--- a/docs/JPO_ODE_UserGuide.docx
+++ b/docs/JPO_ODE_UserGuide.docx
@@ -147,7 +147,7 @@
               </wp:anchor>
             </w:drawing>
           </mc:Choice>
-          <mc:Fallback xmlns:mo="http://schemas.microsoft.com/office/mac/office/2008/main" xmlns:mv="urn:schemas-microsoft-com:mac:vml">
+          <mc:Fallback xmlns:mv="urn:schemas-microsoft-com:mac:vml" xmlns:mo="http://schemas.microsoft.com/office/mac/office/2008/main">
             <w:pict>
               <v:line w14:anchorId="10397FC4" id="Straight Connector 18" o:spid="_x0000_s1026" style="position:absolute;z-index:251661312;visibility:visible;mso-wrap-style:square;mso-width-percent:0;mso-height-percent:0;mso-wrap-distance-left:9pt;mso-wrap-distance-top:0;mso-wrap-distance-right:9pt;mso-wrap-distance-bottom:0;mso-position-horizontal:absolute;mso-position-horizontal-relative:page;mso-position-vertical:absolute;mso-position-vertical-relative:page;mso-width-percent:0;mso-height-percent:0;mso-width-relative:margin;mso-height-relative:margin" from="168pt,-.75pt" to="168pt,11in" o:gfxdata="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" strokecolor="#002060" strokeweight="4.5pt">
                 <w10:wrap anchorx="page" anchory="page"/>
@@ -641,7 +641,7 @@
               </wp:anchor>
             </w:drawing>
           </mc:Choice>
-          <mc:Fallback xmlns:mo="http://schemas.microsoft.com/office/mac/office/2008/main" xmlns:mv="urn:schemas-microsoft-com:mac:vml">
+          <mc:Fallback xmlns:mv="urn:schemas-microsoft-com:mac:vml" xmlns:mo="http://schemas.microsoft.com/office/mac/office/2008/main">
             <w:pict>
               <v:shapetype w14:anchorId="4D7C1305" id="_x0000_t202" coordsize="21600,21600" o:spt="202" path="m0,0l0,21600,21600,21600,21600,0xe">
                 <v:stroke joinstyle="miter"/>
@@ -774,6 +774,8 @@
             <w:t>Contents</w:t>
           </w:r>
         </w:p>
+        <w:bookmarkStart w:id="0" w:name="_GoBack"/>
+        <w:bookmarkEnd w:id="0"/>
         <w:p>
           <w:pPr>
             <w:pStyle w:val="TOC1"/>
@@ -781,11 +783,8 @@
               <w:tab w:val="right" w:leader="dot" w:pos="9350"/>
             </w:tabs>
             <w:rPr>
-              <w:rFonts w:eastAsia="SimSun"/>
               <w:noProof/>
-              <w:sz w:val="24"/>
-              <w:szCs w:val="24"/>
-              <w:lang w:eastAsia="zh-CN"/>
+              <w:lang w:eastAsia="en-US"/>
             </w:rPr>
           </w:pPr>
           <w:r>
@@ -797,7 +796,7 @@
           <w:r>
             <w:fldChar w:fldCharType="separate"/>
           </w:r>
-          <w:hyperlink w:anchor="_Toc473576323" w:history="1">
+          <w:hyperlink w:anchor="_Toc474349971" w:history="1">
             <w:r>
               <w:rPr>
                 <w:rStyle w:val="Hyperlink"/>
@@ -824,7 +823,7 @@
                 <w:noProof/>
                 <w:webHidden/>
               </w:rPr>
-              <w:instrText xml:space="preserve"> PAGEREF _Toc473576323 \h </w:instrText>
+              <w:instrText xml:space="preserve"> PAGEREF _Toc474349971 \h </w:instrText>
             </w:r>
             <w:r>
               <w:rPr>
@@ -863,14 +862,11 @@
               <w:tab w:val="right" w:leader="dot" w:pos="9350"/>
             </w:tabs>
             <w:rPr>
-              <w:rFonts w:eastAsia="SimSun"/>
               <w:noProof/>
-              <w:sz w:val="24"/>
-              <w:szCs w:val="24"/>
-              <w:lang w:eastAsia="zh-CN"/>
+              <w:lang w:eastAsia="en-US"/>
             </w:rPr>
           </w:pPr>
-          <w:hyperlink w:anchor="_Toc473576324" w:history="1">
+          <w:hyperlink w:anchor="_Toc474349972" w:history="1">
             <w:r>
               <w:rPr>
                 <w:rStyle w:val="Hyperlink"/>
@@ -880,11 +876,8 @@
             </w:r>
             <w:r>
               <w:rPr>
-                <w:rFonts w:eastAsia="SimSun"/>
                 <w:noProof/>
-                <w:sz w:val="24"/>
-                <w:szCs w:val="24"/>
-                <w:lang w:eastAsia="zh-CN"/>
+                <w:lang w:eastAsia="en-US"/>
               </w:rPr>
               <w:tab/>
             </w:r>
@@ -914,7 +907,7 @@
                 <w:noProof/>
                 <w:webHidden/>
               </w:rPr>
-              <w:instrText xml:space="preserve"> PAGEREF _Toc473576324 \h </w:instrText>
+              <w:instrText xml:space="preserve"> PAGEREF _Toc474349972 \h </w:instrText>
             </w:r>
             <w:r>
               <w:rPr>
@@ -953,14 +946,11 @@
               <w:tab w:val="right" w:leader="dot" w:pos="9350"/>
             </w:tabs>
             <w:rPr>
-              <w:rFonts w:eastAsia="SimSun"/>
               <w:noProof/>
-              <w:sz w:val="24"/>
-              <w:szCs w:val="24"/>
-              <w:lang w:eastAsia="zh-CN"/>
+              <w:lang w:eastAsia="en-US"/>
             </w:rPr>
           </w:pPr>
-          <w:hyperlink w:anchor="_Toc473576325" w:history="1">
+          <w:hyperlink w:anchor="_Toc474349973" w:history="1">
             <w:r>
               <w:rPr>
                 <w:rStyle w:val="Hyperlink"/>
@@ -970,11 +960,8 @@
             </w:r>
             <w:r>
               <w:rPr>
-                <w:rFonts w:eastAsia="SimSun"/>
                 <w:noProof/>
-                <w:sz w:val="24"/>
-                <w:szCs w:val="24"/>
-                <w:lang w:eastAsia="zh-CN"/>
+                <w:lang w:eastAsia="en-US"/>
               </w:rPr>
               <w:tab/>
             </w:r>
@@ -1004,7 +991,7 @@
                 <w:noProof/>
                 <w:webHidden/>
               </w:rPr>
-              <w:instrText xml:space="preserve"> PAGEREF _Toc473576325 \h </w:instrText>
+              <w:instrText xml:space="preserve"> PAGEREF _Toc474349973 \h </w:instrText>
             </w:r>
             <w:r>
               <w:rPr>
@@ -1043,14 +1030,11 @@
               <w:tab w:val="right" w:leader="dot" w:pos="9350"/>
             </w:tabs>
             <w:rPr>
-              <w:rFonts w:eastAsia="SimSun"/>
               <w:noProof/>
-              <w:sz w:val="24"/>
-              <w:szCs w:val="24"/>
-              <w:lang w:eastAsia="zh-CN"/>
+              <w:lang w:eastAsia="en-US"/>
             </w:rPr>
           </w:pPr>
-          <w:hyperlink w:anchor="_Toc473576326" w:history="1">
+          <w:hyperlink w:anchor="_Toc474349974" w:history="1">
             <w:r>
               <w:rPr>
                 <w:rStyle w:val="Hyperlink"/>
@@ -1060,11 +1044,8 @@
             </w:r>
             <w:r>
               <w:rPr>
-                <w:rFonts w:eastAsia="SimSun"/>
                 <w:noProof/>
-                <w:sz w:val="24"/>
-                <w:szCs w:val="24"/>
-                <w:lang w:eastAsia="zh-CN"/>
+                <w:lang w:eastAsia="en-US"/>
               </w:rPr>
               <w:tab/>
             </w:r>
@@ -1094,7 +1075,7 @@
                 <w:noProof/>
                 <w:webHidden/>
               </w:rPr>
-              <w:instrText xml:space="preserve"> PAGEREF _Toc473576326 \h </w:instrText>
+              <w:instrText xml:space="preserve"> PAGEREF _Toc474349974 \h </w:instrText>
             </w:r>
             <w:r>
               <w:rPr>
@@ -1133,14 +1114,11 @@
               <w:tab w:val="right" w:leader="dot" w:pos="9350"/>
             </w:tabs>
             <w:rPr>
-              <w:rFonts w:eastAsia="SimSun"/>
               <w:noProof/>
-              <w:sz w:val="24"/>
-              <w:szCs w:val="24"/>
-              <w:lang w:eastAsia="zh-CN"/>
+              <w:lang w:eastAsia="en-US"/>
             </w:rPr>
           </w:pPr>
-          <w:hyperlink w:anchor="_Toc473576327" w:history="1">
+          <w:hyperlink w:anchor="_Toc474349975" w:history="1">
             <w:r>
               <w:rPr>
                 <w:rStyle w:val="Hyperlink"/>
@@ -1150,11 +1128,8 @@
             </w:r>
             <w:r>
               <w:rPr>
-                <w:rFonts w:eastAsia="SimSun"/>
                 <w:noProof/>
-                <w:sz w:val="24"/>
-                <w:szCs w:val="24"/>
-                <w:lang w:eastAsia="zh-CN"/>
+                <w:lang w:eastAsia="en-US"/>
               </w:rPr>
               <w:tab/>
             </w:r>
@@ -1184,7 +1159,7 @@
                 <w:noProof/>
                 <w:webHidden/>
               </w:rPr>
-              <w:instrText xml:space="preserve"> PAGEREF _Toc473576327 \h </w:instrText>
+              <w:instrText xml:space="preserve"> PAGEREF _Toc474349975 \h </w:instrText>
             </w:r>
             <w:r>
               <w:rPr>
@@ -1223,14 +1198,11 @@
               <w:tab w:val="right" w:leader="dot" w:pos="9350"/>
             </w:tabs>
             <w:rPr>
-              <w:rFonts w:eastAsia="SimSun"/>
               <w:noProof/>
-              <w:sz w:val="24"/>
-              <w:szCs w:val="24"/>
-              <w:lang w:eastAsia="zh-CN"/>
+              <w:lang w:eastAsia="en-US"/>
             </w:rPr>
           </w:pPr>
-          <w:hyperlink w:anchor="_Toc473576328" w:history="1">
+          <w:hyperlink w:anchor="_Toc474349976" w:history="1">
             <w:r>
               <w:rPr>
                 <w:rStyle w:val="Hyperlink"/>
@@ -1240,11 +1212,8 @@
             </w:r>
             <w:r>
               <w:rPr>
-                <w:rFonts w:eastAsia="SimSun"/>
                 <w:noProof/>
-                <w:sz w:val="24"/>
-                <w:szCs w:val="24"/>
-                <w:lang w:eastAsia="zh-CN"/>
+                <w:lang w:eastAsia="en-US"/>
               </w:rPr>
               <w:tab/>
             </w:r>
@@ -1274,7 +1243,7 @@
                 <w:noProof/>
                 <w:webHidden/>
               </w:rPr>
-              <w:instrText xml:space="preserve"> PAGEREF _Toc473576328 \h </w:instrText>
+              <w:instrText xml:space="preserve"> PAGEREF _Toc474349976 \h </w:instrText>
             </w:r>
             <w:r>
               <w:rPr>
@@ -1313,14 +1282,11 @@
               <w:tab w:val="right" w:leader="dot" w:pos="9350"/>
             </w:tabs>
             <w:rPr>
-              <w:rFonts w:eastAsia="SimSun"/>
               <w:noProof/>
-              <w:sz w:val="24"/>
-              <w:szCs w:val="24"/>
-              <w:lang w:eastAsia="zh-CN"/>
+              <w:lang w:eastAsia="en-US"/>
             </w:rPr>
           </w:pPr>
-          <w:hyperlink w:anchor="_Toc473576329" w:history="1">
+          <w:hyperlink w:anchor="_Toc474349977" w:history="1">
             <w:r>
               <w:rPr>
                 <w:rStyle w:val="Hyperlink"/>
@@ -1330,11 +1296,8 @@
             </w:r>
             <w:r>
               <w:rPr>
-                <w:rFonts w:eastAsia="SimSun"/>
                 <w:noProof/>
-                <w:sz w:val="24"/>
-                <w:szCs w:val="24"/>
-                <w:lang w:eastAsia="zh-CN"/>
+                <w:lang w:eastAsia="en-US"/>
               </w:rPr>
               <w:tab/>
             </w:r>
@@ -1364,7 +1327,7 @@
                 <w:noProof/>
                 <w:webHidden/>
               </w:rPr>
-              <w:instrText xml:space="preserve"> PAGEREF _Toc473576329 \h </w:instrText>
+              <w:instrText xml:space="preserve"> PAGEREF _Toc474349977 \h </w:instrText>
             </w:r>
             <w:r>
               <w:rPr>
@@ -1403,14 +1366,11 @@
               <w:tab w:val="right" w:leader="dot" w:pos="9350"/>
             </w:tabs>
             <w:rPr>
-              <w:rFonts w:eastAsia="SimSun"/>
               <w:noProof/>
-              <w:sz w:val="24"/>
-              <w:szCs w:val="24"/>
-              <w:lang w:eastAsia="zh-CN"/>
+              <w:lang w:eastAsia="en-US"/>
             </w:rPr>
           </w:pPr>
-          <w:hyperlink w:anchor="_Toc473576330" w:history="1">
+          <w:hyperlink w:anchor="_Toc474349978" w:history="1">
             <w:r>
               <w:rPr>
                 <w:rStyle w:val="Hyperlink"/>
@@ -1420,11 +1380,8 @@
             </w:r>
             <w:r>
               <w:rPr>
-                <w:rFonts w:eastAsia="SimSun"/>
                 <w:noProof/>
-                <w:sz w:val="24"/>
-                <w:szCs w:val="24"/>
-                <w:lang w:eastAsia="zh-CN"/>
+                <w:lang w:eastAsia="en-US"/>
               </w:rPr>
               <w:tab/>
             </w:r>
@@ -1454,7 +1411,7 @@
                 <w:noProof/>
                 <w:webHidden/>
               </w:rPr>
-              <w:instrText xml:space="preserve"> PAGEREF _Toc473576330 \h </w:instrText>
+              <w:instrText xml:space="preserve"> PAGEREF _Toc474349978 \h </w:instrText>
             </w:r>
             <w:r>
               <w:rPr>
@@ -1493,14 +1450,11 @@
               <w:tab w:val="right" w:leader="dot" w:pos="9350"/>
             </w:tabs>
             <w:rPr>
-              <w:rFonts w:eastAsia="SimSun"/>
               <w:noProof/>
-              <w:sz w:val="24"/>
-              <w:szCs w:val="24"/>
-              <w:lang w:eastAsia="zh-CN"/>
+              <w:lang w:eastAsia="en-US"/>
             </w:rPr>
           </w:pPr>
-          <w:hyperlink w:anchor="_Toc473576331" w:history="1">
+          <w:hyperlink w:anchor="_Toc474349979" w:history="1">
             <w:r>
               <w:rPr>
                 <w:rStyle w:val="Hyperlink"/>
@@ -1510,11 +1464,8 @@
             </w:r>
             <w:r>
               <w:rPr>
-                <w:rFonts w:eastAsia="SimSun"/>
                 <w:noProof/>
-                <w:sz w:val="24"/>
-                <w:szCs w:val="24"/>
-                <w:lang w:eastAsia="zh-CN"/>
+                <w:lang w:eastAsia="en-US"/>
               </w:rPr>
               <w:tab/>
             </w:r>
@@ -1544,7 +1495,7 @@
                 <w:noProof/>
                 <w:webHidden/>
               </w:rPr>
-              <w:instrText xml:space="preserve"> PAGEREF _Toc473576331 \h </w:instrText>
+              <w:instrText xml:space="preserve"> PAGEREF _Toc474349979 \h </w:instrText>
             </w:r>
             <w:r>
               <w:rPr>
@@ -1583,14 +1534,11 @@
               <w:tab w:val="right" w:leader="dot" w:pos="9350"/>
             </w:tabs>
             <w:rPr>
-              <w:rFonts w:eastAsia="SimSun"/>
               <w:noProof/>
-              <w:sz w:val="24"/>
-              <w:szCs w:val="24"/>
-              <w:lang w:eastAsia="zh-CN"/>
+              <w:lang w:eastAsia="en-US"/>
             </w:rPr>
           </w:pPr>
-          <w:hyperlink w:anchor="_Toc473576332" w:history="1">
+          <w:hyperlink w:anchor="_Toc474349980" w:history="1">
             <w:r>
               <w:rPr>
                 <w:rStyle w:val="Hyperlink"/>
@@ -1600,11 +1548,8 @@
             </w:r>
             <w:r>
               <w:rPr>
-                <w:rFonts w:eastAsia="SimSun"/>
                 <w:noProof/>
-                <w:sz w:val="24"/>
-                <w:szCs w:val="24"/>
-                <w:lang w:eastAsia="zh-CN"/>
+                <w:lang w:eastAsia="en-US"/>
               </w:rPr>
               <w:tab/>
             </w:r>
@@ -1634,7 +1579,7 @@
                 <w:noProof/>
                 <w:webHidden/>
               </w:rPr>
-              <w:instrText xml:space="preserve"> PAGEREF _Toc473576332 \h </w:instrText>
+              <w:instrText xml:space="preserve"> PAGEREF _Toc474349980 \h </w:instrText>
             </w:r>
             <w:r>
               <w:rPr>
@@ -1673,14 +1618,11 @@
               <w:tab w:val="right" w:leader="dot" w:pos="9350"/>
             </w:tabs>
             <w:rPr>
-              <w:rFonts w:eastAsia="SimSun"/>
               <w:noProof/>
-              <w:sz w:val="24"/>
-              <w:szCs w:val="24"/>
-              <w:lang w:eastAsia="zh-CN"/>
+              <w:lang w:eastAsia="en-US"/>
             </w:rPr>
           </w:pPr>
-          <w:hyperlink w:anchor="_Toc473576333" w:history="1">
+          <w:hyperlink w:anchor="_Toc474349981" w:history="1">
             <w:r>
               <w:rPr>
                 <w:rStyle w:val="Hyperlink"/>
@@ -1690,11 +1632,8 @@
             </w:r>
             <w:r>
               <w:rPr>
-                <w:rFonts w:eastAsia="SimSun"/>
                 <w:noProof/>
-                <w:sz w:val="24"/>
-                <w:szCs w:val="24"/>
-                <w:lang w:eastAsia="zh-CN"/>
+                <w:lang w:eastAsia="en-US"/>
               </w:rPr>
               <w:tab/>
             </w:r>
@@ -1724,7 +1663,7 @@
                 <w:noProof/>
                 <w:webHidden/>
               </w:rPr>
-              <w:instrText xml:space="preserve"> PAGEREF _Toc473576333 \h </w:instrText>
+              <w:instrText xml:space="preserve"> PAGEREF _Toc474349981 \h </w:instrText>
             </w:r>
             <w:r>
               <w:rPr>
@@ -1763,14 +1702,11 @@
               <w:tab w:val="right" w:leader="dot" w:pos="9350"/>
             </w:tabs>
             <w:rPr>
-              <w:rFonts w:eastAsia="SimSun"/>
               <w:noProof/>
-              <w:sz w:val="24"/>
-              <w:szCs w:val="24"/>
-              <w:lang w:eastAsia="zh-CN"/>
+              <w:lang w:eastAsia="en-US"/>
             </w:rPr>
           </w:pPr>
-          <w:hyperlink w:anchor="_Toc473576334" w:history="1">
+          <w:hyperlink w:anchor="_Toc474349982" w:history="1">
             <w:r>
               <w:rPr>
                 <w:rStyle w:val="Hyperlink"/>
@@ -1780,11 +1716,8 @@
             </w:r>
             <w:r>
               <w:rPr>
-                <w:rFonts w:eastAsia="SimSun"/>
                 <w:noProof/>
-                <w:sz w:val="24"/>
-                <w:szCs w:val="24"/>
-                <w:lang w:eastAsia="zh-CN"/>
+                <w:lang w:eastAsia="en-US"/>
               </w:rPr>
               <w:tab/>
             </w:r>
@@ -1814,7 +1747,7 @@
                 <w:noProof/>
                 <w:webHidden/>
               </w:rPr>
-              <w:instrText xml:space="preserve"> PAGEREF _Toc473576334 \h </w:instrText>
+              <w:instrText xml:space="preserve"> PAGEREF _Toc474349982 \h </w:instrText>
             </w:r>
             <w:r>
               <w:rPr>
@@ -1853,14 +1786,11 @@
               <w:tab w:val="right" w:leader="dot" w:pos="9350"/>
             </w:tabs>
             <w:rPr>
-              <w:rFonts w:eastAsia="SimSun"/>
               <w:noProof/>
-              <w:sz w:val="24"/>
-              <w:szCs w:val="24"/>
-              <w:lang w:eastAsia="zh-CN"/>
+              <w:lang w:eastAsia="en-US"/>
             </w:rPr>
           </w:pPr>
-          <w:hyperlink w:anchor="_Toc473576335" w:history="1">
+          <w:hyperlink w:anchor="_Toc474349983" w:history="1">
             <w:r>
               <w:rPr>
                 <w:rStyle w:val="Hyperlink"/>
@@ -1870,11 +1800,8 @@
             </w:r>
             <w:r>
               <w:rPr>
-                <w:rFonts w:eastAsia="SimSun"/>
                 <w:noProof/>
-                <w:sz w:val="24"/>
-                <w:szCs w:val="24"/>
-                <w:lang w:eastAsia="zh-CN"/>
+                <w:lang w:eastAsia="en-US"/>
               </w:rPr>
               <w:tab/>
             </w:r>
@@ -1904,7 +1831,7 @@
                 <w:noProof/>
                 <w:webHidden/>
               </w:rPr>
-              <w:instrText xml:space="preserve"> PAGEREF _Toc473576335 \h </w:instrText>
+              <w:instrText xml:space="preserve"> PAGEREF _Toc474349983 \h </w:instrText>
             </w:r>
             <w:r>
               <w:rPr>
@@ -1943,12 +1870,13 @@
               <w:tab w:val="right" w:leader="dot" w:pos="9350"/>
             </w:tabs>
             <w:rPr>
-              <w:rFonts w:asciiTheme="minorHAnsi" w:eastAsia="SimSun" w:hAnsiTheme="minorHAnsi" w:cstheme="minorBidi"/>
+              <w:rFonts w:asciiTheme="minorHAnsi" w:eastAsiaTheme="minorEastAsia" w:hAnsiTheme="minorHAnsi" w:cstheme="minorBidi"/>
               <w:noProof/>
-              <w:lang w:eastAsia="zh-CN"/>
+              <w:sz w:val="22"/>
+              <w:szCs w:val="22"/>
             </w:rPr>
           </w:pPr>
-          <w:hyperlink w:anchor="_Toc473576336" w:history="1">
+          <w:hyperlink w:anchor="_Toc474349984" w:history="1">
             <w:r>
               <w:rPr>
                 <w:rStyle w:val="Hyperlink"/>
@@ -1958,9 +1886,10 @@
             </w:r>
             <w:r>
               <w:rPr>
-                <w:rFonts w:asciiTheme="minorHAnsi" w:eastAsia="SimSun" w:hAnsiTheme="minorHAnsi" w:cstheme="minorBidi"/>
+                <w:rFonts w:asciiTheme="minorHAnsi" w:eastAsiaTheme="minorEastAsia" w:hAnsiTheme="minorHAnsi" w:cstheme="minorBidi"/>
                 <w:noProof/>
-                <w:lang w:eastAsia="zh-CN"/>
+                <w:sz w:val="22"/>
+                <w:szCs w:val="22"/>
               </w:rPr>
               <w:tab/>
             </w:r>
@@ -1990,7 +1919,7 @@
                 <w:noProof/>
                 <w:webHidden/>
               </w:rPr>
-              <w:instrText xml:space="preserve"> PAGEREF _Toc473576336 \h </w:instrText>
+              <w:instrText xml:space="preserve"> PAGEREF _Toc474349984 \h </w:instrText>
             </w:r>
             <w:r>
               <w:rPr>
@@ -2029,12 +1958,13 @@
               <w:tab w:val="right" w:leader="dot" w:pos="9350"/>
             </w:tabs>
             <w:rPr>
-              <w:rFonts w:asciiTheme="minorHAnsi" w:eastAsia="SimSun" w:hAnsiTheme="minorHAnsi" w:cstheme="minorBidi"/>
+              <w:rFonts w:asciiTheme="minorHAnsi" w:eastAsiaTheme="minorEastAsia" w:hAnsiTheme="minorHAnsi" w:cstheme="minorBidi"/>
               <w:noProof/>
-              <w:lang w:eastAsia="zh-CN"/>
+              <w:sz w:val="22"/>
+              <w:szCs w:val="22"/>
             </w:rPr>
           </w:pPr>
-          <w:hyperlink w:anchor="_Toc473576337" w:history="1">
+          <w:hyperlink w:anchor="_Toc474349985" w:history="1">
             <w:r>
               <w:rPr>
                 <w:rStyle w:val="Hyperlink"/>
@@ -2044,9 +1974,10 @@
             </w:r>
             <w:r>
               <w:rPr>
-                <w:rFonts w:asciiTheme="minorHAnsi" w:eastAsia="SimSun" w:hAnsiTheme="minorHAnsi" w:cstheme="minorBidi"/>
+                <w:rFonts w:asciiTheme="minorHAnsi" w:eastAsiaTheme="minorEastAsia" w:hAnsiTheme="minorHAnsi" w:cstheme="minorBidi"/>
                 <w:noProof/>
-                <w:lang w:eastAsia="zh-CN"/>
+                <w:sz w:val="22"/>
+                <w:szCs w:val="22"/>
               </w:rPr>
               <w:tab/>
             </w:r>
@@ -2076,7 +2007,7 @@
                 <w:noProof/>
                 <w:webHidden/>
               </w:rPr>
-              <w:instrText xml:space="preserve"> PAGEREF _Toc473576337 \h </w:instrText>
+              <w:instrText xml:space="preserve"> PAGEREF _Toc474349985 \h </w:instrText>
             </w:r>
             <w:r>
               <w:rPr>
@@ -2115,12 +2046,13 @@
               <w:tab w:val="right" w:leader="dot" w:pos="9350"/>
             </w:tabs>
             <w:rPr>
-              <w:rFonts w:asciiTheme="minorHAnsi" w:eastAsia="SimSun" w:hAnsiTheme="minorHAnsi" w:cstheme="minorBidi"/>
+              <w:rFonts w:asciiTheme="minorHAnsi" w:eastAsiaTheme="minorEastAsia" w:hAnsiTheme="minorHAnsi" w:cstheme="minorBidi"/>
               <w:noProof/>
-              <w:lang w:eastAsia="zh-CN"/>
+              <w:sz w:val="22"/>
+              <w:szCs w:val="22"/>
             </w:rPr>
           </w:pPr>
-          <w:hyperlink w:anchor="_Toc473576338" w:history="1">
+          <w:hyperlink w:anchor="_Toc474349986" w:history="1">
             <w:r>
               <w:rPr>
                 <w:rStyle w:val="Hyperlink"/>
@@ -2131,9 +2063,10 @@
             </w:r>
             <w:r>
               <w:rPr>
-                <w:rFonts w:asciiTheme="minorHAnsi" w:eastAsia="SimSun" w:hAnsiTheme="minorHAnsi" w:cstheme="minorBidi"/>
+                <w:rFonts w:asciiTheme="minorHAnsi" w:eastAsiaTheme="minorEastAsia" w:hAnsiTheme="minorHAnsi" w:cstheme="minorBidi"/>
                 <w:noProof/>
-                <w:lang w:eastAsia="zh-CN"/>
+                <w:sz w:val="22"/>
+                <w:szCs w:val="22"/>
               </w:rPr>
               <w:tab/>
             </w:r>
@@ -2163,7 +2096,7 @@
                 <w:noProof/>
                 <w:webHidden/>
               </w:rPr>
-              <w:instrText xml:space="preserve"> PAGEREF _Toc473576338 \h </w:instrText>
+              <w:instrText xml:space="preserve"> PAGEREF _Toc474349986 \h </w:instrText>
             </w:r>
             <w:r>
               <w:rPr>
@@ -2202,12 +2135,13 @@
               <w:tab w:val="right" w:leader="dot" w:pos="9350"/>
             </w:tabs>
             <w:rPr>
-              <w:rFonts w:asciiTheme="minorHAnsi" w:eastAsia="SimSun" w:hAnsiTheme="minorHAnsi" w:cstheme="minorBidi"/>
+              <w:rFonts w:asciiTheme="minorHAnsi" w:eastAsiaTheme="minorEastAsia" w:hAnsiTheme="minorHAnsi" w:cstheme="minorBidi"/>
               <w:noProof/>
-              <w:lang w:eastAsia="zh-CN"/>
+              <w:sz w:val="22"/>
+              <w:szCs w:val="22"/>
             </w:rPr>
           </w:pPr>
-          <w:hyperlink w:anchor="_Toc473576339" w:history="1">
+          <w:hyperlink w:anchor="_Toc474349987" w:history="1">
             <w:r>
               <w:rPr>
                 <w:rStyle w:val="Hyperlink"/>
@@ -2217,9 +2151,10 @@
             </w:r>
             <w:r>
               <w:rPr>
-                <w:rFonts w:asciiTheme="minorHAnsi" w:eastAsia="SimSun" w:hAnsiTheme="minorHAnsi" w:cstheme="minorBidi"/>
+                <w:rFonts w:asciiTheme="minorHAnsi" w:eastAsiaTheme="minorEastAsia" w:hAnsiTheme="minorHAnsi" w:cstheme="minorBidi"/>
                 <w:noProof/>
-                <w:lang w:eastAsia="zh-CN"/>
+                <w:sz w:val="22"/>
+                <w:szCs w:val="22"/>
               </w:rPr>
               <w:tab/>
             </w:r>
@@ -2249,7 +2184,7 @@
                 <w:noProof/>
                 <w:webHidden/>
               </w:rPr>
-              <w:instrText xml:space="preserve"> PAGEREF _Toc473576339 \h </w:instrText>
+              <w:instrText xml:space="preserve"> PAGEREF _Toc474349987 \h </w:instrText>
             </w:r>
             <w:r>
               <w:rPr>
@@ -2288,14 +2223,11 @@
               <w:tab w:val="right" w:leader="dot" w:pos="9350"/>
             </w:tabs>
             <w:rPr>
-              <w:rFonts w:eastAsia="SimSun"/>
               <w:noProof/>
-              <w:sz w:val="24"/>
-              <w:szCs w:val="24"/>
-              <w:lang w:eastAsia="zh-CN"/>
+              <w:lang w:eastAsia="en-US"/>
             </w:rPr>
           </w:pPr>
-          <w:hyperlink w:anchor="_Toc473576340" w:history="1">
+          <w:hyperlink w:anchor="_Toc474349988" w:history="1">
             <w:r>
               <w:rPr>
                 <w:rStyle w:val="Hyperlink"/>
@@ -2305,11 +2237,8 @@
             </w:r>
             <w:r>
               <w:rPr>
-                <w:rFonts w:eastAsia="SimSun"/>
                 <w:noProof/>
-                <w:sz w:val="24"/>
-                <w:szCs w:val="24"/>
-                <w:lang w:eastAsia="zh-CN"/>
+                <w:lang w:eastAsia="en-US"/>
               </w:rPr>
               <w:tab/>
             </w:r>
@@ -2339,7 +2268,7 @@
                 <w:noProof/>
                 <w:webHidden/>
               </w:rPr>
-              <w:instrText xml:space="preserve"> PAGEREF _Toc473576340 \h </w:instrText>
+              <w:instrText xml:space="preserve"> PAGEREF _Toc474349988 \h </w:instrText>
             </w:r>
             <w:r>
               <w:rPr>
@@ -2378,14 +2307,11 @@
               <w:tab w:val="right" w:leader="dot" w:pos="9350"/>
             </w:tabs>
             <w:rPr>
-              <w:rFonts w:eastAsia="SimSun"/>
               <w:noProof/>
-              <w:sz w:val="24"/>
-              <w:szCs w:val="24"/>
-              <w:lang w:eastAsia="zh-CN"/>
+              <w:lang w:eastAsia="en-US"/>
             </w:rPr>
           </w:pPr>
-          <w:hyperlink w:anchor="_Toc473576341" w:history="1">
+          <w:hyperlink w:anchor="_Toc474349989" w:history="1">
             <w:r>
               <w:rPr>
                 <w:rStyle w:val="Hyperlink"/>
@@ -2395,11 +2321,8 @@
             </w:r>
             <w:r>
               <w:rPr>
-                <w:rFonts w:eastAsia="SimSun"/>
                 <w:noProof/>
-                <w:sz w:val="24"/>
-                <w:szCs w:val="24"/>
-                <w:lang w:eastAsia="zh-CN"/>
+                <w:lang w:eastAsia="en-US"/>
               </w:rPr>
               <w:tab/>
             </w:r>
@@ -2429,7 +2352,7 @@
                 <w:noProof/>
                 <w:webHidden/>
               </w:rPr>
-              <w:instrText xml:space="preserve"> PAGEREF _Toc473576341 \h </w:instrText>
+              <w:instrText xml:space="preserve"> PAGEREF _Toc474349989 \h </w:instrText>
             </w:r>
             <w:r>
               <w:rPr>
@@ -2468,14 +2391,11 @@
               <w:tab w:val="right" w:leader="dot" w:pos="9350"/>
             </w:tabs>
             <w:rPr>
-              <w:rFonts w:eastAsia="SimSun"/>
               <w:noProof/>
-              <w:sz w:val="24"/>
-              <w:szCs w:val="24"/>
-              <w:lang w:eastAsia="zh-CN"/>
+              <w:lang w:eastAsia="en-US"/>
             </w:rPr>
           </w:pPr>
-          <w:hyperlink w:anchor="_Toc473576342" w:history="1">
+          <w:hyperlink w:anchor="_Toc474349990" w:history="1">
             <w:r>
               <w:rPr>
                 <w:rStyle w:val="Hyperlink"/>
@@ -2485,11 +2405,8 @@
             </w:r>
             <w:r>
               <w:rPr>
-                <w:rFonts w:eastAsia="SimSun"/>
                 <w:noProof/>
-                <w:sz w:val="24"/>
-                <w:szCs w:val="24"/>
-                <w:lang w:eastAsia="zh-CN"/>
+                <w:lang w:eastAsia="en-US"/>
               </w:rPr>
               <w:tab/>
             </w:r>
@@ -2498,7 +2415,7 @@
                 <w:rStyle w:val="Hyperlink"/>
                 <w:noProof/>
               </w:rPr>
-              <w:t>ODE Admin API</w:t>
+              <w:t>ODE REST API</w:t>
             </w:r>
             <w:r>
               <w:rPr>
@@ -2519,7 +2436,7 @@
                 <w:noProof/>
                 <w:webHidden/>
               </w:rPr>
-              <w:instrText xml:space="preserve"> PAGEREF _Toc473576342 \h </w:instrText>
+              <w:instrText xml:space="preserve"> PAGEREF _Toc474349990 \h </w:instrText>
             </w:r>
             <w:r>
               <w:rPr>
@@ -2558,12 +2475,13 @@
               <w:tab w:val="right" w:leader="dot" w:pos="9350"/>
             </w:tabs>
             <w:rPr>
-              <w:rFonts w:asciiTheme="minorHAnsi" w:eastAsia="SimSun" w:hAnsiTheme="minorHAnsi" w:cstheme="minorBidi"/>
+              <w:rFonts w:asciiTheme="minorHAnsi" w:eastAsiaTheme="minorEastAsia" w:hAnsiTheme="minorHAnsi" w:cstheme="minorBidi"/>
               <w:noProof/>
-              <w:lang w:eastAsia="zh-CN"/>
+              <w:sz w:val="22"/>
+              <w:szCs w:val="22"/>
             </w:rPr>
           </w:pPr>
-          <w:hyperlink w:anchor="_Toc473576343" w:history="1">
+          <w:hyperlink w:anchor="_Toc474349991" w:history="1">
             <w:r>
               <w:rPr>
                 <w:rStyle w:val="Hyperlink"/>
@@ -2574,9 +2492,10 @@
             </w:r>
             <w:r>
               <w:rPr>
-                <w:rFonts w:asciiTheme="minorHAnsi" w:eastAsia="SimSun" w:hAnsiTheme="minorHAnsi" w:cstheme="minorBidi"/>
+                <w:rFonts w:asciiTheme="minorHAnsi" w:eastAsiaTheme="minorEastAsia" w:hAnsiTheme="minorHAnsi" w:cstheme="minorBidi"/>
                 <w:noProof/>
-                <w:lang w:eastAsia="zh-CN"/>
+                <w:sz w:val="22"/>
+                <w:szCs w:val="22"/>
               </w:rPr>
               <w:tab/>
             </w:r>
@@ -2606,7 +2525,7 @@
                 <w:noProof/>
                 <w:webHidden/>
               </w:rPr>
-              <w:instrText xml:space="preserve"> PAGEREF _Toc473576343 \h </w:instrText>
+              <w:instrText xml:space="preserve"> PAGEREF _Toc474349991 \h </w:instrText>
             </w:r>
             <w:r>
               <w:rPr>
@@ -2645,12 +2564,13 @@
               <w:tab w:val="right" w:leader="dot" w:pos="9350"/>
             </w:tabs>
             <w:rPr>
-              <w:rFonts w:asciiTheme="minorHAnsi" w:eastAsia="SimSun" w:hAnsiTheme="minorHAnsi" w:cstheme="minorBidi"/>
+              <w:rFonts w:asciiTheme="minorHAnsi" w:eastAsiaTheme="minorEastAsia" w:hAnsiTheme="minorHAnsi" w:cstheme="minorBidi"/>
               <w:noProof/>
-              <w:lang w:eastAsia="zh-CN"/>
+              <w:sz w:val="22"/>
+              <w:szCs w:val="22"/>
             </w:rPr>
           </w:pPr>
-          <w:hyperlink w:anchor="_Toc473576344" w:history="1">
+          <w:hyperlink w:anchor="_Toc474349992" w:history="1">
             <w:r>
               <w:rPr>
                 <w:rStyle w:val="Hyperlink"/>
@@ -2661,9 +2581,10 @@
             </w:r>
             <w:r>
               <w:rPr>
-                <w:rFonts w:asciiTheme="minorHAnsi" w:eastAsia="SimSun" w:hAnsiTheme="minorHAnsi" w:cstheme="minorBidi"/>
+                <w:rFonts w:asciiTheme="minorHAnsi" w:eastAsiaTheme="minorEastAsia" w:hAnsiTheme="minorHAnsi" w:cstheme="minorBidi"/>
                 <w:noProof/>
-                <w:lang w:eastAsia="zh-CN"/>
+                <w:sz w:val="22"/>
+                <w:szCs w:val="22"/>
               </w:rPr>
               <w:tab/>
             </w:r>
@@ -2693,7 +2614,7 @@
                 <w:noProof/>
                 <w:webHidden/>
               </w:rPr>
-              <w:instrText xml:space="preserve"> PAGEREF _Toc473576344 \h </w:instrText>
+              <w:instrText xml:space="preserve"> PAGEREF _Toc474349992 \h </w:instrText>
             </w:r>
             <w:r>
               <w:rPr>
@@ -2732,12 +2653,13 @@
               <w:tab w:val="right" w:leader="dot" w:pos="9350"/>
             </w:tabs>
             <w:rPr>
-              <w:rFonts w:asciiTheme="minorHAnsi" w:eastAsia="SimSun" w:hAnsiTheme="minorHAnsi" w:cstheme="minorBidi"/>
+              <w:rFonts w:asciiTheme="minorHAnsi" w:eastAsiaTheme="minorEastAsia" w:hAnsiTheme="minorHAnsi" w:cstheme="minorBidi"/>
               <w:noProof/>
-              <w:lang w:eastAsia="zh-CN"/>
+              <w:sz w:val="22"/>
+              <w:szCs w:val="22"/>
             </w:rPr>
           </w:pPr>
-          <w:hyperlink w:anchor="_Toc473576345" w:history="1">
+          <w:hyperlink w:anchor="_Toc474349993" w:history="1">
             <w:r>
               <w:rPr>
                 <w:rStyle w:val="Hyperlink"/>
@@ -2747,9 +2669,10 @@
             </w:r>
             <w:r>
               <w:rPr>
-                <w:rFonts w:asciiTheme="minorHAnsi" w:eastAsia="SimSun" w:hAnsiTheme="minorHAnsi" w:cstheme="minorBidi"/>
+                <w:rFonts w:asciiTheme="minorHAnsi" w:eastAsiaTheme="minorEastAsia" w:hAnsiTheme="minorHAnsi" w:cstheme="minorBidi"/>
                 <w:noProof/>
-                <w:lang w:eastAsia="zh-CN"/>
+                <w:sz w:val="22"/>
+                <w:szCs w:val="22"/>
               </w:rPr>
               <w:tab/>
             </w:r>
@@ -2779,7 +2702,7 @@
                 <w:noProof/>
                 <w:webHidden/>
               </w:rPr>
-              <w:instrText xml:space="preserve"> PAGEREF _Toc473576345 \h </w:instrText>
+              <w:instrText xml:space="preserve"> PAGEREF _Toc474349993 \h </w:instrText>
             </w:r>
             <w:r>
               <w:rPr>
@@ -2800,6 +2723,94 @@
                 <w:webHidden/>
               </w:rPr>
               <w:t>17</w:t>
+            </w:r>
+            <w:r>
+              <w:rPr>
+                <w:noProof/>
+                <w:webHidden/>
+              </w:rPr>
+              <w:fldChar w:fldCharType="end"/>
+            </w:r>
+          </w:hyperlink>
+        </w:p>
+        <w:p>
+          <w:pPr>
+            <w:pStyle w:val="TOC3"/>
+            <w:tabs>
+              <w:tab w:val="left" w:pos="1440"/>
+              <w:tab w:val="right" w:leader="dot" w:pos="9350"/>
+            </w:tabs>
+            <w:rPr>
+              <w:rFonts w:asciiTheme="minorHAnsi" w:eastAsiaTheme="minorEastAsia" w:hAnsiTheme="minorHAnsi" w:cstheme="minorBidi"/>
+              <w:noProof/>
+              <w:sz w:val="22"/>
+              <w:szCs w:val="22"/>
+            </w:rPr>
+          </w:pPr>
+          <w:hyperlink w:anchor="_Toc474349994" w:history="1">
+            <w:r>
+              <w:rPr>
+                <w:rStyle w:val="Hyperlink"/>
+                <w:noProof/>
+              </w:rPr>
+              <w:t>7.2.4</w:t>
+            </w:r>
+            <w:r>
+              <w:rPr>
+                <w:rFonts w:asciiTheme="minorHAnsi" w:eastAsiaTheme="minorEastAsia" w:hAnsiTheme="minorHAnsi" w:cstheme="minorBidi"/>
+                <w:noProof/>
+                <w:sz w:val="22"/>
+                <w:szCs w:val="22"/>
+              </w:rPr>
+              <w:tab/>
+            </w:r>
+            <w:r>
+              <w:rPr>
+                <w:rStyle w:val="Hyperlink"/>
+                <w:noProof/>
+              </w:rPr>
+              <w:t>ODE MANAGE SNMP API</w:t>
+            </w:r>
+            <w:r>
+              <w:rPr>
+                <w:noProof/>
+                <w:webHidden/>
+              </w:rPr>
+              <w:tab/>
+            </w:r>
+            <w:r>
+              <w:rPr>
+                <w:noProof/>
+                <w:webHidden/>
+              </w:rPr>
+              <w:fldChar w:fldCharType="begin"/>
+            </w:r>
+            <w:r>
+              <w:rPr>
+                <w:noProof/>
+                <w:webHidden/>
+              </w:rPr>
+              <w:instrText xml:space="preserve"> PAGEREF _Toc474349994 \h </w:instrText>
+            </w:r>
+            <w:r>
+              <w:rPr>
+                <w:noProof/>
+                <w:webHidden/>
+              </w:rPr>
+            </w:r>
+            <w:r>
+              <w:rPr>
+                <w:noProof/>
+                <w:webHidden/>
+              </w:rPr>
+              <w:fldChar w:fldCharType="separate"/>
+            </w:r>
+            <w:r>
+              <w:rPr>
+                <w:noProof/>
+                <w:webHidden/>
+              </w:rPr>
+              <w:t>18</w:t>
             </w:r>
             <w:r>
               <w:rPr>
@@ -2818,14 +2829,11 @@
               <w:tab w:val="right" w:leader="dot" w:pos="9350"/>
             </w:tabs>
             <w:rPr>
-              <w:rFonts w:eastAsia="SimSun"/>
               <w:noProof/>
-              <w:sz w:val="24"/>
-              <w:szCs w:val="24"/>
-              <w:lang w:eastAsia="zh-CN"/>
+              <w:lang w:eastAsia="en-US"/>
             </w:rPr>
           </w:pPr>
-          <w:hyperlink w:anchor="_Toc473576346" w:history="1">
+          <w:hyperlink w:anchor="_Toc474349995" w:history="1">
             <w:r>
               <w:rPr>
                 <w:rStyle w:val="Hyperlink"/>
@@ -2835,11 +2843,8 @@
             </w:r>
             <w:r>
               <w:rPr>
-                <w:rFonts w:eastAsia="SimSun"/>
                 <w:noProof/>
-                <w:sz w:val="24"/>
-                <w:szCs w:val="24"/>
-                <w:lang w:eastAsia="zh-CN"/>
+                <w:lang w:eastAsia="en-US"/>
               </w:rPr>
               <w:tab/>
             </w:r>
@@ -2869,7 +2874,7 @@
                 <w:noProof/>
                 <w:webHidden/>
               </w:rPr>
-              <w:instrText xml:space="preserve"> PAGEREF _Toc473576346 \h </w:instrText>
+              <w:instrText xml:space="preserve"> PAGEREF _Toc474349995 \h </w:instrText>
             </w:r>
             <w:r>
               <w:rPr>
@@ -2889,7 +2894,7 @@
                 <w:noProof/>
                 <w:webHidden/>
               </w:rPr>
-              <w:t>18</w:t>
+              <w:t>19</w:t>
             </w:r>
             <w:r>
               <w:rPr>
@@ -2908,12 +2913,13 @@
               <w:tab w:val="right" w:leader="dot" w:pos="9350"/>
             </w:tabs>
             <w:rPr>
-              <w:rFonts w:asciiTheme="minorHAnsi" w:eastAsia="SimSun" w:hAnsiTheme="minorHAnsi" w:cstheme="minorBidi"/>
+              <w:rFonts w:asciiTheme="minorHAnsi" w:eastAsiaTheme="minorEastAsia" w:hAnsiTheme="minorHAnsi" w:cstheme="minorBidi"/>
               <w:noProof/>
-              <w:lang w:eastAsia="zh-CN"/>
+              <w:sz w:val="22"/>
+              <w:szCs w:val="22"/>
             </w:rPr>
           </w:pPr>
-          <w:hyperlink w:anchor="_Toc473576347" w:history="1">
+          <w:hyperlink w:anchor="_Toc474349996" w:history="1">
             <w:r>
               <w:rPr>
                 <w:rStyle w:val="Hyperlink"/>
@@ -2923,9 +2929,10 @@
             </w:r>
             <w:r>
               <w:rPr>
-                <w:rFonts w:asciiTheme="minorHAnsi" w:eastAsia="SimSun" w:hAnsiTheme="minorHAnsi" w:cstheme="minorBidi"/>
+                <w:rFonts w:asciiTheme="minorHAnsi" w:eastAsiaTheme="minorEastAsia" w:hAnsiTheme="minorHAnsi" w:cstheme="minorBidi"/>
                 <w:noProof/>
-                <w:lang w:eastAsia="zh-CN"/>
+                <w:sz w:val="22"/>
+                <w:szCs w:val="22"/>
               </w:rPr>
               <w:tab/>
             </w:r>
@@ -2955,7 +2962,7 @@
                 <w:noProof/>
                 <w:webHidden/>
               </w:rPr>
-              <w:instrText xml:space="preserve"> PAGEREF _Toc473576347 \h </w:instrText>
+              <w:instrText xml:space="preserve"> PAGEREF _Toc474349996 \h </w:instrText>
             </w:r>
             <w:r>
               <w:rPr>
@@ -2975,7 +2982,7 @@
                 <w:noProof/>
                 <w:webHidden/>
               </w:rPr>
-              <w:t>18</w:t>
+              <w:t>19</w:t>
             </w:r>
             <w:r>
               <w:rPr>
@@ -2994,12 +3001,13 @@
               <w:tab w:val="right" w:leader="dot" w:pos="9350"/>
             </w:tabs>
             <w:rPr>
-              <w:rFonts w:asciiTheme="minorHAnsi" w:eastAsia="SimSun" w:hAnsiTheme="minorHAnsi" w:cstheme="minorBidi"/>
+              <w:rFonts w:asciiTheme="minorHAnsi" w:eastAsiaTheme="minorEastAsia" w:hAnsiTheme="minorHAnsi" w:cstheme="minorBidi"/>
               <w:noProof/>
-              <w:lang w:eastAsia="zh-CN"/>
+              <w:sz w:val="22"/>
+              <w:szCs w:val="22"/>
             </w:rPr>
           </w:pPr>
-          <w:hyperlink w:anchor="_Toc473576348" w:history="1">
+          <w:hyperlink w:anchor="_Toc474349997" w:history="1">
             <w:r>
               <w:rPr>
                 <w:rStyle w:val="Hyperlink"/>
@@ -3009,9 +3017,10 @@
             </w:r>
             <w:r>
               <w:rPr>
-                <w:rFonts w:asciiTheme="minorHAnsi" w:eastAsia="SimSun" w:hAnsiTheme="minorHAnsi" w:cstheme="minorBidi"/>
+                <w:rFonts w:asciiTheme="minorHAnsi" w:eastAsiaTheme="minorEastAsia" w:hAnsiTheme="minorHAnsi" w:cstheme="minorBidi"/>
                 <w:noProof/>
-                <w:lang w:eastAsia="zh-CN"/>
+                <w:sz w:val="22"/>
+                <w:szCs w:val="22"/>
               </w:rPr>
               <w:tab/>
             </w:r>
@@ -3041,7 +3050,7 @@
                 <w:noProof/>
                 <w:webHidden/>
               </w:rPr>
-              <w:instrText xml:space="preserve"> PAGEREF _Toc473576348 \h </w:instrText>
+              <w:instrText xml:space="preserve"> PAGEREF _Toc474349997 \h </w:instrText>
             </w:r>
             <w:r>
               <w:rPr>
@@ -3061,7 +3070,7 @@
                 <w:noProof/>
                 <w:webHidden/>
               </w:rPr>
-              <w:t>18</w:t>
+              <w:t>19</w:t>
             </w:r>
             <w:r>
               <w:rPr>
@@ -3080,14 +3089,11 @@
               <w:tab w:val="right" w:leader="dot" w:pos="9350"/>
             </w:tabs>
             <w:rPr>
-              <w:rFonts w:eastAsia="SimSun"/>
               <w:noProof/>
-              <w:sz w:val="24"/>
-              <w:szCs w:val="24"/>
-              <w:lang w:eastAsia="zh-CN"/>
+              <w:lang w:eastAsia="en-US"/>
             </w:rPr>
           </w:pPr>
-          <w:hyperlink w:anchor="_Toc473576349" w:history="1">
+          <w:hyperlink w:anchor="_Toc474349998" w:history="1">
             <w:r>
               <w:rPr>
                 <w:rStyle w:val="Hyperlink"/>
@@ -3097,11 +3103,8 @@
             </w:r>
             <w:r>
               <w:rPr>
-                <w:rFonts w:eastAsia="SimSun"/>
                 <w:noProof/>
-                <w:sz w:val="24"/>
-                <w:szCs w:val="24"/>
-                <w:lang w:eastAsia="zh-CN"/>
+                <w:lang w:eastAsia="en-US"/>
               </w:rPr>
               <w:tab/>
             </w:r>
@@ -3110,7 +3113,7 @@
                 <w:rStyle w:val="Hyperlink"/>
                 <w:noProof/>
               </w:rPr>
-              <w:t>ODE MANAGE SNMP API</w:t>
+              <w:t>ODE Request Schemas</w:t>
             </w:r>
             <w:r>
               <w:rPr>
@@ -3131,7 +3134,7 @@
                 <w:noProof/>
                 <w:webHidden/>
               </w:rPr>
-              <w:instrText xml:space="preserve"> PAGEREF _Toc473576349 \h </w:instrText>
+              <w:instrText xml:space="preserve"> PAGEREF _Toc474349998 \h </w:instrText>
             </w:r>
             <w:r>
               <w:rPr>
@@ -3151,7 +3154,7 @@
                 <w:noProof/>
                 <w:webHidden/>
               </w:rPr>
-              <w:t>20</w:t>
+              <w:t>22</w:t>
             </w:r>
             <w:r>
               <w:rPr>
@@ -3170,12 +3173,13 @@
               <w:tab w:val="right" w:leader="dot" w:pos="9350"/>
             </w:tabs>
             <w:rPr>
-              <w:rFonts w:asciiTheme="minorHAnsi" w:eastAsia="SimSun" w:hAnsiTheme="minorHAnsi" w:cstheme="minorBidi"/>
+              <w:rFonts w:asciiTheme="minorHAnsi" w:eastAsiaTheme="minorEastAsia" w:hAnsiTheme="minorHAnsi" w:cstheme="minorBidi"/>
               <w:noProof/>
-              <w:lang w:eastAsia="zh-CN"/>
+              <w:sz w:val="22"/>
+              <w:szCs w:val="22"/>
             </w:rPr>
           </w:pPr>
-          <w:hyperlink w:anchor="_Toc473576350" w:history="1">
+          <w:hyperlink w:anchor="_Toc474349999" w:history="1">
             <w:r>
               <w:rPr>
                 <w:rStyle w:val="Hyperlink"/>
@@ -3185,9 +3189,10 @@
             </w:r>
             <w:r>
               <w:rPr>
-                <w:rFonts w:asciiTheme="minorHAnsi" w:eastAsia="SimSun" w:hAnsiTheme="minorHAnsi" w:cstheme="minorBidi"/>
+                <w:rFonts w:asciiTheme="minorHAnsi" w:eastAsiaTheme="minorEastAsia" w:hAnsiTheme="minorHAnsi" w:cstheme="minorBidi"/>
                 <w:noProof/>
-                <w:lang w:eastAsia="zh-CN"/>
+                <w:sz w:val="22"/>
+                <w:szCs w:val="22"/>
               </w:rPr>
               <w:tab/>
             </w:r>
@@ -3196,7 +3201,7 @@
                 <w:rStyle w:val="Hyperlink"/>
                 <w:noProof/>
               </w:rPr>
-              <w:t>ODE Web Based View</w:t>
+              <w:t>Subscription Data Request</w:t>
             </w:r>
             <w:r>
               <w:rPr>
@@ -3217,7 +3222,7 @@
                 <w:noProof/>
                 <w:webHidden/>
               </w:rPr>
-              <w:instrText xml:space="preserve"> PAGEREF _Toc473576350 \h </w:instrText>
+              <w:instrText xml:space="preserve"> PAGEREF _Toc474349999 \h </w:instrText>
             </w:r>
             <w:r>
               <w:rPr>
@@ -3237,7 +3242,91 @@
                 <w:noProof/>
                 <w:webHidden/>
               </w:rPr>
-              <w:t>20</w:t>
+              <w:t>22</w:t>
+            </w:r>
+            <w:r>
+              <w:rPr>
+                <w:noProof/>
+                <w:webHidden/>
+              </w:rPr>
+              <w:fldChar w:fldCharType="end"/>
+            </w:r>
+          </w:hyperlink>
+        </w:p>
+        <w:p>
+          <w:pPr>
+            <w:pStyle w:val="TOC2"/>
+            <w:tabs>
+              <w:tab w:val="left" w:pos="1080"/>
+              <w:tab w:val="right" w:leader="dot" w:pos="9350"/>
+            </w:tabs>
+            <w:rPr>
+              <w:noProof/>
+              <w:lang w:eastAsia="en-US"/>
+            </w:rPr>
+          </w:pPr>
+          <w:hyperlink w:anchor="_Toc474350000" w:history="1">
+            <w:r>
+              <w:rPr>
+                <w:rStyle w:val="Hyperlink"/>
+                <w:noProof/>
+              </w:rPr>
+              <w:t>7.5</w:t>
+            </w:r>
+            <w:r>
+              <w:rPr>
+                <w:noProof/>
+                <w:lang w:eastAsia="en-US"/>
+              </w:rPr>
+              <w:tab/>
+            </w:r>
+            <w:r>
+              <w:rPr>
+                <w:rStyle w:val="Hyperlink"/>
+                <w:noProof/>
+              </w:rPr>
+              <w:t>ODE Response Schemas</w:t>
+            </w:r>
+            <w:r>
+              <w:rPr>
+                <w:noProof/>
+                <w:webHidden/>
+              </w:rPr>
+              <w:tab/>
+            </w:r>
+            <w:r>
+              <w:rPr>
+                <w:noProof/>
+                <w:webHidden/>
+              </w:rPr>
+              <w:fldChar w:fldCharType="begin"/>
+            </w:r>
+            <w:r>
+              <w:rPr>
+                <w:noProof/>
+                <w:webHidden/>
+              </w:rPr>
+              <w:instrText xml:space="preserve"> PAGEREF _Toc474350000 \h </w:instrText>
+            </w:r>
+            <w:r>
+              <w:rPr>
+                <w:noProof/>
+                <w:webHidden/>
+              </w:rPr>
+            </w:r>
+            <w:r>
+              <w:rPr>
+                <w:noProof/>
+                <w:webHidden/>
+              </w:rPr>
+              <w:fldChar w:fldCharType="separate"/>
+            </w:r>
+            <w:r>
+              <w:rPr>
+                <w:noProof/>
+                <w:webHidden/>
+              </w:rPr>
+              <w:t>22</w:t>
             </w:r>
             <w:r>
               <w:rPr>
@@ -3256,24 +3345,26 @@
               <w:tab w:val="right" w:leader="dot" w:pos="9350"/>
             </w:tabs>
             <w:rPr>
-              <w:rFonts w:asciiTheme="minorHAnsi" w:eastAsia="SimSun" w:hAnsiTheme="minorHAnsi" w:cstheme="minorBidi"/>
+              <w:rFonts w:asciiTheme="minorHAnsi" w:eastAsiaTheme="minorEastAsia" w:hAnsiTheme="minorHAnsi" w:cstheme="minorBidi"/>
               <w:noProof/>
-              <w:lang w:eastAsia="zh-CN"/>
+              <w:sz w:val="22"/>
+              <w:szCs w:val="22"/>
             </w:rPr>
           </w:pPr>
-          <w:hyperlink w:anchor="_Toc473576351" w:history="1">
+          <w:hyperlink w:anchor="_Toc474350001" w:history="1">
             <w:r>
               <w:rPr>
                 <w:rStyle w:val="Hyperlink"/>
                 <w:noProof/>
               </w:rPr>
-              <w:t>7.4.2</w:t>
-            </w:r>
-            <w:r>
-              <w:rPr>
-                <w:rFonts w:asciiTheme="minorHAnsi" w:eastAsia="SimSun" w:hAnsiTheme="minorHAnsi" w:cstheme="minorBidi"/>
+              <w:t>7.5.1</w:t>
+            </w:r>
+            <w:r>
+              <w:rPr>
+                <w:rFonts w:asciiTheme="minorHAnsi" w:eastAsiaTheme="minorEastAsia" w:hAnsiTheme="minorHAnsi" w:cstheme="minorBidi"/>
                 <w:noProof/>
-                <w:lang w:eastAsia="zh-CN"/>
+                <w:sz w:val="22"/>
+                <w:szCs w:val="22"/>
               </w:rPr>
               <w:tab/>
             </w:r>
@@ -3282,7 +3373,7 @@
                 <w:rStyle w:val="Hyperlink"/>
                 <w:noProof/>
               </w:rPr>
-              <w:t>ODE API  Interface</w:t>
+              <w:t>ODE Data Message</w:t>
             </w:r>
             <w:r>
               <w:rPr>
@@ -3303,97 +3394,7 @@
                 <w:noProof/>
                 <w:webHidden/>
               </w:rPr>
-              <w:instrText xml:space="preserve"> PAGEREF _Toc473576351 \h </w:instrText>
-            </w:r>
-            <w:r>
-              <w:rPr>
-                <w:noProof/>
-                <w:webHidden/>
-              </w:rPr>
-            </w:r>
-            <w:r>
-              <w:rPr>
-                <w:noProof/>
-                <w:webHidden/>
-              </w:rPr>
-              <w:fldChar w:fldCharType="separate"/>
-            </w:r>
-            <w:r>
-              <w:rPr>
-                <w:noProof/>
-                <w:webHidden/>
-              </w:rPr>
-              <w:t>21</w:t>
-            </w:r>
-            <w:r>
-              <w:rPr>
-                <w:noProof/>
-                <w:webHidden/>
-              </w:rPr>
-              <w:fldChar w:fldCharType="end"/>
-            </w:r>
-          </w:hyperlink>
-        </w:p>
-        <w:p>
-          <w:pPr>
-            <w:pStyle w:val="TOC2"/>
-            <w:tabs>
-              <w:tab w:val="left" w:pos="1080"/>
-              <w:tab w:val="right" w:leader="dot" w:pos="9350"/>
-            </w:tabs>
-            <w:rPr>
-              <w:rFonts w:eastAsia="SimSun"/>
-              <w:noProof/>
-              <w:sz w:val="24"/>
-              <w:szCs w:val="24"/>
-              <w:lang w:eastAsia="zh-CN"/>
-            </w:rPr>
-          </w:pPr>
-          <w:hyperlink w:anchor="_Toc473576352" w:history="1">
-            <w:r>
-              <w:rPr>
-                <w:rStyle w:val="Hyperlink"/>
-                <w:noProof/>
-              </w:rPr>
-              <w:t>7.5</w:t>
-            </w:r>
-            <w:r>
-              <w:rPr>
-                <w:rFonts w:eastAsia="SimSun"/>
-                <w:noProof/>
-                <w:sz w:val="24"/>
-                <w:szCs w:val="24"/>
-                <w:lang w:eastAsia="zh-CN"/>
-              </w:rPr>
-              <w:tab/>
-            </w:r>
-            <w:r>
-              <w:rPr>
-                <w:rStyle w:val="Hyperlink"/>
-                <w:noProof/>
-              </w:rPr>
-              <w:t>ODE Request Schemas</w:t>
-            </w:r>
-            <w:r>
-              <w:rPr>
-                <w:noProof/>
-                <w:webHidden/>
-              </w:rPr>
-              <w:tab/>
-            </w:r>
-            <w:r>
-              <w:rPr>
-                <w:noProof/>
-                <w:webHidden/>
-              </w:rPr>
-              <w:fldChar w:fldCharType="begin"/>
-            </w:r>
-            <w:r>
-              <w:rPr>
-                <w:noProof/>
-                <w:webHidden/>
-              </w:rPr>
-              <w:instrText xml:space="preserve"> PAGEREF _Toc473576352 \h </w:instrText>
+              <w:instrText xml:space="preserve"> PAGEREF _Toc474350001 \h </w:instrText>
             </w:r>
             <w:r>
               <w:rPr>
@@ -3432,24 +3433,26 @@
               <w:tab w:val="right" w:leader="dot" w:pos="9350"/>
             </w:tabs>
             <w:rPr>
-              <w:rFonts w:asciiTheme="minorHAnsi" w:eastAsia="SimSun" w:hAnsiTheme="minorHAnsi" w:cstheme="minorBidi"/>
+              <w:rFonts w:asciiTheme="minorHAnsi" w:eastAsiaTheme="minorEastAsia" w:hAnsiTheme="minorHAnsi" w:cstheme="minorBidi"/>
               <w:noProof/>
-              <w:lang w:eastAsia="zh-CN"/>
+              <w:sz w:val="22"/>
+              <w:szCs w:val="22"/>
             </w:rPr>
           </w:pPr>
-          <w:hyperlink w:anchor="_Toc473576353" w:history="1">
+          <w:hyperlink w:anchor="_Toc474350002" w:history="1">
             <w:r>
               <w:rPr>
                 <w:rStyle w:val="Hyperlink"/>
                 <w:noProof/>
               </w:rPr>
-              <w:t>7.5.1</w:t>
-            </w:r>
-            <w:r>
-              <w:rPr>
-                <w:rFonts w:asciiTheme="minorHAnsi" w:eastAsia="SimSun" w:hAnsiTheme="minorHAnsi" w:cstheme="minorBidi"/>
+              <w:t>7.5.2</w:t>
+            </w:r>
+            <w:r>
+              <w:rPr>
+                <w:rFonts w:asciiTheme="minorHAnsi" w:eastAsiaTheme="minorEastAsia" w:hAnsiTheme="minorHAnsi" w:cstheme="minorBidi"/>
                 <w:noProof/>
-                <w:lang w:eastAsia="zh-CN"/>
+                <w:sz w:val="22"/>
+                <w:szCs w:val="22"/>
               </w:rPr>
               <w:tab/>
             </w:r>
@@ -3458,7 +3461,7 @@
                 <w:rStyle w:val="Hyperlink"/>
                 <w:noProof/>
               </w:rPr>
-              <w:t>Subscription Data Request</w:t>
+              <w:t>ODE Message Metadata</w:t>
             </w:r>
             <w:r>
               <w:rPr>
@@ -3479,7 +3482,7 @@
                 <w:noProof/>
                 <w:webHidden/>
               </w:rPr>
-              <w:instrText xml:space="preserve"> PAGEREF _Toc473576353 \h </w:instrText>
+              <w:instrText xml:space="preserve"> PAGEREF _Toc474350002 \h </w:instrText>
             </w:r>
             <w:r>
               <w:rPr>
@@ -3499,97 +3502,7 @@
                 <w:noProof/>
                 <w:webHidden/>
               </w:rPr>
-              <w:t>22</w:t>
-            </w:r>
-            <w:r>
-              <w:rPr>
-                <w:noProof/>
-                <w:webHidden/>
-              </w:rPr>
-              <w:fldChar w:fldCharType="end"/>
-            </w:r>
-          </w:hyperlink>
-        </w:p>
-        <w:p>
-          <w:pPr>
-            <w:pStyle w:val="TOC2"/>
-            <w:tabs>
-              <w:tab w:val="left" w:pos="1080"/>
-              <w:tab w:val="right" w:leader="dot" w:pos="9350"/>
-            </w:tabs>
-            <w:rPr>
-              <w:rFonts w:eastAsia="SimSun"/>
-              <w:noProof/>
-              <w:sz w:val="24"/>
-              <w:szCs w:val="24"/>
-              <w:lang w:eastAsia="zh-CN"/>
-            </w:rPr>
-          </w:pPr>
-          <w:hyperlink w:anchor="_Toc473576354" w:history="1">
-            <w:r>
-              <w:rPr>
-                <w:rStyle w:val="Hyperlink"/>
-                <w:noProof/>
-              </w:rPr>
-              <w:t>7.6</w:t>
-            </w:r>
-            <w:r>
-              <w:rPr>
-                <w:rFonts w:eastAsia="SimSun"/>
-                <w:noProof/>
-                <w:sz w:val="24"/>
-                <w:szCs w:val="24"/>
-                <w:lang w:eastAsia="zh-CN"/>
-              </w:rPr>
-              <w:tab/>
-            </w:r>
-            <w:r>
-              <w:rPr>
-                <w:rStyle w:val="Hyperlink"/>
-                <w:noProof/>
-              </w:rPr>
-              <w:t>ODE Response Schemas</w:t>
-            </w:r>
-            <w:r>
-              <w:rPr>
-                <w:noProof/>
-                <w:webHidden/>
-              </w:rPr>
-              <w:tab/>
-            </w:r>
-            <w:r>
-              <w:rPr>
-                <w:noProof/>
-                <w:webHidden/>
-              </w:rPr>
-              <w:fldChar w:fldCharType="begin"/>
-            </w:r>
-            <w:r>
-              <w:rPr>
-                <w:noProof/>
-                <w:webHidden/>
-              </w:rPr>
-              <w:instrText xml:space="preserve"> PAGEREF _Toc473576354 \h </w:instrText>
-            </w:r>
-            <w:r>
-              <w:rPr>
-                <w:noProof/>
-                <w:webHidden/>
-              </w:rPr>
-            </w:r>
-            <w:r>
-              <w:rPr>
-                <w:noProof/>
-                <w:webHidden/>
-              </w:rPr>
-              <w:fldChar w:fldCharType="separate"/>
-            </w:r>
-            <w:r>
-              <w:rPr>
-                <w:noProof/>
-                <w:webHidden/>
-              </w:rPr>
-              <w:t>22</w:t>
+              <w:t>23</w:t>
             </w:r>
             <w:r>
               <w:rPr>
@@ -3608,24 +3521,26 @@
               <w:tab w:val="right" w:leader="dot" w:pos="9350"/>
             </w:tabs>
             <w:rPr>
-              <w:rFonts w:asciiTheme="minorHAnsi" w:eastAsia="SimSun" w:hAnsiTheme="minorHAnsi" w:cstheme="minorBidi"/>
+              <w:rFonts w:asciiTheme="minorHAnsi" w:eastAsiaTheme="minorEastAsia" w:hAnsiTheme="minorHAnsi" w:cstheme="minorBidi"/>
               <w:noProof/>
-              <w:lang w:eastAsia="zh-CN"/>
+              <w:sz w:val="22"/>
+              <w:szCs w:val="22"/>
             </w:rPr>
           </w:pPr>
-          <w:hyperlink w:anchor="_Toc473576355" w:history="1">
+          <w:hyperlink w:anchor="_Toc474350003" w:history="1">
             <w:r>
               <w:rPr>
                 <w:rStyle w:val="Hyperlink"/>
                 <w:noProof/>
               </w:rPr>
-              <w:t>7.6.1</w:t>
-            </w:r>
-            <w:r>
-              <w:rPr>
-                <w:rFonts w:asciiTheme="minorHAnsi" w:eastAsia="SimSun" w:hAnsiTheme="minorHAnsi" w:cstheme="minorBidi"/>
+              <w:t>7.5.3</w:t>
+            </w:r>
+            <w:r>
+              <w:rPr>
+                <w:rFonts w:asciiTheme="minorHAnsi" w:eastAsiaTheme="minorEastAsia" w:hAnsiTheme="minorHAnsi" w:cstheme="minorBidi"/>
                 <w:noProof/>
-                <w:lang w:eastAsia="zh-CN"/>
+                <w:sz w:val="22"/>
+                <w:szCs w:val="22"/>
               </w:rPr>
               <w:tab/>
             </w:r>
@@ -3634,7 +3549,7 @@
                 <w:rStyle w:val="Hyperlink"/>
                 <w:noProof/>
               </w:rPr>
-              <w:t>ODE Data Message</w:t>
+              <w:t>ODE Payload Violation</w:t>
             </w:r>
             <w:r>
               <w:rPr>
@@ -3655,7 +3570,7 @@
                 <w:noProof/>
                 <w:webHidden/>
               </w:rPr>
-              <w:instrText xml:space="preserve"> PAGEREF _Toc473576355 \h </w:instrText>
+              <w:instrText xml:space="preserve"> PAGEREF _Toc474350003 \h </w:instrText>
             </w:r>
             <w:r>
               <w:rPr>
@@ -3675,7 +3590,7 @@
                 <w:noProof/>
                 <w:webHidden/>
               </w:rPr>
-              <w:t>22</w:t>
+              <w:t>24</w:t>
             </w:r>
             <w:r>
               <w:rPr>
@@ -3694,24 +3609,26 @@
               <w:tab w:val="right" w:leader="dot" w:pos="9350"/>
             </w:tabs>
             <w:rPr>
-              <w:rFonts w:asciiTheme="minorHAnsi" w:eastAsia="SimSun" w:hAnsiTheme="minorHAnsi" w:cstheme="minorBidi"/>
+              <w:rFonts w:asciiTheme="minorHAnsi" w:eastAsiaTheme="minorEastAsia" w:hAnsiTheme="minorHAnsi" w:cstheme="minorBidi"/>
               <w:noProof/>
-              <w:lang w:eastAsia="zh-CN"/>
+              <w:sz w:val="22"/>
+              <w:szCs w:val="22"/>
             </w:rPr>
           </w:pPr>
-          <w:hyperlink w:anchor="_Toc473576356" w:history="1">
+          <w:hyperlink w:anchor="_Toc474350004" w:history="1">
             <w:r>
               <w:rPr>
                 <w:rStyle w:val="Hyperlink"/>
                 <w:noProof/>
               </w:rPr>
-              <w:t>7.6.2</w:t>
-            </w:r>
-            <w:r>
-              <w:rPr>
-                <w:rFonts w:asciiTheme="minorHAnsi" w:eastAsia="SimSun" w:hAnsiTheme="minorHAnsi" w:cstheme="minorBidi"/>
+              <w:t>7.5.4</w:t>
+            </w:r>
+            <w:r>
+              <w:rPr>
+                <w:rFonts w:asciiTheme="minorHAnsi" w:eastAsiaTheme="minorEastAsia" w:hAnsiTheme="minorHAnsi" w:cstheme="minorBidi"/>
                 <w:noProof/>
-                <w:lang w:eastAsia="zh-CN"/>
+                <w:sz w:val="22"/>
+                <w:szCs w:val="22"/>
               </w:rPr>
               <w:tab/>
             </w:r>
@@ -3720,7 +3637,7 @@
                 <w:rStyle w:val="Hyperlink"/>
                 <w:noProof/>
               </w:rPr>
-              <w:t>ODE Message Metadata</w:t>
+              <w:t>ODE GET TOKEN Response</w:t>
             </w:r>
             <w:r>
               <w:rPr>
@@ -3741,7 +3658,7 @@
                 <w:noProof/>
                 <w:webHidden/>
               </w:rPr>
-              <w:instrText xml:space="preserve"> PAGEREF _Toc473576356 \h </w:instrText>
+              <w:instrText xml:space="preserve"> PAGEREF _Toc474350004 \h </w:instrText>
             </w:r>
             <w:r>
               <w:rPr>
@@ -3761,7 +3678,7 @@
                 <w:noProof/>
                 <w:webHidden/>
               </w:rPr>
-              <w:t>23</w:t>
+              <w:t>25</w:t>
             </w:r>
             <w:r>
               <w:rPr>
@@ -3780,24 +3697,26 @@
               <w:tab w:val="right" w:leader="dot" w:pos="9350"/>
             </w:tabs>
             <w:rPr>
-              <w:rFonts w:asciiTheme="minorHAnsi" w:eastAsia="SimSun" w:hAnsiTheme="minorHAnsi" w:cstheme="minorBidi"/>
+              <w:rFonts w:asciiTheme="minorHAnsi" w:eastAsiaTheme="minorEastAsia" w:hAnsiTheme="minorHAnsi" w:cstheme="minorBidi"/>
               <w:noProof/>
-              <w:lang w:eastAsia="zh-CN"/>
+              <w:sz w:val="22"/>
+              <w:szCs w:val="22"/>
             </w:rPr>
           </w:pPr>
-          <w:hyperlink w:anchor="_Toc473576357" w:history="1">
+          <w:hyperlink w:anchor="_Toc474350005" w:history="1">
             <w:r>
               <w:rPr>
                 <w:rStyle w:val="Hyperlink"/>
                 <w:noProof/>
               </w:rPr>
-              <w:t>7.6.3</w:t>
-            </w:r>
-            <w:r>
-              <w:rPr>
-                <w:rFonts w:asciiTheme="minorHAnsi" w:eastAsia="SimSun" w:hAnsiTheme="minorHAnsi" w:cstheme="minorBidi"/>
+              <w:t>7.5.5</w:t>
+            </w:r>
+            <w:r>
+              <w:rPr>
+                <w:rFonts w:asciiTheme="minorHAnsi" w:eastAsiaTheme="minorEastAsia" w:hAnsiTheme="minorHAnsi" w:cstheme="minorBidi"/>
                 <w:noProof/>
-                <w:lang w:eastAsia="zh-CN"/>
+                <w:sz w:val="22"/>
+                <w:szCs w:val="22"/>
               </w:rPr>
               <w:tab/>
             </w:r>
@@ -3806,7 +3725,7 @@
                 <w:rStyle w:val="Hyperlink"/>
                 <w:noProof/>
               </w:rPr>
-              <w:t>ODE Payload Violation</w:t>
+              <w:t>ODE Status Message</w:t>
             </w:r>
             <w:r>
               <w:rPr>
@@ -3827,7 +3746,7 @@
                 <w:noProof/>
                 <w:webHidden/>
               </w:rPr>
-              <w:instrText xml:space="preserve"> PAGEREF _Toc473576357 \h </w:instrText>
+              <w:instrText xml:space="preserve"> PAGEREF _Toc474350005 \h </w:instrText>
             </w:r>
             <w:r>
               <w:rPr>
@@ -3847,7 +3766,7 @@
                 <w:noProof/>
                 <w:webHidden/>
               </w:rPr>
-              <w:t>24</w:t>
+              <w:t>25</w:t>
             </w:r>
             <w:r>
               <w:rPr>
@@ -3866,24 +3785,26 @@
               <w:tab w:val="right" w:leader="dot" w:pos="9350"/>
             </w:tabs>
             <w:rPr>
-              <w:rFonts w:asciiTheme="minorHAnsi" w:eastAsia="SimSun" w:hAnsiTheme="minorHAnsi" w:cstheme="minorBidi"/>
+              <w:rFonts w:asciiTheme="minorHAnsi" w:eastAsiaTheme="minorEastAsia" w:hAnsiTheme="minorHAnsi" w:cstheme="minorBidi"/>
               <w:noProof/>
-              <w:lang w:eastAsia="zh-CN"/>
+              <w:sz w:val="22"/>
+              <w:szCs w:val="22"/>
             </w:rPr>
           </w:pPr>
-          <w:hyperlink w:anchor="_Toc473576358" w:history="1">
+          <w:hyperlink w:anchor="_Toc474350006" w:history="1">
             <w:r>
               <w:rPr>
                 <w:rStyle w:val="Hyperlink"/>
                 <w:noProof/>
               </w:rPr>
-              <w:t>7.6.4</w:t>
-            </w:r>
-            <w:r>
-              <w:rPr>
-                <w:rFonts w:asciiTheme="minorHAnsi" w:eastAsia="SimSun" w:hAnsiTheme="minorHAnsi" w:cstheme="minorBidi"/>
+              <w:t>7.5.6</w:t>
+            </w:r>
+            <w:r>
+              <w:rPr>
+                <w:rFonts w:asciiTheme="minorHAnsi" w:eastAsiaTheme="minorEastAsia" w:hAnsiTheme="minorHAnsi" w:cstheme="minorBidi"/>
                 <w:noProof/>
-                <w:lang w:eastAsia="zh-CN"/>
+                <w:sz w:val="22"/>
+                <w:szCs w:val="22"/>
               </w:rPr>
               <w:tab/>
             </w:r>
@@ -3892,7 +3813,7 @@
                 <w:rStyle w:val="Hyperlink"/>
                 <w:noProof/>
               </w:rPr>
-              <w:t>ODE GET TOKEN Response</w:t>
+              <w:t>ODE Control Message</w:t>
             </w:r>
             <w:r>
               <w:rPr>
@@ -3913,7 +3834,7 @@
                 <w:noProof/>
                 <w:webHidden/>
               </w:rPr>
-              <w:instrText xml:space="preserve"> PAGEREF _Toc473576358 \h </w:instrText>
+              <w:instrText xml:space="preserve"> PAGEREF _Toc474350006 \h </w:instrText>
             </w:r>
             <w:r>
               <w:rPr>
@@ -3933,7 +3854,7 @@
                 <w:noProof/>
                 <w:webHidden/>
               </w:rPr>
-              <w:t>25</w:t>
+              <w:t>26</w:t>
             </w:r>
             <w:r>
               <w:rPr>
@@ -3952,24 +3873,26 @@
               <w:tab w:val="right" w:leader="dot" w:pos="9350"/>
             </w:tabs>
             <w:rPr>
-              <w:rFonts w:asciiTheme="minorHAnsi" w:eastAsia="SimSun" w:hAnsiTheme="minorHAnsi" w:cstheme="minorBidi"/>
+              <w:rFonts w:asciiTheme="minorHAnsi" w:eastAsiaTheme="minorEastAsia" w:hAnsiTheme="minorHAnsi" w:cstheme="minorBidi"/>
               <w:noProof/>
-              <w:lang w:eastAsia="zh-CN"/>
+              <w:sz w:val="22"/>
+              <w:szCs w:val="22"/>
             </w:rPr>
           </w:pPr>
-          <w:hyperlink w:anchor="_Toc473576359" w:history="1">
+          <w:hyperlink w:anchor="_Toc474350007" w:history="1">
             <w:r>
               <w:rPr>
                 <w:rStyle w:val="Hyperlink"/>
                 <w:noProof/>
               </w:rPr>
-              <w:t>7.6.5</w:t>
-            </w:r>
-            <w:r>
-              <w:rPr>
-                <w:rFonts w:asciiTheme="minorHAnsi" w:eastAsia="SimSun" w:hAnsiTheme="minorHAnsi" w:cstheme="minorBidi"/>
+              <w:t>7.5.7</w:t>
+            </w:r>
+            <w:r>
+              <w:rPr>
+                <w:rFonts w:asciiTheme="minorHAnsi" w:eastAsiaTheme="minorEastAsia" w:hAnsiTheme="minorHAnsi" w:cstheme="minorBidi"/>
                 <w:noProof/>
-                <w:lang w:eastAsia="zh-CN"/>
+                <w:sz w:val="22"/>
+                <w:szCs w:val="22"/>
               </w:rPr>
               <w:tab/>
             </w:r>
@@ -3978,7 +3901,7 @@
                 <w:rStyle w:val="Hyperlink"/>
                 <w:noProof/>
               </w:rPr>
-              <w:t>ODE Status Message</w:t>
+              <w:t>ODE Data Message Payload</w:t>
             </w:r>
             <w:r>
               <w:rPr>
@@ -3999,7 +3922,7 @@
                 <w:noProof/>
                 <w:webHidden/>
               </w:rPr>
-              <w:instrText xml:space="preserve"> PAGEREF _Toc473576359 \h </w:instrText>
+              <w:instrText xml:space="preserve"> PAGEREF _Toc474350007 \h </w:instrText>
             </w:r>
             <w:r>
               <w:rPr>
@@ -4019,7 +3942,7 @@
                 <w:noProof/>
                 <w:webHidden/>
               </w:rPr>
-              <w:t>25</w:t>
+              <w:t>27</w:t>
             </w:r>
             <w:r>
               <w:rPr>
@@ -4038,24 +3961,26 @@
               <w:tab w:val="right" w:leader="dot" w:pos="9350"/>
             </w:tabs>
             <w:rPr>
-              <w:rFonts w:asciiTheme="minorHAnsi" w:eastAsia="SimSun" w:hAnsiTheme="minorHAnsi" w:cstheme="minorBidi"/>
+              <w:rFonts w:asciiTheme="minorHAnsi" w:eastAsiaTheme="minorEastAsia" w:hAnsiTheme="minorHAnsi" w:cstheme="minorBidi"/>
               <w:noProof/>
-              <w:lang w:eastAsia="zh-CN"/>
+              <w:sz w:val="22"/>
+              <w:szCs w:val="22"/>
             </w:rPr>
           </w:pPr>
-          <w:hyperlink w:anchor="_Toc473576360" w:history="1">
+          <w:hyperlink w:anchor="_Toc474350008" w:history="1">
             <w:r>
               <w:rPr>
                 <w:rStyle w:val="Hyperlink"/>
                 <w:noProof/>
               </w:rPr>
-              <w:t>7.6.6</w:t>
-            </w:r>
-            <w:r>
-              <w:rPr>
-                <w:rFonts w:asciiTheme="minorHAnsi" w:eastAsia="SimSun" w:hAnsiTheme="minorHAnsi" w:cstheme="minorBidi"/>
+              <w:t>7.5.8</w:t>
+            </w:r>
+            <w:r>
+              <w:rPr>
+                <w:rFonts w:asciiTheme="minorHAnsi" w:eastAsiaTheme="minorEastAsia" w:hAnsiTheme="minorHAnsi" w:cstheme="minorBidi"/>
                 <w:noProof/>
-                <w:lang w:eastAsia="zh-CN"/>
+                <w:sz w:val="22"/>
+                <w:szCs w:val="22"/>
               </w:rPr>
               <w:tab/>
             </w:r>
@@ -4064,7 +3989,7 @@
                 <w:rStyle w:val="Hyperlink"/>
                 <w:noProof/>
               </w:rPr>
-              <w:t>ODE Control Message</w:t>
+              <w:t>ODE Data Message Supporting Data Structures</w:t>
             </w:r>
             <w:r>
               <w:rPr>
@@ -4085,179 +4010,7 @@
                 <w:noProof/>
                 <w:webHidden/>
               </w:rPr>
-              <w:instrText xml:space="preserve"> PAGEREF _Toc473576360 \h </w:instrText>
-            </w:r>
-            <w:r>
-              <w:rPr>
-                <w:noProof/>
-                <w:webHidden/>
-              </w:rPr>
-            </w:r>
-            <w:r>
-              <w:rPr>
-                <w:noProof/>
-                <w:webHidden/>
-              </w:rPr>
-              <w:fldChar w:fldCharType="separate"/>
-            </w:r>
-            <w:r>
-              <w:rPr>
-                <w:noProof/>
-                <w:webHidden/>
-              </w:rPr>
-              <w:t>26</w:t>
-            </w:r>
-            <w:r>
-              <w:rPr>
-                <w:noProof/>
-                <w:webHidden/>
-              </w:rPr>
-              <w:fldChar w:fldCharType="end"/>
-            </w:r>
-          </w:hyperlink>
-        </w:p>
-        <w:p>
-          <w:pPr>
-            <w:pStyle w:val="TOC3"/>
-            <w:tabs>
-              <w:tab w:val="left" w:pos="1440"/>
-              <w:tab w:val="right" w:leader="dot" w:pos="9350"/>
-            </w:tabs>
-            <w:rPr>
-              <w:rFonts w:asciiTheme="minorHAnsi" w:eastAsia="SimSun" w:hAnsiTheme="minorHAnsi" w:cstheme="minorBidi"/>
-              <w:noProof/>
-              <w:lang w:eastAsia="zh-CN"/>
-            </w:rPr>
-          </w:pPr>
-          <w:hyperlink w:anchor="_Toc473576361" w:history="1">
-            <w:r>
-              <w:rPr>
-                <w:rStyle w:val="Hyperlink"/>
-                <w:noProof/>
-              </w:rPr>
-              <w:t>7.6.7</w:t>
-            </w:r>
-            <w:r>
-              <w:rPr>
-                <w:rFonts w:asciiTheme="minorHAnsi" w:eastAsia="SimSun" w:hAnsiTheme="minorHAnsi" w:cstheme="minorBidi"/>
-                <w:noProof/>
-                <w:lang w:eastAsia="zh-CN"/>
-              </w:rPr>
-              <w:tab/>
-            </w:r>
-            <w:r>
-              <w:rPr>
-                <w:rStyle w:val="Hyperlink"/>
-                <w:noProof/>
-              </w:rPr>
-              <w:t>ODE Data Message Payload</w:t>
-            </w:r>
-            <w:r>
-              <w:rPr>
-                <w:noProof/>
-                <w:webHidden/>
-              </w:rPr>
-              <w:tab/>
-            </w:r>
-            <w:r>
-              <w:rPr>
-                <w:noProof/>
-                <w:webHidden/>
-              </w:rPr>
-              <w:fldChar w:fldCharType="begin"/>
-            </w:r>
-            <w:r>
-              <w:rPr>
-                <w:noProof/>
-                <w:webHidden/>
-              </w:rPr>
-              <w:instrText xml:space="preserve"> PAGEREF _Toc473576361 \h </w:instrText>
-            </w:r>
-            <w:r>
-              <w:rPr>
-                <w:noProof/>
-                <w:webHidden/>
-              </w:rPr>
-            </w:r>
-            <w:r>
-              <w:rPr>
-                <w:noProof/>
-                <w:webHidden/>
-              </w:rPr>
-              <w:fldChar w:fldCharType="separate"/>
-            </w:r>
-            <w:r>
-              <w:rPr>
-                <w:noProof/>
-                <w:webHidden/>
-              </w:rPr>
-              <w:t>27</w:t>
-            </w:r>
-            <w:r>
-              <w:rPr>
-                <w:noProof/>
-                <w:webHidden/>
-              </w:rPr>
-              <w:fldChar w:fldCharType="end"/>
-            </w:r>
-          </w:hyperlink>
-        </w:p>
-        <w:p>
-          <w:pPr>
-            <w:pStyle w:val="TOC3"/>
-            <w:tabs>
-              <w:tab w:val="left" w:pos="1440"/>
-              <w:tab w:val="right" w:leader="dot" w:pos="9350"/>
-            </w:tabs>
-            <w:rPr>
-              <w:rFonts w:asciiTheme="minorHAnsi" w:eastAsia="SimSun" w:hAnsiTheme="minorHAnsi" w:cstheme="minorBidi"/>
-              <w:noProof/>
-              <w:lang w:eastAsia="zh-CN"/>
-            </w:rPr>
-          </w:pPr>
-          <w:hyperlink w:anchor="_Toc473576362" w:history="1">
-            <w:r>
-              <w:rPr>
-                <w:rStyle w:val="Hyperlink"/>
-                <w:noProof/>
-              </w:rPr>
-              <w:t>7.6.8</w:t>
-            </w:r>
-            <w:r>
-              <w:rPr>
-                <w:rFonts w:asciiTheme="minorHAnsi" w:eastAsia="SimSun" w:hAnsiTheme="minorHAnsi" w:cstheme="minorBidi"/>
-                <w:noProof/>
-                <w:lang w:eastAsia="zh-CN"/>
-              </w:rPr>
-              <w:tab/>
-            </w:r>
-            <w:r>
-              <w:rPr>
-                <w:rStyle w:val="Hyperlink"/>
-                <w:noProof/>
-              </w:rPr>
-              <w:t>ODE Data Message Supporting Data Structures</w:t>
-            </w:r>
-            <w:r>
-              <w:rPr>
-                <w:noProof/>
-                <w:webHidden/>
-              </w:rPr>
-              <w:tab/>
-            </w:r>
-            <w:r>
-              <w:rPr>
-                <w:noProof/>
-                <w:webHidden/>
-              </w:rPr>
-              <w:fldChar w:fldCharType="begin"/>
-            </w:r>
-            <w:r>
-              <w:rPr>
-                <w:noProof/>
-                <w:webHidden/>
-              </w:rPr>
-              <w:instrText xml:space="preserve"> PAGEREF _Toc473576362 \h </w:instrText>
+              <w:instrText xml:space="preserve"> PAGEREF _Toc474350008 \h </w:instrText>
             </w:r>
             <w:r>
               <w:rPr>
@@ -4330,16 +4083,16 @@
           <w:numId w:val="0"/>
         </w:numPr>
       </w:pPr>
-      <w:bookmarkStart w:id="0" w:name="_Toc464836201"/>
-      <w:bookmarkStart w:id="1" w:name="_Toc473576323"/>
+      <w:bookmarkStart w:id="1" w:name="_Toc464836201"/>
+      <w:bookmarkStart w:id="2" w:name="_Toc474349971"/>
       <w:r>
         <w:t>V</w:t>
       </w:r>
       <w:r>
         <w:t>ersion History</w:t>
       </w:r>
-      <w:bookmarkEnd w:id="0"/>
       <w:bookmarkEnd w:id="1"/>
+      <w:bookmarkEnd w:id="2"/>
     </w:p>
     <w:tbl>
       <w:tblPr>
@@ -4805,13 +4558,13 @@
       <w:pPr>
         <w:pStyle w:val="Heading1"/>
       </w:pPr>
-      <w:bookmarkStart w:id="2" w:name="_Toc464836202"/>
-      <w:bookmarkStart w:id="3" w:name="_Toc473576324"/>
+      <w:bookmarkStart w:id="3" w:name="_Toc464836202"/>
+      <w:bookmarkStart w:id="4" w:name="_Toc474349972"/>
       <w:r>
         <w:t>Introduction</w:t>
       </w:r>
-      <w:bookmarkEnd w:id="2"/>
       <w:bookmarkEnd w:id="3"/>
+      <w:bookmarkEnd w:id="4"/>
     </w:p>
     <w:p>
       <w:pPr>
@@ -4867,14 +4620,14 @@
       <w:pPr>
         <w:pStyle w:val="Heading1"/>
       </w:pPr>
-      <w:bookmarkStart w:id="4" w:name="_Toc473576325"/>
+      <w:bookmarkStart w:id="5" w:name="_Toc474349973"/>
       <w:r>
         <w:t xml:space="preserve">Project </w:t>
       </w:r>
       <w:r>
         <w:t>Overview</w:t>
       </w:r>
-      <w:bookmarkEnd w:id="4"/>
+      <w:bookmarkEnd w:id="5"/>
     </w:p>
     <w:p>
       <w:r>
@@ -4992,7 +4745,7 @@
         <w:spacing w:before="240" w:line="259" w:lineRule="auto"/>
         <w:ind w:left="720" w:hanging="720"/>
       </w:pPr>
-      <w:bookmarkStart w:id="5" w:name="_Toc473576326"/>
+      <w:bookmarkStart w:id="6" w:name="_Toc474349974"/>
       <w:r>
         <w:lastRenderedPageBreak/>
         <w:t xml:space="preserve">System </w:t>
@@ -5000,7 +4753,7 @@
       <w:r>
         <w:t>Overview</w:t>
       </w:r>
-      <w:bookmarkEnd w:id="5"/>
+      <w:bookmarkEnd w:id="6"/>
     </w:p>
     <w:p>
       <w:r>
@@ -5055,7 +4808,7 @@
       <w:r>
         <w:fldChar w:fldCharType="separate"/>
       </w:r>
-      <w:ins w:id="6" w:author="Hamid Musavi" w:date="2017-01-17T22:07:00Z">
+      <w:ins w:id="7" w:author="Hamid Musavi" w:date="2017-01-17T22:07:00Z">
         <w:r>
           <w:t xml:space="preserve">Figure </w:t>
         </w:r>
@@ -5142,7 +4895,7 @@
           <v:shape id="_x0000_i1025" type="#_x0000_t75" style="width:339.75pt;height:267pt" o:ole="">
             <v:imagedata r:id="rId22" o:title=""/>
           </v:shape>
-          <o:OLEObject Type="Embed" ProgID="Visio.Drawing.15" ShapeID="_x0000_i1025" DrawAspect="Content" ObjectID="_1548091376" r:id="rId23"/>
+          <o:OLEObject Type="Embed" ProgID="Visio.Drawing.15" ShapeID="_x0000_i1025" DrawAspect="Content" ObjectID="_1548091838" r:id="rId23"/>
         </w:object>
       </w:r>
     </w:p>
@@ -5151,24 +4904,37 @@
         <w:pStyle w:val="Caption"/>
         <w:jc w:val="center"/>
       </w:pPr>
-      <w:bookmarkStart w:id="7" w:name="_Ref470259075"/>
-      <w:bookmarkStart w:id="8" w:name="_Ref470259081"/>
+      <w:bookmarkStart w:id="8" w:name="_Ref470259075"/>
+      <w:bookmarkStart w:id="9" w:name="_Ref470259081"/>
       <w:r>
         <w:t xml:space="preserve">Figure </w:t>
       </w:r>
-      <w:fldSimple w:instr=" SEQ Figure \* ARABIC ">
-        <w:r>
-          <w:rPr>
-            <w:noProof/>
-          </w:rPr>
-          <w:t>1</w:t>
-        </w:r>
-      </w:fldSimple>
-      <w:bookmarkEnd w:id="7"/>
+      <w:r>
+        <w:fldChar w:fldCharType="begin"/>
+      </w:r>
+      <w:r>
+        <w:instrText xml:space="preserve"> SEQ Figure \* ARABIC </w:instrText>
+      </w:r>
+      <w:r>
+        <w:fldChar w:fldCharType="separate"/>
+      </w:r>
+      <w:r>
+        <w:rPr>
+          <w:noProof/>
+        </w:rPr>
+        <w:t>1</w:t>
+      </w:r>
+      <w:r>
+        <w:rPr>
+          <w:noProof/>
+        </w:rPr>
+        <w:fldChar w:fldCharType="end"/>
+      </w:r>
+      <w:bookmarkEnd w:id="8"/>
       <w:r>
         <w:t xml:space="preserve"> - ODE System Data Producers and Consumers</w:t>
       </w:r>
-      <w:bookmarkEnd w:id="8"/>
+      <w:bookmarkEnd w:id="9"/>
     </w:p>
     <w:p>
       <w:r>
@@ -5180,13 +4946,13 @@
       <w:pPr>
         <w:pStyle w:val="Heading1"/>
       </w:pPr>
-      <w:bookmarkStart w:id="9" w:name="_Toc462052213"/>
-      <w:bookmarkStart w:id="10" w:name="_Toc473576327"/>
+      <w:bookmarkStart w:id="10" w:name="_Toc462052213"/>
+      <w:bookmarkStart w:id="11" w:name="_Toc474349975"/>
       <w:r>
         <w:t>Audience</w:t>
       </w:r>
-      <w:bookmarkEnd w:id="9"/>
       <w:bookmarkEnd w:id="10"/>
+      <w:bookmarkEnd w:id="11"/>
     </w:p>
     <w:p>
       <w:r>
@@ -5197,13 +4963,13 @@
       <w:pPr>
         <w:pStyle w:val="Heading1"/>
       </w:pPr>
-      <w:bookmarkStart w:id="11" w:name="_Toc462052214"/>
-      <w:bookmarkStart w:id="12" w:name="_Toc473576328"/>
+      <w:bookmarkStart w:id="12" w:name="_Toc462052214"/>
+      <w:bookmarkStart w:id="13" w:name="_Toc474349976"/>
       <w:r>
         <w:t>Glossary</w:t>
       </w:r>
-      <w:bookmarkEnd w:id="11"/>
       <w:bookmarkEnd w:id="12"/>
+      <w:bookmarkEnd w:id="13"/>
     </w:p>
     <w:tbl>
       <w:tblPr>
@@ -6224,31 +5990,31 @@
       <w:pPr>
         <w:pStyle w:val="Heading1"/>
       </w:pPr>
-      <w:bookmarkStart w:id="13" w:name="_Toc462052215"/>
-      <w:bookmarkStart w:id="14" w:name="_Toc473576329"/>
+      <w:bookmarkStart w:id="14" w:name="_Toc462052215"/>
+      <w:bookmarkStart w:id="15" w:name="_Toc474349977"/>
       <w:r>
         <w:t xml:space="preserve">ODE </w:t>
       </w:r>
       <w:r>
         <w:t>DEVELOPMENT ENVIRONMENT</w:t>
       </w:r>
-      <w:bookmarkEnd w:id="13"/>
       <w:bookmarkEnd w:id="14"/>
+      <w:bookmarkEnd w:id="15"/>
     </w:p>
     <w:p>
       <w:pPr>
         <w:pStyle w:val="Heading2"/>
       </w:pPr>
-      <w:bookmarkStart w:id="15" w:name="_Toc462052216"/>
-      <w:bookmarkStart w:id="16" w:name="_Toc473576330"/>
+      <w:bookmarkStart w:id="16" w:name="_Toc462052216"/>
+      <w:bookmarkStart w:id="17" w:name="_Toc474349978"/>
       <w:r>
         <w:t>J</w:t>
       </w:r>
       <w:r>
         <w:t>ava Development Tools</w:t>
       </w:r>
-      <w:bookmarkEnd w:id="15"/>
       <w:bookmarkEnd w:id="16"/>
+      <w:bookmarkEnd w:id="17"/>
     </w:p>
     <w:p>
       <w:r>
@@ -6341,13 +6107,13 @@
       <w:pPr>
         <w:pStyle w:val="Heading2"/>
       </w:pPr>
-      <w:bookmarkStart w:id="17" w:name="_Toc462052217"/>
-      <w:bookmarkStart w:id="18" w:name="_Toc473576331"/>
+      <w:bookmarkStart w:id="18" w:name="_Toc462052217"/>
+      <w:bookmarkStart w:id="19" w:name="_Toc474349979"/>
       <w:r>
         <w:t>Java</w:t>
       </w:r>
-      <w:bookmarkEnd w:id="17"/>
       <w:bookmarkEnd w:id="18"/>
+      <w:bookmarkEnd w:id="19"/>
     </w:p>
     <w:p>
       <w:r>
@@ -6371,13 +6137,13 @@
       <w:pPr>
         <w:pStyle w:val="Heading2"/>
       </w:pPr>
-      <w:bookmarkStart w:id="19" w:name="_Toc462052218"/>
-      <w:bookmarkStart w:id="20" w:name="_Toc473576332"/>
+      <w:bookmarkStart w:id="20" w:name="_Toc462052218"/>
+      <w:bookmarkStart w:id="21" w:name="_Toc474349980"/>
       <w:r>
         <w:t>Eclipse IDE</w:t>
       </w:r>
-      <w:bookmarkEnd w:id="19"/>
       <w:bookmarkEnd w:id="20"/>
+      <w:bookmarkEnd w:id="21"/>
     </w:p>
     <w:p>
       <w:r>
@@ -6406,16 +6172,16 @@
       <w:pPr>
         <w:pStyle w:val="Heading2"/>
       </w:pPr>
-      <w:bookmarkStart w:id="21" w:name="_Toc462052219"/>
-      <w:bookmarkStart w:id="22" w:name="_Toc473576333"/>
+      <w:bookmarkStart w:id="22" w:name="_Toc462052219"/>
+      <w:bookmarkStart w:id="23" w:name="_Toc474349981"/>
       <w:r>
         <w:t>M</w:t>
       </w:r>
       <w:r>
         <w:t>aven</w:t>
       </w:r>
-      <w:bookmarkEnd w:id="21"/>
       <w:bookmarkEnd w:id="22"/>
+      <w:bookmarkEnd w:id="23"/>
     </w:p>
     <w:p>
       <w:r>
@@ -6442,16 +6208,16 @@
       <w:pPr>
         <w:pStyle w:val="Heading2"/>
       </w:pPr>
-      <w:bookmarkStart w:id="23" w:name="_Toc462052236"/>
-      <w:bookmarkStart w:id="24" w:name="_Toc473576334"/>
+      <w:bookmarkStart w:id="24" w:name="_Toc462052236"/>
+      <w:bookmarkStart w:id="25" w:name="_Toc474349982"/>
       <w:r>
         <w:t>Git</w:t>
       </w:r>
       <w:r>
         <w:t xml:space="preserve"> Version Control</w:t>
       </w:r>
-      <w:bookmarkEnd w:id="23"/>
       <w:bookmarkEnd w:id="24"/>
+      <w:bookmarkEnd w:id="25"/>
     </w:p>
     <w:p>
       <w:r>
@@ -6539,8 +6305,8 @@
       <w:pPr>
         <w:pStyle w:val="Heading2"/>
       </w:pPr>
-      <w:bookmarkStart w:id="25" w:name="_Toc462052238"/>
-      <w:bookmarkStart w:id="26" w:name="_Toc473576335"/>
+      <w:bookmarkStart w:id="26" w:name="_Toc462052238"/>
+      <w:bookmarkStart w:id="27" w:name="_Toc474349983"/>
       <w:r>
         <w:t>Build</w:t>
       </w:r>
@@ -6550,14 +6316,14 @@
       <w:r>
         <w:t xml:space="preserve"> </w:t>
       </w:r>
-      <w:bookmarkEnd w:id="25"/>
+      <w:bookmarkEnd w:id="26"/>
       <w:r>
         <w:t xml:space="preserve">ODE </w:t>
       </w:r>
       <w:r>
         <w:t>Software Artifacts</w:t>
       </w:r>
-      <w:bookmarkEnd w:id="26"/>
+      <w:bookmarkEnd w:id="27"/>
     </w:p>
     <w:p>
       <w:r>
@@ -6614,14 +6380,14 @@
       <w:pPr>
         <w:pStyle w:val="Heading3"/>
       </w:pPr>
-      <w:bookmarkStart w:id="27" w:name="_Toc473576336"/>
+      <w:bookmarkStart w:id="28" w:name="_Toc474349984"/>
       <w:r>
         <w:t xml:space="preserve">Open-Source </w:t>
       </w:r>
       <w:r>
         <w:t>Repository</w:t>
       </w:r>
-      <w:bookmarkEnd w:id="27"/>
+      <w:bookmarkEnd w:id="28"/>
     </w:p>
     <w:p>
       <w:r>
@@ -6739,14 +6505,14 @@
       <w:pPr>
         <w:pStyle w:val="Heading3"/>
       </w:pPr>
-      <w:bookmarkStart w:id="28" w:name="_Toc473576337"/>
+      <w:bookmarkStart w:id="29" w:name="_Toc474349985"/>
       <w:r>
         <w:t>Pr</w:t>
       </w:r>
       <w:r>
         <w:t>ivate Repository</w:t>
       </w:r>
-      <w:bookmarkEnd w:id="28"/>
+      <w:bookmarkEnd w:id="29"/>
     </w:p>
     <w:p>
       <w:r>
@@ -6783,19 +6549,19 @@
           <w:b/>
         </w:rPr>
       </w:pPr>
-      <w:bookmarkStart w:id="29" w:name="_Toc462052239"/>
-      <w:bookmarkStart w:id="30" w:name="_Ref471486364"/>
-      <w:bookmarkStart w:id="31" w:name="_Ref471486373"/>
-      <w:bookmarkStart w:id="32" w:name="_Toc462052247"/>
+      <w:bookmarkStart w:id="30" w:name="_Toc462052239"/>
+      <w:bookmarkStart w:id="31" w:name="_Ref471486364"/>
+      <w:bookmarkStart w:id="32" w:name="_Ref471486373"/>
+      <w:bookmarkStart w:id="33" w:name="_Toc462052247"/>
       <w:r>
         <w:t xml:space="preserve">ASN.1 </w:t>
       </w:r>
       <w:r>
         <w:t>Java API</w:t>
       </w:r>
-      <w:bookmarkEnd w:id="29"/>
       <w:bookmarkEnd w:id="30"/>
       <w:bookmarkEnd w:id="31"/>
+      <w:bookmarkEnd w:id="32"/>
     </w:p>
     <w:p>
       <w:r>
@@ -6847,7 +6613,7 @@
       <w:pPr>
         <w:pStyle w:val="Heading4"/>
       </w:pPr>
-      <w:bookmarkStart w:id="33" w:name="_Toc462052243"/>
+      <w:bookmarkStart w:id="34" w:name="_Toc462052243"/>
       <w:r>
         <w:t>Build</w:t>
       </w:r>
@@ -6857,7 +6623,7 @@
       <w:r>
         <w:t xml:space="preserve"> Procedure</w:t>
       </w:r>
-      <w:bookmarkEnd w:id="33"/>
+      <w:bookmarkEnd w:id="34"/>
     </w:p>
     <w:p>
       <w:r>
@@ -6871,17 +6637,17 @@
           <w:b/>
         </w:rPr>
       </w:pPr>
-      <w:bookmarkStart w:id="34" w:name="_Toc462052259"/>
-      <w:bookmarkStart w:id="35" w:name="_Toc473576338"/>
-      <w:bookmarkEnd w:id="32"/>
+      <w:bookmarkStart w:id="35" w:name="_Toc462052259"/>
+      <w:bookmarkStart w:id="36" w:name="_Toc474349986"/>
+      <w:bookmarkEnd w:id="33"/>
       <w:r>
         <w:t xml:space="preserve">ODE </w:t>
       </w:r>
-      <w:bookmarkEnd w:id="34"/>
+      <w:bookmarkEnd w:id="35"/>
       <w:r>
         <w:t>Application Properties</w:t>
       </w:r>
-      <w:bookmarkEnd w:id="35"/>
+      <w:bookmarkEnd w:id="36"/>
     </w:p>
     <w:p>
       <w:r>
@@ -7182,7 +6948,7 @@
       <w:pPr>
         <w:pStyle w:val="Heading3"/>
       </w:pPr>
-      <w:bookmarkStart w:id="36" w:name="_Toc473576339"/>
+      <w:bookmarkStart w:id="37" w:name="_Toc474349987"/>
       <w:r>
         <w:t>ODE Log</w:t>
       </w:r>
@@ -7192,7 +6958,7 @@
       <w:r>
         <w:t xml:space="preserve"> Properties</w:t>
       </w:r>
-      <w:bookmarkEnd w:id="36"/>
+      <w:bookmarkEnd w:id="37"/>
     </w:p>
     <w:p>
       <w:r>
@@ -7336,16 +7102,16 @@
       <w:pPr>
         <w:pStyle w:val="Heading1"/>
       </w:pPr>
-      <w:bookmarkStart w:id="37" w:name="_Toc462052285"/>
-      <w:bookmarkStart w:id="38" w:name="_Toc473576340"/>
+      <w:bookmarkStart w:id="38" w:name="_Toc462052285"/>
+      <w:bookmarkStart w:id="39" w:name="_Toc474349988"/>
       <w:r>
         <w:t>ODE</w:t>
       </w:r>
       <w:r>
         <w:t xml:space="preserve"> INTERFACES</w:t>
       </w:r>
-      <w:bookmarkEnd w:id="37"/>
       <w:bookmarkEnd w:id="38"/>
+      <w:bookmarkEnd w:id="39"/>
     </w:p>
     <w:p>
       <w:r>
@@ -7543,16 +7309,16 @@
       <w:pPr>
         <w:pStyle w:val="Heading2"/>
       </w:pPr>
-      <w:bookmarkStart w:id="39" w:name="_Ref471804194"/>
-      <w:bookmarkStart w:id="40" w:name="_Toc473576341"/>
+      <w:bookmarkStart w:id="40" w:name="_Ref471804194"/>
+      <w:bookmarkStart w:id="41" w:name="_Toc474349989"/>
       <w:r>
         <w:t>File Co</w:t>
       </w:r>
       <w:r>
         <w:t>py Data Deposit</w:t>
       </w:r>
-      <w:bookmarkEnd w:id="39"/>
       <w:bookmarkEnd w:id="40"/>
+      <w:bookmarkEnd w:id="41"/>
     </w:p>
     <w:p>
       <w:r>
@@ -7560,8 +7326,8 @@
       </w:r>
     </w:p>
     <w:p>
-      <w:bookmarkStart w:id="41" w:name="_Toc462052286"/>
-      <w:bookmarkStart w:id="42" w:name="_Ref471803834"/>
+      <w:bookmarkStart w:id="42" w:name="_Toc462052286"/>
+      <w:bookmarkStart w:id="43" w:name="_Ref471803834"/>
       <w:r>
         <w:t xml:space="preserve">Once the ODE processes the received file, it moves it to the “backup” sub-directory under the </w:t>
       </w:r>
@@ -7585,21 +7351,19 @@
       <w:pPr>
         <w:pStyle w:val="Heading2"/>
       </w:pPr>
-      <w:bookmarkStart w:id="43" w:name="_Toc473576342"/>
+      <w:bookmarkStart w:id="44" w:name="_Toc474349990"/>
       <w:r>
         <w:t xml:space="preserve">ODE </w:t>
       </w:r>
       <w:r>
         <w:t>REST</w:t>
       </w:r>
-      <w:bookmarkStart w:id="44" w:name="_GoBack"/>
-      <w:bookmarkEnd w:id="44"/>
       <w:r>
         <w:t xml:space="preserve"> API</w:t>
       </w:r>
-      <w:bookmarkEnd w:id="41"/>
       <w:bookmarkEnd w:id="42"/>
       <w:bookmarkEnd w:id="43"/>
+      <w:bookmarkEnd w:id="44"/>
     </w:p>
     <w:p>
       <w:pPr>
@@ -8809,14 +8573,27 @@
         <w:lastRenderedPageBreak/>
         <w:t xml:space="preserve">Table </w:t>
       </w:r>
-      <w:fldSimple w:instr=" SEQ Table \* ARABIC ">
-        <w:r>
-          <w:rPr>
-            <w:noProof/>
-          </w:rPr>
-          <w:t>1</w:t>
-        </w:r>
-      </w:fldSimple>
+      <w:r>
+        <w:fldChar w:fldCharType="begin"/>
+      </w:r>
+      <w:r>
+        <w:instrText xml:space="preserve"> SEQ Table \* ARABIC </w:instrText>
+      </w:r>
+      <w:r>
+        <w:fldChar w:fldCharType="separate"/>
+      </w:r>
+      <w:r>
+        <w:rPr>
+          <w:noProof/>
+        </w:rPr>
+        <w:t>1</w:t>
+      </w:r>
+      <w:r>
+        <w:rPr>
+          <w:noProof/>
+        </w:rPr>
+        <w:fldChar w:fldCharType="end"/>
+      </w:r>
       <w:r>
         <w:t xml:space="preserve"> - </w:t>
       </w:r>
@@ -8832,7 +8609,7 @@
           <w:b/>
         </w:rPr>
       </w:pPr>
-      <w:bookmarkStart w:id="46" w:name="_Toc473576343"/>
+      <w:bookmarkStart w:id="46" w:name="_Toc474349991"/>
       <w:bookmarkEnd w:id="45"/>
       <w:r>
         <w:t>Get Security Token</w:t>
@@ -9815,14 +9592,27 @@
       <w:r>
         <w:t xml:space="preserve">Table </w:t>
       </w:r>
-      <w:fldSimple w:instr=" SEQ Table \* ARABIC ">
-        <w:r>
-          <w:rPr>
-            <w:noProof/>
-          </w:rPr>
-          <w:t>2</w:t>
-        </w:r>
-      </w:fldSimple>
+      <w:r>
+        <w:fldChar w:fldCharType="begin"/>
+      </w:r>
+      <w:r>
+        <w:instrText xml:space="preserve"> SEQ Table \* ARABIC </w:instrText>
+      </w:r>
+      <w:r>
+        <w:fldChar w:fldCharType="separate"/>
+      </w:r>
+      <w:r>
+        <w:rPr>
+          <w:noProof/>
+        </w:rPr>
+        <w:t>2</w:t>
+      </w:r>
+      <w:r>
+        <w:rPr>
+          <w:noProof/>
+        </w:rPr>
+        <w:fldChar w:fldCharType="end"/>
+      </w:r>
       <w:r>
         <w:t xml:space="preserve"> – </w:t>
       </w:r>
@@ -9956,7 +9746,7 @@
           <w:b/>
         </w:rPr>
       </w:pPr>
-      <w:bookmarkStart w:id="49" w:name="_Toc473576344"/>
+      <w:bookmarkStart w:id="49" w:name="_Toc474349992"/>
       <w:r>
         <w:t>Revoke Security To</w:t>
       </w:r>
@@ -10958,14 +10748,27 @@
         <w:lastRenderedPageBreak/>
         <w:t xml:space="preserve">Table </w:t>
       </w:r>
-      <w:fldSimple w:instr=" SEQ Table \* ARABIC ">
-        <w:r>
-          <w:rPr>
-            <w:noProof/>
-          </w:rPr>
-          <w:t>3</w:t>
-        </w:r>
-      </w:fldSimple>
+      <w:r>
+        <w:fldChar w:fldCharType="begin"/>
+      </w:r>
+      <w:r>
+        <w:instrText xml:space="preserve"> SEQ Table \* ARABIC </w:instrText>
+      </w:r>
+      <w:r>
+        <w:fldChar w:fldCharType="separate"/>
+      </w:r>
+      <w:r>
+        <w:rPr>
+          <w:noProof/>
+        </w:rPr>
+        <w:t>3</w:t>
+      </w:r>
+      <w:r>
+        <w:rPr>
+          <w:noProof/>
+        </w:rPr>
+        <w:fldChar w:fldCharType="end"/>
+      </w:r>
       <w:r>
         <w:t xml:space="preserve"> </w:t>
       </w:r>
@@ -10988,7 +10791,7 @@
       <w:pPr>
         <w:pStyle w:val="Heading3"/>
       </w:pPr>
-      <w:bookmarkStart w:id="52" w:name="_Toc473576345"/>
+      <w:bookmarkStart w:id="52" w:name="_Toc474349993"/>
       <w:r>
         <w:t>Upload BSM File</w:t>
       </w:r>
@@ -11955,14 +11758,27 @@
       <w:r>
         <w:t xml:space="preserve">Table </w:t>
       </w:r>
-      <w:fldSimple w:instr=" SEQ Table \* ARABIC ">
-        <w:r>
-          <w:rPr>
-            <w:noProof/>
-          </w:rPr>
-          <w:t>4</w:t>
-        </w:r>
-      </w:fldSimple>
+      <w:r>
+        <w:fldChar w:fldCharType="begin"/>
+      </w:r>
+      <w:r>
+        <w:instrText xml:space="preserve"> SEQ Table \* ARABIC </w:instrText>
+      </w:r>
+      <w:r>
+        <w:fldChar w:fldCharType="separate"/>
+      </w:r>
+      <w:r>
+        <w:rPr>
+          <w:noProof/>
+        </w:rPr>
+        <w:t>4</w:t>
+      </w:r>
+      <w:r>
+        <w:rPr>
+          <w:noProof/>
+        </w:rPr>
+        <w:fldChar w:fldCharType="end"/>
+      </w:r>
       <w:r>
         <w:t xml:space="preserve"> - Upload BSM File API</w:t>
       </w:r>
@@ -12021,10 +11837,9 @@
       <w:pPr>
         <w:pStyle w:val="Heading3"/>
       </w:pPr>
-      <w:bookmarkStart w:id="53" w:name="_Toc473576349"/>
-      <w:bookmarkStart w:id="54" w:name="_Toc462052289"/>
-      <w:bookmarkStart w:id="55" w:name="_Ref471804513"/>
-      <w:bookmarkStart w:id="56" w:name="_Toc473576346"/>
+      <w:bookmarkStart w:id="53" w:name="_Toc462052289"/>
+      <w:bookmarkStart w:id="54" w:name="_Ref471804513"/>
+      <w:bookmarkStart w:id="55" w:name="_Toc474349994"/>
       <w:r>
         <w:lastRenderedPageBreak/>
         <w:t xml:space="preserve">ODE </w:t>
@@ -12035,7 +11850,7 @@
       <w:r>
         <w:t>API</w:t>
       </w:r>
-      <w:bookmarkEnd w:id="53"/>
+      <w:bookmarkEnd w:id="55"/>
     </w:p>
     <w:p>
       <w:pPr>
@@ -12063,11 +11878,9 @@
       <w:pPr>
         <w:pStyle w:val="Heading4"/>
       </w:pPr>
-      <w:bookmarkStart w:id="57" w:name="_Toc473576350"/>
       <w:r>
         <w:t>ODE Web Based View</w:t>
       </w:r>
-      <w:bookmarkEnd w:id="57"/>
     </w:p>
     <w:p>
       <w:pPr>
@@ -12189,11 +12002,9 @@
       <w:pPr>
         <w:pStyle w:val="Heading4"/>
       </w:pPr>
-      <w:bookmarkStart w:id="58" w:name="_Toc473576351"/>
       <w:r>
         <w:t>ODE API  Interface</w:t>
       </w:r>
-      <w:bookmarkEnd w:id="58"/>
     </w:p>
     <w:p>
       <w:r>
@@ -12310,11 +12121,12 @@
       <w:pPr>
         <w:pStyle w:val="Heading2"/>
       </w:pPr>
+      <w:bookmarkStart w:id="56" w:name="_Toc474349995"/>
       <w:r>
         <w:t>ODE Streaming API</w:t>
       </w:r>
+      <w:bookmarkEnd w:id="53"/>
       <w:bookmarkEnd w:id="54"/>
-      <w:bookmarkEnd w:id="55"/>
       <w:bookmarkEnd w:id="56"/>
     </w:p>
     <w:p>
@@ -12451,13 +12263,13 @@
       <w:pPr>
         <w:pStyle w:val="Heading3"/>
       </w:pPr>
-      <w:bookmarkStart w:id="59" w:name="_Ref471811829"/>
-      <w:bookmarkStart w:id="60" w:name="_Toc473576347"/>
+      <w:bookmarkStart w:id="57" w:name="_Ref471811829"/>
+      <w:bookmarkStart w:id="58" w:name="_Toc474349996"/>
       <w:r>
         <w:t>Direct Kafka Interface</w:t>
       </w:r>
-      <w:bookmarkEnd w:id="59"/>
-      <w:bookmarkEnd w:id="60"/>
+      <w:bookmarkEnd w:id="57"/>
+      <w:bookmarkEnd w:id="58"/>
     </w:p>
     <w:p>
       <w:r>
@@ -12540,13 +12352,13 @@
       <w:pPr>
         <w:pStyle w:val="Heading3"/>
       </w:pPr>
-      <w:bookmarkStart w:id="61" w:name="_Ref471811864"/>
-      <w:bookmarkStart w:id="62" w:name="_Toc473576348"/>
+      <w:bookmarkStart w:id="59" w:name="_Ref471811864"/>
+      <w:bookmarkStart w:id="60" w:name="_Toc474349997"/>
       <w:r>
         <w:t>ODE WebSocket Interface</w:t>
       </w:r>
-      <w:bookmarkEnd w:id="61"/>
-      <w:bookmarkEnd w:id="62"/>
+      <w:bookmarkEnd w:id="59"/>
+      <w:bookmarkEnd w:id="60"/>
     </w:p>
     <w:p>
       <w:r>
@@ -12673,7 +12485,7 @@
           <w:b/>
         </w:rPr>
       </w:pPr>
-      <w:bookmarkStart w:id="63" w:name="_Toc462052290"/>
+      <w:bookmarkStart w:id="61" w:name="_Toc462052290"/>
       <w:r>
         <w:t>O</w:t>
       </w:r>
@@ -12686,7 +12498,7 @@
       <w:r>
         <w:t>Control Messages</w:t>
       </w:r>
-      <w:bookmarkEnd w:id="63"/>
+      <w:bookmarkEnd w:id="61"/>
     </w:p>
     <w:p>
       <w:r>
@@ -12778,7 +12590,7 @@
           <w:b/>
         </w:rPr>
       </w:pPr>
-      <w:bookmarkStart w:id="64" w:name="_Toc462052291"/>
+      <w:bookmarkStart w:id="62" w:name="_Toc462052291"/>
       <w:r>
         <w:t>BSM</w:t>
       </w:r>
@@ -12791,7 +12603,7 @@
       <w:r>
         <w:t xml:space="preserve"> Subscription </w:t>
       </w:r>
-      <w:bookmarkEnd w:id="64"/>
+      <w:bookmarkEnd w:id="62"/>
       <w:r>
         <w:t>API</w:t>
       </w:r>
@@ -13871,34 +13683,34 @@
       <w:pPr>
         <w:pStyle w:val="Heading2"/>
       </w:pPr>
-      <w:bookmarkStart w:id="65" w:name="_Toc462052298"/>
-      <w:bookmarkStart w:id="66" w:name="_Ref471728137"/>
-      <w:bookmarkStart w:id="67" w:name="_Toc473576352"/>
+      <w:bookmarkStart w:id="63" w:name="_Toc462052298"/>
+      <w:bookmarkStart w:id="64" w:name="_Ref471728137"/>
+      <w:bookmarkStart w:id="65" w:name="_Toc474349998"/>
       <w:r>
         <w:t>ODE Request Schemas</w:t>
       </w:r>
+      <w:bookmarkEnd w:id="63"/>
+      <w:bookmarkEnd w:id="64"/>
       <w:bookmarkEnd w:id="65"/>
+    </w:p>
+    <w:p>
+      <w:r>
+        <w:t>The following sub-sections describe the structure and specification of ODE request messages.</w:t>
+      </w:r>
+    </w:p>
+    <w:p>
+      <w:pPr>
+        <w:pStyle w:val="Heading3"/>
+      </w:pPr>
+      <w:bookmarkStart w:id="66" w:name="_Toc462052299"/>
+      <w:bookmarkStart w:id="67" w:name="_Ref471813112"/>
+      <w:bookmarkStart w:id="68" w:name="_Toc474349999"/>
+      <w:r>
+        <w:t>Subscription Data Request</w:t>
+      </w:r>
       <w:bookmarkEnd w:id="66"/>
       <w:bookmarkEnd w:id="67"/>
-    </w:p>
-    <w:p>
-      <w:r>
-        <w:t>The following sub-sections describe the structure and specification of ODE request messages.</w:t>
-      </w:r>
-    </w:p>
-    <w:p>
-      <w:pPr>
-        <w:pStyle w:val="Heading3"/>
-      </w:pPr>
-      <w:bookmarkStart w:id="68" w:name="_Toc462052299"/>
-      <w:bookmarkStart w:id="69" w:name="_Ref471813112"/>
-      <w:bookmarkStart w:id="70" w:name="_Toc473576353"/>
-      <w:r>
-        <w:t>Subscription Data Request</w:t>
-      </w:r>
       <w:bookmarkEnd w:id="68"/>
-      <w:bookmarkEnd w:id="69"/>
-      <w:bookmarkEnd w:id="70"/>
     </w:p>
     <w:p>
       <w:pPr>
@@ -14396,19 +14208,32 @@
       <w:pPr>
         <w:pStyle w:val="Caption"/>
       </w:pPr>
-      <w:bookmarkStart w:id="71" w:name="_Toc441572976"/>
-      <w:bookmarkStart w:id="72" w:name="_Toc456253304"/>
+      <w:bookmarkStart w:id="69" w:name="_Toc441572976"/>
+      <w:bookmarkStart w:id="70" w:name="_Toc456253304"/>
       <w:r>
         <w:t xml:space="preserve">Table </w:t>
       </w:r>
-      <w:fldSimple w:instr=" SEQ Table \* ARABIC ">
-        <w:r>
-          <w:rPr>
-            <w:noProof/>
-          </w:rPr>
-          <w:t>5</w:t>
-        </w:r>
-      </w:fldSimple>
+      <w:r>
+        <w:fldChar w:fldCharType="begin"/>
+      </w:r>
+      <w:r>
+        <w:instrText xml:space="preserve"> SEQ Table \* ARABIC </w:instrText>
+      </w:r>
+      <w:r>
+        <w:fldChar w:fldCharType="separate"/>
+      </w:r>
+      <w:r>
+        <w:rPr>
+          <w:noProof/>
+        </w:rPr>
+        <w:t>5</w:t>
+      </w:r>
+      <w:r>
+        <w:rPr>
+          <w:noProof/>
+        </w:rPr>
+        <w:fldChar w:fldCharType="end"/>
+      </w:r>
       <w:r>
         <w:t xml:space="preserve"> </w:t>
       </w:r>
@@ -14430,17 +14255,17 @@
       <w:r>
         <w:t>Request</w:t>
       </w:r>
-      <w:bookmarkEnd w:id="71"/>
-      <w:bookmarkEnd w:id="72"/>
+      <w:bookmarkEnd w:id="69"/>
+      <w:bookmarkEnd w:id="70"/>
     </w:p>
     <w:p/>
     <w:p>
       <w:pPr>
         <w:pStyle w:val="Heading2"/>
       </w:pPr>
-      <w:bookmarkStart w:id="73" w:name="_Toc462052303"/>
-      <w:bookmarkStart w:id="74" w:name="_Ref471728323"/>
-      <w:bookmarkStart w:id="75" w:name="_Toc473576354"/>
+      <w:bookmarkStart w:id="71" w:name="_Toc462052303"/>
+      <w:bookmarkStart w:id="72" w:name="_Ref471728323"/>
+      <w:bookmarkStart w:id="73" w:name="_Toc474350000"/>
       <w:r>
         <w:t xml:space="preserve">ODE </w:t>
       </w:r>
@@ -14450,26 +14275,26 @@
       <w:r>
         <w:t xml:space="preserve"> Schemas</w:t>
       </w:r>
+      <w:bookmarkEnd w:id="71"/>
+      <w:bookmarkEnd w:id="72"/>
       <w:bookmarkEnd w:id="73"/>
+    </w:p>
+    <w:p>
+      <w:r>
+        <w:t>The following sub-sections describe the structure and specification of ODE messages returned as response to data requests.</w:t>
+      </w:r>
+    </w:p>
+    <w:p>
+      <w:pPr>
+        <w:pStyle w:val="Heading3"/>
+      </w:pPr>
+      <w:bookmarkStart w:id="74" w:name="_Toc462052304"/>
+      <w:bookmarkStart w:id="75" w:name="_Toc474350001"/>
+      <w:r>
+        <w:t>ODE Data Message</w:t>
+      </w:r>
       <w:bookmarkEnd w:id="74"/>
       <w:bookmarkEnd w:id="75"/>
-    </w:p>
-    <w:p>
-      <w:r>
-        <w:t>The following sub-sections describe the structure and specification of ODE messages returned as response to data requests.</w:t>
-      </w:r>
-    </w:p>
-    <w:p>
-      <w:pPr>
-        <w:pStyle w:val="Heading3"/>
-      </w:pPr>
-      <w:bookmarkStart w:id="76" w:name="_Toc462052304"/>
-      <w:bookmarkStart w:id="77" w:name="_Toc473576355"/>
-      <w:r>
-        <w:t>ODE Data Message</w:t>
-      </w:r>
-      <w:bookmarkEnd w:id="76"/>
-      <w:bookmarkEnd w:id="77"/>
     </w:p>
     <w:p>
       <w:pPr>
@@ -14954,8 +14779,8 @@
       <w:pPr>
         <w:pStyle w:val="Caption"/>
       </w:pPr>
-      <w:bookmarkStart w:id="78" w:name="_Toc441572980"/>
-      <w:bookmarkStart w:id="79" w:name="_Toc456253308"/>
+      <w:bookmarkStart w:id="76" w:name="_Toc441572980"/>
+      <w:bookmarkStart w:id="77" w:name="_Toc456253308"/>
     </w:p>
     <w:p>
       <w:pPr>
@@ -14964,33 +14789,46 @@
       <w:r>
         <w:t xml:space="preserve">Table </w:t>
       </w:r>
-      <w:fldSimple w:instr=" SEQ Table \* ARABIC ">
-        <w:r>
-          <w:rPr>
-            <w:noProof/>
-          </w:rPr>
-          <w:t>6</w:t>
-        </w:r>
-      </w:fldSimple>
+      <w:r>
+        <w:fldChar w:fldCharType="begin"/>
+      </w:r>
+      <w:r>
+        <w:instrText xml:space="preserve"> SEQ Table \* ARABIC </w:instrText>
+      </w:r>
+      <w:r>
+        <w:fldChar w:fldCharType="separate"/>
+      </w:r>
+      <w:r>
+        <w:rPr>
+          <w:noProof/>
+        </w:rPr>
+        <w:t>6</w:t>
+      </w:r>
+      <w:r>
+        <w:rPr>
+          <w:noProof/>
+        </w:rPr>
+        <w:fldChar w:fldCharType="end"/>
+      </w:r>
       <w:r>
         <w:t xml:space="preserve"> - OdeDataMessage</w:t>
+      </w:r>
+      <w:bookmarkEnd w:id="76"/>
+      <w:bookmarkEnd w:id="77"/>
+    </w:p>
+    <w:p>
+      <w:pPr>
+        <w:pStyle w:val="Heading3"/>
+      </w:pPr>
+      <w:bookmarkStart w:id="78" w:name="_Toc462052305"/>
+      <w:bookmarkStart w:id="79" w:name="_Ref471813394"/>
+      <w:bookmarkStart w:id="80" w:name="_Toc474350002"/>
+      <w:r>
+        <w:t>ODE Message Metadata</w:t>
       </w:r>
       <w:bookmarkEnd w:id="78"/>
       <w:bookmarkEnd w:id="79"/>
-    </w:p>
-    <w:p>
-      <w:pPr>
-        <w:pStyle w:val="Heading3"/>
-      </w:pPr>
-      <w:bookmarkStart w:id="80" w:name="_Toc462052305"/>
-      <w:bookmarkStart w:id="81" w:name="_Ref471813394"/>
-      <w:bookmarkStart w:id="82" w:name="_Toc473576356"/>
-      <w:r>
-        <w:t>ODE Message Metadata</w:t>
-      </w:r>
       <w:bookmarkEnd w:id="80"/>
-      <w:bookmarkEnd w:id="81"/>
-      <w:bookmarkEnd w:id="82"/>
     </w:p>
     <w:p>
       <w:pPr>
@@ -15690,41 +15528,54 @@
       <w:pPr>
         <w:pStyle w:val="Caption"/>
       </w:pPr>
-      <w:bookmarkStart w:id="83" w:name="_Toc441572981"/>
-      <w:bookmarkStart w:id="84" w:name="_Toc456253309"/>
+      <w:bookmarkStart w:id="81" w:name="_Toc441572981"/>
+      <w:bookmarkStart w:id="82" w:name="_Toc456253309"/>
       <w:r>
         <w:t xml:space="preserve">Table </w:t>
       </w:r>
-      <w:fldSimple w:instr=" SEQ Table \* ARABIC ">
-        <w:r>
-          <w:rPr>
-            <w:noProof/>
-          </w:rPr>
-          <w:t>7</w:t>
-        </w:r>
-      </w:fldSimple>
+      <w:r>
+        <w:fldChar w:fldCharType="begin"/>
+      </w:r>
+      <w:r>
+        <w:instrText xml:space="preserve"> SEQ Table \* ARABIC </w:instrText>
+      </w:r>
+      <w:r>
+        <w:fldChar w:fldCharType="separate"/>
+      </w:r>
+      <w:r>
+        <w:rPr>
+          <w:noProof/>
+        </w:rPr>
+        <w:t>7</w:t>
+      </w:r>
+      <w:r>
+        <w:rPr>
+          <w:noProof/>
+        </w:rPr>
+        <w:fldChar w:fldCharType="end"/>
+      </w:r>
       <w:r>
         <w:t xml:space="preserve"> – OdeMsgMetadata</w:t>
       </w:r>
-      <w:bookmarkEnd w:id="83"/>
-      <w:bookmarkEnd w:id="84"/>
+      <w:bookmarkEnd w:id="81"/>
+      <w:bookmarkEnd w:id="82"/>
     </w:p>
     <w:p/>
     <w:p>
       <w:pPr>
         <w:pStyle w:val="Heading3"/>
       </w:pPr>
-      <w:bookmarkStart w:id="85" w:name="_ODE_Payload_Violation"/>
-      <w:bookmarkStart w:id="86" w:name="_Toc462052306"/>
-      <w:bookmarkStart w:id="87" w:name="_Ref471814373"/>
-      <w:bookmarkStart w:id="88" w:name="_Toc473576357"/>
+      <w:bookmarkStart w:id="83" w:name="_ODE_Payload_Violation"/>
+      <w:bookmarkStart w:id="84" w:name="_Toc462052306"/>
+      <w:bookmarkStart w:id="85" w:name="_Ref471814373"/>
+      <w:bookmarkStart w:id="86" w:name="_Toc474350003"/>
+      <w:bookmarkEnd w:id="83"/>
+      <w:r>
+        <w:t>ODE Payload Violation</w:t>
+      </w:r>
+      <w:bookmarkEnd w:id="84"/>
       <w:bookmarkEnd w:id="85"/>
-      <w:r>
-        <w:t>ODE Payload Violation</w:t>
-      </w:r>
       <w:bookmarkEnd w:id="86"/>
-      <w:bookmarkEnd w:id="87"/>
-      <w:bookmarkEnd w:id="88"/>
     </w:p>
     <w:p>
       <w:pPr>
@@ -16168,21 +16019,21 @@
       <w:pPr>
         <w:pStyle w:val="Heading3"/>
       </w:pPr>
-      <w:bookmarkStart w:id="89" w:name="_ODE_Data_Message"/>
-      <w:bookmarkStart w:id="90" w:name="_Toc462052308"/>
-      <w:bookmarkStart w:id="91" w:name="_Toc473576358"/>
+      <w:bookmarkStart w:id="87" w:name="_ODE_Data_Message"/>
+      <w:bookmarkStart w:id="88" w:name="_Toc462052308"/>
+      <w:bookmarkStart w:id="89" w:name="_Toc474350004"/>
+      <w:bookmarkEnd w:id="87"/>
+      <w:r>
+        <w:t xml:space="preserve">ODE </w:t>
+      </w:r>
+      <w:r>
+        <w:t>GET TOKEN</w:t>
+      </w:r>
+      <w:r>
+        <w:t xml:space="preserve"> Response</w:t>
+      </w:r>
+      <w:bookmarkEnd w:id="88"/>
       <w:bookmarkEnd w:id="89"/>
-      <w:r>
-        <w:t xml:space="preserve">ODE </w:t>
-      </w:r>
-      <w:r>
-        <w:t>GET TOKEN</w:t>
-      </w:r>
-      <w:r>
-        <w:t xml:space="preserve"> Response</w:t>
-      </w:r>
-      <w:bookmarkEnd w:id="90"/>
-      <w:bookmarkEnd w:id="91"/>
     </w:p>
     <w:p>
       <w:pPr>
@@ -16530,36 +16381,49 @@
       <w:pPr>
         <w:pStyle w:val="Caption"/>
       </w:pPr>
-      <w:bookmarkStart w:id="92" w:name="_Toc441572983"/>
-      <w:bookmarkStart w:id="93" w:name="_Toc456253311"/>
+      <w:bookmarkStart w:id="90" w:name="_Toc441572983"/>
+      <w:bookmarkStart w:id="91" w:name="_Toc456253311"/>
       <w:r>
         <w:t xml:space="preserve">Table </w:t>
       </w:r>
-      <w:fldSimple w:instr=" SEQ Table \* ARABIC ">
-        <w:r>
-          <w:rPr>
-            <w:noProof/>
-          </w:rPr>
-          <w:t>8</w:t>
-        </w:r>
-      </w:fldSimple>
+      <w:r>
+        <w:fldChar w:fldCharType="begin"/>
+      </w:r>
+      <w:r>
+        <w:instrText xml:space="preserve"> SEQ Table \* ARABIC </w:instrText>
+      </w:r>
+      <w:r>
+        <w:fldChar w:fldCharType="separate"/>
+      </w:r>
+      <w:r>
+        <w:rPr>
+          <w:noProof/>
+        </w:rPr>
+        <w:t>8</w:t>
+      </w:r>
+      <w:r>
+        <w:rPr>
+          <w:noProof/>
+        </w:rPr>
+        <w:fldChar w:fldCharType="end"/>
+      </w:r>
       <w:r>
         <w:t xml:space="preserve"> - OdeAuthentication</w:t>
+      </w:r>
+      <w:bookmarkEnd w:id="90"/>
+      <w:bookmarkEnd w:id="91"/>
+    </w:p>
+    <w:p>
+      <w:pPr>
+        <w:pStyle w:val="Heading3"/>
+      </w:pPr>
+      <w:bookmarkStart w:id="92" w:name="_Toc462052309"/>
+      <w:bookmarkStart w:id="93" w:name="_Toc474350005"/>
+      <w:r>
+        <w:t>ODE Status Message</w:t>
       </w:r>
       <w:bookmarkEnd w:id="92"/>
       <w:bookmarkEnd w:id="93"/>
-    </w:p>
-    <w:p>
-      <w:pPr>
-        <w:pStyle w:val="Heading3"/>
-      </w:pPr>
-      <w:bookmarkStart w:id="94" w:name="_Toc462052309"/>
-      <w:bookmarkStart w:id="95" w:name="_Toc473576359"/>
-      <w:r>
-        <w:t>ODE Status Message</w:t>
-      </w:r>
-      <w:bookmarkEnd w:id="94"/>
-      <w:bookmarkEnd w:id="95"/>
     </w:p>
     <w:p>
       <w:pPr>
@@ -16898,38 +16762,51 @@
       <w:pPr>
         <w:pStyle w:val="Caption"/>
       </w:pPr>
-      <w:bookmarkStart w:id="96" w:name="_Toc441572984"/>
-      <w:bookmarkStart w:id="97" w:name="_Toc456253312"/>
+      <w:bookmarkStart w:id="94" w:name="_Toc441572984"/>
+      <w:bookmarkStart w:id="95" w:name="_Toc456253312"/>
       <w:r>
         <w:t xml:space="preserve">Table </w:t>
       </w:r>
-      <w:fldSimple w:instr=" SEQ Table \* ARABIC ">
-        <w:r>
-          <w:rPr>
-            <w:noProof/>
-          </w:rPr>
-          <w:t>9</w:t>
-        </w:r>
-      </w:fldSimple>
+      <w:r>
+        <w:fldChar w:fldCharType="begin"/>
+      </w:r>
+      <w:r>
+        <w:instrText xml:space="preserve"> SEQ Table \* ARABIC </w:instrText>
+      </w:r>
+      <w:r>
+        <w:fldChar w:fldCharType="separate"/>
+      </w:r>
+      <w:r>
+        <w:rPr>
+          <w:noProof/>
+        </w:rPr>
+        <w:t>9</w:t>
+      </w:r>
+      <w:r>
+        <w:rPr>
+          <w:noProof/>
+        </w:rPr>
+        <w:fldChar w:fldCharType="end"/>
+      </w:r>
       <w:r>
         <w:t xml:space="preserve"> - OdeStatus</w:t>
+      </w:r>
+      <w:bookmarkEnd w:id="94"/>
+      <w:bookmarkEnd w:id="95"/>
+    </w:p>
+    <w:p>
+      <w:pPr>
+        <w:pStyle w:val="Heading3"/>
+      </w:pPr>
+      <w:bookmarkStart w:id="96" w:name="_Toc462052310"/>
+      <w:bookmarkStart w:id="97" w:name="_Ref471812176"/>
+      <w:bookmarkStart w:id="98" w:name="_Toc474350006"/>
+      <w:r>
+        <w:t>ODE Control Message</w:t>
       </w:r>
       <w:bookmarkEnd w:id="96"/>
       <w:bookmarkEnd w:id="97"/>
-    </w:p>
-    <w:p>
-      <w:pPr>
-        <w:pStyle w:val="Heading3"/>
-      </w:pPr>
-      <w:bookmarkStart w:id="98" w:name="_Toc462052310"/>
-      <w:bookmarkStart w:id="99" w:name="_Ref471812176"/>
-      <w:bookmarkStart w:id="100" w:name="_Toc473576360"/>
-      <w:r>
-        <w:t>ODE Control Message</w:t>
-      </w:r>
       <w:bookmarkEnd w:id="98"/>
-      <w:bookmarkEnd w:id="99"/>
-      <w:bookmarkEnd w:id="100"/>
     </w:p>
     <w:p>
       <w:pPr>
@@ -17491,41 +17368,54 @@
       <w:pPr>
         <w:pStyle w:val="Caption"/>
       </w:pPr>
-      <w:bookmarkStart w:id="101" w:name="_Toc441572985"/>
-      <w:bookmarkStart w:id="102" w:name="_Toc456253313"/>
+      <w:bookmarkStart w:id="99" w:name="_Toc441572985"/>
+      <w:bookmarkStart w:id="100" w:name="_Toc456253313"/>
       <w:r>
         <w:t xml:space="preserve">Table </w:t>
       </w:r>
-      <w:fldSimple w:instr=" SEQ Table \* ARABIC ">
-        <w:r>
-          <w:rPr>
-            <w:noProof/>
-          </w:rPr>
-          <w:t>10</w:t>
-        </w:r>
-      </w:fldSimple>
+      <w:r>
+        <w:fldChar w:fldCharType="begin"/>
+      </w:r>
+      <w:r>
+        <w:instrText xml:space="preserve"> SEQ Table \* ARABIC </w:instrText>
+      </w:r>
+      <w:r>
+        <w:fldChar w:fldCharType="separate"/>
+      </w:r>
+      <w:r>
+        <w:rPr>
+          <w:noProof/>
+        </w:rPr>
+        <w:t>10</w:t>
+      </w:r>
+      <w:r>
+        <w:rPr>
+          <w:noProof/>
+        </w:rPr>
+        <w:fldChar w:fldCharType="end"/>
+      </w:r>
       <w:r>
         <w:t xml:space="preserve"> - OdeControlData</w:t>
       </w:r>
-      <w:bookmarkEnd w:id="101"/>
-      <w:bookmarkEnd w:id="102"/>
+      <w:bookmarkEnd w:id="99"/>
+      <w:bookmarkEnd w:id="100"/>
     </w:p>
     <w:p>
       <w:pPr>
         <w:pStyle w:val="Heading3"/>
       </w:pPr>
-      <w:bookmarkStart w:id="103" w:name="_ODE_Data_Message_1"/>
-      <w:bookmarkStart w:id="104" w:name="_Toc462052307"/>
-      <w:bookmarkStart w:id="105" w:name="_Ref471813434"/>
-      <w:bookmarkStart w:id="106" w:name="_Toc473576361"/>
-      <w:bookmarkStart w:id="107" w:name="_Toc462052316"/>
+      <w:bookmarkStart w:id="101" w:name="_ODE_Data_Message_1"/>
+      <w:bookmarkStart w:id="102" w:name="_Toc462052307"/>
+      <w:bookmarkStart w:id="103" w:name="_Ref471813434"/>
+      <w:bookmarkStart w:id="104" w:name="_Toc462052316"/>
+      <w:bookmarkStart w:id="105" w:name="_Toc474350007"/>
+      <w:bookmarkEnd w:id="101"/>
+      <w:r>
+        <w:t>ODE Data Message Payload</w:t>
+      </w:r>
+      <w:bookmarkEnd w:id="102"/>
       <w:bookmarkEnd w:id="103"/>
-      <w:r>
-        <w:t>ODE Data Message Payload</w:t>
-      </w:r>
-      <w:bookmarkEnd w:id="104"/>
       <w:bookmarkEnd w:id="105"/>
-      <w:bookmarkEnd w:id="106"/>
     </w:p>
     <w:p>
       <w:pPr>
@@ -17782,24 +17672,37 @@
       </w:tr>
     </w:tbl>
     <w:p>
-      <w:bookmarkStart w:id="108" w:name="_Toc441572982"/>
-      <w:bookmarkStart w:id="109" w:name="_Toc456253310"/>
+      <w:bookmarkStart w:id="106" w:name="_Toc441572982"/>
+      <w:bookmarkStart w:id="107" w:name="_Toc456253310"/>
       <w:r>
         <w:t xml:space="preserve">Table </w:t>
       </w:r>
-      <w:fldSimple w:instr=" SEQ Table \* ARABIC ">
-        <w:r>
-          <w:rPr>
-            <w:noProof/>
-          </w:rPr>
-          <w:t>11</w:t>
-        </w:r>
-      </w:fldSimple>
+      <w:r>
+        <w:fldChar w:fldCharType="begin"/>
+      </w:r>
+      <w:r>
+        <w:instrText xml:space="preserve"> SEQ Table \* ARABIC </w:instrText>
+      </w:r>
+      <w:r>
+        <w:fldChar w:fldCharType="separate"/>
+      </w:r>
+      <w:r>
+        <w:rPr>
+          <w:noProof/>
+        </w:rPr>
+        <w:t>11</w:t>
+      </w:r>
+      <w:r>
+        <w:rPr>
+          <w:noProof/>
+        </w:rPr>
+        <w:fldChar w:fldCharType="end"/>
+      </w:r>
       <w:r>
         <w:t xml:space="preserve"> – OdeMsgPayload</w:t>
       </w:r>
-      <w:bookmarkEnd w:id="108"/>
-      <w:bookmarkEnd w:id="109"/>
+      <w:bookmarkEnd w:id="106"/>
+      <w:bookmarkEnd w:id="107"/>
     </w:p>
     <w:p>
       <w:r>
@@ -17833,7 +17736,7 @@
       <w:r>
         <w:t xml:space="preserve"> Data</w:t>
       </w:r>
-      <w:bookmarkEnd w:id="107"/>
+      <w:bookmarkEnd w:id="104"/>
     </w:p>
     <w:p/>
     <w:tbl>
@@ -18270,16 +18173,16 @@
       <w:pPr>
         <w:pStyle w:val="Heading3"/>
       </w:pPr>
-      <w:bookmarkStart w:id="110" w:name="_Toc462052317"/>
-      <w:bookmarkStart w:id="111" w:name="_Toc473576362"/>
+      <w:bookmarkStart w:id="108" w:name="_Toc462052317"/>
+      <w:bookmarkStart w:id="109" w:name="_Toc474350008"/>
       <w:r>
         <w:t xml:space="preserve">ODE Data Message </w:t>
       </w:r>
       <w:r>
         <w:t>Supporting Data Structures</w:t>
       </w:r>
-      <w:bookmarkEnd w:id="110"/>
-      <w:bookmarkEnd w:id="111"/>
+      <w:bookmarkEnd w:id="108"/>
+      <w:bookmarkEnd w:id="109"/>
     </w:p>
     <w:p>
       <w:r>
@@ -18316,13 +18219,13 @@
       <w:pPr>
         <w:pStyle w:val="Heading4"/>
       </w:pPr>
-      <w:bookmarkStart w:id="112" w:name="_J2735BsmCoreData"/>
-      <w:bookmarkStart w:id="113" w:name="_Ref471884029"/>
-      <w:bookmarkEnd w:id="112"/>
+      <w:bookmarkStart w:id="110" w:name="_J2735BsmCoreData"/>
+      <w:bookmarkStart w:id="111" w:name="_Ref471884029"/>
+      <w:bookmarkEnd w:id="110"/>
       <w:r>
         <w:t>J2735BsmCoreData</w:t>
       </w:r>
-      <w:bookmarkEnd w:id="113"/>
+      <w:bookmarkEnd w:id="111"/>
     </w:p>
     <w:p/>
     <w:tbl>
@@ -19712,13 +19615,13 @@
       <w:pPr>
         <w:pStyle w:val="Heading4"/>
       </w:pPr>
-      <w:bookmarkStart w:id="114" w:name="_J2735BsmPart2Content"/>
-      <w:bookmarkStart w:id="115" w:name="_Ref471884050"/>
-      <w:bookmarkEnd w:id="114"/>
+      <w:bookmarkStart w:id="112" w:name="_J2735BsmPart2Content"/>
+      <w:bookmarkStart w:id="113" w:name="_Ref471884050"/>
+      <w:bookmarkEnd w:id="112"/>
       <w:r>
         <w:t>J2735BsmPart2Content</w:t>
       </w:r>
-      <w:bookmarkEnd w:id="115"/>
+      <w:bookmarkEnd w:id="113"/>
     </w:p>
     <w:p/>
     <w:tbl>
@@ -20076,18 +19979,18 @@
       <w:pPr>
         <w:pStyle w:val="Heading4"/>
       </w:pPr>
-      <w:bookmarkStart w:id="116" w:name="_5J2735Position3D"/>
-      <w:bookmarkStart w:id="117" w:name="_J2735Position3D"/>
-      <w:bookmarkStart w:id="118" w:name="_Toc462052335"/>
+      <w:bookmarkStart w:id="114" w:name="_5J2735Position3D"/>
+      <w:bookmarkStart w:id="115" w:name="_J2735Position3D"/>
+      <w:bookmarkStart w:id="116" w:name="_Toc462052335"/>
+      <w:bookmarkEnd w:id="114"/>
+      <w:bookmarkEnd w:id="115"/>
+      <w:r>
+        <w:t>J2735</w:t>
+      </w:r>
+      <w:r>
+        <w:t>Position3D</w:t>
+      </w:r>
       <w:bookmarkEnd w:id="116"/>
-      <w:bookmarkEnd w:id="117"/>
-      <w:r>
-        <w:t>J2735</w:t>
-      </w:r>
-      <w:r>
-        <w:t>Position3D</w:t>
-      </w:r>
-      <w:bookmarkEnd w:id="118"/>
     </w:p>
     <w:p/>
     <w:tbl>
@@ -20457,33 +20360,46 @@
       <w:pPr>
         <w:pStyle w:val="Caption"/>
       </w:pPr>
-      <w:bookmarkStart w:id="119" w:name="_Toc456253340"/>
+      <w:bookmarkStart w:id="117" w:name="_Toc456253340"/>
       <w:r>
         <w:t xml:space="preserve">Table </w:t>
       </w:r>
-      <w:fldSimple w:instr=" SEQ Table \* ARABIC ">
-        <w:r>
-          <w:rPr>
-            <w:noProof/>
-          </w:rPr>
-          <w:t>12</w:t>
-        </w:r>
-      </w:fldSimple>
+      <w:r>
+        <w:fldChar w:fldCharType="begin"/>
+      </w:r>
+      <w:r>
+        <w:instrText xml:space="preserve"> SEQ Table \* ARABIC </w:instrText>
+      </w:r>
+      <w:r>
+        <w:fldChar w:fldCharType="separate"/>
+      </w:r>
+      <w:r>
+        <w:rPr>
+          <w:noProof/>
+        </w:rPr>
+        <w:t>12</w:t>
+      </w:r>
+      <w:r>
+        <w:rPr>
+          <w:noProof/>
+        </w:rPr>
+        <w:fldChar w:fldCharType="end"/>
+      </w:r>
       <w:r>
         <w:t xml:space="preserve"> - </w:t>
       </w:r>
       <w:r>
         <w:t>OdePosition3D</w:t>
       </w:r>
-      <w:bookmarkEnd w:id="119"/>
+      <w:bookmarkEnd w:id="117"/>
     </w:p>
     <w:p/>
     <w:p>
       <w:pPr>
         <w:pStyle w:val="Heading4"/>
       </w:pPr>
-      <w:bookmarkStart w:id="120" w:name="_J2735AccelerationSet4Way"/>
-      <w:bookmarkEnd w:id="120"/>
+      <w:bookmarkStart w:id="118" w:name="_J2735AccelerationSet4Way"/>
+      <w:bookmarkEnd w:id="118"/>
       <w:r>
         <w:t>J2735AccelerationSet4Way</w:t>
       </w:r>
@@ -20951,8 +20867,8 @@
       <w:pPr>
         <w:pStyle w:val="Heading4"/>
       </w:pPr>
-      <w:bookmarkStart w:id="121" w:name="_J2735PositionalAccuracy"/>
-      <w:bookmarkEnd w:id="121"/>
+      <w:bookmarkStart w:id="119" w:name="_J2735PositionalAccuracy"/>
+      <w:bookmarkEnd w:id="119"/>
       <w:r>
         <w:lastRenderedPageBreak/>
         <w:t>J2735PositionalAccuracy</w:t>
@@ -21280,10 +21196,10 @@
       <w:pPr>
         <w:pStyle w:val="Heading4"/>
       </w:pPr>
-      <w:bookmarkStart w:id="122" w:name="_J2735TransmissionState"/>
-      <w:bookmarkStart w:id="123" w:name="_J2735BrakeSystemStatus"/>
-      <w:bookmarkEnd w:id="122"/>
-      <w:bookmarkEnd w:id="123"/>
+      <w:bookmarkStart w:id="120" w:name="_J2735TransmissionState"/>
+      <w:bookmarkStart w:id="121" w:name="_J2735BrakeSystemStatus"/>
+      <w:bookmarkEnd w:id="120"/>
+      <w:bookmarkEnd w:id="121"/>
       <w:r>
         <w:t>J2735BrakeSystemStatus</w:t>
       </w:r>
@@ -22398,8 +22314,8 @@
       <w:pPr>
         <w:pStyle w:val="Heading4"/>
       </w:pPr>
-      <w:bookmarkStart w:id="124" w:name="_J2735VehicleSize"/>
-      <w:bookmarkEnd w:id="124"/>
+      <w:bookmarkStart w:id="122" w:name="_J2735VehicleSize"/>
+      <w:bookmarkEnd w:id="122"/>
       <w:r>
         <w:t>J2735VehicleSize</w:t>
       </w:r>
@@ -22702,8 +22618,8 @@
       <w:pPr>
         <w:pStyle w:val="Heading4"/>
       </w:pPr>
-      <w:bookmarkStart w:id="125" w:name="_J2735BitString"/>
-      <w:bookmarkEnd w:id="125"/>
+      <w:bookmarkStart w:id="123" w:name="_J2735BitString"/>
+      <w:bookmarkEnd w:id="123"/>
       <w:r>
         <w:t>J2735BitString</w:t>
       </w:r>
@@ -22754,8 +22670,8 @@
       <w:pPr>
         <w:pStyle w:val="Heading4"/>
       </w:pPr>
-      <w:bookmarkStart w:id="126" w:name="_J2735VehicleSafetyExtensions"/>
-      <w:bookmarkEnd w:id="126"/>
+      <w:bookmarkStart w:id="124" w:name="_J2735VehicleSafetyExtensions"/>
+      <w:bookmarkEnd w:id="124"/>
       <w:r>
         <w:t>J2735VehicleSafetyExtensions</w:t>
       </w:r>
@@ -23726,8 +23642,8 @@
       <w:pPr>
         <w:pStyle w:val="Heading4"/>
       </w:pPr>
-      <w:bookmarkStart w:id="127" w:name="_J2735SpecialVehicleExtensions"/>
-      <w:bookmarkEnd w:id="127"/>
+      <w:bookmarkStart w:id="125" w:name="_J2735SpecialVehicleExtensions"/>
+      <w:bookmarkEnd w:id="125"/>
       <w:r>
         <w:lastRenderedPageBreak/>
         <w:t>J2735SpecialVehicleExtensions</w:t>
@@ -24065,8 +23981,8 @@
       <w:pPr>
         <w:pStyle w:val="Heading4"/>
       </w:pPr>
-      <w:bookmarkStart w:id="128" w:name="_J2735SupplementalVehicleExtensions"/>
-      <w:bookmarkEnd w:id="128"/>
+      <w:bookmarkStart w:id="126" w:name="_J2735SupplementalVehicleExtensions"/>
+      <w:bookmarkEnd w:id="126"/>
       <w:r>
         <w:t>J2735SupplementalVehicleExtensions</w:t>
       </w:r>
@@ -24861,8 +24777,8 @@
       <w:pPr>
         <w:pStyle w:val="Heading4"/>
       </w:pPr>
-      <w:bookmarkStart w:id="129" w:name="_J2735PathHistory"/>
-      <w:bookmarkEnd w:id="129"/>
+      <w:bookmarkStart w:id="127" w:name="_J2735PathHistory"/>
+      <w:bookmarkEnd w:id="127"/>
       <w:r>
         <w:t>J2735PathHistory</w:t>
       </w:r>
@@ -25389,8 +25305,8 @@
       <w:pPr>
         <w:pStyle w:val="Heading4"/>
       </w:pPr>
-      <w:bookmarkStart w:id="130" w:name="_J2735PathPrediction"/>
-      <w:bookmarkEnd w:id="130"/>
+      <w:bookmarkStart w:id="128" w:name="_J2735PathPrediction"/>
+      <w:bookmarkEnd w:id="128"/>
       <w:r>
         <w:t>J2735PathPrediction</w:t>
       </w:r>
@@ -25687,8 +25603,8 @@
       <w:pPr>
         <w:pStyle w:val="Heading4"/>
       </w:pPr>
-      <w:bookmarkStart w:id="131" w:name="_J2735EmergencyDetails"/>
-      <w:bookmarkEnd w:id="131"/>
+      <w:bookmarkStart w:id="129" w:name="_J2735EmergencyDetails"/>
+      <w:bookmarkEnd w:id="129"/>
       <w:r>
         <w:t>J2735EmergencyDetails</w:t>
       </w:r>
@@ -27241,8 +27157,8 @@
       <w:pPr>
         <w:pStyle w:val="Heading4"/>
       </w:pPr>
-      <w:bookmarkStart w:id="132" w:name="_J2735EventDescription"/>
-      <w:bookmarkEnd w:id="132"/>
+      <w:bookmarkStart w:id="130" w:name="_J2735EventDescription"/>
+      <w:bookmarkEnd w:id="130"/>
       <w:r>
         <w:t>J2735EventDescription</w:t>
       </w:r>
@@ -28096,8 +28012,8 @@
       <w:pPr>
         <w:pStyle w:val="Heading4"/>
       </w:pPr>
-      <w:bookmarkStart w:id="133" w:name="_J2735TrailerData"/>
-      <w:bookmarkEnd w:id="133"/>
+      <w:bookmarkStart w:id="131" w:name="_J2735TrailerData"/>
+      <w:bookmarkEnd w:id="131"/>
       <w:r>
         <w:t>J2735TrailerData</w:t>
       </w:r>
@@ -28445,8 +28361,8 @@
       <w:pPr>
         <w:pStyle w:val="Heading4"/>
       </w:pPr>
-      <w:bookmarkStart w:id="134" w:name="_J2735VehicleClassification"/>
-      <w:bookmarkEnd w:id="134"/>
+      <w:bookmarkStart w:id="132" w:name="_J2735VehicleClassification"/>
+      <w:bookmarkEnd w:id="132"/>
       <w:r>
         <w:t>J2735VehicleClassification</w:t>
       </w:r>
@@ -30563,8 +30479,8 @@
       <w:pPr>
         <w:pStyle w:val="Heading4"/>
       </w:pPr>
-      <w:bookmarkStart w:id="135" w:name="_J2735VehicleData"/>
-      <w:bookmarkEnd w:id="135"/>
+      <w:bookmarkStart w:id="133" w:name="_J2735VehicleData"/>
+      <w:bookmarkEnd w:id="133"/>
       <w:r>
         <w:t>J2735VehicleData</w:t>
       </w:r>
@@ -30806,8 +30722,8 @@
       <w:pPr>
         <w:pStyle w:val="Heading4"/>
       </w:pPr>
-      <w:bookmarkStart w:id="136" w:name="_J2735WeatherReport"/>
-      <w:bookmarkEnd w:id="136"/>
+      <w:bookmarkStart w:id="134" w:name="_J2735WeatherReport"/>
+      <w:bookmarkEnd w:id="134"/>
       <w:r>
         <w:t>J2735WeatherReport</w:t>
       </w:r>
@@ -31197,8 +31113,8 @@
       <w:pPr>
         <w:pStyle w:val="Heading4"/>
       </w:pPr>
-      <w:bookmarkStart w:id="137" w:name="_J2735WeatherProbe"/>
-      <w:bookmarkEnd w:id="137"/>
+      <w:bookmarkStart w:id="135" w:name="_J2735WeatherProbe"/>
+      <w:bookmarkEnd w:id="135"/>
       <w:r>
         <w:lastRenderedPageBreak/>
         <w:t>J2735WeatherProbe</w:t>
@@ -31441,8 +31357,8 @@
       <w:pPr>
         <w:pStyle w:val="Heading4"/>
       </w:pPr>
-      <w:bookmarkStart w:id="138" w:name="_J2735ObstacleDetection"/>
-      <w:bookmarkEnd w:id="138"/>
+      <w:bookmarkStart w:id="136" w:name="_J2735ObstacleDetection"/>
+      <w:bookmarkEnd w:id="136"/>
       <w:r>
         <w:t>J2735ObstacleDetection</w:t>
       </w:r>
@@ -31684,8 +31600,8 @@
       <w:pPr>
         <w:pStyle w:val="Heading4"/>
       </w:pPr>
-      <w:bookmarkStart w:id="139" w:name="_J2735DisabledVehicle"/>
-      <w:bookmarkEnd w:id="139"/>
+      <w:bookmarkStart w:id="137" w:name="_J2735DisabledVehicle"/>
+      <w:bookmarkEnd w:id="137"/>
       <w:r>
         <w:t>J2735DisabledVehicle</w:t>
       </w:r>
@@ -31927,8 +31843,8 @@
       <w:pPr>
         <w:pStyle w:val="Heading4"/>
       </w:pPr>
-      <w:bookmarkStart w:id="140" w:name="_J2735SpeedProfile"/>
-      <w:bookmarkEnd w:id="140"/>
+      <w:bookmarkStart w:id="138" w:name="_J2735SpeedProfile"/>
+      <w:bookmarkEnd w:id="138"/>
       <w:r>
         <w:t>J2735SpeedProfile</w:t>
       </w:r>
@@ -32170,8 +32086,8 @@
       <w:pPr>
         <w:pStyle w:val="Heading4"/>
       </w:pPr>
-      <w:bookmarkStart w:id="141" w:name="_J2735RTCMPackage"/>
-      <w:bookmarkEnd w:id="141"/>
+      <w:bookmarkStart w:id="139" w:name="_J2735RTCMPackage"/>
+      <w:bookmarkEnd w:id="139"/>
       <w:r>
         <w:t>J2735RTCMPackage</w:t>
       </w:r>
@@ -32413,8 +32329,8 @@
       <w:pPr>
         <w:pStyle w:val="Heading4"/>
       </w:pPr>
-      <w:bookmarkStart w:id="142" w:name="_J2735RegionalContent"/>
-      <w:bookmarkEnd w:id="142"/>
+      <w:bookmarkStart w:id="140" w:name="_J2735RegionalContent"/>
+      <w:bookmarkEnd w:id="140"/>
       <w:r>
         <w:t>J2735RegionalContent</w:t>
       </w:r>
@@ -32656,8 +32572,8 @@
       <w:pPr>
         <w:pStyle w:val="Heading4"/>
       </w:pPr>
-      <w:bookmarkStart w:id="143" w:name="_J2735FullPositionVector"/>
-      <w:bookmarkEnd w:id="143"/>
+      <w:bookmarkStart w:id="141" w:name="_J2735FullPositionVector"/>
+      <w:bookmarkEnd w:id="141"/>
       <w:r>
         <w:t>J2735FullPositionVector</w:t>
       </w:r>
@@ -32899,8 +32815,8 @@
       <w:pPr>
         <w:pStyle w:val="Heading4"/>
       </w:pPr>
-      <w:bookmarkStart w:id="144" w:name="_J2735PathHistoryPoint"/>
-      <w:bookmarkEnd w:id="144"/>
+      <w:bookmarkStart w:id="142" w:name="_J2735PathHistoryPoint"/>
+      <w:bookmarkEnd w:id="142"/>
       <w:r>
         <w:lastRenderedPageBreak/>
         <w:t>J2735PathHistoryPoint</w:t>
@@ -34350,8 +34266,8 @@
       <w:pPr>
         <w:pStyle w:val="Heading4"/>
       </w:pPr>
-      <w:bookmarkStart w:id="145" w:name="_J2735Extent"/>
-      <w:bookmarkEnd w:id="145"/>
+      <w:bookmarkStart w:id="143" w:name="_J2735Extent"/>
+      <w:bookmarkEnd w:id="143"/>
       <w:r>
         <w:t>J2735Extent</w:t>
       </w:r>
@@ -34593,8 +34509,8 @@
       <w:pPr>
         <w:pStyle w:val="Heading4"/>
       </w:pPr>
-      <w:bookmarkStart w:id="146" w:name="_J2735PivotPointDescription"/>
-      <w:bookmarkEnd w:id="146"/>
+      <w:bookmarkStart w:id="144" w:name="_J2735PivotPointDescription"/>
+      <w:bookmarkEnd w:id="144"/>
       <w:r>
         <w:t>J2735PivotPointDescription</w:t>
       </w:r>
@@ -34836,8 +34752,8 @@
       <w:pPr>
         <w:pStyle w:val="Heading4"/>
       </w:pPr>
-      <w:bookmarkStart w:id="147" w:name="_J2735TrailerUnitDescription"/>
-      <w:bookmarkEnd w:id="147"/>
+      <w:bookmarkStart w:id="145" w:name="_J2735TrailerUnitDescription"/>
+      <w:bookmarkEnd w:id="145"/>
       <w:r>
         <w:t>J2735TrailerUnitDescription</w:t>
       </w:r>
@@ -35803,19 +35719,32 @@
       <w:pPr>
         <w:pStyle w:val="Caption"/>
       </w:pPr>
-      <w:bookmarkStart w:id="148" w:name="_Toc441572992"/>
-      <w:bookmarkStart w:id="149" w:name="_Toc456253320"/>
+      <w:bookmarkStart w:id="146" w:name="_Toc441572992"/>
+      <w:bookmarkStart w:id="147" w:name="_Toc456253320"/>
       <w:r>
         <w:t xml:space="preserve">Table </w:t>
       </w:r>
-      <w:fldSimple w:instr=" SEQ Table \* ARABIC ">
-        <w:r>
-          <w:rPr>
-            <w:noProof/>
-          </w:rPr>
-          <w:t>13</w:t>
-        </w:r>
-      </w:fldSimple>
+      <w:r>
+        <w:fldChar w:fldCharType="begin"/>
+      </w:r>
+      <w:r>
+        <w:instrText xml:space="preserve"> SEQ Table \* ARABIC </w:instrText>
+      </w:r>
+      <w:r>
+        <w:fldChar w:fldCharType="separate"/>
+      </w:r>
+      <w:r>
+        <w:rPr>
+          <w:noProof/>
+        </w:rPr>
+        <w:t>13</w:t>
+      </w:r>
+      <w:r>
+        <w:rPr>
+          <w:noProof/>
+        </w:rPr>
+        <w:fldChar w:fldCharType="end"/>
+      </w:r>
       <w:r>
         <w:t xml:space="preserve"> </w:t>
       </w:r>
@@ -35825,8 +35754,8 @@
       <w:r>
         <w:t xml:space="preserve"> </w:t>
       </w:r>
-      <w:bookmarkEnd w:id="148"/>
-      <w:bookmarkEnd w:id="149"/>
+      <w:bookmarkEnd w:id="146"/>
+      <w:bookmarkEnd w:id="147"/>
       <w:r>
         <w:t>BSM Data</w:t>
       </w:r>
@@ -35835,11 +35764,11 @@
       <w:pPr>
         <w:pStyle w:val="Heading4"/>
       </w:pPr>
-      <w:bookmarkStart w:id="150" w:name="_Toc462052323"/>
+      <w:bookmarkStart w:id="148" w:name="_Toc462052323"/>
       <w:r>
         <w:t>OdeDateTime</w:t>
       </w:r>
-      <w:bookmarkEnd w:id="150"/>
+      <w:bookmarkEnd w:id="148"/>
     </w:p>
     <w:p/>
     <w:p/>
@@ -36357,25 +36286,38 @@
       <w:pPr>
         <w:pStyle w:val="Caption"/>
       </w:pPr>
-      <w:bookmarkStart w:id="151" w:name="_Toc456253327"/>
+      <w:bookmarkStart w:id="149" w:name="_Toc456253327"/>
       <w:r>
         <w:t xml:space="preserve">Table </w:t>
       </w:r>
-      <w:fldSimple w:instr=" SEQ Table \* ARABIC ">
-        <w:r>
-          <w:rPr>
-            <w:noProof/>
-          </w:rPr>
-          <w:t>14</w:t>
-        </w:r>
-      </w:fldSimple>
+      <w:r>
+        <w:fldChar w:fldCharType="begin"/>
+      </w:r>
+      <w:r>
+        <w:instrText xml:space="preserve"> SEQ Table \* ARABIC </w:instrText>
+      </w:r>
+      <w:r>
+        <w:fldChar w:fldCharType="separate"/>
+      </w:r>
+      <w:r>
+        <w:rPr>
+          <w:noProof/>
+        </w:rPr>
+        <w:t>14</w:t>
+      </w:r>
+      <w:r>
+        <w:rPr>
+          <w:noProof/>
+        </w:rPr>
+        <w:fldChar w:fldCharType="end"/>
+      </w:r>
       <w:r>
         <w:t xml:space="preserve"> - </w:t>
       </w:r>
       <w:r>
         <w:t>OdeDateTime</w:t>
       </w:r>
-      <w:bookmarkEnd w:id="151"/>
+      <w:bookmarkEnd w:id="149"/>
     </w:p>
     <w:sectPr>
       <w:pgSz w:w="15840" w:h="12240" w:orient="landscape"/>
@@ -36614,7 +36556,7 @@
           <w:rPr>
             <w:noProof/>
           </w:rPr>
-          <w:t>46</w:t>
+          <w:t>22</w:t>
         </w:r>
         <w:r>
           <w:rPr>
@@ -43974,6 +43916,15 @@
 </file>
 
 <file path=customXml/item1.xml><?xml version="1.0" encoding="utf-8"?>
+<?mso-contentType ?>
+<FormTemplates xmlns="http://schemas.microsoft.com/sharepoint/v3/contenttype/forms">
+  <Display>DocumentLibraryForm</Display>
+  <Edit>AssetEditForm</Edit>
+  <New>DocumentLibraryForm</New>
+</FormTemplates>
+</file>
+
+<file path=customXml/item2.xml><?xml version="1.0" encoding="utf-8"?>
 <ct:contentTypeSchema xmlns:ct="http://schemas.microsoft.com/office/2006/metadata/contentType" xmlns:ma="http://schemas.microsoft.com/office/2006/metadata/properties/metaAttributes" ct:_="" ma:_="" ma:contentTypeName="TemplateFile" ma:contentTypeID="0x0101006EDDDB5EE6D98C44930B742096920B300400F5B6D36B3EF94B4E9A635CDF2A18F5B8" ma:contentTypeVersion="72" ma:contentTypeDescription="Create a new document." ma:contentTypeScope="" ma:versionID="a23e56308344d904b51738559c3d67c9">
   <xsd:schema xmlns:xsd="http://www.w3.org/2001/XMLSchema" xmlns:xs="http://www.w3.org/2001/XMLSchema" xmlns:p="http://schemas.microsoft.com/office/2006/metadata/properties" xmlns:ns2="4873beb7-5857-4685-be1f-d57550cc96cc" targetNamespace="http://schemas.microsoft.com/office/2006/metadata/properties" ma:root="true" ma:fieldsID="cd0908cc4600e77bf5da051303e00c8d" ns2:_="">
     <xsd:import namespace="4873beb7-5857-4685-be1f-d57550cc96cc"/>
@@ -45013,15 +44964,6 @@
 </ct:contentTypeSchema>
 </file>
 
-<file path=customXml/item2.xml><?xml version="1.0" encoding="utf-8"?>
-<?mso-contentType ?>
-<FormTemplates xmlns="http://schemas.microsoft.com/sharepoint/v3/contenttype/forms">
-  <Display>DocumentLibraryForm</Display>
-  <Edit>AssetEditForm</Edit>
-  <New>DocumentLibraryForm</New>
-</FormTemplates>
-</file>
-
 <file path=customXml/item3.xml><?xml version="1.0" encoding="utf-8"?>
 <p:properties xmlns:p="http://schemas.microsoft.com/office/2006/metadata/properties" xmlns:xsi="http://www.w3.org/2001/XMLSchema-instance" xmlns:pc="http://schemas.microsoft.com/office/infopath/2007/PartnerControls">
   <documentManagement>
@@ -45202,6 +45144,14 @@
 </file>
 
 <file path=customXml/itemProps1.xml><?xml version="1.0" encoding="utf-8"?>
+<ds:datastoreItem xmlns:ds="http://schemas.openxmlformats.org/officeDocument/2006/customXml" ds:itemID="{FF740C13-C6A2-43D3-86C5-4CBB969C2CB1}">
+  <ds:schemaRefs>
+    <ds:schemaRef ds:uri="http://schemas.microsoft.com/sharepoint/v3/contenttype/forms"/>
+  </ds:schemaRefs>
+</ds:datastoreItem>
+</file>
+
+<file path=customXml/itemProps2.xml><?xml version="1.0" encoding="utf-8"?>
 <ds:datastoreItem xmlns:ds="http://schemas.openxmlformats.org/officeDocument/2006/customXml" ds:itemID="{88FF2527-3592-4DBF-9FD9-FEA06E5BF9A7}">
   <ds:schemaRefs>
     <ds:schemaRef ds:uri="http://schemas.microsoft.com/office/2006/metadata/contentType"/>
@@ -45219,14 +45169,6 @@
 </ds:datastoreItem>
 </file>
 
-<file path=customXml/itemProps2.xml><?xml version="1.0" encoding="utf-8"?>
-<ds:datastoreItem xmlns:ds="http://schemas.openxmlformats.org/officeDocument/2006/customXml" ds:itemID="{FF740C13-C6A2-43D3-86C5-4CBB969C2CB1}">
-  <ds:schemaRefs>
-    <ds:schemaRef ds:uri="http://schemas.microsoft.com/sharepoint/v3/contenttype/forms"/>
-  </ds:schemaRefs>
-</ds:datastoreItem>
-</file>
-
 <file path=customXml/itemProps3.xml><?xml version="1.0" encoding="utf-8"?>
 <ds:datastoreItem xmlns:ds="http://schemas.openxmlformats.org/officeDocument/2006/customXml" ds:itemID="{83AE4ADC-D632-40A7-A0C1-0481BB069C4F}">
   <ds:schemaRefs>
@@ -45238,7 +45180,7 @@
 </file>
 
 <file path=customXml/itemProps4.xml><?xml version="1.0" encoding="utf-8"?>
-<ds:datastoreItem xmlns:ds="http://schemas.openxmlformats.org/officeDocument/2006/customXml" ds:itemID="{3A588279-C6A3-4452-9EC3-271E78EB848D}">
+<ds:datastoreItem xmlns:ds="http://schemas.openxmlformats.org/officeDocument/2006/customXml" ds:itemID="{64022884-5FAC-4C1E-9E52-AAD466D77C88}">
   <ds:schemaRefs>
     <ds:schemaRef ds:uri="http://schemas.openxmlformats.org/officeDocument/2006/bibliography"/>
   </ds:schemaRefs>

--- a/docs/JPO_ODE_UserGuide.docx
+++ b/docs/JPO_ODE_UserGuide.docx
@@ -1,6 +1,6 @@
 
 <file path=word/document.xml><?xml version="1.0" encoding="utf-8"?>
-<w:document xmlns:wpc="http://schemas.microsoft.com/office/word/2010/wordprocessingCanvas" xmlns:mc="http://schemas.openxmlformats.org/markup-compatibility/2006" xmlns:o="urn:schemas-microsoft-com:office:office" xmlns:r="http://schemas.openxmlformats.org/officeDocument/2006/relationships" xmlns:m="http://schemas.openxmlformats.org/officeDocument/2006/math" xmlns:v="urn:schemas-microsoft-com:vml" xmlns:wp14="http://schemas.microsoft.com/office/word/2010/wordprocessingDrawing" xmlns:wp="http://schemas.openxmlformats.org/drawingml/2006/wordprocessingDrawing" xmlns:w10="urn:schemas-microsoft-com:office:word" xmlns:w="http://schemas.openxmlformats.org/wordprocessingml/2006/main" xmlns:w14="http://schemas.microsoft.com/office/word/2010/wordml" xmlns:w15="http://schemas.microsoft.com/office/word/2012/wordml" xmlns:wpg="http://schemas.microsoft.com/office/word/2010/wordprocessingGroup" xmlns:wpi="http://schemas.microsoft.com/office/word/2010/wordprocessingInk" xmlns:wne="http://schemas.microsoft.com/office/word/2006/wordml" xmlns:wps="http://schemas.microsoft.com/office/word/2010/wordprocessingShape" mc:Ignorable="w14 w15 wp14">
+<w:document xmlns:wpc="http://schemas.microsoft.com/office/word/2010/wordprocessingCanvas" xmlns:mo="http://schemas.microsoft.com/office/mac/office/2008/main" xmlns:mc="http://schemas.openxmlformats.org/markup-compatibility/2006" xmlns:mv="urn:schemas-microsoft-com:mac:vml" xmlns:o="urn:schemas-microsoft-com:office:office" xmlns:r="http://schemas.openxmlformats.org/officeDocument/2006/relationships" xmlns:m="http://schemas.openxmlformats.org/officeDocument/2006/math" xmlns:v="urn:schemas-microsoft-com:vml" xmlns:wp14="http://schemas.microsoft.com/office/word/2010/wordprocessingDrawing" xmlns:wp="http://schemas.openxmlformats.org/drawingml/2006/wordprocessingDrawing" xmlns:w10="urn:schemas-microsoft-com:office:word" xmlns:w="http://schemas.openxmlformats.org/wordprocessingml/2006/main" xmlns:w14="http://schemas.microsoft.com/office/word/2010/wordml" xmlns:w15="http://schemas.microsoft.com/office/word/2012/wordml" xmlns:wpg="http://schemas.microsoft.com/office/word/2010/wordprocessingGroup" xmlns:wpi="http://schemas.microsoft.com/office/word/2010/wordprocessingInk" xmlns:wne="http://schemas.microsoft.com/office/word/2006/wordml" xmlns:wps="http://schemas.microsoft.com/office/word/2010/wordprocessingShape" mc:Ignorable="w14 w15 wp14">
   <w:body>
     <w:p>
       <w:pPr>
@@ -147,7 +147,7 @@
               </wp:anchor>
             </w:drawing>
           </mc:Choice>
-          <mc:Fallback xmlns:mv="urn:schemas-microsoft-com:mac:vml" xmlns:mo="http://schemas.microsoft.com/office/mac/office/2008/main">
+          <mc:Fallback>
             <w:pict>
               <v:line w14:anchorId="10397FC4" id="Straight Connector 18" o:spid="_x0000_s1026" style="position:absolute;z-index:251661312;visibility:visible;mso-wrap-style:square;mso-width-percent:0;mso-height-percent:0;mso-wrap-distance-left:9pt;mso-wrap-distance-top:0;mso-wrap-distance-right:9pt;mso-wrap-distance-bottom:0;mso-position-horizontal:absolute;mso-position-horizontal-relative:page;mso-position-vertical:absolute;mso-position-vertical-relative:page;mso-width-percent:0;mso-height-percent:0;mso-width-relative:margin;mso-height-relative:margin" from="168pt,-.75pt" to="168pt,11in" o:gfxdata="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" strokecolor="#002060" strokeweight="4.5pt">
                 <w10:wrap anchorx="page" anchory="page"/>
@@ -401,7 +401,7 @@
           <w:noProof/>
           <w:color w:val="0070C0"/>
         </w:rPr>
-        <w:t>February 8, 2017</w:t>
+        <w:t>February 10, 2017</w:t>
       </w:r>
       <w:r>
         <w:rPr>
@@ -641,7 +641,7 @@
               </wp:anchor>
             </w:drawing>
           </mc:Choice>
-          <mc:Fallback xmlns:mv="urn:schemas-microsoft-com:mac:vml" xmlns:mo="http://schemas.microsoft.com/office/mac/office/2008/main">
+          <mc:Fallback>
             <w:pict>
               <v:shapetype w14:anchorId="4D7C1305" id="_x0000_t202" coordsize="21600,21600" o:spt="202" path="m0,0l0,21600,21600,21600,21600,0xe">
                 <v:stroke joinstyle="miter"/>
@@ -774,8 +774,6 @@
             <w:t>Contents</w:t>
           </w:r>
         </w:p>
-        <w:bookmarkStart w:id="0" w:name="_GoBack"/>
-        <w:bookmarkEnd w:id="0"/>
         <w:p>
           <w:pPr>
             <w:pStyle w:val="TOC1"/>
@@ -4083,16 +4081,16 @@
           <w:numId w:val="0"/>
         </w:numPr>
       </w:pPr>
-      <w:bookmarkStart w:id="1" w:name="_Toc464836201"/>
-      <w:bookmarkStart w:id="2" w:name="_Toc474349971"/>
+      <w:bookmarkStart w:id="0" w:name="_Toc464836201"/>
+      <w:bookmarkStart w:id="1" w:name="_Toc474349971"/>
       <w:r>
         <w:t>V</w:t>
       </w:r>
       <w:r>
         <w:t>ersion History</w:t>
       </w:r>
+      <w:bookmarkEnd w:id="0"/>
       <w:bookmarkEnd w:id="1"/>
-      <w:bookmarkEnd w:id="2"/>
     </w:p>
     <w:tbl>
       <w:tblPr>
@@ -4558,13 +4556,13 @@
       <w:pPr>
         <w:pStyle w:val="Heading1"/>
       </w:pPr>
-      <w:bookmarkStart w:id="3" w:name="_Toc464836202"/>
-      <w:bookmarkStart w:id="4" w:name="_Toc474349972"/>
+      <w:bookmarkStart w:id="2" w:name="_Toc464836202"/>
+      <w:bookmarkStart w:id="3" w:name="_Toc474349972"/>
       <w:r>
         <w:t>Introduction</w:t>
       </w:r>
+      <w:bookmarkEnd w:id="2"/>
       <w:bookmarkEnd w:id="3"/>
-      <w:bookmarkEnd w:id="4"/>
     </w:p>
     <w:p>
       <w:pPr>
@@ -4620,14 +4618,14 @@
       <w:pPr>
         <w:pStyle w:val="Heading1"/>
       </w:pPr>
-      <w:bookmarkStart w:id="5" w:name="_Toc474349973"/>
+      <w:bookmarkStart w:id="4" w:name="_Toc474349973"/>
       <w:r>
         <w:t xml:space="preserve">Project </w:t>
       </w:r>
       <w:r>
         <w:t>Overview</w:t>
       </w:r>
-      <w:bookmarkEnd w:id="5"/>
+      <w:bookmarkEnd w:id="4"/>
     </w:p>
     <w:p>
       <w:r>
@@ -4745,7 +4743,7 @@
         <w:spacing w:before="240" w:line="259" w:lineRule="auto"/>
         <w:ind w:left="720" w:hanging="720"/>
       </w:pPr>
-      <w:bookmarkStart w:id="6" w:name="_Toc474349974"/>
+      <w:bookmarkStart w:id="5" w:name="_Toc474349974"/>
       <w:r>
         <w:lastRenderedPageBreak/>
         <w:t xml:space="preserve">System </w:t>
@@ -4753,7 +4751,7 @@
       <w:r>
         <w:t>Overview</w:t>
       </w:r>
-      <w:bookmarkEnd w:id="6"/>
+      <w:bookmarkEnd w:id="5"/>
     </w:p>
     <w:p>
       <w:r>
@@ -4808,7 +4806,7 @@
       <w:r>
         <w:fldChar w:fldCharType="separate"/>
       </w:r>
-      <w:ins w:id="7" w:author="Hamid Musavi" w:date="2017-01-17T22:07:00Z">
+      <w:ins w:id="6" w:author="Hamid Musavi" w:date="2017-01-17T22:07:00Z">
         <w:r>
           <w:t xml:space="preserve">Figure </w:t>
         </w:r>
@@ -4892,10 +4890,10 @@
             <v:path o:extrusionok="f" gradientshapeok="t" o:connecttype="rect"/>
             <o:lock v:ext="edit" aspectratio="t"/>
           </v:shapetype>
-          <v:shape id="_x0000_i1025" type="#_x0000_t75" style="width:339.75pt;height:267pt" o:ole="">
+          <v:shape id="_x0000_i1025" type="#_x0000_t75" style="width:340.15pt;height:266.9pt" o:ole="">
             <v:imagedata r:id="rId22" o:title=""/>
           </v:shape>
-          <o:OLEObject Type="Embed" ProgID="Visio.Drawing.15" ShapeID="_x0000_i1025" DrawAspect="Content" ObjectID="_1548091838" r:id="rId23"/>
+          <o:OLEObject Type="Embed" ProgID="Visio.Drawing.15" ShapeID="_x0000_i1025" DrawAspect="Content" ObjectID="_1548223195" r:id="rId23"/>
         </w:object>
       </w:r>
     </w:p>
@@ -4904,37 +4902,24 @@
         <w:pStyle w:val="Caption"/>
         <w:jc w:val="center"/>
       </w:pPr>
-      <w:bookmarkStart w:id="8" w:name="_Ref470259075"/>
-      <w:bookmarkStart w:id="9" w:name="_Ref470259081"/>
+      <w:bookmarkStart w:id="7" w:name="_Ref470259075"/>
+      <w:bookmarkStart w:id="8" w:name="_Ref470259081"/>
       <w:r>
         <w:t xml:space="preserve">Figure </w:t>
       </w:r>
-      <w:r>
-        <w:fldChar w:fldCharType="begin"/>
-      </w:r>
-      <w:r>
-        <w:instrText xml:space="preserve"> SEQ Figure \* ARABIC </w:instrText>
-      </w:r>
-      <w:r>
-        <w:fldChar w:fldCharType="separate"/>
-      </w:r>
-      <w:r>
-        <w:rPr>
-          <w:noProof/>
-        </w:rPr>
-        <w:t>1</w:t>
-      </w:r>
-      <w:r>
-        <w:rPr>
-          <w:noProof/>
-        </w:rPr>
-        <w:fldChar w:fldCharType="end"/>
+      <w:fldSimple w:instr=" SEQ Figure \* ARABIC ">
+        <w:r>
+          <w:rPr>
+            <w:noProof/>
+          </w:rPr>
+          <w:t>1</w:t>
+        </w:r>
+      </w:fldSimple>
+      <w:bookmarkEnd w:id="7"/>
+      <w:r>
+        <w:t xml:space="preserve"> - ODE System Data Producers and Consumers</w:t>
       </w:r>
       <w:bookmarkEnd w:id="8"/>
-      <w:r>
-        <w:t xml:space="preserve"> - ODE System Data Producers and Consumers</w:t>
-      </w:r>
-      <w:bookmarkEnd w:id="9"/>
     </w:p>
     <w:p>
       <w:r>
@@ -4946,13 +4931,13 @@
       <w:pPr>
         <w:pStyle w:val="Heading1"/>
       </w:pPr>
-      <w:bookmarkStart w:id="10" w:name="_Toc462052213"/>
-      <w:bookmarkStart w:id="11" w:name="_Toc474349975"/>
+      <w:bookmarkStart w:id="9" w:name="_Toc462052213"/>
+      <w:bookmarkStart w:id="10" w:name="_Toc474349975"/>
       <w:r>
         <w:t>Audience</w:t>
       </w:r>
+      <w:bookmarkEnd w:id="9"/>
       <w:bookmarkEnd w:id="10"/>
-      <w:bookmarkEnd w:id="11"/>
     </w:p>
     <w:p>
       <w:r>
@@ -4963,13 +4948,13 @@
       <w:pPr>
         <w:pStyle w:val="Heading1"/>
       </w:pPr>
-      <w:bookmarkStart w:id="12" w:name="_Toc462052214"/>
-      <w:bookmarkStart w:id="13" w:name="_Toc474349976"/>
+      <w:bookmarkStart w:id="11" w:name="_Toc462052214"/>
+      <w:bookmarkStart w:id="12" w:name="_Toc474349976"/>
       <w:r>
         <w:t>Glossary</w:t>
       </w:r>
+      <w:bookmarkEnd w:id="11"/>
       <w:bookmarkEnd w:id="12"/>
-      <w:bookmarkEnd w:id="13"/>
     </w:p>
     <w:tbl>
       <w:tblPr>
@@ -5990,31 +5975,31 @@
       <w:pPr>
         <w:pStyle w:val="Heading1"/>
       </w:pPr>
-      <w:bookmarkStart w:id="14" w:name="_Toc462052215"/>
-      <w:bookmarkStart w:id="15" w:name="_Toc474349977"/>
+      <w:bookmarkStart w:id="13" w:name="_Toc462052215"/>
+      <w:bookmarkStart w:id="14" w:name="_Toc474349977"/>
       <w:r>
         <w:t xml:space="preserve">ODE </w:t>
       </w:r>
       <w:r>
         <w:t>DEVELOPMENT ENVIRONMENT</w:t>
       </w:r>
+      <w:bookmarkEnd w:id="13"/>
       <w:bookmarkEnd w:id="14"/>
-      <w:bookmarkEnd w:id="15"/>
     </w:p>
     <w:p>
       <w:pPr>
         <w:pStyle w:val="Heading2"/>
       </w:pPr>
-      <w:bookmarkStart w:id="16" w:name="_Toc462052216"/>
-      <w:bookmarkStart w:id="17" w:name="_Toc474349978"/>
+      <w:bookmarkStart w:id="15" w:name="_Toc462052216"/>
+      <w:bookmarkStart w:id="16" w:name="_Toc474349978"/>
       <w:r>
         <w:t>J</w:t>
       </w:r>
       <w:r>
         <w:t>ava Development Tools</w:t>
       </w:r>
+      <w:bookmarkEnd w:id="15"/>
       <w:bookmarkEnd w:id="16"/>
-      <w:bookmarkEnd w:id="17"/>
     </w:p>
     <w:p>
       <w:r>
@@ -6107,13 +6092,13 @@
       <w:pPr>
         <w:pStyle w:val="Heading2"/>
       </w:pPr>
-      <w:bookmarkStart w:id="18" w:name="_Toc462052217"/>
-      <w:bookmarkStart w:id="19" w:name="_Toc474349979"/>
+      <w:bookmarkStart w:id="17" w:name="_Toc462052217"/>
+      <w:bookmarkStart w:id="18" w:name="_Toc474349979"/>
       <w:r>
         <w:t>Java</w:t>
       </w:r>
+      <w:bookmarkEnd w:id="17"/>
       <w:bookmarkEnd w:id="18"/>
-      <w:bookmarkEnd w:id="19"/>
     </w:p>
     <w:p>
       <w:r>
@@ -6137,13 +6122,13 @@
       <w:pPr>
         <w:pStyle w:val="Heading2"/>
       </w:pPr>
-      <w:bookmarkStart w:id="20" w:name="_Toc462052218"/>
-      <w:bookmarkStart w:id="21" w:name="_Toc474349980"/>
+      <w:bookmarkStart w:id="19" w:name="_Toc462052218"/>
+      <w:bookmarkStart w:id="20" w:name="_Toc474349980"/>
       <w:r>
         <w:t>Eclipse IDE</w:t>
       </w:r>
+      <w:bookmarkEnd w:id="19"/>
       <w:bookmarkEnd w:id="20"/>
-      <w:bookmarkEnd w:id="21"/>
     </w:p>
     <w:p>
       <w:r>
@@ -6172,16 +6157,16 @@
       <w:pPr>
         <w:pStyle w:val="Heading2"/>
       </w:pPr>
-      <w:bookmarkStart w:id="22" w:name="_Toc462052219"/>
-      <w:bookmarkStart w:id="23" w:name="_Toc474349981"/>
+      <w:bookmarkStart w:id="21" w:name="_Toc462052219"/>
+      <w:bookmarkStart w:id="22" w:name="_Toc474349981"/>
       <w:r>
         <w:t>M</w:t>
       </w:r>
       <w:r>
         <w:t>aven</w:t>
       </w:r>
+      <w:bookmarkEnd w:id="21"/>
       <w:bookmarkEnd w:id="22"/>
-      <w:bookmarkEnd w:id="23"/>
     </w:p>
     <w:p>
       <w:r>
@@ -6208,16 +6193,16 @@
       <w:pPr>
         <w:pStyle w:val="Heading2"/>
       </w:pPr>
-      <w:bookmarkStart w:id="24" w:name="_Toc462052236"/>
-      <w:bookmarkStart w:id="25" w:name="_Toc474349982"/>
+      <w:bookmarkStart w:id="23" w:name="_Toc462052236"/>
+      <w:bookmarkStart w:id="24" w:name="_Toc474349982"/>
       <w:r>
         <w:t>Git</w:t>
       </w:r>
       <w:r>
         <w:t xml:space="preserve"> Version Control</w:t>
       </w:r>
+      <w:bookmarkEnd w:id="23"/>
       <w:bookmarkEnd w:id="24"/>
-      <w:bookmarkEnd w:id="25"/>
     </w:p>
     <w:p>
       <w:r>
@@ -6305,8 +6290,8 @@
       <w:pPr>
         <w:pStyle w:val="Heading2"/>
       </w:pPr>
-      <w:bookmarkStart w:id="26" w:name="_Toc462052238"/>
-      <w:bookmarkStart w:id="27" w:name="_Toc474349983"/>
+      <w:bookmarkStart w:id="25" w:name="_Toc462052238"/>
+      <w:bookmarkStart w:id="26" w:name="_Toc474349983"/>
       <w:r>
         <w:t>Build</w:t>
       </w:r>
@@ -6316,14 +6301,14 @@
       <w:r>
         <w:t xml:space="preserve"> </w:t>
       </w:r>
+      <w:bookmarkEnd w:id="25"/>
+      <w:r>
+        <w:t xml:space="preserve">ODE </w:t>
+      </w:r>
+      <w:r>
+        <w:t>Software Artifacts</w:t>
+      </w:r>
       <w:bookmarkEnd w:id="26"/>
-      <w:r>
-        <w:t xml:space="preserve">ODE </w:t>
-      </w:r>
-      <w:r>
-        <w:t>Software Artifacts</w:t>
-      </w:r>
-      <w:bookmarkEnd w:id="27"/>
     </w:p>
     <w:p>
       <w:r>
@@ -6380,14 +6365,14 @@
       <w:pPr>
         <w:pStyle w:val="Heading3"/>
       </w:pPr>
-      <w:bookmarkStart w:id="28" w:name="_Toc474349984"/>
+      <w:bookmarkStart w:id="27" w:name="_Toc474349984"/>
       <w:r>
         <w:t xml:space="preserve">Open-Source </w:t>
       </w:r>
       <w:r>
         <w:t>Repository</w:t>
       </w:r>
-      <w:bookmarkEnd w:id="28"/>
+      <w:bookmarkEnd w:id="27"/>
     </w:p>
     <w:p>
       <w:r>
@@ -6505,14 +6490,14 @@
       <w:pPr>
         <w:pStyle w:val="Heading3"/>
       </w:pPr>
-      <w:bookmarkStart w:id="29" w:name="_Toc474349985"/>
+      <w:bookmarkStart w:id="28" w:name="_Toc474349985"/>
       <w:r>
         <w:t>Pr</w:t>
       </w:r>
       <w:r>
         <w:t>ivate Repository</w:t>
       </w:r>
-      <w:bookmarkEnd w:id="29"/>
+      <w:bookmarkEnd w:id="28"/>
     </w:p>
     <w:p>
       <w:r>
@@ -6549,19 +6534,19 @@
           <w:b/>
         </w:rPr>
       </w:pPr>
-      <w:bookmarkStart w:id="30" w:name="_Toc462052239"/>
-      <w:bookmarkStart w:id="31" w:name="_Ref471486364"/>
-      <w:bookmarkStart w:id="32" w:name="_Ref471486373"/>
-      <w:bookmarkStart w:id="33" w:name="_Toc462052247"/>
+      <w:bookmarkStart w:id="29" w:name="_Toc462052239"/>
+      <w:bookmarkStart w:id="30" w:name="_Ref471486364"/>
+      <w:bookmarkStart w:id="31" w:name="_Ref471486373"/>
+      <w:bookmarkStart w:id="32" w:name="_Toc462052247"/>
       <w:r>
         <w:t xml:space="preserve">ASN.1 </w:t>
       </w:r>
       <w:r>
         <w:t>Java API</w:t>
       </w:r>
+      <w:bookmarkEnd w:id="29"/>
       <w:bookmarkEnd w:id="30"/>
       <w:bookmarkEnd w:id="31"/>
-      <w:bookmarkEnd w:id="32"/>
     </w:p>
     <w:p>
       <w:r>
@@ -6613,7 +6598,7 @@
       <w:pPr>
         <w:pStyle w:val="Heading4"/>
       </w:pPr>
-      <w:bookmarkStart w:id="34" w:name="_Toc462052243"/>
+      <w:bookmarkStart w:id="33" w:name="_Toc462052243"/>
       <w:r>
         <w:t>Build</w:t>
       </w:r>
@@ -6623,7 +6608,7 @@
       <w:r>
         <w:t xml:space="preserve"> Procedure</w:t>
       </w:r>
-      <w:bookmarkEnd w:id="34"/>
+      <w:bookmarkEnd w:id="33"/>
     </w:p>
     <w:p>
       <w:r>
@@ -6637,17 +6622,17 @@
           <w:b/>
         </w:rPr>
       </w:pPr>
-      <w:bookmarkStart w:id="35" w:name="_Toc462052259"/>
-      <w:bookmarkStart w:id="36" w:name="_Toc474349986"/>
-      <w:bookmarkEnd w:id="33"/>
+      <w:bookmarkStart w:id="34" w:name="_Toc462052259"/>
+      <w:bookmarkStart w:id="35" w:name="_Toc474349986"/>
+      <w:bookmarkEnd w:id="32"/>
       <w:r>
         <w:t xml:space="preserve">ODE </w:t>
       </w:r>
+      <w:bookmarkEnd w:id="34"/>
+      <w:r>
+        <w:t>Application Properties</w:t>
+      </w:r>
       <w:bookmarkEnd w:id="35"/>
-      <w:r>
-        <w:t>Application Properties</w:t>
-      </w:r>
-      <w:bookmarkEnd w:id="36"/>
     </w:p>
     <w:p>
       <w:r>
@@ -6784,9 +6769,9 @@
         <w:tblLook w:val="04A0" w:firstRow="1" w:lastRow="0" w:firstColumn="1" w:lastColumn="0" w:noHBand="0" w:noVBand="1"/>
       </w:tblPr>
       <w:tblGrid>
-        <w:gridCol w:w="2858"/>
-        <w:gridCol w:w="2897"/>
-        <w:gridCol w:w="3690"/>
+        <w:gridCol w:w="3665"/>
+        <w:gridCol w:w="2896"/>
+        <w:gridCol w:w="2884"/>
       </w:tblGrid>
       <w:tr>
         <w:trPr>
@@ -6913,6 +6898,12 @@
               </w:rPr>
               <w:t>ode.uploadLocation</w:t>
             </w:r>
+            <w:r>
+              <w:rPr>
+                <w:b w:val="0"/>
+              </w:rPr>
+              <w:t>Root</w:t>
+            </w:r>
           </w:p>
         </w:tc>
         <w:tc>
@@ -6938,6 +6929,109 @@
             </w:pPr>
             <w:r>
               <w:t>Location of the shared directory where ODE monitors for files to ingest.</w:t>
+            </w:r>
+          </w:p>
+        </w:tc>
+      </w:tr>
+      <w:tr>
+        <w:trPr>
+          <w:cnfStyle w:val="000000100000" w:firstRow="0" w:lastRow="0" w:firstColumn="0" w:lastColumn="0" w:oddVBand="0" w:evenVBand="0" w:oddHBand="1" w:evenHBand="0" w:firstRowFirstColumn="0" w:firstRowLastColumn="0" w:lastRowFirstColumn="0" w:lastRowLastColumn="0"/>
+          <w:trHeight w:val="197"/>
+        </w:trPr>
+        <w:tc>
+          <w:tcPr>
+            <w:cnfStyle w:val="001000000000" w:firstRow="0" w:lastRow="0" w:firstColumn="1" w:lastColumn="0" w:oddVBand="0" w:evenVBand="0" w:oddHBand="0" w:evenHBand="0" w:firstRowFirstColumn="0" w:firstRowLastColumn="0" w:lastRowFirstColumn="0" w:lastRowLastColumn="0"/>
+            <w:tcW w:w="2858" w:type="dxa"/>
+          </w:tcPr>
+          <w:p>
+            <w:r>
+              <w:rPr>
+                <w:b w:val="0"/>
+              </w:rPr>
+              <w:t>ode.uploadLocation</w:t>
+            </w:r>
+            <w:r>
+              <w:rPr>
+                <w:b w:val="0"/>
+              </w:rPr>
+              <w:t>Bsm</w:t>
+            </w:r>
+          </w:p>
+        </w:tc>
+        <w:tc>
+          <w:tcPr>
+            <w:tcW w:w="2897" w:type="dxa"/>
+          </w:tcPr>
+          <w:p>
+            <w:pPr>
+              <w:cnfStyle w:val="000000100000" w:firstRow="0" w:lastRow="0" w:firstColumn="0" w:lastColumn="0" w:oddVBand="0" w:evenVBand="0" w:oddHBand="1" w:evenHBand="0" w:firstRowFirstColumn="0" w:firstRowLastColumn="0" w:lastRowFirstColumn="0" w:lastRowLastColumn="0"/>
+            </w:pPr>
+            <w:r>
+              <w:t>uploads/bsm</w:t>
+            </w:r>
+          </w:p>
+        </w:tc>
+        <w:tc>
+          <w:tcPr>
+            <w:tcW w:w="3690" w:type="dxa"/>
+          </w:tcPr>
+          <w:p>
+            <w:pPr>
+              <w:cnfStyle w:val="000000100000" w:firstRow="0" w:lastRow="0" w:firstColumn="0" w:lastColumn="0" w:oddVBand="0" w:evenVBand="0" w:oddHBand="1" w:evenHBand="0" w:firstRowFirstColumn="0" w:firstRowLastColumn="0" w:lastRowFirstColumn="0" w:lastRowLastColumn="0"/>
+            </w:pPr>
+            <w:r>
+              <w:t>Specific location for BSM files without message-frame header</w:t>
+            </w:r>
+          </w:p>
+        </w:tc>
+      </w:tr>
+      <w:tr>
+        <w:trPr>
+          <w:trHeight w:val="197"/>
+        </w:trPr>
+        <w:tc>
+          <w:tcPr>
+            <w:cnfStyle w:val="001000000000" w:firstRow="0" w:lastRow="0" w:firstColumn="1" w:lastColumn="0" w:oddVBand="0" w:evenVBand="0" w:oddHBand="0" w:evenHBand="0" w:firstRowFirstColumn="0" w:firstRowLastColumn="0" w:lastRowFirstColumn="0" w:lastRowLastColumn="0"/>
+            <w:tcW w:w="2858" w:type="dxa"/>
+          </w:tcPr>
+          <w:p>
+            <w:r>
+              <w:rPr>
+                <w:b w:val="0"/>
+              </w:rPr>
+              <w:t>ode.uploadLocation</w:t>
+            </w:r>
+            <w:r>
+              <w:rPr>
+                <w:b w:val="0"/>
+              </w:rPr>
+              <w:t>MessageFrame</w:t>
+            </w:r>
+          </w:p>
+        </w:tc>
+        <w:tc>
+          <w:tcPr>
+            <w:tcW w:w="2897" w:type="dxa"/>
+          </w:tcPr>
+          <w:p>
+            <w:pPr>
+              <w:cnfStyle w:val="000000000000" w:firstRow="0" w:lastRow="0" w:firstColumn="0" w:lastColumn="0" w:oddVBand="0" w:evenVBand="0" w:oddHBand="0" w:evenHBand="0" w:firstRowFirstColumn="0" w:firstRowLastColumn="0" w:lastRowFirstColumn="0" w:lastRowLastColumn="0"/>
+            </w:pPr>
+            <w:r>
+              <w:t>uploads/messageframe</w:t>
+            </w:r>
+          </w:p>
+        </w:tc>
+        <w:tc>
+          <w:tcPr>
+            <w:tcW w:w="3690" w:type="dxa"/>
+          </w:tcPr>
+          <w:p>
+            <w:pPr>
+              <w:cnfStyle w:val="000000000000" w:firstRow="0" w:lastRow="0" w:firstColumn="0" w:lastColumn="0" w:oddVBand="0" w:evenVBand="0" w:oddHBand="0" w:evenHBand="0" w:firstRowFirstColumn="0" w:firstRowLastColumn="0" w:lastRowFirstColumn="0" w:lastRowLastColumn="0"/>
+            </w:pPr>
+            <w:r>
+              <w:t>Specific location for BSM files with message-frame header</w:t>
             </w:r>
           </w:p>
         </w:tc>
@@ -6948,7 +7042,7 @@
       <w:pPr>
         <w:pStyle w:val="Heading3"/>
       </w:pPr>
-      <w:bookmarkStart w:id="37" w:name="_Toc474349987"/>
+      <w:bookmarkStart w:id="36" w:name="_Toc474349987"/>
       <w:r>
         <w:t>ODE Log</w:t>
       </w:r>
@@ -6958,7 +7052,7 @@
       <w:r>
         <w:t xml:space="preserve"> Properties</w:t>
       </w:r>
-      <w:bookmarkEnd w:id="37"/>
+      <w:bookmarkEnd w:id="36"/>
     </w:p>
     <w:p>
       <w:r>
@@ -7007,6 +7101,7 @@
         </w:sectPr>
       </w:pPr>
       <w:r>
+        <w:lastRenderedPageBreak/>
         <w:t xml:space="preserve">The configuration of the loggers is done via </w:t>
       </w:r>
       <w:r>
@@ -7102,16 +7197,16 @@
       <w:pPr>
         <w:pStyle w:val="Heading1"/>
       </w:pPr>
-      <w:bookmarkStart w:id="38" w:name="_Toc462052285"/>
-      <w:bookmarkStart w:id="39" w:name="_Toc474349988"/>
+      <w:bookmarkStart w:id="37" w:name="_Toc462052285"/>
+      <w:bookmarkStart w:id="38" w:name="_Toc474349988"/>
       <w:r>
         <w:t>ODE</w:t>
       </w:r>
       <w:r>
         <w:t xml:space="preserve"> INTERFACES</w:t>
       </w:r>
+      <w:bookmarkEnd w:id="37"/>
       <w:bookmarkEnd w:id="38"/>
-      <w:bookmarkEnd w:id="39"/>
     </w:p>
     <w:p>
       <w:r>
@@ -7309,16 +7404,16 @@
       <w:pPr>
         <w:pStyle w:val="Heading2"/>
       </w:pPr>
-      <w:bookmarkStart w:id="40" w:name="_Ref471804194"/>
-      <w:bookmarkStart w:id="41" w:name="_Toc474349989"/>
+      <w:bookmarkStart w:id="39" w:name="_Ref471804194"/>
+      <w:bookmarkStart w:id="40" w:name="_Toc474349989"/>
       <w:r>
         <w:t>File Co</w:t>
       </w:r>
       <w:r>
         <w:t>py Data Deposit</w:t>
       </w:r>
+      <w:bookmarkEnd w:id="39"/>
       <w:bookmarkEnd w:id="40"/>
-      <w:bookmarkEnd w:id="41"/>
     </w:p>
     <w:p>
       <w:r>
@@ -7326,8 +7421,8 @@
       </w:r>
     </w:p>
     <w:p>
-      <w:bookmarkStart w:id="42" w:name="_Toc462052286"/>
-      <w:bookmarkStart w:id="43" w:name="_Ref471803834"/>
+      <w:bookmarkStart w:id="41" w:name="_Toc462052286"/>
+      <w:bookmarkStart w:id="42" w:name="_Ref471803834"/>
       <w:r>
         <w:t xml:space="preserve">Once the ODE processes the received file, it moves it to the “backup” sub-directory under the </w:t>
       </w:r>
@@ -7351,7 +7446,7 @@
       <w:pPr>
         <w:pStyle w:val="Heading2"/>
       </w:pPr>
-      <w:bookmarkStart w:id="44" w:name="_Toc474349990"/>
+      <w:bookmarkStart w:id="43" w:name="_Toc474349990"/>
       <w:r>
         <w:t xml:space="preserve">ODE </w:t>
       </w:r>
@@ -7361,9 +7456,9 @@
       <w:r>
         <w:t xml:space="preserve"> API</w:t>
       </w:r>
+      <w:bookmarkEnd w:id="41"/>
       <w:bookmarkEnd w:id="42"/>
       <w:bookmarkEnd w:id="43"/>
-      <w:bookmarkEnd w:id="44"/>
     </w:p>
     <w:p>
       <w:pPr>
@@ -7589,7 +7684,7 @@
       </w:r>
     </w:p>
     <w:p>
-      <w:bookmarkStart w:id="45" w:name="_Toc462052287"/>
+      <w:bookmarkStart w:id="44" w:name="_Toc462052287"/>
     </w:p>
     <w:p>
       <w:r>
@@ -8573,27 +8668,14 @@
         <w:lastRenderedPageBreak/>
         <w:t xml:space="preserve">Table </w:t>
       </w:r>
-      <w:r>
-        <w:fldChar w:fldCharType="begin"/>
-      </w:r>
-      <w:r>
-        <w:instrText xml:space="preserve"> SEQ Table \* ARABIC </w:instrText>
-      </w:r>
-      <w:r>
-        <w:fldChar w:fldCharType="separate"/>
-      </w:r>
-      <w:r>
-        <w:rPr>
-          <w:noProof/>
-        </w:rPr>
-        <w:t>1</w:t>
-      </w:r>
-      <w:r>
-        <w:rPr>
-          <w:noProof/>
-        </w:rPr>
-        <w:fldChar w:fldCharType="end"/>
-      </w:r>
+      <w:fldSimple w:instr=" SEQ Table \* ARABIC ">
+        <w:r>
+          <w:rPr>
+            <w:noProof/>
+          </w:rPr>
+          <w:t>1</w:t>
+        </w:r>
+      </w:fldSimple>
       <w:r>
         <w:t xml:space="preserve"> - </w:t>
       </w:r>
@@ -8609,15 +8691,15 @@
           <w:b/>
         </w:rPr>
       </w:pPr>
-      <w:bookmarkStart w:id="46" w:name="_Toc474349991"/>
+      <w:bookmarkStart w:id="45" w:name="_Toc474349991"/>
+      <w:bookmarkEnd w:id="44"/>
+      <w:r>
+        <w:t>Get Security Token</w:t>
+      </w:r>
+      <w:r>
+        <w:t xml:space="preserve"> (Future)</w:t>
+      </w:r>
       <w:bookmarkEnd w:id="45"/>
-      <w:r>
-        <w:t>Get Security Token</w:t>
-      </w:r>
-      <w:r>
-        <w:t xml:space="preserve"> (Future)</w:t>
-      </w:r>
-      <w:bookmarkEnd w:id="46"/>
     </w:p>
     <w:p>
       <w:pPr>
@@ -9587,40 +9669,27 @@
       <w:pPr>
         <w:pStyle w:val="Caption"/>
       </w:pPr>
-      <w:bookmarkStart w:id="47" w:name="_Toc441572968"/>
-      <w:bookmarkStart w:id="48" w:name="_Toc456253296"/>
+      <w:bookmarkStart w:id="46" w:name="_Toc441572968"/>
+      <w:bookmarkStart w:id="47" w:name="_Toc456253296"/>
       <w:r>
         <w:t xml:space="preserve">Table </w:t>
       </w:r>
-      <w:r>
-        <w:fldChar w:fldCharType="begin"/>
-      </w:r>
-      <w:r>
-        <w:instrText xml:space="preserve"> SEQ Table \* ARABIC </w:instrText>
-      </w:r>
-      <w:r>
-        <w:fldChar w:fldCharType="separate"/>
-      </w:r>
-      <w:r>
-        <w:rPr>
-          <w:noProof/>
-        </w:rPr>
-        <w:t>2</w:t>
-      </w:r>
-      <w:r>
-        <w:rPr>
-          <w:noProof/>
-        </w:rPr>
-        <w:fldChar w:fldCharType="end"/>
-      </w:r>
+      <w:fldSimple w:instr=" SEQ Table \* ARABIC ">
+        <w:r>
+          <w:rPr>
+            <w:noProof/>
+          </w:rPr>
+          <w:t>2</w:t>
+        </w:r>
+      </w:fldSimple>
       <w:r>
         <w:t xml:space="preserve"> – </w:t>
       </w:r>
       <w:r>
         <w:t>Get Security Token</w:t>
       </w:r>
+      <w:bookmarkEnd w:id="46"/>
       <w:bookmarkEnd w:id="47"/>
-      <w:bookmarkEnd w:id="48"/>
       <w:r>
         <w:t xml:space="preserve"> API</w:t>
       </w:r>
@@ -9746,7 +9815,7 @@
           <w:b/>
         </w:rPr>
       </w:pPr>
-      <w:bookmarkStart w:id="49" w:name="_Toc474349992"/>
+      <w:bookmarkStart w:id="48" w:name="_Toc474349992"/>
       <w:r>
         <w:t>Revoke Security To</w:t>
       </w:r>
@@ -9756,7 +9825,7 @@
       <w:r>
         <w:t xml:space="preserve"> (Future)</w:t>
       </w:r>
-      <w:bookmarkEnd w:id="49"/>
+      <w:bookmarkEnd w:id="48"/>
     </w:p>
     <w:p>
       <w:pPr>
@@ -10742,33 +10811,20 @@
       <w:pPr>
         <w:pStyle w:val="Caption"/>
       </w:pPr>
-      <w:bookmarkStart w:id="50" w:name="_Toc441572969"/>
-      <w:bookmarkStart w:id="51" w:name="_Toc456253297"/>
+      <w:bookmarkStart w:id="49" w:name="_Toc441572969"/>
+      <w:bookmarkStart w:id="50" w:name="_Toc456253297"/>
       <w:r>
         <w:lastRenderedPageBreak/>
         <w:t xml:space="preserve">Table </w:t>
       </w:r>
-      <w:r>
-        <w:fldChar w:fldCharType="begin"/>
-      </w:r>
-      <w:r>
-        <w:instrText xml:space="preserve"> SEQ Table \* ARABIC </w:instrText>
-      </w:r>
-      <w:r>
-        <w:fldChar w:fldCharType="separate"/>
-      </w:r>
-      <w:r>
-        <w:rPr>
-          <w:noProof/>
-        </w:rPr>
-        <w:t>3</w:t>
-      </w:r>
-      <w:r>
-        <w:rPr>
-          <w:noProof/>
-        </w:rPr>
-        <w:fldChar w:fldCharType="end"/>
-      </w:r>
+      <w:fldSimple w:instr=" SEQ Table \* ARABIC ">
+        <w:r>
+          <w:rPr>
+            <w:noProof/>
+          </w:rPr>
+          <w:t>3</w:t>
+        </w:r>
+      </w:fldSimple>
       <w:r>
         <w:t xml:space="preserve"> </w:t>
       </w:r>
@@ -10778,8 +10834,8 @@
       <w:r>
         <w:t xml:space="preserve"> </w:t>
       </w:r>
+      <w:bookmarkEnd w:id="49"/>
       <w:bookmarkEnd w:id="50"/>
-      <w:bookmarkEnd w:id="51"/>
       <w:r>
         <w:t>Revoke a Security Token</w:t>
       </w:r>
@@ -10791,11 +10847,11 @@
       <w:pPr>
         <w:pStyle w:val="Heading3"/>
       </w:pPr>
-      <w:bookmarkStart w:id="52" w:name="_Toc474349993"/>
+      <w:bookmarkStart w:id="51" w:name="_Toc474349993"/>
       <w:r>
         <w:t>Upload BSM File</w:t>
       </w:r>
-      <w:bookmarkEnd w:id="52"/>
+      <w:bookmarkEnd w:id="51"/>
     </w:p>
     <w:p/>
     <w:tbl>
@@ -10846,13 +10902,19 @@
               <w:rPr>
                 <w:rFonts w:ascii="Courier New" w:hAnsi="Courier New" w:cs="Courier New"/>
               </w:rPr>
-              <w:t>b</w:t>
-            </w:r>
-            <w:r>
-              <w:rPr>
-                <w:rFonts w:ascii="Courier New" w:hAnsi="Courier New" w:cs="Courier New"/>
-              </w:rPr>
-              <w:t>sm/file</w:t>
+              <w:t>upload</w:t>
+            </w:r>
+            <w:r>
+              <w:rPr>
+                <w:rFonts w:ascii="Courier New" w:hAnsi="Courier New" w:cs="Courier New"/>
+              </w:rPr>
+              <w:t>/</w:t>
+            </w:r>
+            <w:r>
+              <w:rPr>
+                <w:rFonts w:ascii="Courier New" w:hAnsi="Courier New" w:cs="Courier New"/>
+              </w:rPr>
+              <w:t>&lt;type: bsm (or) messageFrame&gt;</w:t>
             </w:r>
           </w:p>
         </w:tc>
@@ -11451,7 +11513,7 @@
                     <w:rPr>
                       <w:rFonts w:ascii="Courier New" w:hAnsi="Courier New" w:cs="Courier New"/>
                     </w:rPr>
-                    <w:t>bin | hex | base64</w:t>
+                    <w:t>bsm | messageFrame</w:t>
                   </w:r>
                 </w:p>
               </w:tc>
@@ -11469,8 +11531,10 @@
                     <w:rPr>
                       <w:rFonts w:ascii="Courier New" w:hAnsi="Courier New" w:cs="Courier New"/>
                     </w:rPr>
-                    <w:t>The type of data contained in the file</w:t>
+                    <w:t>The message format of BSM in uploaded file.</w:t>
                   </w:r>
+                  <w:bookmarkStart w:id="52" w:name="_GoBack"/>
+                  <w:bookmarkEnd w:id="52"/>
                 </w:p>
               </w:tc>
               <w:tc>
@@ -11758,27 +11822,14 @@
       <w:r>
         <w:t xml:space="preserve">Table </w:t>
       </w:r>
-      <w:r>
-        <w:fldChar w:fldCharType="begin"/>
-      </w:r>
-      <w:r>
-        <w:instrText xml:space="preserve"> SEQ Table \* ARABIC </w:instrText>
-      </w:r>
-      <w:r>
-        <w:fldChar w:fldCharType="separate"/>
-      </w:r>
-      <w:r>
-        <w:rPr>
-          <w:noProof/>
-        </w:rPr>
-        <w:t>4</w:t>
-      </w:r>
-      <w:r>
-        <w:rPr>
-          <w:noProof/>
-        </w:rPr>
-        <w:fldChar w:fldCharType="end"/>
-      </w:r>
+      <w:fldSimple w:instr=" SEQ Table \* ARABIC ">
+        <w:r>
+          <w:rPr>
+            <w:noProof/>
+          </w:rPr>
+          <w:t>4</w:t>
+        </w:r>
+      </w:fldSimple>
       <w:r>
         <w:t xml:space="preserve"> - Upload BSM File API</w:t>
       </w:r>
@@ -11837,9 +11888,9 @@
       <w:pPr>
         <w:pStyle w:val="Heading3"/>
       </w:pPr>
-      <w:bookmarkStart w:id="53" w:name="_Toc462052289"/>
-      <w:bookmarkStart w:id="54" w:name="_Ref471804513"/>
-      <w:bookmarkStart w:id="55" w:name="_Toc474349994"/>
+      <w:bookmarkStart w:id="53" w:name="_Toc474349994"/>
+      <w:bookmarkStart w:id="54" w:name="_Toc462052289"/>
+      <w:bookmarkStart w:id="55" w:name="_Ref471804513"/>
       <w:r>
         <w:lastRenderedPageBreak/>
         <w:t xml:space="preserve">ODE </w:t>
@@ -11850,7 +11901,7 @@
       <w:r>
         <w:t>API</w:t>
       </w:r>
-      <w:bookmarkEnd w:id="55"/>
+      <w:bookmarkEnd w:id="53"/>
     </w:p>
     <w:p>
       <w:pPr>
@@ -12125,8 +12176,8 @@
       <w:r>
         <w:t>ODE Streaming API</w:t>
       </w:r>
-      <w:bookmarkEnd w:id="53"/>
       <w:bookmarkEnd w:id="54"/>
+      <w:bookmarkEnd w:id="55"/>
       <w:bookmarkEnd w:id="56"/>
     </w:p>
     <w:p>
@@ -14213,27 +14264,14 @@
       <w:r>
         <w:t xml:space="preserve">Table </w:t>
       </w:r>
-      <w:r>
-        <w:fldChar w:fldCharType="begin"/>
-      </w:r>
-      <w:r>
-        <w:instrText xml:space="preserve"> SEQ Table \* ARABIC </w:instrText>
-      </w:r>
-      <w:r>
-        <w:fldChar w:fldCharType="separate"/>
-      </w:r>
-      <w:r>
-        <w:rPr>
-          <w:noProof/>
-        </w:rPr>
-        <w:t>5</w:t>
-      </w:r>
-      <w:r>
-        <w:rPr>
-          <w:noProof/>
-        </w:rPr>
-        <w:fldChar w:fldCharType="end"/>
-      </w:r>
+      <w:fldSimple w:instr=" SEQ Table \* ARABIC ">
+        <w:r>
+          <w:rPr>
+            <w:noProof/>
+          </w:rPr>
+          <w:t>5</w:t>
+        </w:r>
+      </w:fldSimple>
       <w:r>
         <w:t xml:space="preserve"> </w:t>
       </w:r>
@@ -14789,27 +14827,14 @@
       <w:r>
         <w:t xml:space="preserve">Table </w:t>
       </w:r>
-      <w:r>
-        <w:fldChar w:fldCharType="begin"/>
-      </w:r>
-      <w:r>
-        <w:instrText xml:space="preserve"> SEQ Table \* ARABIC </w:instrText>
-      </w:r>
-      <w:r>
-        <w:fldChar w:fldCharType="separate"/>
-      </w:r>
-      <w:r>
-        <w:rPr>
-          <w:noProof/>
-        </w:rPr>
-        <w:t>6</w:t>
-      </w:r>
-      <w:r>
-        <w:rPr>
-          <w:noProof/>
-        </w:rPr>
-        <w:fldChar w:fldCharType="end"/>
-      </w:r>
+      <w:fldSimple w:instr=" SEQ Table \* ARABIC ">
+        <w:r>
+          <w:rPr>
+            <w:noProof/>
+          </w:rPr>
+          <w:t>6</w:t>
+        </w:r>
+      </w:fldSimple>
       <w:r>
         <w:t xml:space="preserve"> - OdeDataMessage</w:t>
       </w:r>
@@ -15533,27 +15558,14 @@
       <w:r>
         <w:t xml:space="preserve">Table </w:t>
       </w:r>
-      <w:r>
-        <w:fldChar w:fldCharType="begin"/>
-      </w:r>
-      <w:r>
-        <w:instrText xml:space="preserve"> SEQ Table \* ARABIC </w:instrText>
-      </w:r>
-      <w:r>
-        <w:fldChar w:fldCharType="separate"/>
-      </w:r>
-      <w:r>
-        <w:rPr>
-          <w:noProof/>
-        </w:rPr>
-        <w:t>7</w:t>
-      </w:r>
-      <w:r>
-        <w:rPr>
-          <w:noProof/>
-        </w:rPr>
-        <w:fldChar w:fldCharType="end"/>
-      </w:r>
+      <w:fldSimple w:instr=" SEQ Table \* ARABIC ">
+        <w:r>
+          <w:rPr>
+            <w:noProof/>
+          </w:rPr>
+          <w:t>7</w:t>
+        </w:r>
+      </w:fldSimple>
       <w:r>
         <w:t xml:space="preserve"> – OdeMsgMetadata</w:t>
       </w:r>
@@ -16386,27 +16398,14 @@
       <w:r>
         <w:t xml:space="preserve">Table </w:t>
       </w:r>
-      <w:r>
-        <w:fldChar w:fldCharType="begin"/>
-      </w:r>
-      <w:r>
-        <w:instrText xml:space="preserve"> SEQ Table \* ARABIC </w:instrText>
-      </w:r>
-      <w:r>
-        <w:fldChar w:fldCharType="separate"/>
-      </w:r>
-      <w:r>
-        <w:rPr>
-          <w:noProof/>
-        </w:rPr>
-        <w:t>8</w:t>
-      </w:r>
-      <w:r>
-        <w:rPr>
-          <w:noProof/>
-        </w:rPr>
-        <w:fldChar w:fldCharType="end"/>
-      </w:r>
+      <w:fldSimple w:instr=" SEQ Table \* ARABIC ">
+        <w:r>
+          <w:rPr>
+            <w:noProof/>
+          </w:rPr>
+          <w:t>8</w:t>
+        </w:r>
+      </w:fldSimple>
       <w:r>
         <w:t xml:space="preserve"> - OdeAuthentication</w:t>
       </w:r>
@@ -16767,27 +16766,14 @@
       <w:r>
         <w:t xml:space="preserve">Table </w:t>
       </w:r>
-      <w:r>
-        <w:fldChar w:fldCharType="begin"/>
-      </w:r>
-      <w:r>
-        <w:instrText xml:space="preserve"> SEQ Table \* ARABIC </w:instrText>
-      </w:r>
-      <w:r>
-        <w:fldChar w:fldCharType="separate"/>
-      </w:r>
-      <w:r>
-        <w:rPr>
-          <w:noProof/>
-        </w:rPr>
-        <w:t>9</w:t>
-      </w:r>
-      <w:r>
-        <w:rPr>
-          <w:noProof/>
-        </w:rPr>
-        <w:fldChar w:fldCharType="end"/>
-      </w:r>
+      <w:fldSimple w:instr=" SEQ Table \* ARABIC ">
+        <w:r>
+          <w:rPr>
+            <w:noProof/>
+          </w:rPr>
+          <w:t>9</w:t>
+        </w:r>
+      </w:fldSimple>
       <w:r>
         <w:t xml:space="preserve"> - OdeStatus</w:t>
       </w:r>
@@ -17371,29 +17357,17 @@
       <w:bookmarkStart w:id="99" w:name="_Toc441572985"/>
       <w:bookmarkStart w:id="100" w:name="_Toc456253313"/>
       <w:r>
+        <w:lastRenderedPageBreak/>
         <w:t xml:space="preserve">Table </w:t>
       </w:r>
-      <w:r>
-        <w:fldChar w:fldCharType="begin"/>
-      </w:r>
-      <w:r>
-        <w:instrText xml:space="preserve"> SEQ Table \* ARABIC </w:instrText>
-      </w:r>
-      <w:r>
-        <w:fldChar w:fldCharType="separate"/>
-      </w:r>
-      <w:r>
-        <w:rPr>
-          <w:noProof/>
-        </w:rPr>
-        <w:t>10</w:t>
-      </w:r>
-      <w:r>
-        <w:rPr>
-          <w:noProof/>
-        </w:rPr>
-        <w:fldChar w:fldCharType="end"/>
-      </w:r>
+      <w:fldSimple w:instr=" SEQ Table \* ARABIC ">
+        <w:r>
+          <w:rPr>
+            <w:noProof/>
+          </w:rPr>
+          <w:t>10</w:t>
+        </w:r>
+      </w:fldSimple>
       <w:r>
         <w:t xml:space="preserve"> - OdeControlData</w:t>
       </w:r>
@@ -17407,15 +17381,15 @@
       <w:bookmarkStart w:id="101" w:name="_ODE_Data_Message_1"/>
       <w:bookmarkStart w:id="102" w:name="_Toc462052307"/>
       <w:bookmarkStart w:id="103" w:name="_Ref471813434"/>
-      <w:bookmarkStart w:id="104" w:name="_Toc462052316"/>
-      <w:bookmarkStart w:id="105" w:name="_Toc474350007"/>
+      <w:bookmarkStart w:id="104" w:name="_Toc474350007"/>
+      <w:bookmarkStart w:id="105" w:name="_Toc462052316"/>
       <w:bookmarkEnd w:id="101"/>
       <w:r>
         <w:t>ODE Data Message Payload</w:t>
       </w:r>
       <w:bookmarkEnd w:id="102"/>
       <w:bookmarkEnd w:id="103"/>
-      <w:bookmarkEnd w:id="105"/>
+      <w:bookmarkEnd w:id="104"/>
     </w:p>
     <w:p>
       <w:pPr>
@@ -17677,27 +17651,14 @@
       <w:r>
         <w:t xml:space="preserve">Table </w:t>
       </w:r>
-      <w:r>
-        <w:fldChar w:fldCharType="begin"/>
-      </w:r>
-      <w:r>
-        <w:instrText xml:space="preserve"> SEQ Table \* ARABIC </w:instrText>
-      </w:r>
-      <w:r>
-        <w:fldChar w:fldCharType="separate"/>
-      </w:r>
-      <w:r>
-        <w:rPr>
-          <w:noProof/>
-        </w:rPr>
-        <w:t>11</w:t>
-      </w:r>
-      <w:r>
-        <w:rPr>
-          <w:noProof/>
-        </w:rPr>
-        <w:fldChar w:fldCharType="end"/>
-      </w:r>
+      <w:fldSimple w:instr=" SEQ Table \* ARABIC ">
+        <w:r>
+          <w:rPr>
+            <w:noProof/>
+          </w:rPr>
+          <w:t>11</w:t>
+        </w:r>
+      </w:fldSimple>
       <w:r>
         <w:t xml:space="preserve"> – OdeMsgPayload</w:t>
       </w:r>
@@ -17736,7 +17697,7 @@
       <w:r>
         <w:t xml:space="preserve"> Data</w:t>
       </w:r>
-      <w:bookmarkEnd w:id="104"/>
+      <w:bookmarkEnd w:id="105"/>
     </w:p>
     <w:p/>
     <w:tbl>
@@ -20364,27 +20325,14 @@
       <w:r>
         <w:t xml:space="preserve">Table </w:t>
       </w:r>
-      <w:r>
-        <w:fldChar w:fldCharType="begin"/>
-      </w:r>
-      <w:r>
-        <w:instrText xml:space="preserve"> SEQ Table \* ARABIC </w:instrText>
-      </w:r>
-      <w:r>
-        <w:fldChar w:fldCharType="separate"/>
-      </w:r>
-      <w:r>
-        <w:rPr>
-          <w:noProof/>
-        </w:rPr>
-        <w:t>12</w:t>
-      </w:r>
-      <w:r>
-        <w:rPr>
-          <w:noProof/>
-        </w:rPr>
-        <w:fldChar w:fldCharType="end"/>
-      </w:r>
+      <w:fldSimple w:instr=" SEQ Table \* ARABIC ">
+        <w:r>
+          <w:rPr>
+            <w:noProof/>
+          </w:rPr>
+          <w:t>12</w:t>
+        </w:r>
+      </w:fldSimple>
       <w:r>
         <w:t xml:space="preserve"> - </w:t>
       </w:r>
@@ -30107,6 +30055,7 @@
                 <w:sz w:val="20"/>
                 <w:szCs w:val="20"/>
               </w:rPr>
+              <w:lastRenderedPageBreak/>
               <w:t>local_police_units</w:t>
             </w:r>
             <w:r>
@@ -30147,7 +30096,6 @@
                 <w:sz w:val="20"/>
                 <w:szCs w:val="20"/>
               </w:rPr>
-              <w:lastRenderedPageBreak/>
               <w:t>ambulance_units</w:t>
             </w:r>
             <w:r>
@@ -31116,7 +31064,6 @@
       <w:bookmarkStart w:id="135" w:name="_J2735WeatherProbe"/>
       <w:bookmarkEnd w:id="135"/>
       <w:r>
-        <w:lastRenderedPageBreak/>
         <w:t>J2735WeatherProbe</w:t>
       </w:r>
     </w:p>
@@ -31879,6 +31826,7 @@
               <w:rPr>
                 <w:b/>
               </w:rPr>
+              <w:lastRenderedPageBreak/>
               <w:t>Name</w:t>
             </w:r>
           </w:p>
@@ -32818,7 +32766,6 @@
       <w:bookmarkStart w:id="142" w:name="_J2735PathHistoryPoint"/>
       <w:bookmarkEnd w:id="142"/>
       <w:r>
-        <w:lastRenderedPageBreak/>
         <w:t>J2735PathHistoryPoint</w:t>
       </w:r>
     </w:p>
@@ -33576,7 +33523,6 @@
               <w:rPr>
                 <w:b/>
               </w:rPr>
-              <w:lastRenderedPageBreak/>
               <w:t>Name</w:t>
             </w:r>
           </w:p>
@@ -35270,7 +35216,6 @@
               <w:rPr>
                 <w:b/>
               </w:rPr>
-              <w:lastRenderedPageBreak/>
               <w:t>Name</w:t>
             </w:r>
           </w:p>
@@ -35724,27 +35669,14 @@
       <w:r>
         <w:t xml:space="preserve">Table </w:t>
       </w:r>
-      <w:r>
-        <w:fldChar w:fldCharType="begin"/>
-      </w:r>
-      <w:r>
-        <w:instrText xml:space="preserve"> SEQ Table \* ARABIC </w:instrText>
-      </w:r>
-      <w:r>
-        <w:fldChar w:fldCharType="separate"/>
-      </w:r>
-      <w:r>
-        <w:rPr>
-          <w:noProof/>
-        </w:rPr>
-        <w:t>13</w:t>
-      </w:r>
-      <w:r>
-        <w:rPr>
-          <w:noProof/>
-        </w:rPr>
-        <w:fldChar w:fldCharType="end"/>
-      </w:r>
+      <w:fldSimple w:instr=" SEQ Table \* ARABIC ">
+        <w:r>
+          <w:rPr>
+            <w:noProof/>
+          </w:rPr>
+          <w:t>13</w:t>
+        </w:r>
+      </w:fldSimple>
       <w:r>
         <w:t xml:space="preserve"> </w:t>
       </w:r>
@@ -36234,6 +36166,7 @@
               <w:rPr>
                 <w:rFonts w:ascii="Courier New" w:hAnsi="Courier New" w:cs="Courier New"/>
               </w:rPr>
+              <w:lastRenderedPageBreak/>
               <w:t>year</w:t>
             </w:r>
           </w:p>
@@ -36290,27 +36223,14 @@
       <w:r>
         <w:t xml:space="preserve">Table </w:t>
       </w:r>
-      <w:r>
-        <w:fldChar w:fldCharType="begin"/>
-      </w:r>
-      <w:r>
-        <w:instrText xml:space="preserve"> SEQ Table \* ARABIC </w:instrText>
-      </w:r>
-      <w:r>
-        <w:fldChar w:fldCharType="separate"/>
-      </w:r>
-      <w:r>
-        <w:rPr>
-          <w:noProof/>
-        </w:rPr>
-        <w:t>14</w:t>
-      </w:r>
-      <w:r>
-        <w:rPr>
-          <w:noProof/>
-        </w:rPr>
-        <w:fldChar w:fldCharType="end"/>
-      </w:r>
+      <w:fldSimple w:instr=" SEQ Table \* ARABIC ">
+        <w:r>
+          <w:rPr>
+            <w:noProof/>
+          </w:rPr>
+          <w:t>14</w:t>
+        </w:r>
+      </w:fldSimple>
       <w:r>
         <w:t xml:space="preserve"> - </w:t>
       </w:r>
@@ -36331,7 +36251,7 @@
 </file>
 
 <file path=word/endnotes.xml><?xml version="1.0" encoding="utf-8"?>
-<w:endnotes xmlns:wpc="http://schemas.microsoft.com/office/word/2010/wordprocessingCanvas" xmlns:mc="http://schemas.openxmlformats.org/markup-compatibility/2006" xmlns:o="urn:schemas-microsoft-com:office:office" xmlns:r="http://schemas.openxmlformats.org/officeDocument/2006/relationships" xmlns:m="http://schemas.openxmlformats.org/officeDocument/2006/math" xmlns:v="urn:schemas-microsoft-com:vml" xmlns:wp14="http://schemas.microsoft.com/office/word/2010/wordprocessingDrawing" xmlns:wp="http://schemas.openxmlformats.org/drawingml/2006/wordprocessingDrawing" xmlns:w10="urn:schemas-microsoft-com:office:word" xmlns:w="http://schemas.openxmlformats.org/wordprocessingml/2006/main" xmlns:w14="http://schemas.microsoft.com/office/word/2010/wordml" xmlns:w15="http://schemas.microsoft.com/office/word/2012/wordml" xmlns:wpg="http://schemas.microsoft.com/office/word/2010/wordprocessingGroup" xmlns:wpi="http://schemas.microsoft.com/office/word/2010/wordprocessingInk" xmlns:wne="http://schemas.microsoft.com/office/word/2006/wordml" xmlns:wps="http://schemas.microsoft.com/office/word/2010/wordprocessingShape" mc:Ignorable="w14 w15 wp14">
+<w:endnotes xmlns:wpc="http://schemas.microsoft.com/office/word/2010/wordprocessingCanvas" xmlns:mo="http://schemas.microsoft.com/office/mac/office/2008/main" xmlns:mc="http://schemas.openxmlformats.org/markup-compatibility/2006" xmlns:mv="urn:schemas-microsoft-com:mac:vml" xmlns:o="urn:schemas-microsoft-com:office:office" xmlns:r="http://schemas.openxmlformats.org/officeDocument/2006/relationships" xmlns:m="http://schemas.openxmlformats.org/officeDocument/2006/math" xmlns:v="urn:schemas-microsoft-com:vml" xmlns:wp14="http://schemas.microsoft.com/office/word/2010/wordprocessingDrawing" xmlns:wp="http://schemas.openxmlformats.org/drawingml/2006/wordprocessingDrawing" xmlns:w10="urn:schemas-microsoft-com:office:word" xmlns:w="http://schemas.openxmlformats.org/wordprocessingml/2006/main" xmlns:w14="http://schemas.microsoft.com/office/word/2010/wordml" xmlns:w15="http://schemas.microsoft.com/office/word/2012/wordml" xmlns:wpg="http://schemas.microsoft.com/office/word/2010/wordprocessingGroup" xmlns:wpi="http://schemas.microsoft.com/office/word/2010/wordprocessingInk" xmlns:wne="http://schemas.microsoft.com/office/word/2006/wordml" xmlns:wps="http://schemas.microsoft.com/office/word/2010/wordprocessingShape" mc:Ignorable="w14 w15 wp14">
   <w:endnote w:type="separator" w:id="-1">
     <w:p>
       <w:pPr>
@@ -36363,7 +36283,7 @@
 </file>
 
 <file path=word/footer1.xml><?xml version="1.0" encoding="utf-8"?>
-<w:ftr xmlns:wpc="http://schemas.microsoft.com/office/word/2010/wordprocessingCanvas" xmlns:mc="http://schemas.openxmlformats.org/markup-compatibility/2006" xmlns:o="urn:schemas-microsoft-com:office:office" xmlns:r="http://schemas.openxmlformats.org/officeDocument/2006/relationships" xmlns:m="http://schemas.openxmlformats.org/officeDocument/2006/math" xmlns:v="urn:schemas-microsoft-com:vml" xmlns:wp14="http://schemas.microsoft.com/office/word/2010/wordprocessingDrawing" xmlns:wp="http://schemas.openxmlformats.org/drawingml/2006/wordprocessingDrawing" xmlns:w10="urn:schemas-microsoft-com:office:word" xmlns:w="http://schemas.openxmlformats.org/wordprocessingml/2006/main" xmlns:w14="http://schemas.microsoft.com/office/word/2010/wordml" xmlns:w15="http://schemas.microsoft.com/office/word/2012/wordml" xmlns:wpg="http://schemas.microsoft.com/office/word/2010/wordprocessingGroup" xmlns:wpi="http://schemas.microsoft.com/office/word/2010/wordprocessingInk" xmlns:wne="http://schemas.microsoft.com/office/word/2006/wordml" xmlns:wps="http://schemas.microsoft.com/office/word/2010/wordprocessingShape" mc:Ignorable="w14 w15 wp14">
+<w:ftr xmlns:wpc="http://schemas.microsoft.com/office/word/2010/wordprocessingCanvas" xmlns:mo="http://schemas.microsoft.com/office/mac/office/2008/main" xmlns:mc="http://schemas.openxmlformats.org/markup-compatibility/2006" xmlns:mv="urn:schemas-microsoft-com:mac:vml" xmlns:o="urn:schemas-microsoft-com:office:office" xmlns:r="http://schemas.openxmlformats.org/officeDocument/2006/relationships" xmlns:m="http://schemas.openxmlformats.org/officeDocument/2006/math" xmlns:v="urn:schemas-microsoft-com:vml" xmlns:wp14="http://schemas.microsoft.com/office/word/2010/wordprocessingDrawing" xmlns:wp="http://schemas.openxmlformats.org/drawingml/2006/wordprocessingDrawing" xmlns:w10="urn:schemas-microsoft-com:office:word" xmlns:w="http://schemas.openxmlformats.org/wordprocessingml/2006/main" xmlns:w14="http://schemas.microsoft.com/office/word/2010/wordml" xmlns:w15="http://schemas.microsoft.com/office/word/2012/wordml" xmlns:wpg="http://schemas.microsoft.com/office/word/2010/wordprocessingGroup" xmlns:wpi="http://schemas.microsoft.com/office/word/2010/wordprocessingInk" xmlns:wne="http://schemas.microsoft.com/office/word/2006/wordml" xmlns:wps="http://schemas.microsoft.com/office/word/2010/wordprocessingShape" mc:Ignorable="w14 w15 wp14 mv">
   <w:p>
     <w:pPr>
       <w:pStyle w:val="Header1"/>
@@ -36524,7 +36444,7 @@
 </file>
 
 <file path=word/footer2.xml><?xml version="1.0" encoding="utf-8"?>
-<w:ftr xmlns:wpc="http://schemas.microsoft.com/office/word/2010/wordprocessingCanvas" xmlns:mc="http://schemas.openxmlformats.org/markup-compatibility/2006" xmlns:o="urn:schemas-microsoft-com:office:office" xmlns:r="http://schemas.openxmlformats.org/officeDocument/2006/relationships" xmlns:m="http://schemas.openxmlformats.org/officeDocument/2006/math" xmlns:v="urn:schemas-microsoft-com:vml" xmlns:wp14="http://schemas.microsoft.com/office/word/2010/wordprocessingDrawing" xmlns:wp="http://schemas.openxmlformats.org/drawingml/2006/wordprocessingDrawing" xmlns:w10="urn:schemas-microsoft-com:office:word" xmlns:w="http://schemas.openxmlformats.org/wordprocessingml/2006/main" xmlns:w14="http://schemas.microsoft.com/office/word/2010/wordml" xmlns:w15="http://schemas.microsoft.com/office/word/2012/wordml" xmlns:wpg="http://schemas.microsoft.com/office/word/2010/wordprocessingGroup" xmlns:wpi="http://schemas.microsoft.com/office/word/2010/wordprocessingInk" xmlns:wne="http://schemas.microsoft.com/office/word/2006/wordml" xmlns:wps="http://schemas.microsoft.com/office/word/2010/wordprocessingShape" mc:Ignorable="w14 w15 wp14">
+<w:ftr xmlns:wpc="http://schemas.microsoft.com/office/word/2010/wordprocessingCanvas" xmlns:mo="http://schemas.microsoft.com/office/mac/office/2008/main" xmlns:mc="http://schemas.openxmlformats.org/markup-compatibility/2006" xmlns:mv="urn:schemas-microsoft-com:mac:vml" xmlns:o="urn:schemas-microsoft-com:office:office" xmlns:r="http://schemas.openxmlformats.org/officeDocument/2006/relationships" xmlns:m="http://schemas.openxmlformats.org/officeDocument/2006/math" xmlns:v="urn:schemas-microsoft-com:vml" xmlns:wp14="http://schemas.microsoft.com/office/word/2010/wordprocessingDrawing" xmlns:wp="http://schemas.openxmlformats.org/drawingml/2006/wordprocessingDrawing" xmlns:w10="urn:schemas-microsoft-com:office:word" xmlns:w="http://schemas.openxmlformats.org/wordprocessingml/2006/main" xmlns:w14="http://schemas.microsoft.com/office/word/2010/wordml" xmlns:w15="http://schemas.microsoft.com/office/word/2012/wordml" xmlns:wpg="http://schemas.microsoft.com/office/word/2010/wordprocessingGroup" xmlns:wpi="http://schemas.microsoft.com/office/word/2010/wordprocessingInk" xmlns:wne="http://schemas.microsoft.com/office/word/2006/wordml" xmlns:wps="http://schemas.microsoft.com/office/word/2010/wordprocessingShape" mc:Ignorable="w14 w15 wp14 mv">
   <w:sdt>
     <w:sdtPr>
       <w:id w:val="-1375527538"/>
@@ -36556,7 +36476,7 @@
           <w:rPr>
             <w:noProof/>
           </w:rPr>
-          <w:t>22</w:t>
+          <w:t>9</w:t>
         </w:r>
         <w:r>
           <w:rPr>
@@ -36571,7 +36491,7 @@
 </file>
 
 <file path=word/footnotes.xml><?xml version="1.0" encoding="utf-8"?>
-<w:footnotes xmlns:wpc="http://schemas.microsoft.com/office/word/2010/wordprocessingCanvas" xmlns:mc="http://schemas.openxmlformats.org/markup-compatibility/2006" xmlns:o="urn:schemas-microsoft-com:office:office" xmlns:r="http://schemas.openxmlformats.org/officeDocument/2006/relationships" xmlns:m="http://schemas.openxmlformats.org/officeDocument/2006/math" xmlns:v="urn:schemas-microsoft-com:vml" xmlns:wp14="http://schemas.microsoft.com/office/word/2010/wordprocessingDrawing" xmlns:wp="http://schemas.openxmlformats.org/drawingml/2006/wordprocessingDrawing" xmlns:w10="urn:schemas-microsoft-com:office:word" xmlns:w="http://schemas.openxmlformats.org/wordprocessingml/2006/main" xmlns:w14="http://schemas.microsoft.com/office/word/2010/wordml" xmlns:w15="http://schemas.microsoft.com/office/word/2012/wordml" xmlns:wpg="http://schemas.microsoft.com/office/word/2010/wordprocessingGroup" xmlns:wpi="http://schemas.microsoft.com/office/word/2010/wordprocessingInk" xmlns:wne="http://schemas.microsoft.com/office/word/2006/wordml" xmlns:wps="http://schemas.microsoft.com/office/word/2010/wordprocessingShape" mc:Ignorable="w14 w15 wp14">
+<w:footnotes xmlns:wpc="http://schemas.microsoft.com/office/word/2010/wordprocessingCanvas" xmlns:mo="http://schemas.microsoft.com/office/mac/office/2008/main" xmlns:mc="http://schemas.openxmlformats.org/markup-compatibility/2006" xmlns:mv="urn:schemas-microsoft-com:mac:vml" xmlns:o="urn:schemas-microsoft-com:office:office" xmlns:r="http://schemas.openxmlformats.org/officeDocument/2006/relationships" xmlns:m="http://schemas.openxmlformats.org/officeDocument/2006/math" xmlns:v="urn:schemas-microsoft-com:vml" xmlns:wp14="http://schemas.microsoft.com/office/word/2010/wordprocessingDrawing" xmlns:wp="http://schemas.openxmlformats.org/drawingml/2006/wordprocessingDrawing" xmlns:w10="urn:schemas-microsoft-com:office:word" xmlns:w="http://schemas.openxmlformats.org/wordprocessingml/2006/main" xmlns:w14="http://schemas.microsoft.com/office/word/2010/wordml" xmlns:w15="http://schemas.microsoft.com/office/word/2012/wordml" xmlns:wpg="http://schemas.microsoft.com/office/word/2010/wordprocessingGroup" xmlns:wpi="http://schemas.microsoft.com/office/word/2010/wordprocessingInk" xmlns:wne="http://schemas.microsoft.com/office/word/2006/wordml" xmlns:wps="http://schemas.microsoft.com/office/word/2010/wordprocessingShape" mc:Ignorable="w14 w15 wp14">
   <w:footnote w:type="separator" w:id="-1">
     <w:p>
       <w:pPr>
@@ -36603,7 +36523,7 @@
 </file>
 
 <file path=word/header1.xml><?xml version="1.0" encoding="utf-8"?>
-<w:hdr xmlns:wpc="http://schemas.microsoft.com/office/word/2010/wordprocessingCanvas" xmlns:mc="http://schemas.openxmlformats.org/markup-compatibility/2006" xmlns:o="urn:schemas-microsoft-com:office:office" xmlns:r="http://schemas.openxmlformats.org/officeDocument/2006/relationships" xmlns:m="http://schemas.openxmlformats.org/officeDocument/2006/math" xmlns:v="urn:schemas-microsoft-com:vml" xmlns:wp14="http://schemas.microsoft.com/office/word/2010/wordprocessingDrawing" xmlns:wp="http://schemas.openxmlformats.org/drawingml/2006/wordprocessingDrawing" xmlns:w10="urn:schemas-microsoft-com:office:word" xmlns:w="http://schemas.openxmlformats.org/wordprocessingml/2006/main" xmlns:w14="http://schemas.microsoft.com/office/word/2010/wordml" xmlns:w15="http://schemas.microsoft.com/office/word/2012/wordml" xmlns:wpg="http://schemas.microsoft.com/office/word/2010/wordprocessingGroup" xmlns:wpi="http://schemas.microsoft.com/office/word/2010/wordprocessingInk" xmlns:wne="http://schemas.microsoft.com/office/word/2006/wordml" xmlns:wps="http://schemas.microsoft.com/office/word/2010/wordprocessingShape" mc:Ignorable="w14 w15 wp14">
+<w:hdr xmlns:wpc="http://schemas.microsoft.com/office/word/2010/wordprocessingCanvas" xmlns:mo="http://schemas.microsoft.com/office/mac/office/2008/main" xmlns:mc="http://schemas.openxmlformats.org/markup-compatibility/2006" xmlns:mv="urn:schemas-microsoft-com:mac:vml" xmlns:o="urn:schemas-microsoft-com:office:office" xmlns:r="http://schemas.openxmlformats.org/officeDocument/2006/relationships" xmlns:m="http://schemas.openxmlformats.org/officeDocument/2006/math" xmlns:v="urn:schemas-microsoft-com:vml" xmlns:wp14="http://schemas.microsoft.com/office/word/2010/wordprocessingDrawing" xmlns:wp="http://schemas.openxmlformats.org/drawingml/2006/wordprocessingDrawing" xmlns:w10="urn:schemas-microsoft-com:office:word" xmlns:w="http://schemas.openxmlformats.org/wordprocessingml/2006/main" xmlns:w14="http://schemas.microsoft.com/office/word/2010/wordml" xmlns:w15="http://schemas.microsoft.com/office/word/2012/wordml" xmlns:wpg="http://schemas.microsoft.com/office/word/2010/wordprocessingGroup" xmlns:wpi="http://schemas.microsoft.com/office/word/2010/wordprocessingInk" xmlns:wne="http://schemas.microsoft.com/office/word/2006/wordml" xmlns:wps="http://schemas.microsoft.com/office/word/2010/wordprocessingShape" mc:Ignorable="w14 w15 wp14 mv">
   <w:p>
     <w:pPr>
       <w:tabs>
@@ -36641,7 +36561,7 @@
             <w:szCs w:val="20"/>
           </w:rPr>
           <w:pict w14:anchorId="78614D1F">
-            <v:shapetype id="_x0000_t136" coordsize="21600,21600" o:spt="136" adj="10800" path="m@7,l@8,m@5,21600l@6,21600e">
+            <v:shapetype id="_x0000_t136" coordsize="21600,21600" o:spt="136" adj="10800" path="m@7,0l@8,0m@5,21600l@6,21600e">
               <v:formulas>
                 <v:f eqn="sum #0 0 10800"/>
                 <v:f eqn="prod #0 2 1"/>
@@ -36716,8 +36636,8 @@
 </file>
 
 <file path=word/numbering.xml><?xml version="1.0" encoding="utf-8"?>
-<w:numbering xmlns:wpc="http://schemas.microsoft.com/office/word/2010/wordprocessingCanvas" xmlns:mc="http://schemas.openxmlformats.org/markup-compatibility/2006" xmlns:o="urn:schemas-microsoft-com:office:office" xmlns:r="http://schemas.openxmlformats.org/officeDocument/2006/relationships" xmlns:m="http://schemas.openxmlformats.org/officeDocument/2006/math" xmlns:v="urn:schemas-microsoft-com:vml" xmlns:wp14="http://schemas.microsoft.com/office/word/2010/wordprocessingDrawing" xmlns:wp="http://schemas.openxmlformats.org/drawingml/2006/wordprocessingDrawing" xmlns:w10="urn:schemas-microsoft-com:office:word" xmlns:w="http://schemas.openxmlformats.org/wordprocessingml/2006/main" xmlns:w14="http://schemas.microsoft.com/office/word/2010/wordml" xmlns:w15="http://schemas.microsoft.com/office/word/2012/wordml" xmlns:wpg="http://schemas.microsoft.com/office/word/2010/wordprocessingGroup" xmlns:wpi="http://schemas.microsoft.com/office/word/2010/wordprocessingInk" xmlns:wne="http://schemas.microsoft.com/office/word/2006/wordml" xmlns:wps="http://schemas.microsoft.com/office/word/2010/wordprocessingShape" mc:Ignorable="w14 w15 wp14">
-  <w:abstractNum w:abstractNumId="0" w15:restartNumberingAfterBreak="0">
+<w:numbering xmlns:wpc="http://schemas.microsoft.com/office/word/2010/wordprocessingCanvas" xmlns:mo="http://schemas.microsoft.com/office/mac/office/2008/main" xmlns:mc="http://schemas.openxmlformats.org/markup-compatibility/2006" xmlns:mv="urn:schemas-microsoft-com:mac:vml" xmlns:o="urn:schemas-microsoft-com:office:office" xmlns:r="http://schemas.openxmlformats.org/officeDocument/2006/relationships" xmlns:m="http://schemas.openxmlformats.org/officeDocument/2006/math" xmlns:v="urn:schemas-microsoft-com:vml" xmlns:wp14="http://schemas.microsoft.com/office/word/2010/wordprocessingDrawing" xmlns:wp="http://schemas.openxmlformats.org/drawingml/2006/wordprocessingDrawing" xmlns:w10="urn:schemas-microsoft-com:office:word" xmlns:w="http://schemas.openxmlformats.org/wordprocessingml/2006/main" xmlns:w14="http://schemas.microsoft.com/office/word/2010/wordml" xmlns:w15="http://schemas.microsoft.com/office/word/2012/wordml" xmlns:wpg="http://schemas.microsoft.com/office/word/2010/wordprocessingGroup" xmlns:wpi="http://schemas.microsoft.com/office/word/2010/wordprocessingInk" xmlns:wne="http://schemas.microsoft.com/office/word/2006/wordml" xmlns:wps="http://schemas.microsoft.com/office/word/2010/wordprocessingShape" mc:Ignorable="w14 w15 wp14">
+  <w:abstractNum w:abstractNumId="0">
     <w:nsid w:val="06F774E0"/>
     <w:multiLevelType w:val="hybridMultilevel"/>
     <w:tmpl w:val="CF0E0A84"/>
@@ -36806,7 +36726,7 @@
       </w:pPr>
     </w:lvl>
   </w:abstractNum>
-  <w:abstractNum w:abstractNumId="1" w15:restartNumberingAfterBreak="0">
+  <w:abstractNum w:abstractNumId="1">
     <w:nsid w:val="095A6C4E"/>
     <w:multiLevelType w:val="hybridMultilevel"/>
     <w:tmpl w:val="6FDCBD96"/>
@@ -36919,7 +36839,7 @@
       </w:rPr>
     </w:lvl>
   </w:abstractNum>
-  <w:abstractNum w:abstractNumId="2" w15:restartNumberingAfterBreak="0">
+  <w:abstractNum w:abstractNumId="2">
     <w:nsid w:val="0A482E49"/>
     <w:multiLevelType w:val="multilevel"/>
     <w:tmpl w:val="D59686A8"/>
@@ -37068,7 +36988,7 @@
       </w:rPr>
     </w:lvl>
   </w:abstractNum>
-  <w:abstractNum w:abstractNumId="3" w15:restartNumberingAfterBreak="0">
+  <w:abstractNum w:abstractNumId="3">
     <w:nsid w:val="0B642521"/>
     <w:multiLevelType w:val="singleLevel"/>
     <w:tmpl w:val="95AC6C94"/>
@@ -37086,7 +37006,7 @@
       </w:pPr>
     </w:lvl>
   </w:abstractNum>
-  <w:abstractNum w:abstractNumId="4" w15:restartNumberingAfterBreak="0">
+  <w:abstractNum w:abstractNumId="4">
     <w:nsid w:val="0B70023F"/>
     <w:multiLevelType w:val="hybridMultilevel"/>
     <w:tmpl w:val="A50666F2"/>
@@ -37199,7 +37119,7 @@
       </w:rPr>
     </w:lvl>
   </w:abstractNum>
-  <w:abstractNum w:abstractNumId="5" w15:restartNumberingAfterBreak="0">
+  <w:abstractNum w:abstractNumId="5">
     <w:nsid w:val="0BB43C3E"/>
     <w:multiLevelType w:val="multilevel"/>
     <w:tmpl w:val="4B603156"/>
@@ -37317,7 +37237,7 @@
       </w:rPr>
     </w:lvl>
   </w:abstractNum>
-  <w:abstractNum w:abstractNumId="6" w15:restartNumberingAfterBreak="0">
+  <w:abstractNum w:abstractNumId="6">
     <w:nsid w:val="0CA5593B"/>
     <w:multiLevelType w:val="singleLevel"/>
     <w:tmpl w:val="652E0E10"/>
@@ -37339,7 +37259,7 @@
       </w:rPr>
     </w:lvl>
   </w:abstractNum>
-  <w:abstractNum w:abstractNumId="7" w15:restartNumberingAfterBreak="0">
+  <w:abstractNum w:abstractNumId="7">
     <w:nsid w:val="0DC5768F"/>
     <w:multiLevelType w:val="hybridMultilevel"/>
     <w:tmpl w:val="3F983C9E"/>
@@ -37452,7 +37372,7 @@
       </w:rPr>
     </w:lvl>
   </w:abstractNum>
-  <w:abstractNum w:abstractNumId="8" w15:restartNumberingAfterBreak="0">
+  <w:abstractNum w:abstractNumId="8">
     <w:nsid w:val="10890AE8"/>
     <w:multiLevelType w:val="hybridMultilevel"/>
     <w:tmpl w:val="49D28206"/>
@@ -37565,7 +37485,7 @@
       </w:rPr>
     </w:lvl>
   </w:abstractNum>
-  <w:abstractNum w:abstractNumId="9" w15:restartNumberingAfterBreak="0">
+  <w:abstractNum w:abstractNumId="9">
     <w:nsid w:val="11535F62"/>
     <w:multiLevelType w:val="hybridMultilevel"/>
     <w:tmpl w:val="F9AA7BB6"/>
@@ -37678,7 +37598,7 @@
       </w:rPr>
     </w:lvl>
   </w:abstractNum>
-  <w:abstractNum w:abstractNumId="10" w15:restartNumberingAfterBreak="0">
+  <w:abstractNum w:abstractNumId="10">
     <w:nsid w:val="11AA4FB6"/>
     <w:multiLevelType w:val="hybridMultilevel"/>
     <w:tmpl w:val="80A60468"/>
@@ -37767,7 +37687,7 @@
       </w:pPr>
     </w:lvl>
   </w:abstractNum>
-  <w:abstractNum w:abstractNumId="11" w15:restartNumberingAfterBreak="0">
+  <w:abstractNum w:abstractNumId="11">
     <w:nsid w:val="1BCB6F8D"/>
     <w:multiLevelType w:val="hybridMultilevel"/>
     <w:tmpl w:val="9B22E162"/>
@@ -37880,7 +37800,7 @@
       </w:rPr>
     </w:lvl>
   </w:abstractNum>
-  <w:abstractNum w:abstractNumId="12" w15:restartNumberingAfterBreak="0">
+  <w:abstractNum w:abstractNumId="12">
     <w:nsid w:val="205B06FD"/>
     <w:multiLevelType w:val="multilevel"/>
     <w:tmpl w:val="6452215A"/>
@@ -38021,7 +37941,7 @@
       </w:rPr>
     </w:lvl>
   </w:abstractNum>
-  <w:abstractNum w:abstractNumId="13" w15:restartNumberingAfterBreak="0">
+  <w:abstractNum w:abstractNumId="13">
     <w:nsid w:val="23873579"/>
     <w:multiLevelType w:val="hybridMultilevel"/>
     <w:tmpl w:val="54F0E126"/>
@@ -38134,7 +38054,7 @@
       </w:rPr>
     </w:lvl>
   </w:abstractNum>
-  <w:abstractNum w:abstractNumId="14" w15:restartNumberingAfterBreak="0">
+  <w:abstractNum w:abstractNumId="14">
     <w:nsid w:val="26EC6137"/>
     <w:multiLevelType w:val="hybridMultilevel"/>
     <w:tmpl w:val="EC6818F6"/>
@@ -38223,7 +38143,7 @@
       </w:pPr>
     </w:lvl>
   </w:abstractNum>
-  <w:abstractNum w:abstractNumId="15" w15:restartNumberingAfterBreak="0">
+  <w:abstractNum w:abstractNumId="15">
     <w:nsid w:val="290B3BB1"/>
     <w:multiLevelType w:val="hybridMultilevel"/>
     <w:tmpl w:val="4C6C560A"/>
@@ -38312,7 +38232,7 @@
       </w:pPr>
     </w:lvl>
   </w:abstractNum>
-  <w:abstractNum w:abstractNumId="16" w15:restartNumberingAfterBreak="0">
+  <w:abstractNum w:abstractNumId="16">
     <w:nsid w:val="2BC84A97"/>
     <w:multiLevelType w:val="hybridMultilevel"/>
     <w:tmpl w:val="A86841F0"/>
@@ -38425,7 +38345,7 @@
       </w:rPr>
     </w:lvl>
   </w:abstractNum>
-  <w:abstractNum w:abstractNumId="17" w15:restartNumberingAfterBreak="0">
+  <w:abstractNum w:abstractNumId="17">
     <w:nsid w:val="2E984469"/>
     <w:multiLevelType w:val="singleLevel"/>
     <w:tmpl w:val="9AFAEAA2"/>
@@ -38446,7 +38366,7 @@
       </w:rPr>
     </w:lvl>
   </w:abstractNum>
-  <w:abstractNum w:abstractNumId="18" w15:restartNumberingAfterBreak="0">
+  <w:abstractNum w:abstractNumId="18">
     <w:nsid w:val="39F365A3"/>
     <w:multiLevelType w:val="singleLevel"/>
     <w:tmpl w:val="FDE615F2"/>
@@ -38467,7 +38387,7 @@
       </w:rPr>
     </w:lvl>
   </w:abstractNum>
-  <w:abstractNum w:abstractNumId="19" w15:restartNumberingAfterBreak="0">
+  <w:abstractNum w:abstractNumId="19">
     <w:nsid w:val="3F0724C9"/>
     <w:multiLevelType w:val="multilevel"/>
     <w:tmpl w:val="13621A52"/>
@@ -38589,7 +38509,7 @@
       </w:rPr>
     </w:lvl>
   </w:abstractNum>
-  <w:abstractNum w:abstractNumId="20" w15:restartNumberingAfterBreak="0">
+  <w:abstractNum w:abstractNumId="20">
     <w:nsid w:val="48662CF1"/>
     <w:multiLevelType w:val="hybridMultilevel"/>
     <w:tmpl w:val="99528342"/>
@@ -38702,7 +38622,7 @@
       </w:rPr>
     </w:lvl>
   </w:abstractNum>
-  <w:abstractNum w:abstractNumId="21" w15:restartNumberingAfterBreak="0">
+  <w:abstractNum w:abstractNumId="21">
     <w:nsid w:val="4ABA7A0E"/>
     <w:multiLevelType w:val="hybridMultilevel"/>
     <w:tmpl w:val="E712203A"/>
@@ -38791,7 +38711,7 @@
       </w:pPr>
     </w:lvl>
   </w:abstractNum>
-  <w:abstractNum w:abstractNumId="22" w15:restartNumberingAfterBreak="0">
+  <w:abstractNum w:abstractNumId="22">
     <w:nsid w:val="517001D7"/>
     <w:multiLevelType w:val="hybridMultilevel"/>
     <w:tmpl w:val="832A6A44"/>
@@ -38904,7 +38824,7 @@
       </w:rPr>
     </w:lvl>
   </w:abstractNum>
-  <w:abstractNum w:abstractNumId="23" w15:restartNumberingAfterBreak="0">
+  <w:abstractNum w:abstractNumId="23">
     <w:nsid w:val="59EE5080"/>
     <w:multiLevelType w:val="hybridMultilevel"/>
     <w:tmpl w:val="FEFA7364"/>
@@ -39017,7 +38937,7 @@
       </w:rPr>
     </w:lvl>
   </w:abstractNum>
-  <w:abstractNum w:abstractNumId="24" w15:restartNumberingAfterBreak="0">
+  <w:abstractNum w:abstractNumId="24">
     <w:nsid w:val="5A693BBA"/>
     <w:multiLevelType w:val="hybridMultilevel"/>
     <w:tmpl w:val="0AE0A3D8"/>
@@ -39130,7 +39050,7 @@
       </w:rPr>
     </w:lvl>
   </w:abstractNum>
-  <w:abstractNum w:abstractNumId="25" w15:restartNumberingAfterBreak="0">
+  <w:abstractNum w:abstractNumId="25">
     <w:nsid w:val="5CCB1578"/>
     <w:multiLevelType w:val="hybridMultilevel"/>
     <w:tmpl w:val="A6FCBD30"/>
@@ -39242,7 +39162,7 @@
       </w:rPr>
     </w:lvl>
   </w:abstractNum>
-  <w:abstractNum w:abstractNumId="26" w15:restartNumberingAfterBreak="0">
+  <w:abstractNum w:abstractNumId="26">
     <w:nsid w:val="602C3E80"/>
     <w:multiLevelType w:val="hybridMultilevel"/>
     <w:tmpl w:val="A1246C6C"/>
@@ -39328,7 +39248,7 @@
       </w:pPr>
     </w:lvl>
   </w:abstractNum>
-  <w:abstractNum w:abstractNumId="27" w15:restartNumberingAfterBreak="0">
+  <w:abstractNum w:abstractNumId="27">
     <w:nsid w:val="603F2BE8"/>
     <w:multiLevelType w:val="singleLevel"/>
     <w:tmpl w:val="F32A21C0"/>
@@ -39350,7 +39270,7 @@
       </w:rPr>
     </w:lvl>
   </w:abstractNum>
-  <w:abstractNum w:abstractNumId="28" w15:restartNumberingAfterBreak="0">
+  <w:abstractNum w:abstractNumId="28">
     <w:nsid w:val="612801D4"/>
     <w:multiLevelType w:val="multilevel"/>
     <w:tmpl w:val="2D1043EA"/>
@@ -39491,7 +39411,7 @@
       </w:rPr>
     </w:lvl>
   </w:abstractNum>
-  <w:abstractNum w:abstractNumId="29" w15:restartNumberingAfterBreak="0">
+  <w:abstractNum w:abstractNumId="29">
     <w:nsid w:val="67B00A95"/>
     <w:multiLevelType w:val="hybridMultilevel"/>
     <w:tmpl w:val="2E409DE8"/>
@@ -39604,7 +39524,7 @@
       </w:rPr>
     </w:lvl>
   </w:abstractNum>
-  <w:abstractNum w:abstractNumId="30" w15:restartNumberingAfterBreak="0">
+  <w:abstractNum w:abstractNumId="30">
     <w:nsid w:val="68B82E5C"/>
     <w:multiLevelType w:val="hybridMultilevel"/>
     <w:tmpl w:val="6728BF88"/>
@@ -39716,7 +39636,7 @@
       </w:rPr>
     </w:lvl>
   </w:abstractNum>
-  <w:abstractNum w:abstractNumId="31" w15:restartNumberingAfterBreak="0">
+  <w:abstractNum w:abstractNumId="31">
     <w:nsid w:val="6ADD73B3"/>
     <w:multiLevelType w:val="hybridMultilevel"/>
     <w:tmpl w:val="23B4306A"/>
@@ -39828,7 +39748,7 @@
       </w:rPr>
     </w:lvl>
   </w:abstractNum>
-  <w:abstractNum w:abstractNumId="32" w15:restartNumberingAfterBreak="0">
+  <w:abstractNum w:abstractNumId="32">
     <w:nsid w:val="6B7B0E14"/>
     <w:multiLevelType w:val="hybridMultilevel"/>
     <w:tmpl w:val="7BCE193E"/>
@@ -39941,7 +39861,7 @@
       </w:rPr>
     </w:lvl>
   </w:abstractNum>
-  <w:abstractNum w:abstractNumId="33" w15:restartNumberingAfterBreak="0">
+  <w:abstractNum w:abstractNumId="33">
     <w:nsid w:val="6C91416D"/>
     <w:multiLevelType w:val="multilevel"/>
     <w:tmpl w:val="0409001D"/>
@@ -40055,7 +39975,7 @@
       </w:pPr>
     </w:lvl>
   </w:abstractNum>
-  <w:abstractNum w:abstractNumId="34" w15:restartNumberingAfterBreak="0">
+  <w:abstractNum w:abstractNumId="34">
     <w:nsid w:val="6CC62E43"/>
     <w:multiLevelType w:val="multilevel"/>
     <w:tmpl w:val="04090023"/>
@@ -40170,7 +40090,7 @@
       </w:pPr>
     </w:lvl>
   </w:abstractNum>
-  <w:abstractNum w:abstractNumId="35" w15:restartNumberingAfterBreak="0">
+  <w:abstractNum w:abstractNumId="35">
     <w:nsid w:val="6DC84F41"/>
     <w:multiLevelType w:val="multilevel"/>
     <w:tmpl w:val="566855F2"/>
@@ -40319,7 +40239,7 @@
       </w:rPr>
     </w:lvl>
   </w:abstractNum>
-  <w:abstractNum w:abstractNumId="36" w15:restartNumberingAfterBreak="0">
+  <w:abstractNum w:abstractNumId="36">
     <w:nsid w:val="6E592C46"/>
     <w:multiLevelType w:val="hybridMultilevel"/>
     <w:tmpl w:val="78EC71B8"/>
@@ -40432,7 +40352,7 @@
       </w:rPr>
     </w:lvl>
   </w:abstractNum>
-  <w:abstractNum w:abstractNumId="37" w15:restartNumberingAfterBreak="0">
+  <w:abstractNum w:abstractNumId="37">
     <w:nsid w:val="73677580"/>
     <w:multiLevelType w:val="hybridMultilevel"/>
     <w:tmpl w:val="CE1EE0CA"/>
@@ -40521,7 +40441,7 @@
       </w:pPr>
     </w:lvl>
   </w:abstractNum>
-  <w:abstractNum w:abstractNumId="38" w15:restartNumberingAfterBreak="0">
+  <w:abstractNum w:abstractNumId="38">
     <w:nsid w:val="743273F6"/>
     <w:multiLevelType w:val="hybridMultilevel"/>
     <w:tmpl w:val="D7AEEDA4"/>
@@ -40634,7 +40554,7 @@
       </w:rPr>
     </w:lvl>
   </w:abstractNum>
-  <w:abstractNum w:abstractNumId="39" w15:restartNumberingAfterBreak="0">
+  <w:abstractNum w:abstractNumId="39">
     <w:nsid w:val="7D557BCA"/>
     <w:multiLevelType w:val="hybridMultilevel"/>
     <w:tmpl w:val="B03C90DA"/>
@@ -40945,7 +40865,7 @@
       </w:pPr>
     </w:pPrDefault>
   </w:docDefaults>
-  <w:latentStyles w:defLockedState="0" w:defUIPriority="99" w:defSemiHidden="0" w:defUnhideWhenUsed="0" w:defQFormat="0" w:count="371">
+  <w:latentStyles w:defLockedState="0" w:defUIPriority="99" w:defSemiHidden="0" w:defUnhideWhenUsed="0" w:defQFormat="0" w:count="382">
     <w:lsdException w:name="Normal" w:uiPriority="0" w:qFormat="1"/>
     <w:lsdException w:name="heading 1" w:uiPriority="9" w:qFormat="1"/>
     <w:lsdException w:name="heading 2" w:semiHidden="1" w:uiPriority="9" w:unhideWhenUsed="1" w:qFormat="1"/>
@@ -41051,7 +40971,6 @@
     <w:lsdException w:name="HTML Sample" w:semiHidden="1" w:unhideWhenUsed="1"/>
     <w:lsdException w:name="HTML Typewriter" w:semiHidden="1" w:unhideWhenUsed="1"/>
     <w:lsdException w:name="HTML Variable" w:semiHidden="1" w:unhideWhenUsed="1"/>
-    <w:lsdException w:name="Normal Table" w:semiHidden="1" w:unhideWhenUsed="1"/>
     <w:lsdException w:name="annotation subject" w:semiHidden="1" w:uiPriority="0" w:unhideWhenUsed="1"/>
     <w:lsdException w:name="No List" w:semiHidden="1" w:unhideWhenUsed="1"/>
     <w:lsdException w:name="Outline List 1" w:semiHidden="1" w:unhideWhenUsed="1"/>
@@ -41097,11 +41016,9 @@
     <w:lsdException w:name="Table Subtle 1" w:semiHidden="1" w:unhideWhenUsed="1"/>
     <w:lsdException w:name="Table Subtle 2" w:semiHidden="1" w:unhideWhenUsed="1"/>
     <w:lsdException w:name="Table Web 1" w:semiHidden="1" w:unhideWhenUsed="1"/>
-    <w:lsdException w:name="Table Web 2" w:semiHidden="1" w:unhideWhenUsed="1"/>
     <w:lsdException w:name="Table Web 3" w:semiHidden="1" w:unhideWhenUsed="1"/>
     <w:lsdException w:name="Balloon Text" w:semiHidden="1" w:uiPriority="0" w:unhideWhenUsed="1"/>
     <w:lsdException w:name="Table Grid" w:uiPriority="0"/>
-    <w:lsdException w:name="Table Theme" w:semiHidden="1" w:unhideWhenUsed="1"/>
     <w:lsdException w:name="Placeholder Text" w:semiHidden="1"/>
     <w:lsdException w:name="No Spacing" w:semiHidden="1" w:uiPriority="1" w:unhideWhenUsed="1" w:qFormat="1"/>
     <w:lsdException w:name="Light Shading" w:uiPriority="60"/>
@@ -41317,6 +41234,8 @@
     <w:lsdException w:name="List Table 5 Dark Accent 6" w:uiPriority="50"/>
     <w:lsdException w:name="List Table 6 Colorful Accent 6" w:uiPriority="51"/>
     <w:lsdException w:name="List Table 7 Colorful Accent 6" w:uiPriority="52"/>
+    <w:lsdException w:name="Mention" w:semiHidden="1" w:unhideWhenUsed="1"/>
+    <w:lsdException w:name="Smart Hyperlink" w:semiHidden="1" w:unhideWhenUsed="1"/>
   </w:latentStyles>
   <w:style w:type="paragraph" w:default="1" w:styleId="Normal">
     <w:name w:val="Normal"/>
@@ -41617,6 +41536,7 @@
       <w:spacing w:after="0" w:line="240" w:lineRule="auto"/>
     </w:pPr>
     <w:tblPr>
+      <w:tblInd w:w="0" w:type="dxa"/>
       <w:tblBorders>
         <w:top w:val="single" w:sz="4" w:space="0" w:color="000000" w:themeColor="text1"/>
         <w:left w:val="single" w:sz="4" w:space="0" w:color="000000" w:themeColor="text1"/>
@@ -41625,6 +41545,12 @@
         <w:insideH w:val="single" w:sz="4" w:space="0" w:color="000000" w:themeColor="text1"/>
         <w:insideV w:val="single" w:sz="4" w:space="0" w:color="000000" w:themeColor="text1"/>
       </w:tblBorders>
+      <w:tblCellMar>
+        <w:top w:w="0" w:type="dxa"/>
+        <w:left w:w="108" w:type="dxa"/>
+        <w:bottom w:w="0" w:type="dxa"/>
+        <w:right w:w="108" w:type="dxa"/>
+      </w:tblCellMar>
     </w:tblPr>
   </w:style>
   <w:style w:type="paragraph" w:styleId="Title">
@@ -42419,6 +42345,7 @@
     <w:tblPr>
       <w:tblStyleRowBandSize w:val="1"/>
       <w:tblStyleColBandSize w:val="1"/>
+      <w:tblInd w:w="0" w:type="dxa"/>
       <w:tblBorders>
         <w:top w:val="single" w:sz="8" w:space="0" w:color="FFFFFF" w:themeColor="background1"/>
         <w:left w:val="single" w:sz="8" w:space="0" w:color="FFFFFF" w:themeColor="background1"/>
@@ -42427,6 +42354,12 @@
         <w:insideH w:val="single" w:sz="6" w:space="0" w:color="FFFFFF" w:themeColor="background1"/>
         <w:insideV w:val="single" w:sz="6" w:space="0" w:color="FFFFFF" w:themeColor="background1"/>
       </w:tblBorders>
+      <w:tblCellMar>
+        <w:top w:w="0" w:type="dxa"/>
+        <w:left w:w="108" w:type="dxa"/>
+        <w:bottom w:w="0" w:type="dxa"/>
+        <w:right w:w="108" w:type="dxa"/>
+      </w:tblCellMar>
     </w:tblPr>
     <w:tcPr>
       <w:shd w:val="clear" w:color="auto" w:fill="D3DFEE" w:themeFill="accent1" w:themeFillTint="3F"/>
@@ -42731,6 +42664,7 @@
     <w:tblPr>
       <w:tblStyleRowBandSize w:val="1"/>
       <w:tblStyleColBandSize w:val="1"/>
+      <w:tblInd w:w="0" w:type="dxa"/>
       <w:tblBorders>
         <w:top w:val="single" w:sz="4" w:space="0" w:color="95B3D7" w:themeColor="accent1" w:themeTint="99"/>
         <w:left w:val="single" w:sz="4" w:space="0" w:color="95B3D7" w:themeColor="accent1" w:themeTint="99"/>
@@ -42739,6 +42673,12 @@
         <w:insideH w:val="single" w:sz="4" w:space="0" w:color="95B3D7" w:themeColor="accent1" w:themeTint="99"/>
         <w:insideV w:val="single" w:sz="4" w:space="0" w:color="95B3D7" w:themeColor="accent1" w:themeTint="99"/>
       </w:tblBorders>
+      <w:tblCellMar>
+        <w:top w:w="0" w:type="dxa"/>
+        <w:left w:w="108" w:type="dxa"/>
+        <w:bottom w:w="0" w:type="dxa"/>
+        <w:right w:w="108" w:type="dxa"/>
+      </w:tblCellMar>
     </w:tblPr>
     <w:tblStylePr w:type="firstRow">
       <w:rPr>
@@ -43399,6 +43339,7 @@
       <w:lang w:eastAsia="en-US"/>
     </w:rPr>
     <w:tblPr>
+      <w:tblInd w:w="0" w:type="dxa"/>
       <w:tblBorders>
         <w:top w:val="double" w:sz="6" w:space="0" w:color="000000"/>
         <w:left w:val="double" w:sz="6" w:space="0" w:color="000000"/>
@@ -43407,6 +43348,12 @@
         <w:insideH w:val="single" w:sz="6" w:space="0" w:color="000000"/>
         <w:insideV w:val="single" w:sz="6" w:space="0" w:color="000000"/>
       </w:tblBorders>
+      <w:tblCellMar>
+        <w:top w:w="0" w:type="dxa"/>
+        <w:left w:w="108" w:type="dxa"/>
+        <w:bottom w:w="0" w:type="dxa"/>
+        <w:right w:w="108" w:type="dxa"/>
+      </w:tblCellMar>
     </w:tblPr>
     <w:tcPr>
       <w:shd w:val="clear" w:color="auto" w:fill="auto"/>
@@ -43469,6 +43416,7 @@
     <w:tblPr>
       <w:tblStyleRowBandSize w:val="1"/>
       <w:tblStyleColBandSize w:val="1"/>
+      <w:tblInd w:w="0" w:type="dxa"/>
       <w:tblBorders>
         <w:top w:val="single" w:sz="4" w:space="0" w:color="92CDDC" w:themeColor="accent5" w:themeTint="99"/>
         <w:left w:val="single" w:sz="4" w:space="0" w:color="92CDDC" w:themeColor="accent5" w:themeTint="99"/>
@@ -43477,6 +43425,12 @@
         <w:insideH w:val="single" w:sz="4" w:space="0" w:color="92CDDC" w:themeColor="accent5" w:themeTint="99"/>
         <w:insideV w:val="single" w:sz="4" w:space="0" w:color="92CDDC" w:themeColor="accent5" w:themeTint="99"/>
       </w:tblBorders>
+      <w:tblCellMar>
+        <w:top w:w="0" w:type="dxa"/>
+        <w:left w:w="108" w:type="dxa"/>
+        <w:bottom w:w="0" w:type="dxa"/>
+        <w:right w:w="108" w:type="dxa"/>
+      </w:tblCellMar>
     </w:tblPr>
     <w:tblStylePr w:type="firstRow">
       <w:rPr>
@@ -45180,7 +45134,7 @@
 </file>
 
 <file path=customXml/itemProps4.xml><?xml version="1.0" encoding="utf-8"?>
-<ds:datastoreItem xmlns:ds="http://schemas.openxmlformats.org/officeDocument/2006/customXml" ds:itemID="{64022884-5FAC-4C1E-9E52-AAD466D77C88}">
+<ds:datastoreItem xmlns:ds="http://schemas.openxmlformats.org/officeDocument/2006/customXml" ds:itemID="{5CB30683-A780-A048-A7CB-F8E8537A2F8B}">
   <ds:schemaRefs>
     <ds:schemaRef ds:uri="http://schemas.openxmlformats.org/officeDocument/2006/bibliography"/>
   </ds:schemaRefs>

--- a/docs/JPO_ODE_UserGuide.docx
+++ b/docs/JPO_ODE_UserGuide.docx
@@ -147,7 +147,7 @@
               </wp:anchor>
             </w:drawing>
           </mc:Choice>
-          <mc:Fallback xmlns:mv="urn:schemas-microsoft-com:mac:vml" xmlns:mo="http://schemas.microsoft.com/office/mac/office/2008/main">
+          <mc:Fallback xmlns:mo="http://schemas.microsoft.com/office/mac/office/2008/main" xmlns:mv="urn:schemas-microsoft-com:mac:vml">
             <w:pict>
               <v:line w14:anchorId="10397FC4" id="Straight Connector 18" o:spid="_x0000_s1026" style="position:absolute;z-index:251661312;visibility:visible;mso-wrap-style:square;mso-width-percent:0;mso-height-percent:0;mso-wrap-distance-left:9pt;mso-wrap-distance-top:0;mso-wrap-distance-right:9pt;mso-wrap-distance-bottom:0;mso-position-horizontal:absolute;mso-position-horizontal-relative:page;mso-position-vertical:absolute;mso-position-vertical-relative:page;mso-width-percent:0;mso-height-percent:0;mso-width-relative:margin;mso-height-relative:margin" from="168pt,-.75pt" to="168pt,11in" o:gfxdata="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" strokecolor="#002060" strokeweight="4.5pt">
                 <w10:wrap anchorx="page" anchory="page"/>
@@ -401,7 +401,7 @@
           <w:noProof/>
           <w:color w:val="0070C0"/>
         </w:rPr>
-        <w:t>February 10, 2017</w:t>
+        <w:t>February 16, 2017</w:t>
       </w:r>
       <w:r>
         <w:rPr>
@@ -4677,15 +4677,7 @@
         <w:t>Note: This is a living document and will be updated throughout the life of the JPO ODE project to reflect the most recent changes in the ODE design and stakeholder feedback.</w:t>
       </w:r>
       <w:r>
-        <w:t xml:space="preserve"> All stakeholders are invited to provide input to this document. Stakeholders may direct all input to the JPO Product Owner at DOT, FHWA, </w:t>
-      </w:r>
-      <w:proofErr w:type="gramStart"/>
-      <w:r>
-        <w:t>JPO</w:t>
-      </w:r>
-      <w:proofErr w:type="gramEnd"/>
-      <w:r>
-        <w:t>. To provide feedback, we recommend that you create an “</w:t>
+        <w:t xml:space="preserve"> All stakeholders are invited to provide input to this document. Stakeholders may direct all input to the JPO Product Owner at DOT, FHWA, JPO. To provide feedback, we recommend that you create an “</w:t>
       </w:r>
       <w:hyperlink r:id="rId16" w:history="1">
         <w:r>
@@ -4902,17 +4894,15 @@
       <w:r>
         <w:fldChar w:fldCharType="separate"/>
       </w:r>
-      <w:ins w:id="6" w:author="Hamid Musavi" w:date="2017-01-17T22:07:00Z">
-        <w:r>
-          <w:t xml:space="preserve">Figure </w:t>
-        </w:r>
-        <w:r>
-          <w:rPr>
-            <w:noProof/>
-          </w:rPr>
-          <w:t>1</w:t>
-        </w:r>
-      </w:ins>
+      <w:r>
+        <w:t xml:space="preserve">Figure </w:t>
+      </w:r>
+      <w:r>
+        <w:rPr>
+          <w:noProof/>
+        </w:rPr>
+        <w:t>1</w:t>
+      </w:r>
       <w:r>
         <w:fldChar w:fldCharType="end"/>
       </w:r>
@@ -4989,7 +4979,7 @@
           <v:shape id="_x0000_i1025" type="#_x0000_t75" style="width:340.5pt;height:267pt" o:ole="">
             <v:imagedata r:id="rId18" o:title=""/>
           </v:shape>
-          <o:OLEObject Type="Embed" ProgID="Visio.Drawing.15" ShapeID="_x0000_i1025" DrawAspect="Content" ObjectID="_1548228030" r:id="rId19"/>
+          <o:OLEObject Type="Embed" ProgID="Visio.Drawing.15" ShapeID="_x0000_i1025" DrawAspect="Content" ObjectID="_1548750774" r:id="rId19"/>
         </w:object>
       </w:r>
     </w:p>
@@ -4998,24 +4988,37 @@
         <w:pStyle w:val="Caption"/>
         <w:jc w:val="center"/>
       </w:pPr>
-      <w:bookmarkStart w:id="7" w:name="_Ref470259075"/>
-      <w:bookmarkStart w:id="8" w:name="_Ref470259081"/>
+      <w:bookmarkStart w:id="6" w:name="_Ref470259075"/>
+      <w:bookmarkStart w:id="7" w:name="_Ref470259081"/>
       <w:r>
         <w:t xml:space="preserve">Figure </w:t>
       </w:r>
-      <w:fldSimple w:instr=" SEQ Figure \* ARABIC ">
-        <w:r>
-          <w:rPr>
-            <w:noProof/>
-          </w:rPr>
-          <w:t>1</w:t>
-        </w:r>
-      </w:fldSimple>
+      <w:r>
+        <w:fldChar w:fldCharType="begin"/>
+      </w:r>
+      <w:r>
+        <w:instrText xml:space="preserve"> SEQ Figure \* ARABIC </w:instrText>
+      </w:r>
+      <w:r>
+        <w:fldChar w:fldCharType="separate"/>
+      </w:r>
+      <w:r>
+        <w:rPr>
+          <w:noProof/>
+        </w:rPr>
+        <w:t>1</w:t>
+      </w:r>
+      <w:r>
+        <w:rPr>
+          <w:noProof/>
+        </w:rPr>
+        <w:fldChar w:fldCharType="end"/>
+      </w:r>
+      <w:bookmarkEnd w:id="6"/>
+      <w:r>
+        <w:t xml:space="preserve"> - ODE System Data Producers and Consumers</w:t>
+      </w:r>
       <w:bookmarkEnd w:id="7"/>
-      <w:r>
-        <w:t xml:space="preserve"> - ODE System Data Producers and Consumers</w:t>
-      </w:r>
-      <w:bookmarkEnd w:id="8"/>
     </w:p>
     <w:p>
       <w:r>
@@ -5027,13 +5030,13 @@
       <w:pPr>
         <w:pStyle w:val="Heading1"/>
       </w:pPr>
-      <w:bookmarkStart w:id="9" w:name="_Toc462052213"/>
-      <w:bookmarkStart w:id="10" w:name="_Toc474485010"/>
+      <w:bookmarkStart w:id="8" w:name="_Toc462052213"/>
+      <w:bookmarkStart w:id="9" w:name="_Toc474485010"/>
       <w:r>
         <w:t>Audience</w:t>
       </w:r>
+      <w:bookmarkEnd w:id="8"/>
       <w:bookmarkEnd w:id="9"/>
-      <w:bookmarkEnd w:id="10"/>
     </w:p>
     <w:p>
       <w:r>
@@ -5044,13 +5047,13 @@
       <w:pPr>
         <w:pStyle w:val="Heading1"/>
       </w:pPr>
-      <w:bookmarkStart w:id="11" w:name="_Toc462052214"/>
-      <w:bookmarkStart w:id="12" w:name="_Toc474485011"/>
+      <w:bookmarkStart w:id="10" w:name="_Toc462052214"/>
+      <w:bookmarkStart w:id="11" w:name="_Toc474485011"/>
       <w:r>
         <w:t>Glossary</w:t>
       </w:r>
+      <w:bookmarkEnd w:id="10"/>
       <w:bookmarkEnd w:id="11"/>
-      <w:bookmarkEnd w:id="12"/>
     </w:p>
     <w:tbl>
       <w:tblPr>
@@ -5232,7 +5235,6 @@
                 <w:color w:val="000000"/>
               </w:rPr>
             </w:pPr>
-            <w:proofErr w:type="spellStart"/>
             <w:r>
               <w:rPr>
                 <w:rFonts w:ascii="Calibri" w:hAnsi="Calibri"/>
@@ -5240,7 +5242,6 @@
               </w:rPr>
               <w:t>Git</w:t>
             </w:r>
-            <w:proofErr w:type="spellEnd"/>
           </w:p>
         </w:tc>
         <w:tc>
@@ -5257,21 +5258,12 @@
                 <w:color w:val="000000"/>
               </w:rPr>
             </w:pPr>
-            <w:proofErr w:type="spellStart"/>
             <w:r>
               <w:rPr>
                 <w:rFonts w:ascii="Calibri" w:hAnsi="Calibri"/>
                 <w:color w:val="000000"/>
               </w:rPr>
-              <w:t>Git</w:t>
-            </w:r>
-            <w:proofErr w:type="spellEnd"/>
-            <w:r>
-              <w:rPr>
-                <w:rFonts w:ascii="Calibri" w:hAnsi="Calibri"/>
-                <w:color w:val="000000"/>
-              </w:rPr>
-              <w:t xml:space="preserve"> is a free and open source distributed version control system designed to handle everything from small to very large projects with speed and efficiency. </w:t>
+              <w:t xml:space="preserve">Git is a free and open source distributed version control system designed to handle everything from small to very large projects with speed and efficiency. </w:t>
             </w:r>
             <w:r>
               <w:rPr>
@@ -5951,7 +5943,6 @@
                 <w:color w:val="000000"/>
               </w:rPr>
             </w:pPr>
-            <w:proofErr w:type="spellStart"/>
             <w:r>
               <w:rPr>
                 <w:rFonts w:ascii="Calibri" w:hAnsi="Calibri"/>
@@ -5959,7 +5950,6 @@
               </w:rPr>
               <w:t>WebSocket</w:t>
             </w:r>
-            <w:proofErr w:type="spellEnd"/>
           </w:p>
         </w:tc>
         <w:tc>
@@ -5975,37 +5965,12 @@
                 <w:color w:val="000000"/>
               </w:rPr>
             </w:pPr>
-            <w:proofErr w:type="spellStart"/>
             <w:r>
               <w:rPr>
                 <w:rFonts w:ascii="Calibri" w:hAnsi="Calibri"/>
                 <w:color w:val="000000"/>
               </w:rPr>
-              <w:t>WebSocket</w:t>
-            </w:r>
-            <w:proofErr w:type="spellEnd"/>
-            <w:r>
-              <w:rPr>
-                <w:rFonts w:ascii="Calibri" w:hAnsi="Calibri"/>
-                <w:color w:val="000000"/>
-              </w:rPr>
-              <w:t xml:space="preserve"> is designed to be implemented in web browsers and web servers, but it can be used by any client or server application. The </w:t>
-            </w:r>
-            <w:proofErr w:type="spellStart"/>
-            <w:r>
-              <w:rPr>
-                <w:rFonts w:ascii="Calibri" w:hAnsi="Calibri"/>
-                <w:color w:val="000000"/>
-              </w:rPr>
-              <w:t>WebSocket</w:t>
-            </w:r>
-            <w:proofErr w:type="spellEnd"/>
-            <w:r>
-              <w:rPr>
-                <w:rFonts w:ascii="Calibri" w:hAnsi="Calibri"/>
-                <w:color w:val="000000"/>
-              </w:rPr>
-              <w:t xml:space="preserve"> Protocol is an independent TCP-based protocol. Its only relationship to HTTP is that its handshake is interpreted by HTTP servers as an Upgrade request.</w:t>
+              <w:t>WebSocket is designed to be implemented in web browsers and web servers, but it can be used by any client or server application. The WebSocket Protocol is an independent TCP-based protocol. Its only relationship to HTTP is that its handshake is interpreted by HTTP servers as an Upgrade request.</w:t>
             </w:r>
           </w:p>
         </w:tc>
@@ -6028,7 +5993,6 @@
                 <w:color w:val="000000"/>
               </w:rPr>
             </w:pPr>
-            <w:proofErr w:type="spellStart"/>
             <w:r>
               <w:rPr>
                 <w:rFonts w:ascii="Calibri" w:hAnsi="Calibri"/>
@@ -6036,7 +6000,6 @@
               </w:rPr>
               <w:t>ZooKeeper</w:t>
             </w:r>
-            <w:proofErr w:type="spellEnd"/>
           </w:p>
         </w:tc>
         <w:tc>
@@ -6057,17 +6020,8 @@
                 <w:rFonts w:ascii="Calibri" w:hAnsi="Calibri"/>
                 <w:color w:val="000000"/>
               </w:rPr>
-              <w:t xml:space="preserve">Apache </w:t>
-            </w:r>
-            <w:proofErr w:type="spellStart"/>
-            <w:r>
-              <w:rPr>
-                <w:rFonts w:ascii="Calibri" w:hAnsi="Calibri"/>
-                <w:color w:val="000000"/>
-              </w:rPr>
-              <w:t>ZooKeeper</w:t>
-            </w:r>
-            <w:proofErr w:type="spellEnd"/>
+              <w:t>Apache ZooKeeper</w:t>
+            </w:r>
             <w:r>
               <w:rPr>
                 <w:rFonts w:ascii="Calibri" w:hAnsi="Calibri"/>
@@ -6120,31 +6074,31 @@
       <w:pPr>
         <w:pStyle w:val="Heading1"/>
       </w:pPr>
-      <w:bookmarkStart w:id="13" w:name="_Toc462052215"/>
-      <w:bookmarkStart w:id="14" w:name="_Toc474485012"/>
+      <w:bookmarkStart w:id="12" w:name="_Toc462052215"/>
+      <w:bookmarkStart w:id="13" w:name="_Toc474485012"/>
       <w:r>
         <w:t xml:space="preserve">ODE </w:t>
       </w:r>
       <w:r>
         <w:t>DEVELOPMENT ENVIRONMENT</w:t>
       </w:r>
+      <w:bookmarkEnd w:id="12"/>
       <w:bookmarkEnd w:id="13"/>
-      <w:bookmarkEnd w:id="14"/>
     </w:p>
     <w:p>
       <w:pPr>
         <w:pStyle w:val="Heading2"/>
       </w:pPr>
-      <w:bookmarkStart w:id="15" w:name="_Toc462052216"/>
-      <w:bookmarkStart w:id="16" w:name="_Toc474485013"/>
+      <w:bookmarkStart w:id="14" w:name="_Toc462052216"/>
+      <w:bookmarkStart w:id="15" w:name="_Toc474485013"/>
       <w:r>
         <w:t>J</w:t>
       </w:r>
       <w:r>
         <w:t>ava Development Tools</w:t>
       </w:r>
+      <w:bookmarkEnd w:id="14"/>
       <w:bookmarkEnd w:id="15"/>
-      <w:bookmarkEnd w:id="16"/>
     </w:p>
     <w:p>
       <w:r>
@@ -6197,11 +6151,9 @@
         </w:numPr>
         <w:spacing w:before="100" w:beforeAutospacing="1" w:after="100" w:afterAutospacing="1" w:line="240" w:lineRule="auto"/>
       </w:pPr>
-      <w:proofErr w:type="spellStart"/>
       <w:r>
         <w:t>Git</w:t>
       </w:r>
-      <w:proofErr w:type="spellEnd"/>
     </w:p>
     <w:p>
       <w:pPr>
@@ -6239,13 +6191,13 @@
       <w:pPr>
         <w:pStyle w:val="Heading2"/>
       </w:pPr>
-      <w:bookmarkStart w:id="17" w:name="_Toc462052217"/>
-      <w:bookmarkStart w:id="18" w:name="_Toc474485014"/>
+      <w:bookmarkStart w:id="16" w:name="_Toc462052217"/>
+      <w:bookmarkStart w:id="17" w:name="_Toc474485014"/>
       <w:r>
         <w:t>Java</w:t>
       </w:r>
+      <w:bookmarkEnd w:id="16"/>
       <w:bookmarkEnd w:id="17"/>
-      <w:bookmarkEnd w:id="18"/>
     </w:p>
     <w:p>
       <w:r>
@@ -6269,13 +6221,13 @@
       <w:pPr>
         <w:pStyle w:val="Heading2"/>
       </w:pPr>
-      <w:bookmarkStart w:id="19" w:name="_Toc462052218"/>
-      <w:bookmarkStart w:id="20" w:name="_Toc474485015"/>
+      <w:bookmarkStart w:id="18" w:name="_Toc462052218"/>
+      <w:bookmarkStart w:id="19" w:name="_Toc474485015"/>
       <w:r>
         <w:t>Eclipse IDE</w:t>
       </w:r>
+      <w:bookmarkEnd w:id="18"/>
       <w:bookmarkEnd w:id="19"/>
-      <w:bookmarkEnd w:id="20"/>
     </w:p>
     <w:p>
       <w:r>
@@ -6304,16 +6256,16 @@
       <w:pPr>
         <w:pStyle w:val="Heading2"/>
       </w:pPr>
-      <w:bookmarkStart w:id="21" w:name="_Toc462052219"/>
-      <w:bookmarkStart w:id="22" w:name="_Toc474485016"/>
+      <w:bookmarkStart w:id="20" w:name="_Toc462052219"/>
+      <w:bookmarkStart w:id="21" w:name="_Toc474485016"/>
       <w:r>
         <w:t>M</w:t>
       </w:r>
       <w:r>
         <w:t>aven</w:t>
       </w:r>
+      <w:bookmarkEnd w:id="20"/>
       <w:bookmarkEnd w:id="21"/>
-      <w:bookmarkEnd w:id="22"/>
     </w:p>
     <w:p>
       <w:r>
@@ -6340,18 +6292,16 @@
       <w:pPr>
         <w:pStyle w:val="Heading2"/>
       </w:pPr>
-      <w:bookmarkStart w:id="23" w:name="_Toc462052236"/>
-      <w:bookmarkStart w:id="24" w:name="_Toc474485017"/>
-      <w:proofErr w:type="spellStart"/>
+      <w:bookmarkStart w:id="22" w:name="_Toc462052236"/>
+      <w:bookmarkStart w:id="23" w:name="_Toc474485017"/>
       <w:r>
         <w:t>Git</w:t>
       </w:r>
-      <w:proofErr w:type="spellEnd"/>
       <w:r>
         <w:t xml:space="preserve"> Version Control</w:t>
       </w:r>
+      <w:bookmarkEnd w:id="22"/>
       <w:bookmarkEnd w:id="23"/>
-      <w:bookmarkEnd w:id="24"/>
     </w:p>
     <w:p>
       <w:r>
@@ -6372,13 +6322,8 @@
         <w:spacing w:before="100" w:beforeAutospacing="1" w:after="100" w:afterAutospacing="1" w:line="240" w:lineRule="auto"/>
       </w:pPr>
       <w:r>
-        <w:t xml:space="preserve">Tortoise </w:t>
-      </w:r>
-      <w:proofErr w:type="spellStart"/>
-      <w:r>
-        <w:t>Git</w:t>
-      </w:r>
-      <w:proofErr w:type="spellEnd"/>
+        <w:t>Tortoise Git</w:t>
+      </w:r>
     </w:p>
     <w:p>
       <w:pPr>
@@ -6421,14 +6366,9 @@
         </w:numPr>
         <w:spacing w:before="100" w:beforeAutospacing="1" w:after="100" w:afterAutospacing="1" w:line="240" w:lineRule="auto"/>
       </w:pPr>
-      <w:proofErr w:type="spellStart"/>
       <w:r>
         <w:lastRenderedPageBreak/>
-        <w:t>Git</w:t>
-      </w:r>
-      <w:proofErr w:type="spellEnd"/>
-      <w:r>
-        <w:t xml:space="preserve"> Extensions</w:t>
+        <w:t>Git Extensions</w:t>
       </w:r>
     </w:p>
     <w:p>
@@ -6436,34 +6376,21 @@
         <w:t xml:space="preserve">It is recommended that GIT plug-ins are installed with </w:t>
       </w:r>
       <w:r>
-        <w:t xml:space="preserve">your IDE so that your IDE is </w:t>
-      </w:r>
-      <w:proofErr w:type="spellStart"/>
-      <w:r>
-        <w:t>Git</w:t>
-      </w:r>
-      <w:proofErr w:type="spellEnd"/>
+        <w:t>your IDE so that your IDE is Git</w:t>
+      </w:r>
       <w:r>
         <w:t xml:space="preserve"> "aware". </w:t>
       </w:r>
       <w:r>
-        <w:t xml:space="preserve">Newer versions of eclipse (Luna and later versions) comes pre-installed with a </w:t>
-      </w:r>
-      <w:proofErr w:type="spellStart"/>
-      <w:r>
-        <w:t>Git</w:t>
-      </w:r>
-      <w:proofErr w:type="spellEnd"/>
-      <w:r>
-        <w:t xml:space="preserve"> plug-in. </w:t>
+        <w:t>Newer versions of eclipse (Luna and later versions) comes pre-installed with a Git plug-in. </w:t>
       </w:r>
     </w:p>
     <w:p>
       <w:pPr>
         <w:pStyle w:val="Heading2"/>
       </w:pPr>
-      <w:bookmarkStart w:id="25" w:name="_Toc462052238"/>
-      <w:bookmarkStart w:id="26" w:name="_Toc474485018"/>
+      <w:bookmarkStart w:id="24" w:name="_Toc462052238"/>
+      <w:bookmarkStart w:id="25" w:name="_Toc474485018"/>
       <w:r>
         <w:t>Build</w:t>
       </w:r>
@@ -6473,26 +6400,18 @@
       <w:r>
         <w:t xml:space="preserve"> </w:t>
       </w:r>
+      <w:bookmarkEnd w:id="24"/>
+      <w:r>
+        <w:t xml:space="preserve">ODE </w:t>
+      </w:r>
+      <w:r>
+        <w:t>Software Artifacts</w:t>
+      </w:r>
       <w:bookmarkEnd w:id="25"/>
-      <w:r>
-        <w:t xml:space="preserve">ODE </w:t>
-      </w:r>
-      <w:r>
-        <w:t>Software Artifacts</w:t>
-      </w:r>
-      <w:bookmarkEnd w:id="26"/>
     </w:p>
     <w:p>
       <w:r>
-        <w:t xml:space="preserve">The ODE source code is maintained in two separate </w:t>
-      </w:r>
-      <w:proofErr w:type="spellStart"/>
-      <w:r>
-        <w:t>Git</w:t>
-      </w:r>
-      <w:proofErr w:type="spellEnd"/>
-      <w:r>
-        <w:t xml:space="preserve"> repositories.</w:t>
+        <w:t>The ODE source code is maintained in two separate Git repositories.</w:t>
       </w:r>
     </w:p>
     <w:p>
@@ -6504,15 +6423,7 @@
         </w:numPr>
       </w:pPr>
       <w:r>
-        <w:t xml:space="preserve">The public </w:t>
-      </w:r>
-      <w:proofErr w:type="spellStart"/>
-      <w:r>
-        <w:t>Git</w:t>
-      </w:r>
-      <w:proofErr w:type="spellEnd"/>
-      <w:r>
-        <w:t xml:space="preserve"> repository, </w:t>
+        <w:t xml:space="preserve">The public Git repository, </w:t>
       </w:r>
       <w:hyperlink r:id="rId25" w:history="1">
         <w:r>
@@ -6535,15 +6446,7 @@
         </w:numPr>
       </w:pPr>
       <w:r>
-        <w:t xml:space="preserve">The private </w:t>
-      </w:r>
-      <w:proofErr w:type="spellStart"/>
-      <w:r>
-        <w:t>Git</w:t>
-      </w:r>
-      <w:proofErr w:type="spellEnd"/>
-      <w:r>
-        <w:t xml:space="preserve"> repository, </w:t>
+        <w:t xml:space="preserve">The private Git repository, </w:t>
       </w:r>
       <w:hyperlink r:id="rId26" w:history="1">
         <w:r>
@@ -6561,14 +6464,14 @@
       <w:pPr>
         <w:pStyle w:val="Heading3"/>
       </w:pPr>
-      <w:bookmarkStart w:id="27" w:name="_Toc474485019"/>
+      <w:bookmarkStart w:id="26" w:name="_Toc474485019"/>
       <w:r>
         <w:t xml:space="preserve">Open-Source </w:t>
       </w:r>
       <w:r>
         <w:t>Repository</w:t>
       </w:r>
-      <w:bookmarkEnd w:id="27"/>
+      <w:bookmarkEnd w:id="26"/>
     </w:p>
     <w:p>
       <w:r>
@@ -6621,26 +6524,8 @@
           <w:numId w:val="17"/>
         </w:numPr>
       </w:pPr>
-      <w:proofErr w:type="spellStart"/>
-      <w:proofErr w:type="gramStart"/>
-      <w:r>
-        <w:t>jpo</w:t>
-      </w:r>
-      <w:proofErr w:type="spellEnd"/>
-      <w:r>
-        <w:t>-ode-common</w:t>
-      </w:r>
-      <w:proofErr w:type="gramEnd"/>
-      <w:r>
-        <w:t xml:space="preserve">: this component contains all the common classes used by other </w:t>
-      </w:r>
-      <w:proofErr w:type="spellStart"/>
-      <w:r>
-        <w:t>jpo</w:t>
-      </w:r>
-      <w:proofErr w:type="spellEnd"/>
-      <w:r>
-        <w:t>-ode component</w:t>
+      <w:r>
+        <w:t>jpo-ode-common: this component contains all the common classes used by other jpo-ode component</w:t>
       </w:r>
       <w:r>
         <w:t xml:space="preserve">s. </w:t>
@@ -6661,21 +6546,7 @@
         <w:rPr>
           <w:i/>
         </w:rPr>
-        <w:t xml:space="preserve"> on any other </w:t>
-      </w:r>
-      <w:proofErr w:type="spellStart"/>
-      <w:r>
-        <w:rPr>
-          <w:i/>
-        </w:rPr>
-        <w:t>jpo</w:t>
-      </w:r>
-      <w:proofErr w:type="spellEnd"/>
-      <w:r>
-        <w:rPr>
-          <w:i/>
-        </w:rPr>
-        <w:t>-ode component.</w:t>
+        <w:t xml:space="preserve"> on any other jpo-ode component.</w:t>
       </w:r>
     </w:p>
     <w:p>
@@ -6686,26 +6557,8 @@
           <w:numId w:val="17"/>
         </w:numPr>
       </w:pPr>
-      <w:proofErr w:type="spellStart"/>
-      <w:proofErr w:type="gramStart"/>
-      <w:r>
-        <w:t>jpo</w:t>
-      </w:r>
-      <w:proofErr w:type="spellEnd"/>
-      <w:r>
-        <w:t>-ode-core</w:t>
-      </w:r>
-      <w:proofErr w:type="gramEnd"/>
-      <w:r>
-        <w:t xml:space="preserve">: this component contains the core functions carried out by the </w:t>
-      </w:r>
-      <w:proofErr w:type="spellStart"/>
-      <w:r>
-        <w:t>jpo</w:t>
-      </w:r>
-      <w:proofErr w:type="spellEnd"/>
-      <w:r>
-        <w:t>-ode.</w:t>
+      <w:r>
+        <w:t>jpo-ode-core: this component contains the core functions carried out by the jpo-ode.</w:t>
       </w:r>
     </w:p>
     <w:p>
@@ -6716,18 +6569,8 @@
           <w:numId w:val="17"/>
         </w:numPr>
       </w:pPr>
-      <w:proofErr w:type="spellStart"/>
-      <w:proofErr w:type="gramStart"/>
-      <w:r>
-        <w:t>jpo</w:t>
-      </w:r>
-      <w:proofErr w:type="spellEnd"/>
-      <w:r>
-        <w:t>-ode-plugins</w:t>
-      </w:r>
-      <w:proofErr w:type="gramEnd"/>
-      <w:r>
-        <w:t>: this component contains the plug-in modules.</w:t>
+      <w:r>
+        <w:t>jpo-ode-plugins: this component contains the plug-in modules.</w:t>
       </w:r>
     </w:p>
     <w:p>
@@ -6738,37 +6581,22 @@
           <w:numId w:val="17"/>
         </w:numPr>
       </w:pPr>
-      <w:proofErr w:type="spellStart"/>
-      <w:proofErr w:type="gramStart"/>
-      <w:r>
-        <w:t>jpo</w:t>
-      </w:r>
-      <w:proofErr w:type="spellEnd"/>
-      <w:r>
-        <w:t>-ode-</w:t>
-      </w:r>
-      <w:proofErr w:type="spellStart"/>
-      <w:r>
-        <w:t>svcs</w:t>
-      </w:r>
-      <w:proofErr w:type="spellEnd"/>
-      <w:proofErr w:type="gramEnd"/>
-      <w:r>
-        <w:t>: this component and similar future components are the actual service components. This component is always a Spring Framework application and implements a specific service.</w:t>
+      <w:r>
+        <w:t>jpo-ode-svcs: this component and similar future components are the actual service components. This component is always a Spring Framework application and implements a specific service.</w:t>
       </w:r>
     </w:p>
     <w:p>
       <w:pPr>
         <w:pStyle w:val="Heading3"/>
       </w:pPr>
-      <w:bookmarkStart w:id="28" w:name="_Toc474485020"/>
+      <w:bookmarkStart w:id="27" w:name="_Toc474485020"/>
       <w:r>
         <w:t>Pr</w:t>
       </w:r>
       <w:r>
         <w:t>ivate Repository</w:t>
       </w:r>
-      <w:bookmarkEnd w:id="28"/>
+      <w:bookmarkEnd w:id="27"/>
     </w:p>
     <w:p>
       <w:r>
@@ -6788,16 +6616,8 @@
           <w:rPr>
             <w:rStyle w:val="Hyperlink"/>
           </w:rPr>
-          <w:t xml:space="preserve">OSS </w:t>
+          <w:t>OSS Nokalva</w:t>
         </w:r>
-        <w:proofErr w:type="spellStart"/>
-        <w:r>
-          <w:rPr>
-            <w:rStyle w:val="Hyperlink"/>
-          </w:rPr>
-          <w:t>Nokalva</w:t>
-        </w:r>
-        <w:proofErr w:type="spellEnd"/>
       </w:hyperlink>
       <w:r>
         <w:t> </w:t>
@@ -6813,19 +6633,19 @@
           <w:b/>
         </w:rPr>
       </w:pPr>
-      <w:bookmarkStart w:id="29" w:name="_Toc462052239"/>
-      <w:bookmarkStart w:id="30" w:name="_Ref471486364"/>
-      <w:bookmarkStart w:id="31" w:name="_Ref471486373"/>
-      <w:bookmarkStart w:id="32" w:name="_Toc462052247"/>
+      <w:bookmarkStart w:id="28" w:name="_Toc462052239"/>
+      <w:bookmarkStart w:id="29" w:name="_Ref471486364"/>
+      <w:bookmarkStart w:id="30" w:name="_Ref471486373"/>
+      <w:bookmarkStart w:id="31" w:name="_Toc462052247"/>
       <w:r>
         <w:t xml:space="preserve">ASN.1 </w:t>
       </w:r>
       <w:r>
         <w:t>Java API</w:t>
       </w:r>
+      <w:bookmarkEnd w:id="28"/>
       <w:bookmarkEnd w:id="29"/>
       <w:bookmarkEnd w:id="30"/>
-      <w:bookmarkEnd w:id="31"/>
     </w:p>
     <w:p>
       <w:r>
@@ -6840,16 +6660,8 @@
           <w:rPr>
             <w:rStyle w:val="Hyperlink"/>
           </w:rPr>
-          <w:t xml:space="preserve">OSS </w:t>
+          <w:t>OSS Nokalva</w:t>
         </w:r>
-        <w:proofErr w:type="spellStart"/>
-        <w:r>
-          <w:rPr>
-            <w:rStyle w:val="Hyperlink"/>
-          </w:rPr>
-          <w:t>Nokalva</w:t>
-        </w:r>
-        <w:proofErr w:type="spellEnd"/>
       </w:hyperlink>
       <w:r>
         <w:t> to accomplish the decod</w:t>
@@ -6875,15 +6687,7 @@
         <w:t xml:space="preserve">our </w:t>
       </w:r>
       <w:r>
-        <w:t xml:space="preserve">private </w:t>
-      </w:r>
-      <w:proofErr w:type="spellStart"/>
-      <w:r>
-        <w:t>Git</w:t>
-      </w:r>
-      <w:proofErr w:type="spellEnd"/>
-      <w:r>
-        <w:t xml:space="preserve"> repository</w:t>
+        <w:t>private Git repository</w:t>
       </w:r>
       <w:r>
         <w:t>.</w:t>
@@ -6893,7 +6697,7 @@
       <w:pPr>
         <w:pStyle w:val="Heading4"/>
       </w:pPr>
-      <w:bookmarkStart w:id="33" w:name="_Toc462052243"/>
+      <w:bookmarkStart w:id="32" w:name="_Toc462052243"/>
       <w:r>
         <w:t>Build</w:t>
       </w:r>
@@ -6903,7 +6707,7 @@
       <w:r>
         <w:t xml:space="preserve"> Procedure</w:t>
       </w:r>
-      <w:bookmarkEnd w:id="33"/>
+      <w:bookmarkEnd w:id="32"/>
     </w:p>
     <w:p>
       <w:r>
@@ -6917,17 +6721,17 @@
           <w:b/>
         </w:rPr>
       </w:pPr>
-      <w:bookmarkStart w:id="34" w:name="_Toc462052259"/>
-      <w:bookmarkStart w:id="35" w:name="_Toc474485021"/>
-      <w:bookmarkEnd w:id="32"/>
+      <w:bookmarkStart w:id="33" w:name="_Toc462052259"/>
+      <w:bookmarkStart w:id="34" w:name="_Toc474485021"/>
+      <w:bookmarkEnd w:id="31"/>
       <w:r>
         <w:t xml:space="preserve">ODE </w:t>
       </w:r>
+      <w:bookmarkEnd w:id="33"/>
+      <w:r>
+        <w:t>Application Properties</w:t>
+      </w:r>
       <w:bookmarkEnd w:id="34"/>
-      <w:r>
-        <w:t>Application Properties</w:t>
-      </w:r>
-      <w:bookmarkEnd w:id="35"/>
     </w:p>
     <w:p>
       <w:r>
@@ -6954,14 +6758,12 @@
       <w:r>
         <w:t xml:space="preserve"> </w:t>
       </w:r>
-      <w:proofErr w:type="spellStart"/>
       <w:r>
         <w:rPr>
           <w:i/>
         </w:rPr>
         <w:t>application.properties</w:t>
       </w:r>
-      <w:proofErr w:type="spellEnd"/>
       <w:r>
         <w:t xml:space="preserve"> located in the </w:t>
       </w:r>
@@ -6984,14 +6786,7 @@
         <w:rPr>
           <w:i/>
         </w:rPr>
-        <w:t>--</w:t>
-      </w:r>
-      <w:proofErr w:type="spellStart"/>
-      <w:r>
-        <w:rPr>
-          <w:i/>
-        </w:rPr>
-        <w:t>ode.</w:t>
+        <w:t>--ode.</w:t>
       </w:r>
       <w:r>
         <w:rPr>
@@ -7005,7 +6800,6 @@
         </w:rPr>
         <w:t>alue</w:t>
       </w:r>
-      <w:proofErr w:type="spellEnd"/>
     </w:p>
     <w:p>
       <w:r>
@@ -7050,15 +6844,7 @@
     </w:p>
     <w:p>
       <w:r>
-        <w:t xml:space="preserve">Current ODE properties and their default are defined in </w:t>
-      </w:r>
-      <w:proofErr w:type="spellStart"/>
-      <w:r>
-        <w:t>OdeProperties</w:t>
-      </w:r>
-      <w:proofErr w:type="spellEnd"/>
-      <w:r>
-        <w:t xml:space="preserve"> class. The property name is the name of the instance parameter</w:t>
+        <w:t>Current ODE properties and their default are defined in OdeProperties class. The property name is the name of the instance parameter</w:t>
       </w:r>
       <w:r>
         <w:t>.</w:t>
@@ -7158,14 +6944,12 @@
                 <w:b w:val="0"/>
               </w:rPr>
             </w:pPr>
-            <w:proofErr w:type="spellStart"/>
             <w:r>
               <w:rPr>
                 <w:b w:val="0"/>
               </w:rPr>
               <w:t>ode.kafkaBrokers</w:t>
             </w:r>
-            <w:proofErr w:type="spellEnd"/>
           </w:p>
         </w:tc>
         <w:tc>
@@ -7190,15 +6974,7 @@
               <w:cnfStyle w:val="000000100000" w:firstRow="0" w:lastRow="0" w:firstColumn="0" w:lastColumn="0" w:oddVBand="0" w:evenVBand="0" w:oddHBand="1" w:evenHBand="0" w:firstRowFirstColumn="0" w:firstRowLastColumn="0" w:lastRowFirstColumn="0" w:lastRowLastColumn="0"/>
             </w:pPr>
             <w:r>
-              <w:t xml:space="preserve">List of </w:t>
-            </w:r>
-            <w:proofErr w:type="spellStart"/>
-            <w:r>
-              <w:t>kafka</w:t>
-            </w:r>
-            <w:proofErr w:type="spellEnd"/>
-            <w:r>
-              <w:t xml:space="preserve"> brokers and ports</w:t>
+              <w:t>List of kafka brokers and ports</w:t>
             </w:r>
           </w:p>
         </w:tc>
@@ -7215,7 +6991,6 @@
                 <w:b w:val="0"/>
               </w:rPr>
             </w:pPr>
-            <w:proofErr w:type="spellStart"/>
             <w:r>
               <w:rPr>
                 <w:b w:val="0"/>
@@ -7228,7 +7003,6 @@
               </w:rPr>
               <w:t>Root</w:t>
             </w:r>
-            <w:proofErr w:type="spellEnd"/>
           </w:p>
         </w:tc>
         <w:tc>
@@ -7269,7 +7043,6 @@
             <w:tcW w:w="2858" w:type="dxa"/>
           </w:tcPr>
           <w:p>
-            <w:proofErr w:type="spellStart"/>
             <w:r>
               <w:rPr>
                 <w:b w:val="0"/>
@@ -7282,7 +7055,6 @@
               </w:rPr>
               <w:t>Bsm</w:t>
             </w:r>
-            <w:proofErr w:type="spellEnd"/>
           </w:p>
         </w:tc>
         <w:tc>
@@ -7294,13 +7066,8 @@
               <w:cnfStyle w:val="000000100000" w:firstRow="0" w:lastRow="0" w:firstColumn="0" w:lastColumn="0" w:oddVBand="0" w:evenVBand="0" w:oddHBand="1" w:evenHBand="0" w:firstRowFirstColumn="0" w:firstRowLastColumn="0" w:lastRowFirstColumn="0" w:lastRowLastColumn="0"/>
             </w:pPr>
             <w:r>
-              <w:t>uploads/</w:t>
-            </w:r>
-            <w:proofErr w:type="spellStart"/>
-            <w:r>
-              <w:t>bsm</w:t>
-            </w:r>
-            <w:proofErr w:type="spellEnd"/>
+              <w:t>uploads/bsm</w:t>
+            </w:r>
           </w:p>
         </w:tc>
         <w:tc>
@@ -7327,7 +7094,6 @@
             <w:tcW w:w="2858" w:type="dxa"/>
           </w:tcPr>
           <w:p>
-            <w:proofErr w:type="spellStart"/>
             <w:r>
               <w:rPr>
                 <w:b w:val="0"/>
@@ -7340,7 +7106,6 @@
               </w:rPr>
               <w:t>MessageFrame</w:t>
             </w:r>
-            <w:proofErr w:type="spellEnd"/>
           </w:p>
         </w:tc>
         <w:tc>
@@ -7352,13 +7117,8 @@
               <w:cnfStyle w:val="000000000000" w:firstRow="0" w:lastRow="0" w:firstColumn="0" w:lastColumn="0" w:oddVBand="0" w:evenVBand="0" w:oddHBand="0" w:evenHBand="0" w:firstRowFirstColumn="0" w:firstRowLastColumn="0" w:lastRowFirstColumn="0" w:lastRowLastColumn="0"/>
             </w:pPr>
             <w:r>
-              <w:t>uploads/</w:t>
-            </w:r>
-            <w:proofErr w:type="spellStart"/>
-            <w:r>
-              <w:t>messageframe</w:t>
-            </w:r>
-            <w:proofErr w:type="spellEnd"/>
+              <w:t>uploads/messageframe</w:t>
+            </w:r>
           </w:p>
         </w:tc>
         <w:tc>
@@ -7381,7 +7141,7 @@
       <w:pPr>
         <w:pStyle w:val="Heading3"/>
       </w:pPr>
-      <w:bookmarkStart w:id="36" w:name="_Toc474485022"/>
+      <w:bookmarkStart w:id="35" w:name="_Toc474485022"/>
       <w:r>
         <w:t>ODE Log</w:t>
       </w:r>
@@ -7391,7 +7151,7 @@
       <w:r>
         <w:t xml:space="preserve"> Properties</w:t>
       </w:r>
-      <w:bookmarkEnd w:id="36"/>
+      <w:bookmarkEnd w:id="35"/>
     </w:p>
     <w:p>
       <w:r>
@@ -7452,19 +7212,11 @@
       <w:r>
         <w:t xml:space="preserve">l file. The default logback.xml is located in the </w:t>
       </w:r>
-      <w:proofErr w:type="spellStart"/>
       <w:r>
         <w:rPr>
           <w:i/>
         </w:rPr>
-        <w:t>src</w:t>
-      </w:r>
-      <w:proofErr w:type="spellEnd"/>
-      <w:r>
-        <w:rPr>
-          <w:i/>
-        </w:rPr>
-        <w:t>/main/</w:t>
+        <w:t>src/main/</w:t>
       </w:r>
       <w:r>
         <w:rPr>
@@ -7493,19 +7245,11 @@
       <w:r>
         <w:t xml:space="preserve">you can modify the source </w:t>
       </w:r>
-      <w:proofErr w:type="spellStart"/>
       <w:r>
         <w:rPr>
           <w:i/>
         </w:rPr>
-        <w:t>src</w:t>
-      </w:r>
-      <w:proofErr w:type="spellEnd"/>
-      <w:r>
-        <w:rPr>
-          <w:i/>
-        </w:rPr>
-        <w:t>/main/</w:t>
+        <w:t>src/main/</w:t>
       </w:r>
       <w:r>
         <w:rPr>
@@ -7552,16 +7296,16 @@
       <w:pPr>
         <w:pStyle w:val="Heading1"/>
       </w:pPr>
-      <w:bookmarkStart w:id="37" w:name="_Toc462052285"/>
-      <w:bookmarkStart w:id="38" w:name="_Toc474485023"/>
+      <w:bookmarkStart w:id="36" w:name="_Toc462052285"/>
+      <w:bookmarkStart w:id="37" w:name="_Toc474485023"/>
       <w:r>
         <w:t>ODE</w:t>
       </w:r>
       <w:r>
         <w:t xml:space="preserve"> INTERFACES</w:t>
       </w:r>
+      <w:bookmarkEnd w:id="36"/>
       <w:bookmarkEnd w:id="37"/>
-      <w:bookmarkEnd w:id="38"/>
     </w:p>
     <w:p>
       <w:r>
@@ -7759,48 +7503,235 @@
       <w:pPr>
         <w:pStyle w:val="Heading2"/>
       </w:pPr>
-      <w:bookmarkStart w:id="39" w:name="_Ref471804194"/>
-      <w:bookmarkStart w:id="40" w:name="_Toc474485024"/>
+      <w:bookmarkStart w:id="38" w:name="_Ref471804194"/>
+      <w:bookmarkStart w:id="39" w:name="_Toc474485024"/>
       <w:r>
         <w:t>File Co</w:t>
       </w:r>
       <w:r>
         <w:t>py Data Deposit</w:t>
       </w:r>
+      <w:bookmarkEnd w:id="38"/>
       <w:bookmarkEnd w:id="39"/>
-      <w:bookmarkEnd w:id="40"/>
     </w:p>
     <w:p>
       <w:r>
-        <w:t xml:space="preserve">The File copy method is achieved by providing a configurable location on a shared file system where field devices will be able to deposit their data files and log files for processing. The upload location is specified by the application property </w:t>
-      </w:r>
-      <w:proofErr w:type="spellStart"/>
-      <w:r>
-        <w:t>ode.uploadLocation</w:t>
-      </w:r>
-      <w:proofErr w:type="spellEnd"/>
-      <w:r>
-        <w:t>. ODE creates the specified directory if it does not already exist. The default location is a directory in the current working directory of the launched ODE application by the name “uploads”.</w:t>
-      </w:r>
+        <w:t xml:space="preserve">The File copy method is achieved by providing a configurable location on a shared file system where field devices will be able to deposit their data files and log files for processing. The upload location is specified by the application </w:t>
+      </w:r>
+      <w:ins w:id="40" w:author="Musavi, Hamid [USA]" w:date="2017-02-16T11:45:00Z">
+        <w:r>
+          <w:t>properties</w:t>
+        </w:r>
+      </w:ins>
+      <w:del w:id="41" w:author="Musavi, Hamid [USA]" w:date="2017-02-16T11:45:00Z">
+        <w:r>
+          <w:delText>property</w:delText>
+        </w:r>
+      </w:del>
+      <w:r>
+        <w:t xml:space="preserve"> </w:t>
+      </w:r>
+      <w:r>
+        <w:rPr>
+          <w:rStyle w:val="token"/>
+          <w:rFonts w:ascii="Courier New" w:hAnsi="Courier New"/>
+          <w:color w:val="343434"/>
+          <w:shd w:val="clear" w:color="auto" w:fill="FCFCFC"/>
+          <w:rPrChange w:id="42" w:author="Musavi, Hamid [USA]" w:date="2017-02-16T11:45:00Z">
+            <w:rPr/>
+          </w:rPrChange>
+        </w:rPr>
+        <w:t>ode.</w:t>
+      </w:r>
+      <w:ins w:id="43" w:author="Musavi, Hamid [USA]" w:date="2017-02-16T11:45:00Z">
+        <w:r>
+          <w:rPr>
+            <w:rStyle w:val="token"/>
+            <w:rFonts w:ascii="Courier New" w:hAnsi="Courier New" w:cs="Courier New"/>
+            <w:color w:val="343434"/>
+            <w:shd w:val="clear" w:color="auto" w:fill="FCFCFC"/>
+          </w:rPr>
+          <w:t>uploadLocationRoot/ode.uploadLocationBsm</w:t>
+        </w:r>
+        <w:r>
+          <w:rPr>
+            <w:rStyle w:val="token"/>
+            <w:rFonts w:ascii="Arial" w:hAnsi="Arial" w:cs="Arial"/>
+            <w:color w:val="5A5A5A"/>
+            <w:sz w:val="27"/>
+            <w:szCs w:val="27"/>
+            <w:shd w:val="clear" w:color="auto" w:fill="FCFCFC"/>
+          </w:rPr>
+          <w:t xml:space="preserve"> </w:t>
+        </w:r>
+        <w:r>
+          <w:t>and</w:t>
+        </w:r>
+        <w:r>
+          <w:rPr>
+            <w:rStyle w:val="token"/>
+            <w:rFonts w:ascii="Arial" w:hAnsi="Arial" w:cs="Arial"/>
+            <w:color w:val="5A5A5A"/>
+            <w:sz w:val="27"/>
+            <w:szCs w:val="27"/>
+            <w:shd w:val="clear" w:color="auto" w:fill="FCFCFC"/>
+          </w:rPr>
+          <w:t xml:space="preserve"> </w:t>
+        </w:r>
+        <w:r>
+          <w:rPr>
+            <w:rStyle w:val="token"/>
+            <w:rFonts w:ascii="Courier New" w:hAnsi="Courier New" w:cs="Courier New"/>
+            <w:color w:val="343434"/>
+            <w:shd w:val="clear" w:color="auto" w:fill="FCFCFC"/>
+          </w:rPr>
+          <w:t>ode.uploadLocationRoot/ode.uploadLocationMessageFrame</w:t>
+        </w:r>
+        <w:r>
+          <w:rPr>
+            <w:rStyle w:val="token"/>
+            <w:rFonts w:ascii="Arial" w:hAnsi="Arial" w:cs="Arial"/>
+            <w:color w:val="5A5A5A"/>
+            <w:sz w:val="27"/>
+            <w:szCs w:val="27"/>
+            <w:shd w:val="clear" w:color="auto" w:fill="FCFCFC"/>
+          </w:rPr>
+          <w:t xml:space="preserve">. </w:t>
+        </w:r>
+        <w:r>
+          <w:t xml:space="preserve">If not specified, default locations would be </w:t>
+        </w:r>
+        <w:r>
+          <w:rPr>
+            <w:rStyle w:val="token"/>
+            <w:rFonts w:ascii="Courier New" w:hAnsi="Courier New" w:cs="Courier New"/>
+            <w:color w:val="343434"/>
+            <w:shd w:val="clear" w:color="auto" w:fill="FCFCFC"/>
+          </w:rPr>
+          <w:t>uploads/bsm</w:t>
+        </w:r>
+        <w:r>
+          <w:rPr>
+            <w:rStyle w:val="token"/>
+            <w:rFonts w:ascii="Arial" w:hAnsi="Arial" w:cs="Arial"/>
+            <w:color w:val="5A5A5A"/>
+            <w:sz w:val="27"/>
+            <w:szCs w:val="27"/>
+            <w:shd w:val="clear" w:color="auto" w:fill="FCFCFC"/>
+          </w:rPr>
+          <w:t xml:space="preserve"> </w:t>
+        </w:r>
+        <w:r>
+          <w:t>and</w:t>
+        </w:r>
+        <w:r>
+          <w:rPr>
+            <w:rStyle w:val="token"/>
+            <w:rFonts w:ascii="Arial" w:hAnsi="Arial" w:cs="Arial"/>
+            <w:color w:val="5A5A5A"/>
+            <w:sz w:val="27"/>
+            <w:szCs w:val="27"/>
+            <w:shd w:val="clear" w:color="auto" w:fill="FCFCFC"/>
+          </w:rPr>
+          <w:t xml:space="preserve"> </w:t>
+        </w:r>
+        <w:r>
+          <w:rPr>
+            <w:rStyle w:val="token"/>
+            <w:rFonts w:ascii="Courier New" w:hAnsi="Courier New" w:cs="Courier New"/>
+            <w:color w:val="343434"/>
+            <w:shd w:val="clear" w:color="auto" w:fill="FCFCFC"/>
+          </w:rPr>
+          <w:t>uploads/messageframe</w:t>
+        </w:r>
+        <w:r>
+          <w:rPr>
+            <w:rStyle w:val="token"/>
+            <w:rFonts w:ascii="Arial" w:hAnsi="Arial" w:cs="Arial"/>
+            <w:color w:val="5A5A5A"/>
+            <w:sz w:val="27"/>
+            <w:szCs w:val="27"/>
+            <w:shd w:val="clear" w:color="auto" w:fill="FCFCFC"/>
+          </w:rPr>
+          <w:t xml:space="preserve"> </w:t>
+        </w:r>
+        <w:r>
+          <w:t>sub-directories off of the location where ODE is launched.</w:t>
+        </w:r>
+      </w:ins>
+      <w:del w:id="44" w:author="Musavi, Hamid [USA]" w:date="2017-02-16T11:45:00Z">
+        <w:r>
+          <w:delText>uploadLocation.</w:delText>
+        </w:r>
+      </w:del>
+      <w:r>
+        <w:t xml:space="preserve"> ODE creates the specified </w:t>
+      </w:r>
+      <w:ins w:id="45" w:author="Musavi, Hamid [USA]" w:date="2017-02-16T11:45:00Z">
+        <w:r>
+          <w:t>directories</w:t>
+        </w:r>
+      </w:ins>
+      <w:del w:id="46" w:author="Musavi, Hamid [USA]" w:date="2017-02-16T11:45:00Z">
+        <w:r>
+          <w:delText>directory</w:delText>
+        </w:r>
+      </w:del>
+      <w:r>
+        <w:t xml:space="preserve"> if </w:t>
+      </w:r>
+      <w:ins w:id="47" w:author="Musavi, Hamid [USA]" w:date="2017-02-16T11:45:00Z">
+        <w:r>
+          <w:t>they do</w:t>
+        </w:r>
+      </w:ins>
+      <w:del w:id="48" w:author="Musavi, Hamid [USA]" w:date="2017-02-16T11:45:00Z">
+        <w:r>
+          <w:delText>it does</w:delText>
+        </w:r>
+      </w:del>
+      <w:r>
+        <w:t xml:space="preserve"> not</w:t>
+      </w:r>
+      <w:del w:id="49" w:author="Musavi, Hamid [USA]" w:date="2017-02-16T11:45:00Z">
+        <w:r>
+          <w:delText xml:space="preserve"> already</w:delText>
+        </w:r>
+      </w:del>
+      <w:r>
+        <w:t xml:space="preserve"> exist. </w:t>
+      </w:r>
+      <w:del w:id="50" w:author="Musavi, Hamid [USA]" w:date="2017-02-16T11:45:00Z">
+        <w:r>
+          <w:delText>The default location is a directory in the current working directory of the launched ODE application by the name “uploads”.</w:delText>
+        </w:r>
+      </w:del>
     </w:p>
     <w:p>
-      <w:bookmarkStart w:id="41" w:name="_Toc462052286"/>
-      <w:bookmarkStart w:id="42" w:name="_Ref471803834"/>
+      <w:bookmarkStart w:id="51" w:name="_Toc462052286"/>
+      <w:bookmarkStart w:id="52" w:name="_Ref471803834"/>
       <w:r>
         <w:t xml:space="preserve">Once the ODE processes the received file, it moves it to the “backup” sub-directory under the </w:t>
       </w:r>
-      <w:r>
-        <w:t>“</w:t>
-      </w:r>
-      <w:r>
-        <w:rPr>
-          <w:i/>
-        </w:rPr>
-        <w:t>uploads</w:t>
-      </w:r>
-      <w:r>
-        <w:t>”</w:t>
-      </w:r>
+      <w:ins w:id="53" w:author="Musavi, Hamid [USA]" w:date="2017-02-16T11:45:00Z">
+        <w:r>
+          <w:t>respective</w:t>
+        </w:r>
+      </w:ins>
+      <w:del w:id="54" w:author="Musavi, Hamid [USA]" w:date="2017-02-16T11:45:00Z">
+        <w:r>
+          <w:delText>“</w:delText>
+        </w:r>
+        <w:r>
+          <w:rPr>
+            <w:i/>
+          </w:rPr>
+          <w:delText>uploads</w:delText>
+        </w:r>
+        <w:r>
+          <w:delText>”</w:delText>
+        </w:r>
+      </w:del>
       <w:r>
         <w:t xml:space="preserve"> directory. The backed up file is renamed with a timestamp in milliseconds.</w:t>
       </w:r>
@@ -7809,7 +7740,7 @@
       <w:pPr>
         <w:pStyle w:val="Heading2"/>
       </w:pPr>
-      <w:bookmarkStart w:id="43" w:name="_Toc474485025"/>
+      <w:bookmarkStart w:id="55" w:name="_Toc474485025"/>
       <w:r>
         <w:t xml:space="preserve">ODE </w:t>
       </w:r>
@@ -7819,9 +7750,9 @@
       <w:r>
         <w:t xml:space="preserve"> API</w:t>
       </w:r>
-      <w:bookmarkEnd w:id="41"/>
-      <w:bookmarkEnd w:id="42"/>
-      <w:bookmarkEnd w:id="43"/>
+      <w:bookmarkEnd w:id="51"/>
+      <w:bookmarkEnd w:id="52"/>
+      <w:bookmarkEnd w:id="55"/>
     </w:p>
     <w:p>
       <w:pPr>
@@ -7834,6 +7765,7 @@
         </w:rPr>
       </w:pPr>
       <w:r>
+        <w:lastRenderedPageBreak/>
         <w:t xml:space="preserve">ODE </w:t>
       </w:r>
       <w:r>
@@ -7846,19 +7778,37 @@
         <w:t xml:space="preserve">s for </w:t>
       </w:r>
       <w:r>
-        <w:t xml:space="preserve">security and other </w:t>
+        <w:t>security</w:t>
+      </w:r>
+      <w:ins w:id="56" w:author="Musavi, Hamid [USA]" w:date="2017-02-16T11:45:00Z">
+        <w:r>
+          <w:t>,</w:t>
+        </w:r>
+      </w:ins>
+      <w:del w:id="57" w:author="Musavi, Hamid [USA]" w:date="2017-02-16T11:45:00Z">
+        <w:r>
+          <w:delText xml:space="preserve"> and other</w:delText>
+        </w:r>
+      </w:del>
+      <w:r>
+        <w:t xml:space="preserve"> </w:t>
       </w:r>
       <w:r>
         <w:t xml:space="preserve">administrative </w:t>
       </w:r>
-      <w:r>
-        <w:t xml:space="preserve">functions </w:t>
-      </w:r>
-      <w:proofErr w:type="spellStart"/>
-      <w:r>
-        <w:t>functions</w:t>
-      </w:r>
-      <w:proofErr w:type="spellEnd"/>
+      <w:ins w:id="58" w:author="Musavi, Hamid [USA]" w:date="2017-02-16T11:45:00Z">
+        <w:r>
+          <w:t>and data</w:t>
+        </w:r>
+      </w:ins>
+      <w:del w:id="59" w:author="Musavi, Hamid [USA]" w:date="2017-02-16T11:45:00Z">
+        <w:r>
+          <w:delText>functions</w:delText>
+        </w:r>
+      </w:del>
+      <w:r>
+        <w:t xml:space="preserve"> functions</w:t>
+      </w:r>
       <w:r>
         <w:t xml:space="preserve">. </w:t>
       </w:r>
@@ -7925,17 +7875,14 @@
         <w:rPr>
           <w:rFonts w:ascii="Courier New" w:hAnsi="Courier New" w:cs="Courier New"/>
         </w:rPr>
-        <w:lastRenderedPageBreak/>
         <w:t xml:space="preserve">host: </w:t>
       </w:r>
-      <w:proofErr w:type="spellStart"/>
       <w:r>
         <w:rPr>
           <w:rFonts w:ascii="Courier New" w:hAnsi="Courier New" w:cs="Courier New"/>
         </w:rPr>
         <w:t>ip:port</w:t>
       </w:r>
-      <w:proofErr w:type="spellEnd"/>
     </w:p>
     <w:p>
       <w:pPr>
@@ -7972,21 +7919,7 @@
         <w:rPr>
           <w:rFonts w:ascii="Courier New" w:hAnsi="Courier New" w:cs="Courier New"/>
         </w:rPr>
-        <w:t>/</w:t>
-      </w:r>
-      <w:proofErr w:type="spellStart"/>
-      <w:r>
-        <w:rPr>
-          <w:rFonts w:ascii="Courier New" w:hAnsi="Courier New" w:cs="Courier New"/>
-        </w:rPr>
-        <w:t>api</w:t>
-      </w:r>
-      <w:proofErr w:type="spellEnd"/>
-      <w:r>
-        <w:rPr>
-          <w:rFonts w:ascii="Courier New" w:hAnsi="Courier New" w:cs="Courier New"/>
-        </w:rPr>
-        <w:t>/rest</w:t>
+        <w:t>/api/rest</w:t>
       </w:r>
     </w:p>
     <w:p>
@@ -8068,7 +8001,7 @@
       </w:r>
     </w:p>
     <w:p>
-      <w:bookmarkStart w:id="44" w:name="_Toc462052287"/>
+      <w:bookmarkStart w:id="60" w:name="_Toc462052287"/>
     </w:p>
     <w:p>
       <w:r>
@@ -8268,21 +8201,7 @@
               <w:rPr>
                 <w:rFonts w:ascii="Courier New" w:hAnsi="Courier New" w:cs="Courier New"/>
               </w:rPr>
-              <w:t>Request data type such as application/</w:t>
-            </w:r>
-            <w:proofErr w:type="spellStart"/>
-            <w:r>
-              <w:rPr>
-                <w:rFonts w:ascii="Courier New" w:hAnsi="Courier New" w:cs="Courier New"/>
-              </w:rPr>
-              <w:t>json</w:t>
-            </w:r>
-            <w:proofErr w:type="spellEnd"/>
-            <w:r>
-              <w:rPr>
-                <w:rFonts w:ascii="Courier New" w:hAnsi="Courier New" w:cs="Courier New"/>
-              </w:rPr>
-              <w:t>, application/text</w:t>
+              <w:t>Request data type such as application/json, application/text</w:t>
             </w:r>
           </w:p>
         </w:tc>
@@ -8342,21 +8261,7 @@
               <w:rPr>
                 <w:rFonts w:ascii="Courier New" w:hAnsi="Courier New" w:cs="Courier New"/>
               </w:rPr>
-              <w:t xml:space="preserve"> such as application/</w:t>
-            </w:r>
-            <w:proofErr w:type="spellStart"/>
-            <w:r>
-              <w:rPr>
-                <w:rFonts w:ascii="Courier New" w:hAnsi="Courier New" w:cs="Courier New"/>
-              </w:rPr>
-              <w:t>json</w:t>
-            </w:r>
-            <w:proofErr w:type="spellEnd"/>
-            <w:r>
-              <w:rPr>
-                <w:rFonts w:ascii="Courier New" w:hAnsi="Courier New" w:cs="Courier New"/>
-              </w:rPr>
-              <w:t>, application/text</w:t>
+              <w:t xml:space="preserve"> such as application/json, application/text</w:t>
             </w:r>
           </w:p>
         </w:tc>
@@ -9017,6 +8922,7 @@
                       <w:rFonts w:ascii="Courier New" w:hAnsi="Courier New" w:cs="Courier New"/>
                       <w:b/>
                     </w:rPr>
+                    <w:lastRenderedPageBreak/>
                     <w:t>HTTP Status code</w:t>
                   </w:r>
                 </w:p>
@@ -9080,14 +8986,27 @@
         <w:lastRenderedPageBreak/>
         <w:t xml:space="preserve">Table </w:t>
       </w:r>
-      <w:fldSimple w:instr=" SEQ Table \* ARABIC ">
-        <w:r>
-          <w:rPr>
-            <w:noProof/>
-          </w:rPr>
-          <w:t>1</w:t>
-        </w:r>
-      </w:fldSimple>
+      <w:r>
+        <w:fldChar w:fldCharType="begin"/>
+      </w:r>
+      <w:r>
+        <w:instrText xml:space="preserve"> SEQ Table \* ARABIC </w:instrText>
+      </w:r>
+      <w:r>
+        <w:fldChar w:fldCharType="separate"/>
+      </w:r>
+      <w:r>
+        <w:rPr>
+          <w:noProof/>
+        </w:rPr>
+        <w:t>1</w:t>
+      </w:r>
+      <w:r>
+        <w:rPr>
+          <w:noProof/>
+        </w:rPr>
+        <w:fldChar w:fldCharType="end"/>
+      </w:r>
       <w:r>
         <w:t xml:space="preserve"> - </w:t>
       </w:r>
@@ -9103,15 +9022,15 @@
           <w:b/>
         </w:rPr>
       </w:pPr>
-      <w:bookmarkStart w:id="45" w:name="_Toc474485026"/>
-      <w:bookmarkEnd w:id="44"/>
+      <w:bookmarkStart w:id="61" w:name="_Toc474485026"/>
+      <w:bookmarkEnd w:id="60"/>
       <w:r>
         <w:t>Get Security Token</w:t>
       </w:r>
       <w:r>
         <w:t xml:space="preserve"> (Future)</w:t>
       </w:r>
-      <w:bookmarkEnd w:id="45"/>
+      <w:bookmarkEnd w:id="61"/>
     </w:p>
     <w:p>
       <w:pPr>
@@ -9348,16 +9267,8 @@
               <w:rPr>
                 <w:rFonts w:ascii="Courier New" w:hAnsi="Courier New" w:cs="Courier New"/>
               </w:rPr>
-              <w:t>application/</w:t>
-            </w:r>
-            <w:proofErr w:type="spellStart"/>
-            <w:r>
-              <w:rPr>
-                <w:rFonts w:ascii="Courier New" w:hAnsi="Courier New" w:cs="Courier New"/>
-              </w:rPr>
-              <w:t>json</w:t>
-            </w:r>
-            <w:proofErr w:type="spellEnd"/>
+              <w:t>application/json</w:t>
+            </w:r>
           </w:p>
         </w:tc>
       </w:tr>
@@ -9404,16 +9315,8 @@
               <w:rPr>
                 <w:rFonts w:ascii="Courier New" w:hAnsi="Courier New" w:cs="Courier New"/>
               </w:rPr>
-              <w:t>application/</w:t>
-            </w:r>
-            <w:proofErr w:type="spellStart"/>
-            <w:r>
-              <w:rPr>
-                <w:rFonts w:ascii="Courier New" w:hAnsi="Courier New" w:cs="Courier New"/>
-              </w:rPr>
-              <w:t>json</w:t>
-            </w:r>
-            <w:proofErr w:type="spellEnd"/>
+              <w:t>application/json</w:t>
+            </w:r>
           </w:p>
         </w:tc>
       </w:tr>
@@ -9589,21 +9492,7 @@
                     <w:rPr>
                       <w:rFonts w:ascii="Courier New" w:hAnsi="Courier New" w:cs="Courier New"/>
                     </w:rPr>
-                    <w:t>The user name/password combination in the standard Basic HTTP Authentication format '</w:t>
-                  </w:r>
-                  <w:proofErr w:type="spellStart"/>
-                  <w:r>
-                    <w:rPr>
-                      <w:rFonts w:ascii="Courier New" w:hAnsi="Courier New" w:cs="Courier New"/>
-                    </w:rPr>
-                    <w:t>username:password</w:t>
-                  </w:r>
-                  <w:proofErr w:type="spellEnd"/>
-                  <w:r>
-                    <w:rPr>
-                      <w:rFonts w:ascii="Courier New" w:hAnsi="Courier New" w:cs="Courier New"/>
-                    </w:rPr>
-                    <w:t>'</w:t>
+                    <w:t>The user name/password combination in the standard Basic HTTP Authentication format 'username:password'</w:t>
                   </w:r>
                 </w:p>
               </w:tc>
@@ -10051,6 +9940,7 @@
                       <w:b/>
                       <w:bCs/>
                     </w:rPr>
+                    <w:lastRenderedPageBreak/>
                     <w:t>401 – File Not Found</w:t>
                   </w:r>
                 </w:p>
@@ -10111,34 +10001,47 @@
       <w:pPr>
         <w:pStyle w:val="Caption"/>
       </w:pPr>
-      <w:bookmarkStart w:id="46" w:name="_Toc441572968"/>
-      <w:bookmarkStart w:id="47" w:name="_Toc456253296"/>
-      <w:r>
+      <w:bookmarkStart w:id="62" w:name="_Toc441572968"/>
+      <w:bookmarkStart w:id="63" w:name="_Toc456253296"/>
+      <w:r>
+        <w:lastRenderedPageBreak/>
         <w:t xml:space="preserve">Table </w:t>
       </w:r>
-      <w:fldSimple w:instr=" SEQ Table \* ARABIC ">
-        <w:r>
-          <w:rPr>
-            <w:noProof/>
-          </w:rPr>
-          <w:t>2</w:t>
-        </w:r>
-      </w:fldSimple>
+      <w:r>
+        <w:fldChar w:fldCharType="begin"/>
+      </w:r>
+      <w:r>
+        <w:instrText xml:space="preserve"> SEQ Table \* ARABIC </w:instrText>
+      </w:r>
+      <w:r>
+        <w:fldChar w:fldCharType="separate"/>
+      </w:r>
+      <w:r>
+        <w:rPr>
+          <w:noProof/>
+        </w:rPr>
+        <w:t>2</w:t>
+      </w:r>
+      <w:r>
+        <w:rPr>
+          <w:noProof/>
+        </w:rPr>
+        <w:fldChar w:fldCharType="end"/>
+      </w:r>
       <w:r>
         <w:t xml:space="preserve"> – </w:t>
       </w:r>
       <w:r>
         <w:t>Get Security Token</w:t>
       </w:r>
-      <w:bookmarkEnd w:id="46"/>
-      <w:bookmarkEnd w:id="47"/>
+      <w:bookmarkEnd w:id="62"/>
+      <w:bookmarkEnd w:id="63"/>
       <w:r>
         <w:t xml:space="preserve"> API</w:t>
       </w:r>
     </w:p>
     <w:p>
       <w:r>
-        <w:lastRenderedPageBreak/>
         <w:t>If login fails due to invalid username/password, the following response will be returned to the client:</w:t>
       </w:r>
     </w:p>
@@ -10257,7 +10160,7 @@
           <w:b/>
         </w:rPr>
       </w:pPr>
-      <w:bookmarkStart w:id="48" w:name="_Toc474485027"/>
+      <w:bookmarkStart w:id="64" w:name="_Toc474485027"/>
       <w:r>
         <w:t>Revoke Security To</w:t>
       </w:r>
@@ -10267,7 +10170,7 @@
       <w:r>
         <w:t xml:space="preserve"> (Future)</w:t>
       </w:r>
-      <w:bookmarkEnd w:id="48"/>
+      <w:bookmarkEnd w:id="64"/>
     </w:p>
     <w:p>
       <w:pPr>
@@ -10521,16 +10424,8 @@
               <w:rPr>
                 <w:rFonts w:ascii="Courier New" w:hAnsi="Courier New" w:cs="Courier New"/>
               </w:rPr>
-              <w:t>application/</w:t>
-            </w:r>
-            <w:proofErr w:type="spellStart"/>
-            <w:r>
-              <w:rPr>
-                <w:rFonts w:ascii="Courier New" w:hAnsi="Courier New" w:cs="Courier New"/>
-              </w:rPr>
-              <w:t>json</w:t>
-            </w:r>
-            <w:proofErr w:type="spellEnd"/>
+              <w:t>application/json</w:t>
+            </w:r>
           </w:p>
         </w:tc>
       </w:tr>
@@ -10577,16 +10472,8 @@
               <w:rPr>
                 <w:rFonts w:ascii="Courier New" w:hAnsi="Courier New" w:cs="Courier New"/>
               </w:rPr>
-              <w:t>application/</w:t>
-            </w:r>
-            <w:proofErr w:type="spellStart"/>
-            <w:r>
-              <w:rPr>
-                <w:rFonts w:ascii="Courier New" w:hAnsi="Courier New" w:cs="Courier New"/>
-              </w:rPr>
-              <w:t>json</w:t>
-            </w:r>
-            <w:proofErr w:type="spellEnd"/>
+              <w:t>application/json</w:t>
+            </w:r>
           </w:p>
         </w:tc>
       </w:tr>
@@ -11044,6 +10931,7 @@
                 <w:rFonts w:ascii="Courier New" w:hAnsi="Courier New" w:cs="Courier New"/>
                 <w:b/>
               </w:rPr>
+              <w:lastRenderedPageBreak/>
               <w:t>Responses</w:t>
             </w:r>
           </w:p>
@@ -11269,20 +11157,32 @@
       <w:pPr>
         <w:pStyle w:val="Caption"/>
       </w:pPr>
-      <w:bookmarkStart w:id="49" w:name="_Toc441572969"/>
-      <w:bookmarkStart w:id="50" w:name="_Toc456253297"/>
-      <w:r>
-        <w:lastRenderedPageBreak/>
+      <w:bookmarkStart w:id="65" w:name="_Toc441572969"/>
+      <w:bookmarkStart w:id="66" w:name="_Toc456253297"/>
+      <w:r>
         <w:t xml:space="preserve">Table </w:t>
       </w:r>
-      <w:fldSimple w:instr=" SEQ Table \* ARABIC ">
-        <w:r>
-          <w:rPr>
-            <w:noProof/>
-          </w:rPr>
-          <w:t>3</w:t>
-        </w:r>
-      </w:fldSimple>
+      <w:r>
+        <w:fldChar w:fldCharType="begin"/>
+      </w:r>
+      <w:r>
+        <w:instrText xml:space="preserve"> SEQ Table \* ARABIC </w:instrText>
+      </w:r>
+      <w:r>
+        <w:fldChar w:fldCharType="separate"/>
+      </w:r>
+      <w:r>
+        <w:rPr>
+          <w:noProof/>
+        </w:rPr>
+        <w:t>3</w:t>
+      </w:r>
+      <w:r>
+        <w:rPr>
+          <w:noProof/>
+        </w:rPr>
+        <w:fldChar w:fldCharType="end"/>
+      </w:r>
       <w:r>
         <w:t xml:space="preserve"> </w:t>
       </w:r>
@@ -11292,8 +11192,8 @@
       <w:r>
         <w:t xml:space="preserve"> </w:t>
       </w:r>
-      <w:bookmarkEnd w:id="49"/>
-      <w:bookmarkEnd w:id="50"/>
+      <w:bookmarkEnd w:id="65"/>
+      <w:bookmarkEnd w:id="66"/>
       <w:r>
         <w:t>Revoke a Security Token</w:t>
       </w:r>
@@ -11305,11 +11205,11 @@
       <w:pPr>
         <w:pStyle w:val="Heading3"/>
       </w:pPr>
-      <w:bookmarkStart w:id="51" w:name="_Toc474485028"/>
+      <w:bookmarkStart w:id="67" w:name="_Toc474485028"/>
       <w:r>
         <w:t>Upload BSM File</w:t>
       </w:r>
-      <w:bookmarkEnd w:id="51"/>
+      <w:bookmarkEnd w:id="67"/>
     </w:p>
     <w:p/>
     <w:tbl>
@@ -11372,35 +11272,7 @@
               <w:rPr>
                 <w:rFonts w:ascii="Courier New" w:hAnsi="Courier New" w:cs="Courier New"/>
               </w:rPr>
-              <w:t xml:space="preserve">&lt;type: </w:t>
-            </w:r>
-            <w:proofErr w:type="spellStart"/>
-            <w:r>
-              <w:rPr>
-                <w:rFonts w:ascii="Courier New" w:hAnsi="Courier New" w:cs="Courier New"/>
-              </w:rPr>
-              <w:t>bsm</w:t>
-            </w:r>
-            <w:proofErr w:type="spellEnd"/>
-            <w:r>
-              <w:rPr>
-                <w:rFonts w:ascii="Courier New" w:hAnsi="Courier New" w:cs="Courier New"/>
-              </w:rPr>
-              <w:t xml:space="preserve"> (or) </w:t>
-            </w:r>
-            <w:proofErr w:type="spellStart"/>
-            <w:r>
-              <w:rPr>
-                <w:rFonts w:ascii="Courier New" w:hAnsi="Courier New" w:cs="Courier New"/>
-              </w:rPr>
-              <w:t>messageFrame</w:t>
-            </w:r>
-            <w:proofErr w:type="spellEnd"/>
-            <w:r>
-              <w:rPr>
-                <w:rFonts w:ascii="Courier New" w:hAnsi="Courier New" w:cs="Courier New"/>
-              </w:rPr>
-              <w:t>&gt;</w:t>
+              <w:t>&lt;type: bsm (or) messageFrame&gt;</w:t>
             </w:r>
           </w:p>
         </w:tc>
@@ -11583,16 +11455,8 @@
               <w:rPr>
                 <w:rFonts w:ascii="Courier New" w:hAnsi="Courier New" w:cs="Courier New"/>
               </w:rPr>
-              <w:t>application/</w:t>
-            </w:r>
-            <w:proofErr w:type="spellStart"/>
-            <w:r>
-              <w:rPr>
-                <w:rFonts w:ascii="Courier New" w:hAnsi="Courier New" w:cs="Courier New"/>
-              </w:rPr>
-              <w:t>json</w:t>
-            </w:r>
-            <w:proofErr w:type="spellEnd"/>
+              <w:t>application/json</w:t>
+            </w:r>
           </w:p>
         </w:tc>
       </w:tr>
@@ -12003,28 +11867,12 @@
                       <w:rFonts w:ascii="Courier New" w:hAnsi="Courier New" w:cs="Courier New"/>
                     </w:rPr>
                   </w:pPr>
-                  <w:proofErr w:type="spellStart"/>
                   <w:r>
                     <w:rPr>
                       <w:rFonts w:ascii="Courier New" w:hAnsi="Courier New" w:cs="Courier New"/>
                     </w:rPr>
-                    <w:t>bsm</w:t>
+                    <w:t>bsm | messageFrame</w:t>
                   </w:r>
-                  <w:proofErr w:type="spellEnd"/>
-                  <w:r>
-                    <w:rPr>
-                      <w:rFonts w:ascii="Courier New" w:hAnsi="Courier New" w:cs="Courier New"/>
-                    </w:rPr>
-                    <w:t xml:space="preserve"> | </w:t>
-                  </w:r>
-                  <w:proofErr w:type="spellStart"/>
-                  <w:r>
-                    <w:rPr>
-                      <w:rFonts w:ascii="Courier New" w:hAnsi="Courier New" w:cs="Courier New"/>
-                    </w:rPr>
-                    <w:t>messageFrame</w:t>
-                  </w:r>
-                  <w:proofErr w:type="spellEnd"/>
                 </w:p>
               </w:tc>
               <w:tc>
@@ -12246,21 +12094,7 @@
                     <w:rPr>
                       <w:rFonts w:ascii="Courier New" w:hAnsi="Courier New" w:cs="Courier New"/>
                     </w:rPr>
-                    <w:t>{</w:t>
-                  </w:r>
-                  <w:proofErr w:type="spellStart"/>
-                  <w:r>
-                    <w:rPr>
-                      <w:rFonts w:ascii="Courier New" w:hAnsi="Courier New" w:cs="Courier New"/>
-                    </w:rPr>
-                    <w:t>Status:success</w:t>
-                  </w:r>
-                  <w:proofErr w:type="spellEnd"/>
-                  <w:r>
-                    <w:rPr>
-                      <w:rFonts w:ascii="Courier New" w:hAnsi="Courier New" w:cs="Courier New"/>
-                    </w:rPr>
-                    <w:t>}</w:t>
+                    <w:t>{Status:success}</w:t>
                   </w:r>
                 </w:p>
               </w:tc>
@@ -12282,6 +12116,7 @@
                       <w:rFonts w:ascii="Courier New" w:hAnsi="Courier New" w:cs="Courier New"/>
                       <w:b/>
                     </w:rPr>
+                    <w:lastRenderedPageBreak/>
                     <w:t>HTTP Status code</w:t>
                   </w:r>
                 </w:p>
@@ -12342,16 +12177,30 @@
         <w:pStyle w:val="Caption"/>
       </w:pPr>
       <w:r>
+        <w:lastRenderedPageBreak/>
         <w:t xml:space="preserve">Table </w:t>
       </w:r>
-      <w:fldSimple w:instr=" SEQ Table \* ARABIC ">
-        <w:r>
-          <w:rPr>
-            <w:noProof/>
-          </w:rPr>
-          <w:t>4</w:t>
-        </w:r>
-      </w:fldSimple>
+      <w:r>
+        <w:fldChar w:fldCharType="begin"/>
+      </w:r>
+      <w:r>
+        <w:instrText xml:space="preserve"> SEQ Table \* ARABIC </w:instrText>
+      </w:r>
+      <w:r>
+        <w:fldChar w:fldCharType="separate"/>
+      </w:r>
+      <w:r>
+        <w:rPr>
+          <w:noProof/>
+        </w:rPr>
+        <w:t>4</w:t>
+      </w:r>
+      <w:r>
+        <w:rPr>
+          <w:noProof/>
+        </w:rPr>
+        <w:fldChar w:fldCharType="end"/>
+      </w:r>
       <w:r>
         <w:t xml:space="preserve"> - Upload BSM File API</w:t>
       </w:r>
@@ -12410,11 +12259,10 @@
       <w:pPr>
         <w:pStyle w:val="Heading3"/>
       </w:pPr>
-      <w:bookmarkStart w:id="52" w:name="_Toc462052289"/>
-      <w:bookmarkStart w:id="53" w:name="_Ref471804513"/>
-      <w:bookmarkStart w:id="54" w:name="_Toc474485029"/>
-      <w:r>
-        <w:lastRenderedPageBreak/>
+      <w:bookmarkStart w:id="68" w:name="_Toc474485029"/>
+      <w:bookmarkStart w:id="69" w:name="_Toc462052289"/>
+      <w:bookmarkStart w:id="70" w:name="_Ref471804513"/>
+      <w:r>
         <w:t xml:space="preserve">ODE </w:t>
       </w:r>
       <w:r>
@@ -12423,7 +12271,7 @@
       <w:r>
         <w:t>API</w:t>
       </w:r>
-      <w:bookmarkEnd w:id="54"/>
+      <w:bookmarkEnd w:id="68"/>
     </w:p>
     <w:p>
       <w:pPr>
@@ -12521,6 +12369,7 @@
           <w:szCs w:val="24"/>
           <w:lang w:eastAsia="en-US"/>
         </w:rPr>
+        <w:lastRenderedPageBreak/>
         <w:drawing>
           <wp:inline distT="0" distB="0" distL="0" distR="0" wp14:anchorId="4C083A94" wp14:editId="72BC18A1">
             <wp:extent cx="5437505" cy="4017645"/>
@@ -12576,26 +12425,12 @@
         <w:pStyle w:val="Heading4"/>
       </w:pPr>
       <w:r>
-        <w:t xml:space="preserve">ODE </w:t>
-      </w:r>
-      <w:proofErr w:type="gramStart"/>
-      <w:r>
-        <w:t>API  Interface</w:t>
-      </w:r>
-      <w:proofErr w:type="gramEnd"/>
+        <w:t>ODE API  Interface</w:t>
+      </w:r>
     </w:p>
     <w:p>
       <w:r>
-        <w:lastRenderedPageBreak/>
-        <w:t xml:space="preserve">To interface with the ODE through its </w:t>
-      </w:r>
-      <w:proofErr w:type="spellStart"/>
-      <w:r>
-        <w:t>WebSocket</w:t>
-      </w:r>
-      <w:proofErr w:type="spellEnd"/>
-      <w:r>
-        <w:t xml:space="preserve"> interface, the client needs to know use the following parameters:</w:t>
+        <w:t>To interface with the ODE through its WebSocket interface, the client needs to know use the following parameters:</w:t>
       </w:r>
     </w:p>
     <w:p>
@@ -12612,19 +12447,11 @@
           <w:rFonts w:ascii="Courier New" w:hAnsi="Courier New" w:cs="Courier New"/>
         </w:rPr>
       </w:pPr>
-      <w:proofErr w:type="gramStart"/>
       <w:r>
         <w:rPr>
           <w:rFonts w:ascii="Courier New" w:hAnsi="Courier New" w:cs="Courier New"/>
         </w:rPr>
-        <w:t>host</w:t>
-      </w:r>
-      <w:proofErr w:type="gramEnd"/>
-      <w:r>
-        <w:rPr>
-          <w:rFonts w:ascii="Courier New" w:hAnsi="Courier New" w:cs="Courier New"/>
-        </w:rPr>
-        <w:t xml:space="preserve">: </w:t>
+        <w:t xml:space="preserve">host: </w:t>
       </w:r>
       <w:r>
         <w:rPr>
@@ -12647,126 +12474,51 @@
           <w:rFonts w:ascii="Courier New" w:hAnsi="Courier New" w:cs="Courier New"/>
         </w:rPr>
       </w:pPr>
-      <w:proofErr w:type="spellStart"/>
-      <w:proofErr w:type="gramStart"/>
       <w:r>
         <w:rPr>
           <w:rFonts w:ascii="Courier New" w:hAnsi="Courier New" w:cs="Courier New"/>
         </w:rPr>
-        <w:t>basePath</w:t>
-      </w:r>
-      <w:proofErr w:type="spellEnd"/>
-      <w:proofErr w:type="gramEnd"/>
+        <w:t>basePath: /</w:t>
+      </w:r>
       <w:r>
         <w:rPr>
           <w:rFonts w:ascii="Courier New" w:hAnsi="Courier New" w:cs="Courier New"/>
         </w:rPr>
-        <w:t>: /</w:t>
-      </w:r>
-      <w:proofErr w:type="spellStart"/>
-      <w:r>
+        <w:t>rsuHeartbeat?ip=&lt;ip_address&gt;&amp;oid=&lt;oid_string&gt;</w:t>
+      </w:r>
+    </w:p>
+    <w:p>
+      <w:r>
+        <w:t>You should receive a detailed plain text response that looks like the following example. If the device is off, a 4 second timeout will occur and the ODE will indicate this with an "[ERROR] Empty response" message. (This specific OID returns the amount of time since the device was last powered on)</w:t>
+      </w:r>
+    </w:p>
+    <w:p>
+      <w:pPr>
         <w:rPr>
           <w:rFonts w:ascii="Courier New" w:hAnsi="Courier New" w:cs="Courier New"/>
         </w:rPr>
-        <w:t>rsuHeartbeat?ip</w:t>
-      </w:r>
-      <w:proofErr w:type="spellEnd"/>
+      </w:pPr>
       <w:r>
         <w:rPr>
           <w:rFonts w:ascii="Courier New" w:hAnsi="Courier New" w:cs="Courier New"/>
         </w:rPr>
-        <w:t>=&lt;</w:t>
-      </w:r>
-      <w:proofErr w:type="spellStart"/>
-      <w:r>
-        <w:rPr>
-          <w:rFonts w:ascii="Courier New" w:hAnsi="Courier New" w:cs="Courier New"/>
-        </w:rPr>
-        <w:t>ip_address</w:t>
-      </w:r>
-      <w:proofErr w:type="spellEnd"/>
-      <w:r>
-        <w:rPr>
-          <w:rFonts w:ascii="Courier New" w:hAnsi="Courier New" w:cs="Courier New"/>
-        </w:rPr>
-        <w:t>&gt;&amp;</w:t>
-      </w:r>
-      <w:proofErr w:type="spellStart"/>
-      <w:r>
-        <w:rPr>
-          <w:rFonts w:ascii="Courier New" w:hAnsi="Courier New" w:cs="Courier New"/>
-        </w:rPr>
-        <w:t>oid</w:t>
-      </w:r>
-      <w:proofErr w:type="spellEnd"/>
-      <w:r>
-        <w:rPr>
-          <w:rFonts w:ascii="Courier New" w:hAnsi="Courier New" w:cs="Courier New"/>
-        </w:rPr>
-        <w:t>=&lt;</w:t>
-      </w:r>
-      <w:proofErr w:type="spellStart"/>
-      <w:r>
-        <w:rPr>
-          <w:rFonts w:ascii="Courier New" w:hAnsi="Courier New" w:cs="Courier New"/>
-        </w:rPr>
-        <w:t>oid_string</w:t>
-      </w:r>
-      <w:proofErr w:type="spellEnd"/>
-      <w:r>
-        <w:rPr>
-          <w:rFonts w:ascii="Courier New" w:hAnsi="Courier New" w:cs="Courier New"/>
-        </w:rPr>
-        <w:t>&gt;</w:t>
+        <w:lastRenderedPageBreak/>
+        <w:t>[1.3.6.1.2.1.1.3.0 = 0:05:12.59]</w:t>
       </w:r>
     </w:p>
     <w:p>
-      <w:r>
-        <w:t>You should receive a detailed plain text response that looks like the following example. If the device is off, a 4 second timeout will occur and the ODE will indicate this with an "[ERROR] Empty response" message. (This specific OID returns the amount of time since the device was last powered on)</w:t>
-      </w:r>
+      <w:pPr>
+        <w:pStyle w:val="Heading3"/>
+      </w:pPr>
+      <w:bookmarkStart w:id="71" w:name="_Toc474485030"/>
+      <w:r>
+        <w:t>ODE TIM Messages</w:t>
+      </w:r>
+      <w:bookmarkEnd w:id="71"/>
     </w:p>
     <w:p>
-      <w:pPr>
-        <w:rPr>
-          <w:rFonts w:ascii="Courier New" w:hAnsi="Courier New" w:cs="Courier New"/>
-        </w:rPr>
-      </w:pPr>
-      <w:r>
-        <w:rPr>
-          <w:rFonts w:ascii="Courier New" w:hAnsi="Courier New" w:cs="Courier New"/>
-        </w:rPr>
-        <w:t>[1.3.6.1.2.1.1.3.0 = 0:05:12.59]</w:t>
-      </w:r>
-    </w:p>
-    <w:p>
-      <w:pPr>
-        <w:pStyle w:val="Heading3"/>
-      </w:pPr>
-      <w:bookmarkStart w:id="55" w:name="_Toc474485030"/>
-      <w:r>
-        <w:t>ODE TIM Messages</w:t>
-      </w:r>
-      <w:bookmarkEnd w:id="55"/>
-    </w:p>
-    <w:p>
-      <w:r>
-        <w:t xml:space="preserve">The ODE will accept data elements in </w:t>
-      </w:r>
-      <w:proofErr w:type="spellStart"/>
-      <w:r>
-        <w:t>json</w:t>
-      </w:r>
-      <w:proofErr w:type="spellEnd"/>
-      <w:r>
-        <w:t xml:space="preserve"> format to construct a fully populated </w:t>
-      </w:r>
-      <w:proofErr w:type="spellStart"/>
-      <w:r>
-        <w:t>TravelerInformation</w:t>
-      </w:r>
-      <w:proofErr w:type="spellEnd"/>
-      <w:r>
-        <w:t xml:space="preserve"> message to be routed to an array of Roadside units.</w:t>
+      <w:r>
+        <w:t>The ODE will accept data elements in json format to construct a fully populated TravelerInformation message to be routed to an array of Roadside units.</w:t>
       </w:r>
     </w:p>
     <w:p>
@@ -12833,8 +12585,6 @@
               </w:rPr>
               <w:t>travelerMessage</w:t>
             </w:r>
-            <w:bookmarkStart w:id="56" w:name="_GoBack"/>
-            <w:bookmarkEnd w:id="56"/>
           </w:p>
         </w:tc>
       </w:tr>
@@ -12920,21 +12670,7 @@
               <w:rPr>
                 <w:rFonts w:ascii="Courier New" w:hAnsi="Courier New" w:cs="Courier New"/>
               </w:rPr>
-              <w:t xml:space="preserve">Service to upload data elements to populate a </w:t>
-            </w:r>
-            <w:proofErr w:type="spellStart"/>
-            <w:r>
-              <w:rPr>
-                <w:rFonts w:ascii="Courier New" w:hAnsi="Courier New" w:cs="Courier New"/>
-              </w:rPr>
-              <w:t>TravelerInformation</w:t>
-            </w:r>
-            <w:proofErr w:type="spellEnd"/>
-            <w:r>
-              <w:rPr>
-                <w:rFonts w:ascii="Courier New" w:hAnsi="Courier New" w:cs="Courier New"/>
-              </w:rPr>
-              <w:t xml:space="preserve"> message</w:t>
+              <w:t>Service to upload data elements to populate a TravelerInformation message</w:t>
             </w:r>
           </w:p>
         </w:tc>
@@ -13030,16 +12766,8 @@
               <w:rPr>
                 <w:rFonts w:ascii="Courier New" w:hAnsi="Courier New" w:cs="Courier New"/>
               </w:rPr>
-              <w:t>application/</w:t>
-            </w:r>
-            <w:proofErr w:type="spellStart"/>
-            <w:r>
-              <w:rPr>
-                <w:rFonts w:ascii="Courier New" w:hAnsi="Courier New" w:cs="Courier New"/>
-              </w:rPr>
-              <w:t>json</w:t>
-            </w:r>
-            <w:proofErr w:type="spellEnd"/>
+              <w:t>application/json</w:t>
+            </w:r>
           </w:p>
         </w:tc>
       </w:tr>
@@ -13450,28 +13178,12 @@
                       <w:rFonts w:ascii="Courier New" w:hAnsi="Courier New" w:cs="Courier New"/>
                     </w:rPr>
                   </w:pPr>
-                  <w:proofErr w:type="spellStart"/>
                   <w:r>
                     <w:rPr>
                       <w:rFonts w:ascii="Courier New" w:hAnsi="Courier New" w:cs="Courier New"/>
                     </w:rPr>
-                    <w:t>bsm</w:t>
+                    <w:t>bsm | messageFrame</w:t>
                   </w:r>
-                  <w:proofErr w:type="spellEnd"/>
-                  <w:r>
-                    <w:rPr>
-                      <w:rFonts w:ascii="Courier New" w:hAnsi="Courier New" w:cs="Courier New"/>
-                    </w:rPr>
-                    <w:t xml:space="preserve"> | </w:t>
-                  </w:r>
-                  <w:proofErr w:type="spellStart"/>
-                  <w:r>
-                    <w:rPr>
-                      <w:rFonts w:ascii="Courier New" w:hAnsi="Courier New" w:cs="Courier New"/>
-                    </w:rPr>
-                    <w:t>messageFrame</w:t>
-                  </w:r>
-                  <w:proofErr w:type="spellEnd"/>
                 </w:p>
               </w:tc>
               <w:tc>
@@ -13540,14 +13252,12 @@
                       <w:rFonts w:ascii="Courier New" w:hAnsi="Courier New" w:cs="Courier New"/>
                     </w:rPr>
                   </w:pPr>
-                  <w:proofErr w:type="spellStart"/>
                   <w:r>
                     <w:rPr>
                       <w:rFonts w:ascii="Courier New" w:hAnsi="Courier New" w:cs="Courier New"/>
                     </w:rPr>
                     <w:t>Msgcnt</w:t>
                   </w:r>
-                  <w:proofErr w:type="spellEnd"/>
                 </w:p>
               </w:tc>
               <w:tc>
@@ -13638,7 +13348,6 @@
                     <w:rPr>
                       <w:rFonts w:ascii="Courier New" w:hAnsi="Courier New" w:cs="Courier New"/>
                     </w:rPr>
-                    <w:lastRenderedPageBreak/>
                     <w:t>Timestamp</w:t>
                   </w:r>
                 </w:p>
@@ -13727,14 +13436,12 @@
                       <w:rFonts w:ascii="Courier New" w:hAnsi="Courier New" w:cs="Courier New"/>
                     </w:rPr>
                   </w:pPr>
-                  <w:proofErr w:type="spellStart"/>
                   <w:r>
                     <w:rPr>
                       <w:rFonts w:ascii="Courier New" w:hAnsi="Courier New" w:cs="Courier New"/>
                     </w:rPr>
                     <w:t>packetID</w:t>
                   </w:r>
-                  <w:proofErr w:type="spellEnd"/>
                 </w:p>
               </w:tc>
               <w:tc>
@@ -13821,14 +13528,12 @@
                       <w:rFonts w:ascii="Courier New" w:hAnsi="Courier New" w:cs="Courier New"/>
                     </w:rPr>
                   </w:pPr>
-                  <w:proofErr w:type="spellStart"/>
                   <w:r>
                     <w:rPr>
                       <w:rFonts w:ascii="Courier New" w:hAnsi="Courier New" w:cs="Courier New"/>
                     </w:rPr>
                     <w:t>urlB</w:t>
                   </w:r>
-                  <w:proofErr w:type="spellEnd"/>
                 </w:p>
               </w:tc>
               <w:tc>
@@ -13859,19 +13564,11 @@
                       <w:rFonts w:ascii="Courier New" w:hAnsi="Courier New" w:cs="Courier New"/>
                     </w:rPr>
                   </w:pPr>
-                  <w:proofErr w:type="spellStart"/>
                   <w:r>
                     <w:rPr>
                       <w:rFonts w:ascii="Courier New" w:hAnsi="Courier New" w:cs="Courier New"/>
                     </w:rPr>
-                    <w:t>URL_Base</w:t>
-                  </w:r>
-                  <w:proofErr w:type="spellEnd"/>
-                  <w:r>
-                    <w:rPr>
-                      <w:rFonts w:ascii="Courier New" w:hAnsi="Courier New" w:cs="Courier New"/>
-                    </w:rPr>
-                    <w:t>.</w:t>
+                    <w:t>URL_Base.</w:t>
                   </w:r>
                 </w:p>
               </w:tc>
@@ -13923,14 +13620,12 @@
                       <w:rFonts w:ascii="Courier New" w:hAnsi="Courier New" w:cs="Courier New"/>
                     </w:rPr>
                   </w:pPr>
-                  <w:proofErr w:type="spellStart"/>
                   <w:r>
                     <w:rPr>
                       <w:rFonts w:ascii="Courier New" w:hAnsi="Courier New" w:cs="Courier New"/>
                     </w:rPr>
                     <w:t>TravelerDataFrameList</w:t>
                   </w:r>
-                  <w:proofErr w:type="spellEnd"/>
                 </w:p>
               </w:tc>
               <w:tc>
@@ -14109,14 +13804,13 @@
                       <w:rFonts w:ascii="Courier New" w:hAnsi="Courier New" w:cs="Courier New"/>
                     </w:rPr>
                   </w:pPr>
-                  <w:proofErr w:type="spellStart"/>
                   <w:r>
                     <w:rPr>
                       <w:rFonts w:ascii="Courier New" w:hAnsi="Courier New" w:cs="Courier New"/>
                     </w:rPr>
+                    <w:lastRenderedPageBreak/>
                     <w:t>Rsulist</w:t>
                   </w:r>
-                  <w:proofErr w:type="spellEnd"/>
                 </w:p>
               </w:tc>
               <w:tc>
@@ -14203,28 +13897,12 @@
                       <w:rFonts w:ascii="Courier New" w:hAnsi="Courier New" w:cs="Courier New"/>
                     </w:rPr>
                   </w:pPr>
-                  <w:proofErr w:type="spellStart"/>
                   <w:r>
                     <w:rPr>
                       <w:rFonts w:ascii="Courier New" w:hAnsi="Courier New" w:cs="Courier New"/>
                     </w:rPr>
-                    <w:t>Snmp</w:t>
+                    <w:t>Snmp params</w:t>
                   </w:r>
-                  <w:proofErr w:type="spellEnd"/>
-                  <w:r>
-                    <w:rPr>
-                      <w:rFonts w:ascii="Courier New" w:hAnsi="Courier New" w:cs="Courier New"/>
-                    </w:rPr>
-                    <w:t xml:space="preserve"> </w:t>
-                  </w:r>
-                  <w:proofErr w:type="spellStart"/>
-                  <w:r>
-                    <w:rPr>
-                      <w:rFonts w:ascii="Courier New" w:hAnsi="Courier New" w:cs="Courier New"/>
-                    </w:rPr>
-                    <w:t>params</w:t>
-                  </w:r>
-                  <w:proofErr w:type="spellEnd"/>
                 </w:p>
               </w:tc>
               <w:tc>
@@ -14447,16 +14125,8 @@
                     <w:rPr>
                       <w:rFonts w:ascii="Courier New" w:hAnsi="Courier New" w:cs="Courier New"/>
                     </w:rPr>
-                    <w:t xml:space="preserve">An array of </w:t>
+                    <w:t>An array of TravelerInformation</w:t>
                   </w:r>
-                  <w:proofErr w:type="spellStart"/>
-                  <w:r>
-                    <w:rPr>
-                      <w:rFonts w:ascii="Courier New" w:hAnsi="Courier New" w:cs="Courier New"/>
-                    </w:rPr>
-                    <w:t>TravelerInformation</w:t>
-                  </w:r>
-                  <w:proofErr w:type="spellEnd"/>
                 </w:p>
               </w:tc>
               <w:tc>
@@ -14473,21 +14143,7 @@
                     <w:rPr>
                       <w:rFonts w:ascii="Courier New" w:hAnsi="Courier New" w:cs="Courier New"/>
                     </w:rPr>
-                    <w:t>{</w:t>
-                  </w:r>
-                  <w:proofErr w:type="spellStart"/>
-                  <w:r>
-                    <w:rPr>
-                      <w:rFonts w:ascii="Courier New" w:hAnsi="Courier New" w:cs="Courier New"/>
-                    </w:rPr>
-                    <w:t>Status:success</w:t>
-                  </w:r>
-                  <w:proofErr w:type="spellEnd"/>
-                  <w:r>
-                    <w:rPr>
-                      <w:rFonts w:ascii="Courier New" w:hAnsi="Courier New" w:cs="Courier New"/>
-                    </w:rPr>
-                    <w:t>}</w:t>
+                    <w:t>{Status:success}</w:t>
                   </w:r>
                 </w:p>
               </w:tc>
@@ -14601,13 +14257,13 @@
       <w:pPr>
         <w:pStyle w:val="Heading2"/>
       </w:pPr>
-      <w:bookmarkStart w:id="57" w:name="_Toc474485031"/>
+      <w:bookmarkStart w:id="72" w:name="_Toc474485031"/>
       <w:r>
         <w:t>ODE Streaming API</w:t>
       </w:r>
-      <w:bookmarkEnd w:id="52"/>
-      <w:bookmarkEnd w:id="53"/>
-      <w:bookmarkEnd w:id="57"/>
+      <w:bookmarkEnd w:id="69"/>
+      <w:bookmarkEnd w:id="70"/>
+      <w:bookmarkEnd w:id="72"/>
     </w:p>
     <w:p>
       <w:r>
@@ -14691,11 +14347,9 @@
       <w:r>
         <w:t xml:space="preserve">ODE provided </w:t>
       </w:r>
-      <w:proofErr w:type="spellStart"/>
       <w:r>
         <w:t>WebSocket</w:t>
       </w:r>
-      <w:proofErr w:type="spellEnd"/>
       <w:r>
         <w:t xml:space="preserve"> </w:t>
       </w:r>
@@ -14745,13 +14399,13 @@
       <w:pPr>
         <w:pStyle w:val="Heading3"/>
       </w:pPr>
-      <w:bookmarkStart w:id="58" w:name="_Ref471811829"/>
-      <w:bookmarkStart w:id="59" w:name="_Toc474485032"/>
+      <w:bookmarkStart w:id="73" w:name="_Ref471811829"/>
+      <w:bookmarkStart w:id="74" w:name="_Toc474485032"/>
       <w:r>
         <w:t>Direct Kafka Interface</w:t>
       </w:r>
-      <w:bookmarkEnd w:id="58"/>
-      <w:bookmarkEnd w:id="59"/>
+      <w:bookmarkEnd w:id="73"/>
+      <w:bookmarkEnd w:id="74"/>
     </w:p>
     <w:p>
       <w:r>
@@ -14770,7 +14424,6 @@
         </w:numPr>
       </w:pPr>
       <w:r>
-        <w:lastRenderedPageBreak/>
         <w:t>Native Kafka API (C, Java, Python, etc.)</w:t>
       </w:r>
     </w:p>
@@ -14806,15 +14459,7 @@
         </w:numPr>
       </w:pPr>
       <w:r>
-        <w:t xml:space="preserve">Kafka API </w:t>
-      </w:r>
-      <w:proofErr w:type="spellStart"/>
-      <w:r>
-        <w:t>WebSocket</w:t>
-      </w:r>
-      <w:proofErr w:type="spellEnd"/>
-      <w:r>
-        <w:t xml:space="preserve"> Proxy such as: </w:t>
+        <w:t xml:space="preserve">Kafka API WebSocket Proxy such as: </w:t>
       </w:r>
       <w:hyperlink r:id="rId33" w:history="1">
         <w:r>
@@ -14832,13 +14477,8 @@
       <w:r>
         <w:t xml:space="preserve">A sample Java client will be available in the ODE source repository under </w:t>
       </w:r>
-      <w:proofErr w:type="spellStart"/>
-      <w:r>
-        <w:t>jpo</w:t>
-      </w:r>
-      <w:proofErr w:type="spellEnd"/>
-      <w:r>
-        <w:t>-ode-consumer-example</w:t>
+      <w:r>
+        <w:t>jpo-ode-consumer-example</w:t>
       </w:r>
       <w:r>
         <w:t xml:space="preserve"> project.</w:t>
@@ -14846,35 +14486,324 @@
     </w:p>
     <w:p>
       <w:pPr>
-        <w:pStyle w:val="Heading3"/>
-      </w:pPr>
-      <w:bookmarkStart w:id="60" w:name="_Ref471811864"/>
-      <w:bookmarkStart w:id="61" w:name="_Toc474485033"/>
-      <w:r>
-        <w:t xml:space="preserve">ODE </w:t>
-      </w:r>
-      <w:proofErr w:type="spellStart"/>
-      <w:r>
-        <w:t>WebSocket</w:t>
-      </w:r>
-      <w:proofErr w:type="spellEnd"/>
-      <w:r>
-        <w:t xml:space="preserve"> Interface</w:t>
-      </w:r>
-      <w:bookmarkEnd w:id="60"/>
-      <w:bookmarkEnd w:id="61"/>
+        <w:pStyle w:val="Heading4"/>
+        <w:rPr>
+          <w:ins w:id="75" w:author="Musavi, Hamid [USA]" w:date="2017-02-16T11:45:00Z"/>
+        </w:rPr>
+      </w:pPr>
+      <w:bookmarkStart w:id="76" w:name="_Ref471811864"/>
+      <w:bookmarkStart w:id="77" w:name="_Toc474485033"/>
+      <w:ins w:id="78" w:author="Musavi, Hamid [USA]" w:date="2017-02-16T11:45:00Z">
+        <w:r>
+          <w:t xml:space="preserve">Kafka Publish/Subscribe Topics </w:t>
+        </w:r>
+      </w:ins>
     </w:p>
     <w:p>
-      <w:r>
-        <w:t xml:space="preserve">To interface with the ODE through its </w:t>
-      </w:r>
-      <w:proofErr w:type="spellStart"/>
-      <w:r>
-        <w:t>WebSocket</w:t>
-      </w:r>
-      <w:proofErr w:type="spellEnd"/>
-      <w:r>
-        <w:t xml:space="preserve"> interface, the client needs to know use the following parameters:</w:t>
+      <w:pPr>
+        <w:rPr>
+          <w:ins w:id="79" w:author="Musavi, Hamid [USA]" w:date="2017-02-16T11:45:00Z"/>
+        </w:rPr>
+      </w:pPr>
+      <w:ins w:id="80" w:author="Musavi, Hamid [USA]" w:date="2017-02-16T11:45:00Z">
+        <w:r>
+          <w:lastRenderedPageBreak/>
+          <w:t>The following table contains the name of the topics and the type of data in each topic.</w:t>
+        </w:r>
+      </w:ins>
+    </w:p>
+    <w:tbl>
+      <w:tblPr>
+        <w:tblStyle w:val="GridTable4-Accent11"/>
+        <w:tblW w:w="0" w:type="auto"/>
+        <w:tblLook w:val="04A0" w:firstRow="1" w:lastRow="0" w:firstColumn="1" w:lastColumn="0" w:noHBand="0" w:noVBand="1"/>
+      </w:tblPr>
+      <w:tblGrid>
+        <w:gridCol w:w="5340"/>
+        <w:gridCol w:w="7610"/>
+      </w:tblGrid>
+      <w:tr>
+        <w:trPr>
+          <w:cnfStyle w:val="100000000000" w:firstRow="1" w:lastRow="0" w:firstColumn="0" w:lastColumn="0" w:oddVBand="0" w:evenVBand="0" w:oddHBand="0" w:evenHBand="0" w:firstRowFirstColumn="0" w:firstRowLastColumn="0" w:lastRowFirstColumn="0" w:lastRowLastColumn="0"/>
+          <w:ins w:id="81" w:author="Musavi, Hamid [USA]" w:date="2017-02-16T11:45:00Z"/>
+        </w:trPr>
+        <w:tc>
+          <w:tcPr>
+            <w:cnfStyle w:val="001000000000" w:firstRow="0" w:lastRow="0" w:firstColumn="1" w:lastColumn="0" w:oddVBand="0" w:evenVBand="0" w:oddHBand="0" w:evenHBand="0" w:firstRowFirstColumn="0" w:firstRowLastColumn="0" w:lastRowFirstColumn="0" w:lastRowLastColumn="0"/>
+            <w:tcW w:w="6475" w:type="dxa"/>
+          </w:tcPr>
+          <w:p>
+            <w:pPr>
+              <w:rPr>
+                <w:ins w:id="82" w:author="Musavi, Hamid [USA]" w:date="2017-02-16T11:45:00Z"/>
+              </w:rPr>
+            </w:pPr>
+            <w:ins w:id="83" w:author="Musavi, Hamid [USA]" w:date="2017-02-16T11:45:00Z">
+              <w:r>
+                <w:t>Topic Name</w:t>
+              </w:r>
+            </w:ins>
+          </w:p>
+        </w:tc>
+        <w:tc>
+          <w:tcPr>
+            <w:tcW w:w="6475" w:type="dxa"/>
+          </w:tcPr>
+          <w:p>
+            <w:pPr>
+              <w:cnfStyle w:val="100000000000" w:firstRow="1" w:lastRow="0" w:firstColumn="0" w:lastColumn="0" w:oddVBand="0" w:evenVBand="0" w:oddHBand="0" w:evenHBand="0" w:firstRowFirstColumn="0" w:firstRowLastColumn="0" w:lastRowFirstColumn="0" w:lastRowLastColumn="0"/>
+              <w:rPr>
+                <w:ins w:id="84" w:author="Musavi, Hamid [USA]" w:date="2017-02-16T11:45:00Z"/>
+              </w:rPr>
+            </w:pPr>
+            <w:ins w:id="85" w:author="Musavi, Hamid [USA]" w:date="2017-02-16T11:45:00Z">
+              <w:r>
+                <w:t>Data Type</w:t>
+              </w:r>
+            </w:ins>
+          </w:p>
+        </w:tc>
+      </w:tr>
+      <w:tr>
+        <w:trPr>
+          <w:cnfStyle w:val="000000100000" w:firstRow="0" w:lastRow="0" w:firstColumn="0" w:lastColumn="0" w:oddVBand="0" w:evenVBand="0" w:oddHBand="1" w:evenHBand="0" w:firstRowFirstColumn="0" w:firstRowLastColumn="0" w:lastRowFirstColumn="0" w:lastRowLastColumn="0"/>
+          <w:ins w:id="86" w:author="Musavi, Hamid [USA]" w:date="2017-02-16T11:45:00Z"/>
+        </w:trPr>
+        <w:tc>
+          <w:tcPr>
+            <w:cnfStyle w:val="001000000000" w:firstRow="0" w:lastRow="0" w:firstColumn="1" w:lastColumn="0" w:oddVBand="0" w:evenVBand="0" w:oddHBand="0" w:evenHBand="0" w:firstRowFirstColumn="0" w:firstRowLastColumn="0" w:lastRowFirstColumn="0" w:lastRowLastColumn="0"/>
+            <w:tcW w:w="6475" w:type="dxa"/>
+          </w:tcPr>
+          <w:p>
+            <w:pPr>
+              <w:rPr>
+                <w:ins w:id="87" w:author="Musavi, Hamid [USA]" w:date="2017-02-16T11:45:00Z"/>
+                <w:rFonts w:ascii="Courier New" w:hAnsi="Courier New" w:cs="Courier New"/>
+              </w:rPr>
+            </w:pPr>
+            <w:ins w:id="88" w:author="Musavi, Hamid [USA]" w:date="2017-02-16T11:45:00Z">
+              <w:r>
+                <w:rPr>
+                  <w:rFonts w:ascii="Courier New" w:hAnsi="Courier New" w:cs="Courier New"/>
+                </w:rPr>
+                <w:t>topic.J2735Bsm</w:t>
+              </w:r>
+            </w:ins>
+          </w:p>
+        </w:tc>
+        <w:tc>
+          <w:tcPr>
+            <w:tcW w:w="6475" w:type="dxa"/>
+          </w:tcPr>
+          <w:p>
+            <w:pPr>
+              <w:keepNext/>
+              <w:cnfStyle w:val="000000100000" w:firstRow="0" w:lastRow="0" w:firstColumn="0" w:lastColumn="0" w:oddVBand="0" w:evenVBand="0" w:oddHBand="1" w:evenHBand="0" w:firstRowFirstColumn="0" w:firstRowLastColumn="0" w:lastRowFirstColumn="0" w:lastRowLastColumn="0"/>
+              <w:rPr>
+                <w:ins w:id="89" w:author="Musavi, Hamid [USA]" w:date="2017-02-16T11:45:00Z"/>
+                <w:b/>
+              </w:rPr>
+            </w:pPr>
+            <w:ins w:id="90" w:author="Musavi, Hamid [USA]" w:date="2017-02-16T11:45:00Z">
+              <w:r>
+                <w:rPr>
+                  <w:rFonts w:ascii="Courier New" w:hAnsi="Courier New" w:cs="Courier New"/>
+                </w:rPr>
+                <w:t>us.dot.its.jpo.ode.plugin.j2735.J2735Bsm</w:t>
+              </w:r>
+            </w:ins>
+          </w:p>
+        </w:tc>
+      </w:tr>
+      <w:tr>
+        <w:trPr>
+          <w:ins w:id="91" w:author="Musavi, Hamid [USA]" w:date="2017-02-16T11:45:00Z"/>
+        </w:trPr>
+        <w:tc>
+          <w:tcPr>
+            <w:cnfStyle w:val="001000000000" w:firstRow="0" w:lastRow="0" w:firstColumn="1" w:lastColumn="0" w:oddVBand="0" w:evenVBand="0" w:oddHBand="0" w:evenHBand="0" w:firstRowFirstColumn="0" w:firstRowLastColumn="0" w:lastRowFirstColumn="0" w:lastRowLastColumn="0"/>
+            <w:tcW w:w="6475" w:type="dxa"/>
+          </w:tcPr>
+          <w:p>
+            <w:pPr>
+              <w:rPr>
+                <w:ins w:id="92" w:author="Musavi, Hamid [USA]" w:date="2017-02-16T11:45:00Z"/>
+                <w:rFonts w:ascii="Courier New" w:hAnsi="Courier New" w:cs="Courier New"/>
+              </w:rPr>
+            </w:pPr>
+            <w:ins w:id="93" w:author="Musavi, Hamid [USA]" w:date="2017-02-16T11:45:00Z">
+              <w:r>
+                <w:rPr>
+                  <w:rFonts w:ascii="Courier New" w:hAnsi="Courier New" w:cs="Courier New"/>
+                </w:rPr>
+                <w:t>topic.J2735Tim</w:t>
+              </w:r>
+            </w:ins>
+          </w:p>
+        </w:tc>
+        <w:tc>
+          <w:tcPr>
+            <w:tcW w:w="6475" w:type="dxa"/>
+          </w:tcPr>
+          <w:p>
+            <w:pPr>
+              <w:keepNext/>
+              <w:cnfStyle w:val="000000000000" w:firstRow="0" w:lastRow="0" w:firstColumn="0" w:lastColumn="0" w:oddVBand="0" w:evenVBand="0" w:oddHBand="0" w:evenHBand="0" w:firstRowFirstColumn="0" w:firstRowLastColumn="0" w:lastRowFirstColumn="0" w:lastRowLastColumn="0"/>
+              <w:rPr>
+                <w:ins w:id="94" w:author="Musavi, Hamid [USA]" w:date="2017-02-16T11:45:00Z"/>
+                <w:rFonts w:ascii="Courier New" w:hAnsi="Courier New" w:cs="Courier New"/>
+              </w:rPr>
+            </w:pPr>
+            <w:ins w:id="95" w:author="Musavi, Hamid [USA]" w:date="2017-02-16T11:45:00Z">
+              <w:r>
+                <w:rPr>
+                  <w:rFonts w:ascii="Courier New" w:hAnsi="Courier New" w:cs="Courier New"/>
+                </w:rPr>
+                <w:t>us.dot.i</w:t>
+              </w:r>
+              <w:r>
+                <w:rPr>
+                  <w:rFonts w:ascii="Courier New" w:hAnsi="Courier New" w:cs="Courier New"/>
+                </w:rPr>
+                <w:t>ts.jpo.ode.plugin.j2735.J2735</w:t>
+              </w:r>
+              <w:r>
+                <w:rPr>
+                  <w:rFonts w:ascii="Courier New" w:hAnsi="Courier New" w:cs="Courier New"/>
+                </w:rPr>
+                <w:t>TravelerInformation</w:t>
+              </w:r>
+            </w:ins>
+          </w:p>
+        </w:tc>
+      </w:tr>
+      <w:tr>
+        <w:trPr>
+          <w:cnfStyle w:val="000000100000" w:firstRow="0" w:lastRow="0" w:firstColumn="0" w:lastColumn="0" w:oddVBand="0" w:evenVBand="0" w:oddHBand="1" w:evenHBand="0" w:firstRowFirstColumn="0" w:firstRowLastColumn="0" w:lastRowFirstColumn="0" w:lastRowLastColumn="0"/>
+          <w:ins w:id="96" w:author="Musavi, Hamid [USA]" w:date="2017-02-16T11:45:00Z"/>
+        </w:trPr>
+        <w:tc>
+          <w:tcPr>
+            <w:cnfStyle w:val="001000000000" w:firstRow="0" w:lastRow="0" w:firstColumn="1" w:lastColumn="0" w:oddVBand="0" w:evenVBand="0" w:oddHBand="0" w:evenHBand="0" w:firstRowFirstColumn="0" w:firstRowLastColumn="0" w:lastRowFirstColumn="0" w:lastRowLastColumn="0"/>
+            <w:tcW w:w="6475" w:type="dxa"/>
+          </w:tcPr>
+          <w:p>
+            <w:pPr>
+              <w:rPr>
+                <w:ins w:id="97" w:author="Musavi, Hamid [USA]" w:date="2017-02-16T11:45:00Z"/>
+                <w:rFonts w:ascii="Courier New" w:hAnsi="Courier New" w:cs="Courier New"/>
+              </w:rPr>
+            </w:pPr>
+            <w:ins w:id="98" w:author="Musavi, Hamid [USA]" w:date="2017-02-16T11:45:00Z">
+              <w:r>
+                <w:rPr>
+                  <w:rFonts w:ascii="Courier New" w:hAnsi="Courier New" w:cs="Courier New"/>
+                </w:rPr>
+                <w:t>topic.J2735</w:t>
+              </w:r>
+              <w:r>
+                <w:rPr>
+                  <w:rFonts w:ascii="Courier New" w:hAnsi="Courier New" w:cs="Courier New"/>
+                </w:rPr>
+                <w:t>Pvd</w:t>
+              </w:r>
+            </w:ins>
+          </w:p>
+        </w:tc>
+        <w:tc>
+          <w:tcPr>
+            <w:tcW w:w="6475" w:type="dxa"/>
+          </w:tcPr>
+          <w:p>
+            <w:pPr>
+              <w:keepNext/>
+              <w:cnfStyle w:val="000000100000" w:firstRow="0" w:lastRow="0" w:firstColumn="0" w:lastColumn="0" w:oddVBand="0" w:evenVBand="0" w:oddHBand="1" w:evenHBand="0" w:firstRowFirstColumn="0" w:firstRowLastColumn="0" w:lastRowFirstColumn="0" w:lastRowLastColumn="0"/>
+              <w:rPr>
+                <w:ins w:id="99" w:author="Musavi, Hamid [USA]" w:date="2017-02-16T11:45:00Z"/>
+                <w:rFonts w:ascii="Courier New" w:hAnsi="Courier New" w:cs="Courier New"/>
+              </w:rPr>
+            </w:pPr>
+            <w:ins w:id="100" w:author="Musavi, Hamid [USA]" w:date="2017-02-16T11:45:00Z">
+              <w:r>
+                <w:rPr>
+                  <w:rFonts w:ascii="Courier New" w:hAnsi="Courier New" w:cs="Courier New"/>
+                </w:rPr>
+                <w:t>us.dot.i</w:t>
+              </w:r>
+              <w:r>
+                <w:rPr>
+                  <w:rFonts w:ascii="Courier New" w:hAnsi="Courier New" w:cs="Courier New"/>
+                </w:rPr>
+                <w:t>ts.jpo.ode.plugin.j2735.J2735</w:t>
+              </w:r>
+              <w:r>
+                <w:t xml:space="preserve"> </w:t>
+              </w:r>
+              <w:r>
+                <w:rPr>
+                  <w:rFonts w:ascii="Courier New" w:hAnsi="Courier New" w:cs="Courier New"/>
+                </w:rPr>
+                <w:t>ProbeVehicleData</w:t>
+              </w:r>
+            </w:ins>
+          </w:p>
+        </w:tc>
+      </w:tr>
+    </w:tbl>
+    <w:p>
+      <w:pPr>
+        <w:pStyle w:val="Caption"/>
+        <w:rPr>
+          <w:ins w:id="101" w:author="Musavi, Hamid [USA]" w:date="2017-02-16T11:45:00Z"/>
+        </w:rPr>
+      </w:pPr>
+      <w:ins w:id="102" w:author="Musavi, Hamid [USA]" w:date="2017-02-16T11:45:00Z">
+        <w:r>
+          <w:t xml:space="preserve">Table </w:t>
+        </w:r>
+        <w:r>
+          <w:fldChar w:fldCharType="begin"/>
+        </w:r>
+        <w:r>
+          <w:instrText xml:space="preserve"> SEQ Table \* ARABIC </w:instrText>
+        </w:r>
+        <w:r>
+          <w:fldChar w:fldCharType="separate"/>
+        </w:r>
+        <w:r>
+          <w:rPr>
+            <w:noProof/>
+          </w:rPr>
+          <w:t>5</w:t>
+        </w:r>
+        <w:r>
+          <w:fldChar w:fldCharType="end"/>
+        </w:r>
+        <w:r>
+          <w:t xml:space="preserve"> - Kafka Publish/Subscribe Topics</w:t>
+        </w:r>
+      </w:ins>
+    </w:p>
+    <w:p>
+      <w:pPr>
+        <w:rPr>
+          <w:ins w:id="103" w:author="Musavi, Hamid [USA]" w:date="2017-02-16T11:45:00Z"/>
+        </w:rPr>
+      </w:pPr>
+    </w:p>
+    <w:p>
+      <w:pPr>
+        <w:pStyle w:val="Heading3"/>
+      </w:pPr>
+      <w:r>
+        <w:t>ODE WebSocket Interface</w:t>
+      </w:r>
+      <w:bookmarkEnd w:id="76"/>
+      <w:bookmarkEnd w:id="77"/>
+    </w:p>
+    <w:p>
+      <w:r>
+        <w:t>To interface with the ODE through its WebSocket interface, the client needs to know use the following parameters:</w:t>
       </w:r>
     </w:p>
     <w:p>
@@ -14891,19 +14820,11 @@
           <w:rFonts w:ascii="Courier New" w:hAnsi="Courier New" w:cs="Courier New"/>
         </w:rPr>
       </w:pPr>
-      <w:proofErr w:type="gramStart"/>
       <w:r>
         <w:rPr>
           <w:rFonts w:ascii="Courier New" w:hAnsi="Courier New" w:cs="Courier New"/>
         </w:rPr>
-        <w:t>host</w:t>
-      </w:r>
-      <w:proofErr w:type="gramEnd"/>
-      <w:r>
-        <w:rPr>
-          <w:rFonts w:ascii="Courier New" w:hAnsi="Courier New" w:cs="Courier New"/>
-        </w:rPr>
-        <w:t xml:space="preserve">: </w:t>
+        <w:t xml:space="preserve">host: </w:t>
       </w:r>
       <w:r>
         <w:rPr>
@@ -14926,44 +14847,12 @@
           <w:rFonts w:ascii="Courier New" w:hAnsi="Courier New" w:cs="Courier New"/>
         </w:rPr>
       </w:pPr>
-      <w:proofErr w:type="spellStart"/>
-      <w:proofErr w:type="gramStart"/>
       <w:r>
         <w:rPr>
           <w:rFonts w:ascii="Courier New" w:hAnsi="Courier New" w:cs="Courier New"/>
         </w:rPr>
-        <w:t>basePath</w:t>
-      </w:r>
-      <w:proofErr w:type="spellEnd"/>
-      <w:proofErr w:type="gramEnd"/>
-      <w:r>
-        <w:rPr>
-          <w:rFonts w:ascii="Courier New" w:hAnsi="Courier New" w:cs="Courier New"/>
-        </w:rPr>
-        <w:t>: /ode/</w:t>
-      </w:r>
-      <w:proofErr w:type="spellStart"/>
-      <w:r>
-        <w:rPr>
-          <w:rFonts w:ascii="Courier New" w:hAnsi="Courier New" w:cs="Courier New"/>
-        </w:rPr>
-        <w:t>api</w:t>
-      </w:r>
-      <w:proofErr w:type="spellEnd"/>
-      <w:r>
-        <w:rPr>
-          <w:rFonts w:ascii="Courier New" w:hAnsi="Courier New" w:cs="Courier New"/>
-        </w:rPr>
-        <w:t>/</w:t>
-      </w:r>
-      <w:proofErr w:type="spellStart"/>
-      <w:r>
-        <w:rPr>
-          <w:rFonts w:ascii="Courier New" w:hAnsi="Courier New" w:cs="Courier New"/>
-        </w:rPr>
-        <w:t>ws</w:t>
-      </w:r>
-      <w:proofErr w:type="spellEnd"/>
+        <w:t>basePath: /ode/api/ws</w:t>
+      </w:r>
     </w:p>
     <w:p>
       <w:pPr>
@@ -14979,19 +14868,11 @@
           <w:rFonts w:ascii="Courier New" w:hAnsi="Courier New" w:cs="Courier New"/>
         </w:rPr>
       </w:pPr>
-      <w:proofErr w:type="gramStart"/>
       <w:r>
         <w:rPr>
           <w:rFonts w:ascii="Courier New" w:hAnsi="Courier New" w:cs="Courier New"/>
         </w:rPr>
-        <w:t>schemes</w:t>
-      </w:r>
-      <w:proofErr w:type="gramEnd"/>
-      <w:r>
-        <w:rPr>
-          <w:rFonts w:ascii="Courier New" w:hAnsi="Courier New" w:cs="Courier New"/>
-        </w:rPr>
-        <w:t>:</w:t>
+        <w:t>schemes:</w:t>
       </w:r>
     </w:p>
     <w:p>
@@ -15012,18 +14893,8 @@
         <w:rPr>
           <w:rFonts w:ascii="Courier New" w:hAnsi="Courier New" w:cs="Courier New"/>
         </w:rPr>
-        <w:t xml:space="preserve">  - </w:t>
-      </w:r>
-      <w:proofErr w:type="spellStart"/>
-      <w:proofErr w:type="gramStart"/>
-      <w:r>
-        <w:rPr>
-          <w:rFonts w:ascii="Courier New" w:hAnsi="Courier New" w:cs="Courier New"/>
-        </w:rPr>
-        <w:t>ws</w:t>
-      </w:r>
-      <w:proofErr w:type="spellEnd"/>
-      <w:proofErr w:type="gramEnd"/>
+        <w:t xml:space="preserve">  - ws</w:t>
+      </w:r>
     </w:p>
     <w:p>
       <w:pPr>
@@ -15043,18 +14914,8 @@
         <w:rPr>
           <w:rFonts w:ascii="Courier New" w:hAnsi="Courier New" w:cs="Courier New"/>
         </w:rPr>
-        <w:t xml:space="preserve">  - </w:t>
-      </w:r>
-      <w:proofErr w:type="spellStart"/>
-      <w:proofErr w:type="gramStart"/>
-      <w:r>
-        <w:rPr>
-          <w:rFonts w:ascii="Courier New" w:hAnsi="Courier New" w:cs="Courier New"/>
-        </w:rPr>
-        <w:t>wss</w:t>
-      </w:r>
-      <w:proofErr w:type="spellEnd"/>
-      <w:proofErr w:type="gramEnd"/>
+        <w:t xml:space="preserve">  - wss</w:t>
+      </w:r>
     </w:p>
     <w:p/>
     <w:p>
@@ -15064,25 +14925,20 @@
           <w:b/>
         </w:rPr>
       </w:pPr>
-      <w:bookmarkStart w:id="62" w:name="_Toc462052290"/>
+      <w:bookmarkStart w:id="104" w:name="_Toc462052290"/>
       <w:r>
         <w:t>O</w:t>
       </w:r>
       <w:r>
         <w:t xml:space="preserve">DE </w:t>
       </w:r>
-      <w:proofErr w:type="spellStart"/>
-      <w:r>
-        <w:t>WebSocket</w:t>
-      </w:r>
-      <w:proofErr w:type="spellEnd"/>
-      <w:r>
-        <w:t xml:space="preserve"> </w:t>
+      <w:r>
+        <w:t xml:space="preserve">WebSocket </w:t>
       </w:r>
       <w:r>
         <w:t>Control Messages</w:t>
       </w:r>
-      <w:bookmarkEnd w:id="62"/>
+      <w:bookmarkEnd w:id="104"/>
     </w:p>
     <w:p>
       <w:r>
@@ -15174,22 +15030,20 @@
           <w:b/>
         </w:rPr>
       </w:pPr>
-      <w:bookmarkStart w:id="63" w:name="_Toc462052291"/>
+      <w:bookmarkStart w:id="105" w:name="_Toc462052291"/>
       <w:r>
         <w:t>BSM</w:t>
       </w:r>
       <w:r>
         <w:t xml:space="preserve"> </w:t>
       </w:r>
-      <w:proofErr w:type="spellStart"/>
       <w:r>
         <w:t>WebSocket</w:t>
       </w:r>
-      <w:proofErr w:type="spellEnd"/>
       <w:r>
         <w:t xml:space="preserve"> Subscription </w:t>
       </w:r>
-      <w:bookmarkEnd w:id="63"/>
+      <w:bookmarkEnd w:id="105"/>
       <w:r>
         <w:t>API</w:t>
       </w:r>
@@ -15204,6 +15058,7 @@
         <w:rPr>
           <w:color w:val="FF0000"/>
         </w:rPr>
+        <w:lastRenderedPageBreak/>
         <w:t>STATUS</w:t>
       </w:r>
       <w:r>
@@ -15216,21 +15071,7 @@
         <w:rPr>
           <w:color w:val="FF0000"/>
         </w:rPr>
-        <w:t xml:space="preserve">A prototype BSM </w:t>
-      </w:r>
-      <w:proofErr w:type="spellStart"/>
-      <w:r>
-        <w:rPr>
-          <w:color w:val="FF0000"/>
-        </w:rPr>
-        <w:t>WebSocket</w:t>
-      </w:r>
-      <w:proofErr w:type="spellEnd"/>
-      <w:r>
-        <w:rPr>
-          <w:color w:val="FF0000"/>
-        </w:rPr>
-        <w:t xml:space="preserve"> Subscription API</w:t>
+        <w:t>A prototype BSM WebSocket Subscription API</w:t>
       </w:r>
       <w:r>
         <w:rPr>
@@ -15287,7 +15128,6 @@
                 <w:rFonts w:ascii="Courier New" w:hAnsi="Courier New" w:cs="Courier New"/>
                 <w:b/>
               </w:rPr>
-              <w:lastRenderedPageBreak/>
               <w:t>Path</w:t>
             </w:r>
           </w:p>
@@ -15307,16 +15147,8 @@
               <w:rPr>
                 <w:rFonts w:ascii="Courier New" w:hAnsi="Courier New" w:cs="Courier New"/>
               </w:rPr>
-              <w:t>/</w:t>
-            </w:r>
-            <w:proofErr w:type="spellStart"/>
-            <w:r>
-              <w:rPr>
-                <w:rFonts w:ascii="Courier New" w:hAnsi="Courier New" w:cs="Courier New"/>
-              </w:rPr>
-              <w:t>bsm</w:t>
-            </w:r>
-            <w:proofErr w:type="spellEnd"/>
+              <w:t>/bsm</w:t>
+            </w:r>
           </w:p>
         </w:tc>
       </w:tr>
@@ -15422,16 +15254,8 @@
               <w:rPr>
                 <w:rFonts w:ascii="Courier New" w:hAnsi="Courier New" w:cs="Courier New"/>
               </w:rPr>
-              <w:t>- application/</w:t>
-            </w:r>
-            <w:proofErr w:type="spellStart"/>
-            <w:r>
-              <w:rPr>
-                <w:rFonts w:ascii="Courier New" w:hAnsi="Courier New" w:cs="Courier New"/>
-              </w:rPr>
-              <w:t>json</w:t>
-            </w:r>
-            <w:proofErr w:type="spellEnd"/>
+              <w:t>- application/json</w:t>
+            </w:r>
           </w:p>
         </w:tc>
       </w:tr>
@@ -15472,16 +15296,8 @@
               <w:rPr>
                 <w:rFonts w:ascii="Courier New" w:hAnsi="Courier New" w:cs="Courier New"/>
               </w:rPr>
-              <w:t>- application/</w:t>
-            </w:r>
-            <w:proofErr w:type="spellStart"/>
-            <w:r>
-              <w:rPr>
-                <w:rFonts w:ascii="Courier New" w:hAnsi="Courier New" w:cs="Courier New"/>
-              </w:rPr>
-              <w:t>json</w:t>
-            </w:r>
-            <w:proofErr w:type="spellEnd"/>
+              <w:t>- application/json</w:t>
+            </w:r>
           </w:p>
         </w:tc>
       </w:tr>
@@ -15874,16 +15690,8 @@
                     <w:rPr>
                       <w:rFonts w:ascii="Courier New" w:hAnsi="Courier New" w:cs="Courier New"/>
                     </w:rPr>
-                    <w:t>query-</w:t>
+                    <w:t>query-param</w:t>
                   </w:r>
-                  <w:proofErr w:type="spellStart"/>
-                  <w:r>
-                    <w:rPr>
-                      <w:rFonts w:ascii="Courier New" w:hAnsi="Courier New" w:cs="Courier New"/>
-                    </w:rPr>
-                    <w:t>param</w:t>
-                  </w:r>
-                  <w:proofErr w:type="spellEnd"/>
                 </w:p>
               </w:tc>
             </w:tr>
@@ -16110,14 +15918,12 @@
                       <w:rFonts w:ascii="Courier New" w:hAnsi="Courier New" w:cs="Courier New"/>
                     </w:rPr>
                   </w:pPr>
-                  <w:proofErr w:type="spellStart"/>
                   <w:r>
                     <w:rPr>
                       <w:rFonts w:ascii="Courier New" w:hAnsi="Courier New" w:cs="Courier New"/>
                     </w:rPr>
                     <w:t>OdeStatus</w:t>
                   </w:r>
-                  <w:proofErr w:type="spellEnd"/>
                 </w:p>
               </w:tc>
             </w:tr>
@@ -16139,6 +15945,7 @@
                     <w:rPr>
                       <w:rFonts w:ascii="Courier New" w:hAnsi="Courier New" w:cs="Courier New"/>
                     </w:rPr>
+                    <w:lastRenderedPageBreak/>
                     <w:t>2</w:t>
                   </w:r>
                 </w:p>
@@ -16171,14 +15978,12 @@
                       <w:rFonts w:ascii="Courier New" w:hAnsi="Courier New" w:cs="Courier New"/>
                     </w:rPr>
                   </w:pPr>
-                  <w:proofErr w:type="spellStart"/>
                   <w:r>
                     <w:rPr>
                       <w:rFonts w:ascii="Courier New" w:hAnsi="Courier New" w:cs="Courier New"/>
                     </w:rPr>
                     <w:t>OdeStatus</w:t>
                   </w:r>
-                  <w:proofErr w:type="spellEnd"/>
                 </w:p>
               </w:tc>
             </w:tr>
@@ -16200,7 +16005,6 @@
                     <w:rPr>
                       <w:rFonts w:ascii="Courier New" w:hAnsi="Courier New" w:cs="Courier New"/>
                     </w:rPr>
-                    <w:lastRenderedPageBreak/>
                     <w:t>3</w:t>
                   </w:r>
                 </w:p>
@@ -16233,14 +16037,12 @@
                       <w:rFonts w:ascii="Courier New" w:hAnsi="Courier New" w:cs="Courier New"/>
                     </w:rPr>
                   </w:pPr>
-                  <w:proofErr w:type="spellStart"/>
                   <w:r>
                     <w:rPr>
                       <w:rFonts w:ascii="Courier New" w:hAnsi="Courier New" w:cs="Courier New"/>
                     </w:rPr>
                     <w:t>OdeStatus</w:t>
                   </w:r>
-                  <w:proofErr w:type="spellEnd"/>
                 </w:p>
               </w:tc>
             </w:tr>
@@ -16294,14 +16096,12 @@
                       <w:rFonts w:ascii="Courier New" w:hAnsi="Courier New" w:cs="Courier New"/>
                     </w:rPr>
                   </w:pPr>
-                  <w:proofErr w:type="spellStart"/>
                   <w:r>
                     <w:rPr>
                       <w:rFonts w:ascii="Courier New" w:hAnsi="Courier New" w:cs="Courier New"/>
                     </w:rPr>
                     <w:t>OdeStatus</w:t>
                   </w:r>
-                  <w:proofErr w:type="spellEnd"/>
                 </w:p>
               </w:tc>
             </w:tr>
@@ -16323,15 +16123,15 @@
       <w:pPr>
         <w:pStyle w:val="Heading2"/>
       </w:pPr>
-      <w:bookmarkStart w:id="64" w:name="_Toc462052298"/>
-      <w:bookmarkStart w:id="65" w:name="_Ref471728137"/>
-      <w:bookmarkStart w:id="66" w:name="_Toc474485034"/>
+      <w:bookmarkStart w:id="106" w:name="_Toc462052298"/>
+      <w:bookmarkStart w:id="107" w:name="_Ref471728137"/>
+      <w:bookmarkStart w:id="108" w:name="_Toc474485034"/>
       <w:r>
         <w:t>ODE Request Schemas</w:t>
       </w:r>
-      <w:bookmarkEnd w:id="64"/>
-      <w:bookmarkEnd w:id="65"/>
-      <w:bookmarkEnd w:id="66"/>
+      <w:bookmarkEnd w:id="106"/>
+      <w:bookmarkEnd w:id="107"/>
+      <w:bookmarkEnd w:id="108"/>
     </w:p>
     <w:p>
       <w:r>
@@ -16342,15 +16142,15 @@
       <w:pPr>
         <w:pStyle w:val="Heading3"/>
       </w:pPr>
-      <w:bookmarkStart w:id="67" w:name="_Toc462052299"/>
-      <w:bookmarkStart w:id="68" w:name="_Ref471813112"/>
-      <w:bookmarkStart w:id="69" w:name="_Toc474485035"/>
+      <w:bookmarkStart w:id="109" w:name="_Toc462052299"/>
+      <w:bookmarkStart w:id="110" w:name="_Ref471813112"/>
+      <w:bookmarkStart w:id="111" w:name="_Toc474485035"/>
       <w:r>
         <w:t>Subscription Data Request</w:t>
       </w:r>
-      <w:bookmarkEnd w:id="67"/>
-      <w:bookmarkEnd w:id="68"/>
-      <w:bookmarkEnd w:id="69"/>
+      <w:bookmarkEnd w:id="109"/>
+      <w:bookmarkEnd w:id="110"/>
+      <w:bookmarkEnd w:id="111"/>
     </w:p>
     <w:p>
       <w:pPr>
@@ -16374,21 +16174,7 @@
         <w:rPr>
           <w:color w:val="FF0000"/>
         </w:rPr>
-        <w:t xml:space="preserve">A prototype BSM </w:t>
-      </w:r>
-      <w:proofErr w:type="spellStart"/>
-      <w:r>
-        <w:rPr>
-          <w:color w:val="FF0000"/>
-        </w:rPr>
-        <w:t>WebSocket</w:t>
-      </w:r>
-      <w:proofErr w:type="spellEnd"/>
-      <w:r>
-        <w:rPr>
-          <w:color w:val="FF0000"/>
-        </w:rPr>
-        <w:t xml:space="preserve"> Subscription API</w:t>
+        <w:t>A prototype BSM WebSocket Subscription API</w:t>
       </w:r>
       <w:r>
         <w:rPr>
@@ -16400,14 +16186,7 @@
         <w:rPr>
           <w:color w:val="FF0000"/>
         </w:rPr>
-        <w:t xml:space="preserve">does not currently require a request message. The client will be subscribed to BSM data automatically upon connection to the ODE </w:t>
-      </w:r>
-      <w:proofErr w:type="spellStart"/>
-      <w:r>
-        <w:rPr>
-          <w:color w:val="FF0000"/>
-        </w:rPr>
-        <w:t>WebSocke</w:t>
+        <w:t>does not currently require a request message. The client will be subscribed to BSM data automatically upon connection to the ODE WebSocke</w:t>
       </w:r>
       <w:r>
         <w:rPr>
@@ -16415,7 +16194,6 @@
         </w:rPr>
         <w:t>t</w:t>
       </w:r>
-      <w:proofErr w:type="spellEnd"/>
       <w:r>
         <w:rPr>
           <w:color w:val="FF0000"/>
@@ -16753,6 +16531,7 @@
               <w:rPr>
                 <w:rFonts w:ascii="Courier New" w:hAnsi="Courier New" w:cs="Courier New"/>
               </w:rPr>
+              <w:lastRenderedPageBreak/>
               <w:t>version</w:t>
             </w:r>
           </w:p>
@@ -16870,19 +16649,44 @@
       <w:pPr>
         <w:pStyle w:val="Caption"/>
       </w:pPr>
-      <w:bookmarkStart w:id="70" w:name="_Toc441572976"/>
-      <w:bookmarkStart w:id="71" w:name="_Toc456253304"/>
+      <w:bookmarkStart w:id="112" w:name="_Toc441572976"/>
+      <w:bookmarkStart w:id="113" w:name="_Toc456253304"/>
       <w:r>
         <w:t xml:space="preserve">Table </w:t>
       </w:r>
-      <w:fldSimple w:instr=" SEQ Table \* ARABIC ">
+      <w:r>
+        <w:fldChar w:fldCharType="begin"/>
+      </w:r>
+      <w:r>
+        <w:instrText xml:space="preserve"> SEQ Table \* ARABIC </w:instrText>
+      </w:r>
+      <w:r>
+        <w:fldChar w:fldCharType="separate"/>
+      </w:r>
+      <w:bookmarkStart w:id="114" w:name="_GoBack"/>
+      <w:ins w:id="115" w:author="Musavi, Hamid [USA]" w:date="2017-02-16T11:45:00Z">
         <w:r>
           <w:rPr>
             <w:noProof/>
           </w:rPr>
-          <w:t>5</w:t>
+          <w:t>6</w:t>
         </w:r>
-      </w:fldSimple>
+      </w:ins>
+      <w:bookmarkEnd w:id="114"/>
+      <w:del w:id="116" w:author="Musavi, Hamid [USA]" w:date="2017-02-16T11:45:00Z">
+        <w:r>
+          <w:rPr>
+            <w:noProof/>
+          </w:rPr>
+          <w:delText>5</w:delText>
+        </w:r>
+      </w:del>
+      <w:r>
+        <w:rPr>
+          <w:noProof/>
+        </w:rPr>
+        <w:fldChar w:fldCharType="end"/>
+      </w:r>
       <w:r>
         <w:t xml:space="preserve"> </w:t>
       </w:r>
@@ -16904,17 +16708,17 @@
       <w:r>
         <w:t>Request</w:t>
       </w:r>
-      <w:bookmarkEnd w:id="70"/>
-      <w:bookmarkEnd w:id="71"/>
+      <w:bookmarkEnd w:id="112"/>
+      <w:bookmarkEnd w:id="113"/>
     </w:p>
     <w:p/>
     <w:p>
       <w:pPr>
         <w:pStyle w:val="Heading2"/>
       </w:pPr>
-      <w:bookmarkStart w:id="72" w:name="_Toc462052303"/>
-      <w:bookmarkStart w:id="73" w:name="_Ref471728323"/>
-      <w:bookmarkStart w:id="74" w:name="_Toc474485036"/>
+      <w:bookmarkStart w:id="117" w:name="_Toc462052303"/>
+      <w:bookmarkStart w:id="118" w:name="_Ref471728323"/>
+      <w:bookmarkStart w:id="119" w:name="_Toc474485036"/>
       <w:r>
         <w:t xml:space="preserve">ODE </w:t>
       </w:r>
@@ -16924,9 +16728,9 @@
       <w:r>
         <w:t xml:space="preserve"> Schemas</w:t>
       </w:r>
-      <w:bookmarkEnd w:id="72"/>
-      <w:bookmarkEnd w:id="73"/>
-      <w:bookmarkEnd w:id="74"/>
+      <w:bookmarkEnd w:id="117"/>
+      <w:bookmarkEnd w:id="118"/>
+      <w:bookmarkEnd w:id="119"/>
     </w:p>
     <w:p>
       <w:r>
@@ -16937,13 +16741,13 @@
       <w:pPr>
         <w:pStyle w:val="Heading3"/>
       </w:pPr>
-      <w:bookmarkStart w:id="75" w:name="_Toc462052304"/>
-      <w:bookmarkStart w:id="76" w:name="_Toc474485037"/>
+      <w:bookmarkStart w:id="120" w:name="_Toc462052304"/>
+      <w:bookmarkStart w:id="121" w:name="_Toc474485037"/>
       <w:r>
         <w:t>ODE Data Message</w:t>
       </w:r>
-      <w:bookmarkEnd w:id="75"/>
-      <w:bookmarkEnd w:id="76"/>
+      <w:bookmarkEnd w:id="120"/>
+      <w:bookmarkEnd w:id="121"/>
     </w:p>
     <w:p>
       <w:pPr>
@@ -17131,11 +16935,9 @@
             <w:tcW w:w="2159" w:type="dxa"/>
           </w:tcPr>
           <w:p>
-            <w:proofErr w:type="spellStart"/>
             <w:r>
               <w:t>OdeMsgMetadata</w:t>
             </w:r>
-            <w:proofErr w:type="spellEnd"/>
           </w:p>
         </w:tc>
         <w:tc>
@@ -17224,7 +17026,6 @@
               <w:t xml:space="preserve">One of </w:t>
             </w:r>
             <w:hyperlink w:anchor="_ODE_Data_Message" w:history="1">
-              <w:proofErr w:type="spellStart"/>
               <w:r>
                 <w:rPr>
                   <w:rStyle w:val="Hyperlink"/>
@@ -17232,7 +17033,6 @@
                 </w:rPr>
                 <w:t>OdeMsgPayload</w:t>
               </w:r>
-              <w:proofErr w:type="spellEnd"/>
             </w:hyperlink>
             <w:r>
               <w:rPr>
@@ -17431,8 +17231,8 @@
       <w:pPr>
         <w:pStyle w:val="Caption"/>
       </w:pPr>
-      <w:bookmarkStart w:id="77" w:name="_Toc441572980"/>
-      <w:bookmarkStart w:id="78" w:name="_Toc456253308"/>
+      <w:bookmarkStart w:id="122" w:name="_Toc441572980"/>
+      <w:bookmarkStart w:id="123" w:name="_Toc456253308"/>
     </w:p>
     <w:p>
       <w:pPr>
@@ -17441,38 +17241,56 @@
       <w:r>
         <w:t xml:space="preserve">Table </w:t>
       </w:r>
-      <w:fldSimple w:instr=" SEQ Table \* ARABIC ">
+      <w:r>
+        <w:fldChar w:fldCharType="begin"/>
+      </w:r>
+      <w:r>
+        <w:instrText xml:space="preserve"> SEQ Table \* ARABIC </w:instrText>
+      </w:r>
+      <w:r>
+        <w:fldChar w:fldCharType="separate"/>
+      </w:r>
+      <w:ins w:id="124" w:author="Musavi, Hamid [USA]" w:date="2017-02-16T11:45:00Z">
         <w:r>
           <w:rPr>
             <w:noProof/>
           </w:rPr>
-          <w:t>6</w:t>
+          <w:t>7</w:t>
         </w:r>
-      </w:fldSimple>
-      <w:r>
-        <w:t xml:space="preserve"> - </w:t>
-      </w:r>
-      <w:proofErr w:type="spellStart"/>
-      <w:r>
-        <w:t>OdeDataMessage</w:t>
-      </w:r>
-      <w:bookmarkEnd w:id="77"/>
-      <w:bookmarkEnd w:id="78"/>
-      <w:proofErr w:type="spellEnd"/>
+      </w:ins>
+      <w:del w:id="125" w:author="Musavi, Hamid [USA]" w:date="2017-02-16T11:45:00Z">
+        <w:r>
+          <w:rPr>
+            <w:noProof/>
+          </w:rPr>
+          <w:delText>6</w:delText>
+        </w:r>
+      </w:del>
+      <w:r>
+        <w:rPr>
+          <w:noProof/>
+        </w:rPr>
+        <w:fldChar w:fldCharType="end"/>
+      </w:r>
+      <w:r>
+        <w:t xml:space="preserve"> - OdeDataMessage</w:t>
+      </w:r>
+      <w:bookmarkEnd w:id="122"/>
+      <w:bookmarkEnd w:id="123"/>
     </w:p>
     <w:p>
       <w:pPr>
         <w:pStyle w:val="Heading3"/>
       </w:pPr>
-      <w:bookmarkStart w:id="79" w:name="_Toc462052305"/>
-      <w:bookmarkStart w:id="80" w:name="_Ref471813394"/>
-      <w:bookmarkStart w:id="81" w:name="_Toc474485038"/>
+      <w:bookmarkStart w:id="126" w:name="_Toc462052305"/>
+      <w:bookmarkStart w:id="127" w:name="_Ref471813394"/>
+      <w:bookmarkStart w:id="128" w:name="_Toc474485038"/>
       <w:r>
         <w:t>ODE Message Metadata</w:t>
       </w:r>
-      <w:bookmarkEnd w:id="79"/>
-      <w:bookmarkEnd w:id="80"/>
-      <w:bookmarkEnd w:id="81"/>
+      <w:bookmarkEnd w:id="126"/>
+      <w:bookmarkEnd w:id="127"/>
+      <w:bookmarkEnd w:id="128"/>
     </w:p>
     <w:p>
       <w:pPr>
@@ -17641,14 +17459,12 @@
             <w:tcW w:w="2053" w:type="dxa"/>
           </w:tcPr>
           <w:p>
-            <w:proofErr w:type="spellStart"/>
             <w:r>
               <w:rPr>
                 <w:rFonts w:ascii="Courier New" w:hAnsi="Courier New" w:cs="Courier New"/>
               </w:rPr>
               <w:t>payloadType</w:t>
             </w:r>
-            <w:proofErr w:type="spellEnd"/>
           </w:p>
         </w:tc>
         <w:tc>
@@ -17673,25 +17489,17 @@
               <w:t>security</w:t>
             </w:r>
             <w:r>
-              <w:t xml:space="preserve">", </w:t>
-            </w:r>
-            <w:r>
-              <w:lastRenderedPageBreak/>
-              <w:t>"</w:t>
-            </w:r>
-            <w:proofErr w:type="spellStart"/>
+              <w:t>", "</w:t>
+            </w:r>
             <w:r>
               <w:t>bsm</w:t>
             </w:r>
-            <w:proofErr w:type="spellEnd"/>
             <w:r>
               <w:t>", "</w:t>
             </w:r>
-            <w:proofErr w:type="spellStart"/>
             <w:r>
               <w:t>tim</w:t>
             </w:r>
-            <w:proofErr w:type="spellEnd"/>
             <w:r>
               <w:t>", "map", "spat", "other"</w:t>
             </w:r>
@@ -17702,12 +17510,9 @@
             <w:tcW w:w="2233" w:type="dxa"/>
           </w:tcPr>
           <w:p>
-            <w:proofErr w:type="spellStart"/>
-            <w:r>
-              <w:lastRenderedPageBreak/>
+            <w:r>
               <w:t>enum</w:t>
             </w:r>
-            <w:proofErr w:type="spellEnd"/>
           </w:p>
         </w:tc>
         <w:tc>
@@ -17766,15 +17571,7 @@
           </w:tcPr>
           <w:p>
             <w:r>
-              <w:t xml:space="preserve">Amount of time it took to process this record from the time it was received (based on </w:t>
-            </w:r>
-            <w:proofErr w:type="spellStart"/>
-            <w:r>
-              <w:t>receivedAt</w:t>
-            </w:r>
-            <w:proofErr w:type="spellEnd"/>
-            <w:r>
-              <w:t xml:space="preserve"> payload field)</w:t>
+              <w:t>Amount of time it took to process this record from the time it was received (based on receivedAt payload field)</w:t>
             </w:r>
           </w:p>
         </w:tc>
@@ -17823,14 +17620,12 @@
                 <w:rFonts w:ascii="Courier New" w:hAnsi="Courier New" w:cs="Courier New"/>
               </w:rPr>
             </w:pPr>
-            <w:proofErr w:type="spellStart"/>
             <w:r>
               <w:rPr>
                 <w:rFonts w:ascii="Courier New" w:hAnsi="Courier New" w:cs="Courier New"/>
               </w:rPr>
               <w:t>receivedAt</w:t>
             </w:r>
-            <w:proofErr w:type="spellEnd"/>
           </w:p>
         </w:tc>
         <w:tc>
@@ -17843,19 +17638,11 @@
                 <w:rFonts w:ascii="Courier New" w:hAnsi="Courier New" w:cs="Courier New"/>
               </w:rPr>
             </w:pPr>
-            <w:proofErr w:type="spellStart"/>
-            <w:r>
-              <w:rPr>
-                <w:rFonts w:ascii="Courier New" w:hAnsi="Courier New" w:cs="Courier New"/>
-              </w:rPr>
-              <w:t>iso</w:t>
-            </w:r>
-            <w:proofErr w:type="spellEnd"/>
-            <w:r>
-              <w:rPr>
-                <w:rFonts w:ascii="Courier New" w:hAnsi="Courier New" w:cs="Courier New"/>
-              </w:rPr>
-              <w:t>-date-time</w:t>
+            <w:r>
+              <w:rPr>
+                <w:rFonts w:ascii="Courier New" w:hAnsi="Courier New" w:cs="Courier New"/>
+              </w:rPr>
+              <w:t>iso-date-time</w:t>
             </w:r>
           </w:p>
         </w:tc>
@@ -17883,14 +17670,12 @@
             <w:r>
               <w:t xml:space="preserve">: </w:t>
             </w:r>
-            <w:proofErr w:type="spellStart"/>
             <w:r>
               <w:rPr>
                 <w:b/>
               </w:rPr>
               <w:t>yyyy-MM-ddThh:mm:ss.sssZ</w:t>
             </w:r>
-            <w:proofErr w:type="spellEnd"/>
           </w:p>
         </w:tc>
         <w:tc>
@@ -17963,14 +17748,12 @@
               <w:t xml:space="preserve">This is an array of </w:t>
             </w:r>
             <w:hyperlink w:anchor="_ODE_Payload_Violation" w:history="1">
-              <w:proofErr w:type="spellStart"/>
               <w:r>
                 <w:rPr>
                   <w:rStyle w:val="Hyperlink"/>
                 </w:rPr>
                 <w:t>OdePayloadViolation</w:t>
               </w:r>
-              <w:proofErr w:type="spellEnd"/>
             </w:hyperlink>
             <w:r>
               <w:t xml:space="preserve"> objects. See section </w:t>
@@ -18032,14 +17815,12 @@
                 <w:rFonts w:ascii="Courier New" w:hAnsi="Courier New" w:cs="Courier New"/>
               </w:rPr>
             </w:pPr>
-            <w:proofErr w:type="spellStart"/>
             <w:r>
               <w:rPr>
                 <w:rFonts w:ascii="Courier New" w:hAnsi="Courier New" w:cs="Courier New"/>
               </w:rPr>
               <w:t>serialId</w:t>
             </w:r>
-            <w:proofErr w:type="spellEnd"/>
           </w:p>
         </w:tc>
         <w:tc>
@@ -18208,46 +17989,64 @@
       <w:pPr>
         <w:pStyle w:val="Caption"/>
       </w:pPr>
-      <w:bookmarkStart w:id="82" w:name="_Toc441572981"/>
-      <w:bookmarkStart w:id="83" w:name="_Toc456253309"/>
+      <w:bookmarkStart w:id="129" w:name="_Toc441572981"/>
+      <w:bookmarkStart w:id="130" w:name="_Toc456253309"/>
       <w:r>
         <w:t xml:space="preserve">Table </w:t>
       </w:r>
-      <w:fldSimple w:instr=" SEQ Table \* ARABIC ">
+      <w:r>
+        <w:fldChar w:fldCharType="begin"/>
+      </w:r>
+      <w:r>
+        <w:instrText xml:space="preserve"> SEQ Table \* ARABIC </w:instrText>
+      </w:r>
+      <w:r>
+        <w:fldChar w:fldCharType="separate"/>
+      </w:r>
+      <w:ins w:id="131" w:author="Musavi, Hamid [USA]" w:date="2017-02-16T11:45:00Z">
         <w:r>
           <w:rPr>
             <w:noProof/>
           </w:rPr>
-          <w:t>7</w:t>
+          <w:t>8</w:t>
         </w:r>
-      </w:fldSimple>
-      <w:r>
-        <w:t xml:space="preserve"> – </w:t>
-      </w:r>
-      <w:proofErr w:type="spellStart"/>
-      <w:r>
-        <w:t>OdeMsgMetadata</w:t>
-      </w:r>
-      <w:bookmarkEnd w:id="82"/>
-      <w:bookmarkEnd w:id="83"/>
-      <w:proofErr w:type="spellEnd"/>
+      </w:ins>
+      <w:del w:id="132" w:author="Musavi, Hamid [USA]" w:date="2017-02-16T11:45:00Z">
+        <w:r>
+          <w:rPr>
+            <w:noProof/>
+          </w:rPr>
+          <w:delText>7</w:delText>
+        </w:r>
+      </w:del>
+      <w:r>
+        <w:rPr>
+          <w:noProof/>
+        </w:rPr>
+        <w:fldChar w:fldCharType="end"/>
+      </w:r>
+      <w:r>
+        <w:t xml:space="preserve"> – OdeMsgMetadata</w:t>
+      </w:r>
+      <w:bookmarkEnd w:id="129"/>
+      <w:bookmarkEnd w:id="130"/>
     </w:p>
     <w:p/>
     <w:p>
       <w:pPr>
         <w:pStyle w:val="Heading3"/>
       </w:pPr>
-      <w:bookmarkStart w:id="84" w:name="_ODE_Payload_Violation"/>
-      <w:bookmarkStart w:id="85" w:name="_Toc462052306"/>
-      <w:bookmarkStart w:id="86" w:name="_Ref471814373"/>
-      <w:bookmarkStart w:id="87" w:name="_Toc474485039"/>
-      <w:bookmarkEnd w:id="84"/>
+      <w:bookmarkStart w:id="133" w:name="_ODE_Payload_Violation"/>
+      <w:bookmarkStart w:id="134" w:name="_Toc462052306"/>
+      <w:bookmarkStart w:id="135" w:name="_Ref471814373"/>
+      <w:bookmarkStart w:id="136" w:name="_Toc474485039"/>
+      <w:bookmarkEnd w:id="133"/>
       <w:r>
         <w:t>ODE Payload Violation</w:t>
       </w:r>
-      <w:bookmarkEnd w:id="85"/>
-      <w:bookmarkEnd w:id="86"/>
-      <w:bookmarkEnd w:id="87"/>
+      <w:bookmarkEnd w:id="134"/>
+      <w:bookmarkEnd w:id="135"/>
+      <w:bookmarkEnd w:id="136"/>
     </w:p>
     <w:p>
       <w:pPr>
@@ -18303,7 +18102,6 @@
               <w:rPr>
                 <w:b/>
               </w:rPr>
-              <w:lastRenderedPageBreak/>
               <w:t>Name</w:t>
             </w:r>
           </w:p>
@@ -18410,14 +18208,12 @@
                 <w:rFonts w:ascii="Courier New" w:hAnsi="Courier New" w:cs="Courier New"/>
               </w:rPr>
             </w:pPr>
-            <w:proofErr w:type="spellStart"/>
             <w:r>
               <w:rPr>
                 <w:rFonts w:ascii="Courier New" w:hAnsi="Courier New" w:cs="Courier New"/>
               </w:rPr>
               <w:t>actualValue</w:t>
             </w:r>
-            <w:proofErr w:type="spellEnd"/>
           </w:p>
         </w:tc>
         <w:tc>
@@ -18454,13 +18250,8 @@
           </w:tcPr>
           <w:p>
             <w:r>
-              <w:t xml:space="preserve">The Unit of measure of the </w:t>
-            </w:r>
-            <w:proofErr w:type="spellStart"/>
-            <w:r>
-              <w:t>fieldName</w:t>
-            </w:r>
-            <w:proofErr w:type="spellEnd"/>
+              <w:t>The Unit of measure of the fieldName</w:t>
+            </w:r>
           </w:p>
         </w:tc>
         <w:tc>
@@ -18493,14 +18284,12 @@
             <w:tcW w:w="2159" w:type="dxa"/>
           </w:tcPr>
           <w:p>
-            <w:proofErr w:type="spellStart"/>
             <w:r>
               <w:rPr>
                 <w:rFonts w:ascii="Courier New" w:hAnsi="Courier New" w:cs="Courier New"/>
               </w:rPr>
               <w:t>fieldName</w:t>
             </w:r>
-            <w:proofErr w:type="spellEnd"/>
           </w:p>
         </w:tc>
         <w:tc>
@@ -18557,14 +18346,12 @@
                 <w:rFonts w:ascii="Courier New" w:hAnsi="Courier New" w:cs="Courier New"/>
               </w:rPr>
             </w:pPr>
-            <w:proofErr w:type="spellStart"/>
             <w:r>
               <w:rPr>
                 <w:rFonts w:ascii="Courier New" w:hAnsi="Courier New" w:cs="Courier New"/>
               </w:rPr>
               <w:t>validMax</w:t>
             </w:r>
-            <w:proofErr w:type="spellEnd"/>
           </w:p>
         </w:tc>
         <w:tc>
@@ -18601,13 +18388,8 @@
           </w:tcPr>
           <w:p>
             <w:r>
-              <w:t xml:space="preserve">The Unit of measure of the </w:t>
-            </w:r>
-            <w:proofErr w:type="spellStart"/>
-            <w:r>
-              <w:t>fieldName</w:t>
-            </w:r>
-            <w:proofErr w:type="spellEnd"/>
+              <w:t>The Unit of measure of the fieldName</w:t>
+            </w:r>
           </w:p>
         </w:tc>
         <w:tc>
@@ -18638,14 +18420,12 @@
                 <w:rFonts w:ascii="Courier New" w:hAnsi="Courier New" w:cs="Courier New"/>
               </w:rPr>
             </w:pPr>
-            <w:proofErr w:type="spellStart"/>
             <w:r>
               <w:rPr>
                 <w:rFonts w:ascii="Courier New" w:hAnsi="Courier New" w:cs="Courier New"/>
               </w:rPr>
               <w:t>validMin</w:t>
             </w:r>
-            <w:proofErr w:type="spellEnd"/>
           </w:p>
         </w:tc>
         <w:tc>
@@ -18682,13 +18462,8 @@
           </w:tcPr>
           <w:p>
             <w:r>
-              <w:t xml:space="preserve">The Unit of measure of the </w:t>
-            </w:r>
-            <w:proofErr w:type="spellStart"/>
-            <w:r>
-              <w:t>fieldName</w:t>
-            </w:r>
-            <w:proofErr w:type="spellEnd"/>
+              <w:t>The Unit of measure of the fieldName</w:t>
+            </w:r>
           </w:p>
         </w:tc>
         <w:tc>
@@ -18714,10 +18489,10 @@
       <w:pPr>
         <w:pStyle w:val="Heading3"/>
       </w:pPr>
-      <w:bookmarkStart w:id="88" w:name="_ODE_Data_Message"/>
-      <w:bookmarkStart w:id="89" w:name="_Toc462052308"/>
-      <w:bookmarkStart w:id="90" w:name="_Toc474485040"/>
-      <w:bookmarkEnd w:id="88"/>
+      <w:bookmarkStart w:id="137" w:name="_ODE_Data_Message"/>
+      <w:bookmarkStart w:id="138" w:name="_Toc462052308"/>
+      <w:bookmarkStart w:id="139" w:name="_Toc474485040"/>
+      <w:bookmarkEnd w:id="137"/>
       <w:r>
         <w:t xml:space="preserve">ODE </w:t>
       </w:r>
@@ -18727,8 +18502,8 @@
       <w:r>
         <w:t xml:space="preserve"> Response</w:t>
       </w:r>
-      <w:bookmarkEnd w:id="89"/>
-      <w:bookmarkEnd w:id="90"/>
+      <w:bookmarkEnd w:id="138"/>
+      <w:bookmarkEnd w:id="139"/>
     </w:p>
     <w:p>
       <w:pPr>
@@ -18895,7 +18670,6 @@
             <w:tcW w:w="2159" w:type="dxa"/>
           </w:tcPr>
           <w:p>
-            <w:proofErr w:type="spellStart"/>
             <w:r>
               <w:rPr>
                 <w:rFonts w:ascii="Courier New" w:hAnsi="Courier New" w:cs="Courier New"/>
@@ -18908,7 +18682,6 @@
               </w:rPr>
               <w:t>Type</w:t>
             </w:r>
-            <w:proofErr w:type="spellEnd"/>
           </w:p>
         </w:tc>
         <w:tc>
@@ -18936,13 +18709,8 @@
             <w:tcW w:w="2158" w:type="dxa"/>
           </w:tcPr>
           <w:p>
-            <w:proofErr w:type="spellStart"/>
-            <w:r>
-              <w:t>Enum</w:t>
-            </w:r>
-            <w:proofErr w:type="spellEnd"/>
-            <w:r>
-              <w:t xml:space="preserve"> </w:t>
+            <w:r>
+              <w:t xml:space="preserve">Enum </w:t>
             </w:r>
           </w:p>
         </w:tc>
@@ -19022,7 +18790,11 @@
           </w:tcPr>
           <w:p>
             <w:r>
-              <w:t xml:space="preserve">The version number for this schema. See section </w:t>
+              <w:t xml:space="preserve">The version number for this </w:t>
+            </w:r>
+            <w:r>
+              <w:lastRenderedPageBreak/>
+              <w:t xml:space="preserve">schema. See section </w:t>
             </w:r>
             <w:r>
               <w:fldChar w:fldCharType="begin"/>
@@ -19050,6 +18822,7 @@
           </w:tcPr>
           <w:p>
             <w:r>
+              <w:lastRenderedPageBreak/>
               <w:t>N/A</w:t>
             </w:r>
           </w:p>
@@ -19083,42 +18856,59 @@
       <w:pPr>
         <w:pStyle w:val="Caption"/>
       </w:pPr>
-      <w:bookmarkStart w:id="91" w:name="_Toc441572983"/>
-      <w:bookmarkStart w:id="92" w:name="_Toc456253311"/>
+      <w:bookmarkStart w:id="140" w:name="_Toc441572983"/>
+      <w:bookmarkStart w:id="141" w:name="_Toc456253311"/>
       <w:r>
         <w:t xml:space="preserve">Table </w:t>
       </w:r>
-      <w:fldSimple w:instr=" SEQ Table \* ARABIC ">
+      <w:r>
+        <w:fldChar w:fldCharType="begin"/>
+      </w:r>
+      <w:r>
+        <w:instrText xml:space="preserve"> SEQ Table \* ARABIC </w:instrText>
+      </w:r>
+      <w:r>
+        <w:fldChar w:fldCharType="separate"/>
+      </w:r>
+      <w:ins w:id="142" w:author="Musavi, Hamid [USA]" w:date="2017-02-16T11:45:00Z">
         <w:r>
           <w:rPr>
             <w:noProof/>
           </w:rPr>
-          <w:t>8</w:t>
+          <w:t>9</w:t>
         </w:r>
-      </w:fldSimple>
-      <w:r>
-        <w:t xml:space="preserve"> - </w:t>
-      </w:r>
-      <w:proofErr w:type="spellStart"/>
-      <w:r>
-        <w:t>OdeAuthentication</w:t>
-      </w:r>
-      <w:bookmarkEnd w:id="91"/>
-      <w:bookmarkEnd w:id="92"/>
-      <w:proofErr w:type="spellEnd"/>
+      </w:ins>
+      <w:del w:id="143" w:author="Musavi, Hamid [USA]" w:date="2017-02-16T11:45:00Z">
+        <w:r>
+          <w:rPr>
+            <w:noProof/>
+          </w:rPr>
+          <w:delText>8</w:delText>
+        </w:r>
+      </w:del>
+      <w:r>
+        <w:rPr>
+          <w:noProof/>
+        </w:rPr>
+        <w:fldChar w:fldCharType="end"/>
+      </w:r>
+      <w:r>
+        <w:t xml:space="preserve"> - OdeAuthentication</w:t>
+      </w:r>
+      <w:bookmarkEnd w:id="140"/>
+      <w:bookmarkEnd w:id="141"/>
     </w:p>
     <w:p>
       <w:pPr>
         <w:pStyle w:val="Heading3"/>
       </w:pPr>
-      <w:bookmarkStart w:id="93" w:name="_Toc462052309"/>
-      <w:bookmarkStart w:id="94" w:name="_Toc474485041"/>
-      <w:r>
-        <w:lastRenderedPageBreak/>
+      <w:bookmarkStart w:id="144" w:name="_Toc462052309"/>
+      <w:bookmarkStart w:id="145" w:name="_Toc474485041"/>
+      <w:r>
         <w:t>ODE Status Message</w:t>
       </w:r>
-      <w:bookmarkEnd w:id="93"/>
-      <w:bookmarkEnd w:id="94"/>
+      <w:bookmarkEnd w:id="144"/>
+      <w:bookmarkEnd w:id="145"/>
     </w:p>
     <w:p>
       <w:pPr>
@@ -19326,13 +19116,8 @@
             <w:tcW w:w="2158" w:type="dxa"/>
           </w:tcPr>
           <w:p>
-            <w:proofErr w:type="spellStart"/>
-            <w:r>
-              <w:t>Enum</w:t>
-            </w:r>
-            <w:proofErr w:type="spellEnd"/>
-            <w:r>
-              <w:t xml:space="preserve"> </w:t>
+            <w:r>
+              <w:t xml:space="preserve">Enum </w:t>
             </w:r>
           </w:p>
         </w:tc>
@@ -19461,43 +19246,61 @@
       <w:pPr>
         <w:pStyle w:val="Caption"/>
       </w:pPr>
-      <w:bookmarkStart w:id="95" w:name="_Toc441572984"/>
-      <w:bookmarkStart w:id="96" w:name="_Toc456253312"/>
+      <w:bookmarkStart w:id="146" w:name="_Toc441572984"/>
+      <w:bookmarkStart w:id="147" w:name="_Toc456253312"/>
       <w:r>
         <w:t xml:space="preserve">Table </w:t>
       </w:r>
-      <w:fldSimple w:instr=" SEQ Table \* ARABIC ">
+      <w:r>
+        <w:fldChar w:fldCharType="begin"/>
+      </w:r>
+      <w:r>
+        <w:instrText xml:space="preserve"> SEQ Table \* ARABIC </w:instrText>
+      </w:r>
+      <w:r>
+        <w:fldChar w:fldCharType="separate"/>
+      </w:r>
+      <w:ins w:id="148" w:author="Musavi, Hamid [USA]" w:date="2017-02-16T11:45:00Z">
         <w:r>
           <w:rPr>
             <w:noProof/>
           </w:rPr>
-          <w:t>9</w:t>
+          <w:t>10</w:t>
         </w:r>
-      </w:fldSimple>
-      <w:r>
-        <w:t xml:space="preserve"> - </w:t>
-      </w:r>
-      <w:proofErr w:type="spellStart"/>
-      <w:r>
-        <w:t>OdeStatus</w:t>
-      </w:r>
-      <w:bookmarkEnd w:id="95"/>
-      <w:bookmarkEnd w:id="96"/>
-      <w:proofErr w:type="spellEnd"/>
+      </w:ins>
+      <w:del w:id="149" w:author="Musavi, Hamid [USA]" w:date="2017-02-16T11:45:00Z">
+        <w:r>
+          <w:rPr>
+            <w:noProof/>
+          </w:rPr>
+          <w:delText>9</w:delText>
+        </w:r>
+      </w:del>
+      <w:r>
+        <w:rPr>
+          <w:noProof/>
+        </w:rPr>
+        <w:fldChar w:fldCharType="end"/>
+      </w:r>
+      <w:r>
+        <w:t xml:space="preserve"> - OdeStatus</w:t>
+      </w:r>
+      <w:bookmarkEnd w:id="146"/>
+      <w:bookmarkEnd w:id="147"/>
     </w:p>
     <w:p>
       <w:pPr>
         <w:pStyle w:val="Heading3"/>
       </w:pPr>
-      <w:bookmarkStart w:id="97" w:name="_Toc462052310"/>
-      <w:bookmarkStart w:id="98" w:name="_Ref471812176"/>
-      <w:bookmarkStart w:id="99" w:name="_Toc474485042"/>
+      <w:bookmarkStart w:id="150" w:name="_Toc462052310"/>
+      <w:bookmarkStart w:id="151" w:name="_Ref471812176"/>
+      <w:bookmarkStart w:id="152" w:name="_Toc474485042"/>
       <w:r>
         <w:t>ODE Control Message</w:t>
       </w:r>
-      <w:bookmarkEnd w:id="97"/>
-      <w:bookmarkEnd w:id="98"/>
-      <w:bookmarkEnd w:id="99"/>
+      <w:bookmarkEnd w:id="150"/>
+      <w:bookmarkEnd w:id="151"/>
+      <w:bookmarkEnd w:id="152"/>
     </w:p>
     <w:p>
       <w:pPr>
@@ -19669,14 +19472,12 @@
                 <w:rFonts w:ascii="Courier New" w:hAnsi="Courier New" w:cs="Courier New"/>
               </w:rPr>
             </w:pPr>
-            <w:proofErr w:type="spellStart"/>
             <w:r>
               <w:rPr>
                 <w:rFonts w:ascii="Courier New" w:hAnsi="Courier New" w:cs="Courier New"/>
               </w:rPr>
               <w:t>dataSourceBundleCount</w:t>
             </w:r>
-            <w:proofErr w:type="spellEnd"/>
           </w:p>
         </w:tc>
         <w:tc>
@@ -19747,14 +19548,12 @@
                 <w:rFonts w:ascii="Courier New" w:hAnsi="Courier New" w:cs="Courier New"/>
               </w:rPr>
             </w:pPr>
-            <w:proofErr w:type="spellStart"/>
             <w:r>
               <w:rPr>
                 <w:rFonts w:ascii="Courier New" w:hAnsi="Courier New" w:cs="Courier New"/>
               </w:rPr>
               <w:t>receivedRecordCount</w:t>
             </w:r>
-            <w:proofErr w:type="spellEnd"/>
           </w:p>
         </w:tc>
         <w:tc>
@@ -19773,7 +19572,11 @@
           </w:tcPr>
           <w:p>
             <w:r>
-              <w:t>Number of messages received by the ODE</w:t>
+              <w:t xml:space="preserve">Number of messages </w:t>
+            </w:r>
+            <w:r>
+              <w:lastRenderedPageBreak/>
+              <w:t>received by the ODE</w:t>
             </w:r>
           </w:p>
         </w:tc>
@@ -19783,6 +19586,7 @@
           </w:tcPr>
           <w:p>
             <w:r>
+              <w:lastRenderedPageBreak/>
               <w:t>Count</w:t>
             </w:r>
           </w:p>
@@ -19819,14 +19623,12 @@
                 <w:rFonts w:ascii="Courier New" w:hAnsi="Courier New" w:cs="Courier New"/>
               </w:rPr>
             </w:pPr>
-            <w:proofErr w:type="spellStart"/>
             <w:r>
               <w:rPr>
                 <w:rFonts w:ascii="Courier New" w:hAnsi="Courier New" w:cs="Courier New"/>
               </w:rPr>
               <w:t>sentRecordCount</w:t>
             </w:r>
-            <w:proofErr w:type="spellEnd"/>
           </w:p>
         </w:tc>
         <w:tc>
@@ -19895,7 +19697,6 @@
               <w:rPr>
                 <w:rFonts w:ascii="Courier New" w:hAnsi="Courier New" w:cs="Courier New"/>
               </w:rPr>
-              <w:lastRenderedPageBreak/>
               <w:t>tag</w:t>
             </w:r>
           </w:p>
@@ -19905,11 +19706,9 @@
             <w:tcW w:w="1867" w:type="dxa"/>
           </w:tcPr>
           <w:p>
-            <w:proofErr w:type="spellStart"/>
             <w:r>
               <w:t>Enum</w:t>
             </w:r>
-            <w:proofErr w:type="spellEnd"/>
           </w:p>
         </w:tc>
         <w:tc>
@@ -19927,11 +19726,9 @@
             <w:tcW w:w="1758" w:type="dxa"/>
           </w:tcPr>
           <w:p>
-            <w:proofErr w:type="spellStart"/>
             <w:r>
               <w:t>Enum</w:t>
             </w:r>
-            <w:proofErr w:type="spellEnd"/>
           </w:p>
         </w:tc>
         <w:tc>
@@ -20065,46 +19862,64 @@
       <w:pPr>
         <w:pStyle w:val="Caption"/>
       </w:pPr>
-      <w:bookmarkStart w:id="100" w:name="_Toc441572985"/>
-      <w:bookmarkStart w:id="101" w:name="_Toc456253313"/>
+      <w:bookmarkStart w:id="153" w:name="_Toc441572985"/>
+      <w:bookmarkStart w:id="154" w:name="_Toc456253313"/>
       <w:r>
         <w:t xml:space="preserve">Table </w:t>
       </w:r>
-      <w:fldSimple w:instr=" SEQ Table \* ARABIC ">
+      <w:r>
+        <w:fldChar w:fldCharType="begin"/>
+      </w:r>
+      <w:r>
+        <w:instrText xml:space="preserve"> SEQ Table \* ARABIC </w:instrText>
+      </w:r>
+      <w:r>
+        <w:fldChar w:fldCharType="separate"/>
+      </w:r>
+      <w:ins w:id="155" w:author="Musavi, Hamid [USA]" w:date="2017-02-16T11:45:00Z">
         <w:r>
           <w:rPr>
             <w:noProof/>
           </w:rPr>
-          <w:t>10</w:t>
+          <w:t>11</w:t>
         </w:r>
-      </w:fldSimple>
-      <w:r>
-        <w:t xml:space="preserve"> - </w:t>
-      </w:r>
-      <w:proofErr w:type="spellStart"/>
-      <w:r>
-        <w:t>OdeControlData</w:t>
-      </w:r>
-      <w:bookmarkEnd w:id="100"/>
-      <w:bookmarkEnd w:id="101"/>
-      <w:proofErr w:type="spellEnd"/>
+      </w:ins>
+      <w:del w:id="156" w:author="Musavi, Hamid [USA]" w:date="2017-02-16T11:45:00Z">
+        <w:r>
+          <w:rPr>
+            <w:noProof/>
+          </w:rPr>
+          <w:delText>10</w:delText>
+        </w:r>
+      </w:del>
+      <w:r>
+        <w:rPr>
+          <w:noProof/>
+        </w:rPr>
+        <w:fldChar w:fldCharType="end"/>
+      </w:r>
+      <w:r>
+        <w:t xml:space="preserve"> - OdeControlData</w:t>
+      </w:r>
+      <w:bookmarkEnd w:id="153"/>
+      <w:bookmarkEnd w:id="154"/>
     </w:p>
     <w:p>
       <w:pPr>
         <w:pStyle w:val="Heading3"/>
       </w:pPr>
-      <w:bookmarkStart w:id="102" w:name="_ODE_Data_Message_1"/>
-      <w:bookmarkStart w:id="103" w:name="_Toc462052307"/>
-      <w:bookmarkStart w:id="104" w:name="_Ref471813434"/>
-      <w:bookmarkStart w:id="105" w:name="_Toc462052316"/>
-      <w:bookmarkStart w:id="106" w:name="_Toc474485043"/>
-      <w:bookmarkEnd w:id="102"/>
+      <w:bookmarkStart w:id="157" w:name="_ODE_Data_Message_1"/>
+      <w:bookmarkStart w:id="158" w:name="_Toc462052307"/>
+      <w:bookmarkStart w:id="159" w:name="_Ref471813434"/>
+      <w:bookmarkStart w:id="160" w:name="_Toc474485043"/>
+      <w:bookmarkStart w:id="161" w:name="_Toc462052316"/>
+      <w:bookmarkEnd w:id="157"/>
       <w:r>
         <w:t>ODE Data Message Payload</w:t>
       </w:r>
-      <w:bookmarkEnd w:id="103"/>
-      <w:bookmarkEnd w:id="104"/>
-      <w:bookmarkEnd w:id="106"/>
+      <w:bookmarkEnd w:id="158"/>
+      <w:bookmarkEnd w:id="159"/>
+      <w:bookmarkEnd w:id="160"/>
     </w:p>
     <w:p>
       <w:pPr>
@@ -20132,13 +19947,8 @@
       </w:r>
     </w:p>
     <w:p>
-      <w:proofErr w:type="spellStart"/>
-      <w:r>
-        <w:t>OdeMsgPayload</w:t>
-      </w:r>
-      <w:proofErr w:type="spellEnd"/>
-      <w:r>
-        <w:t xml:space="preserve"> is the parent class for all payload data structures, each of which contain the following data elements.</w:t>
+      <w:r>
+        <w:t>OdeMsgPayload is the parent class for all payload data structures, each of which contain the following data elements.</w:t>
       </w:r>
     </w:p>
     <w:tbl>
@@ -20366,29 +20176,47 @@
       </w:tr>
     </w:tbl>
     <w:p>
-      <w:bookmarkStart w:id="107" w:name="_Toc441572982"/>
-      <w:bookmarkStart w:id="108" w:name="_Toc456253310"/>
+      <w:bookmarkStart w:id="162" w:name="_Toc441572982"/>
+      <w:bookmarkStart w:id="163" w:name="_Toc456253310"/>
       <w:r>
         <w:t xml:space="preserve">Table </w:t>
       </w:r>
-      <w:fldSimple w:instr=" SEQ Table \* ARABIC ">
+      <w:r>
+        <w:fldChar w:fldCharType="begin"/>
+      </w:r>
+      <w:r>
+        <w:instrText xml:space="preserve"> SEQ Table \* ARABIC </w:instrText>
+      </w:r>
+      <w:r>
+        <w:fldChar w:fldCharType="separate"/>
+      </w:r>
+      <w:ins w:id="164" w:author="Musavi, Hamid [USA]" w:date="2017-02-16T11:45:00Z">
         <w:r>
           <w:rPr>
             <w:noProof/>
           </w:rPr>
-          <w:t>11</w:t>
+          <w:t>12</w:t>
         </w:r>
-      </w:fldSimple>
-      <w:r>
-        <w:t xml:space="preserve"> – </w:t>
-      </w:r>
-      <w:proofErr w:type="spellStart"/>
-      <w:r>
-        <w:t>OdeMsgPayload</w:t>
-      </w:r>
-      <w:bookmarkEnd w:id="107"/>
-      <w:bookmarkEnd w:id="108"/>
-      <w:proofErr w:type="spellEnd"/>
+      </w:ins>
+      <w:del w:id="165" w:author="Musavi, Hamid [USA]" w:date="2017-02-16T11:45:00Z">
+        <w:r>
+          <w:rPr>
+            <w:noProof/>
+          </w:rPr>
+          <w:delText>11</w:delText>
+        </w:r>
+      </w:del>
+      <w:r>
+        <w:rPr>
+          <w:noProof/>
+        </w:rPr>
+        <w:fldChar w:fldCharType="end"/>
+      </w:r>
+      <w:r>
+        <w:t xml:space="preserve"> – OdeMsgPayload</w:t>
+      </w:r>
+      <w:bookmarkEnd w:id="162"/>
+      <w:bookmarkEnd w:id="163"/>
     </w:p>
     <w:p>
       <w:r>
@@ -20398,14 +20226,12 @@
         <w:t xml:space="preserve">child schemas of </w:t>
       </w:r>
       <w:hyperlink w:anchor="_ODE_Data_Message_1" w:history="1">
-        <w:proofErr w:type="spellStart"/>
         <w:r>
           <w:rPr>
             <w:rStyle w:val="Hyperlink"/>
           </w:rPr>
           <w:t>OdeMsgPayload</w:t>
         </w:r>
-        <w:proofErr w:type="spellEnd"/>
       </w:hyperlink>
       <w:r>
         <w:t>.</w:t>
@@ -20416,6 +20242,7 @@
         <w:pStyle w:val="Heading4"/>
       </w:pPr>
       <w:r>
+        <w:lastRenderedPageBreak/>
         <w:t xml:space="preserve">J2735 </w:t>
       </w:r>
       <w:r>
@@ -20424,7 +20251,7 @@
       <w:r>
         <w:t xml:space="preserve"> Data</w:t>
       </w:r>
-      <w:bookmarkEnd w:id="105"/>
+      <w:bookmarkEnd w:id="161"/>
     </w:p>
     <w:p/>
     <w:tbl>
@@ -20562,15 +20389,12 @@
                 <w:rFonts w:ascii="Courier New" w:hAnsi="Courier New" w:cs="Courier New"/>
               </w:rPr>
             </w:pPr>
-            <w:proofErr w:type="spellStart"/>
-            <w:r>
-              <w:rPr>
-                <w:rFonts w:ascii="Courier New" w:hAnsi="Courier New" w:cs="Courier New"/>
-              </w:rPr>
-              <w:lastRenderedPageBreak/>
+            <w:r>
+              <w:rPr>
+                <w:rFonts w:ascii="Courier New" w:hAnsi="Courier New" w:cs="Courier New"/>
+              </w:rPr>
               <w:t>coreData</w:t>
             </w:r>
-            <w:proofErr w:type="spellEnd"/>
           </w:p>
         </w:tc>
         <w:tc>
@@ -20666,14 +20490,12 @@
                 <w:rFonts w:ascii="Courier New" w:hAnsi="Courier New" w:cs="Courier New"/>
               </w:rPr>
             </w:pPr>
-            <w:proofErr w:type="spellStart"/>
             <w:r>
               <w:rPr>
                 <w:rFonts w:ascii="Courier New" w:hAnsi="Courier New" w:cs="Courier New"/>
               </w:rPr>
               <w:t>partII</w:t>
             </w:r>
-            <w:proofErr w:type="spellEnd"/>
           </w:p>
         </w:tc>
         <w:tc>
@@ -20861,16 +20683,16 @@
       <w:pPr>
         <w:pStyle w:val="Heading3"/>
       </w:pPr>
-      <w:bookmarkStart w:id="109" w:name="_Toc462052317"/>
-      <w:bookmarkStart w:id="110" w:name="_Toc474485044"/>
+      <w:bookmarkStart w:id="166" w:name="_Toc462052317"/>
+      <w:bookmarkStart w:id="167" w:name="_Toc474485044"/>
       <w:r>
         <w:t xml:space="preserve">ODE Data Message </w:t>
       </w:r>
       <w:r>
         <w:t>Supporting Data Structures</w:t>
       </w:r>
-      <w:bookmarkEnd w:id="109"/>
-      <w:bookmarkEnd w:id="110"/>
+      <w:bookmarkEnd w:id="166"/>
+      <w:bookmarkEnd w:id="167"/>
     </w:p>
     <w:p>
       <w:r>
@@ -20907,13 +20729,13 @@
       <w:pPr>
         <w:pStyle w:val="Heading4"/>
       </w:pPr>
-      <w:bookmarkStart w:id="111" w:name="_J2735BsmCoreData"/>
-      <w:bookmarkStart w:id="112" w:name="_Ref471884029"/>
-      <w:bookmarkEnd w:id="111"/>
+      <w:bookmarkStart w:id="168" w:name="_J2735BsmCoreData"/>
+      <w:bookmarkStart w:id="169" w:name="_Ref471884029"/>
+      <w:bookmarkEnd w:id="168"/>
       <w:r>
         <w:t>J2735BsmCoreData</w:t>
       </w:r>
-      <w:bookmarkEnd w:id="112"/>
+      <w:bookmarkEnd w:id="169"/>
     </w:p>
     <w:p/>
     <w:tbl>
@@ -21051,14 +20873,12 @@
                 <w:rFonts w:ascii="Courier New" w:hAnsi="Courier New" w:cs="Courier New"/>
               </w:rPr>
             </w:pPr>
-            <w:proofErr w:type="spellStart"/>
             <w:r>
               <w:rPr>
                 <w:rFonts w:ascii="Courier New" w:hAnsi="Courier New" w:cs="Courier New"/>
               </w:rPr>
               <w:t>msgCnt</w:t>
             </w:r>
-            <w:proofErr w:type="spellEnd"/>
           </w:p>
         </w:tc>
         <w:tc>
@@ -21189,14 +21009,12 @@
                 <w:rFonts w:ascii="Courier New" w:hAnsi="Courier New" w:cs="Courier New"/>
               </w:rPr>
             </w:pPr>
-            <w:proofErr w:type="spellStart"/>
             <w:r>
               <w:rPr>
                 <w:rFonts w:ascii="Courier New" w:hAnsi="Courier New" w:cs="Courier New"/>
               </w:rPr>
               <w:t>secMark</w:t>
             </w:r>
-            <w:proofErr w:type="spellEnd"/>
           </w:p>
         </w:tc>
         <w:tc>
@@ -21324,14 +21142,13 @@
                 <w:rFonts w:ascii="Courier New" w:hAnsi="Courier New" w:cs="Courier New"/>
               </w:rPr>
             </w:pPr>
-            <w:proofErr w:type="spellStart"/>
-            <w:r>
-              <w:rPr>
-                <w:rFonts w:ascii="Courier New" w:hAnsi="Courier New" w:cs="Courier New"/>
-              </w:rPr>
+            <w:r>
+              <w:rPr>
+                <w:rFonts w:ascii="Courier New" w:hAnsi="Courier New" w:cs="Courier New"/>
+              </w:rPr>
+              <w:lastRenderedPageBreak/>
               <w:t>accelSet</w:t>
             </w:r>
-            <w:proofErr w:type="spellEnd"/>
           </w:p>
         </w:tc>
         <w:tc>
@@ -21474,14 +21291,12 @@
                 <w:rFonts w:ascii="Courier New" w:hAnsi="Courier New" w:cs="Courier New"/>
               </w:rPr>
             </w:pPr>
-            <w:proofErr w:type="spellStart"/>
             <w:r>
               <w:rPr>
                 <w:rFonts w:ascii="Courier New" w:hAnsi="Courier New" w:cs="Courier New"/>
               </w:rPr>
               <w:t>enum</w:t>
             </w:r>
-            <w:proofErr w:type="spellEnd"/>
           </w:p>
         </w:tc>
         <w:tc>
@@ -21523,7 +21338,6 @@
                 <w:sz w:val="20"/>
                 <w:szCs w:val="20"/>
               </w:rPr>
-              <w:lastRenderedPageBreak/>
               <w:t>neutral</w:t>
             </w:r>
             <w:r>
@@ -21592,47 +21406,7 @@
                 <w:sz w:val="20"/>
                 <w:szCs w:val="20"/>
               </w:rPr>
-              <w:t xml:space="preserve">// Park, speed relative </w:t>
-            </w:r>
-            <w:proofErr w:type="spellStart"/>
-            <w:r>
-              <w:rPr>
-                <w:rFonts w:ascii="Consolas" w:hAnsi="Consolas" w:cs="Consolas"/>
-                <w:color w:val="3F7F5F"/>
-                <w:sz w:val="20"/>
-                <w:szCs w:val="20"/>
-              </w:rPr>
-              <w:t>the</w:t>
-            </w:r>
-            <w:proofErr w:type="spellEnd"/>
-            <w:r>
-              <w:rPr>
-                <w:rFonts w:ascii="Consolas" w:hAnsi="Consolas" w:cs="Consolas"/>
-                <w:color w:val="3F7F5F"/>
-                <w:sz w:val="20"/>
-                <w:szCs w:val="20"/>
-              </w:rPr>
-              <w:t xml:space="preserve"> </w:t>
-            </w:r>
-            <w:proofErr w:type="spellStart"/>
-            <w:r>
-              <w:rPr>
-                <w:rFonts w:ascii="Consolas" w:hAnsi="Consolas" w:cs="Consolas"/>
-                <w:color w:val="3F7F5F"/>
-                <w:sz w:val="20"/>
-                <w:szCs w:val="20"/>
-              </w:rPr>
-              <w:t>to</w:t>
-            </w:r>
-            <w:proofErr w:type="spellEnd"/>
-            <w:r>
-              <w:rPr>
-                <w:rFonts w:ascii="Consolas" w:hAnsi="Consolas" w:cs="Consolas"/>
-                <w:color w:val="3F7F5F"/>
-                <w:sz w:val="20"/>
-                <w:szCs w:val="20"/>
-              </w:rPr>
-              <w:t xml:space="preserve"> vehicle alignment</w:t>
+              <w:t>// Park, speed relative the to vehicle alignment</w:t>
             </w:r>
           </w:p>
           <w:p>
@@ -21653,7 +21427,6 @@
                 <w:szCs w:val="20"/>
               </w:rPr>
             </w:pPr>
-            <w:proofErr w:type="spellStart"/>
             <w:r>
               <w:rPr>
                 <w:rFonts w:ascii="Consolas" w:hAnsi="Consolas" w:cs="Consolas"/>
@@ -21667,7 +21440,6 @@
               </w:rPr>
               <w:t>forwardGears</w:t>
             </w:r>
-            <w:proofErr w:type="spellEnd"/>
             <w:r>
               <w:rPr>
                 <w:rFonts w:ascii="Consolas" w:hAnsi="Consolas" w:cs="Consolas"/>
@@ -21684,47 +21456,7 @@
                 <w:sz w:val="20"/>
                 <w:szCs w:val="20"/>
               </w:rPr>
-              <w:t xml:space="preserve">// Forward gears, speed relative </w:t>
-            </w:r>
-            <w:proofErr w:type="spellStart"/>
-            <w:r>
-              <w:rPr>
-                <w:rFonts w:ascii="Consolas" w:hAnsi="Consolas" w:cs="Consolas"/>
-                <w:color w:val="3F7F5F"/>
-                <w:sz w:val="20"/>
-                <w:szCs w:val="20"/>
-              </w:rPr>
-              <w:t>the</w:t>
-            </w:r>
-            <w:proofErr w:type="spellEnd"/>
-            <w:r>
-              <w:rPr>
-                <w:rFonts w:ascii="Consolas" w:hAnsi="Consolas" w:cs="Consolas"/>
-                <w:color w:val="3F7F5F"/>
-                <w:sz w:val="20"/>
-                <w:szCs w:val="20"/>
-              </w:rPr>
-              <w:t xml:space="preserve"> </w:t>
-            </w:r>
-            <w:proofErr w:type="spellStart"/>
-            <w:r>
-              <w:rPr>
-                <w:rFonts w:ascii="Consolas" w:hAnsi="Consolas" w:cs="Consolas"/>
-                <w:color w:val="3F7F5F"/>
-                <w:sz w:val="20"/>
-                <w:szCs w:val="20"/>
-              </w:rPr>
-              <w:t>to</w:t>
-            </w:r>
-            <w:proofErr w:type="spellEnd"/>
-            <w:r>
-              <w:rPr>
-                <w:rFonts w:ascii="Consolas" w:hAnsi="Consolas" w:cs="Consolas"/>
-                <w:color w:val="3F7F5F"/>
-                <w:sz w:val="20"/>
-                <w:szCs w:val="20"/>
-              </w:rPr>
-              <w:t xml:space="preserve"> vehicle alignment</w:t>
+              <w:t>// Forward gears, speed relative the to vehicle alignment</w:t>
             </w:r>
           </w:p>
           <w:p>
@@ -21745,7 +21477,6 @@
                 <w:szCs w:val="20"/>
               </w:rPr>
             </w:pPr>
-            <w:proofErr w:type="spellStart"/>
             <w:r>
               <w:rPr>
                 <w:rFonts w:ascii="Consolas" w:hAnsi="Consolas" w:cs="Consolas"/>
@@ -21759,7 +21490,6 @@
               </w:rPr>
               <w:t>reverseGears</w:t>
             </w:r>
-            <w:proofErr w:type="spellEnd"/>
             <w:r>
               <w:rPr>
                 <w:rFonts w:ascii="Consolas" w:hAnsi="Consolas" w:cs="Consolas"/>
@@ -21776,47 +21506,7 @@
                 <w:sz w:val="20"/>
                 <w:szCs w:val="20"/>
               </w:rPr>
-              <w:t xml:space="preserve">// Reverse gears, speed relative </w:t>
-            </w:r>
-            <w:proofErr w:type="spellStart"/>
-            <w:r>
-              <w:rPr>
-                <w:rFonts w:ascii="Consolas" w:hAnsi="Consolas" w:cs="Consolas"/>
-                <w:color w:val="3F7F5F"/>
-                <w:sz w:val="20"/>
-                <w:szCs w:val="20"/>
-              </w:rPr>
-              <w:t>the</w:t>
-            </w:r>
-            <w:proofErr w:type="spellEnd"/>
-            <w:r>
-              <w:rPr>
-                <w:rFonts w:ascii="Consolas" w:hAnsi="Consolas" w:cs="Consolas"/>
-                <w:color w:val="3F7F5F"/>
-                <w:sz w:val="20"/>
-                <w:szCs w:val="20"/>
-              </w:rPr>
-              <w:t xml:space="preserve"> </w:t>
-            </w:r>
-            <w:proofErr w:type="spellStart"/>
-            <w:r>
-              <w:rPr>
-                <w:rFonts w:ascii="Consolas" w:hAnsi="Consolas" w:cs="Consolas"/>
-                <w:color w:val="3F7F5F"/>
-                <w:sz w:val="20"/>
-                <w:szCs w:val="20"/>
-              </w:rPr>
-              <w:t>to</w:t>
-            </w:r>
-            <w:proofErr w:type="spellEnd"/>
-            <w:r>
-              <w:rPr>
-                <w:rFonts w:ascii="Consolas" w:hAnsi="Consolas" w:cs="Consolas"/>
-                <w:color w:val="3F7F5F"/>
-                <w:sz w:val="20"/>
-                <w:szCs w:val="20"/>
-              </w:rPr>
-              <w:t xml:space="preserve"> vehicle alignment</w:t>
+              <w:t>// Reverse gears, speed relative the to vehicle alignment</w:t>
             </w:r>
           </w:p>
           <w:p>
@@ -22079,7 +21769,6 @@
               <w:rPr>
                 <w:rFonts w:ascii="Courier New" w:hAnsi="Courier New" w:cs="Courier New"/>
               </w:rPr>
-              <w:lastRenderedPageBreak/>
               <w:t>speed</w:t>
             </w:r>
           </w:p>
@@ -22435,13 +22124,13 @@
       <w:pPr>
         <w:pStyle w:val="Heading4"/>
       </w:pPr>
-      <w:bookmarkStart w:id="113" w:name="_J2735BsmPart2Content"/>
-      <w:bookmarkStart w:id="114" w:name="_Ref471884050"/>
-      <w:bookmarkEnd w:id="113"/>
+      <w:bookmarkStart w:id="170" w:name="_J2735BsmPart2Content"/>
+      <w:bookmarkStart w:id="171" w:name="_Ref471884050"/>
+      <w:bookmarkEnd w:id="170"/>
       <w:r>
         <w:t>J2735BsmPart2Content</w:t>
       </w:r>
-      <w:bookmarkEnd w:id="114"/>
+      <w:bookmarkEnd w:id="171"/>
     </w:p>
     <w:p/>
     <w:tbl>
@@ -22597,14 +22286,12 @@
                 <w:rFonts w:ascii="Courier New" w:hAnsi="Courier New" w:cs="Courier New"/>
               </w:rPr>
             </w:pPr>
-            <w:proofErr w:type="spellStart"/>
             <w:r>
               <w:rPr>
                 <w:rFonts w:ascii="Courier New" w:hAnsi="Courier New" w:cs="Courier New"/>
               </w:rPr>
               <w:t>enum</w:t>
             </w:r>
-            <w:proofErr w:type="spellEnd"/>
           </w:p>
         </w:tc>
         <w:tc>
@@ -22624,11 +22311,9 @@
                 <w:numId w:val="24"/>
               </w:numPr>
             </w:pPr>
-            <w:proofErr w:type="spellStart"/>
             <w:r>
               <w:t>vehicleSafetyExt</w:t>
             </w:r>
-            <w:proofErr w:type="spellEnd"/>
           </w:p>
           <w:p>
             <w:pPr>
@@ -22638,11 +22323,9 @@
                 <w:numId w:val="24"/>
               </w:numPr>
             </w:pPr>
-            <w:proofErr w:type="spellStart"/>
             <w:r>
               <w:t>specialVehicleExt</w:t>
             </w:r>
-            <w:proofErr w:type="spellEnd"/>
           </w:p>
           <w:p>
             <w:pPr>
@@ -22652,11 +22335,9 @@
                 <w:numId w:val="24"/>
               </w:numPr>
             </w:pPr>
-            <w:proofErr w:type="spellStart"/>
             <w:r>
               <w:t>supplementalVehicleExt</w:t>
             </w:r>
-            <w:proofErr w:type="spellEnd"/>
           </w:p>
         </w:tc>
         <w:tc>
@@ -22699,6 +22380,7 @@
               <w:rPr>
                 <w:rFonts w:ascii="Courier New" w:hAnsi="Courier New" w:cs="Courier New"/>
               </w:rPr>
+              <w:lastRenderedPageBreak/>
               <w:t>value</w:t>
             </w:r>
           </w:p>
@@ -22807,18 +22489,18 @@
       <w:pPr>
         <w:pStyle w:val="Heading4"/>
       </w:pPr>
-      <w:bookmarkStart w:id="115" w:name="_5J2735Position3D"/>
-      <w:bookmarkStart w:id="116" w:name="_J2735Position3D"/>
-      <w:bookmarkStart w:id="117" w:name="_Toc462052335"/>
-      <w:bookmarkEnd w:id="115"/>
-      <w:bookmarkEnd w:id="116"/>
+      <w:bookmarkStart w:id="172" w:name="_5J2735Position3D"/>
+      <w:bookmarkStart w:id="173" w:name="_J2735Position3D"/>
+      <w:bookmarkStart w:id="174" w:name="_Toc462052335"/>
+      <w:bookmarkEnd w:id="172"/>
+      <w:bookmarkEnd w:id="173"/>
       <w:r>
         <w:t>J2735</w:t>
       </w:r>
       <w:r>
         <w:t>Position3D</w:t>
       </w:r>
-      <w:bookmarkEnd w:id="117"/>
+      <w:bookmarkEnd w:id="174"/>
     </w:p>
     <w:p/>
     <w:tbl>
@@ -23187,33 +22869,56 @@
       <w:pPr>
         <w:pStyle w:val="Caption"/>
       </w:pPr>
-      <w:bookmarkStart w:id="118" w:name="_Toc456253340"/>
+      <w:bookmarkStart w:id="175" w:name="_Toc456253340"/>
       <w:r>
         <w:t xml:space="preserve">Table </w:t>
       </w:r>
-      <w:fldSimple w:instr=" SEQ Table \* ARABIC ">
+      <w:r>
+        <w:fldChar w:fldCharType="begin"/>
+      </w:r>
+      <w:r>
+        <w:instrText xml:space="preserve"> SEQ Table \* ARABIC </w:instrText>
+      </w:r>
+      <w:r>
+        <w:fldChar w:fldCharType="separate"/>
+      </w:r>
+      <w:ins w:id="176" w:author="Musavi, Hamid [USA]" w:date="2017-02-16T11:45:00Z">
         <w:r>
           <w:rPr>
             <w:noProof/>
           </w:rPr>
-          <w:t>12</w:t>
+          <w:t>13</w:t>
         </w:r>
-      </w:fldSimple>
+      </w:ins>
+      <w:del w:id="177" w:author="Musavi, Hamid [USA]" w:date="2017-02-16T11:45:00Z">
+        <w:r>
+          <w:rPr>
+            <w:noProof/>
+          </w:rPr>
+          <w:delText>12</w:delText>
+        </w:r>
+      </w:del>
+      <w:r>
+        <w:rPr>
+          <w:noProof/>
+        </w:rPr>
+        <w:fldChar w:fldCharType="end"/>
+      </w:r>
       <w:r>
         <w:t xml:space="preserve"> - </w:t>
       </w:r>
       <w:r>
         <w:t>OdePosition3D</w:t>
       </w:r>
-      <w:bookmarkEnd w:id="118"/>
+      <w:bookmarkEnd w:id="175"/>
     </w:p>
     <w:p/>
     <w:p>
       <w:pPr>
         <w:pStyle w:val="Heading4"/>
       </w:pPr>
-      <w:bookmarkStart w:id="119" w:name="_J2735AccelerationSet4Way"/>
-      <w:bookmarkEnd w:id="119"/>
+      <w:bookmarkStart w:id="178" w:name="_J2735AccelerationSet4Way"/>
+      <w:bookmarkEnd w:id="178"/>
       <w:r>
         <w:t>J2735AccelerationSet4Way</w:t>
       </w:r>
@@ -23354,14 +23059,12 @@
                 <w:rFonts w:ascii="Courier New" w:hAnsi="Courier New" w:cs="Courier New"/>
               </w:rPr>
             </w:pPr>
-            <w:proofErr w:type="spellStart"/>
             <w:r>
               <w:rPr>
                 <w:rFonts w:ascii="Courier New" w:hAnsi="Courier New" w:cs="Courier New"/>
               </w:rPr>
               <w:t>accelLat</w:t>
             </w:r>
-            <w:proofErr w:type="spellEnd"/>
           </w:p>
         </w:tc>
         <w:tc>
@@ -23445,14 +23148,12 @@
                 <w:rFonts w:ascii="Courier New" w:hAnsi="Courier New" w:cs="Courier New"/>
               </w:rPr>
             </w:pPr>
-            <w:proofErr w:type="spellStart"/>
             <w:r>
               <w:rPr>
                 <w:rFonts w:ascii="Courier New" w:hAnsi="Courier New" w:cs="Courier New"/>
               </w:rPr>
               <w:t>accelLong</w:t>
             </w:r>
-            <w:proofErr w:type="spellEnd"/>
           </w:p>
         </w:tc>
         <w:tc>
@@ -23479,7 +23180,11 @@
           </w:tcPr>
           <w:p>
             <w:r>
-              <w:t>Longitudinal acceleration, i.e. acceleration in the direction of travel.</w:t>
+              <w:t xml:space="preserve">Longitudinal acceleration, i.e. acceleration in </w:t>
+            </w:r>
+            <w:r>
+              <w:lastRenderedPageBreak/>
+              <w:t>the direction of travel.</w:t>
             </w:r>
           </w:p>
         </w:tc>
@@ -23489,6 +23194,7 @@
           </w:tcPr>
           <w:p>
             <w:r>
+              <w:lastRenderedPageBreak/>
               <w:t>m/s</w:t>
             </w:r>
             <w:r>
@@ -23531,14 +23237,12 @@
                 <w:rFonts w:ascii="Courier New" w:hAnsi="Courier New" w:cs="Courier New"/>
               </w:rPr>
             </w:pPr>
-            <w:proofErr w:type="spellStart"/>
             <w:r>
               <w:rPr>
                 <w:rFonts w:ascii="Courier New" w:hAnsi="Courier New" w:cs="Courier New"/>
               </w:rPr>
               <w:t>accelVert</w:t>
             </w:r>
-            <w:proofErr w:type="spellEnd"/>
           </w:p>
         </w:tc>
         <w:tc>
@@ -23565,11 +23269,7 @@
           </w:tcPr>
           <w:p>
             <w:r>
-              <w:t xml:space="preserve">Vertical acceleration, i.e. </w:t>
-            </w:r>
-            <w:r>
-              <w:lastRenderedPageBreak/>
-              <w:t xml:space="preserve">acceleration along the z-axis </w:t>
+              <w:t xml:space="preserve">Vertical acceleration, i.e. acceleration along the z-axis </w:t>
             </w:r>
           </w:p>
         </w:tc>
@@ -23579,7 +23279,6 @@
           </w:tcPr>
           <w:p>
             <w:r>
-              <w:lastRenderedPageBreak/>
               <w:t>G</w:t>
             </w:r>
           </w:p>
@@ -23616,14 +23315,12 @@
                 <w:rFonts w:ascii="Courier New" w:hAnsi="Courier New" w:cs="Courier New"/>
               </w:rPr>
             </w:pPr>
-            <w:proofErr w:type="spellStart"/>
             <w:r>
               <w:rPr>
                 <w:rFonts w:ascii="Courier New" w:hAnsi="Courier New" w:cs="Courier New"/>
               </w:rPr>
               <w:t>accelYaw</w:t>
             </w:r>
-            <w:proofErr w:type="spellEnd"/>
           </w:p>
         </w:tc>
         <w:tc>
@@ -23694,8 +23391,8 @@
       <w:pPr>
         <w:pStyle w:val="Heading4"/>
       </w:pPr>
-      <w:bookmarkStart w:id="120" w:name="_J2735PositionalAccuracy"/>
-      <w:bookmarkEnd w:id="120"/>
+      <w:bookmarkStart w:id="179" w:name="_J2735PositionalAccuracy"/>
+      <w:bookmarkEnd w:id="179"/>
       <w:r>
         <w:t>J2735PositionalAccuracy</w:t>
       </w:r>
@@ -23835,14 +23532,12 @@
                 <w:rFonts w:ascii="Courier New" w:hAnsi="Courier New" w:cs="Courier New"/>
               </w:rPr>
             </w:pPr>
-            <w:proofErr w:type="spellStart"/>
             <w:r>
               <w:rPr>
                 <w:rFonts w:ascii="Courier New" w:hAnsi="Courier New" w:cs="Courier New"/>
               </w:rPr>
               <w:t>semiMajor</w:t>
             </w:r>
-            <w:proofErr w:type="spellEnd"/>
           </w:p>
         </w:tc>
         <w:tc>
@@ -23905,14 +23600,12 @@
                 <w:rFonts w:ascii="Courier New" w:hAnsi="Courier New" w:cs="Courier New"/>
               </w:rPr>
             </w:pPr>
-            <w:proofErr w:type="spellStart"/>
             <w:r>
               <w:rPr>
                 <w:rFonts w:ascii="Courier New" w:hAnsi="Courier New" w:cs="Courier New"/>
               </w:rPr>
               <w:t>semiMinor</w:t>
             </w:r>
-            <w:proofErr w:type="spellEnd"/>
           </w:p>
         </w:tc>
         <w:tc>
@@ -24026,10 +23719,10 @@
       <w:pPr>
         <w:pStyle w:val="Heading4"/>
       </w:pPr>
-      <w:bookmarkStart w:id="121" w:name="_J2735TransmissionState"/>
-      <w:bookmarkStart w:id="122" w:name="_J2735BrakeSystemStatus"/>
-      <w:bookmarkEnd w:id="121"/>
-      <w:bookmarkEnd w:id="122"/>
+      <w:bookmarkStart w:id="180" w:name="_J2735TransmissionState"/>
+      <w:bookmarkStart w:id="181" w:name="_J2735BrakeSystemStatus"/>
+      <w:bookmarkEnd w:id="180"/>
+      <w:bookmarkEnd w:id="181"/>
       <w:r>
         <w:t>J2735BrakeSystemStatus</w:t>
       </w:r>
@@ -24169,14 +23862,12 @@
                 <w:rFonts w:ascii="Courier New" w:hAnsi="Courier New" w:cs="Courier New"/>
               </w:rPr>
             </w:pPr>
-            <w:proofErr w:type="spellStart"/>
             <w:r>
               <w:rPr>
                 <w:rFonts w:ascii="Courier New" w:hAnsi="Courier New" w:cs="Courier New"/>
               </w:rPr>
               <w:t>wheelBrakes</w:t>
             </w:r>
-            <w:proofErr w:type="spellEnd"/>
           </w:p>
         </w:tc>
         <w:tc>
@@ -24265,7 +23956,6 @@
                 <w:szCs w:val="20"/>
               </w:rPr>
             </w:pPr>
-            <w:proofErr w:type="spellStart"/>
             <w:r>
               <w:rPr>
                 <w:rFonts w:ascii="Courier New" w:hAnsi="Courier New" w:cs="Courier New"/>
@@ -24275,7 +23965,6 @@
               </w:rPr>
               <w:t>leftFront</w:t>
             </w:r>
-            <w:proofErr w:type="spellEnd"/>
             <w:r>
               <w:rPr>
                 <w:rFonts w:ascii="Courier New" w:hAnsi="Courier New" w:cs="Courier New"/>
@@ -24304,7 +23993,6 @@
                 <w:szCs w:val="20"/>
               </w:rPr>
             </w:pPr>
-            <w:proofErr w:type="spellStart"/>
             <w:r>
               <w:rPr>
                 <w:rFonts w:ascii="Courier New" w:hAnsi="Courier New" w:cs="Courier New"/>
@@ -24314,7 +24002,6 @@
               </w:rPr>
               <w:t>leftRear</w:t>
             </w:r>
-            <w:proofErr w:type="spellEnd"/>
             <w:r>
               <w:rPr>
                 <w:rFonts w:ascii="Courier New" w:hAnsi="Courier New" w:cs="Courier New"/>
@@ -24343,7 +24030,6 @@
                 <w:szCs w:val="20"/>
               </w:rPr>
             </w:pPr>
-            <w:proofErr w:type="spellStart"/>
             <w:r>
               <w:rPr>
                 <w:rFonts w:ascii="Courier New" w:hAnsi="Courier New" w:cs="Courier New"/>
@@ -24351,17 +24037,7 @@
                 <w:sz w:val="20"/>
                 <w:szCs w:val="20"/>
               </w:rPr>
-              <w:t>rightFront</w:t>
-            </w:r>
-            <w:proofErr w:type="spellEnd"/>
-            <w:r>
-              <w:rPr>
-                <w:rFonts w:ascii="Courier New" w:hAnsi="Courier New" w:cs="Courier New"/>
-                <w:color w:val="000000"/>
-                <w:sz w:val="20"/>
-                <w:szCs w:val="20"/>
-              </w:rPr>
-              <w:t xml:space="preserve"> -- Right Front Active </w:t>
+              <w:t xml:space="preserve">rightFront -- Right Front Active </w:t>
             </w:r>
           </w:p>
           <w:p>
@@ -24372,7 +24048,6 @@
                 <w:numId w:val="27"/>
               </w:numPr>
             </w:pPr>
-            <w:proofErr w:type="spellStart"/>
             <w:r>
               <w:rPr>
                 <w:rFonts w:ascii="Courier New" w:hAnsi="Courier New" w:cs="Courier New"/>
@@ -24380,17 +24055,7 @@
                 <w:sz w:val="20"/>
                 <w:szCs w:val="20"/>
               </w:rPr>
-              <w:t>rightRear</w:t>
-            </w:r>
-            <w:proofErr w:type="spellEnd"/>
-            <w:r>
-              <w:rPr>
-                <w:rFonts w:ascii="Courier New" w:hAnsi="Courier New" w:cs="Courier New"/>
-                <w:color w:val="000000"/>
-                <w:sz w:val="20"/>
-                <w:szCs w:val="20"/>
-              </w:rPr>
-              <w:t xml:space="preserve"> -- Right Rear Active</w:t>
+              <w:t>rightRear -- Right Rear Active</w:t>
             </w:r>
           </w:p>
         </w:tc>
@@ -24430,14 +24095,12 @@
                 <w:rFonts w:ascii="Courier New" w:hAnsi="Courier New" w:cs="Courier New"/>
               </w:rPr>
             </w:pPr>
-            <w:proofErr w:type="spellStart"/>
             <w:r>
               <w:rPr>
                 <w:rFonts w:ascii="Courier New" w:hAnsi="Courier New" w:cs="Courier New"/>
               </w:rPr>
               <w:t>enum</w:t>
             </w:r>
-            <w:proofErr w:type="spellEnd"/>
           </w:p>
         </w:tc>
         <w:tc>
@@ -24540,6 +24203,7 @@
                 <w:sz w:val="20"/>
                 <w:szCs w:val="20"/>
               </w:rPr>
+              <w:lastRenderedPageBreak/>
               <w:t xml:space="preserve">on -- B'10 traction control is On (but not Engaged) </w:t>
             </w:r>
           </w:p>
@@ -24578,6 +24242,7 @@
               <w:rPr>
                 <w:rFonts w:ascii="Courier New" w:hAnsi="Courier New" w:cs="Courier New"/>
               </w:rPr>
+              <w:lastRenderedPageBreak/>
               <w:t>abs</w:t>
             </w:r>
           </w:p>
@@ -24592,14 +24257,12 @@
                 <w:rFonts w:ascii="Courier New" w:hAnsi="Courier New" w:cs="Courier New"/>
               </w:rPr>
             </w:pPr>
-            <w:proofErr w:type="spellStart"/>
             <w:r>
               <w:rPr>
                 <w:rFonts w:ascii="Courier New" w:hAnsi="Courier New" w:cs="Courier New"/>
               </w:rPr>
               <w:t>enum</w:t>
             </w:r>
-            <w:proofErr w:type="spellEnd"/>
           </w:p>
         </w:tc>
         <w:tc>
@@ -24637,7 +24300,6 @@
                 <w:sz w:val="20"/>
                 <w:szCs w:val="20"/>
               </w:rPr>
-              <w:lastRenderedPageBreak/>
               <w:t xml:space="preserve">unavailable -- B'00 Vehicle Not Equipped with ABS Brakes or ABS Brakes status is unavailable </w:t>
             </w:r>
           </w:p>
@@ -24737,15 +24399,12 @@
                 <w:rFonts w:ascii="Courier New" w:hAnsi="Courier New" w:cs="Courier New"/>
               </w:rPr>
             </w:pPr>
-            <w:proofErr w:type="spellStart"/>
-            <w:r>
-              <w:rPr>
-                <w:rFonts w:ascii="Courier New" w:hAnsi="Courier New" w:cs="Courier New"/>
-              </w:rPr>
-              <w:lastRenderedPageBreak/>
+            <w:r>
+              <w:rPr>
+                <w:rFonts w:ascii="Courier New" w:hAnsi="Courier New" w:cs="Courier New"/>
+              </w:rPr>
               <w:t>scs</w:t>
             </w:r>
-            <w:proofErr w:type="spellEnd"/>
           </w:p>
         </w:tc>
         <w:tc>
@@ -24758,14 +24417,12 @@
                 <w:rFonts w:ascii="Courier New" w:hAnsi="Courier New" w:cs="Courier New"/>
               </w:rPr>
             </w:pPr>
-            <w:proofErr w:type="spellStart"/>
             <w:r>
               <w:rPr>
                 <w:rFonts w:ascii="Courier New" w:hAnsi="Courier New" w:cs="Courier New"/>
               </w:rPr>
               <w:t>enum</w:t>
             </w:r>
-            <w:proofErr w:type="spellEnd"/>
           </w:p>
         </w:tc>
         <w:tc>
@@ -24893,14 +24550,12 @@
                 <w:rFonts w:ascii="Courier New" w:hAnsi="Courier New" w:cs="Courier New"/>
               </w:rPr>
             </w:pPr>
-            <w:proofErr w:type="spellStart"/>
             <w:r>
               <w:rPr>
                 <w:rFonts w:ascii="Courier New" w:hAnsi="Courier New" w:cs="Courier New"/>
               </w:rPr>
               <w:t>brakeBoost</w:t>
             </w:r>
-            <w:proofErr w:type="spellEnd"/>
           </w:p>
         </w:tc>
         <w:tc>
@@ -24913,14 +24568,12 @@
                 <w:rFonts w:ascii="Courier New" w:hAnsi="Courier New" w:cs="Courier New"/>
               </w:rPr>
             </w:pPr>
-            <w:proofErr w:type="spellStart"/>
             <w:r>
               <w:rPr>
                 <w:rFonts w:ascii="Courier New" w:hAnsi="Courier New" w:cs="Courier New"/>
               </w:rPr>
               <w:t>enum</w:t>
             </w:r>
-            <w:proofErr w:type="spellEnd"/>
           </w:p>
         </w:tc>
         <w:tc>
@@ -25038,14 +24691,12 @@
                 <w:rFonts w:ascii="Courier New" w:hAnsi="Courier New" w:cs="Courier New"/>
               </w:rPr>
             </w:pPr>
-            <w:proofErr w:type="spellStart"/>
             <w:r>
               <w:rPr>
                 <w:rFonts w:ascii="Courier New" w:hAnsi="Courier New" w:cs="Courier New"/>
               </w:rPr>
               <w:t>auxBrakes</w:t>
             </w:r>
-            <w:proofErr w:type="spellEnd"/>
           </w:p>
         </w:tc>
         <w:tc>
@@ -25058,14 +24709,12 @@
                 <w:rFonts w:ascii="Courier New" w:hAnsi="Courier New" w:cs="Courier New"/>
               </w:rPr>
             </w:pPr>
-            <w:proofErr w:type="spellStart"/>
             <w:r>
               <w:rPr>
                 <w:rFonts w:ascii="Courier New" w:hAnsi="Courier New" w:cs="Courier New"/>
               </w:rPr>
               <w:t>enum</w:t>
             </w:r>
-            <w:proofErr w:type="spellEnd"/>
           </w:p>
         </w:tc>
         <w:tc>
@@ -25188,8 +24837,8 @@
       <w:pPr>
         <w:pStyle w:val="Heading4"/>
       </w:pPr>
-      <w:bookmarkStart w:id="123" w:name="_J2735VehicleSize"/>
-      <w:bookmarkEnd w:id="123"/>
+      <w:bookmarkStart w:id="182" w:name="_J2735VehicleSize"/>
+      <w:bookmarkEnd w:id="182"/>
       <w:r>
         <w:t>J2735VehicleSize</w:t>
       </w:r>
@@ -25492,15 +25141,14 @@
       <w:pPr>
         <w:pStyle w:val="Heading4"/>
       </w:pPr>
-      <w:bookmarkStart w:id="124" w:name="_J2735BitString"/>
-      <w:bookmarkEnd w:id="124"/>
+      <w:bookmarkStart w:id="183" w:name="_J2735BitString"/>
+      <w:bookmarkEnd w:id="183"/>
       <w:r>
         <w:t>J2735BitString</w:t>
       </w:r>
     </w:p>
     <w:p>
       <w:r>
-        <w:lastRenderedPageBreak/>
         <w:t>A J2735BitString is represented by a</w:t>
       </w:r>
       <w:r>
@@ -25545,8 +25193,8 @@
       <w:pPr>
         <w:pStyle w:val="Heading4"/>
       </w:pPr>
-      <w:bookmarkStart w:id="125" w:name="_J2735VehicleSafetyExtensions"/>
-      <w:bookmarkEnd w:id="125"/>
+      <w:bookmarkStart w:id="184" w:name="_J2735VehicleSafetyExtensions"/>
+      <w:bookmarkEnd w:id="184"/>
       <w:r>
         <w:t>J2735VehicleSafetyExtensions</w:t>
       </w:r>
@@ -25743,7 +25391,6 @@
                 <w:szCs w:val="24"/>
               </w:rPr>
             </w:pPr>
-            <w:proofErr w:type="spellStart"/>
             <w:r>
               <w:rPr>
                 <w:rFonts w:ascii="Courier New" w:hAnsi="Courier New" w:cs="Courier New"/>
@@ -25751,17 +25398,7 @@
                 <w:sz w:val="24"/>
                 <w:szCs w:val="24"/>
               </w:rPr>
-              <w:t>eventHazardLights</w:t>
-            </w:r>
-            <w:proofErr w:type="spellEnd"/>
-            <w:r>
-              <w:rPr>
-                <w:rFonts w:ascii="Courier New" w:hAnsi="Courier New" w:cs="Courier New"/>
-                <w:color w:val="000000"/>
-                <w:sz w:val="24"/>
-                <w:szCs w:val="24"/>
-              </w:rPr>
-              <w:t xml:space="preserve"> </w:t>
+              <w:t xml:space="preserve">eventHazardLights </w:t>
             </w:r>
           </w:p>
           <w:p>
@@ -25782,7 +25419,6 @@
                 <w:szCs w:val="20"/>
               </w:rPr>
             </w:pPr>
-            <w:proofErr w:type="spellStart"/>
             <w:r>
               <w:rPr>
                 <w:rFonts w:ascii="Courier New" w:hAnsi="Courier New" w:cs="Courier New"/>
@@ -25790,17 +25426,7 @@
                 <w:sz w:val="20"/>
                 <w:szCs w:val="20"/>
               </w:rPr>
-              <w:t>eventStopLineViolation</w:t>
-            </w:r>
-            <w:proofErr w:type="spellEnd"/>
-            <w:r>
-              <w:rPr>
-                <w:rFonts w:ascii="Courier New" w:hAnsi="Courier New" w:cs="Courier New"/>
-                <w:color w:val="000000"/>
-                <w:sz w:val="20"/>
-                <w:szCs w:val="20"/>
-              </w:rPr>
-              <w:t xml:space="preserve"> -- Intersection Violation </w:t>
+              <w:t xml:space="preserve">eventStopLineViolation -- Intersection Violation </w:t>
             </w:r>
           </w:p>
           <w:p>
@@ -25821,7 +25447,6 @@
                 <w:szCs w:val="20"/>
               </w:rPr>
             </w:pPr>
-            <w:proofErr w:type="spellStart"/>
             <w:r>
               <w:rPr>
                 <w:rFonts w:ascii="Courier New" w:hAnsi="Courier New" w:cs="Courier New"/>
@@ -25829,17 +25454,7 @@
                 <w:sz w:val="20"/>
                 <w:szCs w:val="20"/>
               </w:rPr>
-              <w:t>eventABSactivated</w:t>
-            </w:r>
-            <w:proofErr w:type="spellEnd"/>
-            <w:r>
-              <w:rPr>
-                <w:rFonts w:ascii="Courier New" w:hAnsi="Courier New" w:cs="Courier New"/>
-                <w:color w:val="000000"/>
-                <w:sz w:val="20"/>
-                <w:szCs w:val="20"/>
-              </w:rPr>
-              <w:t xml:space="preserve"> </w:t>
+              <w:t xml:space="preserve">eventABSactivated </w:t>
             </w:r>
           </w:p>
           <w:p>
@@ -25860,7 +25475,6 @@
                 <w:szCs w:val="20"/>
               </w:rPr>
             </w:pPr>
-            <w:proofErr w:type="spellStart"/>
             <w:r>
               <w:rPr>
                 <w:rFonts w:ascii="Courier New" w:hAnsi="Courier New" w:cs="Courier New"/>
@@ -25868,17 +25482,7 @@
                 <w:sz w:val="20"/>
                 <w:szCs w:val="20"/>
               </w:rPr>
-              <w:t>eventTractionControlLoss</w:t>
-            </w:r>
-            <w:proofErr w:type="spellEnd"/>
-            <w:r>
-              <w:rPr>
-                <w:rFonts w:ascii="Courier New" w:hAnsi="Courier New" w:cs="Courier New"/>
-                <w:color w:val="000000"/>
-                <w:sz w:val="20"/>
-                <w:szCs w:val="20"/>
-              </w:rPr>
-              <w:t xml:space="preserve"> </w:t>
+              <w:t xml:space="preserve">eventTractionControlLoss </w:t>
             </w:r>
           </w:p>
           <w:p>
@@ -25899,7 +25503,6 @@
                 <w:szCs w:val="20"/>
               </w:rPr>
             </w:pPr>
-            <w:proofErr w:type="spellStart"/>
             <w:r>
               <w:rPr>
                 <w:rFonts w:ascii="Courier New" w:hAnsi="Courier New" w:cs="Courier New"/>
@@ -25907,17 +25510,7 @@
                 <w:sz w:val="20"/>
                 <w:szCs w:val="20"/>
               </w:rPr>
-              <w:t>eventStabilityControlactivated</w:t>
-            </w:r>
-            <w:proofErr w:type="spellEnd"/>
-            <w:r>
-              <w:rPr>
-                <w:rFonts w:ascii="Courier New" w:hAnsi="Courier New" w:cs="Courier New"/>
-                <w:color w:val="000000"/>
-                <w:sz w:val="20"/>
-                <w:szCs w:val="20"/>
-              </w:rPr>
-              <w:t xml:space="preserve"> </w:t>
+              <w:t xml:space="preserve">eventStabilityControlactivated </w:t>
             </w:r>
           </w:p>
           <w:p>
@@ -25938,7 +25531,6 @@
                 <w:szCs w:val="20"/>
               </w:rPr>
             </w:pPr>
-            <w:proofErr w:type="spellStart"/>
             <w:r>
               <w:rPr>
                 <w:rFonts w:ascii="Courier New" w:hAnsi="Courier New" w:cs="Courier New"/>
@@ -25946,17 +25538,7 @@
                 <w:sz w:val="20"/>
                 <w:szCs w:val="20"/>
               </w:rPr>
-              <w:t>eventHazardousMaterials</w:t>
-            </w:r>
-            <w:proofErr w:type="spellEnd"/>
-            <w:r>
-              <w:rPr>
-                <w:rFonts w:ascii="Courier New" w:hAnsi="Courier New" w:cs="Courier New"/>
-                <w:color w:val="000000"/>
-                <w:sz w:val="20"/>
-                <w:szCs w:val="20"/>
-              </w:rPr>
-              <w:t xml:space="preserve"> </w:t>
+              <w:t xml:space="preserve">eventHazardousMaterials </w:t>
             </w:r>
           </w:p>
           <w:p>
@@ -26005,7 +25587,6 @@
                 <w:szCs w:val="20"/>
               </w:rPr>
             </w:pPr>
-            <w:proofErr w:type="spellStart"/>
             <w:r>
               <w:rPr>
                 <w:rFonts w:ascii="Courier New" w:hAnsi="Courier New" w:cs="Courier New"/>
@@ -26013,17 +25594,7 @@
                 <w:sz w:val="20"/>
                 <w:szCs w:val="20"/>
               </w:rPr>
-              <w:t>eventHardBraking</w:t>
-            </w:r>
-            <w:proofErr w:type="spellEnd"/>
-            <w:r>
-              <w:rPr>
-                <w:rFonts w:ascii="Courier New" w:hAnsi="Courier New" w:cs="Courier New"/>
-                <w:color w:val="000000"/>
-                <w:sz w:val="20"/>
-                <w:szCs w:val="20"/>
-              </w:rPr>
-              <w:t xml:space="preserve"> </w:t>
+              <w:t xml:space="preserve">eventHardBraking </w:t>
             </w:r>
           </w:p>
           <w:p>
@@ -26044,7 +25615,6 @@
                 <w:szCs w:val="20"/>
               </w:rPr>
             </w:pPr>
-            <w:proofErr w:type="spellStart"/>
             <w:r>
               <w:rPr>
                 <w:rFonts w:ascii="Courier New" w:hAnsi="Courier New" w:cs="Courier New"/>
@@ -26052,17 +25622,7 @@
                 <w:sz w:val="20"/>
                 <w:szCs w:val="20"/>
               </w:rPr>
-              <w:t>eventLightsChanged</w:t>
-            </w:r>
-            <w:proofErr w:type="spellEnd"/>
-            <w:r>
-              <w:rPr>
-                <w:rFonts w:ascii="Courier New" w:hAnsi="Courier New" w:cs="Courier New"/>
-                <w:color w:val="000000"/>
-                <w:sz w:val="20"/>
-                <w:szCs w:val="20"/>
-              </w:rPr>
-              <w:t xml:space="preserve"> </w:t>
+              <w:t xml:space="preserve">eventLightsChanged </w:t>
             </w:r>
           </w:p>
           <w:p>
@@ -26083,7 +25643,6 @@
                 <w:szCs w:val="20"/>
               </w:rPr>
             </w:pPr>
-            <w:proofErr w:type="spellStart"/>
             <w:r>
               <w:rPr>
                 <w:rFonts w:ascii="Courier New" w:hAnsi="Courier New" w:cs="Courier New"/>
@@ -26091,17 +25650,7 @@
                 <w:sz w:val="20"/>
                 <w:szCs w:val="20"/>
               </w:rPr>
-              <w:t>eventWipersChanged</w:t>
-            </w:r>
-            <w:proofErr w:type="spellEnd"/>
-            <w:r>
-              <w:rPr>
-                <w:rFonts w:ascii="Courier New" w:hAnsi="Courier New" w:cs="Courier New"/>
-                <w:color w:val="000000"/>
-                <w:sz w:val="20"/>
-                <w:szCs w:val="20"/>
-              </w:rPr>
-              <w:t xml:space="preserve"> </w:t>
+              <w:t xml:space="preserve">eventWipersChanged </w:t>
             </w:r>
           </w:p>
           <w:p>
@@ -26122,7 +25671,6 @@
                 <w:szCs w:val="20"/>
               </w:rPr>
             </w:pPr>
-            <w:proofErr w:type="spellStart"/>
             <w:r>
               <w:rPr>
                 <w:rFonts w:ascii="Courier New" w:hAnsi="Courier New" w:cs="Courier New"/>
@@ -26130,17 +25678,7 @@
                 <w:sz w:val="20"/>
                 <w:szCs w:val="20"/>
               </w:rPr>
-              <w:t>eventFlatTire</w:t>
-            </w:r>
-            <w:proofErr w:type="spellEnd"/>
-            <w:r>
-              <w:rPr>
-                <w:rFonts w:ascii="Courier New" w:hAnsi="Courier New" w:cs="Courier New"/>
-                <w:color w:val="000000"/>
-                <w:sz w:val="20"/>
-                <w:szCs w:val="20"/>
-              </w:rPr>
-              <w:t xml:space="preserve"> </w:t>
+              <w:t xml:space="preserve">eventFlatTire </w:t>
             </w:r>
           </w:p>
           <w:p>
@@ -26161,7 +25699,6 @@
                 <w:szCs w:val="20"/>
               </w:rPr>
             </w:pPr>
-            <w:proofErr w:type="spellStart"/>
             <w:r>
               <w:rPr>
                 <w:rFonts w:ascii="Courier New" w:hAnsi="Courier New" w:cs="Courier New"/>
@@ -26169,37 +25706,7 @@
                 <w:sz w:val="20"/>
                 <w:szCs w:val="20"/>
               </w:rPr>
-              <w:t>eventDisabledVehicle</w:t>
-            </w:r>
-            <w:proofErr w:type="spellEnd"/>
-            <w:r>
-              <w:rPr>
-                <w:rFonts w:ascii="Courier New" w:hAnsi="Courier New" w:cs="Courier New"/>
-                <w:color w:val="000000"/>
-                <w:sz w:val="20"/>
-                <w:szCs w:val="20"/>
-              </w:rPr>
-              <w:t xml:space="preserve"> -- The </w:t>
-            </w:r>
-            <w:proofErr w:type="spellStart"/>
-            <w:r>
-              <w:rPr>
-                <w:rFonts w:ascii="Courier New" w:hAnsi="Courier New" w:cs="Courier New"/>
-                <w:color w:val="000000"/>
-                <w:sz w:val="20"/>
-                <w:szCs w:val="20"/>
-              </w:rPr>
-              <w:t>DisabledVehicle</w:t>
-            </w:r>
-            <w:proofErr w:type="spellEnd"/>
-            <w:r>
-              <w:rPr>
-                <w:rFonts w:ascii="Courier New" w:hAnsi="Courier New" w:cs="Courier New"/>
-                <w:color w:val="000000"/>
-                <w:sz w:val="20"/>
-                <w:szCs w:val="20"/>
-              </w:rPr>
-              <w:t xml:space="preserve"> DF may also be sent </w:t>
+              <w:t xml:space="preserve">eventDisabledVehicle -- The DisabledVehicle DF may also be sent </w:t>
             </w:r>
           </w:p>
           <w:p>
@@ -26210,7 +25717,6 @@
                 <w:numId w:val="30"/>
               </w:numPr>
             </w:pPr>
-            <w:proofErr w:type="spellStart"/>
             <w:r>
               <w:rPr>
                 <w:rFonts w:ascii="Courier New" w:hAnsi="Courier New" w:cs="Courier New"/>
@@ -26220,7 +25726,6 @@
               </w:rPr>
               <w:t>eventAirBagDeployment</w:t>
             </w:r>
-            <w:proofErr w:type="spellEnd"/>
           </w:p>
         </w:tc>
       </w:tr>
@@ -26235,14 +25740,12 @@
                 <w:rFonts w:ascii="Courier New" w:hAnsi="Courier New" w:cs="Courier New"/>
               </w:rPr>
             </w:pPr>
-            <w:proofErr w:type="spellStart"/>
             <w:r>
               <w:rPr>
                 <w:rFonts w:ascii="Courier New" w:hAnsi="Courier New" w:cs="Courier New"/>
               </w:rPr>
               <w:t>pathHistory</w:t>
             </w:r>
-            <w:proofErr w:type="spellEnd"/>
           </w:p>
         </w:tc>
         <w:tc>
@@ -26302,14 +25805,12 @@
                 <w:rFonts w:ascii="Courier New" w:hAnsi="Courier New" w:cs="Courier New"/>
               </w:rPr>
             </w:pPr>
-            <w:proofErr w:type="spellStart"/>
             <w:r>
               <w:rPr>
                 <w:rFonts w:ascii="Courier New" w:hAnsi="Courier New" w:cs="Courier New"/>
               </w:rPr>
               <w:t>pathPrediction</w:t>
             </w:r>
-            <w:proofErr w:type="spellEnd"/>
           </w:p>
         </w:tc>
         <w:tc>
@@ -26426,7 +25927,6 @@
                 <w:szCs w:val="24"/>
               </w:rPr>
             </w:pPr>
-            <w:proofErr w:type="spellStart"/>
             <w:r>
               <w:rPr>
                 <w:rFonts w:ascii="Courier New" w:hAnsi="Courier New" w:cs="Courier New"/>
@@ -26436,7 +25936,6 @@
               </w:rPr>
               <w:t>lowBeamHeadlightsOn</w:t>
             </w:r>
-            <w:proofErr w:type="spellEnd"/>
           </w:p>
           <w:p>
             <w:pPr>
@@ -26456,7 +25955,6 @@
                 <w:szCs w:val="24"/>
               </w:rPr>
             </w:pPr>
-            <w:proofErr w:type="spellStart"/>
             <w:r>
               <w:rPr>
                 <w:rFonts w:ascii="Courier New" w:hAnsi="Courier New" w:cs="Courier New"/>
@@ -26466,7 +25964,6 @@
               </w:rPr>
               <w:t>highBeamHeadlightsOn</w:t>
             </w:r>
-            <w:proofErr w:type="spellEnd"/>
           </w:p>
           <w:p>
             <w:pPr>
@@ -26486,7 +25983,6 @@
                 <w:szCs w:val="24"/>
               </w:rPr>
             </w:pPr>
-            <w:proofErr w:type="spellStart"/>
             <w:r>
               <w:rPr>
                 <w:rFonts w:ascii="Courier New" w:hAnsi="Courier New" w:cs="Courier New"/>
@@ -26496,7 +25992,6 @@
               </w:rPr>
               <w:t>leftTurnSignalOn</w:t>
             </w:r>
-            <w:proofErr w:type="spellEnd"/>
           </w:p>
           <w:p>
             <w:pPr>
@@ -26516,7 +26011,6 @@
                 <w:szCs w:val="24"/>
               </w:rPr>
             </w:pPr>
-            <w:proofErr w:type="spellStart"/>
             <w:r>
               <w:rPr>
                 <w:rFonts w:ascii="Courier New" w:hAnsi="Courier New" w:cs="Courier New"/>
@@ -26526,7 +26020,6 @@
               </w:rPr>
               <w:t>rightTurnSignalOn</w:t>
             </w:r>
-            <w:proofErr w:type="spellEnd"/>
           </w:p>
           <w:p>
             <w:pPr>
@@ -26546,7 +26039,6 @@
                 <w:szCs w:val="24"/>
               </w:rPr>
             </w:pPr>
-            <w:proofErr w:type="spellStart"/>
             <w:r>
               <w:rPr>
                 <w:rFonts w:ascii="Courier New" w:hAnsi="Courier New" w:cs="Courier New"/>
@@ -26554,9 +26046,9 @@
                 <w:sz w:val="24"/>
                 <w:szCs w:val="24"/>
               </w:rPr>
+              <w:lastRenderedPageBreak/>
               <w:t>hazardSignalOn</w:t>
             </w:r>
-            <w:proofErr w:type="spellEnd"/>
           </w:p>
           <w:p>
             <w:pPr>
@@ -26576,7 +26068,6 @@
                 <w:szCs w:val="24"/>
               </w:rPr>
             </w:pPr>
-            <w:proofErr w:type="spellStart"/>
             <w:r>
               <w:rPr>
                 <w:rFonts w:ascii="Courier New" w:hAnsi="Courier New" w:cs="Courier New"/>
@@ -26586,7 +26077,6 @@
               </w:rPr>
               <w:t>automaticLightControlOn</w:t>
             </w:r>
-            <w:proofErr w:type="spellEnd"/>
           </w:p>
           <w:p>
             <w:pPr>
@@ -26606,7 +26096,6 @@
                 <w:szCs w:val="24"/>
               </w:rPr>
             </w:pPr>
-            <w:proofErr w:type="spellStart"/>
             <w:r>
               <w:rPr>
                 <w:rFonts w:ascii="Courier New" w:hAnsi="Courier New" w:cs="Courier New"/>
@@ -26616,7 +26105,6 @@
               </w:rPr>
               <w:t>daytimeRunningLightsOn</w:t>
             </w:r>
-            <w:proofErr w:type="spellEnd"/>
           </w:p>
           <w:p>
             <w:pPr>
@@ -26636,7 +26124,6 @@
                 <w:szCs w:val="24"/>
               </w:rPr>
             </w:pPr>
-            <w:proofErr w:type="spellStart"/>
             <w:r>
               <w:rPr>
                 <w:rFonts w:ascii="Courier New" w:hAnsi="Courier New" w:cs="Courier New"/>
@@ -26644,10 +26131,8 @@
                 <w:sz w:val="24"/>
                 <w:szCs w:val="24"/>
               </w:rPr>
-              <w:lastRenderedPageBreak/>
               <w:t>fogLightOn</w:t>
             </w:r>
-            <w:proofErr w:type="spellEnd"/>
           </w:p>
           <w:p>
             <w:pPr>
@@ -26661,7 +26146,6 @@
               <w:adjustRightInd w:val="0"/>
               <w:spacing w:before="0"/>
             </w:pPr>
-            <w:proofErr w:type="spellStart"/>
             <w:r>
               <w:rPr>
                 <w:rFonts w:ascii="Courier New" w:hAnsi="Courier New" w:cs="Courier New"/>
@@ -26671,7 +26155,6 @@
               </w:rPr>
               <w:t>parkingLightsOn</w:t>
             </w:r>
-            <w:proofErr w:type="spellEnd"/>
           </w:p>
         </w:tc>
       </w:tr>
@@ -26682,8 +26165,8 @@
       <w:pPr>
         <w:pStyle w:val="Heading4"/>
       </w:pPr>
-      <w:bookmarkStart w:id="126" w:name="_J2735SpecialVehicleExtensions"/>
-      <w:bookmarkEnd w:id="126"/>
+      <w:bookmarkStart w:id="185" w:name="_J2735SpecialVehicleExtensions"/>
+      <w:bookmarkEnd w:id="185"/>
       <w:r>
         <w:t>J2735SpecialVehicleExtensions</w:t>
       </w:r>
@@ -26824,14 +26307,12 @@
                 <w:rFonts w:ascii="Courier New" w:hAnsi="Courier New" w:cs="Courier New"/>
               </w:rPr>
             </w:pPr>
-            <w:proofErr w:type="spellStart"/>
             <w:r>
               <w:rPr>
                 <w:rFonts w:ascii="Courier New" w:hAnsi="Courier New" w:cs="Courier New"/>
               </w:rPr>
               <w:t>vehicleAlerts</w:t>
             </w:r>
-            <w:proofErr w:type="spellEnd"/>
           </w:p>
         </w:tc>
         <w:tc>
@@ -27022,8 +26503,8 @@
       <w:pPr>
         <w:pStyle w:val="Heading4"/>
       </w:pPr>
-      <w:bookmarkStart w:id="127" w:name="_J2735SupplementalVehicleExtensions"/>
-      <w:bookmarkEnd w:id="127"/>
+      <w:bookmarkStart w:id="186" w:name="_J2735SupplementalVehicleExtensions"/>
+      <w:bookmarkEnd w:id="186"/>
       <w:r>
         <w:t>J2735SupplementalVehicleExtensions</w:t>
       </w:r>
@@ -27232,14 +26713,12 @@
                 <w:rFonts w:ascii="Courier New" w:hAnsi="Courier New" w:cs="Courier New"/>
               </w:rPr>
             </w:pPr>
-            <w:proofErr w:type="spellStart"/>
             <w:r>
               <w:rPr>
                 <w:rFonts w:ascii="Courier New" w:hAnsi="Courier New" w:cs="Courier New"/>
               </w:rPr>
               <w:t>classDetails</w:t>
             </w:r>
-            <w:proofErr w:type="spellEnd"/>
           </w:p>
         </w:tc>
         <w:tc>
@@ -27299,14 +26778,12 @@
                 <w:rFonts w:ascii="Courier New" w:hAnsi="Courier New" w:cs="Courier New"/>
               </w:rPr>
             </w:pPr>
-            <w:proofErr w:type="spellStart"/>
             <w:r>
               <w:rPr>
                 <w:rFonts w:ascii="Courier New" w:hAnsi="Courier New" w:cs="Courier New"/>
               </w:rPr>
               <w:t>vehicleData</w:t>
             </w:r>
-            <w:proofErr w:type="spellEnd"/>
           </w:p>
         </w:tc>
         <w:tc>
@@ -27366,14 +26843,12 @@
                 <w:rFonts w:ascii="Courier New" w:hAnsi="Courier New" w:cs="Courier New"/>
               </w:rPr>
             </w:pPr>
-            <w:proofErr w:type="spellStart"/>
             <w:r>
               <w:rPr>
                 <w:rFonts w:ascii="Courier New" w:hAnsi="Courier New" w:cs="Courier New"/>
               </w:rPr>
               <w:t>weatherReport</w:t>
             </w:r>
-            <w:proofErr w:type="spellEnd"/>
           </w:p>
         </w:tc>
         <w:tc>
@@ -27433,14 +26908,12 @@
                 <w:rFonts w:ascii="Courier New" w:hAnsi="Courier New" w:cs="Courier New"/>
               </w:rPr>
             </w:pPr>
-            <w:proofErr w:type="spellStart"/>
             <w:r>
               <w:rPr>
                 <w:rFonts w:ascii="Courier New" w:hAnsi="Courier New" w:cs="Courier New"/>
               </w:rPr>
               <w:t>weatherProbe</w:t>
             </w:r>
-            <w:proofErr w:type="spellEnd"/>
           </w:p>
         </w:tc>
         <w:tc>
@@ -27569,6 +27042,7 @@
               <w:rPr>
                 <w:rFonts w:ascii="Courier New" w:hAnsi="Courier New" w:cs="Courier New"/>
               </w:rPr>
+              <w:lastRenderedPageBreak/>
               <w:t>status</w:t>
             </w:r>
           </w:p>
@@ -27630,14 +27104,12 @@
                 <w:rFonts w:ascii="Courier New" w:hAnsi="Courier New" w:cs="Courier New"/>
               </w:rPr>
             </w:pPr>
-            <w:proofErr w:type="spellStart"/>
             <w:r>
               <w:rPr>
                 <w:rFonts w:ascii="Courier New" w:hAnsi="Courier New" w:cs="Courier New"/>
               </w:rPr>
               <w:t>speedProfile</w:t>
             </w:r>
-            <w:proofErr w:type="spellEnd"/>
           </w:p>
         </w:tc>
         <w:tc>
@@ -27697,15 +27169,12 @@
                 <w:rFonts w:ascii="Courier New" w:hAnsi="Courier New" w:cs="Courier New"/>
               </w:rPr>
             </w:pPr>
-            <w:proofErr w:type="spellStart"/>
-            <w:r>
-              <w:rPr>
-                <w:rFonts w:ascii="Courier New" w:hAnsi="Courier New" w:cs="Courier New"/>
-              </w:rPr>
-              <w:lastRenderedPageBreak/>
+            <w:r>
+              <w:rPr>
+                <w:rFonts w:ascii="Courier New" w:hAnsi="Courier New" w:cs="Courier New"/>
+              </w:rPr>
               <w:t>theRTCM</w:t>
             </w:r>
-            <w:proofErr w:type="spellEnd"/>
           </w:p>
         </w:tc>
         <w:tc>
@@ -27831,8 +27300,8 @@
       <w:pPr>
         <w:pStyle w:val="Heading4"/>
       </w:pPr>
-      <w:bookmarkStart w:id="128" w:name="_J2735PathHistory"/>
-      <w:bookmarkEnd w:id="128"/>
+      <w:bookmarkStart w:id="187" w:name="_J2735PathHistory"/>
+      <w:bookmarkEnd w:id="187"/>
       <w:r>
         <w:t>J2735PathHistory</w:t>
       </w:r>
@@ -27973,14 +27442,12 @@
                 <w:rFonts w:ascii="Courier New" w:hAnsi="Courier New" w:cs="Courier New"/>
               </w:rPr>
             </w:pPr>
-            <w:proofErr w:type="spellStart"/>
             <w:r>
               <w:rPr>
                 <w:rFonts w:ascii="Courier New" w:hAnsi="Courier New" w:cs="Courier New"/>
               </w:rPr>
               <w:t>initialPosition</w:t>
             </w:r>
-            <w:proofErr w:type="spellEnd"/>
           </w:p>
         </w:tc>
         <w:tc>
@@ -28046,14 +27513,12 @@
                 <w:rFonts w:ascii="Courier New" w:hAnsi="Courier New" w:cs="Courier New"/>
               </w:rPr>
             </w:pPr>
-            <w:proofErr w:type="spellStart"/>
             <w:r>
               <w:rPr>
                 <w:rFonts w:ascii="Courier New" w:hAnsi="Courier New" w:cs="Courier New"/>
               </w:rPr>
               <w:t>currGNSSstatus</w:t>
             </w:r>
-            <w:proofErr w:type="spellEnd"/>
           </w:p>
         </w:tc>
         <w:tc>
@@ -28133,7 +27598,6 @@
                 <w:szCs w:val="20"/>
               </w:rPr>
             </w:pPr>
-            <w:proofErr w:type="spellStart"/>
             <w:r>
               <w:rPr>
                 <w:rFonts w:ascii="Courier New" w:hAnsi="Courier New" w:cs="Courier New"/>
@@ -28141,17 +27605,7 @@
                 <w:sz w:val="20"/>
                 <w:szCs w:val="20"/>
               </w:rPr>
-              <w:t>isHealthy</w:t>
-            </w:r>
-            <w:proofErr w:type="spellEnd"/>
-            <w:r>
-              <w:rPr>
-                <w:rFonts w:ascii="Courier New" w:hAnsi="Courier New" w:cs="Courier New"/>
-                <w:color w:val="000000"/>
-                <w:sz w:val="20"/>
-                <w:szCs w:val="20"/>
-              </w:rPr>
-              <w:t xml:space="preserve"> </w:t>
+              <w:t xml:space="preserve">isHealthy </w:t>
             </w:r>
           </w:p>
           <w:p>
@@ -28172,7 +27626,6 @@
                 <w:szCs w:val="20"/>
               </w:rPr>
             </w:pPr>
-            <w:proofErr w:type="spellStart"/>
             <w:r>
               <w:rPr>
                 <w:rFonts w:ascii="Courier New" w:hAnsi="Courier New" w:cs="Courier New"/>
@@ -28182,7 +27635,6 @@
               </w:rPr>
               <w:t>isMonitored</w:t>
             </w:r>
-            <w:proofErr w:type="spellEnd"/>
           </w:p>
           <w:p>
             <w:pPr>
@@ -28202,7 +27654,6 @@
                 <w:szCs w:val="20"/>
               </w:rPr>
             </w:pPr>
-            <w:proofErr w:type="spellStart"/>
             <w:r>
               <w:rPr>
                 <w:rFonts w:ascii="Courier New" w:hAnsi="Courier New" w:cs="Courier New"/>
@@ -28210,17 +27661,7 @@
                 <w:sz w:val="20"/>
                 <w:szCs w:val="20"/>
               </w:rPr>
-              <w:t>baseStationType</w:t>
-            </w:r>
-            <w:proofErr w:type="spellEnd"/>
-            <w:r>
-              <w:rPr>
-                <w:rFonts w:ascii="Courier New" w:hAnsi="Courier New" w:cs="Courier New"/>
-                <w:color w:val="000000"/>
-                <w:sz w:val="20"/>
-                <w:szCs w:val="20"/>
-              </w:rPr>
-              <w:t xml:space="preserve"> -- Set to zero if a moving base station, or if a rover device (an OBU), set to one if it is a fixed base station </w:t>
+              <w:t xml:space="preserve">baseStationType -- Set to zero if a moving base station, or if a rover device (an OBU), set to one if it is a fixed base station </w:t>
             </w:r>
           </w:p>
           <w:p>
@@ -28297,7 +27738,6 @@
                 <w:szCs w:val="20"/>
               </w:rPr>
             </w:pPr>
-            <w:proofErr w:type="spellStart"/>
             <w:r>
               <w:rPr>
                 <w:rFonts w:ascii="Courier New" w:hAnsi="Courier New" w:cs="Courier New"/>
@@ -28305,17 +27745,7 @@
                 <w:sz w:val="20"/>
                 <w:szCs w:val="20"/>
               </w:rPr>
-              <w:t>localCorrectionsPresent</w:t>
-            </w:r>
-            <w:proofErr w:type="spellEnd"/>
-            <w:r>
-              <w:rPr>
-                <w:rFonts w:ascii="Courier New" w:hAnsi="Courier New" w:cs="Courier New"/>
-                <w:color w:val="000000"/>
-                <w:sz w:val="20"/>
-                <w:szCs w:val="20"/>
-              </w:rPr>
-              <w:t xml:space="preserve"> -- DGPS type corrections used </w:t>
+              <w:t xml:space="preserve">localCorrectionsPresent -- DGPS type corrections used </w:t>
             </w:r>
           </w:p>
           <w:p>
@@ -28326,7 +27756,6 @@
                 <w:numId w:val="31"/>
               </w:numPr>
             </w:pPr>
-            <w:proofErr w:type="spellStart"/>
             <w:r>
               <w:rPr>
                 <w:rFonts w:ascii="Courier New" w:hAnsi="Courier New" w:cs="Courier New"/>
@@ -28334,17 +27763,7 @@
                 <w:sz w:val="20"/>
                 <w:szCs w:val="20"/>
               </w:rPr>
-              <w:t>networkCorrectionsPresent</w:t>
-            </w:r>
-            <w:proofErr w:type="spellEnd"/>
-            <w:r>
-              <w:rPr>
-                <w:rFonts w:ascii="Courier New" w:hAnsi="Courier New" w:cs="Courier New"/>
-                <w:color w:val="000000"/>
-                <w:sz w:val="20"/>
-                <w:szCs w:val="20"/>
-              </w:rPr>
-              <w:t xml:space="preserve"> -- RTK type corrections used</w:t>
+              <w:t>networkCorrectionsPresent -- RTK type corrections used</w:t>
             </w:r>
           </w:p>
         </w:tc>
@@ -28360,14 +27779,12 @@
                 <w:rFonts w:ascii="Courier New" w:hAnsi="Courier New" w:cs="Courier New"/>
               </w:rPr>
             </w:pPr>
-            <w:proofErr w:type="spellStart"/>
             <w:r>
               <w:rPr>
                 <w:rFonts w:ascii="Courier New" w:hAnsi="Courier New" w:cs="Courier New"/>
               </w:rPr>
               <w:t>crumbData</w:t>
             </w:r>
-            <w:proofErr w:type="spellEnd"/>
           </w:p>
         </w:tc>
         <w:tc>
@@ -28411,8 +27828,8 @@
       <w:pPr>
         <w:pStyle w:val="Heading4"/>
       </w:pPr>
-      <w:bookmarkStart w:id="129" w:name="_J2735PathPrediction"/>
-      <w:bookmarkEnd w:id="129"/>
+      <w:bookmarkStart w:id="188" w:name="_J2735PathPrediction"/>
+      <w:bookmarkEnd w:id="188"/>
       <w:r>
         <w:t>J2735PathPrediction</w:t>
       </w:r>
@@ -28447,7 +27864,6 @@
               <w:rPr>
                 <w:b/>
               </w:rPr>
-              <w:lastRenderedPageBreak/>
               <w:t>Name</w:t>
             </w:r>
           </w:p>
@@ -28637,14 +28053,12 @@
                 <w:rFonts w:ascii="Courier New" w:hAnsi="Courier New" w:cs="Courier New"/>
               </w:rPr>
             </w:pPr>
-            <w:proofErr w:type="spellStart"/>
             <w:r>
               <w:rPr>
                 <w:rFonts w:ascii="Courier New" w:hAnsi="Courier New" w:cs="Courier New"/>
               </w:rPr>
               <w:t>radiusOfCurve</w:t>
             </w:r>
-            <w:proofErr w:type="spellEnd"/>
           </w:p>
         </w:tc>
         <w:tc>
@@ -28712,8 +28126,8 @@
       <w:pPr>
         <w:pStyle w:val="Heading4"/>
       </w:pPr>
-      <w:bookmarkStart w:id="130" w:name="_J2735EmergencyDetails"/>
-      <w:bookmarkEnd w:id="130"/>
+      <w:bookmarkStart w:id="189" w:name="_J2735EmergencyDetails"/>
+      <w:bookmarkEnd w:id="189"/>
       <w:r>
         <w:t>J2735EmergencyDetails</w:t>
       </w:r>
@@ -28854,14 +28268,12 @@
                 <w:rFonts w:ascii="Courier New" w:hAnsi="Courier New" w:cs="Courier New"/>
               </w:rPr>
             </w:pPr>
-            <w:proofErr w:type="spellStart"/>
             <w:r>
               <w:rPr>
                 <w:rFonts w:ascii="Courier New" w:hAnsi="Courier New" w:cs="Courier New"/>
               </w:rPr>
               <w:t>sspRights</w:t>
             </w:r>
-            <w:proofErr w:type="spellEnd"/>
           </w:p>
         </w:tc>
         <w:tc>
@@ -28985,7 +28397,6 @@
                 <w:szCs w:val="20"/>
               </w:rPr>
             </w:pPr>
-            <w:proofErr w:type="spellStart"/>
             <w:r>
               <w:rPr>
                 <w:rFonts w:ascii="Courier New" w:hAnsi="Courier New" w:cs="Courier New"/>
@@ -28993,17 +28404,7 @@
                 <w:sz w:val="20"/>
                 <w:szCs w:val="20"/>
               </w:rPr>
-              <w:t>peUnavailable</w:t>
-            </w:r>
-            <w:proofErr w:type="spellEnd"/>
-            <w:r>
-              <w:rPr>
-                <w:rFonts w:ascii="Courier New" w:hAnsi="Courier New" w:cs="Courier New"/>
-                <w:color w:val="000000"/>
-                <w:sz w:val="20"/>
-                <w:szCs w:val="20"/>
-              </w:rPr>
-              <w:t xml:space="preserve"> -- Not Equipped or unavailable</w:t>
+              <w:t>peUnavailable -- Not Equipped or unavailable</w:t>
             </w:r>
           </w:p>
           <w:p>
@@ -29020,8 +28421,6 @@
                 <w:szCs w:val="20"/>
               </w:rPr>
             </w:pPr>
-            <w:proofErr w:type="spellStart"/>
-            <w:proofErr w:type="gramStart"/>
             <w:r>
               <w:rPr>
                 <w:rFonts w:ascii="Courier New" w:hAnsi="Courier New" w:cs="Courier New"/>
@@ -29029,18 +28428,7 @@
                 <w:sz w:val="20"/>
                 <w:szCs w:val="20"/>
               </w:rPr>
-              <w:t>peEmergencyResponse</w:t>
-            </w:r>
-            <w:proofErr w:type="spellEnd"/>
-            <w:proofErr w:type="gramEnd"/>
-            <w:r>
-              <w:rPr>
-                <w:rFonts w:ascii="Courier New" w:hAnsi="Courier New" w:cs="Courier New"/>
-                <w:color w:val="000000"/>
-                <w:sz w:val="20"/>
-                <w:szCs w:val="20"/>
-              </w:rPr>
-              <w:t xml:space="preserve"> -- </w:t>
+              <w:t xml:space="preserve">peEmergencyResponse -- </w:t>
             </w:r>
             <w:r>
               <w:rPr>
@@ -29136,27 +28524,7 @@
                 <w:sz w:val="20"/>
                 <w:szCs w:val="20"/>
               </w:rPr>
-              <w:t xml:space="preserve">Emergency and </w:t>
-            </w:r>
-            <w:proofErr w:type="spellStart"/>
-            <w:r>
-              <w:rPr>
-                <w:rFonts w:ascii="Courier New" w:hAnsi="Courier New" w:cs="Courier New"/>
-                <w:color w:val="000000"/>
-                <w:sz w:val="20"/>
-                <w:szCs w:val="20"/>
-              </w:rPr>
-              <w:t>Non Emergency</w:t>
-            </w:r>
-            <w:proofErr w:type="spellEnd"/>
-            <w:r>
-              <w:rPr>
-                <w:rFonts w:ascii="Courier New" w:hAnsi="Courier New" w:cs="Courier New"/>
-                <w:color w:val="000000"/>
-                <w:sz w:val="20"/>
-                <w:szCs w:val="20"/>
-              </w:rPr>
-              <w:t xml:space="preserve"> Lights related</w:t>
+              <w:t>Emergency and Non Emergency Lights related</w:t>
             </w:r>
           </w:p>
           <w:p>
@@ -29173,7 +28541,6 @@
                 <w:szCs w:val="20"/>
               </w:rPr>
             </w:pPr>
-            <w:proofErr w:type="spellStart"/>
             <w:r>
               <w:rPr>
                 <w:rFonts w:ascii="Courier New" w:hAnsi="Courier New" w:cs="Courier New"/>
@@ -29183,7 +28550,6 @@
               </w:rPr>
               <w:t>peEmergencyLightsActive</w:t>
             </w:r>
-            <w:proofErr w:type="spellEnd"/>
           </w:p>
           <w:p>
             <w:pPr>
@@ -29199,7 +28565,6 @@
                 <w:szCs w:val="20"/>
               </w:rPr>
             </w:pPr>
-            <w:proofErr w:type="spellStart"/>
             <w:r>
               <w:rPr>
                 <w:rFonts w:ascii="Courier New" w:hAnsi="Courier New" w:cs="Courier New"/>
@@ -29209,7 +28574,6 @@
               </w:rPr>
               <w:t>peEmergencySoundActive</w:t>
             </w:r>
-            <w:proofErr w:type="spellEnd"/>
           </w:p>
           <w:p>
             <w:pPr>
@@ -29225,7 +28589,6 @@
                 <w:szCs w:val="20"/>
               </w:rPr>
             </w:pPr>
-            <w:proofErr w:type="spellStart"/>
             <w:r>
               <w:rPr>
                 <w:rFonts w:ascii="Courier New" w:hAnsi="Courier New" w:cs="Courier New"/>
@@ -29235,7 +28598,6 @@
               </w:rPr>
               <w:t>peNonEmergencyLightsActive</w:t>
             </w:r>
-            <w:proofErr w:type="spellEnd"/>
           </w:p>
           <w:p>
             <w:pPr>
@@ -29245,7 +28607,6 @@
                 <w:numId w:val="32"/>
               </w:numPr>
             </w:pPr>
-            <w:proofErr w:type="spellStart"/>
             <w:r>
               <w:rPr>
                 <w:rFonts w:ascii="Courier New" w:hAnsi="Courier New" w:cs="Courier New"/>
@@ -29255,7 +28616,6 @@
               </w:rPr>
               <w:t>peNonEmergencySoundActive</w:t>
             </w:r>
-            <w:proofErr w:type="spellEnd"/>
           </w:p>
         </w:tc>
       </w:tr>
@@ -29270,14 +28630,12 @@
                 <w:rFonts w:ascii="Courier New" w:hAnsi="Courier New" w:cs="Courier New"/>
               </w:rPr>
             </w:pPr>
-            <w:proofErr w:type="spellStart"/>
             <w:r>
               <w:rPr>
                 <w:rFonts w:ascii="Courier New" w:hAnsi="Courier New" w:cs="Courier New"/>
               </w:rPr>
               <w:t>lightsUse</w:t>
             </w:r>
-            <w:proofErr w:type="spellEnd"/>
           </w:p>
         </w:tc>
         <w:tc>
@@ -29290,14 +28648,12 @@
                 <w:rFonts w:ascii="Courier New" w:hAnsi="Courier New" w:cs="Courier New"/>
               </w:rPr>
             </w:pPr>
-            <w:proofErr w:type="spellStart"/>
             <w:r>
               <w:rPr>
                 <w:rFonts w:ascii="Courier New" w:hAnsi="Courier New" w:cs="Courier New"/>
               </w:rPr>
               <w:t>Enum</w:t>
             </w:r>
-            <w:proofErr w:type="spellEnd"/>
           </w:p>
         </w:tc>
         <w:tc>
@@ -29367,7 +28723,6 @@
                 <w:szCs w:val="20"/>
               </w:rPr>
             </w:pPr>
-            <w:proofErr w:type="spellStart"/>
             <w:r>
               <w:rPr>
                 <w:rFonts w:ascii="Consolas" w:hAnsi="Consolas" w:cs="Consolas"/>
@@ -29381,7 +28736,6 @@
               </w:rPr>
               <w:t>notInUse</w:t>
             </w:r>
-            <w:proofErr w:type="spellEnd"/>
             <w:r>
               <w:rPr>
                 <w:rFonts w:ascii="Consolas" w:hAnsi="Consolas" w:cs="Consolas"/>
@@ -29409,7 +28763,6 @@
                 <w:szCs w:val="20"/>
               </w:rPr>
             </w:pPr>
-            <w:proofErr w:type="spellStart"/>
             <w:r>
               <w:rPr>
                 <w:rFonts w:ascii="Consolas" w:hAnsi="Consolas" w:cs="Consolas"/>
@@ -29423,7 +28776,6 @@
               </w:rPr>
               <w:t>inUse</w:t>
             </w:r>
-            <w:proofErr w:type="spellEnd"/>
             <w:r>
               <w:rPr>
                 <w:rFonts w:ascii="Consolas" w:hAnsi="Consolas" w:cs="Consolas"/>
@@ -29451,7 +28803,6 @@
                 <w:szCs w:val="20"/>
               </w:rPr>
             </w:pPr>
-            <w:proofErr w:type="spellStart"/>
             <w:r>
               <w:rPr>
                 <w:rFonts w:ascii="Consolas" w:hAnsi="Consolas" w:cs="Consolas"/>
@@ -29465,7 +28816,6 @@
               </w:rPr>
               <w:t>yellowCautionLights</w:t>
             </w:r>
-            <w:proofErr w:type="spellEnd"/>
             <w:r>
               <w:rPr>
                 <w:rFonts w:ascii="Consolas" w:hAnsi="Consolas" w:cs="Consolas"/>
@@ -29493,7 +28843,6 @@
                 <w:szCs w:val="20"/>
               </w:rPr>
             </w:pPr>
-            <w:proofErr w:type="spellStart"/>
             <w:r>
               <w:rPr>
                 <w:rFonts w:ascii="Consolas" w:hAnsi="Consolas" w:cs="Consolas"/>
@@ -29507,7 +28856,6 @@
               </w:rPr>
               <w:t>schooldBusLights</w:t>
             </w:r>
-            <w:proofErr w:type="spellEnd"/>
             <w:r>
               <w:rPr>
                 <w:rFonts w:ascii="Consolas" w:hAnsi="Consolas" w:cs="Consolas"/>
@@ -29535,7 +28883,6 @@
                 <w:szCs w:val="20"/>
               </w:rPr>
             </w:pPr>
-            <w:proofErr w:type="spellStart"/>
             <w:r>
               <w:rPr>
                 <w:rFonts w:ascii="Consolas" w:hAnsi="Consolas" w:cs="Consolas"/>
@@ -29549,7 +28896,6 @@
               </w:rPr>
               <w:t>arrowSignsActive</w:t>
             </w:r>
-            <w:proofErr w:type="spellEnd"/>
             <w:r>
               <w:rPr>
                 <w:rFonts w:ascii="Consolas" w:hAnsi="Consolas" w:cs="Consolas"/>
@@ -29577,7 +28923,6 @@
                 <w:szCs w:val="20"/>
               </w:rPr>
             </w:pPr>
-            <w:proofErr w:type="spellStart"/>
             <w:r>
               <w:rPr>
                 <w:rFonts w:ascii="Consolas" w:hAnsi="Consolas" w:cs="Consolas"/>
@@ -29591,7 +28936,6 @@
               </w:rPr>
               <w:t>slowMovingVehicle</w:t>
             </w:r>
-            <w:proofErr w:type="spellEnd"/>
             <w:r>
               <w:rPr>
                 <w:rFonts w:ascii="Consolas" w:hAnsi="Consolas" w:cs="Consolas"/>
@@ -29610,7 +28954,6 @@
                 <w:numId w:val="33"/>
               </w:numPr>
             </w:pPr>
-            <w:proofErr w:type="spellStart"/>
             <w:r>
               <w:rPr>
                 <w:rFonts w:ascii="Consolas" w:hAnsi="Consolas" w:cs="Consolas"/>
@@ -29622,9 +28965,9 @@
                 <w:sz w:val="20"/>
                 <w:szCs w:val="20"/>
               </w:rPr>
+              <w:lastRenderedPageBreak/>
               <w:t>freqStops</w:t>
             </w:r>
-            <w:proofErr w:type="spellEnd"/>
           </w:p>
         </w:tc>
       </w:tr>
@@ -29643,6 +28986,7 @@
               <w:rPr>
                 <w:rFonts w:ascii="Courier New" w:hAnsi="Courier New" w:cs="Courier New"/>
               </w:rPr>
+              <w:lastRenderedPageBreak/>
               <w:t>multi</w:t>
             </w:r>
           </w:p>
@@ -29657,14 +29001,12 @@
                 <w:rFonts w:ascii="Courier New" w:hAnsi="Courier New" w:cs="Courier New"/>
               </w:rPr>
             </w:pPr>
-            <w:proofErr w:type="spellStart"/>
             <w:r>
               <w:rPr>
                 <w:rFonts w:ascii="Courier New" w:hAnsi="Courier New" w:cs="Courier New"/>
               </w:rPr>
               <w:t>Enum</w:t>
             </w:r>
-            <w:proofErr w:type="spellEnd"/>
           </w:p>
         </w:tc>
         <w:tc>
@@ -29705,7 +29047,6 @@
                 <w:sz w:val="20"/>
                 <w:szCs w:val="20"/>
               </w:rPr>
-              <w:lastRenderedPageBreak/>
               <w:t>unavailable</w:t>
             </w:r>
             <w:r>
@@ -29735,7 +29076,6 @@
                 <w:szCs w:val="20"/>
               </w:rPr>
             </w:pPr>
-            <w:proofErr w:type="spellStart"/>
             <w:r>
               <w:rPr>
                 <w:rFonts w:ascii="Consolas" w:hAnsi="Consolas" w:cs="Consolas"/>
@@ -29749,7 +29089,6 @@
               </w:rPr>
               <w:t>singleVehicle</w:t>
             </w:r>
-            <w:proofErr w:type="spellEnd"/>
             <w:r>
               <w:rPr>
                 <w:rFonts w:ascii="Consolas" w:hAnsi="Consolas" w:cs="Consolas"/>
@@ -29777,7 +29116,6 @@
                 <w:szCs w:val="20"/>
               </w:rPr>
             </w:pPr>
-            <w:proofErr w:type="spellStart"/>
             <w:r>
               <w:rPr>
                 <w:rFonts w:ascii="Consolas" w:hAnsi="Consolas" w:cs="Consolas"/>
@@ -29791,7 +29129,6 @@
               </w:rPr>
               <w:t>multiVehicle</w:t>
             </w:r>
-            <w:proofErr w:type="spellEnd"/>
             <w:r>
               <w:rPr>
                 <w:rFonts w:ascii="Consolas" w:hAnsi="Consolas" w:cs="Consolas"/>
@@ -29837,15 +29174,12 @@
                 <w:rFonts w:ascii="Courier New" w:hAnsi="Courier New" w:cs="Courier New"/>
               </w:rPr>
             </w:pPr>
-            <w:proofErr w:type="spellStart"/>
-            <w:r>
-              <w:rPr>
-                <w:rFonts w:ascii="Courier New" w:hAnsi="Courier New" w:cs="Courier New"/>
-              </w:rPr>
-              <w:lastRenderedPageBreak/>
+            <w:r>
+              <w:rPr>
+                <w:rFonts w:ascii="Courier New" w:hAnsi="Courier New" w:cs="Courier New"/>
+              </w:rPr>
               <w:t>responseType</w:t>
             </w:r>
-            <w:proofErr w:type="spellEnd"/>
           </w:p>
         </w:tc>
         <w:tc>
@@ -29858,14 +29192,12 @@
                 <w:rFonts w:ascii="Courier New" w:hAnsi="Courier New" w:cs="Courier New"/>
               </w:rPr>
             </w:pPr>
-            <w:proofErr w:type="spellStart"/>
             <w:r>
               <w:rPr>
                 <w:rFonts w:ascii="Courier New" w:hAnsi="Courier New" w:cs="Courier New"/>
               </w:rPr>
               <w:t>Enum</w:t>
             </w:r>
-            <w:proofErr w:type="spellEnd"/>
           </w:p>
         </w:tc>
         <w:tc>
@@ -29895,7 +29227,6 @@
                 <w:szCs w:val="20"/>
               </w:rPr>
             </w:pPr>
-            <w:proofErr w:type="spellStart"/>
             <w:r>
               <w:rPr>
                 <w:rFonts w:ascii="Consolas" w:hAnsi="Consolas" w:cs="Consolas"/>
@@ -29909,7 +29240,6 @@
               </w:rPr>
               <w:t>notInUseOrNotEquipped</w:t>
             </w:r>
-            <w:proofErr w:type="spellEnd"/>
             <w:r>
               <w:rPr>
                 <w:rFonts w:ascii="Consolas" w:hAnsi="Consolas" w:cs="Consolas"/>
@@ -29977,7 +29307,6 @@
                 <w:szCs w:val="20"/>
               </w:rPr>
             </w:pPr>
-            <w:proofErr w:type="spellStart"/>
             <w:r>
               <w:rPr>
                 <w:rFonts w:ascii="Consolas" w:hAnsi="Consolas" w:cs="Consolas"/>
@@ -29991,7 +29320,6 @@
               </w:rPr>
               <w:t>nonEmergency</w:t>
             </w:r>
-            <w:proofErr w:type="spellEnd"/>
             <w:r>
               <w:rPr>
                 <w:rFonts w:ascii="Consolas" w:hAnsi="Consolas" w:cs="Consolas"/>
@@ -30099,7 +29427,6 @@
                 <w:szCs w:val="20"/>
               </w:rPr>
             </w:pPr>
-            <w:proofErr w:type="spellStart"/>
             <w:r>
               <w:rPr>
                 <w:rFonts w:ascii="Consolas" w:hAnsi="Consolas" w:cs="Consolas"/>
@@ -30113,7 +29440,6 @@
               </w:rPr>
               <w:t>slowMoving</w:t>
             </w:r>
-            <w:proofErr w:type="spellEnd"/>
             <w:r>
               <w:rPr>
                 <w:rFonts w:ascii="Consolas" w:hAnsi="Consolas" w:cs="Consolas"/>
@@ -30132,7 +29458,6 @@
                 <w:numId w:val="35"/>
               </w:numPr>
             </w:pPr>
-            <w:proofErr w:type="spellStart"/>
             <w:r>
               <w:rPr>
                 <w:rFonts w:ascii="Consolas" w:hAnsi="Consolas" w:cs="Consolas"/>
@@ -30146,7 +29471,6 @@
               </w:rPr>
               <w:t>stopAndGoMovement</w:t>
             </w:r>
-            <w:proofErr w:type="spellEnd"/>
           </w:p>
         </w:tc>
       </w:tr>
@@ -30161,14 +29485,12 @@
                 <w:rFonts w:ascii="Courier New" w:hAnsi="Courier New" w:cs="Courier New"/>
               </w:rPr>
             </w:pPr>
-            <w:proofErr w:type="spellStart"/>
             <w:r>
               <w:rPr>
                 <w:rFonts w:ascii="Courier New" w:hAnsi="Courier New" w:cs="Courier New"/>
               </w:rPr>
               <w:t>sirenUse</w:t>
             </w:r>
-            <w:proofErr w:type="spellEnd"/>
           </w:p>
         </w:tc>
         <w:tc>
@@ -30181,14 +29503,12 @@
                 <w:rFonts w:ascii="Courier New" w:hAnsi="Courier New" w:cs="Courier New"/>
               </w:rPr>
             </w:pPr>
-            <w:proofErr w:type="spellStart"/>
             <w:r>
               <w:rPr>
                 <w:rFonts w:ascii="Courier New" w:hAnsi="Courier New" w:cs="Courier New"/>
               </w:rPr>
               <w:t>Enum</w:t>
             </w:r>
-            <w:proofErr w:type="spellEnd"/>
           </w:p>
         </w:tc>
         <w:tc>
@@ -30258,7 +29578,6 @@
                 <w:szCs w:val="20"/>
               </w:rPr>
             </w:pPr>
-            <w:proofErr w:type="spellStart"/>
             <w:r>
               <w:rPr>
                 <w:rFonts w:ascii="Consolas" w:hAnsi="Consolas" w:cs="Consolas"/>
@@ -30272,7 +29591,6 @@
               </w:rPr>
               <w:t>notInUse</w:t>
             </w:r>
-            <w:proofErr w:type="spellEnd"/>
             <w:r>
               <w:rPr>
                 <w:rFonts w:ascii="Consolas" w:hAnsi="Consolas" w:cs="Consolas"/>
@@ -30300,7 +29618,6 @@
                 <w:szCs w:val="20"/>
               </w:rPr>
             </w:pPr>
-            <w:proofErr w:type="spellStart"/>
             <w:r>
               <w:rPr>
                 <w:rFonts w:ascii="Consolas" w:hAnsi="Consolas" w:cs="Consolas"/>
@@ -30314,7 +29631,6 @@
               </w:rPr>
               <w:t>inUse</w:t>
             </w:r>
-            <w:proofErr w:type="spellEnd"/>
             <w:r>
               <w:rPr>
                 <w:rFonts w:ascii="Consolas" w:hAnsi="Consolas" w:cs="Consolas"/>
@@ -30364,8 +29680,8 @@
       <w:pPr>
         <w:pStyle w:val="Heading4"/>
       </w:pPr>
-      <w:bookmarkStart w:id="131" w:name="_J2735EventDescription"/>
-      <w:bookmarkEnd w:id="131"/>
+      <w:bookmarkStart w:id="190" w:name="_J2735EventDescription"/>
+      <w:bookmarkEnd w:id="190"/>
       <w:r>
         <w:t>J2735EventDescription</w:t>
       </w:r>
@@ -30542,17 +29858,8 @@
                 <w:sz w:val="20"/>
                 <w:szCs w:val="20"/>
               </w:rPr>
-              <w:t xml:space="preserve">1 to 8 </w:t>
-            </w:r>
-            <w:proofErr w:type="spellStart"/>
-            <w:r>
-              <w:rPr>
-                <w:sz w:val="20"/>
-                <w:szCs w:val="20"/>
-              </w:rPr>
-              <w:t>ITIS.ITIScodes</w:t>
-            </w:r>
-            <w:proofErr w:type="spellEnd"/>
+              <w:t>1 to 8 ITIS.ITIScodes</w:t>
+            </w:r>
           </w:p>
         </w:tc>
         <w:tc>
@@ -30746,6 +30053,7 @@
               <w:rPr>
                 <w:rFonts w:ascii="Courier New" w:hAnsi="Courier New" w:cs="Courier New"/>
               </w:rPr>
+              <w:lastRenderedPageBreak/>
               <w:t>from045-0to067-5degrees</w:t>
             </w:r>
           </w:p>
@@ -30782,7 +30090,6 @@
               <w:rPr>
                 <w:rFonts w:ascii="Courier New" w:hAnsi="Courier New" w:cs="Courier New"/>
               </w:rPr>
-              <w:lastRenderedPageBreak/>
               <w:t>from090-0to112-5degrees</w:t>
             </w:r>
           </w:p>
@@ -31073,14 +30380,12 @@
                 <w:rFonts w:ascii="Courier New" w:hAnsi="Courier New" w:cs="Courier New"/>
               </w:rPr>
             </w:pPr>
-            <w:proofErr w:type="spellStart"/>
             <w:r>
               <w:rPr>
                 <w:rFonts w:ascii="Courier New" w:hAnsi="Courier New" w:cs="Courier New"/>
               </w:rPr>
               <w:t>typeEvent</w:t>
             </w:r>
-            <w:proofErr w:type="spellEnd"/>
           </w:p>
         </w:tc>
         <w:tc>
@@ -31111,17 +30416,8 @@
                 <w:sz w:val="20"/>
                 <w:szCs w:val="20"/>
               </w:rPr>
-              <w:t xml:space="preserve">A code from the list of </w:t>
-            </w:r>
-            <w:proofErr w:type="spellStart"/>
-            <w:r>
-              <w:rPr>
-                <w:sz w:val="20"/>
-                <w:szCs w:val="20"/>
-              </w:rPr>
-              <w:t>ITIS.ITIScodes</w:t>
-            </w:r>
-            <w:proofErr w:type="spellEnd"/>
+              <w:t>A code from the list of ITIS.ITIScodes</w:t>
+            </w:r>
           </w:p>
         </w:tc>
         <w:tc>
@@ -31239,8 +30535,8 @@
       <w:pPr>
         <w:pStyle w:val="Heading4"/>
       </w:pPr>
-      <w:bookmarkStart w:id="132" w:name="_J2735TrailerData"/>
-      <w:bookmarkEnd w:id="132"/>
+      <w:bookmarkStart w:id="191" w:name="_J2735TrailerData"/>
+      <w:bookmarkEnd w:id="191"/>
       <w:r>
         <w:t>J2735TrailerData</w:t>
       </w:r>
@@ -31381,14 +30677,12 @@
                 <w:rFonts w:ascii="Courier New" w:hAnsi="Courier New" w:cs="Courier New"/>
               </w:rPr>
             </w:pPr>
-            <w:proofErr w:type="spellStart"/>
             <w:r>
               <w:rPr>
                 <w:rFonts w:ascii="Courier New" w:hAnsi="Courier New" w:cs="Courier New"/>
               </w:rPr>
               <w:t>sspRights</w:t>
             </w:r>
-            <w:proofErr w:type="spellEnd"/>
           </w:p>
         </w:tc>
         <w:tc>
@@ -31590,10 +30884,9 @@
       <w:pPr>
         <w:pStyle w:val="Heading4"/>
       </w:pPr>
-      <w:bookmarkStart w:id="133" w:name="_J2735VehicleClassification"/>
-      <w:bookmarkEnd w:id="133"/>
-      <w:r>
-        <w:lastRenderedPageBreak/>
+      <w:bookmarkStart w:id="192" w:name="_J2735VehicleClassification"/>
+      <w:bookmarkEnd w:id="192"/>
+      <w:r>
         <w:t>J2735VehicleClassification</w:t>
       </w:r>
     </w:p>
@@ -31733,14 +31026,12 @@
                 <w:rFonts w:ascii="Courier New" w:hAnsi="Courier New" w:cs="Courier New"/>
               </w:rPr>
             </w:pPr>
-            <w:proofErr w:type="spellStart"/>
             <w:r>
               <w:rPr>
                 <w:rFonts w:ascii="Courier New" w:hAnsi="Courier New" w:cs="Courier New"/>
               </w:rPr>
               <w:t>fuelType</w:t>
             </w:r>
-            <w:proofErr w:type="spellEnd"/>
           </w:p>
         </w:tc>
         <w:tc>
@@ -31753,14 +31044,12 @@
                 <w:rFonts w:ascii="Courier New" w:hAnsi="Courier New" w:cs="Courier New"/>
               </w:rPr>
             </w:pPr>
-            <w:proofErr w:type="spellStart"/>
             <w:r>
               <w:rPr>
                 <w:rFonts w:ascii="Courier New" w:hAnsi="Courier New" w:cs="Courier New"/>
               </w:rPr>
               <w:t>Enum</w:t>
             </w:r>
-            <w:proofErr w:type="spellEnd"/>
           </w:p>
         </w:tc>
         <w:tc>
@@ -31790,7 +31079,6 @@
                 <w:szCs w:val="20"/>
               </w:rPr>
             </w:pPr>
-            <w:proofErr w:type="spellStart"/>
             <w:r>
               <w:rPr>
                 <w:rFonts w:ascii="Consolas" w:hAnsi="Consolas" w:cs="Consolas"/>
@@ -31805,7 +31093,6 @@
               </w:rPr>
               <w:t>unknownFuel</w:t>
             </w:r>
-            <w:proofErr w:type="spellEnd"/>
             <w:r>
               <w:rPr>
                 <w:rFonts w:ascii="Consolas" w:hAnsi="Consolas" w:cs="Consolas"/>
@@ -31822,27 +31109,7 @@
                 <w:sz w:val="20"/>
                 <w:szCs w:val="20"/>
               </w:rPr>
-              <w:t xml:space="preserve">// </w:t>
-            </w:r>
-            <w:proofErr w:type="spellStart"/>
-            <w:r>
-              <w:rPr>
-                <w:rFonts w:ascii="Consolas" w:hAnsi="Consolas" w:cs="Consolas"/>
-                <w:color w:val="3F7F5F"/>
-                <w:sz w:val="20"/>
-                <w:szCs w:val="20"/>
-              </w:rPr>
-              <w:t>FuelType</w:t>
-            </w:r>
-            <w:proofErr w:type="spellEnd"/>
-            <w:r>
-              <w:rPr>
-                <w:rFonts w:ascii="Consolas" w:hAnsi="Consolas" w:cs="Consolas"/>
-                <w:color w:val="3F7F5F"/>
-                <w:sz w:val="20"/>
-                <w:szCs w:val="20"/>
-              </w:rPr>
-              <w:t>::= 0 -- Gasoline Powered</w:t>
+              <w:t>// FuelType::= 0 -- Gasoline Powered</w:t>
             </w:r>
           </w:p>
           <w:p>
@@ -31891,27 +31158,7 @@
                 <w:sz w:val="20"/>
                 <w:szCs w:val="20"/>
               </w:rPr>
-              <w:t xml:space="preserve">// </w:t>
-            </w:r>
-            <w:proofErr w:type="spellStart"/>
-            <w:r>
-              <w:rPr>
-                <w:rFonts w:ascii="Consolas" w:hAnsi="Consolas" w:cs="Consolas"/>
-                <w:color w:val="3F7F5F"/>
-                <w:sz w:val="20"/>
-                <w:szCs w:val="20"/>
-              </w:rPr>
-              <w:t>FuelType</w:t>
-            </w:r>
-            <w:proofErr w:type="spellEnd"/>
-            <w:r>
-              <w:rPr>
-                <w:rFonts w:ascii="Consolas" w:hAnsi="Consolas" w:cs="Consolas"/>
-                <w:color w:val="3F7F5F"/>
-                <w:sz w:val="20"/>
-                <w:szCs w:val="20"/>
-              </w:rPr>
-              <w:t>::= 1</w:t>
+              <w:t>// FuelType::= 1</w:t>
             </w:r>
           </w:p>
           <w:p>
@@ -31960,27 +31207,7 @@
                 <w:sz w:val="20"/>
                 <w:szCs w:val="20"/>
               </w:rPr>
-              <w:t xml:space="preserve">// </w:t>
-            </w:r>
-            <w:proofErr w:type="spellStart"/>
-            <w:r>
-              <w:rPr>
-                <w:rFonts w:ascii="Consolas" w:hAnsi="Consolas" w:cs="Consolas"/>
-                <w:color w:val="3F7F5F"/>
-                <w:sz w:val="20"/>
-                <w:szCs w:val="20"/>
-              </w:rPr>
-              <w:t>FuelType</w:t>
-            </w:r>
-            <w:proofErr w:type="spellEnd"/>
-            <w:r>
-              <w:rPr>
-                <w:rFonts w:ascii="Consolas" w:hAnsi="Consolas" w:cs="Consolas"/>
-                <w:color w:val="3F7F5F"/>
-                <w:sz w:val="20"/>
-                <w:szCs w:val="20"/>
-              </w:rPr>
-              <w:t>::= 2 -- Including blends</w:t>
+              <w:t>// FuelType::= 2 -- Including blends</w:t>
             </w:r>
           </w:p>
           <w:p>
@@ -32029,27 +31256,7 @@
                 <w:sz w:val="20"/>
                 <w:szCs w:val="20"/>
               </w:rPr>
-              <w:t xml:space="preserve">// </w:t>
-            </w:r>
-            <w:proofErr w:type="spellStart"/>
-            <w:r>
-              <w:rPr>
-                <w:rFonts w:ascii="Consolas" w:hAnsi="Consolas" w:cs="Consolas"/>
-                <w:color w:val="3F7F5F"/>
-                <w:sz w:val="20"/>
-                <w:szCs w:val="20"/>
-              </w:rPr>
-              <w:t>FuelType</w:t>
-            </w:r>
-            <w:proofErr w:type="spellEnd"/>
-            <w:r>
-              <w:rPr>
-                <w:rFonts w:ascii="Consolas" w:hAnsi="Consolas" w:cs="Consolas"/>
-                <w:color w:val="3F7F5F"/>
-                <w:sz w:val="20"/>
-                <w:szCs w:val="20"/>
-              </w:rPr>
-              <w:t>::= 3 -- All types</w:t>
+              <w:t>// FuelType::= 3 -- All types</w:t>
             </w:r>
           </w:p>
           <w:p>
@@ -32098,27 +31305,7 @@
                 <w:sz w:val="20"/>
                 <w:szCs w:val="20"/>
               </w:rPr>
-              <w:t xml:space="preserve">// </w:t>
-            </w:r>
-            <w:proofErr w:type="spellStart"/>
-            <w:r>
-              <w:rPr>
-                <w:rFonts w:ascii="Consolas" w:hAnsi="Consolas" w:cs="Consolas"/>
-                <w:color w:val="3F7F5F"/>
-                <w:sz w:val="20"/>
-                <w:szCs w:val="20"/>
-              </w:rPr>
-              <w:t>FuelType</w:t>
-            </w:r>
-            <w:proofErr w:type="spellEnd"/>
-            <w:r>
-              <w:rPr>
-                <w:rFonts w:ascii="Consolas" w:hAnsi="Consolas" w:cs="Consolas"/>
-                <w:color w:val="3F7F5F"/>
-                <w:sz w:val="20"/>
-                <w:szCs w:val="20"/>
-              </w:rPr>
-              <w:t>::= 4</w:t>
+              <w:t>// FuelType::= 4</w:t>
             </w:r>
           </w:p>
           <w:p>
@@ -32167,27 +31354,7 @@
                 <w:sz w:val="20"/>
                 <w:szCs w:val="20"/>
               </w:rPr>
-              <w:t xml:space="preserve">// </w:t>
-            </w:r>
-            <w:proofErr w:type="spellStart"/>
-            <w:r>
-              <w:rPr>
-                <w:rFonts w:ascii="Consolas" w:hAnsi="Consolas" w:cs="Consolas"/>
-                <w:color w:val="3F7F5F"/>
-                <w:sz w:val="20"/>
-                <w:szCs w:val="20"/>
-              </w:rPr>
-              <w:t>FuelType</w:t>
-            </w:r>
-            <w:proofErr w:type="spellEnd"/>
-            <w:r>
-              <w:rPr>
-                <w:rFonts w:ascii="Consolas" w:hAnsi="Consolas" w:cs="Consolas"/>
-                <w:color w:val="3F7F5F"/>
-                <w:sz w:val="20"/>
-                <w:szCs w:val="20"/>
-              </w:rPr>
-              <w:t>::= 5 -- All types</w:t>
+              <w:t>// FuelType::= 5 -- All types</w:t>
             </w:r>
           </w:p>
           <w:p>
@@ -32236,27 +31403,7 @@
                 <w:sz w:val="20"/>
                 <w:szCs w:val="20"/>
               </w:rPr>
-              <w:t xml:space="preserve">// </w:t>
-            </w:r>
-            <w:proofErr w:type="spellStart"/>
-            <w:r>
-              <w:rPr>
-                <w:rFonts w:ascii="Consolas" w:hAnsi="Consolas" w:cs="Consolas"/>
-                <w:color w:val="3F7F5F"/>
-                <w:sz w:val="20"/>
-                <w:szCs w:val="20"/>
-              </w:rPr>
-              <w:t>FuelType</w:t>
-            </w:r>
-            <w:proofErr w:type="spellEnd"/>
-            <w:r>
-              <w:rPr>
-                <w:rFonts w:ascii="Consolas" w:hAnsi="Consolas" w:cs="Consolas"/>
-                <w:color w:val="3F7F5F"/>
-                <w:sz w:val="20"/>
-                <w:szCs w:val="20"/>
-              </w:rPr>
-              <w:t>::= 6</w:t>
+              <w:t>// FuelType::= 6</w:t>
             </w:r>
           </w:p>
           <w:p>
@@ -32276,7 +31423,6 @@
                 <w:szCs w:val="20"/>
               </w:rPr>
             </w:pPr>
-            <w:proofErr w:type="spellStart"/>
             <w:r>
               <w:rPr>
                 <w:rFonts w:ascii="Consolas" w:hAnsi="Consolas" w:cs="Consolas"/>
@@ -32290,7 +31436,6 @@
               </w:rPr>
               <w:t>natGasLiquid</w:t>
             </w:r>
-            <w:proofErr w:type="spellEnd"/>
             <w:r>
               <w:rPr>
                 <w:rFonts w:ascii="Consolas" w:hAnsi="Consolas" w:cs="Consolas"/>
@@ -32307,27 +31452,7 @@
                 <w:sz w:val="20"/>
                 <w:szCs w:val="20"/>
               </w:rPr>
-              <w:t xml:space="preserve">// </w:t>
-            </w:r>
-            <w:proofErr w:type="spellStart"/>
-            <w:r>
-              <w:rPr>
-                <w:rFonts w:ascii="Consolas" w:hAnsi="Consolas" w:cs="Consolas"/>
-                <w:color w:val="3F7F5F"/>
-                <w:sz w:val="20"/>
-                <w:szCs w:val="20"/>
-              </w:rPr>
-              <w:t>FuelType</w:t>
-            </w:r>
-            <w:proofErr w:type="spellEnd"/>
-            <w:r>
-              <w:rPr>
-                <w:rFonts w:ascii="Consolas" w:hAnsi="Consolas" w:cs="Consolas"/>
-                <w:color w:val="3F7F5F"/>
-                <w:sz w:val="20"/>
-                <w:szCs w:val="20"/>
-              </w:rPr>
-              <w:t>::= 7 -- Liquefied</w:t>
+              <w:t>// FuelType::= 7 -- Liquefied</w:t>
             </w:r>
           </w:p>
           <w:p>
@@ -32347,7 +31472,6 @@
                 <w:szCs w:val="20"/>
               </w:rPr>
             </w:pPr>
-            <w:proofErr w:type="spellStart"/>
             <w:r>
               <w:rPr>
                 <w:rFonts w:ascii="Consolas" w:hAnsi="Consolas" w:cs="Consolas"/>
@@ -32361,7 +31485,6 @@
               </w:rPr>
               <w:t>natGasComp</w:t>
             </w:r>
-            <w:proofErr w:type="spellEnd"/>
             <w:r>
               <w:rPr>
                 <w:rFonts w:ascii="Consolas" w:hAnsi="Consolas" w:cs="Consolas"/>
@@ -32378,27 +31501,7 @@
                 <w:sz w:val="20"/>
                 <w:szCs w:val="20"/>
               </w:rPr>
-              <w:t xml:space="preserve">// </w:t>
-            </w:r>
-            <w:proofErr w:type="spellStart"/>
-            <w:r>
-              <w:rPr>
-                <w:rFonts w:ascii="Consolas" w:hAnsi="Consolas" w:cs="Consolas"/>
-                <w:color w:val="3F7F5F"/>
-                <w:sz w:val="20"/>
-                <w:szCs w:val="20"/>
-              </w:rPr>
-              <w:t>FuelType</w:t>
-            </w:r>
-            <w:proofErr w:type="spellEnd"/>
-            <w:r>
-              <w:rPr>
-                <w:rFonts w:ascii="Consolas" w:hAnsi="Consolas" w:cs="Consolas"/>
-                <w:color w:val="3F7F5F"/>
-                <w:sz w:val="20"/>
-                <w:szCs w:val="20"/>
-              </w:rPr>
-              <w:t>::= 8 -- Compressed</w:t>
+              <w:t>// FuelType::= 8 -- Compressed</w:t>
             </w:r>
           </w:p>
           <w:p>
@@ -32447,27 +31550,7 @@
                 <w:sz w:val="20"/>
                 <w:szCs w:val="20"/>
               </w:rPr>
-              <w:t xml:space="preserve">// </w:t>
-            </w:r>
-            <w:proofErr w:type="spellStart"/>
-            <w:r>
-              <w:rPr>
-                <w:rFonts w:ascii="Consolas" w:hAnsi="Consolas" w:cs="Consolas"/>
-                <w:color w:val="3F7F5F"/>
-                <w:sz w:val="20"/>
-                <w:szCs w:val="20"/>
-              </w:rPr>
-              <w:t>FuelType</w:t>
-            </w:r>
-            <w:proofErr w:type="spellEnd"/>
-            <w:r>
-              <w:rPr>
-                <w:rFonts w:ascii="Consolas" w:hAnsi="Consolas" w:cs="Consolas"/>
-                <w:color w:val="3F7F5F"/>
-                <w:sz w:val="20"/>
-                <w:szCs w:val="20"/>
-              </w:rPr>
-              <w:t>::= 9</w:t>
+              <w:t>// FuelType::= 9</w:t>
             </w:r>
           </w:p>
           <w:p/>
@@ -32484,14 +31567,12 @@
                 <w:rFonts w:ascii="Courier New" w:hAnsi="Courier New" w:cs="Courier New"/>
               </w:rPr>
             </w:pPr>
-            <w:proofErr w:type="spellStart"/>
             <w:r>
               <w:rPr>
                 <w:rFonts w:ascii="Courier New" w:hAnsi="Courier New" w:cs="Courier New"/>
               </w:rPr>
               <w:t>hpmsType</w:t>
             </w:r>
-            <w:proofErr w:type="spellEnd"/>
           </w:p>
         </w:tc>
         <w:tc>
@@ -32504,14 +31585,12 @@
                 <w:rFonts w:ascii="Courier New" w:hAnsi="Courier New" w:cs="Courier New"/>
               </w:rPr>
             </w:pPr>
-            <w:proofErr w:type="spellStart"/>
             <w:r>
               <w:rPr>
                 <w:rFonts w:ascii="Courier New" w:hAnsi="Courier New" w:cs="Courier New"/>
               </w:rPr>
               <w:t>Enum</w:t>
             </w:r>
-            <w:proofErr w:type="spellEnd"/>
           </w:p>
         </w:tc>
         <w:tc>
@@ -32741,7 +31820,6 @@
                 <w:szCs w:val="20"/>
               </w:rPr>
             </w:pPr>
-            <w:proofErr w:type="spellStart"/>
             <w:r>
               <w:rPr>
                 <w:rFonts w:ascii="Consolas" w:hAnsi="Consolas" w:cs="Consolas"/>
@@ -32755,7 +31833,6 @@
               </w:rPr>
               <w:t>carOther</w:t>
             </w:r>
-            <w:proofErr w:type="spellEnd"/>
             <w:r>
               <w:rPr>
                 <w:rFonts w:ascii="Consolas" w:hAnsi="Consolas" w:cs="Consolas"/>
@@ -33154,6 +32231,7 @@
                 <w:sz w:val="20"/>
                 <w:szCs w:val="20"/>
               </w:rPr>
+              <w:lastRenderedPageBreak/>
               <w:t>axleCnt7MultiTrailer</w:t>
             </w:r>
           </w:p>
@@ -33250,14 +32328,12 @@
                 <w:rFonts w:ascii="Courier New" w:hAnsi="Courier New" w:cs="Courier New"/>
               </w:rPr>
             </w:pPr>
-            <w:proofErr w:type="spellStart"/>
             <w:r>
               <w:rPr>
                 <w:rFonts w:ascii="Courier New" w:hAnsi="Courier New" w:cs="Courier New"/>
               </w:rPr>
               <w:t>keyType</w:t>
             </w:r>
-            <w:proofErr w:type="spellEnd"/>
           </w:p>
         </w:tc>
         <w:tc>
@@ -33283,11 +32359,9 @@
             <w:tcW w:w="2210" w:type="dxa"/>
           </w:tcPr>
           <w:p>
-            <w:proofErr w:type="spellStart"/>
             <w:r>
               <w:t>BasicVehicleClass</w:t>
             </w:r>
-            <w:proofErr w:type="spellEnd"/>
           </w:p>
         </w:tc>
         <w:tc>
@@ -33332,14 +32406,12 @@
                 <w:rFonts w:ascii="Courier New" w:hAnsi="Courier New" w:cs="Courier New"/>
               </w:rPr>
             </w:pPr>
-            <w:proofErr w:type="spellStart"/>
             <w:r>
               <w:rPr>
                 <w:rFonts w:ascii="Courier New" w:hAnsi="Courier New" w:cs="Courier New"/>
               </w:rPr>
               <w:t>responderType</w:t>
             </w:r>
-            <w:proofErr w:type="spellEnd"/>
           </w:p>
         </w:tc>
         <w:tc>
@@ -33352,14 +32424,12 @@
                 <w:rFonts w:ascii="Courier New" w:hAnsi="Courier New" w:cs="Courier New"/>
               </w:rPr>
             </w:pPr>
-            <w:proofErr w:type="spellStart"/>
             <w:r>
               <w:rPr>
                 <w:rFonts w:ascii="Courier New" w:hAnsi="Courier New" w:cs="Courier New"/>
               </w:rPr>
               <w:t>Enum</w:t>
             </w:r>
-            <w:proofErr w:type="spellEnd"/>
           </w:p>
         </w:tc>
         <w:tc>
@@ -33389,7 +32459,6 @@
                 <w:szCs w:val="20"/>
               </w:rPr>
             </w:pPr>
-            <w:proofErr w:type="spellStart"/>
             <w:r>
               <w:rPr>
                 <w:rFonts w:ascii="Consolas" w:hAnsi="Consolas" w:cs="Consolas"/>
@@ -33403,7 +32472,6 @@
               </w:rPr>
               <w:t>emergency_vehicle_units</w:t>
             </w:r>
-            <w:proofErr w:type="spellEnd"/>
             <w:r>
               <w:rPr>
                 <w:rFonts w:ascii="Consolas" w:hAnsi="Consolas" w:cs="Consolas"/>
@@ -33431,7 +32499,6 @@
                 <w:szCs w:val="20"/>
               </w:rPr>
             </w:pPr>
-            <w:proofErr w:type="spellStart"/>
             <w:r>
               <w:rPr>
                 <w:rFonts w:ascii="Consolas" w:hAnsi="Consolas" w:cs="Consolas"/>
@@ -33445,7 +32512,6 @@
               </w:rPr>
               <w:t>federal_law_enforcement_units</w:t>
             </w:r>
-            <w:proofErr w:type="spellEnd"/>
             <w:r>
               <w:rPr>
                 <w:rFonts w:ascii="Consolas" w:hAnsi="Consolas" w:cs="Consolas"/>
@@ -33473,7 +32539,6 @@
                 <w:szCs w:val="20"/>
               </w:rPr>
             </w:pPr>
-            <w:proofErr w:type="spellStart"/>
             <w:r>
               <w:rPr>
                 <w:rFonts w:ascii="Consolas" w:hAnsi="Consolas" w:cs="Consolas"/>
@@ -33487,7 +32552,6 @@
               </w:rPr>
               <w:t>state_police_units</w:t>
             </w:r>
-            <w:proofErr w:type="spellEnd"/>
             <w:r>
               <w:rPr>
                 <w:rFonts w:ascii="Consolas" w:hAnsi="Consolas" w:cs="Consolas"/>
@@ -33515,7 +32579,6 @@
                 <w:szCs w:val="20"/>
               </w:rPr>
             </w:pPr>
-            <w:proofErr w:type="spellStart"/>
             <w:r>
               <w:rPr>
                 <w:rFonts w:ascii="Consolas" w:hAnsi="Consolas" w:cs="Consolas"/>
@@ -33529,7 +32592,6 @@
               </w:rPr>
               <w:t>county_police_units</w:t>
             </w:r>
-            <w:proofErr w:type="spellEnd"/>
             <w:r>
               <w:rPr>
                 <w:rFonts w:ascii="Consolas" w:hAnsi="Consolas" w:cs="Consolas"/>
@@ -33557,7 +32619,6 @@
                 <w:szCs w:val="20"/>
               </w:rPr>
             </w:pPr>
-            <w:proofErr w:type="spellStart"/>
             <w:r>
               <w:rPr>
                 <w:rFonts w:ascii="Consolas" w:hAnsi="Consolas" w:cs="Consolas"/>
@@ -33571,7 +32632,6 @@
               </w:rPr>
               <w:t>local_police_units</w:t>
             </w:r>
-            <w:proofErr w:type="spellEnd"/>
             <w:r>
               <w:rPr>
                 <w:rFonts w:ascii="Consolas" w:hAnsi="Consolas" w:cs="Consolas"/>
@@ -33599,7 +32659,6 @@
                 <w:szCs w:val="20"/>
               </w:rPr>
             </w:pPr>
-            <w:proofErr w:type="spellStart"/>
             <w:r>
               <w:rPr>
                 <w:rFonts w:ascii="Consolas" w:hAnsi="Consolas" w:cs="Consolas"/>
@@ -33613,7 +32672,6 @@
               </w:rPr>
               <w:t>ambulance_units</w:t>
             </w:r>
-            <w:proofErr w:type="spellEnd"/>
             <w:r>
               <w:rPr>
                 <w:rFonts w:ascii="Consolas" w:hAnsi="Consolas" w:cs="Consolas"/>
@@ -33641,7 +32699,6 @@
                 <w:szCs w:val="20"/>
               </w:rPr>
             </w:pPr>
-            <w:proofErr w:type="spellStart"/>
             <w:r>
               <w:rPr>
                 <w:rFonts w:ascii="Consolas" w:hAnsi="Consolas" w:cs="Consolas"/>
@@ -33655,7 +32712,6 @@
               </w:rPr>
               <w:t>rescue_units</w:t>
             </w:r>
-            <w:proofErr w:type="spellEnd"/>
             <w:r>
               <w:rPr>
                 <w:rFonts w:ascii="Consolas" w:hAnsi="Consolas" w:cs="Consolas"/>
@@ -33683,7 +32739,6 @@
                 <w:szCs w:val="20"/>
               </w:rPr>
             </w:pPr>
-            <w:proofErr w:type="spellStart"/>
             <w:r>
               <w:rPr>
                 <w:rFonts w:ascii="Consolas" w:hAnsi="Consolas" w:cs="Consolas"/>
@@ -33697,7 +32752,6 @@
               </w:rPr>
               <w:t>fire_units</w:t>
             </w:r>
-            <w:proofErr w:type="spellEnd"/>
             <w:r>
               <w:rPr>
                 <w:rFonts w:ascii="Consolas" w:hAnsi="Consolas" w:cs="Consolas"/>
@@ -33725,7 +32779,6 @@
                 <w:szCs w:val="20"/>
               </w:rPr>
             </w:pPr>
-            <w:proofErr w:type="spellStart"/>
             <w:r>
               <w:rPr>
                 <w:rFonts w:ascii="Consolas" w:hAnsi="Consolas" w:cs="Consolas"/>
@@ -33739,7 +32792,6 @@
               </w:rPr>
               <w:t>hAZMAT_units</w:t>
             </w:r>
-            <w:proofErr w:type="spellEnd"/>
             <w:r>
               <w:rPr>
                 <w:rFonts w:ascii="Consolas" w:hAnsi="Consolas" w:cs="Consolas"/>
@@ -33767,7 +32819,6 @@
                 <w:szCs w:val="20"/>
               </w:rPr>
             </w:pPr>
-            <w:proofErr w:type="spellStart"/>
             <w:r>
               <w:rPr>
                 <w:rFonts w:ascii="Consolas" w:hAnsi="Consolas" w:cs="Consolas"/>
@@ -33781,7 +32832,6 @@
               </w:rPr>
               <w:t>light_tow_unit</w:t>
             </w:r>
-            <w:proofErr w:type="spellEnd"/>
             <w:r>
               <w:rPr>
                 <w:rFonts w:ascii="Consolas" w:hAnsi="Consolas" w:cs="Consolas"/>
@@ -33809,7 +32859,6 @@
                 <w:szCs w:val="20"/>
               </w:rPr>
             </w:pPr>
-            <w:proofErr w:type="spellStart"/>
             <w:r>
               <w:rPr>
                 <w:rFonts w:ascii="Consolas" w:hAnsi="Consolas" w:cs="Consolas"/>
@@ -33823,7 +32872,6 @@
               </w:rPr>
               <w:t>heavy_tow_unit</w:t>
             </w:r>
-            <w:proofErr w:type="spellEnd"/>
             <w:r>
               <w:rPr>
                 <w:rFonts w:ascii="Consolas" w:hAnsi="Consolas" w:cs="Consolas"/>
@@ -33851,7 +32899,6 @@
                 <w:szCs w:val="20"/>
               </w:rPr>
             </w:pPr>
-            <w:proofErr w:type="spellStart"/>
             <w:r>
               <w:rPr>
                 <w:rFonts w:ascii="Consolas" w:hAnsi="Consolas" w:cs="Consolas"/>
@@ -33865,7 +32912,6 @@
               </w:rPr>
               <w:t>freeway_service_patrols</w:t>
             </w:r>
-            <w:proofErr w:type="spellEnd"/>
             <w:r>
               <w:rPr>
                 <w:rFonts w:ascii="Consolas" w:hAnsi="Consolas" w:cs="Consolas"/>
@@ -33893,7 +32939,6 @@
                 <w:szCs w:val="20"/>
               </w:rPr>
             </w:pPr>
-            <w:proofErr w:type="spellStart"/>
             <w:r>
               <w:rPr>
                 <w:rFonts w:ascii="Consolas" w:hAnsi="Consolas" w:cs="Consolas"/>
@@ -33907,7 +32952,6 @@
               </w:rPr>
               <w:t>transportation_response_units</w:t>
             </w:r>
-            <w:proofErr w:type="spellEnd"/>
             <w:r>
               <w:rPr>
                 <w:rFonts w:ascii="Consolas" w:hAnsi="Consolas" w:cs="Consolas"/>
@@ -33935,7 +32979,6 @@
                 <w:szCs w:val="20"/>
               </w:rPr>
             </w:pPr>
-            <w:proofErr w:type="spellStart"/>
             <w:r>
               <w:rPr>
                 <w:rFonts w:ascii="Consolas" w:hAnsi="Consolas" w:cs="Consolas"/>
@@ -33949,7 +32992,6 @@
               </w:rPr>
               <w:t>private_contractor_response_units</w:t>
             </w:r>
-            <w:proofErr w:type="spellEnd"/>
           </w:p>
         </w:tc>
       </w:tr>
@@ -33959,8 +33001,8 @@
       <w:pPr>
         <w:pStyle w:val="Heading4"/>
       </w:pPr>
-      <w:bookmarkStart w:id="134" w:name="_J2735VehicleData"/>
-      <w:bookmarkEnd w:id="134"/>
+      <w:bookmarkStart w:id="193" w:name="_J2735VehicleData"/>
+      <w:bookmarkEnd w:id="193"/>
       <w:r>
         <w:t>J2735VehicleData</w:t>
       </w:r>
@@ -34202,8 +33244,8 @@
       <w:pPr>
         <w:pStyle w:val="Heading4"/>
       </w:pPr>
-      <w:bookmarkStart w:id="135" w:name="_J2735WeatherReport"/>
-      <w:bookmarkEnd w:id="135"/>
+      <w:bookmarkStart w:id="194" w:name="_J2735WeatherReport"/>
+      <w:bookmarkEnd w:id="194"/>
       <w:r>
         <w:t>J2735WeatherReport</w:t>
       </w:r>
@@ -34238,6 +33280,7 @@
               <w:rPr>
                 <w:b/>
               </w:rPr>
+              <w:lastRenderedPageBreak/>
               <w:t>Name</w:t>
             </w:r>
           </w:p>
@@ -34450,14 +33493,12 @@
                 <w:rFonts w:ascii="Courier New" w:hAnsi="Courier New" w:cs="Courier New"/>
               </w:rPr>
             </w:pPr>
-            <w:proofErr w:type="spellStart"/>
             <w:r>
               <w:rPr>
                 <w:rFonts w:ascii="Courier New" w:hAnsi="Courier New" w:cs="Courier New"/>
               </w:rPr>
               <w:t>weatherAirPres</w:t>
             </w:r>
-            <w:proofErr w:type="spellEnd"/>
           </w:p>
         </w:tc>
         <w:tc>
@@ -34489,21 +33530,8 @@
             <w:tcW w:w="1797" w:type="dxa"/>
           </w:tcPr>
           <w:p>
-            <w:proofErr w:type="spellStart"/>
-            <w:r>
-              <w:t>hectopascals</w:t>
-            </w:r>
-            <w:proofErr w:type="spellEnd"/>
-            <w:r>
-              <w:t xml:space="preserve"> (</w:t>
-            </w:r>
-            <w:proofErr w:type="spellStart"/>
-            <w:r>
-              <w:t>hPa</w:t>
-            </w:r>
-            <w:proofErr w:type="spellEnd"/>
-            <w:r>
-              <w:t>)</w:t>
+            <w:r>
+              <w:t>hectopascals (hPa)</w:t>
             </w:r>
           </w:p>
         </w:tc>
@@ -34539,14 +33567,12 @@
                 <w:rFonts w:ascii="Courier New" w:hAnsi="Courier New" w:cs="Courier New"/>
               </w:rPr>
             </w:pPr>
-            <w:proofErr w:type="spellStart"/>
             <w:r>
               <w:rPr>
                 <w:rFonts w:ascii="Courier New" w:hAnsi="Courier New" w:cs="Courier New"/>
               </w:rPr>
               <w:t>weatherAirTemp</w:t>
             </w:r>
-            <w:proofErr w:type="spellEnd"/>
           </w:p>
         </w:tc>
         <w:tc>
@@ -34579,15 +33605,7 @@
           </w:tcPr>
           <w:p>
             <w:r>
-              <w:t>Centigrade (</w:t>
-            </w:r>
-            <w:proofErr w:type="spellStart"/>
-            <w:r>
-              <w:t>Celcius</w:t>
-            </w:r>
-            <w:proofErr w:type="spellEnd"/>
-            <w:r>
-              <w:t>)</w:t>
+              <w:t>Centigrade (Celcius)</w:t>
             </w:r>
           </w:p>
         </w:tc>
@@ -34618,8 +33636,8 @@
       <w:pPr>
         <w:pStyle w:val="Heading4"/>
       </w:pPr>
-      <w:bookmarkStart w:id="136" w:name="_J2735WeatherProbe"/>
-      <w:bookmarkEnd w:id="136"/>
+      <w:bookmarkStart w:id="195" w:name="_J2735WeatherProbe"/>
+      <w:bookmarkEnd w:id="195"/>
       <w:r>
         <w:t>J2735WeatherProbe</w:t>
       </w:r>
@@ -34861,8 +33879,8 @@
       <w:pPr>
         <w:pStyle w:val="Heading4"/>
       </w:pPr>
-      <w:bookmarkStart w:id="137" w:name="_J2735ObstacleDetection"/>
-      <w:bookmarkEnd w:id="137"/>
+      <w:bookmarkStart w:id="196" w:name="_J2735ObstacleDetection"/>
+      <w:bookmarkEnd w:id="196"/>
       <w:r>
         <w:t>J2735ObstacleDetection</w:t>
       </w:r>
@@ -35104,8 +34122,8 @@
       <w:pPr>
         <w:pStyle w:val="Heading4"/>
       </w:pPr>
-      <w:bookmarkStart w:id="138" w:name="_J2735DisabledVehicle"/>
-      <w:bookmarkEnd w:id="138"/>
+      <w:bookmarkStart w:id="197" w:name="_J2735DisabledVehicle"/>
+      <w:bookmarkEnd w:id="197"/>
       <w:r>
         <w:t>J2735DisabledVehicle</w:t>
       </w:r>
@@ -35140,6 +34158,7 @@
               <w:rPr>
                 <w:b/>
               </w:rPr>
+              <w:lastRenderedPageBreak/>
               <w:t>Name</w:t>
             </w:r>
           </w:p>
@@ -35347,8 +34366,8 @@
       <w:pPr>
         <w:pStyle w:val="Heading4"/>
       </w:pPr>
-      <w:bookmarkStart w:id="139" w:name="_J2735SpeedProfile"/>
-      <w:bookmarkEnd w:id="139"/>
+      <w:bookmarkStart w:id="198" w:name="_J2735SpeedProfile"/>
+      <w:bookmarkEnd w:id="198"/>
       <w:r>
         <w:t>J2735SpeedProfile</w:t>
       </w:r>
@@ -35590,8 +34609,8 @@
       <w:pPr>
         <w:pStyle w:val="Heading4"/>
       </w:pPr>
-      <w:bookmarkStart w:id="140" w:name="_J2735RTCMPackage"/>
-      <w:bookmarkEnd w:id="140"/>
+      <w:bookmarkStart w:id="199" w:name="_J2735RTCMPackage"/>
+      <w:bookmarkEnd w:id="199"/>
       <w:r>
         <w:t>J2735RTCMPackage</w:t>
       </w:r>
@@ -35833,8 +34852,8 @@
       <w:pPr>
         <w:pStyle w:val="Heading4"/>
       </w:pPr>
-      <w:bookmarkStart w:id="141" w:name="_J2735RegionalContent"/>
-      <w:bookmarkEnd w:id="141"/>
+      <w:bookmarkStart w:id="200" w:name="_J2735RegionalContent"/>
+      <w:bookmarkEnd w:id="200"/>
       <w:r>
         <w:t>J2735RegionalContent</w:t>
       </w:r>
@@ -36076,10 +35095,9 @@
       <w:pPr>
         <w:pStyle w:val="Heading4"/>
       </w:pPr>
-      <w:bookmarkStart w:id="142" w:name="_J2735FullPositionVector"/>
-      <w:bookmarkEnd w:id="142"/>
-      <w:r>
-        <w:lastRenderedPageBreak/>
+      <w:bookmarkStart w:id="201" w:name="_J2735FullPositionVector"/>
+      <w:bookmarkEnd w:id="201"/>
+      <w:r>
         <w:t>J2735FullPositionVector</w:t>
       </w:r>
     </w:p>
@@ -36320,8 +35338,8 @@
       <w:pPr>
         <w:pStyle w:val="Heading4"/>
       </w:pPr>
-      <w:bookmarkStart w:id="143" w:name="_J2735PathHistoryPoint"/>
-      <w:bookmarkEnd w:id="143"/>
+      <w:bookmarkStart w:id="202" w:name="_J2735PathHistoryPoint"/>
+      <w:bookmarkEnd w:id="202"/>
       <w:r>
         <w:t>J2735PathHistoryPoint</w:t>
       </w:r>
@@ -36838,6 +35856,7 @@
               <w:rPr>
                 <w:b/>
               </w:rPr>
+              <w:lastRenderedPageBreak/>
               <w:t>Name</w:t>
             </w:r>
           </w:p>
@@ -37769,8 +36788,8 @@
       <w:pPr>
         <w:pStyle w:val="Heading4"/>
       </w:pPr>
-      <w:bookmarkStart w:id="144" w:name="_J2735Extent"/>
-      <w:bookmarkEnd w:id="144"/>
+      <w:bookmarkStart w:id="203" w:name="_J2735Extent"/>
+      <w:bookmarkEnd w:id="203"/>
       <w:r>
         <w:t>J2735Extent</w:t>
       </w:r>
@@ -38012,8 +37031,8 @@
       <w:pPr>
         <w:pStyle w:val="Heading4"/>
       </w:pPr>
-      <w:bookmarkStart w:id="145" w:name="_J2735PivotPointDescription"/>
-      <w:bookmarkEnd w:id="145"/>
+      <w:bookmarkStart w:id="204" w:name="_J2735PivotPointDescription"/>
+      <w:bookmarkEnd w:id="204"/>
       <w:r>
         <w:t>J2735PivotPointDescription</w:t>
       </w:r>
@@ -38255,8 +37274,8 @@
       <w:pPr>
         <w:pStyle w:val="Heading4"/>
       </w:pPr>
-      <w:bookmarkStart w:id="146" w:name="_J2735TrailerUnitDescription"/>
-      <w:bookmarkEnd w:id="146"/>
+      <w:bookmarkStart w:id="205" w:name="_J2735TrailerUnitDescription"/>
+      <w:bookmarkEnd w:id="205"/>
       <w:r>
         <w:t>J2735TrailerUnitDescription</w:t>
       </w:r>
@@ -38532,7 +37551,6 @@
               <w:rPr>
                 <w:b/>
               </w:rPr>
-              <w:lastRenderedPageBreak/>
               <w:t>Name</w:t>
             </w:r>
           </w:p>
@@ -39222,19 +38240,42 @@
       <w:pPr>
         <w:pStyle w:val="Caption"/>
       </w:pPr>
-      <w:bookmarkStart w:id="147" w:name="_Toc441572992"/>
-      <w:bookmarkStart w:id="148" w:name="_Toc456253320"/>
+      <w:bookmarkStart w:id="206" w:name="_Toc441572992"/>
+      <w:bookmarkStart w:id="207" w:name="_Toc456253320"/>
       <w:r>
         <w:t xml:space="preserve">Table </w:t>
       </w:r>
-      <w:fldSimple w:instr=" SEQ Table \* ARABIC ">
+      <w:r>
+        <w:fldChar w:fldCharType="begin"/>
+      </w:r>
+      <w:r>
+        <w:instrText xml:space="preserve"> SEQ Table \* ARABIC </w:instrText>
+      </w:r>
+      <w:r>
+        <w:fldChar w:fldCharType="separate"/>
+      </w:r>
+      <w:ins w:id="208" w:author="Musavi, Hamid [USA]" w:date="2017-02-16T11:45:00Z">
         <w:r>
           <w:rPr>
             <w:noProof/>
           </w:rPr>
-          <w:t>13</w:t>
+          <w:t>14</w:t>
         </w:r>
-      </w:fldSimple>
+      </w:ins>
+      <w:del w:id="209" w:author="Musavi, Hamid [USA]" w:date="2017-02-16T11:45:00Z">
+        <w:r>
+          <w:rPr>
+            <w:noProof/>
+          </w:rPr>
+          <w:delText>13</w:delText>
+        </w:r>
+      </w:del>
+      <w:r>
+        <w:rPr>
+          <w:noProof/>
+        </w:rPr>
+        <w:fldChar w:fldCharType="end"/>
+      </w:r>
       <w:r>
         <w:t xml:space="preserve"> </w:t>
       </w:r>
@@ -39244,8 +38285,8 @@
       <w:r>
         <w:t xml:space="preserve"> </w:t>
       </w:r>
-      <w:bookmarkEnd w:id="147"/>
-      <w:bookmarkEnd w:id="148"/>
+      <w:bookmarkEnd w:id="206"/>
+      <w:bookmarkEnd w:id="207"/>
       <w:r>
         <w:t>BSM Data</w:t>
       </w:r>
@@ -39254,13 +38295,11 @@
       <w:pPr>
         <w:pStyle w:val="Heading4"/>
       </w:pPr>
-      <w:bookmarkStart w:id="149" w:name="_Toc462052323"/>
-      <w:proofErr w:type="spellStart"/>
+      <w:bookmarkStart w:id="210" w:name="_Toc462052323"/>
       <w:r>
         <w:t>OdeDateTime</w:t>
       </w:r>
-      <w:bookmarkEnd w:id="149"/>
-      <w:proofErr w:type="spellEnd"/>
+      <w:bookmarkEnd w:id="210"/>
     </w:p>
     <w:p/>
     <w:p/>
@@ -39293,6 +38332,7 @@
               <w:rPr>
                 <w:b/>
               </w:rPr>
+              <w:lastRenderedPageBreak/>
               <w:t>Name</w:t>
             </w:r>
           </w:p>
@@ -39403,7 +38443,6 @@
               <w:rPr>
                 <w:rFonts w:ascii="Courier New" w:hAnsi="Courier New" w:cs="Courier New"/>
               </w:rPr>
-              <w:lastRenderedPageBreak/>
               <w:t>day</w:t>
             </w:r>
           </w:p>
@@ -39779,27 +38818,48 @@
       <w:pPr>
         <w:pStyle w:val="Caption"/>
       </w:pPr>
-      <w:bookmarkStart w:id="150" w:name="_Toc456253327"/>
+      <w:bookmarkStart w:id="211" w:name="_Toc456253327"/>
       <w:r>
         <w:t xml:space="preserve">Table </w:t>
       </w:r>
-      <w:fldSimple w:instr=" SEQ Table \* ARABIC ">
+      <w:r>
+        <w:fldChar w:fldCharType="begin"/>
+      </w:r>
+      <w:r>
+        <w:instrText xml:space="preserve"> SEQ Table \* ARABIC </w:instrText>
+      </w:r>
+      <w:r>
+        <w:fldChar w:fldCharType="separate"/>
+      </w:r>
+      <w:ins w:id="212" w:author="Musavi, Hamid [USA]" w:date="2017-02-16T11:45:00Z">
         <w:r>
           <w:rPr>
             <w:noProof/>
           </w:rPr>
-          <w:t>14</w:t>
+          <w:t>15</w:t>
         </w:r>
-      </w:fldSimple>
+      </w:ins>
+      <w:del w:id="213" w:author="Musavi, Hamid [USA]" w:date="2017-02-16T11:45:00Z">
+        <w:r>
+          <w:rPr>
+            <w:noProof/>
+          </w:rPr>
+          <w:delText>14</w:delText>
+        </w:r>
+      </w:del>
+      <w:r>
+        <w:rPr>
+          <w:noProof/>
+        </w:rPr>
+        <w:fldChar w:fldCharType="end"/>
+      </w:r>
       <w:r>
         <w:t xml:space="preserve"> - </w:t>
       </w:r>
-      <w:proofErr w:type="spellStart"/>
       <w:r>
         <w:t>OdeDateTime</w:t>
       </w:r>
-      <w:bookmarkEnd w:id="150"/>
-      <w:proofErr w:type="spellEnd"/>
+      <w:bookmarkEnd w:id="211"/>
     </w:p>
     <w:sectPr>
       <w:pgSz w:w="15840" w:h="12240" w:orient="landscape"/>
@@ -40038,7 +39098,7 @@
           <w:rPr>
             <w:noProof/>
           </w:rPr>
-          <w:t>21</w:t>
+          <w:t>13</w:t>
         </w:r>
         <w:r>
           <w:rPr>
@@ -40112,6 +39172,7 @@
           <w:docPartUnique/>
         </w:docPartObj>
       </w:sdtPr>
+      <w:sdtEndPr/>
       <w:sdtContent>
         <w:r>
           <w:rPr>
@@ -44407,6 +43468,14 @@
   </w:num>
   <w:numIdMacAtCleanup w:val="18"/>
 </w:numbering>
+</file>
+
+<file path=word/people.xml><?xml version="1.0" encoding="utf-8"?>
+<w15:people xmlns:wpc="http://schemas.microsoft.com/office/word/2010/wordprocessingCanvas" xmlns:mc="http://schemas.openxmlformats.org/markup-compatibility/2006" xmlns:o="urn:schemas-microsoft-com:office:office" xmlns:r="http://schemas.openxmlformats.org/officeDocument/2006/relationships" xmlns:m="http://schemas.openxmlformats.org/officeDocument/2006/math" xmlns:v="urn:schemas-microsoft-com:vml" xmlns:wp14="http://schemas.microsoft.com/office/word/2010/wordprocessingDrawing" xmlns:wp="http://schemas.openxmlformats.org/drawingml/2006/wordprocessingDrawing" xmlns:w10="urn:schemas-microsoft-com:office:word" xmlns:w="http://schemas.openxmlformats.org/wordprocessingml/2006/main" xmlns:w14="http://schemas.microsoft.com/office/word/2010/wordml" xmlns:w15="http://schemas.microsoft.com/office/word/2012/wordml" xmlns:wpg="http://schemas.microsoft.com/office/word/2010/wordprocessingGroup" xmlns:wpi="http://schemas.microsoft.com/office/word/2010/wordprocessingInk" xmlns:wne="http://schemas.microsoft.com/office/word/2006/wordml" xmlns:wps="http://schemas.microsoft.com/office/word/2010/wordprocessingShape" mc:Ignorable="w14 w15 wp14">
+  <w15:person w15:author="Musavi, Hamid [USA]">
+    <w15:presenceInfo w15:providerId="None" w15:userId="Musavi, Hamid [USA]"/>
+  </w15:person>
+</w15:people>
 </file>
 
 <file path=word/styles.xml><?xml version="1.0" encoding="utf-8"?>
@@ -47131,6 +46200,11 @@
       <w:lang w:eastAsia="en-US"/>
     </w:rPr>
   </w:style>
+  <w:style w:type="character" w:customStyle="1" w:styleId="token">
+    <w:name w:val="token"/>
+    <w:basedOn w:val="DefaultParagraphFont"/>
+    <w:rsid w:val="00F60330"/>
+  </w:style>
 </w:styles>
 </file>
 
@@ -47397,6 +46471,15 @@
 </file>
 
 <file path=customXml/item1.xml><?xml version="1.0" encoding="utf-8"?>
+<?mso-contentType ?>
+<FormTemplates xmlns="http://schemas.microsoft.com/sharepoint/v3/contenttype/forms">
+  <Display>DocumentLibraryForm</Display>
+  <Edit>AssetEditForm</Edit>
+  <New>DocumentLibraryForm</New>
+</FormTemplates>
+</file>
+
+<file path=customXml/item2.xml><?xml version="1.0" encoding="utf-8"?>
 <ct:contentTypeSchema xmlns:ct="http://schemas.microsoft.com/office/2006/metadata/contentType" xmlns:ma="http://schemas.microsoft.com/office/2006/metadata/properties/metaAttributes" ct:_="" ma:_="" ma:contentTypeName="TemplateFile" ma:contentTypeID="0x0101006EDDDB5EE6D98C44930B742096920B300400F5B6D36B3EF94B4E9A635CDF2A18F5B8" ma:contentTypeVersion="72" ma:contentTypeDescription="Create a new document." ma:contentTypeScope="" ma:versionID="a23e56308344d904b51738559c3d67c9">
   <xsd:schema xmlns:xsd="http://www.w3.org/2001/XMLSchema" xmlns:xs="http://www.w3.org/2001/XMLSchema" xmlns:p="http://schemas.microsoft.com/office/2006/metadata/properties" xmlns:ns2="4873beb7-5857-4685-be1f-d57550cc96cc" targetNamespace="http://schemas.microsoft.com/office/2006/metadata/properties" ma:root="true" ma:fieldsID="cd0908cc4600e77bf5da051303e00c8d" ns2:_="">
     <xsd:import namespace="4873beb7-5857-4685-be1f-d57550cc96cc"/>
@@ -48436,15 +47519,6 @@
 </ct:contentTypeSchema>
 </file>
 
-<file path=customXml/item2.xml><?xml version="1.0" encoding="utf-8"?>
-<?mso-contentType ?>
-<FormTemplates xmlns="http://schemas.microsoft.com/sharepoint/v3/contenttype/forms">
-  <Display>DocumentLibraryForm</Display>
-  <Edit>AssetEditForm</Edit>
-  <New>DocumentLibraryForm</New>
-</FormTemplates>
-</file>
-
 <file path=customXml/item3.xml><?xml version="1.0" encoding="utf-8"?>
 <p:properties xmlns:p="http://schemas.microsoft.com/office/2006/metadata/properties" xmlns:xsi="http://www.w3.org/2001/XMLSchema-instance" xmlns:pc="http://schemas.microsoft.com/office/infopath/2007/PartnerControls">
   <documentManagement>
@@ -48625,6 +47699,14 @@
 </file>
 
 <file path=customXml/itemProps1.xml><?xml version="1.0" encoding="utf-8"?>
+<ds:datastoreItem xmlns:ds="http://schemas.openxmlformats.org/officeDocument/2006/customXml" ds:itemID="{FF740C13-C6A2-43D3-86C5-4CBB969C2CB1}">
+  <ds:schemaRefs>
+    <ds:schemaRef ds:uri="http://schemas.microsoft.com/sharepoint/v3/contenttype/forms"/>
+  </ds:schemaRefs>
+</ds:datastoreItem>
+</file>
+
+<file path=customXml/itemProps2.xml><?xml version="1.0" encoding="utf-8"?>
 <ds:datastoreItem xmlns:ds="http://schemas.openxmlformats.org/officeDocument/2006/customXml" ds:itemID="{88FF2527-3592-4DBF-9FD9-FEA06E5BF9A7}">
   <ds:schemaRefs>
     <ds:schemaRef ds:uri="http://schemas.microsoft.com/office/2006/metadata/contentType"/>
@@ -48642,14 +47724,6 @@
 </ds:datastoreItem>
 </file>
 
-<file path=customXml/itemProps2.xml><?xml version="1.0" encoding="utf-8"?>
-<ds:datastoreItem xmlns:ds="http://schemas.openxmlformats.org/officeDocument/2006/customXml" ds:itemID="{FF740C13-C6A2-43D3-86C5-4CBB969C2CB1}">
-  <ds:schemaRefs>
-    <ds:schemaRef ds:uri="http://schemas.microsoft.com/sharepoint/v3/contenttype/forms"/>
-  </ds:schemaRefs>
-</ds:datastoreItem>
-</file>
-
 <file path=customXml/itemProps3.xml><?xml version="1.0" encoding="utf-8"?>
 <ds:datastoreItem xmlns:ds="http://schemas.openxmlformats.org/officeDocument/2006/customXml" ds:itemID="{83AE4ADC-D632-40A7-A0C1-0481BB069C4F}">
   <ds:schemaRefs>
@@ -48661,7 +47735,7 @@
 </file>
 
 <file path=customXml/itemProps4.xml><?xml version="1.0" encoding="utf-8"?>
-<ds:datastoreItem xmlns:ds="http://schemas.openxmlformats.org/officeDocument/2006/customXml" ds:itemID="{79F8FD2B-34FA-46C3-80DF-7B03EE3BA76E}">
+<ds:datastoreItem xmlns:ds="http://schemas.openxmlformats.org/officeDocument/2006/customXml" ds:itemID="{98CDBE45-1266-4E0A-B79B-55D58C13BF36}">
   <ds:schemaRefs>
     <ds:schemaRef ds:uri="http://schemas.openxmlformats.org/officeDocument/2006/bibliography"/>
   </ds:schemaRefs>

--- a/docs/JPO_ODE_UserGuide.docx
+++ b/docs/JPO_ODE_UserGuide.docx
@@ -1,6 +1,6 @@
 
 <file path=word/document.xml><?xml version="1.0" encoding="utf-8"?>
-<w:document xmlns:wpc="http://schemas.microsoft.com/office/word/2010/wordprocessingCanvas" xmlns:mc="http://schemas.openxmlformats.org/markup-compatibility/2006" xmlns:o="urn:schemas-microsoft-com:office:office" xmlns:r="http://schemas.openxmlformats.org/officeDocument/2006/relationships" xmlns:m="http://schemas.openxmlformats.org/officeDocument/2006/math" xmlns:v="urn:schemas-microsoft-com:vml" xmlns:wp14="http://schemas.microsoft.com/office/word/2010/wordprocessingDrawing" xmlns:wp="http://schemas.openxmlformats.org/drawingml/2006/wordprocessingDrawing" xmlns:w10="urn:schemas-microsoft-com:office:word" xmlns:w="http://schemas.openxmlformats.org/wordprocessingml/2006/main" xmlns:w14="http://schemas.microsoft.com/office/word/2010/wordml" xmlns:w15="http://schemas.microsoft.com/office/word/2012/wordml" xmlns:wpg="http://schemas.microsoft.com/office/word/2010/wordprocessingGroup" xmlns:wpi="http://schemas.microsoft.com/office/word/2010/wordprocessingInk" xmlns:wne="http://schemas.microsoft.com/office/word/2006/wordml" xmlns:wps="http://schemas.microsoft.com/office/word/2010/wordprocessingShape" mc:Ignorable="w14 w15 wp14">
+<w:document xmlns:wpc="http://schemas.microsoft.com/office/word/2010/wordprocessingCanvas" xmlns:mo="http://schemas.microsoft.com/office/mac/office/2008/main" xmlns:mc="http://schemas.openxmlformats.org/markup-compatibility/2006" xmlns:mv="urn:schemas-microsoft-com:mac:vml" xmlns:o="urn:schemas-microsoft-com:office:office" xmlns:r="http://schemas.openxmlformats.org/officeDocument/2006/relationships" xmlns:m="http://schemas.openxmlformats.org/officeDocument/2006/math" xmlns:v="urn:schemas-microsoft-com:vml" xmlns:wp14="http://schemas.microsoft.com/office/word/2010/wordprocessingDrawing" xmlns:wp="http://schemas.openxmlformats.org/drawingml/2006/wordprocessingDrawing" xmlns:w10="urn:schemas-microsoft-com:office:word" xmlns:w="http://schemas.openxmlformats.org/wordprocessingml/2006/main" xmlns:w14="http://schemas.microsoft.com/office/word/2010/wordml" xmlns:w15="http://schemas.microsoft.com/office/word/2012/wordml" xmlns:wpg="http://schemas.microsoft.com/office/word/2010/wordprocessingGroup" xmlns:wpi="http://schemas.microsoft.com/office/word/2010/wordprocessingInk" xmlns:wne="http://schemas.microsoft.com/office/word/2006/wordml" xmlns:wps="http://schemas.microsoft.com/office/word/2010/wordprocessingShape" mc:Ignorable="w14 w15 wp14">
   <w:body>
     <w:p>
       <w:pPr>
@@ -147,7 +147,7 @@
               </wp:anchor>
             </w:drawing>
           </mc:Choice>
-          <mc:Fallback xmlns:mo="http://schemas.microsoft.com/office/mac/office/2008/main" xmlns:mv="urn:schemas-microsoft-com:mac:vml">
+          <mc:Fallback>
             <w:pict>
               <v:line w14:anchorId="10397FC4" id="Straight Connector 18" o:spid="_x0000_s1026" style="position:absolute;z-index:251661312;visibility:visible;mso-wrap-style:square;mso-width-percent:0;mso-height-percent:0;mso-wrap-distance-left:9pt;mso-wrap-distance-top:0;mso-wrap-distance-right:9pt;mso-wrap-distance-bottom:0;mso-position-horizontal:absolute;mso-position-horizontal-relative:page;mso-position-vertical:absolute;mso-position-vertical-relative:page;mso-width-percent:0;mso-height-percent:0;mso-width-relative:margin;mso-height-relative:margin" from="168pt,-.75pt" to="168pt,11in" o:gfxdata="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" strokecolor="#002060" strokeweight="4.5pt">
                 <w10:wrap anchorx="page" anchory="page"/>
@@ -401,7 +401,7 @@
           <w:noProof/>
           <w:color w:val="0070C0"/>
         </w:rPr>
-        <w:t>February 16, 2017</w:t>
+        <w:t>February 24, 2017</w:t>
       </w:r>
       <w:r>
         <w:rPr>
@@ -643,11 +643,11 @@
           </mc:Choice>
           <mc:Fallback>
             <w:pict>
-              <v:shapetype w14:anchorId="4D7C1305" id="_x0000_t202" coordsize="21600,21600" o:spt="202" path="m,l,21600r21600,l21600,xe">
+              <v:shapetype w14:anchorId="4D7C1305" id="_x0000_t202" coordsize="21600,21600" o:spt="202" path="m0,0l0,21600,21600,21600,21600,0xe">
                 <v:stroke joinstyle="miter"/>
                 <v:path gradientshapeok="t" o:connecttype="rect"/>
               </v:shapetype>
-              <v:shape id="Text Box 22" o:spid="_x0000_s1026" type="#_x0000_t202" style="position:absolute;left:0;text-align:left;margin-left:-179.55pt;margin-top:373.45pt;width:93.5pt;height:72.55pt;z-index:251660288;visibility:visible;mso-wrap-style:square;mso-width-percent:0;mso-height-percent:0;mso-wrap-distance-left:9pt;mso-wrap-distance-top:0;mso-wrap-distance-right:9pt;mso-wrap-distance-bottom:0;mso-position-horizontal:absolute;mso-position-horizontal-relative:text;mso-position-vertical:absolute;mso-position-vertical-relative:text;mso-width-percent:0;mso-height-percent:0;mso-width-relative:page;mso-height-relative:page;v-text-anchor:top" o:gfxdata="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" filled="f" stroked="f">
+              <v:shape id="Text Box 22" o:spid="_x0000_s1026" type="#_x0000_t202" style="position:absolute;left:0;text-align:left;margin-left:-179.55pt;margin-top:373.45pt;width:93.5pt;height:72.55pt;z-index:251660288;visibility:visible;mso-wrap-style:square;mso-width-percent:0;mso-height-percent:0;mso-wrap-distance-left:9pt;mso-wrap-distance-top:0;mso-wrap-distance-right:9pt;mso-wrap-distance-bottom:0;mso-position-horizontal:absolute;mso-position-horizontal-relative:text;mso-position-vertical:absolute;mso-position-vertical-relative:text;mso-width-percent:0;mso-height-percent:0;mso-width-relative:page;mso-height-relative:page;v-text-anchor:top" o:gfxdata="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" filled="f" stroked="f">
                 <v:textbox>
                   <w:txbxContent>
                     <w:p>
@@ -4976,10 +4976,10 @@
             <v:path o:extrusionok="f" gradientshapeok="t" o:connecttype="rect"/>
             <o:lock v:ext="edit" aspectratio="t"/>
           </v:shapetype>
-          <v:shape id="_x0000_i1025" type="#_x0000_t75" style="width:340.5pt;height:267pt" o:ole="">
+          <v:shape id="_x0000_i1025" type="#_x0000_t75" style="width:339.95pt;height:267.05pt" o:ole="">
             <v:imagedata r:id="rId18" o:title=""/>
           </v:shape>
-          <o:OLEObject Type="Embed" ProgID="Visio.Drawing.15" ShapeID="_x0000_i1025" DrawAspect="Content" ObjectID="_1548750774" r:id="rId19"/>
+          <o:OLEObject Type="Embed" ProgID="Visio.Drawing.15" ShapeID="_x0000_i1025" DrawAspect="Content" ObjectID="_1549444795" r:id="rId19"/>
         </w:object>
       </w:r>
     </w:p>
@@ -4993,27 +4993,14 @@
       <w:r>
         <w:t xml:space="preserve">Figure </w:t>
       </w:r>
-      <w:r>
-        <w:fldChar w:fldCharType="begin"/>
-      </w:r>
-      <w:r>
-        <w:instrText xml:space="preserve"> SEQ Figure \* ARABIC </w:instrText>
-      </w:r>
-      <w:r>
-        <w:fldChar w:fldCharType="separate"/>
-      </w:r>
-      <w:r>
-        <w:rPr>
-          <w:noProof/>
-        </w:rPr>
-        <w:t>1</w:t>
-      </w:r>
-      <w:r>
-        <w:rPr>
-          <w:noProof/>
-        </w:rPr>
-        <w:fldChar w:fldCharType="end"/>
-      </w:r>
+      <w:fldSimple w:instr=" SEQ Figure \* ARABIC ">
+        <w:r>
+          <w:rPr>
+            <w:noProof/>
+          </w:rPr>
+          <w:t>1</w:t>
+        </w:r>
+      </w:fldSimple>
       <w:bookmarkEnd w:id="6"/>
       <w:r>
         <w:t xml:space="preserve"> - ODE System Data Producers and Consumers</w:t>
@@ -6758,12 +6745,14 @@
       <w:r>
         <w:t xml:space="preserve"> </w:t>
       </w:r>
+      <w:proofErr w:type="gramStart"/>
       <w:r>
         <w:rPr>
           <w:i/>
         </w:rPr>
         <w:t>application.properties</w:t>
       </w:r>
+      <w:proofErr w:type="gramEnd"/>
       <w:r>
         <w:t xml:space="preserve"> located in the </w:t>
       </w:r>
@@ -6786,13 +6775,27 @@
         <w:rPr>
           <w:i/>
         </w:rPr>
-        <w:t>--ode.</w:t>
-      </w:r>
+        <w:t>--</w:t>
+      </w:r>
+      <w:proofErr w:type="gramStart"/>
       <w:r>
         <w:rPr>
           <w:i/>
         </w:rPr>
-        <w:t>propertyName-propertyV</w:t>
+        <w:t>ode.</w:t>
+      </w:r>
+      <w:r>
+        <w:rPr>
+          <w:i/>
+        </w:rPr>
+        <w:t>propertyName</w:t>
+      </w:r>
+      <w:proofErr w:type="gramEnd"/>
+      <w:r>
+        <w:rPr>
+          <w:i/>
+        </w:rPr>
+        <w:t>-propertyV</w:t>
       </w:r>
       <w:r>
         <w:rPr>
@@ -6944,12 +6947,14 @@
                 <w:b w:val="0"/>
               </w:rPr>
             </w:pPr>
+            <w:proofErr w:type="gramStart"/>
             <w:r>
               <w:rPr>
                 <w:b w:val="0"/>
               </w:rPr>
               <w:t>ode.kafkaBrokers</w:t>
             </w:r>
+            <w:proofErr w:type="gramEnd"/>
           </w:p>
         </w:tc>
         <w:tc>
@@ -6991,6 +6996,7 @@
                 <w:b w:val="0"/>
               </w:rPr>
             </w:pPr>
+            <w:proofErr w:type="gramStart"/>
             <w:r>
               <w:rPr>
                 <w:b w:val="0"/>
@@ -7003,6 +7009,7 @@
               </w:rPr>
               <w:t>Root</w:t>
             </w:r>
+            <w:proofErr w:type="gramEnd"/>
           </w:p>
         </w:tc>
         <w:tc>
@@ -7043,6 +7050,7 @@
             <w:tcW w:w="2858" w:type="dxa"/>
           </w:tcPr>
           <w:p>
+            <w:proofErr w:type="gramStart"/>
             <w:r>
               <w:rPr>
                 <w:b w:val="0"/>
@@ -7055,6 +7063,7 @@
               </w:rPr>
               <w:t>Bsm</w:t>
             </w:r>
+            <w:proofErr w:type="gramEnd"/>
           </w:p>
         </w:tc>
         <w:tc>
@@ -7094,6 +7103,7 @@
             <w:tcW w:w="2858" w:type="dxa"/>
           </w:tcPr>
           <w:p>
+            <w:proofErr w:type="gramStart"/>
             <w:r>
               <w:rPr>
                 <w:b w:val="0"/>
@@ -7106,6 +7116,7 @@
               </w:rPr>
               <w:t>MessageFrame</w:t>
             </w:r>
+            <w:proofErr w:type="gramEnd"/>
           </w:p>
         </w:tc>
         <w:tc>
@@ -7531,6 +7542,7 @@
       <w:r>
         <w:t xml:space="preserve"> </w:t>
       </w:r>
+      <w:proofErr w:type="gramStart"/>
       <w:r>
         <w:rPr>
           <w:rStyle w:val="token"/>
@@ -7551,7 +7563,17 @@
             <w:color w:val="343434"/>
             <w:shd w:val="clear" w:color="auto" w:fill="FCFCFC"/>
           </w:rPr>
-          <w:t>uploadLocationRoot/ode.uploadLocationBsm</w:t>
+          <w:t>uploadLocationRoot</w:t>
+        </w:r>
+        <w:proofErr w:type="gramEnd"/>
+        <w:r>
+          <w:rPr>
+            <w:rStyle w:val="token"/>
+            <w:rFonts w:ascii="Courier New" w:hAnsi="Courier New" w:cs="Courier New"/>
+            <w:color w:val="343434"/>
+            <w:shd w:val="clear" w:color="auto" w:fill="FCFCFC"/>
+          </w:rPr>
+          <w:t>/ode.uploadLocationBsm</w:t>
         </w:r>
         <w:r>
           <w:rPr>
@@ -7733,7 +7755,15 @@
         </w:r>
       </w:del>
       <w:r>
-        <w:t xml:space="preserve"> directory. The backed up file is renamed with a timestamp in milliseconds.</w:t>
+        <w:t xml:space="preserve"> directory. The </w:t>
+      </w:r>
+      <w:proofErr w:type="gramStart"/>
+      <w:r>
+        <w:t>backed up</w:t>
+      </w:r>
+      <w:proofErr w:type="gramEnd"/>
+      <w:r>
+        <w:t xml:space="preserve"> file is renamed with a timestamp in milliseconds.</w:t>
       </w:r>
     </w:p>
     <w:p>
@@ -7877,12 +7907,14 @@
         </w:rPr>
         <w:t xml:space="preserve">host: </w:t>
       </w:r>
+      <w:proofErr w:type="gramStart"/>
       <w:r>
         <w:rPr>
           <w:rFonts w:ascii="Courier New" w:hAnsi="Courier New" w:cs="Courier New"/>
         </w:rPr>
         <w:t>ip:port</w:t>
       </w:r>
+      <w:proofErr w:type="gramEnd"/>
     </w:p>
     <w:p>
       <w:pPr>
@@ -8986,27 +9018,14 @@
         <w:lastRenderedPageBreak/>
         <w:t xml:space="preserve">Table </w:t>
       </w:r>
-      <w:r>
-        <w:fldChar w:fldCharType="begin"/>
-      </w:r>
-      <w:r>
-        <w:instrText xml:space="preserve"> SEQ Table \* ARABIC </w:instrText>
-      </w:r>
-      <w:r>
-        <w:fldChar w:fldCharType="separate"/>
-      </w:r>
-      <w:r>
-        <w:rPr>
-          <w:noProof/>
-        </w:rPr>
-        <w:t>1</w:t>
-      </w:r>
-      <w:r>
-        <w:rPr>
-          <w:noProof/>
-        </w:rPr>
-        <w:fldChar w:fldCharType="end"/>
-      </w:r>
+      <w:fldSimple w:instr=" SEQ Table \* ARABIC ">
+        <w:r>
+          <w:rPr>
+            <w:noProof/>
+          </w:rPr>
+          <w:t>1</w:t>
+        </w:r>
+      </w:fldSimple>
       <w:r>
         <w:t xml:space="preserve"> - </w:t>
       </w:r>
@@ -9492,7 +9511,21 @@
                     <w:rPr>
                       <w:rFonts w:ascii="Courier New" w:hAnsi="Courier New" w:cs="Courier New"/>
                     </w:rPr>
-                    <w:t>The user name/password combination in the standard Basic HTTP Authentication format 'username:password'</w:t>
+                    <w:t>The user name/password combination in the standard Basic HTTP Authentication format '</w:t>
+                  </w:r>
+                  <w:proofErr w:type="gramStart"/>
+                  <w:r>
+                    <w:rPr>
+                      <w:rFonts w:ascii="Courier New" w:hAnsi="Courier New" w:cs="Courier New"/>
+                    </w:rPr>
+                    <w:t>username:password</w:t>
+                  </w:r>
+                  <w:proofErr w:type="gramEnd"/>
+                  <w:r>
+                    <w:rPr>
+                      <w:rFonts w:ascii="Courier New" w:hAnsi="Courier New" w:cs="Courier New"/>
+                    </w:rPr>
+                    <w:t>'</w:t>
                   </w:r>
                 </w:p>
               </w:tc>
@@ -10007,27 +10040,14 @@
         <w:lastRenderedPageBreak/>
         <w:t xml:space="preserve">Table </w:t>
       </w:r>
-      <w:r>
-        <w:fldChar w:fldCharType="begin"/>
-      </w:r>
-      <w:r>
-        <w:instrText xml:space="preserve"> SEQ Table \* ARABIC </w:instrText>
-      </w:r>
-      <w:r>
-        <w:fldChar w:fldCharType="separate"/>
-      </w:r>
-      <w:r>
-        <w:rPr>
-          <w:noProof/>
-        </w:rPr>
-        <w:t>2</w:t>
-      </w:r>
-      <w:r>
-        <w:rPr>
-          <w:noProof/>
-        </w:rPr>
-        <w:fldChar w:fldCharType="end"/>
-      </w:r>
+      <w:fldSimple w:instr=" SEQ Table \* ARABIC ">
+        <w:r>
+          <w:rPr>
+            <w:noProof/>
+          </w:rPr>
+          <w:t>2</w:t>
+        </w:r>
+      </w:fldSimple>
       <w:r>
         <w:t xml:space="preserve"> – </w:t>
       </w:r>
@@ -11162,27 +11182,14 @@
       <w:r>
         <w:t xml:space="preserve">Table </w:t>
       </w:r>
-      <w:r>
-        <w:fldChar w:fldCharType="begin"/>
-      </w:r>
-      <w:r>
-        <w:instrText xml:space="preserve"> SEQ Table \* ARABIC </w:instrText>
-      </w:r>
-      <w:r>
-        <w:fldChar w:fldCharType="separate"/>
-      </w:r>
-      <w:r>
-        <w:rPr>
-          <w:noProof/>
-        </w:rPr>
-        <w:t>3</w:t>
-      </w:r>
-      <w:r>
-        <w:rPr>
-          <w:noProof/>
-        </w:rPr>
-        <w:fldChar w:fldCharType="end"/>
-      </w:r>
+      <w:fldSimple w:instr=" SEQ Table \* ARABIC ">
+        <w:r>
+          <w:rPr>
+            <w:noProof/>
+          </w:rPr>
+          <w:t>3</w:t>
+        </w:r>
+      </w:fldSimple>
       <w:r>
         <w:t xml:space="preserve"> </w:t>
       </w:r>
@@ -12094,7 +12101,21 @@
                     <w:rPr>
                       <w:rFonts w:ascii="Courier New" w:hAnsi="Courier New" w:cs="Courier New"/>
                     </w:rPr>
-                    <w:t>{Status:success}</w:t>
+                    <w:t>{</w:t>
+                  </w:r>
+                  <w:proofErr w:type="gramStart"/>
+                  <w:r>
+                    <w:rPr>
+                      <w:rFonts w:ascii="Courier New" w:hAnsi="Courier New" w:cs="Courier New"/>
+                    </w:rPr>
+                    <w:t>Status:success</w:t>
+                  </w:r>
+                  <w:proofErr w:type="gramEnd"/>
+                  <w:r>
+                    <w:rPr>
+                      <w:rFonts w:ascii="Courier New" w:hAnsi="Courier New" w:cs="Courier New"/>
+                    </w:rPr>
+                    <w:t>}</w:t>
                   </w:r>
                 </w:p>
               </w:tc>
@@ -12180,27 +12201,14 @@
         <w:lastRenderedPageBreak/>
         <w:t xml:space="preserve">Table </w:t>
       </w:r>
-      <w:r>
-        <w:fldChar w:fldCharType="begin"/>
-      </w:r>
-      <w:r>
-        <w:instrText xml:space="preserve"> SEQ Table \* ARABIC </w:instrText>
-      </w:r>
-      <w:r>
-        <w:fldChar w:fldCharType="separate"/>
-      </w:r>
-      <w:r>
-        <w:rPr>
-          <w:noProof/>
-        </w:rPr>
-        <w:t>4</w:t>
-      </w:r>
-      <w:r>
-        <w:rPr>
-          <w:noProof/>
-        </w:rPr>
-        <w:fldChar w:fldCharType="end"/>
-      </w:r>
+      <w:fldSimple w:instr=" SEQ Table \* ARABIC ">
+        <w:r>
+          <w:rPr>
+            <w:noProof/>
+          </w:rPr>
+          <w:t>4</w:t>
+        </w:r>
+      </w:fldSimple>
       <w:r>
         <w:t xml:space="preserve"> - Upload BSM File API</w:t>
       </w:r>
@@ -12425,8 +12433,13 @@
         <w:pStyle w:val="Heading4"/>
       </w:pPr>
       <w:r>
-        <w:t>ODE API  Interface</w:t>
-      </w:r>
+        <w:t xml:space="preserve">ODE </w:t>
+      </w:r>
+      <w:proofErr w:type="gramStart"/>
+      <w:r>
+        <w:t>API  Interface</w:t>
+      </w:r>
+      <w:proofErr w:type="gramEnd"/>
     </w:p>
     <w:p>
       <w:r>
@@ -12480,11 +12493,19 @@
         </w:rPr>
         <w:t>basePath: /</w:t>
       </w:r>
+      <w:proofErr w:type="gramStart"/>
       <w:r>
         <w:rPr>
           <w:rFonts w:ascii="Courier New" w:hAnsi="Courier New" w:cs="Courier New"/>
         </w:rPr>
-        <w:t>rsuHeartbeat?ip=&lt;ip_address&gt;&amp;oid=&lt;oid_string&gt;</w:t>
+        <w:t>rsuHeartbeat?ip</w:t>
+      </w:r>
+      <w:proofErr w:type="gramEnd"/>
+      <w:r>
+        <w:rPr>
+          <w:rFonts w:ascii="Courier New" w:hAnsi="Courier New" w:cs="Courier New"/>
+        </w:rPr>
+        <w:t>=&lt;ip_address&gt;&amp;oid=&lt;oid_string&gt;</w:t>
       </w:r>
     </w:p>
     <w:p>
@@ -12518,7 +12539,13 @@
     </w:p>
     <w:p>
       <w:r>
-        <w:t>The ODE will accept data elements in json format to construct a fully populated TravelerInformation message to be routed to an array of Roadside units.</w:t>
+        <w:t xml:space="preserve">The ODE will accept data elements in </w:t>
+      </w:r>
+      <w:r>
+        <w:t>JSON</w:t>
+      </w:r>
+      <w:r>
+        <w:t xml:space="preserve"> format to construct a fully populated TravelerInformation message to be routed to an array of Roadside units.</w:t>
       </w:r>
     </w:p>
     <w:p>
@@ -12583,7 +12610,13 @@
               <w:rPr>
                 <w:rFonts w:ascii="Courier New" w:hAnsi="Courier New" w:cs="Courier New"/>
               </w:rPr>
-              <w:t>travelerMessage</w:t>
+              <w:t>t</w:t>
+            </w:r>
+            <w:r>
+              <w:rPr>
+                <w:rFonts w:ascii="Courier New" w:hAnsi="Courier New" w:cs="Courier New"/>
+              </w:rPr>
+              <w:t>im</w:t>
             </w:r>
           </w:p>
         </w:tc>
@@ -13010,7 +13043,7 @@
                 <w:rFonts w:ascii="Courier New" w:hAnsi="Courier New" w:cs="Courier New"/>
                 <w:b/>
               </w:rPr>
-              <w:t>Parameters</w:t>
+              <w:t>Body</w:t>
             </w:r>
           </w:p>
         </w:tc>
@@ -13035,7 +13068,7 @@
             <w:tr>
               <w:tc>
                 <w:tcPr>
-                  <w:tcW w:w="2125" w:type="dxa"/>
+                  <w:tcW w:w="2990" w:type="dxa"/>
                 </w:tcPr>
                 <w:p>
                   <w:pPr>
@@ -13055,7 +13088,7 @@
               </w:tc>
               <w:tc>
                 <w:tcPr>
-                  <w:tcW w:w="2970" w:type="dxa"/>
+                  <w:tcW w:w="2667" w:type="dxa"/>
                 </w:tcPr>
                 <w:p>
                   <w:pPr>
@@ -13075,7 +13108,7 @@
               </w:tc>
               <w:tc>
                 <w:tcPr>
-                  <w:tcW w:w="3601" w:type="dxa"/>
+                  <w:tcW w:w="3135" w:type="dxa"/>
                 </w:tcPr>
                 <w:p>
                   <w:pPr>
@@ -13115,7 +13148,7 @@
               </w:tc>
               <w:tc>
                 <w:tcPr>
-                  <w:tcW w:w="1246" w:type="dxa"/>
+                  <w:tcW w:w="1150" w:type="dxa"/>
                 </w:tcPr>
                 <w:p>
                   <w:pPr>
@@ -13152,99 +13185,7 @@
             <w:tr>
               <w:tc>
                 <w:tcPr>
-                  <w:tcW w:w="2125" w:type="dxa"/>
-                </w:tcPr>
-                <w:p>
-                  <w:pPr>
-                    <w:rPr>
-                      <w:rFonts w:ascii="Courier New" w:hAnsi="Courier New" w:cs="Courier New"/>
-                    </w:rPr>
-                  </w:pPr>
-                  <w:r>
-                    <w:rPr>
-                      <w:rFonts w:ascii="Courier New" w:hAnsi="Courier New" w:cs="Courier New"/>
-                    </w:rPr>
-                    <w:t>type</w:t>
-                  </w:r>
-                </w:p>
-              </w:tc>
-              <w:tc>
-                <w:tcPr>
-                  <w:tcW w:w="2970" w:type="dxa"/>
-                </w:tcPr>
-                <w:p>
-                  <w:pPr>
-                    <w:rPr>
-                      <w:rFonts w:ascii="Courier New" w:hAnsi="Courier New" w:cs="Courier New"/>
-                    </w:rPr>
-                  </w:pPr>
-                  <w:r>
-                    <w:rPr>
-                      <w:rFonts w:ascii="Courier New" w:hAnsi="Courier New" w:cs="Courier New"/>
-                    </w:rPr>
-                    <w:t>bsm | messageFrame</w:t>
-                  </w:r>
-                </w:p>
-              </w:tc>
-              <w:tc>
-                <w:tcPr>
-                  <w:tcW w:w="3601" w:type="dxa"/>
-                </w:tcPr>
-                <w:p>
-                  <w:pPr>
-                    <w:rPr>
-                      <w:rFonts w:ascii="Courier New" w:hAnsi="Courier New" w:cs="Courier New"/>
-                    </w:rPr>
-                  </w:pPr>
-                  <w:r>
-                    <w:rPr>
-                      <w:rFonts w:ascii="Courier New" w:hAnsi="Courier New" w:cs="Courier New"/>
-                    </w:rPr>
-                    <w:t>The message format of BSM in uploaded file.</w:t>
-                  </w:r>
-                </w:p>
-              </w:tc>
-              <w:tc>
-                <w:tcPr>
-                  <w:tcW w:w="1273" w:type="dxa"/>
-                </w:tcPr>
-                <w:p>
-                  <w:pPr>
-                    <w:rPr>
-                      <w:rFonts w:ascii="Courier New" w:hAnsi="Courier New" w:cs="Courier New"/>
-                    </w:rPr>
-                  </w:pPr>
-                  <w:r>
-                    <w:rPr>
-                      <w:rFonts w:ascii="Courier New" w:hAnsi="Courier New" w:cs="Courier New"/>
-                    </w:rPr>
-                    <w:t>True</w:t>
-                  </w:r>
-                </w:p>
-              </w:tc>
-              <w:tc>
-                <w:tcPr>
-                  <w:tcW w:w="1246" w:type="dxa"/>
-                </w:tcPr>
-                <w:p>
-                  <w:pPr>
-                    <w:rPr>
-                      <w:rFonts w:ascii="Courier New" w:hAnsi="Courier New" w:cs="Courier New"/>
-                    </w:rPr>
-                  </w:pPr>
-                  <w:r>
-                    <w:rPr>
-                      <w:rFonts w:ascii="Courier New" w:hAnsi="Courier New" w:cs="Courier New"/>
-                    </w:rPr>
-                    <w:t>Q</w:t>
-                  </w:r>
-                </w:p>
-              </w:tc>
-            </w:tr>
-            <w:tr>
-              <w:tc>
-                <w:tcPr>
-                  <w:tcW w:w="2125" w:type="dxa"/>
+                  <w:tcW w:w="2990" w:type="dxa"/>
                 </w:tcPr>
                 <w:p>
                   <w:pPr>
@@ -13262,7 +13203,7 @@
               </w:tc>
               <w:tc>
                 <w:tcPr>
-                  <w:tcW w:w="2970" w:type="dxa"/>
+                  <w:tcW w:w="2667" w:type="dxa"/>
                 </w:tcPr>
                 <w:p>
                   <w:pPr>
@@ -13280,7 +13221,7 @@
               </w:tc>
               <w:tc>
                 <w:tcPr>
-                  <w:tcW w:w="3601" w:type="dxa"/>
+                  <w:tcW w:w="3135" w:type="dxa"/>
                 </w:tcPr>
                 <w:p>
                   <w:pPr>
@@ -13316,7 +13257,7 @@
               </w:tc>
               <w:tc>
                 <w:tcPr>
-                  <w:tcW w:w="1246" w:type="dxa"/>
+                  <w:tcW w:w="1150" w:type="dxa"/>
                 </w:tcPr>
                 <w:p>
                   <w:pPr>
@@ -13336,7 +13277,7 @@
             <w:tr>
               <w:tc>
                 <w:tcPr>
-                  <w:tcW w:w="2125" w:type="dxa"/>
+                  <w:tcW w:w="2990" w:type="dxa"/>
                 </w:tcPr>
                 <w:p>
                   <w:pPr>
@@ -13354,7 +13295,7 @@
               </w:tc>
               <w:tc>
                 <w:tcPr>
-                  <w:tcW w:w="2970" w:type="dxa"/>
+                  <w:tcW w:w="2667" w:type="dxa"/>
                 </w:tcPr>
                 <w:p>
                   <w:pPr>
@@ -13372,7 +13313,7 @@
               </w:tc>
               <w:tc>
                 <w:tcPr>
-                  <w:tcW w:w="3601" w:type="dxa"/>
+                  <w:tcW w:w="3135" w:type="dxa"/>
                 </w:tcPr>
                 <w:p>
                   <w:pPr>
@@ -13408,7 +13349,7 @@
               </w:tc>
               <w:tc>
                 <w:tcPr>
-                  <w:tcW w:w="1246" w:type="dxa"/>
+                  <w:tcW w:w="1150" w:type="dxa"/>
                 </w:tcPr>
                 <w:p>
                   <w:pPr>
@@ -13428,7 +13369,7 @@
             <w:tr>
               <w:tc>
                 <w:tcPr>
-                  <w:tcW w:w="2125" w:type="dxa"/>
+                  <w:tcW w:w="2990" w:type="dxa"/>
                 </w:tcPr>
                 <w:p>
                   <w:pPr>
@@ -13446,7 +13387,7 @@
               </w:tc>
               <w:tc>
                 <w:tcPr>
-                  <w:tcW w:w="2970" w:type="dxa"/>
+                  <w:tcW w:w="2667" w:type="dxa"/>
                 </w:tcPr>
                 <w:p>
                   <w:pPr>
@@ -13464,7 +13405,7 @@
               </w:tc>
               <w:tc>
                 <w:tcPr>
-                  <w:tcW w:w="3601" w:type="dxa"/>
+                  <w:tcW w:w="3135" w:type="dxa"/>
                 </w:tcPr>
                 <w:p>
                   <w:pPr>
@@ -13500,7 +13441,7 @@
               </w:tc>
               <w:tc>
                 <w:tcPr>
-                  <w:tcW w:w="1246" w:type="dxa"/>
+                  <w:tcW w:w="1150" w:type="dxa"/>
                 </w:tcPr>
                 <w:p>
                   <w:pPr>
@@ -13520,7 +13461,7 @@
             <w:tr>
               <w:tc>
                 <w:tcPr>
-                  <w:tcW w:w="2125" w:type="dxa"/>
+                  <w:tcW w:w="2990" w:type="dxa"/>
                 </w:tcPr>
                 <w:p>
                   <w:pPr>
@@ -13538,7 +13479,7 @@
               </w:tc>
               <w:tc>
                 <w:tcPr>
-                  <w:tcW w:w="2970" w:type="dxa"/>
+                  <w:tcW w:w="2667" w:type="dxa"/>
                 </w:tcPr>
                 <w:p>
                   <w:pPr>
@@ -13556,7 +13497,7 @@
               </w:tc>
               <w:tc>
                 <w:tcPr>
-                  <w:tcW w:w="3601" w:type="dxa"/>
+                  <w:tcW w:w="3135" w:type="dxa"/>
                 </w:tcPr>
                 <w:p>
                   <w:pPr>
@@ -13592,7 +13533,7 @@
               </w:tc>
               <w:tc>
                 <w:tcPr>
-                  <w:tcW w:w="1246" w:type="dxa"/>
+                  <w:tcW w:w="1150" w:type="dxa"/>
                 </w:tcPr>
                 <w:p>
                   <w:pPr>
@@ -13612,7 +13553,7 @@
             <w:tr>
               <w:tc>
                 <w:tcPr>
-                  <w:tcW w:w="2125" w:type="dxa"/>
+                  <w:tcW w:w="2990" w:type="dxa"/>
                 </w:tcPr>
                 <w:p>
                   <w:pPr>
@@ -13630,7 +13571,7 @@
               </w:tc>
               <w:tc>
                 <w:tcPr>
-                  <w:tcW w:w="2970" w:type="dxa"/>
+                  <w:tcW w:w="2667" w:type="dxa"/>
                 </w:tcPr>
                 <w:p>
                   <w:pPr>
@@ -13648,7 +13589,7 @@
               </w:tc>
               <w:tc>
                 <w:tcPr>
-                  <w:tcW w:w="3601" w:type="dxa"/>
+                  <w:tcW w:w="3135" w:type="dxa"/>
                 </w:tcPr>
                 <w:p>
                   <w:pPr>
@@ -13684,7 +13625,7 @@
               </w:tc>
               <w:tc>
                 <w:tcPr>
-                  <w:tcW w:w="1246" w:type="dxa"/>
+                  <w:tcW w:w="1150" w:type="dxa"/>
                 </w:tcPr>
                 <w:p>
                   <w:pPr>
@@ -13704,7 +13645,7 @@
             <w:tr>
               <w:tc>
                 <w:tcPr>
-                  <w:tcW w:w="2125" w:type="dxa"/>
+                  <w:tcW w:w="2990" w:type="dxa"/>
                 </w:tcPr>
                 <w:p>
                   <w:pPr>
@@ -13722,7 +13663,7 @@
               </w:tc>
               <w:tc>
                 <w:tcPr>
-                  <w:tcW w:w="2970" w:type="dxa"/>
+                  <w:tcW w:w="2667" w:type="dxa"/>
                 </w:tcPr>
                 <w:p>
                   <w:pPr>
@@ -13740,7 +13681,7 @@
               </w:tc>
               <w:tc>
                 <w:tcPr>
-                  <w:tcW w:w="3601" w:type="dxa"/>
+                  <w:tcW w:w="3135" w:type="dxa"/>
                 </w:tcPr>
                 <w:p>
                   <w:pPr>
@@ -13776,7 +13717,7 @@
               </w:tc>
               <w:tc>
                 <w:tcPr>
-                  <w:tcW w:w="1246" w:type="dxa"/>
+                  <w:tcW w:w="1150" w:type="dxa"/>
                 </w:tcPr>
                 <w:p>
                   <w:pPr>
@@ -13796,7 +13737,7 @@
             <w:tr>
               <w:tc>
                 <w:tcPr>
-                  <w:tcW w:w="2125" w:type="dxa"/>
+                  <w:tcW w:w="2990" w:type="dxa"/>
                 </w:tcPr>
                 <w:p>
                   <w:pPr>
@@ -13808,14 +13749,13 @@
                     <w:rPr>
                       <w:rFonts w:ascii="Courier New" w:hAnsi="Courier New" w:cs="Courier New"/>
                     </w:rPr>
-                    <w:lastRenderedPageBreak/>
                     <w:t>Rsulist</w:t>
                   </w:r>
                 </w:p>
               </w:tc>
               <w:tc>
                 <w:tcPr>
-                  <w:tcW w:w="2970" w:type="dxa"/>
+                  <w:tcW w:w="2667" w:type="dxa"/>
                 </w:tcPr>
                 <w:p>
                   <w:pPr>
@@ -13833,7 +13773,7 @@
               </w:tc>
               <w:tc>
                 <w:tcPr>
-                  <w:tcW w:w="3601" w:type="dxa"/>
+                  <w:tcW w:w="3135" w:type="dxa"/>
                 </w:tcPr>
                 <w:p>
                   <w:pPr>
@@ -13845,7 +13785,21 @@
                     <w:rPr>
                       <w:rFonts w:ascii="Courier New" w:hAnsi="Courier New" w:cs="Courier New"/>
                     </w:rPr>
-                    <w:t>List of IP’s to send messages to.</w:t>
+                    <w:t xml:space="preserve">List of </w:t>
+                  </w:r>
+                  <w:r>
+                    <w:rPr>
+                      <w:rFonts w:ascii="Courier New" w:hAnsi="Courier New" w:cs="Courier New"/>
+                    </w:rPr>
+                    <w:t>RSU info</w:t>
+                  </w:r>
+                  <w:bookmarkStart w:id="72" w:name="_GoBack"/>
+                  <w:bookmarkEnd w:id="72"/>
+                  <w:r>
+                    <w:rPr>
+                      <w:rFonts w:ascii="Courier New" w:hAnsi="Courier New" w:cs="Courier New"/>
+                    </w:rPr>
+                    <w:t xml:space="preserve"> to send messages to.</w:t>
                   </w:r>
                 </w:p>
               </w:tc>
@@ -13869,7 +13823,7 @@
               </w:tc>
               <w:tc>
                 <w:tcPr>
-                  <w:tcW w:w="1246" w:type="dxa"/>
+                  <w:tcW w:w="1150" w:type="dxa"/>
                 </w:tcPr>
                 <w:p>
                   <w:pPr>
@@ -13889,7 +13843,7 @@
             <w:tr>
               <w:tc>
                 <w:tcPr>
-                  <w:tcW w:w="2125" w:type="dxa"/>
+                  <w:tcW w:w="2990" w:type="dxa"/>
                 </w:tcPr>
                 <w:p>
                   <w:pPr>
@@ -13901,13 +13855,14 @@
                     <w:rPr>
                       <w:rFonts w:ascii="Courier New" w:hAnsi="Courier New" w:cs="Courier New"/>
                     </w:rPr>
+                    <w:lastRenderedPageBreak/>
                     <w:t>Snmp params</w:t>
                   </w:r>
                 </w:p>
               </w:tc>
               <w:tc>
                 <w:tcPr>
-                  <w:tcW w:w="2970" w:type="dxa"/>
+                  <w:tcW w:w="2667" w:type="dxa"/>
                 </w:tcPr>
                 <w:p>
                   <w:pPr>
@@ -13925,7 +13880,7 @@
               </w:tc>
               <w:tc>
                 <w:tcPr>
-                  <w:tcW w:w="3601" w:type="dxa"/>
+                  <w:tcW w:w="3135" w:type="dxa"/>
                 </w:tcPr>
                 <w:p>
                   <w:pPr>
@@ -13937,7 +13892,13 @@
                     <w:rPr>
                       <w:rFonts w:ascii="Courier New" w:hAnsi="Courier New" w:cs="Courier New"/>
                     </w:rPr>
-                    <w:t>SNMP parameters for shipping information.</w:t>
+                    <w:t>SNMP message parameters</w:t>
+                  </w:r>
+                  <w:r>
+                    <w:rPr>
+                      <w:rFonts w:ascii="Courier New" w:hAnsi="Courier New" w:cs="Courier New"/>
+                    </w:rPr>
+                    <w:t>.</w:t>
                   </w:r>
                 </w:p>
               </w:tc>
@@ -13961,7 +13922,7 @@
               </w:tc>
               <w:tc>
                 <w:tcPr>
-                  <w:tcW w:w="1246" w:type="dxa"/>
+                  <w:tcW w:w="1150" w:type="dxa"/>
                 </w:tcPr>
                 <w:p>
                   <w:pPr>
@@ -14125,7 +14086,7 @@
                     <w:rPr>
                       <w:rFonts w:ascii="Courier New" w:hAnsi="Courier New" w:cs="Courier New"/>
                     </w:rPr>
-                    <w:t>An array of TravelerInformation</w:t>
+                    <w:t>Success</w:t>
                   </w:r>
                 </w:p>
               </w:tc>
@@ -14139,11 +14100,19 @@
                       <w:rFonts w:ascii="Courier New" w:hAnsi="Courier New" w:cs="Courier New"/>
                     </w:rPr>
                   </w:pPr>
+                  <w:proofErr w:type="gramStart"/>
                   <w:r>
                     <w:rPr>
                       <w:rFonts w:ascii="Courier New" w:hAnsi="Courier New" w:cs="Courier New"/>
                     </w:rPr>
-                    <w:t>{Status:success}</w:t>
+                    <w:t>List of set</w:t>
+                  </w:r>
+                  <w:proofErr w:type="gramEnd"/>
+                  <w:r>
+                    <w:rPr>
+                      <w:rFonts w:ascii="Courier New" w:hAnsi="Courier New" w:cs="Courier New"/>
+                    </w:rPr>
+                    <w:t xml:space="preserve"> OIDs</w:t>
                   </w:r>
                 </w:p>
               </w:tc>
@@ -14165,7 +14134,7 @@
                       <w:rFonts w:ascii="Courier New" w:hAnsi="Courier New" w:cs="Courier New"/>
                       <w:b/>
                     </w:rPr>
-                    <w:t>Default</w:t>
+                    <w:t>HTTP Response Code</w:t>
                   </w:r>
                 </w:p>
               </w:tc>
@@ -14257,13 +14226,13 @@
       <w:pPr>
         <w:pStyle w:val="Heading2"/>
       </w:pPr>
-      <w:bookmarkStart w:id="72" w:name="_Toc474485031"/>
+      <w:bookmarkStart w:id="73" w:name="_Toc474485031"/>
       <w:r>
         <w:t>ODE Streaming API</w:t>
       </w:r>
       <w:bookmarkEnd w:id="69"/>
       <w:bookmarkEnd w:id="70"/>
-      <w:bookmarkEnd w:id="72"/>
+      <w:bookmarkEnd w:id="73"/>
     </w:p>
     <w:p>
       <w:r>
@@ -14300,10 +14269,18 @@
         <w:t xml:space="preserve">or through proxies </w:t>
       </w:r>
       <w:r>
-        <w:t>with Kafka brokers to subscribe to a well-known topic</w:t>
-      </w:r>
-      <w:r>
-        <w:t xml:space="preserve">s. See section </w:t>
+        <w:t xml:space="preserve">with Kafka brokers to subscribe to </w:t>
+      </w:r>
+      <w:proofErr w:type="gramStart"/>
+      <w:r>
+        <w:t>a well-known topic</w:t>
+      </w:r>
+      <w:r>
+        <w:t>s</w:t>
+      </w:r>
+      <w:proofErr w:type="gramEnd"/>
+      <w:r>
+        <w:t xml:space="preserve">. See section </w:t>
       </w:r>
       <w:r>
         <w:fldChar w:fldCharType="begin"/>
@@ -14399,13 +14376,13 @@
       <w:pPr>
         <w:pStyle w:val="Heading3"/>
       </w:pPr>
-      <w:bookmarkStart w:id="73" w:name="_Ref471811829"/>
-      <w:bookmarkStart w:id="74" w:name="_Toc474485032"/>
+      <w:bookmarkStart w:id="74" w:name="_Ref471811829"/>
+      <w:bookmarkStart w:id="75" w:name="_Toc474485032"/>
       <w:r>
         <w:t>Direct Kafka Interface</w:t>
       </w:r>
-      <w:bookmarkEnd w:id="73"/>
       <w:bookmarkEnd w:id="74"/>
+      <w:bookmarkEnd w:id="75"/>
     </w:p>
     <w:p>
       <w:r>
@@ -14488,12 +14465,12 @@
       <w:pPr>
         <w:pStyle w:val="Heading4"/>
         <w:rPr>
-          <w:ins w:id="75" w:author="Musavi, Hamid [USA]" w:date="2017-02-16T11:45:00Z"/>
+          <w:ins w:id="76" w:author="Musavi, Hamid [USA]" w:date="2017-02-16T11:45:00Z"/>
         </w:rPr>
       </w:pPr>
-      <w:bookmarkStart w:id="76" w:name="_Ref471811864"/>
-      <w:bookmarkStart w:id="77" w:name="_Toc474485033"/>
-      <w:ins w:id="78" w:author="Musavi, Hamid [USA]" w:date="2017-02-16T11:45:00Z">
+      <w:bookmarkStart w:id="77" w:name="_Ref471811864"/>
+      <w:bookmarkStart w:id="78" w:name="_Toc474485033"/>
+      <w:ins w:id="79" w:author="Musavi, Hamid [USA]" w:date="2017-02-16T11:45:00Z">
         <w:r>
           <w:t xml:space="preserve">Kafka Publish/Subscribe Topics </w:t>
         </w:r>
@@ -14502,12 +14479,11 @@
     <w:p>
       <w:pPr>
         <w:rPr>
-          <w:ins w:id="79" w:author="Musavi, Hamid [USA]" w:date="2017-02-16T11:45:00Z"/>
+          <w:ins w:id="80" w:author="Musavi, Hamid [USA]" w:date="2017-02-16T11:45:00Z"/>
         </w:rPr>
       </w:pPr>
-      <w:ins w:id="80" w:author="Musavi, Hamid [USA]" w:date="2017-02-16T11:45:00Z">
+      <w:ins w:id="81" w:author="Musavi, Hamid [USA]" w:date="2017-02-16T11:45:00Z">
         <w:r>
-          <w:lastRenderedPageBreak/>
           <w:t>The following table contains the name of the topics and the type of data in each topic.</w:t>
         </w:r>
       </w:ins>
@@ -14525,7 +14501,7 @@
       <w:tr>
         <w:trPr>
           <w:cnfStyle w:val="100000000000" w:firstRow="1" w:lastRow="0" w:firstColumn="0" w:lastColumn="0" w:oddVBand="0" w:evenVBand="0" w:oddHBand="0" w:evenHBand="0" w:firstRowFirstColumn="0" w:firstRowLastColumn="0" w:lastRowFirstColumn="0" w:lastRowLastColumn="0"/>
-          <w:ins w:id="81" w:author="Musavi, Hamid [USA]" w:date="2017-02-16T11:45:00Z"/>
+          <w:ins w:id="82" w:author="Musavi, Hamid [USA]" w:date="2017-02-16T11:45:00Z"/>
         </w:trPr>
         <w:tc>
           <w:tcPr>
@@ -14535,11 +14511,12 @@
           <w:p>
             <w:pPr>
               <w:rPr>
-                <w:ins w:id="82" w:author="Musavi, Hamid [USA]" w:date="2017-02-16T11:45:00Z"/>
-              </w:rPr>
-            </w:pPr>
-            <w:ins w:id="83" w:author="Musavi, Hamid [USA]" w:date="2017-02-16T11:45:00Z">
+                <w:ins w:id="83" w:author="Musavi, Hamid [USA]" w:date="2017-02-16T11:45:00Z"/>
+              </w:rPr>
+            </w:pPr>
+            <w:ins w:id="84" w:author="Musavi, Hamid [USA]" w:date="2017-02-16T11:45:00Z">
               <w:r>
+                <w:lastRenderedPageBreak/>
                 <w:t>Topic Name</w:t>
               </w:r>
             </w:ins>
@@ -14553,10 +14530,10 @@
             <w:pPr>
               <w:cnfStyle w:val="100000000000" w:firstRow="1" w:lastRow="0" w:firstColumn="0" w:lastColumn="0" w:oddVBand="0" w:evenVBand="0" w:oddHBand="0" w:evenHBand="0" w:firstRowFirstColumn="0" w:firstRowLastColumn="0" w:lastRowFirstColumn="0" w:lastRowLastColumn="0"/>
               <w:rPr>
-                <w:ins w:id="84" w:author="Musavi, Hamid [USA]" w:date="2017-02-16T11:45:00Z"/>
-              </w:rPr>
-            </w:pPr>
-            <w:ins w:id="85" w:author="Musavi, Hamid [USA]" w:date="2017-02-16T11:45:00Z">
+                <w:ins w:id="85" w:author="Musavi, Hamid [USA]" w:date="2017-02-16T11:45:00Z"/>
+              </w:rPr>
+            </w:pPr>
+            <w:ins w:id="86" w:author="Musavi, Hamid [USA]" w:date="2017-02-16T11:45:00Z">
               <w:r>
                 <w:t>Data Type</w:t>
               </w:r>
@@ -14567,7 +14544,7 @@
       <w:tr>
         <w:trPr>
           <w:cnfStyle w:val="000000100000" w:firstRow="0" w:lastRow="0" w:firstColumn="0" w:lastColumn="0" w:oddVBand="0" w:evenVBand="0" w:oddHBand="1" w:evenHBand="0" w:firstRowFirstColumn="0" w:firstRowLastColumn="0" w:lastRowFirstColumn="0" w:lastRowLastColumn="0"/>
-          <w:ins w:id="86" w:author="Musavi, Hamid [USA]" w:date="2017-02-16T11:45:00Z"/>
+          <w:ins w:id="87" w:author="Musavi, Hamid [USA]" w:date="2017-02-16T11:45:00Z"/>
         </w:trPr>
         <w:tc>
           <w:tcPr>
@@ -14577,70 +14554,100 @@
           <w:p>
             <w:pPr>
               <w:rPr>
-                <w:ins w:id="87" w:author="Musavi, Hamid [USA]" w:date="2017-02-16T11:45:00Z"/>
-                <w:rFonts w:ascii="Courier New" w:hAnsi="Courier New" w:cs="Courier New"/>
-              </w:rPr>
-            </w:pPr>
-            <w:ins w:id="88" w:author="Musavi, Hamid [USA]" w:date="2017-02-16T11:45:00Z">
+                <w:ins w:id="88" w:author="Musavi, Hamid [USA]" w:date="2017-02-16T11:45:00Z"/>
+                <w:rFonts w:ascii="Courier New" w:hAnsi="Courier New" w:cs="Courier New"/>
+              </w:rPr>
+            </w:pPr>
+            <w:proofErr w:type="gramStart"/>
+            <w:ins w:id="89" w:author="Musavi, Hamid [USA]" w:date="2017-02-16T11:45:00Z">
               <w:r>
                 <w:rPr>
                   <w:rFonts w:ascii="Courier New" w:hAnsi="Courier New" w:cs="Courier New"/>
                 </w:rPr>
-                <w:t>topic.J2735Bsm</w:t>
+                <w:t>topic.J</w:t>
               </w:r>
-            </w:ins>
-          </w:p>
-        </w:tc>
-        <w:tc>
-          <w:tcPr>
-            <w:tcW w:w="6475" w:type="dxa"/>
-          </w:tcPr>
-          <w:p>
-            <w:pPr>
-              <w:keepNext/>
-              <w:cnfStyle w:val="000000100000" w:firstRow="0" w:lastRow="0" w:firstColumn="0" w:lastColumn="0" w:oddVBand="0" w:evenVBand="0" w:oddHBand="1" w:evenHBand="0" w:firstRowFirstColumn="0" w:firstRowLastColumn="0" w:lastRowFirstColumn="0" w:lastRowLastColumn="0"/>
-              <w:rPr>
-                <w:ins w:id="89" w:author="Musavi, Hamid [USA]" w:date="2017-02-16T11:45:00Z"/>
-                <w:b/>
-              </w:rPr>
-            </w:pPr>
-            <w:ins w:id="90" w:author="Musavi, Hamid [USA]" w:date="2017-02-16T11:45:00Z">
+              <w:proofErr w:type="gramEnd"/>
               <w:r>
                 <w:rPr>
                   <w:rFonts w:ascii="Courier New" w:hAnsi="Courier New" w:cs="Courier New"/>
                 </w:rPr>
-                <w:t>us.dot.its.jpo.ode.plugin.j2735.J2735Bsm</w:t>
+                <w:t>2735Bsm</w:t>
               </w:r>
             </w:ins>
           </w:p>
         </w:tc>
-      </w:tr>
-      <w:tr>
-        <w:trPr>
-          <w:ins w:id="91" w:author="Musavi, Hamid [USA]" w:date="2017-02-16T11:45:00Z"/>
-        </w:trPr>
-        <w:tc>
-          <w:tcPr>
-            <w:cnfStyle w:val="001000000000" w:firstRow="0" w:lastRow="0" w:firstColumn="1" w:lastColumn="0" w:oddVBand="0" w:evenVBand="0" w:oddHBand="0" w:evenHBand="0" w:firstRowFirstColumn="0" w:firstRowLastColumn="0" w:lastRowFirstColumn="0" w:lastRowLastColumn="0"/>
+        <w:tc>
+          <w:tcPr>
             <w:tcW w:w="6475" w:type="dxa"/>
           </w:tcPr>
           <w:p>
             <w:pPr>
-              <w:rPr>
-                <w:ins w:id="92" w:author="Musavi, Hamid [USA]" w:date="2017-02-16T11:45:00Z"/>
-                <w:rFonts w:ascii="Courier New" w:hAnsi="Courier New" w:cs="Courier New"/>
-              </w:rPr>
-            </w:pPr>
-            <w:ins w:id="93" w:author="Musavi, Hamid [USA]" w:date="2017-02-16T11:45:00Z">
+              <w:keepNext/>
+              <w:cnfStyle w:val="000000100000" w:firstRow="0" w:lastRow="0" w:firstColumn="0" w:lastColumn="0" w:oddVBand="0" w:evenVBand="0" w:oddHBand="1" w:evenHBand="0" w:firstRowFirstColumn="0" w:firstRowLastColumn="0" w:lastRowFirstColumn="0" w:lastRowLastColumn="0"/>
+              <w:rPr>
+                <w:ins w:id="90" w:author="Musavi, Hamid [USA]" w:date="2017-02-16T11:45:00Z"/>
+                <w:b/>
+              </w:rPr>
+            </w:pPr>
+            <w:ins w:id="91" w:author="Musavi, Hamid [USA]" w:date="2017-02-16T11:45:00Z">
               <w:r>
                 <w:rPr>
                   <w:rFonts w:ascii="Courier New" w:hAnsi="Courier New" w:cs="Courier New"/>
                 </w:rPr>
-                <w:t>topic.J2735Tim</w:t>
+                <w:t>us.dot.its.jpo.ode.</w:t>
+              </w:r>
+              <w:proofErr w:type="gramStart"/>
+              <w:r>
+                <w:rPr>
+                  <w:rFonts w:ascii="Courier New" w:hAnsi="Courier New" w:cs="Courier New"/>
+                </w:rPr>
+                <w:t>plugin.j2735.J</w:t>
+              </w:r>
+              <w:proofErr w:type="gramEnd"/>
+              <w:r>
+                <w:rPr>
+                  <w:rFonts w:ascii="Courier New" w:hAnsi="Courier New" w:cs="Courier New"/>
+                </w:rPr>
+                <w:t>2735Bsm</w:t>
               </w:r>
             </w:ins>
           </w:p>
         </w:tc>
+      </w:tr>
+      <w:tr>
+        <w:trPr>
+          <w:ins w:id="92" w:author="Musavi, Hamid [USA]" w:date="2017-02-16T11:45:00Z"/>
+        </w:trPr>
+        <w:tc>
+          <w:tcPr>
+            <w:cnfStyle w:val="001000000000" w:firstRow="0" w:lastRow="0" w:firstColumn="1" w:lastColumn="0" w:oddVBand="0" w:evenVBand="0" w:oddHBand="0" w:evenHBand="0" w:firstRowFirstColumn="0" w:firstRowLastColumn="0" w:lastRowFirstColumn="0" w:lastRowLastColumn="0"/>
+            <w:tcW w:w="6475" w:type="dxa"/>
+          </w:tcPr>
+          <w:p>
+            <w:pPr>
+              <w:rPr>
+                <w:ins w:id="93" w:author="Musavi, Hamid [USA]" w:date="2017-02-16T11:45:00Z"/>
+                <w:rFonts w:ascii="Courier New" w:hAnsi="Courier New" w:cs="Courier New"/>
+              </w:rPr>
+            </w:pPr>
+            <w:proofErr w:type="gramStart"/>
+            <w:ins w:id="94" w:author="Musavi, Hamid [USA]" w:date="2017-02-16T11:45:00Z">
+              <w:r>
+                <w:rPr>
+                  <w:rFonts w:ascii="Courier New" w:hAnsi="Courier New" w:cs="Courier New"/>
+                </w:rPr>
+                <w:t>topic.J</w:t>
+              </w:r>
+              <w:proofErr w:type="gramEnd"/>
+              <w:r>
+                <w:rPr>
+                  <w:rFonts w:ascii="Courier New" w:hAnsi="Courier New" w:cs="Courier New"/>
+                </w:rPr>
+                <w:t>2735Tim</w:t>
+              </w:r>
+            </w:ins>
+          </w:p>
+        </w:tc>
         <w:tc>
           <w:tcPr>
             <w:tcW w:w="6475" w:type="dxa"/>
@@ -14650,11 +14657,11 @@
               <w:keepNext/>
               <w:cnfStyle w:val="000000000000" w:firstRow="0" w:lastRow="0" w:firstColumn="0" w:lastColumn="0" w:oddVBand="0" w:evenVBand="0" w:oddHBand="0" w:evenHBand="0" w:firstRowFirstColumn="0" w:firstRowLastColumn="0" w:lastRowFirstColumn="0" w:lastRowLastColumn="0"/>
               <w:rPr>
-                <w:ins w:id="94" w:author="Musavi, Hamid [USA]" w:date="2017-02-16T11:45:00Z"/>
-                <w:rFonts w:ascii="Courier New" w:hAnsi="Courier New" w:cs="Courier New"/>
-              </w:rPr>
-            </w:pPr>
-            <w:ins w:id="95" w:author="Musavi, Hamid [USA]" w:date="2017-02-16T11:45:00Z">
+                <w:ins w:id="95" w:author="Musavi, Hamid [USA]" w:date="2017-02-16T11:45:00Z"/>
+                <w:rFonts w:ascii="Courier New" w:hAnsi="Courier New" w:cs="Courier New"/>
+              </w:rPr>
+            </w:pPr>
+            <w:ins w:id="96" w:author="Musavi, Hamid [USA]" w:date="2017-02-16T11:45:00Z">
               <w:r>
                 <w:rPr>
                   <w:rFonts w:ascii="Courier New" w:hAnsi="Courier New" w:cs="Courier New"/>
@@ -14665,7 +14672,21 @@
                 <w:rPr>
                   <w:rFonts w:ascii="Courier New" w:hAnsi="Courier New" w:cs="Courier New"/>
                 </w:rPr>
-                <w:t>ts.jpo.ode.plugin.j2735.J2735</w:t>
+                <w:t>ts.jpo.ode.</w:t>
+              </w:r>
+              <w:proofErr w:type="gramStart"/>
+              <w:r>
+                <w:rPr>
+                  <w:rFonts w:ascii="Courier New" w:hAnsi="Courier New" w:cs="Courier New"/>
+                </w:rPr>
+                <w:t>plugin.j2735.J</w:t>
+              </w:r>
+              <w:proofErr w:type="gramEnd"/>
+              <w:r>
+                <w:rPr>
+                  <w:rFonts w:ascii="Courier New" w:hAnsi="Courier New" w:cs="Courier New"/>
+                </w:rPr>
+                <w:t>2735</w:t>
               </w:r>
               <w:r>
                 <w:rPr>
@@ -14680,7 +14701,7 @@
       <w:tr>
         <w:trPr>
           <w:cnfStyle w:val="000000100000" w:firstRow="0" w:lastRow="0" w:firstColumn="0" w:lastColumn="0" w:oddVBand="0" w:evenVBand="0" w:oddHBand="1" w:evenHBand="0" w:firstRowFirstColumn="0" w:firstRowLastColumn="0" w:lastRowFirstColumn="0" w:lastRowLastColumn="0"/>
-          <w:ins w:id="96" w:author="Musavi, Hamid [USA]" w:date="2017-02-16T11:45:00Z"/>
+          <w:ins w:id="97" w:author="Musavi, Hamid [USA]" w:date="2017-02-16T11:45:00Z"/>
         </w:trPr>
         <w:tc>
           <w:tcPr>
@@ -14690,16 +14711,24 @@
           <w:p>
             <w:pPr>
               <w:rPr>
-                <w:ins w:id="97" w:author="Musavi, Hamid [USA]" w:date="2017-02-16T11:45:00Z"/>
-                <w:rFonts w:ascii="Courier New" w:hAnsi="Courier New" w:cs="Courier New"/>
-              </w:rPr>
-            </w:pPr>
-            <w:ins w:id="98" w:author="Musavi, Hamid [USA]" w:date="2017-02-16T11:45:00Z">
+                <w:ins w:id="98" w:author="Musavi, Hamid [USA]" w:date="2017-02-16T11:45:00Z"/>
+                <w:rFonts w:ascii="Courier New" w:hAnsi="Courier New" w:cs="Courier New"/>
+              </w:rPr>
+            </w:pPr>
+            <w:proofErr w:type="gramStart"/>
+            <w:ins w:id="99" w:author="Musavi, Hamid [USA]" w:date="2017-02-16T11:45:00Z">
               <w:r>
                 <w:rPr>
                   <w:rFonts w:ascii="Courier New" w:hAnsi="Courier New" w:cs="Courier New"/>
                 </w:rPr>
-                <w:t>topic.J2735</w:t>
+                <w:t>topic.J</w:t>
+              </w:r>
+              <w:proofErr w:type="gramEnd"/>
+              <w:r>
+                <w:rPr>
+                  <w:rFonts w:ascii="Courier New" w:hAnsi="Courier New" w:cs="Courier New"/>
+                </w:rPr>
+                <w:t>2735</w:t>
               </w:r>
               <w:r>
                 <w:rPr>
@@ -14719,11 +14748,11 @@
               <w:keepNext/>
               <w:cnfStyle w:val="000000100000" w:firstRow="0" w:lastRow="0" w:firstColumn="0" w:lastColumn="0" w:oddVBand="0" w:evenVBand="0" w:oddHBand="1" w:evenHBand="0" w:firstRowFirstColumn="0" w:firstRowLastColumn="0" w:lastRowFirstColumn="0" w:lastRowLastColumn="0"/>
               <w:rPr>
-                <w:ins w:id="99" w:author="Musavi, Hamid [USA]" w:date="2017-02-16T11:45:00Z"/>
-                <w:rFonts w:ascii="Courier New" w:hAnsi="Courier New" w:cs="Courier New"/>
-              </w:rPr>
-            </w:pPr>
-            <w:ins w:id="100" w:author="Musavi, Hamid [USA]" w:date="2017-02-16T11:45:00Z">
+                <w:ins w:id="100" w:author="Musavi, Hamid [USA]" w:date="2017-02-16T11:45:00Z"/>
+                <w:rFonts w:ascii="Courier New" w:hAnsi="Courier New" w:cs="Courier New"/>
+              </w:rPr>
+            </w:pPr>
+            <w:ins w:id="101" w:author="Musavi, Hamid [USA]" w:date="2017-02-16T11:45:00Z">
               <w:r>
                 <w:rPr>
                   <w:rFonts w:ascii="Courier New" w:hAnsi="Courier New" w:cs="Courier New"/>
@@ -14734,7 +14763,21 @@
                 <w:rPr>
                   <w:rFonts w:ascii="Courier New" w:hAnsi="Courier New" w:cs="Courier New"/>
                 </w:rPr>
-                <w:t>ts.jpo.ode.plugin.j2735.J2735</w:t>
+                <w:t>ts.jpo.ode.</w:t>
+              </w:r>
+              <w:proofErr w:type="gramStart"/>
+              <w:r>
+                <w:rPr>
+                  <w:rFonts w:ascii="Courier New" w:hAnsi="Courier New" w:cs="Courier New"/>
+                </w:rPr>
+                <w:t>plugin.j2735.J</w:t>
+              </w:r>
+              <w:proofErr w:type="gramEnd"/>
+              <w:r>
+                <w:rPr>
+                  <w:rFonts w:ascii="Courier New" w:hAnsi="Courier New" w:cs="Courier New"/>
+                </w:rPr>
+                <w:t>2735</w:t>
               </w:r>
               <w:r>
                 <w:t xml:space="preserve"> </w:t>
@@ -14754,10 +14797,10 @@
       <w:pPr>
         <w:pStyle w:val="Caption"/>
         <w:rPr>
-          <w:ins w:id="101" w:author="Musavi, Hamid [USA]" w:date="2017-02-16T11:45:00Z"/>
+          <w:ins w:id="102" w:author="Musavi, Hamid [USA]" w:date="2017-02-16T11:45:00Z"/>
         </w:rPr>
       </w:pPr>
-      <w:ins w:id="102" w:author="Musavi, Hamid [USA]" w:date="2017-02-16T11:45:00Z">
+      <w:ins w:id="103" w:author="Musavi, Hamid [USA]" w:date="2017-02-16T11:45:00Z">
         <w:r>
           <w:t xml:space="preserve">Table </w:t>
         </w:r>
@@ -14787,7 +14830,7 @@
     <w:p>
       <w:pPr>
         <w:rPr>
-          <w:ins w:id="103" w:author="Musavi, Hamid [USA]" w:date="2017-02-16T11:45:00Z"/>
+          <w:ins w:id="104" w:author="Musavi, Hamid [USA]" w:date="2017-02-16T11:45:00Z"/>
         </w:rPr>
       </w:pPr>
     </w:p>
@@ -14798,8 +14841,8 @@
       <w:r>
         <w:t>ODE WebSocket Interface</w:t>
       </w:r>
-      <w:bookmarkEnd w:id="76"/>
       <w:bookmarkEnd w:id="77"/>
+      <w:bookmarkEnd w:id="78"/>
     </w:p>
     <w:p>
       <w:r>
@@ -14925,7 +14968,7 @@
           <w:b/>
         </w:rPr>
       </w:pPr>
-      <w:bookmarkStart w:id="104" w:name="_Toc462052290"/>
+      <w:bookmarkStart w:id="105" w:name="_Toc462052290"/>
       <w:r>
         <w:t>O</w:t>
       </w:r>
@@ -14938,7 +14981,7 @@
       <w:r>
         <w:t>Control Messages</w:t>
       </w:r>
-      <w:bookmarkEnd w:id="104"/>
+      <w:bookmarkEnd w:id="105"/>
     </w:p>
     <w:p>
       <w:r>
@@ -14975,7 +15018,21 @@
         <w:rPr>
           <w:rFonts w:ascii="Courier New" w:hAnsi="Courier New" w:cs="Courier New"/>
         </w:rPr>
-        <w:t>{"metadata":{"payloadType":"control","version":1},"payload":{"dataSourceBundleCount":20,"receivedRecordCount":203,"sentRecordCount":10,"tag":"STOP","dataType":"Control","version":1},"version":1}</w:t>
+        <w:t>{"metadata</w:t>
+      </w:r>
+      <w:proofErr w:type="gramStart"/>
+      <w:r>
+        <w:rPr>
+          <w:rFonts w:ascii="Courier New" w:hAnsi="Courier New" w:cs="Courier New"/>
+        </w:rPr>
+        <w:t>":{</w:t>
+      </w:r>
+      <w:proofErr w:type="gramEnd"/>
+      <w:r>
+        <w:rPr>
+          <w:rFonts w:ascii="Courier New" w:hAnsi="Courier New" w:cs="Courier New"/>
+        </w:rPr>
+        <w:t>"payloadType":"control","version":1},"payload":{"dataSourceBundleCount":20,"receivedRecordCount":203,"sentRecordCount":10,"tag":"STOP","dataType":"Control","version":1},"version":1}</w:t>
       </w:r>
       <w:r>
         <w:t xml:space="preserve"> </w:t>
@@ -15030,7 +15087,7 @@
           <w:b/>
         </w:rPr>
       </w:pPr>
-      <w:bookmarkStart w:id="105" w:name="_Toc462052291"/>
+      <w:bookmarkStart w:id="106" w:name="_Toc462052291"/>
       <w:r>
         <w:t>BSM</w:t>
       </w:r>
@@ -15043,7 +15100,7 @@
       <w:r>
         <w:t xml:space="preserve"> Subscription </w:t>
       </w:r>
-      <w:bookmarkEnd w:id="105"/>
+      <w:bookmarkEnd w:id="106"/>
       <w:r>
         <w:t>API</w:t>
       </w:r>
@@ -16123,15 +16180,15 @@
       <w:pPr>
         <w:pStyle w:val="Heading2"/>
       </w:pPr>
-      <w:bookmarkStart w:id="106" w:name="_Toc462052298"/>
-      <w:bookmarkStart w:id="107" w:name="_Ref471728137"/>
-      <w:bookmarkStart w:id="108" w:name="_Toc474485034"/>
+      <w:bookmarkStart w:id="107" w:name="_Toc462052298"/>
+      <w:bookmarkStart w:id="108" w:name="_Ref471728137"/>
+      <w:bookmarkStart w:id="109" w:name="_Toc474485034"/>
       <w:r>
         <w:t>ODE Request Schemas</w:t>
       </w:r>
-      <w:bookmarkEnd w:id="106"/>
       <w:bookmarkEnd w:id="107"/>
       <w:bookmarkEnd w:id="108"/>
+      <w:bookmarkEnd w:id="109"/>
     </w:p>
     <w:p>
       <w:r>
@@ -16142,15 +16199,15 @@
       <w:pPr>
         <w:pStyle w:val="Heading3"/>
       </w:pPr>
-      <w:bookmarkStart w:id="109" w:name="_Toc462052299"/>
-      <w:bookmarkStart w:id="110" w:name="_Ref471813112"/>
-      <w:bookmarkStart w:id="111" w:name="_Toc474485035"/>
+      <w:bookmarkStart w:id="110" w:name="_Toc462052299"/>
+      <w:bookmarkStart w:id="111" w:name="_Ref471813112"/>
+      <w:bookmarkStart w:id="112" w:name="_Toc474485035"/>
       <w:r>
         <w:t>Subscription Data Request</w:t>
       </w:r>
-      <w:bookmarkEnd w:id="109"/>
       <w:bookmarkEnd w:id="110"/>
       <w:bookmarkEnd w:id="111"/>
+      <w:bookmarkEnd w:id="112"/>
     </w:p>
     <w:p>
       <w:pPr>
@@ -16649,67 +16706,52 @@
       <w:pPr>
         <w:pStyle w:val="Caption"/>
       </w:pPr>
-      <w:bookmarkStart w:id="112" w:name="_Toc441572976"/>
-      <w:bookmarkStart w:id="113" w:name="_Toc456253304"/>
+      <w:bookmarkStart w:id="113" w:name="_Toc441572976"/>
+      <w:bookmarkStart w:id="114" w:name="_Toc456253304"/>
       <w:r>
         <w:t xml:space="preserve">Table </w:t>
       </w:r>
-      <w:r>
-        <w:fldChar w:fldCharType="begin"/>
-      </w:r>
-      <w:r>
-        <w:instrText xml:space="preserve"> SEQ Table \* ARABIC </w:instrText>
-      </w:r>
-      <w:r>
-        <w:fldChar w:fldCharType="separate"/>
-      </w:r>
-      <w:bookmarkStart w:id="114" w:name="_GoBack"/>
-      <w:ins w:id="115" w:author="Musavi, Hamid [USA]" w:date="2017-02-16T11:45:00Z">
-        <w:r>
-          <w:rPr>
-            <w:noProof/>
-          </w:rPr>
-          <w:t>6</w:t>
-        </w:r>
-      </w:ins>
+      <w:fldSimple w:instr=" SEQ Table \* ARABIC ">
+        <w:ins w:id="115" w:author="Musavi, Hamid [USA]" w:date="2017-02-16T11:45:00Z">
+          <w:r>
+            <w:rPr>
+              <w:noProof/>
+            </w:rPr>
+            <w:t>6</w:t>
+          </w:r>
+        </w:ins>
+        <w:del w:id="116" w:author="Musavi, Hamid [USA]" w:date="2017-02-16T11:45:00Z">
+          <w:r>
+            <w:rPr>
+              <w:noProof/>
+            </w:rPr>
+            <w:delText>5</w:delText>
+          </w:r>
+        </w:del>
+      </w:fldSimple>
+      <w:r>
+        <w:t xml:space="preserve"> </w:t>
+      </w:r>
+      <w:r>
+        <w:t>–</w:t>
+      </w:r>
+      <w:r>
+        <w:t xml:space="preserve"> ODE BSM</w:t>
+      </w:r>
+      <w:r>
+        <w:t xml:space="preserve"> </w:t>
+      </w:r>
+      <w:r>
+        <w:t>Subscription</w:t>
+      </w:r>
+      <w:r>
+        <w:t xml:space="preserve"> </w:t>
+      </w:r>
+      <w:r>
+        <w:t>Request</w:t>
+      </w:r>
+      <w:bookmarkEnd w:id="113"/>
       <w:bookmarkEnd w:id="114"/>
-      <w:del w:id="116" w:author="Musavi, Hamid [USA]" w:date="2017-02-16T11:45:00Z">
-        <w:r>
-          <w:rPr>
-            <w:noProof/>
-          </w:rPr>
-          <w:delText>5</w:delText>
-        </w:r>
-      </w:del>
-      <w:r>
-        <w:rPr>
-          <w:noProof/>
-        </w:rPr>
-        <w:fldChar w:fldCharType="end"/>
-      </w:r>
-      <w:r>
-        <w:t xml:space="preserve"> </w:t>
-      </w:r>
-      <w:r>
-        <w:t>–</w:t>
-      </w:r>
-      <w:r>
-        <w:t xml:space="preserve"> ODE BSM</w:t>
-      </w:r>
-      <w:r>
-        <w:t xml:space="preserve"> </w:t>
-      </w:r>
-      <w:r>
-        <w:t>Subscription</w:t>
-      </w:r>
-      <w:r>
-        <w:t xml:space="preserve"> </w:t>
-      </w:r>
-      <w:r>
-        <w:t>Request</w:t>
-      </w:r>
-      <w:bookmarkEnd w:id="112"/>
-      <w:bookmarkEnd w:id="113"/>
     </w:p>
     <w:p/>
     <w:p>
@@ -16788,7 +16830,15 @@
     </w:p>
     <w:p>
       <w:r>
-        <w:t>The top level structure of ODE Data Message is defined in the table below:</w:t>
+        <w:t xml:space="preserve">The </w:t>
+      </w:r>
+      <w:proofErr w:type="gramStart"/>
+      <w:r>
+        <w:t>top level</w:t>
+      </w:r>
+      <w:proofErr w:type="gramEnd"/>
+      <w:r>
+        <w:t xml:space="preserve"> structure of ODE Data Message is defined in the table below:</w:t>
       </w:r>
     </w:p>
     <w:tbl>
@@ -17241,37 +17291,24 @@
       <w:r>
         <w:t xml:space="preserve">Table </w:t>
       </w:r>
-      <w:r>
-        <w:fldChar w:fldCharType="begin"/>
-      </w:r>
-      <w:r>
-        <w:instrText xml:space="preserve"> SEQ Table \* ARABIC </w:instrText>
-      </w:r>
-      <w:r>
-        <w:fldChar w:fldCharType="separate"/>
-      </w:r>
-      <w:ins w:id="124" w:author="Musavi, Hamid [USA]" w:date="2017-02-16T11:45:00Z">
-        <w:r>
-          <w:rPr>
-            <w:noProof/>
-          </w:rPr>
-          <w:t>7</w:t>
-        </w:r>
-      </w:ins>
-      <w:del w:id="125" w:author="Musavi, Hamid [USA]" w:date="2017-02-16T11:45:00Z">
-        <w:r>
-          <w:rPr>
-            <w:noProof/>
-          </w:rPr>
-          <w:delText>6</w:delText>
-        </w:r>
-      </w:del>
-      <w:r>
-        <w:rPr>
-          <w:noProof/>
-        </w:rPr>
-        <w:fldChar w:fldCharType="end"/>
-      </w:r>
+      <w:fldSimple w:instr=" SEQ Table \* ARABIC ">
+        <w:ins w:id="124" w:author="Musavi, Hamid [USA]" w:date="2017-02-16T11:45:00Z">
+          <w:r>
+            <w:rPr>
+              <w:noProof/>
+            </w:rPr>
+            <w:t>7</w:t>
+          </w:r>
+        </w:ins>
+        <w:del w:id="125" w:author="Musavi, Hamid [USA]" w:date="2017-02-16T11:45:00Z">
+          <w:r>
+            <w:rPr>
+              <w:noProof/>
+            </w:rPr>
+            <w:delText>6</w:delText>
+          </w:r>
+        </w:del>
+      </w:fldSimple>
       <w:r>
         <w:t xml:space="preserve"> - OdeDataMessage</w:t>
       </w:r>
@@ -17674,7 +17711,21 @@
               <w:rPr>
                 <w:b/>
               </w:rPr>
-              <w:t>yyyy-MM-ddThh:mm:ss.sssZ</w:t>
+              <w:t>yyyy-MM-ddThh:</w:t>
+            </w:r>
+            <w:proofErr w:type="gramStart"/>
+            <w:r>
+              <w:rPr>
+                <w:b/>
+              </w:rPr>
+              <w:t>mm:ss</w:t>
+            </w:r>
+            <w:proofErr w:type="gramEnd"/>
+            <w:r>
+              <w:rPr>
+                <w:b/>
+              </w:rPr>
+              <w:t>.sssZ</w:t>
             </w:r>
           </w:p>
         </w:tc>
@@ -17994,37 +18045,24 @@
       <w:r>
         <w:t xml:space="preserve">Table </w:t>
       </w:r>
-      <w:r>
-        <w:fldChar w:fldCharType="begin"/>
-      </w:r>
-      <w:r>
-        <w:instrText xml:space="preserve"> SEQ Table \* ARABIC </w:instrText>
-      </w:r>
-      <w:r>
-        <w:fldChar w:fldCharType="separate"/>
-      </w:r>
-      <w:ins w:id="131" w:author="Musavi, Hamid [USA]" w:date="2017-02-16T11:45:00Z">
-        <w:r>
-          <w:rPr>
-            <w:noProof/>
-          </w:rPr>
-          <w:t>8</w:t>
-        </w:r>
-      </w:ins>
-      <w:del w:id="132" w:author="Musavi, Hamid [USA]" w:date="2017-02-16T11:45:00Z">
-        <w:r>
-          <w:rPr>
-            <w:noProof/>
-          </w:rPr>
-          <w:delText>7</w:delText>
-        </w:r>
-      </w:del>
-      <w:r>
-        <w:rPr>
-          <w:noProof/>
-        </w:rPr>
-        <w:fldChar w:fldCharType="end"/>
-      </w:r>
+      <w:fldSimple w:instr=" SEQ Table \* ARABIC ">
+        <w:ins w:id="131" w:author="Musavi, Hamid [USA]" w:date="2017-02-16T11:45:00Z">
+          <w:r>
+            <w:rPr>
+              <w:noProof/>
+            </w:rPr>
+            <w:t>8</w:t>
+          </w:r>
+        </w:ins>
+        <w:del w:id="132" w:author="Musavi, Hamid [USA]" w:date="2017-02-16T11:45:00Z">
+          <w:r>
+            <w:rPr>
+              <w:noProof/>
+            </w:rPr>
+            <w:delText>7</w:delText>
+          </w:r>
+        </w:del>
+      </w:fldSimple>
       <w:r>
         <w:t xml:space="preserve"> – OdeMsgMetadata</w:t>
       </w:r>
@@ -18859,39 +18897,27 @@
       <w:bookmarkStart w:id="140" w:name="_Toc441572983"/>
       <w:bookmarkStart w:id="141" w:name="_Toc456253311"/>
       <w:r>
+        <w:lastRenderedPageBreak/>
         <w:t xml:space="preserve">Table </w:t>
       </w:r>
-      <w:r>
-        <w:fldChar w:fldCharType="begin"/>
-      </w:r>
-      <w:r>
-        <w:instrText xml:space="preserve"> SEQ Table \* ARABIC </w:instrText>
-      </w:r>
-      <w:r>
-        <w:fldChar w:fldCharType="separate"/>
-      </w:r>
-      <w:ins w:id="142" w:author="Musavi, Hamid [USA]" w:date="2017-02-16T11:45:00Z">
-        <w:r>
-          <w:rPr>
-            <w:noProof/>
-          </w:rPr>
-          <w:t>9</w:t>
-        </w:r>
-      </w:ins>
-      <w:del w:id="143" w:author="Musavi, Hamid [USA]" w:date="2017-02-16T11:45:00Z">
-        <w:r>
-          <w:rPr>
-            <w:noProof/>
-          </w:rPr>
-          <w:delText>8</w:delText>
-        </w:r>
-      </w:del>
-      <w:r>
-        <w:rPr>
-          <w:noProof/>
-        </w:rPr>
-        <w:fldChar w:fldCharType="end"/>
-      </w:r>
+      <w:fldSimple w:instr=" SEQ Table \* ARABIC ">
+        <w:ins w:id="142" w:author="Musavi, Hamid [USA]" w:date="2017-02-16T11:45:00Z">
+          <w:r>
+            <w:rPr>
+              <w:noProof/>
+            </w:rPr>
+            <w:t>9</w:t>
+          </w:r>
+        </w:ins>
+        <w:del w:id="143" w:author="Musavi, Hamid [USA]" w:date="2017-02-16T11:45:00Z">
+          <w:r>
+            <w:rPr>
+              <w:noProof/>
+            </w:rPr>
+            <w:delText>8</w:delText>
+          </w:r>
+        </w:del>
+      </w:fldSimple>
       <w:r>
         <w:t xml:space="preserve"> - OdeAuthentication</w:t>
       </w:r>
@@ -19251,37 +19277,24 @@
       <w:r>
         <w:t xml:space="preserve">Table </w:t>
       </w:r>
-      <w:r>
-        <w:fldChar w:fldCharType="begin"/>
-      </w:r>
-      <w:r>
-        <w:instrText xml:space="preserve"> SEQ Table \* ARABIC </w:instrText>
-      </w:r>
-      <w:r>
-        <w:fldChar w:fldCharType="separate"/>
-      </w:r>
-      <w:ins w:id="148" w:author="Musavi, Hamid [USA]" w:date="2017-02-16T11:45:00Z">
-        <w:r>
-          <w:rPr>
-            <w:noProof/>
-          </w:rPr>
-          <w:t>10</w:t>
-        </w:r>
-      </w:ins>
-      <w:del w:id="149" w:author="Musavi, Hamid [USA]" w:date="2017-02-16T11:45:00Z">
-        <w:r>
-          <w:rPr>
-            <w:noProof/>
-          </w:rPr>
-          <w:delText>9</w:delText>
-        </w:r>
-      </w:del>
-      <w:r>
-        <w:rPr>
-          <w:noProof/>
-        </w:rPr>
-        <w:fldChar w:fldCharType="end"/>
-      </w:r>
+      <w:fldSimple w:instr=" SEQ Table \* ARABIC ">
+        <w:ins w:id="148" w:author="Musavi, Hamid [USA]" w:date="2017-02-16T11:45:00Z">
+          <w:r>
+            <w:rPr>
+              <w:noProof/>
+            </w:rPr>
+            <w:t>10</w:t>
+          </w:r>
+        </w:ins>
+        <w:del w:id="149" w:author="Musavi, Hamid [USA]" w:date="2017-02-16T11:45:00Z">
+          <w:r>
+            <w:rPr>
+              <w:noProof/>
+            </w:rPr>
+            <w:delText>9</w:delText>
+          </w:r>
+        </w:del>
+      </w:fldSimple>
       <w:r>
         <w:t xml:space="preserve"> - OdeStatus</w:t>
       </w:r>
@@ -19627,6 +19640,7 @@
               <w:rPr>
                 <w:rFonts w:ascii="Courier New" w:hAnsi="Courier New" w:cs="Courier New"/>
               </w:rPr>
+              <w:lastRenderedPageBreak/>
               <w:t>sentRecordCount</w:t>
             </w:r>
           </w:p>
@@ -19867,37 +19881,24 @@
       <w:r>
         <w:t xml:space="preserve">Table </w:t>
       </w:r>
-      <w:r>
-        <w:fldChar w:fldCharType="begin"/>
-      </w:r>
-      <w:r>
-        <w:instrText xml:space="preserve"> SEQ Table \* ARABIC </w:instrText>
-      </w:r>
-      <w:r>
-        <w:fldChar w:fldCharType="separate"/>
-      </w:r>
-      <w:ins w:id="155" w:author="Musavi, Hamid [USA]" w:date="2017-02-16T11:45:00Z">
-        <w:r>
-          <w:rPr>
-            <w:noProof/>
-          </w:rPr>
-          <w:t>11</w:t>
-        </w:r>
-      </w:ins>
-      <w:del w:id="156" w:author="Musavi, Hamid [USA]" w:date="2017-02-16T11:45:00Z">
-        <w:r>
-          <w:rPr>
-            <w:noProof/>
-          </w:rPr>
-          <w:delText>10</w:delText>
-        </w:r>
-      </w:del>
-      <w:r>
-        <w:rPr>
-          <w:noProof/>
-        </w:rPr>
-        <w:fldChar w:fldCharType="end"/>
-      </w:r>
+      <w:fldSimple w:instr=" SEQ Table \* ARABIC ">
+        <w:ins w:id="155" w:author="Musavi, Hamid [USA]" w:date="2017-02-16T11:45:00Z">
+          <w:r>
+            <w:rPr>
+              <w:noProof/>
+            </w:rPr>
+            <w:t>11</w:t>
+          </w:r>
+        </w:ins>
+        <w:del w:id="156" w:author="Musavi, Hamid [USA]" w:date="2017-02-16T11:45:00Z">
+          <w:r>
+            <w:rPr>
+              <w:noProof/>
+            </w:rPr>
+            <w:delText>10</w:delText>
+          </w:r>
+        </w:del>
+      </w:fldSimple>
       <w:r>
         <w:t xml:space="preserve"> - OdeControlData</w:t>
       </w:r>
@@ -20181,37 +20182,24 @@
       <w:r>
         <w:t xml:space="preserve">Table </w:t>
       </w:r>
-      <w:r>
-        <w:fldChar w:fldCharType="begin"/>
-      </w:r>
-      <w:r>
-        <w:instrText xml:space="preserve"> SEQ Table \* ARABIC </w:instrText>
-      </w:r>
-      <w:r>
-        <w:fldChar w:fldCharType="separate"/>
-      </w:r>
-      <w:ins w:id="164" w:author="Musavi, Hamid [USA]" w:date="2017-02-16T11:45:00Z">
-        <w:r>
-          <w:rPr>
-            <w:noProof/>
-          </w:rPr>
-          <w:t>12</w:t>
-        </w:r>
-      </w:ins>
-      <w:del w:id="165" w:author="Musavi, Hamid [USA]" w:date="2017-02-16T11:45:00Z">
-        <w:r>
-          <w:rPr>
-            <w:noProof/>
-          </w:rPr>
-          <w:delText>11</w:delText>
-        </w:r>
-      </w:del>
-      <w:r>
-        <w:rPr>
-          <w:noProof/>
-        </w:rPr>
-        <w:fldChar w:fldCharType="end"/>
-      </w:r>
+      <w:fldSimple w:instr=" SEQ Table \* ARABIC ">
+        <w:ins w:id="164" w:author="Musavi, Hamid [USA]" w:date="2017-02-16T11:45:00Z">
+          <w:r>
+            <w:rPr>
+              <w:noProof/>
+            </w:rPr>
+            <w:t>12</w:t>
+          </w:r>
+        </w:ins>
+        <w:del w:id="165" w:author="Musavi, Hamid [USA]" w:date="2017-02-16T11:45:00Z">
+          <w:r>
+            <w:rPr>
+              <w:noProof/>
+            </w:rPr>
+            <w:delText>11</w:delText>
+          </w:r>
+        </w:del>
+      </w:fldSimple>
       <w:r>
         <w:t xml:space="preserve"> – OdeMsgPayload</w:t>
       </w:r>
@@ -22873,37 +22861,24 @@
       <w:r>
         <w:t xml:space="preserve">Table </w:t>
       </w:r>
-      <w:r>
-        <w:fldChar w:fldCharType="begin"/>
-      </w:r>
-      <w:r>
-        <w:instrText xml:space="preserve"> SEQ Table \* ARABIC </w:instrText>
-      </w:r>
-      <w:r>
-        <w:fldChar w:fldCharType="separate"/>
-      </w:r>
-      <w:ins w:id="176" w:author="Musavi, Hamid [USA]" w:date="2017-02-16T11:45:00Z">
-        <w:r>
-          <w:rPr>
-            <w:noProof/>
-          </w:rPr>
-          <w:t>13</w:t>
-        </w:r>
-      </w:ins>
-      <w:del w:id="177" w:author="Musavi, Hamid [USA]" w:date="2017-02-16T11:45:00Z">
-        <w:r>
-          <w:rPr>
-            <w:noProof/>
-          </w:rPr>
-          <w:delText>12</w:delText>
-        </w:r>
-      </w:del>
-      <w:r>
-        <w:rPr>
-          <w:noProof/>
-        </w:rPr>
-        <w:fldChar w:fldCharType="end"/>
-      </w:r>
+      <w:fldSimple w:instr=" SEQ Table \* ARABIC ">
+        <w:ins w:id="176" w:author="Musavi, Hamid [USA]" w:date="2017-02-16T11:45:00Z">
+          <w:r>
+            <w:rPr>
+              <w:noProof/>
+            </w:rPr>
+            <w:t>13</w:t>
+          </w:r>
+        </w:ins>
+        <w:del w:id="177" w:author="Musavi, Hamid [USA]" w:date="2017-02-16T11:45:00Z">
+          <w:r>
+            <w:rPr>
+              <w:noProof/>
+            </w:rPr>
+            <w:delText>12</w:delText>
+          </w:r>
+        </w:del>
+      </w:fldSimple>
       <w:r>
         <w:t xml:space="preserve"> - </w:t>
       </w:r>
@@ -23241,6 +23216,7 @@
               <w:rPr>
                 <w:rFonts w:ascii="Courier New" w:hAnsi="Courier New" w:cs="Courier New"/>
               </w:rPr>
+              <w:lastRenderedPageBreak/>
               <w:t>accelVert</w:t>
             </w:r>
           </w:p>
@@ -24204,7 +24180,27 @@
                 <w:szCs w:val="20"/>
               </w:rPr>
               <w:lastRenderedPageBreak/>
-              <w:t xml:space="preserve">on -- B'10 traction control is On (but not Engaged) </w:t>
+              <w:t xml:space="preserve">on -- B'10 traction control is </w:t>
+            </w:r>
+            <w:proofErr w:type="gramStart"/>
+            <w:r>
+              <w:rPr>
+                <w:rFonts w:ascii="Courier New" w:hAnsi="Courier New" w:cs="Courier New"/>
+                <w:color w:val="000000"/>
+                <w:sz w:val="20"/>
+                <w:szCs w:val="20"/>
+              </w:rPr>
+              <w:t>On</w:t>
+            </w:r>
+            <w:proofErr w:type="gramEnd"/>
+            <w:r>
+              <w:rPr>
+                <w:rFonts w:ascii="Courier New" w:hAnsi="Courier New" w:cs="Courier New"/>
+                <w:color w:val="000000"/>
+                <w:sz w:val="20"/>
+                <w:szCs w:val="20"/>
+              </w:rPr>
+              <w:t xml:space="preserve"> (but not Engaged) </w:t>
             </w:r>
           </w:p>
           <w:p>
@@ -24365,7 +24361,27 @@
                 <w:sz w:val="20"/>
                 <w:szCs w:val="20"/>
               </w:rPr>
-              <w:t xml:space="preserve">on -- B'10 Vehicle's ABS are On ( but not Engaged ) </w:t>
+              <w:t xml:space="preserve">on -- B'10 Vehicle's ABS are On </w:t>
+            </w:r>
+            <w:proofErr w:type="gramStart"/>
+            <w:r>
+              <w:rPr>
+                <w:rFonts w:ascii="Courier New" w:hAnsi="Courier New" w:cs="Courier New"/>
+                <w:color w:val="000000"/>
+                <w:sz w:val="20"/>
+                <w:szCs w:val="20"/>
+              </w:rPr>
+              <w:t>( but</w:t>
+            </w:r>
+            <w:proofErr w:type="gramEnd"/>
+            <w:r>
+              <w:rPr>
+                <w:rFonts w:ascii="Courier New" w:hAnsi="Courier New" w:cs="Courier New"/>
+                <w:color w:val="000000"/>
+                <w:sz w:val="20"/>
+                <w:szCs w:val="20"/>
+              </w:rPr>
+              <w:t xml:space="preserve"> not Engaged ) </w:t>
             </w:r>
           </w:p>
           <w:p>
@@ -24808,7 +24824,27 @@
                 <w:sz w:val="20"/>
                 <w:szCs w:val="20"/>
               </w:rPr>
-              <w:t xml:space="preserve">on -- B'10 Vehicle's Aux Brakes are On ( Engaged ) </w:t>
+              <w:t xml:space="preserve">on -- B'10 Vehicle's Aux Brakes are On </w:t>
+            </w:r>
+            <w:proofErr w:type="gramStart"/>
+            <w:r>
+              <w:rPr>
+                <w:rFonts w:ascii="Courier New" w:hAnsi="Courier New" w:cs="Courier New"/>
+                <w:color w:val="000000"/>
+                <w:sz w:val="20"/>
+                <w:szCs w:val="20"/>
+              </w:rPr>
+              <w:t>( Engaged</w:t>
+            </w:r>
+            <w:proofErr w:type="gramEnd"/>
+            <w:r>
+              <w:rPr>
+                <w:rFonts w:ascii="Courier New" w:hAnsi="Courier New" w:cs="Courier New"/>
+                <w:color w:val="000000"/>
+                <w:sz w:val="20"/>
+                <w:szCs w:val="20"/>
+              </w:rPr>
+              <w:t xml:space="preserve"> ) </w:t>
             </w:r>
           </w:p>
           <w:p>
@@ -28524,7 +28560,27 @@
                 <w:sz w:val="20"/>
                 <w:szCs w:val="20"/>
               </w:rPr>
-              <w:t>Emergency and Non Emergency Lights related</w:t>
+              <w:t xml:space="preserve">Emergency and </w:t>
+            </w:r>
+            <w:proofErr w:type="gramStart"/>
+            <w:r>
+              <w:rPr>
+                <w:rFonts w:ascii="Courier New" w:hAnsi="Courier New" w:cs="Courier New"/>
+                <w:color w:val="000000"/>
+                <w:sz w:val="20"/>
+                <w:szCs w:val="20"/>
+              </w:rPr>
+              <w:t>Non Emergency</w:t>
+            </w:r>
+            <w:proofErr w:type="gramEnd"/>
+            <w:r>
+              <w:rPr>
+                <w:rFonts w:ascii="Courier New" w:hAnsi="Courier New" w:cs="Courier New"/>
+                <w:color w:val="000000"/>
+                <w:sz w:val="20"/>
+                <w:szCs w:val="20"/>
+              </w:rPr>
+              <w:t xml:space="preserve"> Lights related</w:t>
             </w:r>
           </w:p>
           <w:p>
@@ -30416,7 +30472,23 @@
                 <w:sz w:val="20"/>
                 <w:szCs w:val="20"/>
               </w:rPr>
-              <w:t>A code from the list of ITIS.ITIScodes</w:t>
+              <w:t xml:space="preserve">A code from the </w:t>
+            </w:r>
+            <w:proofErr w:type="gramStart"/>
+            <w:r>
+              <w:rPr>
+                <w:sz w:val="20"/>
+                <w:szCs w:val="20"/>
+              </w:rPr>
+              <w:t>list of ITIS</w:t>
+            </w:r>
+            <w:proofErr w:type="gramEnd"/>
+            <w:r>
+              <w:rPr>
+                <w:sz w:val="20"/>
+                <w:szCs w:val="20"/>
+              </w:rPr>
+              <w:t>.ITIScodes</w:t>
             </w:r>
           </w:p>
         </w:tc>
@@ -31109,7 +31181,27 @@
                 <w:sz w:val="20"/>
                 <w:szCs w:val="20"/>
               </w:rPr>
-              <w:t>// FuelType::= 0 -- Gasoline Powered</w:t>
+              <w:t xml:space="preserve">// </w:t>
+            </w:r>
+            <w:proofErr w:type="gramStart"/>
+            <w:r>
+              <w:rPr>
+                <w:rFonts w:ascii="Consolas" w:hAnsi="Consolas" w:cs="Consolas"/>
+                <w:color w:val="3F7F5F"/>
+                <w:sz w:val="20"/>
+                <w:szCs w:val="20"/>
+              </w:rPr>
+              <w:t>FuelType::</w:t>
+            </w:r>
+            <w:proofErr w:type="gramEnd"/>
+            <w:r>
+              <w:rPr>
+                <w:rFonts w:ascii="Consolas" w:hAnsi="Consolas" w:cs="Consolas"/>
+                <w:color w:val="3F7F5F"/>
+                <w:sz w:val="20"/>
+                <w:szCs w:val="20"/>
+              </w:rPr>
+              <w:t>= 0 -- Gasoline Powered</w:t>
             </w:r>
           </w:p>
           <w:p>
@@ -31158,7 +31250,27 @@
                 <w:sz w:val="20"/>
                 <w:szCs w:val="20"/>
               </w:rPr>
-              <w:t>// FuelType::= 1</w:t>
+              <w:t xml:space="preserve">// </w:t>
+            </w:r>
+            <w:proofErr w:type="gramStart"/>
+            <w:r>
+              <w:rPr>
+                <w:rFonts w:ascii="Consolas" w:hAnsi="Consolas" w:cs="Consolas"/>
+                <w:color w:val="3F7F5F"/>
+                <w:sz w:val="20"/>
+                <w:szCs w:val="20"/>
+              </w:rPr>
+              <w:t>FuelType::</w:t>
+            </w:r>
+            <w:proofErr w:type="gramEnd"/>
+            <w:r>
+              <w:rPr>
+                <w:rFonts w:ascii="Consolas" w:hAnsi="Consolas" w:cs="Consolas"/>
+                <w:color w:val="3F7F5F"/>
+                <w:sz w:val="20"/>
+                <w:szCs w:val="20"/>
+              </w:rPr>
+              <w:t>= 1</w:t>
             </w:r>
           </w:p>
           <w:p>
@@ -31207,7 +31319,27 @@
                 <w:sz w:val="20"/>
                 <w:szCs w:val="20"/>
               </w:rPr>
-              <w:t>// FuelType::= 2 -- Including blends</w:t>
+              <w:t xml:space="preserve">// </w:t>
+            </w:r>
+            <w:proofErr w:type="gramStart"/>
+            <w:r>
+              <w:rPr>
+                <w:rFonts w:ascii="Consolas" w:hAnsi="Consolas" w:cs="Consolas"/>
+                <w:color w:val="3F7F5F"/>
+                <w:sz w:val="20"/>
+                <w:szCs w:val="20"/>
+              </w:rPr>
+              <w:t>FuelType::</w:t>
+            </w:r>
+            <w:proofErr w:type="gramEnd"/>
+            <w:r>
+              <w:rPr>
+                <w:rFonts w:ascii="Consolas" w:hAnsi="Consolas" w:cs="Consolas"/>
+                <w:color w:val="3F7F5F"/>
+                <w:sz w:val="20"/>
+                <w:szCs w:val="20"/>
+              </w:rPr>
+              <w:t>= 2 -- Including blends</w:t>
             </w:r>
           </w:p>
           <w:p>
@@ -31256,7 +31388,27 @@
                 <w:sz w:val="20"/>
                 <w:szCs w:val="20"/>
               </w:rPr>
-              <w:t>// FuelType::= 3 -- All types</w:t>
+              <w:t xml:space="preserve">// </w:t>
+            </w:r>
+            <w:proofErr w:type="gramStart"/>
+            <w:r>
+              <w:rPr>
+                <w:rFonts w:ascii="Consolas" w:hAnsi="Consolas" w:cs="Consolas"/>
+                <w:color w:val="3F7F5F"/>
+                <w:sz w:val="20"/>
+                <w:szCs w:val="20"/>
+              </w:rPr>
+              <w:t>FuelType::</w:t>
+            </w:r>
+            <w:proofErr w:type="gramEnd"/>
+            <w:r>
+              <w:rPr>
+                <w:rFonts w:ascii="Consolas" w:hAnsi="Consolas" w:cs="Consolas"/>
+                <w:color w:val="3F7F5F"/>
+                <w:sz w:val="20"/>
+                <w:szCs w:val="20"/>
+              </w:rPr>
+              <w:t>= 3 -- All types</w:t>
             </w:r>
           </w:p>
           <w:p>
@@ -31305,7 +31457,27 @@
                 <w:sz w:val="20"/>
                 <w:szCs w:val="20"/>
               </w:rPr>
-              <w:t>// FuelType::= 4</w:t>
+              <w:t xml:space="preserve">// </w:t>
+            </w:r>
+            <w:proofErr w:type="gramStart"/>
+            <w:r>
+              <w:rPr>
+                <w:rFonts w:ascii="Consolas" w:hAnsi="Consolas" w:cs="Consolas"/>
+                <w:color w:val="3F7F5F"/>
+                <w:sz w:val="20"/>
+                <w:szCs w:val="20"/>
+              </w:rPr>
+              <w:t>FuelType::</w:t>
+            </w:r>
+            <w:proofErr w:type="gramEnd"/>
+            <w:r>
+              <w:rPr>
+                <w:rFonts w:ascii="Consolas" w:hAnsi="Consolas" w:cs="Consolas"/>
+                <w:color w:val="3F7F5F"/>
+                <w:sz w:val="20"/>
+                <w:szCs w:val="20"/>
+              </w:rPr>
+              <w:t>= 4</w:t>
             </w:r>
           </w:p>
           <w:p>
@@ -31354,7 +31526,27 @@
                 <w:sz w:val="20"/>
                 <w:szCs w:val="20"/>
               </w:rPr>
-              <w:t>// FuelType::= 5 -- All types</w:t>
+              <w:t xml:space="preserve">// </w:t>
+            </w:r>
+            <w:proofErr w:type="gramStart"/>
+            <w:r>
+              <w:rPr>
+                <w:rFonts w:ascii="Consolas" w:hAnsi="Consolas" w:cs="Consolas"/>
+                <w:color w:val="3F7F5F"/>
+                <w:sz w:val="20"/>
+                <w:szCs w:val="20"/>
+              </w:rPr>
+              <w:t>FuelType::</w:t>
+            </w:r>
+            <w:proofErr w:type="gramEnd"/>
+            <w:r>
+              <w:rPr>
+                <w:rFonts w:ascii="Consolas" w:hAnsi="Consolas" w:cs="Consolas"/>
+                <w:color w:val="3F7F5F"/>
+                <w:sz w:val="20"/>
+                <w:szCs w:val="20"/>
+              </w:rPr>
+              <w:t>= 5 -- All types</w:t>
             </w:r>
           </w:p>
           <w:p>
@@ -31403,7 +31595,27 @@
                 <w:sz w:val="20"/>
                 <w:szCs w:val="20"/>
               </w:rPr>
-              <w:t>// FuelType::= 6</w:t>
+              <w:t xml:space="preserve">// </w:t>
+            </w:r>
+            <w:proofErr w:type="gramStart"/>
+            <w:r>
+              <w:rPr>
+                <w:rFonts w:ascii="Consolas" w:hAnsi="Consolas" w:cs="Consolas"/>
+                <w:color w:val="3F7F5F"/>
+                <w:sz w:val="20"/>
+                <w:szCs w:val="20"/>
+              </w:rPr>
+              <w:t>FuelType::</w:t>
+            </w:r>
+            <w:proofErr w:type="gramEnd"/>
+            <w:r>
+              <w:rPr>
+                <w:rFonts w:ascii="Consolas" w:hAnsi="Consolas" w:cs="Consolas"/>
+                <w:color w:val="3F7F5F"/>
+                <w:sz w:val="20"/>
+                <w:szCs w:val="20"/>
+              </w:rPr>
+              <w:t>= 6</w:t>
             </w:r>
           </w:p>
           <w:p>
@@ -31452,7 +31664,27 @@
                 <w:sz w:val="20"/>
                 <w:szCs w:val="20"/>
               </w:rPr>
-              <w:t>// FuelType::= 7 -- Liquefied</w:t>
+              <w:t xml:space="preserve">// </w:t>
+            </w:r>
+            <w:proofErr w:type="gramStart"/>
+            <w:r>
+              <w:rPr>
+                <w:rFonts w:ascii="Consolas" w:hAnsi="Consolas" w:cs="Consolas"/>
+                <w:color w:val="3F7F5F"/>
+                <w:sz w:val="20"/>
+                <w:szCs w:val="20"/>
+              </w:rPr>
+              <w:t>FuelType::</w:t>
+            </w:r>
+            <w:proofErr w:type="gramEnd"/>
+            <w:r>
+              <w:rPr>
+                <w:rFonts w:ascii="Consolas" w:hAnsi="Consolas" w:cs="Consolas"/>
+                <w:color w:val="3F7F5F"/>
+                <w:sz w:val="20"/>
+                <w:szCs w:val="20"/>
+              </w:rPr>
+              <w:t>= 7 -- Liquefied</w:t>
             </w:r>
           </w:p>
           <w:p>
@@ -31501,7 +31733,27 @@
                 <w:sz w:val="20"/>
                 <w:szCs w:val="20"/>
               </w:rPr>
-              <w:t>// FuelType::= 8 -- Compressed</w:t>
+              <w:t xml:space="preserve">// </w:t>
+            </w:r>
+            <w:proofErr w:type="gramStart"/>
+            <w:r>
+              <w:rPr>
+                <w:rFonts w:ascii="Consolas" w:hAnsi="Consolas" w:cs="Consolas"/>
+                <w:color w:val="3F7F5F"/>
+                <w:sz w:val="20"/>
+                <w:szCs w:val="20"/>
+              </w:rPr>
+              <w:t>FuelType::</w:t>
+            </w:r>
+            <w:proofErr w:type="gramEnd"/>
+            <w:r>
+              <w:rPr>
+                <w:rFonts w:ascii="Consolas" w:hAnsi="Consolas" w:cs="Consolas"/>
+                <w:color w:val="3F7F5F"/>
+                <w:sz w:val="20"/>
+                <w:szCs w:val="20"/>
+              </w:rPr>
+              <w:t>= 8 -- Compressed</w:t>
             </w:r>
           </w:p>
           <w:p>
@@ -31550,7 +31802,27 @@
                 <w:sz w:val="20"/>
                 <w:szCs w:val="20"/>
               </w:rPr>
-              <w:t>// FuelType::= 9</w:t>
+              <w:t xml:space="preserve">// </w:t>
+            </w:r>
+            <w:proofErr w:type="gramStart"/>
+            <w:r>
+              <w:rPr>
+                <w:rFonts w:ascii="Consolas" w:hAnsi="Consolas" w:cs="Consolas"/>
+                <w:color w:val="3F7F5F"/>
+                <w:sz w:val="20"/>
+                <w:szCs w:val="20"/>
+              </w:rPr>
+              <w:t>FuelType::</w:t>
+            </w:r>
+            <w:proofErr w:type="gramEnd"/>
+            <w:r>
+              <w:rPr>
+                <w:rFonts w:ascii="Consolas" w:hAnsi="Consolas" w:cs="Consolas"/>
+                <w:color w:val="3F7F5F"/>
+                <w:sz w:val="20"/>
+                <w:szCs w:val="20"/>
+              </w:rPr>
+              <w:t>= 9</w:t>
             </w:r>
           </w:p>
           <w:p/>
@@ -38245,37 +38517,24 @@
       <w:r>
         <w:t xml:space="preserve">Table </w:t>
       </w:r>
-      <w:r>
-        <w:fldChar w:fldCharType="begin"/>
-      </w:r>
-      <w:r>
-        <w:instrText xml:space="preserve"> SEQ Table \* ARABIC </w:instrText>
-      </w:r>
-      <w:r>
-        <w:fldChar w:fldCharType="separate"/>
-      </w:r>
-      <w:ins w:id="208" w:author="Musavi, Hamid [USA]" w:date="2017-02-16T11:45:00Z">
-        <w:r>
-          <w:rPr>
-            <w:noProof/>
-          </w:rPr>
-          <w:t>14</w:t>
-        </w:r>
-      </w:ins>
-      <w:del w:id="209" w:author="Musavi, Hamid [USA]" w:date="2017-02-16T11:45:00Z">
-        <w:r>
-          <w:rPr>
-            <w:noProof/>
-          </w:rPr>
-          <w:delText>13</w:delText>
-        </w:r>
-      </w:del>
-      <w:r>
-        <w:rPr>
-          <w:noProof/>
-        </w:rPr>
-        <w:fldChar w:fldCharType="end"/>
-      </w:r>
+      <w:fldSimple w:instr=" SEQ Table \* ARABIC ">
+        <w:ins w:id="208" w:author="Musavi, Hamid [USA]" w:date="2017-02-16T11:45:00Z">
+          <w:r>
+            <w:rPr>
+              <w:noProof/>
+            </w:rPr>
+            <w:t>14</w:t>
+          </w:r>
+        </w:ins>
+        <w:del w:id="209" w:author="Musavi, Hamid [USA]" w:date="2017-02-16T11:45:00Z">
+          <w:r>
+            <w:rPr>
+              <w:noProof/>
+            </w:rPr>
+            <w:delText>13</w:delText>
+          </w:r>
+        </w:del>
+      </w:fldSimple>
       <w:r>
         <w:t xml:space="preserve"> </w:t>
       </w:r>
@@ -38822,37 +39081,24 @@
       <w:r>
         <w:t xml:space="preserve">Table </w:t>
       </w:r>
-      <w:r>
-        <w:fldChar w:fldCharType="begin"/>
-      </w:r>
-      <w:r>
-        <w:instrText xml:space="preserve"> SEQ Table \* ARABIC </w:instrText>
-      </w:r>
-      <w:r>
-        <w:fldChar w:fldCharType="separate"/>
-      </w:r>
-      <w:ins w:id="212" w:author="Musavi, Hamid [USA]" w:date="2017-02-16T11:45:00Z">
-        <w:r>
-          <w:rPr>
-            <w:noProof/>
-          </w:rPr>
-          <w:t>15</w:t>
-        </w:r>
-      </w:ins>
-      <w:del w:id="213" w:author="Musavi, Hamid [USA]" w:date="2017-02-16T11:45:00Z">
-        <w:r>
-          <w:rPr>
-            <w:noProof/>
-          </w:rPr>
-          <w:delText>14</w:delText>
-        </w:r>
-      </w:del>
-      <w:r>
-        <w:rPr>
-          <w:noProof/>
-        </w:rPr>
-        <w:fldChar w:fldCharType="end"/>
-      </w:r>
+      <w:fldSimple w:instr=" SEQ Table \* ARABIC ">
+        <w:ins w:id="212" w:author="Musavi, Hamid [USA]" w:date="2017-02-16T11:45:00Z">
+          <w:r>
+            <w:rPr>
+              <w:noProof/>
+            </w:rPr>
+            <w:t>15</w:t>
+          </w:r>
+        </w:ins>
+        <w:del w:id="213" w:author="Musavi, Hamid [USA]" w:date="2017-02-16T11:45:00Z">
+          <w:r>
+            <w:rPr>
+              <w:noProof/>
+            </w:rPr>
+            <w:delText>14</w:delText>
+          </w:r>
+        </w:del>
+      </w:fldSimple>
       <w:r>
         <w:t xml:space="preserve"> - </w:t>
       </w:r>
@@ -38873,7 +39119,7 @@
 </file>
 
 <file path=word/endnotes.xml><?xml version="1.0" encoding="utf-8"?>
-<w:endnotes xmlns:wpc="http://schemas.microsoft.com/office/word/2010/wordprocessingCanvas" xmlns:mc="http://schemas.openxmlformats.org/markup-compatibility/2006" xmlns:o="urn:schemas-microsoft-com:office:office" xmlns:r="http://schemas.openxmlformats.org/officeDocument/2006/relationships" xmlns:m="http://schemas.openxmlformats.org/officeDocument/2006/math" xmlns:v="urn:schemas-microsoft-com:vml" xmlns:wp14="http://schemas.microsoft.com/office/word/2010/wordprocessingDrawing" xmlns:wp="http://schemas.openxmlformats.org/drawingml/2006/wordprocessingDrawing" xmlns:w10="urn:schemas-microsoft-com:office:word" xmlns:w="http://schemas.openxmlformats.org/wordprocessingml/2006/main" xmlns:w14="http://schemas.microsoft.com/office/word/2010/wordml" xmlns:w15="http://schemas.microsoft.com/office/word/2012/wordml" xmlns:wpg="http://schemas.microsoft.com/office/word/2010/wordprocessingGroup" xmlns:wpi="http://schemas.microsoft.com/office/word/2010/wordprocessingInk" xmlns:wne="http://schemas.microsoft.com/office/word/2006/wordml" xmlns:wps="http://schemas.microsoft.com/office/word/2010/wordprocessingShape" mc:Ignorable="w14 w15 wp14">
+<w:endnotes xmlns:wpc="http://schemas.microsoft.com/office/word/2010/wordprocessingCanvas" xmlns:mo="http://schemas.microsoft.com/office/mac/office/2008/main" xmlns:mc="http://schemas.openxmlformats.org/markup-compatibility/2006" xmlns:mv="urn:schemas-microsoft-com:mac:vml" xmlns:o="urn:schemas-microsoft-com:office:office" xmlns:r="http://schemas.openxmlformats.org/officeDocument/2006/relationships" xmlns:m="http://schemas.openxmlformats.org/officeDocument/2006/math" xmlns:v="urn:schemas-microsoft-com:vml" xmlns:wp14="http://schemas.microsoft.com/office/word/2010/wordprocessingDrawing" xmlns:wp="http://schemas.openxmlformats.org/drawingml/2006/wordprocessingDrawing" xmlns:w10="urn:schemas-microsoft-com:office:word" xmlns:w="http://schemas.openxmlformats.org/wordprocessingml/2006/main" xmlns:w14="http://schemas.microsoft.com/office/word/2010/wordml" xmlns:w15="http://schemas.microsoft.com/office/word/2012/wordml" xmlns:wpg="http://schemas.microsoft.com/office/word/2010/wordprocessingGroup" xmlns:wpi="http://schemas.microsoft.com/office/word/2010/wordprocessingInk" xmlns:wne="http://schemas.microsoft.com/office/word/2006/wordml" xmlns:wps="http://schemas.microsoft.com/office/word/2010/wordprocessingShape" mc:Ignorable="w14 w15 wp14">
   <w:endnote w:type="separator" w:id="-1">
     <w:p>
       <w:pPr>
@@ -38905,7 +39151,7 @@
 </file>
 
 <file path=word/footer1.xml><?xml version="1.0" encoding="utf-8"?>
-<w:ftr xmlns:wpc="http://schemas.microsoft.com/office/word/2010/wordprocessingCanvas" xmlns:mc="http://schemas.openxmlformats.org/markup-compatibility/2006" xmlns:o="urn:schemas-microsoft-com:office:office" xmlns:r="http://schemas.openxmlformats.org/officeDocument/2006/relationships" xmlns:m="http://schemas.openxmlformats.org/officeDocument/2006/math" xmlns:v="urn:schemas-microsoft-com:vml" xmlns:wp14="http://schemas.microsoft.com/office/word/2010/wordprocessingDrawing" xmlns:wp="http://schemas.openxmlformats.org/drawingml/2006/wordprocessingDrawing" xmlns:w10="urn:schemas-microsoft-com:office:word" xmlns:w="http://schemas.openxmlformats.org/wordprocessingml/2006/main" xmlns:w14="http://schemas.microsoft.com/office/word/2010/wordml" xmlns:w15="http://schemas.microsoft.com/office/word/2012/wordml" xmlns:wpg="http://schemas.microsoft.com/office/word/2010/wordprocessingGroup" xmlns:wpi="http://schemas.microsoft.com/office/word/2010/wordprocessingInk" xmlns:wne="http://schemas.microsoft.com/office/word/2006/wordml" xmlns:wps="http://schemas.microsoft.com/office/word/2010/wordprocessingShape" mc:Ignorable="w14 w15 wp14">
+<w:ftr xmlns:wpc="http://schemas.microsoft.com/office/word/2010/wordprocessingCanvas" xmlns:mo="http://schemas.microsoft.com/office/mac/office/2008/main" xmlns:mc="http://schemas.openxmlformats.org/markup-compatibility/2006" xmlns:mv="urn:schemas-microsoft-com:mac:vml" xmlns:o="urn:schemas-microsoft-com:office:office" xmlns:r="http://schemas.openxmlformats.org/officeDocument/2006/relationships" xmlns:m="http://schemas.openxmlformats.org/officeDocument/2006/math" xmlns:v="urn:schemas-microsoft-com:vml" xmlns:wp14="http://schemas.microsoft.com/office/word/2010/wordprocessingDrawing" xmlns:wp="http://schemas.openxmlformats.org/drawingml/2006/wordprocessingDrawing" xmlns:w10="urn:schemas-microsoft-com:office:word" xmlns:w="http://schemas.openxmlformats.org/wordprocessingml/2006/main" xmlns:w14="http://schemas.microsoft.com/office/word/2010/wordml" xmlns:w15="http://schemas.microsoft.com/office/word/2012/wordml" xmlns:wpg="http://schemas.microsoft.com/office/word/2010/wordprocessingGroup" xmlns:wpi="http://schemas.microsoft.com/office/word/2010/wordprocessingInk" xmlns:wne="http://schemas.microsoft.com/office/word/2006/wordml" xmlns:wps="http://schemas.microsoft.com/office/word/2010/wordprocessingShape" mc:Ignorable="w14 w15 wp14 mv">
   <w:p>
     <w:pPr>
       <w:pStyle w:val="Header1"/>
@@ -39066,7 +39312,7 @@
 </file>
 
 <file path=word/footer2.xml><?xml version="1.0" encoding="utf-8"?>
-<w:ftr xmlns:wpc="http://schemas.microsoft.com/office/word/2010/wordprocessingCanvas" xmlns:mc="http://schemas.openxmlformats.org/markup-compatibility/2006" xmlns:o="urn:schemas-microsoft-com:office:office" xmlns:r="http://schemas.openxmlformats.org/officeDocument/2006/relationships" xmlns:m="http://schemas.openxmlformats.org/officeDocument/2006/math" xmlns:v="urn:schemas-microsoft-com:vml" xmlns:wp14="http://schemas.microsoft.com/office/word/2010/wordprocessingDrawing" xmlns:wp="http://schemas.openxmlformats.org/drawingml/2006/wordprocessingDrawing" xmlns:w10="urn:schemas-microsoft-com:office:word" xmlns:w="http://schemas.openxmlformats.org/wordprocessingml/2006/main" xmlns:w14="http://schemas.microsoft.com/office/word/2010/wordml" xmlns:w15="http://schemas.microsoft.com/office/word/2012/wordml" xmlns:wpg="http://schemas.microsoft.com/office/word/2010/wordprocessingGroup" xmlns:wpi="http://schemas.microsoft.com/office/word/2010/wordprocessingInk" xmlns:wne="http://schemas.microsoft.com/office/word/2006/wordml" xmlns:wps="http://schemas.microsoft.com/office/word/2010/wordprocessingShape" mc:Ignorable="w14 w15 wp14">
+<w:ftr xmlns:wpc="http://schemas.microsoft.com/office/word/2010/wordprocessingCanvas" xmlns:mo="http://schemas.microsoft.com/office/mac/office/2008/main" xmlns:mc="http://schemas.openxmlformats.org/markup-compatibility/2006" xmlns:mv="urn:schemas-microsoft-com:mac:vml" xmlns:o="urn:schemas-microsoft-com:office:office" xmlns:r="http://schemas.openxmlformats.org/officeDocument/2006/relationships" xmlns:m="http://schemas.openxmlformats.org/officeDocument/2006/math" xmlns:v="urn:schemas-microsoft-com:vml" xmlns:wp14="http://schemas.microsoft.com/office/word/2010/wordprocessingDrawing" xmlns:wp="http://schemas.openxmlformats.org/drawingml/2006/wordprocessingDrawing" xmlns:w10="urn:schemas-microsoft-com:office:word" xmlns:w="http://schemas.openxmlformats.org/wordprocessingml/2006/main" xmlns:w14="http://schemas.microsoft.com/office/word/2010/wordml" xmlns:w15="http://schemas.microsoft.com/office/word/2012/wordml" xmlns:wpg="http://schemas.microsoft.com/office/word/2010/wordprocessingGroup" xmlns:wpi="http://schemas.microsoft.com/office/word/2010/wordprocessingInk" xmlns:wne="http://schemas.microsoft.com/office/word/2006/wordml" xmlns:wps="http://schemas.microsoft.com/office/word/2010/wordprocessingShape" mc:Ignorable="w14 w15 wp14 mv">
   <w:sdt>
     <w:sdtPr>
       <w:id w:val="-1375527538"/>
@@ -39098,7 +39344,7 @@
           <w:rPr>
             <w:noProof/>
           </w:rPr>
-          <w:t>13</w:t>
+          <w:t>23</w:t>
         </w:r>
         <w:r>
           <w:rPr>
@@ -39113,7 +39359,7 @@
 </file>
 
 <file path=word/footnotes.xml><?xml version="1.0" encoding="utf-8"?>
-<w:footnotes xmlns:wpc="http://schemas.microsoft.com/office/word/2010/wordprocessingCanvas" xmlns:mc="http://schemas.openxmlformats.org/markup-compatibility/2006" xmlns:o="urn:schemas-microsoft-com:office:office" xmlns:r="http://schemas.openxmlformats.org/officeDocument/2006/relationships" xmlns:m="http://schemas.openxmlformats.org/officeDocument/2006/math" xmlns:v="urn:schemas-microsoft-com:vml" xmlns:wp14="http://schemas.microsoft.com/office/word/2010/wordprocessingDrawing" xmlns:wp="http://schemas.openxmlformats.org/drawingml/2006/wordprocessingDrawing" xmlns:w10="urn:schemas-microsoft-com:office:word" xmlns:w="http://schemas.openxmlformats.org/wordprocessingml/2006/main" xmlns:w14="http://schemas.microsoft.com/office/word/2010/wordml" xmlns:w15="http://schemas.microsoft.com/office/word/2012/wordml" xmlns:wpg="http://schemas.microsoft.com/office/word/2010/wordprocessingGroup" xmlns:wpi="http://schemas.microsoft.com/office/word/2010/wordprocessingInk" xmlns:wne="http://schemas.microsoft.com/office/word/2006/wordml" xmlns:wps="http://schemas.microsoft.com/office/word/2010/wordprocessingShape" mc:Ignorable="w14 w15 wp14">
+<w:footnotes xmlns:wpc="http://schemas.microsoft.com/office/word/2010/wordprocessingCanvas" xmlns:mo="http://schemas.microsoft.com/office/mac/office/2008/main" xmlns:mc="http://schemas.openxmlformats.org/markup-compatibility/2006" xmlns:mv="urn:schemas-microsoft-com:mac:vml" xmlns:o="urn:schemas-microsoft-com:office:office" xmlns:r="http://schemas.openxmlformats.org/officeDocument/2006/relationships" xmlns:m="http://schemas.openxmlformats.org/officeDocument/2006/math" xmlns:v="urn:schemas-microsoft-com:vml" xmlns:wp14="http://schemas.microsoft.com/office/word/2010/wordprocessingDrawing" xmlns:wp="http://schemas.openxmlformats.org/drawingml/2006/wordprocessingDrawing" xmlns:w10="urn:schemas-microsoft-com:office:word" xmlns:w="http://schemas.openxmlformats.org/wordprocessingml/2006/main" xmlns:w14="http://schemas.microsoft.com/office/word/2010/wordml" xmlns:w15="http://schemas.microsoft.com/office/word/2012/wordml" xmlns:wpg="http://schemas.microsoft.com/office/word/2010/wordprocessingGroup" xmlns:wpi="http://schemas.microsoft.com/office/word/2010/wordprocessingInk" xmlns:wne="http://schemas.microsoft.com/office/word/2006/wordml" xmlns:wps="http://schemas.microsoft.com/office/word/2010/wordprocessingShape" mc:Ignorable="w14 w15 wp14">
   <w:footnote w:type="separator" w:id="-1">
     <w:p>
       <w:pPr>
@@ -39145,7 +39391,7 @@
 </file>
 
 <file path=word/header1.xml><?xml version="1.0" encoding="utf-8"?>
-<w:hdr xmlns:wpc="http://schemas.microsoft.com/office/word/2010/wordprocessingCanvas" xmlns:mc="http://schemas.openxmlformats.org/markup-compatibility/2006" xmlns:o="urn:schemas-microsoft-com:office:office" xmlns:r="http://schemas.openxmlformats.org/officeDocument/2006/relationships" xmlns:m="http://schemas.openxmlformats.org/officeDocument/2006/math" xmlns:v="urn:schemas-microsoft-com:vml" xmlns:wp14="http://schemas.microsoft.com/office/word/2010/wordprocessingDrawing" xmlns:wp="http://schemas.openxmlformats.org/drawingml/2006/wordprocessingDrawing" xmlns:w10="urn:schemas-microsoft-com:office:word" xmlns:w="http://schemas.openxmlformats.org/wordprocessingml/2006/main" xmlns:w14="http://schemas.microsoft.com/office/word/2010/wordml" xmlns:w15="http://schemas.microsoft.com/office/word/2012/wordml" xmlns:wpg="http://schemas.microsoft.com/office/word/2010/wordprocessingGroup" xmlns:wpi="http://schemas.microsoft.com/office/word/2010/wordprocessingInk" xmlns:wne="http://schemas.microsoft.com/office/word/2006/wordml" xmlns:wps="http://schemas.microsoft.com/office/word/2010/wordprocessingShape" mc:Ignorable="w14 w15 wp14">
+<w:hdr xmlns:wpc="http://schemas.microsoft.com/office/word/2010/wordprocessingCanvas" xmlns:mo="http://schemas.microsoft.com/office/mac/office/2008/main" xmlns:mc="http://schemas.openxmlformats.org/markup-compatibility/2006" xmlns:mv="urn:schemas-microsoft-com:mac:vml" xmlns:o="urn:schemas-microsoft-com:office:office" xmlns:r="http://schemas.openxmlformats.org/officeDocument/2006/relationships" xmlns:m="http://schemas.openxmlformats.org/officeDocument/2006/math" xmlns:v="urn:schemas-microsoft-com:vml" xmlns:wp14="http://schemas.microsoft.com/office/word/2010/wordprocessingDrawing" xmlns:wp="http://schemas.openxmlformats.org/drawingml/2006/wordprocessingDrawing" xmlns:w10="urn:schemas-microsoft-com:office:word" xmlns:w="http://schemas.openxmlformats.org/wordprocessingml/2006/main" xmlns:w14="http://schemas.microsoft.com/office/word/2010/wordml" xmlns:w15="http://schemas.microsoft.com/office/word/2012/wordml" xmlns:wpg="http://schemas.microsoft.com/office/word/2010/wordprocessingGroup" xmlns:wpi="http://schemas.microsoft.com/office/word/2010/wordprocessingInk" xmlns:wne="http://schemas.microsoft.com/office/word/2006/wordml" xmlns:wps="http://schemas.microsoft.com/office/word/2010/wordprocessingShape" mc:Ignorable="w14 w15 wp14 mv">
   <w:p>
     <w:pPr>
       <w:tabs>
@@ -39172,7 +39418,6 @@
           <w:docPartUnique/>
         </w:docPartObj>
       </w:sdtPr>
-      <w:sdtEndPr/>
       <w:sdtContent>
         <w:r>
           <w:rPr>
@@ -39183,7 +39428,7 @@
             <w:szCs w:val="20"/>
           </w:rPr>
           <w:pict w14:anchorId="78614D1F">
-            <v:shapetype id="_x0000_t136" coordsize="21600,21600" o:spt="136" adj="10800" path="m@7,l@8,m@5,21600l@6,21600e">
+            <v:shapetype id="_x0000_t136" coordsize="21600,21600" o:spt="136" adj="10800" path="m@7,0l@8,0m@5,21600l@6,21600e">
               <v:formulas>
                 <v:f eqn="sum #0 0 10800"/>
                 <v:f eqn="prod #0 2 1"/>
@@ -39258,8 +39503,8 @@
 </file>
 
 <file path=word/numbering.xml><?xml version="1.0" encoding="utf-8"?>
-<w:numbering xmlns:wpc="http://schemas.microsoft.com/office/word/2010/wordprocessingCanvas" xmlns:mc="http://schemas.openxmlformats.org/markup-compatibility/2006" xmlns:o="urn:schemas-microsoft-com:office:office" xmlns:r="http://schemas.openxmlformats.org/officeDocument/2006/relationships" xmlns:m="http://schemas.openxmlformats.org/officeDocument/2006/math" xmlns:v="urn:schemas-microsoft-com:vml" xmlns:wp14="http://schemas.microsoft.com/office/word/2010/wordprocessingDrawing" xmlns:wp="http://schemas.openxmlformats.org/drawingml/2006/wordprocessingDrawing" xmlns:w10="urn:schemas-microsoft-com:office:word" xmlns:w="http://schemas.openxmlformats.org/wordprocessingml/2006/main" xmlns:w14="http://schemas.microsoft.com/office/word/2010/wordml" xmlns:w15="http://schemas.microsoft.com/office/word/2012/wordml" xmlns:wpg="http://schemas.microsoft.com/office/word/2010/wordprocessingGroup" xmlns:wpi="http://schemas.microsoft.com/office/word/2010/wordprocessingInk" xmlns:wne="http://schemas.microsoft.com/office/word/2006/wordml" xmlns:wps="http://schemas.microsoft.com/office/word/2010/wordprocessingShape" mc:Ignorable="w14 w15 wp14">
-  <w:abstractNum w:abstractNumId="0" w15:restartNumberingAfterBreak="0">
+<w:numbering xmlns:wpc="http://schemas.microsoft.com/office/word/2010/wordprocessingCanvas" xmlns:mo="http://schemas.microsoft.com/office/mac/office/2008/main" xmlns:mc="http://schemas.openxmlformats.org/markup-compatibility/2006" xmlns:mv="urn:schemas-microsoft-com:mac:vml" xmlns:o="urn:schemas-microsoft-com:office:office" xmlns:r="http://schemas.openxmlformats.org/officeDocument/2006/relationships" xmlns:m="http://schemas.openxmlformats.org/officeDocument/2006/math" xmlns:v="urn:schemas-microsoft-com:vml" xmlns:wp14="http://schemas.microsoft.com/office/word/2010/wordprocessingDrawing" xmlns:wp="http://schemas.openxmlformats.org/drawingml/2006/wordprocessingDrawing" xmlns:w10="urn:schemas-microsoft-com:office:word" xmlns:w="http://schemas.openxmlformats.org/wordprocessingml/2006/main" xmlns:w14="http://schemas.microsoft.com/office/word/2010/wordml" xmlns:w15="http://schemas.microsoft.com/office/word/2012/wordml" xmlns:wpg="http://schemas.microsoft.com/office/word/2010/wordprocessingGroup" xmlns:wpi="http://schemas.microsoft.com/office/word/2010/wordprocessingInk" xmlns:wne="http://schemas.microsoft.com/office/word/2006/wordml" xmlns:wps="http://schemas.microsoft.com/office/word/2010/wordprocessingShape" mc:Ignorable="w14 w15 wp14">
+  <w:abstractNum w:abstractNumId="0">
     <w:nsid w:val="06F774E0"/>
     <w:multiLevelType w:val="hybridMultilevel"/>
     <w:tmpl w:val="CF0E0A84"/>
@@ -39348,7 +39593,7 @@
       </w:pPr>
     </w:lvl>
   </w:abstractNum>
-  <w:abstractNum w:abstractNumId="1" w15:restartNumberingAfterBreak="0">
+  <w:abstractNum w:abstractNumId="1">
     <w:nsid w:val="095A6C4E"/>
     <w:multiLevelType w:val="hybridMultilevel"/>
     <w:tmpl w:val="6FDCBD96"/>
@@ -39461,7 +39706,7 @@
       </w:rPr>
     </w:lvl>
   </w:abstractNum>
-  <w:abstractNum w:abstractNumId="2" w15:restartNumberingAfterBreak="0">
+  <w:abstractNum w:abstractNumId="2">
     <w:nsid w:val="0A482E49"/>
     <w:multiLevelType w:val="multilevel"/>
     <w:tmpl w:val="D59686A8"/>
@@ -39610,7 +39855,7 @@
       </w:rPr>
     </w:lvl>
   </w:abstractNum>
-  <w:abstractNum w:abstractNumId="3" w15:restartNumberingAfterBreak="0">
+  <w:abstractNum w:abstractNumId="3">
     <w:nsid w:val="0B642521"/>
     <w:multiLevelType w:val="singleLevel"/>
     <w:tmpl w:val="95AC6C94"/>
@@ -39628,7 +39873,7 @@
       </w:pPr>
     </w:lvl>
   </w:abstractNum>
-  <w:abstractNum w:abstractNumId="4" w15:restartNumberingAfterBreak="0">
+  <w:abstractNum w:abstractNumId="4">
     <w:nsid w:val="0B70023F"/>
     <w:multiLevelType w:val="hybridMultilevel"/>
     <w:tmpl w:val="A50666F2"/>
@@ -39741,7 +39986,7 @@
       </w:rPr>
     </w:lvl>
   </w:abstractNum>
-  <w:abstractNum w:abstractNumId="5" w15:restartNumberingAfterBreak="0">
+  <w:abstractNum w:abstractNumId="5">
     <w:nsid w:val="0BB43C3E"/>
     <w:multiLevelType w:val="multilevel"/>
     <w:tmpl w:val="4B603156"/>
@@ -39859,7 +40104,7 @@
       </w:rPr>
     </w:lvl>
   </w:abstractNum>
-  <w:abstractNum w:abstractNumId="6" w15:restartNumberingAfterBreak="0">
+  <w:abstractNum w:abstractNumId="6">
     <w:nsid w:val="0CA5593B"/>
     <w:multiLevelType w:val="singleLevel"/>
     <w:tmpl w:val="652E0E10"/>
@@ -39881,7 +40126,7 @@
       </w:rPr>
     </w:lvl>
   </w:abstractNum>
-  <w:abstractNum w:abstractNumId="7" w15:restartNumberingAfterBreak="0">
+  <w:abstractNum w:abstractNumId="7">
     <w:nsid w:val="0DC5768F"/>
     <w:multiLevelType w:val="hybridMultilevel"/>
     <w:tmpl w:val="3F983C9E"/>
@@ -39994,7 +40239,7 @@
       </w:rPr>
     </w:lvl>
   </w:abstractNum>
-  <w:abstractNum w:abstractNumId="8" w15:restartNumberingAfterBreak="0">
+  <w:abstractNum w:abstractNumId="8">
     <w:nsid w:val="10890AE8"/>
     <w:multiLevelType w:val="hybridMultilevel"/>
     <w:tmpl w:val="49D28206"/>
@@ -40107,7 +40352,7 @@
       </w:rPr>
     </w:lvl>
   </w:abstractNum>
-  <w:abstractNum w:abstractNumId="9" w15:restartNumberingAfterBreak="0">
+  <w:abstractNum w:abstractNumId="9">
     <w:nsid w:val="11535F62"/>
     <w:multiLevelType w:val="hybridMultilevel"/>
     <w:tmpl w:val="F9AA7BB6"/>
@@ -40220,7 +40465,7 @@
       </w:rPr>
     </w:lvl>
   </w:abstractNum>
-  <w:abstractNum w:abstractNumId="10" w15:restartNumberingAfterBreak="0">
+  <w:abstractNum w:abstractNumId="10">
     <w:nsid w:val="11AA4FB6"/>
     <w:multiLevelType w:val="hybridMultilevel"/>
     <w:tmpl w:val="80A60468"/>
@@ -40309,7 +40554,7 @@
       </w:pPr>
     </w:lvl>
   </w:abstractNum>
-  <w:abstractNum w:abstractNumId="11" w15:restartNumberingAfterBreak="0">
+  <w:abstractNum w:abstractNumId="11">
     <w:nsid w:val="1BCB6F8D"/>
     <w:multiLevelType w:val="hybridMultilevel"/>
     <w:tmpl w:val="9B22E162"/>
@@ -40422,7 +40667,7 @@
       </w:rPr>
     </w:lvl>
   </w:abstractNum>
-  <w:abstractNum w:abstractNumId="12" w15:restartNumberingAfterBreak="0">
+  <w:abstractNum w:abstractNumId="12">
     <w:nsid w:val="205B06FD"/>
     <w:multiLevelType w:val="multilevel"/>
     <w:tmpl w:val="6452215A"/>
@@ -40563,7 +40808,7 @@
       </w:rPr>
     </w:lvl>
   </w:abstractNum>
-  <w:abstractNum w:abstractNumId="13" w15:restartNumberingAfterBreak="0">
+  <w:abstractNum w:abstractNumId="13">
     <w:nsid w:val="23873579"/>
     <w:multiLevelType w:val="hybridMultilevel"/>
     <w:tmpl w:val="54F0E126"/>
@@ -40676,7 +40921,7 @@
       </w:rPr>
     </w:lvl>
   </w:abstractNum>
-  <w:abstractNum w:abstractNumId="14" w15:restartNumberingAfterBreak="0">
+  <w:abstractNum w:abstractNumId="14">
     <w:nsid w:val="26EC6137"/>
     <w:multiLevelType w:val="hybridMultilevel"/>
     <w:tmpl w:val="EC6818F6"/>
@@ -40765,7 +41010,7 @@
       </w:pPr>
     </w:lvl>
   </w:abstractNum>
-  <w:abstractNum w:abstractNumId="15" w15:restartNumberingAfterBreak="0">
+  <w:abstractNum w:abstractNumId="15">
     <w:nsid w:val="290B3BB1"/>
     <w:multiLevelType w:val="hybridMultilevel"/>
     <w:tmpl w:val="4C6C560A"/>
@@ -40854,7 +41099,7 @@
       </w:pPr>
     </w:lvl>
   </w:abstractNum>
-  <w:abstractNum w:abstractNumId="16" w15:restartNumberingAfterBreak="0">
+  <w:abstractNum w:abstractNumId="16">
     <w:nsid w:val="2BC84A97"/>
     <w:multiLevelType w:val="hybridMultilevel"/>
     <w:tmpl w:val="A86841F0"/>
@@ -40967,7 +41212,7 @@
       </w:rPr>
     </w:lvl>
   </w:abstractNum>
-  <w:abstractNum w:abstractNumId="17" w15:restartNumberingAfterBreak="0">
+  <w:abstractNum w:abstractNumId="17">
     <w:nsid w:val="2E984469"/>
     <w:multiLevelType w:val="singleLevel"/>
     <w:tmpl w:val="9AFAEAA2"/>
@@ -40988,7 +41233,7 @@
       </w:rPr>
     </w:lvl>
   </w:abstractNum>
-  <w:abstractNum w:abstractNumId="18" w15:restartNumberingAfterBreak="0">
+  <w:abstractNum w:abstractNumId="18">
     <w:nsid w:val="39F365A3"/>
     <w:multiLevelType w:val="singleLevel"/>
     <w:tmpl w:val="FDE615F2"/>
@@ -41009,7 +41254,7 @@
       </w:rPr>
     </w:lvl>
   </w:abstractNum>
-  <w:abstractNum w:abstractNumId="19" w15:restartNumberingAfterBreak="0">
+  <w:abstractNum w:abstractNumId="19">
     <w:nsid w:val="3F0724C9"/>
     <w:multiLevelType w:val="multilevel"/>
     <w:tmpl w:val="13621A52"/>
@@ -41131,7 +41376,7 @@
       </w:rPr>
     </w:lvl>
   </w:abstractNum>
-  <w:abstractNum w:abstractNumId="20" w15:restartNumberingAfterBreak="0">
+  <w:abstractNum w:abstractNumId="20">
     <w:nsid w:val="48662CF1"/>
     <w:multiLevelType w:val="hybridMultilevel"/>
     <w:tmpl w:val="99528342"/>
@@ -41244,7 +41489,7 @@
       </w:rPr>
     </w:lvl>
   </w:abstractNum>
-  <w:abstractNum w:abstractNumId="21" w15:restartNumberingAfterBreak="0">
+  <w:abstractNum w:abstractNumId="21">
     <w:nsid w:val="4ABA7A0E"/>
     <w:multiLevelType w:val="hybridMultilevel"/>
     <w:tmpl w:val="E712203A"/>
@@ -41333,7 +41578,7 @@
       </w:pPr>
     </w:lvl>
   </w:abstractNum>
-  <w:abstractNum w:abstractNumId="22" w15:restartNumberingAfterBreak="0">
+  <w:abstractNum w:abstractNumId="22">
     <w:nsid w:val="517001D7"/>
     <w:multiLevelType w:val="hybridMultilevel"/>
     <w:tmpl w:val="832A6A44"/>
@@ -41446,7 +41691,7 @@
       </w:rPr>
     </w:lvl>
   </w:abstractNum>
-  <w:abstractNum w:abstractNumId="23" w15:restartNumberingAfterBreak="0">
+  <w:abstractNum w:abstractNumId="23">
     <w:nsid w:val="59EE5080"/>
     <w:multiLevelType w:val="hybridMultilevel"/>
     <w:tmpl w:val="FEFA7364"/>
@@ -41559,7 +41804,7 @@
       </w:rPr>
     </w:lvl>
   </w:abstractNum>
-  <w:abstractNum w:abstractNumId="24" w15:restartNumberingAfterBreak="0">
+  <w:abstractNum w:abstractNumId="24">
     <w:nsid w:val="5A693BBA"/>
     <w:multiLevelType w:val="hybridMultilevel"/>
     <w:tmpl w:val="0AE0A3D8"/>
@@ -41672,7 +41917,7 @@
       </w:rPr>
     </w:lvl>
   </w:abstractNum>
-  <w:abstractNum w:abstractNumId="25" w15:restartNumberingAfterBreak="0">
+  <w:abstractNum w:abstractNumId="25">
     <w:nsid w:val="5CCB1578"/>
     <w:multiLevelType w:val="hybridMultilevel"/>
     <w:tmpl w:val="A6FCBD30"/>
@@ -41784,7 +42029,7 @@
       </w:rPr>
     </w:lvl>
   </w:abstractNum>
-  <w:abstractNum w:abstractNumId="26" w15:restartNumberingAfterBreak="0">
+  <w:abstractNum w:abstractNumId="26">
     <w:nsid w:val="602C3E80"/>
     <w:multiLevelType w:val="hybridMultilevel"/>
     <w:tmpl w:val="A1246C6C"/>
@@ -41870,7 +42115,7 @@
       </w:pPr>
     </w:lvl>
   </w:abstractNum>
-  <w:abstractNum w:abstractNumId="27" w15:restartNumberingAfterBreak="0">
+  <w:abstractNum w:abstractNumId="27">
     <w:nsid w:val="603F2BE8"/>
     <w:multiLevelType w:val="singleLevel"/>
     <w:tmpl w:val="F32A21C0"/>
@@ -41892,7 +42137,7 @@
       </w:rPr>
     </w:lvl>
   </w:abstractNum>
-  <w:abstractNum w:abstractNumId="28" w15:restartNumberingAfterBreak="0">
+  <w:abstractNum w:abstractNumId="28">
     <w:nsid w:val="612801D4"/>
     <w:multiLevelType w:val="multilevel"/>
     <w:tmpl w:val="2D1043EA"/>
@@ -42033,7 +42278,7 @@
       </w:rPr>
     </w:lvl>
   </w:abstractNum>
-  <w:abstractNum w:abstractNumId="29" w15:restartNumberingAfterBreak="0">
+  <w:abstractNum w:abstractNumId="29">
     <w:nsid w:val="67B00A95"/>
     <w:multiLevelType w:val="hybridMultilevel"/>
     <w:tmpl w:val="2E409DE8"/>
@@ -42146,7 +42391,7 @@
       </w:rPr>
     </w:lvl>
   </w:abstractNum>
-  <w:abstractNum w:abstractNumId="30" w15:restartNumberingAfterBreak="0">
+  <w:abstractNum w:abstractNumId="30">
     <w:nsid w:val="68B82E5C"/>
     <w:multiLevelType w:val="hybridMultilevel"/>
     <w:tmpl w:val="6728BF88"/>
@@ -42258,7 +42503,7 @@
       </w:rPr>
     </w:lvl>
   </w:abstractNum>
-  <w:abstractNum w:abstractNumId="31" w15:restartNumberingAfterBreak="0">
+  <w:abstractNum w:abstractNumId="31">
     <w:nsid w:val="6ADD73B3"/>
     <w:multiLevelType w:val="hybridMultilevel"/>
     <w:tmpl w:val="23B4306A"/>
@@ -42370,7 +42615,7 @@
       </w:rPr>
     </w:lvl>
   </w:abstractNum>
-  <w:abstractNum w:abstractNumId="32" w15:restartNumberingAfterBreak="0">
+  <w:abstractNum w:abstractNumId="32">
     <w:nsid w:val="6B7B0E14"/>
     <w:multiLevelType w:val="hybridMultilevel"/>
     <w:tmpl w:val="7BCE193E"/>
@@ -42483,7 +42728,7 @@
       </w:rPr>
     </w:lvl>
   </w:abstractNum>
-  <w:abstractNum w:abstractNumId="33" w15:restartNumberingAfterBreak="0">
+  <w:abstractNum w:abstractNumId="33">
     <w:nsid w:val="6C91416D"/>
     <w:multiLevelType w:val="multilevel"/>
     <w:tmpl w:val="0409001D"/>
@@ -42597,7 +42842,7 @@
       </w:pPr>
     </w:lvl>
   </w:abstractNum>
-  <w:abstractNum w:abstractNumId="34" w15:restartNumberingAfterBreak="0">
+  <w:abstractNum w:abstractNumId="34">
     <w:nsid w:val="6CC62E43"/>
     <w:multiLevelType w:val="multilevel"/>
     <w:tmpl w:val="04090023"/>
@@ -42712,7 +42957,7 @@
       </w:pPr>
     </w:lvl>
   </w:abstractNum>
-  <w:abstractNum w:abstractNumId="35" w15:restartNumberingAfterBreak="0">
+  <w:abstractNum w:abstractNumId="35">
     <w:nsid w:val="6DC84F41"/>
     <w:multiLevelType w:val="multilevel"/>
     <w:tmpl w:val="566855F2"/>
@@ -42861,7 +43106,7 @@
       </w:rPr>
     </w:lvl>
   </w:abstractNum>
-  <w:abstractNum w:abstractNumId="36" w15:restartNumberingAfterBreak="0">
+  <w:abstractNum w:abstractNumId="36">
     <w:nsid w:val="6E592C46"/>
     <w:multiLevelType w:val="hybridMultilevel"/>
     <w:tmpl w:val="78EC71B8"/>
@@ -42974,7 +43219,7 @@
       </w:rPr>
     </w:lvl>
   </w:abstractNum>
-  <w:abstractNum w:abstractNumId="37" w15:restartNumberingAfterBreak="0">
+  <w:abstractNum w:abstractNumId="37">
     <w:nsid w:val="73677580"/>
     <w:multiLevelType w:val="hybridMultilevel"/>
     <w:tmpl w:val="CE1EE0CA"/>
@@ -43063,7 +43308,7 @@
       </w:pPr>
     </w:lvl>
   </w:abstractNum>
-  <w:abstractNum w:abstractNumId="38" w15:restartNumberingAfterBreak="0">
+  <w:abstractNum w:abstractNumId="38">
     <w:nsid w:val="743273F6"/>
     <w:multiLevelType w:val="hybridMultilevel"/>
     <w:tmpl w:val="D7AEEDA4"/>
@@ -43176,7 +43421,7 @@
       </w:rPr>
     </w:lvl>
   </w:abstractNum>
-  <w:abstractNum w:abstractNumId="39" w15:restartNumberingAfterBreak="0">
+  <w:abstractNum w:abstractNumId="39">
     <w:nsid w:val="7D557BCA"/>
     <w:multiLevelType w:val="hybridMultilevel"/>
     <w:tmpl w:val="B03C90DA"/>
@@ -43471,7 +43716,7 @@
 </file>
 
 <file path=word/people.xml><?xml version="1.0" encoding="utf-8"?>
-<w15:people xmlns:wpc="http://schemas.microsoft.com/office/word/2010/wordprocessingCanvas" xmlns:mc="http://schemas.openxmlformats.org/markup-compatibility/2006" xmlns:o="urn:schemas-microsoft-com:office:office" xmlns:r="http://schemas.openxmlformats.org/officeDocument/2006/relationships" xmlns:m="http://schemas.openxmlformats.org/officeDocument/2006/math" xmlns:v="urn:schemas-microsoft-com:vml" xmlns:wp14="http://schemas.microsoft.com/office/word/2010/wordprocessingDrawing" xmlns:wp="http://schemas.openxmlformats.org/drawingml/2006/wordprocessingDrawing" xmlns:w10="urn:schemas-microsoft-com:office:word" xmlns:w="http://schemas.openxmlformats.org/wordprocessingml/2006/main" xmlns:w14="http://schemas.microsoft.com/office/word/2010/wordml" xmlns:w15="http://schemas.microsoft.com/office/word/2012/wordml" xmlns:wpg="http://schemas.microsoft.com/office/word/2010/wordprocessingGroup" xmlns:wpi="http://schemas.microsoft.com/office/word/2010/wordprocessingInk" xmlns:wne="http://schemas.microsoft.com/office/word/2006/wordml" xmlns:wps="http://schemas.microsoft.com/office/word/2010/wordprocessingShape" mc:Ignorable="w14 w15 wp14">
+<w15:people xmlns:wpc="http://schemas.microsoft.com/office/word/2010/wordprocessingCanvas" xmlns:mo="http://schemas.microsoft.com/office/mac/office/2008/main" xmlns:mc="http://schemas.openxmlformats.org/markup-compatibility/2006" xmlns:mv="urn:schemas-microsoft-com:mac:vml" xmlns:o="urn:schemas-microsoft-com:office:office" xmlns:r="http://schemas.openxmlformats.org/officeDocument/2006/relationships" xmlns:m="http://schemas.openxmlformats.org/officeDocument/2006/math" xmlns:v="urn:schemas-microsoft-com:vml" xmlns:wp14="http://schemas.microsoft.com/office/word/2010/wordprocessingDrawing" xmlns:wp="http://schemas.openxmlformats.org/drawingml/2006/wordprocessingDrawing" xmlns:w10="urn:schemas-microsoft-com:office:word" xmlns:w="http://schemas.openxmlformats.org/wordprocessingml/2006/main" xmlns:w14="http://schemas.microsoft.com/office/word/2010/wordml" xmlns:w15="http://schemas.microsoft.com/office/word/2012/wordml" xmlns:wpg="http://schemas.microsoft.com/office/word/2010/wordprocessingGroup" xmlns:wpi="http://schemas.microsoft.com/office/word/2010/wordprocessingInk" xmlns:wne="http://schemas.microsoft.com/office/word/2006/wordml" xmlns:wps="http://schemas.microsoft.com/office/word/2010/wordprocessingShape" mc:Ignorable="w14 w15 wp14">
   <w15:person w15:author="Musavi, Hamid [USA]">
     <w15:presenceInfo w15:providerId="None" w15:userId="Musavi, Hamid [USA]"/>
   </w15:person>
@@ -43495,7 +43740,7 @@
       </w:pPr>
     </w:pPrDefault>
   </w:docDefaults>
-  <w:latentStyles w:defLockedState="0" w:defUIPriority="99" w:defSemiHidden="0" w:defUnhideWhenUsed="0" w:defQFormat="0" w:count="371">
+  <w:latentStyles w:defLockedState="0" w:defUIPriority="99" w:defSemiHidden="0" w:defUnhideWhenUsed="0" w:defQFormat="0" w:count="382">
     <w:lsdException w:name="Normal" w:uiPriority="0" w:qFormat="1"/>
     <w:lsdException w:name="heading 1" w:uiPriority="9" w:qFormat="1"/>
     <w:lsdException w:name="heading 2" w:semiHidden="1" w:uiPriority="9" w:unhideWhenUsed="1" w:qFormat="1"/>
@@ -43601,7 +43846,6 @@
     <w:lsdException w:name="HTML Sample" w:semiHidden="1" w:unhideWhenUsed="1"/>
     <w:lsdException w:name="HTML Typewriter" w:semiHidden="1" w:unhideWhenUsed="1"/>
     <w:lsdException w:name="HTML Variable" w:semiHidden="1" w:unhideWhenUsed="1"/>
-    <w:lsdException w:name="Normal Table" w:semiHidden="1" w:unhideWhenUsed="1"/>
     <w:lsdException w:name="annotation subject" w:semiHidden="1" w:uiPriority="0" w:unhideWhenUsed="1"/>
     <w:lsdException w:name="No List" w:semiHidden="1" w:unhideWhenUsed="1"/>
     <w:lsdException w:name="Outline List 1" w:semiHidden="1" w:unhideWhenUsed="1"/>
@@ -43647,11 +43891,9 @@
     <w:lsdException w:name="Table Subtle 1" w:semiHidden="1" w:unhideWhenUsed="1"/>
     <w:lsdException w:name="Table Subtle 2" w:semiHidden="1" w:unhideWhenUsed="1"/>
     <w:lsdException w:name="Table Web 1" w:semiHidden="1" w:unhideWhenUsed="1"/>
-    <w:lsdException w:name="Table Web 2" w:semiHidden="1" w:unhideWhenUsed="1"/>
     <w:lsdException w:name="Table Web 3" w:semiHidden="1" w:unhideWhenUsed="1"/>
     <w:lsdException w:name="Balloon Text" w:semiHidden="1" w:uiPriority="0" w:unhideWhenUsed="1"/>
     <w:lsdException w:name="Table Grid" w:uiPriority="0"/>
-    <w:lsdException w:name="Table Theme" w:semiHidden="1" w:unhideWhenUsed="1"/>
     <w:lsdException w:name="Placeholder Text" w:semiHidden="1"/>
     <w:lsdException w:name="No Spacing" w:semiHidden="1" w:uiPriority="1" w:unhideWhenUsed="1" w:qFormat="1"/>
     <w:lsdException w:name="Light Shading" w:uiPriority="60"/>
@@ -43867,6 +44109,8 @@
     <w:lsdException w:name="List Table 5 Dark Accent 6" w:uiPriority="50"/>
     <w:lsdException w:name="List Table 6 Colorful Accent 6" w:uiPriority="51"/>
     <w:lsdException w:name="List Table 7 Colorful Accent 6" w:uiPriority="52"/>
+    <w:lsdException w:name="Mention" w:semiHidden="1" w:unhideWhenUsed="1"/>
+    <w:lsdException w:name="Smart Hyperlink" w:semiHidden="1" w:unhideWhenUsed="1"/>
   </w:latentStyles>
   <w:style w:type="paragraph" w:default="1" w:styleId="Normal">
     <w:name w:val="Normal"/>
@@ -44167,6 +44411,7 @@
       <w:spacing w:after="0" w:line="240" w:lineRule="auto"/>
     </w:pPr>
     <w:tblPr>
+      <w:tblInd w:w="0" w:type="dxa"/>
       <w:tblBorders>
         <w:top w:val="single" w:sz="4" w:space="0" w:color="000000" w:themeColor="text1"/>
         <w:left w:val="single" w:sz="4" w:space="0" w:color="000000" w:themeColor="text1"/>
@@ -44175,6 +44420,12 @@
         <w:insideH w:val="single" w:sz="4" w:space="0" w:color="000000" w:themeColor="text1"/>
         <w:insideV w:val="single" w:sz="4" w:space="0" w:color="000000" w:themeColor="text1"/>
       </w:tblBorders>
+      <w:tblCellMar>
+        <w:top w:w="0" w:type="dxa"/>
+        <w:left w:w="108" w:type="dxa"/>
+        <w:bottom w:w="0" w:type="dxa"/>
+        <w:right w:w="108" w:type="dxa"/>
+      </w:tblCellMar>
     </w:tblPr>
   </w:style>
   <w:style w:type="paragraph" w:styleId="Title">
@@ -44969,6 +45220,7 @@
     <w:tblPr>
       <w:tblStyleRowBandSize w:val="1"/>
       <w:tblStyleColBandSize w:val="1"/>
+      <w:tblInd w:w="0" w:type="dxa"/>
       <w:tblBorders>
         <w:top w:val="single" w:sz="8" w:space="0" w:color="FFFFFF" w:themeColor="background1"/>
         <w:left w:val="single" w:sz="8" w:space="0" w:color="FFFFFF" w:themeColor="background1"/>
@@ -44977,6 +45229,12 @@
         <w:insideH w:val="single" w:sz="6" w:space="0" w:color="FFFFFF" w:themeColor="background1"/>
         <w:insideV w:val="single" w:sz="6" w:space="0" w:color="FFFFFF" w:themeColor="background1"/>
       </w:tblBorders>
+      <w:tblCellMar>
+        <w:top w:w="0" w:type="dxa"/>
+        <w:left w:w="108" w:type="dxa"/>
+        <w:bottom w:w="0" w:type="dxa"/>
+        <w:right w:w="108" w:type="dxa"/>
+      </w:tblCellMar>
     </w:tblPr>
     <w:tcPr>
       <w:shd w:val="clear" w:color="auto" w:fill="D3DFEE" w:themeFill="accent1" w:themeFillTint="3F"/>
@@ -45281,6 +45539,7 @@
     <w:tblPr>
       <w:tblStyleRowBandSize w:val="1"/>
       <w:tblStyleColBandSize w:val="1"/>
+      <w:tblInd w:w="0" w:type="dxa"/>
       <w:tblBorders>
         <w:top w:val="single" w:sz="4" w:space="0" w:color="95B3D7" w:themeColor="accent1" w:themeTint="99"/>
         <w:left w:val="single" w:sz="4" w:space="0" w:color="95B3D7" w:themeColor="accent1" w:themeTint="99"/>
@@ -45289,6 +45548,12 @@
         <w:insideH w:val="single" w:sz="4" w:space="0" w:color="95B3D7" w:themeColor="accent1" w:themeTint="99"/>
         <w:insideV w:val="single" w:sz="4" w:space="0" w:color="95B3D7" w:themeColor="accent1" w:themeTint="99"/>
       </w:tblBorders>
+      <w:tblCellMar>
+        <w:top w:w="0" w:type="dxa"/>
+        <w:left w:w="108" w:type="dxa"/>
+        <w:bottom w:w="0" w:type="dxa"/>
+        <w:right w:w="108" w:type="dxa"/>
+      </w:tblCellMar>
     </w:tblPr>
     <w:tblStylePr w:type="firstRow">
       <w:rPr>
@@ -45949,6 +46214,7 @@
       <w:lang w:eastAsia="en-US"/>
     </w:rPr>
     <w:tblPr>
+      <w:tblInd w:w="0" w:type="dxa"/>
       <w:tblBorders>
         <w:top w:val="double" w:sz="6" w:space="0" w:color="000000"/>
         <w:left w:val="double" w:sz="6" w:space="0" w:color="000000"/>
@@ -45957,6 +46223,12 @@
         <w:insideH w:val="single" w:sz="6" w:space="0" w:color="000000"/>
         <w:insideV w:val="single" w:sz="6" w:space="0" w:color="000000"/>
       </w:tblBorders>
+      <w:tblCellMar>
+        <w:top w:w="0" w:type="dxa"/>
+        <w:left w:w="108" w:type="dxa"/>
+        <w:bottom w:w="0" w:type="dxa"/>
+        <w:right w:w="108" w:type="dxa"/>
+      </w:tblCellMar>
     </w:tblPr>
     <w:tcPr>
       <w:shd w:val="clear" w:color="auto" w:fill="auto"/>
@@ -46019,6 +46291,7 @@
     <w:tblPr>
       <w:tblStyleRowBandSize w:val="1"/>
       <w:tblStyleColBandSize w:val="1"/>
+      <w:tblInd w:w="0" w:type="dxa"/>
       <w:tblBorders>
         <w:top w:val="single" w:sz="4" w:space="0" w:color="92CDDC" w:themeColor="accent5" w:themeTint="99"/>
         <w:left w:val="single" w:sz="4" w:space="0" w:color="92CDDC" w:themeColor="accent5" w:themeTint="99"/>
@@ -46027,6 +46300,12 @@
         <w:insideH w:val="single" w:sz="4" w:space="0" w:color="92CDDC" w:themeColor="accent5" w:themeTint="99"/>
         <w:insideV w:val="single" w:sz="4" w:space="0" w:color="92CDDC" w:themeColor="accent5" w:themeTint="99"/>
       </w:tblBorders>
+      <w:tblCellMar>
+        <w:top w:w="0" w:type="dxa"/>
+        <w:left w:w="108" w:type="dxa"/>
+        <w:bottom w:w="0" w:type="dxa"/>
+        <w:right w:w="108" w:type="dxa"/>
+      </w:tblCellMar>
     </w:tblPr>
     <w:tblStylePr w:type="firstRow">
       <w:rPr>
@@ -47735,7 +48014,7 @@
 </file>
 
 <file path=customXml/itemProps4.xml><?xml version="1.0" encoding="utf-8"?>
-<ds:datastoreItem xmlns:ds="http://schemas.openxmlformats.org/officeDocument/2006/customXml" ds:itemID="{98CDBE45-1266-4E0A-B79B-55D58C13BF36}">
+<ds:datastoreItem xmlns:ds="http://schemas.openxmlformats.org/officeDocument/2006/customXml" ds:itemID="{D049E0FC-4BD9-D84A-B2C5-D5AFA28D1E3D}">
   <ds:schemaRefs>
     <ds:schemaRef ds:uri="http://schemas.openxmlformats.org/officeDocument/2006/bibliography"/>
   </ds:schemaRefs>

--- a/docs/JPO_ODE_UserGuide.docx
+++ b/docs/JPO_ODE_UserGuide.docx
@@ -15,6 +15,7 @@
         <w:rPr>
           <w:b/>
           <w:noProof/>
+          <w:lang w:eastAsia="zh-CN"/>
         </w:rPr>
         <w:drawing>
           <wp:anchor distT="0" distB="0" distL="114300" distR="114300" simplePos="0" relativeHeight="251659264" behindDoc="0" locked="0" layoutInCell="1" allowOverlap="1" wp14:anchorId="2B549F13" wp14:editId="68676DDF">
@@ -85,6 +86,7 @@
         <w:rPr>
           <w:b/>
           <w:noProof/>
+          <w:lang w:eastAsia="zh-CN"/>
         </w:rPr>
         <mc:AlternateContent>
           <mc:Choice Requires="wps">
@@ -401,7 +403,7 @@
           <w:noProof/>
           <w:color w:val="0070C0"/>
         </w:rPr>
-        <w:t>February 24, 2017</w:t>
+        <w:t>February 26, 2017</w:t>
       </w:r>
       <w:r>
         <w:rPr>
@@ -498,7 +500,7 @@
       <w:r>
         <w:rPr>
           <w:noProof/>
-          <w:lang w:eastAsia="en-US"/>
+          <w:lang w:eastAsia="zh-CN"/>
         </w:rPr>
         <mc:AlternateContent>
           <mc:Choice Requires="wps">
@@ -4979,7 +4981,7 @@
           <v:shape id="_x0000_i1025" type="#_x0000_t75" style="width:339.95pt;height:267.05pt" o:ole="">
             <v:imagedata r:id="rId18" o:title=""/>
           </v:shape>
-          <o:OLEObject Type="Embed" ProgID="Visio.Drawing.15" ShapeID="_x0000_i1025" DrawAspect="Content" ObjectID="_1549444795" r:id="rId19"/>
+          <o:OLEObject Type="Embed" ProgID="Visio.Drawing.15" ShapeID="_x0000_i1025" DrawAspect="Content" ObjectID="_1549657757" r:id="rId19"/>
         </w:object>
       </w:r>
     </w:p>
@@ -4993,14 +4995,27 @@
       <w:r>
         <w:t xml:space="preserve">Figure </w:t>
       </w:r>
-      <w:fldSimple w:instr=" SEQ Figure \* ARABIC ">
-        <w:r>
-          <w:rPr>
-            <w:noProof/>
-          </w:rPr>
-          <w:t>1</w:t>
-        </w:r>
-      </w:fldSimple>
+      <w:r>
+        <w:fldChar w:fldCharType="begin"/>
+      </w:r>
+      <w:r>
+        <w:instrText xml:space="preserve"> SEQ Figure \* ARABIC </w:instrText>
+      </w:r>
+      <w:r>
+        <w:fldChar w:fldCharType="separate"/>
+      </w:r>
+      <w:r>
+        <w:rPr>
+          <w:noProof/>
+        </w:rPr>
+        <w:t>1</w:t>
+      </w:r>
+      <w:r>
+        <w:rPr>
+          <w:noProof/>
+        </w:rPr>
+        <w:fldChar w:fldCharType="end"/>
+      </w:r>
       <w:bookmarkEnd w:id="6"/>
       <w:r>
         <w:t xml:space="preserve"> - ODE System Data Producers and Consumers</w:t>
@@ -6745,14 +6760,12 @@
       <w:r>
         <w:t xml:space="preserve"> </w:t>
       </w:r>
-      <w:proofErr w:type="gramStart"/>
       <w:r>
         <w:rPr>
           <w:i/>
         </w:rPr>
         <w:t>application.properties</w:t>
       </w:r>
-      <w:proofErr w:type="gramEnd"/>
       <w:r>
         <w:t xml:space="preserve"> located in the </w:t>
       </w:r>
@@ -6775,27 +6788,13 @@
         <w:rPr>
           <w:i/>
         </w:rPr>
-        <w:t>--</w:t>
-      </w:r>
-      <w:proofErr w:type="gramStart"/>
+        <w:t>--ode.</w:t>
+      </w:r>
       <w:r>
         <w:rPr>
           <w:i/>
         </w:rPr>
-        <w:t>ode.</w:t>
-      </w:r>
-      <w:r>
-        <w:rPr>
-          <w:i/>
-        </w:rPr>
-        <w:t>propertyName</w:t>
-      </w:r>
-      <w:proofErr w:type="gramEnd"/>
-      <w:r>
-        <w:rPr>
-          <w:i/>
-        </w:rPr>
-        <w:t>-propertyV</w:t>
+        <w:t>propertyName-propertyV</w:t>
       </w:r>
       <w:r>
         <w:rPr>
@@ -6947,14 +6946,12 @@
                 <w:b w:val="0"/>
               </w:rPr>
             </w:pPr>
-            <w:proofErr w:type="gramStart"/>
             <w:r>
               <w:rPr>
                 <w:b w:val="0"/>
               </w:rPr>
               <w:t>ode.kafkaBrokers</w:t>
             </w:r>
-            <w:proofErr w:type="gramEnd"/>
           </w:p>
         </w:tc>
         <w:tc>
@@ -6996,7 +6993,6 @@
                 <w:b w:val="0"/>
               </w:rPr>
             </w:pPr>
-            <w:proofErr w:type="gramStart"/>
             <w:r>
               <w:rPr>
                 <w:b w:val="0"/>
@@ -7009,7 +7005,6 @@
               </w:rPr>
               <w:t>Root</w:t>
             </w:r>
-            <w:proofErr w:type="gramEnd"/>
           </w:p>
         </w:tc>
         <w:tc>
@@ -7050,7 +7045,6 @@
             <w:tcW w:w="2858" w:type="dxa"/>
           </w:tcPr>
           <w:p>
-            <w:proofErr w:type="gramStart"/>
             <w:r>
               <w:rPr>
                 <w:b w:val="0"/>
@@ -7063,7 +7057,6 @@
               </w:rPr>
               <w:t>Bsm</w:t>
             </w:r>
-            <w:proofErr w:type="gramEnd"/>
           </w:p>
         </w:tc>
         <w:tc>
@@ -7103,7 +7096,6 @@
             <w:tcW w:w="2858" w:type="dxa"/>
           </w:tcPr>
           <w:p>
-            <w:proofErr w:type="gramStart"/>
             <w:r>
               <w:rPr>
                 <w:b w:val="0"/>
@@ -7116,7 +7108,6 @@
               </w:rPr>
               <w:t>MessageFrame</w:t>
             </w:r>
-            <w:proofErr w:type="gramEnd"/>
           </w:p>
         </w:tc>
         <w:tc>
@@ -7542,7 +7533,6 @@
       <w:r>
         <w:t xml:space="preserve"> </w:t>
       </w:r>
-      <w:proofErr w:type="gramStart"/>
       <w:r>
         <w:rPr>
           <w:rStyle w:val="token"/>
@@ -7563,17 +7553,7 @@
             <w:color w:val="343434"/>
             <w:shd w:val="clear" w:color="auto" w:fill="FCFCFC"/>
           </w:rPr>
-          <w:t>uploadLocationRoot</w:t>
-        </w:r>
-        <w:proofErr w:type="gramEnd"/>
-        <w:r>
-          <w:rPr>
-            <w:rStyle w:val="token"/>
-            <w:rFonts w:ascii="Courier New" w:hAnsi="Courier New" w:cs="Courier New"/>
-            <w:color w:val="343434"/>
-            <w:shd w:val="clear" w:color="auto" w:fill="FCFCFC"/>
-          </w:rPr>
-          <w:t>/ode.uploadLocationBsm</w:t>
+          <w:t>uploadLocationRoot/ode.uploadLocationBsm</w:t>
         </w:r>
         <w:r>
           <w:rPr>
@@ -7755,15 +7735,7 @@
         </w:r>
       </w:del>
       <w:r>
-        <w:t xml:space="preserve"> directory. The </w:t>
-      </w:r>
-      <w:proofErr w:type="gramStart"/>
-      <w:r>
-        <w:t>backed up</w:t>
-      </w:r>
-      <w:proofErr w:type="gramEnd"/>
-      <w:r>
-        <w:t xml:space="preserve"> file is renamed with a timestamp in milliseconds.</w:t>
+        <w:t xml:space="preserve"> directory. The backed up file is renamed with a timestamp in milliseconds.</w:t>
       </w:r>
     </w:p>
     <w:p>
@@ -7907,14 +7879,12 @@
         </w:rPr>
         <w:t xml:space="preserve">host: </w:t>
       </w:r>
-      <w:proofErr w:type="gramStart"/>
       <w:r>
         <w:rPr>
           <w:rFonts w:ascii="Courier New" w:hAnsi="Courier New" w:cs="Courier New"/>
         </w:rPr>
         <w:t>ip:port</w:t>
       </w:r>
-      <w:proofErr w:type="gramEnd"/>
     </w:p>
     <w:p>
       <w:pPr>
@@ -9018,14 +8988,27 @@
         <w:lastRenderedPageBreak/>
         <w:t xml:space="preserve">Table </w:t>
       </w:r>
-      <w:fldSimple w:instr=" SEQ Table \* ARABIC ">
-        <w:r>
-          <w:rPr>
-            <w:noProof/>
-          </w:rPr>
-          <w:t>1</w:t>
-        </w:r>
-      </w:fldSimple>
+      <w:r>
+        <w:fldChar w:fldCharType="begin"/>
+      </w:r>
+      <w:r>
+        <w:instrText xml:space="preserve"> SEQ Table \* ARABIC </w:instrText>
+      </w:r>
+      <w:r>
+        <w:fldChar w:fldCharType="separate"/>
+      </w:r>
+      <w:r>
+        <w:rPr>
+          <w:noProof/>
+        </w:rPr>
+        <w:t>1</w:t>
+      </w:r>
+      <w:r>
+        <w:rPr>
+          <w:noProof/>
+        </w:rPr>
+        <w:fldChar w:fldCharType="end"/>
+      </w:r>
       <w:r>
         <w:t xml:space="preserve"> - </w:t>
       </w:r>
@@ -9511,21 +9494,7 @@
                     <w:rPr>
                       <w:rFonts w:ascii="Courier New" w:hAnsi="Courier New" w:cs="Courier New"/>
                     </w:rPr>
-                    <w:t>The user name/password combination in the standard Basic HTTP Authentication format '</w:t>
-                  </w:r>
-                  <w:proofErr w:type="gramStart"/>
-                  <w:r>
-                    <w:rPr>
-                      <w:rFonts w:ascii="Courier New" w:hAnsi="Courier New" w:cs="Courier New"/>
-                    </w:rPr>
-                    <w:t>username:password</w:t>
-                  </w:r>
-                  <w:proofErr w:type="gramEnd"/>
-                  <w:r>
-                    <w:rPr>
-                      <w:rFonts w:ascii="Courier New" w:hAnsi="Courier New" w:cs="Courier New"/>
-                    </w:rPr>
-                    <w:t>'</w:t>
+                    <w:t>The user name/password combination in the standard Basic HTTP Authentication format 'username:password'</w:t>
                   </w:r>
                 </w:p>
               </w:tc>
@@ -10040,14 +10009,27 @@
         <w:lastRenderedPageBreak/>
         <w:t xml:space="preserve">Table </w:t>
       </w:r>
-      <w:fldSimple w:instr=" SEQ Table \* ARABIC ">
-        <w:r>
-          <w:rPr>
-            <w:noProof/>
-          </w:rPr>
-          <w:t>2</w:t>
-        </w:r>
-      </w:fldSimple>
+      <w:r>
+        <w:fldChar w:fldCharType="begin"/>
+      </w:r>
+      <w:r>
+        <w:instrText xml:space="preserve"> SEQ Table \* ARABIC </w:instrText>
+      </w:r>
+      <w:r>
+        <w:fldChar w:fldCharType="separate"/>
+      </w:r>
+      <w:r>
+        <w:rPr>
+          <w:noProof/>
+        </w:rPr>
+        <w:t>2</w:t>
+      </w:r>
+      <w:r>
+        <w:rPr>
+          <w:noProof/>
+        </w:rPr>
+        <w:fldChar w:fldCharType="end"/>
+      </w:r>
       <w:r>
         <w:t xml:space="preserve"> – </w:t>
       </w:r>
@@ -11182,14 +11164,27 @@
       <w:r>
         <w:t xml:space="preserve">Table </w:t>
       </w:r>
-      <w:fldSimple w:instr=" SEQ Table \* ARABIC ">
-        <w:r>
-          <w:rPr>
-            <w:noProof/>
-          </w:rPr>
-          <w:t>3</w:t>
-        </w:r>
-      </w:fldSimple>
+      <w:r>
+        <w:fldChar w:fldCharType="begin"/>
+      </w:r>
+      <w:r>
+        <w:instrText xml:space="preserve"> SEQ Table \* ARABIC </w:instrText>
+      </w:r>
+      <w:r>
+        <w:fldChar w:fldCharType="separate"/>
+      </w:r>
+      <w:r>
+        <w:rPr>
+          <w:noProof/>
+        </w:rPr>
+        <w:t>3</w:t>
+      </w:r>
+      <w:r>
+        <w:rPr>
+          <w:noProof/>
+        </w:rPr>
+        <w:fldChar w:fldCharType="end"/>
+      </w:r>
       <w:r>
         <w:t xml:space="preserve"> </w:t>
       </w:r>
@@ -12101,21 +12096,7 @@
                     <w:rPr>
                       <w:rFonts w:ascii="Courier New" w:hAnsi="Courier New" w:cs="Courier New"/>
                     </w:rPr>
-                    <w:t>{</w:t>
-                  </w:r>
-                  <w:proofErr w:type="gramStart"/>
-                  <w:r>
-                    <w:rPr>
-                      <w:rFonts w:ascii="Courier New" w:hAnsi="Courier New" w:cs="Courier New"/>
-                    </w:rPr>
-                    <w:t>Status:success</w:t>
-                  </w:r>
-                  <w:proofErr w:type="gramEnd"/>
-                  <w:r>
-                    <w:rPr>
-                      <w:rFonts w:ascii="Courier New" w:hAnsi="Courier New" w:cs="Courier New"/>
-                    </w:rPr>
-                    <w:t>}</w:t>
+                    <w:t>{Status:success}</w:t>
                   </w:r>
                 </w:p>
               </w:tc>
@@ -12201,14 +12182,27 @@
         <w:lastRenderedPageBreak/>
         <w:t xml:space="preserve">Table </w:t>
       </w:r>
-      <w:fldSimple w:instr=" SEQ Table \* ARABIC ">
-        <w:r>
-          <w:rPr>
-            <w:noProof/>
-          </w:rPr>
-          <w:t>4</w:t>
-        </w:r>
-      </w:fldSimple>
+      <w:r>
+        <w:fldChar w:fldCharType="begin"/>
+      </w:r>
+      <w:r>
+        <w:instrText xml:space="preserve"> SEQ Table \* ARABIC </w:instrText>
+      </w:r>
+      <w:r>
+        <w:fldChar w:fldCharType="separate"/>
+      </w:r>
+      <w:r>
+        <w:rPr>
+          <w:noProof/>
+        </w:rPr>
+        <w:t>4</w:t>
+      </w:r>
+      <w:r>
+        <w:rPr>
+          <w:noProof/>
+        </w:rPr>
+        <w:fldChar w:fldCharType="end"/>
+      </w:r>
       <w:r>
         <w:t xml:space="preserve"> - Upload BSM File API</w:t>
       </w:r>
@@ -12375,7 +12369,7 @@
           <w:noProof/>
           <w:sz w:val="24"/>
           <w:szCs w:val="24"/>
-          <w:lang w:eastAsia="en-US"/>
+          <w:lang w:eastAsia="zh-CN"/>
         </w:rPr>
         <w:lastRenderedPageBreak/>
         <w:drawing>
@@ -12433,13 +12427,8 @@
         <w:pStyle w:val="Heading4"/>
       </w:pPr>
       <w:r>
-        <w:t xml:space="preserve">ODE </w:t>
-      </w:r>
-      <w:proofErr w:type="gramStart"/>
-      <w:r>
-        <w:t>API  Interface</w:t>
-      </w:r>
-      <w:proofErr w:type="gramEnd"/>
+        <w:t>ODE API  Interface</w:t>
+      </w:r>
     </w:p>
     <w:p>
       <w:r>
@@ -12493,19 +12482,11 @@
         </w:rPr>
         <w:t>basePath: /</w:t>
       </w:r>
-      <w:proofErr w:type="gramStart"/>
       <w:r>
         <w:rPr>
           <w:rFonts w:ascii="Courier New" w:hAnsi="Courier New" w:cs="Courier New"/>
         </w:rPr>
-        <w:t>rsuHeartbeat?ip</w:t>
-      </w:r>
-      <w:proofErr w:type="gramEnd"/>
-      <w:r>
-        <w:rPr>
-          <w:rFonts w:ascii="Courier New" w:hAnsi="Courier New" w:cs="Courier New"/>
-        </w:rPr>
-        <w:t>=&lt;ip_address&gt;&amp;oid=&lt;oid_string&gt;</w:t>
+        <w:t>rsuHeartbeat?ip=&lt;ip_address&gt;&amp;oid=&lt;oid_string&gt;</w:t>
       </w:r>
     </w:p>
     <w:p>
@@ -12546,6 +12527,62 @@
       </w:r>
       <w:r>
         <w:t xml:space="preserve"> format to construct a fully populated TravelerInformation message to be routed to an array of Roadside units.</w:t>
+      </w:r>
+    </w:p>
+    <w:p>
+      <w:r>
+        <w:t>To run a local test of the TIM Message API, please follow the set</w:t>
+      </w:r>
+    </w:p>
+    <w:p>
+      <w:r>
+        <w:t>1.    Start the ODE as normal</w:t>
+      </w:r>
+    </w:p>
+    <w:p>
+      <w:r>
+        <w:t xml:space="preserve">2.    </w:t>
+      </w:r>
+      <w:r>
+        <w:t>Reference the Swagger documentation located in the /docs folder of the repo to view the specifications for the API call. If needed, paste the YAML file into editor.swagger.io to see a rendered webpage for the documentation.</w:t>
+      </w:r>
+    </w:p>
+    <w:p>
+      <w:r>
+        <w:t xml:space="preserve">3.    </w:t>
+      </w:r>
+      <w:r>
+        <w:t xml:space="preserve">Copy the curl command </w:t>
+      </w:r>
+      <w:r>
+        <w:t xml:space="preserve">or run the python script located in the /docs folder </w:t>
+      </w:r>
+      <w:r>
+        <w:t>with the JSON string populated to the appropriate TIM message you wish to send into a command line a run the command</w:t>
+      </w:r>
+      <w:r>
+        <w:t xml:space="preserve">. </w:t>
+      </w:r>
+    </w:p>
+    <w:p>
+      <w:r>
+        <w:t>4.    Add the IP addresses of the RSUs that you are intending to the send the message to</w:t>
+      </w:r>
+      <w:bookmarkStart w:id="72" w:name="_GoBack"/>
+      <w:bookmarkEnd w:id="72"/>
+    </w:p>
+    <w:p>
+      <w:r>
+        <w:t>3.    You should receive a resp</w:t>
+      </w:r>
+      <w:r>
+        <w:t>onse saying the message was recei</w:t>
+      </w:r>
+      <w:r>
+        <w:t>ved</w:t>
+      </w:r>
+      <w:r>
+        <w:t xml:space="preserve"> by the RSUs</w:t>
       </w:r>
     </w:p>
     <w:p>
@@ -13197,6 +13234,7 @@
                     <w:rPr>
                       <w:rFonts w:ascii="Courier New" w:hAnsi="Courier New" w:cs="Courier New"/>
                     </w:rPr>
+                    <w:lastRenderedPageBreak/>
                     <w:t>Msgcnt</w:t>
                   </w:r>
                 </w:p>
@@ -13793,8 +13831,6 @@
                     </w:rPr>
                     <w:t>RSU info</w:t>
                   </w:r>
-                  <w:bookmarkStart w:id="72" w:name="_GoBack"/>
-                  <w:bookmarkEnd w:id="72"/>
                   <w:r>
                     <w:rPr>
                       <w:rFonts w:ascii="Courier New" w:hAnsi="Courier New" w:cs="Courier New"/>
@@ -13855,7 +13891,6 @@
                     <w:rPr>
                       <w:rFonts w:ascii="Courier New" w:hAnsi="Courier New" w:cs="Courier New"/>
                     </w:rPr>
-                    <w:lastRenderedPageBreak/>
                     <w:t>Snmp params</w:t>
                   </w:r>
                 </w:p>
@@ -14100,19 +14135,11 @@
                       <w:rFonts w:ascii="Courier New" w:hAnsi="Courier New" w:cs="Courier New"/>
                     </w:rPr>
                   </w:pPr>
-                  <w:proofErr w:type="gramStart"/>
                   <w:r>
                     <w:rPr>
                       <w:rFonts w:ascii="Courier New" w:hAnsi="Courier New" w:cs="Courier New"/>
                     </w:rPr>
-                    <w:t>List of set</w:t>
-                  </w:r>
-                  <w:proofErr w:type="gramEnd"/>
-                  <w:r>
-                    <w:rPr>
-                      <w:rFonts w:ascii="Courier New" w:hAnsi="Courier New" w:cs="Courier New"/>
-                    </w:rPr>
-                    <w:t xml:space="preserve"> OIDs</w:t>
+                    <w:t>List of set OIDs</w:t>
                   </w:r>
                 </w:p>
               </w:tc>
@@ -14269,18 +14296,10 @@
         <w:t xml:space="preserve">or through proxies </w:t>
       </w:r>
       <w:r>
-        <w:t xml:space="preserve">with Kafka brokers to subscribe to </w:t>
-      </w:r>
-      <w:proofErr w:type="gramStart"/>
-      <w:r>
-        <w:t>a well-known topic</w:t>
-      </w:r>
-      <w:r>
-        <w:t>s</w:t>
-      </w:r>
-      <w:proofErr w:type="gramEnd"/>
-      <w:r>
-        <w:t xml:space="preserve">. See section </w:t>
+        <w:t>with Kafka brokers to subscribe to a well-known topic</w:t>
+      </w:r>
+      <w:r>
+        <w:t xml:space="preserve">s. See section </w:t>
       </w:r>
       <w:r>
         <w:fldChar w:fldCharType="begin"/>
@@ -14386,6 +14405,7 @@
     </w:p>
     <w:p>
       <w:r>
+        <w:lastRenderedPageBreak/>
         <w:t>To interface with Kafka directly, the client needs to know the list of available Kafka brokers and the name of the topic that will contain the data.</w:t>
       </w:r>
       <w:r>
@@ -14516,7 +14536,6 @@
             </w:pPr>
             <w:ins w:id="84" w:author="Musavi, Hamid [USA]" w:date="2017-02-16T11:45:00Z">
               <w:r>
-                <w:lastRenderedPageBreak/>
                 <w:t>Topic Name</w:t>
               </w:r>
             </w:ins>
@@ -14558,20 +14577,12 @@
                 <w:rFonts w:ascii="Courier New" w:hAnsi="Courier New" w:cs="Courier New"/>
               </w:rPr>
             </w:pPr>
-            <w:proofErr w:type="gramStart"/>
             <w:ins w:id="89" w:author="Musavi, Hamid [USA]" w:date="2017-02-16T11:45:00Z">
               <w:r>
                 <w:rPr>
                   <w:rFonts w:ascii="Courier New" w:hAnsi="Courier New" w:cs="Courier New"/>
                 </w:rPr>
-                <w:t>topic.J</w:t>
-              </w:r>
-              <w:proofErr w:type="gramEnd"/>
-              <w:r>
-                <w:rPr>
-                  <w:rFonts w:ascii="Courier New" w:hAnsi="Courier New" w:cs="Courier New"/>
-                </w:rPr>
-                <w:t>2735Bsm</w:t>
+                <w:t>topic.J2735Bsm</w:t>
               </w:r>
             </w:ins>
           </w:p>
@@ -14594,21 +14605,7 @@
                 <w:rPr>
                   <w:rFonts w:ascii="Courier New" w:hAnsi="Courier New" w:cs="Courier New"/>
                 </w:rPr>
-                <w:t>us.dot.its.jpo.ode.</w:t>
-              </w:r>
-              <w:proofErr w:type="gramStart"/>
-              <w:r>
-                <w:rPr>
-                  <w:rFonts w:ascii="Courier New" w:hAnsi="Courier New" w:cs="Courier New"/>
-                </w:rPr>
-                <w:t>plugin.j2735.J</w:t>
-              </w:r>
-              <w:proofErr w:type="gramEnd"/>
-              <w:r>
-                <w:rPr>
-                  <w:rFonts w:ascii="Courier New" w:hAnsi="Courier New" w:cs="Courier New"/>
-                </w:rPr>
-                <w:t>2735Bsm</w:t>
+                <w:t>us.dot.its.jpo.ode.plugin.j2735.J2735Bsm</w:t>
               </w:r>
             </w:ins>
           </w:p>
@@ -14630,20 +14627,12 @@
                 <w:rFonts w:ascii="Courier New" w:hAnsi="Courier New" w:cs="Courier New"/>
               </w:rPr>
             </w:pPr>
-            <w:proofErr w:type="gramStart"/>
             <w:ins w:id="94" w:author="Musavi, Hamid [USA]" w:date="2017-02-16T11:45:00Z">
               <w:r>
                 <w:rPr>
                   <w:rFonts w:ascii="Courier New" w:hAnsi="Courier New" w:cs="Courier New"/>
                 </w:rPr>
-                <w:t>topic.J</w:t>
-              </w:r>
-              <w:proofErr w:type="gramEnd"/>
-              <w:r>
-                <w:rPr>
-                  <w:rFonts w:ascii="Courier New" w:hAnsi="Courier New" w:cs="Courier New"/>
-                </w:rPr>
-                <w:t>2735Tim</w:t>
+                <w:t>topic.J2735Tim</w:t>
               </w:r>
             </w:ins>
           </w:p>
@@ -14672,21 +14661,7 @@
                 <w:rPr>
                   <w:rFonts w:ascii="Courier New" w:hAnsi="Courier New" w:cs="Courier New"/>
                 </w:rPr>
-                <w:t>ts.jpo.ode.</w:t>
-              </w:r>
-              <w:proofErr w:type="gramStart"/>
-              <w:r>
-                <w:rPr>
-                  <w:rFonts w:ascii="Courier New" w:hAnsi="Courier New" w:cs="Courier New"/>
-                </w:rPr>
-                <w:t>plugin.j2735.J</w:t>
-              </w:r>
-              <w:proofErr w:type="gramEnd"/>
-              <w:r>
-                <w:rPr>
-                  <w:rFonts w:ascii="Courier New" w:hAnsi="Courier New" w:cs="Courier New"/>
-                </w:rPr>
-                <w:t>2735</w:t>
+                <w:t>ts.jpo.ode.plugin.j2735.J2735</w:t>
               </w:r>
               <w:r>
                 <w:rPr>
@@ -14715,20 +14690,12 @@
                 <w:rFonts w:ascii="Courier New" w:hAnsi="Courier New" w:cs="Courier New"/>
               </w:rPr>
             </w:pPr>
-            <w:proofErr w:type="gramStart"/>
             <w:ins w:id="99" w:author="Musavi, Hamid [USA]" w:date="2017-02-16T11:45:00Z">
               <w:r>
                 <w:rPr>
                   <w:rFonts w:ascii="Courier New" w:hAnsi="Courier New" w:cs="Courier New"/>
                 </w:rPr>
-                <w:t>topic.J</w:t>
-              </w:r>
-              <w:proofErr w:type="gramEnd"/>
-              <w:r>
-                <w:rPr>
-                  <w:rFonts w:ascii="Courier New" w:hAnsi="Courier New" w:cs="Courier New"/>
-                </w:rPr>
-                <w:t>2735</w:t>
+                <w:t>topic.J2735</w:t>
               </w:r>
               <w:r>
                 <w:rPr>
@@ -14763,21 +14730,7 @@
                 <w:rPr>
                   <w:rFonts w:ascii="Courier New" w:hAnsi="Courier New" w:cs="Courier New"/>
                 </w:rPr>
-                <w:t>ts.jpo.ode.</w:t>
-              </w:r>
-              <w:proofErr w:type="gramStart"/>
-              <w:r>
-                <w:rPr>
-                  <w:rFonts w:ascii="Courier New" w:hAnsi="Courier New" w:cs="Courier New"/>
-                </w:rPr>
-                <w:t>plugin.j2735.J</w:t>
-              </w:r>
-              <w:proofErr w:type="gramEnd"/>
-              <w:r>
-                <w:rPr>
-                  <w:rFonts w:ascii="Courier New" w:hAnsi="Courier New" w:cs="Courier New"/>
-                </w:rPr>
-                <w:t>2735</w:t>
+                <w:t>ts.jpo.ode.plugin.j2735.J2735</w:t>
               </w:r>
               <w:r>
                 <w:t xml:space="preserve"> </w:t>
@@ -14985,6 +14938,7 @@
     </w:p>
     <w:p>
       <w:r>
+        <w:lastRenderedPageBreak/>
         <w:t xml:space="preserve">The response to a </w:t>
       </w:r>
       <w:r>
@@ -15018,21 +14972,7 @@
         <w:rPr>
           <w:rFonts w:ascii="Courier New" w:hAnsi="Courier New" w:cs="Courier New"/>
         </w:rPr>
-        <w:t>{"metadata</w:t>
-      </w:r>
-      <w:proofErr w:type="gramStart"/>
-      <w:r>
-        <w:rPr>
-          <w:rFonts w:ascii="Courier New" w:hAnsi="Courier New" w:cs="Courier New"/>
-        </w:rPr>
-        <w:t>":{</w:t>
-      </w:r>
-      <w:proofErr w:type="gramEnd"/>
-      <w:r>
-        <w:rPr>
-          <w:rFonts w:ascii="Courier New" w:hAnsi="Courier New" w:cs="Courier New"/>
-        </w:rPr>
-        <w:t>"payloadType":"control","version":1},"payload":{"dataSourceBundleCount":20,"receivedRecordCount":203,"sentRecordCount":10,"tag":"STOP","dataType":"Control","version":1},"version":1}</w:t>
+        <w:t>{"metadata":{"payloadType":"control","version":1},"payload":{"dataSourceBundleCount":20,"receivedRecordCount":203,"sentRecordCount":10,"tag":"STOP","dataType":"Control","version":1},"version":1}</w:t>
       </w:r>
       <w:r>
         <w:t xml:space="preserve"> </w:t>
@@ -15115,7 +15055,6 @@
         <w:rPr>
           <w:color w:val="FF0000"/>
         </w:rPr>
-        <w:lastRenderedPageBreak/>
         <w:t>STATUS</w:t>
       </w:r>
       <w:r>
@@ -15884,6 +15823,7 @@
                     <w:rPr>
                       <w:rFonts w:ascii="Courier New" w:hAnsi="Courier New" w:cs="Courier New"/>
                     </w:rPr>
+                    <w:lastRenderedPageBreak/>
                     <w:t>0</w:t>
                   </w:r>
                 </w:p>
@@ -16002,7 +15942,6 @@
                     <w:rPr>
                       <w:rFonts w:ascii="Courier New" w:hAnsi="Courier New" w:cs="Courier New"/>
                     </w:rPr>
-                    <w:lastRenderedPageBreak/>
                     <w:t>2</w:t>
                   </w:r>
                 </w:p>
@@ -16294,6 +16233,7 @@
               <w:rPr>
                 <w:b/>
               </w:rPr>
+              <w:lastRenderedPageBreak/>
               <w:t>Name</w:t>
             </w:r>
           </w:p>
@@ -16588,7 +16528,6 @@
               <w:rPr>
                 <w:rFonts w:ascii="Courier New" w:hAnsi="Courier New" w:cs="Courier New"/>
               </w:rPr>
-              <w:lastRenderedPageBreak/>
               <w:t>version</w:t>
             </w:r>
           </w:p>
@@ -16711,24 +16650,37 @@
       <w:r>
         <w:t xml:space="preserve">Table </w:t>
       </w:r>
-      <w:fldSimple w:instr=" SEQ Table \* ARABIC ">
-        <w:ins w:id="115" w:author="Musavi, Hamid [USA]" w:date="2017-02-16T11:45:00Z">
-          <w:r>
-            <w:rPr>
-              <w:noProof/>
-            </w:rPr>
-            <w:t>6</w:t>
-          </w:r>
-        </w:ins>
-        <w:del w:id="116" w:author="Musavi, Hamid [USA]" w:date="2017-02-16T11:45:00Z">
-          <w:r>
-            <w:rPr>
-              <w:noProof/>
-            </w:rPr>
-            <w:delText>5</w:delText>
-          </w:r>
-        </w:del>
-      </w:fldSimple>
+      <w:r>
+        <w:fldChar w:fldCharType="begin"/>
+      </w:r>
+      <w:r>
+        <w:instrText xml:space="preserve"> SEQ Table \* ARABIC </w:instrText>
+      </w:r>
+      <w:r>
+        <w:fldChar w:fldCharType="separate"/>
+      </w:r>
+      <w:ins w:id="115" w:author="Musavi, Hamid [USA]" w:date="2017-02-16T11:45:00Z">
+        <w:r>
+          <w:rPr>
+            <w:noProof/>
+          </w:rPr>
+          <w:t>6</w:t>
+        </w:r>
+      </w:ins>
+      <w:del w:id="116" w:author="Musavi, Hamid [USA]" w:date="2017-02-16T11:45:00Z">
+        <w:r>
+          <w:rPr>
+            <w:noProof/>
+          </w:rPr>
+          <w:delText>5</w:delText>
+        </w:r>
+      </w:del>
+      <w:r>
+        <w:rPr>
+          <w:noProof/>
+        </w:rPr>
+        <w:fldChar w:fldCharType="end"/>
+      </w:r>
       <w:r>
         <w:t xml:space="preserve"> </w:t>
       </w:r>
@@ -16830,15 +16782,7 @@
     </w:p>
     <w:p>
       <w:r>
-        <w:t xml:space="preserve">The </w:t>
-      </w:r>
-      <w:proofErr w:type="gramStart"/>
-      <w:r>
-        <w:t>top level</w:t>
-      </w:r>
-      <w:proofErr w:type="gramEnd"/>
-      <w:r>
-        <w:t xml:space="preserve"> structure of ODE Data Message is defined in the table below:</w:t>
+        <w:t>The top level structure of ODE Data Message is defined in the table below:</w:t>
       </w:r>
     </w:p>
     <w:tbl>
@@ -17291,24 +17235,37 @@
       <w:r>
         <w:t xml:space="preserve">Table </w:t>
       </w:r>
-      <w:fldSimple w:instr=" SEQ Table \* ARABIC ">
-        <w:ins w:id="124" w:author="Musavi, Hamid [USA]" w:date="2017-02-16T11:45:00Z">
-          <w:r>
-            <w:rPr>
-              <w:noProof/>
-            </w:rPr>
-            <w:t>7</w:t>
-          </w:r>
-        </w:ins>
-        <w:del w:id="125" w:author="Musavi, Hamid [USA]" w:date="2017-02-16T11:45:00Z">
-          <w:r>
-            <w:rPr>
-              <w:noProof/>
-            </w:rPr>
-            <w:delText>6</w:delText>
-          </w:r>
-        </w:del>
-      </w:fldSimple>
+      <w:r>
+        <w:fldChar w:fldCharType="begin"/>
+      </w:r>
+      <w:r>
+        <w:instrText xml:space="preserve"> SEQ Table \* ARABIC </w:instrText>
+      </w:r>
+      <w:r>
+        <w:fldChar w:fldCharType="separate"/>
+      </w:r>
+      <w:ins w:id="124" w:author="Musavi, Hamid [USA]" w:date="2017-02-16T11:45:00Z">
+        <w:r>
+          <w:rPr>
+            <w:noProof/>
+          </w:rPr>
+          <w:t>7</w:t>
+        </w:r>
+      </w:ins>
+      <w:del w:id="125" w:author="Musavi, Hamid [USA]" w:date="2017-02-16T11:45:00Z">
+        <w:r>
+          <w:rPr>
+            <w:noProof/>
+          </w:rPr>
+          <w:delText>6</w:delText>
+        </w:r>
+      </w:del>
+      <w:r>
+        <w:rPr>
+          <w:noProof/>
+        </w:rPr>
+        <w:fldChar w:fldCharType="end"/>
+      </w:r>
       <w:r>
         <w:t xml:space="preserve"> - OdeDataMessage</w:t>
       </w:r>
@@ -17711,21 +17668,7 @@
               <w:rPr>
                 <w:b/>
               </w:rPr>
-              <w:t>yyyy-MM-ddThh:</w:t>
-            </w:r>
-            <w:proofErr w:type="gramStart"/>
-            <w:r>
-              <w:rPr>
-                <w:b/>
-              </w:rPr>
-              <w:t>mm:ss</w:t>
-            </w:r>
-            <w:proofErr w:type="gramEnd"/>
-            <w:r>
-              <w:rPr>
-                <w:b/>
-              </w:rPr>
-              <w:t>.sssZ</w:t>
+              <w:t>yyyy-MM-ddThh:mm:ss.sssZ</w:t>
             </w:r>
           </w:p>
         </w:tc>
@@ -17870,6 +17813,7 @@
               <w:rPr>
                 <w:rFonts w:ascii="Courier New" w:hAnsi="Courier New" w:cs="Courier New"/>
               </w:rPr>
+              <w:lastRenderedPageBreak/>
               <w:t>serialId</w:t>
             </w:r>
           </w:p>
@@ -18045,24 +17989,37 @@
       <w:r>
         <w:t xml:space="preserve">Table </w:t>
       </w:r>
-      <w:fldSimple w:instr=" SEQ Table \* ARABIC ">
-        <w:ins w:id="131" w:author="Musavi, Hamid [USA]" w:date="2017-02-16T11:45:00Z">
-          <w:r>
-            <w:rPr>
-              <w:noProof/>
-            </w:rPr>
-            <w:t>8</w:t>
-          </w:r>
-        </w:ins>
-        <w:del w:id="132" w:author="Musavi, Hamid [USA]" w:date="2017-02-16T11:45:00Z">
-          <w:r>
-            <w:rPr>
-              <w:noProof/>
-            </w:rPr>
-            <w:delText>7</w:delText>
-          </w:r>
-        </w:del>
-      </w:fldSimple>
+      <w:r>
+        <w:fldChar w:fldCharType="begin"/>
+      </w:r>
+      <w:r>
+        <w:instrText xml:space="preserve"> SEQ Table \* ARABIC </w:instrText>
+      </w:r>
+      <w:r>
+        <w:fldChar w:fldCharType="separate"/>
+      </w:r>
+      <w:ins w:id="131" w:author="Musavi, Hamid [USA]" w:date="2017-02-16T11:45:00Z">
+        <w:r>
+          <w:rPr>
+            <w:noProof/>
+          </w:rPr>
+          <w:t>8</w:t>
+        </w:r>
+      </w:ins>
+      <w:del w:id="132" w:author="Musavi, Hamid [USA]" w:date="2017-02-16T11:45:00Z">
+        <w:r>
+          <w:rPr>
+            <w:noProof/>
+          </w:rPr>
+          <w:delText>7</w:delText>
+        </w:r>
+      </w:del>
+      <w:r>
+        <w:rPr>
+          <w:noProof/>
+        </w:rPr>
+        <w:fldChar w:fldCharType="end"/>
+      </w:r>
       <w:r>
         <w:t xml:space="preserve"> – OdeMsgMetadata</w:t>
       </w:r>
@@ -18553,6 +18510,7 @@
         <w:rPr>
           <w:color w:val="FF0000"/>
         </w:rPr>
+        <w:lastRenderedPageBreak/>
         <w:t>STATUS</w:t>
       </w:r>
       <w:r>
@@ -18828,11 +18786,7 @@
           </w:tcPr>
           <w:p>
             <w:r>
-              <w:t xml:space="preserve">The version number for this </w:t>
-            </w:r>
-            <w:r>
-              <w:lastRenderedPageBreak/>
-              <w:t xml:space="preserve">schema. See section </w:t>
+              <w:t xml:space="preserve">The version number for this schema. See section </w:t>
             </w:r>
             <w:r>
               <w:fldChar w:fldCharType="begin"/>
@@ -18860,7 +18814,6 @@
           </w:tcPr>
           <w:p>
             <w:r>
-              <w:lastRenderedPageBreak/>
               <w:t>N/A</w:t>
             </w:r>
           </w:p>
@@ -18897,27 +18850,39 @@
       <w:bookmarkStart w:id="140" w:name="_Toc441572983"/>
       <w:bookmarkStart w:id="141" w:name="_Toc456253311"/>
       <w:r>
-        <w:lastRenderedPageBreak/>
         <w:t xml:space="preserve">Table </w:t>
       </w:r>
-      <w:fldSimple w:instr=" SEQ Table \* ARABIC ">
-        <w:ins w:id="142" w:author="Musavi, Hamid [USA]" w:date="2017-02-16T11:45:00Z">
-          <w:r>
-            <w:rPr>
-              <w:noProof/>
-            </w:rPr>
-            <w:t>9</w:t>
-          </w:r>
-        </w:ins>
-        <w:del w:id="143" w:author="Musavi, Hamid [USA]" w:date="2017-02-16T11:45:00Z">
-          <w:r>
-            <w:rPr>
-              <w:noProof/>
-            </w:rPr>
-            <w:delText>8</w:delText>
-          </w:r>
-        </w:del>
-      </w:fldSimple>
+      <w:r>
+        <w:fldChar w:fldCharType="begin"/>
+      </w:r>
+      <w:r>
+        <w:instrText xml:space="preserve"> SEQ Table \* ARABIC </w:instrText>
+      </w:r>
+      <w:r>
+        <w:fldChar w:fldCharType="separate"/>
+      </w:r>
+      <w:ins w:id="142" w:author="Musavi, Hamid [USA]" w:date="2017-02-16T11:45:00Z">
+        <w:r>
+          <w:rPr>
+            <w:noProof/>
+          </w:rPr>
+          <w:t>9</w:t>
+        </w:r>
+      </w:ins>
+      <w:del w:id="143" w:author="Musavi, Hamid [USA]" w:date="2017-02-16T11:45:00Z">
+        <w:r>
+          <w:rPr>
+            <w:noProof/>
+          </w:rPr>
+          <w:delText>8</w:delText>
+        </w:r>
+      </w:del>
+      <w:r>
+        <w:rPr>
+          <w:noProof/>
+        </w:rPr>
+        <w:fldChar w:fldCharType="end"/>
+      </w:r>
       <w:r>
         <w:t xml:space="preserve"> - OdeAuthentication</w:t>
       </w:r>
@@ -19277,24 +19242,37 @@
       <w:r>
         <w:t xml:space="preserve">Table </w:t>
       </w:r>
-      <w:fldSimple w:instr=" SEQ Table \* ARABIC ">
-        <w:ins w:id="148" w:author="Musavi, Hamid [USA]" w:date="2017-02-16T11:45:00Z">
-          <w:r>
-            <w:rPr>
-              <w:noProof/>
-            </w:rPr>
-            <w:t>10</w:t>
-          </w:r>
-        </w:ins>
-        <w:del w:id="149" w:author="Musavi, Hamid [USA]" w:date="2017-02-16T11:45:00Z">
-          <w:r>
-            <w:rPr>
-              <w:noProof/>
-            </w:rPr>
-            <w:delText>9</w:delText>
-          </w:r>
-        </w:del>
-      </w:fldSimple>
+      <w:r>
+        <w:fldChar w:fldCharType="begin"/>
+      </w:r>
+      <w:r>
+        <w:instrText xml:space="preserve"> SEQ Table \* ARABIC </w:instrText>
+      </w:r>
+      <w:r>
+        <w:fldChar w:fldCharType="separate"/>
+      </w:r>
+      <w:ins w:id="148" w:author="Musavi, Hamid [USA]" w:date="2017-02-16T11:45:00Z">
+        <w:r>
+          <w:rPr>
+            <w:noProof/>
+          </w:rPr>
+          <w:t>10</w:t>
+        </w:r>
+      </w:ins>
+      <w:del w:id="149" w:author="Musavi, Hamid [USA]" w:date="2017-02-16T11:45:00Z">
+        <w:r>
+          <w:rPr>
+            <w:noProof/>
+          </w:rPr>
+          <w:delText>9</w:delText>
+        </w:r>
+      </w:del>
+      <w:r>
+        <w:rPr>
+          <w:noProof/>
+        </w:rPr>
+        <w:fldChar w:fldCharType="end"/>
+      </w:r>
       <w:r>
         <w:t xml:space="preserve"> - OdeStatus</w:t>
       </w:r>
@@ -19379,6 +19357,7 @@
               <w:rPr>
                 <w:b/>
               </w:rPr>
+              <w:lastRenderedPageBreak/>
               <w:t>Name</w:t>
             </w:r>
           </w:p>
@@ -19585,11 +19564,7 @@
           </w:tcPr>
           <w:p>
             <w:r>
-              <w:t xml:space="preserve">Number of messages </w:t>
-            </w:r>
-            <w:r>
-              <w:lastRenderedPageBreak/>
-              <w:t>received by the ODE</w:t>
+              <w:t>Number of messages received by the ODE</w:t>
             </w:r>
           </w:p>
         </w:tc>
@@ -19599,7 +19574,6 @@
           </w:tcPr>
           <w:p>
             <w:r>
-              <w:lastRenderedPageBreak/>
               <w:t>Count</w:t>
             </w:r>
           </w:p>
@@ -19640,7 +19614,6 @@
               <w:rPr>
                 <w:rFonts w:ascii="Courier New" w:hAnsi="Courier New" w:cs="Courier New"/>
               </w:rPr>
-              <w:lastRenderedPageBreak/>
               <w:t>sentRecordCount</w:t>
             </w:r>
           </w:p>
@@ -19881,24 +19854,37 @@
       <w:r>
         <w:t xml:space="preserve">Table </w:t>
       </w:r>
-      <w:fldSimple w:instr=" SEQ Table \* ARABIC ">
-        <w:ins w:id="155" w:author="Musavi, Hamid [USA]" w:date="2017-02-16T11:45:00Z">
-          <w:r>
-            <w:rPr>
-              <w:noProof/>
-            </w:rPr>
-            <w:t>11</w:t>
-          </w:r>
-        </w:ins>
-        <w:del w:id="156" w:author="Musavi, Hamid [USA]" w:date="2017-02-16T11:45:00Z">
-          <w:r>
-            <w:rPr>
-              <w:noProof/>
-            </w:rPr>
-            <w:delText>10</w:delText>
-          </w:r>
-        </w:del>
-      </w:fldSimple>
+      <w:r>
+        <w:fldChar w:fldCharType="begin"/>
+      </w:r>
+      <w:r>
+        <w:instrText xml:space="preserve"> SEQ Table \* ARABIC </w:instrText>
+      </w:r>
+      <w:r>
+        <w:fldChar w:fldCharType="separate"/>
+      </w:r>
+      <w:ins w:id="155" w:author="Musavi, Hamid [USA]" w:date="2017-02-16T11:45:00Z">
+        <w:r>
+          <w:rPr>
+            <w:noProof/>
+          </w:rPr>
+          <w:t>11</w:t>
+        </w:r>
+      </w:ins>
+      <w:del w:id="156" w:author="Musavi, Hamid [USA]" w:date="2017-02-16T11:45:00Z">
+        <w:r>
+          <w:rPr>
+            <w:noProof/>
+          </w:rPr>
+          <w:delText>10</w:delText>
+        </w:r>
+      </w:del>
+      <w:r>
+        <w:rPr>
+          <w:noProof/>
+        </w:rPr>
+        <w:fldChar w:fldCharType="end"/>
+      </w:r>
       <w:r>
         <w:t xml:space="preserve"> - OdeControlData</w:t>
       </w:r>
@@ -20091,6 +20077,7 @@
               <w:rPr>
                 <w:rFonts w:ascii="Courier New" w:hAnsi="Courier New" w:cs="Courier New"/>
               </w:rPr>
+              <w:lastRenderedPageBreak/>
               <w:t>version</w:t>
             </w:r>
           </w:p>
@@ -20182,24 +20169,37 @@
       <w:r>
         <w:t xml:space="preserve">Table </w:t>
       </w:r>
-      <w:fldSimple w:instr=" SEQ Table \* ARABIC ">
-        <w:ins w:id="164" w:author="Musavi, Hamid [USA]" w:date="2017-02-16T11:45:00Z">
-          <w:r>
-            <w:rPr>
-              <w:noProof/>
-            </w:rPr>
-            <w:t>12</w:t>
-          </w:r>
-        </w:ins>
-        <w:del w:id="165" w:author="Musavi, Hamid [USA]" w:date="2017-02-16T11:45:00Z">
-          <w:r>
-            <w:rPr>
-              <w:noProof/>
-            </w:rPr>
-            <w:delText>11</w:delText>
-          </w:r>
-        </w:del>
-      </w:fldSimple>
+      <w:r>
+        <w:fldChar w:fldCharType="begin"/>
+      </w:r>
+      <w:r>
+        <w:instrText xml:space="preserve"> SEQ Table \* ARABIC </w:instrText>
+      </w:r>
+      <w:r>
+        <w:fldChar w:fldCharType="separate"/>
+      </w:r>
+      <w:ins w:id="164" w:author="Musavi, Hamid [USA]" w:date="2017-02-16T11:45:00Z">
+        <w:r>
+          <w:rPr>
+            <w:noProof/>
+          </w:rPr>
+          <w:t>12</w:t>
+        </w:r>
+      </w:ins>
+      <w:del w:id="165" w:author="Musavi, Hamid [USA]" w:date="2017-02-16T11:45:00Z">
+        <w:r>
+          <w:rPr>
+            <w:noProof/>
+          </w:rPr>
+          <w:delText>11</w:delText>
+        </w:r>
+      </w:del>
+      <w:r>
+        <w:rPr>
+          <w:noProof/>
+        </w:rPr>
+        <w:fldChar w:fldCharType="end"/>
+      </w:r>
       <w:r>
         <w:t xml:space="preserve"> – OdeMsgPayload</w:t>
       </w:r>
@@ -20230,7 +20230,6 @@
         <w:pStyle w:val="Heading4"/>
       </w:pPr>
       <w:r>
-        <w:lastRenderedPageBreak/>
         <w:t xml:space="preserve">J2735 </w:t>
       </w:r>
       <w:r>
@@ -21134,7 +21133,6 @@
               <w:rPr>
                 <w:rFonts w:ascii="Courier New" w:hAnsi="Courier New" w:cs="Courier New"/>
               </w:rPr>
-              <w:lastRenderedPageBreak/>
               <w:t>accelSet</w:t>
             </w:r>
           </w:p>
@@ -22368,7 +22366,6 @@
               <w:rPr>
                 <w:rFonts w:ascii="Courier New" w:hAnsi="Courier New" w:cs="Courier New"/>
               </w:rPr>
-              <w:lastRenderedPageBreak/>
               <w:t>value</w:t>
             </w:r>
           </w:p>
@@ -22861,24 +22858,37 @@
       <w:r>
         <w:t xml:space="preserve">Table </w:t>
       </w:r>
-      <w:fldSimple w:instr=" SEQ Table \* ARABIC ">
-        <w:ins w:id="176" w:author="Musavi, Hamid [USA]" w:date="2017-02-16T11:45:00Z">
-          <w:r>
-            <w:rPr>
-              <w:noProof/>
-            </w:rPr>
-            <w:t>13</w:t>
-          </w:r>
-        </w:ins>
-        <w:del w:id="177" w:author="Musavi, Hamid [USA]" w:date="2017-02-16T11:45:00Z">
-          <w:r>
-            <w:rPr>
-              <w:noProof/>
-            </w:rPr>
-            <w:delText>12</w:delText>
-          </w:r>
-        </w:del>
-      </w:fldSimple>
+      <w:r>
+        <w:fldChar w:fldCharType="begin"/>
+      </w:r>
+      <w:r>
+        <w:instrText xml:space="preserve"> SEQ Table \* ARABIC </w:instrText>
+      </w:r>
+      <w:r>
+        <w:fldChar w:fldCharType="separate"/>
+      </w:r>
+      <w:ins w:id="176" w:author="Musavi, Hamid [USA]" w:date="2017-02-16T11:45:00Z">
+        <w:r>
+          <w:rPr>
+            <w:noProof/>
+          </w:rPr>
+          <w:t>13</w:t>
+        </w:r>
+      </w:ins>
+      <w:del w:id="177" w:author="Musavi, Hamid [USA]" w:date="2017-02-16T11:45:00Z">
+        <w:r>
+          <w:rPr>
+            <w:noProof/>
+          </w:rPr>
+          <w:delText>12</w:delText>
+        </w:r>
+      </w:del>
+      <w:r>
+        <w:rPr>
+          <w:noProof/>
+        </w:rPr>
+        <w:fldChar w:fldCharType="end"/>
+      </w:r>
       <w:r>
         <w:t xml:space="preserve"> - </w:t>
       </w:r>
@@ -23038,6 +23048,7 @@
               <w:rPr>
                 <w:rFonts w:ascii="Courier New" w:hAnsi="Courier New" w:cs="Courier New"/>
               </w:rPr>
+              <w:lastRenderedPageBreak/>
               <w:t>accelLat</w:t>
             </w:r>
           </w:p>
@@ -23155,11 +23166,7 @@
           </w:tcPr>
           <w:p>
             <w:r>
-              <w:t xml:space="preserve">Longitudinal acceleration, i.e. acceleration in </w:t>
-            </w:r>
-            <w:r>
-              <w:lastRenderedPageBreak/>
-              <w:t>the direction of travel.</w:t>
+              <w:t>Longitudinal acceleration, i.e. acceleration in the direction of travel.</w:t>
             </w:r>
           </w:p>
         </w:tc>
@@ -23169,7 +23176,6 @@
           </w:tcPr>
           <w:p>
             <w:r>
-              <w:lastRenderedPageBreak/>
               <w:t>m/s</w:t>
             </w:r>
             <w:r>
@@ -23216,7 +23222,6 @@
               <w:rPr>
                 <w:rFonts w:ascii="Courier New" w:hAnsi="Courier New" w:cs="Courier New"/>
               </w:rPr>
-              <w:lastRenderedPageBreak/>
               <w:t>accelVert</w:t>
             </w:r>
           </w:p>
@@ -23902,6 +23907,7 @@
                 <w:sz w:val="20"/>
                 <w:szCs w:val="20"/>
               </w:rPr>
+              <w:lastRenderedPageBreak/>
               <w:t>unavailable</w:t>
             </w:r>
             <w:r>
@@ -24051,6 +24057,7 @@
               <w:rPr>
                 <w:rFonts w:ascii="Courier New" w:hAnsi="Courier New" w:cs="Courier New"/>
               </w:rPr>
+              <w:lastRenderedPageBreak/>
               <w:t>t</w:t>
             </w:r>
             <w:r>
@@ -24179,28 +24186,7 @@
                 <w:sz w:val="20"/>
                 <w:szCs w:val="20"/>
               </w:rPr>
-              <w:lastRenderedPageBreak/>
-              <w:t xml:space="preserve">on -- B'10 traction control is </w:t>
-            </w:r>
-            <w:proofErr w:type="gramStart"/>
-            <w:r>
-              <w:rPr>
-                <w:rFonts w:ascii="Courier New" w:hAnsi="Courier New" w:cs="Courier New"/>
-                <w:color w:val="000000"/>
-                <w:sz w:val="20"/>
-                <w:szCs w:val="20"/>
-              </w:rPr>
-              <w:t>On</w:t>
-            </w:r>
-            <w:proofErr w:type="gramEnd"/>
-            <w:r>
-              <w:rPr>
-                <w:rFonts w:ascii="Courier New" w:hAnsi="Courier New" w:cs="Courier New"/>
-                <w:color w:val="000000"/>
-                <w:sz w:val="20"/>
-                <w:szCs w:val="20"/>
-              </w:rPr>
-              <w:t xml:space="preserve"> (but not Engaged) </w:t>
+              <w:t xml:space="preserve">on -- B'10 traction control is On (but not Engaged) </w:t>
             </w:r>
           </w:p>
           <w:p>
@@ -24238,7 +24224,6 @@
               <w:rPr>
                 <w:rFonts w:ascii="Courier New" w:hAnsi="Courier New" w:cs="Courier New"/>
               </w:rPr>
-              <w:lastRenderedPageBreak/>
               <w:t>abs</w:t>
             </w:r>
           </w:p>
@@ -24361,27 +24346,7 @@
                 <w:sz w:val="20"/>
                 <w:szCs w:val="20"/>
               </w:rPr>
-              <w:t xml:space="preserve">on -- B'10 Vehicle's ABS are On </w:t>
-            </w:r>
-            <w:proofErr w:type="gramStart"/>
-            <w:r>
-              <w:rPr>
-                <w:rFonts w:ascii="Courier New" w:hAnsi="Courier New" w:cs="Courier New"/>
-                <w:color w:val="000000"/>
-                <w:sz w:val="20"/>
-                <w:szCs w:val="20"/>
-              </w:rPr>
-              <w:t>( but</w:t>
-            </w:r>
-            <w:proofErr w:type="gramEnd"/>
-            <w:r>
-              <w:rPr>
-                <w:rFonts w:ascii="Courier New" w:hAnsi="Courier New" w:cs="Courier New"/>
-                <w:color w:val="000000"/>
-                <w:sz w:val="20"/>
-                <w:szCs w:val="20"/>
-              </w:rPr>
-              <w:t xml:space="preserve"> not Engaged ) </w:t>
+              <w:t xml:space="preserve">on -- B'10 Vehicle's ABS are On ( but not Engaged ) </w:t>
             </w:r>
           </w:p>
           <w:p>
@@ -24796,6 +24761,7 @@
                 <w:sz w:val="20"/>
                 <w:szCs w:val="20"/>
               </w:rPr>
+              <w:lastRenderedPageBreak/>
               <w:t xml:space="preserve">Off -- B'01 Vehicle's Aux Brakes are Off </w:t>
             </w:r>
           </w:p>
@@ -24824,27 +24790,7 @@
                 <w:sz w:val="20"/>
                 <w:szCs w:val="20"/>
               </w:rPr>
-              <w:t xml:space="preserve">on -- B'10 Vehicle's Aux Brakes are On </w:t>
-            </w:r>
-            <w:proofErr w:type="gramStart"/>
-            <w:r>
-              <w:rPr>
-                <w:rFonts w:ascii="Courier New" w:hAnsi="Courier New" w:cs="Courier New"/>
-                <w:color w:val="000000"/>
-                <w:sz w:val="20"/>
-                <w:szCs w:val="20"/>
-              </w:rPr>
-              <w:t>( Engaged</w:t>
-            </w:r>
-            <w:proofErr w:type="gramEnd"/>
-            <w:r>
-              <w:rPr>
-                <w:rFonts w:ascii="Courier New" w:hAnsi="Courier New" w:cs="Courier New"/>
-                <w:color w:val="000000"/>
-                <w:sz w:val="20"/>
-                <w:szCs w:val="20"/>
-              </w:rPr>
-              <w:t xml:space="preserve"> ) </w:t>
+              <w:t xml:space="preserve">on -- B'10 Vehicle's Aux Brakes are On ( Engaged ) </w:t>
             </w:r>
           </w:p>
           <w:p>
@@ -25742,6 +25688,7 @@
                 <w:sz w:val="20"/>
                 <w:szCs w:val="20"/>
               </w:rPr>
+              <w:lastRenderedPageBreak/>
               <w:t xml:space="preserve">eventDisabledVehicle -- The DisabledVehicle DF may also be sent </w:t>
             </w:r>
           </w:p>
@@ -25780,6 +25727,7 @@
               <w:rPr>
                 <w:rFonts w:ascii="Courier New" w:hAnsi="Courier New" w:cs="Courier New"/>
               </w:rPr>
+              <w:lastRenderedPageBreak/>
               <w:t>pathHistory</w:t>
             </w:r>
           </w:p>
@@ -26082,7 +26030,6 @@
                 <w:sz w:val="24"/>
                 <w:szCs w:val="24"/>
               </w:rPr>
-              <w:lastRenderedPageBreak/>
               <w:t>hazardSignalOn</w:t>
             </w:r>
           </w:p>
@@ -27078,7 +27025,6 @@
               <w:rPr>
                 <w:rFonts w:ascii="Courier New" w:hAnsi="Courier New" w:cs="Courier New"/>
               </w:rPr>
-              <w:lastRenderedPageBreak/>
               <w:t>status</w:t>
             </w:r>
           </w:p>
@@ -27725,6 +27671,7 @@
                 <w:sz w:val="20"/>
                 <w:szCs w:val="20"/>
               </w:rPr>
+              <w:lastRenderedPageBreak/>
               <w:t xml:space="preserve">aPDOPofUnder5 -- A dilution of precision greater than 5 </w:t>
             </w:r>
           </w:p>
@@ -27819,6 +27766,7 @@
               <w:rPr>
                 <w:rFonts w:ascii="Courier New" w:hAnsi="Courier New" w:cs="Courier New"/>
               </w:rPr>
+              <w:lastRenderedPageBreak/>
               <w:t>crumbData</w:t>
             </w:r>
           </w:p>
@@ -28560,27 +28508,8 @@
                 <w:sz w:val="20"/>
                 <w:szCs w:val="20"/>
               </w:rPr>
-              <w:t xml:space="preserve">Emergency and </w:t>
-            </w:r>
-            <w:proofErr w:type="gramStart"/>
-            <w:r>
-              <w:rPr>
-                <w:rFonts w:ascii="Courier New" w:hAnsi="Courier New" w:cs="Courier New"/>
-                <w:color w:val="000000"/>
-                <w:sz w:val="20"/>
-                <w:szCs w:val="20"/>
-              </w:rPr>
-              <w:t>Non Emergency</w:t>
-            </w:r>
-            <w:proofErr w:type="gramEnd"/>
-            <w:r>
-              <w:rPr>
-                <w:rFonts w:ascii="Courier New" w:hAnsi="Courier New" w:cs="Courier New"/>
-                <w:color w:val="000000"/>
-                <w:sz w:val="20"/>
-                <w:szCs w:val="20"/>
-              </w:rPr>
-              <w:t xml:space="preserve"> Lights related</w:t>
+              <w:lastRenderedPageBreak/>
+              <w:t>Emergency and Non Emergency Lights related</w:t>
             </w:r>
           </w:p>
           <w:p>
@@ -28690,6 +28619,7 @@
               <w:rPr>
                 <w:rFonts w:ascii="Courier New" w:hAnsi="Courier New" w:cs="Courier New"/>
               </w:rPr>
+              <w:lastRenderedPageBreak/>
               <w:t>lightsUse</w:t>
             </w:r>
           </w:p>
@@ -29021,7 +28951,6 @@
                 <w:sz w:val="20"/>
                 <w:szCs w:val="20"/>
               </w:rPr>
-              <w:lastRenderedPageBreak/>
               <w:t>freqStops</w:t>
             </w:r>
           </w:p>
@@ -29042,7 +28971,6 @@
               <w:rPr>
                 <w:rFonts w:ascii="Courier New" w:hAnsi="Courier New" w:cs="Courier New"/>
               </w:rPr>
-              <w:lastRenderedPageBreak/>
               <w:t>multi</w:t>
             </w:r>
           </w:p>
@@ -29739,6 +29667,7 @@
       <w:bookmarkStart w:id="190" w:name="_J2735EventDescription"/>
       <w:bookmarkEnd w:id="190"/>
       <w:r>
+        <w:lastRenderedPageBreak/>
         <w:t>J2735EventDescription</w:t>
       </w:r>
     </w:p>
@@ -30109,7 +30038,6 @@
               <w:rPr>
                 <w:rFonts w:ascii="Courier New" w:hAnsi="Courier New" w:cs="Courier New"/>
               </w:rPr>
-              <w:lastRenderedPageBreak/>
               <w:t>from045-0to067-5degrees</w:t>
             </w:r>
           </w:p>
@@ -30361,7 +30289,6 @@
               <w:rPr>
                 <w:rFonts w:ascii="Courier New" w:hAnsi="Courier New" w:cs="Courier New"/>
               </w:rPr>
-              <w:lastRenderedPageBreak/>
               <w:t>priority</w:t>
             </w:r>
           </w:p>
@@ -30472,23 +30399,7 @@
                 <w:sz w:val="20"/>
                 <w:szCs w:val="20"/>
               </w:rPr>
-              <w:t xml:space="preserve">A code from the </w:t>
-            </w:r>
-            <w:proofErr w:type="gramStart"/>
-            <w:r>
-              <w:rPr>
-                <w:sz w:val="20"/>
-                <w:szCs w:val="20"/>
-              </w:rPr>
-              <w:t>list of ITIS</w:t>
-            </w:r>
-            <w:proofErr w:type="gramEnd"/>
-            <w:r>
-              <w:rPr>
-                <w:sz w:val="20"/>
-                <w:szCs w:val="20"/>
-              </w:rPr>
-              <w:t>.ITIScodes</w:t>
+              <w:t>A code from the list of ITIS.ITIScodes</w:t>
             </w:r>
           </w:p>
         </w:tc>
@@ -31181,27 +31092,7 @@
                 <w:sz w:val="20"/>
                 <w:szCs w:val="20"/>
               </w:rPr>
-              <w:t xml:space="preserve">// </w:t>
-            </w:r>
-            <w:proofErr w:type="gramStart"/>
-            <w:r>
-              <w:rPr>
-                <w:rFonts w:ascii="Consolas" w:hAnsi="Consolas" w:cs="Consolas"/>
-                <w:color w:val="3F7F5F"/>
-                <w:sz w:val="20"/>
-                <w:szCs w:val="20"/>
-              </w:rPr>
-              <w:t>FuelType::</w:t>
-            </w:r>
-            <w:proofErr w:type="gramEnd"/>
-            <w:r>
-              <w:rPr>
-                <w:rFonts w:ascii="Consolas" w:hAnsi="Consolas" w:cs="Consolas"/>
-                <w:color w:val="3F7F5F"/>
-                <w:sz w:val="20"/>
-                <w:szCs w:val="20"/>
-              </w:rPr>
-              <w:t>= 0 -- Gasoline Powered</w:t>
+              <w:t>// FuelType::= 0 -- Gasoline Powered</w:t>
             </w:r>
           </w:p>
           <w:p>
@@ -31250,27 +31141,7 @@
                 <w:sz w:val="20"/>
                 <w:szCs w:val="20"/>
               </w:rPr>
-              <w:t xml:space="preserve">// </w:t>
-            </w:r>
-            <w:proofErr w:type="gramStart"/>
-            <w:r>
-              <w:rPr>
-                <w:rFonts w:ascii="Consolas" w:hAnsi="Consolas" w:cs="Consolas"/>
-                <w:color w:val="3F7F5F"/>
-                <w:sz w:val="20"/>
-                <w:szCs w:val="20"/>
-              </w:rPr>
-              <w:t>FuelType::</w:t>
-            </w:r>
-            <w:proofErr w:type="gramEnd"/>
-            <w:r>
-              <w:rPr>
-                <w:rFonts w:ascii="Consolas" w:hAnsi="Consolas" w:cs="Consolas"/>
-                <w:color w:val="3F7F5F"/>
-                <w:sz w:val="20"/>
-                <w:szCs w:val="20"/>
-              </w:rPr>
-              <w:t>= 1</w:t>
+              <w:t>// FuelType::= 1</w:t>
             </w:r>
           </w:p>
           <w:p>
@@ -31319,27 +31190,7 @@
                 <w:sz w:val="20"/>
                 <w:szCs w:val="20"/>
               </w:rPr>
-              <w:t xml:space="preserve">// </w:t>
-            </w:r>
-            <w:proofErr w:type="gramStart"/>
-            <w:r>
-              <w:rPr>
-                <w:rFonts w:ascii="Consolas" w:hAnsi="Consolas" w:cs="Consolas"/>
-                <w:color w:val="3F7F5F"/>
-                <w:sz w:val="20"/>
-                <w:szCs w:val="20"/>
-              </w:rPr>
-              <w:t>FuelType::</w:t>
-            </w:r>
-            <w:proofErr w:type="gramEnd"/>
-            <w:r>
-              <w:rPr>
-                <w:rFonts w:ascii="Consolas" w:hAnsi="Consolas" w:cs="Consolas"/>
-                <w:color w:val="3F7F5F"/>
-                <w:sz w:val="20"/>
-                <w:szCs w:val="20"/>
-              </w:rPr>
-              <w:t>= 2 -- Including blends</w:t>
+              <w:t>// FuelType::= 2 -- Including blends</w:t>
             </w:r>
           </w:p>
           <w:p>
@@ -31388,27 +31239,7 @@
                 <w:sz w:val="20"/>
                 <w:szCs w:val="20"/>
               </w:rPr>
-              <w:t xml:space="preserve">// </w:t>
-            </w:r>
-            <w:proofErr w:type="gramStart"/>
-            <w:r>
-              <w:rPr>
-                <w:rFonts w:ascii="Consolas" w:hAnsi="Consolas" w:cs="Consolas"/>
-                <w:color w:val="3F7F5F"/>
-                <w:sz w:val="20"/>
-                <w:szCs w:val="20"/>
-              </w:rPr>
-              <w:t>FuelType::</w:t>
-            </w:r>
-            <w:proofErr w:type="gramEnd"/>
-            <w:r>
-              <w:rPr>
-                <w:rFonts w:ascii="Consolas" w:hAnsi="Consolas" w:cs="Consolas"/>
-                <w:color w:val="3F7F5F"/>
-                <w:sz w:val="20"/>
-                <w:szCs w:val="20"/>
-              </w:rPr>
-              <w:t>= 3 -- All types</w:t>
+              <w:t>// FuelType::= 3 -- All types</w:t>
             </w:r>
           </w:p>
           <w:p>
@@ -31457,27 +31288,7 @@
                 <w:sz w:val="20"/>
                 <w:szCs w:val="20"/>
               </w:rPr>
-              <w:t xml:space="preserve">// </w:t>
-            </w:r>
-            <w:proofErr w:type="gramStart"/>
-            <w:r>
-              <w:rPr>
-                <w:rFonts w:ascii="Consolas" w:hAnsi="Consolas" w:cs="Consolas"/>
-                <w:color w:val="3F7F5F"/>
-                <w:sz w:val="20"/>
-                <w:szCs w:val="20"/>
-              </w:rPr>
-              <w:t>FuelType::</w:t>
-            </w:r>
-            <w:proofErr w:type="gramEnd"/>
-            <w:r>
-              <w:rPr>
-                <w:rFonts w:ascii="Consolas" w:hAnsi="Consolas" w:cs="Consolas"/>
-                <w:color w:val="3F7F5F"/>
-                <w:sz w:val="20"/>
-                <w:szCs w:val="20"/>
-              </w:rPr>
-              <w:t>= 4</w:t>
+              <w:t>// FuelType::= 4</w:t>
             </w:r>
           </w:p>
           <w:p>
@@ -31526,27 +31337,7 @@
                 <w:sz w:val="20"/>
                 <w:szCs w:val="20"/>
               </w:rPr>
-              <w:t xml:space="preserve">// </w:t>
-            </w:r>
-            <w:proofErr w:type="gramStart"/>
-            <w:r>
-              <w:rPr>
-                <w:rFonts w:ascii="Consolas" w:hAnsi="Consolas" w:cs="Consolas"/>
-                <w:color w:val="3F7F5F"/>
-                <w:sz w:val="20"/>
-                <w:szCs w:val="20"/>
-              </w:rPr>
-              <w:t>FuelType::</w:t>
-            </w:r>
-            <w:proofErr w:type="gramEnd"/>
-            <w:r>
-              <w:rPr>
-                <w:rFonts w:ascii="Consolas" w:hAnsi="Consolas" w:cs="Consolas"/>
-                <w:color w:val="3F7F5F"/>
-                <w:sz w:val="20"/>
-                <w:szCs w:val="20"/>
-              </w:rPr>
-              <w:t>= 5 -- All types</w:t>
+              <w:t>// FuelType::= 5 -- All types</w:t>
             </w:r>
           </w:p>
           <w:p>
@@ -31595,27 +31386,7 @@
                 <w:sz w:val="20"/>
                 <w:szCs w:val="20"/>
               </w:rPr>
-              <w:t xml:space="preserve">// </w:t>
-            </w:r>
-            <w:proofErr w:type="gramStart"/>
-            <w:r>
-              <w:rPr>
-                <w:rFonts w:ascii="Consolas" w:hAnsi="Consolas" w:cs="Consolas"/>
-                <w:color w:val="3F7F5F"/>
-                <w:sz w:val="20"/>
-                <w:szCs w:val="20"/>
-              </w:rPr>
-              <w:t>FuelType::</w:t>
-            </w:r>
-            <w:proofErr w:type="gramEnd"/>
-            <w:r>
-              <w:rPr>
-                <w:rFonts w:ascii="Consolas" w:hAnsi="Consolas" w:cs="Consolas"/>
-                <w:color w:val="3F7F5F"/>
-                <w:sz w:val="20"/>
-                <w:szCs w:val="20"/>
-              </w:rPr>
-              <w:t>= 6</w:t>
+              <w:t>// FuelType::= 6</w:t>
             </w:r>
           </w:p>
           <w:p>
@@ -31664,27 +31435,7 @@
                 <w:sz w:val="20"/>
                 <w:szCs w:val="20"/>
               </w:rPr>
-              <w:t xml:space="preserve">// </w:t>
-            </w:r>
-            <w:proofErr w:type="gramStart"/>
-            <w:r>
-              <w:rPr>
-                <w:rFonts w:ascii="Consolas" w:hAnsi="Consolas" w:cs="Consolas"/>
-                <w:color w:val="3F7F5F"/>
-                <w:sz w:val="20"/>
-                <w:szCs w:val="20"/>
-              </w:rPr>
-              <w:t>FuelType::</w:t>
-            </w:r>
-            <w:proofErr w:type="gramEnd"/>
-            <w:r>
-              <w:rPr>
-                <w:rFonts w:ascii="Consolas" w:hAnsi="Consolas" w:cs="Consolas"/>
-                <w:color w:val="3F7F5F"/>
-                <w:sz w:val="20"/>
-                <w:szCs w:val="20"/>
-              </w:rPr>
-              <w:t>= 7 -- Liquefied</w:t>
+              <w:t>// FuelType::= 7 -- Liquefied</w:t>
             </w:r>
           </w:p>
           <w:p>
@@ -31733,27 +31484,7 @@
                 <w:sz w:val="20"/>
                 <w:szCs w:val="20"/>
               </w:rPr>
-              <w:t xml:space="preserve">// </w:t>
-            </w:r>
-            <w:proofErr w:type="gramStart"/>
-            <w:r>
-              <w:rPr>
-                <w:rFonts w:ascii="Consolas" w:hAnsi="Consolas" w:cs="Consolas"/>
-                <w:color w:val="3F7F5F"/>
-                <w:sz w:val="20"/>
-                <w:szCs w:val="20"/>
-              </w:rPr>
-              <w:t>FuelType::</w:t>
-            </w:r>
-            <w:proofErr w:type="gramEnd"/>
-            <w:r>
-              <w:rPr>
-                <w:rFonts w:ascii="Consolas" w:hAnsi="Consolas" w:cs="Consolas"/>
-                <w:color w:val="3F7F5F"/>
-                <w:sz w:val="20"/>
-                <w:szCs w:val="20"/>
-              </w:rPr>
-              <w:t>= 8 -- Compressed</w:t>
+              <w:t>// FuelType::= 8 -- Compressed</w:t>
             </w:r>
           </w:p>
           <w:p>
@@ -31802,27 +31533,7 @@
                 <w:sz w:val="20"/>
                 <w:szCs w:val="20"/>
               </w:rPr>
-              <w:t xml:space="preserve">// </w:t>
-            </w:r>
-            <w:proofErr w:type="gramStart"/>
-            <w:r>
-              <w:rPr>
-                <w:rFonts w:ascii="Consolas" w:hAnsi="Consolas" w:cs="Consolas"/>
-                <w:color w:val="3F7F5F"/>
-                <w:sz w:val="20"/>
-                <w:szCs w:val="20"/>
-              </w:rPr>
-              <w:t>FuelType::</w:t>
-            </w:r>
-            <w:proofErr w:type="gramEnd"/>
-            <w:r>
-              <w:rPr>
-                <w:rFonts w:ascii="Consolas" w:hAnsi="Consolas" w:cs="Consolas"/>
-                <w:color w:val="3F7F5F"/>
-                <w:sz w:val="20"/>
-                <w:szCs w:val="20"/>
-              </w:rPr>
-              <w:t>= 9</w:t>
+              <w:t>// FuelType::= 9</w:t>
             </w:r>
           </w:p>
           <w:p/>
@@ -31983,6 +31694,7 @@
                 <w:sz w:val="20"/>
                 <w:szCs w:val="20"/>
               </w:rPr>
+              <w:lastRenderedPageBreak/>
               <w:t>special</w:t>
             </w:r>
             <w:r>
@@ -32503,7 +32215,6 @@
                 <w:sz w:val="20"/>
                 <w:szCs w:val="20"/>
               </w:rPr>
-              <w:lastRenderedPageBreak/>
               <w:t>axleCnt7MultiTrailer</w:t>
             </w:r>
           </w:p>
@@ -33276,6 +32987,7 @@
       <w:bookmarkStart w:id="193" w:name="_J2735VehicleData"/>
       <w:bookmarkEnd w:id="193"/>
       <w:r>
+        <w:lastRenderedPageBreak/>
         <w:t>J2735VehicleData</w:t>
       </w:r>
     </w:p>
@@ -33552,7 +33264,6 @@
               <w:rPr>
                 <w:b/>
               </w:rPr>
-              <w:lastRenderedPageBreak/>
               <w:t>Name</w:t>
             </w:r>
           </w:p>
@@ -34154,6 +33865,7 @@
       <w:bookmarkStart w:id="196" w:name="_J2735ObstacleDetection"/>
       <w:bookmarkEnd w:id="196"/>
       <w:r>
+        <w:lastRenderedPageBreak/>
         <w:t>J2735ObstacleDetection</w:t>
       </w:r>
     </w:p>
@@ -34430,7 +34142,6 @@
               <w:rPr>
                 <w:b/>
               </w:rPr>
-              <w:lastRenderedPageBreak/>
               <w:t>Name</w:t>
             </w:r>
           </w:p>
@@ -35854,6 +35565,7 @@
         <w:pStyle w:val="Heading4"/>
       </w:pPr>
       <w:r>
+        <w:lastRenderedPageBreak/>
         <w:t>J2735PrivilegedEvents</w:t>
       </w:r>
     </w:p>
@@ -36128,7 +35840,6 @@
               <w:rPr>
                 <w:b/>
               </w:rPr>
-              <w:lastRenderedPageBreak/>
               <w:t>Name</w:t>
             </w:r>
           </w:p>
@@ -36612,6 +36323,7 @@
               <w:rPr>
                 <w:b/>
               </w:rPr>
+              <w:lastRenderedPageBreak/>
               <w:t>Name</w:t>
             </w:r>
           </w:p>
@@ -38305,6 +38017,7 @@
               <w:rPr>
                 <w:b/>
               </w:rPr>
+              <w:lastRenderedPageBreak/>
               <w:t>Name</w:t>
             </w:r>
           </w:p>
@@ -38517,24 +38230,37 @@
       <w:r>
         <w:t xml:space="preserve">Table </w:t>
       </w:r>
-      <w:fldSimple w:instr=" SEQ Table \* ARABIC ">
-        <w:ins w:id="208" w:author="Musavi, Hamid [USA]" w:date="2017-02-16T11:45:00Z">
-          <w:r>
-            <w:rPr>
-              <w:noProof/>
-            </w:rPr>
-            <w:t>14</w:t>
-          </w:r>
-        </w:ins>
-        <w:del w:id="209" w:author="Musavi, Hamid [USA]" w:date="2017-02-16T11:45:00Z">
-          <w:r>
-            <w:rPr>
-              <w:noProof/>
-            </w:rPr>
-            <w:delText>13</w:delText>
-          </w:r>
-        </w:del>
-      </w:fldSimple>
+      <w:r>
+        <w:fldChar w:fldCharType="begin"/>
+      </w:r>
+      <w:r>
+        <w:instrText xml:space="preserve"> SEQ Table \* ARABIC </w:instrText>
+      </w:r>
+      <w:r>
+        <w:fldChar w:fldCharType="separate"/>
+      </w:r>
+      <w:ins w:id="208" w:author="Musavi, Hamid [USA]" w:date="2017-02-16T11:45:00Z">
+        <w:r>
+          <w:rPr>
+            <w:noProof/>
+          </w:rPr>
+          <w:t>14</w:t>
+        </w:r>
+      </w:ins>
+      <w:del w:id="209" w:author="Musavi, Hamid [USA]" w:date="2017-02-16T11:45:00Z">
+        <w:r>
+          <w:rPr>
+            <w:noProof/>
+          </w:rPr>
+          <w:delText>13</w:delText>
+        </w:r>
+      </w:del>
+      <w:r>
+        <w:rPr>
+          <w:noProof/>
+        </w:rPr>
+        <w:fldChar w:fldCharType="end"/>
+      </w:r>
       <w:r>
         <w:t xml:space="preserve"> </w:t>
       </w:r>
@@ -38591,7 +38317,6 @@
               <w:rPr>
                 <w:b/>
               </w:rPr>
-              <w:lastRenderedPageBreak/>
               <w:t>Name</w:t>
             </w:r>
           </w:p>
@@ -39081,24 +38806,37 @@
       <w:r>
         <w:t xml:space="preserve">Table </w:t>
       </w:r>
-      <w:fldSimple w:instr=" SEQ Table \* ARABIC ">
-        <w:ins w:id="212" w:author="Musavi, Hamid [USA]" w:date="2017-02-16T11:45:00Z">
-          <w:r>
-            <w:rPr>
-              <w:noProof/>
-            </w:rPr>
-            <w:t>15</w:t>
-          </w:r>
-        </w:ins>
-        <w:del w:id="213" w:author="Musavi, Hamid [USA]" w:date="2017-02-16T11:45:00Z">
-          <w:r>
-            <w:rPr>
-              <w:noProof/>
-            </w:rPr>
-            <w:delText>14</w:delText>
-          </w:r>
-        </w:del>
-      </w:fldSimple>
+      <w:r>
+        <w:fldChar w:fldCharType="begin"/>
+      </w:r>
+      <w:r>
+        <w:instrText xml:space="preserve"> SEQ Table \* ARABIC </w:instrText>
+      </w:r>
+      <w:r>
+        <w:fldChar w:fldCharType="separate"/>
+      </w:r>
+      <w:ins w:id="212" w:author="Musavi, Hamid [USA]" w:date="2017-02-16T11:45:00Z">
+        <w:r>
+          <w:rPr>
+            <w:noProof/>
+          </w:rPr>
+          <w:t>15</w:t>
+        </w:r>
+      </w:ins>
+      <w:del w:id="213" w:author="Musavi, Hamid [USA]" w:date="2017-02-16T11:45:00Z">
+        <w:r>
+          <w:rPr>
+            <w:noProof/>
+          </w:rPr>
+          <w:delText>14</w:delText>
+        </w:r>
+      </w:del>
+      <w:r>
+        <w:rPr>
+          <w:noProof/>
+        </w:rPr>
+        <w:fldChar w:fldCharType="end"/>
+      </w:r>
       <w:r>
         <w:t xml:space="preserve"> - </w:t>
       </w:r>
@@ -39166,6 +38904,7 @@
     <w:r>
       <w:rPr>
         <w:noProof/>
+        <w:lang w:eastAsia="zh-CN"/>
       </w:rPr>
       <w:drawing>
         <wp:anchor distT="0" distB="0" distL="114300" distR="114300" simplePos="0" relativeHeight="251657728" behindDoc="0" locked="0" layoutInCell="1" allowOverlap="1" wp14:anchorId="03DB3E40" wp14:editId="0CEFDBBE">
@@ -39218,6 +38957,7 @@
     <w:r>
       <w:rPr>
         <w:noProof/>
+        <w:lang w:eastAsia="zh-CN"/>
       </w:rPr>
       <w:drawing>
         <wp:anchor distT="0" distB="0" distL="114300" distR="114300" simplePos="0" relativeHeight="251656704" behindDoc="0" locked="0" layoutInCell="1" allowOverlap="1" wp14:anchorId="68CDCE3B" wp14:editId="3A6D8ED7">
@@ -39344,7 +39084,7 @@
           <w:rPr>
             <w:noProof/>
           </w:rPr>
-          <w:t>23</w:t>
+          <w:t>19</w:t>
         </w:r>
         <w:r>
           <w:rPr>
@@ -39418,6 +39158,7 @@
           <w:docPartUnique/>
         </w:docPartObj>
       </w:sdtPr>
+      <w:sdtEndPr/>
       <w:sdtContent>
         <w:r>
           <w:rPr>
@@ -43846,6 +43587,7 @@
     <w:lsdException w:name="HTML Sample" w:semiHidden="1" w:unhideWhenUsed="1"/>
     <w:lsdException w:name="HTML Typewriter" w:semiHidden="1" w:unhideWhenUsed="1"/>
     <w:lsdException w:name="HTML Variable" w:semiHidden="1" w:unhideWhenUsed="1"/>
+    <w:lsdException w:name="Normal Table" w:semiHidden="1" w:unhideWhenUsed="1"/>
     <w:lsdException w:name="annotation subject" w:semiHidden="1" w:uiPriority="0" w:unhideWhenUsed="1"/>
     <w:lsdException w:name="No List" w:semiHidden="1" w:unhideWhenUsed="1"/>
     <w:lsdException w:name="Outline List 1" w:semiHidden="1" w:unhideWhenUsed="1"/>
@@ -43891,9 +43633,11 @@
     <w:lsdException w:name="Table Subtle 1" w:semiHidden="1" w:unhideWhenUsed="1"/>
     <w:lsdException w:name="Table Subtle 2" w:semiHidden="1" w:unhideWhenUsed="1"/>
     <w:lsdException w:name="Table Web 1" w:semiHidden="1" w:unhideWhenUsed="1"/>
+    <w:lsdException w:name="Table Web 2" w:semiHidden="1" w:unhideWhenUsed="1"/>
     <w:lsdException w:name="Table Web 3" w:semiHidden="1" w:unhideWhenUsed="1"/>
     <w:lsdException w:name="Balloon Text" w:semiHidden="1" w:uiPriority="0" w:unhideWhenUsed="1"/>
     <w:lsdException w:name="Table Grid" w:uiPriority="0"/>
+    <w:lsdException w:name="Table Theme" w:semiHidden="1" w:unhideWhenUsed="1"/>
     <w:lsdException w:name="Placeholder Text" w:semiHidden="1"/>
     <w:lsdException w:name="No Spacing" w:semiHidden="1" w:uiPriority="1" w:unhideWhenUsed="1" w:qFormat="1"/>
     <w:lsdException w:name="Light Shading" w:uiPriority="60"/>
@@ -48014,7 +47758,7 @@
 </file>
 
 <file path=customXml/itemProps4.xml><?xml version="1.0" encoding="utf-8"?>
-<ds:datastoreItem xmlns:ds="http://schemas.openxmlformats.org/officeDocument/2006/customXml" ds:itemID="{D049E0FC-4BD9-D84A-B2C5-D5AFA28D1E3D}">
+<ds:datastoreItem xmlns:ds="http://schemas.openxmlformats.org/officeDocument/2006/customXml" ds:itemID="{0748460E-FCC3-0949-99CE-CA9848C366BA}">
   <ds:schemaRefs>
     <ds:schemaRef ds:uri="http://schemas.openxmlformats.org/officeDocument/2006/bibliography"/>
   </ds:schemaRefs>

--- a/docs/JPO_ODE_UserGuide.docx
+++ b/docs/JPO_ODE_UserGuide.docx
@@ -147,7 +147,7 @@
               </wp:anchor>
             </w:drawing>
           </mc:Choice>
-          <mc:Fallback xmlns:mo="http://schemas.microsoft.com/office/mac/office/2008/main" xmlns:mv="urn:schemas-microsoft-com:mac:vml">
+          <mc:Fallback xmlns:mv="urn:schemas-microsoft-com:mac:vml" xmlns:mo="http://schemas.microsoft.com/office/mac/office/2008/main">
             <w:pict>
               <v:line w14:anchorId="10397FC4" id="Straight Connector 18" o:spid="_x0000_s1026" style="position:absolute;z-index:251661312;visibility:visible;mso-wrap-style:square;mso-width-percent:0;mso-height-percent:0;mso-wrap-distance-left:9pt;mso-wrap-distance-top:0;mso-wrap-distance-right:9pt;mso-wrap-distance-bottom:0;mso-position-horizontal:absolute;mso-position-horizontal-relative:page;mso-position-vertical:absolute;mso-position-vertical-relative:page;mso-width-percent:0;mso-height-percent:0;mso-width-relative:margin;mso-height-relative:margin" from="168pt,-.75pt" to="168pt,11in" o:gfxdata="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" strokecolor="#002060" strokeweight="4.5pt">
                 <w10:wrap anchorx="page" anchory="page"/>
@@ -401,7 +401,7 @@
           <w:noProof/>
           <w:color w:val="0070C0"/>
         </w:rPr>
-        <w:t>March 13, 2017</w:t>
+        <w:t>March 15, 2017</w:t>
       </w:r>
       <w:r>
         <w:rPr>
@@ -5674,10 +5674,10 @@
             <v:path o:extrusionok="f" gradientshapeok="t" o:connecttype="rect"/>
             <o:lock v:ext="edit" aspectratio="t"/>
           </v:shapetype>
-          <v:shape id="_x0000_i1025" type="#_x0000_t75" style="width:339.85pt;height:267.15pt" o:ole="">
+          <v:shape id="_x0000_i1025" type="#_x0000_t75" style="width:339.75pt;height:267pt" o:ole="">
             <v:imagedata r:id="rId23" o:title=""/>
           </v:shape>
-          <o:OLEObject Type="Embed" ProgID="Visio.Drawing.15" ShapeID="_x0000_i1025" DrawAspect="Content" ObjectID="_1550907809" r:id="rId24"/>
+          <o:OLEObject Type="Embed" ProgID="Visio.Drawing.15" ShapeID="_x0000_i1025" DrawAspect="Content" ObjectID="_1551101217" r:id="rId24"/>
         </w:object>
       </w:r>
     </w:p>
@@ -5691,27 +5691,14 @@
       <w:r>
         <w:t xml:space="preserve">Figure </w:t>
       </w:r>
-      <w:r>
-        <w:fldChar w:fldCharType="begin"/>
-      </w:r>
-      <w:r>
-        <w:instrText xml:space="preserve"> SEQ Figure \* ARABIC </w:instrText>
-      </w:r>
-      <w:r>
-        <w:fldChar w:fldCharType="separate"/>
-      </w:r>
-      <w:r>
-        <w:rPr>
-          <w:noProof/>
-        </w:rPr>
-        <w:t>1</w:t>
-      </w:r>
-      <w:r>
-        <w:rPr>
-          <w:noProof/>
-        </w:rPr>
-        <w:fldChar w:fldCharType="end"/>
-      </w:r>
+      <w:fldSimple w:instr=" SEQ Figure \* ARABIC ">
+        <w:r>
+          <w:rPr>
+            <w:noProof/>
+          </w:rPr>
+          <w:t>1</w:t>
+        </w:r>
+      </w:fldSimple>
       <w:bookmarkEnd w:id="6"/>
       <w:r>
         <w:t xml:space="preserve"> - ODE System Data Producers and Consumers</w:t>
@@ -8466,7 +8453,7 @@
       <w:pPr>
         <w:pStyle w:val="Heading3"/>
       </w:pPr>
-      <w:bookmarkStart w:id="36" w:name="_Toc477116110"/>
+      <w:bookmarkStart w:id="35" w:name="_Toc477116110"/>
       <w:r>
         <w:t>ODE Log</w:t>
       </w:r>
@@ -8476,7 +8463,7 @@
       <w:r>
         <w:t xml:space="preserve"> Properties</w:t>
       </w:r>
-      <w:bookmarkEnd w:id="36"/>
+      <w:bookmarkEnd w:id="35"/>
     </w:p>
     <w:p>
       <w:r>
@@ -8634,8 +8621,8 @@
       <w:pPr>
         <w:pStyle w:val="Heading1"/>
       </w:pPr>
-      <w:bookmarkStart w:id="37" w:name="_Toc462052285"/>
-      <w:bookmarkStart w:id="38" w:name="_Toc477116111"/>
+      <w:bookmarkStart w:id="36" w:name="_Toc462052285"/>
+      <w:bookmarkStart w:id="37" w:name="_Toc477116111"/>
       <w:r>
         <w:t>ODE</w:t>
       </w:r>
@@ -8645,8 +8632,8 @@
       <w:r>
         <w:t>Features</w:t>
       </w:r>
+      <w:bookmarkEnd w:id="36"/>
       <w:bookmarkEnd w:id="37"/>
-      <w:bookmarkEnd w:id="38"/>
     </w:p>
     <w:p>
       <w:r>
@@ -9665,9 +9652,24 @@
       <w:pPr>
         <w:pStyle w:val="Heading2"/>
       </w:pPr>
-      <w:bookmarkStart w:id="39" w:name="_Toc477116112"/>
+      <w:bookmarkStart w:id="38" w:name="_Toc477116112"/>
       <w:r>
         <w:t>IEEE 1609.2 Compliance</w:t>
+      </w:r>
+      <w:bookmarkEnd w:id="38"/>
+    </w:p>
+    <w:p>
+      <w:r>
+        <w:t>TBD</w:t>
+      </w:r>
+    </w:p>
+    <w:p>
+      <w:pPr>
+        <w:pStyle w:val="Heading2"/>
+      </w:pPr>
+      <w:bookmarkStart w:id="39" w:name="_Toc477116113"/>
+      <w:r>
+        <w:t>SCMS Certificate Management</w:t>
       </w:r>
       <w:bookmarkEnd w:id="39"/>
     </w:p>
@@ -9680,80 +9682,80 @@
       <w:pPr>
         <w:pStyle w:val="Heading2"/>
       </w:pPr>
-      <w:bookmarkStart w:id="40" w:name="_Toc477116113"/>
-      <w:r>
-        <w:t>SCMS Certificate Management</w:t>
+      <w:bookmarkStart w:id="40" w:name="_Toc477116114"/>
+      <w:r>
+        <w:t>Inbound BSM Distribution</w:t>
       </w:r>
       <w:bookmarkEnd w:id="40"/>
     </w:p>
     <w:p>
       <w:r>
-        <w:t>TBD</w:t>
+        <w:t xml:space="preserve">ODE accepts Inbound BSMs via File Copy Data Deposit mechanism as described in section </w:t>
+      </w:r>
+      <w:r>
+        <w:fldChar w:fldCharType="begin"/>
+      </w:r>
+      <w:r>
+        <w:instrText xml:space="preserve"> REF _Ref471804194 \r \h </w:instrText>
+      </w:r>
+      <w:r>
+        <w:fldChar w:fldCharType="separate"/>
+      </w:r>
+      <w:r>
+        <w:t>8.1</w:t>
+      </w:r>
+      <w:r>
+        <w:fldChar w:fldCharType="end"/>
+      </w:r>
+      <w:r>
+        <w:t>.</w:t>
       </w:r>
     </w:p>
     <w:p>
+      <w:r>
+        <w:t xml:space="preserve">The ODE propagates BSM data to applications via a subscription service provided by Kafka messaging hub. See section </w:t>
+      </w:r>
+      <w:r>
+        <w:fldChar w:fldCharType="begin"/>
+      </w:r>
+      <w:r>
+        <w:instrText xml:space="preserve"> REF _Ref471811829 \r \h </w:instrText>
+      </w:r>
+      <w:r>
+        <w:fldChar w:fldCharType="separate"/>
+      </w:r>
+      <w:r>
+        <w:t>8.3.1</w:t>
+      </w:r>
+      <w:r>
+        <w:fldChar w:fldCharType="end"/>
+      </w:r>
+      <w:r>
+        <w:t xml:space="preserve"> for the topic names to which applications can subscribe.</w:t>
+      </w:r>
+    </w:p>
+    <w:p>
       <w:pPr>
         <w:pStyle w:val="Heading2"/>
       </w:pPr>
-      <w:bookmarkStart w:id="41" w:name="_Toc477116114"/>
-      <w:r>
-        <w:t>Inbound BSM Distribution</w:t>
+      <w:bookmarkStart w:id="41" w:name="_Toc477116115"/>
+      <w:r>
+        <w:t>Inbound Probe Data Distribution</w:t>
       </w:r>
       <w:bookmarkEnd w:id="41"/>
     </w:p>
     <w:p>
       <w:r>
-        <w:t xml:space="preserve">ODE accepts Inbound BSMs via File Copy Data Deposit mechanism as described in section </w:t>
-      </w:r>
-      <w:r>
-        <w:fldChar w:fldCharType="begin"/>
-      </w:r>
-      <w:r>
-        <w:instrText xml:space="preserve"> REF _Ref471804194 \r \h </w:instrText>
-      </w:r>
-      <w:r>
-        <w:fldChar w:fldCharType="separate"/>
-      </w:r>
-      <w:r>
-        <w:t>8.1</w:t>
-      </w:r>
-      <w:r>
-        <w:fldChar w:fldCharType="end"/>
-      </w:r>
-      <w:r>
-        <w:t>.</w:t>
+        <w:t>TBD</w:t>
       </w:r>
     </w:p>
     <w:p>
-      <w:r>
-        <w:t xml:space="preserve">The ODE propagates BSM data to applications via a subscription service provided by Kafka messaging hub. See section </w:t>
-      </w:r>
-      <w:r>
-        <w:fldChar w:fldCharType="begin"/>
-      </w:r>
-      <w:r>
-        <w:instrText xml:space="preserve"> REF _Ref471811829 \r \h </w:instrText>
-      </w:r>
-      <w:r>
-        <w:fldChar w:fldCharType="separate"/>
-      </w:r>
-      <w:r>
-        <w:t>8.3.1</w:t>
-      </w:r>
-      <w:r>
-        <w:fldChar w:fldCharType="end"/>
-      </w:r>
-      <w:r>
-        <w:t xml:space="preserve"> for the topic names to which applications can subscribe.</w:t>
-      </w:r>
-    </w:p>
-    <w:p>
       <w:pPr>
         <w:pStyle w:val="Heading2"/>
       </w:pPr>
-      <w:bookmarkStart w:id="42" w:name="_Toc477116115"/>
-      <w:r>
-        <w:t>Inbound Probe Data Distribution</w:t>
+      <w:bookmarkStart w:id="42" w:name="_Toc477116116"/>
+      <w:r>
+        <w:t>Outbound Probe Device Management</w:t>
       </w:r>
       <w:bookmarkEnd w:id="42"/>
     </w:p>
@@ -9766,26 +9768,11 @@
       <w:pPr>
         <w:pStyle w:val="Heading2"/>
       </w:pPr>
-      <w:bookmarkStart w:id="43" w:name="_Toc477116116"/>
-      <w:r>
-        <w:t>Outbound Probe Device Management</w:t>
+      <w:bookmarkStart w:id="43" w:name="_Toc477116117"/>
+      <w:r>
+        <w:t>Outbound TIM Broadcast</w:t>
       </w:r>
       <w:bookmarkEnd w:id="43"/>
-    </w:p>
-    <w:p>
-      <w:r>
-        <w:t>TBD</w:t>
-      </w:r>
-    </w:p>
-    <w:p>
-      <w:pPr>
-        <w:pStyle w:val="Heading2"/>
-      </w:pPr>
-      <w:bookmarkStart w:id="44" w:name="_Toc477116117"/>
-      <w:r>
-        <w:t>Outbound TIM Broadcast</w:t>
-      </w:r>
-      <w:bookmarkEnd w:id="44"/>
     </w:p>
     <w:p>
       <w:r>
@@ -9876,7 +9863,27 @@
           <w:szCs w:val="24"/>
           <w:lang w:eastAsia="en-US"/>
         </w:rPr>
-        <w:t> file with username and password for Webapp2/sdw. Substitute your username and password for </w:t>
+        <w:t xml:space="preserve"> file with username and password for Webapp2/sdw. </w:t>
+      </w:r>
+      <w:r>
+        <w:rPr>
+          <w:rFonts w:ascii="Segoe UI" w:eastAsia="Times New Roman" w:hAnsi="Segoe UI" w:cs="Segoe UI"/>
+          <w:color w:val="24292E"/>
+          <w:sz w:val="24"/>
+          <w:szCs w:val="24"/>
+          <w:lang w:eastAsia="en-US"/>
+        </w:rPr>
+        <w:t xml:space="preserve">Create 2 environment variables: SDWUSERNAME and SDWPASSWORD. </w:t>
+      </w:r>
+      <w:r>
+        <w:rPr>
+          <w:rFonts w:ascii="Segoe UI" w:eastAsia="Times New Roman" w:hAnsi="Segoe UI" w:cs="Segoe UI"/>
+          <w:color w:val="24292E"/>
+          <w:sz w:val="24"/>
+          <w:szCs w:val="24"/>
+          <w:lang w:eastAsia="en-US"/>
+        </w:rPr>
+        <w:t>Substitute your username and password for </w:t>
       </w:r>
       <w:r>
         <w:rPr>
@@ -9959,7 +9966,18 @@
           <w:bdr w:val="none" w:sz="0" w:space="0" w:color="auto" w:frame="1"/>
           <w:lang w:eastAsia="en-US"/>
         </w:rPr>
-        <w:t xml:space="preserve">        ode.ddsCasUsername=&lt;SDWUSERNAME&gt;</w:t>
+        <w:t xml:space="preserve">        </w:t>
+      </w:r>
+      <w:r>
+        <w:rPr>
+          <w:rFonts w:ascii="Consolas" w:eastAsia="Times New Roman" w:hAnsi="Consolas" w:cs="Consolas"/>
+          <w:color w:val="24292E"/>
+          <w:sz w:val="20"/>
+          <w:szCs w:val="20"/>
+          <w:bdr w:val="none" w:sz="0" w:space="0" w:color="auto" w:frame="1"/>
+          <w:lang w:eastAsia="en-US"/>
+        </w:rPr>
+        <w:t>ode.ddsCasUsername=&lt;SDWUSERNAME&gt;</w:t>
       </w:r>
     </w:p>
     <w:p>
@@ -10001,7 +10019,20 @@
           <w:bdr w:val="none" w:sz="0" w:space="0" w:color="auto" w:frame="1"/>
           <w:lang w:eastAsia="en-US"/>
         </w:rPr>
-        <w:t xml:space="preserve">        ode.ddsCasPassword=&lt;SDWPASSWORD&gt;</w:t>
+        <w:t xml:space="preserve">        ode.ddsCasPassword=&lt;</w:t>
+      </w:r>
+      <w:bookmarkStart w:id="44" w:name="_GoBack"/>
+      <w:bookmarkEnd w:id="44"/>
+      <w:r>
+        <w:rPr>
+          <w:rFonts w:ascii="Consolas" w:eastAsia="Times New Roman" w:hAnsi="Consolas" w:cs="Consolas"/>
+          <w:color w:val="24292E"/>
+          <w:sz w:val="20"/>
+          <w:szCs w:val="20"/>
+          <w:bdr w:val="none" w:sz="0" w:space="0" w:color="auto" w:frame="1"/>
+          <w:lang w:eastAsia="en-US"/>
+        </w:rPr>
+        <w:t>SDWPASSWORD&gt;</w:t>
       </w:r>
     </w:p>
     <w:p>
@@ -10037,46 +10068,7 @@
         <w:t>SDW Enablement</w:t>
       </w:r>
       <w:r>
-        <w:t xml:space="preserve">: /tim REST service sends the </w:t>
-      </w:r>
-      <w:r>
-        <w:t xml:space="preserve">TIM messages to </w:t>
-      </w:r>
-      <w:r>
-        <w:t>SDW</w:t>
-      </w:r>
-      <w:r>
-        <w:t xml:space="preserve"> if </w:t>
-      </w:r>
-      <w:r>
-        <w:t xml:space="preserve">the </w:t>
-      </w:r>
-      <w:r>
-        <w:t>“</w:t>
-      </w:r>
-      <w:r>
-        <w:t>sdw</w:t>
-      </w:r>
-      <w:r>
-        <w:t>”</w:t>
-      </w:r>
-      <w:r>
-        <w:t xml:space="preserve"> element</w:t>
-      </w:r>
-      <w:r>
-        <w:t xml:space="preserve"> of the request body </w:t>
-      </w:r>
-      <w:r>
-        <w:t>is</w:t>
-      </w:r>
-      <w:r>
-        <w:t xml:space="preserve"> defined and valid. If </w:t>
-      </w:r>
-      <w:r>
-        <w:t>“sdw” element is</w:t>
-      </w:r>
-      <w:r>
-        <w:t xml:space="preserve"> missing, the request will not be sent to the </w:t>
+        <w:t xml:space="preserve">: /tim REST service sends the TIM messages to SDW if the “sdw” element of the request body is defined and valid. If “sdw” element is missing, the request will not be sent to the </w:t>
       </w:r>
       <w:r>
         <w:t>SDW</w:t>
@@ -10306,14 +10298,7 @@
           <w:sz w:val="20"/>
         </w:rPr>
         <w:br/>
-        <w:t xml:space="preserve">   </w:t>
-      </w:r>
-      <w:r>
-        <w:rPr>
-          <w:rFonts w:ascii="Courier New" w:hAnsi="Courier New" w:cs="Courier New"/>
-          <w:sz w:val="20"/>
-        </w:rPr>
-        <w:t>"timestamp": 1489415494755,</w:t>
+        <w:t xml:space="preserve">   "timestamp": 1489415494755,</w:t>
       </w:r>
       <w:r>
         <w:rPr>
@@ -10321,14 +10306,7 @@
           <w:sz w:val="20"/>
         </w:rPr>
         <w:br/>
-        <w:t xml:space="preserve">   </w:t>
-      </w:r>
-      <w:r>
-        <w:rPr>
-          <w:rFonts w:ascii="Courier New" w:hAnsi="Courier New" w:cs="Courier New"/>
-          <w:sz w:val="20"/>
-        </w:rPr>
-        <w:t>"status": 400,</w:t>
+        <w:t xml:space="preserve">   "status": 400,</w:t>
       </w:r>
       <w:r>
         <w:rPr>
@@ -10336,14 +10314,7 @@
           <w:sz w:val="20"/>
         </w:rPr>
         <w:br/>
-        <w:t xml:space="preserve">   </w:t>
-      </w:r>
-      <w:r>
-        <w:rPr>
-          <w:rFonts w:ascii="Courier New" w:hAnsi="Courier New" w:cs="Courier New"/>
-          <w:sz w:val="20"/>
-        </w:rPr>
-        <w:t>"error": "Bad Request",</w:t>
+        <w:t xml:space="preserve">   "error": "Bad Request",</w:t>
       </w:r>
       <w:r>
         <w:rPr>
@@ -10351,14 +10322,7 @@
           <w:sz w:val="20"/>
         </w:rPr>
         <w:br/>
-        <w:t xml:space="preserve">   </w:t>
-      </w:r>
-      <w:r>
-        <w:rPr>
-          <w:rFonts w:ascii="Courier New" w:hAnsi="Courier New" w:cs="Courier New"/>
-          <w:sz w:val="20"/>
-        </w:rPr>
-        <w:t>"exception": "us.dot.its.jpo.ode.traveler.TimMessageException",</w:t>
+        <w:t xml:space="preserve">   "exception": "us.dot.its.jpo.ode.traveler.TimMessageException",</w:t>
       </w:r>
       <w:r>
         <w:rPr>
@@ -10366,28 +10330,7 @@
           <w:sz w:val="20"/>
         </w:rPr>
         <w:br/>
-        <w:t xml:space="preserve">   </w:t>
-      </w:r>
-      <w:r>
-        <w:rPr>
-          <w:rFonts w:ascii="Courier New" w:hAnsi="Courier New" w:cs="Courier New"/>
-          <w:sz w:val="20"/>
-        </w:rPr>
-        <w:t>"message": "us.dot.its.jpo.ode.traveler.TimMessageExc</w:t>
-      </w:r>
-      <w:r>
-        <w:rPr>
-          <w:rFonts w:ascii="Courier New" w:hAnsi="Courier New" w:cs="Courier New"/>
-          <w:sz w:val="20"/>
-        </w:rPr>
-        <w:t xml:space="preserve">eption: Empty response from RSU </w:t>
-      </w:r>
-      <w:r>
-        <w:rPr>
-          <w:rFonts w:ascii="Courier New" w:hAnsi="Courier New" w:cs="Courier New"/>
-          <w:sz w:val="20"/>
-        </w:rPr>
-        <w:t>127.0.0.1",</w:t>
+        <w:t xml:space="preserve">   "message": "us.dot.its.jpo.ode.traveler.TimMessageException: Empty response from RSU 127.0.0.1",</w:t>
       </w:r>
       <w:r>
         <w:rPr>
@@ -10395,14 +10338,7 @@
           <w:sz w:val="20"/>
         </w:rPr>
         <w:br/>
-        <w:t xml:space="preserve">   </w:t>
-      </w:r>
-      <w:r>
-        <w:rPr>
-          <w:rFonts w:ascii="Courier New" w:hAnsi="Courier New" w:cs="Courier New"/>
-          <w:sz w:val="20"/>
-        </w:rPr>
-        <w:t>"path": "/tim"</w:t>
+        <w:t xml:space="preserve">   "path": "/tim"</w:t>
       </w:r>
       <w:r>
         <w:rPr>
@@ -10410,12 +10346,6 @@
           <w:sz w:val="20"/>
         </w:rPr>
         <w:br/>
-      </w:r>
-      <w:r>
-        <w:rPr>
-          <w:rFonts w:ascii="Courier New" w:hAnsi="Courier New" w:cs="Courier New"/>
-          <w:sz w:val="20"/>
-        </w:rPr>
         <w:t>}</w:t>
       </w:r>
       <w:r>
@@ -10691,6 +10621,7 @@
           <w:color w:val="343434"/>
           <w:shd w:val="clear" w:color="auto" w:fill="FCFCFC"/>
         </w:rPr>
+        <w:lastRenderedPageBreak/>
         <w:t>ode.</w:t>
       </w:r>
       <w:r>
@@ -10734,7 +10665,6 @@
           <w:color w:val="343434"/>
           <w:shd w:val="clear" w:color="auto" w:fill="FCFCFC"/>
         </w:rPr>
-        <w:lastRenderedPageBreak/>
         <w:t>ode.uploadLocationRoot/ode.uploadLocationMessageFrame</w:t>
       </w:r>
       <w:r>
@@ -11130,7 +11060,7 @@
       <w:r>
         <w:t xml:space="preserve"> at </w:t>
       </w:r>
-      <w:hyperlink r:id="rId39" w:history="1">
+      <w:hyperlink r:id="rId39" w:anchor="!/" w:history="1">
         <w:r>
           <w:rPr>
             <w:rStyle w:val="Hyperlink"/>
@@ -11228,36 +11158,14 @@
       <w:r>
         <w:t xml:space="preserve"> </w:t>
       </w:r>
-      <w:r>
-        <w:rPr>
-          <w:b w:val="0"/>
-          <w:bCs w:val="0"/>
-        </w:rPr>
-        <w:fldChar w:fldCharType="begin"/>
-      </w:r>
-      <w:r>
-        <w:instrText xml:space="preserve"> SEQ Figure \* ARABIC </w:instrText>
-      </w:r>
-      <w:r>
-        <w:rPr>
-          <w:b w:val="0"/>
-          <w:bCs w:val="0"/>
-        </w:rPr>
-        <w:fldChar w:fldCharType="separate"/>
-      </w:r>
-      <w:r>
-        <w:rPr>
-          <w:noProof/>
-        </w:rPr>
-        <w:t>2</w:t>
-      </w:r>
-      <w:r>
-        <w:rPr>
-          <w:b w:val="0"/>
-          <w:bCs w:val="0"/>
-        </w:rPr>
-        <w:fldChar w:fldCharType="end"/>
-      </w:r>
+      <w:fldSimple w:instr=" SEQ Figure \* ARABIC ">
+        <w:r>
+          <w:rPr>
+            <w:noProof/>
+          </w:rPr>
+          <w:t>2</w:t>
+        </w:r>
+      </w:fldSimple>
       <w:bookmarkEnd w:id="58"/>
       <w:r>
         <w:t xml:space="preserve"> - </w:t>
@@ -12256,27 +12164,14 @@
       <w:r>
         <w:t xml:space="preserve">Table </w:t>
       </w:r>
-      <w:r>
-        <w:fldChar w:fldCharType="begin"/>
-      </w:r>
-      <w:r>
-        <w:instrText xml:space="preserve"> SEQ Table \* ARABIC </w:instrText>
-      </w:r>
-      <w:r>
-        <w:fldChar w:fldCharType="separate"/>
-      </w:r>
-      <w:r>
-        <w:rPr>
-          <w:noProof/>
-        </w:rPr>
-        <w:t>4</w:t>
-      </w:r>
-      <w:r>
-        <w:rPr>
-          <w:noProof/>
-        </w:rPr>
-        <w:fldChar w:fldCharType="end"/>
-      </w:r>
+      <w:fldSimple w:instr=" SEQ Table \* ARABIC ">
+        <w:r>
+          <w:rPr>
+            <w:noProof/>
+          </w:rPr>
+          <w:t>4</w:t>
+        </w:r>
+      </w:fldSimple>
       <w:r>
         <w:t xml:space="preserve"> - Upload BSM File API</w:t>
       </w:r>
@@ -14028,6 +13923,7 @@
                 <w:rFonts w:ascii="Courier New" w:hAnsi="Courier New" w:cs="Courier New"/>
                 <w:b/>
               </w:rPr>
+              <w:lastRenderedPageBreak/>
               <w:t>Responses</w:t>
             </w:r>
           </w:p>
@@ -14733,27 +14629,14 @@
       <w:r>
         <w:t xml:space="preserve">Table </w:t>
       </w:r>
-      <w:r>
-        <w:fldChar w:fldCharType="begin"/>
-      </w:r>
-      <w:r>
-        <w:instrText xml:space="preserve"> SEQ Table \* ARABIC </w:instrText>
-      </w:r>
-      <w:r>
-        <w:fldChar w:fldCharType="separate"/>
-      </w:r>
-      <w:r>
-        <w:rPr>
-          <w:noProof/>
-        </w:rPr>
-        <w:t>5</w:t>
-      </w:r>
-      <w:r>
-        <w:rPr>
-          <w:noProof/>
-        </w:rPr>
-        <w:fldChar w:fldCharType="end"/>
-      </w:r>
+      <w:fldSimple w:instr=" SEQ Table \* ARABIC ">
+        <w:r>
+          <w:rPr>
+            <w:noProof/>
+          </w:rPr>
+          <w:t>5</w:t>
+        </w:r>
+      </w:fldSimple>
       <w:r>
         <w:t xml:space="preserve"> - Kafka Publish/Subscribe Topics</w:t>
       </w:r>
@@ -16477,27 +16360,14 @@
       <w:r>
         <w:t xml:space="preserve">Table </w:t>
       </w:r>
-      <w:r>
-        <w:fldChar w:fldCharType="begin"/>
-      </w:r>
-      <w:r>
-        <w:instrText xml:space="preserve"> SEQ Table \* ARABIC </w:instrText>
-      </w:r>
-      <w:r>
-        <w:fldChar w:fldCharType="separate"/>
-      </w:r>
-      <w:r>
-        <w:rPr>
-          <w:noProof/>
-        </w:rPr>
-        <w:t>6</w:t>
-      </w:r>
-      <w:r>
-        <w:rPr>
-          <w:noProof/>
-        </w:rPr>
-        <w:fldChar w:fldCharType="end"/>
-      </w:r>
+      <w:fldSimple w:instr=" SEQ Table \* ARABIC ">
+        <w:r>
+          <w:rPr>
+            <w:noProof/>
+          </w:rPr>
+          <w:t>6</w:t>
+        </w:r>
+      </w:fldSimple>
       <w:r>
         <w:t xml:space="preserve"> </w:t>
       </w:r>
@@ -17049,27 +16919,14 @@
       <w:r>
         <w:t xml:space="preserve">Table </w:t>
       </w:r>
-      <w:r>
-        <w:fldChar w:fldCharType="begin"/>
-      </w:r>
-      <w:r>
-        <w:instrText xml:space="preserve"> SEQ Table \* ARABIC </w:instrText>
-      </w:r>
-      <w:r>
-        <w:fldChar w:fldCharType="separate"/>
-      </w:r>
-      <w:r>
-        <w:rPr>
-          <w:noProof/>
-        </w:rPr>
-        <w:t>7</w:t>
-      </w:r>
-      <w:r>
-        <w:rPr>
-          <w:noProof/>
-        </w:rPr>
-        <w:fldChar w:fldCharType="end"/>
-      </w:r>
+      <w:fldSimple w:instr=" SEQ Table \* ARABIC ">
+        <w:r>
+          <w:rPr>
+            <w:noProof/>
+          </w:rPr>
+          <w:t>7</w:t>
+        </w:r>
+      </w:fldSimple>
       <w:r>
         <w:t xml:space="preserve"> - OdeDataMessage</w:t>
       </w:r>
@@ -17792,27 +17649,14 @@
       <w:r>
         <w:t xml:space="preserve">Table </w:t>
       </w:r>
-      <w:r>
-        <w:fldChar w:fldCharType="begin"/>
-      </w:r>
-      <w:r>
-        <w:instrText xml:space="preserve"> SEQ Table \* ARABIC </w:instrText>
-      </w:r>
-      <w:r>
-        <w:fldChar w:fldCharType="separate"/>
-      </w:r>
-      <w:r>
-        <w:rPr>
-          <w:noProof/>
-        </w:rPr>
-        <w:t>8</w:t>
-      </w:r>
-      <w:r>
-        <w:rPr>
-          <w:noProof/>
-        </w:rPr>
-        <w:fldChar w:fldCharType="end"/>
-      </w:r>
+      <w:fldSimple w:instr=" SEQ Table \* ARABIC ">
+        <w:r>
+          <w:rPr>
+            <w:noProof/>
+          </w:rPr>
+          <w:t>8</w:t>
+        </w:r>
+      </w:fldSimple>
       <w:r>
         <w:t xml:space="preserve"> – OdeMsgMetadata</w:t>
       </w:r>
@@ -18650,27 +18494,14 @@
       <w:r>
         <w:t xml:space="preserve">Table </w:t>
       </w:r>
-      <w:r>
-        <w:fldChar w:fldCharType="begin"/>
-      </w:r>
-      <w:r>
-        <w:instrText xml:space="preserve"> SEQ Table \* ARABIC </w:instrText>
-      </w:r>
-      <w:r>
-        <w:fldChar w:fldCharType="separate"/>
-      </w:r>
-      <w:r>
-        <w:rPr>
-          <w:noProof/>
-        </w:rPr>
-        <w:t>9</w:t>
-      </w:r>
-      <w:r>
-        <w:rPr>
-          <w:noProof/>
-        </w:rPr>
-        <w:fldChar w:fldCharType="end"/>
-      </w:r>
+      <w:fldSimple w:instr=" SEQ Table \* ARABIC ">
+        <w:r>
+          <w:rPr>
+            <w:noProof/>
+          </w:rPr>
+          <w:t>9</w:t>
+        </w:r>
+      </w:fldSimple>
       <w:r>
         <w:t xml:space="preserve"> - OdeAuthentication</w:t>
       </w:r>
@@ -19030,27 +18861,14 @@
       <w:r>
         <w:t xml:space="preserve">Table </w:t>
       </w:r>
-      <w:r>
-        <w:fldChar w:fldCharType="begin"/>
-      </w:r>
-      <w:r>
-        <w:instrText xml:space="preserve"> SEQ Table \* ARABIC </w:instrText>
-      </w:r>
-      <w:r>
-        <w:fldChar w:fldCharType="separate"/>
-      </w:r>
-      <w:r>
-        <w:rPr>
-          <w:noProof/>
-        </w:rPr>
-        <w:t>10</w:t>
-      </w:r>
-      <w:r>
-        <w:rPr>
-          <w:noProof/>
-        </w:rPr>
-        <w:fldChar w:fldCharType="end"/>
-      </w:r>
+      <w:fldSimple w:instr=" SEQ Table \* ARABIC ">
+        <w:r>
+          <w:rPr>
+            <w:noProof/>
+          </w:rPr>
+          <w:t>10</w:t>
+        </w:r>
+      </w:fldSimple>
       <w:r>
         <w:t xml:space="preserve"> - OdeStatus</w:t>
       </w:r>
@@ -19636,27 +19454,14 @@
       <w:r>
         <w:t xml:space="preserve">Table </w:t>
       </w:r>
-      <w:r>
-        <w:fldChar w:fldCharType="begin"/>
-      </w:r>
-      <w:r>
-        <w:instrText xml:space="preserve"> SEQ Table \* ARABIC </w:instrText>
-      </w:r>
-      <w:r>
-        <w:fldChar w:fldCharType="separate"/>
-      </w:r>
-      <w:r>
-        <w:rPr>
-          <w:noProof/>
-        </w:rPr>
-        <w:t>11</w:t>
-      </w:r>
-      <w:r>
-        <w:rPr>
-          <w:noProof/>
-        </w:rPr>
-        <w:fldChar w:fldCharType="end"/>
-      </w:r>
+      <w:fldSimple w:instr=" SEQ Table \* ARABIC ">
+        <w:r>
+          <w:rPr>
+            <w:noProof/>
+          </w:rPr>
+          <w:t>11</w:t>
+        </w:r>
+      </w:fldSimple>
       <w:r>
         <w:t xml:space="preserve"> - OdeControlData</w:t>
       </w:r>
@@ -19940,27 +19745,14 @@
       <w:r>
         <w:t xml:space="preserve">Table </w:t>
       </w:r>
-      <w:r>
-        <w:fldChar w:fldCharType="begin"/>
-      </w:r>
-      <w:r>
-        <w:instrText xml:space="preserve"> SEQ Table \* ARABIC </w:instrText>
-      </w:r>
-      <w:r>
-        <w:fldChar w:fldCharType="separate"/>
-      </w:r>
-      <w:r>
-        <w:rPr>
-          <w:noProof/>
-        </w:rPr>
-        <w:t>12</w:t>
-      </w:r>
-      <w:r>
-        <w:rPr>
-          <w:noProof/>
-        </w:rPr>
-        <w:fldChar w:fldCharType="end"/>
-      </w:r>
+      <w:fldSimple w:instr=" SEQ Table \* ARABIC ">
+        <w:r>
+          <w:rPr>
+            <w:noProof/>
+          </w:rPr>
+          <w:t>12</w:t>
+        </w:r>
+      </w:fldSimple>
       <w:r>
         <w:t xml:space="preserve"> – OdeMsgPayload</w:t>
       </w:r>
@@ -22622,27 +22414,14 @@
       <w:r>
         <w:t xml:space="preserve">Table </w:t>
       </w:r>
-      <w:r>
-        <w:fldChar w:fldCharType="begin"/>
-      </w:r>
-      <w:r>
-        <w:instrText xml:space="preserve"> SEQ Table \* ARABIC </w:instrText>
-      </w:r>
-      <w:r>
-        <w:fldChar w:fldCharType="separate"/>
-      </w:r>
-      <w:r>
-        <w:rPr>
-          <w:noProof/>
-        </w:rPr>
-        <w:t>13</w:t>
-      </w:r>
-      <w:r>
-        <w:rPr>
-          <w:noProof/>
-        </w:rPr>
-        <w:fldChar w:fldCharType="end"/>
-      </w:r>
+      <w:fldSimple w:instr=" SEQ Table \* ARABIC ">
+        <w:r>
+          <w:rPr>
+            <w:noProof/>
+          </w:rPr>
+          <w:t>13</w:t>
+        </w:r>
+      </w:fldSimple>
       <w:r>
         <w:t xml:space="preserve"> - </w:t>
       </w:r>
@@ -31992,6 +31771,7 @@
               <w:rPr>
                 <w:rFonts w:ascii="Courier New" w:hAnsi="Courier New" w:cs="Courier New"/>
               </w:rPr>
+              <w:lastRenderedPageBreak/>
               <w:t>iso3883</w:t>
             </w:r>
           </w:p>
@@ -37983,27 +37763,14 @@
       <w:r>
         <w:t xml:space="preserve">Table </w:t>
       </w:r>
-      <w:r>
-        <w:fldChar w:fldCharType="begin"/>
-      </w:r>
-      <w:r>
-        <w:instrText xml:space="preserve"> SEQ Table \* ARABIC </w:instrText>
-      </w:r>
-      <w:r>
-        <w:fldChar w:fldCharType="separate"/>
-      </w:r>
-      <w:r>
-        <w:rPr>
-          <w:noProof/>
-        </w:rPr>
-        <w:t>14</w:t>
-      </w:r>
-      <w:r>
-        <w:rPr>
-          <w:noProof/>
-        </w:rPr>
-        <w:fldChar w:fldCharType="end"/>
-      </w:r>
+      <w:fldSimple w:instr=" SEQ Table \* ARABIC ">
+        <w:r>
+          <w:rPr>
+            <w:noProof/>
+          </w:rPr>
+          <w:t>14</w:t>
+        </w:r>
+      </w:fldSimple>
       <w:r>
         <w:t xml:space="preserve"> </w:t>
       </w:r>
@@ -38550,27 +38317,14 @@
       <w:r>
         <w:t xml:space="preserve">Table </w:t>
       </w:r>
-      <w:r>
-        <w:fldChar w:fldCharType="begin"/>
-      </w:r>
-      <w:r>
-        <w:instrText xml:space="preserve"> SEQ Table \* ARABIC </w:instrText>
-      </w:r>
-      <w:r>
-        <w:fldChar w:fldCharType="separate"/>
-      </w:r>
-      <w:r>
-        <w:rPr>
-          <w:noProof/>
-        </w:rPr>
-        <w:t>15</w:t>
-      </w:r>
-      <w:r>
-        <w:rPr>
-          <w:noProof/>
-        </w:rPr>
-        <w:fldChar w:fldCharType="end"/>
-      </w:r>
+      <w:fldSimple w:instr=" SEQ Table \* ARABIC ">
+        <w:r>
+          <w:rPr>
+            <w:noProof/>
+          </w:rPr>
+          <w:t>15</w:t>
+        </w:r>
+      </w:fldSimple>
       <w:r>
         <w:t xml:space="preserve"> - </w:t>
       </w:r>
@@ -38828,7 +38582,7 @@
       <w:rPr>
         <w:noProof/>
       </w:rPr>
-      <w:t>March 12, 2017</w:t>
+      <w:t>March 13, 2017</w:t>
     </w:r>
     <w:r>
       <w:rPr>
@@ -38857,8 +38611,6 @@
 
 <file path=word/footer4.xml><?xml version="1.0" encoding="utf-8"?>
 <w:ftr xmlns:wpc="http://schemas.microsoft.com/office/word/2010/wordprocessingCanvas" xmlns:mc="http://schemas.openxmlformats.org/markup-compatibility/2006" xmlns:o="urn:schemas-microsoft-com:office:office" xmlns:r="http://schemas.openxmlformats.org/officeDocument/2006/relationships" xmlns:m="http://schemas.openxmlformats.org/officeDocument/2006/math" xmlns:v="urn:schemas-microsoft-com:vml" xmlns:wp14="http://schemas.microsoft.com/office/word/2010/wordprocessingDrawing" xmlns:wp="http://schemas.openxmlformats.org/drawingml/2006/wordprocessingDrawing" xmlns:w10="urn:schemas-microsoft-com:office:word" xmlns:w="http://schemas.openxmlformats.org/wordprocessingml/2006/main" xmlns:w14="http://schemas.microsoft.com/office/word/2010/wordml" xmlns:w15="http://schemas.microsoft.com/office/word/2012/wordml" xmlns:wpg="http://schemas.microsoft.com/office/word/2010/wordprocessingGroup" xmlns:wpi="http://schemas.microsoft.com/office/word/2010/wordprocessingInk" xmlns:wne="http://schemas.microsoft.com/office/word/2006/wordml" xmlns:wps="http://schemas.microsoft.com/office/word/2010/wordprocessingShape" mc:Ignorable="w14 w15 wp14">
-  <w:bookmarkStart w:id="35" w:name="_GoBack"/>
-  <w:bookmarkEnd w:id="35"/>
   <w:p>
     <w:pPr>
       <w:pStyle w:val="Footer"/>
@@ -38957,7 +38709,7 @@
       <w:rPr>
         <w:noProof/>
       </w:rPr>
-      <w:t>- 16 -</w:t>
+      <w:t>- 21 -</w:t>
     </w:r>
     <w:r>
       <w:rPr>
@@ -38993,7 +38745,7 @@
       <w:rPr>
         <w:noProof/>
       </w:rPr>
-      <w:t>March 12, 2017</w:t>
+      <w:t>March 13, 2017</w:t>
     </w:r>
     <w:r>
       <w:rPr>
@@ -39073,7 +38825,7 @@
       <mc:AlternateContent>
         <mc:Choice Requires="wps">
           <w:drawing>
-            <wp:anchor distT="0" distB="0" distL="118745" distR="118745" simplePos="0" relativeHeight="251666944" behindDoc="1" locked="0" layoutInCell="1" allowOverlap="0" wp14:anchorId="2BD84FE5" wp14:editId="247DD14B">
+            <wp:anchor distT="0" distB="0" distL="118745" distR="118745" simplePos="0" relativeHeight="251657728" behindDoc="1" locked="0" layoutInCell="1" allowOverlap="0" wp14:anchorId="2BD84FE5" wp14:editId="247DD14B">
               <wp:simplePos x="0" y="0"/>
               <wp:positionH relativeFrom="margin">
                 <wp:align>center</wp:align>
@@ -39144,6 +38896,7 @@
                             <w:dataBinding w:prefixMappings="xmlns:ns0='http://purl.org/dc/elements/1.1/' xmlns:ns1='http://schemas.openxmlformats.org/package/2006/metadata/core-properties' " w:xpath="/ns1:coreProperties[1]/ns0:title[1]" w:storeItemID="{6C3C8BC8-F283-45AE-878A-BAB7291924A1}"/>
                             <w:text/>
                           </w:sdtPr>
+                          <w:sdtEndPr/>
                           <w:sdtContent>
                             <w:p>
                               <w:pPr>
@@ -39243,6 +38996,7 @@
           <w:docPartUnique/>
         </w:docPartObj>
       </w:sdtPr>
+      <w:sdtEndPr/>
       <w:sdtContent>
         <w:r>
           <w:rPr>
@@ -39277,7 +39031,7 @@
               </v:handles>
               <o:lock v:ext="edit" text="t" shapetype="t"/>
             </v:shapetype>
-            <v:shape id="_x0000_s2051" type="#_x0000_t136" style="position:absolute;margin-left:0;margin-top:0;width:412.4pt;height:247.45pt;rotation:315;z-index:-251653632;mso-position-horizontal:center;mso-position-horizontal-relative:margin;mso-position-vertical:center;mso-position-vertical-relative:margin" o:allowincell="f" fillcolor="silver" stroked="f">
+            <v:shape id="_x0000_s2051" type="#_x0000_t136" style="position:absolute;margin-left:0;margin-top:0;width:412.4pt;height:247.45pt;rotation:315;z-index:-251657728;mso-position-horizontal:center;mso-position-horizontal-relative:margin;mso-position-vertical:center;mso-position-vertical-relative:margin" o:allowincell="f" fillcolor="silver" stroked="f">
               <v:fill opacity=".5"/>
               <v:textpath style="font-family:&quot;Calibri&quot;;font-size:1pt" string="DRAFT"/>
               <w10:wrap anchorx="margin" anchory="margin"/>
@@ -39304,7 +39058,7 @@
       <mc:AlternateContent>
         <mc:Choice Requires="wps">
           <w:drawing>
-            <wp:anchor distT="0" distB="0" distL="118745" distR="118745" simplePos="0" relativeHeight="251664896" behindDoc="1" locked="0" layoutInCell="1" allowOverlap="0" wp14:anchorId="031AD6EB" wp14:editId="25E2C289">
+            <wp:anchor distT="0" distB="0" distL="118745" distR="118745" simplePos="0" relativeHeight="251656704" behindDoc="1" locked="0" layoutInCell="1" allowOverlap="0" wp14:anchorId="031AD6EB" wp14:editId="25E2C289">
               <wp:simplePos x="0" y="0"/>
               <wp:positionH relativeFrom="margin">
                 <wp:align>center</wp:align>
@@ -45060,6 +44814,7 @@
   <w:style w:type="character" w:default="1" w:styleId="DefaultParagraphFont">
     <w:name w:val="Default Paragraph Font"/>
     <w:uiPriority w:val="1"/>
+    <w:semiHidden/>
     <w:unhideWhenUsed/>
   </w:style>
   <w:style w:type="table" w:default="1" w:styleId="TableNormal">
@@ -47440,15 +47195,6 @@
 </file>
 
 <file path=customXml/item1.xml><?xml version="1.0" encoding="utf-8"?>
-<?mso-contentType ?>
-<FormTemplates xmlns="http://schemas.microsoft.com/sharepoint/v3/contenttype/forms">
-  <Display>DocumentLibraryForm</Display>
-  <Edit>AssetEditForm</Edit>
-  <New>DocumentLibraryForm</New>
-</FormTemplates>
-</file>
-
-<file path=customXml/item2.xml><?xml version="1.0" encoding="utf-8"?>
 <ct:contentTypeSchema xmlns:ct="http://schemas.microsoft.com/office/2006/metadata/contentType" xmlns:ma="http://schemas.microsoft.com/office/2006/metadata/properties/metaAttributes" ct:_="" ma:_="" ma:contentTypeName="TemplateFile" ma:contentTypeID="0x0101006EDDDB5EE6D98C44930B742096920B300400F5B6D36B3EF94B4E9A635CDF2A18F5B8" ma:contentTypeVersion="72" ma:contentTypeDescription="Create a new document." ma:contentTypeScope="" ma:versionID="a23e56308344d904b51738559c3d67c9">
   <xsd:schema xmlns:xsd="http://www.w3.org/2001/XMLSchema" xmlns:xs="http://www.w3.org/2001/XMLSchema" xmlns:p="http://schemas.microsoft.com/office/2006/metadata/properties" xmlns:ns2="4873beb7-5857-4685-be1f-d57550cc96cc" targetNamespace="http://schemas.microsoft.com/office/2006/metadata/properties" ma:root="true" ma:fieldsID="cd0908cc4600e77bf5da051303e00c8d" ns2:_="">
     <xsd:import namespace="4873beb7-5857-4685-be1f-d57550cc96cc"/>
@@ -48488,6 +48234,15 @@
 </ct:contentTypeSchema>
 </file>
 
+<file path=customXml/item2.xml><?xml version="1.0" encoding="utf-8"?>
+<?mso-contentType ?>
+<FormTemplates xmlns="http://schemas.microsoft.com/sharepoint/v3/contenttype/forms">
+  <Display>DocumentLibraryForm</Display>
+  <Edit>AssetEditForm</Edit>
+  <New>DocumentLibraryForm</New>
+</FormTemplates>
+</file>
+
 <file path=customXml/item3.xml><?xml version="1.0" encoding="utf-8"?>
 <p:properties xmlns:p="http://schemas.microsoft.com/office/2006/metadata/properties" xmlns:xsi="http://www.w3.org/2001/XMLSchema-instance" xmlns:pc="http://schemas.microsoft.com/office/infopath/2007/PartnerControls">
   <documentManagement>
@@ -48668,14 +48423,6 @@
 </file>
 
 <file path=customXml/itemProps1.xml><?xml version="1.0" encoding="utf-8"?>
-<ds:datastoreItem xmlns:ds="http://schemas.openxmlformats.org/officeDocument/2006/customXml" ds:itemID="{FF740C13-C6A2-43D3-86C5-4CBB969C2CB1}">
-  <ds:schemaRefs>
-    <ds:schemaRef ds:uri="http://schemas.microsoft.com/sharepoint/v3/contenttype/forms"/>
-  </ds:schemaRefs>
-</ds:datastoreItem>
-</file>
-
-<file path=customXml/itemProps2.xml><?xml version="1.0" encoding="utf-8"?>
 <ds:datastoreItem xmlns:ds="http://schemas.openxmlformats.org/officeDocument/2006/customXml" ds:itemID="{88FF2527-3592-4DBF-9FD9-FEA06E5BF9A7}">
   <ds:schemaRefs>
     <ds:schemaRef ds:uri="http://schemas.microsoft.com/office/2006/metadata/contentType"/>
@@ -48693,6 +48440,14 @@
 </ds:datastoreItem>
 </file>
 
+<file path=customXml/itemProps2.xml><?xml version="1.0" encoding="utf-8"?>
+<ds:datastoreItem xmlns:ds="http://schemas.openxmlformats.org/officeDocument/2006/customXml" ds:itemID="{FF740C13-C6A2-43D3-86C5-4CBB969C2CB1}">
+  <ds:schemaRefs>
+    <ds:schemaRef ds:uri="http://schemas.microsoft.com/sharepoint/v3/contenttype/forms"/>
+  </ds:schemaRefs>
+</ds:datastoreItem>
+</file>
+
 <file path=customXml/itemProps3.xml><?xml version="1.0" encoding="utf-8"?>
 <ds:datastoreItem xmlns:ds="http://schemas.openxmlformats.org/officeDocument/2006/customXml" ds:itemID="{83AE4ADC-D632-40A7-A0C1-0481BB069C4F}">
   <ds:schemaRefs>
@@ -48704,7 +48459,7 @@
 </file>
 
 <file path=customXml/itemProps4.xml><?xml version="1.0" encoding="utf-8"?>
-<ds:datastoreItem xmlns:ds="http://schemas.openxmlformats.org/officeDocument/2006/customXml" ds:itemID="{F8B47117-EFAD-4530-A429-C73FCF905912}">
+<ds:datastoreItem xmlns:ds="http://schemas.openxmlformats.org/officeDocument/2006/customXml" ds:itemID="{6362E130-68CE-4167-9706-63C6DE0B51EF}">
   <ds:schemaRefs>
     <ds:schemaRef ds:uri="http://schemas.openxmlformats.org/officeDocument/2006/bibliography"/>
   </ds:schemaRefs>

--- a/docs/JPO_ODE_UserGuide.docx
+++ b/docs/JPO_ODE_UserGuide.docx
@@ -147,7 +147,7 @@
               </wp:anchor>
             </w:drawing>
           </mc:Choice>
-          <mc:Fallback xmlns:mv="urn:schemas-microsoft-com:mac:vml" xmlns:mo="http://schemas.microsoft.com/office/mac/office/2008/main">
+          <mc:Fallback xmlns:mo="http://schemas.microsoft.com/office/mac/office/2008/main" xmlns:mv="urn:schemas-microsoft-com:mac:vml">
             <w:pict>
               <v:line w14:anchorId="10397FC4" id="Straight Connector 18" o:spid="_x0000_s1026" style="position:absolute;z-index:251661312;visibility:visible;mso-wrap-style:square;mso-width-percent:0;mso-height-percent:0;mso-wrap-distance-left:9pt;mso-wrap-distance-top:0;mso-wrap-distance-right:9pt;mso-wrap-distance-bottom:0;mso-position-horizontal:absolute;mso-position-horizontal-relative:page;mso-position-vertical:absolute;mso-position-vertical-relative:page;mso-width-percent:0;mso-height-percent:0;mso-width-relative:margin;mso-height-relative:margin" from="168pt,-.75pt" to="168pt,11in" o:gfxdata="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" strokecolor="#002060" strokeweight="4.5pt">
                 <w10:wrap anchorx="page" anchory="page"/>
@@ -401,7 +401,7 @@
           <w:noProof/>
           <w:color w:val="0070C0"/>
         </w:rPr>
-        <w:t>March 15, 2017</w:t>
+        <w:t>March 16, 2017</w:t>
       </w:r>
       <w:r>
         <w:rPr>
@@ -5376,7 +5376,15 @@
         <w:t>Note: This is a living document and will be updated throughout the life of the JPO ODE project to reflect the most recent changes in the ODE design and stakeholder feedback.</w:t>
       </w:r>
       <w:r>
-        <w:t xml:space="preserve"> All stakeholders are invited to provide input to this document. Stakeholders may direct all input to the JPO Product Owner at DOT, FHWA, JPO. To provide feedback, we recommend that you create an “</w:t>
+        <w:t xml:space="preserve"> All stakeholders are invited to provide input to this document. Stakeholders may direct all input to the JPO Product Owner at DOT, FHWA, </w:t>
+      </w:r>
+      <w:proofErr w:type="gramStart"/>
+      <w:r>
+        <w:t>JPO</w:t>
+      </w:r>
+      <w:proofErr w:type="gramEnd"/>
+      <w:r>
+        <w:t>. To provide feedback, we recommend that you create an “</w:t>
       </w:r>
       <w:hyperlink r:id="rId21" w:history="1">
         <w:r>
@@ -5677,7 +5685,7 @@
           <v:shape id="_x0000_i1025" type="#_x0000_t75" style="width:339.75pt;height:267pt" o:ole="">
             <v:imagedata r:id="rId23" o:title=""/>
           </v:shape>
-          <o:OLEObject Type="Embed" ProgID="Visio.Drawing.15" ShapeID="_x0000_i1025" DrawAspect="Content" ObjectID="_1551101217" r:id="rId24"/>
+          <o:OLEObject Type="Embed" ProgID="Visio.Drawing.15" ShapeID="_x0000_i1025" DrawAspect="Content" ObjectID="_1551165782" r:id="rId24"/>
         </w:object>
       </w:r>
     </w:p>
@@ -5691,14 +5699,27 @@
       <w:r>
         <w:t xml:space="preserve">Figure </w:t>
       </w:r>
-      <w:fldSimple w:instr=" SEQ Figure \* ARABIC ">
-        <w:r>
-          <w:rPr>
-            <w:noProof/>
-          </w:rPr>
-          <w:t>1</w:t>
-        </w:r>
-      </w:fldSimple>
+      <w:r>
+        <w:fldChar w:fldCharType="begin"/>
+      </w:r>
+      <w:r>
+        <w:instrText xml:space="preserve"> SEQ Figure \* ARABIC </w:instrText>
+      </w:r>
+      <w:r>
+        <w:fldChar w:fldCharType="separate"/>
+      </w:r>
+      <w:r>
+        <w:rPr>
+          <w:noProof/>
+        </w:rPr>
+        <w:t>1</w:t>
+      </w:r>
+      <w:r>
+        <w:rPr>
+          <w:noProof/>
+        </w:rPr>
+        <w:fldChar w:fldCharType="end"/>
+      </w:r>
       <w:bookmarkEnd w:id="6"/>
       <w:r>
         <w:t xml:space="preserve"> - ODE System Data Producers and Consumers</w:t>
@@ -5920,6 +5941,7 @@
                 <w:color w:val="000000"/>
               </w:rPr>
             </w:pPr>
+            <w:proofErr w:type="spellStart"/>
             <w:r>
               <w:rPr>
                 <w:rFonts w:ascii="Calibri" w:hAnsi="Calibri"/>
@@ -5927,6 +5949,7 @@
               </w:rPr>
               <w:t>Git</w:t>
             </w:r>
+            <w:proofErr w:type="spellEnd"/>
           </w:p>
         </w:tc>
         <w:tc>
@@ -5943,12 +5966,21 @@
                 <w:color w:val="000000"/>
               </w:rPr>
             </w:pPr>
+            <w:proofErr w:type="spellStart"/>
             <w:r>
               <w:rPr>
                 <w:rFonts w:ascii="Calibri" w:hAnsi="Calibri"/>
                 <w:color w:val="000000"/>
               </w:rPr>
-              <w:t xml:space="preserve">Git is a free and open source distributed version control system designed to handle everything from small to very large projects with speed and efficiency. </w:t>
+              <w:t>Git</w:t>
+            </w:r>
+            <w:proofErr w:type="spellEnd"/>
+            <w:r>
+              <w:rPr>
+                <w:rFonts w:ascii="Calibri" w:hAnsi="Calibri"/>
+                <w:color w:val="000000"/>
+              </w:rPr>
+              <w:t xml:space="preserve"> is a free and open source distributed version control system designed to handle everything from small to very large projects with speed and efficiency. </w:t>
             </w:r>
             <w:r>
               <w:rPr>
@@ -6628,6 +6660,7 @@
                 <w:color w:val="000000"/>
               </w:rPr>
             </w:pPr>
+            <w:proofErr w:type="spellStart"/>
             <w:r>
               <w:rPr>
                 <w:rFonts w:ascii="Calibri" w:hAnsi="Calibri"/>
@@ -6635,6 +6668,7 @@
               </w:rPr>
               <w:t>WebSocket</w:t>
             </w:r>
+            <w:proofErr w:type="spellEnd"/>
           </w:p>
         </w:tc>
         <w:tc>
@@ -6650,12 +6684,37 @@
                 <w:color w:val="000000"/>
               </w:rPr>
             </w:pPr>
+            <w:proofErr w:type="spellStart"/>
             <w:r>
               <w:rPr>
                 <w:rFonts w:ascii="Calibri" w:hAnsi="Calibri"/>
                 <w:color w:val="000000"/>
               </w:rPr>
-              <w:t>WebSocket is designed to be implemented in web browsers and web servers, but it can be used by any client or server application. The WebSocket Protocol is an independent TCP-based protocol. Its only relationship to HTTP is that its handshake is interpreted by HTTP servers as an Upgrade request.</w:t>
+              <w:t>WebSocket</w:t>
+            </w:r>
+            <w:proofErr w:type="spellEnd"/>
+            <w:r>
+              <w:rPr>
+                <w:rFonts w:ascii="Calibri" w:hAnsi="Calibri"/>
+                <w:color w:val="000000"/>
+              </w:rPr>
+              <w:t xml:space="preserve"> is designed to be implemented in web browsers and web servers, but it can be used by any client or server application. The </w:t>
+            </w:r>
+            <w:proofErr w:type="spellStart"/>
+            <w:r>
+              <w:rPr>
+                <w:rFonts w:ascii="Calibri" w:hAnsi="Calibri"/>
+                <w:color w:val="000000"/>
+              </w:rPr>
+              <w:t>WebSocket</w:t>
+            </w:r>
+            <w:proofErr w:type="spellEnd"/>
+            <w:r>
+              <w:rPr>
+                <w:rFonts w:ascii="Calibri" w:hAnsi="Calibri"/>
+                <w:color w:val="000000"/>
+              </w:rPr>
+              <w:t xml:space="preserve"> Protocol is an independent TCP-based protocol. Its only relationship to HTTP is that its handshake is interpreted by HTTP servers as an Upgrade request.</w:t>
             </w:r>
           </w:p>
         </w:tc>
@@ -6678,6 +6737,7 @@
                 <w:color w:val="000000"/>
               </w:rPr>
             </w:pPr>
+            <w:proofErr w:type="spellStart"/>
             <w:r>
               <w:rPr>
                 <w:rFonts w:ascii="Calibri" w:hAnsi="Calibri"/>
@@ -6685,6 +6745,7 @@
               </w:rPr>
               <w:t>ZooKeeper</w:t>
             </w:r>
+            <w:proofErr w:type="spellEnd"/>
           </w:p>
         </w:tc>
         <w:tc>
@@ -6705,8 +6766,17 @@
                 <w:rFonts w:ascii="Calibri" w:hAnsi="Calibri"/>
                 <w:color w:val="000000"/>
               </w:rPr>
-              <w:t>Apache ZooKeeper</w:t>
-            </w:r>
+              <w:t xml:space="preserve">Apache </w:t>
+            </w:r>
+            <w:proofErr w:type="spellStart"/>
+            <w:r>
+              <w:rPr>
+                <w:rFonts w:ascii="Calibri" w:hAnsi="Calibri"/>
+                <w:color w:val="000000"/>
+              </w:rPr>
+              <w:t>ZooKeeper</w:t>
+            </w:r>
+            <w:proofErr w:type="spellEnd"/>
             <w:r>
               <w:rPr>
                 <w:rFonts w:ascii="Calibri" w:hAnsi="Calibri"/>
@@ -6836,9 +6906,11 @@
         </w:numPr>
         <w:spacing w:before="100" w:beforeAutospacing="1" w:after="100" w:afterAutospacing="1" w:line="240" w:lineRule="auto"/>
       </w:pPr>
+      <w:proofErr w:type="spellStart"/>
       <w:r>
         <w:t>Git</w:t>
       </w:r>
+      <w:proofErr w:type="spellEnd"/>
     </w:p>
     <w:p>
       <w:pPr>
@@ -6979,9 +7051,11 @@
       </w:pPr>
       <w:bookmarkStart w:id="22" w:name="_Toc462052236"/>
       <w:bookmarkStart w:id="23" w:name="_Toc477116105"/>
+      <w:proofErr w:type="spellStart"/>
       <w:r>
         <w:t>Git</w:t>
       </w:r>
+      <w:proofErr w:type="spellEnd"/>
       <w:r>
         <w:t xml:space="preserve"> Version Control</w:t>
       </w:r>
@@ -7008,8 +7082,13 @@
       </w:pPr>
       <w:r>
         <w:lastRenderedPageBreak/>
-        <w:t>Tortoise Git</w:t>
-      </w:r>
+        <w:t xml:space="preserve">Tortoise </w:t>
+      </w:r>
+      <w:proofErr w:type="spellStart"/>
+      <w:r>
+        <w:t>Git</w:t>
+      </w:r>
+      <w:proofErr w:type="spellEnd"/>
     </w:p>
     <w:p>
       <w:pPr>
@@ -7052,8 +7131,13 @@
         </w:numPr>
         <w:spacing w:before="100" w:beforeAutospacing="1" w:after="100" w:afterAutospacing="1" w:line="240" w:lineRule="auto"/>
       </w:pPr>
-      <w:r>
-        <w:t>Git Extensions</w:t>
+      <w:proofErr w:type="spellStart"/>
+      <w:r>
+        <w:t>Git</w:t>
+      </w:r>
+      <w:proofErr w:type="spellEnd"/>
+      <w:r>
+        <w:t xml:space="preserve"> Extensions</w:t>
       </w:r>
     </w:p>
     <w:p>
@@ -7061,13 +7145,26 @@
         <w:t xml:space="preserve">It is recommended that GIT plug-ins are installed with </w:t>
       </w:r>
       <w:r>
-        <w:t>your IDE so that your IDE is Git</w:t>
-      </w:r>
+        <w:t xml:space="preserve">your IDE so that your IDE is </w:t>
+      </w:r>
+      <w:proofErr w:type="spellStart"/>
+      <w:r>
+        <w:t>Git</w:t>
+      </w:r>
+      <w:proofErr w:type="spellEnd"/>
       <w:r>
         <w:t xml:space="preserve"> "aware". </w:t>
       </w:r>
       <w:r>
-        <w:t>Newer versions of eclipse (Luna and later versions) comes pre-installed with a Git plug-in. </w:t>
+        <w:t xml:space="preserve">Newer versions of eclipse (Luna and later versions) comes pre-installed with a </w:t>
+      </w:r>
+      <w:proofErr w:type="spellStart"/>
+      <w:r>
+        <w:t>Git</w:t>
+      </w:r>
+      <w:proofErr w:type="spellEnd"/>
+      <w:r>
+        <w:t xml:space="preserve"> plug-in. </w:t>
       </w:r>
     </w:p>
     <w:p>
@@ -7096,7 +7193,15 @@
     </w:p>
     <w:p>
       <w:r>
-        <w:t>The ODE source code is maintained in two separate Git repositories.</w:t>
+        <w:t xml:space="preserve">The ODE source code is maintained in two separate </w:t>
+      </w:r>
+      <w:proofErr w:type="spellStart"/>
+      <w:r>
+        <w:t>Git</w:t>
+      </w:r>
+      <w:proofErr w:type="spellEnd"/>
+      <w:r>
+        <w:t xml:space="preserve"> repositories.</w:t>
       </w:r>
     </w:p>
     <w:p>
@@ -7108,7 +7213,15 @@
         </w:numPr>
       </w:pPr>
       <w:r>
-        <w:t xml:space="preserve">The public Git repository, </w:t>
+        <w:t xml:space="preserve">The public </w:t>
+      </w:r>
+      <w:proofErr w:type="spellStart"/>
+      <w:r>
+        <w:t>Git</w:t>
+      </w:r>
+      <w:proofErr w:type="spellEnd"/>
+      <w:r>
+        <w:t xml:space="preserve"> repository, </w:t>
       </w:r>
       <w:hyperlink r:id="rId30" w:history="1">
         <w:r>
@@ -7131,7 +7244,15 @@
         </w:numPr>
       </w:pPr>
       <w:r>
-        <w:t xml:space="preserve">The private Git repository, </w:t>
+        <w:t xml:space="preserve">The private </w:t>
+      </w:r>
+      <w:proofErr w:type="spellStart"/>
+      <w:r>
+        <w:t>Git</w:t>
+      </w:r>
+      <w:proofErr w:type="spellEnd"/>
+      <w:r>
+        <w:t xml:space="preserve"> repository, </w:t>
       </w:r>
       <w:hyperlink r:id="rId31" w:history="1">
         <w:r>
@@ -7209,8 +7330,26 @@
           <w:numId w:val="16"/>
         </w:numPr>
       </w:pPr>
-      <w:r>
-        <w:t>jpo-ode-common: this component contains all the common classes used by other jpo-ode component</w:t>
+      <w:proofErr w:type="spellStart"/>
+      <w:proofErr w:type="gramStart"/>
+      <w:r>
+        <w:t>jpo</w:t>
+      </w:r>
+      <w:proofErr w:type="spellEnd"/>
+      <w:r>
+        <w:t>-ode-common</w:t>
+      </w:r>
+      <w:proofErr w:type="gramEnd"/>
+      <w:r>
+        <w:t xml:space="preserve">: this component contains all the common classes used by other </w:t>
+      </w:r>
+      <w:proofErr w:type="spellStart"/>
+      <w:r>
+        <w:t>jpo</w:t>
+      </w:r>
+      <w:proofErr w:type="spellEnd"/>
+      <w:r>
+        <w:t>-ode component</w:t>
       </w:r>
       <w:r>
         <w:t xml:space="preserve">s. </w:t>
@@ -7231,7 +7370,21 @@
         <w:rPr>
           <w:i/>
         </w:rPr>
-        <w:t xml:space="preserve"> on any other jpo-ode component.</w:t>
+        <w:t xml:space="preserve"> on any other </w:t>
+      </w:r>
+      <w:proofErr w:type="spellStart"/>
+      <w:r>
+        <w:rPr>
+          <w:i/>
+        </w:rPr>
+        <w:t>jpo</w:t>
+      </w:r>
+      <w:proofErr w:type="spellEnd"/>
+      <w:r>
+        <w:rPr>
+          <w:i/>
+        </w:rPr>
+        <w:t>-ode component.</w:t>
       </w:r>
     </w:p>
     <w:p>
@@ -7242,8 +7395,26 @@
           <w:numId w:val="16"/>
         </w:numPr>
       </w:pPr>
-      <w:r>
-        <w:t>jpo-ode-core: this component contains the core functions carried out by the jpo-ode.</w:t>
+      <w:proofErr w:type="spellStart"/>
+      <w:proofErr w:type="gramStart"/>
+      <w:r>
+        <w:t>jpo</w:t>
+      </w:r>
+      <w:proofErr w:type="spellEnd"/>
+      <w:r>
+        <w:t>-ode-core</w:t>
+      </w:r>
+      <w:proofErr w:type="gramEnd"/>
+      <w:r>
+        <w:t xml:space="preserve">: this component contains the core functions carried out by the </w:t>
+      </w:r>
+      <w:proofErr w:type="spellStart"/>
+      <w:r>
+        <w:t>jpo</w:t>
+      </w:r>
+      <w:proofErr w:type="spellEnd"/>
+      <w:r>
+        <w:t>-ode.</w:t>
       </w:r>
     </w:p>
     <w:p>
@@ -7254,8 +7425,18 @@
           <w:numId w:val="16"/>
         </w:numPr>
       </w:pPr>
-      <w:r>
-        <w:t>jpo-ode-plugins: this component contains the plug-in modules.</w:t>
+      <w:proofErr w:type="spellStart"/>
+      <w:proofErr w:type="gramStart"/>
+      <w:r>
+        <w:t>jpo</w:t>
+      </w:r>
+      <w:proofErr w:type="spellEnd"/>
+      <w:r>
+        <w:t>-ode-plugins</w:t>
+      </w:r>
+      <w:proofErr w:type="gramEnd"/>
+      <w:r>
+        <w:t>: this component contains the plug-in modules.</w:t>
       </w:r>
     </w:p>
     <w:p>
@@ -7266,8 +7447,23 @@
           <w:numId w:val="16"/>
         </w:numPr>
       </w:pPr>
-      <w:r>
-        <w:t>jpo-ode-svcs: this component and similar future components are the actual service components. This component is always a Spring Framework application and implements a specific service.</w:t>
+      <w:proofErr w:type="spellStart"/>
+      <w:proofErr w:type="gramStart"/>
+      <w:r>
+        <w:t>jpo</w:t>
+      </w:r>
+      <w:proofErr w:type="spellEnd"/>
+      <w:r>
+        <w:t>-ode-</w:t>
+      </w:r>
+      <w:proofErr w:type="spellStart"/>
+      <w:r>
+        <w:t>svcs</w:t>
+      </w:r>
+      <w:proofErr w:type="spellEnd"/>
+      <w:proofErr w:type="gramEnd"/>
+      <w:r>
+        <w:t>: this component and similar future components are the actual service components. This component is always a Spring Framework application and implements a specific service.</w:t>
       </w:r>
     </w:p>
     <w:p>
@@ -7301,8 +7497,16 @@
           <w:rPr>
             <w:rStyle w:val="Hyperlink"/>
           </w:rPr>
-          <w:t>OSS Nokalva</w:t>
+          <w:t xml:space="preserve">OSS </w:t>
         </w:r>
+        <w:proofErr w:type="spellStart"/>
+        <w:r>
+          <w:rPr>
+            <w:rStyle w:val="Hyperlink"/>
+          </w:rPr>
+          <w:t>Nokalva</w:t>
+        </w:r>
+        <w:proofErr w:type="spellEnd"/>
       </w:hyperlink>
       <w:r>
         <w:t> </w:t>
@@ -7342,8 +7546,16 @@
           <w:rPr>
             <w:rStyle w:val="Hyperlink"/>
           </w:rPr>
-          <w:t>OSS Nokalva</w:t>
+          <w:t xml:space="preserve">OSS </w:t>
         </w:r>
+        <w:proofErr w:type="spellStart"/>
+        <w:r>
+          <w:rPr>
+            <w:rStyle w:val="Hyperlink"/>
+          </w:rPr>
+          <w:t>Nokalva</w:t>
+        </w:r>
+        <w:proofErr w:type="spellEnd"/>
       </w:hyperlink>
       <w:r>
         <w:t> to accomplish the decod</w:t>
@@ -7369,7 +7581,15 @@
         <w:t xml:space="preserve">our </w:t>
       </w:r>
       <w:r>
-        <w:t>private Git repository</w:t>
+        <w:t xml:space="preserve">private </w:t>
+      </w:r>
+      <w:proofErr w:type="spellStart"/>
+      <w:r>
+        <w:t>Git</w:t>
+      </w:r>
+      <w:proofErr w:type="spellEnd"/>
+      <w:r>
+        <w:t xml:space="preserve"> repository</w:t>
       </w:r>
       <w:r>
         <w:t>.</w:t>
@@ -7440,12 +7660,14 @@
       <w:r>
         <w:t xml:space="preserve"> </w:t>
       </w:r>
+      <w:proofErr w:type="spellStart"/>
       <w:r>
         <w:rPr>
           <w:i/>
         </w:rPr>
         <w:t>application.properties</w:t>
       </w:r>
+      <w:proofErr w:type="spellEnd"/>
       <w:r>
         <w:t xml:space="preserve"> located in the </w:t>
       </w:r>
@@ -7468,7 +7690,14 @@
         <w:rPr>
           <w:i/>
         </w:rPr>
-        <w:t>--ode.</w:t>
+        <w:t>--</w:t>
+      </w:r>
+      <w:proofErr w:type="spellStart"/>
+      <w:r>
+        <w:rPr>
+          <w:i/>
+        </w:rPr>
+        <w:t>ode.</w:t>
       </w:r>
       <w:r>
         <w:rPr>
@@ -7476,12 +7705,14 @@
         </w:rPr>
         <w:t>propertyName</w:t>
       </w:r>
+      <w:proofErr w:type="spellEnd"/>
       <w:r>
         <w:rPr>
           <w:i/>
         </w:rPr>
         <w:t>=</w:t>
       </w:r>
+      <w:proofErr w:type="spellStart"/>
       <w:r>
         <w:rPr>
           <w:i/>
@@ -7494,6 +7725,7 @@
         </w:rPr>
         <w:t>alue</w:t>
       </w:r>
+      <w:proofErr w:type="spellEnd"/>
     </w:p>
     <w:p>
       <w:r>
@@ -7538,10 +7770,23 @@
     </w:p>
     <w:p>
       <w:r>
-        <w:t xml:space="preserve">Current ODE properties and their default are defined in OdeProperties class. The property name is the name of the </w:t>
-      </w:r>
-      <w:r>
-        <w:t xml:space="preserve">OdeProperties class </w:t>
+        <w:t xml:space="preserve">Current ODE properties and their default are defined in </w:t>
+      </w:r>
+      <w:proofErr w:type="spellStart"/>
+      <w:r>
+        <w:t>OdeProperties</w:t>
+      </w:r>
+      <w:proofErr w:type="spellEnd"/>
+      <w:r>
+        <w:t xml:space="preserve"> class. The property name is the name of the </w:t>
+      </w:r>
+      <w:proofErr w:type="spellStart"/>
+      <w:r>
+        <w:t>OdeProperties</w:t>
+      </w:r>
+      <w:proofErr w:type="spellEnd"/>
+      <w:r>
+        <w:t xml:space="preserve"> class </w:t>
       </w:r>
       <w:r>
         <w:t>instance parameter</w:t>
@@ -7673,12 +7918,14 @@
                 <w:b w:val="0"/>
               </w:rPr>
             </w:pPr>
+            <w:proofErr w:type="spellStart"/>
             <w:r>
               <w:rPr>
                 <w:b w:val="0"/>
               </w:rPr>
               <w:t>ode.kafkaBrokers</w:t>
             </w:r>
+            <w:proofErr w:type="spellEnd"/>
           </w:p>
         </w:tc>
         <w:tc>
@@ -7718,7 +7965,15 @@
               <w:cnfStyle w:val="000000100000" w:firstRow="0" w:lastRow="0" w:firstColumn="0" w:lastColumn="0" w:oddVBand="0" w:evenVBand="0" w:oddHBand="1" w:evenHBand="0" w:firstRowFirstColumn="0" w:firstRowLastColumn="0" w:lastRowFirstColumn="0" w:lastRowLastColumn="0"/>
             </w:pPr>
             <w:r>
-              <w:t>List of kafka brokers and ports</w:t>
+              <w:t xml:space="preserve">List of </w:t>
+            </w:r>
+            <w:proofErr w:type="spellStart"/>
+            <w:r>
+              <w:t>kafka</w:t>
+            </w:r>
+            <w:proofErr w:type="spellEnd"/>
+            <w:r>
+              <w:t xml:space="preserve"> brokers and ports</w:t>
             </w:r>
           </w:p>
         </w:tc>
@@ -7735,6 +7990,7 @@
                 <w:b w:val="0"/>
               </w:rPr>
             </w:pPr>
+            <w:proofErr w:type="spellStart"/>
             <w:r>
               <w:rPr>
                 <w:b w:val="0"/>
@@ -7747,6 +8003,7 @@
               </w:rPr>
               <w:t>Root</w:t>
             </w:r>
+            <w:proofErr w:type="spellEnd"/>
           </w:p>
         </w:tc>
         <w:tc>
@@ -7802,6 +8059,7 @@
             <w:tcW w:w="3665" w:type="dxa"/>
           </w:tcPr>
           <w:p>
+            <w:proofErr w:type="spellStart"/>
             <w:r>
               <w:rPr>
                 <w:b w:val="0"/>
@@ -7814,6 +8072,7 @@
               </w:rPr>
               <w:t>Bsm</w:t>
             </w:r>
+            <w:proofErr w:type="spellEnd"/>
           </w:p>
         </w:tc>
         <w:tc>
@@ -7829,8 +8088,13 @@
               <w:t>./</w:t>
             </w:r>
             <w:r>
-              <w:t>uploads/bsm</w:t>
-            </w:r>
+              <w:t>uploads/</w:t>
+            </w:r>
+            <w:proofErr w:type="spellStart"/>
+            <w:r>
+              <w:t>bsm</w:t>
+            </w:r>
+            <w:proofErr w:type="spellEnd"/>
           </w:p>
         </w:tc>
         <w:tc>
@@ -7868,6 +8132,7 @@
             <w:tcW w:w="3665" w:type="dxa"/>
           </w:tcPr>
           <w:p>
+            <w:proofErr w:type="spellStart"/>
             <w:r>
               <w:rPr>
                 <w:b w:val="0"/>
@@ -7880,6 +8145,7 @@
               </w:rPr>
               <w:t>MessageFrame</w:t>
             </w:r>
+            <w:proofErr w:type="spellEnd"/>
           </w:p>
         </w:tc>
         <w:tc>
@@ -7895,8 +8161,13 @@
               <w:t>./</w:t>
             </w:r>
             <w:r>
-              <w:t>uploads/messageframe</w:t>
-            </w:r>
+              <w:t>uploads/</w:t>
+            </w:r>
+            <w:proofErr w:type="spellStart"/>
+            <w:r>
+              <w:t>messageframe</w:t>
+            </w:r>
+            <w:proofErr w:type="spellEnd"/>
           </w:p>
         </w:tc>
         <w:tc>
@@ -7942,21 +8213,31 @@
                 <w:b w:val="0"/>
               </w:rPr>
             </w:pPr>
+            <w:proofErr w:type="gramStart"/>
             <w:r>
               <w:rPr>
                 <w:b w:val="0"/>
               </w:rPr>
-              <w:t>ode.</w:t>
+              <w:t>ode</w:t>
+            </w:r>
+            <w:proofErr w:type="gramEnd"/>
+            <w:r>
+              <w:rPr>
+                <w:b w:val="0"/>
+              </w:rPr>
+              <w:t>.</w:t>
             </w:r>
             <w:r>
               <w:t xml:space="preserve"> </w:t>
             </w:r>
+            <w:proofErr w:type="spellStart"/>
             <w:r>
               <w:rPr>
                 <w:b w:val="0"/>
               </w:rPr>
               <w:t>pluginsLocations</w:t>
             </w:r>
+            <w:proofErr w:type="spellEnd"/>
           </w:p>
         </w:tc>
         <w:tc>
@@ -8017,11 +8298,19 @@
                 <w:b w:val="0"/>
               </w:rPr>
             </w:pPr>
+            <w:proofErr w:type="gramStart"/>
             <w:r>
               <w:rPr>
                 <w:b w:val="0"/>
               </w:rPr>
-              <w:t>ode.</w:t>
+              <w:t>ode</w:t>
+            </w:r>
+            <w:proofErr w:type="gramEnd"/>
+            <w:r>
+              <w:rPr>
+                <w:b w:val="0"/>
+              </w:rPr>
+              <w:t>.</w:t>
             </w:r>
             <w:r>
               <w:t xml:space="preserve"> </w:t>
@@ -8087,21 +8376,31 @@
                 <w:b w:val="0"/>
               </w:rPr>
             </w:pPr>
+            <w:proofErr w:type="gramStart"/>
             <w:r>
               <w:rPr>
                 <w:b w:val="0"/>
               </w:rPr>
-              <w:t>ode.</w:t>
+              <w:t>ode</w:t>
+            </w:r>
+            <w:proofErr w:type="gramEnd"/>
+            <w:r>
+              <w:rPr>
+                <w:b w:val="0"/>
+              </w:rPr>
+              <w:t>.</w:t>
             </w:r>
             <w:r>
               <w:t xml:space="preserve"> </w:t>
             </w:r>
+            <w:proofErr w:type="spellStart"/>
             <w:r>
               <w:rPr>
                 <w:b w:val="0"/>
               </w:rPr>
               <w:t>kafkaProducerType</w:t>
             </w:r>
+            <w:proofErr w:type="spellEnd"/>
           </w:p>
         </w:tc>
         <w:tc>
@@ -8112,9 +8411,11 @@
             <w:pPr>
               <w:cnfStyle w:val="000000100000" w:firstRow="0" w:lastRow="0" w:firstColumn="0" w:lastColumn="0" w:oddVBand="0" w:evenVBand="0" w:oddHBand="1" w:evenHBand="0" w:firstRowFirstColumn="0" w:firstRowLastColumn="0" w:lastRowFirstColumn="0" w:lastRowLastColumn="0"/>
             </w:pPr>
+            <w:proofErr w:type="spellStart"/>
             <w:r>
               <w:t>async</w:t>
             </w:r>
+            <w:proofErr w:type="spellEnd"/>
           </w:p>
         </w:tc>
         <w:tc>
@@ -8137,7 +8438,15 @@
               <w:cnfStyle w:val="000000100000" w:firstRow="0" w:lastRow="0" w:firstColumn="0" w:lastColumn="0" w:oddVBand="0" w:evenVBand="0" w:oddHBand="1" w:evenHBand="0" w:firstRowFirstColumn="0" w:firstRowLastColumn="0" w:lastRowFirstColumn="0" w:lastRowLastColumn="0"/>
             </w:pPr>
             <w:r>
-              <w:t xml:space="preserve">How Kafka producers write to topics: valid values are async and sync for </w:t>
+              <w:t xml:space="preserve">How Kafka producers write to topics: valid values are </w:t>
+            </w:r>
+            <w:proofErr w:type="spellStart"/>
+            <w:r>
+              <w:t>async</w:t>
+            </w:r>
+            <w:proofErr w:type="spellEnd"/>
+            <w:r>
+              <w:t xml:space="preserve"> and sync for </w:t>
             </w:r>
             <w:r>
               <w:lastRenderedPageBreak/>
@@ -8163,22 +8472,32 @@
                 <w:b w:val="0"/>
               </w:rPr>
             </w:pPr>
+            <w:proofErr w:type="gramStart"/>
             <w:r>
               <w:rPr>
                 <w:b w:val="0"/>
               </w:rPr>
               <w:lastRenderedPageBreak/>
-              <w:t>ode.</w:t>
+              <w:t>ode</w:t>
+            </w:r>
+            <w:proofErr w:type="gramEnd"/>
+            <w:r>
+              <w:rPr>
+                <w:b w:val="0"/>
+              </w:rPr>
+              <w:t>.</w:t>
             </w:r>
             <w:r>
               <w:t xml:space="preserve"> </w:t>
             </w:r>
+            <w:proofErr w:type="spellStart"/>
             <w:r>
               <w:rPr>
                 <w:b w:val="0"/>
               </w:rPr>
               <w:t>ddsCasUsername</w:t>
             </w:r>
+            <w:proofErr w:type="spellEnd"/>
           </w:p>
         </w:tc>
         <w:tc>
@@ -8237,21 +8556,31 @@
                 <w:b w:val="0"/>
               </w:rPr>
             </w:pPr>
+            <w:proofErr w:type="gramStart"/>
             <w:r>
               <w:rPr>
                 <w:b w:val="0"/>
               </w:rPr>
-              <w:t>ode.</w:t>
+              <w:t>ode</w:t>
+            </w:r>
+            <w:proofErr w:type="gramEnd"/>
+            <w:r>
+              <w:rPr>
+                <w:b w:val="0"/>
+              </w:rPr>
+              <w:t>.</w:t>
             </w:r>
             <w:r>
               <w:t xml:space="preserve"> </w:t>
             </w:r>
+            <w:proofErr w:type="spellStart"/>
             <w:r>
               <w:rPr>
                 <w:b w:val="0"/>
               </w:rPr>
               <w:t>ddsCasPassword</w:t>
             </w:r>
+            <w:proofErr w:type="spellEnd"/>
           </w:p>
         </w:tc>
         <w:tc>
@@ -8309,21 +8638,31 @@
                 <w:b w:val="0"/>
               </w:rPr>
             </w:pPr>
+            <w:proofErr w:type="gramStart"/>
             <w:r>
               <w:rPr>
                 <w:b w:val="0"/>
               </w:rPr>
-              <w:t>ode.</w:t>
+              <w:t>ode</w:t>
+            </w:r>
+            <w:proofErr w:type="gramEnd"/>
+            <w:r>
+              <w:rPr>
+                <w:b w:val="0"/>
+              </w:rPr>
+              <w:t>.</w:t>
             </w:r>
             <w:r>
               <w:t xml:space="preserve"> </w:t>
             </w:r>
+            <w:proofErr w:type="spellStart"/>
             <w:r>
               <w:rPr>
                 <w:b w:val="0"/>
               </w:rPr>
               <w:t>ddsCasUrl</w:t>
             </w:r>
+            <w:proofErr w:type="spellEnd"/>
           </w:p>
         </w:tc>
         <w:tc>
@@ -8382,21 +8721,31 @@
                 <w:b w:val="0"/>
               </w:rPr>
             </w:pPr>
+            <w:proofErr w:type="gramStart"/>
             <w:r>
               <w:rPr>
                 <w:b w:val="0"/>
               </w:rPr>
-              <w:t>ode.</w:t>
+              <w:t>ode</w:t>
+            </w:r>
+            <w:proofErr w:type="gramEnd"/>
+            <w:r>
+              <w:rPr>
+                <w:b w:val="0"/>
+              </w:rPr>
+              <w:t>.</w:t>
             </w:r>
             <w:r>
               <w:t xml:space="preserve"> </w:t>
             </w:r>
+            <w:proofErr w:type="spellStart"/>
             <w:r>
               <w:rPr>
                 <w:b w:val="0"/>
               </w:rPr>
               <w:t>ddsWebsocketUrl</w:t>
             </w:r>
+            <w:proofErr w:type="spellEnd"/>
           </w:p>
         </w:tc>
         <w:tc>
@@ -8432,7 +8781,15 @@
               <w:cnfStyle w:val="000000100000" w:firstRow="0" w:lastRow="0" w:firstColumn="0" w:lastColumn="0" w:oddVBand="0" w:evenVBand="0" w:oddHBand="1" w:evenHBand="0" w:firstRowFirstColumn="0" w:firstRowLastColumn="0" w:lastRowFirstColumn="0" w:lastRowLastColumn="0"/>
             </w:pPr>
             <w:r>
-              <w:t>URL of the US DOT SDW WebSockets API</w:t>
+              <w:t xml:space="preserve">URL of the US DOT SDW </w:t>
+            </w:r>
+            <w:proofErr w:type="spellStart"/>
+            <w:r>
+              <w:t>WebSockets</w:t>
+            </w:r>
+            <w:proofErr w:type="spellEnd"/>
+            <w:r>
+              <w:t xml:space="preserve"> API</w:t>
             </w:r>
           </w:p>
         </w:tc>
@@ -8513,11 +8870,19 @@
       <w:r>
         <w:t xml:space="preserve">l file. The default logback.xml is located in the </w:t>
       </w:r>
+      <w:proofErr w:type="spellStart"/>
       <w:r>
         <w:rPr>
           <w:i/>
         </w:rPr>
-        <w:t>src/main/</w:t>
+        <w:t>src</w:t>
+      </w:r>
+      <w:proofErr w:type="spellEnd"/>
+      <w:r>
+        <w:rPr>
+          <w:i/>
+        </w:rPr>
+        <w:t>/main/</w:t>
       </w:r>
       <w:r>
         <w:rPr>
@@ -8546,11 +8911,19 @@
       <w:r>
         <w:t xml:space="preserve">you can modify the source </w:t>
       </w:r>
+      <w:proofErr w:type="spellStart"/>
       <w:r>
         <w:rPr>
           <w:i/>
         </w:rPr>
-        <w:t>src/main/</w:t>
+        <w:t>src</w:t>
+      </w:r>
+      <w:proofErr w:type="spellEnd"/>
+      <w:r>
+        <w:rPr>
+          <w:i/>
+        </w:rPr>
+        <w:t>/main/</w:t>
       </w:r>
       <w:r>
         <w:rPr>
@@ -8858,7 +9231,23 @@
           <w:rFonts w:ascii="Segoe UI" w:hAnsi="Segoe UI" w:cs="Segoe UI"/>
           <w:color w:val="24292E"/>
         </w:rPr>
-        <w:t>The published ip address of the device.</w:t>
+        <w:t xml:space="preserve">The published </w:t>
+      </w:r>
+      <w:proofErr w:type="spellStart"/>
+      <w:r>
+        <w:rPr>
+          <w:rFonts w:ascii="Segoe UI" w:hAnsi="Segoe UI" w:cs="Segoe UI"/>
+          <w:color w:val="24292E"/>
+        </w:rPr>
+        <w:t>ip</w:t>
+      </w:r>
+      <w:proofErr w:type="spellEnd"/>
+      <w:r>
+        <w:rPr>
+          <w:rFonts w:ascii="Segoe UI" w:hAnsi="Segoe UI" w:cs="Segoe UI"/>
+          <w:color w:val="24292E"/>
+        </w:rPr>
+        <w:t xml:space="preserve"> address of the device.</w:t>
       </w:r>
     </w:p>
     <w:p>
@@ -8959,7 +9348,98 @@
           <w:color w:val="24292E"/>
           <w:bdr w:val="none" w:sz="0" w:space="0" w:color="auto" w:frame="1"/>
         </w:rPr>
-        <w:t>/rsuHeartbeat?ip=&lt;ip_address&gt;&amp;oid=&lt;oid_string&gt;</w:t>
+        <w:t>/</w:t>
+      </w:r>
+      <w:proofErr w:type="spellStart"/>
+      <w:r>
+        <w:rPr>
+          <w:rStyle w:val="HTMLCode"/>
+          <w:rFonts w:cs="Consolas"/>
+          <w:color w:val="24292E"/>
+          <w:bdr w:val="none" w:sz="0" w:space="0" w:color="auto" w:frame="1"/>
+        </w:rPr>
+        <w:t>rsuHeartbeat</w:t>
+      </w:r>
+      <w:proofErr w:type="gramStart"/>
+      <w:r>
+        <w:rPr>
+          <w:rStyle w:val="HTMLCode"/>
+          <w:rFonts w:cs="Consolas"/>
+          <w:color w:val="24292E"/>
+          <w:bdr w:val="none" w:sz="0" w:space="0" w:color="auto" w:frame="1"/>
+        </w:rPr>
+        <w:t>?ip</w:t>
+      </w:r>
+      <w:proofErr w:type="spellEnd"/>
+      <w:proofErr w:type="gramEnd"/>
+      <w:r>
+        <w:rPr>
+          <w:rStyle w:val="HTMLCode"/>
+          <w:rFonts w:cs="Consolas"/>
+          <w:color w:val="24292E"/>
+          <w:bdr w:val="none" w:sz="0" w:space="0" w:color="auto" w:frame="1"/>
+        </w:rPr>
+        <w:t>=&lt;</w:t>
+      </w:r>
+      <w:proofErr w:type="spellStart"/>
+      <w:r>
+        <w:rPr>
+          <w:rStyle w:val="HTMLCode"/>
+          <w:rFonts w:cs="Consolas"/>
+          <w:color w:val="24292E"/>
+          <w:bdr w:val="none" w:sz="0" w:space="0" w:color="auto" w:frame="1"/>
+        </w:rPr>
+        <w:t>ip_address</w:t>
+      </w:r>
+      <w:proofErr w:type="spellEnd"/>
+      <w:r>
+        <w:rPr>
+          <w:rStyle w:val="HTMLCode"/>
+          <w:rFonts w:cs="Consolas"/>
+          <w:color w:val="24292E"/>
+          <w:bdr w:val="none" w:sz="0" w:space="0" w:color="auto" w:frame="1"/>
+        </w:rPr>
+        <w:t>&gt;&amp;</w:t>
+      </w:r>
+      <w:proofErr w:type="spellStart"/>
+      <w:r>
+        <w:rPr>
+          <w:rStyle w:val="HTMLCode"/>
+          <w:rFonts w:cs="Consolas"/>
+          <w:color w:val="24292E"/>
+          <w:bdr w:val="none" w:sz="0" w:space="0" w:color="auto" w:frame="1"/>
+        </w:rPr>
+        <w:t>oid</w:t>
+      </w:r>
+      <w:proofErr w:type="spellEnd"/>
+      <w:r>
+        <w:rPr>
+          <w:rStyle w:val="HTMLCode"/>
+          <w:rFonts w:cs="Consolas"/>
+          <w:color w:val="24292E"/>
+          <w:bdr w:val="none" w:sz="0" w:space="0" w:color="auto" w:frame="1"/>
+        </w:rPr>
+        <w:t>=&lt;</w:t>
+      </w:r>
+      <w:proofErr w:type="spellStart"/>
+      <w:r>
+        <w:rPr>
+          <w:rStyle w:val="HTMLCode"/>
+          <w:rFonts w:cs="Consolas"/>
+          <w:color w:val="24292E"/>
+          <w:bdr w:val="none" w:sz="0" w:space="0" w:color="auto" w:frame="1"/>
+        </w:rPr>
+        <w:t>oid_string</w:t>
+      </w:r>
+      <w:proofErr w:type="spellEnd"/>
+      <w:r>
+        <w:rPr>
+          <w:rStyle w:val="HTMLCode"/>
+          <w:rFonts w:cs="Consolas"/>
+          <w:color w:val="24292E"/>
+          <w:bdr w:val="none" w:sz="0" w:space="0" w:color="auto" w:frame="1"/>
+        </w:rPr>
+        <w:t>&gt;</w:t>
       </w:r>
     </w:p>
     <w:p>
@@ -9111,7 +9591,15 @@
     </w:p>
     <w:p>
       <w:r>
-        <w:t>ODE uses Logback logging framework to log application and data events.</w:t>
+        <w:t xml:space="preserve">ODE uses </w:t>
+      </w:r>
+      <w:proofErr w:type="spellStart"/>
+      <w:r>
+        <w:t>Logback</w:t>
+      </w:r>
+      <w:proofErr w:type="spellEnd"/>
+      <w:r>
+        <w:t xml:space="preserve"> logging framework to log application and data events.</w:t>
       </w:r>
     </w:p>
     <w:p>
@@ -9338,7 +9826,39 @@
           <w:rFonts w:ascii="Segoe UI" w:hAnsi="Segoe UI" w:cs="Segoe UI"/>
           <w:color w:val="24292E"/>
         </w:rPr>
-        <w:t>The current setup of the logging framework is very minimal. It contains four loggers and two appenders for the respective files. The logback framework has the ability to set time based file deletion, and rolling archive file naming. For the full list of features visit this URL:</w:t>
+        <w:t xml:space="preserve">The current setup of the logging framework is very minimal. It contains four loggers and two </w:t>
+      </w:r>
+      <w:proofErr w:type="spellStart"/>
+      <w:r>
+        <w:rPr>
+          <w:rFonts w:ascii="Segoe UI" w:hAnsi="Segoe UI" w:cs="Segoe UI"/>
+          <w:color w:val="24292E"/>
+        </w:rPr>
+        <w:t>appenders</w:t>
+      </w:r>
+      <w:proofErr w:type="spellEnd"/>
+      <w:r>
+        <w:rPr>
+          <w:rFonts w:ascii="Segoe UI" w:hAnsi="Segoe UI" w:cs="Segoe UI"/>
+          <w:color w:val="24292E"/>
+        </w:rPr>
+        <w:t xml:space="preserve"> for the respective files. The </w:t>
+      </w:r>
+      <w:proofErr w:type="spellStart"/>
+      <w:r>
+        <w:rPr>
+          <w:rFonts w:ascii="Segoe UI" w:hAnsi="Segoe UI" w:cs="Segoe UI"/>
+          <w:color w:val="24292E"/>
+        </w:rPr>
+        <w:t>logback</w:t>
+      </w:r>
+      <w:proofErr w:type="spellEnd"/>
+      <w:r>
+        <w:rPr>
+          <w:rFonts w:ascii="Segoe UI" w:hAnsi="Segoe UI" w:cs="Segoe UI"/>
+          <w:color w:val="24292E"/>
+        </w:rPr>
+        <w:t xml:space="preserve"> framework has the ability to set time based file deletion, and rolling archive file naming. For the full list of features visit this URL:</w:t>
       </w:r>
       <w:r>
         <w:rPr>
@@ -9408,7 +9928,23 @@
           <w:rFonts w:ascii="Segoe UI" w:hAnsi="Segoe UI" w:cs="Segoe UI"/>
           <w:color w:val="24292E"/>
         </w:rPr>
-        <w:t>In a new terminal window run "jconsole".</w:t>
+        <w:t>In a new terminal window run "</w:t>
+      </w:r>
+      <w:proofErr w:type="spellStart"/>
+      <w:r>
+        <w:rPr>
+          <w:rFonts w:ascii="Segoe UI" w:hAnsi="Segoe UI" w:cs="Segoe UI"/>
+          <w:color w:val="24292E"/>
+        </w:rPr>
+        <w:t>jconsole</w:t>
+      </w:r>
+      <w:proofErr w:type="spellEnd"/>
+      <w:r>
+        <w:rPr>
+          <w:rFonts w:ascii="Segoe UI" w:hAnsi="Segoe UI" w:cs="Segoe UI"/>
+          <w:color w:val="24292E"/>
+        </w:rPr>
+        <w:t>".</w:t>
       </w:r>
     </w:p>
     <w:p>
@@ -9450,7 +9986,23 @@
           <w:rFonts w:ascii="Segoe UI" w:hAnsi="Segoe UI" w:cs="Segoe UI"/>
           <w:color w:val="24292E"/>
         </w:rPr>
-        <w:t>Input the ip address you set to be your DOCKER_HOST_IP:9090 (ex. 0.0.0.0:9090).</w:t>
+        <w:t xml:space="preserve">Input the </w:t>
+      </w:r>
+      <w:proofErr w:type="spellStart"/>
+      <w:r>
+        <w:rPr>
+          <w:rFonts w:ascii="Segoe UI" w:hAnsi="Segoe UI" w:cs="Segoe UI"/>
+          <w:color w:val="24292E"/>
+        </w:rPr>
+        <w:t>ip</w:t>
+      </w:r>
+      <w:proofErr w:type="spellEnd"/>
+      <w:r>
+        <w:rPr>
+          <w:rFonts w:ascii="Segoe UI" w:hAnsi="Segoe UI" w:cs="Segoe UI"/>
+          <w:color w:val="24292E"/>
+        </w:rPr>
+        <w:t xml:space="preserve"> address you set to be your DOCKER_HOST_IP:9090 (ex. 0.0.0.0:9090).</w:t>
       </w:r>
     </w:p>
     <w:p>
@@ -9513,7 +10065,23 @@
           <w:rFonts w:ascii="Segoe UI" w:hAnsi="Segoe UI" w:cs="Segoe UI"/>
           <w:color w:val="24292E"/>
         </w:rPr>
-        <w:t>Select the MBeans tab at the top.</w:t>
+        <w:t xml:space="preserve">Select the </w:t>
+      </w:r>
+      <w:proofErr w:type="spellStart"/>
+      <w:r>
+        <w:rPr>
+          <w:rFonts w:ascii="Segoe UI" w:hAnsi="Segoe UI" w:cs="Segoe UI"/>
+          <w:color w:val="24292E"/>
+        </w:rPr>
+        <w:t>MBeans</w:t>
+      </w:r>
+      <w:proofErr w:type="spellEnd"/>
+      <w:r>
+        <w:rPr>
+          <w:rFonts w:ascii="Segoe UI" w:hAnsi="Segoe UI" w:cs="Segoe UI"/>
+          <w:color w:val="24292E"/>
+        </w:rPr>
+        <w:t xml:space="preserve"> tab at the top.</w:t>
       </w:r>
     </w:p>
     <w:p>
@@ -9534,7 +10102,23 @@
           <w:rFonts w:ascii="Segoe UI" w:hAnsi="Segoe UI" w:cs="Segoe UI"/>
           <w:color w:val="24292E"/>
         </w:rPr>
-        <w:t>Expand the folder ch.qos.logback.classic until you get to Attributes and Operations.</w:t>
+        <w:t xml:space="preserve">Expand the folder </w:t>
+      </w:r>
+      <w:proofErr w:type="spellStart"/>
+      <w:r>
+        <w:rPr>
+          <w:rFonts w:ascii="Segoe UI" w:hAnsi="Segoe UI" w:cs="Segoe UI"/>
+          <w:color w:val="24292E"/>
+        </w:rPr>
+        <w:t>ch.qos.logback.classic</w:t>
+      </w:r>
+      <w:proofErr w:type="spellEnd"/>
+      <w:r>
+        <w:rPr>
+          <w:rFonts w:ascii="Segoe UI" w:hAnsi="Segoe UI" w:cs="Segoe UI"/>
+          <w:color w:val="24292E"/>
+        </w:rPr>
+        <w:t xml:space="preserve"> until you get to Attributes and Operations.</w:t>
       </w:r>
     </w:p>
     <w:p>
@@ -9576,7 +10160,23 @@
           <w:rFonts w:ascii="Segoe UI" w:hAnsi="Segoe UI" w:cs="Segoe UI"/>
           <w:color w:val="24292E"/>
         </w:rPr>
-        <w:t>Select the reloadbyfilename option.</w:t>
+        <w:t xml:space="preserve">Select the </w:t>
+      </w:r>
+      <w:proofErr w:type="spellStart"/>
+      <w:r>
+        <w:rPr>
+          <w:rFonts w:ascii="Segoe UI" w:hAnsi="Segoe UI" w:cs="Segoe UI"/>
+          <w:color w:val="24292E"/>
+        </w:rPr>
+        <w:t>reloadbyfilename</w:t>
+      </w:r>
+      <w:proofErr w:type="spellEnd"/>
+      <w:r>
+        <w:rPr>
+          <w:rFonts w:ascii="Segoe UI" w:hAnsi="Segoe UI" w:cs="Segoe UI"/>
+          <w:color w:val="24292E"/>
+        </w:rPr>
+        <w:t xml:space="preserve"> option.</w:t>
       </w:r>
     </w:p>
     <w:p>
@@ -9619,7 +10219,39 @@
           <w:color w:val="24292E"/>
         </w:rPr>
         <w:lastRenderedPageBreak/>
-        <w:t>Edit logback.xml inside of the docker container for ode and modifiy the log level for whatever logger you wish to turn off to "OFF".</w:t>
+        <w:t xml:space="preserve">Edit logback.xml inside of the </w:t>
+      </w:r>
+      <w:proofErr w:type="spellStart"/>
+      <w:r>
+        <w:rPr>
+          <w:rFonts w:ascii="Segoe UI" w:hAnsi="Segoe UI" w:cs="Segoe UI"/>
+          <w:color w:val="24292E"/>
+        </w:rPr>
+        <w:t>docker</w:t>
+      </w:r>
+      <w:proofErr w:type="spellEnd"/>
+      <w:r>
+        <w:rPr>
+          <w:rFonts w:ascii="Segoe UI" w:hAnsi="Segoe UI" w:cs="Segoe UI"/>
+          <w:color w:val="24292E"/>
+        </w:rPr>
+        <w:t xml:space="preserve"> container for ode and </w:t>
+      </w:r>
+      <w:proofErr w:type="spellStart"/>
+      <w:r>
+        <w:rPr>
+          <w:rFonts w:ascii="Segoe UI" w:hAnsi="Segoe UI" w:cs="Segoe UI"/>
+          <w:color w:val="24292E"/>
+        </w:rPr>
+        <w:t>modifiy</w:t>
+      </w:r>
+      <w:proofErr w:type="spellEnd"/>
+      <w:r>
+        <w:rPr>
+          <w:rFonts w:ascii="Segoe UI" w:hAnsi="Segoe UI" w:cs="Segoe UI"/>
+          <w:color w:val="24292E"/>
+        </w:rPr>
+        <w:t xml:space="preserve"> the log level for whatever logger you wish to turn off to "OFF".</w:t>
       </w:r>
     </w:p>
     <w:p>
@@ -9640,7 +10272,39 @@
           <w:rFonts w:ascii="Segoe UI" w:hAnsi="Segoe UI" w:cs="Segoe UI"/>
           <w:color w:val="24292E"/>
         </w:rPr>
-        <w:t>Save the file and go back to the jconsole and click the button reloadbyfilename to submit changes.</w:t>
+        <w:t xml:space="preserve">Save the file and go back to the </w:t>
+      </w:r>
+      <w:proofErr w:type="spellStart"/>
+      <w:r>
+        <w:rPr>
+          <w:rFonts w:ascii="Segoe UI" w:hAnsi="Segoe UI" w:cs="Segoe UI"/>
+          <w:color w:val="24292E"/>
+        </w:rPr>
+        <w:t>jconsole</w:t>
+      </w:r>
+      <w:proofErr w:type="spellEnd"/>
+      <w:r>
+        <w:rPr>
+          <w:rFonts w:ascii="Segoe UI" w:hAnsi="Segoe UI" w:cs="Segoe UI"/>
+          <w:color w:val="24292E"/>
+        </w:rPr>
+        <w:t xml:space="preserve"> and click the button </w:t>
+      </w:r>
+      <w:proofErr w:type="spellStart"/>
+      <w:r>
+        <w:rPr>
+          <w:rFonts w:ascii="Segoe UI" w:hAnsi="Segoe UI" w:cs="Segoe UI"/>
+          <w:color w:val="24292E"/>
+        </w:rPr>
+        <w:t>reloadbyfilename</w:t>
+      </w:r>
+      <w:proofErr w:type="spellEnd"/>
+      <w:r>
+        <w:rPr>
+          <w:rFonts w:ascii="Segoe UI" w:hAnsi="Segoe UI" w:cs="Segoe UI"/>
+          <w:color w:val="24292E"/>
+        </w:rPr>
+        <w:t xml:space="preserve"> to submit changes.</w:t>
       </w:r>
     </w:p>
     <w:p>
@@ -9776,7 +10440,23 @@
     </w:p>
     <w:p>
       <w:r>
-        <w:t>ODE accepts TIM messages and other metadata parameters for broadcasting TIM messages via the REST API interface. The ODE accepts data elements in JSON format from which a fully formed ASN.1 compliant J2735 TravelerInformation message will be constructed and sent to an array of Roadside Units (RSUs). The RSUs must be specified in the TIM broadcast message received by the ODE. In addition to the RSU devices, the TIM message is also deposited to the US DOT Situation Data Warehouse (SDW) from which the SiriusXM satellites will pull from and broadcast to vehicles that are not within range of RSUs. SDW parameters are also specified in the TIM REST interface. Please refer to the Swagger file documentation for details of a TIM REST interface.</w:t>
+        <w:t xml:space="preserve">ODE accepts TIM messages and other metadata parameters for broadcasting TIM messages via the REST API interface. The ODE accepts data elements in JSON format from which a fully formed ASN.1 compliant J2735 </w:t>
+      </w:r>
+      <w:proofErr w:type="spellStart"/>
+      <w:r>
+        <w:t>TravelerInformation</w:t>
+      </w:r>
+      <w:proofErr w:type="spellEnd"/>
+      <w:r>
+        <w:t xml:space="preserve"> message will be constructed and sent to an array of Roadside Units (RSUs). The RSUs must be specified in the TIM broadcast message received by the ODE. In addition to the RSU devices, the TIM message is also deposited to the US DOT Situation Data Warehouse (SDW) from which the </w:t>
+      </w:r>
+      <w:proofErr w:type="spellStart"/>
+      <w:r>
+        <w:t>SiriusXM</w:t>
+      </w:r>
+      <w:proofErr w:type="spellEnd"/>
+      <w:r>
+        <w:t xml:space="preserve"> satellites will pull from and broadcast to vehicles that are not within range of RSUs. SDW parameters are also specified in the TIM REST interface. Please refer to the Swagger file documentation for details of a TIM REST interface.</w:t>
       </w:r>
     </w:p>
     <w:p>
@@ -9845,6 +10525,7 @@
         </w:rPr>
         <w:t>Update the effective </w:t>
       </w:r>
+      <w:proofErr w:type="spellStart"/>
       <w:r>
         <w:rPr>
           <w:rFonts w:ascii="Consolas" w:eastAsia="Times New Roman" w:hAnsi="Consolas" w:cs="Consolas"/>
@@ -9855,6 +10536,7 @@
         </w:rPr>
         <w:t>application.properties</w:t>
       </w:r>
+      <w:proofErr w:type="spellEnd"/>
       <w:r>
         <w:rPr>
           <w:rFonts w:ascii="Segoe UI" w:eastAsia="Times New Roman" w:hAnsi="Segoe UI" w:cs="Segoe UI"/>
@@ -9863,7 +10545,7 @@
           <w:szCs w:val="24"/>
           <w:lang w:eastAsia="en-US"/>
         </w:rPr>
-        <w:t xml:space="preserve"> file with username and password for Webapp2/sdw. </w:t>
+        <w:t> file with usernam</w:t>
       </w:r>
       <w:r>
         <w:rPr>
@@ -9873,8 +10555,32 @@
           <w:szCs w:val="24"/>
           <w:lang w:eastAsia="en-US"/>
         </w:rPr>
-        <w:t xml:space="preserve">Create 2 environment variables: SDWUSERNAME and SDWPASSWORD. </w:t>
-      </w:r>
+        <w:t>e and password for Webapp2/</w:t>
+      </w:r>
+      <w:proofErr w:type="spellStart"/>
+      <w:r>
+        <w:rPr>
+          <w:rFonts w:ascii="Segoe UI" w:eastAsia="Times New Roman" w:hAnsi="Segoe UI" w:cs="Segoe UI"/>
+          <w:color w:val="24292E"/>
+          <w:sz w:val="24"/>
+          <w:szCs w:val="24"/>
+          <w:lang w:eastAsia="en-US"/>
+        </w:rPr>
+        <w:t>sdw</w:t>
+      </w:r>
+      <w:proofErr w:type="spellEnd"/>
+      <w:r>
+        <w:rPr>
+          <w:rFonts w:ascii="Segoe UI" w:eastAsia="Times New Roman" w:hAnsi="Segoe UI" w:cs="Segoe UI"/>
+          <w:color w:val="24292E"/>
+          <w:sz w:val="24"/>
+          <w:szCs w:val="24"/>
+          <w:lang w:eastAsia="en-US"/>
+        </w:rPr>
+        <w:t xml:space="preserve">. </w:t>
+      </w:r>
+      <w:bookmarkStart w:id="44" w:name="_GoBack"/>
+      <w:bookmarkEnd w:id="44"/>
       <w:r>
         <w:rPr>
           <w:rFonts w:ascii="Segoe UI" w:eastAsia="Times New Roman" w:hAnsi="Segoe UI" w:cs="Segoe UI"/>
@@ -9968,6 +10674,7 @@
         </w:rPr>
         <w:t xml:space="preserve">        </w:t>
       </w:r>
+      <w:proofErr w:type="spellStart"/>
       <w:r>
         <w:rPr>
           <w:rFonts w:ascii="Consolas" w:eastAsia="Times New Roman" w:hAnsi="Consolas" w:cs="Consolas"/>
@@ -9977,7 +10684,19 @@
           <w:bdr w:val="none" w:sz="0" w:space="0" w:color="auto" w:frame="1"/>
           <w:lang w:eastAsia="en-US"/>
         </w:rPr>
-        <w:t>ode.ddsCasUsername=&lt;SDWUSERNAME&gt;</w:t>
+        <w:t>ode.ddsCasUsername</w:t>
+      </w:r>
+      <w:proofErr w:type="spellEnd"/>
+      <w:r>
+        <w:rPr>
+          <w:rFonts w:ascii="Consolas" w:eastAsia="Times New Roman" w:hAnsi="Consolas" w:cs="Consolas"/>
+          <w:color w:val="24292E"/>
+          <w:sz w:val="20"/>
+          <w:szCs w:val="20"/>
+          <w:bdr w:val="none" w:sz="0" w:space="0" w:color="auto" w:frame="1"/>
+          <w:lang w:eastAsia="en-US"/>
+        </w:rPr>
+        <w:t>=&lt;SDWUSERNAME&gt;</w:t>
       </w:r>
     </w:p>
     <w:p>
@@ -10019,10 +10738,9 @@
           <w:bdr w:val="none" w:sz="0" w:space="0" w:color="auto" w:frame="1"/>
           <w:lang w:eastAsia="en-US"/>
         </w:rPr>
-        <w:t xml:space="preserve">        ode.ddsCasPassword=&lt;</w:t>
-      </w:r>
-      <w:bookmarkStart w:id="44" w:name="_GoBack"/>
-      <w:bookmarkEnd w:id="44"/>
+        <w:t xml:space="preserve">        </w:t>
+      </w:r>
+      <w:proofErr w:type="spellStart"/>
       <w:r>
         <w:rPr>
           <w:rFonts w:ascii="Consolas" w:eastAsia="Times New Roman" w:hAnsi="Consolas" w:cs="Consolas"/>
@@ -10032,7 +10750,19 @@
           <w:bdr w:val="none" w:sz="0" w:space="0" w:color="auto" w:frame="1"/>
           <w:lang w:eastAsia="en-US"/>
         </w:rPr>
-        <w:t>SDWPASSWORD&gt;</w:t>
+        <w:t>ode.ddsCasPassword</w:t>
+      </w:r>
+      <w:proofErr w:type="spellEnd"/>
+      <w:r>
+        <w:rPr>
+          <w:rFonts w:ascii="Consolas" w:eastAsia="Times New Roman" w:hAnsi="Consolas" w:cs="Consolas"/>
+          <w:color w:val="24292E"/>
+          <w:sz w:val="20"/>
+          <w:szCs w:val="20"/>
+          <w:bdr w:val="none" w:sz="0" w:space="0" w:color="auto" w:frame="1"/>
+          <w:lang w:eastAsia="en-US"/>
+        </w:rPr>
+        <w:t>=&lt;SDWPASSWORD&gt;</w:t>
       </w:r>
     </w:p>
     <w:p>
@@ -10050,7 +10780,49 @@
         <w:t>RSU Enablement</w:t>
       </w:r>
       <w:r>
-        <w:t>: /tim REST service sends the TIM messages to RSUs if both “rsus” and “snmp” elements of the request body are defined and valid. If either “rsus” or “snmp” are missing, the request will not be sent to the RSUs.</w:t>
+        <w:t>: /</w:t>
+      </w:r>
+      <w:proofErr w:type="spellStart"/>
+      <w:proofErr w:type="gramStart"/>
+      <w:r>
+        <w:t>tim</w:t>
+      </w:r>
+      <w:proofErr w:type="spellEnd"/>
+      <w:proofErr w:type="gramEnd"/>
+      <w:r>
+        <w:t xml:space="preserve"> REST service sends the TIM messages to RSUs if both “</w:t>
+      </w:r>
+      <w:proofErr w:type="spellStart"/>
+      <w:r>
+        <w:t>rsus</w:t>
+      </w:r>
+      <w:proofErr w:type="spellEnd"/>
+      <w:r>
+        <w:t>” and “</w:t>
+      </w:r>
+      <w:proofErr w:type="spellStart"/>
+      <w:r>
+        <w:t>snmp</w:t>
+      </w:r>
+      <w:proofErr w:type="spellEnd"/>
+      <w:r>
+        <w:t>” elements of the request body are defined and valid. If either “</w:t>
+      </w:r>
+      <w:proofErr w:type="spellStart"/>
+      <w:r>
+        <w:t>rsus</w:t>
+      </w:r>
+      <w:proofErr w:type="spellEnd"/>
+      <w:r>
+        <w:t>” or “</w:t>
+      </w:r>
+      <w:proofErr w:type="spellStart"/>
+      <w:r>
+        <w:t>snmp</w:t>
+      </w:r>
+      <w:proofErr w:type="spellEnd"/>
+      <w:r>
+        <w:t>” are missing, the request will not be sent to the RSUs.</w:t>
       </w:r>
     </w:p>
     <w:p>
@@ -10068,7 +10840,33 @@
         <w:t>SDW Enablement</w:t>
       </w:r>
       <w:r>
-        <w:t xml:space="preserve">: /tim REST service sends the TIM messages to SDW if the “sdw” element of the request body is defined and valid. If “sdw” element is missing, the request will not be sent to the </w:t>
+        <w:t>: /</w:t>
+      </w:r>
+      <w:proofErr w:type="spellStart"/>
+      <w:proofErr w:type="gramStart"/>
+      <w:r>
+        <w:t>tim</w:t>
+      </w:r>
+      <w:proofErr w:type="spellEnd"/>
+      <w:proofErr w:type="gramEnd"/>
+      <w:r>
+        <w:t xml:space="preserve"> REST service sends the TIM messages to SDW if the “</w:t>
+      </w:r>
+      <w:proofErr w:type="spellStart"/>
+      <w:r>
+        <w:t>sdw</w:t>
+      </w:r>
+      <w:proofErr w:type="spellEnd"/>
+      <w:r>
+        <w:t>” element of the request body is defined and valid. If “</w:t>
+      </w:r>
+      <w:proofErr w:type="spellStart"/>
+      <w:r>
+        <w:t>sdw</w:t>
+      </w:r>
+      <w:proofErr w:type="spellEnd"/>
+      <w:r>
+        <w:t xml:space="preserve">” element is missing, the request will not be sent to the </w:t>
       </w:r>
       <w:r>
         <w:t>SDW</w:t>
@@ -10106,6 +10904,7 @@
       <w:r>
         <w:t xml:space="preserve"> with valid </w:t>
       </w:r>
+      <w:proofErr w:type="spellStart"/>
       <w:r>
         <w:rPr>
           <w:rFonts w:ascii="Consolas" w:eastAsia="Times New Roman" w:hAnsi="Consolas" w:cs="Consolas"/>
@@ -10117,9 +10916,11 @@
         </w:rPr>
         <w:t>ode.ddsCasUsername</w:t>
       </w:r>
+      <w:proofErr w:type="spellEnd"/>
       <w:r>
         <w:t xml:space="preserve"> and </w:t>
       </w:r>
+      <w:proofErr w:type="spellStart"/>
       <w:r>
         <w:rPr>
           <w:rFonts w:ascii="Consolas" w:eastAsia="Times New Roman" w:hAnsi="Consolas" w:cs="Consolas"/>
@@ -10131,6 +10932,7 @@
         </w:rPr>
         <w:t>ode.ddsCasPassword</w:t>
       </w:r>
+      <w:proofErr w:type="spellEnd"/>
       <w:r>
         <w:t xml:space="preserve"> in the </w:t>
       </w:r>
@@ -10144,6 +10946,7 @@
         </w:rPr>
         <w:t>effective </w:t>
       </w:r>
+      <w:proofErr w:type="spellStart"/>
       <w:r>
         <w:rPr>
           <w:rFonts w:ascii="Consolas" w:eastAsia="Times New Roman" w:hAnsi="Consolas" w:cs="Consolas"/>
@@ -10154,6 +10957,7 @@
         </w:rPr>
         <w:t>application.properties</w:t>
       </w:r>
+      <w:proofErr w:type="spellEnd"/>
       <w:r>
         <w:rPr>
           <w:rFonts w:ascii="Segoe UI" w:eastAsia="Times New Roman" w:hAnsi="Segoe UI" w:cs="Segoe UI"/>
@@ -10202,7 +11006,23 @@
         <w:t xml:space="preserve">Copy the curl command, run the python script, or use a web based REST tool such as Postman to send the TIM broadcast request to the ODE. Make sure the REST request body contains </w:t>
       </w:r>
       <w:r>
-        <w:t xml:space="preserve">the “snmp” and “rsus” elements with valid </w:t>
+        <w:t>the “</w:t>
+      </w:r>
+      <w:proofErr w:type="spellStart"/>
+      <w:r>
+        <w:t>snmp</w:t>
+      </w:r>
+      <w:proofErr w:type="spellEnd"/>
+      <w:r>
+        <w:t>” and “</w:t>
+      </w:r>
+      <w:proofErr w:type="spellStart"/>
+      <w:r>
+        <w:t>rsus</w:t>
+      </w:r>
+      <w:proofErr w:type="spellEnd"/>
+      <w:r>
+        <w:t xml:space="preserve">” elements with valid </w:t>
       </w:r>
       <w:r>
         <w:t>IP addresses of the RSUs that you intend to send the message to as well as the required SDW parameters.</w:t>
@@ -10322,7 +11142,23 @@
           <w:sz w:val="20"/>
         </w:rPr>
         <w:br/>
-        <w:t xml:space="preserve">   "exception": "us.dot.its.jpo.ode.traveler.TimMessageException",</w:t>
+        <w:t xml:space="preserve">   "exception": "</w:t>
+      </w:r>
+      <w:proofErr w:type="spellStart"/>
+      <w:r>
+        <w:rPr>
+          <w:rFonts w:ascii="Courier New" w:hAnsi="Courier New" w:cs="Courier New"/>
+          <w:sz w:val="20"/>
+        </w:rPr>
+        <w:t>us.dot.its.jpo.ode.traveler.TimMessageException</w:t>
+      </w:r>
+      <w:proofErr w:type="spellEnd"/>
+      <w:r>
+        <w:rPr>
+          <w:rFonts w:ascii="Courier New" w:hAnsi="Courier New" w:cs="Courier New"/>
+          <w:sz w:val="20"/>
+        </w:rPr>
+        <w:t>",</w:t>
       </w:r>
       <w:r>
         <w:rPr>
@@ -10330,7 +11166,23 @@
           <w:sz w:val="20"/>
         </w:rPr>
         <w:br/>
-        <w:t xml:space="preserve">   "message": "us.dot.its.jpo.ode.traveler.TimMessageException: Empty response from RSU 127.0.0.1",</w:t>
+        <w:t xml:space="preserve">   "message": "</w:t>
+      </w:r>
+      <w:proofErr w:type="spellStart"/>
+      <w:r>
+        <w:rPr>
+          <w:rFonts w:ascii="Courier New" w:hAnsi="Courier New" w:cs="Courier New"/>
+          <w:sz w:val="20"/>
+        </w:rPr>
+        <w:t>us.dot.its.jpo.ode.traveler.TimMessageException</w:t>
+      </w:r>
+      <w:proofErr w:type="spellEnd"/>
+      <w:r>
+        <w:rPr>
+          <w:rFonts w:ascii="Courier New" w:hAnsi="Courier New" w:cs="Courier New"/>
+          <w:sz w:val="20"/>
+        </w:rPr>
+        <w:t>: Empty response from RSU 127.0.0.1",</w:t>
       </w:r>
       <w:r>
         <w:rPr>
@@ -10338,7 +11190,23 @@
           <w:sz w:val="20"/>
         </w:rPr>
         <w:br/>
-        <w:t xml:space="preserve">   "path": "/tim"</w:t>
+        <w:t xml:space="preserve">   "path": "/</w:t>
+      </w:r>
+      <w:proofErr w:type="spellStart"/>
+      <w:r>
+        <w:rPr>
+          <w:rFonts w:ascii="Courier New" w:hAnsi="Courier New" w:cs="Courier New"/>
+          <w:sz w:val="20"/>
+        </w:rPr>
+        <w:t>tim</w:t>
+      </w:r>
+      <w:proofErr w:type="spellEnd"/>
+      <w:r>
+        <w:rPr>
+          <w:rFonts w:ascii="Courier New" w:hAnsi="Courier New" w:cs="Courier New"/>
+          <w:sz w:val="20"/>
+        </w:rPr>
+        <w:t>"</w:t>
       </w:r>
       <w:r>
         <w:rPr>
@@ -10614,6 +11482,7 @@
       <w:r>
         <w:t xml:space="preserve"> </w:t>
       </w:r>
+      <w:proofErr w:type="spellStart"/>
       <w:r>
         <w:rPr>
           <w:rStyle w:val="token"/>
@@ -10621,7 +11490,6 @@
           <w:color w:val="343434"/>
           <w:shd w:val="clear" w:color="auto" w:fill="FCFCFC"/>
         </w:rPr>
-        <w:lastRenderedPageBreak/>
         <w:t>ode.</w:t>
       </w:r>
       <w:r>
@@ -10631,8 +11499,29 @@
           <w:color w:val="343434"/>
           <w:shd w:val="clear" w:color="auto" w:fill="FCFCFC"/>
         </w:rPr>
-        <w:t>uploadLocationRoot/ode.uploadLocationBsm</w:t>
-      </w:r>
+        <w:t>uploadLocationRoot</w:t>
+      </w:r>
+      <w:proofErr w:type="spellEnd"/>
+      <w:r>
+        <w:rPr>
+          <w:rStyle w:val="token"/>
+          <w:rFonts w:ascii="Courier New" w:hAnsi="Courier New" w:cs="Courier New"/>
+          <w:color w:val="343434"/>
+          <w:shd w:val="clear" w:color="auto" w:fill="FCFCFC"/>
+        </w:rPr>
+        <w:t>/</w:t>
+      </w:r>
+      <w:proofErr w:type="spellStart"/>
+      <w:r>
+        <w:rPr>
+          <w:rStyle w:val="token"/>
+          <w:rFonts w:ascii="Courier New" w:hAnsi="Courier New" w:cs="Courier New"/>
+          <w:color w:val="343434"/>
+          <w:shd w:val="clear" w:color="auto" w:fill="FCFCFC"/>
+        </w:rPr>
+        <w:t>ode.uploadLocationBsm</w:t>
+      </w:r>
+      <w:proofErr w:type="spellEnd"/>
       <w:r>
         <w:rPr>
           <w:rStyle w:val="token"/>
@@ -10658,6 +11547,7 @@
         </w:rPr>
         <w:t xml:space="preserve"> </w:t>
       </w:r>
+      <w:proofErr w:type="spellStart"/>
       <w:r>
         <w:rPr>
           <w:rStyle w:val="token"/>
@@ -10665,8 +11555,30 @@
           <w:color w:val="343434"/>
           <w:shd w:val="clear" w:color="auto" w:fill="FCFCFC"/>
         </w:rPr>
-        <w:t>ode.uploadLocationRoot/ode.uploadLocationMessageFrame</w:t>
-      </w:r>
+        <w:lastRenderedPageBreak/>
+        <w:t>ode.uploadLocationRoot</w:t>
+      </w:r>
+      <w:proofErr w:type="spellEnd"/>
+      <w:r>
+        <w:rPr>
+          <w:rStyle w:val="token"/>
+          <w:rFonts w:ascii="Courier New" w:hAnsi="Courier New" w:cs="Courier New"/>
+          <w:color w:val="343434"/>
+          <w:shd w:val="clear" w:color="auto" w:fill="FCFCFC"/>
+        </w:rPr>
+        <w:t>/</w:t>
+      </w:r>
+      <w:proofErr w:type="spellStart"/>
+      <w:r>
+        <w:rPr>
+          <w:rStyle w:val="token"/>
+          <w:rFonts w:ascii="Courier New" w:hAnsi="Courier New" w:cs="Courier New"/>
+          <w:color w:val="343434"/>
+          <w:shd w:val="clear" w:color="auto" w:fill="FCFCFC"/>
+        </w:rPr>
+        <w:t>ode.uploadLocationMessageFrame</w:t>
+      </w:r>
+      <w:proofErr w:type="spellEnd"/>
       <w:r>
         <w:rPr>
           <w:rStyle w:val="token"/>
@@ -10688,8 +11600,19 @@
           <w:color w:val="343434"/>
           <w:shd w:val="clear" w:color="auto" w:fill="FCFCFC"/>
         </w:rPr>
-        <w:t>uploads/bsm</w:t>
-      </w:r>
+        <w:t>uploads/</w:t>
+      </w:r>
+      <w:proofErr w:type="spellStart"/>
+      <w:r>
+        <w:rPr>
+          <w:rStyle w:val="token"/>
+          <w:rFonts w:ascii="Courier New" w:hAnsi="Courier New" w:cs="Courier New"/>
+          <w:color w:val="343434"/>
+          <w:shd w:val="clear" w:color="auto" w:fill="FCFCFC"/>
+        </w:rPr>
+        <w:t>bsm</w:t>
+      </w:r>
+      <w:proofErr w:type="spellEnd"/>
       <w:r>
         <w:rPr>
           <w:rStyle w:val="token"/>
@@ -10722,8 +11645,19 @@
           <w:color w:val="343434"/>
           <w:shd w:val="clear" w:color="auto" w:fill="FCFCFC"/>
         </w:rPr>
-        <w:t>uploads/messageframe</w:t>
-      </w:r>
+        <w:t>uploads/</w:t>
+      </w:r>
+      <w:proofErr w:type="spellStart"/>
+      <w:r>
+        <w:rPr>
+          <w:rStyle w:val="token"/>
+          <w:rFonts w:ascii="Courier New" w:hAnsi="Courier New" w:cs="Courier New"/>
+          <w:color w:val="343434"/>
+          <w:shd w:val="clear" w:color="auto" w:fill="FCFCFC"/>
+        </w:rPr>
+        <w:t>messageframe</w:t>
+      </w:r>
+      <w:proofErr w:type="spellEnd"/>
       <w:r>
         <w:rPr>
           <w:rStyle w:val="token"/>
@@ -10897,12 +11831,14 @@
         </w:rPr>
         <w:t xml:space="preserve">host: </w:t>
       </w:r>
+      <w:proofErr w:type="spellStart"/>
       <w:r>
         <w:rPr>
           <w:rFonts w:ascii="Courier New" w:hAnsi="Courier New" w:cs="Courier New"/>
         </w:rPr>
         <w:t>ip:port</w:t>
       </w:r>
+      <w:proofErr w:type="spellEnd"/>
     </w:p>
     <w:p>
       <w:pPr>
@@ -10939,7 +11875,21 @@
         <w:rPr>
           <w:rFonts w:ascii="Courier New" w:hAnsi="Courier New" w:cs="Courier New"/>
         </w:rPr>
-        <w:t>/api/rest</w:t>
+        <w:t>/</w:t>
+      </w:r>
+      <w:proofErr w:type="spellStart"/>
+      <w:r>
+        <w:rPr>
+          <w:rFonts w:ascii="Courier New" w:hAnsi="Courier New" w:cs="Courier New"/>
+        </w:rPr>
+        <w:t>api</w:t>
+      </w:r>
+      <w:proofErr w:type="spellEnd"/>
+      <w:r>
+        <w:rPr>
+          <w:rFonts w:ascii="Courier New" w:hAnsi="Courier New" w:cs="Courier New"/>
+        </w:rPr>
+        <w:t>/rest</w:t>
       </w:r>
     </w:p>
     <w:p>
@@ -11036,7 +11986,15 @@
         </w:r>
       </w:hyperlink>
       <w:r>
-        <w:t xml:space="preserve"> API documentation framework. The file containing the API documentation can be found in our GitHub repository’s docs folder: </w:t>
+        <w:t xml:space="preserve"> API documentation framework. The file containing the API documentation can be found in our GitHub repository’s </w:t>
+      </w:r>
+      <w:proofErr w:type="gramStart"/>
+      <w:r>
+        <w:t>docs</w:t>
+      </w:r>
+      <w:proofErr w:type="gramEnd"/>
+      <w:r>
+        <w:t xml:space="preserve"> folder: </w:t>
       </w:r>
       <w:hyperlink r:id="rId37" w:history="1">
         <w:r>
@@ -11158,14 +12116,27 @@
       <w:r>
         <w:t xml:space="preserve"> </w:t>
       </w:r>
-      <w:fldSimple w:instr=" SEQ Figure \* ARABIC ">
-        <w:r>
-          <w:rPr>
-            <w:noProof/>
-          </w:rPr>
-          <w:t>2</w:t>
-        </w:r>
-      </w:fldSimple>
+      <w:r>
+        <w:fldChar w:fldCharType="begin"/>
+      </w:r>
+      <w:r>
+        <w:instrText xml:space="preserve"> SEQ Figure \* ARABIC </w:instrText>
+      </w:r>
+      <w:r>
+        <w:fldChar w:fldCharType="separate"/>
+      </w:r>
+      <w:r>
+        <w:rPr>
+          <w:noProof/>
+        </w:rPr>
+        <w:t>2</w:t>
+      </w:r>
+      <w:r>
+        <w:rPr>
+          <w:noProof/>
+        </w:rPr>
+        <w:fldChar w:fldCharType="end"/>
+      </w:r>
       <w:bookmarkEnd w:id="58"/>
       <w:r>
         <w:t xml:space="preserve"> - </w:t>
@@ -11258,7 +12229,35 @@
               <w:rPr>
                 <w:rFonts w:ascii="Courier New" w:hAnsi="Courier New" w:cs="Courier New"/>
               </w:rPr>
-              <w:t>&lt;type: bsm (or) messageFrame&gt;</w:t>
+              <w:t xml:space="preserve">&lt;type: </w:t>
+            </w:r>
+            <w:proofErr w:type="spellStart"/>
+            <w:r>
+              <w:rPr>
+                <w:rFonts w:ascii="Courier New" w:hAnsi="Courier New" w:cs="Courier New"/>
+              </w:rPr>
+              <w:t>bsm</w:t>
+            </w:r>
+            <w:proofErr w:type="spellEnd"/>
+            <w:r>
+              <w:rPr>
+                <w:rFonts w:ascii="Courier New" w:hAnsi="Courier New" w:cs="Courier New"/>
+              </w:rPr>
+              <w:t xml:space="preserve"> (or) </w:t>
+            </w:r>
+            <w:proofErr w:type="spellStart"/>
+            <w:r>
+              <w:rPr>
+                <w:rFonts w:ascii="Courier New" w:hAnsi="Courier New" w:cs="Courier New"/>
+              </w:rPr>
+              <w:t>messageFrame</w:t>
+            </w:r>
+            <w:proofErr w:type="spellEnd"/>
+            <w:r>
+              <w:rPr>
+                <w:rFonts w:ascii="Courier New" w:hAnsi="Courier New" w:cs="Courier New"/>
+              </w:rPr>
+              <w:t>&gt;</w:t>
             </w:r>
           </w:p>
         </w:tc>
@@ -11441,8 +12440,16 @@
               <w:rPr>
                 <w:rFonts w:ascii="Courier New" w:hAnsi="Courier New" w:cs="Courier New"/>
               </w:rPr>
-              <w:t>application/json</w:t>
-            </w:r>
+              <w:t>application/</w:t>
+            </w:r>
+            <w:proofErr w:type="spellStart"/>
+            <w:r>
+              <w:rPr>
+                <w:rFonts w:ascii="Courier New" w:hAnsi="Courier New" w:cs="Courier New"/>
+              </w:rPr>
+              <w:t>json</w:t>
+            </w:r>
+            <w:proofErr w:type="spellEnd"/>
           </w:p>
         </w:tc>
       </w:tr>
@@ -11853,12 +12860,28 @@
                       <w:rFonts w:ascii="Courier New" w:hAnsi="Courier New" w:cs="Courier New"/>
                     </w:rPr>
                   </w:pPr>
+                  <w:proofErr w:type="spellStart"/>
                   <w:r>
                     <w:rPr>
                       <w:rFonts w:ascii="Courier New" w:hAnsi="Courier New" w:cs="Courier New"/>
                     </w:rPr>
-                    <w:t>bsm | messageFrame</w:t>
+                    <w:t>bsm</w:t>
                   </w:r>
+                  <w:proofErr w:type="spellEnd"/>
+                  <w:r>
+                    <w:rPr>
+                      <w:rFonts w:ascii="Courier New" w:hAnsi="Courier New" w:cs="Courier New"/>
+                    </w:rPr>
+                    <w:t xml:space="preserve"> | </w:t>
+                  </w:r>
+                  <w:proofErr w:type="spellStart"/>
+                  <w:r>
+                    <w:rPr>
+                      <w:rFonts w:ascii="Courier New" w:hAnsi="Courier New" w:cs="Courier New"/>
+                    </w:rPr>
+                    <w:t>messageFrame</w:t>
+                  </w:r>
+                  <w:proofErr w:type="spellEnd"/>
                 </w:p>
               </w:tc>
               <w:tc>
@@ -12080,7 +13103,21 @@
                     <w:rPr>
                       <w:rFonts w:ascii="Courier New" w:hAnsi="Courier New" w:cs="Courier New"/>
                     </w:rPr>
-                    <w:t>{Status:success}</w:t>
+                    <w:t>{</w:t>
+                  </w:r>
+                  <w:proofErr w:type="spellStart"/>
+                  <w:r>
+                    <w:rPr>
+                      <w:rFonts w:ascii="Courier New" w:hAnsi="Courier New" w:cs="Courier New"/>
+                    </w:rPr>
+                    <w:t>Status:success</w:t>
+                  </w:r>
+                  <w:proofErr w:type="spellEnd"/>
+                  <w:r>
+                    <w:rPr>
+                      <w:rFonts w:ascii="Courier New" w:hAnsi="Courier New" w:cs="Courier New"/>
+                    </w:rPr>
+                    <w:t>}</w:t>
                   </w:r>
                 </w:p>
               </w:tc>
@@ -12164,14 +13201,27 @@
       <w:r>
         <w:t xml:space="preserve">Table </w:t>
       </w:r>
-      <w:fldSimple w:instr=" SEQ Table \* ARABIC ">
-        <w:r>
-          <w:rPr>
-            <w:noProof/>
-          </w:rPr>
-          <w:t>4</w:t>
-        </w:r>
-      </w:fldSimple>
+      <w:r>
+        <w:fldChar w:fldCharType="begin"/>
+      </w:r>
+      <w:r>
+        <w:instrText xml:space="preserve"> SEQ Table \* ARABIC </w:instrText>
+      </w:r>
+      <w:r>
+        <w:fldChar w:fldCharType="separate"/>
+      </w:r>
+      <w:r>
+        <w:rPr>
+          <w:noProof/>
+        </w:rPr>
+        <w:t>4</w:t>
+      </w:r>
+      <w:r>
+        <w:rPr>
+          <w:noProof/>
+        </w:rPr>
+        <w:fldChar w:fldCharType="end"/>
+      </w:r>
       <w:r>
         <w:t xml:space="preserve"> - Upload BSM File API</w:t>
       </w:r>
@@ -12439,11 +13489,19 @@
           <w:rFonts w:ascii="Courier New" w:hAnsi="Courier New" w:cs="Courier New"/>
         </w:rPr>
       </w:pPr>
+      <w:proofErr w:type="gramStart"/>
       <w:r>
         <w:rPr>
           <w:rFonts w:ascii="Courier New" w:hAnsi="Courier New" w:cs="Courier New"/>
         </w:rPr>
-        <w:t xml:space="preserve">host: </w:t>
+        <w:t>host</w:t>
+      </w:r>
+      <w:proofErr w:type="gramEnd"/>
+      <w:r>
+        <w:rPr>
+          <w:rFonts w:ascii="Courier New" w:hAnsi="Courier New" w:cs="Courier New"/>
+        </w:rPr>
+        <w:t xml:space="preserve">: </w:t>
       </w:r>
       <w:r>
         <w:rPr>
@@ -12466,17 +13524,77 @@
           <w:rFonts w:ascii="Courier New" w:hAnsi="Courier New" w:cs="Courier New"/>
         </w:rPr>
       </w:pPr>
+      <w:proofErr w:type="spellStart"/>
+      <w:proofErr w:type="gramStart"/>
       <w:r>
         <w:rPr>
           <w:rFonts w:ascii="Courier New" w:hAnsi="Courier New" w:cs="Courier New"/>
         </w:rPr>
-        <w:t>basePath: /</w:t>
-      </w:r>
+        <w:t>basePath</w:t>
+      </w:r>
+      <w:proofErr w:type="spellEnd"/>
+      <w:proofErr w:type="gramEnd"/>
       <w:r>
         <w:rPr>
           <w:rFonts w:ascii="Courier New" w:hAnsi="Courier New" w:cs="Courier New"/>
         </w:rPr>
-        <w:t>rsuHeartbeat?ip=&lt;ip_address&gt;&amp;oid=&lt;oid_string&gt;</w:t>
+        <w:t>: /</w:t>
+      </w:r>
+      <w:proofErr w:type="spellStart"/>
+      <w:r>
+        <w:rPr>
+          <w:rFonts w:ascii="Courier New" w:hAnsi="Courier New" w:cs="Courier New"/>
+        </w:rPr>
+        <w:t>rsuHeartbeat?ip</w:t>
+      </w:r>
+      <w:proofErr w:type="spellEnd"/>
+      <w:r>
+        <w:rPr>
+          <w:rFonts w:ascii="Courier New" w:hAnsi="Courier New" w:cs="Courier New"/>
+        </w:rPr>
+        <w:t>=&lt;</w:t>
+      </w:r>
+      <w:proofErr w:type="spellStart"/>
+      <w:r>
+        <w:rPr>
+          <w:rFonts w:ascii="Courier New" w:hAnsi="Courier New" w:cs="Courier New"/>
+        </w:rPr>
+        <w:t>ip_address</w:t>
+      </w:r>
+      <w:proofErr w:type="spellEnd"/>
+      <w:r>
+        <w:rPr>
+          <w:rFonts w:ascii="Courier New" w:hAnsi="Courier New" w:cs="Courier New"/>
+        </w:rPr>
+        <w:t>&gt;&amp;</w:t>
+      </w:r>
+      <w:proofErr w:type="spellStart"/>
+      <w:r>
+        <w:rPr>
+          <w:rFonts w:ascii="Courier New" w:hAnsi="Courier New" w:cs="Courier New"/>
+        </w:rPr>
+        <w:t>oid</w:t>
+      </w:r>
+      <w:proofErr w:type="spellEnd"/>
+      <w:r>
+        <w:rPr>
+          <w:rFonts w:ascii="Courier New" w:hAnsi="Courier New" w:cs="Courier New"/>
+        </w:rPr>
+        <w:t>=&lt;</w:t>
+      </w:r>
+      <w:proofErr w:type="spellStart"/>
+      <w:r>
+        <w:rPr>
+          <w:rFonts w:ascii="Courier New" w:hAnsi="Courier New" w:cs="Courier New"/>
+        </w:rPr>
+        <w:t>oid_string</w:t>
+      </w:r>
+      <w:proofErr w:type="spellEnd"/>
+      <w:r>
+        <w:rPr>
+          <w:rFonts w:ascii="Courier New" w:hAnsi="Courier New" w:cs="Courier New"/>
+        </w:rPr>
+        <w:t>&gt;</w:t>
       </w:r>
     </w:p>
     <w:p>
@@ -12563,6 +13681,7 @@
               </w:rPr>
               <w:t>upload/</w:t>
             </w:r>
+            <w:proofErr w:type="spellStart"/>
             <w:r>
               <w:rPr>
                 <w:rFonts w:ascii="Courier New" w:hAnsi="Courier New" w:cs="Courier New"/>
@@ -12575,6 +13694,7 @@
               </w:rPr>
               <w:t>im</w:t>
             </w:r>
+            <w:proofErr w:type="spellEnd"/>
           </w:p>
         </w:tc>
       </w:tr>
@@ -12660,7 +13780,21 @@
               <w:rPr>
                 <w:rFonts w:ascii="Courier New" w:hAnsi="Courier New" w:cs="Courier New"/>
               </w:rPr>
-              <w:t>Service to upload data elements to populate a TravelerInformation message</w:t>
+              <w:t xml:space="preserve">Service to upload data elements to populate a </w:t>
+            </w:r>
+            <w:proofErr w:type="spellStart"/>
+            <w:r>
+              <w:rPr>
+                <w:rFonts w:ascii="Courier New" w:hAnsi="Courier New" w:cs="Courier New"/>
+              </w:rPr>
+              <w:t>TravelerInformation</w:t>
+            </w:r>
+            <w:proofErr w:type="spellEnd"/>
+            <w:r>
+              <w:rPr>
+                <w:rFonts w:ascii="Courier New" w:hAnsi="Courier New" w:cs="Courier New"/>
+              </w:rPr>
+              <w:t xml:space="preserve"> message</w:t>
             </w:r>
           </w:p>
         </w:tc>
@@ -12756,8 +13890,16 @@
               <w:rPr>
                 <w:rFonts w:ascii="Courier New" w:hAnsi="Courier New" w:cs="Courier New"/>
               </w:rPr>
-              <w:t>application/json</w:t>
-            </w:r>
+              <w:t>application/</w:t>
+            </w:r>
+            <w:proofErr w:type="spellStart"/>
+            <w:r>
+              <w:rPr>
+                <w:rFonts w:ascii="Courier New" w:hAnsi="Courier New" w:cs="Courier New"/>
+              </w:rPr>
+              <w:t>json</w:t>
+            </w:r>
+            <w:proofErr w:type="spellEnd"/>
           </w:p>
         </w:tc>
       </w:tr>
@@ -13150,12 +14292,14 @@
                       <w:rFonts w:ascii="Courier New" w:hAnsi="Courier New" w:cs="Courier New"/>
                     </w:rPr>
                   </w:pPr>
+                  <w:proofErr w:type="spellStart"/>
                   <w:r>
                     <w:rPr>
                       <w:rFonts w:ascii="Courier New" w:hAnsi="Courier New" w:cs="Courier New"/>
                     </w:rPr>
                     <w:t>Msgcnt</w:t>
                   </w:r>
+                  <w:proofErr w:type="spellEnd"/>
                 </w:p>
               </w:tc>
               <w:tc>
@@ -13334,12 +14478,14 @@
                       <w:rFonts w:ascii="Courier New" w:hAnsi="Courier New" w:cs="Courier New"/>
                     </w:rPr>
                   </w:pPr>
+                  <w:proofErr w:type="spellStart"/>
                   <w:r>
                     <w:rPr>
                       <w:rFonts w:ascii="Courier New" w:hAnsi="Courier New" w:cs="Courier New"/>
                     </w:rPr>
                     <w:t>packetID</w:t>
                   </w:r>
+                  <w:proofErr w:type="spellEnd"/>
                 </w:p>
               </w:tc>
               <w:tc>
@@ -13426,12 +14572,14 @@
                       <w:rFonts w:ascii="Courier New" w:hAnsi="Courier New" w:cs="Courier New"/>
                     </w:rPr>
                   </w:pPr>
+                  <w:proofErr w:type="spellStart"/>
                   <w:r>
                     <w:rPr>
                       <w:rFonts w:ascii="Courier New" w:hAnsi="Courier New" w:cs="Courier New"/>
                     </w:rPr>
                     <w:t>urlB</w:t>
                   </w:r>
+                  <w:proofErr w:type="spellEnd"/>
                 </w:p>
               </w:tc>
               <w:tc>
@@ -13462,11 +14610,19 @@
                       <w:rFonts w:ascii="Courier New" w:hAnsi="Courier New" w:cs="Courier New"/>
                     </w:rPr>
                   </w:pPr>
+                  <w:proofErr w:type="spellStart"/>
                   <w:r>
                     <w:rPr>
                       <w:rFonts w:ascii="Courier New" w:hAnsi="Courier New" w:cs="Courier New"/>
                     </w:rPr>
-                    <w:t>URL_Base.</w:t>
+                    <w:t>URL_Base</w:t>
+                  </w:r>
+                  <w:proofErr w:type="spellEnd"/>
+                  <w:r>
+                    <w:rPr>
+                      <w:rFonts w:ascii="Courier New" w:hAnsi="Courier New" w:cs="Courier New"/>
+                    </w:rPr>
+                    <w:t>.</w:t>
                   </w:r>
                 </w:p>
               </w:tc>
@@ -13518,12 +14674,14 @@
                       <w:rFonts w:ascii="Courier New" w:hAnsi="Courier New" w:cs="Courier New"/>
                     </w:rPr>
                   </w:pPr>
+                  <w:proofErr w:type="spellStart"/>
                   <w:r>
                     <w:rPr>
                       <w:rFonts w:ascii="Courier New" w:hAnsi="Courier New" w:cs="Courier New"/>
                     </w:rPr>
                     <w:t>TravelerDataFrameList</w:t>
                   </w:r>
+                  <w:proofErr w:type="spellEnd"/>
                 </w:p>
               </w:tc>
               <w:tc>
@@ -13703,12 +14861,14 @@
                       <w:rFonts w:ascii="Courier New" w:hAnsi="Courier New" w:cs="Courier New"/>
                     </w:rPr>
                   </w:pPr>
+                  <w:proofErr w:type="spellStart"/>
                   <w:r>
                     <w:rPr>
                       <w:rFonts w:ascii="Courier New" w:hAnsi="Courier New" w:cs="Courier New"/>
                     </w:rPr>
                     <w:t>Rsulist</w:t>
                   </w:r>
+                  <w:proofErr w:type="spellEnd"/>
                 </w:p>
               </w:tc>
               <w:tc>
@@ -13807,12 +14967,28 @@
                       <w:rFonts w:ascii="Courier New" w:hAnsi="Courier New" w:cs="Courier New"/>
                     </w:rPr>
                   </w:pPr>
+                  <w:proofErr w:type="spellStart"/>
                   <w:r>
                     <w:rPr>
                       <w:rFonts w:ascii="Courier New" w:hAnsi="Courier New" w:cs="Courier New"/>
                     </w:rPr>
-                    <w:t>Snmp params</w:t>
+                    <w:t>Snmp</w:t>
                   </w:r>
+                  <w:proofErr w:type="spellEnd"/>
+                  <w:r>
+                    <w:rPr>
+                      <w:rFonts w:ascii="Courier New" w:hAnsi="Courier New" w:cs="Courier New"/>
+                    </w:rPr>
+                    <w:t xml:space="preserve"> </w:t>
+                  </w:r>
+                  <w:proofErr w:type="spellStart"/>
+                  <w:r>
+                    <w:rPr>
+                      <w:rFonts w:ascii="Courier New" w:hAnsi="Courier New" w:cs="Courier New"/>
+                    </w:rPr>
+                    <w:t>params</w:t>
+                  </w:r>
+                  <w:proofErr w:type="spellEnd"/>
                 </w:p>
               </w:tc>
               <w:tc>
@@ -14271,9 +15447,11 @@
       <w:r>
         <w:t xml:space="preserve">ODE provided </w:t>
       </w:r>
+      <w:proofErr w:type="spellStart"/>
       <w:r>
         <w:t>WebSocket</w:t>
       </w:r>
+      <w:proofErr w:type="spellEnd"/>
       <w:r>
         <w:t xml:space="preserve"> </w:t>
       </w:r>
@@ -14383,7 +15561,15 @@
         </w:numPr>
       </w:pPr>
       <w:r>
-        <w:t xml:space="preserve">Kafka API WebSocket Proxy such as: </w:t>
+        <w:t xml:space="preserve">Kafka API </w:t>
+      </w:r>
+      <w:proofErr w:type="spellStart"/>
+      <w:r>
+        <w:t>WebSocket</w:t>
+      </w:r>
+      <w:proofErr w:type="spellEnd"/>
+      <w:r>
+        <w:t xml:space="preserve"> Proxy such as: </w:t>
       </w:r>
       <w:hyperlink r:id="rId46" w:history="1">
         <w:r>
@@ -14402,8 +15588,13 @@
         <w:lastRenderedPageBreak/>
         <w:t xml:space="preserve">A sample Java client will be available in the ODE source repository under </w:t>
       </w:r>
-      <w:r>
-        <w:t>jpo-ode-consumer-example</w:t>
+      <w:proofErr w:type="spellStart"/>
+      <w:r>
+        <w:t>jpo</w:t>
+      </w:r>
+      <w:proofErr w:type="spellEnd"/>
+      <w:r>
+        <w:t>-ode-consumer-example</w:t>
       </w:r>
       <w:r>
         <w:t xml:space="preserve"> project.</w:t>
@@ -14629,14 +15820,27 @@
       <w:r>
         <w:t xml:space="preserve">Table </w:t>
       </w:r>
-      <w:fldSimple w:instr=" SEQ Table \* ARABIC ">
-        <w:r>
-          <w:rPr>
-            <w:noProof/>
-          </w:rPr>
-          <w:t>5</w:t>
-        </w:r>
-      </w:fldSimple>
+      <w:r>
+        <w:fldChar w:fldCharType="begin"/>
+      </w:r>
+      <w:r>
+        <w:instrText xml:space="preserve"> SEQ Table \* ARABIC </w:instrText>
+      </w:r>
+      <w:r>
+        <w:fldChar w:fldCharType="separate"/>
+      </w:r>
+      <w:r>
+        <w:rPr>
+          <w:noProof/>
+        </w:rPr>
+        <w:t>5</w:t>
+      </w:r>
+      <w:r>
+        <w:rPr>
+          <w:noProof/>
+        </w:rPr>
+        <w:fldChar w:fldCharType="end"/>
+      </w:r>
       <w:r>
         <w:t xml:space="preserve"> - Kafka Publish/Subscribe Topics</w:t>
       </w:r>
@@ -14648,14 +15852,30 @@
       </w:pPr>
       <w:bookmarkStart w:id="70" w:name="_Toc477116132"/>
       <w:r>
-        <w:t>ODE WebSocket Interface</w:t>
+        <w:t xml:space="preserve">ODE </w:t>
+      </w:r>
+      <w:proofErr w:type="spellStart"/>
+      <w:r>
+        <w:t>WebSocket</w:t>
+      </w:r>
+      <w:proofErr w:type="spellEnd"/>
+      <w:r>
+        <w:t xml:space="preserve"> Interface</w:t>
       </w:r>
       <w:bookmarkEnd w:id="69"/>
       <w:bookmarkEnd w:id="70"/>
     </w:p>
     <w:p>
       <w:r>
-        <w:t>To interface with the ODE through its WebSocket interface, the client needs to know use the following parameters:</w:t>
+        <w:t xml:space="preserve">To interface with the ODE through its </w:t>
+      </w:r>
+      <w:proofErr w:type="spellStart"/>
+      <w:r>
+        <w:t>WebSocket</w:t>
+      </w:r>
+      <w:proofErr w:type="spellEnd"/>
+      <w:r>
+        <w:t xml:space="preserve"> interface, the client needs to know use the following parameters:</w:t>
       </w:r>
     </w:p>
     <w:p>
@@ -14672,11 +15892,19 @@
           <w:rFonts w:ascii="Courier New" w:hAnsi="Courier New" w:cs="Courier New"/>
         </w:rPr>
       </w:pPr>
+      <w:proofErr w:type="gramStart"/>
       <w:r>
         <w:rPr>
           <w:rFonts w:ascii="Courier New" w:hAnsi="Courier New" w:cs="Courier New"/>
         </w:rPr>
-        <w:t xml:space="preserve">host: </w:t>
+        <w:t>host</w:t>
+      </w:r>
+      <w:proofErr w:type="gramEnd"/>
+      <w:r>
+        <w:rPr>
+          <w:rFonts w:ascii="Courier New" w:hAnsi="Courier New" w:cs="Courier New"/>
+        </w:rPr>
+        <w:t xml:space="preserve">: </w:t>
       </w:r>
       <w:r>
         <w:rPr>
@@ -14699,12 +15927,44 @@
           <w:rFonts w:ascii="Courier New" w:hAnsi="Courier New" w:cs="Courier New"/>
         </w:rPr>
       </w:pPr>
+      <w:proofErr w:type="spellStart"/>
+      <w:proofErr w:type="gramStart"/>
       <w:r>
         <w:rPr>
           <w:rFonts w:ascii="Courier New" w:hAnsi="Courier New" w:cs="Courier New"/>
         </w:rPr>
-        <w:t>basePath: /ode/api/ws</w:t>
-      </w:r>
+        <w:t>basePath</w:t>
+      </w:r>
+      <w:proofErr w:type="spellEnd"/>
+      <w:proofErr w:type="gramEnd"/>
+      <w:r>
+        <w:rPr>
+          <w:rFonts w:ascii="Courier New" w:hAnsi="Courier New" w:cs="Courier New"/>
+        </w:rPr>
+        <w:t>: /ode/</w:t>
+      </w:r>
+      <w:proofErr w:type="spellStart"/>
+      <w:r>
+        <w:rPr>
+          <w:rFonts w:ascii="Courier New" w:hAnsi="Courier New" w:cs="Courier New"/>
+        </w:rPr>
+        <w:t>api</w:t>
+      </w:r>
+      <w:proofErr w:type="spellEnd"/>
+      <w:r>
+        <w:rPr>
+          <w:rFonts w:ascii="Courier New" w:hAnsi="Courier New" w:cs="Courier New"/>
+        </w:rPr>
+        <w:t>/</w:t>
+      </w:r>
+      <w:proofErr w:type="spellStart"/>
+      <w:r>
+        <w:rPr>
+          <w:rFonts w:ascii="Courier New" w:hAnsi="Courier New" w:cs="Courier New"/>
+        </w:rPr>
+        <w:t>ws</w:t>
+      </w:r>
+      <w:proofErr w:type="spellEnd"/>
     </w:p>
     <w:p>
       <w:pPr>
@@ -14720,11 +15980,19 @@
           <w:rFonts w:ascii="Courier New" w:hAnsi="Courier New" w:cs="Courier New"/>
         </w:rPr>
       </w:pPr>
+      <w:proofErr w:type="gramStart"/>
       <w:r>
         <w:rPr>
           <w:rFonts w:ascii="Courier New" w:hAnsi="Courier New" w:cs="Courier New"/>
         </w:rPr>
-        <w:t>schemes:</w:t>
+        <w:t>schemes</w:t>
+      </w:r>
+      <w:proofErr w:type="gramEnd"/>
+      <w:r>
+        <w:rPr>
+          <w:rFonts w:ascii="Courier New" w:hAnsi="Courier New" w:cs="Courier New"/>
+        </w:rPr>
+        <w:t>:</w:t>
       </w:r>
     </w:p>
     <w:p>
@@ -14745,8 +16013,18 @@
         <w:rPr>
           <w:rFonts w:ascii="Courier New" w:hAnsi="Courier New" w:cs="Courier New"/>
         </w:rPr>
-        <w:t xml:space="preserve">  - ws</w:t>
-      </w:r>
+        <w:t xml:space="preserve">  - </w:t>
+      </w:r>
+      <w:proofErr w:type="spellStart"/>
+      <w:proofErr w:type="gramStart"/>
+      <w:r>
+        <w:rPr>
+          <w:rFonts w:ascii="Courier New" w:hAnsi="Courier New" w:cs="Courier New"/>
+        </w:rPr>
+        <w:t>ws</w:t>
+      </w:r>
+      <w:proofErr w:type="spellEnd"/>
+      <w:proofErr w:type="gramEnd"/>
     </w:p>
     <w:p>
       <w:pPr>
@@ -14766,8 +16044,18 @@
         <w:rPr>
           <w:rFonts w:ascii="Courier New" w:hAnsi="Courier New" w:cs="Courier New"/>
         </w:rPr>
-        <w:t xml:space="preserve">  - wss</w:t>
-      </w:r>
+        <w:t xml:space="preserve">  - </w:t>
+      </w:r>
+      <w:proofErr w:type="spellStart"/>
+      <w:proofErr w:type="gramStart"/>
+      <w:r>
+        <w:rPr>
+          <w:rFonts w:ascii="Courier New" w:hAnsi="Courier New" w:cs="Courier New"/>
+        </w:rPr>
+        <w:t>wss</w:t>
+      </w:r>
+      <w:proofErr w:type="spellEnd"/>
+      <w:proofErr w:type="gramEnd"/>
     </w:p>
     <w:p/>
     <w:p>
@@ -14784,8 +16072,13 @@
       <w:r>
         <w:t xml:space="preserve">DE </w:t>
       </w:r>
-      <w:r>
-        <w:t xml:space="preserve">WebSocket </w:t>
+      <w:proofErr w:type="spellStart"/>
+      <w:r>
+        <w:t>WebSocket</w:t>
+      </w:r>
+      <w:proofErr w:type="spellEnd"/>
+      <w:r>
+        <w:t xml:space="preserve"> </w:t>
       </w:r>
       <w:r>
         <w:t>Control Messages</w:t>
@@ -14890,9 +16183,11 @@
       <w:r>
         <w:t xml:space="preserve"> </w:t>
       </w:r>
+      <w:proofErr w:type="spellStart"/>
       <w:r>
         <w:t>WebSocket</w:t>
       </w:r>
+      <w:proofErr w:type="spellEnd"/>
       <w:r>
         <w:t xml:space="preserve"> Subscription </w:t>
       </w:r>
@@ -14923,7 +16218,21 @@
         <w:rPr>
           <w:color w:val="FF0000"/>
         </w:rPr>
-        <w:t>A prototype BSM WebSocket Subscription API</w:t>
+        <w:t xml:space="preserve">A prototype BSM </w:t>
+      </w:r>
+      <w:proofErr w:type="spellStart"/>
+      <w:r>
+        <w:rPr>
+          <w:color w:val="FF0000"/>
+        </w:rPr>
+        <w:t>WebSocket</w:t>
+      </w:r>
+      <w:proofErr w:type="spellEnd"/>
+      <w:r>
+        <w:rPr>
+          <w:color w:val="FF0000"/>
+        </w:rPr>
+        <w:t xml:space="preserve"> Subscription API</w:t>
       </w:r>
       <w:r>
         <w:rPr>
@@ -14999,8 +16308,16 @@
               <w:rPr>
                 <w:rFonts w:ascii="Courier New" w:hAnsi="Courier New" w:cs="Courier New"/>
               </w:rPr>
-              <w:t>/bsm</w:t>
-            </w:r>
+              <w:t>/</w:t>
+            </w:r>
+            <w:proofErr w:type="spellStart"/>
+            <w:r>
+              <w:rPr>
+                <w:rFonts w:ascii="Courier New" w:hAnsi="Courier New" w:cs="Courier New"/>
+              </w:rPr>
+              <w:t>bsm</w:t>
+            </w:r>
+            <w:proofErr w:type="spellEnd"/>
           </w:p>
         </w:tc>
       </w:tr>
@@ -15106,8 +16423,16 @@
               <w:rPr>
                 <w:rFonts w:ascii="Courier New" w:hAnsi="Courier New" w:cs="Courier New"/>
               </w:rPr>
-              <w:t>- application/json</w:t>
-            </w:r>
+              <w:t>- application/</w:t>
+            </w:r>
+            <w:proofErr w:type="spellStart"/>
+            <w:r>
+              <w:rPr>
+                <w:rFonts w:ascii="Courier New" w:hAnsi="Courier New" w:cs="Courier New"/>
+              </w:rPr>
+              <w:t>json</w:t>
+            </w:r>
+            <w:proofErr w:type="spellEnd"/>
           </w:p>
         </w:tc>
       </w:tr>
@@ -15148,8 +16473,16 @@
               <w:rPr>
                 <w:rFonts w:ascii="Courier New" w:hAnsi="Courier New" w:cs="Courier New"/>
               </w:rPr>
-              <w:t>- application/json</w:t>
-            </w:r>
+              <w:t>- application/</w:t>
+            </w:r>
+            <w:proofErr w:type="spellStart"/>
+            <w:r>
+              <w:rPr>
+                <w:rFonts w:ascii="Courier New" w:hAnsi="Courier New" w:cs="Courier New"/>
+              </w:rPr>
+              <w:t>json</w:t>
+            </w:r>
+            <w:proofErr w:type="spellEnd"/>
           </w:p>
         </w:tc>
       </w:tr>
@@ -15542,8 +16875,16 @@
                     <w:rPr>
                       <w:rFonts w:ascii="Courier New" w:hAnsi="Courier New" w:cs="Courier New"/>
                     </w:rPr>
-                    <w:t>query-param</w:t>
+                    <w:t>query-</w:t>
                   </w:r>
+                  <w:proofErr w:type="spellStart"/>
+                  <w:r>
+                    <w:rPr>
+                      <w:rFonts w:ascii="Courier New" w:hAnsi="Courier New" w:cs="Courier New"/>
+                    </w:rPr>
+                    <w:t>param</w:t>
+                  </w:r>
+                  <w:proofErr w:type="spellEnd"/>
                 </w:p>
               </w:tc>
             </w:tr>
@@ -15771,12 +17112,14 @@
                       <w:rFonts w:ascii="Courier New" w:hAnsi="Courier New" w:cs="Courier New"/>
                     </w:rPr>
                   </w:pPr>
+                  <w:proofErr w:type="spellStart"/>
                   <w:r>
                     <w:rPr>
                       <w:rFonts w:ascii="Courier New" w:hAnsi="Courier New" w:cs="Courier New"/>
                     </w:rPr>
                     <w:t>OdeStatus</w:t>
                   </w:r>
+                  <w:proofErr w:type="spellEnd"/>
                 </w:p>
               </w:tc>
             </w:tr>
@@ -15830,12 +17173,14 @@
                       <w:rFonts w:ascii="Courier New" w:hAnsi="Courier New" w:cs="Courier New"/>
                     </w:rPr>
                   </w:pPr>
+                  <w:proofErr w:type="spellStart"/>
                   <w:r>
                     <w:rPr>
                       <w:rFonts w:ascii="Courier New" w:hAnsi="Courier New" w:cs="Courier New"/>
                     </w:rPr>
                     <w:t>OdeStatus</w:t>
                   </w:r>
+                  <w:proofErr w:type="spellEnd"/>
                 </w:p>
               </w:tc>
             </w:tr>
@@ -15889,12 +17234,14 @@
                       <w:rFonts w:ascii="Courier New" w:hAnsi="Courier New" w:cs="Courier New"/>
                     </w:rPr>
                   </w:pPr>
+                  <w:proofErr w:type="spellStart"/>
                   <w:r>
                     <w:rPr>
                       <w:rFonts w:ascii="Courier New" w:hAnsi="Courier New" w:cs="Courier New"/>
                     </w:rPr>
                     <w:t>OdeStatus</w:t>
                   </w:r>
+                  <w:proofErr w:type="spellEnd"/>
                 </w:p>
               </w:tc>
             </w:tr>
@@ -15948,12 +17295,14 @@
                       <w:rFonts w:ascii="Courier New" w:hAnsi="Courier New" w:cs="Courier New"/>
                     </w:rPr>
                   </w:pPr>
+                  <w:proofErr w:type="spellStart"/>
                   <w:r>
                     <w:rPr>
                       <w:rFonts w:ascii="Courier New" w:hAnsi="Courier New" w:cs="Courier New"/>
                     </w:rPr>
                     <w:t>OdeStatus</w:t>
                   </w:r>
+                  <w:proofErr w:type="spellEnd"/>
                 </w:p>
               </w:tc>
             </w:tr>
@@ -16360,14 +17709,27 @@
       <w:r>
         <w:t xml:space="preserve">Table </w:t>
       </w:r>
-      <w:fldSimple w:instr=" SEQ Table \* ARABIC ">
-        <w:r>
-          <w:rPr>
-            <w:noProof/>
-          </w:rPr>
-          <w:t>6</w:t>
-        </w:r>
-      </w:fldSimple>
+      <w:r>
+        <w:fldChar w:fldCharType="begin"/>
+      </w:r>
+      <w:r>
+        <w:instrText xml:space="preserve"> SEQ Table \* ARABIC </w:instrText>
+      </w:r>
+      <w:r>
+        <w:fldChar w:fldCharType="separate"/>
+      </w:r>
+      <w:r>
+        <w:rPr>
+          <w:noProof/>
+        </w:rPr>
+        <w:t>6</w:t>
+      </w:r>
+      <w:r>
+        <w:rPr>
+          <w:noProof/>
+        </w:rPr>
+        <w:fldChar w:fldCharType="end"/>
+      </w:r>
       <w:r>
         <w:t xml:space="preserve"> </w:t>
       </w:r>
@@ -16613,9 +17975,11 @@
             <w:tcW w:w="2159" w:type="dxa"/>
           </w:tcPr>
           <w:p>
+            <w:proofErr w:type="spellStart"/>
             <w:r>
               <w:t>OdeMsgMetadata</w:t>
             </w:r>
+            <w:proofErr w:type="spellEnd"/>
           </w:p>
         </w:tc>
         <w:tc>
@@ -16704,6 +18068,7 @@
               <w:t xml:space="preserve">One of </w:t>
             </w:r>
             <w:hyperlink w:anchor="_ODE_Data_Message" w:history="1">
+              <w:proofErr w:type="spellStart"/>
               <w:r>
                 <w:rPr>
                   <w:rStyle w:val="Hyperlink"/>
@@ -16711,6 +18076,7 @@
                 </w:rPr>
                 <w:t>OdeMsgPayload</w:t>
               </w:r>
+              <w:proofErr w:type="spellEnd"/>
             </w:hyperlink>
             <w:r>
               <w:rPr>
@@ -16919,19 +18285,37 @@
       <w:r>
         <w:t xml:space="preserve">Table </w:t>
       </w:r>
-      <w:fldSimple w:instr=" SEQ Table \* ARABIC ">
-        <w:r>
-          <w:rPr>
-            <w:noProof/>
-          </w:rPr>
-          <w:t>7</w:t>
-        </w:r>
-      </w:fldSimple>
-      <w:r>
-        <w:t xml:space="preserve"> - OdeDataMessage</w:t>
+      <w:r>
+        <w:fldChar w:fldCharType="begin"/>
+      </w:r>
+      <w:r>
+        <w:instrText xml:space="preserve"> SEQ Table \* ARABIC </w:instrText>
+      </w:r>
+      <w:r>
+        <w:fldChar w:fldCharType="separate"/>
+      </w:r>
+      <w:r>
+        <w:rPr>
+          <w:noProof/>
+        </w:rPr>
+        <w:t>7</w:t>
+      </w:r>
+      <w:r>
+        <w:rPr>
+          <w:noProof/>
+        </w:rPr>
+        <w:fldChar w:fldCharType="end"/>
+      </w:r>
+      <w:r>
+        <w:t xml:space="preserve"> - </w:t>
+      </w:r>
+      <w:proofErr w:type="spellStart"/>
+      <w:r>
+        <w:t>OdeDataMessage</w:t>
       </w:r>
       <w:bookmarkEnd w:id="86"/>
       <w:bookmarkEnd w:id="87"/>
+      <w:proofErr w:type="spellEnd"/>
     </w:p>
     <w:p>
       <w:pPr>
@@ -17114,12 +18498,14 @@
             <w:tcW w:w="2053" w:type="dxa"/>
           </w:tcPr>
           <w:p>
+            <w:proofErr w:type="spellStart"/>
             <w:r>
               <w:rPr>
                 <w:rFonts w:ascii="Courier New" w:hAnsi="Courier New" w:cs="Courier New"/>
               </w:rPr>
               <w:t>payloadType</w:t>
             </w:r>
+            <w:proofErr w:type="spellEnd"/>
           </w:p>
         </w:tc>
         <w:tc>
@@ -17146,15 +18532,19 @@
             <w:r>
               <w:t>", "</w:t>
             </w:r>
+            <w:proofErr w:type="spellStart"/>
             <w:r>
               <w:t>bsm</w:t>
             </w:r>
+            <w:proofErr w:type="spellEnd"/>
             <w:r>
               <w:t>", "</w:t>
             </w:r>
+            <w:proofErr w:type="spellStart"/>
             <w:r>
               <w:t>tim</w:t>
             </w:r>
+            <w:proofErr w:type="spellEnd"/>
             <w:r>
               <w:t>", "map", "spat", "other"</w:t>
             </w:r>
@@ -17165,9 +18555,11 @@
             <w:tcW w:w="2233" w:type="dxa"/>
           </w:tcPr>
           <w:p>
+            <w:proofErr w:type="spellStart"/>
             <w:r>
               <w:t>enum</w:t>
             </w:r>
+            <w:proofErr w:type="spellEnd"/>
           </w:p>
         </w:tc>
         <w:tc>
@@ -17226,7 +18618,15 @@
           </w:tcPr>
           <w:p>
             <w:r>
-              <w:t>Amount of time it took to process this record from the time it was received (based on receivedAt payload field)</w:t>
+              <w:t xml:space="preserve">Amount of time it took to process this record from the time it was received (based on </w:t>
+            </w:r>
+            <w:proofErr w:type="spellStart"/>
+            <w:r>
+              <w:t>receivedAt</w:t>
+            </w:r>
+            <w:proofErr w:type="spellEnd"/>
+            <w:r>
+              <w:t xml:space="preserve"> payload field)</w:t>
             </w:r>
           </w:p>
         </w:tc>
@@ -17275,12 +18675,14 @@
                 <w:rFonts w:ascii="Courier New" w:hAnsi="Courier New" w:cs="Courier New"/>
               </w:rPr>
             </w:pPr>
+            <w:proofErr w:type="spellStart"/>
             <w:r>
               <w:rPr>
                 <w:rFonts w:ascii="Courier New" w:hAnsi="Courier New" w:cs="Courier New"/>
               </w:rPr>
               <w:t>receivedAt</w:t>
             </w:r>
+            <w:proofErr w:type="spellEnd"/>
           </w:p>
         </w:tc>
         <w:tc>
@@ -17293,11 +18695,19 @@
                 <w:rFonts w:ascii="Courier New" w:hAnsi="Courier New" w:cs="Courier New"/>
               </w:rPr>
             </w:pPr>
-            <w:r>
-              <w:rPr>
-                <w:rFonts w:ascii="Courier New" w:hAnsi="Courier New" w:cs="Courier New"/>
-              </w:rPr>
-              <w:t>iso-date-time</w:t>
+            <w:proofErr w:type="spellStart"/>
+            <w:r>
+              <w:rPr>
+                <w:rFonts w:ascii="Courier New" w:hAnsi="Courier New" w:cs="Courier New"/>
+              </w:rPr>
+              <w:t>iso</w:t>
+            </w:r>
+            <w:proofErr w:type="spellEnd"/>
+            <w:r>
+              <w:rPr>
+                <w:rFonts w:ascii="Courier New" w:hAnsi="Courier New" w:cs="Courier New"/>
+              </w:rPr>
+              <w:t>-date-time</w:t>
             </w:r>
           </w:p>
         </w:tc>
@@ -17325,12 +18735,14 @@
             <w:r>
               <w:t xml:space="preserve">: </w:t>
             </w:r>
+            <w:proofErr w:type="spellStart"/>
             <w:r>
               <w:rPr>
                 <w:b/>
               </w:rPr>
               <w:t>yyyy-MM-ddThh:mm:ss.sssZ</w:t>
             </w:r>
+            <w:proofErr w:type="spellEnd"/>
           </w:p>
         </w:tc>
         <w:tc>
@@ -17403,12 +18815,14 @@
               <w:t xml:space="preserve">This is an array of </w:t>
             </w:r>
             <w:hyperlink w:anchor="_ODE_Payload_Violation" w:history="1">
+              <w:proofErr w:type="spellStart"/>
               <w:r>
                 <w:rPr>
                   <w:rStyle w:val="Hyperlink"/>
                 </w:rPr>
                 <w:t>OdePayloadViolation</w:t>
               </w:r>
+              <w:proofErr w:type="spellEnd"/>
             </w:hyperlink>
             <w:r>
               <w:t xml:space="preserve"> objects. See section </w:t>
@@ -17470,12 +18884,14 @@
                 <w:rFonts w:ascii="Courier New" w:hAnsi="Courier New" w:cs="Courier New"/>
               </w:rPr>
             </w:pPr>
+            <w:proofErr w:type="spellStart"/>
             <w:r>
               <w:rPr>
                 <w:rFonts w:ascii="Courier New" w:hAnsi="Courier New" w:cs="Courier New"/>
               </w:rPr>
               <w:t>serialId</w:t>
             </w:r>
+            <w:proofErr w:type="spellEnd"/>
           </w:p>
         </w:tc>
         <w:tc>
@@ -17649,19 +19065,37 @@
       <w:r>
         <w:t xml:space="preserve">Table </w:t>
       </w:r>
-      <w:fldSimple w:instr=" SEQ Table \* ARABIC ">
-        <w:r>
-          <w:rPr>
-            <w:noProof/>
-          </w:rPr>
-          <w:t>8</w:t>
-        </w:r>
-      </w:fldSimple>
-      <w:r>
-        <w:t xml:space="preserve"> – OdeMsgMetadata</w:t>
+      <w:r>
+        <w:fldChar w:fldCharType="begin"/>
+      </w:r>
+      <w:r>
+        <w:instrText xml:space="preserve"> SEQ Table \* ARABIC </w:instrText>
+      </w:r>
+      <w:r>
+        <w:fldChar w:fldCharType="separate"/>
+      </w:r>
+      <w:r>
+        <w:rPr>
+          <w:noProof/>
+        </w:rPr>
+        <w:t>8</w:t>
+      </w:r>
+      <w:r>
+        <w:rPr>
+          <w:noProof/>
+        </w:rPr>
+        <w:fldChar w:fldCharType="end"/>
+      </w:r>
+      <w:r>
+        <w:t xml:space="preserve"> – </w:t>
+      </w:r>
+      <w:proofErr w:type="spellStart"/>
+      <w:r>
+        <w:t>OdeMsgMetadata</w:t>
       </w:r>
       <w:bookmarkEnd w:id="91"/>
       <w:bookmarkEnd w:id="92"/>
+      <w:proofErr w:type="spellEnd"/>
     </w:p>
     <w:p/>
     <w:p>
@@ -17841,12 +19275,14 @@
                 <w:rFonts w:ascii="Courier New" w:hAnsi="Courier New" w:cs="Courier New"/>
               </w:rPr>
             </w:pPr>
+            <w:proofErr w:type="spellStart"/>
             <w:r>
               <w:rPr>
                 <w:rFonts w:ascii="Courier New" w:hAnsi="Courier New" w:cs="Courier New"/>
               </w:rPr>
               <w:t>actualValue</w:t>
             </w:r>
+            <w:proofErr w:type="spellEnd"/>
           </w:p>
         </w:tc>
         <w:tc>
@@ -17883,8 +19319,13 @@
           </w:tcPr>
           <w:p>
             <w:r>
-              <w:t>The Unit of measure of the fieldName</w:t>
-            </w:r>
+              <w:t xml:space="preserve">The Unit of measure of the </w:t>
+            </w:r>
+            <w:proofErr w:type="spellStart"/>
+            <w:r>
+              <w:t>fieldName</w:t>
+            </w:r>
+            <w:proofErr w:type="spellEnd"/>
           </w:p>
         </w:tc>
         <w:tc>
@@ -17917,12 +19358,14 @@
             <w:tcW w:w="2159" w:type="dxa"/>
           </w:tcPr>
           <w:p>
+            <w:proofErr w:type="spellStart"/>
             <w:r>
               <w:rPr>
                 <w:rFonts w:ascii="Courier New" w:hAnsi="Courier New" w:cs="Courier New"/>
               </w:rPr>
               <w:t>fieldName</w:t>
             </w:r>
+            <w:proofErr w:type="spellEnd"/>
           </w:p>
         </w:tc>
         <w:tc>
@@ -17979,12 +19422,14 @@
                 <w:rFonts w:ascii="Courier New" w:hAnsi="Courier New" w:cs="Courier New"/>
               </w:rPr>
             </w:pPr>
+            <w:proofErr w:type="spellStart"/>
             <w:r>
               <w:rPr>
                 <w:rFonts w:ascii="Courier New" w:hAnsi="Courier New" w:cs="Courier New"/>
               </w:rPr>
               <w:t>validMax</w:t>
             </w:r>
+            <w:proofErr w:type="spellEnd"/>
           </w:p>
         </w:tc>
         <w:tc>
@@ -18021,8 +19466,13 @@
           </w:tcPr>
           <w:p>
             <w:r>
-              <w:t>The Unit of measure of the fieldName</w:t>
-            </w:r>
+              <w:t xml:space="preserve">The Unit of measure of the </w:t>
+            </w:r>
+            <w:proofErr w:type="spellStart"/>
+            <w:r>
+              <w:t>fieldName</w:t>
+            </w:r>
+            <w:proofErr w:type="spellEnd"/>
           </w:p>
         </w:tc>
         <w:tc>
@@ -18053,12 +19503,14 @@
                 <w:rFonts w:ascii="Courier New" w:hAnsi="Courier New" w:cs="Courier New"/>
               </w:rPr>
             </w:pPr>
+            <w:proofErr w:type="spellStart"/>
             <w:r>
               <w:rPr>
                 <w:rFonts w:ascii="Courier New" w:hAnsi="Courier New" w:cs="Courier New"/>
               </w:rPr>
               <w:t>validMin</w:t>
             </w:r>
+            <w:proofErr w:type="spellEnd"/>
           </w:p>
         </w:tc>
         <w:tc>
@@ -18095,8 +19547,13 @@
           </w:tcPr>
           <w:p>
             <w:r>
-              <w:t>The Unit of measure of the fieldName</w:t>
-            </w:r>
+              <w:t xml:space="preserve">The Unit of measure of the </w:t>
+            </w:r>
+            <w:proofErr w:type="spellStart"/>
+            <w:r>
+              <w:t>fieldName</w:t>
+            </w:r>
+            <w:proofErr w:type="spellEnd"/>
           </w:p>
         </w:tc>
         <w:tc>
@@ -18303,6 +19760,7 @@
             <w:tcW w:w="2159" w:type="dxa"/>
           </w:tcPr>
           <w:p>
+            <w:proofErr w:type="spellStart"/>
             <w:r>
               <w:rPr>
                 <w:rFonts w:ascii="Courier New" w:hAnsi="Courier New" w:cs="Courier New"/>
@@ -18315,6 +19773,7 @@
               </w:rPr>
               <w:t>Type</w:t>
             </w:r>
+            <w:proofErr w:type="spellEnd"/>
           </w:p>
         </w:tc>
         <w:tc>
@@ -18342,8 +19801,13 @@
             <w:tcW w:w="2158" w:type="dxa"/>
           </w:tcPr>
           <w:p>
-            <w:r>
-              <w:t xml:space="preserve">Enum </w:t>
+            <w:proofErr w:type="spellStart"/>
+            <w:r>
+              <w:t>Enum</w:t>
+            </w:r>
+            <w:proofErr w:type="spellEnd"/>
+            <w:r>
+              <w:t xml:space="preserve"> </w:t>
             </w:r>
           </w:p>
         </w:tc>
@@ -18494,19 +19958,37 @@
       <w:r>
         <w:t xml:space="preserve">Table </w:t>
       </w:r>
-      <w:fldSimple w:instr=" SEQ Table \* ARABIC ">
-        <w:r>
-          <w:rPr>
-            <w:noProof/>
-          </w:rPr>
-          <w:t>9</w:t>
-        </w:r>
-      </w:fldSimple>
-      <w:r>
-        <w:t xml:space="preserve"> - OdeAuthentication</w:t>
+      <w:r>
+        <w:fldChar w:fldCharType="begin"/>
+      </w:r>
+      <w:r>
+        <w:instrText xml:space="preserve"> SEQ Table \* ARABIC </w:instrText>
+      </w:r>
+      <w:r>
+        <w:fldChar w:fldCharType="separate"/>
+      </w:r>
+      <w:r>
+        <w:rPr>
+          <w:noProof/>
+        </w:rPr>
+        <w:t>9</w:t>
+      </w:r>
+      <w:r>
+        <w:rPr>
+          <w:noProof/>
+        </w:rPr>
+        <w:fldChar w:fldCharType="end"/>
+      </w:r>
+      <w:r>
+        <w:t xml:space="preserve"> - </w:t>
+      </w:r>
+      <w:proofErr w:type="spellStart"/>
+      <w:r>
+        <w:t>OdeAuthentication</w:t>
       </w:r>
       <w:bookmarkEnd w:id="100"/>
       <w:bookmarkEnd w:id="101"/>
+      <w:proofErr w:type="spellEnd"/>
     </w:p>
     <w:p>
       <w:pPr>
@@ -18726,8 +20208,13 @@
             <w:tcW w:w="2158" w:type="dxa"/>
           </w:tcPr>
           <w:p>
-            <w:r>
-              <w:t xml:space="preserve">Enum </w:t>
+            <w:proofErr w:type="spellStart"/>
+            <w:r>
+              <w:t>Enum</w:t>
+            </w:r>
+            <w:proofErr w:type="spellEnd"/>
+            <w:r>
+              <w:t xml:space="preserve"> </w:t>
             </w:r>
           </w:p>
         </w:tc>
@@ -18861,19 +20348,37 @@
       <w:r>
         <w:t xml:space="preserve">Table </w:t>
       </w:r>
-      <w:fldSimple w:instr=" SEQ Table \* ARABIC ">
-        <w:r>
-          <w:rPr>
-            <w:noProof/>
-          </w:rPr>
-          <w:t>10</w:t>
-        </w:r>
-      </w:fldSimple>
-      <w:r>
-        <w:t xml:space="preserve"> - OdeStatus</w:t>
+      <w:r>
+        <w:fldChar w:fldCharType="begin"/>
+      </w:r>
+      <w:r>
+        <w:instrText xml:space="preserve"> SEQ Table \* ARABIC </w:instrText>
+      </w:r>
+      <w:r>
+        <w:fldChar w:fldCharType="separate"/>
+      </w:r>
+      <w:r>
+        <w:rPr>
+          <w:noProof/>
+        </w:rPr>
+        <w:t>10</w:t>
+      </w:r>
+      <w:r>
+        <w:rPr>
+          <w:noProof/>
+        </w:rPr>
+        <w:fldChar w:fldCharType="end"/>
+      </w:r>
+      <w:r>
+        <w:t xml:space="preserve"> - </w:t>
+      </w:r>
+      <w:proofErr w:type="spellStart"/>
+      <w:r>
+        <w:t>OdeStatus</w:t>
       </w:r>
       <w:bookmarkEnd w:id="104"/>
       <w:bookmarkEnd w:id="105"/>
+      <w:proofErr w:type="spellEnd"/>
     </w:p>
     <w:p>
       <w:pPr>
@@ -19059,12 +20564,14 @@
                 <w:rFonts w:ascii="Courier New" w:hAnsi="Courier New" w:cs="Courier New"/>
               </w:rPr>
             </w:pPr>
+            <w:proofErr w:type="spellStart"/>
             <w:r>
               <w:rPr>
                 <w:rFonts w:ascii="Courier New" w:hAnsi="Courier New" w:cs="Courier New"/>
               </w:rPr>
               <w:t>dataSourceBundleCount</w:t>
             </w:r>
+            <w:proofErr w:type="spellEnd"/>
           </w:p>
         </w:tc>
         <w:tc>
@@ -19135,12 +20642,14 @@
                 <w:rFonts w:ascii="Courier New" w:hAnsi="Courier New" w:cs="Courier New"/>
               </w:rPr>
             </w:pPr>
+            <w:proofErr w:type="spellStart"/>
             <w:r>
               <w:rPr>
                 <w:rFonts w:ascii="Courier New" w:hAnsi="Courier New" w:cs="Courier New"/>
               </w:rPr>
               <w:t>receivedRecordCount</w:t>
             </w:r>
+            <w:proofErr w:type="spellEnd"/>
           </w:p>
         </w:tc>
         <w:tc>
@@ -19210,12 +20719,14 @@
                 <w:rFonts w:ascii="Courier New" w:hAnsi="Courier New" w:cs="Courier New"/>
               </w:rPr>
             </w:pPr>
+            <w:proofErr w:type="spellStart"/>
             <w:r>
               <w:rPr>
                 <w:rFonts w:ascii="Courier New" w:hAnsi="Courier New" w:cs="Courier New"/>
               </w:rPr>
               <w:t>sentRecordCount</w:t>
             </w:r>
+            <w:proofErr w:type="spellEnd"/>
           </w:p>
         </w:tc>
         <w:tc>
@@ -19293,9 +20804,11 @@
             <w:tcW w:w="1867" w:type="dxa"/>
           </w:tcPr>
           <w:p>
+            <w:proofErr w:type="spellStart"/>
             <w:r>
               <w:t>Enum</w:t>
             </w:r>
+            <w:proofErr w:type="spellEnd"/>
           </w:p>
         </w:tc>
         <w:tc>
@@ -19313,9 +20826,11 @@
             <w:tcW w:w="1758" w:type="dxa"/>
           </w:tcPr>
           <w:p>
+            <w:proofErr w:type="spellStart"/>
             <w:r>
               <w:t>Enum</w:t>
             </w:r>
+            <w:proofErr w:type="spellEnd"/>
           </w:p>
         </w:tc>
         <w:tc>
@@ -19454,19 +20969,37 @@
       <w:r>
         <w:t xml:space="preserve">Table </w:t>
       </w:r>
-      <w:fldSimple w:instr=" SEQ Table \* ARABIC ">
-        <w:r>
-          <w:rPr>
-            <w:noProof/>
-          </w:rPr>
-          <w:t>11</w:t>
-        </w:r>
-      </w:fldSimple>
-      <w:r>
-        <w:t xml:space="preserve"> - OdeControlData</w:t>
+      <w:r>
+        <w:fldChar w:fldCharType="begin"/>
+      </w:r>
+      <w:r>
+        <w:instrText xml:space="preserve"> SEQ Table \* ARABIC </w:instrText>
+      </w:r>
+      <w:r>
+        <w:fldChar w:fldCharType="separate"/>
+      </w:r>
+      <w:r>
+        <w:rPr>
+          <w:noProof/>
+        </w:rPr>
+        <w:t>11</w:t>
+      </w:r>
+      <w:r>
+        <w:rPr>
+          <w:noProof/>
+        </w:rPr>
+        <w:fldChar w:fldCharType="end"/>
+      </w:r>
+      <w:r>
+        <w:t xml:space="preserve"> - </w:t>
+      </w:r>
+      <w:proofErr w:type="spellStart"/>
+      <w:r>
+        <w:t>OdeControlData</w:t>
       </w:r>
       <w:bookmarkEnd w:id="109"/>
       <w:bookmarkEnd w:id="110"/>
+      <w:proofErr w:type="spellEnd"/>
     </w:p>
     <w:p>
       <w:pPr>
@@ -19511,8 +21044,13 @@
       </w:r>
     </w:p>
     <w:p>
-      <w:r>
-        <w:t>OdeMsgPayload is the parent class for all payload data structures, each of which contain the following data elements.</w:t>
+      <w:proofErr w:type="spellStart"/>
+      <w:r>
+        <w:t>OdeMsgPayload</w:t>
+      </w:r>
+      <w:proofErr w:type="spellEnd"/>
+      <w:r>
+        <w:t xml:space="preserve"> is the parent class for all payload data structures, each of which contain the following data elements.</w:t>
       </w:r>
     </w:p>
     <w:tbl>
@@ -19745,19 +21283,37 @@
       <w:r>
         <w:t xml:space="preserve">Table </w:t>
       </w:r>
-      <w:fldSimple w:instr=" SEQ Table \* ARABIC ">
-        <w:r>
-          <w:rPr>
-            <w:noProof/>
-          </w:rPr>
-          <w:t>12</w:t>
-        </w:r>
-      </w:fldSimple>
-      <w:r>
-        <w:t xml:space="preserve"> – OdeMsgPayload</w:t>
+      <w:r>
+        <w:fldChar w:fldCharType="begin"/>
+      </w:r>
+      <w:r>
+        <w:instrText xml:space="preserve"> SEQ Table \* ARABIC </w:instrText>
+      </w:r>
+      <w:r>
+        <w:fldChar w:fldCharType="separate"/>
+      </w:r>
+      <w:r>
+        <w:rPr>
+          <w:noProof/>
+        </w:rPr>
+        <w:t>12</w:t>
+      </w:r>
+      <w:r>
+        <w:rPr>
+          <w:noProof/>
+        </w:rPr>
+        <w:fldChar w:fldCharType="end"/>
+      </w:r>
+      <w:r>
+        <w:t xml:space="preserve"> – </w:t>
+      </w:r>
+      <w:proofErr w:type="spellStart"/>
+      <w:r>
+        <w:t>OdeMsgPayload</w:t>
       </w:r>
       <w:bookmarkEnd w:id="116"/>
       <w:bookmarkEnd w:id="117"/>
+      <w:proofErr w:type="spellEnd"/>
     </w:p>
     <w:p>
       <w:r>
@@ -19767,12 +21323,14 @@
         <w:t xml:space="preserve">child schemas of </w:t>
       </w:r>
       <w:hyperlink w:anchor="_ODE_Data_Message_1" w:history="1">
+        <w:proofErr w:type="spellStart"/>
         <w:r>
           <w:rPr>
             <w:rStyle w:val="Hyperlink"/>
           </w:rPr>
           <w:t>OdeMsgPayload</w:t>
         </w:r>
+        <w:proofErr w:type="spellEnd"/>
       </w:hyperlink>
       <w:r>
         <w:t>.</w:t>
@@ -19930,12 +21488,14 @@
                 <w:rFonts w:ascii="Courier New" w:hAnsi="Courier New" w:cs="Courier New"/>
               </w:rPr>
             </w:pPr>
+            <w:proofErr w:type="spellStart"/>
             <w:r>
               <w:rPr>
                 <w:rFonts w:ascii="Courier New" w:hAnsi="Courier New" w:cs="Courier New"/>
               </w:rPr>
               <w:t>coreData</w:t>
             </w:r>
+            <w:proofErr w:type="spellEnd"/>
           </w:p>
         </w:tc>
         <w:tc>
@@ -20031,12 +21591,14 @@
                 <w:rFonts w:ascii="Courier New" w:hAnsi="Courier New" w:cs="Courier New"/>
               </w:rPr>
             </w:pPr>
+            <w:proofErr w:type="spellStart"/>
             <w:r>
               <w:rPr>
                 <w:rFonts w:ascii="Courier New" w:hAnsi="Courier New" w:cs="Courier New"/>
               </w:rPr>
               <w:t>partII</w:t>
             </w:r>
+            <w:proofErr w:type="spellEnd"/>
           </w:p>
         </w:tc>
         <w:tc>
@@ -20414,12 +21976,14 @@
                 <w:rFonts w:ascii="Courier New" w:hAnsi="Courier New" w:cs="Courier New"/>
               </w:rPr>
             </w:pPr>
+            <w:proofErr w:type="spellStart"/>
             <w:r>
               <w:rPr>
                 <w:rFonts w:ascii="Courier New" w:hAnsi="Courier New" w:cs="Courier New"/>
               </w:rPr>
               <w:t>msgCnt</w:t>
             </w:r>
+            <w:proofErr w:type="spellEnd"/>
           </w:p>
         </w:tc>
         <w:tc>
@@ -20550,12 +22114,14 @@
                 <w:rFonts w:ascii="Courier New" w:hAnsi="Courier New" w:cs="Courier New"/>
               </w:rPr>
             </w:pPr>
+            <w:proofErr w:type="spellStart"/>
             <w:r>
               <w:rPr>
                 <w:rFonts w:ascii="Courier New" w:hAnsi="Courier New" w:cs="Courier New"/>
               </w:rPr>
               <w:t>secMark</w:t>
             </w:r>
+            <w:proofErr w:type="spellEnd"/>
           </w:p>
         </w:tc>
         <w:tc>
@@ -20683,6 +22249,7 @@
                 <w:rFonts w:ascii="Courier New" w:hAnsi="Courier New" w:cs="Courier New"/>
               </w:rPr>
             </w:pPr>
+            <w:proofErr w:type="spellStart"/>
             <w:r>
               <w:rPr>
                 <w:rFonts w:ascii="Courier New" w:hAnsi="Courier New" w:cs="Courier New"/>
@@ -20690,6 +22257,7 @@
               <w:lastRenderedPageBreak/>
               <w:t>accelSet</w:t>
             </w:r>
+            <w:proofErr w:type="spellEnd"/>
           </w:p>
         </w:tc>
         <w:tc>
@@ -20832,12 +22400,14 @@
                 <w:rFonts w:ascii="Courier New" w:hAnsi="Courier New" w:cs="Courier New"/>
               </w:rPr>
             </w:pPr>
+            <w:proofErr w:type="spellStart"/>
             <w:r>
               <w:rPr>
                 <w:rFonts w:ascii="Courier New" w:hAnsi="Courier New" w:cs="Courier New"/>
               </w:rPr>
               <w:t>enum</w:t>
             </w:r>
+            <w:proofErr w:type="spellEnd"/>
           </w:p>
         </w:tc>
         <w:tc>
@@ -20947,7 +22517,47 @@
                 <w:sz w:val="20"/>
                 <w:szCs w:val="20"/>
               </w:rPr>
-              <w:t>// Park, speed relative the to vehicle alignment</w:t>
+              <w:t xml:space="preserve">// Park, speed relative </w:t>
+            </w:r>
+            <w:proofErr w:type="spellStart"/>
+            <w:r>
+              <w:rPr>
+                <w:rFonts w:ascii="Consolas" w:hAnsi="Consolas" w:cs="Consolas"/>
+                <w:color w:val="3F7F5F"/>
+                <w:sz w:val="20"/>
+                <w:szCs w:val="20"/>
+              </w:rPr>
+              <w:t>the</w:t>
+            </w:r>
+            <w:proofErr w:type="spellEnd"/>
+            <w:r>
+              <w:rPr>
+                <w:rFonts w:ascii="Consolas" w:hAnsi="Consolas" w:cs="Consolas"/>
+                <w:color w:val="3F7F5F"/>
+                <w:sz w:val="20"/>
+                <w:szCs w:val="20"/>
+              </w:rPr>
+              <w:t xml:space="preserve"> </w:t>
+            </w:r>
+            <w:proofErr w:type="spellStart"/>
+            <w:r>
+              <w:rPr>
+                <w:rFonts w:ascii="Consolas" w:hAnsi="Consolas" w:cs="Consolas"/>
+                <w:color w:val="3F7F5F"/>
+                <w:sz w:val="20"/>
+                <w:szCs w:val="20"/>
+              </w:rPr>
+              <w:t>to</w:t>
+            </w:r>
+            <w:proofErr w:type="spellEnd"/>
+            <w:r>
+              <w:rPr>
+                <w:rFonts w:ascii="Consolas" w:hAnsi="Consolas" w:cs="Consolas"/>
+                <w:color w:val="3F7F5F"/>
+                <w:sz w:val="20"/>
+                <w:szCs w:val="20"/>
+              </w:rPr>
+              <w:t xml:space="preserve"> vehicle alignment</w:t>
             </w:r>
           </w:p>
           <w:p>
@@ -20968,6 +22578,7 @@
                 <w:szCs w:val="20"/>
               </w:rPr>
             </w:pPr>
+            <w:proofErr w:type="spellStart"/>
             <w:r>
               <w:rPr>
                 <w:rFonts w:ascii="Consolas" w:hAnsi="Consolas" w:cs="Consolas"/>
@@ -20981,6 +22592,7 @@
               </w:rPr>
               <w:t>forwardGears</w:t>
             </w:r>
+            <w:proofErr w:type="spellEnd"/>
             <w:r>
               <w:rPr>
                 <w:rFonts w:ascii="Consolas" w:hAnsi="Consolas" w:cs="Consolas"/>
@@ -20997,7 +22609,47 @@
                 <w:sz w:val="20"/>
                 <w:szCs w:val="20"/>
               </w:rPr>
-              <w:t>// Forward gears, speed relative the to vehicle alignment</w:t>
+              <w:t xml:space="preserve">// Forward gears, speed relative </w:t>
+            </w:r>
+            <w:proofErr w:type="spellStart"/>
+            <w:r>
+              <w:rPr>
+                <w:rFonts w:ascii="Consolas" w:hAnsi="Consolas" w:cs="Consolas"/>
+                <w:color w:val="3F7F5F"/>
+                <w:sz w:val="20"/>
+                <w:szCs w:val="20"/>
+              </w:rPr>
+              <w:t>the</w:t>
+            </w:r>
+            <w:proofErr w:type="spellEnd"/>
+            <w:r>
+              <w:rPr>
+                <w:rFonts w:ascii="Consolas" w:hAnsi="Consolas" w:cs="Consolas"/>
+                <w:color w:val="3F7F5F"/>
+                <w:sz w:val="20"/>
+                <w:szCs w:val="20"/>
+              </w:rPr>
+              <w:t xml:space="preserve"> </w:t>
+            </w:r>
+            <w:proofErr w:type="spellStart"/>
+            <w:r>
+              <w:rPr>
+                <w:rFonts w:ascii="Consolas" w:hAnsi="Consolas" w:cs="Consolas"/>
+                <w:color w:val="3F7F5F"/>
+                <w:sz w:val="20"/>
+                <w:szCs w:val="20"/>
+              </w:rPr>
+              <w:t>to</w:t>
+            </w:r>
+            <w:proofErr w:type="spellEnd"/>
+            <w:r>
+              <w:rPr>
+                <w:rFonts w:ascii="Consolas" w:hAnsi="Consolas" w:cs="Consolas"/>
+                <w:color w:val="3F7F5F"/>
+                <w:sz w:val="20"/>
+                <w:szCs w:val="20"/>
+              </w:rPr>
+              <w:t xml:space="preserve"> vehicle alignment</w:t>
             </w:r>
           </w:p>
           <w:p>
@@ -21018,6 +22670,7 @@
                 <w:szCs w:val="20"/>
               </w:rPr>
             </w:pPr>
+            <w:proofErr w:type="spellStart"/>
             <w:r>
               <w:rPr>
                 <w:rFonts w:ascii="Consolas" w:hAnsi="Consolas" w:cs="Consolas"/>
@@ -21031,6 +22684,7 @@
               </w:rPr>
               <w:t>reverseGears</w:t>
             </w:r>
+            <w:proofErr w:type="spellEnd"/>
             <w:r>
               <w:rPr>
                 <w:rFonts w:ascii="Consolas" w:hAnsi="Consolas" w:cs="Consolas"/>
@@ -21047,7 +22701,47 @@
                 <w:sz w:val="20"/>
                 <w:szCs w:val="20"/>
               </w:rPr>
-              <w:t>// Reverse gears, speed relative the to vehicle alignment</w:t>
+              <w:t xml:space="preserve">// Reverse gears, speed relative </w:t>
+            </w:r>
+            <w:proofErr w:type="spellStart"/>
+            <w:r>
+              <w:rPr>
+                <w:rFonts w:ascii="Consolas" w:hAnsi="Consolas" w:cs="Consolas"/>
+                <w:color w:val="3F7F5F"/>
+                <w:sz w:val="20"/>
+                <w:szCs w:val="20"/>
+              </w:rPr>
+              <w:t>the</w:t>
+            </w:r>
+            <w:proofErr w:type="spellEnd"/>
+            <w:r>
+              <w:rPr>
+                <w:rFonts w:ascii="Consolas" w:hAnsi="Consolas" w:cs="Consolas"/>
+                <w:color w:val="3F7F5F"/>
+                <w:sz w:val="20"/>
+                <w:szCs w:val="20"/>
+              </w:rPr>
+              <w:t xml:space="preserve"> </w:t>
+            </w:r>
+            <w:proofErr w:type="spellStart"/>
+            <w:r>
+              <w:rPr>
+                <w:rFonts w:ascii="Consolas" w:hAnsi="Consolas" w:cs="Consolas"/>
+                <w:color w:val="3F7F5F"/>
+                <w:sz w:val="20"/>
+                <w:szCs w:val="20"/>
+              </w:rPr>
+              <w:t>to</w:t>
+            </w:r>
+            <w:proofErr w:type="spellEnd"/>
+            <w:r>
+              <w:rPr>
+                <w:rFonts w:ascii="Consolas" w:hAnsi="Consolas" w:cs="Consolas"/>
+                <w:color w:val="3F7F5F"/>
+                <w:sz w:val="20"/>
+                <w:szCs w:val="20"/>
+              </w:rPr>
+              <w:t xml:space="preserve"> vehicle alignment</w:t>
             </w:r>
           </w:p>
           <w:p>
@@ -21827,12 +23521,14 @@
                 <w:rFonts w:ascii="Courier New" w:hAnsi="Courier New" w:cs="Courier New"/>
               </w:rPr>
             </w:pPr>
+            <w:proofErr w:type="spellStart"/>
             <w:r>
               <w:rPr>
                 <w:rFonts w:ascii="Courier New" w:hAnsi="Courier New" w:cs="Courier New"/>
               </w:rPr>
               <w:t>enum</w:t>
             </w:r>
+            <w:proofErr w:type="spellEnd"/>
           </w:p>
         </w:tc>
         <w:tc>
@@ -21852,9 +23548,11 @@
                 <w:numId w:val="22"/>
               </w:numPr>
             </w:pPr>
+            <w:proofErr w:type="spellStart"/>
             <w:r>
               <w:t>vehicleSafetyExt</w:t>
             </w:r>
+            <w:proofErr w:type="spellEnd"/>
           </w:p>
           <w:p>
             <w:pPr>
@@ -21864,9 +23562,11 @@
                 <w:numId w:val="22"/>
               </w:numPr>
             </w:pPr>
+            <w:proofErr w:type="spellStart"/>
             <w:r>
               <w:t>specialVehicleExt</w:t>
             </w:r>
+            <w:proofErr w:type="spellEnd"/>
           </w:p>
           <w:p>
             <w:pPr>
@@ -21876,9 +23576,11 @@
                 <w:numId w:val="22"/>
               </w:numPr>
             </w:pPr>
+            <w:proofErr w:type="spellStart"/>
             <w:r>
               <w:t>supplementalVehicleExt</w:t>
             </w:r>
+            <w:proofErr w:type="spellEnd"/>
           </w:p>
         </w:tc>
         <w:tc>
@@ -22414,14 +24116,27 @@
       <w:r>
         <w:t xml:space="preserve">Table </w:t>
       </w:r>
-      <w:fldSimple w:instr=" SEQ Table \* ARABIC ">
-        <w:r>
-          <w:rPr>
-            <w:noProof/>
-          </w:rPr>
-          <w:t>13</w:t>
-        </w:r>
-      </w:fldSimple>
+      <w:r>
+        <w:fldChar w:fldCharType="begin"/>
+      </w:r>
+      <w:r>
+        <w:instrText xml:space="preserve"> SEQ Table \* ARABIC </w:instrText>
+      </w:r>
+      <w:r>
+        <w:fldChar w:fldCharType="separate"/>
+      </w:r>
+      <w:r>
+        <w:rPr>
+          <w:noProof/>
+        </w:rPr>
+        <w:t>13</w:t>
+      </w:r>
+      <w:r>
+        <w:rPr>
+          <w:noProof/>
+        </w:rPr>
+        <w:fldChar w:fldCharType="end"/>
+      </w:r>
       <w:r>
         <w:t xml:space="preserve"> - </w:t>
       </w:r>
@@ -22577,12 +24292,14 @@
                 <w:rFonts w:ascii="Courier New" w:hAnsi="Courier New" w:cs="Courier New"/>
               </w:rPr>
             </w:pPr>
+            <w:proofErr w:type="spellStart"/>
             <w:r>
               <w:rPr>
                 <w:rFonts w:ascii="Courier New" w:hAnsi="Courier New" w:cs="Courier New"/>
               </w:rPr>
               <w:t>accelLat</w:t>
             </w:r>
+            <w:proofErr w:type="spellEnd"/>
           </w:p>
         </w:tc>
         <w:tc>
@@ -22666,12 +24383,14 @@
                 <w:rFonts w:ascii="Courier New" w:hAnsi="Courier New" w:cs="Courier New"/>
               </w:rPr>
             </w:pPr>
+            <w:proofErr w:type="spellStart"/>
             <w:r>
               <w:rPr>
                 <w:rFonts w:ascii="Courier New" w:hAnsi="Courier New" w:cs="Courier New"/>
               </w:rPr>
               <w:t>accelLong</w:t>
             </w:r>
+            <w:proofErr w:type="spellEnd"/>
           </w:p>
         </w:tc>
         <w:tc>
@@ -22755,12 +24474,14 @@
                 <w:rFonts w:ascii="Courier New" w:hAnsi="Courier New" w:cs="Courier New"/>
               </w:rPr>
             </w:pPr>
+            <w:proofErr w:type="spellStart"/>
             <w:r>
               <w:rPr>
                 <w:rFonts w:ascii="Courier New" w:hAnsi="Courier New" w:cs="Courier New"/>
               </w:rPr>
               <w:t>accelVert</w:t>
             </w:r>
+            <w:proofErr w:type="spellEnd"/>
           </w:p>
         </w:tc>
         <w:tc>
@@ -22833,12 +24554,14 @@
                 <w:rFonts w:ascii="Courier New" w:hAnsi="Courier New" w:cs="Courier New"/>
               </w:rPr>
             </w:pPr>
+            <w:proofErr w:type="spellStart"/>
             <w:r>
               <w:rPr>
                 <w:rFonts w:ascii="Courier New" w:hAnsi="Courier New" w:cs="Courier New"/>
               </w:rPr>
               <w:t>accelYaw</w:t>
             </w:r>
+            <w:proofErr w:type="spellEnd"/>
           </w:p>
         </w:tc>
         <w:tc>
@@ -23050,12 +24773,14 @@
                 <w:rFonts w:ascii="Courier New" w:hAnsi="Courier New" w:cs="Courier New"/>
               </w:rPr>
             </w:pPr>
+            <w:proofErr w:type="spellStart"/>
             <w:r>
               <w:rPr>
                 <w:rFonts w:ascii="Courier New" w:hAnsi="Courier New" w:cs="Courier New"/>
               </w:rPr>
               <w:t>semiMajor</w:t>
             </w:r>
+            <w:proofErr w:type="spellEnd"/>
           </w:p>
         </w:tc>
         <w:tc>
@@ -23118,12 +24843,14 @@
                 <w:rFonts w:ascii="Courier New" w:hAnsi="Courier New" w:cs="Courier New"/>
               </w:rPr>
             </w:pPr>
+            <w:proofErr w:type="spellStart"/>
             <w:r>
               <w:rPr>
                 <w:rFonts w:ascii="Courier New" w:hAnsi="Courier New" w:cs="Courier New"/>
               </w:rPr>
               <w:t>semiMinor</w:t>
             </w:r>
+            <w:proofErr w:type="spellEnd"/>
           </w:p>
         </w:tc>
         <w:tc>
@@ -23380,12 +25107,14 @@
                 <w:rFonts w:ascii="Courier New" w:hAnsi="Courier New" w:cs="Courier New"/>
               </w:rPr>
             </w:pPr>
+            <w:proofErr w:type="spellStart"/>
             <w:r>
               <w:rPr>
                 <w:rFonts w:ascii="Courier New" w:hAnsi="Courier New" w:cs="Courier New"/>
               </w:rPr>
               <w:t>wheelBrakes</w:t>
             </w:r>
+            <w:proofErr w:type="spellEnd"/>
           </w:p>
         </w:tc>
         <w:tc>
@@ -23474,6 +25203,7 @@
                 <w:szCs w:val="20"/>
               </w:rPr>
             </w:pPr>
+            <w:proofErr w:type="spellStart"/>
             <w:r>
               <w:rPr>
                 <w:rFonts w:ascii="Courier New" w:hAnsi="Courier New" w:cs="Courier New"/>
@@ -23483,6 +25213,7 @@
               </w:rPr>
               <w:t>leftFront</w:t>
             </w:r>
+            <w:proofErr w:type="spellEnd"/>
             <w:r>
               <w:rPr>
                 <w:rFonts w:ascii="Courier New" w:hAnsi="Courier New" w:cs="Courier New"/>
@@ -23511,6 +25242,7 @@
                 <w:szCs w:val="20"/>
               </w:rPr>
             </w:pPr>
+            <w:proofErr w:type="spellStart"/>
             <w:r>
               <w:rPr>
                 <w:rFonts w:ascii="Courier New" w:hAnsi="Courier New" w:cs="Courier New"/>
@@ -23520,6 +25252,7 @@
               </w:rPr>
               <w:t>leftRear</w:t>
             </w:r>
+            <w:proofErr w:type="spellEnd"/>
             <w:r>
               <w:rPr>
                 <w:rFonts w:ascii="Courier New" w:hAnsi="Courier New" w:cs="Courier New"/>
@@ -23548,6 +25281,7 @@
                 <w:szCs w:val="20"/>
               </w:rPr>
             </w:pPr>
+            <w:proofErr w:type="spellStart"/>
             <w:r>
               <w:rPr>
                 <w:rFonts w:ascii="Courier New" w:hAnsi="Courier New" w:cs="Courier New"/>
@@ -23555,7 +25289,17 @@
                 <w:sz w:val="20"/>
                 <w:szCs w:val="20"/>
               </w:rPr>
-              <w:t xml:space="preserve">rightFront -- Right Front Active </w:t>
+              <w:t>rightFront</w:t>
+            </w:r>
+            <w:proofErr w:type="spellEnd"/>
+            <w:r>
+              <w:rPr>
+                <w:rFonts w:ascii="Courier New" w:hAnsi="Courier New" w:cs="Courier New"/>
+                <w:color w:val="000000"/>
+                <w:sz w:val="20"/>
+                <w:szCs w:val="20"/>
+              </w:rPr>
+              <w:t xml:space="preserve"> -- Right Front Active </w:t>
             </w:r>
           </w:p>
           <w:p>
@@ -23566,6 +25310,7 @@
                 <w:numId w:val="25"/>
               </w:numPr>
             </w:pPr>
+            <w:proofErr w:type="spellStart"/>
             <w:r>
               <w:rPr>
                 <w:rFonts w:ascii="Courier New" w:hAnsi="Courier New" w:cs="Courier New"/>
@@ -23573,7 +25318,17 @@
                 <w:sz w:val="20"/>
                 <w:szCs w:val="20"/>
               </w:rPr>
-              <w:t>rightRear -- Right Rear Active</w:t>
+              <w:t>rightRear</w:t>
+            </w:r>
+            <w:proofErr w:type="spellEnd"/>
+            <w:r>
+              <w:rPr>
+                <w:rFonts w:ascii="Courier New" w:hAnsi="Courier New" w:cs="Courier New"/>
+                <w:color w:val="000000"/>
+                <w:sz w:val="20"/>
+                <w:szCs w:val="20"/>
+              </w:rPr>
+              <w:t xml:space="preserve"> -- Right Rear Active</w:t>
             </w:r>
           </w:p>
         </w:tc>
@@ -23613,12 +25368,14 @@
                 <w:rFonts w:ascii="Courier New" w:hAnsi="Courier New" w:cs="Courier New"/>
               </w:rPr>
             </w:pPr>
+            <w:proofErr w:type="spellStart"/>
             <w:r>
               <w:rPr>
                 <w:rFonts w:ascii="Courier New" w:hAnsi="Courier New" w:cs="Courier New"/>
               </w:rPr>
               <w:t>enum</w:t>
             </w:r>
+            <w:proofErr w:type="spellEnd"/>
           </w:p>
         </w:tc>
         <w:tc>
@@ -23775,12 +25532,14 @@
                 <w:rFonts w:ascii="Courier New" w:hAnsi="Courier New" w:cs="Courier New"/>
               </w:rPr>
             </w:pPr>
+            <w:proofErr w:type="spellStart"/>
             <w:r>
               <w:rPr>
                 <w:rFonts w:ascii="Courier New" w:hAnsi="Courier New" w:cs="Courier New"/>
               </w:rPr>
               <w:t>enum</w:t>
             </w:r>
+            <w:proofErr w:type="spellEnd"/>
           </w:p>
         </w:tc>
         <w:tc>
@@ -23917,12 +25676,14 @@
                 <w:rFonts w:ascii="Courier New" w:hAnsi="Courier New" w:cs="Courier New"/>
               </w:rPr>
             </w:pPr>
+            <w:proofErr w:type="spellStart"/>
             <w:r>
               <w:rPr>
                 <w:rFonts w:ascii="Courier New" w:hAnsi="Courier New" w:cs="Courier New"/>
               </w:rPr>
               <w:t>scs</w:t>
             </w:r>
+            <w:proofErr w:type="spellEnd"/>
           </w:p>
         </w:tc>
         <w:tc>
@@ -23935,12 +25696,14 @@
                 <w:rFonts w:ascii="Courier New" w:hAnsi="Courier New" w:cs="Courier New"/>
               </w:rPr>
             </w:pPr>
+            <w:proofErr w:type="spellStart"/>
             <w:r>
               <w:rPr>
                 <w:rFonts w:ascii="Courier New" w:hAnsi="Courier New" w:cs="Courier New"/>
               </w:rPr>
               <w:t>enum</w:t>
             </w:r>
+            <w:proofErr w:type="spellEnd"/>
           </w:p>
         </w:tc>
         <w:tc>
@@ -24068,12 +25831,14 @@
                 <w:rFonts w:ascii="Courier New" w:hAnsi="Courier New" w:cs="Courier New"/>
               </w:rPr>
             </w:pPr>
+            <w:proofErr w:type="spellStart"/>
             <w:r>
               <w:rPr>
                 <w:rFonts w:ascii="Courier New" w:hAnsi="Courier New" w:cs="Courier New"/>
               </w:rPr>
               <w:t>brakeBoost</w:t>
             </w:r>
+            <w:proofErr w:type="spellEnd"/>
           </w:p>
         </w:tc>
         <w:tc>
@@ -24086,12 +25851,14 @@
                 <w:rFonts w:ascii="Courier New" w:hAnsi="Courier New" w:cs="Courier New"/>
               </w:rPr>
             </w:pPr>
+            <w:proofErr w:type="spellStart"/>
             <w:r>
               <w:rPr>
                 <w:rFonts w:ascii="Courier New" w:hAnsi="Courier New" w:cs="Courier New"/>
               </w:rPr>
               <w:t>enum</w:t>
             </w:r>
+            <w:proofErr w:type="spellEnd"/>
           </w:p>
         </w:tc>
         <w:tc>
@@ -24209,12 +25976,14 @@
                 <w:rFonts w:ascii="Courier New" w:hAnsi="Courier New" w:cs="Courier New"/>
               </w:rPr>
             </w:pPr>
+            <w:proofErr w:type="spellStart"/>
             <w:r>
               <w:rPr>
                 <w:rFonts w:ascii="Courier New" w:hAnsi="Courier New" w:cs="Courier New"/>
               </w:rPr>
               <w:t>auxBrakes</w:t>
             </w:r>
+            <w:proofErr w:type="spellEnd"/>
           </w:p>
         </w:tc>
         <w:tc>
@@ -24227,12 +25996,14 @@
                 <w:rFonts w:ascii="Courier New" w:hAnsi="Courier New" w:cs="Courier New"/>
               </w:rPr>
             </w:pPr>
+            <w:proofErr w:type="spellStart"/>
             <w:r>
               <w:rPr>
                 <w:rFonts w:ascii="Courier New" w:hAnsi="Courier New" w:cs="Courier New"/>
               </w:rPr>
               <w:t>enum</w:t>
             </w:r>
+            <w:proofErr w:type="spellEnd"/>
           </w:p>
         </w:tc>
         <w:tc>
@@ -24909,6 +26680,7 @@
                 <w:szCs w:val="24"/>
               </w:rPr>
             </w:pPr>
+            <w:proofErr w:type="spellStart"/>
             <w:r>
               <w:rPr>
                 <w:rFonts w:ascii="Courier New" w:hAnsi="Courier New" w:cs="Courier New"/>
@@ -24916,7 +26688,17 @@
                 <w:sz w:val="24"/>
                 <w:szCs w:val="24"/>
               </w:rPr>
-              <w:t xml:space="preserve">eventHazardLights </w:t>
+              <w:t>eventHazardLights</w:t>
+            </w:r>
+            <w:proofErr w:type="spellEnd"/>
+            <w:r>
+              <w:rPr>
+                <w:rFonts w:ascii="Courier New" w:hAnsi="Courier New" w:cs="Courier New"/>
+                <w:color w:val="000000"/>
+                <w:sz w:val="24"/>
+                <w:szCs w:val="24"/>
+              </w:rPr>
+              <w:t xml:space="preserve"> </w:t>
             </w:r>
           </w:p>
           <w:p>
@@ -24937,6 +26719,7 @@
                 <w:szCs w:val="20"/>
               </w:rPr>
             </w:pPr>
+            <w:proofErr w:type="spellStart"/>
             <w:r>
               <w:rPr>
                 <w:rFonts w:ascii="Courier New" w:hAnsi="Courier New" w:cs="Courier New"/>
@@ -24944,7 +26727,17 @@
                 <w:sz w:val="20"/>
                 <w:szCs w:val="20"/>
               </w:rPr>
-              <w:t xml:space="preserve">eventStopLineViolation -- Intersection Violation </w:t>
+              <w:t>eventStopLineViolation</w:t>
+            </w:r>
+            <w:proofErr w:type="spellEnd"/>
+            <w:r>
+              <w:rPr>
+                <w:rFonts w:ascii="Courier New" w:hAnsi="Courier New" w:cs="Courier New"/>
+                <w:color w:val="000000"/>
+                <w:sz w:val="20"/>
+                <w:szCs w:val="20"/>
+              </w:rPr>
+              <w:t xml:space="preserve"> -- Intersection Violation </w:t>
             </w:r>
           </w:p>
           <w:p>
@@ -24965,6 +26758,7 @@
                 <w:szCs w:val="20"/>
               </w:rPr>
             </w:pPr>
+            <w:proofErr w:type="spellStart"/>
             <w:r>
               <w:rPr>
                 <w:rFonts w:ascii="Courier New" w:hAnsi="Courier New" w:cs="Courier New"/>
@@ -24972,7 +26766,17 @@
                 <w:sz w:val="20"/>
                 <w:szCs w:val="20"/>
               </w:rPr>
-              <w:t xml:space="preserve">eventABSactivated </w:t>
+              <w:t>eventABSactivated</w:t>
+            </w:r>
+            <w:proofErr w:type="spellEnd"/>
+            <w:r>
+              <w:rPr>
+                <w:rFonts w:ascii="Courier New" w:hAnsi="Courier New" w:cs="Courier New"/>
+                <w:color w:val="000000"/>
+                <w:sz w:val="20"/>
+                <w:szCs w:val="20"/>
+              </w:rPr>
+              <w:t xml:space="preserve"> </w:t>
             </w:r>
           </w:p>
           <w:p>
@@ -24993,6 +26797,7 @@
                 <w:szCs w:val="20"/>
               </w:rPr>
             </w:pPr>
+            <w:proofErr w:type="spellStart"/>
             <w:r>
               <w:rPr>
                 <w:rFonts w:ascii="Courier New" w:hAnsi="Courier New" w:cs="Courier New"/>
@@ -25000,7 +26805,17 @@
                 <w:sz w:val="20"/>
                 <w:szCs w:val="20"/>
               </w:rPr>
-              <w:t xml:space="preserve">eventTractionControlLoss </w:t>
+              <w:t>eventTractionControlLoss</w:t>
+            </w:r>
+            <w:proofErr w:type="spellEnd"/>
+            <w:r>
+              <w:rPr>
+                <w:rFonts w:ascii="Courier New" w:hAnsi="Courier New" w:cs="Courier New"/>
+                <w:color w:val="000000"/>
+                <w:sz w:val="20"/>
+                <w:szCs w:val="20"/>
+              </w:rPr>
+              <w:t xml:space="preserve"> </w:t>
             </w:r>
           </w:p>
           <w:p>
@@ -25021,6 +26836,7 @@
                 <w:szCs w:val="20"/>
               </w:rPr>
             </w:pPr>
+            <w:proofErr w:type="spellStart"/>
             <w:r>
               <w:rPr>
                 <w:rFonts w:ascii="Courier New" w:hAnsi="Courier New" w:cs="Courier New"/>
@@ -25028,7 +26844,17 @@
                 <w:sz w:val="20"/>
                 <w:szCs w:val="20"/>
               </w:rPr>
-              <w:t xml:space="preserve">eventStabilityControlactivated </w:t>
+              <w:t>eventStabilityControlactivated</w:t>
+            </w:r>
+            <w:proofErr w:type="spellEnd"/>
+            <w:r>
+              <w:rPr>
+                <w:rFonts w:ascii="Courier New" w:hAnsi="Courier New" w:cs="Courier New"/>
+                <w:color w:val="000000"/>
+                <w:sz w:val="20"/>
+                <w:szCs w:val="20"/>
+              </w:rPr>
+              <w:t xml:space="preserve"> </w:t>
             </w:r>
           </w:p>
           <w:p>
@@ -25049,6 +26875,7 @@
                 <w:szCs w:val="20"/>
               </w:rPr>
             </w:pPr>
+            <w:proofErr w:type="spellStart"/>
             <w:r>
               <w:rPr>
                 <w:rFonts w:ascii="Courier New" w:hAnsi="Courier New" w:cs="Courier New"/>
@@ -25056,7 +26883,17 @@
                 <w:sz w:val="20"/>
                 <w:szCs w:val="20"/>
               </w:rPr>
-              <w:t xml:space="preserve">eventHazardousMaterials </w:t>
+              <w:t>eventHazardousMaterials</w:t>
+            </w:r>
+            <w:proofErr w:type="spellEnd"/>
+            <w:r>
+              <w:rPr>
+                <w:rFonts w:ascii="Courier New" w:hAnsi="Courier New" w:cs="Courier New"/>
+                <w:color w:val="000000"/>
+                <w:sz w:val="20"/>
+                <w:szCs w:val="20"/>
+              </w:rPr>
+              <w:t xml:space="preserve"> </w:t>
             </w:r>
           </w:p>
           <w:p>
@@ -25105,6 +26942,7 @@
                 <w:szCs w:val="20"/>
               </w:rPr>
             </w:pPr>
+            <w:proofErr w:type="spellStart"/>
             <w:r>
               <w:rPr>
                 <w:rFonts w:ascii="Courier New" w:hAnsi="Courier New" w:cs="Courier New"/>
@@ -25112,7 +26950,17 @@
                 <w:sz w:val="20"/>
                 <w:szCs w:val="20"/>
               </w:rPr>
-              <w:t xml:space="preserve">eventHardBraking </w:t>
+              <w:t>eventHardBraking</w:t>
+            </w:r>
+            <w:proofErr w:type="spellEnd"/>
+            <w:r>
+              <w:rPr>
+                <w:rFonts w:ascii="Courier New" w:hAnsi="Courier New" w:cs="Courier New"/>
+                <w:color w:val="000000"/>
+                <w:sz w:val="20"/>
+                <w:szCs w:val="20"/>
+              </w:rPr>
+              <w:t xml:space="preserve"> </w:t>
             </w:r>
           </w:p>
           <w:p>
@@ -25133,6 +26981,7 @@
                 <w:szCs w:val="20"/>
               </w:rPr>
             </w:pPr>
+            <w:proofErr w:type="spellStart"/>
             <w:r>
               <w:rPr>
                 <w:rFonts w:ascii="Courier New" w:hAnsi="Courier New" w:cs="Courier New"/>
@@ -25140,7 +26989,17 @@
                 <w:sz w:val="20"/>
                 <w:szCs w:val="20"/>
               </w:rPr>
-              <w:t xml:space="preserve">eventLightsChanged </w:t>
+              <w:t>eventLightsChanged</w:t>
+            </w:r>
+            <w:proofErr w:type="spellEnd"/>
+            <w:r>
+              <w:rPr>
+                <w:rFonts w:ascii="Courier New" w:hAnsi="Courier New" w:cs="Courier New"/>
+                <w:color w:val="000000"/>
+                <w:sz w:val="20"/>
+                <w:szCs w:val="20"/>
+              </w:rPr>
+              <w:t xml:space="preserve"> </w:t>
             </w:r>
           </w:p>
           <w:p>
@@ -25161,6 +27020,7 @@
                 <w:szCs w:val="20"/>
               </w:rPr>
             </w:pPr>
+            <w:proofErr w:type="spellStart"/>
             <w:r>
               <w:rPr>
                 <w:rFonts w:ascii="Courier New" w:hAnsi="Courier New" w:cs="Courier New"/>
@@ -25168,7 +27028,17 @@
                 <w:sz w:val="20"/>
                 <w:szCs w:val="20"/>
               </w:rPr>
-              <w:t xml:space="preserve">eventWipersChanged </w:t>
+              <w:t>eventWipersChanged</w:t>
+            </w:r>
+            <w:proofErr w:type="spellEnd"/>
+            <w:r>
+              <w:rPr>
+                <w:rFonts w:ascii="Courier New" w:hAnsi="Courier New" w:cs="Courier New"/>
+                <w:color w:val="000000"/>
+                <w:sz w:val="20"/>
+                <w:szCs w:val="20"/>
+              </w:rPr>
+              <w:t xml:space="preserve"> </w:t>
             </w:r>
           </w:p>
           <w:p>
@@ -25189,6 +27059,7 @@
                 <w:szCs w:val="20"/>
               </w:rPr>
             </w:pPr>
+            <w:proofErr w:type="spellStart"/>
             <w:r>
               <w:rPr>
                 <w:rFonts w:ascii="Courier New" w:hAnsi="Courier New" w:cs="Courier New"/>
@@ -25196,7 +27067,17 @@
                 <w:sz w:val="20"/>
                 <w:szCs w:val="20"/>
               </w:rPr>
-              <w:t xml:space="preserve">eventFlatTire </w:t>
+              <w:t>eventFlatTire</w:t>
+            </w:r>
+            <w:proofErr w:type="spellEnd"/>
+            <w:r>
+              <w:rPr>
+                <w:rFonts w:ascii="Courier New" w:hAnsi="Courier New" w:cs="Courier New"/>
+                <w:color w:val="000000"/>
+                <w:sz w:val="20"/>
+                <w:szCs w:val="20"/>
+              </w:rPr>
+              <w:t xml:space="preserve"> </w:t>
             </w:r>
           </w:p>
           <w:p>
@@ -25217,6 +27098,7 @@
                 <w:szCs w:val="20"/>
               </w:rPr>
             </w:pPr>
+            <w:proofErr w:type="spellStart"/>
             <w:r>
               <w:rPr>
                 <w:rFonts w:ascii="Courier New" w:hAnsi="Courier New" w:cs="Courier New"/>
@@ -25224,7 +27106,37 @@
                 <w:sz w:val="20"/>
                 <w:szCs w:val="20"/>
               </w:rPr>
-              <w:t xml:space="preserve">eventDisabledVehicle -- The DisabledVehicle DF may also be sent </w:t>
+              <w:t>eventDisabledVehicle</w:t>
+            </w:r>
+            <w:proofErr w:type="spellEnd"/>
+            <w:r>
+              <w:rPr>
+                <w:rFonts w:ascii="Courier New" w:hAnsi="Courier New" w:cs="Courier New"/>
+                <w:color w:val="000000"/>
+                <w:sz w:val="20"/>
+                <w:szCs w:val="20"/>
+              </w:rPr>
+              <w:t xml:space="preserve"> -- The </w:t>
+            </w:r>
+            <w:proofErr w:type="spellStart"/>
+            <w:r>
+              <w:rPr>
+                <w:rFonts w:ascii="Courier New" w:hAnsi="Courier New" w:cs="Courier New"/>
+                <w:color w:val="000000"/>
+                <w:sz w:val="20"/>
+                <w:szCs w:val="20"/>
+              </w:rPr>
+              <w:t>DisabledVehicle</w:t>
+            </w:r>
+            <w:proofErr w:type="spellEnd"/>
+            <w:r>
+              <w:rPr>
+                <w:rFonts w:ascii="Courier New" w:hAnsi="Courier New" w:cs="Courier New"/>
+                <w:color w:val="000000"/>
+                <w:sz w:val="20"/>
+                <w:szCs w:val="20"/>
+              </w:rPr>
+              <w:t xml:space="preserve"> DF may also be sent </w:t>
             </w:r>
           </w:p>
           <w:p>
@@ -25235,6 +27147,7 @@
                 <w:numId w:val="28"/>
               </w:numPr>
             </w:pPr>
+            <w:proofErr w:type="spellStart"/>
             <w:r>
               <w:rPr>
                 <w:rFonts w:ascii="Courier New" w:hAnsi="Courier New" w:cs="Courier New"/>
@@ -25244,6 +27157,7 @@
               </w:rPr>
               <w:t>eventAirBagDeployment</w:t>
             </w:r>
+            <w:proofErr w:type="spellEnd"/>
           </w:p>
         </w:tc>
       </w:tr>
@@ -25258,12 +27172,14 @@
                 <w:rFonts w:ascii="Courier New" w:hAnsi="Courier New" w:cs="Courier New"/>
               </w:rPr>
             </w:pPr>
+            <w:proofErr w:type="spellStart"/>
             <w:r>
               <w:rPr>
                 <w:rFonts w:ascii="Courier New" w:hAnsi="Courier New" w:cs="Courier New"/>
               </w:rPr>
               <w:t>pathHistory</w:t>
             </w:r>
+            <w:proofErr w:type="spellEnd"/>
           </w:p>
         </w:tc>
         <w:tc>
@@ -25323,12 +27239,14 @@
                 <w:rFonts w:ascii="Courier New" w:hAnsi="Courier New" w:cs="Courier New"/>
               </w:rPr>
             </w:pPr>
+            <w:proofErr w:type="spellStart"/>
             <w:r>
               <w:rPr>
                 <w:rFonts w:ascii="Courier New" w:hAnsi="Courier New" w:cs="Courier New"/>
               </w:rPr>
               <w:t>pathPrediction</w:t>
             </w:r>
+            <w:proofErr w:type="spellEnd"/>
           </w:p>
         </w:tc>
         <w:tc>
@@ -25445,6 +27363,7 @@
                 <w:szCs w:val="24"/>
               </w:rPr>
             </w:pPr>
+            <w:proofErr w:type="spellStart"/>
             <w:r>
               <w:rPr>
                 <w:rFonts w:ascii="Courier New" w:hAnsi="Courier New" w:cs="Courier New"/>
@@ -25454,6 +27373,7 @@
               </w:rPr>
               <w:t>lowBeamHeadlightsOn</w:t>
             </w:r>
+            <w:proofErr w:type="spellEnd"/>
           </w:p>
           <w:p>
             <w:pPr>
@@ -25473,6 +27393,7 @@
                 <w:szCs w:val="24"/>
               </w:rPr>
             </w:pPr>
+            <w:proofErr w:type="spellStart"/>
             <w:r>
               <w:rPr>
                 <w:rFonts w:ascii="Courier New" w:hAnsi="Courier New" w:cs="Courier New"/>
@@ -25482,6 +27403,7 @@
               </w:rPr>
               <w:t>highBeamHeadlightsOn</w:t>
             </w:r>
+            <w:proofErr w:type="spellEnd"/>
           </w:p>
           <w:p>
             <w:pPr>
@@ -25501,6 +27423,7 @@
                 <w:szCs w:val="24"/>
               </w:rPr>
             </w:pPr>
+            <w:proofErr w:type="spellStart"/>
             <w:r>
               <w:rPr>
                 <w:rFonts w:ascii="Courier New" w:hAnsi="Courier New" w:cs="Courier New"/>
@@ -25510,6 +27433,7 @@
               </w:rPr>
               <w:t>leftTurnSignalOn</w:t>
             </w:r>
+            <w:proofErr w:type="spellEnd"/>
           </w:p>
           <w:p>
             <w:pPr>
@@ -25529,6 +27453,7 @@
                 <w:szCs w:val="24"/>
               </w:rPr>
             </w:pPr>
+            <w:proofErr w:type="spellStart"/>
             <w:r>
               <w:rPr>
                 <w:rFonts w:ascii="Courier New" w:hAnsi="Courier New" w:cs="Courier New"/>
@@ -25538,6 +27463,7 @@
               </w:rPr>
               <w:t>rightTurnSignalOn</w:t>
             </w:r>
+            <w:proofErr w:type="spellEnd"/>
           </w:p>
           <w:p>
             <w:pPr>
@@ -25557,6 +27483,7 @@
                 <w:szCs w:val="24"/>
               </w:rPr>
             </w:pPr>
+            <w:proofErr w:type="spellStart"/>
             <w:r>
               <w:rPr>
                 <w:rFonts w:ascii="Courier New" w:hAnsi="Courier New" w:cs="Courier New"/>
@@ -25567,6 +27494,7 @@
               <w:lastRenderedPageBreak/>
               <w:t>hazardSignalOn</w:t>
             </w:r>
+            <w:proofErr w:type="spellEnd"/>
           </w:p>
           <w:p>
             <w:pPr>
@@ -25586,6 +27514,7 @@
                 <w:szCs w:val="24"/>
               </w:rPr>
             </w:pPr>
+            <w:proofErr w:type="spellStart"/>
             <w:r>
               <w:rPr>
                 <w:rFonts w:ascii="Courier New" w:hAnsi="Courier New" w:cs="Courier New"/>
@@ -25595,6 +27524,7 @@
               </w:rPr>
               <w:t>automaticLightControlOn</w:t>
             </w:r>
+            <w:proofErr w:type="spellEnd"/>
           </w:p>
           <w:p>
             <w:pPr>
@@ -25614,6 +27544,7 @@
                 <w:szCs w:val="24"/>
               </w:rPr>
             </w:pPr>
+            <w:proofErr w:type="spellStart"/>
             <w:r>
               <w:rPr>
                 <w:rFonts w:ascii="Courier New" w:hAnsi="Courier New" w:cs="Courier New"/>
@@ -25623,6 +27554,7 @@
               </w:rPr>
               <w:t>daytimeRunningLightsOn</w:t>
             </w:r>
+            <w:proofErr w:type="spellEnd"/>
           </w:p>
           <w:p>
             <w:pPr>
@@ -25642,6 +27574,7 @@
                 <w:szCs w:val="24"/>
               </w:rPr>
             </w:pPr>
+            <w:proofErr w:type="spellStart"/>
             <w:r>
               <w:rPr>
                 <w:rFonts w:ascii="Courier New" w:hAnsi="Courier New" w:cs="Courier New"/>
@@ -25651,6 +27584,7 @@
               </w:rPr>
               <w:t>fogLightOn</w:t>
             </w:r>
+            <w:proofErr w:type="spellEnd"/>
           </w:p>
           <w:p>
             <w:pPr>
@@ -25664,6 +27598,7 @@
               <w:adjustRightInd w:val="0"/>
               <w:spacing w:before="0"/>
             </w:pPr>
+            <w:proofErr w:type="spellStart"/>
             <w:r>
               <w:rPr>
                 <w:rFonts w:ascii="Courier New" w:hAnsi="Courier New" w:cs="Courier New"/>
@@ -25673,6 +27608,7 @@
               </w:rPr>
               <w:t>parkingLightsOn</w:t>
             </w:r>
+            <w:proofErr w:type="spellEnd"/>
           </w:p>
         </w:tc>
       </w:tr>
@@ -25825,12 +27761,14 @@
                 <w:rFonts w:ascii="Courier New" w:hAnsi="Courier New" w:cs="Courier New"/>
               </w:rPr>
             </w:pPr>
+            <w:proofErr w:type="spellStart"/>
             <w:r>
               <w:rPr>
                 <w:rFonts w:ascii="Courier New" w:hAnsi="Courier New" w:cs="Courier New"/>
               </w:rPr>
               <w:t>vehicleAlerts</w:t>
             </w:r>
+            <w:proofErr w:type="spellEnd"/>
           </w:p>
         </w:tc>
         <w:tc>
@@ -26231,12 +28169,14 @@
                 <w:rFonts w:ascii="Courier New" w:hAnsi="Courier New" w:cs="Courier New"/>
               </w:rPr>
             </w:pPr>
+            <w:proofErr w:type="spellStart"/>
             <w:r>
               <w:rPr>
                 <w:rFonts w:ascii="Courier New" w:hAnsi="Courier New" w:cs="Courier New"/>
               </w:rPr>
               <w:t>classDetails</w:t>
             </w:r>
+            <w:proofErr w:type="spellEnd"/>
           </w:p>
         </w:tc>
         <w:tc>
@@ -26296,12 +28236,14 @@
                 <w:rFonts w:ascii="Courier New" w:hAnsi="Courier New" w:cs="Courier New"/>
               </w:rPr>
             </w:pPr>
+            <w:proofErr w:type="spellStart"/>
             <w:r>
               <w:rPr>
                 <w:rFonts w:ascii="Courier New" w:hAnsi="Courier New" w:cs="Courier New"/>
               </w:rPr>
               <w:t>vehicleData</w:t>
             </w:r>
+            <w:proofErr w:type="spellEnd"/>
           </w:p>
         </w:tc>
         <w:tc>
@@ -26361,12 +28303,14 @@
                 <w:rFonts w:ascii="Courier New" w:hAnsi="Courier New" w:cs="Courier New"/>
               </w:rPr>
             </w:pPr>
+            <w:proofErr w:type="spellStart"/>
             <w:r>
               <w:rPr>
                 <w:rFonts w:ascii="Courier New" w:hAnsi="Courier New" w:cs="Courier New"/>
               </w:rPr>
               <w:t>weatherReport</w:t>
             </w:r>
+            <w:proofErr w:type="spellEnd"/>
           </w:p>
         </w:tc>
         <w:tc>
@@ -26426,12 +28370,14 @@
                 <w:rFonts w:ascii="Courier New" w:hAnsi="Courier New" w:cs="Courier New"/>
               </w:rPr>
             </w:pPr>
+            <w:proofErr w:type="spellStart"/>
             <w:r>
               <w:rPr>
                 <w:rFonts w:ascii="Courier New" w:hAnsi="Courier New" w:cs="Courier New"/>
               </w:rPr>
               <w:t>weatherProbe</w:t>
             </w:r>
+            <w:proofErr w:type="spellEnd"/>
           </w:p>
         </w:tc>
         <w:tc>
@@ -26622,12 +28568,14 @@
                 <w:rFonts w:ascii="Courier New" w:hAnsi="Courier New" w:cs="Courier New"/>
               </w:rPr>
             </w:pPr>
+            <w:proofErr w:type="spellStart"/>
             <w:r>
               <w:rPr>
                 <w:rFonts w:ascii="Courier New" w:hAnsi="Courier New" w:cs="Courier New"/>
               </w:rPr>
               <w:t>speedProfile</w:t>
             </w:r>
+            <w:proofErr w:type="spellEnd"/>
           </w:p>
         </w:tc>
         <w:tc>
@@ -26687,12 +28635,14 @@
                 <w:rFonts w:ascii="Courier New" w:hAnsi="Courier New" w:cs="Courier New"/>
               </w:rPr>
             </w:pPr>
+            <w:proofErr w:type="spellStart"/>
             <w:r>
               <w:rPr>
                 <w:rFonts w:ascii="Courier New" w:hAnsi="Courier New" w:cs="Courier New"/>
               </w:rPr>
               <w:t>theRTCM</w:t>
             </w:r>
+            <w:proofErr w:type="spellEnd"/>
           </w:p>
         </w:tc>
         <w:tc>
@@ -26960,12 +28910,14 @@
                 <w:rFonts w:ascii="Courier New" w:hAnsi="Courier New" w:cs="Courier New"/>
               </w:rPr>
             </w:pPr>
+            <w:proofErr w:type="spellStart"/>
             <w:r>
               <w:rPr>
                 <w:rFonts w:ascii="Courier New" w:hAnsi="Courier New" w:cs="Courier New"/>
               </w:rPr>
               <w:t>initialPosition</w:t>
             </w:r>
+            <w:proofErr w:type="spellEnd"/>
           </w:p>
         </w:tc>
         <w:tc>
@@ -27031,12 +28983,14 @@
                 <w:rFonts w:ascii="Courier New" w:hAnsi="Courier New" w:cs="Courier New"/>
               </w:rPr>
             </w:pPr>
+            <w:proofErr w:type="spellStart"/>
             <w:r>
               <w:rPr>
                 <w:rFonts w:ascii="Courier New" w:hAnsi="Courier New" w:cs="Courier New"/>
               </w:rPr>
               <w:t>currGNSSstatus</w:t>
             </w:r>
+            <w:proofErr w:type="spellEnd"/>
           </w:p>
         </w:tc>
         <w:tc>
@@ -27116,6 +29070,7 @@
                 <w:szCs w:val="20"/>
               </w:rPr>
             </w:pPr>
+            <w:proofErr w:type="spellStart"/>
             <w:r>
               <w:rPr>
                 <w:rFonts w:ascii="Courier New" w:hAnsi="Courier New" w:cs="Courier New"/>
@@ -27123,7 +29078,17 @@
                 <w:sz w:val="20"/>
                 <w:szCs w:val="20"/>
               </w:rPr>
-              <w:t xml:space="preserve">isHealthy </w:t>
+              <w:t>isHealthy</w:t>
+            </w:r>
+            <w:proofErr w:type="spellEnd"/>
+            <w:r>
+              <w:rPr>
+                <w:rFonts w:ascii="Courier New" w:hAnsi="Courier New" w:cs="Courier New"/>
+                <w:color w:val="000000"/>
+                <w:sz w:val="20"/>
+                <w:szCs w:val="20"/>
+              </w:rPr>
+              <w:t xml:space="preserve"> </w:t>
             </w:r>
           </w:p>
           <w:p>
@@ -27144,6 +29109,7 @@
                 <w:szCs w:val="20"/>
               </w:rPr>
             </w:pPr>
+            <w:proofErr w:type="spellStart"/>
             <w:r>
               <w:rPr>
                 <w:rFonts w:ascii="Courier New" w:hAnsi="Courier New" w:cs="Courier New"/>
@@ -27153,6 +29119,7 @@
               </w:rPr>
               <w:t>isMonitored</w:t>
             </w:r>
+            <w:proofErr w:type="spellEnd"/>
           </w:p>
           <w:p>
             <w:pPr>
@@ -27172,6 +29139,7 @@
                 <w:szCs w:val="20"/>
               </w:rPr>
             </w:pPr>
+            <w:proofErr w:type="spellStart"/>
             <w:r>
               <w:rPr>
                 <w:rFonts w:ascii="Courier New" w:hAnsi="Courier New" w:cs="Courier New"/>
@@ -27179,7 +29147,17 @@
                 <w:sz w:val="20"/>
                 <w:szCs w:val="20"/>
               </w:rPr>
-              <w:t xml:space="preserve">baseStationType -- Set to zero if a moving base station, or if a rover device (an OBU), set to one if it is a fixed base station </w:t>
+              <w:t>baseStationType</w:t>
+            </w:r>
+            <w:proofErr w:type="spellEnd"/>
+            <w:r>
+              <w:rPr>
+                <w:rFonts w:ascii="Courier New" w:hAnsi="Courier New" w:cs="Courier New"/>
+                <w:color w:val="000000"/>
+                <w:sz w:val="20"/>
+                <w:szCs w:val="20"/>
+              </w:rPr>
+              <w:t xml:space="preserve"> -- Set to zero if a moving base station, or if a rover device (an OBU), set to one if it is a fixed base station </w:t>
             </w:r>
           </w:p>
           <w:p>
@@ -27256,6 +29234,7 @@
                 <w:szCs w:val="20"/>
               </w:rPr>
             </w:pPr>
+            <w:proofErr w:type="spellStart"/>
             <w:r>
               <w:rPr>
                 <w:rFonts w:ascii="Courier New" w:hAnsi="Courier New" w:cs="Courier New"/>
@@ -27263,7 +29242,17 @@
                 <w:sz w:val="20"/>
                 <w:szCs w:val="20"/>
               </w:rPr>
-              <w:t xml:space="preserve">localCorrectionsPresent -- DGPS type corrections used </w:t>
+              <w:t>localCorrectionsPresent</w:t>
+            </w:r>
+            <w:proofErr w:type="spellEnd"/>
+            <w:r>
+              <w:rPr>
+                <w:rFonts w:ascii="Courier New" w:hAnsi="Courier New" w:cs="Courier New"/>
+                <w:color w:val="000000"/>
+                <w:sz w:val="20"/>
+                <w:szCs w:val="20"/>
+              </w:rPr>
+              <w:t xml:space="preserve"> -- DGPS type corrections used </w:t>
             </w:r>
           </w:p>
           <w:p>
@@ -27274,6 +29263,7 @@
                 <w:numId w:val="29"/>
               </w:numPr>
             </w:pPr>
+            <w:proofErr w:type="spellStart"/>
             <w:r>
               <w:rPr>
                 <w:rFonts w:ascii="Courier New" w:hAnsi="Courier New" w:cs="Courier New"/>
@@ -27281,7 +29271,17 @@
                 <w:sz w:val="20"/>
                 <w:szCs w:val="20"/>
               </w:rPr>
-              <w:t>networkCorrectionsPresent -- RTK type corrections used</w:t>
+              <w:t>networkCorrectionsPresent</w:t>
+            </w:r>
+            <w:proofErr w:type="spellEnd"/>
+            <w:r>
+              <w:rPr>
+                <w:rFonts w:ascii="Courier New" w:hAnsi="Courier New" w:cs="Courier New"/>
+                <w:color w:val="000000"/>
+                <w:sz w:val="20"/>
+                <w:szCs w:val="20"/>
+              </w:rPr>
+              <w:t xml:space="preserve"> -- RTK type corrections used</w:t>
             </w:r>
           </w:p>
         </w:tc>
@@ -27297,12 +29297,14 @@
                 <w:rFonts w:ascii="Courier New" w:hAnsi="Courier New" w:cs="Courier New"/>
               </w:rPr>
             </w:pPr>
+            <w:proofErr w:type="spellStart"/>
             <w:r>
               <w:rPr>
                 <w:rFonts w:ascii="Courier New" w:hAnsi="Courier New" w:cs="Courier New"/>
               </w:rPr>
               <w:t>crumbData</w:t>
             </w:r>
+            <w:proofErr w:type="spellEnd"/>
           </w:p>
         </w:tc>
         <w:tc>
@@ -27571,12 +29573,14 @@
                 <w:rFonts w:ascii="Courier New" w:hAnsi="Courier New" w:cs="Courier New"/>
               </w:rPr>
             </w:pPr>
+            <w:proofErr w:type="spellStart"/>
             <w:r>
               <w:rPr>
                 <w:rFonts w:ascii="Courier New" w:hAnsi="Courier New" w:cs="Courier New"/>
               </w:rPr>
               <w:t>radiusOfCurve</w:t>
             </w:r>
+            <w:proofErr w:type="spellEnd"/>
           </w:p>
         </w:tc>
         <w:tc>
@@ -27786,12 +29790,14 @@
                 <w:rFonts w:ascii="Courier New" w:hAnsi="Courier New" w:cs="Courier New"/>
               </w:rPr>
             </w:pPr>
+            <w:proofErr w:type="spellStart"/>
             <w:r>
               <w:rPr>
                 <w:rFonts w:ascii="Courier New" w:hAnsi="Courier New" w:cs="Courier New"/>
               </w:rPr>
               <w:t>sspRights</w:t>
             </w:r>
+            <w:proofErr w:type="spellEnd"/>
           </w:p>
         </w:tc>
         <w:tc>
@@ -27915,6 +29921,7 @@
                 <w:szCs w:val="20"/>
               </w:rPr>
             </w:pPr>
+            <w:proofErr w:type="spellStart"/>
             <w:r>
               <w:rPr>
                 <w:rFonts w:ascii="Courier New" w:hAnsi="Courier New" w:cs="Courier New"/>
@@ -27922,7 +29929,17 @@
                 <w:sz w:val="20"/>
                 <w:szCs w:val="20"/>
               </w:rPr>
-              <w:t>peUnavailable -- Not Equipped or unavailable</w:t>
+              <w:t>peUnavailable</w:t>
+            </w:r>
+            <w:proofErr w:type="spellEnd"/>
+            <w:r>
+              <w:rPr>
+                <w:rFonts w:ascii="Courier New" w:hAnsi="Courier New" w:cs="Courier New"/>
+                <w:color w:val="000000"/>
+                <w:sz w:val="20"/>
+                <w:szCs w:val="20"/>
+              </w:rPr>
+              <w:t xml:space="preserve"> -- Not Equipped or unavailable</w:t>
             </w:r>
           </w:p>
           <w:p>
@@ -27939,6 +29956,8 @@
                 <w:szCs w:val="20"/>
               </w:rPr>
             </w:pPr>
+            <w:proofErr w:type="spellStart"/>
+            <w:proofErr w:type="gramStart"/>
             <w:r>
               <w:rPr>
                 <w:rFonts w:ascii="Courier New" w:hAnsi="Courier New" w:cs="Courier New"/>
@@ -27946,7 +29965,18 @@
                 <w:sz w:val="20"/>
                 <w:szCs w:val="20"/>
               </w:rPr>
-              <w:t xml:space="preserve">peEmergencyResponse -- </w:t>
+              <w:t>peEmergencyResponse</w:t>
+            </w:r>
+            <w:proofErr w:type="spellEnd"/>
+            <w:proofErr w:type="gramEnd"/>
+            <w:r>
+              <w:rPr>
+                <w:rFonts w:ascii="Courier New" w:hAnsi="Courier New" w:cs="Courier New"/>
+                <w:color w:val="000000"/>
+                <w:sz w:val="20"/>
+                <w:szCs w:val="20"/>
+              </w:rPr>
+              <w:t xml:space="preserve"> -- </w:t>
             </w:r>
             <w:r>
               <w:rPr>
@@ -28042,7 +30072,27 @@
                 <w:sz w:val="20"/>
                 <w:szCs w:val="20"/>
               </w:rPr>
-              <w:t>Emergency and Non Emergency Lights related</w:t>
+              <w:t xml:space="preserve">Emergency and </w:t>
+            </w:r>
+            <w:proofErr w:type="spellStart"/>
+            <w:r>
+              <w:rPr>
+                <w:rFonts w:ascii="Courier New" w:hAnsi="Courier New" w:cs="Courier New"/>
+                <w:color w:val="000000"/>
+                <w:sz w:val="20"/>
+                <w:szCs w:val="20"/>
+              </w:rPr>
+              <w:t>Non Emergency</w:t>
+            </w:r>
+            <w:proofErr w:type="spellEnd"/>
+            <w:r>
+              <w:rPr>
+                <w:rFonts w:ascii="Courier New" w:hAnsi="Courier New" w:cs="Courier New"/>
+                <w:color w:val="000000"/>
+                <w:sz w:val="20"/>
+                <w:szCs w:val="20"/>
+              </w:rPr>
+              <w:t xml:space="preserve"> Lights related</w:t>
             </w:r>
           </w:p>
           <w:p>
@@ -28059,6 +30109,7 @@
                 <w:szCs w:val="20"/>
               </w:rPr>
             </w:pPr>
+            <w:proofErr w:type="spellStart"/>
             <w:r>
               <w:rPr>
                 <w:rFonts w:ascii="Courier New" w:hAnsi="Courier New" w:cs="Courier New"/>
@@ -28068,6 +30119,7 @@
               </w:rPr>
               <w:t>peEmergencyLightsActive</w:t>
             </w:r>
+            <w:proofErr w:type="spellEnd"/>
           </w:p>
           <w:p>
             <w:pPr>
@@ -28083,6 +30135,7 @@
                 <w:szCs w:val="20"/>
               </w:rPr>
             </w:pPr>
+            <w:proofErr w:type="spellStart"/>
             <w:r>
               <w:rPr>
                 <w:rFonts w:ascii="Courier New" w:hAnsi="Courier New" w:cs="Courier New"/>
@@ -28092,6 +30145,7 @@
               </w:rPr>
               <w:t>peEmergencySoundActive</w:t>
             </w:r>
+            <w:proofErr w:type="spellEnd"/>
           </w:p>
           <w:p>
             <w:pPr>
@@ -28107,6 +30161,7 @@
                 <w:szCs w:val="20"/>
               </w:rPr>
             </w:pPr>
+            <w:proofErr w:type="spellStart"/>
             <w:r>
               <w:rPr>
                 <w:rFonts w:ascii="Courier New" w:hAnsi="Courier New" w:cs="Courier New"/>
@@ -28116,6 +30171,7 @@
               </w:rPr>
               <w:t>peNonEmergencyLightsActive</w:t>
             </w:r>
+            <w:proofErr w:type="spellEnd"/>
           </w:p>
           <w:p>
             <w:pPr>
@@ -28125,6 +30181,7 @@
                 <w:numId w:val="30"/>
               </w:numPr>
             </w:pPr>
+            <w:proofErr w:type="spellStart"/>
             <w:r>
               <w:rPr>
                 <w:rFonts w:ascii="Courier New" w:hAnsi="Courier New" w:cs="Courier New"/>
@@ -28134,6 +30191,7 @@
               </w:rPr>
               <w:t>peNonEmergencySoundActive</w:t>
             </w:r>
+            <w:proofErr w:type="spellEnd"/>
           </w:p>
         </w:tc>
       </w:tr>
@@ -28148,12 +30206,14 @@
                 <w:rFonts w:ascii="Courier New" w:hAnsi="Courier New" w:cs="Courier New"/>
               </w:rPr>
             </w:pPr>
+            <w:proofErr w:type="spellStart"/>
             <w:r>
               <w:rPr>
                 <w:rFonts w:ascii="Courier New" w:hAnsi="Courier New" w:cs="Courier New"/>
               </w:rPr>
               <w:t>lightsUse</w:t>
             </w:r>
+            <w:proofErr w:type="spellEnd"/>
           </w:p>
         </w:tc>
         <w:tc>
@@ -28166,12 +30226,14 @@
                 <w:rFonts w:ascii="Courier New" w:hAnsi="Courier New" w:cs="Courier New"/>
               </w:rPr>
             </w:pPr>
+            <w:proofErr w:type="spellStart"/>
             <w:r>
               <w:rPr>
                 <w:rFonts w:ascii="Courier New" w:hAnsi="Courier New" w:cs="Courier New"/>
               </w:rPr>
               <w:t>Enum</w:t>
             </w:r>
+            <w:proofErr w:type="spellEnd"/>
           </w:p>
         </w:tc>
         <w:tc>
@@ -28241,6 +30303,7 @@
                 <w:szCs w:val="20"/>
               </w:rPr>
             </w:pPr>
+            <w:proofErr w:type="spellStart"/>
             <w:r>
               <w:rPr>
                 <w:rFonts w:ascii="Consolas" w:hAnsi="Consolas" w:cs="Consolas"/>
@@ -28254,6 +30317,7 @@
               </w:rPr>
               <w:t>notInUse</w:t>
             </w:r>
+            <w:proofErr w:type="spellEnd"/>
             <w:r>
               <w:rPr>
                 <w:rFonts w:ascii="Consolas" w:hAnsi="Consolas" w:cs="Consolas"/>
@@ -28281,6 +30345,7 @@
                 <w:szCs w:val="20"/>
               </w:rPr>
             </w:pPr>
+            <w:proofErr w:type="spellStart"/>
             <w:r>
               <w:rPr>
                 <w:rFonts w:ascii="Consolas" w:hAnsi="Consolas" w:cs="Consolas"/>
@@ -28294,6 +30359,7 @@
               </w:rPr>
               <w:t>inUse</w:t>
             </w:r>
+            <w:proofErr w:type="spellEnd"/>
             <w:r>
               <w:rPr>
                 <w:rFonts w:ascii="Consolas" w:hAnsi="Consolas" w:cs="Consolas"/>
@@ -28321,6 +30387,7 @@
                 <w:szCs w:val="20"/>
               </w:rPr>
             </w:pPr>
+            <w:proofErr w:type="spellStart"/>
             <w:r>
               <w:rPr>
                 <w:rFonts w:ascii="Consolas" w:hAnsi="Consolas" w:cs="Consolas"/>
@@ -28334,6 +30401,7 @@
               </w:rPr>
               <w:t>yellowCautionLights</w:t>
             </w:r>
+            <w:proofErr w:type="spellEnd"/>
             <w:r>
               <w:rPr>
                 <w:rFonts w:ascii="Consolas" w:hAnsi="Consolas" w:cs="Consolas"/>
@@ -28361,6 +30429,7 @@
                 <w:szCs w:val="20"/>
               </w:rPr>
             </w:pPr>
+            <w:proofErr w:type="spellStart"/>
             <w:r>
               <w:rPr>
                 <w:rFonts w:ascii="Consolas" w:hAnsi="Consolas" w:cs="Consolas"/>
@@ -28374,6 +30443,7 @@
               </w:rPr>
               <w:t>schooldBusLights</w:t>
             </w:r>
+            <w:proofErr w:type="spellEnd"/>
             <w:r>
               <w:rPr>
                 <w:rFonts w:ascii="Consolas" w:hAnsi="Consolas" w:cs="Consolas"/>
@@ -28401,6 +30471,7 @@
                 <w:szCs w:val="20"/>
               </w:rPr>
             </w:pPr>
+            <w:proofErr w:type="spellStart"/>
             <w:r>
               <w:rPr>
                 <w:rFonts w:ascii="Consolas" w:hAnsi="Consolas" w:cs="Consolas"/>
@@ -28414,6 +30485,7 @@
               </w:rPr>
               <w:t>arrowSignsActive</w:t>
             </w:r>
+            <w:proofErr w:type="spellEnd"/>
             <w:r>
               <w:rPr>
                 <w:rFonts w:ascii="Consolas" w:hAnsi="Consolas" w:cs="Consolas"/>
@@ -28441,6 +30513,7 @@
                 <w:szCs w:val="20"/>
               </w:rPr>
             </w:pPr>
+            <w:proofErr w:type="spellStart"/>
             <w:r>
               <w:rPr>
                 <w:rFonts w:ascii="Consolas" w:hAnsi="Consolas" w:cs="Consolas"/>
@@ -28454,6 +30527,7 @@
               </w:rPr>
               <w:t>slowMovingVehicle</w:t>
             </w:r>
+            <w:proofErr w:type="spellEnd"/>
             <w:r>
               <w:rPr>
                 <w:rFonts w:ascii="Consolas" w:hAnsi="Consolas" w:cs="Consolas"/>
@@ -28472,6 +30546,7 @@
                 <w:numId w:val="31"/>
               </w:numPr>
             </w:pPr>
+            <w:proofErr w:type="spellStart"/>
             <w:r>
               <w:rPr>
                 <w:rFonts w:ascii="Consolas" w:hAnsi="Consolas" w:cs="Consolas"/>
@@ -28486,6 +30561,7 @@
               <w:lastRenderedPageBreak/>
               <w:t>freqStops</w:t>
             </w:r>
+            <w:proofErr w:type="spellEnd"/>
           </w:p>
         </w:tc>
       </w:tr>
@@ -28519,12 +30595,14 @@
                 <w:rFonts w:ascii="Courier New" w:hAnsi="Courier New" w:cs="Courier New"/>
               </w:rPr>
             </w:pPr>
+            <w:proofErr w:type="spellStart"/>
             <w:r>
               <w:rPr>
                 <w:rFonts w:ascii="Courier New" w:hAnsi="Courier New" w:cs="Courier New"/>
               </w:rPr>
               <w:t>Enum</w:t>
             </w:r>
+            <w:proofErr w:type="spellEnd"/>
           </w:p>
         </w:tc>
         <w:tc>
@@ -28594,6 +30672,7 @@
                 <w:szCs w:val="20"/>
               </w:rPr>
             </w:pPr>
+            <w:proofErr w:type="spellStart"/>
             <w:r>
               <w:rPr>
                 <w:rFonts w:ascii="Consolas" w:hAnsi="Consolas" w:cs="Consolas"/>
@@ -28607,6 +30686,7 @@
               </w:rPr>
               <w:t>singleVehicle</w:t>
             </w:r>
+            <w:proofErr w:type="spellEnd"/>
             <w:r>
               <w:rPr>
                 <w:rFonts w:ascii="Consolas" w:hAnsi="Consolas" w:cs="Consolas"/>
@@ -28634,6 +30714,7 @@
                 <w:szCs w:val="20"/>
               </w:rPr>
             </w:pPr>
+            <w:proofErr w:type="spellStart"/>
             <w:r>
               <w:rPr>
                 <w:rFonts w:ascii="Consolas" w:hAnsi="Consolas" w:cs="Consolas"/>
@@ -28647,6 +30728,7 @@
               </w:rPr>
               <w:t>multiVehicle</w:t>
             </w:r>
+            <w:proofErr w:type="spellEnd"/>
             <w:r>
               <w:rPr>
                 <w:rFonts w:ascii="Consolas" w:hAnsi="Consolas" w:cs="Consolas"/>
@@ -28692,12 +30774,14 @@
                 <w:rFonts w:ascii="Courier New" w:hAnsi="Courier New" w:cs="Courier New"/>
               </w:rPr>
             </w:pPr>
+            <w:proofErr w:type="spellStart"/>
             <w:r>
               <w:rPr>
                 <w:rFonts w:ascii="Courier New" w:hAnsi="Courier New" w:cs="Courier New"/>
               </w:rPr>
               <w:t>responseType</w:t>
             </w:r>
+            <w:proofErr w:type="spellEnd"/>
           </w:p>
         </w:tc>
         <w:tc>
@@ -28710,12 +30794,14 @@
                 <w:rFonts w:ascii="Courier New" w:hAnsi="Courier New" w:cs="Courier New"/>
               </w:rPr>
             </w:pPr>
+            <w:proofErr w:type="spellStart"/>
             <w:r>
               <w:rPr>
                 <w:rFonts w:ascii="Courier New" w:hAnsi="Courier New" w:cs="Courier New"/>
               </w:rPr>
               <w:t>Enum</w:t>
             </w:r>
+            <w:proofErr w:type="spellEnd"/>
           </w:p>
         </w:tc>
         <w:tc>
@@ -28745,6 +30831,7 @@
                 <w:szCs w:val="20"/>
               </w:rPr>
             </w:pPr>
+            <w:proofErr w:type="spellStart"/>
             <w:r>
               <w:rPr>
                 <w:rFonts w:ascii="Consolas" w:hAnsi="Consolas" w:cs="Consolas"/>
@@ -28758,6 +30845,7 @@
               </w:rPr>
               <w:t>notInUseOrNotEquipped</w:t>
             </w:r>
+            <w:proofErr w:type="spellEnd"/>
             <w:r>
               <w:rPr>
                 <w:rFonts w:ascii="Consolas" w:hAnsi="Consolas" w:cs="Consolas"/>
@@ -28825,6 +30913,7 @@
                 <w:szCs w:val="20"/>
               </w:rPr>
             </w:pPr>
+            <w:proofErr w:type="spellStart"/>
             <w:r>
               <w:rPr>
                 <w:rFonts w:ascii="Consolas" w:hAnsi="Consolas" w:cs="Consolas"/>
@@ -28838,6 +30927,7 @@
               </w:rPr>
               <w:t>nonEmergency</w:t>
             </w:r>
+            <w:proofErr w:type="spellEnd"/>
             <w:r>
               <w:rPr>
                 <w:rFonts w:ascii="Consolas" w:hAnsi="Consolas" w:cs="Consolas"/>
@@ -28945,6 +31035,7 @@
                 <w:szCs w:val="20"/>
               </w:rPr>
             </w:pPr>
+            <w:proofErr w:type="spellStart"/>
             <w:r>
               <w:rPr>
                 <w:rFonts w:ascii="Consolas" w:hAnsi="Consolas" w:cs="Consolas"/>
@@ -28958,6 +31049,7 @@
               </w:rPr>
               <w:t>slowMoving</w:t>
             </w:r>
+            <w:proofErr w:type="spellEnd"/>
             <w:r>
               <w:rPr>
                 <w:rFonts w:ascii="Consolas" w:hAnsi="Consolas" w:cs="Consolas"/>
@@ -28976,6 +31068,7 @@
                 <w:numId w:val="33"/>
               </w:numPr>
             </w:pPr>
+            <w:proofErr w:type="spellStart"/>
             <w:r>
               <w:rPr>
                 <w:rFonts w:ascii="Consolas" w:hAnsi="Consolas" w:cs="Consolas"/>
@@ -28989,6 +31082,7 @@
               </w:rPr>
               <w:t>stopAndGoMovement</w:t>
             </w:r>
+            <w:proofErr w:type="spellEnd"/>
           </w:p>
         </w:tc>
       </w:tr>
@@ -29003,12 +31097,14 @@
                 <w:rFonts w:ascii="Courier New" w:hAnsi="Courier New" w:cs="Courier New"/>
               </w:rPr>
             </w:pPr>
+            <w:proofErr w:type="spellStart"/>
             <w:r>
               <w:rPr>
                 <w:rFonts w:ascii="Courier New" w:hAnsi="Courier New" w:cs="Courier New"/>
               </w:rPr>
               <w:t>sirenUse</w:t>
             </w:r>
+            <w:proofErr w:type="spellEnd"/>
           </w:p>
         </w:tc>
         <w:tc>
@@ -29021,12 +31117,14 @@
                 <w:rFonts w:ascii="Courier New" w:hAnsi="Courier New" w:cs="Courier New"/>
               </w:rPr>
             </w:pPr>
+            <w:proofErr w:type="spellStart"/>
             <w:r>
               <w:rPr>
                 <w:rFonts w:ascii="Courier New" w:hAnsi="Courier New" w:cs="Courier New"/>
               </w:rPr>
               <w:t>Enum</w:t>
             </w:r>
+            <w:proofErr w:type="spellEnd"/>
           </w:p>
         </w:tc>
         <w:tc>
@@ -29096,6 +31194,7 @@
                 <w:szCs w:val="20"/>
               </w:rPr>
             </w:pPr>
+            <w:proofErr w:type="spellStart"/>
             <w:r>
               <w:rPr>
                 <w:rFonts w:ascii="Consolas" w:hAnsi="Consolas" w:cs="Consolas"/>
@@ -29109,6 +31208,7 @@
               </w:rPr>
               <w:t>notInUse</w:t>
             </w:r>
+            <w:proofErr w:type="spellEnd"/>
             <w:r>
               <w:rPr>
                 <w:rFonts w:ascii="Consolas" w:hAnsi="Consolas" w:cs="Consolas"/>
@@ -29136,6 +31236,7 @@
                 <w:szCs w:val="20"/>
               </w:rPr>
             </w:pPr>
+            <w:proofErr w:type="spellStart"/>
             <w:r>
               <w:rPr>
                 <w:rFonts w:ascii="Consolas" w:hAnsi="Consolas" w:cs="Consolas"/>
@@ -29149,6 +31250,7 @@
               </w:rPr>
               <w:t>inUse</w:t>
             </w:r>
+            <w:proofErr w:type="spellEnd"/>
             <w:r>
               <w:rPr>
                 <w:rFonts w:ascii="Consolas" w:hAnsi="Consolas" w:cs="Consolas"/>
@@ -29376,8 +31478,17 @@
                 <w:sz w:val="20"/>
                 <w:szCs w:val="20"/>
               </w:rPr>
-              <w:t>1 to 8 ITIS.ITIScodes</w:t>
-            </w:r>
+              <w:t xml:space="preserve">1 to 8 </w:t>
+            </w:r>
+            <w:proofErr w:type="spellStart"/>
+            <w:r>
+              <w:rPr>
+                <w:sz w:val="20"/>
+                <w:szCs w:val="20"/>
+              </w:rPr>
+              <w:t>ITIS.ITIScodes</w:t>
+            </w:r>
+            <w:proofErr w:type="spellEnd"/>
           </w:p>
         </w:tc>
         <w:tc>
@@ -29898,12 +32009,14 @@
                 <w:rFonts w:ascii="Courier New" w:hAnsi="Courier New" w:cs="Courier New"/>
               </w:rPr>
             </w:pPr>
+            <w:proofErr w:type="spellStart"/>
             <w:r>
               <w:rPr>
                 <w:rFonts w:ascii="Courier New" w:hAnsi="Courier New" w:cs="Courier New"/>
               </w:rPr>
               <w:t>typeEvent</w:t>
             </w:r>
+            <w:proofErr w:type="spellEnd"/>
           </w:p>
         </w:tc>
         <w:tc>
@@ -29934,8 +32047,17 @@
                 <w:sz w:val="20"/>
                 <w:szCs w:val="20"/>
               </w:rPr>
-              <w:t>A code from the list of ITIS.ITIScodes</w:t>
-            </w:r>
+              <w:t xml:space="preserve">A code from the list of </w:t>
+            </w:r>
+            <w:proofErr w:type="spellStart"/>
+            <w:r>
+              <w:rPr>
+                <w:sz w:val="20"/>
+                <w:szCs w:val="20"/>
+              </w:rPr>
+              <w:t>ITIS.ITIScodes</w:t>
+            </w:r>
+            <w:proofErr w:type="spellEnd"/>
           </w:p>
         </w:tc>
         <w:tc>
@@ -30195,12 +32317,14 @@
                 <w:rFonts w:ascii="Courier New" w:hAnsi="Courier New" w:cs="Courier New"/>
               </w:rPr>
             </w:pPr>
+            <w:proofErr w:type="spellStart"/>
             <w:r>
               <w:rPr>
                 <w:rFonts w:ascii="Courier New" w:hAnsi="Courier New" w:cs="Courier New"/>
               </w:rPr>
               <w:t>sspRights</w:t>
             </w:r>
+            <w:proofErr w:type="spellEnd"/>
           </w:p>
         </w:tc>
         <w:tc>
@@ -30544,12 +32668,14 @@
                 <w:rFonts w:ascii="Courier New" w:hAnsi="Courier New" w:cs="Courier New"/>
               </w:rPr>
             </w:pPr>
+            <w:proofErr w:type="spellStart"/>
             <w:r>
               <w:rPr>
                 <w:rFonts w:ascii="Courier New" w:hAnsi="Courier New" w:cs="Courier New"/>
               </w:rPr>
               <w:t>fuelType</w:t>
             </w:r>
+            <w:proofErr w:type="spellEnd"/>
           </w:p>
         </w:tc>
         <w:tc>
@@ -30562,12 +32688,14 @@
                 <w:rFonts w:ascii="Courier New" w:hAnsi="Courier New" w:cs="Courier New"/>
               </w:rPr>
             </w:pPr>
+            <w:proofErr w:type="spellStart"/>
             <w:r>
               <w:rPr>
                 <w:rFonts w:ascii="Courier New" w:hAnsi="Courier New" w:cs="Courier New"/>
               </w:rPr>
               <w:t>Enum</w:t>
             </w:r>
+            <w:proofErr w:type="spellEnd"/>
           </w:p>
         </w:tc>
         <w:tc>
@@ -30597,6 +32725,7 @@
                 <w:szCs w:val="20"/>
               </w:rPr>
             </w:pPr>
+            <w:proofErr w:type="spellStart"/>
             <w:r>
               <w:rPr>
                 <w:rFonts w:ascii="Consolas" w:hAnsi="Consolas" w:cs="Consolas"/>
@@ -30611,6 +32740,7 @@
               </w:rPr>
               <w:t>unknownFuel</w:t>
             </w:r>
+            <w:proofErr w:type="spellEnd"/>
             <w:r>
               <w:rPr>
                 <w:rFonts w:ascii="Consolas" w:hAnsi="Consolas" w:cs="Consolas"/>
@@ -30627,7 +32757,27 @@
                 <w:sz w:val="20"/>
                 <w:szCs w:val="20"/>
               </w:rPr>
-              <w:t>// FuelType::= 0 -- Gasoline Powered</w:t>
+              <w:t xml:space="preserve">// </w:t>
+            </w:r>
+            <w:proofErr w:type="spellStart"/>
+            <w:r>
+              <w:rPr>
+                <w:rFonts w:ascii="Consolas" w:hAnsi="Consolas" w:cs="Consolas"/>
+                <w:color w:val="3F7F5F"/>
+                <w:sz w:val="20"/>
+                <w:szCs w:val="20"/>
+              </w:rPr>
+              <w:t>FuelType</w:t>
+            </w:r>
+            <w:proofErr w:type="spellEnd"/>
+            <w:r>
+              <w:rPr>
+                <w:rFonts w:ascii="Consolas" w:hAnsi="Consolas" w:cs="Consolas"/>
+                <w:color w:val="3F7F5F"/>
+                <w:sz w:val="20"/>
+                <w:szCs w:val="20"/>
+              </w:rPr>
+              <w:t>::= 0 -- Gasoline Powered</w:t>
             </w:r>
           </w:p>
           <w:p>
@@ -30676,7 +32826,27 @@
                 <w:sz w:val="20"/>
                 <w:szCs w:val="20"/>
               </w:rPr>
-              <w:t>// FuelType::= 1</w:t>
+              <w:t xml:space="preserve">// </w:t>
+            </w:r>
+            <w:proofErr w:type="spellStart"/>
+            <w:r>
+              <w:rPr>
+                <w:rFonts w:ascii="Consolas" w:hAnsi="Consolas" w:cs="Consolas"/>
+                <w:color w:val="3F7F5F"/>
+                <w:sz w:val="20"/>
+                <w:szCs w:val="20"/>
+              </w:rPr>
+              <w:t>FuelType</w:t>
+            </w:r>
+            <w:proofErr w:type="spellEnd"/>
+            <w:r>
+              <w:rPr>
+                <w:rFonts w:ascii="Consolas" w:hAnsi="Consolas" w:cs="Consolas"/>
+                <w:color w:val="3F7F5F"/>
+                <w:sz w:val="20"/>
+                <w:szCs w:val="20"/>
+              </w:rPr>
+              <w:t>::= 1</w:t>
             </w:r>
           </w:p>
           <w:p>
@@ -30725,7 +32895,27 @@
                 <w:sz w:val="20"/>
                 <w:szCs w:val="20"/>
               </w:rPr>
-              <w:t>// FuelType::= 2 -- Including blends</w:t>
+              <w:t xml:space="preserve">// </w:t>
+            </w:r>
+            <w:proofErr w:type="spellStart"/>
+            <w:r>
+              <w:rPr>
+                <w:rFonts w:ascii="Consolas" w:hAnsi="Consolas" w:cs="Consolas"/>
+                <w:color w:val="3F7F5F"/>
+                <w:sz w:val="20"/>
+                <w:szCs w:val="20"/>
+              </w:rPr>
+              <w:t>FuelType</w:t>
+            </w:r>
+            <w:proofErr w:type="spellEnd"/>
+            <w:r>
+              <w:rPr>
+                <w:rFonts w:ascii="Consolas" w:hAnsi="Consolas" w:cs="Consolas"/>
+                <w:color w:val="3F7F5F"/>
+                <w:sz w:val="20"/>
+                <w:szCs w:val="20"/>
+              </w:rPr>
+              <w:t>::= 2 -- Including blends</w:t>
             </w:r>
           </w:p>
           <w:p>
@@ -30774,7 +32964,27 @@
                 <w:sz w:val="20"/>
                 <w:szCs w:val="20"/>
               </w:rPr>
-              <w:t>// FuelType::= 3 -- All types</w:t>
+              <w:t xml:space="preserve">// </w:t>
+            </w:r>
+            <w:proofErr w:type="spellStart"/>
+            <w:r>
+              <w:rPr>
+                <w:rFonts w:ascii="Consolas" w:hAnsi="Consolas" w:cs="Consolas"/>
+                <w:color w:val="3F7F5F"/>
+                <w:sz w:val="20"/>
+                <w:szCs w:val="20"/>
+              </w:rPr>
+              <w:t>FuelType</w:t>
+            </w:r>
+            <w:proofErr w:type="spellEnd"/>
+            <w:r>
+              <w:rPr>
+                <w:rFonts w:ascii="Consolas" w:hAnsi="Consolas" w:cs="Consolas"/>
+                <w:color w:val="3F7F5F"/>
+                <w:sz w:val="20"/>
+                <w:szCs w:val="20"/>
+              </w:rPr>
+              <w:t>::= 3 -- All types</w:t>
             </w:r>
           </w:p>
           <w:p>
@@ -30823,7 +33033,27 @@
                 <w:sz w:val="20"/>
                 <w:szCs w:val="20"/>
               </w:rPr>
-              <w:t>// FuelType::= 4</w:t>
+              <w:t xml:space="preserve">// </w:t>
+            </w:r>
+            <w:proofErr w:type="spellStart"/>
+            <w:r>
+              <w:rPr>
+                <w:rFonts w:ascii="Consolas" w:hAnsi="Consolas" w:cs="Consolas"/>
+                <w:color w:val="3F7F5F"/>
+                <w:sz w:val="20"/>
+                <w:szCs w:val="20"/>
+              </w:rPr>
+              <w:t>FuelType</w:t>
+            </w:r>
+            <w:proofErr w:type="spellEnd"/>
+            <w:r>
+              <w:rPr>
+                <w:rFonts w:ascii="Consolas" w:hAnsi="Consolas" w:cs="Consolas"/>
+                <w:color w:val="3F7F5F"/>
+                <w:sz w:val="20"/>
+                <w:szCs w:val="20"/>
+              </w:rPr>
+              <w:t>::= 4</w:t>
             </w:r>
           </w:p>
           <w:p>
@@ -30872,7 +33102,27 @@
                 <w:sz w:val="20"/>
                 <w:szCs w:val="20"/>
               </w:rPr>
-              <w:t>// FuelType::= 5 -- All types</w:t>
+              <w:t xml:space="preserve">// </w:t>
+            </w:r>
+            <w:proofErr w:type="spellStart"/>
+            <w:r>
+              <w:rPr>
+                <w:rFonts w:ascii="Consolas" w:hAnsi="Consolas" w:cs="Consolas"/>
+                <w:color w:val="3F7F5F"/>
+                <w:sz w:val="20"/>
+                <w:szCs w:val="20"/>
+              </w:rPr>
+              <w:t>FuelType</w:t>
+            </w:r>
+            <w:proofErr w:type="spellEnd"/>
+            <w:r>
+              <w:rPr>
+                <w:rFonts w:ascii="Consolas" w:hAnsi="Consolas" w:cs="Consolas"/>
+                <w:color w:val="3F7F5F"/>
+                <w:sz w:val="20"/>
+                <w:szCs w:val="20"/>
+              </w:rPr>
+              <w:t>::= 5 -- All types</w:t>
             </w:r>
           </w:p>
           <w:p>
@@ -30921,7 +33171,27 @@
                 <w:sz w:val="20"/>
                 <w:szCs w:val="20"/>
               </w:rPr>
-              <w:t>// FuelType::= 6</w:t>
+              <w:t xml:space="preserve">// </w:t>
+            </w:r>
+            <w:proofErr w:type="spellStart"/>
+            <w:r>
+              <w:rPr>
+                <w:rFonts w:ascii="Consolas" w:hAnsi="Consolas" w:cs="Consolas"/>
+                <w:color w:val="3F7F5F"/>
+                <w:sz w:val="20"/>
+                <w:szCs w:val="20"/>
+              </w:rPr>
+              <w:t>FuelType</w:t>
+            </w:r>
+            <w:proofErr w:type="spellEnd"/>
+            <w:r>
+              <w:rPr>
+                <w:rFonts w:ascii="Consolas" w:hAnsi="Consolas" w:cs="Consolas"/>
+                <w:color w:val="3F7F5F"/>
+                <w:sz w:val="20"/>
+                <w:szCs w:val="20"/>
+              </w:rPr>
+              <w:t>::= 6</w:t>
             </w:r>
           </w:p>
           <w:p>
@@ -30941,6 +33211,7 @@
                 <w:szCs w:val="20"/>
               </w:rPr>
             </w:pPr>
+            <w:proofErr w:type="spellStart"/>
             <w:r>
               <w:rPr>
                 <w:rFonts w:ascii="Consolas" w:hAnsi="Consolas" w:cs="Consolas"/>
@@ -30954,6 +33225,7 @@
               </w:rPr>
               <w:t>natGasLiquid</w:t>
             </w:r>
+            <w:proofErr w:type="spellEnd"/>
             <w:r>
               <w:rPr>
                 <w:rFonts w:ascii="Consolas" w:hAnsi="Consolas" w:cs="Consolas"/>
@@ -30970,7 +33242,27 @@
                 <w:sz w:val="20"/>
                 <w:szCs w:val="20"/>
               </w:rPr>
-              <w:t>// FuelType::= 7 -- Liquefied</w:t>
+              <w:t xml:space="preserve">// </w:t>
+            </w:r>
+            <w:proofErr w:type="spellStart"/>
+            <w:r>
+              <w:rPr>
+                <w:rFonts w:ascii="Consolas" w:hAnsi="Consolas" w:cs="Consolas"/>
+                <w:color w:val="3F7F5F"/>
+                <w:sz w:val="20"/>
+                <w:szCs w:val="20"/>
+              </w:rPr>
+              <w:t>FuelType</w:t>
+            </w:r>
+            <w:proofErr w:type="spellEnd"/>
+            <w:r>
+              <w:rPr>
+                <w:rFonts w:ascii="Consolas" w:hAnsi="Consolas" w:cs="Consolas"/>
+                <w:color w:val="3F7F5F"/>
+                <w:sz w:val="20"/>
+                <w:szCs w:val="20"/>
+              </w:rPr>
+              <w:t>::= 7 -- Liquefied</w:t>
             </w:r>
           </w:p>
           <w:p>
@@ -30990,6 +33282,7 @@
                 <w:szCs w:val="20"/>
               </w:rPr>
             </w:pPr>
+            <w:proofErr w:type="spellStart"/>
             <w:r>
               <w:rPr>
                 <w:rFonts w:ascii="Consolas" w:hAnsi="Consolas" w:cs="Consolas"/>
@@ -31003,6 +33296,7 @@
               </w:rPr>
               <w:t>natGasComp</w:t>
             </w:r>
+            <w:proofErr w:type="spellEnd"/>
             <w:r>
               <w:rPr>
                 <w:rFonts w:ascii="Consolas" w:hAnsi="Consolas" w:cs="Consolas"/>
@@ -31019,7 +33313,27 @@
                 <w:sz w:val="20"/>
                 <w:szCs w:val="20"/>
               </w:rPr>
-              <w:t>// FuelType::= 8 -- Compressed</w:t>
+              <w:t xml:space="preserve">// </w:t>
+            </w:r>
+            <w:proofErr w:type="spellStart"/>
+            <w:r>
+              <w:rPr>
+                <w:rFonts w:ascii="Consolas" w:hAnsi="Consolas" w:cs="Consolas"/>
+                <w:color w:val="3F7F5F"/>
+                <w:sz w:val="20"/>
+                <w:szCs w:val="20"/>
+              </w:rPr>
+              <w:t>FuelType</w:t>
+            </w:r>
+            <w:proofErr w:type="spellEnd"/>
+            <w:r>
+              <w:rPr>
+                <w:rFonts w:ascii="Consolas" w:hAnsi="Consolas" w:cs="Consolas"/>
+                <w:color w:val="3F7F5F"/>
+                <w:sz w:val="20"/>
+                <w:szCs w:val="20"/>
+              </w:rPr>
+              <w:t>::= 8 -- Compressed</w:t>
             </w:r>
           </w:p>
           <w:p>
@@ -31068,7 +33382,27 @@
                 <w:sz w:val="20"/>
                 <w:szCs w:val="20"/>
               </w:rPr>
-              <w:t>// FuelType::= 9</w:t>
+              <w:t xml:space="preserve">// </w:t>
+            </w:r>
+            <w:proofErr w:type="spellStart"/>
+            <w:r>
+              <w:rPr>
+                <w:rFonts w:ascii="Consolas" w:hAnsi="Consolas" w:cs="Consolas"/>
+                <w:color w:val="3F7F5F"/>
+                <w:sz w:val="20"/>
+                <w:szCs w:val="20"/>
+              </w:rPr>
+              <w:t>FuelType</w:t>
+            </w:r>
+            <w:proofErr w:type="spellEnd"/>
+            <w:r>
+              <w:rPr>
+                <w:rFonts w:ascii="Consolas" w:hAnsi="Consolas" w:cs="Consolas"/>
+                <w:color w:val="3F7F5F"/>
+                <w:sz w:val="20"/>
+                <w:szCs w:val="20"/>
+              </w:rPr>
+              <w:t>::= 9</w:t>
             </w:r>
           </w:p>
           <w:p/>
@@ -31085,12 +33419,14 @@
                 <w:rFonts w:ascii="Courier New" w:hAnsi="Courier New" w:cs="Courier New"/>
               </w:rPr>
             </w:pPr>
+            <w:proofErr w:type="spellStart"/>
             <w:r>
               <w:rPr>
                 <w:rFonts w:ascii="Courier New" w:hAnsi="Courier New" w:cs="Courier New"/>
               </w:rPr>
               <w:t>hpmsType</w:t>
             </w:r>
+            <w:proofErr w:type="spellEnd"/>
           </w:p>
         </w:tc>
         <w:tc>
@@ -31103,12 +33439,14 @@
                 <w:rFonts w:ascii="Courier New" w:hAnsi="Courier New" w:cs="Courier New"/>
               </w:rPr>
             </w:pPr>
+            <w:proofErr w:type="spellStart"/>
             <w:r>
               <w:rPr>
                 <w:rFonts w:ascii="Courier New" w:hAnsi="Courier New" w:cs="Courier New"/>
               </w:rPr>
               <w:t>Enum</w:t>
             </w:r>
+            <w:proofErr w:type="spellEnd"/>
           </w:p>
         </w:tc>
         <w:tc>
@@ -31338,6 +33676,7 @@
                 <w:szCs w:val="20"/>
               </w:rPr>
             </w:pPr>
+            <w:proofErr w:type="spellStart"/>
             <w:r>
               <w:rPr>
                 <w:rFonts w:ascii="Consolas" w:hAnsi="Consolas" w:cs="Consolas"/>
@@ -31351,6 +33690,7 @@
               </w:rPr>
               <w:t>carOther</w:t>
             </w:r>
+            <w:proofErr w:type="spellEnd"/>
             <w:r>
               <w:rPr>
                 <w:rFonts w:ascii="Consolas" w:hAnsi="Consolas" w:cs="Consolas"/>
@@ -31846,12 +34186,14 @@
                 <w:rFonts w:ascii="Courier New" w:hAnsi="Courier New" w:cs="Courier New"/>
               </w:rPr>
             </w:pPr>
+            <w:proofErr w:type="spellStart"/>
             <w:r>
               <w:rPr>
                 <w:rFonts w:ascii="Courier New" w:hAnsi="Courier New" w:cs="Courier New"/>
               </w:rPr>
               <w:t>keyType</w:t>
             </w:r>
+            <w:proofErr w:type="spellEnd"/>
           </w:p>
         </w:tc>
         <w:tc>
@@ -31877,9 +34219,11 @@
             <w:tcW w:w="2210" w:type="dxa"/>
           </w:tcPr>
           <w:p>
+            <w:proofErr w:type="spellStart"/>
             <w:r>
               <w:t>BasicVehicleClass</w:t>
             </w:r>
+            <w:proofErr w:type="spellEnd"/>
           </w:p>
         </w:tc>
         <w:tc>
@@ -31924,12 +34268,14 @@
                 <w:rFonts w:ascii="Courier New" w:hAnsi="Courier New" w:cs="Courier New"/>
               </w:rPr>
             </w:pPr>
+            <w:proofErr w:type="spellStart"/>
             <w:r>
               <w:rPr>
                 <w:rFonts w:ascii="Courier New" w:hAnsi="Courier New" w:cs="Courier New"/>
               </w:rPr>
               <w:t>responderType</w:t>
             </w:r>
+            <w:proofErr w:type="spellEnd"/>
           </w:p>
         </w:tc>
         <w:tc>
@@ -31942,12 +34288,14 @@
                 <w:rFonts w:ascii="Courier New" w:hAnsi="Courier New" w:cs="Courier New"/>
               </w:rPr>
             </w:pPr>
+            <w:proofErr w:type="spellStart"/>
             <w:r>
               <w:rPr>
                 <w:rFonts w:ascii="Courier New" w:hAnsi="Courier New" w:cs="Courier New"/>
               </w:rPr>
               <w:t>Enum</w:t>
             </w:r>
+            <w:proofErr w:type="spellEnd"/>
           </w:p>
         </w:tc>
         <w:tc>
@@ -31977,6 +34325,7 @@
                 <w:szCs w:val="20"/>
               </w:rPr>
             </w:pPr>
+            <w:proofErr w:type="spellStart"/>
             <w:r>
               <w:rPr>
                 <w:rFonts w:ascii="Consolas" w:hAnsi="Consolas" w:cs="Consolas"/>
@@ -31990,6 +34339,7 @@
               </w:rPr>
               <w:t>emergency_vehicle_units</w:t>
             </w:r>
+            <w:proofErr w:type="spellEnd"/>
             <w:r>
               <w:rPr>
                 <w:rFonts w:ascii="Consolas" w:hAnsi="Consolas" w:cs="Consolas"/>
@@ -32017,6 +34367,7 @@
                 <w:szCs w:val="20"/>
               </w:rPr>
             </w:pPr>
+            <w:proofErr w:type="spellStart"/>
             <w:r>
               <w:rPr>
                 <w:rFonts w:ascii="Consolas" w:hAnsi="Consolas" w:cs="Consolas"/>
@@ -32030,6 +34381,7 @@
               </w:rPr>
               <w:t>federal_law_enforcement_units</w:t>
             </w:r>
+            <w:proofErr w:type="spellEnd"/>
             <w:r>
               <w:rPr>
                 <w:rFonts w:ascii="Consolas" w:hAnsi="Consolas" w:cs="Consolas"/>
@@ -32057,6 +34409,7 @@
                 <w:szCs w:val="20"/>
               </w:rPr>
             </w:pPr>
+            <w:proofErr w:type="spellStart"/>
             <w:r>
               <w:rPr>
                 <w:rFonts w:ascii="Consolas" w:hAnsi="Consolas" w:cs="Consolas"/>
@@ -32070,6 +34423,7 @@
               </w:rPr>
               <w:t>state_police_units</w:t>
             </w:r>
+            <w:proofErr w:type="spellEnd"/>
             <w:r>
               <w:rPr>
                 <w:rFonts w:ascii="Consolas" w:hAnsi="Consolas" w:cs="Consolas"/>
@@ -32097,6 +34451,7 @@
                 <w:szCs w:val="20"/>
               </w:rPr>
             </w:pPr>
+            <w:proofErr w:type="spellStart"/>
             <w:r>
               <w:rPr>
                 <w:rFonts w:ascii="Consolas" w:hAnsi="Consolas" w:cs="Consolas"/>
@@ -32110,6 +34465,7 @@
               </w:rPr>
               <w:t>county_police_units</w:t>
             </w:r>
+            <w:proofErr w:type="spellEnd"/>
             <w:r>
               <w:rPr>
                 <w:rFonts w:ascii="Consolas" w:hAnsi="Consolas" w:cs="Consolas"/>
@@ -32137,6 +34493,7 @@
                 <w:szCs w:val="20"/>
               </w:rPr>
             </w:pPr>
+            <w:proofErr w:type="spellStart"/>
             <w:r>
               <w:rPr>
                 <w:rFonts w:ascii="Consolas" w:hAnsi="Consolas" w:cs="Consolas"/>
@@ -32150,6 +34507,7 @@
               </w:rPr>
               <w:t>local_police_units</w:t>
             </w:r>
+            <w:proofErr w:type="spellEnd"/>
             <w:r>
               <w:rPr>
                 <w:rFonts w:ascii="Consolas" w:hAnsi="Consolas" w:cs="Consolas"/>
@@ -32177,6 +34535,7 @@
                 <w:szCs w:val="20"/>
               </w:rPr>
             </w:pPr>
+            <w:proofErr w:type="spellStart"/>
             <w:r>
               <w:rPr>
                 <w:rFonts w:ascii="Consolas" w:hAnsi="Consolas" w:cs="Consolas"/>
@@ -32190,6 +34549,7 @@
               </w:rPr>
               <w:t>ambulance_units</w:t>
             </w:r>
+            <w:proofErr w:type="spellEnd"/>
             <w:r>
               <w:rPr>
                 <w:rFonts w:ascii="Consolas" w:hAnsi="Consolas" w:cs="Consolas"/>
@@ -32217,6 +34577,7 @@
                 <w:szCs w:val="20"/>
               </w:rPr>
             </w:pPr>
+            <w:proofErr w:type="spellStart"/>
             <w:r>
               <w:rPr>
                 <w:rFonts w:ascii="Consolas" w:hAnsi="Consolas" w:cs="Consolas"/>
@@ -32230,6 +34591,7 @@
               </w:rPr>
               <w:t>rescue_units</w:t>
             </w:r>
+            <w:proofErr w:type="spellEnd"/>
             <w:r>
               <w:rPr>
                 <w:rFonts w:ascii="Consolas" w:hAnsi="Consolas" w:cs="Consolas"/>
@@ -32257,6 +34619,7 @@
                 <w:szCs w:val="20"/>
               </w:rPr>
             </w:pPr>
+            <w:proofErr w:type="spellStart"/>
             <w:r>
               <w:rPr>
                 <w:rFonts w:ascii="Consolas" w:hAnsi="Consolas" w:cs="Consolas"/>
@@ -32270,6 +34633,7 @@
               </w:rPr>
               <w:t>fire_units</w:t>
             </w:r>
+            <w:proofErr w:type="spellEnd"/>
             <w:r>
               <w:rPr>
                 <w:rFonts w:ascii="Consolas" w:hAnsi="Consolas" w:cs="Consolas"/>
@@ -32297,6 +34661,7 @@
                 <w:szCs w:val="20"/>
               </w:rPr>
             </w:pPr>
+            <w:proofErr w:type="spellStart"/>
             <w:r>
               <w:rPr>
                 <w:rFonts w:ascii="Consolas" w:hAnsi="Consolas" w:cs="Consolas"/>
@@ -32310,6 +34675,7 @@
               </w:rPr>
               <w:t>hAZMAT_units</w:t>
             </w:r>
+            <w:proofErr w:type="spellEnd"/>
             <w:r>
               <w:rPr>
                 <w:rFonts w:ascii="Consolas" w:hAnsi="Consolas" w:cs="Consolas"/>
@@ -32337,6 +34703,7 @@
                 <w:szCs w:val="20"/>
               </w:rPr>
             </w:pPr>
+            <w:proofErr w:type="spellStart"/>
             <w:r>
               <w:rPr>
                 <w:rFonts w:ascii="Consolas" w:hAnsi="Consolas" w:cs="Consolas"/>
@@ -32350,6 +34717,7 @@
               </w:rPr>
               <w:t>light_tow_unit</w:t>
             </w:r>
+            <w:proofErr w:type="spellEnd"/>
             <w:r>
               <w:rPr>
                 <w:rFonts w:ascii="Consolas" w:hAnsi="Consolas" w:cs="Consolas"/>
@@ -32377,6 +34745,7 @@
                 <w:szCs w:val="20"/>
               </w:rPr>
             </w:pPr>
+            <w:proofErr w:type="spellStart"/>
             <w:r>
               <w:rPr>
                 <w:rFonts w:ascii="Consolas" w:hAnsi="Consolas" w:cs="Consolas"/>
@@ -32390,6 +34759,7 @@
               </w:rPr>
               <w:t>heavy_tow_unit</w:t>
             </w:r>
+            <w:proofErr w:type="spellEnd"/>
             <w:r>
               <w:rPr>
                 <w:rFonts w:ascii="Consolas" w:hAnsi="Consolas" w:cs="Consolas"/>
@@ -32417,6 +34787,7 @@
                 <w:szCs w:val="20"/>
               </w:rPr>
             </w:pPr>
+            <w:proofErr w:type="spellStart"/>
             <w:r>
               <w:rPr>
                 <w:rFonts w:ascii="Consolas" w:hAnsi="Consolas" w:cs="Consolas"/>
@@ -32430,6 +34801,7 @@
               </w:rPr>
               <w:t>freeway_service_patrols</w:t>
             </w:r>
+            <w:proofErr w:type="spellEnd"/>
             <w:r>
               <w:rPr>
                 <w:rFonts w:ascii="Consolas" w:hAnsi="Consolas" w:cs="Consolas"/>
@@ -32457,6 +34829,7 @@
                 <w:szCs w:val="20"/>
               </w:rPr>
             </w:pPr>
+            <w:proofErr w:type="spellStart"/>
             <w:r>
               <w:rPr>
                 <w:rFonts w:ascii="Consolas" w:hAnsi="Consolas" w:cs="Consolas"/>
@@ -32470,6 +34843,7 @@
               </w:rPr>
               <w:t>transportation_response_units</w:t>
             </w:r>
+            <w:proofErr w:type="spellEnd"/>
             <w:r>
               <w:rPr>
                 <w:rFonts w:ascii="Consolas" w:hAnsi="Consolas" w:cs="Consolas"/>
@@ -32497,6 +34871,7 @@
                 <w:szCs w:val="20"/>
               </w:rPr>
             </w:pPr>
+            <w:proofErr w:type="spellStart"/>
             <w:r>
               <w:rPr>
                 <w:rFonts w:ascii="Consolas" w:hAnsi="Consolas" w:cs="Consolas"/>
@@ -32510,6 +34885,7 @@
               </w:rPr>
               <w:t>private_contractor_response_units</w:t>
             </w:r>
+            <w:proofErr w:type="spellEnd"/>
           </w:p>
         </w:tc>
       </w:tr>
@@ -33011,12 +35387,14 @@
                 <w:rFonts w:ascii="Courier New" w:hAnsi="Courier New" w:cs="Courier New"/>
               </w:rPr>
             </w:pPr>
+            <w:proofErr w:type="spellStart"/>
             <w:r>
               <w:rPr>
                 <w:rFonts w:ascii="Courier New" w:hAnsi="Courier New" w:cs="Courier New"/>
               </w:rPr>
               <w:t>weatherAirPres</w:t>
             </w:r>
+            <w:proofErr w:type="spellEnd"/>
           </w:p>
         </w:tc>
         <w:tc>
@@ -33048,8 +35426,21 @@
             <w:tcW w:w="1797" w:type="dxa"/>
           </w:tcPr>
           <w:p>
-            <w:r>
-              <w:t>hectopascals (hPa)</w:t>
+            <w:proofErr w:type="spellStart"/>
+            <w:r>
+              <w:t>hectopascals</w:t>
+            </w:r>
+            <w:proofErr w:type="spellEnd"/>
+            <w:r>
+              <w:t xml:space="preserve"> (</w:t>
+            </w:r>
+            <w:proofErr w:type="spellStart"/>
+            <w:r>
+              <w:t>hPa</w:t>
+            </w:r>
+            <w:proofErr w:type="spellEnd"/>
+            <w:r>
+              <w:t>)</w:t>
             </w:r>
           </w:p>
         </w:tc>
@@ -33085,12 +35476,14 @@
                 <w:rFonts w:ascii="Courier New" w:hAnsi="Courier New" w:cs="Courier New"/>
               </w:rPr>
             </w:pPr>
+            <w:proofErr w:type="spellStart"/>
             <w:r>
               <w:rPr>
                 <w:rFonts w:ascii="Courier New" w:hAnsi="Courier New" w:cs="Courier New"/>
               </w:rPr>
               <w:t>weatherAirTemp</w:t>
             </w:r>
+            <w:proofErr w:type="spellEnd"/>
           </w:p>
         </w:tc>
         <w:tc>
@@ -33123,7 +35516,15 @@
           </w:tcPr>
           <w:p>
             <w:r>
-              <w:t>Centigrade (Celcius)</w:t>
+              <w:t>Centigrade (</w:t>
+            </w:r>
+            <w:proofErr w:type="spellStart"/>
+            <w:r>
+              <w:t>Celcius</w:t>
+            </w:r>
+            <w:proofErr w:type="spellEnd"/>
+            <w:r>
+              <w:t>)</w:t>
             </w:r>
           </w:p>
         </w:tc>
@@ -37763,14 +40164,27 @@
       <w:r>
         <w:t xml:space="preserve">Table </w:t>
       </w:r>
-      <w:fldSimple w:instr=" SEQ Table \* ARABIC ">
-        <w:r>
-          <w:rPr>
-            <w:noProof/>
-          </w:rPr>
-          <w:t>14</w:t>
-        </w:r>
-      </w:fldSimple>
+      <w:r>
+        <w:fldChar w:fldCharType="begin"/>
+      </w:r>
+      <w:r>
+        <w:instrText xml:space="preserve"> SEQ Table \* ARABIC </w:instrText>
+      </w:r>
+      <w:r>
+        <w:fldChar w:fldCharType="separate"/>
+      </w:r>
+      <w:r>
+        <w:rPr>
+          <w:noProof/>
+        </w:rPr>
+        <w:t>14</w:t>
+      </w:r>
+      <w:r>
+        <w:rPr>
+          <w:noProof/>
+        </w:rPr>
+        <w:fldChar w:fldCharType="end"/>
+      </w:r>
       <w:r>
         <w:t xml:space="preserve"> </w:t>
       </w:r>
@@ -37791,10 +40205,12 @@
         <w:pStyle w:val="Heading4"/>
       </w:pPr>
       <w:bookmarkStart w:id="158" w:name="_Toc462052323"/>
+      <w:proofErr w:type="spellStart"/>
       <w:r>
         <w:t>OdeDateTime</w:t>
       </w:r>
       <w:bookmarkEnd w:id="158"/>
+      <w:proofErr w:type="spellEnd"/>
     </w:p>
     <w:p/>
     <w:p/>
@@ -38317,21 +40733,36 @@
       <w:r>
         <w:t xml:space="preserve">Table </w:t>
       </w:r>
-      <w:fldSimple w:instr=" SEQ Table \* ARABIC ">
-        <w:r>
-          <w:rPr>
-            <w:noProof/>
-          </w:rPr>
-          <w:t>15</w:t>
-        </w:r>
-      </w:fldSimple>
+      <w:r>
+        <w:fldChar w:fldCharType="begin"/>
+      </w:r>
+      <w:r>
+        <w:instrText xml:space="preserve"> SEQ Table \* ARABIC </w:instrText>
+      </w:r>
+      <w:r>
+        <w:fldChar w:fldCharType="separate"/>
+      </w:r>
+      <w:r>
+        <w:rPr>
+          <w:noProof/>
+        </w:rPr>
+        <w:t>15</w:t>
+      </w:r>
+      <w:r>
+        <w:rPr>
+          <w:noProof/>
+        </w:rPr>
+        <w:fldChar w:fldCharType="end"/>
+      </w:r>
       <w:r>
         <w:t xml:space="preserve"> - </w:t>
       </w:r>
+      <w:proofErr w:type="spellStart"/>
       <w:r>
         <w:t>OdeDateTime</w:t>
       </w:r>
       <w:bookmarkEnd w:id="159"/>
+      <w:proofErr w:type="spellEnd"/>
     </w:p>
     <w:sectPr>
       <w:pgSz w:w="15840" w:h="12240" w:orient="landscape"/>
@@ -38582,7 +41013,7 @@
       <w:rPr>
         <w:noProof/>
       </w:rPr>
-      <w:t>March 13, 2017</w:t>
+      <w:t>March 15, 2017</w:t>
     </w:r>
     <w:r>
       <w:rPr>
@@ -38709,7 +41140,7 @@
       <w:rPr>
         <w:noProof/>
       </w:rPr>
-      <w:t>- 21 -</w:t>
+      <w:t>- 29 -</w:t>
     </w:r>
     <w:r>
       <w:rPr>
@@ -38745,7 +41176,7 @@
       <w:rPr>
         <w:noProof/>
       </w:rPr>
-      <w:t>March 13, 2017</w:t>
+      <w:t>March 15, 2017</w:t>
     </w:r>
     <w:r>
       <w:rPr>
@@ -47195,6 +49626,15 @@
 </file>
 
 <file path=customXml/item1.xml><?xml version="1.0" encoding="utf-8"?>
+<?mso-contentType ?>
+<FormTemplates xmlns="http://schemas.microsoft.com/sharepoint/v3/contenttype/forms">
+  <Display>DocumentLibraryForm</Display>
+  <Edit>AssetEditForm</Edit>
+  <New>DocumentLibraryForm</New>
+</FormTemplates>
+</file>
+
+<file path=customXml/item2.xml><?xml version="1.0" encoding="utf-8"?>
 <ct:contentTypeSchema xmlns:ct="http://schemas.microsoft.com/office/2006/metadata/contentType" xmlns:ma="http://schemas.microsoft.com/office/2006/metadata/properties/metaAttributes" ct:_="" ma:_="" ma:contentTypeName="TemplateFile" ma:contentTypeID="0x0101006EDDDB5EE6D98C44930B742096920B300400F5B6D36B3EF94B4E9A635CDF2A18F5B8" ma:contentTypeVersion="72" ma:contentTypeDescription="Create a new document." ma:contentTypeScope="" ma:versionID="a23e56308344d904b51738559c3d67c9">
   <xsd:schema xmlns:xsd="http://www.w3.org/2001/XMLSchema" xmlns:xs="http://www.w3.org/2001/XMLSchema" xmlns:p="http://schemas.microsoft.com/office/2006/metadata/properties" xmlns:ns2="4873beb7-5857-4685-be1f-d57550cc96cc" targetNamespace="http://schemas.microsoft.com/office/2006/metadata/properties" ma:root="true" ma:fieldsID="cd0908cc4600e77bf5da051303e00c8d" ns2:_="">
     <xsd:import namespace="4873beb7-5857-4685-be1f-d57550cc96cc"/>
@@ -48234,15 +50674,6 @@
 </ct:contentTypeSchema>
 </file>
 
-<file path=customXml/item2.xml><?xml version="1.0" encoding="utf-8"?>
-<?mso-contentType ?>
-<FormTemplates xmlns="http://schemas.microsoft.com/sharepoint/v3/contenttype/forms">
-  <Display>DocumentLibraryForm</Display>
-  <Edit>AssetEditForm</Edit>
-  <New>DocumentLibraryForm</New>
-</FormTemplates>
-</file>
-
 <file path=customXml/item3.xml><?xml version="1.0" encoding="utf-8"?>
 <p:properties xmlns:p="http://schemas.microsoft.com/office/2006/metadata/properties" xmlns:xsi="http://www.w3.org/2001/XMLSchema-instance" xmlns:pc="http://schemas.microsoft.com/office/infopath/2007/PartnerControls">
   <documentManagement>
@@ -48423,6 +50854,14 @@
 </file>
 
 <file path=customXml/itemProps1.xml><?xml version="1.0" encoding="utf-8"?>
+<ds:datastoreItem xmlns:ds="http://schemas.openxmlformats.org/officeDocument/2006/customXml" ds:itemID="{FF740C13-C6A2-43D3-86C5-4CBB969C2CB1}">
+  <ds:schemaRefs>
+    <ds:schemaRef ds:uri="http://schemas.microsoft.com/sharepoint/v3/contenttype/forms"/>
+  </ds:schemaRefs>
+</ds:datastoreItem>
+</file>
+
+<file path=customXml/itemProps2.xml><?xml version="1.0" encoding="utf-8"?>
 <ds:datastoreItem xmlns:ds="http://schemas.openxmlformats.org/officeDocument/2006/customXml" ds:itemID="{88FF2527-3592-4DBF-9FD9-FEA06E5BF9A7}">
   <ds:schemaRefs>
     <ds:schemaRef ds:uri="http://schemas.microsoft.com/office/2006/metadata/contentType"/>
@@ -48440,14 +50879,6 @@
 </ds:datastoreItem>
 </file>
 
-<file path=customXml/itemProps2.xml><?xml version="1.0" encoding="utf-8"?>
-<ds:datastoreItem xmlns:ds="http://schemas.openxmlformats.org/officeDocument/2006/customXml" ds:itemID="{FF740C13-C6A2-43D3-86C5-4CBB969C2CB1}">
-  <ds:schemaRefs>
-    <ds:schemaRef ds:uri="http://schemas.microsoft.com/sharepoint/v3/contenttype/forms"/>
-  </ds:schemaRefs>
-</ds:datastoreItem>
-</file>
-
 <file path=customXml/itemProps3.xml><?xml version="1.0" encoding="utf-8"?>
 <ds:datastoreItem xmlns:ds="http://schemas.openxmlformats.org/officeDocument/2006/customXml" ds:itemID="{83AE4ADC-D632-40A7-A0C1-0481BB069C4F}">
   <ds:schemaRefs>
@@ -48459,7 +50890,7 @@
 </file>
 
 <file path=customXml/itemProps4.xml><?xml version="1.0" encoding="utf-8"?>
-<ds:datastoreItem xmlns:ds="http://schemas.openxmlformats.org/officeDocument/2006/customXml" ds:itemID="{6362E130-68CE-4167-9706-63C6DE0B51EF}">
+<ds:datastoreItem xmlns:ds="http://schemas.openxmlformats.org/officeDocument/2006/customXml" ds:itemID="{384DC12B-06F4-4631-9D26-F7BD892FC493}">
   <ds:schemaRefs>
     <ds:schemaRef ds:uri="http://schemas.openxmlformats.org/officeDocument/2006/bibliography"/>
   </ds:schemaRefs>

--- a/docs/JPO_ODE_UserGuide.docx
+++ b/docs/JPO_ODE_UserGuide.docx
@@ -147,7 +147,7 @@
               </wp:anchor>
             </w:drawing>
           </mc:Choice>
-          <mc:Fallback xmlns:mo="http://schemas.microsoft.com/office/mac/office/2008/main" xmlns:mv="urn:schemas-microsoft-com:mac:vml">
+          <mc:Fallback xmlns:mv="urn:schemas-microsoft-com:mac:vml" xmlns:mo="http://schemas.microsoft.com/office/mac/office/2008/main">
             <w:pict>
               <v:line w14:anchorId="10397FC4" id="Straight Connector 18" o:spid="_x0000_s1026" style="position:absolute;z-index:251661312;visibility:visible;mso-wrap-style:square;mso-width-percent:0;mso-height-percent:0;mso-wrap-distance-left:9pt;mso-wrap-distance-top:0;mso-wrap-distance-right:9pt;mso-wrap-distance-bottom:0;mso-position-horizontal:absolute;mso-position-horizontal-relative:page;mso-position-vertical:absolute;mso-position-vertical-relative:page;mso-width-percent:0;mso-height-percent:0;mso-width-relative:margin;mso-height-relative:margin" from="168pt,-.75pt" to="168pt,11in" o:gfxdata="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" strokecolor="#002060" strokeweight="4.5pt">
                 <w10:wrap anchorx="page" anchory="page"/>
@@ -401,7 +401,7 @@
           <w:noProof/>
           <w:color w:val="0070C0"/>
         </w:rPr>
-        <w:t>March 16, 2017</w:t>
+        <w:t>March 22, 2017</w:t>
       </w:r>
       <w:r>
         <w:rPr>
@@ -5682,10 +5682,10 @@
             <v:path o:extrusionok="f" gradientshapeok="t" o:connecttype="rect"/>
             <o:lock v:ext="edit" aspectratio="t"/>
           </v:shapetype>
-          <v:shape id="_x0000_i1025" type="#_x0000_t75" style="width:339.75pt;height:267pt" o:ole="">
+          <v:shape id="_x0000_i1025" type="#_x0000_t75" style="width:339.85pt;height:267.15pt" o:ole="">
             <v:imagedata r:id="rId23" o:title=""/>
           </v:shape>
-          <o:OLEObject Type="Embed" ProgID="Visio.Drawing.15" ShapeID="_x0000_i1025" DrawAspect="Content" ObjectID="_1551165782" r:id="rId24"/>
+          <o:OLEObject Type="Embed" ProgID="Visio.Drawing.15" ShapeID="_x0000_i1025" DrawAspect="Content" ObjectID="_1551692275" r:id="rId24"/>
         </w:object>
       </w:r>
     </w:p>
@@ -5699,27 +5699,14 @@
       <w:r>
         <w:t xml:space="preserve">Figure </w:t>
       </w:r>
-      <w:r>
-        <w:fldChar w:fldCharType="begin"/>
-      </w:r>
-      <w:r>
-        <w:instrText xml:space="preserve"> SEQ Figure \* ARABIC </w:instrText>
-      </w:r>
-      <w:r>
-        <w:fldChar w:fldCharType="separate"/>
-      </w:r>
-      <w:r>
-        <w:rPr>
-          <w:noProof/>
-        </w:rPr>
-        <w:t>1</w:t>
-      </w:r>
-      <w:r>
-        <w:rPr>
-          <w:noProof/>
-        </w:rPr>
-        <w:fldChar w:fldCharType="end"/>
-      </w:r>
+      <w:fldSimple w:instr=" SEQ Figure \* ARABIC ">
+        <w:r>
+          <w:rPr>
+            <w:noProof/>
+          </w:rPr>
+          <w:t>1</w:t>
+        </w:r>
+      </w:fldSimple>
       <w:bookmarkEnd w:id="6"/>
       <w:r>
         <w:t xml:space="preserve"> - ODE System Data Producers and Consumers</w:t>
@@ -10419,52 +10406,326 @@
       </w:pPr>
       <w:bookmarkStart w:id="42" w:name="_Toc477116116"/>
       <w:r>
-        <w:t>Outbound Probe Device Management</w:t>
+        <w:t>Outbound Probe D</w:t>
+      </w:r>
+      <w:r>
+        <w:t>ata</w:t>
+      </w:r>
+      <w:r>
+        <w:t xml:space="preserve"> Management</w:t>
       </w:r>
       <w:bookmarkEnd w:id="42"/>
     </w:p>
     <w:p>
       <w:r>
-        <w:t>TBD</w:t>
+        <w:t>ODE accepts PDM messages and other metadata parameters for broadcasting PDM messages via the REST API interface. The ODE accepts data elements in JSON which are then sent via SNMP to an array of Roadside Units (RSUs) which are also specified in that same JSON string.</w:t>
       </w:r>
     </w:p>
     <w:p>
       <w:pPr>
-        <w:pStyle w:val="Heading2"/>
-      </w:pPr>
-      <w:bookmarkStart w:id="43" w:name="_Toc477116117"/>
-      <w:r>
-        <w:t>Outbound TIM Broadcast</w:t>
-      </w:r>
+        <w:pStyle w:val="Heading3"/>
+      </w:pPr>
+      <w:r>
+        <w:t>PDM Broadcast Request Quick Start Guide</w:t>
+      </w:r>
+    </w:p>
+    <w:p>
+      <w:r>
+        <w:t>To run a local test of the PDM message API, please follow these instructions.</w:t>
+      </w:r>
+    </w:p>
+    <w:p>
+      <w:pPr>
+        <w:pStyle w:val="ListParagraph"/>
+        <w:numPr>
+          <w:ilvl w:val="0"/>
+          <w:numId w:val="48"/>
+        </w:numPr>
+      </w:pPr>
+      <w:r>
+        <w:t>Start the ODE.</w:t>
+      </w:r>
+    </w:p>
+    <w:p>
+      <w:pPr>
+        <w:pStyle w:val="ListParagraph"/>
+        <w:numPr>
+          <w:ilvl w:val="0"/>
+          <w:numId w:val="48"/>
+        </w:numPr>
+      </w:pPr>
+      <w:r>
+        <w:lastRenderedPageBreak/>
+        <w:t>Reference the Swagger documentation located in the /docs folder of the repo to view the specifications for the API call. If needed, paste the YAML file into http://editor.swagger.io to see a rendered webpage for the documentation.</w:t>
+      </w:r>
+    </w:p>
+    <w:p>
+      <w:pPr>
+        <w:pStyle w:val="ListParagraph"/>
+        <w:numPr>
+          <w:ilvl w:val="0"/>
+          <w:numId w:val="48"/>
+        </w:numPr>
+      </w:pPr>
+      <w:r>
+        <w:t>Use a web based REST tool</w:t>
+      </w:r>
+      <w:r>
+        <w:t xml:space="preserve"> such as Postman to send the PDM</w:t>
+      </w:r>
+      <w:r>
+        <w:t xml:space="preserve"> broadcast request to the ODE. Make sure the REST request body contains the “</w:t>
+      </w:r>
+      <w:proofErr w:type="spellStart"/>
+      <w:r>
+        <w:t>snmp</w:t>
+      </w:r>
+      <w:proofErr w:type="spellEnd"/>
+      <w:r>
+        <w:t>” and “</w:t>
+      </w:r>
+      <w:proofErr w:type="spellStart"/>
+      <w:r>
+        <w:t>rsus</w:t>
+      </w:r>
+      <w:proofErr w:type="spellEnd"/>
+      <w:r>
+        <w:t>” elements with valid IP addresses of the RSUs that you intend to send the message to</w:t>
+      </w:r>
+      <w:r>
+        <w:t>.</w:t>
+      </w:r>
+      <w:bookmarkStart w:id="43" w:name="_GoBack"/>
       <w:bookmarkEnd w:id="43"/>
     </w:p>
     <w:p>
-      <w:r>
-        <w:t xml:space="preserve">ODE accepts TIM messages and other metadata parameters for broadcasting TIM messages via the REST API interface. The ODE accepts data elements in JSON format from which a fully formed ASN.1 compliant J2735 </w:t>
+      <w:pPr>
+        <w:pStyle w:val="ListParagraph"/>
+        <w:numPr>
+          <w:ilvl w:val="0"/>
+          <w:numId w:val="48"/>
+        </w:numPr>
+      </w:pPr>
+      <w:r>
+        <w:t xml:space="preserve">The REST interface will return a response indicating the request was executed successfully: </w:t>
+      </w:r>
+      <w:r>
+        <w:rPr>
+          <w:rFonts w:eastAsia="Times New Roman" w:cs="Consolas"/>
+          <w:color w:val="999999"/>
+          <w:sz w:val="20"/>
+          <w:lang w:eastAsia="en-US"/>
+        </w:rPr>
+        <w:t>{</w:t>
+      </w:r>
+      <w:r>
+        <w:rPr>
+          <w:rFonts w:eastAsia="Times New Roman" w:cs="Consolas"/>
+          <w:color w:val="000000"/>
+          <w:sz w:val="20"/>
+          <w:lang w:eastAsia="en-US"/>
+        </w:rPr>
+        <w:t>success</w:t>
+      </w:r>
+      <w:r>
+        <w:rPr>
+          <w:rFonts w:eastAsia="Times New Roman" w:cs="Consolas"/>
+          <w:color w:val="999999"/>
+          <w:sz w:val="20"/>
+          <w:lang w:eastAsia="en-US"/>
+        </w:rPr>
+        <w:t>:</w:t>
+      </w:r>
+      <w:r>
+        <w:rPr>
+          <w:rFonts w:eastAsia="Times New Roman" w:cs="Consolas"/>
+          <w:color w:val="000000"/>
+          <w:sz w:val="20"/>
+          <w:lang w:eastAsia="en-US"/>
+        </w:rPr>
+        <w:t xml:space="preserve"> </w:t>
+      </w:r>
+      <w:r>
+        <w:rPr>
+          <w:rFonts w:eastAsia="Times New Roman" w:cs="Consolas"/>
+          <w:color w:val="990055"/>
+          <w:sz w:val="20"/>
+          <w:lang w:eastAsia="en-US"/>
+        </w:rPr>
+        <w:t>true</w:t>
+      </w:r>
+      <w:r>
+        <w:rPr>
+          <w:rFonts w:eastAsia="Times New Roman" w:cs="Consolas"/>
+          <w:color w:val="999999"/>
+          <w:sz w:val="20"/>
+          <w:lang w:eastAsia="en-US"/>
+        </w:rPr>
+        <w:t>}</w:t>
+      </w:r>
+      <w:r>
+        <w:t xml:space="preserve">. </w:t>
+      </w:r>
+      <w:r>
+        <w:t>If the request fails, you will receive an error message such as:</w:t>
+      </w:r>
+      <w:r>
+        <w:br/>
+      </w:r>
+      <w:r>
+        <w:rPr>
+          <w:rFonts w:ascii="Courier New" w:hAnsi="Courier New" w:cs="Courier New"/>
+          <w:sz w:val="20"/>
+        </w:rPr>
+        <w:t>{</w:t>
+      </w:r>
+      <w:r>
+        <w:rPr>
+          <w:rFonts w:ascii="Courier New" w:hAnsi="Courier New" w:cs="Courier New"/>
+          <w:sz w:val="20"/>
+        </w:rPr>
+        <w:br/>
+        <w:t xml:space="preserve">   "timestamp": 1489415494755,</w:t>
+      </w:r>
+      <w:r>
+        <w:rPr>
+          <w:rFonts w:ascii="Courier New" w:hAnsi="Courier New" w:cs="Courier New"/>
+          <w:sz w:val="20"/>
+        </w:rPr>
+        <w:br/>
+        <w:t xml:space="preserve">   "status": 400,</w:t>
+      </w:r>
+      <w:r>
+        <w:rPr>
+          <w:rFonts w:ascii="Courier New" w:hAnsi="Courier New" w:cs="Courier New"/>
+          <w:sz w:val="20"/>
+        </w:rPr>
+        <w:br/>
+        <w:t xml:space="preserve">   "error": "Bad Request",</w:t>
+      </w:r>
+      <w:r>
+        <w:rPr>
+          <w:rFonts w:ascii="Courier New" w:hAnsi="Courier New" w:cs="Courier New"/>
+          <w:sz w:val="20"/>
+        </w:rPr>
+        <w:br/>
+        <w:t xml:space="preserve">   "exception": "</w:t>
       </w:r>
       <w:proofErr w:type="spellStart"/>
       <w:r>
-        <w:t>TravelerInformation</w:t>
+        <w:rPr>
+          <w:rFonts w:ascii="Courier New" w:hAnsi="Courier New" w:cs="Courier New"/>
+          <w:sz w:val="20"/>
+        </w:rPr>
+        <w:t>us.dot.its.jpo.ode.traveler.TimMessageException</w:t>
       </w:r>
       <w:proofErr w:type="spellEnd"/>
       <w:r>
-        <w:t xml:space="preserve"> message will be constructed and sent to an array of Roadside Units (RSUs). The RSUs must be specified in the TIM broadcast message received by the ODE. In addition to the RSU devices, the TIM message is also deposited to the US DOT Situation Data Warehouse (SDW) from which the </w:t>
+        <w:rPr>
+          <w:rFonts w:ascii="Courier New" w:hAnsi="Courier New" w:cs="Courier New"/>
+          <w:sz w:val="20"/>
+        </w:rPr>
+        <w:t>",</w:t>
+      </w:r>
+      <w:r>
+        <w:rPr>
+          <w:rFonts w:ascii="Courier New" w:hAnsi="Courier New" w:cs="Courier New"/>
+          <w:sz w:val="20"/>
+        </w:rPr>
+        <w:br/>
+        <w:t xml:space="preserve">   "message": "</w:t>
       </w:r>
       <w:proofErr w:type="spellStart"/>
       <w:r>
-        <w:t>SiriusXM</w:t>
+        <w:rPr>
+          <w:rFonts w:ascii="Courier New" w:hAnsi="Courier New" w:cs="Courier New"/>
+          <w:sz w:val="20"/>
+        </w:rPr>
+        <w:t>us.dot.its.jpo.ode.traveler.TimMessageException</w:t>
       </w:r>
       <w:proofErr w:type="spellEnd"/>
       <w:r>
-        <w:t xml:space="preserve"> satellites will pull from and broadcast to vehicles that are not within range of RSUs. SDW parameters are also specified in the TIM REST interface. Please refer to the Swagger file documentation for details of a TIM REST interface.</w:t>
+        <w:rPr>
+          <w:rFonts w:ascii="Courier New" w:hAnsi="Courier New" w:cs="Courier New"/>
+          <w:sz w:val="20"/>
+        </w:rPr>
+        <w:t>: Empty response from RSU 127.0.0.1",</w:t>
+      </w:r>
+      <w:r>
+        <w:rPr>
+          <w:rFonts w:ascii="Courier New" w:hAnsi="Courier New" w:cs="Courier New"/>
+          <w:sz w:val="20"/>
+        </w:rPr>
+        <w:br/>
+        <w:t xml:space="preserve">   "path": "/</w:t>
+      </w:r>
+      <w:proofErr w:type="spellStart"/>
+      <w:r>
+        <w:rPr>
+          <w:rFonts w:ascii="Courier New" w:hAnsi="Courier New" w:cs="Courier New"/>
+          <w:sz w:val="20"/>
+        </w:rPr>
+        <w:t>tim</w:t>
+      </w:r>
+      <w:proofErr w:type="spellEnd"/>
+      <w:r>
+        <w:rPr>
+          <w:rFonts w:ascii="Courier New" w:hAnsi="Courier New" w:cs="Courier New"/>
+          <w:sz w:val="20"/>
+        </w:rPr>
+        <w:t>"</w:t>
+      </w:r>
+      <w:r>
+        <w:rPr>
+          <w:rFonts w:ascii="Courier New" w:hAnsi="Courier New" w:cs="Courier New"/>
+          <w:sz w:val="20"/>
+        </w:rPr>
+        <w:br/>
+        <w:t>}</w:t>
       </w:r>
     </w:p>
     <w:p>
       <w:pPr>
+        <w:pStyle w:val="Heading2"/>
+      </w:pPr>
+      <w:bookmarkStart w:id="44" w:name="_Toc477116117"/>
+      <w:r>
+        <w:t>Outbound TIM Broadcast</w:t>
+      </w:r>
+      <w:bookmarkEnd w:id="44"/>
+    </w:p>
+    <w:p>
+      <w:r>
+        <w:t xml:space="preserve">ODE accepts TIM messages and other metadata parameters for broadcasting TIM messages via the REST API interface. The ODE accepts data elements in JSON format from which a fully formed ASN.1 compliant J2735 </w:t>
+      </w:r>
+      <w:proofErr w:type="spellStart"/>
+      <w:r>
+        <w:t>TravelerInformation</w:t>
+      </w:r>
+      <w:proofErr w:type="spellEnd"/>
+      <w:r>
+        <w:t xml:space="preserve"> message will be constructed and sent</w:t>
+      </w:r>
+      <w:r>
+        <w:t xml:space="preserve"> to an array of RSUs</w:t>
+      </w:r>
+      <w:r>
+        <w:t xml:space="preserve">. The RSUs must be specified in the TIM broadcast message received by the ODE. In addition to the RSU devices, the TIM message is also deposited to the US DOT Situation Data Warehouse (SDW) from which the </w:t>
+      </w:r>
+      <w:proofErr w:type="spellStart"/>
+      <w:r>
+        <w:t>SiriusXM</w:t>
+      </w:r>
+      <w:proofErr w:type="spellEnd"/>
+      <w:r>
+        <w:t xml:space="preserve"> satellites will pull from and broadcast to vehicles that are not within range of RSUs. SDW parameters are also specified in the TIM REST interface. Please refer to the Swagger file documentation for details of a TIM REST interface.</w:t>
+      </w:r>
+    </w:p>
+    <w:p>
+      <w:pPr>
         <w:pStyle w:val="Heading3"/>
       </w:pPr>
       <w:r>
-        <w:lastRenderedPageBreak/>
         <w:t>Outbound TIM Setup</w:t>
       </w:r>
     </w:p>
@@ -10579,8 +10840,6 @@
         </w:rPr>
         <w:t xml:space="preserve">. </w:t>
       </w:r>
-      <w:bookmarkStart w:id="44" w:name="_GoBack"/>
-      <w:bookmarkEnd w:id="44"/>
       <w:r>
         <w:rPr>
           <w:rFonts w:ascii="Segoe UI" w:eastAsia="Times New Roman" w:hAnsi="Segoe UI" w:cs="Segoe UI"/>
@@ -10881,6 +11140,7 @@
       </w:pPr>
       <w:bookmarkStart w:id="45" w:name="_Toc477116118"/>
       <w:r>
+        <w:lastRenderedPageBreak/>
         <w:t>TIM Broadcast Request Quick Start Guide</w:t>
       </w:r>
       <w:bookmarkEnd w:id="45"/>
@@ -11555,7 +11815,6 @@
           <w:color w:val="343434"/>
           <w:shd w:val="clear" w:color="auto" w:fill="FCFCFC"/>
         </w:rPr>
-        <w:lastRenderedPageBreak/>
         <w:t>ode.uploadLocationRoot</w:t>
       </w:r>
       <w:proofErr w:type="spellEnd"/>
@@ -11863,6 +12122,7 @@
         <w:rPr>
           <w:rFonts w:ascii="Courier New" w:hAnsi="Courier New" w:cs="Courier New"/>
         </w:rPr>
+        <w:lastRenderedPageBreak/>
         <w:t xml:space="preserve">root context path: </w:t>
       </w:r>
       <w:r>
@@ -12116,27 +12376,14 @@
       <w:r>
         <w:t xml:space="preserve"> </w:t>
       </w:r>
-      <w:r>
-        <w:fldChar w:fldCharType="begin"/>
-      </w:r>
-      <w:r>
-        <w:instrText xml:space="preserve"> SEQ Figure \* ARABIC </w:instrText>
-      </w:r>
-      <w:r>
-        <w:fldChar w:fldCharType="separate"/>
-      </w:r>
-      <w:r>
-        <w:rPr>
-          <w:noProof/>
-        </w:rPr>
-        <w:t>2</w:t>
-      </w:r>
-      <w:r>
-        <w:rPr>
-          <w:noProof/>
-        </w:rPr>
-        <w:fldChar w:fldCharType="end"/>
-      </w:r>
+      <w:fldSimple w:instr=" SEQ Figure \* ARABIC ">
+        <w:r>
+          <w:rPr>
+            <w:noProof/>
+          </w:rPr>
+          <w:t>2</w:t>
+        </w:r>
+      </w:fldSimple>
       <w:bookmarkEnd w:id="58"/>
       <w:r>
         <w:t xml:space="preserve"> - </w:t>
@@ -13201,27 +13448,14 @@
       <w:r>
         <w:t xml:space="preserve">Table </w:t>
       </w:r>
-      <w:r>
-        <w:fldChar w:fldCharType="begin"/>
-      </w:r>
-      <w:r>
-        <w:instrText xml:space="preserve"> SEQ Table \* ARABIC </w:instrText>
-      </w:r>
-      <w:r>
-        <w:fldChar w:fldCharType="separate"/>
-      </w:r>
-      <w:r>
-        <w:rPr>
-          <w:noProof/>
-        </w:rPr>
-        <w:t>4</w:t>
-      </w:r>
-      <w:r>
-        <w:rPr>
-          <w:noProof/>
-        </w:rPr>
-        <w:fldChar w:fldCharType="end"/>
-      </w:r>
+      <w:fldSimple w:instr=" SEQ Table \* ARABIC ">
+        <w:r>
+          <w:rPr>
+            <w:noProof/>
+          </w:rPr>
+          <w:t>4</w:t>
+        </w:r>
+      </w:fldSimple>
       <w:r>
         <w:t xml:space="preserve"> - Upload BSM File API</w:t>
       </w:r>
@@ -15820,27 +16054,14 @@
       <w:r>
         <w:t xml:space="preserve">Table </w:t>
       </w:r>
-      <w:r>
-        <w:fldChar w:fldCharType="begin"/>
-      </w:r>
-      <w:r>
-        <w:instrText xml:space="preserve"> SEQ Table \* ARABIC </w:instrText>
-      </w:r>
-      <w:r>
-        <w:fldChar w:fldCharType="separate"/>
-      </w:r>
-      <w:r>
-        <w:rPr>
-          <w:noProof/>
-        </w:rPr>
-        <w:t>5</w:t>
-      </w:r>
-      <w:r>
-        <w:rPr>
-          <w:noProof/>
-        </w:rPr>
-        <w:fldChar w:fldCharType="end"/>
-      </w:r>
+      <w:fldSimple w:instr=" SEQ Table \* ARABIC ">
+        <w:r>
+          <w:rPr>
+            <w:noProof/>
+          </w:rPr>
+          <w:t>5</w:t>
+        </w:r>
+      </w:fldSimple>
       <w:r>
         <w:t xml:space="preserve"> - Kafka Publish/Subscribe Topics</w:t>
       </w:r>
@@ -17709,27 +17930,14 @@
       <w:r>
         <w:t xml:space="preserve">Table </w:t>
       </w:r>
-      <w:r>
-        <w:fldChar w:fldCharType="begin"/>
-      </w:r>
-      <w:r>
-        <w:instrText xml:space="preserve"> SEQ Table \* ARABIC </w:instrText>
-      </w:r>
-      <w:r>
-        <w:fldChar w:fldCharType="separate"/>
-      </w:r>
-      <w:r>
-        <w:rPr>
-          <w:noProof/>
-        </w:rPr>
-        <w:t>6</w:t>
-      </w:r>
-      <w:r>
-        <w:rPr>
-          <w:noProof/>
-        </w:rPr>
-        <w:fldChar w:fldCharType="end"/>
-      </w:r>
+      <w:fldSimple w:instr=" SEQ Table \* ARABIC ">
+        <w:r>
+          <w:rPr>
+            <w:noProof/>
+          </w:rPr>
+          <w:t>6</w:t>
+        </w:r>
+      </w:fldSimple>
       <w:r>
         <w:t xml:space="preserve"> </w:t>
       </w:r>
@@ -18285,27 +18493,14 @@
       <w:r>
         <w:t xml:space="preserve">Table </w:t>
       </w:r>
-      <w:r>
-        <w:fldChar w:fldCharType="begin"/>
-      </w:r>
-      <w:r>
-        <w:instrText xml:space="preserve"> SEQ Table \* ARABIC </w:instrText>
-      </w:r>
-      <w:r>
-        <w:fldChar w:fldCharType="separate"/>
-      </w:r>
-      <w:r>
-        <w:rPr>
-          <w:noProof/>
-        </w:rPr>
-        <w:t>7</w:t>
-      </w:r>
-      <w:r>
-        <w:rPr>
-          <w:noProof/>
-        </w:rPr>
-        <w:fldChar w:fldCharType="end"/>
-      </w:r>
+      <w:fldSimple w:instr=" SEQ Table \* ARABIC ">
+        <w:r>
+          <w:rPr>
+            <w:noProof/>
+          </w:rPr>
+          <w:t>7</w:t>
+        </w:r>
+      </w:fldSimple>
       <w:r>
         <w:t xml:space="preserve"> - </w:t>
       </w:r>
@@ -19065,27 +19260,14 @@
       <w:r>
         <w:t xml:space="preserve">Table </w:t>
       </w:r>
-      <w:r>
-        <w:fldChar w:fldCharType="begin"/>
-      </w:r>
-      <w:r>
-        <w:instrText xml:space="preserve"> SEQ Table \* ARABIC </w:instrText>
-      </w:r>
-      <w:r>
-        <w:fldChar w:fldCharType="separate"/>
-      </w:r>
-      <w:r>
-        <w:rPr>
-          <w:noProof/>
-        </w:rPr>
-        <w:t>8</w:t>
-      </w:r>
-      <w:r>
-        <w:rPr>
-          <w:noProof/>
-        </w:rPr>
-        <w:fldChar w:fldCharType="end"/>
-      </w:r>
+      <w:fldSimple w:instr=" SEQ Table \* ARABIC ">
+        <w:r>
+          <w:rPr>
+            <w:noProof/>
+          </w:rPr>
+          <w:t>8</w:t>
+        </w:r>
+      </w:fldSimple>
       <w:r>
         <w:t xml:space="preserve"> – </w:t>
       </w:r>
@@ -19958,27 +20140,14 @@
       <w:r>
         <w:t xml:space="preserve">Table </w:t>
       </w:r>
-      <w:r>
-        <w:fldChar w:fldCharType="begin"/>
-      </w:r>
-      <w:r>
-        <w:instrText xml:space="preserve"> SEQ Table \* ARABIC </w:instrText>
-      </w:r>
-      <w:r>
-        <w:fldChar w:fldCharType="separate"/>
-      </w:r>
-      <w:r>
-        <w:rPr>
-          <w:noProof/>
-        </w:rPr>
-        <w:t>9</w:t>
-      </w:r>
-      <w:r>
-        <w:rPr>
-          <w:noProof/>
-        </w:rPr>
-        <w:fldChar w:fldCharType="end"/>
-      </w:r>
+      <w:fldSimple w:instr=" SEQ Table \* ARABIC ">
+        <w:r>
+          <w:rPr>
+            <w:noProof/>
+          </w:rPr>
+          <w:t>9</w:t>
+        </w:r>
+      </w:fldSimple>
       <w:r>
         <w:t xml:space="preserve"> - </w:t>
       </w:r>
@@ -20348,27 +20517,14 @@
       <w:r>
         <w:t xml:space="preserve">Table </w:t>
       </w:r>
-      <w:r>
-        <w:fldChar w:fldCharType="begin"/>
-      </w:r>
-      <w:r>
-        <w:instrText xml:space="preserve"> SEQ Table \* ARABIC </w:instrText>
-      </w:r>
-      <w:r>
-        <w:fldChar w:fldCharType="separate"/>
-      </w:r>
-      <w:r>
-        <w:rPr>
-          <w:noProof/>
-        </w:rPr>
-        <w:t>10</w:t>
-      </w:r>
-      <w:r>
-        <w:rPr>
-          <w:noProof/>
-        </w:rPr>
-        <w:fldChar w:fldCharType="end"/>
-      </w:r>
+      <w:fldSimple w:instr=" SEQ Table \* ARABIC ">
+        <w:r>
+          <w:rPr>
+            <w:noProof/>
+          </w:rPr>
+          <w:t>10</w:t>
+        </w:r>
+      </w:fldSimple>
       <w:r>
         <w:t xml:space="preserve"> - </w:t>
       </w:r>
@@ -20969,27 +21125,14 @@
       <w:r>
         <w:t xml:space="preserve">Table </w:t>
       </w:r>
-      <w:r>
-        <w:fldChar w:fldCharType="begin"/>
-      </w:r>
-      <w:r>
-        <w:instrText xml:space="preserve"> SEQ Table \* ARABIC </w:instrText>
-      </w:r>
-      <w:r>
-        <w:fldChar w:fldCharType="separate"/>
-      </w:r>
-      <w:r>
-        <w:rPr>
-          <w:noProof/>
-        </w:rPr>
-        <w:t>11</w:t>
-      </w:r>
-      <w:r>
-        <w:rPr>
-          <w:noProof/>
-        </w:rPr>
-        <w:fldChar w:fldCharType="end"/>
-      </w:r>
+      <w:fldSimple w:instr=" SEQ Table \* ARABIC ">
+        <w:r>
+          <w:rPr>
+            <w:noProof/>
+          </w:rPr>
+          <w:t>11</w:t>
+        </w:r>
+      </w:fldSimple>
       <w:r>
         <w:t xml:space="preserve"> - </w:t>
       </w:r>
@@ -21283,27 +21426,14 @@
       <w:r>
         <w:t xml:space="preserve">Table </w:t>
       </w:r>
-      <w:r>
-        <w:fldChar w:fldCharType="begin"/>
-      </w:r>
-      <w:r>
-        <w:instrText xml:space="preserve"> SEQ Table \* ARABIC </w:instrText>
-      </w:r>
-      <w:r>
-        <w:fldChar w:fldCharType="separate"/>
-      </w:r>
-      <w:r>
-        <w:rPr>
-          <w:noProof/>
-        </w:rPr>
-        <w:t>12</w:t>
-      </w:r>
-      <w:r>
-        <w:rPr>
-          <w:noProof/>
-        </w:rPr>
-        <w:fldChar w:fldCharType="end"/>
-      </w:r>
+      <w:fldSimple w:instr=" SEQ Table \* ARABIC ">
+        <w:r>
+          <w:rPr>
+            <w:noProof/>
+          </w:rPr>
+          <w:t>12</w:t>
+        </w:r>
+      </w:fldSimple>
       <w:r>
         <w:t xml:space="preserve"> – </w:t>
       </w:r>
@@ -24116,27 +24246,14 @@
       <w:r>
         <w:t xml:space="preserve">Table </w:t>
       </w:r>
-      <w:r>
-        <w:fldChar w:fldCharType="begin"/>
-      </w:r>
-      <w:r>
-        <w:instrText xml:space="preserve"> SEQ Table \* ARABIC </w:instrText>
-      </w:r>
-      <w:r>
-        <w:fldChar w:fldCharType="separate"/>
-      </w:r>
-      <w:r>
-        <w:rPr>
-          <w:noProof/>
-        </w:rPr>
-        <w:t>13</w:t>
-      </w:r>
-      <w:r>
-        <w:rPr>
-          <w:noProof/>
-        </w:rPr>
-        <w:fldChar w:fldCharType="end"/>
-      </w:r>
+      <w:fldSimple w:instr=" SEQ Table \* ARABIC ">
+        <w:r>
+          <w:rPr>
+            <w:noProof/>
+          </w:rPr>
+          <w:t>13</w:t>
+        </w:r>
+      </w:fldSimple>
       <w:r>
         <w:t xml:space="preserve"> - </w:t>
       </w:r>
@@ -40164,27 +40281,14 @@
       <w:r>
         <w:t xml:space="preserve">Table </w:t>
       </w:r>
-      <w:r>
-        <w:fldChar w:fldCharType="begin"/>
-      </w:r>
-      <w:r>
-        <w:instrText xml:space="preserve"> SEQ Table \* ARABIC </w:instrText>
-      </w:r>
-      <w:r>
-        <w:fldChar w:fldCharType="separate"/>
-      </w:r>
-      <w:r>
-        <w:rPr>
-          <w:noProof/>
-        </w:rPr>
-        <w:t>14</w:t>
-      </w:r>
-      <w:r>
-        <w:rPr>
-          <w:noProof/>
-        </w:rPr>
-        <w:fldChar w:fldCharType="end"/>
-      </w:r>
+      <w:fldSimple w:instr=" SEQ Table \* ARABIC ">
+        <w:r>
+          <w:rPr>
+            <w:noProof/>
+          </w:rPr>
+          <w:t>14</w:t>
+        </w:r>
+      </w:fldSimple>
       <w:r>
         <w:t xml:space="preserve"> </w:t>
       </w:r>
@@ -40733,27 +40837,14 @@
       <w:r>
         <w:t xml:space="preserve">Table </w:t>
       </w:r>
-      <w:r>
-        <w:fldChar w:fldCharType="begin"/>
-      </w:r>
-      <w:r>
-        <w:instrText xml:space="preserve"> SEQ Table \* ARABIC </w:instrText>
-      </w:r>
-      <w:r>
-        <w:fldChar w:fldCharType="separate"/>
-      </w:r>
-      <w:r>
-        <w:rPr>
-          <w:noProof/>
-        </w:rPr>
-        <w:t>15</w:t>
-      </w:r>
-      <w:r>
-        <w:rPr>
-          <w:noProof/>
-        </w:rPr>
-        <w:fldChar w:fldCharType="end"/>
-      </w:r>
+      <w:fldSimple w:instr=" SEQ Table \* ARABIC ">
+        <w:r>
+          <w:rPr>
+            <w:noProof/>
+          </w:rPr>
+          <w:t>15</w:t>
+        </w:r>
+      </w:fldSimple>
       <w:r>
         <w:t xml:space="preserve"> - </w:t>
       </w:r>
@@ -41013,7 +41104,7 @@
       <w:rPr>
         <w:noProof/>
       </w:rPr>
-      <w:t>March 15, 2017</w:t>
+      <w:t>March 16, 2017</w:t>
     </w:r>
     <w:r>
       <w:rPr>
@@ -41140,7 +41231,7 @@
       <w:rPr>
         <w:noProof/>
       </w:rPr>
-      <w:t>- 29 -</w:t>
+      <w:t>- 30 -</w:t>
     </w:r>
     <w:r>
       <w:rPr>
@@ -41176,7 +41267,7 @@
       <w:rPr>
         <w:noProof/>
       </w:rPr>
-      <w:t>March 15, 2017</w:t>
+      <w:t>March 16, 2017</w:t>
     </w:r>
     <w:r>
       <w:rPr>
@@ -41327,7 +41418,6 @@
                             <w:dataBinding w:prefixMappings="xmlns:ns0='http://purl.org/dc/elements/1.1/' xmlns:ns1='http://schemas.openxmlformats.org/package/2006/metadata/core-properties' " w:xpath="/ns1:coreProperties[1]/ns0:title[1]" w:storeItemID="{6C3C8BC8-F283-45AE-878A-BAB7291924A1}"/>
                             <w:text/>
                           </w:sdtPr>
-                          <w:sdtEndPr/>
                           <w:sdtContent>
                             <w:p>
                               <w:pPr>
@@ -41370,7 +41460,7 @@
         </mc:Choice>
         <mc:Fallback>
           <w:pict>
-            <v:rect w14:anchorId="2BD84FE5" id="Rectangle 4" o:spid="_x0000_s1027" style="position:absolute;margin-left:0;margin-top:0;width:468.5pt;height:21.3pt;z-index:-251649536;visibility:visible;mso-wrap-style:square;mso-width-percent:1000;mso-height-percent:27;mso-top-percent:45;mso-wrap-distance-left:9.35pt;mso-wrap-distance-top:0;mso-wrap-distance-right:9.35pt;mso-wrap-distance-bottom:0;mso-position-horizontal:center;mso-position-horizontal-relative:margin;mso-position-vertical-relative:page;mso-width-percent:1000;mso-height-percent:27;mso-top-percent:45;mso-width-relative:margin;mso-height-relative:page;v-text-anchor:middle" o:gfxdata="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" o:allowoverlap="f" fillcolor="#4f81bd [3204]" stroked="f" strokeweight="1pt">
+            <v:rect w14:anchorId="2BD84FE5" id="Rectangle 4" o:spid="_x0000_s1027" style="position:absolute;margin-left:0;margin-top:0;width:468.5pt;height:21.3pt;z-index:-251658752;visibility:visible;mso-wrap-style:square;mso-width-percent:1000;mso-height-percent:27;mso-top-percent:45;mso-wrap-distance-left:9.35pt;mso-wrap-distance-top:0;mso-wrap-distance-right:9.35pt;mso-wrap-distance-bottom:0;mso-position-horizontal:center;mso-position-horizontal-relative:margin;mso-position-vertical-relative:page;mso-width-percent:1000;mso-height-percent:27;mso-top-percent:45;mso-width-relative:margin;mso-height-relative:page;v-text-anchor:middle" o:gfxdata="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" o:allowoverlap="f" fillcolor="#4f81bd [3204]" stroked="f" strokeweight="1pt">
               <v:textbox style="mso-fit-shape-to-text:t">
                 <w:txbxContent>
                   <w:sdt>
@@ -41427,7 +41517,6 @@
           <w:docPartUnique/>
         </w:docPartObj>
       </w:sdtPr>
-      <w:sdtEndPr/>
       <w:sdtContent>
         <w:r>
           <w:rPr>
@@ -41579,7 +41668,7 @@
         </mc:Choice>
         <mc:Fallback>
           <w:pict>
-            <v:rect w14:anchorId="031AD6EB" id="Rectangle 197" o:spid="_x0000_s1028" style="position:absolute;margin-left:0;margin-top:0;width:468.5pt;height:21.3pt;z-index:-251651584;visibility:visible;mso-wrap-style:square;mso-width-percent:1000;mso-height-percent:27;mso-top-percent:45;mso-wrap-distance-left:9.35pt;mso-wrap-distance-top:0;mso-wrap-distance-right:9.35pt;mso-wrap-distance-bottom:0;mso-position-horizontal:center;mso-position-horizontal-relative:margin;mso-position-vertical-relative:page;mso-width-percent:1000;mso-height-percent:27;mso-top-percent:45;mso-width-relative:margin;mso-height-relative:page;v-text-anchor:middle" o:gfxdata="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" o:allowoverlap="f" fillcolor="white [3212]" stroked="f" strokeweight="1pt">
+            <v:rect w14:anchorId="031AD6EB" id="Rectangle 197" o:spid="_x0000_s1028" style="position:absolute;margin-left:0;margin-top:0;width:468.5pt;height:21.3pt;z-index:-251659776;visibility:visible;mso-wrap-style:square;mso-width-percent:1000;mso-height-percent:27;mso-top-percent:45;mso-wrap-distance-left:9.35pt;mso-wrap-distance-top:0;mso-wrap-distance-right:9.35pt;mso-wrap-distance-bottom:0;mso-position-horizontal:center;mso-position-horizontal-relative:margin;mso-position-vertical-relative:page;mso-width-percent:1000;mso-height-percent:27;mso-top-percent:45;mso-width-relative:margin;mso-height-relative:page;v-text-anchor:middle" o:gfxdata="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" o:allowoverlap="f" fillcolor="white [3212]" stroked="f" strokeweight="1pt">
               <v:textbox style="mso-fit-shape-to-text:t">
                 <w:txbxContent>
                   <w:p>
@@ -42319,6 +42408,92 @@
     </w:lvl>
   </w:abstractNum>
   <w:abstractNum w:abstractNumId="7" w15:restartNumberingAfterBreak="0">
+    <w:nsid w:val="0C710FA7"/>
+    <w:multiLevelType w:val="hybridMultilevel"/>
+    <w:tmpl w:val="6B341752"/>
+    <w:lvl w:ilvl="0" w:tplc="0409000F">
+      <w:start w:val="1"/>
+      <w:numFmt w:val="decimal"/>
+      <w:lvlText w:val="%1."/>
+      <w:lvlJc w:val="left"/>
+      <w:pPr>
+        <w:ind w:left="720" w:hanging="360"/>
+      </w:pPr>
+    </w:lvl>
+    <w:lvl w:ilvl="1" w:tplc="04090019" w:tentative="1">
+      <w:start w:val="1"/>
+      <w:numFmt w:val="lowerLetter"/>
+      <w:lvlText w:val="%2."/>
+      <w:lvlJc w:val="left"/>
+      <w:pPr>
+        <w:ind w:left="1440" w:hanging="360"/>
+      </w:pPr>
+    </w:lvl>
+    <w:lvl w:ilvl="2" w:tplc="0409001B" w:tentative="1">
+      <w:start w:val="1"/>
+      <w:numFmt w:val="lowerRoman"/>
+      <w:lvlText w:val="%3."/>
+      <w:lvlJc w:val="right"/>
+      <w:pPr>
+        <w:ind w:left="2160" w:hanging="180"/>
+      </w:pPr>
+    </w:lvl>
+    <w:lvl w:ilvl="3" w:tplc="0409000F" w:tentative="1">
+      <w:start w:val="1"/>
+      <w:numFmt w:val="decimal"/>
+      <w:lvlText w:val="%4."/>
+      <w:lvlJc w:val="left"/>
+      <w:pPr>
+        <w:ind w:left="2880" w:hanging="360"/>
+      </w:pPr>
+    </w:lvl>
+    <w:lvl w:ilvl="4" w:tplc="04090019" w:tentative="1">
+      <w:start w:val="1"/>
+      <w:numFmt w:val="lowerLetter"/>
+      <w:lvlText w:val="%5."/>
+      <w:lvlJc w:val="left"/>
+      <w:pPr>
+        <w:ind w:left="3600" w:hanging="360"/>
+      </w:pPr>
+    </w:lvl>
+    <w:lvl w:ilvl="5" w:tplc="0409001B" w:tentative="1">
+      <w:start w:val="1"/>
+      <w:numFmt w:val="lowerRoman"/>
+      <w:lvlText w:val="%6."/>
+      <w:lvlJc w:val="right"/>
+      <w:pPr>
+        <w:ind w:left="4320" w:hanging="180"/>
+      </w:pPr>
+    </w:lvl>
+    <w:lvl w:ilvl="6" w:tplc="0409000F" w:tentative="1">
+      <w:start w:val="1"/>
+      <w:numFmt w:val="decimal"/>
+      <w:lvlText w:val="%7."/>
+      <w:lvlJc w:val="left"/>
+      <w:pPr>
+        <w:ind w:left="5040" w:hanging="360"/>
+      </w:pPr>
+    </w:lvl>
+    <w:lvl w:ilvl="7" w:tplc="04090019" w:tentative="1">
+      <w:start w:val="1"/>
+      <w:numFmt w:val="lowerLetter"/>
+      <w:lvlText w:val="%8."/>
+      <w:lvlJc w:val="left"/>
+      <w:pPr>
+        <w:ind w:left="5760" w:hanging="360"/>
+      </w:pPr>
+    </w:lvl>
+    <w:lvl w:ilvl="8" w:tplc="0409001B" w:tentative="1">
+      <w:start w:val="1"/>
+      <w:numFmt w:val="lowerRoman"/>
+      <w:lvlText w:val="%9."/>
+      <w:lvlJc w:val="right"/>
+      <w:pPr>
+        <w:ind w:left="6480" w:hanging="180"/>
+      </w:pPr>
+    </w:lvl>
+  </w:abstractNum>
+  <w:abstractNum w:abstractNumId="8" w15:restartNumberingAfterBreak="0">
     <w:nsid w:val="0CA5593B"/>
     <w:multiLevelType w:val="singleLevel"/>
     <w:tmpl w:val="652E0E10"/>
@@ -42340,7 +42515,7 @@
       </w:rPr>
     </w:lvl>
   </w:abstractNum>
-  <w:abstractNum w:abstractNumId="8" w15:restartNumberingAfterBreak="0">
+  <w:abstractNum w:abstractNumId="9" w15:restartNumberingAfterBreak="0">
     <w:nsid w:val="0DC5768F"/>
     <w:multiLevelType w:val="hybridMultilevel"/>
     <w:tmpl w:val="3F983C9E"/>
@@ -42453,7 +42628,7 @@
       </w:rPr>
     </w:lvl>
   </w:abstractNum>
-  <w:abstractNum w:abstractNumId="9" w15:restartNumberingAfterBreak="0">
+  <w:abstractNum w:abstractNumId="10" w15:restartNumberingAfterBreak="0">
     <w:nsid w:val="10890AE8"/>
     <w:multiLevelType w:val="hybridMultilevel"/>
     <w:tmpl w:val="49D28206"/>
@@ -42566,7 +42741,7 @@
       </w:rPr>
     </w:lvl>
   </w:abstractNum>
-  <w:abstractNum w:abstractNumId="10" w15:restartNumberingAfterBreak="0">
+  <w:abstractNum w:abstractNumId="11" w15:restartNumberingAfterBreak="0">
     <w:nsid w:val="11535F62"/>
     <w:multiLevelType w:val="hybridMultilevel"/>
     <w:tmpl w:val="F9AA7BB6"/>
@@ -42679,7 +42854,7 @@
       </w:rPr>
     </w:lvl>
   </w:abstractNum>
-  <w:abstractNum w:abstractNumId="11" w15:restartNumberingAfterBreak="0">
+  <w:abstractNum w:abstractNumId="12" w15:restartNumberingAfterBreak="0">
     <w:nsid w:val="11AA4FB6"/>
     <w:multiLevelType w:val="hybridMultilevel"/>
     <w:tmpl w:val="80A60468"/>
@@ -42768,7 +42943,7 @@
       </w:pPr>
     </w:lvl>
   </w:abstractNum>
-  <w:abstractNum w:abstractNumId="12" w15:restartNumberingAfterBreak="0">
+  <w:abstractNum w:abstractNumId="13" w15:restartNumberingAfterBreak="0">
     <w:nsid w:val="1BCB6F8D"/>
     <w:multiLevelType w:val="hybridMultilevel"/>
     <w:tmpl w:val="9B22E162"/>
@@ -42881,7 +43056,7 @@
       </w:rPr>
     </w:lvl>
   </w:abstractNum>
-  <w:abstractNum w:abstractNumId="13" w15:restartNumberingAfterBreak="0">
+  <w:abstractNum w:abstractNumId="14" w15:restartNumberingAfterBreak="0">
     <w:nsid w:val="1BCD47EC"/>
     <w:multiLevelType w:val="multilevel"/>
     <w:tmpl w:val="DCC88F1E"/>
@@ -42994,7 +43169,7 @@
       </w:pPr>
     </w:lvl>
   </w:abstractNum>
-  <w:abstractNum w:abstractNumId="14" w15:restartNumberingAfterBreak="0">
+  <w:abstractNum w:abstractNumId="15" w15:restartNumberingAfterBreak="0">
     <w:nsid w:val="205B06FD"/>
     <w:multiLevelType w:val="multilevel"/>
     <w:tmpl w:val="6452215A"/>
@@ -43135,7 +43310,7 @@
       </w:rPr>
     </w:lvl>
   </w:abstractNum>
-  <w:abstractNum w:abstractNumId="15" w15:restartNumberingAfterBreak="0">
+  <w:abstractNum w:abstractNumId="16" w15:restartNumberingAfterBreak="0">
     <w:nsid w:val="217411EB"/>
     <w:multiLevelType w:val="hybridMultilevel"/>
     <w:tmpl w:val="2B7CB030"/>
@@ -43248,7 +43423,7 @@
       </w:rPr>
     </w:lvl>
   </w:abstractNum>
-  <w:abstractNum w:abstractNumId="16" w15:restartNumberingAfterBreak="0">
+  <w:abstractNum w:abstractNumId="17" w15:restartNumberingAfterBreak="0">
     <w:nsid w:val="23873579"/>
     <w:multiLevelType w:val="hybridMultilevel"/>
     <w:tmpl w:val="54F0E126"/>
@@ -43361,7 +43536,7 @@
       </w:rPr>
     </w:lvl>
   </w:abstractNum>
-  <w:abstractNum w:abstractNumId="17" w15:restartNumberingAfterBreak="0">
+  <w:abstractNum w:abstractNumId="18" w15:restartNumberingAfterBreak="0">
     <w:nsid w:val="26EC6137"/>
     <w:multiLevelType w:val="hybridMultilevel"/>
     <w:tmpl w:val="EC6818F6"/>
@@ -43450,7 +43625,7 @@
       </w:pPr>
     </w:lvl>
   </w:abstractNum>
-  <w:abstractNum w:abstractNumId="18" w15:restartNumberingAfterBreak="0">
+  <w:abstractNum w:abstractNumId="19" w15:restartNumberingAfterBreak="0">
     <w:nsid w:val="290B3BB1"/>
     <w:multiLevelType w:val="hybridMultilevel"/>
     <w:tmpl w:val="4C6C560A"/>
@@ -43539,7 +43714,7 @@
       </w:pPr>
     </w:lvl>
   </w:abstractNum>
-  <w:abstractNum w:abstractNumId="19" w15:restartNumberingAfterBreak="0">
+  <w:abstractNum w:abstractNumId="20" w15:restartNumberingAfterBreak="0">
     <w:nsid w:val="2BC84A97"/>
     <w:multiLevelType w:val="hybridMultilevel"/>
     <w:tmpl w:val="A86841F0"/>
@@ -43652,7 +43827,7 @@
       </w:rPr>
     </w:lvl>
   </w:abstractNum>
-  <w:abstractNum w:abstractNumId="20" w15:restartNumberingAfterBreak="0">
+  <w:abstractNum w:abstractNumId="21" w15:restartNumberingAfterBreak="0">
     <w:nsid w:val="2DDD4250"/>
     <w:multiLevelType w:val="hybridMultilevel"/>
     <w:tmpl w:val="5F9ECE2C"/>
@@ -43741,7 +43916,7 @@
       </w:pPr>
     </w:lvl>
   </w:abstractNum>
-  <w:abstractNum w:abstractNumId="21" w15:restartNumberingAfterBreak="0">
+  <w:abstractNum w:abstractNumId="22" w15:restartNumberingAfterBreak="0">
     <w:nsid w:val="2E984469"/>
     <w:multiLevelType w:val="singleLevel"/>
     <w:tmpl w:val="9AFAEAA2"/>
@@ -43762,7 +43937,7 @@
       </w:rPr>
     </w:lvl>
   </w:abstractNum>
-  <w:abstractNum w:abstractNumId="22" w15:restartNumberingAfterBreak="0">
+  <w:abstractNum w:abstractNumId="23" w15:restartNumberingAfterBreak="0">
     <w:nsid w:val="39F365A3"/>
     <w:multiLevelType w:val="singleLevel"/>
     <w:tmpl w:val="FDE615F2"/>
@@ -43783,7 +43958,7 @@
       </w:rPr>
     </w:lvl>
   </w:abstractNum>
-  <w:abstractNum w:abstractNumId="23" w15:restartNumberingAfterBreak="0">
+  <w:abstractNum w:abstractNumId="24" w15:restartNumberingAfterBreak="0">
     <w:nsid w:val="39FF1B57"/>
     <w:multiLevelType w:val="multilevel"/>
     <w:tmpl w:val="26A625AC"/>
@@ -43932,7 +44107,7 @@
       </w:rPr>
     </w:lvl>
   </w:abstractNum>
-  <w:abstractNum w:abstractNumId="24" w15:restartNumberingAfterBreak="0">
+  <w:abstractNum w:abstractNumId="25" w15:restartNumberingAfterBreak="0">
     <w:nsid w:val="3F0724C9"/>
     <w:multiLevelType w:val="multilevel"/>
     <w:tmpl w:val="13621A52"/>
@@ -44054,7 +44229,7 @@
       </w:rPr>
     </w:lvl>
   </w:abstractNum>
-  <w:abstractNum w:abstractNumId="25" w15:restartNumberingAfterBreak="0">
+  <w:abstractNum w:abstractNumId="26" w15:restartNumberingAfterBreak="0">
     <w:nsid w:val="40F81DC5"/>
     <w:multiLevelType w:val="multilevel"/>
     <w:tmpl w:val="6E7E4D2E"/>
@@ -44167,7 +44342,7 @@
       </w:pPr>
     </w:lvl>
   </w:abstractNum>
-  <w:abstractNum w:abstractNumId="26" w15:restartNumberingAfterBreak="0">
+  <w:abstractNum w:abstractNumId="27" w15:restartNumberingAfterBreak="0">
     <w:nsid w:val="46BC68DC"/>
     <w:multiLevelType w:val="hybridMultilevel"/>
     <w:tmpl w:val="BD3AEA8A"/>
@@ -44256,7 +44431,7 @@
       </w:pPr>
     </w:lvl>
   </w:abstractNum>
-  <w:abstractNum w:abstractNumId="27" w15:restartNumberingAfterBreak="0">
+  <w:abstractNum w:abstractNumId="28" w15:restartNumberingAfterBreak="0">
     <w:nsid w:val="48662CF1"/>
     <w:multiLevelType w:val="hybridMultilevel"/>
     <w:tmpl w:val="99528342"/>
@@ -44369,7 +44544,7 @@
       </w:rPr>
     </w:lvl>
   </w:abstractNum>
-  <w:abstractNum w:abstractNumId="28" w15:restartNumberingAfterBreak="0">
+  <w:abstractNum w:abstractNumId="29" w15:restartNumberingAfterBreak="0">
     <w:nsid w:val="4ABA7A0E"/>
     <w:multiLevelType w:val="hybridMultilevel"/>
     <w:tmpl w:val="E712203A"/>
@@ -44458,7 +44633,7 @@
       </w:pPr>
     </w:lvl>
   </w:abstractNum>
-  <w:abstractNum w:abstractNumId="29" w15:restartNumberingAfterBreak="0">
+  <w:abstractNum w:abstractNumId="30" w15:restartNumberingAfterBreak="0">
     <w:nsid w:val="517001D7"/>
     <w:multiLevelType w:val="hybridMultilevel"/>
     <w:tmpl w:val="832A6A44"/>
@@ -44571,7 +44746,7 @@
       </w:rPr>
     </w:lvl>
   </w:abstractNum>
-  <w:abstractNum w:abstractNumId="30" w15:restartNumberingAfterBreak="0">
+  <w:abstractNum w:abstractNumId="31" w15:restartNumberingAfterBreak="0">
     <w:nsid w:val="59EE5080"/>
     <w:multiLevelType w:val="hybridMultilevel"/>
     <w:tmpl w:val="FEFA7364"/>
@@ -44684,7 +44859,7 @@
       </w:rPr>
     </w:lvl>
   </w:abstractNum>
-  <w:abstractNum w:abstractNumId="31" w15:restartNumberingAfterBreak="0">
+  <w:abstractNum w:abstractNumId="32" w15:restartNumberingAfterBreak="0">
     <w:nsid w:val="5A693BBA"/>
     <w:multiLevelType w:val="hybridMultilevel"/>
     <w:tmpl w:val="0AE0A3D8"/>
@@ -44797,7 +44972,7 @@
       </w:rPr>
     </w:lvl>
   </w:abstractNum>
-  <w:abstractNum w:abstractNumId="32" w15:restartNumberingAfterBreak="0">
+  <w:abstractNum w:abstractNumId="33" w15:restartNumberingAfterBreak="0">
     <w:nsid w:val="5CCB1578"/>
     <w:multiLevelType w:val="hybridMultilevel"/>
     <w:tmpl w:val="A6FCBD30"/>
@@ -44909,7 +45084,7 @@
       </w:rPr>
     </w:lvl>
   </w:abstractNum>
-  <w:abstractNum w:abstractNumId="33" w15:restartNumberingAfterBreak="0">
+  <w:abstractNum w:abstractNumId="34" w15:restartNumberingAfterBreak="0">
     <w:nsid w:val="603F2BE8"/>
     <w:multiLevelType w:val="singleLevel"/>
     <w:tmpl w:val="F32A21C0"/>
@@ -44931,7 +45106,7 @@
       </w:rPr>
     </w:lvl>
   </w:abstractNum>
-  <w:abstractNum w:abstractNumId="34" w15:restartNumberingAfterBreak="0">
+  <w:abstractNum w:abstractNumId="35" w15:restartNumberingAfterBreak="0">
     <w:nsid w:val="612801D4"/>
     <w:multiLevelType w:val="multilevel"/>
     <w:tmpl w:val="2D1043EA"/>
@@ -45072,7 +45247,7 @@
       </w:rPr>
     </w:lvl>
   </w:abstractNum>
-  <w:abstractNum w:abstractNumId="35" w15:restartNumberingAfterBreak="0">
+  <w:abstractNum w:abstractNumId="36" w15:restartNumberingAfterBreak="0">
     <w:nsid w:val="67B00A95"/>
     <w:multiLevelType w:val="hybridMultilevel"/>
     <w:tmpl w:val="2E409DE8"/>
@@ -45185,7 +45360,7 @@
       </w:rPr>
     </w:lvl>
   </w:abstractNum>
-  <w:abstractNum w:abstractNumId="36" w15:restartNumberingAfterBreak="0">
+  <w:abstractNum w:abstractNumId="37" w15:restartNumberingAfterBreak="0">
     <w:nsid w:val="68B82E5C"/>
     <w:multiLevelType w:val="hybridMultilevel"/>
     <w:tmpl w:val="6728BF88"/>
@@ -45297,7 +45472,7 @@
       </w:rPr>
     </w:lvl>
   </w:abstractNum>
-  <w:abstractNum w:abstractNumId="37" w15:restartNumberingAfterBreak="0">
+  <w:abstractNum w:abstractNumId="38" w15:restartNumberingAfterBreak="0">
     <w:nsid w:val="6ADD73B3"/>
     <w:multiLevelType w:val="hybridMultilevel"/>
     <w:tmpl w:val="23B4306A"/>
@@ -45409,7 +45584,7 @@
       </w:rPr>
     </w:lvl>
   </w:abstractNum>
-  <w:abstractNum w:abstractNumId="38" w15:restartNumberingAfterBreak="0">
+  <w:abstractNum w:abstractNumId="39" w15:restartNumberingAfterBreak="0">
     <w:nsid w:val="6B7B0E14"/>
     <w:multiLevelType w:val="hybridMultilevel"/>
     <w:tmpl w:val="7BCE193E"/>
@@ -45522,7 +45697,7 @@
       </w:rPr>
     </w:lvl>
   </w:abstractNum>
-  <w:abstractNum w:abstractNumId="39" w15:restartNumberingAfterBreak="0">
+  <w:abstractNum w:abstractNumId="40" w15:restartNumberingAfterBreak="0">
     <w:nsid w:val="6C91416D"/>
     <w:multiLevelType w:val="multilevel"/>
     <w:tmpl w:val="0409001D"/>
@@ -45636,7 +45811,7 @@
       </w:pPr>
     </w:lvl>
   </w:abstractNum>
-  <w:abstractNum w:abstractNumId="40" w15:restartNumberingAfterBreak="0">
+  <w:abstractNum w:abstractNumId="41" w15:restartNumberingAfterBreak="0">
     <w:nsid w:val="6CC62E43"/>
     <w:multiLevelType w:val="multilevel"/>
     <w:tmpl w:val="04090023"/>
@@ -45751,7 +45926,7 @@
       </w:pPr>
     </w:lvl>
   </w:abstractNum>
-  <w:abstractNum w:abstractNumId="41" w15:restartNumberingAfterBreak="0">
+  <w:abstractNum w:abstractNumId="42" w15:restartNumberingAfterBreak="0">
     <w:nsid w:val="6DC84F41"/>
     <w:multiLevelType w:val="multilevel"/>
     <w:tmpl w:val="566855F2"/>
@@ -45900,7 +46075,7 @@
       </w:rPr>
     </w:lvl>
   </w:abstractNum>
-  <w:abstractNum w:abstractNumId="42" w15:restartNumberingAfterBreak="0">
+  <w:abstractNum w:abstractNumId="43" w15:restartNumberingAfterBreak="0">
     <w:nsid w:val="6E592C46"/>
     <w:multiLevelType w:val="hybridMultilevel"/>
     <w:tmpl w:val="78EC71B8"/>
@@ -46013,10 +46188,10 @@
       </w:rPr>
     </w:lvl>
   </w:abstractNum>
-  <w:abstractNum w:abstractNumId="43" w15:restartNumberingAfterBreak="0">
+  <w:abstractNum w:abstractNumId="44" w15:restartNumberingAfterBreak="0">
     <w:nsid w:val="6E701AEC"/>
     <w:multiLevelType w:val="multilevel"/>
-    <w:tmpl w:val="1A244798"/>
+    <w:tmpl w:val="D9066C26"/>
     <w:lvl w:ilvl="0">
       <w:start w:val="1"/>
       <w:numFmt w:val="bullet"/>
@@ -46033,20 +46208,16 @@
         <w:sz w:val="20"/>
       </w:rPr>
     </w:lvl>
-    <w:lvl w:ilvl="1" w:tentative="1">
+    <w:lvl w:ilvl="1">
       <w:start w:val="1"/>
-      <w:numFmt w:val="bullet"/>
-      <w:lvlText w:val="o"/>
+      <w:numFmt w:val="decimal"/>
+      <w:lvlText w:val="%2."/>
       <w:lvlJc w:val="left"/>
       <w:pPr>
-        <w:tabs>
-          <w:tab w:val="num" w:pos="1440"/>
-        </w:tabs>
         <w:ind w:left="1440" w:hanging="360"/>
       </w:pPr>
       <w:rPr>
-        <w:rFonts w:ascii="Courier New" w:hAnsi="Courier New" w:hint="default"/>
-        <w:sz w:val="20"/>
+        <w:rFonts w:hint="default"/>
       </w:rPr>
     </w:lvl>
     <w:lvl w:ilvl="2" w:tentative="1">
@@ -46162,7 +46333,7 @@
       </w:rPr>
     </w:lvl>
   </w:abstractNum>
-  <w:abstractNum w:abstractNumId="44" w15:restartNumberingAfterBreak="0">
+  <w:abstractNum w:abstractNumId="45" w15:restartNumberingAfterBreak="0">
     <w:nsid w:val="73677580"/>
     <w:multiLevelType w:val="hybridMultilevel"/>
     <w:tmpl w:val="CE1EE0CA"/>
@@ -46251,7 +46422,7 @@
       </w:pPr>
     </w:lvl>
   </w:abstractNum>
-  <w:abstractNum w:abstractNumId="45" w15:restartNumberingAfterBreak="0">
+  <w:abstractNum w:abstractNumId="46" w15:restartNumberingAfterBreak="0">
     <w:nsid w:val="743273F6"/>
     <w:multiLevelType w:val="hybridMultilevel"/>
     <w:tmpl w:val="D7AEEDA4"/>
@@ -46364,7 +46535,7 @@
       </w:rPr>
     </w:lvl>
   </w:abstractNum>
-  <w:abstractNum w:abstractNumId="46" w15:restartNumberingAfterBreak="0">
+  <w:abstractNum w:abstractNumId="47" w15:restartNumberingAfterBreak="0">
     <w:nsid w:val="7D557BCA"/>
     <w:multiLevelType w:val="hybridMultilevel"/>
     <w:tmpl w:val="B03C90DA"/>
@@ -46478,16 +46649,16 @@
     </w:lvl>
   </w:abstractNum>
   <w:num w:numId="1">
-    <w:abstractNumId w:val="14"/>
+    <w:abstractNumId w:val="15"/>
   </w:num>
   <w:num w:numId="2">
-    <w:abstractNumId w:val="24"/>
+    <w:abstractNumId w:val="25"/>
   </w:num>
   <w:num w:numId="3">
-    <w:abstractNumId w:val="19"/>
+    <w:abstractNumId w:val="20"/>
   </w:num>
   <w:num w:numId="4">
-    <w:abstractNumId w:val="22"/>
+    <w:abstractNumId w:val="23"/>
   </w:num>
   <w:num w:numId="5">
     <w:abstractNumId w:val="3"/>
@@ -46496,82 +46667,82 @@
     <w:abstractNumId w:val="6"/>
   </w:num>
   <w:num w:numId="7">
-    <w:abstractNumId w:val="41"/>
+    <w:abstractNumId w:val="42"/>
   </w:num>
   <w:num w:numId="8">
-    <w:abstractNumId w:val="34"/>
+    <w:abstractNumId w:val="35"/>
   </w:num>
   <w:num w:numId="9">
-    <w:abstractNumId w:val="7"/>
+    <w:abstractNumId w:val="8"/>
   </w:num>
   <w:num w:numId="10">
     <w:abstractNumId w:val="4"/>
   </w:num>
   <w:num w:numId="11">
-    <w:abstractNumId w:val="33"/>
+    <w:abstractNumId w:val="34"/>
   </w:num>
   <w:num w:numId="12">
-    <w:abstractNumId w:val="21"/>
+    <w:abstractNumId w:val="22"/>
   </w:num>
   <w:num w:numId="13">
-    <w:abstractNumId w:val="39"/>
+    <w:abstractNumId w:val="40"/>
   </w:num>
   <w:num w:numId="14">
-    <w:abstractNumId w:val="40"/>
+    <w:abstractNumId w:val="41"/>
   </w:num>
   <w:num w:numId="15">
     <w:abstractNumId w:val="1"/>
   </w:num>
   <w:num w:numId="16">
+    <w:abstractNumId w:val="13"/>
+  </w:num>
+  <w:num w:numId="17">
+    <w:abstractNumId w:val="45"/>
+  </w:num>
+  <w:num w:numId="18">
+    <w:abstractNumId w:val="29"/>
+  </w:num>
+  <w:num w:numId="19">
     <w:abstractNumId w:val="12"/>
   </w:num>
-  <w:num w:numId="17">
-    <w:abstractNumId w:val="44"/>
-  </w:num>
-  <w:num w:numId="18">
-    <w:abstractNumId w:val="28"/>
-  </w:num>
-  <w:num w:numId="19">
-    <w:abstractNumId w:val="11"/>
-  </w:num>
   <w:num w:numId="20">
-    <w:abstractNumId w:val="18"/>
+    <w:abstractNumId w:val="19"/>
   </w:num>
   <w:num w:numId="21">
+    <w:abstractNumId w:val="32"/>
+  </w:num>
+  <w:num w:numId="22">
+    <w:abstractNumId w:val="47"/>
+  </w:num>
+  <w:num w:numId="23">
+    <w:abstractNumId w:val="30"/>
+  </w:num>
+  <w:num w:numId="24">
+    <w:abstractNumId w:val="9"/>
+  </w:num>
+  <w:num w:numId="25">
+    <w:abstractNumId w:val="33"/>
+  </w:num>
+  <w:num w:numId="26">
+    <w:abstractNumId w:val="37"/>
+  </w:num>
+  <w:num w:numId="27">
+    <w:abstractNumId w:val="38"/>
+  </w:num>
+  <w:num w:numId="28">
+    <w:abstractNumId w:val="43"/>
+  </w:num>
+  <w:num w:numId="29">
+    <w:abstractNumId w:val="10"/>
+  </w:num>
+  <w:num w:numId="30">
     <w:abstractNumId w:val="31"/>
   </w:num>
-  <w:num w:numId="22">
+  <w:num w:numId="31">
     <w:abstractNumId w:val="46"/>
   </w:num>
-  <w:num w:numId="23">
-    <w:abstractNumId w:val="29"/>
-  </w:num>
-  <w:num w:numId="24">
-    <w:abstractNumId w:val="8"/>
-  </w:num>
-  <w:num w:numId="25">
-    <w:abstractNumId w:val="32"/>
-  </w:num>
-  <w:num w:numId="26">
-    <w:abstractNumId w:val="36"/>
-  </w:num>
-  <w:num w:numId="27">
-    <w:abstractNumId w:val="37"/>
-  </w:num>
-  <w:num w:numId="28">
-    <w:abstractNumId w:val="42"/>
-  </w:num>
-  <w:num w:numId="29">
-    <w:abstractNumId w:val="9"/>
-  </w:num>
-  <w:num w:numId="30">
-    <w:abstractNumId w:val="30"/>
-  </w:num>
-  <w:num w:numId="31">
-    <w:abstractNumId w:val="45"/>
-  </w:num>
   <w:num w:numId="32">
-    <w:abstractNumId w:val="10"/>
+    <w:abstractNumId w:val="11"/>
   </w:num>
   <w:num w:numId="33">
     <w:abstractNumId w:val="5"/>
@@ -46580,43 +46751,46 @@
     <w:abstractNumId w:val="2"/>
   </w:num>
   <w:num w:numId="35">
-    <w:abstractNumId w:val="16"/>
+    <w:abstractNumId w:val="17"/>
   </w:num>
   <w:num w:numId="36">
+    <w:abstractNumId w:val="28"/>
+  </w:num>
+  <w:num w:numId="37">
+    <w:abstractNumId w:val="39"/>
+  </w:num>
+  <w:num w:numId="38">
+    <w:abstractNumId w:val="36"/>
+  </w:num>
+  <w:num w:numId="39">
+    <w:abstractNumId w:val="18"/>
+  </w:num>
+  <w:num w:numId="40">
+    <w:abstractNumId w:val="21"/>
+  </w:num>
+  <w:num w:numId="41">
     <w:abstractNumId w:val="27"/>
   </w:num>
-  <w:num w:numId="37">
-    <w:abstractNumId w:val="38"/>
-  </w:num>
-  <w:num w:numId="38">
-    <w:abstractNumId w:val="35"/>
-  </w:num>
-  <w:num w:numId="39">
-    <w:abstractNumId w:val="17"/>
-  </w:num>
-  <w:num w:numId="40">
-    <w:abstractNumId w:val="20"/>
-  </w:num>
-  <w:num w:numId="41">
-    <w:abstractNumId w:val="26"/>
-  </w:num>
   <w:num w:numId="42">
-    <w:abstractNumId w:val="13"/>
+    <w:abstractNumId w:val="14"/>
   </w:num>
   <w:num w:numId="43">
-    <w:abstractNumId w:val="43"/>
+    <w:abstractNumId w:val="44"/>
   </w:num>
   <w:num w:numId="44">
     <w:abstractNumId w:val="0"/>
   </w:num>
   <w:num w:numId="45">
-    <w:abstractNumId w:val="23"/>
+    <w:abstractNumId w:val="24"/>
   </w:num>
   <w:num w:numId="46">
-    <w:abstractNumId w:val="15"/>
+    <w:abstractNumId w:val="16"/>
   </w:num>
   <w:num w:numId="47">
-    <w:abstractNumId w:val="25"/>
+    <w:abstractNumId w:val="26"/>
+  </w:num>
+  <w:num w:numId="48">
+    <w:abstractNumId w:val="7"/>
   </w:num>
   <w:numIdMacAtCleanup w:val="47"/>
 </w:numbering>
@@ -49626,15 +49800,6 @@
 </file>
 
 <file path=customXml/item1.xml><?xml version="1.0" encoding="utf-8"?>
-<?mso-contentType ?>
-<FormTemplates xmlns="http://schemas.microsoft.com/sharepoint/v3/contenttype/forms">
-  <Display>DocumentLibraryForm</Display>
-  <Edit>AssetEditForm</Edit>
-  <New>DocumentLibraryForm</New>
-</FormTemplates>
-</file>
-
-<file path=customXml/item2.xml><?xml version="1.0" encoding="utf-8"?>
 <ct:contentTypeSchema xmlns:ct="http://schemas.microsoft.com/office/2006/metadata/contentType" xmlns:ma="http://schemas.microsoft.com/office/2006/metadata/properties/metaAttributes" ct:_="" ma:_="" ma:contentTypeName="TemplateFile" ma:contentTypeID="0x0101006EDDDB5EE6D98C44930B742096920B300400F5B6D36B3EF94B4E9A635CDF2A18F5B8" ma:contentTypeVersion="72" ma:contentTypeDescription="Create a new document." ma:contentTypeScope="" ma:versionID="a23e56308344d904b51738559c3d67c9">
   <xsd:schema xmlns:xsd="http://www.w3.org/2001/XMLSchema" xmlns:xs="http://www.w3.org/2001/XMLSchema" xmlns:p="http://schemas.microsoft.com/office/2006/metadata/properties" xmlns:ns2="4873beb7-5857-4685-be1f-d57550cc96cc" targetNamespace="http://schemas.microsoft.com/office/2006/metadata/properties" ma:root="true" ma:fieldsID="cd0908cc4600e77bf5da051303e00c8d" ns2:_="">
     <xsd:import namespace="4873beb7-5857-4685-be1f-d57550cc96cc"/>
@@ -50674,6 +50839,15 @@
 </ct:contentTypeSchema>
 </file>
 
+<file path=customXml/item2.xml><?xml version="1.0" encoding="utf-8"?>
+<?mso-contentType ?>
+<FormTemplates xmlns="http://schemas.microsoft.com/sharepoint/v3/contenttype/forms">
+  <Display>DocumentLibraryForm</Display>
+  <Edit>AssetEditForm</Edit>
+  <New>DocumentLibraryForm</New>
+</FormTemplates>
+</file>
+
 <file path=customXml/item3.xml><?xml version="1.0" encoding="utf-8"?>
 <p:properties xmlns:p="http://schemas.microsoft.com/office/2006/metadata/properties" xmlns:xsi="http://www.w3.org/2001/XMLSchema-instance" xmlns:pc="http://schemas.microsoft.com/office/infopath/2007/PartnerControls">
   <documentManagement>
@@ -50854,14 +51028,6 @@
 </file>
 
 <file path=customXml/itemProps1.xml><?xml version="1.0" encoding="utf-8"?>
-<ds:datastoreItem xmlns:ds="http://schemas.openxmlformats.org/officeDocument/2006/customXml" ds:itemID="{FF740C13-C6A2-43D3-86C5-4CBB969C2CB1}">
-  <ds:schemaRefs>
-    <ds:schemaRef ds:uri="http://schemas.microsoft.com/sharepoint/v3/contenttype/forms"/>
-  </ds:schemaRefs>
-</ds:datastoreItem>
-</file>
-
-<file path=customXml/itemProps2.xml><?xml version="1.0" encoding="utf-8"?>
 <ds:datastoreItem xmlns:ds="http://schemas.openxmlformats.org/officeDocument/2006/customXml" ds:itemID="{88FF2527-3592-4DBF-9FD9-FEA06E5BF9A7}">
   <ds:schemaRefs>
     <ds:schemaRef ds:uri="http://schemas.microsoft.com/office/2006/metadata/contentType"/>
@@ -50879,6 +51045,14 @@
 </ds:datastoreItem>
 </file>
 
+<file path=customXml/itemProps2.xml><?xml version="1.0" encoding="utf-8"?>
+<ds:datastoreItem xmlns:ds="http://schemas.openxmlformats.org/officeDocument/2006/customXml" ds:itemID="{FF740C13-C6A2-43D3-86C5-4CBB969C2CB1}">
+  <ds:schemaRefs>
+    <ds:schemaRef ds:uri="http://schemas.microsoft.com/sharepoint/v3/contenttype/forms"/>
+  </ds:schemaRefs>
+</ds:datastoreItem>
+</file>
+
 <file path=customXml/itemProps3.xml><?xml version="1.0" encoding="utf-8"?>
 <ds:datastoreItem xmlns:ds="http://schemas.openxmlformats.org/officeDocument/2006/customXml" ds:itemID="{83AE4ADC-D632-40A7-A0C1-0481BB069C4F}">
   <ds:schemaRefs>
@@ -50890,7 +51064,7 @@
 </file>
 
 <file path=customXml/itemProps4.xml><?xml version="1.0" encoding="utf-8"?>
-<ds:datastoreItem xmlns:ds="http://schemas.openxmlformats.org/officeDocument/2006/customXml" ds:itemID="{384DC12B-06F4-4631-9D26-F7BD892FC493}">
+<ds:datastoreItem xmlns:ds="http://schemas.openxmlformats.org/officeDocument/2006/customXml" ds:itemID="{62869392-A9C3-4C29-9E90-35638DD0D21E}">
   <ds:schemaRefs>
     <ds:schemaRef ds:uri="http://schemas.openxmlformats.org/officeDocument/2006/bibliography"/>
   </ds:schemaRefs>

--- a/docs/JPO_ODE_UserGuide.docx
+++ b/docs/JPO_ODE_UserGuide.docx
@@ -1,6 +1,6 @@
 
 <file path=word/document.xml><?xml version="1.0" encoding="utf-8"?>
-<w:document xmlns:wpc="http://schemas.microsoft.com/office/word/2010/wordprocessingCanvas" xmlns:mc="http://schemas.openxmlformats.org/markup-compatibility/2006" xmlns:o="urn:schemas-microsoft-com:office:office" xmlns:r="http://schemas.openxmlformats.org/officeDocument/2006/relationships" xmlns:m="http://schemas.openxmlformats.org/officeDocument/2006/math" xmlns:v="urn:schemas-microsoft-com:vml" xmlns:wp14="http://schemas.microsoft.com/office/word/2010/wordprocessingDrawing" xmlns:wp="http://schemas.openxmlformats.org/drawingml/2006/wordprocessingDrawing" xmlns:w10="urn:schemas-microsoft-com:office:word" xmlns:w="http://schemas.openxmlformats.org/wordprocessingml/2006/main" xmlns:w14="http://schemas.microsoft.com/office/word/2010/wordml" xmlns:w15="http://schemas.microsoft.com/office/word/2012/wordml" xmlns:wpg="http://schemas.microsoft.com/office/word/2010/wordprocessingGroup" xmlns:wpi="http://schemas.microsoft.com/office/word/2010/wordprocessingInk" xmlns:wne="http://schemas.microsoft.com/office/word/2006/wordml" xmlns:wps="http://schemas.microsoft.com/office/word/2010/wordprocessingShape" mc:Ignorable="w14 w15 wp14">
+<w:document xmlns:wpc="http://schemas.microsoft.com/office/word/2010/wordprocessingCanvas" xmlns:mo="http://schemas.microsoft.com/office/mac/office/2008/main" xmlns:mc="http://schemas.openxmlformats.org/markup-compatibility/2006" xmlns:mv="urn:schemas-microsoft-com:mac:vml" xmlns:o="urn:schemas-microsoft-com:office:office" xmlns:r="http://schemas.openxmlformats.org/officeDocument/2006/relationships" xmlns:m="http://schemas.openxmlformats.org/officeDocument/2006/math" xmlns:v="urn:schemas-microsoft-com:vml" xmlns:wp14="http://schemas.microsoft.com/office/word/2010/wordprocessingDrawing" xmlns:wp="http://schemas.openxmlformats.org/drawingml/2006/wordprocessingDrawing" xmlns:w10="urn:schemas-microsoft-com:office:word" xmlns:w="http://schemas.openxmlformats.org/wordprocessingml/2006/main" xmlns:w14="http://schemas.microsoft.com/office/word/2010/wordml" xmlns:w15="http://schemas.microsoft.com/office/word/2012/wordml" xmlns:wpg="http://schemas.microsoft.com/office/word/2010/wordprocessingGroup" xmlns:wpi="http://schemas.microsoft.com/office/word/2010/wordprocessingInk" xmlns:wne="http://schemas.microsoft.com/office/word/2006/wordml" xmlns:wps="http://schemas.microsoft.com/office/word/2010/wordprocessingShape" mc:Ignorable="w14 w15 wp14">
   <w:body>
     <w:p>
       <w:pPr>
@@ -147,7 +147,7 @@
               </wp:anchor>
             </w:drawing>
           </mc:Choice>
-          <mc:Fallback xmlns:mo="http://schemas.microsoft.com/office/mac/office/2008/main" xmlns:mv="urn:schemas-microsoft-com:mac:vml">
+          <mc:Fallback>
             <w:pict>
               <v:line w14:anchorId="10397FC4" id="Straight Connector 18" o:spid="_x0000_s1026" style="position:absolute;z-index:251661312;visibility:visible;mso-wrap-style:square;mso-width-percent:0;mso-height-percent:0;mso-wrap-distance-left:9pt;mso-wrap-distance-top:0;mso-wrap-distance-right:9pt;mso-wrap-distance-bottom:0;mso-position-horizontal:absolute;mso-position-horizontal-relative:page;mso-position-vertical:absolute;mso-position-vertical-relative:page;mso-width-percent:0;mso-height-percent:0;mso-width-relative:margin;mso-height-relative:margin" from="168pt,-.75pt" to="168pt,11in" o:gfxdata="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" strokecolor="#002060" strokeweight="4.5pt">
                 <w10:wrap anchorx="page" anchory="page"/>
@@ -401,7 +401,7 @@
           <w:noProof/>
           <w:color w:val="0070C0"/>
         </w:rPr>
-        <w:t>March 24, 2017</w:t>
+        <w:t>April 13, 2017</w:t>
       </w:r>
       <w:r>
         <w:rPr>
@@ -647,11 +647,11 @@
           </mc:Choice>
           <mc:Fallback>
             <w:pict>
-              <v:shapetype w14:anchorId="4D7C1305" id="_x0000_t202" coordsize="21600,21600" o:spt="202" path="m,l,21600r21600,l21600,xe">
+              <v:shapetype w14:anchorId="4D7C1305" id="_x0000_t202" coordsize="21600,21600" o:spt="202" path="m0,0l0,21600,21600,21600,21600,0xe">
                 <v:stroke joinstyle="miter"/>
                 <v:path gradientshapeok="t" o:connecttype="rect"/>
               </v:shapetype>
-              <v:shape id="Text Box 22" o:spid="_x0000_s1026" type="#_x0000_t202" style="position:absolute;left:0;text-align:left;margin-left:-179.55pt;margin-top:373.45pt;width:93.5pt;height:72.55pt;z-index:251660288;visibility:visible;mso-wrap-style:square;mso-width-percent:0;mso-height-percent:0;mso-wrap-distance-left:9pt;mso-wrap-distance-top:0;mso-wrap-distance-right:9pt;mso-wrap-distance-bottom:0;mso-position-horizontal:absolute;mso-position-horizontal-relative:text;mso-position-vertical:absolute;mso-position-vertical-relative:text;mso-width-percent:0;mso-height-percent:0;mso-width-relative:page;mso-height-relative:page;v-text-anchor:top" o:gfxdata="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" filled="f" stroked="f">
+              <v:shape id="Text Box 22" o:spid="_x0000_s1026" type="#_x0000_t202" style="position:absolute;left:0;text-align:left;margin-left:-179.55pt;margin-top:373.45pt;width:93.5pt;height:72.55pt;z-index:251660288;visibility:visible;mso-wrap-style:square;mso-width-percent:0;mso-height-percent:0;mso-wrap-distance-left:9pt;mso-wrap-distance-top:0;mso-wrap-distance-right:9pt;mso-wrap-distance-bottom:0;mso-position-horizontal:absolute;mso-position-horizontal-relative:text;mso-position-vertical:absolute;mso-position-vertical-relative:text;mso-width-percent:0;mso-height-percent:0;mso-width-relative:page;mso-height-relative:page;v-text-anchor:top" o:gfxdata="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" filled="f" stroked="f">
                 <v:textbox>
                   <w:txbxContent>
                     <w:p>
@@ -6634,10 +6634,10 @@
             <v:path o:extrusionok="f" gradientshapeok="t" o:connecttype="rect"/>
             <o:lock v:ext="edit" aspectratio="t"/>
           </v:shapetype>
-          <v:shape id="_x0000_i1025" type="#_x0000_t75" style="width:339.85pt;height:267.15pt" o:ole="">
+          <v:shape id="_x0000_i1025" type="#_x0000_t75" style="width:340.05pt;height:267.45pt" o:ole="">
             <v:imagedata r:id="rId23" o:title=""/>
           </v:shape>
-          <o:OLEObject Type="Embed" ProgID="Visio.Drawing.15" ShapeID="_x0000_i1025" DrawAspect="Content" ObjectID="_1551862876" r:id="rId24"/>
+          <o:OLEObject Type="Embed" ProgID="Visio.Drawing.15" ShapeID="_x0000_i1025" DrawAspect="Content" ObjectID="_1553584235" r:id="rId24"/>
         </w:object>
       </w:r>
     </w:p>
@@ -6651,27 +6651,14 @@
       <w:r>
         <w:t xml:space="preserve">Figure </w:t>
       </w:r>
-      <w:r>
-        <w:fldChar w:fldCharType="begin"/>
-      </w:r>
-      <w:r>
-        <w:instrText xml:space="preserve"> SEQ Figure \* ARABIC </w:instrText>
-      </w:r>
-      <w:r>
-        <w:fldChar w:fldCharType="separate"/>
-      </w:r>
-      <w:r>
-        <w:rPr>
-          <w:noProof/>
-        </w:rPr>
-        <w:t>1</w:t>
-      </w:r>
-      <w:r>
-        <w:rPr>
-          <w:noProof/>
-        </w:rPr>
-        <w:fldChar w:fldCharType="end"/>
-      </w:r>
+      <w:fldSimple w:instr=" SEQ Figure \* ARABIC ">
+        <w:r>
+          <w:rPr>
+            <w:noProof/>
+          </w:rPr>
+          <w:t>1</w:t>
+        </w:r>
+      </w:fldSimple>
       <w:bookmarkEnd w:id="6"/>
       <w:r>
         <w:t xml:space="preserve"> - ODE System Data Producers and Consumers</w:t>
@@ -9410,6 +9397,123 @@
           </w:p>
         </w:tc>
       </w:tr>
+      <w:tr>
+        <w:trPr>
+          <w:gridAfter w:val="1"/>
+          <w:wAfter w:w="3600" w:type="dxa"/>
+          <w:trHeight w:val="197"/>
+        </w:trPr>
+        <w:tc>
+          <w:tcPr>
+            <w:cnfStyle w:val="001000000000" w:firstRow="0" w:lastRow="0" w:firstColumn="1" w:lastColumn="0" w:oddVBand="0" w:evenVBand="0" w:oddHBand="0" w:evenHBand="0" w:firstRowFirstColumn="0" w:firstRowLastColumn="0" w:lastRowFirstColumn="0" w:lastRowLastColumn="0"/>
+            <w:tcW w:w="3665" w:type="dxa"/>
+          </w:tcPr>
+          <w:p>
+            <w:r>
+              <w:t>Ode. k</w:t>
+            </w:r>
+            <w:r>
+              <w:t>afkaTopicBsmSerializedPOJO</w:t>
+            </w:r>
+          </w:p>
+        </w:tc>
+        <w:tc>
+          <w:tcPr>
+            <w:tcW w:w="5707" w:type="dxa"/>
+          </w:tcPr>
+          <w:p>
+            <w:pPr>
+              <w:cnfStyle w:val="000000000000" w:firstRow="0" w:lastRow="0" w:firstColumn="0" w:lastColumn="0" w:oddVBand="0" w:evenVBand="0" w:oddHBand="0" w:evenHBand="0" w:firstRowFirstColumn="0" w:firstRowLastColumn="0" w:lastRowFirstColumn="0" w:lastRowLastColumn="0"/>
+            </w:pPr>
+            <w:r>
+              <w:t>topic.J2735Bsm</w:t>
+            </w:r>
+          </w:p>
+        </w:tc>
+        <w:tc>
+          <w:tcPr>
+            <w:tcW w:w="1194" w:type="dxa"/>
+          </w:tcPr>
+          <w:p>
+            <w:pPr>
+              <w:jc w:val="center"/>
+              <w:cnfStyle w:val="000000000000" w:firstRow="0" w:lastRow="0" w:firstColumn="0" w:lastColumn="0" w:oddVBand="0" w:evenVBand="0" w:oddHBand="0" w:evenHBand="0" w:firstRowFirstColumn="0" w:firstRowLastColumn="0" w:lastRowFirstColumn="0" w:lastRowLastColumn="0"/>
+            </w:pPr>
+          </w:p>
+        </w:tc>
+        <w:tc>
+          <w:tcPr>
+            <w:tcW w:w="2479" w:type="dxa"/>
+          </w:tcPr>
+          <w:p>
+            <w:pPr>
+              <w:cnfStyle w:val="000000000000" w:firstRow="0" w:lastRow="0" w:firstColumn="0" w:lastColumn="0" w:oddVBand="0" w:evenVBand="0" w:oddHBand="0" w:evenHBand="0" w:firstRowFirstColumn="0" w:firstRowLastColumn="0" w:lastRowFirstColumn="0" w:lastRowLastColumn="0"/>
+            </w:pPr>
+            <w:r>
+              <w:t>Name of the serial Kafka topic</w:t>
+            </w:r>
+          </w:p>
+        </w:tc>
+      </w:tr>
+      <w:tr>
+        <w:trPr>
+          <w:gridAfter w:val="1"/>
+          <w:cnfStyle w:val="000000100000" w:firstRow="0" w:lastRow="0" w:firstColumn="0" w:lastColumn="0" w:oddVBand="0" w:evenVBand="0" w:oddHBand="1" w:evenHBand="0" w:firstRowFirstColumn="0" w:firstRowLastColumn="0" w:lastRowFirstColumn="0" w:lastRowLastColumn="0"/>
+          <w:wAfter w:w="3600" w:type="dxa"/>
+          <w:trHeight w:val="413"/>
+        </w:trPr>
+        <w:tc>
+          <w:tcPr>
+            <w:cnfStyle w:val="001000000000" w:firstRow="0" w:lastRow="0" w:firstColumn="1" w:lastColumn="0" w:oddVBand="0" w:evenVBand="0" w:oddHBand="0" w:evenHBand="0" w:firstRowFirstColumn="0" w:firstRowLastColumn="0" w:lastRowFirstColumn="0" w:lastRowLastColumn="0"/>
+            <w:tcW w:w="3665" w:type="dxa"/>
+          </w:tcPr>
+          <w:p>
+            <w:r>
+              <w:t xml:space="preserve">Ode. </w:t>
+            </w:r>
+            <w:r>
+              <w:t>kafkaTopicBsmJSON</w:t>
+            </w:r>
+          </w:p>
+        </w:tc>
+        <w:tc>
+          <w:tcPr>
+            <w:tcW w:w="5707" w:type="dxa"/>
+          </w:tcPr>
+          <w:p>
+            <w:pPr>
+              <w:cnfStyle w:val="000000100000" w:firstRow="0" w:lastRow="0" w:firstColumn="0" w:lastColumn="0" w:oddVBand="0" w:evenVBand="0" w:oddHBand="1" w:evenHBand="0" w:firstRowFirstColumn="0" w:firstRowLastColumn="0" w:lastRowFirstColumn="0" w:lastRowLastColumn="0"/>
+            </w:pPr>
+            <w:r>
+              <w:t>topic.J2735BsmRawJSON</w:t>
+            </w:r>
+          </w:p>
+        </w:tc>
+        <w:tc>
+          <w:tcPr>
+            <w:tcW w:w="1194" w:type="dxa"/>
+          </w:tcPr>
+          <w:p>
+            <w:pPr>
+              <w:jc w:val="center"/>
+              <w:cnfStyle w:val="000000100000" w:firstRow="0" w:lastRow="0" w:firstColumn="0" w:lastColumn="0" w:oddVBand="0" w:evenVBand="0" w:oddHBand="1" w:evenHBand="0" w:firstRowFirstColumn="0" w:firstRowLastColumn="0" w:lastRowFirstColumn="0" w:lastRowLastColumn="0"/>
+            </w:pPr>
+          </w:p>
+        </w:tc>
+        <w:tc>
+          <w:tcPr>
+            <w:tcW w:w="2479" w:type="dxa"/>
+          </w:tcPr>
+          <w:p>
+            <w:pPr>
+              <w:cnfStyle w:val="000000100000" w:firstRow="0" w:lastRow="0" w:firstColumn="0" w:lastColumn="0" w:oddVBand="0" w:evenVBand="0" w:oddHBand="1" w:evenHBand="0" w:firstRowFirstColumn="0" w:firstRowLastColumn="0" w:lastRowFirstColumn="0" w:lastRowLastColumn="0"/>
+            </w:pPr>
+            <w:r>
+              <w:t xml:space="preserve">Name of the JSON Kafka topic </w:t>
+            </w:r>
+          </w:p>
+        </w:tc>
+      </w:tr>
     </w:tbl>
     <w:p>
       <w:pPr>
@@ -10190,7 +10294,6 @@
           <w:rFonts w:ascii="Segoe UI" w:hAnsi="Segoe UI" w:cs="Segoe UI"/>
           <w:color w:val="24292E"/>
         </w:rPr>
-        <w:lastRenderedPageBreak/>
         <w:t>FATAL - Logger reports fatal errors that will cause the application to abort</w:t>
       </w:r>
     </w:p>
@@ -10212,6 +10315,7 @@
           <w:rFonts w:ascii="Segoe UI" w:hAnsi="Segoe UI" w:cs="Segoe UI"/>
           <w:color w:val="24292E"/>
         </w:rPr>
+        <w:lastRenderedPageBreak/>
         <w:t>INFO - Logger reports informational messages</w:t>
       </w:r>
     </w:p>
@@ -10284,12 +10388,7 @@
       </w:pPr>
       <w:bookmarkStart w:id="45" w:name="_Toc478121054"/>
       <w:r>
-        <w:t>Logging</w:t>
-      </w:r>
-      <w:bookmarkStart w:id="46" w:name="_GoBack"/>
-      <w:bookmarkEnd w:id="46"/>
-      <w:r>
-        <w:t xml:space="preserve"> setup</w:t>
+        <w:t>Logging setup</w:t>
       </w:r>
       <w:bookmarkEnd w:id="45"/>
     </w:p>
@@ -10357,11 +10456,11 @@
       <w:pPr>
         <w:pStyle w:val="Heading3"/>
       </w:pPr>
-      <w:bookmarkStart w:id="47" w:name="_Toc478121055"/>
+      <w:bookmarkStart w:id="46" w:name="_Toc478121055"/>
       <w:r>
         <w:t>Steps to turn on/off logging during application runtime.</w:t>
       </w:r>
-      <w:bookmarkEnd w:id="47"/>
+      <w:bookmarkEnd w:id="46"/>
     </w:p>
     <w:p>
       <w:pPr>
@@ -10614,7 +10713,6 @@
           <w:rFonts w:ascii="Segoe UI" w:hAnsi="Segoe UI" w:cs="Segoe UI"/>
           <w:color w:val="24292E"/>
         </w:rPr>
-        <w:lastRenderedPageBreak/>
         <w:t>Edit logback.xml inside of the docker container for ode and modifiy the log level for whatever logger you wish to turn off to "OFF".</w:t>
       </w:r>
     </w:p>
@@ -10648,9 +10746,24 @@
       <w:pPr>
         <w:pStyle w:val="Heading2"/>
       </w:pPr>
-      <w:bookmarkStart w:id="48" w:name="_Toc478121056"/>
+      <w:bookmarkStart w:id="47" w:name="_Toc478121056"/>
       <w:r>
         <w:t>IEEE 1609.2 Compliance</w:t>
+      </w:r>
+      <w:bookmarkEnd w:id="47"/>
+    </w:p>
+    <w:p>
+      <w:r>
+        <w:t>TBD</w:t>
+      </w:r>
+    </w:p>
+    <w:p>
+      <w:pPr>
+        <w:pStyle w:val="Heading2"/>
+      </w:pPr>
+      <w:bookmarkStart w:id="48" w:name="_Toc478121057"/>
+      <w:r>
+        <w:t>SCMS Certificate Management</w:t>
       </w:r>
       <w:bookmarkEnd w:id="48"/>
     </w:p>
@@ -10663,118 +10776,109 @@
       <w:pPr>
         <w:pStyle w:val="Heading2"/>
       </w:pPr>
-      <w:bookmarkStart w:id="49" w:name="_Toc478121057"/>
-      <w:r>
-        <w:t>SCMS Certificate Management</w:t>
+      <w:bookmarkStart w:id="49" w:name="_Toc478121058"/>
+      <w:r>
+        <w:t>Inbound BSM Distribution</w:t>
       </w:r>
       <w:bookmarkEnd w:id="49"/>
     </w:p>
     <w:p>
       <w:r>
-        <w:t>TBD</w:t>
+        <w:t xml:space="preserve">ODE accepts Inbound BSMs via File Copy Data Deposit mechanism as described in section </w:t>
+      </w:r>
+      <w:r>
+        <w:fldChar w:fldCharType="begin"/>
+      </w:r>
+      <w:r>
+        <w:instrText xml:space="preserve"> REF _Ref471804194 \r \h </w:instrText>
+      </w:r>
+      <w:r>
+        <w:fldChar w:fldCharType="separate"/>
+      </w:r>
+      <w:r>
+        <w:t>8.1</w:t>
+      </w:r>
+      <w:r>
+        <w:fldChar w:fldCharType="end"/>
+      </w:r>
+      <w:r>
+        <w:t>.</w:t>
       </w:r>
     </w:p>
     <w:p>
+      <w:r>
+        <w:t xml:space="preserve">The ODE propagates BSM data to applications via a subscription service provided by Kafka messaging hub. </w:t>
+      </w:r>
+      <w:r>
+        <w:t xml:space="preserve">The ODE offers two Kafka BSM subscription formats, JSON and serialized. </w:t>
+      </w:r>
+      <w:r>
+        <w:t xml:space="preserve">See section </w:t>
+      </w:r>
+      <w:r>
+        <w:fldChar w:fldCharType="begin"/>
+      </w:r>
+      <w:r>
+        <w:instrText xml:space="preserve"> REF _Ref471811829 \r \h </w:instrText>
+      </w:r>
+      <w:r>
+        <w:fldChar w:fldCharType="separate"/>
+      </w:r>
+      <w:r>
+        <w:t>8.3.1</w:t>
+      </w:r>
+      <w:r>
+        <w:fldChar w:fldCharType="end"/>
+      </w:r>
+      <w:r>
+        <w:t xml:space="preserve"> for the topic names to which applications can subscribe.</w:t>
+      </w:r>
+    </w:p>
+    <w:p>
       <w:pPr>
         <w:pStyle w:val="Heading2"/>
       </w:pPr>
-      <w:bookmarkStart w:id="50" w:name="_Toc478121058"/>
-      <w:r>
-        <w:t>Inbound BSM Distribution</w:t>
+      <w:bookmarkStart w:id="50" w:name="_Toc478121059"/>
+      <w:r>
+        <w:t>Inbound Probe Data Distribution</w:t>
       </w:r>
       <w:bookmarkEnd w:id="50"/>
     </w:p>
     <w:p>
       <w:r>
-        <w:t xml:space="preserve">ODE accepts Inbound BSMs via File Copy Data Deposit mechanism as described in section </w:t>
-      </w:r>
-      <w:r>
-        <w:fldChar w:fldCharType="begin"/>
-      </w:r>
-      <w:r>
-        <w:instrText xml:space="preserve"> REF _Ref471804194 \r \h </w:instrText>
-      </w:r>
-      <w:r>
-        <w:fldChar w:fldCharType="separate"/>
-      </w:r>
-      <w:r>
-        <w:t>8.1</w:t>
-      </w:r>
-      <w:r>
-        <w:fldChar w:fldCharType="end"/>
-      </w:r>
-      <w:r>
-        <w:t>.</w:t>
+        <w:t>TBD</w:t>
       </w:r>
     </w:p>
     <w:p>
-      <w:r>
-        <w:t xml:space="preserve">The ODE propagates BSM data to applications via a subscription service provided by Kafka messaging hub. See section </w:t>
-      </w:r>
-      <w:r>
-        <w:fldChar w:fldCharType="begin"/>
-      </w:r>
-      <w:r>
-        <w:instrText xml:space="preserve"> REF _Ref471811829 \r \h </w:instrText>
-      </w:r>
-      <w:r>
-        <w:fldChar w:fldCharType="separate"/>
-      </w:r>
-      <w:r>
-        <w:t>8.3.1</w:t>
-      </w:r>
-      <w:r>
-        <w:fldChar w:fldCharType="end"/>
-      </w:r>
-      <w:r>
-        <w:t xml:space="preserve"> for the topic names to which applications can subscribe.</w:t>
-      </w:r>
-    </w:p>
-    <w:p>
       <w:pPr>
         <w:pStyle w:val="Heading2"/>
       </w:pPr>
-      <w:bookmarkStart w:id="51" w:name="_Toc478121059"/>
-      <w:r>
-        <w:t>Inbound Probe Data Distribution</w:t>
+      <w:bookmarkStart w:id="51" w:name="_Toc478121060"/>
+      <w:r>
+        <w:t>Outbound Probe D</w:t>
+      </w:r>
+      <w:r>
+        <w:t>ata</w:t>
+      </w:r>
+      <w:r>
+        <w:t xml:space="preserve"> Management</w:t>
       </w:r>
       <w:bookmarkEnd w:id="51"/>
     </w:p>
     <w:p>
       <w:r>
-        <w:t>TBD</w:t>
+        <w:t>ODE accepts PDM messages and other metadata parameters for broadcasting PDM messages via the REST API interface. The ODE accepts data elements in JSON which are then sent via SNMP to an array of Roadside Units (RSUs) which are also specified in that same JSON string.</w:t>
       </w:r>
     </w:p>
     <w:p>
       <w:pPr>
-        <w:pStyle w:val="Heading2"/>
-      </w:pPr>
-      <w:bookmarkStart w:id="52" w:name="_Toc478121060"/>
-      <w:r>
-        <w:t>Outbound Probe D</w:t>
-      </w:r>
-      <w:r>
-        <w:t>ata</w:t>
-      </w:r>
-      <w:r>
-        <w:t xml:space="preserve"> Management</w:t>
+        <w:pStyle w:val="Heading3"/>
+      </w:pPr>
+      <w:bookmarkStart w:id="52" w:name="_Toc478121061"/>
+      <w:r>
+        <w:t>PDM Broadcast Request Quick Start Guide</w:t>
       </w:r>
       <w:bookmarkEnd w:id="52"/>
-    </w:p>
-    <w:p>
-      <w:r>
-        <w:t>ODE accepts PDM messages and other metadata parameters for broadcasting PDM messages via the REST API interface. The ODE accepts data elements in JSON which are then sent via SNMP to an array of Roadside Units (RSUs) which are also specified in that same JSON string.</w:t>
-      </w:r>
-    </w:p>
-    <w:p>
-      <w:pPr>
-        <w:pStyle w:val="Heading3"/>
-      </w:pPr>
-      <w:bookmarkStart w:id="53" w:name="_Toc478121061"/>
-      <w:r>
-        <w:t>PDM Broadcast Request Quick Start Guide</w:t>
-      </w:r>
-      <w:bookmarkEnd w:id="53"/>
     </w:p>
     <w:p>
       <w:r>
@@ -10802,7 +10906,6 @@
         </w:numPr>
       </w:pPr>
       <w:r>
-        <w:lastRenderedPageBreak/>
         <w:t>Reference the Swagger documentation located in the /docs folder of the repo to view the specifications for the API call. If needed, paste the YAML file into http://editor.swagger.io to see a rendered webpage for the documentation.</w:t>
       </w:r>
     </w:p>
@@ -10836,6 +10939,7 @@
         </w:numPr>
       </w:pPr>
       <w:r>
+        <w:lastRenderedPageBreak/>
         <w:t xml:space="preserve">The REST interface will return a response indicating the request was executed successfully: </w:t>
       </w:r>
       <w:r>
@@ -10969,11 +11073,11 @@
       <w:pPr>
         <w:pStyle w:val="Heading2"/>
       </w:pPr>
-      <w:bookmarkStart w:id="54" w:name="_Toc478121062"/>
+      <w:bookmarkStart w:id="53" w:name="_Toc478121062"/>
       <w:r>
         <w:t>Outbound TIM Broadcast</w:t>
       </w:r>
-      <w:bookmarkEnd w:id="54"/>
+      <w:bookmarkEnd w:id="53"/>
     </w:p>
     <w:p>
       <w:r>
@@ -10990,11 +11094,11 @@
       <w:pPr>
         <w:pStyle w:val="Heading3"/>
       </w:pPr>
-      <w:bookmarkStart w:id="55" w:name="_Toc478121063"/>
+      <w:bookmarkStart w:id="54" w:name="_Toc478121063"/>
       <w:r>
         <w:t>Outbound TIM Setup</w:t>
       </w:r>
-      <w:bookmarkEnd w:id="55"/>
+      <w:bookmarkEnd w:id="54"/>
     </w:p>
     <w:p>
       <w:pPr>
@@ -11276,12 +11380,11 @@
       <w:pPr>
         <w:pStyle w:val="Heading3"/>
       </w:pPr>
-      <w:bookmarkStart w:id="56" w:name="_Toc478121064"/>
-      <w:r>
-        <w:lastRenderedPageBreak/>
+      <w:bookmarkStart w:id="55" w:name="_Toc478121064"/>
+      <w:r>
         <w:t>TIM Broadcast Request Quick Start Guide</w:t>
       </w:r>
-      <w:bookmarkEnd w:id="56"/>
+      <w:bookmarkEnd w:id="55"/>
     </w:p>
     <w:p>
       <w:r>
@@ -11297,6 +11400,7 @@
         </w:numPr>
       </w:pPr>
       <w:r>
+        <w:lastRenderedPageBreak/>
         <w:t>Start the ODE</w:t>
       </w:r>
       <w:r>
@@ -11558,9 +11662,24 @@
       <w:pPr>
         <w:pStyle w:val="Heading2"/>
       </w:pPr>
-      <w:bookmarkStart w:id="57" w:name="_Toc478121065"/>
+      <w:bookmarkStart w:id="56" w:name="_Toc478121065"/>
       <w:r>
         <w:t>Inbound TIM Distribution</w:t>
+      </w:r>
+      <w:bookmarkEnd w:id="56"/>
+    </w:p>
+    <w:p>
+      <w:r>
+        <w:t>TBD</w:t>
+      </w:r>
+    </w:p>
+    <w:p>
+      <w:pPr>
+        <w:pStyle w:val="Heading2"/>
+      </w:pPr>
+      <w:bookmarkStart w:id="57" w:name="_Toc478121066"/>
+      <w:r>
+        <w:t>Data validation</w:t>
       </w:r>
       <w:bookmarkEnd w:id="57"/>
     </w:p>
@@ -11573,9 +11692,9 @@
       <w:pPr>
         <w:pStyle w:val="Heading2"/>
       </w:pPr>
-      <w:bookmarkStart w:id="58" w:name="_Toc478121066"/>
-      <w:r>
-        <w:t>Data validation</w:t>
+      <w:bookmarkStart w:id="58" w:name="_Toc478121067"/>
+      <w:r>
+        <w:t>Data Sanitization</w:t>
       </w:r>
       <w:bookmarkEnd w:id="58"/>
     </w:p>
@@ -11584,28 +11703,14 @@
         <w:t>TBD</w:t>
       </w:r>
     </w:p>
-    <w:p>
-      <w:pPr>
-        <w:pStyle w:val="Heading2"/>
-      </w:pPr>
-      <w:bookmarkStart w:id="59" w:name="_Toc478121067"/>
-      <w:r>
-        <w:t>Data Sanitization</w:t>
-      </w:r>
-      <w:bookmarkEnd w:id="59"/>
-    </w:p>
-    <w:p>
-      <w:r>
-        <w:t>TBD</w:t>
-      </w:r>
-    </w:p>
     <w:p/>
     <w:p>
       <w:pPr>
         <w:pStyle w:val="Heading1"/>
       </w:pPr>
-      <w:bookmarkStart w:id="60" w:name="_Toc478121068"/>
-      <w:r>
+      <w:bookmarkStart w:id="59" w:name="_Toc478121068"/>
+      <w:r>
+        <w:lastRenderedPageBreak/>
         <w:t>Appendix A: ODE</w:t>
       </w:r>
       <w:r>
@@ -11614,7 +11719,7 @@
       <w:r>
         <w:t>Interface Specification</w:t>
       </w:r>
-      <w:bookmarkEnd w:id="60"/>
+      <w:bookmarkEnd w:id="59"/>
     </w:p>
     <w:p>
       <w:r>
@@ -11789,16 +11894,16 @@
       <w:pPr>
         <w:pStyle w:val="Heading2"/>
       </w:pPr>
-      <w:bookmarkStart w:id="61" w:name="_Ref471804194"/>
-      <w:bookmarkStart w:id="62" w:name="_Toc478121069"/>
+      <w:bookmarkStart w:id="60" w:name="_Ref471804194"/>
+      <w:bookmarkStart w:id="61" w:name="_Toc478121069"/>
       <w:r>
         <w:t>File Co</w:t>
       </w:r>
       <w:r>
         <w:t>py Data Deposit</w:t>
       </w:r>
+      <w:bookmarkEnd w:id="60"/>
       <w:bookmarkEnd w:id="61"/>
-      <w:bookmarkEnd w:id="62"/>
     </w:p>
     <w:p>
       <w:r>
@@ -11950,8 +12055,8 @@
       </w:r>
     </w:p>
     <w:p>
-      <w:bookmarkStart w:id="63" w:name="_Toc462052286"/>
-      <w:bookmarkStart w:id="64" w:name="_Ref471803834"/>
+      <w:bookmarkStart w:id="62" w:name="_Toc462052286"/>
+      <w:bookmarkStart w:id="63" w:name="_Ref471803834"/>
       <w:r>
         <w:t xml:space="preserve">Once the ODE processes the received file, it moves it to the “backup” sub-directory under the </w:t>
       </w:r>
@@ -11966,9 +12071,9 @@
       <w:pPr>
         <w:pStyle w:val="Heading2"/>
       </w:pPr>
-      <w:bookmarkStart w:id="65" w:name="_Ref476570427"/>
-      <w:bookmarkStart w:id="66" w:name="_Ref476570491"/>
-      <w:bookmarkStart w:id="67" w:name="_Toc478121070"/>
+      <w:bookmarkStart w:id="64" w:name="_Ref476570427"/>
+      <w:bookmarkStart w:id="65" w:name="_Ref476570491"/>
+      <w:bookmarkStart w:id="66" w:name="_Toc478121070"/>
       <w:r>
         <w:t xml:space="preserve">ODE </w:t>
       </w:r>
@@ -11978,11 +12083,11 @@
       <w:r>
         <w:t xml:space="preserve"> API</w:t>
       </w:r>
+      <w:bookmarkEnd w:id="62"/>
       <w:bookmarkEnd w:id="63"/>
       <w:bookmarkEnd w:id="64"/>
       <w:bookmarkEnd w:id="65"/>
       <w:bookmarkEnd w:id="66"/>
-      <w:bookmarkEnd w:id="67"/>
     </w:p>
     <w:p>
       <w:pPr>
@@ -12122,7 +12227,6 @@
         <w:rPr>
           <w:rFonts w:ascii="Courier New" w:hAnsi="Courier New" w:cs="Courier New"/>
         </w:rPr>
-        <w:lastRenderedPageBreak/>
         <w:t xml:space="preserve">root context path: </w:t>
       </w:r>
       <w:r>
@@ -12187,6 +12291,7 @@
         <w:rPr>
           <w:rFonts w:ascii="Courier New" w:hAnsi="Courier New" w:cs="Courier New"/>
         </w:rPr>
+        <w:lastRenderedPageBreak/>
         <w:t xml:space="preserve">  - http</w:t>
       </w:r>
     </w:p>
@@ -12217,7 +12322,7 @@
       </w:r>
     </w:p>
     <w:p>
-      <w:bookmarkStart w:id="68" w:name="_Toc462052287"/>
+      <w:bookmarkStart w:id="67" w:name="_Toc462052287"/>
     </w:p>
     <w:p>
       <w:r>
@@ -12347,35 +12452,22 @@
       <w:pPr>
         <w:pStyle w:val="Caption"/>
       </w:pPr>
-      <w:bookmarkStart w:id="69" w:name="_Ref476590854"/>
+      <w:bookmarkStart w:id="68" w:name="_Ref476590854"/>
       <w:r>
         <w:t>Figure</w:t>
       </w:r>
       <w:r>
         <w:t xml:space="preserve"> </w:t>
       </w:r>
-      <w:r>
-        <w:fldChar w:fldCharType="begin"/>
-      </w:r>
-      <w:r>
-        <w:instrText xml:space="preserve"> SEQ Figure \* ARABIC </w:instrText>
-      </w:r>
-      <w:r>
-        <w:fldChar w:fldCharType="separate"/>
-      </w:r>
-      <w:r>
-        <w:rPr>
-          <w:noProof/>
-        </w:rPr>
-        <w:t>2</w:t>
-      </w:r>
-      <w:r>
-        <w:rPr>
-          <w:noProof/>
-        </w:rPr>
-        <w:fldChar w:fldCharType="end"/>
-      </w:r>
-      <w:bookmarkEnd w:id="69"/>
+      <w:fldSimple w:instr=" SEQ Figure \* ARABIC ">
+        <w:r>
+          <w:rPr>
+            <w:noProof/>
+          </w:rPr>
+          <w:t>2</w:t>
+        </w:r>
+      </w:fldSimple>
+      <w:bookmarkEnd w:id="68"/>
       <w:r>
         <w:t xml:space="preserve"> - </w:t>
       </w:r>
@@ -12385,7 +12477,7 @@
       <w:r>
         <w:t>REST</w:t>
       </w:r>
-      <w:bookmarkEnd w:id="68"/>
+      <w:bookmarkEnd w:id="67"/>
       <w:r>
         <w:t xml:space="preserve"> API </w:t>
       </w:r>
@@ -12399,12 +12491,12 @@
       <w:pPr>
         <w:pStyle w:val="Heading3"/>
       </w:pPr>
-      <w:bookmarkStart w:id="70" w:name="_Toc478121071"/>
-      <w:commentRangeStart w:id="71"/>
+      <w:bookmarkStart w:id="69" w:name="_Toc478121071"/>
+      <w:commentRangeStart w:id="70"/>
       <w:r>
         <w:t>Upload BSM File</w:t>
       </w:r>
-      <w:bookmarkEnd w:id="70"/>
+      <w:bookmarkEnd w:id="69"/>
     </w:p>
     <w:p/>
     <w:tbl>
@@ -13373,27 +13465,14 @@
       <w:r>
         <w:t xml:space="preserve">Table </w:t>
       </w:r>
-      <w:r>
-        <w:fldChar w:fldCharType="begin"/>
-      </w:r>
-      <w:r>
-        <w:instrText xml:space="preserve"> SEQ Table \* ARABIC </w:instrText>
-      </w:r>
-      <w:r>
-        <w:fldChar w:fldCharType="separate"/>
-      </w:r>
-      <w:r>
-        <w:rPr>
-          <w:noProof/>
-        </w:rPr>
-        <w:t>4</w:t>
-      </w:r>
-      <w:r>
-        <w:rPr>
-          <w:noProof/>
-        </w:rPr>
-        <w:fldChar w:fldCharType="end"/>
-      </w:r>
+      <w:fldSimple w:instr=" SEQ Table \* ARABIC ">
+        <w:r>
+          <w:rPr>
+            <w:noProof/>
+          </w:rPr>
+          <w:t>4</w:t>
+        </w:r>
+      </w:fldSimple>
       <w:r>
         <w:t xml:space="preserve"> - Upload BSM File API</w:t>
       </w:r>
@@ -13446,12 +13525,12 @@
         </w:rPr>
         <w:t xml:space="preserve">been implemented but requires minor modifications to comply with the above specifications. </w:t>
       </w:r>
-      <w:commentRangeEnd w:id="71"/>
+      <w:commentRangeEnd w:id="70"/>
       <w:r>
         <w:rPr>
           <w:rStyle w:val="CommentReference"/>
         </w:rPr>
-        <w:commentReference w:id="71"/>
+        <w:commentReference w:id="70"/>
       </w:r>
     </w:p>
     <w:p/>
@@ -13459,9 +13538,9 @@
       <w:pPr>
         <w:pStyle w:val="Heading3"/>
       </w:pPr>
+      <w:bookmarkStart w:id="71" w:name="_Toc478121072"/>
       <w:bookmarkStart w:id="72" w:name="_Toc462052289"/>
       <w:bookmarkStart w:id="73" w:name="_Ref471804513"/>
-      <w:bookmarkStart w:id="74" w:name="_Toc478121072"/>
       <w:r>
         <w:lastRenderedPageBreak/>
         <w:t xml:space="preserve">ODE </w:t>
@@ -13472,7 +13551,7 @@
       <w:r>
         <w:t>API</w:t>
       </w:r>
-      <w:bookmarkEnd w:id="74"/>
+      <w:bookmarkEnd w:id="71"/>
     </w:p>
     <w:p>
       <w:pPr>
@@ -13624,7 +13703,7 @@
       <w:pPr>
         <w:pStyle w:val="Heading4"/>
       </w:pPr>
-      <w:commentRangeStart w:id="75"/>
+      <w:commentRangeStart w:id="74"/>
       <w:r>
         <w:t>ODE API Interface</w:t>
       </w:r>
@@ -13718,19 +13797,19 @@
         </w:rPr>
         <w:t>[1.3.6.1.2.1.1.3.0 = 0:05:12.59]</w:t>
       </w:r>
-      <w:commentRangeEnd w:id="75"/>
+      <w:commentRangeEnd w:id="74"/>
       <w:r>
         <w:rPr>
           <w:rStyle w:val="CommentReference"/>
         </w:rPr>
-        <w:commentReference w:id="75"/>
+        <w:commentReference w:id="74"/>
       </w:r>
     </w:p>
     <w:p>
       <w:pPr>
         <w:pStyle w:val="Heading4"/>
       </w:pPr>
-      <w:commentRangeStart w:id="76"/>
+      <w:commentRangeStart w:id="75"/>
       <w:r>
         <w:t>ODE TIM Interface</w:t>
       </w:r>
@@ -15390,12 +15469,12 @@
         </w:rPr>
         <w:t>element has not yet been implemented in the ODE API.</w:t>
       </w:r>
-      <w:commentRangeEnd w:id="76"/>
+      <w:commentRangeEnd w:id="75"/>
       <w:r>
         <w:rPr>
           <w:rStyle w:val="CommentReference"/>
         </w:rPr>
-        <w:commentReference w:id="76"/>
+        <w:commentReference w:id="75"/>
       </w:r>
     </w:p>
     <w:p/>
@@ -15403,13 +15482,13 @@
       <w:pPr>
         <w:pStyle w:val="Heading2"/>
       </w:pPr>
-      <w:bookmarkStart w:id="77" w:name="_Toc478121073"/>
+      <w:bookmarkStart w:id="76" w:name="_Toc478121073"/>
       <w:r>
         <w:t>ODE Streaming API</w:t>
       </w:r>
       <w:bookmarkEnd w:id="72"/>
       <w:bookmarkEnd w:id="73"/>
-      <w:bookmarkEnd w:id="77"/>
+      <w:bookmarkEnd w:id="76"/>
     </w:p>
     <w:p>
       <w:r>
@@ -15545,13 +15624,13 @@
       <w:pPr>
         <w:pStyle w:val="Heading3"/>
       </w:pPr>
-      <w:bookmarkStart w:id="78" w:name="_Ref471811829"/>
-      <w:bookmarkStart w:id="79" w:name="_Toc478121074"/>
+      <w:bookmarkStart w:id="77" w:name="_Ref471811829"/>
+      <w:bookmarkStart w:id="78" w:name="_Toc478121074"/>
       <w:r>
         <w:t>Direct Kafka Interface</w:t>
       </w:r>
+      <w:bookmarkEnd w:id="77"/>
       <w:bookmarkEnd w:id="78"/>
-      <w:bookmarkEnd w:id="79"/>
     </w:p>
     <w:p>
       <w:r>
@@ -15635,7 +15714,7 @@
       <w:pPr>
         <w:pStyle w:val="Heading4"/>
       </w:pPr>
-      <w:bookmarkStart w:id="80" w:name="_Ref471811864"/>
+      <w:bookmarkStart w:id="79" w:name="_Ref471811864"/>
       <w:r>
         <w:t xml:space="preserve">Kafka Publish/Subscribe Topics </w:t>
       </w:r>
@@ -15652,8 +15731,9 @@
         <w:tblLook w:val="04A0" w:firstRow="1" w:lastRow="0" w:firstColumn="1" w:lastColumn="0" w:noHBand="0" w:noVBand="1"/>
       </w:tblPr>
       <w:tblGrid>
-        <w:gridCol w:w="5340"/>
+        <w:gridCol w:w="3003"/>
         <w:gridCol w:w="7610"/>
+        <w:gridCol w:w="2337"/>
       </w:tblGrid>
       <w:tr>
         <w:trPr>
@@ -15662,7 +15742,7 @@
         <w:tc>
           <w:tcPr>
             <w:cnfStyle w:val="001000000000" w:firstRow="0" w:lastRow="0" w:firstColumn="1" w:lastColumn="0" w:oddVBand="0" w:evenVBand="0" w:oddHBand="0" w:evenHBand="0" w:firstRowFirstColumn="0" w:firstRowLastColumn="0" w:lastRowFirstColumn="0" w:lastRowLastColumn="0"/>
-            <w:tcW w:w="6475" w:type="dxa"/>
+            <w:tcW w:w="3003" w:type="dxa"/>
           </w:tcPr>
           <w:p>
             <w:r>
@@ -15672,7 +15752,7 @@
         </w:tc>
         <w:tc>
           <w:tcPr>
-            <w:tcW w:w="6475" w:type="dxa"/>
+            <w:tcW w:w="7610" w:type="dxa"/>
           </w:tcPr>
           <w:p>
             <w:pPr>
@@ -15680,6 +15760,19 @@
             </w:pPr>
             <w:r>
               <w:t>Data Type</w:t>
+            </w:r>
+          </w:p>
+        </w:tc>
+        <w:tc>
+          <w:tcPr>
+            <w:tcW w:w="2337" w:type="dxa"/>
+          </w:tcPr>
+          <w:p>
+            <w:pPr>
+              <w:cnfStyle w:val="100000000000" w:firstRow="1" w:lastRow="0" w:firstColumn="0" w:lastColumn="0" w:oddVBand="0" w:evenVBand="0" w:oddHBand="0" w:evenHBand="0" w:firstRowFirstColumn="0" w:firstRowLastColumn="0" w:lastRowFirstColumn="0" w:lastRowLastColumn="0"/>
+            </w:pPr>
+            <w:r>
+              <w:t>Format</w:t>
             </w:r>
           </w:p>
         </w:tc>
@@ -15691,7 +15784,7 @@
         <w:tc>
           <w:tcPr>
             <w:cnfStyle w:val="001000000000" w:firstRow="0" w:lastRow="0" w:firstColumn="1" w:lastColumn="0" w:oddVBand="0" w:evenVBand="0" w:oddHBand="0" w:evenHBand="0" w:firstRowFirstColumn="0" w:firstRowLastColumn="0" w:lastRowFirstColumn="0" w:lastRowLastColumn="0"/>
-            <w:tcW w:w="6475" w:type="dxa"/>
+            <w:tcW w:w="3003" w:type="dxa"/>
           </w:tcPr>
           <w:p>
             <w:pPr>
@@ -15709,7 +15802,7 @@
         </w:tc>
         <w:tc>
           <w:tcPr>
-            <w:tcW w:w="6475" w:type="dxa"/>
+            <w:tcW w:w="7610" w:type="dxa"/>
           </w:tcPr>
           <w:p>
             <w:pPr>
@@ -15727,30 +15820,50 @@
             </w:r>
           </w:p>
         </w:tc>
+        <w:tc>
+          <w:tcPr>
+            <w:tcW w:w="2337" w:type="dxa"/>
+          </w:tcPr>
+          <w:p>
+            <w:pPr>
+              <w:keepNext/>
+              <w:cnfStyle w:val="000000100000" w:firstRow="0" w:lastRow="0" w:firstColumn="0" w:lastColumn="0" w:oddVBand="0" w:evenVBand="0" w:oddHBand="1" w:evenHBand="0" w:firstRowFirstColumn="0" w:firstRowLastColumn="0" w:lastRowFirstColumn="0" w:lastRowLastColumn="0"/>
+              <w:rPr>
+                <w:rFonts w:ascii="Courier New" w:hAnsi="Courier New" w:cs="Courier New"/>
+              </w:rPr>
+            </w:pPr>
+            <w:r>
+              <w:rPr>
+                <w:rFonts w:ascii="Courier New" w:hAnsi="Courier New" w:cs="Courier New"/>
+              </w:rPr>
+              <w:t>Serial</w:t>
+            </w:r>
+          </w:p>
+        </w:tc>
       </w:tr>
       <w:tr>
         <w:tc>
           <w:tcPr>
             <w:cnfStyle w:val="001000000000" w:firstRow="0" w:lastRow="0" w:firstColumn="1" w:lastColumn="0" w:oddVBand="0" w:evenVBand="0" w:oddHBand="0" w:evenHBand="0" w:firstRowFirstColumn="0" w:firstRowLastColumn="0" w:lastRowFirstColumn="0" w:lastRowLastColumn="0"/>
-            <w:tcW w:w="6475" w:type="dxa"/>
-          </w:tcPr>
-          <w:p>
-            <w:pPr>
-              <w:rPr>
-                <w:rFonts w:ascii="Courier New" w:hAnsi="Courier New" w:cs="Courier New"/>
-              </w:rPr>
-            </w:pPr>
-            <w:r>
-              <w:rPr>
-                <w:rFonts w:ascii="Courier New" w:hAnsi="Courier New" w:cs="Courier New"/>
-              </w:rPr>
-              <w:t>topic.J2735Tim</w:t>
-            </w:r>
-          </w:p>
-        </w:tc>
-        <w:tc>
-          <w:tcPr>
-            <w:tcW w:w="6475" w:type="dxa"/>
+            <w:tcW w:w="3003" w:type="dxa"/>
+          </w:tcPr>
+          <w:p>
+            <w:pPr>
+              <w:rPr>
+                <w:rFonts w:ascii="Courier New" w:hAnsi="Courier New" w:cs="Courier New"/>
+              </w:rPr>
+            </w:pPr>
+            <w:r>
+              <w:rPr>
+                <w:rFonts w:ascii="Courier New" w:hAnsi="Courier New" w:cs="Courier New"/>
+              </w:rPr>
+              <w:t>topic.J2735BsmRawJSON</w:t>
+            </w:r>
+          </w:p>
+        </w:tc>
+        <w:tc>
+          <w:tcPr>
+            <w:tcW w:w="7610" w:type="dxa"/>
           </w:tcPr>
           <w:p>
             <w:pPr>
@@ -15764,20 +15877,30 @@
               <w:rPr>
                 <w:rFonts w:ascii="Courier New" w:hAnsi="Courier New" w:cs="Courier New"/>
               </w:rPr>
-              <w:t>us.dot.i</w:t>
-            </w:r>
-            <w:r>
-              <w:rPr>
-                <w:rFonts w:ascii="Courier New" w:hAnsi="Courier New" w:cs="Courier New"/>
-              </w:rPr>
-              <w:t>ts.jpo.ode.plugin.j2735.J2735</w:t>
-            </w:r>
-            <w:r>
-              <w:rPr>
-                <w:rFonts w:ascii="Courier New" w:hAnsi="Courier New" w:cs="Courier New"/>
-              </w:rPr>
-              <w:t>TravelerInformation</w:t>
-            </w:r>
+              <w:t>us.dot.its.jpo.ode.plugin.j2735.J2735Bsm</w:t>
+            </w:r>
+          </w:p>
+        </w:tc>
+        <w:tc>
+          <w:tcPr>
+            <w:tcW w:w="2337" w:type="dxa"/>
+          </w:tcPr>
+          <w:p>
+            <w:pPr>
+              <w:keepNext/>
+              <w:cnfStyle w:val="000000000000" w:firstRow="0" w:lastRow="0" w:firstColumn="0" w:lastColumn="0" w:oddVBand="0" w:evenVBand="0" w:oddHBand="0" w:evenHBand="0" w:firstRowFirstColumn="0" w:firstRowLastColumn="0" w:lastRowFirstColumn="0" w:lastRowLastColumn="0"/>
+              <w:rPr>
+                <w:rFonts w:ascii="Courier New" w:hAnsi="Courier New" w:cs="Courier New"/>
+              </w:rPr>
+            </w:pPr>
+            <w:r>
+              <w:rPr>
+                <w:rFonts w:ascii="Courier New" w:hAnsi="Courier New" w:cs="Courier New"/>
+              </w:rPr>
+              <w:t>JSON</w:t>
+            </w:r>
+            <w:bookmarkStart w:id="80" w:name="_GoBack"/>
+            <w:bookmarkEnd w:id="80"/>
           </w:p>
         </w:tc>
       </w:tr>
@@ -15788,31 +15911,25 @@
         <w:tc>
           <w:tcPr>
             <w:cnfStyle w:val="001000000000" w:firstRow="0" w:lastRow="0" w:firstColumn="1" w:lastColumn="0" w:oddVBand="0" w:evenVBand="0" w:oddHBand="0" w:evenHBand="0" w:firstRowFirstColumn="0" w:firstRowLastColumn="0" w:lastRowFirstColumn="0" w:lastRowLastColumn="0"/>
-            <w:tcW w:w="6475" w:type="dxa"/>
-          </w:tcPr>
-          <w:p>
-            <w:pPr>
-              <w:rPr>
-                <w:rFonts w:ascii="Courier New" w:hAnsi="Courier New" w:cs="Courier New"/>
-              </w:rPr>
-            </w:pPr>
-            <w:r>
-              <w:rPr>
-                <w:rFonts w:ascii="Courier New" w:hAnsi="Courier New" w:cs="Courier New"/>
-              </w:rPr>
-              <w:t>topic.J2735</w:t>
-            </w:r>
-            <w:r>
-              <w:rPr>
-                <w:rFonts w:ascii="Courier New" w:hAnsi="Courier New" w:cs="Courier New"/>
-              </w:rPr>
-              <w:t>Pvd</w:t>
-            </w:r>
-          </w:p>
-        </w:tc>
-        <w:tc>
-          <w:tcPr>
-            <w:tcW w:w="6475" w:type="dxa"/>
+            <w:tcW w:w="3003" w:type="dxa"/>
+          </w:tcPr>
+          <w:p>
+            <w:pPr>
+              <w:rPr>
+                <w:rFonts w:ascii="Courier New" w:hAnsi="Courier New" w:cs="Courier New"/>
+              </w:rPr>
+            </w:pPr>
+            <w:r>
+              <w:rPr>
+                <w:rFonts w:ascii="Courier New" w:hAnsi="Courier New" w:cs="Courier New"/>
+              </w:rPr>
+              <w:t>topic.J2735Tim</w:t>
+            </w:r>
+          </w:p>
+        </w:tc>
+        <w:tc>
+          <w:tcPr>
+            <w:tcW w:w="7610" w:type="dxa"/>
           </w:tcPr>
           <w:p>
             <w:pPr>
@@ -15838,7 +15955,100 @@
               <w:rPr>
                 <w:rFonts w:ascii="Courier New" w:hAnsi="Courier New" w:cs="Courier New"/>
               </w:rPr>
+              <w:t>TravelerInformation</w:t>
+            </w:r>
+          </w:p>
+        </w:tc>
+        <w:tc>
+          <w:tcPr>
+            <w:tcW w:w="2337" w:type="dxa"/>
+          </w:tcPr>
+          <w:p>
+            <w:pPr>
+              <w:keepNext/>
+              <w:cnfStyle w:val="000000100000" w:firstRow="0" w:lastRow="0" w:firstColumn="0" w:lastColumn="0" w:oddVBand="0" w:evenVBand="0" w:oddHBand="1" w:evenHBand="0" w:firstRowFirstColumn="0" w:firstRowLastColumn="0" w:lastRowFirstColumn="0" w:lastRowLastColumn="0"/>
+              <w:rPr>
+                <w:rFonts w:ascii="Courier New" w:hAnsi="Courier New" w:cs="Courier New"/>
+              </w:rPr>
+            </w:pPr>
+            <w:r>
+              <w:rPr>
+                <w:rFonts w:ascii="Courier New" w:hAnsi="Courier New" w:cs="Courier New"/>
+              </w:rPr>
+              <w:t>Serial</w:t>
+            </w:r>
+          </w:p>
+        </w:tc>
+      </w:tr>
+      <w:tr>
+        <w:tc>
+          <w:tcPr>
+            <w:cnfStyle w:val="001000000000" w:firstRow="0" w:lastRow="0" w:firstColumn="1" w:lastColumn="0" w:oddVBand="0" w:evenVBand="0" w:oddHBand="0" w:evenHBand="0" w:firstRowFirstColumn="0" w:firstRowLastColumn="0" w:lastRowFirstColumn="0" w:lastRowLastColumn="0"/>
+            <w:tcW w:w="3003" w:type="dxa"/>
+          </w:tcPr>
+          <w:p>
+            <w:pPr>
+              <w:rPr>
+                <w:rFonts w:ascii="Courier New" w:hAnsi="Courier New" w:cs="Courier New"/>
+              </w:rPr>
+            </w:pPr>
+            <w:r>
+              <w:rPr>
+                <w:rFonts w:ascii="Courier New" w:hAnsi="Courier New" w:cs="Courier New"/>
+              </w:rPr>
+              <w:t>topic.J2735Pvd</w:t>
+            </w:r>
+          </w:p>
+        </w:tc>
+        <w:tc>
+          <w:tcPr>
+            <w:tcW w:w="7610" w:type="dxa"/>
+          </w:tcPr>
+          <w:p>
+            <w:pPr>
+              <w:keepNext/>
+              <w:cnfStyle w:val="000000000000" w:firstRow="0" w:lastRow="0" w:firstColumn="0" w:lastColumn="0" w:oddVBand="0" w:evenVBand="0" w:oddHBand="0" w:evenHBand="0" w:firstRowFirstColumn="0" w:firstRowLastColumn="0" w:lastRowFirstColumn="0" w:lastRowLastColumn="0"/>
+              <w:rPr>
+                <w:rFonts w:ascii="Courier New" w:hAnsi="Courier New" w:cs="Courier New"/>
+              </w:rPr>
+            </w:pPr>
+            <w:r>
+              <w:rPr>
+                <w:rFonts w:ascii="Courier New" w:hAnsi="Courier New" w:cs="Courier New"/>
+              </w:rPr>
+              <w:t>us.dot.i</w:t>
+            </w:r>
+            <w:r>
+              <w:rPr>
+                <w:rFonts w:ascii="Courier New" w:hAnsi="Courier New" w:cs="Courier New"/>
+              </w:rPr>
+              <w:t>ts.jpo.ode.plugin.j2735.J2735</w:t>
+            </w:r>
+            <w:r>
+              <w:rPr>
+                <w:rFonts w:ascii="Courier New" w:hAnsi="Courier New" w:cs="Courier New"/>
+              </w:rPr>
               <w:t>ProbeVehicleData</w:t>
+            </w:r>
+          </w:p>
+        </w:tc>
+        <w:tc>
+          <w:tcPr>
+            <w:tcW w:w="2337" w:type="dxa"/>
+          </w:tcPr>
+          <w:p>
+            <w:pPr>
+              <w:keepNext/>
+              <w:cnfStyle w:val="000000000000" w:firstRow="0" w:lastRow="0" w:firstColumn="0" w:lastColumn="0" w:oddVBand="0" w:evenVBand="0" w:oddHBand="0" w:evenHBand="0" w:firstRowFirstColumn="0" w:firstRowLastColumn="0" w:lastRowFirstColumn="0" w:lastRowLastColumn="0"/>
+              <w:rPr>
+                <w:rFonts w:ascii="Courier New" w:hAnsi="Courier New" w:cs="Courier New"/>
+              </w:rPr>
+            </w:pPr>
+            <w:r>
+              <w:rPr>
+                <w:rFonts w:ascii="Courier New" w:hAnsi="Courier New" w:cs="Courier New"/>
+              </w:rPr>
+              <w:t>Serial</w:t>
             </w:r>
           </w:p>
         </w:tc>
@@ -15851,27 +16061,14 @@
       <w:r>
         <w:t xml:space="preserve">Table </w:t>
       </w:r>
-      <w:r>
-        <w:fldChar w:fldCharType="begin"/>
-      </w:r>
-      <w:r>
-        <w:instrText xml:space="preserve"> SEQ Table \* ARABIC </w:instrText>
-      </w:r>
-      <w:r>
-        <w:fldChar w:fldCharType="separate"/>
-      </w:r>
-      <w:r>
-        <w:rPr>
-          <w:noProof/>
-        </w:rPr>
-        <w:t>5</w:t>
-      </w:r>
-      <w:r>
-        <w:rPr>
-          <w:noProof/>
-        </w:rPr>
-        <w:fldChar w:fldCharType="end"/>
-      </w:r>
+      <w:fldSimple w:instr=" SEQ Table \* ARABIC ">
+        <w:r>
+          <w:rPr>
+            <w:noProof/>
+          </w:rPr>
+          <w:t>5</w:t>
+        </w:r>
+      </w:fldSimple>
       <w:r>
         <w:t xml:space="preserve"> - Kafka Publish/Subscribe Topics</w:t>
       </w:r>
@@ -15885,7 +16082,7 @@
       <w:r>
         <w:t>ODE WebSocket Interface</w:t>
       </w:r>
-      <w:bookmarkEnd w:id="80"/>
+      <w:bookmarkEnd w:id="79"/>
       <w:bookmarkEnd w:id="81"/>
     </w:p>
     <w:p>
@@ -16070,6 +16267,7 @@
     </w:p>
     <w:p>
       <w:r>
+        <w:lastRenderedPageBreak/>
         <w:t xml:space="preserve">For detailed schema of ODE Control messages see section </w:t>
       </w:r>
       <w:r>
@@ -16101,7 +16299,6 @@
         <w:rPr>
           <w:color w:val="FF0000"/>
         </w:rPr>
-        <w:lastRenderedPageBreak/>
         <w:t>STATUS</w:t>
       </w:r>
       <w:r>
@@ -17593,29 +17790,17 @@
       <w:bookmarkStart w:id="90" w:name="_Toc441572976"/>
       <w:bookmarkStart w:id="91" w:name="_Toc456253304"/>
       <w:r>
+        <w:lastRenderedPageBreak/>
         <w:t xml:space="preserve">Table </w:t>
       </w:r>
-      <w:r>
-        <w:fldChar w:fldCharType="begin"/>
-      </w:r>
-      <w:r>
-        <w:instrText xml:space="preserve"> SEQ Table \* ARABIC </w:instrText>
-      </w:r>
-      <w:r>
-        <w:fldChar w:fldCharType="separate"/>
-      </w:r>
-      <w:r>
-        <w:rPr>
-          <w:noProof/>
-        </w:rPr>
-        <w:t>6</w:t>
-      </w:r>
-      <w:r>
-        <w:rPr>
-          <w:noProof/>
-        </w:rPr>
-        <w:fldChar w:fldCharType="end"/>
-      </w:r>
+      <w:fldSimple w:instr=" SEQ Table \* ARABIC ">
+        <w:r>
+          <w:rPr>
+            <w:noProof/>
+          </w:rPr>
+          <w:t>6</w:t>
+        </w:r>
+      </w:fldSimple>
       <w:r>
         <w:t xml:space="preserve"> </w:t>
       </w:r>
@@ -18167,27 +18352,14 @@
       <w:r>
         <w:t xml:space="preserve">Table </w:t>
       </w:r>
-      <w:r>
-        <w:fldChar w:fldCharType="begin"/>
-      </w:r>
-      <w:r>
-        <w:instrText xml:space="preserve"> SEQ Table \* ARABIC </w:instrText>
-      </w:r>
-      <w:r>
-        <w:fldChar w:fldCharType="separate"/>
-      </w:r>
-      <w:r>
-        <w:rPr>
-          <w:noProof/>
-        </w:rPr>
-        <w:t>7</w:t>
-      </w:r>
-      <w:r>
-        <w:rPr>
-          <w:noProof/>
-        </w:rPr>
-        <w:fldChar w:fldCharType="end"/>
-      </w:r>
+      <w:fldSimple w:instr=" SEQ Table \* ARABIC ">
+        <w:r>
+          <w:rPr>
+            <w:noProof/>
+          </w:rPr>
+          <w:t>7</w:t>
+        </w:r>
+      </w:fldSimple>
       <w:r>
         <w:t xml:space="preserve"> - OdeDataMessage</w:t>
       </w:r>
@@ -18910,27 +19082,14 @@
       <w:r>
         <w:t xml:space="preserve">Table </w:t>
       </w:r>
-      <w:r>
-        <w:fldChar w:fldCharType="begin"/>
-      </w:r>
-      <w:r>
-        <w:instrText xml:space="preserve"> SEQ Table \* ARABIC </w:instrText>
-      </w:r>
-      <w:r>
-        <w:fldChar w:fldCharType="separate"/>
-      </w:r>
-      <w:r>
-        <w:rPr>
-          <w:noProof/>
-        </w:rPr>
-        <w:t>8</w:t>
-      </w:r>
-      <w:r>
-        <w:rPr>
-          <w:noProof/>
-        </w:rPr>
-        <w:fldChar w:fldCharType="end"/>
-      </w:r>
+      <w:fldSimple w:instr=" SEQ Table \* ARABIC ">
+        <w:r>
+          <w:rPr>
+            <w:noProof/>
+          </w:rPr>
+          <w:t>8</w:t>
+        </w:r>
+      </w:fldSimple>
       <w:r>
         <w:t xml:space="preserve"> – OdeMsgMetadata</w:t>
       </w:r>
@@ -19766,29 +19925,17 @@
       <w:bookmarkStart w:id="111" w:name="_Toc441572983"/>
       <w:bookmarkStart w:id="112" w:name="_Toc456253311"/>
       <w:r>
+        <w:lastRenderedPageBreak/>
         <w:t xml:space="preserve">Table </w:t>
       </w:r>
-      <w:r>
-        <w:fldChar w:fldCharType="begin"/>
-      </w:r>
-      <w:r>
-        <w:instrText xml:space="preserve"> SEQ Table \* ARABIC </w:instrText>
-      </w:r>
-      <w:r>
-        <w:fldChar w:fldCharType="separate"/>
-      </w:r>
-      <w:r>
-        <w:rPr>
-          <w:noProof/>
-        </w:rPr>
-        <w:t>9</w:t>
-      </w:r>
-      <w:r>
-        <w:rPr>
-          <w:noProof/>
-        </w:rPr>
-        <w:fldChar w:fldCharType="end"/>
-      </w:r>
+      <w:fldSimple w:instr=" SEQ Table \* ARABIC ">
+        <w:r>
+          <w:rPr>
+            <w:noProof/>
+          </w:rPr>
+          <w:t>9</w:t>
+        </w:r>
+      </w:fldSimple>
       <w:r>
         <w:t xml:space="preserve"> - OdeAuthentication</w:t>
       </w:r>
@@ -20148,27 +20295,14 @@
       <w:r>
         <w:t xml:space="preserve">Table </w:t>
       </w:r>
-      <w:r>
-        <w:fldChar w:fldCharType="begin"/>
-      </w:r>
-      <w:r>
-        <w:instrText xml:space="preserve"> SEQ Table \* ARABIC </w:instrText>
-      </w:r>
-      <w:r>
-        <w:fldChar w:fldCharType="separate"/>
-      </w:r>
-      <w:r>
-        <w:rPr>
-          <w:noProof/>
-        </w:rPr>
-        <w:t>10</w:t>
-      </w:r>
-      <w:r>
-        <w:rPr>
-          <w:noProof/>
-        </w:rPr>
-        <w:fldChar w:fldCharType="end"/>
-      </w:r>
+      <w:fldSimple w:instr=" SEQ Table \* ARABIC ">
+        <w:r>
+          <w:rPr>
+            <w:noProof/>
+          </w:rPr>
+          <w:t>10</w:t>
+        </w:r>
+      </w:fldSimple>
       <w:r>
         <w:t xml:space="preserve"> - OdeStatus</w:t>
       </w:r>
@@ -20514,6 +20648,7 @@
               <w:rPr>
                 <w:rFonts w:ascii="Courier New" w:hAnsi="Courier New" w:cs="Courier New"/>
               </w:rPr>
+              <w:lastRenderedPageBreak/>
               <w:t>sentRecordCount</w:t>
             </w:r>
           </w:p>
@@ -20754,27 +20889,14 @@
       <w:r>
         <w:t xml:space="preserve">Table </w:t>
       </w:r>
-      <w:r>
-        <w:fldChar w:fldCharType="begin"/>
-      </w:r>
-      <w:r>
-        <w:instrText xml:space="preserve"> SEQ Table \* ARABIC </w:instrText>
-      </w:r>
-      <w:r>
-        <w:fldChar w:fldCharType="separate"/>
-      </w:r>
-      <w:r>
-        <w:rPr>
-          <w:noProof/>
-        </w:rPr>
-        <w:t>11</w:t>
-      </w:r>
-      <w:r>
-        <w:rPr>
-          <w:noProof/>
-        </w:rPr>
-        <w:fldChar w:fldCharType="end"/>
-      </w:r>
+      <w:fldSimple w:instr=" SEQ Table \* ARABIC ">
+        <w:r>
+          <w:rPr>
+            <w:noProof/>
+          </w:rPr>
+          <w:t>11</w:t>
+        </w:r>
+      </w:fldSimple>
       <w:r>
         <w:t xml:space="preserve"> - OdeControlData</w:t>
       </w:r>
@@ -20788,15 +20910,15 @@
       <w:bookmarkStart w:id="122" w:name="_ODE_Data_Message_1"/>
       <w:bookmarkStart w:id="123" w:name="_Toc462052307"/>
       <w:bookmarkStart w:id="124" w:name="_Ref471813434"/>
-      <w:bookmarkStart w:id="125" w:name="_Toc462052316"/>
-      <w:bookmarkStart w:id="126" w:name="_Toc478121085"/>
+      <w:bookmarkStart w:id="125" w:name="_Toc478121085"/>
+      <w:bookmarkStart w:id="126" w:name="_Toc462052316"/>
       <w:bookmarkEnd w:id="122"/>
       <w:r>
         <w:t>ODE Data Message Payload</w:t>
       </w:r>
       <w:bookmarkEnd w:id="123"/>
       <w:bookmarkEnd w:id="124"/>
-      <w:bookmarkEnd w:id="126"/>
+      <w:bookmarkEnd w:id="125"/>
     </w:p>
     <w:p>
       <w:pPr>
@@ -21058,27 +21180,14 @@
       <w:r>
         <w:t xml:space="preserve">Table </w:t>
       </w:r>
-      <w:r>
-        <w:fldChar w:fldCharType="begin"/>
-      </w:r>
-      <w:r>
-        <w:instrText xml:space="preserve"> SEQ Table \* ARABIC </w:instrText>
-      </w:r>
-      <w:r>
-        <w:fldChar w:fldCharType="separate"/>
-      </w:r>
-      <w:r>
-        <w:rPr>
-          <w:noProof/>
-        </w:rPr>
-        <w:t>12</w:t>
-      </w:r>
-      <w:r>
-        <w:rPr>
-          <w:noProof/>
-        </w:rPr>
-        <w:fldChar w:fldCharType="end"/>
-      </w:r>
+      <w:fldSimple w:instr=" SEQ Table \* ARABIC ">
+        <w:r>
+          <w:rPr>
+            <w:noProof/>
+          </w:rPr>
+          <w:t>12</w:t>
+        </w:r>
+      </w:fldSimple>
       <w:r>
         <w:t xml:space="preserve"> – OdeMsgPayload</w:t>
       </w:r>
@@ -21118,7 +21227,7 @@
       <w:r>
         <w:t xml:space="preserve"> Data</w:t>
       </w:r>
-      <w:bookmarkEnd w:id="125"/>
+      <w:bookmarkEnd w:id="126"/>
     </w:p>
     <w:p/>
     <w:tbl>
@@ -23740,27 +23849,14 @@
       <w:r>
         <w:t xml:space="preserve">Table </w:t>
       </w:r>
-      <w:r>
-        <w:fldChar w:fldCharType="begin"/>
-      </w:r>
-      <w:r>
-        <w:instrText xml:space="preserve"> SEQ Table \* ARABIC </w:instrText>
-      </w:r>
-      <w:r>
-        <w:fldChar w:fldCharType="separate"/>
-      </w:r>
-      <w:r>
-        <w:rPr>
-          <w:noProof/>
-        </w:rPr>
-        <w:t>13</w:t>
-      </w:r>
-      <w:r>
-        <w:rPr>
-          <w:noProof/>
-        </w:rPr>
-        <w:fldChar w:fldCharType="end"/>
-      </w:r>
+      <w:fldSimple w:instr=" SEQ Table \* ARABIC ">
+        <w:r>
+          <w:rPr>
+            <w:noProof/>
+          </w:rPr>
+          <w:t>13</w:t>
+        </w:r>
+      </w:fldSimple>
       <w:r>
         <w:t xml:space="preserve"> - </w:t>
       </w:r>
@@ -24098,6 +24194,7 @@
               <w:rPr>
                 <w:rFonts w:ascii="Courier New" w:hAnsi="Courier New" w:cs="Courier New"/>
               </w:rPr>
+              <w:lastRenderedPageBreak/>
               <w:t>accelVert</w:t>
             </w:r>
           </w:p>
@@ -39102,27 +39199,14 @@
       <w:r>
         <w:t xml:space="preserve">Table </w:t>
       </w:r>
-      <w:r>
-        <w:fldChar w:fldCharType="begin"/>
-      </w:r>
-      <w:r>
-        <w:instrText xml:space="preserve"> SEQ Table \* ARABIC </w:instrText>
-      </w:r>
-      <w:r>
-        <w:fldChar w:fldCharType="separate"/>
-      </w:r>
-      <w:r>
-        <w:rPr>
-          <w:noProof/>
-        </w:rPr>
-        <w:t>14</w:t>
-      </w:r>
-      <w:r>
-        <w:rPr>
-          <w:noProof/>
-        </w:rPr>
-        <w:fldChar w:fldCharType="end"/>
-      </w:r>
+      <w:fldSimple w:instr=" SEQ Table \* ARABIC ">
+        <w:r>
+          <w:rPr>
+            <w:noProof/>
+          </w:rPr>
+          <w:t>14</w:t>
+        </w:r>
+      </w:fldSimple>
       <w:r>
         <w:t xml:space="preserve"> </w:t>
       </w:r>
@@ -39669,27 +39753,14 @@
       <w:r>
         <w:t xml:space="preserve">Table </w:t>
       </w:r>
-      <w:r>
-        <w:fldChar w:fldCharType="begin"/>
-      </w:r>
-      <w:r>
-        <w:instrText xml:space="preserve"> SEQ Table \* ARABIC </w:instrText>
-      </w:r>
-      <w:r>
-        <w:fldChar w:fldCharType="separate"/>
-      </w:r>
-      <w:r>
-        <w:rPr>
-          <w:noProof/>
-        </w:rPr>
-        <w:t>15</w:t>
-      </w:r>
-      <w:r>
-        <w:rPr>
-          <w:noProof/>
-        </w:rPr>
-        <w:fldChar w:fldCharType="end"/>
-      </w:r>
+      <w:fldSimple w:instr=" SEQ Table \* ARABIC ">
+        <w:r>
+          <w:rPr>
+            <w:noProof/>
+          </w:rPr>
+          <w:t>15</w:t>
+        </w:r>
+      </w:fldSimple>
       <w:r>
         <w:t xml:space="preserve"> - </w:t>
       </w:r>
@@ -39709,8 +39780,8 @@
 </file>
 
 <file path=word/comments.xml><?xml version="1.0" encoding="utf-8"?>
-<w:comments xmlns:wpc="http://schemas.microsoft.com/office/word/2010/wordprocessingCanvas" xmlns:mc="http://schemas.openxmlformats.org/markup-compatibility/2006" xmlns:o="urn:schemas-microsoft-com:office:office" xmlns:r="http://schemas.openxmlformats.org/officeDocument/2006/relationships" xmlns:m="http://schemas.openxmlformats.org/officeDocument/2006/math" xmlns:v="urn:schemas-microsoft-com:vml" xmlns:wp14="http://schemas.microsoft.com/office/word/2010/wordprocessingDrawing" xmlns:wp="http://schemas.openxmlformats.org/drawingml/2006/wordprocessingDrawing" xmlns:w10="urn:schemas-microsoft-com:office:word" xmlns:w="http://schemas.openxmlformats.org/wordprocessingml/2006/main" xmlns:w14="http://schemas.microsoft.com/office/word/2010/wordml" xmlns:w15="http://schemas.microsoft.com/office/word/2012/wordml" xmlns:wpg="http://schemas.microsoft.com/office/word/2010/wordprocessingGroup" xmlns:wpi="http://schemas.microsoft.com/office/word/2010/wordprocessingInk" xmlns:wne="http://schemas.microsoft.com/office/word/2006/wordml" xmlns:wps="http://schemas.microsoft.com/office/word/2010/wordprocessingShape" mc:Ignorable="w14 w15 wp14">
-  <w:comment w:id="71" w:author="Musavi, Hamid [USA]" w:date="2017-03-06T19:24:00Z" w:initials="MH[">
+<w:comments xmlns:wpc="http://schemas.microsoft.com/office/word/2010/wordprocessingCanvas" xmlns:mo="http://schemas.microsoft.com/office/mac/office/2008/main" xmlns:mc="http://schemas.openxmlformats.org/markup-compatibility/2006" xmlns:mv="urn:schemas-microsoft-com:mac:vml" xmlns:o="urn:schemas-microsoft-com:office:office" xmlns:r="http://schemas.openxmlformats.org/officeDocument/2006/relationships" xmlns:m="http://schemas.openxmlformats.org/officeDocument/2006/math" xmlns:v="urn:schemas-microsoft-com:vml" xmlns:wp14="http://schemas.microsoft.com/office/word/2010/wordprocessingDrawing" xmlns:wp="http://schemas.openxmlformats.org/drawingml/2006/wordprocessingDrawing" xmlns:w10="urn:schemas-microsoft-com:office:word" xmlns:w="http://schemas.openxmlformats.org/wordprocessingml/2006/main" xmlns:w14="http://schemas.microsoft.com/office/word/2010/wordml" xmlns:w15="http://schemas.microsoft.com/office/word/2012/wordml" xmlns:wpg="http://schemas.microsoft.com/office/word/2010/wordprocessingGroup" xmlns:wpi="http://schemas.microsoft.com/office/word/2010/wordprocessingInk" xmlns:wne="http://schemas.microsoft.com/office/word/2006/wordml" xmlns:wps="http://schemas.microsoft.com/office/word/2010/wordprocessingShape" mc:Ignorable="w14 w15 wp14">
+  <w:comment w:id="70" w:author="Musavi, Hamid [USA]" w:date="2017-03-06T19:24:00Z" w:initials="MH[">
     <w:p>
       <w:pPr>
         <w:pStyle w:val="CommentText"/>
@@ -39726,7 +39797,7 @@
       </w:r>
     </w:p>
   </w:comment>
-  <w:comment w:id="75" w:author="Musavi, Hamid [USA]" w:date="2017-03-06T19:25:00Z" w:initials="MH[">
+  <w:comment w:id="74" w:author="Musavi, Hamid [USA]" w:date="2017-03-06T19:25:00Z" w:initials="MH[">
     <w:p>
       <w:pPr>
         <w:pStyle w:val="CommentText"/>
@@ -39742,7 +39813,7 @@
       </w:r>
     </w:p>
   </w:comment>
-  <w:comment w:id="76" w:author="Musavi, Hamid [USA]" w:date="2017-03-06T19:52:00Z" w:initials="MH[">
+  <w:comment w:id="75" w:author="Musavi, Hamid [USA]" w:date="2017-03-06T19:52:00Z" w:initials="MH[">
     <w:p>
       <w:pPr>
         <w:pStyle w:val="CommentText"/>
@@ -39762,7 +39833,7 @@
 </file>
 
 <file path=word/commentsExtended.xml><?xml version="1.0" encoding="utf-8"?>
-<w15:commentsEx xmlns:wpc="http://schemas.microsoft.com/office/word/2010/wordprocessingCanvas" xmlns:mc="http://schemas.openxmlformats.org/markup-compatibility/2006" xmlns:o="urn:schemas-microsoft-com:office:office" xmlns:r="http://schemas.openxmlformats.org/officeDocument/2006/relationships" xmlns:m="http://schemas.openxmlformats.org/officeDocument/2006/math" xmlns:v="urn:schemas-microsoft-com:vml" xmlns:wp14="http://schemas.microsoft.com/office/word/2010/wordprocessingDrawing" xmlns:wp="http://schemas.openxmlformats.org/drawingml/2006/wordprocessingDrawing" xmlns:w10="urn:schemas-microsoft-com:office:word" xmlns:w="http://schemas.openxmlformats.org/wordprocessingml/2006/main" xmlns:w14="http://schemas.microsoft.com/office/word/2010/wordml" xmlns:w15="http://schemas.microsoft.com/office/word/2012/wordml" xmlns:wpg="http://schemas.microsoft.com/office/word/2010/wordprocessingGroup" xmlns:wpi="http://schemas.microsoft.com/office/word/2010/wordprocessingInk" xmlns:wne="http://schemas.microsoft.com/office/word/2006/wordml" xmlns:wps="http://schemas.microsoft.com/office/word/2010/wordprocessingShape" mc:Ignorable="w14 w15 wp14">
+<w15:commentsEx xmlns:wpc="http://schemas.microsoft.com/office/word/2010/wordprocessingCanvas" xmlns:mo="http://schemas.microsoft.com/office/mac/office/2008/main" xmlns:mc="http://schemas.openxmlformats.org/markup-compatibility/2006" xmlns:mv="urn:schemas-microsoft-com:mac:vml" xmlns:o="urn:schemas-microsoft-com:office:office" xmlns:r="http://schemas.openxmlformats.org/officeDocument/2006/relationships" xmlns:m="http://schemas.openxmlformats.org/officeDocument/2006/math" xmlns:v="urn:schemas-microsoft-com:vml" xmlns:wp14="http://schemas.microsoft.com/office/word/2010/wordprocessingDrawing" xmlns:wp="http://schemas.openxmlformats.org/drawingml/2006/wordprocessingDrawing" xmlns:w10="urn:schemas-microsoft-com:office:word" xmlns:w="http://schemas.openxmlformats.org/wordprocessingml/2006/main" xmlns:w14="http://schemas.microsoft.com/office/word/2010/wordml" xmlns:w15="http://schemas.microsoft.com/office/word/2012/wordml" xmlns:wpg="http://schemas.microsoft.com/office/word/2010/wordprocessingGroup" xmlns:wpi="http://schemas.microsoft.com/office/word/2010/wordprocessingInk" xmlns:wne="http://schemas.microsoft.com/office/word/2006/wordml" xmlns:wps="http://schemas.microsoft.com/office/word/2010/wordprocessingShape" mc:Ignorable="w14 w15 wp14">
   <w15:commentEx w15:paraId="39FA11AE" w15:done="0"/>
   <w15:commentEx w15:paraId="39715C69" w15:done="0"/>
   <w15:commentEx w15:paraId="1FB74835" w15:done="0"/>
@@ -39770,7 +39841,7 @@
 </file>
 
 <file path=word/endnotes.xml><?xml version="1.0" encoding="utf-8"?>
-<w:endnotes xmlns:wpc="http://schemas.microsoft.com/office/word/2010/wordprocessingCanvas" xmlns:mc="http://schemas.openxmlformats.org/markup-compatibility/2006" xmlns:o="urn:schemas-microsoft-com:office:office" xmlns:r="http://schemas.openxmlformats.org/officeDocument/2006/relationships" xmlns:m="http://schemas.openxmlformats.org/officeDocument/2006/math" xmlns:v="urn:schemas-microsoft-com:vml" xmlns:wp14="http://schemas.microsoft.com/office/word/2010/wordprocessingDrawing" xmlns:wp="http://schemas.openxmlformats.org/drawingml/2006/wordprocessingDrawing" xmlns:w10="urn:schemas-microsoft-com:office:word" xmlns:w="http://schemas.openxmlformats.org/wordprocessingml/2006/main" xmlns:w14="http://schemas.microsoft.com/office/word/2010/wordml" xmlns:w15="http://schemas.microsoft.com/office/word/2012/wordml" xmlns:wpg="http://schemas.microsoft.com/office/word/2010/wordprocessingGroup" xmlns:wpi="http://schemas.microsoft.com/office/word/2010/wordprocessingInk" xmlns:wne="http://schemas.microsoft.com/office/word/2006/wordml" xmlns:wps="http://schemas.microsoft.com/office/word/2010/wordprocessingShape" mc:Ignorable="w14 w15 wp14">
+<w:endnotes xmlns:wpc="http://schemas.microsoft.com/office/word/2010/wordprocessingCanvas" xmlns:mo="http://schemas.microsoft.com/office/mac/office/2008/main" xmlns:mc="http://schemas.openxmlformats.org/markup-compatibility/2006" xmlns:mv="urn:schemas-microsoft-com:mac:vml" xmlns:o="urn:schemas-microsoft-com:office:office" xmlns:r="http://schemas.openxmlformats.org/officeDocument/2006/relationships" xmlns:m="http://schemas.openxmlformats.org/officeDocument/2006/math" xmlns:v="urn:schemas-microsoft-com:vml" xmlns:wp14="http://schemas.microsoft.com/office/word/2010/wordprocessingDrawing" xmlns:wp="http://schemas.openxmlformats.org/drawingml/2006/wordprocessingDrawing" xmlns:w10="urn:schemas-microsoft-com:office:word" xmlns:w="http://schemas.openxmlformats.org/wordprocessingml/2006/main" xmlns:w14="http://schemas.microsoft.com/office/word/2010/wordml" xmlns:w15="http://schemas.microsoft.com/office/word/2012/wordml" xmlns:wpg="http://schemas.microsoft.com/office/word/2010/wordprocessingGroup" xmlns:wpi="http://schemas.microsoft.com/office/word/2010/wordprocessingInk" xmlns:wne="http://schemas.microsoft.com/office/word/2006/wordml" xmlns:wps="http://schemas.microsoft.com/office/word/2010/wordprocessingShape" mc:Ignorable="w14 w15 wp14">
   <w:endnote w:type="separator" w:id="-1">
     <w:p>
       <w:pPr>
@@ -39802,7 +39873,7 @@
 </file>
 
 <file path=word/footer1.xml><?xml version="1.0" encoding="utf-8"?>
-<w:ftr xmlns:wpc="http://schemas.microsoft.com/office/word/2010/wordprocessingCanvas" xmlns:mc="http://schemas.openxmlformats.org/markup-compatibility/2006" xmlns:o="urn:schemas-microsoft-com:office:office" xmlns:r="http://schemas.openxmlformats.org/officeDocument/2006/relationships" xmlns:m="http://schemas.openxmlformats.org/officeDocument/2006/math" xmlns:v="urn:schemas-microsoft-com:vml" xmlns:wp14="http://schemas.microsoft.com/office/word/2010/wordprocessingDrawing" xmlns:wp="http://schemas.openxmlformats.org/drawingml/2006/wordprocessingDrawing" xmlns:w10="urn:schemas-microsoft-com:office:word" xmlns:w="http://schemas.openxmlformats.org/wordprocessingml/2006/main" xmlns:w14="http://schemas.microsoft.com/office/word/2010/wordml" xmlns:w15="http://schemas.microsoft.com/office/word/2012/wordml" xmlns:wpg="http://schemas.microsoft.com/office/word/2010/wordprocessingGroup" xmlns:wpi="http://schemas.microsoft.com/office/word/2010/wordprocessingInk" xmlns:wne="http://schemas.microsoft.com/office/word/2006/wordml" xmlns:wps="http://schemas.microsoft.com/office/word/2010/wordprocessingShape" mc:Ignorable="w14 w15 wp14">
+<w:ftr xmlns:wpc="http://schemas.microsoft.com/office/word/2010/wordprocessingCanvas" xmlns:mo="http://schemas.microsoft.com/office/mac/office/2008/main" xmlns:mc="http://schemas.openxmlformats.org/markup-compatibility/2006" xmlns:mv="urn:schemas-microsoft-com:mac:vml" xmlns:o="urn:schemas-microsoft-com:office:office" xmlns:r="http://schemas.openxmlformats.org/officeDocument/2006/relationships" xmlns:m="http://schemas.openxmlformats.org/officeDocument/2006/math" xmlns:v="urn:schemas-microsoft-com:vml" xmlns:wp14="http://schemas.microsoft.com/office/word/2010/wordprocessingDrawing" xmlns:wp="http://schemas.openxmlformats.org/drawingml/2006/wordprocessingDrawing" xmlns:w10="urn:schemas-microsoft-com:office:word" xmlns:w="http://schemas.openxmlformats.org/wordprocessingml/2006/main" xmlns:w14="http://schemas.microsoft.com/office/word/2010/wordml" xmlns:w15="http://schemas.microsoft.com/office/word/2012/wordml" xmlns:wpg="http://schemas.microsoft.com/office/word/2010/wordprocessingGroup" xmlns:wpi="http://schemas.microsoft.com/office/word/2010/wordprocessingInk" xmlns:wne="http://schemas.microsoft.com/office/word/2006/wordml" xmlns:wps="http://schemas.microsoft.com/office/word/2010/wordprocessingShape" mc:Ignorable="w14 w15 wp14 mv">
   <w:p>
     <w:pPr>
       <w:pStyle w:val="Footer"/>
@@ -39812,7 +39883,7 @@
 </file>
 
 <file path=word/footer2.xml><?xml version="1.0" encoding="utf-8"?>
-<w:ftr xmlns:wpc="http://schemas.microsoft.com/office/word/2010/wordprocessingCanvas" xmlns:mc="http://schemas.openxmlformats.org/markup-compatibility/2006" xmlns:o="urn:schemas-microsoft-com:office:office" xmlns:r="http://schemas.openxmlformats.org/officeDocument/2006/relationships" xmlns:m="http://schemas.openxmlformats.org/officeDocument/2006/math" xmlns:v="urn:schemas-microsoft-com:vml" xmlns:wp14="http://schemas.microsoft.com/office/word/2010/wordprocessingDrawing" xmlns:wp="http://schemas.openxmlformats.org/drawingml/2006/wordprocessingDrawing" xmlns:w10="urn:schemas-microsoft-com:office:word" xmlns:w="http://schemas.openxmlformats.org/wordprocessingml/2006/main" xmlns:w14="http://schemas.microsoft.com/office/word/2010/wordml" xmlns:w15="http://schemas.microsoft.com/office/word/2012/wordml" xmlns:wpg="http://schemas.microsoft.com/office/word/2010/wordprocessingGroup" xmlns:wpi="http://schemas.microsoft.com/office/word/2010/wordprocessingInk" xmlns:wne="http://schemas.microsoft.com/office/word/2006/wordml" xmlns:wps="http://schemas.microsoft.com/office/word/2010/wordprocessingShape" mc:Ignorable="w14 w15 wp14">
+<w:ftr xmlns:wpc="http://schemas.microsoft.com/office/word/2010/wordprocessingCanvas" xmlns:mo="http://schemas.microsoft.com/office/mac/office/2008/main" xmlns:mc="http://schemas.openxmlformats.org/markup-compatibility/2006" xmlns:mv="urn:schemas-microsoft-com:mac:vml" xmlns:o="urn:schemas-microsoft-com:office:office" xmlns:r="http://schemas.openxmlformats.org/officeDocument/2006/relationships" xmlns:m="http://schemas.openxmlformats.org/officeDocument/2006/math" xmlns:v="urn:schemas-microsoft-com:vml" xmlns:wp14="http://schemas.microsoft.com/office/word/2010/wordprocessingDrawing" xmlns:wp="http://schemas.openxmlformats.org/drawingml/2006/wordprocessingDrawing" xmlns:w10="urn:schemas-microsoft-com:office:word" xmlns:w="http://schemas.openxmlformats.org/wordprocessingml/2006/main" xmlns:w14="http://schemas.microsoft.com/office/word/2010/wordml" xmlns:w15="http://schemas.microsoft.com/office/word/2012/wordml" xmlns:wpg="http://schemas.microsoft.com/office/word/2010/wordprocessingGroup" xmlns:wpi="http://schemas.microsoft.com/office/word/2010/wordprocessingInk" xmlns:wne="http://schemas.microsoft.com/office/word/2006/wordml" xmlns:wps="http://schemas.microsoft.com/office/word/2010/wordprocessingShape" mc:Ignorable="w14 w15 wp14 mv">
   <w:p>
     <w:pPr>
       <w:pStyle w:val="Footer"/>
@@ -39911,7 +39982,15 @@
       <w:rPr>
         <w:noProof/>
       </w:rPr>
-      <w:t>- 2 -</w:t>
+      <w:t xml:space="preserve">Error! Unknown </w:t>
+    </w:r>
+    <w:r>
+      <w:rPr>
+        <w:b/>
+        <w:bCs/>
+        <w:noProof/>
+      </w:rPr>
+      <w:t>switch argument.</w:t>
     </w:r>
     <w:r>
       <w:rPr>
@@ -39947,7 +40026,7 @@
       <w:rPr>
         <w:noProof/>
       </w:rPr>
-      <w:t>March 22, 2017</w:t>
+      <w:t>March 24, 2017</w:t>
     </w:r>
     <w:r>
       <w:rPr>
@@ -39965,7 +40044,7 @@
 </file>
 
 <file path=word/footer3.xml><?xml version="1.0" encoding="utf-8"?>
-<w:ftr xmlns:wpc="http://schemas.microsoft.com/office/word/2010/wordprocessingCanvas" xmlns:mc="http://schemas.openxmlformats.org/markup-compatibility/2006" xmlns:o="urn:schemas-microsoft-com:office:office" xmlns:r="http://schemas.openxmlformats.org/officeDocument/2006/relationships" xmlns:m="http://schemas.openxmlformats.org/officeDocument/2006/math" xmlns:v="urn:schemas-microsoft-com:vml" xmlns:wp14="http://schemas.microsoft.com/office/word/2010/wordprocessingDrawing" xmlns:wp="http://schemas.openxmlformats.org/drawingml/2006/wordprocessingDrawing" xmlns:w10="urn:schemas-microsoft-com:office:word" xmlns:w="http://schemas.openxmlformats.org/wordprocessingml/2006/main" xmlns:w14="http://schemas.microsoft.com/office/word/2010/wordml" xmlns:w15="http://schemas.microsoft.com/office/word/2012/wordml" xmlns:wpg="http://schemas.microsoft.com/office/word/2010/wordprocessingGroup" xmlns:wpi="http://schemas.microsoft.com/office/word/2010/wordprocessingInk" xmlns:wne="http://schemas.microsoft.com/office/word/2006/wordml" xmlns:wps="http://schemas.microsoft.com/office/word/2010/wordprocessingShape" mc:Ignorable="w14 w15 wp14">
+<w:ftr xmlns:wpc="http://schemas.microsoft.com/office/word/2010/wordprocessingCanvas" xmlns:mo="http://schemas.microsoft.com/office/mac/office/2008/main" xmlns:mc="http://schemas.openxmlformats.org/markup-compatibility/2006" xmlns:mv="urn:schemas-microsoft-com:mac:vml" xmlns:o="urn:schemas-microsoft-com:office:office" xmlns:r="http://schemas.openxmlformats.org/officeDocument/2006/relationships" xmlns:m="http://schemas.openxmlformats.org/officeDocument/2006/math" xmlns:v="urn:schemas-microsoft-com:vml" xmlns:wp14="http://schemas.microsoft.com/office/word/2010/wordprocessingDrawing" xmlns:wp="http://schemas.openxmlformats.org/drawingml/2006/wordprocessingDrawing" xmlns:w10="urn:schemas-microsoft-com:office:word" xmlns:w="http://schemas.openxmlformats.org/wordprocessingml/2006/main" xmlns:w14="http://schemas.microsoft.com/office/word/2010/wordml" xmlns:w15="http://schemas.microsoft.com/office/word/2012/wordml" xmlns:wpg="http://schemas.microsoft.com/office/word/2010/wordprocessingGroup" xmlns:wpi="http://schemas.microsoft.com/office/word/2010/wordprocessingInk" xmlns:wne="http://schemas.microsoft.com/office/word/2006/wordml" xmlns:wps="http://schemas.microsoft.com/office/word/2010/wordprocessingShape" mc:Ignorable="w14 w15 wp14 mv">
   <w:p>
     <w:pPr>
       <w:pStyle w:val="Footer"/>
@@ -39975,7 +40054,7 @@
 </file>
 
 <file path=word/footer4.xml><?xml version="1.0" encoding="utf-8"?>
-<w:ftr xmlns:wpc="http://schemas.microsoft.com/office/word/2010/wordprocessingCanvas" xmlns:mc="http://schemas.openxmlformats.org/markup-compatibility/2006" xmlns:o="urn:schemas-microsoft-com:office:office" xmlns:r="http://schemas.openxmlformats.org/officeDocument/2006/relationships" xmlns:m="http://schemas.openxmlformats.org/officeDocument/2006/math" xmlns:v="urn:schemas-microsoft-com:vml" xmlns:wp14="http://schemas.microsoft.com/office/word/2010/wordprocessingDrawing" xmlns:wp="http://schemas.openxmlformats.org/drawingml/2006/wordprocessingDrawing" xmlns:w10="urn:schemas-microsoft-com:office:word" xmlns:w="http://schemas.openxmlformats.org/wordprocessingml/2006/main" xmlns:w14="http://schemas.microsoft.com/office/word/2010/wordml" xmlns:w15="http://schemas.microsoft.com/office/word/2012/wordml" xmlns:wpg="http://schemas.microsoft.com/office/word/2010/wordprocessingGroup" xmlns:wpi="http://schemas.microsoft.com/office/word/2010/wordprocessingInk" xmlns:wne="http://schemas.microsoft.com/office/word/2006/wordml" xmlns:wps="http://schemas.microsoft.com/office/word/2010/wordprocessingShape" mc:Ignorable="w14 w15 wp14">
+<w:ftr xmlns:wpc="http://schemas.microsoft.com/office/word/2010/wordprocessingCanvas" xmlns:mo="http://schemas.microsoft.com/office/mac/office/2008/main" xmlns:mc="http://schemas.openxmlformats.org/markup-compatibility/2006" xmlns:mv="urn:schemas-microsoft-com:mac:vml" xmlns:o="urn:schemas-microsoft-com:office:office" xmlns:r="http://schemas.openxmlformats.org/officeDocument/2006/relationships" xmlns:m="http://schemas.openxmlformats.org/officeDocument/2006/math" xmlns:v="urn:schemas-microsoft-com:vml" xmlns:wp14="http://schemas.microsoft.com/office/word/2010/wordprocessingDrawing" xmlns:wp="http://schemas.openxmlformats.org/drawingml/2006/wordprocessingDrawing" xmlns:w10="urn:schemas-microsoft-com:office:word" xmlns:w="http://schemas.openxmlformats.org/wordprocessingml/2006/main" xmlns:w14="http://schemas.microsoft.com/office/word/2010/wordml" xmlns:w15="http://schemas.microsoft.com/office/word/2012/wordml" xmlns:wpg="http://schemas.microsoft.com/office/word/2010/wordprocessingGroup" xmlns:wpi="http://schemas.microsoft.com/office/word/2010/wordprocessingInk" xmlns:wne="http://schemas.microsoft.com/office/word/2006/wordml" xmlns:wps="http://schemas.microsoft.com/office/word/2010/wordprocessingShape" mc:Ignorable="w14 w15 wp14 mv">
   <w:p>
     <w:pPr>
       <w:pStyle w:val="Footer"/>
@@ -40074,7 +40153,15 @@
       <w:rPr>
         <w:noProof/>
       </w:rPr>
-      <w:t>- 17 -</w:t>
+      <w:t xml:space="preserve">Error! Unknown </w:t>
+    </w:r>
+    <w:r>
+      <w:rPr>
+        <w:b/>
+        <w:bCs/>
+        <w:noProof/>
+      </w:rPr>
+      <w:t>switch argument.</w:t>
     </w:r>
     <w:r>
       <w:rPr>
@@ -40110,7 +40197,7 @@
       <w:rPr>
         <w:noProof/>
       </w:rPr>
-      <w:t>March 22, 2017</w:t>
+      <w:t>March 24, 2017</w:t>
     </w:r>
     <w:r>
       <w:rPr>
@@ -40123,7 +40210,7 @@
 </file>
 
 <file path=word/footnotes.xml><?xml version="1.0" encoding="utf-8"?>
-<w:footnotes xmlns:wpc="http://schemas.microsoft.com/office/word/2010/wordprocessingCanvas" xmlns:mc="http://schemas.openxmlformats.org/markup-compatibility/2006" xmlns:o="urn:schemas-microsoft-com:office:office" xmlns:r="http://schemas.openxmlformats.org/officeDocument/2006/relationships" xmlns:m="http://schemas.openxmlformats.org/officeDocument/2006/math" xmlns:v="urn:schemas-microsoft-com:vml" xmlns:wp14="http://schemas.microsoft.com/office/word/2010/wordprocessingDrawing" xmlns:wp="http://schemas.openxmlformats.org/drawingml/2006/wordprocessingDrawing" xmlns:w10="urn:schemas-microsoft-com:office:word" xmlns:w="http://schemas.openxmlformats.org/wordprocessingml/2006/main" xmlns:w14="http://schemas.microsoft.com/office/word/2010/wordml" xmlns:w15="http://schemas.microsoft.com/office/word/2012/wordml" xmlns:wpg="http://schemas.microsoft.com/office/word/2010/wordprocessingGroup" xmlns:wpi="http://schemas.microsoft.com/office/word/2010/wordprocessingInk" xmlns:wne="http://schemas.microsoft.com/office/word/2006/wordml" xmlns:wps="http://schemas.microsoft.com/office/word/2010/wordprocessingShape" mc:Ignorable="w14 w15 wp14">
+<w:footnotes xmlns:wpc="http://schemas.microsoft.com/office/word/2010/wordprocessingCanvas" xmlns:mo="http://schemas.microsoft.com/office/mac/office/2008/main" xmlns:mc="http://schemas.openxmlformats.org/markup-compatibility/2006" xmlns:mv="urn:schemas-microsoft-com:mac:vml" xmlns:o="urn:schemas-microsoft-com:office:office" xmlns:r="http://schemas.openxmlformats.org/officeDocument/2006/relationships" xmlns:m="http://schemas.openxmlformats.org/officeDocument/2006/math" xmlns:v="urn:schemas-microsoft-com:vml" xmlns:wp14="http://schemas.microsoft.com/office/word/2010/wordprocessingDrawing" xmlns:wp="http://schemas.openxmlformats.org/drawingml/2006/wordprocessingDrawing" xmlns:w10="urn:schemas-microsoft-com:office:word" xmlns:w="http://schemas.openxmlformats.org/wordprocessingml/2006/main" xmlns:w14="http://schemas.microsoft.com/office/word/2010/wordml" xmlns:w15="http://schemas.microsoft.com/office/word/2012/wordml" xmlns:wpg="http://schemas.microsoft.com/office/word/2010/wordprocessingGroup" xmlns:wpi="http://schemas.microsoft.com/office/word/2010/wordprocessingInk" xmlns:wne="http://schemas.microsoft.com/office/word/2006/wordml" xmlns:wps="http://schemas.microsoft.com/office/word/2010/wordprocessingShape" mc:Ignorable="w14 w15 wp14">
   <w:footnote w:type="separator" w:id="-1">
     <w:p>
       <w:pPr>
@@ -40155,7 +40242,7 @@
 </file>
 
 <file path=word/header1.xml><?xml version="1.0" encoding="utf-8"?>
-<w:hdr xmlns:wpc="http://schemas.microsoft.com/office/word/2010/wordprocessingCanvas" xmlns:mc="http://schemas.openxmlformats.org/markup-compatibility/2006" xmlns:o="urn:schemas-microsoft-com:office:office" xmlns:r="http://schemas.openxmlformats.org/officeDocument/2006/relationships" xmlns:m="http://schemas.openxmlformats.org/officeDocument/2006/math" xmlns:v="urn:schemas-microsoft-com:vml" xmlns:wp14="http://schemas.microsoft.com/office/word/2010/wordprocessingDrawing" xmlns:wp="http://schemas.openxmlformats.org/drawingml/2006/wordprocessingDrawing" xmlns:w10="urn:schemas-microsoft-com:office:word" xmlns:w="http://schemas.openxmlformats.org/wordprocessingml/2006/main" xmlns:w14="http://schemas.microsoft.com/office/word/2010/wordml" xmlns:w15="http://schemas.microsoft.com/office/word/2012/wordml" xmlns:wpg="http://schemas.microsoft.com/office/word/2010/wordprocessingGroup" xmlns:wpi="http://schemas.microsoft.com/office/word/2010/wordprocessingInk" xmlns:wne="http://schemas.microsoft.com/office/word/2006/wordml" xmlns:wps="http://schemas.microsoft.com/office/word/2010/wordprocessingShape" mc:Ignorable="w14 w15 wp14">
+<w:hdr xmlns:wpc="http://schemas.microsoft.com/office/word/2010/wordprocessingCanvas" xmlns:mo="http://schemas.microsoft.com/office/mac/office/2008/main" xmlns:mc="http://schemas.openxmlformats.org/markup-compatibility/2006" xmlns:mv="urn:schemas-microsoft-com:mac:vml" xmlns:o="urn:schemas-microsoft-com:office:office" xmlns:r="http://schemas.openxmlformats.org/officeDocument/2006/relationships" xmlns:m="http://schemas.openxmlformats.org/officeDocument/2006/math" xmlns:v="urn:schemas-microsoft-com:vml" xmlns:wp14="http://schemas.microsoft.com/office/word/2010/wordprocessingDrawing" xmlns:wp="http://schemas.openxmlformats.org/drawingml/2006/wordprocessingDrawing" xmlns:w10="urn:schemas-microsoft-com:office:word" xmlns:w="http://schemas.openxmlformats.org/wordprocessingml/2006/main" xmlns:w14="http://schemas.microsoft.com/office/word/2010/wordml" xmlns:w15="http://schemas.microsoft.com/office/word/2012/wordml" xmlns:wpg="http://schemas.microsoft.com/office/word/2010/wordprocessingGroup" xmlns:wpi="http://schemas.microsoft.com/office/word/2010/wordprocessingInk" xmlns:wne="http://schemas.microsoft.com/office/word/2006/wordml" xmlns:wps="http://schemas.microsoft.com/office/word/2010/wordprocessingShape" mc:Ignorable="w14 w15 wp14 mv">
   <w:p>
     <w:pPr>
       <w:pStyle w:val="Header"/>
@@ -40165,7 +40252,7 @@
 </file>
 
 <file path=word/header2.xml><?xml version="1.0" encoding="utf-8"?>
-<w:hdr xmlns:wpc="http://schemas.microsoft.com/office/word/2010/wordprocessingCanvas" xmlns:mc="http://schemas.openxmlformats.org/markup-compatibility/2006" xmlns:o="urn:schemas-microsoft-com:office:office" xmlns:r="http://schemas.openxmlformats.org/officeDocument/2006/relationships" xmlns:m="http://schemas.openxmlformats.org/officeDocument/2006/math" xmlns:v="urn:schemas-microsoft-com:vml" xmlns:wp14="http://schemas.microsoft.com/office/word/2010/wordprocessingDrawing" xmlns:wp="http://schemas.openxmlformats.org/drawingml/2006/wordprocessingDrawing" xmlns:w10="urn:schemas-microsoft-com:office:word" xmlns:w="http://schemas.openxmlformats.org/wordprocessingml/2006/main" xmlns:w14="http://schemas.microsoft.com/office/word/2010/wordml" xmlns:w15="http://schemas.microsoft.com/office/word/2012/wordml" xmlns:wpg="http://schemas.microsoft.com/office/word/2010/wordprocessingGroup" xmlns:wpi="http://schemas.microsoft.com/office/word/2010/wordprocessingInk" xmlns:wne="http://schemas.microsoft.com/office/word/2006/wordml" xmlns:wps="http://schemas.microsoft.com/office/word/2010/wordprocessingShape" mc:Ignorable="w14 w15 wp14">
+<w:hdr xmlns:wpc="http://schemas.microsoft.com/office/word/2010/wordprocessingCanvas" xmlns:mo="http://schemas.microsoft.com/office/mac/office/2008/main" xmlns:mc="http://schemas.openxmlformats.org/markup-compatibility/2006" xmlns:mv="urn:schemas-microsoft-com:mac:vml" xmlns:o="urn:schemas-microsoft-com:office:office" xmlns:r="http://schemas.openxmlformats.org/officeDocument/2006/relationships" xmlns:m="http://schemas.openxmlformats.org/officeDocument/2006/math" xmlns:v="urn:schemas-microsoft-com:vml" xmlns:wp14="http://schemas.microsoft.com/office/word/2010/wordprocessingDrawing" xmlns:wp="http://schemas.openxmlformats.org/drawingml/2006/wordprocessingDrawing" xmlns:w10="urn:schemas-microsoft-com:office:word" xmlns:w="http://schemas.openxmlformats.org/wordprocessingml/2006/main" xmlns:w14="http://schemas.microsoft.com/office/word/2010/wordml" xmlns:w15="http://schemas.microsoft.com/office/word/2012/wordml" xmlns:wpg="http://schemas.microsoft.com/office/word/2010/wordprocessingGroup" xmlns:wpi="http://schemas.microsoft.com/office/word/2010/wordprocessingInk" xmlns:wne="http://schemas.microsoft.com/office/word/2006/wordml" xmlns:wps="http://schemas.microsoft.com/office/word/2010/wordprocessingShape" mc:Ignorable="w14 w15 wp14 mv">
   <w:p>
     <w:pPr>
       <w:tabs>
@@ -40207,7 +40294,7 @@
                   </wp:positionV>
                 </mc:Fallback>
               </mc:AlternateContent>
-              <wp:extent cx="5950039" cy="270457"/>
+              <wp:extent cx="5943600" cy="264795"/>
               <wp:effectExtent l="0" t="0" r="0" b="7620"/>
               <wp:wrapSquare wrapText="bothSides"/>
               <wp:docPr id="4" name="Rectangle 4"/>
@@ -40219,7 +40306,7 @@
                     <wps:spPr>
                       <a:xfrm>
                         <a:off x="0" y="0"/>
-                        <a:ext cx="5950039" cy="270457"/>
+                        <a:ext cx="5943600" cy="264795"/>
                       </a:xfrm>
                       <a:prstGeom prst="rect">
                         <a:avLst/>
@@ -40261,7 +40348,6 @@
                             <w:dataBinding w:prefixMappings="xmlns:ns0='http://purl.org/dc/elements/1.1/' xmlns:ns1='http://schemas.openxmlformats.org/package/2006/metadata/core-properties' " w:xpath="/ns1:coreProperties[1]/ns0:title[1]" w:storeItemID="{6C3C8BC8-F283-45AE-878A-BAB7291924A1}"/>
                             <w:text/>
                           </w:sdtPr>
-                          <w:sdtEndPr/>
                           <w:sdtContent>
                             <w:p>
                               <w:pPr>
@@ -40304,7 +40390,7 @@
         </mc:Choice>
         <mc:Fallback>
           <w:pict>
-            <v:rect w14:anchorId="2BD84FE5" id="Rectangle 4" o:spid="_x0000_s1027" style="position:absolute;margin-left:0;margin-top:0;width:468.5pt;height:21.3pt;z-index:-251658752;visibility:visible;mso-wrap-style:square;mso-width-percent:1000;mso-height-percent:27;mso-top-percent:45;mso-wrap-distance-left:9.35pt;mso-wrap-distance-top:0;mso-wrap-distance-right:9.35pt;mso-wrap-distance-bottom:0;mso-position-horizontal:center;mso-position-horizontal-relative:margin;mso-position-vertical-relative:page;mso-width-percent:1000;mso-height-percent:27;mso-top-percent:45;mso-width-relative:margin;mso-height-relative:page;v-text-anchor:middle" o:gfxdata="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" o:allowoverlap="f" fillcolor="#4f81bd [3204]" stroked="f" strokeweight="1pt">
+            <v:rect w14:anchorId="2BD84FE5" id="Rectangle 4" o:spid="_x0000_s1027" style="position:absolute;margin-left:0;margin-top:0;width:468pt;height:20.85pt;z-index:-251658752;visibility:visible;mso-wrap-style:square;mso-width-percent:1000;mso-height-percent:27;mso-top-percent:45;mso-wrap-distance-left:9.35pt;mso-wrap-distance-top:0;mso-wrap-distance-right:9.35pt;mso-wrap-distance-bottom:0;mso-position-horizontal:center;mso-position-horizontal-relative:margin;mso-position-vertical-relative:page;mso-width-percent:1000;mso-height-percent:27;mso-top-percent:45;mso-width-relative:margin;mso-height-relative:page;v-text-anchor:middle" o:gfxdata="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" o:allowoverlap="f" fillcolor="#4f81bd [3204]" stroked="f" strokeweight="1pt">
               <v:textbox style="mso-fit-shape-to-text:t">
                 <w:txbxContent>
                   <w:sdt>
@@ -40361,7 +40447,6 @@
           <w:docPartUnique/>
         </w:docPartObj>
       </w:sdtPr>
-      <w:sdtEndPr/>
       <w:sdtContent>
         <w:r>
           <w:rPr>
@@ -40372,7 +40457,7 @@
             <w:szCs w:val="20"/>
           </w:rPr>
           <w:pict w14:anchorId="214AD5A2">
-            <v:shapetype id="_x0000_t136" coordsize="21600,21600" o:spt="136" adj="10800" path="m@7,l@8,m@5,21600l@6,21600e">
+            <v:shapetype id="_x0000_t136" coordsize="21600,21600" o:spt="136" adj="10800" path="m@7,0l@8,0m@5,21600l@6,21600e">
               <v:formulas>
                 <v:f eqn="sum #0 0 10800"/>
                 <v:f eqn="prod #0 2 1"/>
@@ -40410,7 +40495,7 @@
 </file>
 
 <file path=word/header3.xml><?xml version="1.0" encoding="utf-8"?>
-<w:hdr xmlns:wpc="http://schemas.microsoft.com/office/word/2010/wordprocessingCanvas" xmlns:mc="http://schemas.openxmlformats.org/markup-compatibility/2006" xmlns:o="urn:schemas-microsoft-com:office:office" xmlns:r="http://schemas.openxmlformats.org/officeDocument/2006/relationships" xmlns:m="http://schemas.openxmlformats.org/officeDocument/2006/math" xmlns:v="urn:schemas-microsoft-com:vml" xmlns:wp14="http://schemas.microsoft.com/office/word/2010/wordprocessingDrawing" xmlns:wp="http://schemas.openxmlformats.org/drawingml/2006/wordprocessingDrawing" xmlns:w10="urn:schemas-microsoft-com:office:word" xmlns:w="http://schemas.openxmlformats.org/wordprocessingml/2006/main" xmlns:w14="http://schemas.microsoft.com/office/word/2010/wordml" xmlns:w15="http://schemas.microsoft.com/office/word/2012/wordml" xmlns:wpg="http://schemas.microsoft.com/office/word/2010/wordprocessingGroup" xmlns:wpi="http://schemas.microsoft.com/office/word/2010/wordprocessingInk" xmlns:wne="http://schemas.microsoft.com/office/word/2006/wordml" xmlns:wps="http://schemas.microsoft.com/office/word/2010/wordprocessingShape" mc:Ignorable="w14 w15 wp14">
+<w:hdr xmlns:wpc="http://schemas.microsoft.com/office/word/2010/wordprocessingCanvas" xmlns:mo="http://schemas.microsoft.com/office/mac/office/2008/main" xmlns:mc="http://schemas.openxmlformats.org/markup-compatibility/2006" xmlns:mv="urn:schemas-microsoft-com:mac:vml" xmlns:o="urn:schemas-microsoft-com:office:office" xmlns:r="http://schemas.openxmlformats.org/officeDocument/2006/relationships" xmlns:m="http://schemas.openxmlformats.org/officeDocument/2006/math" xmlns:v="urn:schemas-microsoft-com:vml" xmlns:wp14="http://schemas.microsoft.com/office/word/2010/wordprocessingDrawing" xmlns:wp="http://schemas.openxmlformats.org/drawingml/2006/wordprocessingDrawing" xmlns:w10="urn:schemas-microsoft-com:office:word" xmlns:w="http://schemas.openxmlformats.org/wordprocessingml/2006/main" xmlns:w14="http://schemas.microsoft.com/office/word/2010/wordml" xmlns:w15="http://schemas.microsoft.com/office/word/2012/wordml" xmlns:wpg="http://schemas.microsoft.com/office/word/2010/wordprocessingGroup" xmlns:wpi="http://schemas.microsoft.com/office/word/2010/wordprocessingInk" xmlns:wne="http://schemas.microsoft.com/office/word/2006/wordml" xmlns:wps="http://schemas.microsoft.com/office/word/2010/wordprocessingShape" mc:Ignorable="w14 w15 wp14 mv">
   <w:p>
     <w:pPr>
       <w:pStyle w:val="Header"/>
@@ -40440,7 +40525,7 @@
                   </wp:positionV>
                 </mc:Fallback>
               </mc:AlternateContent>
-              <wp:extent cx="5950039" cy="270457"/>
+              <wp:extent cx="5943600" cy="264795"/>
               <wp:effectExtent l="0" t="0" r="0" b="1905"/>
               <wp:wrapSquare wrapText="bothSides"/>
               <wp:docPr id="197" name="Rectangle 197"/>
@@ -40452,7 +40537,7 @@
                     <wps:spPr>
                       <a:xfrm>
                         <a:off x="0" y="0"/>
-                        <a:ext cx="5950039" cy="270457"/>
+                        <a:ext cx="5943600" cy="264795"/>
                       </a:xfrm>
                       <a:prstGeom prst="rect">
                         <a:avLst/>
@@ -40513,7 +40598,7 @@
         </mc:Choice>
         <mc:Fallback>
           <w:pict>
-            <v:rect w14:anchorId="031AD6EB" id="Rectangle 197" o:spid="_x0000_s1028" style="position:absolute;margin-left:0;margin-top:0;width:468.5pt;height:21.3pt;z-index:-251659776;visibility:visible;mso-wrap-style:square;mso-width-percent:1000;mso-height-percent:27;mso-top-percent:45;mso-wrap-distance-left:9.35pt;mso-wrap-distance-top:0;mso-wrap-distance-right:9.35pt;mso-wrap-distance-bottom:0;mso-position-horizontal:center;mso-position-horizontal-relative:margin;mso-position-vertical-relative:page;mso-width-percent:1000;mso-height-percent:27;mso-top-percent:45;mso-width-relative:margin;mso-height-relative:page;v-text-anchor:middle" o:gfxdata="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" o:allowoverlap="f" fillcolor="white [3212]" stroked="f" strokeweight="1pt">
+            <v:rect w14:anchorId="031AD6EB" id="Rectangle 197" o:spid="_x0000_s1028" style="position:absolute;margin-left:0;margin-top:0;width:468pt;height:20.85pt;z-index:-251659776;visibility:visible;mso-wrap-style:square;mso-width-percent:1000;mso-height-percent:27;mso-top-percent:45;mso-wrap-distance-left:9.35pt;mso-wrap-distance-top:0;mso-wrap-distance-right:9.35pt;mso-wrap-distance-bottom:0;mso-position-horizontal:center;mso-position-horizontal-relative:margin;mso-position-vertical-relative:page;mso-width-percent:1000;mso-height-percent:27;mso-top-percent:45;mso-width-relative:margin;mso-height-relative:page;v-text-anchor:middle" o:gfxdata="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" o:allowoverlap="f" fillcolor="white [3212]" stroked="f" strokeweight="1pt">
               <v:textbox style="mso-fit-shape-to-text:t">
                 <w:txbxContent>
                   <w:p>
@@ -40538,8 +40623,8 @@
 </file>
 
 <file path=word/numbering.xml><?xml version="1.0" encoding="utf-8"?>
-<w:numbering xmlns:wpc="http://schemas.microsoft.com/office/word/2010/wordprocessingCanvas" xmlns:mc="http://schemas.openxmlformats.org/markup-compatibility/2006" xmlns:o="urn:schemas-microsoft-com:office:office" xmlns:r="http://schemas.openxmlformats.org/officeDocument/2006/relationships" xmlns:m="http://schemas.openxmlformats.org/officeDocument/2006/math" xmlns:v="urn:schemas-microsoft-com:vml" xmlns:wp14="http://schemas.microsoft.com/office/word/2010/wordprocessingDrawing" xmlns:wp="http://schemas.openxmlformats.org/drawingml/2006/wordprocessingDrawing" xmlns:w10="urn:schemas-microsoft-com:office:word" xmlns:w="http://schemas.openxmlformats.org/wordprocessingml/2006/main" xmlns:w14="http://schemas.microsoft.com/office/word/2010/wordml" xmlns:w15="http://schemas.microsoft.com/office/word/2012/wordml" xmlns:wpg="http://schemas.microsoft.com/office/word/2010/wordprocessingGroup" xmlns:wpi="http://schemas.microsoft.com/office/word/2010/wordprocessingInk" xmlns:wne="http://schemas.microsoft.com/office/word/2006/wordml" xmlns:wps="http://schemas.microsoft.com/office/word/2010/wordprocessingShape" mc:Ignorable="w14 w15 wp14">
-  <w:abstractNum w:abstractNumId="0" w15:restartNumberingAfterBreak="0">
+<w:numbering xmlns:wpc="http://schemas.microsoft.com/office/word/2010/wordprocessingCanvas" xmlns:mo="http://schemas.microsoft.com/office/mac/office/2008/main" xmlns:mc="http://schemas.openxmlformats.org/markup-compatibility/2006" xmlns:mv="urn:schemas-microsoft-com:mac:vml" xmlns:o="urn:schemas-microsoft-com:office:office" xmlns:r="http://schemas.openxmlformats.org/officeDocument/2006/relationships" xmlns:m="http://schemas.openxmlformats.org/officeDocument/2006/math" xmlns:v="urn:schemas-microsoft-com:vml" xmlns:wp14="http://schemas.microsoft.com/office/word/2010/wordprocessingDrawing" xmlns:wp="http://schemas.openxmlformats.org/drawingml/2006/wordprocessingDrawing" xmlns:w10="urn:schemas-microsoft-com:office:word" xmlns:w="http://schemas.openxmlformats.org/wordprocessingml/2006/main" xmlns:w14="http://schemas.microsoft.com/office/word/2010/wordml" xmlns:w15="http://schemas.microsoft.com/office/word/2012/wordml" xmlns:wpg="http://schemas.microsoft.com/office/word/2010/wordprocessingGroup" xmlns:wpi="http://schemas.microsoft.com/office/word/2010/wordprocessingInk" xmlns:wne="http://schemas.microsoft.com/office/word/2006/wordml" xmlns:wps="http://schemas.microsoft.com/office/word/2010/wordprocessingShape" mc:Ignorable="w14 w15 wp14">
+  <w:abstractNum w:abstractNumId="0">
     <w:nsid w:val="007777DA"/>
     <w:multiLevelType w:val="multilevel"/>
     <w:tmpl w:val="4C26C542"/>
@@ -40652,7 +40737,7 @@
       </w:pPr>
     </w:lvl>
   </w:abstractNum>
-  <w:abstractNum w:abstractNumId="1" w15:restartNumberingAfterBreak="0">
+  <w:abstractNum w:abstractNumId="1">
     <w:nsid w:val="06F774E0"/>
     <w:multiLevelType w:val="hybridMultilevel"/>
     <w:tmpl w:val="CF0E0A84"/>
@@ -40741,7 +40826,7 @@
       </w:pPr>
     </w:lvl>
   </w:abstractNum>
-  <w:abstractNum w:abstractNumId="2" w15:restartNumberingAfterBreak="0">
+  <w:abstractNum w:abstractNumId="2">
     <w:nsid w:val="095A6C4E"/>
     <w:multiLevelType w:val="hybridMultilevel"/>
     <w:tmpl w:val="6FDCBD96"/>
@@ -40854,7 +40939,7 @@
       </w:rPr>
     </w:lvl>
   </w:abstractNum>
-  <w:abstractNum w:abstractNumId="3" w15:restartNumberingAfterBreak="0">
+  <w:abstractNum w:abstractNumId="3">
     <w:nsid w:val="0A482E49"/>
     <w:multiLevelType w:val="multilevel"/>
     <w:tmpl w:val="D59686A8"/>
@@ -41003,7 +41088,7 @@
       </w:rPr>
     </w:lvl>
   </w:abstractNum>
-  <w:abstractNum w:abstractNumId="4" w15:restartNumberingAfterBreak="0">
+  <w:abstractNum w:abstractNumId="4">
     <w:nsid w:val="0B642521"/>
     <w:multiLevelType w:val="singleLevel"/>
     <w:tmpl w:val="95AC6C94"/>
@@ -41021,7 +41106,7 @@
       </w:pPr>
     </w:lvl>
   </w:abstractNum>
-  <w:abstractNum w:abstractNumId="5" w15:restartNumberingAfterBreak="0">
+  <w:abstractNum w:abstractNumId="5">
     <w:nsid w:val="0B70023F"/>
     <w:multiLevelType w:val="hybridMultilevel"/>
     <w:tmpl w:val="A50666F2"/>
@@ -41134,7 +41219,7 @@
       </w:rPr>
     </w:lvl>
   </w:abstractNum>
-  <w:abstractNum w:abstractNumId="6" w15:restartNumberingAfterBreak="0">
+  <w:abstractNum w:abstractNumId="6">
     <w:nsid w:val="0BB43C3E"/>
     <w:multiLevelType w:val="multilevel"/>
     <w:tmpl w:val="4B603156"/>
@@ -41252,7 +41337,7 @@
       </w:rPr>
     </w:lvl>
   </w:abstractNum>
-  <w:abstractNum w:abstractNumId="7" w15:restartNumberingAfterBreak="0">
+  <w:abstractNum w:abstractNumId="7">
     <w:nsid w:val="0C710FA7"/>
     <w:multiLevelType w:val="hybridMultilevel"/>
     <w:tmpl w:val="6B341752"/>
@@ -41338,7 +41423,7 @@
       </w:pPr>
     </w:lvl>
   </w:abstractNum>
-  <w:abstractNum w:abstractNumId="8" w15:restartNumberingAfterBreak="0">
+  <w:abstractNum w:abstractNumId="8">
     <w:nsid w:val="0CA5593B"/>
     <w:multiLevelType w:val="singleLevel"/>
     <w:tmpl w:val="652E0E10"/>
@@ -41360,7 +41445,7 @@
       </w:rPr>
     </w:lvl>
   </w:abstractNum>
-  <w:abstractNum w:abstractNumId="9" w15:restartNumberingAfterBreak="0">
+  <w:abstractNum w:abstractNumId="9">
     <w:nsid w:val="0DC5768F"/>
     <w:multiLevelType w:val="hybridMultilevel"/>
     <w:tmpl w:val="3F983C9E"/>
@@ -41473,7 +41558,7 @@
       </w:rPr>
     </w:lvl>
   </w:abstractNum>
-  <w:abstractNum w:abstractNumId="10" w15:restartNumberingAfterBreak="0">
+  <w:abstractNum w:abstractNumId="10">
     <w:nsid w:val="10890AE8"/>
     <w:multiLevelType w:val="hybridMultilevel"/>
     <w:tmpl w:val="49D28206"/>
@@ -41586,7 +41671,7 @@
       </w:rPr>
     </w:lvl>
   </w:abstractNum>
-  <w:abstractNum w:abstractNumId="11" w15:restartNumberingAfterBreak="0">
+  <w:abstractNum w:abstractNumId="11">
     <w:nsid w:val="11535F62"/>
     <w:multiLevelType w:val="hybridMultilevel"/>
     <w:tmpl w:val="F9AA7BB6"/>
@@ -41699,7 +41784,7 @@
       </w:rPr>
     </w:lvl>
   </w:abstractNum>
-  <w:abstractNum w:abstractNumId="12" w15:restartNumberingAfterBreak="0">
+  <w:abstractNum w:abstractNumId="12">
     <w:nsid w:val="11AA4FB6"/>
     <w:multiLevelType w:val="hybridMultilevel"/>
     <w:tmpl w:val="80A60468"/>
@@ -41788,7 +41873,7 @@
       </w:pPr>
     </w:lvl>
   </w:abstractNum>
-  <w:abstractNum w:abstractNumId="13" w15:restartNumberingAfterBreak="0">
+  <w:abstractNum w:abstractNumId="13">
     <w:nsid w:val="1BCB6F8D"/>
     <w:multiLevelType w:val="hybridMultilevel"/>
     <w:tmpl w:val="9B22E162"/>
@@ -41901,7 +41986,7 @@
       </w:rPr>
     </w:lvl>
   </w:abstractNum>
-  <w:abstractNum w:abstractNumId="14" w15:restartNumberingAfterBreak="0">
+  <w:abstractNum w:abstractNumId="14">
     <w:nsid w:val="1BCD47EC"/>
     <w:multiLevelType w:val="multilevel"/>
     <w:tmpl w:val="DCC88F1E"/>
@@ -42014,7 +42099,7 @@
       </w:pPr>
     </w:lvl>
   </w:abstractNum>
-  <w:abstractNum w:abstractNumId="15" w15:restartNumberingAfterBreak="0">
+  <w:abstractNum w:abstractNumId="15">
     <w:nsid w:val="205B06FD"/>
     <w:multiLevelType w:val="multilevel"/>
     <w:tmpl w:val="6452215A"/>
@@ -42155,7 +42240,7 @@
       </w:rPr>
     </w:lvl>
   </w:abstractNum>
-  <w:abstractNum w:abstractNumId="16" w15:restartNumberingAfterBreak="0">
+  <w:abstractNum w:abstractNumId="16">
     <w:nsid w:val="217411EB"/>
     <w:multiLevelType w:val="hybridMultilevel"/>
     <w:tmpl w:val="2B7CB030"/>
@@ -42268,7 +42353,7 @@
       </w:rPr>
     </w:lvl>
   </w:abstractNum>
-  <w:abstractNum w:abstractNumId="17" w15:restartNumberingAfterBreak="0">
+  <w:abstractNum w:abstractNumId="17">
     <w:nsid w:val="23873579"/>
     <w:multiLevelType w:val="hybridMultilevel"/>
     <w:tmpl w:val="54F0E126"/>
@@ -42381,7 +42466,7 @@
       </w:rPr>
     </w:lvl>
   </w:abstractNum>
-  <w:abstractNum w:abstractNumId="18" w15:restartNumberingAfterBreak="0">
+  <w:abstractNum w:abstractNumId="18">
     <w:nsid w:val="26EC6137"/>
     <w:multiLevelType w:val="hybridMultilevel"/>
     <w:tmpl w:val="EC6818F6"/>
@@ -42470,7 +42555,7 @@
       </w:pPr>
     </w:lvl>
   </w:abstractNum>
-  <w:abstractNum w:abstractNumId="19" w15:restartNumberingAfterBreak="0">
+  <w:abstractNum w:abstractNumId="19">
     <w:nsid w:val="290B3BB1"/>
     <w:multiLevelType w:val="hybridMultilevel"/>
     <w:tmpl w:val="4C6C560A"/>
@@ -42559,7 +42644,7 @@
       </w:pPr>
     </w:lvl>
   </w:abstractNum>
-  <w:abstractNum w:abstractNumId="20" w15:restartNumberingAfterBreak="0">
+  <w:abstractNum w:abstractNumId="20">
     <w:nsid w:val="2BC84A97"/>
     <w:multiLevelType w:val="hybridMultilevel"/>
     <w:tmpl w:val="A86841F0"/>
@@ -42672,7 +42757,7 @@
       </w:rPr>
     </w:lvl>
   </w:abstractNum>
-  <w:abstractNum w:abstractNumId="21" w15:restartNumberingAfterBreak="0">
+  <w:abstractNum w:abstractNumId="21">
     <w:nsid w:val="2DDD4250"/>
     <w:multiLevelType w:val="hybridMultilevel"/>
     <w:tmpl w:val="5F9ECE2C"/>
@@ -42761,7 +42846,7 @@
       </w:pPr>
     </w:lvl>
   </w:abstractNum>
-  <w:abstractNum w:abstractNumId="22" w15:restartNumberingAfterBreak="0">
+  <w:abstractNum w:abstractNumId="22">
     <w:nsid w:val="2E984469"/>
     <w:multiLevelType w:val="singleLevel"/>
     <w:tmpl w:val="9AFAEAA2"/>
@@ -42782,7 +42867,7 @@
       </w:rPr>
     </w:lvl>
   </w:abstractNum>
-  <w:abstractNum w:abstractNumId="23" w15:restartNumberingAfterBreak="0">
+  <w:abstractNum w:abstractNumId="23">
     <w:nsid w:val="39F365A3"/>
     <w:multiLevelType w:val="singleLevel"/>
     <w:tmpl w:val="FDE615F2"/>
@@ -42803,7 +42888,7 @@
       </w:rPr>
     </w:lvl>
   </w:abstractNum>
-  <w:abstractNum w:abstractNumId="24" w15:restartNumberingAfterBreak="0">
+  <w:abstractNum w:abstractNumId="24">
     <w:nsid w:val="39FF1B57"/>
     <w:multiLevelType w:val="multilevel"/>
     <w:tmpl w:val="26A625AC"/>
@@ -42952,7 +43037,7 @@
       </w:rPr>
     </w:lvl>
   </w:abstractNum>
-  <w:abstractNum w:abstractNumId="25" w15:restartNumberingAfterBreak="0">
+  <w:abstractNum w:abstractNumId="25">
     <w:nsid w:val="3F0724C9"/>
     <w:multiLevelType w:val="multilevel"/>
     <w:tmpl w:val="13621A52"/>
@@ -43074,7 +43159,7 @@
       </w:rPr>
     </w:lvl>
   </w:abstractNum>
-  <w:abstractNum w:abstractNumId="26" w15:restartNumberingAfterBreak="0">
+  <w:abstractNum w:abstractNumId="26">
     <w:nsid w:val="40F81DC5"/>
     <w:multiLevelType w:val="multilevel"/>
     <w:tmpl w:val="6E7E4D2E"/>
@@ -43187,7 +43272,7 @@
       </w:pPr>
     </w:lvl>
   </w:abstractNum>
-  <w:abstractNum w:abstractNumId="27" w15:restartNumberingAfterBreak="0">
+  <w:abstractNum w:abstractNumId="27">
     <w:nsid w:val="46BC68DC"/>
     <w:multiLevelType w:val="hybridMultilevel"/>
     <w:tmpl w:val="BD3AEA8A"/>
@@ -43276,7 +43361,7 @@
       </w:pPr>
     </w:lvl>
   </w:abstractNum>
-  <w:abstractNum w:abstractNumId="28" w15:restartNumberingAfterBreak="0">
+  <w:abstractNum w:abstractNumId="28">
     <w:nsid w:val="48662CF1"/>
     <w:multiLevelType w:val="hybridMultilevel"/>
     <w:tmpl w:val="99528342"/>
@@ -43389,7 +43474,7 @@
       </w:rPr>
     </w:lvl>
   </w:abstractNum>
-  <w:abstractNum w:abstractNumId="29" w15:restartNumberingAfterBreak="0">
+  <w:abstractNum w:abstractNumId="29">
     <w:nsid w:val="4ABA7A0E"/>
     <w:multiLevelType w:val="hybridMultilevel"/>
     <w:tmpl w:val="E712203A"/>
@@ -43478,7 +43563,7 @@
       </w:pPr>
     </w:lvl>
   </w:abstractNum>
-  <w:abstractNum w:abstractNumId="30" w15:restartNumberingAfterBreak="0">
+  <w:abstractNum w:abstractNumId="30">
     <w:nsid w:val="517001D7"/>
     <w:multiLevelType w:val="hybridMultilevel"/>
     <w:tmpl w:val="832A6A44"/>
@@ -43591,7 +43676,7 @@
       </w:rPr>
     </w:lvl>
   </w:abstractNum>
-  <w:abstractNum w:abstractNumId="31" w15:restartNumberingAfterBreak="0">
+  <w:abstractNum w:abstractNumId="31">
     <w:nsid w:val="59EE5080"/>
     <w:multiLevelType w:val="hybridMultilevel"/>
     <w:tmpl w:val="FEFA7364"/>
@@ -43704,7 +43789,7 @@
       </w:rPr>
     </w:lvl>
   </w:abstractNum>
-  <w:abstractNum w:abstractNumId="32" w15:restartNumberingAfterBreak="0">
+  <w:abstractNum w:abstractNumId="32">
     <w:nsid w:val="5A693BBA"/>
     <w:multiLevelType w:val="hybridMultilevel"/>
     <w:tmpl w:val="0AE0A3D8"/>
@@ -43817,7 +43902,7 @@
       </w:rPr>
     </w:lvl>
   </w:abstractNum>
-  <w:abstractNum w:abstractNumId="33" w15:restartNumberingAfterBreak="0">
+  <w:abstractNum w:abstractNumId="33">
     <w:nsid w:val="5CCB1578"/>
     <w:multiLevelType w:val="hybridMultilevel"/>
     <w:tmpl w:val="A6FCBD30"/>
@@ -43929,7 +44014,7 @@
       </w:rPr>
     </w:lvl>
   </w:abstractNum>
-  <w:abstractNum w:abstractNumId="34" w15:restartNumberingAfterBreak="0">
+  <w:abstractNum w:abstractNumId="34">
     <w:nsid w:val="603F2BE8"/>
     <w:multiLevelType w:val="singleLevel"/>
     <w:tmpl w:val="F32A21C0"/>
@@ -43951,7 +44036,7 @@
       </w:rPr>
     </w:lvl>
   </w:abstractNum>
-  <w:abstractNum w:abstractNumId="35" w15:restartNumberingAfterBreak="0">
+  <w:abstractNum w:abstractNumId="35">
     <w:nsid w:val="612801D4"/>
     <w:multiLevelType w:val="multilevel"/>
     <w:tmpl w:val="2D1043EA"/>
@@ -44092,7 +44177,7 @@
       </w:rPr>
     </w:lvl>
   </w:abstractNum>
-  <w:abstractNum w:abstractNumId="36" w15:restartNumberingAfterBreak="0">
+  <w:abstractNum w:abstractNumId="36">
     <w:nsid w:val="67B00A95"/>
     <w:multiLevelType w:val="hybridMultilevel"/>
     <w:tmpl w:val="2E409DE8"/>
@@ -44205,7 +44290,7 @@
       </w:rPr>
     </w:lvl>
   </w:abstractNum>
-  <w:abstractNum w:abstractNumId="37" w15:restartNumberingAfterBreak="0">
+  <w:abstractNum w:abstractNumId="37">
     <w:nsid w:val="68B82E5C"/>
     <w:multiLevelType w:val="hybridMultilevel"/>
     <w:tmpl w:val="6728BF88"/>
@@ -44317,7 +44402,7 @@
       </w:rPr>
     </w:lvl>
   </w:abstractNum>
-  <w:abstractNum w:abstractNumId="38" w15:restartNumberingAfterBreak="0">
+  <w:abstractNum w:abstractNumId="38">
     <w:nsid w:val="6ADD73B3"/>
     <w:multiLevelType w:val="hybridMultilevel"/>
     <w:tmpl w:val="23B4306A"/>
@@ -44429,7 +44514,7 @@
       </w:rPr>
     </w:lvl>
   </w:abstractNum>
-  <w:abstractNum w:abstractNumId="39" w15:restartNumberingAfterBreak="0">
+  <w:abstractNum w:abstractNumId="39">
     <w:nsid w:val="6B7B0E14"/>
     <w:multiLevelType w:val="hybridMultilevel"/>
     <w:tmpl w:val="7BCE193E"/>
@@ -44542,7 +44627,7 @@
       </w:rPr>
     </w:lvl>
   </w:abstractNum>
-  <w:abstractNum w:abstractNumId="40" w15:restartNumberingAfterBreak="0">
+  <w:abstractNum w:abstractNumId="40">
     <w:nsid w:val="6C91416D"/>
     <w:multiLevelType w:val="multilevel"/>
     <w:tmpl w:val="0409001D"/>
@@ -44656,7 +44741,7 @@
       </w:pPr>
     </w:lvl>
   </w:abstractNum>
-  <w:abstractNum w:abstractNumId="41" w15:restartNumberingAfterBreak="0">
+  <w:abstractNum w:abstractNumId="41">
     <w:nsid w:val="6CC62E43"/>
     <w:multiLevelType w:val="multilevel"/>
     <w:tmpl w:val="04090023"/>
@@ -44771,7 +44856,7 @@
       </w:pPr>
     </w:lvl>
   </w:abstractNum>
-  <w:abstractNum w:abstractNumId="42" w15:restartNumberingAfterBreak="0">
+  <w:abstractNum w:abstractNumId="42">
     <w:nsid w:val="6DC84F41"/>
     <w:multiLevelType w:val="multilevel"/>
     <w:tmpl w:val="566855F2"/>
@@ -44920,7 +45005,7 @@
       </w:rPr>
     </w:lvl>
   </w:abstractNum>
-  <w:abstractNum w:abstractNumId="43" w15:restartNumberingAfterBreak="0">
+  <w:abstractNum w:abstractNumId="43">
     <w:nsid w:val="6E592C46"/>
     <w:multiLevelType w:val="hybridMultilevel"/>
     <w:tmpl w:val="78EC71B8"/>
@@ -45033,7 +45118,7 @@
       </w:rPr>
     </w:lvl>
   </w:abstractNum>
-  <w:abstractNum w:abstractNumId="44" w15:restartNumberingAfterBreak="0">
+  <w:abstractNum w:abstractNumId="44">
     <w:nsid w:val="6E701AEC"/>
     <w:multiLevelType w:val="multilevel"/>
     <w:tmpl w:val="D9066C26"/>
@@ -45178,7 +45263,7 @@
       </w:rPr>
     </w:lvl>
   </w:abstractNum>
-  <w:abstractNum w:abstractNumId="45" w15:restartNumberingAfterBreak="0">
+  <w:abstractNum w:abstractNumId="45">
     <w:nsid w:val="73677580"/>
     <w:multiLevelType w:val="hybridMultilevel"/>
     <w:tmpl w:val="CE1EE0CA"/>
@@ -45267,7 +45352,7 @@
       </w:pPr>
     </w:lvl>
   </w:abstractNum>
-  <w:abstractNum w:abstractNumId="46" w15:restartNumberingAfterBreak="0">
+  <w:abstractNum w:abstractNumId="46">
     <w:nsid w:val="743273F6"/>
     <w:multiLevelType w:val="hybridMultilevel"/>
     <w:tmpl w:val="D7AEEDA4"/>
@@ -45380,7 +45465,7 @@
       </w:rPr>
     </w:lvl>
   </w:abstractNum>
-  <w:abstractNum w:abstractNumId="47" w15:restartNumberingAfterBreak="0">
+  <w:abstractNum w:abstractNumId="47">
     <w:nsid w:val="7D557BCA"/>
     <w:multiLevelType w:val="hybridMultilevel"/>
     <w:tmpl w:val="B03C90DA"/>
@@ -45642,7 +45727,7 @@
 </file>
 
 <file path=word/people.xml><?xml version="1.0" encoding="utf-8"?>
-<w15:people xmlns:wpc="http://schemas.microsoft.com/office/word/2010/wordprocessingCanvas" xmlns:mc="http://schemas.openxmlformats.org/markup-compatibility/2006" xmlns:o="urn:schemas-microsoft-com:office:office" xmlns:r="http://schemas.openxmlformats.org/officeDocument/2006/relationships" xmlns:m="http://schemas.openxmlformats.org/officeDocument/2006/math" xmlns:v="urn:schemas-microsoft-com:vml" xmlns:wp14="http://schemas.microsoft.com/office/word/2010/wordprocessingDrawing" xmlns:wp="http://schemas.openxmlformats.org/drawingml/2006/wordprocessingDrawing" xmlns:w10="urn:schemas-microsoft-com:office:word" xmlns:w="http://schemas.openxmlformats.org/wordprocessingml/2006/main" xmlns:w14="http://schemas.microsoft.com/office/word/2010/wordml" xmlns:w15="http://schemas.microsoft.com/office/word/2012/wordml" xmlns:wpg="http://schemas.microsoft.com/office/word/2010/wordprocessingGroup" xmlns:wpi="http://schemas.microsoft.com/office/word/2010/wordprocessingInk" xmlns:wne="http://schemas.microsoft.com/office/word/2006/wordml" xmlns:wps="http://schemas.microsoft.com/office/word/2010/wordprocessingShape" mc:Ignorable="w14 w15 wp14">
+<w15:people xmlns:wpc="http://schemas.microsoft.com/office/word/2010/wordprocessingCanvas" xmlns:mo="http://schemas.microsoft.com/office/mac/office/2008/main" xmlns:mc="http://schemas.openxmlformats.org/markup-compatibility/2006" xmlns:mv="urn:schemas-microsoft-com:mac:vml" xmlns:o="urn:schemas-microsoft-com:office:office" xmlns:r="http://schemas.openxmlformats.org/officeDocument/2006/relationships" xmlns:m="http://schemas.openxmlformats.org/officeDocument/2006/math" xmlns:v="urn:schemas-microsoft-com:vml" xmlns:wp14="http://schemas.microsoft.com/office/word/2010/wordprocessingDrawing" xmlns:wp="http://schemas.openxmlformats.org/drawingml/2006/wordprocessingDrawing" xmlns:w10="urn:schemas-microsoft-com:office:word" xmlns:w="http://schemas.openxmlformats.org/wordprocessingml/2006/main" xmlns:w14="http://schemas.microsoft.com/office/word/2010/wordml" xmlns:w15="http://schemas.microsoft.com/office/word/2012/wordml" xmlns:wpg="http://schemas.microsoft.com/office/word/2010/wordprocessingGroup" xmlns:wpi="http://schemas.microsoft.com/office/word/2010/wordprocessingInk" xmlns:wne="http://schemas.microsoft.com/office/word/2006/wordml" xmlns:wps="http://schemas.microsoft.com/office/word/2010/wordprocessingShape" mc:Ignorable="w14 w15 wp14">
   <w15:person w15:author="Musavi, Hamid [USA]">
     <w15:presenceInfo w15:providerId="None" w15:userId="Musavi, Hamid [USA]"/>
   </w15:person>
@@ -45666,7 +45751,7 @@
       </w:pPr>
     </w:pPrDefault>
   </w:docDefaults>
-  <w:latentStyles w:defLockedState="0" w:defUIPriority="99" w:defSemiHidden="0" w:defUnhideWhenUsed="0" w:defQFormat="0" w:count="371">
+  <w:latentStyles w:defLockedState="0" w:defUIPriority="99" w:defSemiHidden="0" w:defUnhideWhenUsed="0" w:defQFormat="0" w:count="382">
     <w:lsdException w:name="Normal" w:uiPriority="0" w:qFormat="1"/>
     <w:lsdException w:name="heading 1" w:uiPriority="9" w:qFormat="1"/>
     <w:lsdException w:name="heading 2" w:semiHidden="1" w:uiPriority="9" w:unhideWhenUsed="1" w:qFormat="1"/>
@@ -45772,7 +45857,6 @@
     <w:lsdException w:name="HTML Sample" w:semiHidden="1" w:unhideWhenUsed="1"/>
     <w:lsdException w:name="HTML Typewriter" w:semiHidden="1" w:unhideWhenUsed="1"/>
     <w:lsdException w:name="HTML Variable" w:semiHidden="1" w:unhideWhenUsed="1"/>
-    <w:lsdException w:name="Normal Table" w:semiHidden="1" w:unhideWhenUsed="1"/>
     <w:lsdException w:name="annotation subject" w:semiHidden="1" w:uiPriority="0" w:unhideWhenUsed="1"/>
     <w:lsdException w:name="No List" w:semiHidden="1" w:unhideWhenUsed="1"/>
     <w:lsdException w:name="Outline List 1" w:semiHidden="1" w:unhideWhenUsed="1"/>
@@ -45818,11 +45902,9 @@
     <w:lsdException w:name="Table Subtle 1" w:semiHidden="1" w:unhideWhenUsed="1"/>
     <w:lsdException w:name="Table Subtle 2" w:semiHidden="1" w:unhideWhenUsed="1"/>
     <w:lsdException w:name="Table Web 1" w:semiHidden="1" w:unhideWhenUsed="1"/>
-    <w:lsdException w:name="Table Web 2" w:semiHidden="1" w:unhideWhenUsed="1"/>
     <w:lsdException w:name="Table Web 3" w:semiHidden="1" w:unhideWhenUsed="1"/>
     <w:lsdException w:name="Balloon Text" w:semiHidden="1" w:uiPriority="0" w:unhideWhenUsed="1"/>
     <w:lsdException w:name="Table Grid" w:uiPriority="0"/>
-    <w:lsdException w:name="Table Theme" w:semiHidden="1" w:unhideWhenUsed="1"/>
     <w:lsdException w:name="Placeholder Text" w:semiHidden="1"/>
     <w:lsdException w:name="No Spacing" w:semiHidden="1" w:uiPriority="1" w:unhideWhenUsed="1" w:qFormat="1"/>
     <w:lsdException w:name="Light Shading" w:uiPriority="60"/>
@@ -46038,6 +46120,8 @@
     <w:lsdException w:name="List Table 5 Dark Accent 6" w:uiPriority="50"/>
     <w:lsdException w:name="List Table 6 Colorful Accent 6" w:uiPriority="51"/>
     <w:lsdException w:name="List Table 7 Colorful Accent 6" w:uiPriority="52"/>
+    <w:lsdException w:name="Mention" w:semiHidden="1" w:unhideWhenUsed="1"/>
+    <w:lsdException w:name="Smart Hyperlink" w:semiHidden="1" w:unhideWhenUsed="1"/>
   </w:latentStyles>
   <w:style w:type="paragraph" w:default="1" w:styleId="Normal">
     <w:name w:val="Normal"/>
@@ -46338,6 +46422,7 @@
       <w:spacing w:after="0" w:line="240" w:lineRule="auto"/>
     </w:pPr>
     <w:tblPr>
+      <w:tblInd w:w="0" w:type="dxa"/>
       <w:tblBorders>
         <w:top w:val="single" w:sz="4" w:space="0" w:color="000000" w:themeColor="text1"/>
         <w:left w:val="single" w:sz="4" w:space="0" w:color="000000" w:themeColor="text1"/>
@@ -46346,6 +46431,12 @@
         <w:insideH w:val="single" w:sz="4" w:space="0" w:color="000000" w:themeColor="text1"/>
         <w:insideV w:val="single" w:sz="4" w:space="0" w:color="000000" w:themeColor="text1"/>
       </w:tblBorders>
+      <w:tblCellMar>
+        <w:top w:w="0" w:type="dxa"/>
+        <w:left w:w="108" w:type="dxa"/>
+        <w:bottom w:w="0" w:type="dxa"/>
+        <w:right w:w="108" w:type="dxa"/>
+      </w:tblCellMar>
     </w:tblPr>
   </w:style>
   <w:style w:type="paragraph" w:styleId="Title">
@@ -47143,6 +47234,7 @@
     <w:tblPr>
       <w:tblStyleRowBandSize w:val="1"/>
       <w:tblStyleColBandSize w:val="1"/>
+      <w:tblInd w:w="0" w:type="dxa"/>
       <w:tblBorders>
         <w:top w:val="single" w:sz="8" w:space="0" w:color="FFFFFF" w:themeColor="background1"/>
         <w:left w:val="single" w:sz="8" w:space="0" w:color="FFFFFF" w:themeColor="background1"/>
@@ -47151,6 +47243,12 @@
         <w:insideH w:val="single" w:sz="6" w:space="0" w:color="FFFFFF" w:themeColor="background1"/>
         <w:insideV w:val="single" w:sz="6" w:space="0" w:color="FFFFFF" w:themeColor="background1"/>
       </w:tblBorders>
+      <w:tblCellMar>
+        <w:top w:w="0" w:type="dxa"/>
+        <w:left w:w="108" w:type="dxa"/>
+        <w:bottom w:w="0" w:type="dxa"/>
+        <w:right w:w="108" w:type="dxa"/>
+      </w:tblCellMar>
     </w:tblPr>
     <w:tcPr>
       <w:shd w:val="clear" w:color="auto" w:fill="D3DFEE" w:themeFill="accent1" w:themeFillTint="3F"/>
@@ -47455,6 +47553,7 @@
     <w:tblPr>
       <w:tblStyleRowBandSize w:val="1"/>
       <w:tblStyleColBandSize w:val="1"/>
+      <w:tblInd w:w="0" w:type="dxa"/>
       <w:tblBorders>
         <w:top w:val="single" w:sz="4" w:space="0" w:color="95B3D7" w:themeColor="accent1" w:themeTint="99"/>
         <w:left w:val="single" w:sz="4" w:space="0" w:color="95B3D7" w:themeColor="accent1" w:themeTint="99"/>
@@ -47463,6 +47562,12 @@
         <w:insideH w:val="single" w:sz="4" w:space="0" w:color="95B3D7" w:themeColor="accent1" w:themeTint="99"/>
         <w:insideV w:val="single" w:sz="4" w:space="0" w:color="95B3D7" w:themeColor="accent1" w:themeTint="99"/>
       </w:tblBorders>
+      <w:tblCellMar>
+        <w:top w:w="0" w:type="dxa"/>
+        <w:left w:w="108" w:type="dxa"/>
+        <w:bottom w:w="0" w:type="dxa"/>
+        <w:right w:w="108" w:type="dxa"/>
+      </w:tblCellMar>
     </w:tblPr>
     <w:tblStylePr w:type="firstRow">
       <w:rPr>
@@ -48123,6 +48228,7 @@
       <w:lang w:eastAsia="en-US"/>
     </w:rPr>
     <w:tblPr>
+      <w:tblInd w:w="0" w:type="dxa"/>
       <w:tblBorders>
         <w:top w:val="double" w:sz="6" w:space="0" w:color="000000"/>
         <w:left w:val="double" w:sz="6" w:space="0" w:color="000000"/>
@@ -48131,6 +48237,12 @@
         <w:insideH w:val="single" w:sz="6" w:space="0" w:color="000000"/>
         <w:insideV w:val="single" w:sz="6" w:space="0" w:color="000000"/>
       </w:tblBorders>
+      <w:tblCellMar>
+        <w:top w:w="0" w:type="dxa"/>
+        <w:left w:w="108" w:type="dxa"/>
+        <w:bottom w:w="0" w:type="dxa"/>
+        <w:right w:w="108" w:type="dxa"/>
+      </w:tblCellMar>
     </w:tblPr>
     <w:tcPr>
       <w:shd w:val="clear" w:color="auto" w:fill="auto"/>
@@ -48193,6 +48305,7 @@
     <w:tblPr>
       <w:tblStyleRowBandSize w:val="1"/>
       <w:tblStyleColBandSize w:val="1"/>
+      <w:tblInd w:w="0" w:type="dxa"/>
       <w:tblBorders>
         <w:top w:val="single" w:sz="4" w:space="0" w:color="92CDDC" w:themeColor="accent5" w:themeTint="99"/>
         <w:left w:val="single" w:sz="4" w:space="0" w:color="92CDDC" w:themeColor="accent5" w:themeTint="99"/>
@@ -48201,6 +48314,12 @@
         <w:insideH w:val="single" w:sz="4" w:space="0" w:color="92CDDC" w:themeColor="accent5" w:themeTint="99"/>
         <w:insideV w:val="single" w:sz="4" w:space="0" w:color="92CDDC" w:themeColor="accent5" w:themeTint="99"/>
       </w:tblBorders>
+      <w:tblCellMar>
+        <w:top w:w="0" w:type="dxa"/>
+        <w:left w:w="108" w:type="dxa"/>
+        <w:bottom w:w="0" w:type="dxa"/>
+        <w:right w:w="108" w:type="dxa"/>
+      </w:tblCellMar>
     </w:tblPr>
     <w:tblStylePr w:type="firstRow">
       <w:rPr>
@@ -49909,7 +50028,7 @@
 </file>
 
 <file path=customXml/itemProps4.xml><?xml version="1.0" encoding="utf-8"?>
-<ds:datastoreItem xmlns:ds="http://schemas.openxmlformats.org/officeDocument/2006/customXml" ds:itemID="{82721137-11CD-4200-8393-C30CD268FE95}">
+<ds:datastoreItem xmlns:ds="http://schemas.openxmlformats.org/officeDocument/2006/customXml" ds:itemID="{3105DB0F-367C-124C-93CD-7CA0B10B6E56}">
   <ds:schemaRefs>
     <ds:schemaRef ds:uri="http://schemas.openxmlformats.org/officeDocument/2006/bibliography"/>
   </ds:schemaRefs>

--- a/docs/JPO_ODE_UserGuide.docx
+++ b/docs/JPO_ODE_UserGuide.docx
@@ -1,6 +1,6 @@
 
 <file path=word/document.xml><?xml version="1.0" encoding="utf-8"?>
-<w:document xmlns:wpc="http://schemas.microsoft.com/office/word/2010/wordprocessingCanvas" xmlns:mo="http://schemas.microsoft.com/office/mac/office/2008/main" xmlns:mc="http://schemas.openxmlformats.org/markup-compatibility/2006" xmlns:mv="urn:schemas-microsoft-com:mac:vml" xmlns:o="urn:schemas-microsoft-com:office:office" xmlns:r="http://schemas.openxmlformats.org/officeDocument/2006/relationships" xmlns:m="http://schemas.openxmlformats.org/officeDocument/2006/math" xmlns:v="urn:schemas-microsoft-com:vml" xmlns:wp14="http://schemas.microsoft.com/office/word/2010/wordprocessingDrawing" xmlns:wp="http://schemas.openxmlformats.org/drawingml/2006/wordprocessingDrawing" xmlns:w10="urn:schemas-microsoft-com:office:word" xmlns:w="http://schemas.openxmlformats.org/wordprocessingml/2006/main" xmlns:w14="http://schemas.microsoft.com/office/word/2010/wordml" xmlns:w15="http://schemas.microsoft.com/office/word/2012/wordml" xmlns:wpg="http://schemas.microsoft.com/office/word/2010/wordprocessingGroup" xmlns:wpi="http://schemas.microsoft.com/office/word/2010/wordprocessingInk" xmlns:wne="http://schemas.microsoft.com/office/word/2006/wordml" xmlns:wps="http://schemas.microsoft.com/office/word/2010/wordprocessingShape" mc:Ignorable="w14 w15 wp14">
+<w:document xmlns:wpc="http://schemas.microsoft.com/office/word/2010/wordprocessingCanvas" xmlns:mc="http://schemas.openxmlformats.org/markup-compatibility/2006" xmlns:o="urn:schemas-microsoft-com:office:office" xmlns:r="http://schemas.openxmlformats.org/officeDocument/2006/relationships" xmlns:m="http://schemas.openxmlformats.org/officeDocument/2006/math" xmlns:v="urn:schemas-microsoft-com:vml" xmlns:wp14="http://schemas.microsoft.com/office/word/2010/wordprocessingDrawing" xmlns:wp="http://schemas.openxmlformats.org/drawingml/2006/wordprocessingDrawing" xmlns:w10="urn:schemas-microsoft-com:office:word" xmlns:w="http://schemas.openxmlformats.org/wordprocessingml/2006/main" xmlns:w14="http://schemas.microsoft.com/office/word/2010/wordml" xmlns:w15="http://schemas.microsoft.com/office/word/2012/wordml" xmlns:wpg="http://schemas.microsoft.com/office/word/2010/wordprocessingGroup" xmlns:wpi="http://schemas.microsoft.com/office/word/2010/wordprocessingInk" xmlns:wne="http://schemas.microsoft.com/office/word/2006/wordml" xmlns:wps="http://schemas.microsoft.com/office/word/2010/wordprocessingShape" mc:Ignorable="w14 w15 wp14">
   <w:body>
     <w:p>
       <w:pPr>
@@ -147,7 +147,7 @@
               </wp:anchor>
             </w:drawing>
           </mc:Choice>
-          <mc:Fallback>
+          <mc:Fallback xmlns:mv="urn:schemas-microsoft-com:mac:vml" xmlns:mo="http://schemas.microsoft.com/office/mac/office/2008/main">
             <w:pict>
               <v:line w14:anchorId="10397FC4" id="Straight Connector 18" o:spid="_x0000_s1026" style="position:absolute;z-index:251661312;visibility:visible;mso-wrap-style:square;mso-width-percent:0;mso-height-percent:0;mso-wrap-distance-left:9pt;mso-wrap-distance-top:0;mso-wrap-distance-right:9pt;mso-wrap-distance-bottom:0;mso-position-horizontal:absolute;mso-position-horizontal-relative:page;mso-position-vertical:absolute;mso-position-vertical-relative:page;mso-width-percent:0;mso-height-percent:0;mso-width-relative:margin;mso-height-relative:margin" from="168pt,-.75pt" to="168pt,11in" o:gfxdata="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" strokecolor="#002060" strokeweight="4.5pt">
                 <w10:wrap anchorx="page" anchory="page"/>
@@ -645,7 +645,7 @@
               </wp:anchor>
             </w:drawing>
           </mc:Choice>
-          <mc:Fallback>
+          <mc:Fallback xmlns:mv="urn:schemas-microsoft-com:mac:vml" xmlns:mo="http://schemas.microsoft.com/office/mac/office/2008/main">
             <w:pict>
               <v:shapetype w14:anchorId="4D7C1305" id="_x0000_t202" coordsize="21600,21600" o:spt="202" path="m0,0l0,21600,21600,21600,21600,0xe">
                 <v:stroke joinstyle="miter"/>
@@ -6634,10 +6634,10 @@
             <v:path o:extrusionok="f" gradientshapeok="t" o:connecttype="rect"/>
             <o:lock v:ext="edit" aspectratio="t"/>
           </v:shapetype>
-          <v:shape id="_x0000_i1025" type="#_x0000_t75" style="width:340.05pt;height:267.45pt" o:ole="">
+          <v:shape id="_x0000_i1025" type="#_x0000_t75" style="width:339.85pt;height:267.55pt" o:ole="">
             <v:imagedata r:id="rId23" o:title=""/>
           </v:shape>
-          <o:OLEObject Type="Embed" ProgID="Visio.Drawing.15" ShapeID="_x0000_i1025" DrawAspect="Content" ObjectID="_1553584235" r:id="rId24"/>
+          <o:OLEObject Type="Embed" ProgID="Visio.Drawing.15" ShapeID="_x0000_i1025" DrawAspect="Content" ObjectID="_1553601457" r:id="rId24"/>
         </w:object>
       </w:r>
     </w:p>
@@ -6651,14 +6651,27 @@
       <w:r>
         <w:t xml:space="preserve">Figure </w:t>
       </w:r>
-      <w:fldSimple w:instr=" SEQ Figure \* ARABIC ">
-        <w:r>
-          <w:rPr>
-            <w:noProof/>
-          </w:rPr>
-          <w:t>1</w:t>
-        </w:r>
-      </w:fldSimple>
+      <w:r>
+        <w:fldChar w:fldCharType="begin"/>
+      </w:r>
+      <w:r>
+        <w:instrText xml:space="preserve"> SEQ Figure \* ARABIC </w:instrText>
+      </w:r>
+      <w:r>
+        <w:fldChar w:fldCharType="separate"/>
+      </w:r>
+      <w:r>
+        <w:rPr>
+          <w:noProof/>
+        </w:rPr>
+        <w:t>1</w:t>
+      </w:r>
+      <w:r>
+        <w:rPr>
+          <w:noProof/>
+        </w:rPr>
+        <w:fldChar w:fldCharType="end"/>
+      </w:r>
       <w:bookmarkEnd w:id="6"/>
       <w:r>
         <w:t xml:space="preserve"> - ODE System Data Producers and Consumers</w:t>
@@ -6685,6 +6698,7 @@
     </w:p>
     <w:p>
       <w:r>
+        <w:lastRenderedPageBreak/>
         <w:t>This document is intended for use by the ODE client applications.</w:t>
       </w:r>
     </w:p>
@@ -6695,7 +6709,6 @@
       <w:bookmarkStart w:id="10" w:name="_Toc462052214"/>
       <w:bookmarkStart w:id="11" w:name="_Toc478121034"/>
       <w:r>
-        <w:lastRenderedPageBreak/>
         <w:t>Glossary</w:t>
       </w:r>
       <w:bookmarkEnd w:id="10"/>
@@ -9409,11 +9422,22 @@
             <w:tcW w:w="3665" w:type="dxa"/>
           </w:tcPr>
           <w:p>
-            <w:r>
-              <w:t>Ode. k</w:t>
-            </w:r>
-            <w:r>
-              <w:t>afkaTopicBsmSerializedPOJO</w:t>
+            <w:pPr>
+              <w:rPr>
+                <w:b w:val="0"/>
+              </w:rPr>
+            </w:pPr>
+            <w:r>
+              <w:rPr>
+                <w:b w:val="0"/>
+              </w:rPr>
+              <w:t>o</w:t>
+            </w:r>
+            <w:r>
+              <w:rPr>
+                <w:b w:val="0"/>
+              </w:rPr>
+              <w:t>de. kafkaTopicBsmSerializedPOJO</w:t>
             </w:r>
           </w:p>
         </w:tc>
@@ -9468,11 +9492,22 @@
             <w:tcW w:w="3665" w:type="dxa"/>
           </w:tcPr>
           <w:p>
-            <w:r>
-              <w:t xml:space="preserve">Ode. </w:t>
-            </w:r>
-            <w:r>
-              <w:t>kafkaTopicBsmJSON</w:t>
+            <w:pPr>
+              <w:rPr>
+                <w:b w:val="0"/>
+              </w:rPr>
+            </w:pPr>
+            <w:r>
+              <w:rPr>
+                <w:b w:val="0"/>
+              </w:rPr>
+              <w:t>o</w:t>
+            </w:r>
+            <w:r>
+              <w:rPr>
+                <w:b w:val="0"/>
+              </w:rPr>
+              <w:t>de. kafkaTopicBsmJSON</w:t>
             </w:r>
           </w:p>
         </w:tc>
@@ -10294,6 +10329,7 @@
           <w:rFonts w:ascii="Segoe UI" w:hAnsi="Segoe UI" w:cs="Segoe UI"/>
           <w:color w:val="24292E"/>
         </w:rPr>
+        <w:lastRenderedPageBreak/>
         <w:t>FATAL - Logger reports fatal errors that will cause the application to abort</w:t>
       </w:r>
     </w:p>
@@ -10315,7 +10351,6 @@
           <w:rFonts w:ascii="Segoe UI" w:hAnsi="Segoe UI" w:cs="Segoe UI"/>
           <w:color w:val="24292E"/>
         </w:rPr>
-        <w:lastRenderedPageBreak/>
         <w:t>INFO - Logger reports informational messages</w:t>
       </w:r>
     </w:p>
@@ -10713,6 +10748,7 @@
           <w:rFonts w:ascii="Segoe UI" w:hAnsi="Segoe UI" w:cs="Segoe UI"/>
           <w:color w:val="24292E"/>
         </w:rPr>
+        <w:lastRenderedPageBreak/>
         <w:t>Edit logback.xml inside of the docker container for ode and modifiy the log level for whatever logger you wish to turn off to "OFF".</w:t>
       </w:r>
     </w:p>
@@ -10810,7 +10846,16 @@
         <w:t xml:space="preserve">The ODE propagates BSM data to applications via a subscription service provided by Kafka messaging hub. </w:t>
       </w:r>
       <w:r>
-        <w:t xml:space="preserve">The ODE offers two Kafka BSM subscription formats, JSON and serialized. </w:t>
+        <w:t>The ODE offers two Kafka BSM subscription formats, JSON and serialized</w:t>
+      </w:r>
+      <w:r>
+        <w:t xml:space="preserve"> Java objects (also referred to as POJO)</w:t>
+      </w:r>
+      <w:r>
+        <w:t xml:space="preserve">. </w:t>
+      </w:r>
+      <w:r>
+        <w:t xml:space="preserve">ODE uses Kryo serializer for serializing POJOs before publishing. </w:t>
       </w:r>
       <w:r>
         <w:t xml:space="preserve">See section </w:t>
@@ -10825,7 +10870,13 @@
         <w:fldChar w:fldCharType="separate"/>
       </w:r>
       <w:r>
-        <w:t>8.3.1</w:t>
+        <w:t>8.3</w:t>
+      </w:r>
+      <w:r>
+        <w:t>.</w:t>
+      </w:r>
+      <w:r>
+        <w:t>1</w:t>
       </w:r>
       <w:r>
         <w:fldChar w:fldCharType="end"/>
@@ -10906,6 +10957,7 @@
         </w:numPr>
       </w:pPr>
       <w:r>
+        <w:lastRenderedPageBreak/>
         <w:t>Reference the Swagger documentation located in the /docs folder of the repo to view the specifications for the API call. If needed, paste the YAML file into http://editor.swagger.io to see a rendered webpage for the documentation.</w:t>
       </w:r>
     </w:p>
@@ -10939,7 +10991,6 @@
         </w:numPr>
       </w:pPr>
       <w:r>
-        <w:lastRenderedPageBreak/>
         <w:t xml:space="preserve">The REST interface will return a response indicating the request was executed successfully: </w:t>
       </w:r>
       <w:r>
@@ -11382,6 +11433,7 @@
       </w:pPr>
       <w:bookmarkStart w:id="55" w:name="_Toc478121064"/>
       <w:r>
+        <w:lastRenderedPageBreak/>
         <w:t>TIM Broadcast Request Quick Start Guide</w:t>
       </w:r>
       <w:bookmarkEnd w:id="55"/>
@@ -11400,7 +11452,6 @@
         </w:numPr>
       </w:pPr>
       <w:r>
-        <w:lastRenderedPageBreak/>
         <w:t>Start the ODE</w:t>
       </w:r>
       <w:r>
@@ -11710,7 +11761,6 @@
       </w:pPr>
       <w:bookmarkStart w:id="59" w:name="_Toc478121068"/>
       <w:r>
-        <w:lastRenderedPageBreak/>
         <w:t>Appendix A: ODE</w:t>
       </w:r>
       <w:r>
@@ -12227,6 +12277,7 @@
         <w:rPr>
           <w:rFonts w:ascii="Courier New" w:hAnsi="Courier New" w:cs="Courier New"/>
         </w:rPr>
+        <w:lastRenderedPageBreak/>
         <w:t xml:space="preserve">root context path: </w:t>
       </w:r>
       <w:r>
@@ -12291,7 +12342,6 @@
         <w:rPr>
           <w:rFonts w:ascii="Courier New" w:hAnsi="Courier New" w:cs="Courier New"/>
         </w:rPr>
-        <w:lastRenderedPageBreak/>
         <w:t xml:space="preserve">  - http</w:t>
       </w:r>
     </w:p>
@@ -12459,14 +12509,27 @@
       <w:r>
         <w:t xml:space="preserve"> </w:t>
       </w:r>
-      <w:fldSimple w:instr=" SEQ Figure \* ARABIC ">
-        <w:r>
-          <w:rPr>
-            <w:noProof/>
-          </w:rPr>
-          <w:t>2</w:t>
-        </w:r>
-      </w:fldSimple>
+      <w:r>
+        <w:fldChar w:fldCharType="begin"/>
+      </w:r>
+      <w:r>
+        <w:instrText xml:space="preserve"> SEQ Figure \* ARABIC </w:instrText>
+      </w:r>
+      <w:r>
+        <w:fldChar w:fldCharType="separate"/>
+      </w:r>
+      <w:r>
+        <w:rPr>
+          <w:noProof/>
+        </w:rPr>
+        <w:t>2</w:t>
+      </w:r>
+      <w:r>
+        <w:rPr>
+          <w:noProof/>
+        </w:rPr>
+        <w:fldChar w:fldCharType="end"/>
+      </w:r>
       <w:bookmarkEnd w:id="68"/>
       <w:r>
         <w:t xml:space="preserve"> - </w:t>
@@ -13465,14 +13528,27 @@
       <w:r>
         <w:t xml:space="preserve">Table </w:t>
       </w:r>
-      <w:fldSimple w:instr=" SEQ Table \* ARABIC ">
-        <w:r>
-          <w:rPr>
-            <w:noProof/>
-          </w:rPr>
-          <w:t>4</w:t>
-        </w:r>
-      </w:fldSimple>
+      <w:r>
+        <w:fldChar w:fldCharType="begin"/>
+      </w:r>
+      <w:r>
+        <w:instrText xml:space="preserve"> SEQ Table \* ARABIC </w:instrText>
+      </w:r>
+      <w:r>
+        <w:fldChar w:fldCharType="separate"/>
+      </w:r>
+      <w:r>
+        <w:rPr>
+          <w:noProof/>
+        </w:rPr>
+        <w:t>4</w:t>
+      </w:r>
+      <w:r>
+        <w:rPr>
+          <w:noProof/>
+        </w:rPr>
+        <w:fldChar w:fldCharType="end"/>
+      </w:r>
       <w:r>
         <w:t xml:space="preserve"> - Upload BSM File API</w:t>
       </w:r>
@@ -15838,6 +15914,12 @@
               </w:rPr>
               <w:t>Serial</w:t>
             </w:r>
+            <w:r>
+              <w:rPr>
+                <w:rFonts w:ascii="Courier New" w:hAnsi="Courier New" w:cs="Courier New"/>
+              </w:rPr>
+              <w:t>ized POJO</w:t>
+            </w:r>
           </w:p>
         </w:tc>
       </w:tr>
@@ -15898,157 +15980,6 @@
                 <w:rFonts w:ascii="Courier New" w:hAnsi="Courier New" w:cs="Courier New"/>
               </w:rPr>
               <w:t>JSON</w:t>
-            </w:r>
-            <w:bookmarkStart w:id="80" w:name="_GoBack"/>
-            <w:bookmarkEnd w:id="80"/>
-          </w:p>
-        </w:tc>
-      </w:tr>
-      <w:tr>
-        <w:trPr>
-          <w:cnfStyle w:val="000000100000" w:firstRow="0" w:lastRow="0" w:firstColumn="0" w:lastColumn="0" w:oddVBand="0" w:evenVBand="0" w:oddHBand="1" w:evenHBand="0" w:firstRowFirstColumn="0" w:firstRowLastColumn="0" w:lastRowFirstColumn="0" w:lastRowLastColumn="0"/>
-        </w:trPr>
-        <w:tc>
-          <w:tcPr>
-            <w:cnfStyle w:val="001000000000" w:firstRow="0" w:lastRow="0" w:firstColumn="1" w:lastColumn="0" w:oddVBand="0" w:evenVBand="0" w:oddHBand="0" w:evenHBand="0" w:firstRowFirstColumn="0" w:firstRowLastColumn="0" w:lastRowFirstColumn="0" w:lastRowLastColumn="0"/>
-            <w:tcW w:w="3003" w:type="dxa"/>
-          </w:tcPr>
-          <w:p>
-            <w:pPr>
-              <w:rPr>
-                <w:rFonts w:ascii="Courier New" w:hAnsi="Courier New" w:cs="Courier New"/>
-              </w:rPr>
-            </w:pPr>
-            <w:r>
-              <w:rPr>
-                <w:rFonts w:ascii="Courier New" w:hAnsi="Courier New" w:cs="Courier New"/>
-              </w:rPr>
-              <w:t>topic.J2735Tim</w:t>
-            </w:r>
-          </w:p>
-        </w:tc>
-        <w:tc>
-          <w:tcPr>
-            <w:tcW w:w="7610" w:type="dxa"/>
-          </w:tcPr>
-          <w:p>
-            <w:pPr>
-              <w:keepNext/>
-              <w:cnfStyle w:val="000000100000" w:firstRow="0" w:lastRow="0" w:firstColumn="0" w:lastColumn="0" w:oddVBand="0" w:evenVBand="0" w:oddHBand="1" w:evenHBand="0" w:firstRowFirstColumn="0" w:firstRowLastColumn="0" w:lastRowFirstColumn="0" w:lastRowLastColumn="0"/>
-              <w:rPr>
-                <w:rFonts w:ascii="Courier New" w:hAnsi="Courier New" w:cs="Courier New"/>
-              </w:rPr>
-            </w:pPr>
-            <w:r>
-              <w:rPr>
-                <w:rFonts w:ascii="Courier New" w:hAnsi="Courier New" w:cs="Courier New"/>
-              </w:rPr>
-              <w:t>us.dot.i</w:t>
-            </w:r>
-            <w:r>
-              <w:rPr>
-                <w:rFonts w:ascii="Courier New" w:hAnsi="Courier New" w:cs="Courier New"/>
-              </w:rPr>
-              <w:t>ts.jpo.ode.plugin.j2735.J2735</w:t>
-            </w:r>
-            <w:r>
-              <w:rPr>
-                <w:rFonts w:ascii="Courier New" w:hAnsi="Courier New" w:cs="Courier New"/>
-              </w:rPr>
-              <w:t>TravelerInformation</w:t>
-            </w:r>
-          </w:p>
-        </w:tc>
-        <w:tc>
-          <w:tcPr>
-            <w:tcW w:w="2337" w:type="dxa"/>
-          </w:tcPr>
-          <w:p>
-            <w:pPr>
-              <w:keepNext/>
-              <w:cnfStyle w:val="000000100000" w:firstRow="0" w:lastRow="0" w:firstColumn="0" w:lastColumn="0" w:oddVBand="0" w:evenVBand="0" w:oddHBand="1" w:evenHBand="0" w:firstRowFirstColumn="0" w:firstRowLastColumn="0" w:lastRowFirstColumn="0" w:lastRowLastColumn="0"/>
-              <w:rPr>
-                <w:rFonts w:ascii="Courier New" w:hAnsi="Courier New" w:cs="Courier New"/>
-              </w:rPr>
-            </w:pPr>
-            <w:r>
-              <w:rPr>
-                <w:rFonts w:ascii="Courier New" w:hAnsi="Courier New" w:cs="Courier New"/>
-              </w:rPr>
-              <w:t>Serial</w:t>
-            </w:r>
-          </w:p>
-        </w:tc>
-      </w:tr>
-      <w:tr>
-        <w:tc>
-          <w:tcPr>
-            <w:cnfStyle w:val="001000000000" w:firstRow="0" w:lastRow="0" w:firstColumn="1" w:lastColumn="0" w:oddVBand="0" w:evenVBand="0" w:oddHBand="0" w:evenHBand="0" w:firstRowFirstColumn="0" w:firstRowLastColumn="0" w:lastRowFirstColumn="0" w:lastRowLastColumn="0"/>
-            <w:tcW w:w="3003" w:type="dxa"/>
-          </w:tcPr>
-          <w:p>
-            <w:pPr>
-              <w:rPr>
-                <w:rFonts w:ascii="Courier New" w:hAnsi="Courier New" w:cs="Courier New"/>
-              </w:rPr>
-            </w:pPr>
-            <w:r>
-              <w:rPr>
-                <w:rFonts w:ascii="Courier New" w:hAnsi="Courier New" w:cs="Courier New"/>
-              </w:rPr>
-              <w:t>topic.J2735Pvd</w:t>
-            </w:r>
-          </w:p>
-        </w:tc>
-        <w:tc>
-          <w:tcPr>
-            <w:tcW w:w="7610" w:type="dxa"/>
-          </w:tcPr>
-          <w:p>
-            <w:pPr>
-              <w:keepNext/>
-              <w:cnfStyle w:val="000000000000" w:firstRow="0" w:lastRow="0" w:firstColumn="0" w:lastColumn="0" w:oddVBand="0" w:evenVBand="0" w:oddHBand="0" w:evenHBand="0" w:firstRowFirstColumn="0" w:firstRowLastColumn="0" w:lastRowFirstColumn="0" w:lastRowLastColumn="0"/>
-              <w:rPr>
-                <w:rFonts w:ascii="Courier New" w:hAnsi="Courier New" w:cs="Courier New"/>
-              </w:rPr>
-            </w:pPr>
-            <w:r>
-              <w:rPr>
-                <w:rFonts w:ascii="Courier New" w:hAnsi="Courier New" w:cs="Courier New"/>
-              </w:rPr>
-              <w:t>us.dot.i</w:t>
-            </w:r>
-            <w:r>
-              <w:rPr>
-                <w:rFonts w:ascii="Courier New" w:hAnsi="Courier New" w:cs="Courier New"/>
-              </w:rPr>
-              <w:t>ts.jpo.ode.plugin.j2735.J2735</w:t>
-            </w:r>
-            <w:r>
-              <w:rPr>
-                <w:rFonts w:ascii="Courier New" w:hAnsi="Courier New" w:cs="Courier New"/>
-              </w:rPr>
-              <w:t>ProbeVehicleData</w:t>
-            </w:r>
-          </w:p>
-        </w:tc>
-        <w:tc>
-          <w:tcPr>
-            <w:tcW w:w="2337" w:type="dxa"/>
-          </w:tcPr>
-          <w:p>
-            <w:pPr>
-              <w:keepNext/>
-              <w:cnfStyle w:val="000000000000" w:firstRow="0" w:lastRow="0" w:firstColumn="0" w:lastColumn="0" w:oddVBand="0" w:evenVBand="0" w:oddHBand="0" w:evenHBand="0" w:firstRowFirstColumn="0" w:firstRowLastColumn="0" w:lastRowFirstColumn="0" w:lastRowLastColumn="0"/>
-              <w:rPr>
-                <w:rFonts w:ascii="Courier New" w:hAnsi="Courier New" w:cs="Courier New"/>
-              </w:rPr>
-            </w:pPr>
-            <w:r>
-              <w:rPr>
-                <w:rFonts w:ascii="Courier New" w:hAnsi="Courier New" w:cs="Courier New"/>
-              </w:rPr>
-              <w:t>Serial</w:t>
             </w:r>
           </w:p>
         </w:tc>
@@ -16058,17 +15989,32 @@
       <w:pPr>
         <w:pStyle w:val="Caption"/>
       </w:pPr>
+      <w:bookmarkStart w:id="80" w:name="_GoBack"/>
+      <w:bookmarkEnd w:id="80"/>
       <w:r>
         <w:t xml:space="preserve">Table </w:t>
       </w:r>
-      <w:fldSimple w:instr=" SEQ Table \* ARABIC ">
-        <w:r>
-          <w:rPr>
-            <w:noProof/>
-          </w:rPr>
-          <w:t>5</w:t>
-        </w:r>
-      </w:fldSimple>
+      <w:r>
+        <w:fldChar w:fldCharType="begin"/>
+      </w:r>
+      <w:r>
+        <w:instrText xml:space="preserve"> SEQ Table \* ARABIC </w:instrText>
+      </w:r>
+      <w:r>
+        <w:fldChar w:fldCharType="separate"/>
+      </w:r>
+      <w:r>
+        <w:rPr>
+          <w:noProof/>
+        </w:rPr>
+        <w:t>5</w:t>
+      </w:r>
+      <w:r>
+        <w:rPr>
+          <w:noProof/>
+        </w:rPr>
+        <w:fldChar w:fldCharType="end"/>
+      </w:r>
       <w:r>
         <w:t xml:space="preserve"> - Kafka Publish/Subscribe Topics</w:t>
       </w:r>
@@ -16267,7 +16213,6 @@
     </w:p>
     <w:p>
       <w:r>
-        <w:lastRenderedPageBreak/>
         <w:t xml:space="preserve">For detailed schema of ODE Control messages see section </w:t>
       </w:r>
       <w:r>
@@ -16317,6 +16262,7 @@
       </w:pPr>
       <w:bookmarkStart w:id="83" w:name="_Toc462052291"/>
       <w:r>
+        <w:lastRenderedPageBreak/>
         <w:t>BSM</w:t>
       </w:r>
       <w:r>
@@ -17170,7 +17116,6 @@
                     <w:rPr>
                       <w:rFonts w:ascii="Courier New" w:hAnsi="Courier New" w:cs="Courier New"/>
                     </w:rPr>
-                    <w:lastRenderedPageBreak/>
                     <w:t>1</w:t>
                   </w:r>
                 </w:p>
@@ -17230,6 +17175,7 @@
                     <w:rPr>
                       <w:rFonts w:ascii="Courier New" w:hAnsi="Courier New" w:cs="Courier New"/>
                     </w:rPr>
+                    <w:lastRenderedPageBreak/>
                     <w:t>2</w:t>
                   </w:r>
                 </w:p>
@@ -17717,7 +17663,6 @@
               <w:t xml:space="preserve">The version number for this schema. </w:t>
             </w:r>
             <w:r>
-              <w:lastRenderedPageBreak/>
               <w:t xml:space="preserve">See section </w:t>
             </w:r>
             <w:r>
@@ -17746,7 +17691,6 @@
           </w:tcPr>
           <w:p>
             <w:r>
-              <w:lastRenderedPageBreak/>
               <w:t>N/A</w:t>
             </w:r>
           </w:p>
@@ -17790,17 +17734,29 @@
       <w:bookmarkStart w:id="90" w:name="_Toc441572976"/>
       <w:bookmarkStart w:id="91" w:name="_Toc456253304"/>
       <w:r>
-        <w:lastRenderedPageBreak/>
         <w:t xml:space="preserve">Table </w:t>
       </w:r>
-      <w:fldSimple w:instr=" SEQ Table \* ARABIC ">
-        <w:r>
-          <w:rPr>
-            <w:noProof/>
-          </w:rPr>
-          <w:t>6</w:t>
-        </w:r>
-      </w:fldSimple>
+      <w:r>
+        <w:fldChar w:fldCharType="begin"/>
+      </w:r>
+      <w:r>
+        <w:instrText xml:space="preserve"> SEQ Table \* ARABIC </w:instrText>
+      </w:r>
+      <w:r>
+        <w:fldChar w:fldCharType="separate"/>
+      </w:r>
+      <w:r>
+        <w:rPr>
+          <w:noProof/>
+        </w:rPr>
+        <w:t>6</w:t>
+      </w:r>
+      <w:r>
+        <w:rPr>
+          <w:noProof/>
+        </w:rPr>
+        <w:fldChar w:fldCharType="end"/>
+      </w:r>
       <w:r>
         <w:t xml:space="preserve"> </w:t>
       </w:r>
@@ -18352,14 +18308,27 @@
       <w:r>
         <w:t xml:space="preserve">Table </w:t>
       </w:r>
-      <w:fldSimple w:instr=" SEQ Table \* ARABIC ">
-        <w:r>
-          <w:rPr>
-            <w:noProof/>
-          </w:rPr>
-          <w:t>7</w:t>
-        </w:r>
-      </w:fldSimple>
+      <w:r>
+        <w:fldChar w:fldCharType="begin"/>
+      </w:r>
+      <w:r>
+        <w:instrText xml:space="preserve"> SEQ Table \* ARABIC </w:instrText>
+      </w:r>
+      <w:r>
+        <w:fldChar w:fldCharType="separate"/>
+      </w:r>
+      <w:r>
+        <w:rPr>
+          <w:noProof/>
+        </w:rPr>
+        <w:t>7</w:t>
+      </w:r>
+      <w:r>
+        <w:rPr>
+          <w:noProof/>
+        </w:rPr>
+        <w:fldChar w:fldCharType="end"/>
+      </w:r>
       <w:r>
         <w:t xml:space="preserve"> - OdeDataMessage</w:t>
       </w:r>
@@ -18577,15 +18546,19 @@
               <w:t>security</w:t>
             </w:r>
             <w:r>
+              <w:t xml:space="preserve">", </w:t>
+            </w:r>
+            <w:r>
+              <w:lastRenderedPageBreak/>
+              <w:t>"</w:t>
+            </w:r>
+            <w:r>
+              <w:t>bsm</w:t>
+            </w:r>
+            <w:r>
               <w:t>", "</w:t>
             </w:r>
             <w:r>
-              <w:t>bsm</w:t>
-            </w:r>
-            <w:r>
-              <w:t>", "</w:t>
-            </w:r>
-            <w:r>
               <w:t>tim</w:t>
             </w:r>
             <w:r>
@@ -18599,6 +18572,7 @@
           </w:tcPr>
           <w:p>
             <w:r>
+              <w:lastRenderedPageBreak/>
               <w:t>enum</w:t>
             </w:r>
           </w:p>
@@ -19082,14 +19056,27 @@
       <w:r>
         <w:t xml:space="preserve">Table </w:t>
       </w:r>
-      <w:fldSimple w:instr=" SEQ Table \* ARABIC ">
-        <w:r>
-          <w:rPr>
-            <w:noProof/>
-          </w:rPr>
-          <w:t>8</w:t>
-        </w:r>
-      </w:fldSimple>
+      <w:r>
+        <w:fldChar w:fldCharType="begin"/>
+      </w:r>
+      <w:r>
+        <w:instrText xml:space="preserve"> SEQ Table \* ARABIC </w:instrText>
+      </w:r>
+      <w:r>
+        <w:fldChar w:fldCharType="separate"/>
+      </w:r>
+      <w:r>
+        <w:rPr>
+          <w:noProof/>
+        </w:rPr>
+        <w:t>8</w:t>
+      </w:r>
+      <w:r>
+        <w:rPr>
+          <w:noProof/>
+        </w:rPr>
+        <w:fldChar w:fldCharType="end"/>
+      </w:r>
       <w:r>
         <w:t xml:space="preserve"> – OdeMsgMetadata</w:t>
       </w:r>
@@ -19107,7 +19094,6 @@
       <w:bookmarkStart w:id="107" w:name="_Toc478121081"/>
       <w:bookmarkEnd w:id="104"/>
       <w:r>
-        <w:lastRenderedPageBreak/>
         <w:t>ODE Payload Violation</w:t>
       </w:r>
       <w:bookmarkEnd w:id="105"/>
@@ -19168,6 +19154,7 @@
               <w:rPr>
                 <w:b/>
               </w:rPr>
+              <w:lastRenderedPageBreak/>
               <w:t>Name</w:t>
             </w:r>
           </w:p>
@@ -19856,11 +19843,7 @@
           </w:tcPr>
           <w:p>
             <w:r>
-              <w:t xml:space="preserve">The version number for this schema. See </w:t>
-            </w:r>
-            <w:r>
-              <w:lastRenderedPageBreak/>
-              <w:t xml:space="preserve">section </w:t>
+              <w:t xml:space="preserve">The version number for this schema. See section </w:t>
             </w:r>
             <w:r>
               <w:fldChar w:fldCharType="begin"/>
@@ -19888,7 +19871,6 @@
           </w:tcPr>
           <w:p>
             <w:r>
-              <w:lastRenderedPageBreak/>
               <w:t>N/A</w:t>
             </w:r>
           </w:p>
@@ -19925,17 +19907,29 @@
       <w:bookmarkStart w:id="111" w:name="_Toc441572983"/>
       <w:bookmarkStart w:id="112" w:name="_Toc456253311"/>
       <w:r>
-        <w:lastRenderedPageBreak/>
         <w:t xml:space="preserve">Table </w:t>
       </w:r>
-      <w:fldSimple w:instr=" SEQ Table \* ARABIC ">
-        <w:r>
-          <w:rPr>
-            <w:noProof/>
-          </w:rPr>
-          <w:t>9</w:t>
-        </w:r>
-      </w:fldSimple>
+      <w:r>
+        <w:fldChar w:fldCharType="begin"/>
+      </w:r>
+      <w:r>
+        <w:instrText xml:space="preserve"> SEQ Table \* ARABIC </w:instrText>
+      </w:r>
+      <w:r>
+        <w:fldChar w:fldCharType="separate"/>
+      </w:r>
+      <w:r>
+        <w:rPr>
+          <w:noProof/>
+        </w:rPr>
+        <w:t>9</w:t>
+      </w:r>
+      <w:r>
+        <w:rPr>
+          <w:noProof/>
+        </w:rPr>
+        <w:fldChar w:fldCharType="end"/>
+      </w:r>
       <w:r>
         <w:t xml:space="preserve"> - OdeAuthentication</w:t>
       </w:r>
@@ -19949,6 +19943,7 @@
       <w:bookmarkStart w:id="113" w:name="_Toc462052309"/>
       <w:bookmarkStart w:id="114" w:name="_Toc478121083"/>
       <w:r>
+        <w:lastRenderedPageBreak/>
         <w:t>ODE Status Message</w:t>
       </w:r>
       <w:bookmarkEnd w:id="113"/>
@@ -20295,14 +20290,27 @@
       <w:r>
         <w:t xml:space="preserve">Table </w:t>
       </w:r>
-      <w:fldSimple w:instr=" SEQ Table \* ARABIC ">
-        <w:r>
-          <w:rPr>
-            <w:noProof/>
-          </w:rPr>
-          <w:t>10</w:t>
-        </w:r>
-      </w:fldSimple>
+      <w:r>
+        <w:fldChar w:fldCharType="begin"/>
+      </w:r>
+      <w:r>
+        <w:instrText xml:space="preserve"> SEQ Table \* ARABIC </w:instrText>
+      </w:r>
+      <w:r>
+        <w:fldChar w:fldCharType="separate"/>
+      </w:r>
+      <w:r>
+        <w:rPr>
+          <w:noProof/>
+        </w:rPr>
+        <w:t>10</w:t>
+      </w:r>
+      <w:r>
+        <w:rPr>
+          <w:noProof/>
+        </w:rPr>
+        <w:fldChar w:fldCharType="end"/>
+      </w:r>
       <w:r>
         <w:t xml:space="preserve"> - OdeStatus</w:t>
       </w:r>
@@ -20593,11 +20601,7 @@
           </w:tcPr>
           <w:p>
             <w:r>
-              <w:t xml:space="preserve">Number of messages </w:t>
-            </w:r>
-            <w:r>
-              <w:lastRenderedPageBreak/>
-              <w:t>received by the ODE</w:t>
+              <w:t>Number of messages received by the ODE</w:t>
             </w:r>
           </w:p>
         </w:tc>
@@ -20607,7 +20611,6 @@
           </w:tcPr>
           <w:p>
             <w:r>
-              <w:lastRenderedPageBreak/>
               <w:t>Count</w:t>
             </w:r>
           </w:p>
@@ -20648,7 +20651,6 @@
               <w:rPr>
                 <w:rFonts w:ascii="Courier New" w:hAnsi="Courier New" w:cs="Courier New"/>
               </w:rPr>
-              <w:lastRenderedPageBreak/>
               <w:t>sentRecordCount</w:t>
             </w:r>
           </w:p>
@@ -20719,6 +20721,7 @@
               <w:rPr>
                 <w:rFonts w:ascii="Courier New" w:hAnsi="Courier New" w:cs="Courier New"/>
               </w:rPr>
+              <w:lastRenderedPageBreak/>
               <w:t>tag</w:t>
             </w:r>
           </w:p>
@@ -20889,14 +20892,27 @@
       <w:r>
         <w:t xml:space="preserve">Table </w:t>
       </w:r>
-      <w:fldSimple w:instr=" SEQ Table \* ARABIC ">
-        <w:r>
-          <w:rPr>
-            <w:noProof/>
-          </w:rPr>
-          <w:t>11</w:t>
-        </w:r>
-      </w:fldSimple>
+      <w:r>
+        <w:fldChar w:fldCharType="begin"/>
+      </w:r>
+      <w:r>
+        <w:instrText xml:space="preserve"> SEQ Table \* ARABIC </w:instrText>
+      </w:r>
+      <w:r>
+        <w:fldChar w:fldCharType="separate"/>
+      </w:r>
+      <w:r>
+        <w:rPr>
+          <w:noProof/>
+        </w:rPr>
+        <w:t>11</w:t>
+      </w:r>
+      <w:r>
+        <w:rPr>
+          <w:noProof/>
+        </w:rPr>
+        <w:fldChar w:fldCharType="end"/>
+      </w:r>
       <w:r>
         <w:t xml:space="preserve"> - OdeControlData</w:t>
       </w:r>
@@ -21180,14 +21196,27 @@
       <w:r>
         <w:t xml:space="preserve">Table </w:t>
       </w:r>
-      <w:fldSimple w:instr=" SEQ Table \* ARABIC ">
-        <w:r>
-          <w:rPr>
-            <w:noProof/>
-          </w:rPr>
-          <w:t>12</w:t>
-        </w:r>
-      </w:fldSimple>
+      <w:r>
+        <w:fldChar w:fldCharType="begin"/>
+      </w:r>
+      <w:r>
+        <w:instrText xml:space="preserve"> SEQ Table \* ARABIC </w:instrText>
+      </w:r>
+      <w:r>
+        <w:fldChar w:fldCharType="separate"/>
+      </w:r>
+      <w:r>
+        <w:rPr>
+          <w:noProof/>
+        </w:rPr>
+        <w:t>12</w:t>
+      </w:r>
+      <w:r>
+        <w:rPr>
+          <w:noProof/>
+        </w:rPr>
+        <w:fldChar w:fldCharType="end"/>
+      </w:r>
       <w:r>
         <w:t xml:space="preserve"> – OdeMsgPayload</w:t>
       </w:r>
@@ -21218,7 +21247,6 @@
         <w:pStyle w:val="Heading4"/>
       </w:pPr>
       <w:r>
-        <w:lastRenderedPageBreak/>
         <w:t xml:space="preserve">J2735 </w:t>
       </w:r>
       <w:r>
@@ -21369,6 +21397,7 @@
               <w:rPr>
                 <w:rFonts w:ascii="Courier New" w:hAnsi="Courier New" w:cs="Courier New"/>
               </w:rPr>
+              <w:lastRenderedPageBreak/>
               <w:t>coreData</w:t>
             </w:r>
           </w:p>
@@ -22122,7 +22151,6 @@
               <w:rPr>
                 <w:rFonts w:ascii="Courier New" w:hAnsi="Courier New" w:cs="Courier New"/>
               </w:rPr>
-              <w:lastRenderedPageBreak/>
               <w:t>accelSet</w:t>
             </w:r>
           </w:p>
@@ -22314,6 +22342,7 @@
                 <w:sz w:val="20"/>
                 <w:szCs w:val="20"/>
               </w:rPr>
+              <w:lastRenderedPageBreak/>
               <w:t>neutral</w:t>
             </w:r>
             <w:r>
@@ -22745,6 +22774,7 @@
               <w:rPr>
                 <w:rFonts w:ascii="Courier New" w:hAnsi="Courier New" w:cs="Courier New"/>
               </w:rPr>
+              <w:lastRenderedPageBreak/>
               <w:t>speed</w:t>
             </w:r>
           </w:p>
@@ -23356,7 +23386,6 @@
               <w:rPr>
                 <w:rFonts w:ascii="Courier New" w:hAnsi="Courier New" w:cs="Courier New"/>
               </w:rPr>
-              <w:lastRenderedPageBreak/>
               <w:t>value</w:t>
             </w:r>
           </w:p>
@@ -23849,14 +23878,27 @@
       <w:r>
         <w:t xml:space="preserve">Table </w:t>
       </w:r>
-      <w:fldSimple w:instr=" SEQ Table \* ARABIC ">
-        <w:r>
-          <w:rPr>
-            <w:noProof/>
-          </w:rPr>
-          <w:t>13</w:t>
-        </w:r>
-      </w:fldSimple>
+      <w:r>
+        <w:fldChar w:fldCharType="begin"/>
+      </w:r>
+      <w:r>
+        <w:instrText xml:space="preserve"> SEQ Table \* ARABIC </w:instrText>
+      </w:r>
+      <w:r>
+        <w:fldChar w:fldCharType="separate"/>
+      </w:r>
+      <w:r>
+        <w:rPr>
+          <w:noProof/>
+        </w:rPr>
+        <w:t>13</w:t>
+      </w:r>
+      <w:r>
+        <w:rPr>
+          <w:noProof/>
+        </w:rPr>
+        <w:fldChar w:fldCharType="end"/>
+      </w:r>
       <w:r>
         <w:t xml:space="preserve"> - </w:t>
       </w:r>
@@ -24133,11 +24175,7 @@
           </w:tcPr>
           <w:p>
             <w:r>
-              <w:t xml:space="preserve">Longitudinal acceleration, i.e. acceleration in </w:t>
-            </w:r>
-            <w:r>
-              <w:lastRenderedPageBreak/>
-              <w:t>the direction of travel.</w:t>
+              <w:t>Longitudinal acceleration, i.e. acceleration in the direction of travel.</w:t>
             </w:r>
           </w:p>
         </w:tc>
@@ -24147,7 +24185,6 @@
           </w:tcPr>
           <w:p>
             <w:r>
-              <w:lastRenderedPageBreak/>
               <w:t>m/s</w:t>
             </w:r>
             <w:r>
@@ -24194,36 +24231,39 @@
               <w:rPr>
                 <w:rFonts w:ascii="Courier New" w:hAnsi="Courier New" w:cs="Courier New"/>
               </w:rPr>
+              <w:t>accelVert</w:t>
+            </w:r>
+          </w:p>
+        </w:tc>
+        <w:tc>
+          <w:tcPr>
+            <w:tcW w:w="3649" w:type="dxa"/>
+          </w:tcPr>
+          <w:p>
+            <w:pPr>
+              <w:rPr>
+                <w:rFonts w:ascii="Courier New" w:hAnsi="Courier New" w:cs="Courier New"/>
+              </w:rPr>
+            </w:pPr>
+            <w:r>
+              <w:rPr>
+                <w:rFonts w:ascii="Courier New" w:hAnsi="Courier New" w:cs="Courier New"/>
+              </w:rPr>
+              <w:t>decimal</w:t>
+            </w:r>
+          </w:p>
+        </w:tc>
+        <w:tc>
+          <w:tcPr>
+            <w:tcW w:w="1991" w:type="dxa"/>
+          </w:tcPr>
+          <w:p>
+            <w:r>
+              <w:t xml:space="preserve">Vertical acceleration, i.e. </w:t>
+            </w:r>
+            <w:r>
               <w:lastRenderedPageBreak/>
-              <w:t>accelVert</w:t>
-            </w:r>
-          </w:p>
-        </w:tc>
-        <w:tc>
-          <w:tcPr>
-            <w:tcW w:w="3649" w:type="dxa"/>
-          </w:tcPr>
-          <w:p>
-            <w:pPr>
-              <w:rPr>
-                <w:rFonts w:ascii="Courier New" w:hAnsi="Courier New" w:cs="Courier New"/>
-              </w:rPr>
-            </w:pPr>
-            <w:r>
-              <w:rPr>
-                <w:rFonts w:ascii="Courier New" w:hAnsi="Courier New" w:cs="Courier New"/>
-              </w:rPr>
-              <w:t>decimal</w:t>
-            </w:r>
-          </w:p>
-        </w:tc>
-        <w:tc>
-          <w:tcPr>
-            <w:tcW w:w="1991" w:type="dxa"/>
-          </w:tcPr>
-          <w:p>
-            <w:r>
-              <w:t xml:space="preserve">Vertical acceleration, i.e. acceleration along the z-axis </w:t>
+              <w:t xml:space="preserve">acceleration along the z-axis </w:t>
             </w:r>
           </w:p>
         </w:tc>
@@ -24233,6 +24273,7 @@
           </w:tcPr>
           <w:p>
             <w:r>
+              <w:lastRenderedPageBreak/>
               <w:t>G</w:t>
             </w:r>
           </w:p>
@@ -25157,7 +25198,6 @@
                 <w:sz w:val="20"/>
                 <w:szCs w:val="20"/>
               </w:rPr>
-              <w:lastRenderedPageBreak/>
               <w:t xml:space="preserve">on -- B'10 traction control is On (but not Engaged) </w:t>
             </w:r>
           </w:p>
@@ -25196,7 +25236,6 @@
               <w:rPr>
                 <w:rFonts w:ascii="Courier New" w:hAnsi="Courier New" w:cs="Courier New"/>
               </w:rPr>
-              <w:lastRenderedPageBreak/>
               <w:t>abs</w:t>
             </w:r>
           </w:p>
@@ -25254,6 +25293,7 @@
                 <w:sz w:val="20"/>
                 <w:szCs w:val="20"/>
               </w:rPr>
+              <w:lastRenderedPageBreak/>
               <w:t xml:space="preserve">unavailable -- B'00 Vehicle Not Equipped with ABS Brakes or ABS Brakes status is unavailable </w:t>
             </w:r>
           </w:p>
@@ -25357,6 +25397,7 @@
               <w:rPr>
                 <w:rFonts w:ascii="Courier New" w:hAnsi="Courier New" w:cs="Courier New"/>
               </w:rPr>
+              <w:lastRenderedPageBreak/>
               <w:t>scs</w:t>
             </w:r>
           </w:p>
@@ -26103,6 +26144,7 @@
     </w:p>
     <w:p>
       <w:r>
+        <w:lastRenderedPageBreak/>
         <w:t>A J2735BitString is represented by a</w:t>
       </w:r>
       <w:r>
@@ -27000,7 +27042,6 @@
                 <w:sz w:val="24"/>
                 <w:szCs w:val="24"/>
               </w:rPr>
-              <w:lastRenderedPageBreak/>
               <w:t>hazardSignalOn</w:t>
             </w:r>
           </w:p>
@@ -27085,6 +27126,7 @@
                 <w:sz w:val="24"/>
                 <w:szCs w:val="24"/>
               </w:rPr>
+              <w:lastRenderedPageBreak/>
               <w:t>fogLightOn</w:t>
             </w:r>
           </w:p>
@@ -27996,7 +28038,6 @@
               <w:rPr>
                 <w:rFonts w:ascii="Courier New" w:hAnsi="Courier New" w:cs="Courier New"/>
               </w:rPr>
-              <w:lastRenderedPageBreak/>
               <w:t>status</w:t>
             </w:r>
           </w:p>
@@ -28127,6 +28168,7 @@
               <w:rPr>
                 <w:rFonts w:ascii="Courier New" w:hAnsi="Courier New" w:cs="Courier New"/>
               </w:rPr>
+              <w:lastRenderedPageBreak/>
               <w:t>theRTCM</w:t>
             </w:r>
           </w:p>
@@ -28818,6 +28860,7 @@
               <w:rPr>
                 <w:b/>
               </w:rPr>
+              <w:lastRenderedPageBreak/>
               <w:t>Name</w:t>
             </w:r>
           </w:p>
@@ -29919,7 +29962,6 @@
                 <w:sz w:val="20"/>
                 <w:szCs w:val="20"/>
               </w:rPr>
-              <w:lastRenderedPageBreak/>
               <w:t>freqStops</w:t>
             </w:r>
           </w:p>
@@ -29940,7 +29982,6 @@
               <w:rPr>
                 <w:rFonts w:ascii="Courier New" w:hAnsi="Courier New" w:cs="Courier New"/>
               </w:rPr>
-              <w:lastRenderedPageBreak/>
               <w:t>multi</w:t>
             </w:r>
           </w:p>
@@ -30001,6 +30042,7 @@
                 <w:sz w:val="20"/>
                 <w:szCs w:val="20"/>
               </w:rPr>
+              <w:lastRenderedPageBreak/>
               <w:t>unavailable</w:t>
             </w:r>
             <w:r>
@@ -30132,6 +30174,7 @@
               <w:rPr>
                 <w:rFonts w:ascii="Courier New" w:hAnsi="Courier New" w:cs="Courier New"/>
               </w:rPr>
+              <w:lastRenderedPageBreak/>
               <w:t>responseType</w:t>
             </w:r>
           </w:p>
@@ -31007,7 +31050,6 @@
               <w:rPr>
                 <w:rFonts w:ascii="Courier New" w:hAnsi="Courier New" w:cs="Courier New"/>
               </w:rPr>
-              <w:lastRenderedPageBreak/>
               <w:t>from045-0to067-5degrees</w:t>
             </w:r>
           </w:p>
@@ -31044,6 +31086,7 @@
               <w:rPr>
                 <w:rFonts w:ascii="Courier New" w:hAnsi="Courier New" w:cs="Courier New"/>
               </w:rPr>
+              <w:lastRenderedPageBreak/>
               <w:t>from090-0to112-5degrees</w:t>
             </w:r>
           </w:p>
@@ -31841,6 +31884,7 @@
       <w:bookmarkStart w:id="153" w:name="_J2735VehicleClassification"/>
       <w:bookmarkEnd w:id="153"/>
       <w:r>
+        <w:lastRenderedPageBreak/>
         <w:t>J2735VehicleClassification</w:t>
       </w:r>
     </w:p>
@@ -33185,7 +33229,6 @@
                 <w:sz w:val="20"/>
                 <w:szCs w:val="20"/>
               </w:rPr>
-              <w:lastRenderedPageBreak/>
               <w:t>axleCnt7MultiTrailer</w:t>
             </w:r>
           </w:p>
@@ -34234,7 +34277,6 @@
               <w:rPr>
                 <w:b/>
               </w:rPr>
-              <w:lastRenderedPageBreak/>
               <w:t>Name</w:t>
             </w:r>
           </w:p>
@@ -35112,7 +35154,6 @@
               <w:rPr>
                 <w:b/>
               </w:rPr>
-              <w:lastRenderedPageBreak/>
               <w:t>Name</w:t>
             </w:r>
           </w:p>
@@ -36052,6 +36093,7 @@
       <w:bookmarkStart w:id="162" w:name="_J2735FullPositionVector"/>
       <w:bookmarkEnd w:id="162"/>
       <w:r>
+        <w:lastRenderedPageBreak/>
         <w:t>J2735FullPositionVector</w:t>
       </w:r>
     </w:p>
@@ -36810,7 +36852,6 @@
               <w:rPr>
                 <w:b/>
               </w:rPr>
-              <w:lastRenderedPageBreak/>
               <w:t>Name</w:t>
             </w:r>
           </w:p>
@@ -38505,6 +38546,7 @@
               <w:rPr>
                 <w:b/>
               </w:rPr>
+              <w:lastRenderedPageBreak/>
               <w:t>Name</w:t>
             </w:r>
           </w:p>
@@ -39199,14 +39241,27 @@
       <w:r>
         <w:t xml:space="preserve">Table </w:t>
       </w:r>
-      <w:fldSimple w:instr=" SEQ Table \* ARABIC ">
-        <w:r>
-          <w:rPr>
-            <w:noProof/>
-          </w:rPr>
-          <w:t>14</w:t>
-        </w:r>
-      </w:fldSimple>
+      <w:r>
+        <w:fldChar w:fldCharType="begin"/>
+      </w:r>
+      <w:r>
+        <w:instrText xml:space="preserve"> SEQ Table \* ARABIC </w:instrText>
+      </w:r>
+      <w:r>
+        <w:fldChar w:fldCharType="separate"/>
+      </w:r>
+      <w:r>
+        <w:rPr>
+          <w:noProof/>
+        </w:rPr>
+        <w:t>14</w:t>
+      </w:r>
+      <w:r>
+        <w:rPr>
+          <w:noProof/>
+        </w:rPr>
+        <w:fldChar w:fldCharType="end"/>
+      </w:r>
       <w:r>
         <w:t xml:space="preserve"> </w:t>
       </w:r>
@@ -39263,7 +39318,6 @@
               <w:rPr>
                 <w:b/>
               </w:rPr>
-              <w:lastRenderedPageBreak/>
               <w:t>Name</w:t>
             </w:r>
           </w:p>
@@ -39374,6 +39428,7 @@
               <w:rPr>
                 <w:rFonts w:ascii="Courier New" w:hAnsi="Courier New" w:cs="Courier New"/>
               </w:rPr>
+              <w:lastRenderedPageBreak/>
               <w:t>day</w:t>
             </w:r>
           </w:p>
@@ -39753,14 +39808,27 @@
       <w:r>
         <w:t xml:space="preserve">Table </w:t>
       </w:r>
-      <w:fldSimple w:instr=" SEQ Table \* ARABIC ">
-        <w:r>
-          <w:rPr>
-            <w:noProof/>
-          </w:rPr>
-          <w:t>15</w:t>
-        </w:r>
-      </w:fldSimple>
+      <w:r>
+        <w:fldChar w:fldCharType="begin"/>
+      </w:r>
+      <w:r>
+        <w:instrText xml:space="preserve"> SEQ Table \* ARABIC </w:instrText>
+      </w:r>
+      <w:r>
+        <w:fldChar w:fldCharType="separate"/>
+      </w:r>
+      <w:r>
+        <w:rPr>
+          <w:noProof/>
+        </w:rPr>
+        <w:t>15</w:t>
+      </w:r>
+      <w:r>
+        <w:rPr>
+          <w:noProof/>
+        </w:rPr>
+        <w:fldChar w:fldCharType="end"/>
+      </w:r>
       <w:r>
         <w:t xml:space="preserve"> - </w:t>
       </w:r>
@@ -39780,7 +39848,7 @@
 </file>
 
 <file path=word/comments.xml><?xml version="1.0" encoding="utf-8"?>
-<w:comments xmlns:wpc="http://schemas.microsoft.com/office/word/2010/wordprocessingCanvas" xmlns:mo="http://schemas.microsoft.com/office/mac/office/2008/main" xmlns:mc="http://schemas.openxmlformats.org/markup-compatibility/2006" xmlns:mv="urn:schemas-microsoft-com:mac:vml" xmlns:o="urn:schemas-microsoft-com:office:office" xmlns:r="http://schemas.openxmlformats.org/officeDocument/2006/relationships" xmlns:m="http://schemas.openxmlformats.org/officeDocument/2006/math" xmlns:v="urn:schemas-microsoft-com:vml" xmlns:wp14="http://schemas.microsoft.com/office/word/2010/wordprocessingDrawing" xmlns:wp="http://schemas.openxmlformats.org/drawingml/2006/wordprocessingDrawing" xmlns:w10="urn:schemas-microsoft-com:office:word" xmlns:w="http://schemas.openxmlformats.org/wordprocessingml/2006/main" xmlns:w14="http://schemas.microsoft.com/office/word/2010/wordml" xmlns:w15="http://schemas.microsoft.com/office/word/2012/wordml" xmlns:wpg="http://schemas.microsoft.com/office/word/2010/wordprocessingGroup" xmlns:wpi="http://schemas.microsoft.com/office/word/2010/wordprocessingInk" xmlns:wne="http://schemas.microsoft.com/office/word/2006/wordml" xmlns:wps="http://schemas.microsoft.com/office/word/2010/wordprocessingShape" mc:Ignorable="w14 w15 wp14">
+<w:comments xmlns:wpc="http://schemas.microsoft.com/office/word/2010/wordprocessingCanvas" xmlns:mc="http://schemas.openxmlformats.org/markup-compatibility/2006" xmlns:o="urn:schemas-microsoft-com:office:office" xmlns:r="http://schemas.openxmlformats.org/officeDocument/2006/relationships" xmlns:m="http://schemas.openxmlformats.org/officeDocument/2006/math" xmlns:v="urn:schemas-microsoft-com:vml" xmlns:wp14="http://schemas.microsoft.com/office/word/2010/wordprocessingDrawing" xmlns:wp="http://schemas.openxmlformats.org/drawingml/2006/wordprocessingDrawing" xmlns:w10="urn:schemas-microsoft-com:office:word" xmlns:w="http://schemas.openxmlformats.org/wordprocessingml/2006/main" xmlns:w14="http://schemas.microsoft.com/office/word/2010/wordml" xmlns:w15="http://schemas.microsoft.com/office/word/2012/wordml" xmlns:wpg="http://schemas.microsoft.com/office/word/2010/wordprocessingGroup" xmlns:wpi="http://schemas.microsoft.com/office/word/2010/wordprocessingInk" xmlns:wne="http://schemas.microsoft.com/office/word/2006/wordml" xmlns:wps="http://schemas.microsoft.com/office/word/2010/wordprocessingShape" mc:Ignorable="w14 w15 wp14">
   <w:comment w:id="70" w:author="Musavi, Hamid [USA]" w:date="2017-03-06T19:24:00Z" w:initials="MH[">
     <w:p>
       <w:pPr>
@@ -39833,7 +39901,7 @@
 </file>
 
 <file path=word/commentsExtended.xml><?xml version="1.0" encoding="utf-8"?>
-<w15:commentsEx xmlns:wpc="http://schemas.microsoft.com/office/word/2010/wordprocessingCanvas" xmlns:mo="http://schemas.microsoft.com/office/mac/office/2008/main" xmlns:mc="http://schemas.openxmlformats.org/markup-compatibility/2006" xmlns:mv="urn:schemas-microsoft-com:mac:vml" xmlns:o="urn:schemas-microsoft-com:office:office" xmlns:r="http://schemas.openxmlformats.org/officeDocument/2006/relationships" xmlns:m="http://schemas.openxmlformats.org/officeDocument/2006/math" xmlns:v="urn:schemas-microsoft-com:vml" xmlns:wp14="http://schemas.microsoft.com/office/word/2010/wordprocessingDrawing" xmlns:wp="http://schemas.openxmlformats.org/drawingml/2006/wordprocessingDrawing" xmlns:w10="urn:schemas-microsoft-com:office:word" xmlns:w="http://schemas.openxmlformats.org/wordprocessingml/2006/main" xmlns:w14="http://schemas.microsoft.com/office/word/2010/wordml" xmlns:w15="http://schemas.microsoft.com/office/word/2012/wordml" xmlns:wpg="http://schemas.microsoft.com/office/word/2010/wordprocessingGroup" xmlns:wpi="http://schemas.microsoft.com/office/word/2010/wordprocessingInk" xmlns:wne="http://schemas.microsoft.com/office/word/2006/wordml" xmlns:wps="http://schemas.microsoft.com/office/word/2010/wordprocessingShape" mc:Ignorable="w14 w15 wp14">
+<w15:commentsEx xmlns:wpc="http://schemas.microsoft.com/office/word/2010/wordprocessingCanvas" xmlns:mc="http://schemas.openxmlformats.org/markup-compatibility/2006" xmlns:o="urn:schemas-microsoft-com:office:office" xmlns:r="http://schemas.openxmlformats.org/officeDocument/2006/relationships" xmlns:m="http://schemas.openxmlformats.org/officeDocument/2006/math" xmlns:v="urn:schemas-microsoft-com:vml" xmlns:wp14="http://schemas.microsoft.com/office/word/2010/wordprocessingDrawing" xmlns:wp="http://schemas.openxmlformats.org/drawingml/2006/wordprocessingDrawing" xmlns:w10="urn:schemas-microsoft-com:office:word" xmlns:w="http://schemas.openxmlformats.org/wordprocessingml/2006/main" xmlns:w14="http://schemas.microsoft.com/office/word/2010/wordml" xmlns:w15="http://schemas.microsoft.com/office/word/2012/wordml" xmlns:wpg="http://schemas.microsoft.com/office/word/2010/wordprocessingGroup" xmlns:wpi="http://schemas.microsoft.com/office/word/2010/wordprocessingInk" xmlns:wne="http://schemas.microsoft.com/office/word/2006/wordml" xmlns:wps="http://schemas.microsoft.com/office/word/2010/wordprocessingShape" mc:Ignorable="w14 w15 wp14">
   <w15:commentEx w15:paraId="39FA11AE" w15:done="0"/>
   <w15:commentEx w15:paraId="39715C69" w15:done="0"/>
   <w15:commentEx w15:paraId="1FB74835" w15:done="0"/>
@@ -39841,7 +39909,7 @@
 </file>
 
 <file path=word/endnotes.xml><?xml version="1.0" encoding="utf-8"?>
-<w:endnotes xmlns:wpc="http://schemas.microsoft.com/office/word/2010/wordprocessingCanvas" xmlns:mo="http://schemas.microsoft.com/office/mac/office/2008/main" xmlns:mc="http://schemas.openxmlformats.org/markup-compatibility/2006" xmlns:mv="urn:schemas-microsoft-com:mac:vml" xmlns:o="urn:schemas-microsoft-com:office:office" xmlns:r="http://schemas.openxmlformats.org/officeDocument/2006/relationships" xmlns:m="http://schemas.openxmlformats.org/officeDocument/2006/math" xmlns:v="urn:schemas-microsoft-com:vml" xmlns:wp14="http://schemas.microsoft.com/office/word/2010/wordprocessingDrawing" xmlns:wp="http://schemas.openxmlformats.org/drawingml/2006/wordprocessingDrawing" xmlns:w10="urn:schemas-microsoft-com:office:word" xmlns:w="http://schemas.openxmlformats.org/wordprocessingml/2006/main" xmlns:w14="http://schemas.microsoft.com/office/word/2010/wordml" xmlns:w15="http://schemas.microsoft.com/office/word/2012/wordml" xmlns:wpg="http://schemas.microsoft.com/office/word/2010/wordprocessingGroup" xmlns:wpi="http://schemas.microsoft.com/office/word/2010/wordprocessingInk" xmlns:wne="http://schemas.microsoft.com/office/word/2006/wordml" xmlns:wps="http://schemas.microsoft.com/office/word/2010/wordprocessingShape" mc:Ignorable="w14 w15 wp14">
+<w:endnotes xmlns:wpc="http://schemas.microsoft.com/office/word/2010/wordprocessingCanvas" xmlns:mc="http://schemas.openxmlformats.org/markup-compatibility/2006" xmlns:o="urn:schemas-microsoft-com:office:office" xmlns:r="http://schemas.openxmlformats.org/officeDocument/2006/relationships" xmlns:m="http://schemas.openxmlformats.org/officeDocument/2006/math" xmlns:v="urn:schemas-microsoft-com:vml" xmlns:wp14="http://schemas.microsoft.com/office/word/2010/wordprocessingDrawing" xmlns:wp="http://schemas.openxmlformats.org/drawingml/2006/wordprocessingDrawing" xmlns:w10="urn:schemas-microsoft-com:office:word" xmlns:w="http://schemas.openxmlformats.org/wordprocessingml/2006/main" xmlns:w14="http://schemas.microsoft.com/office/word/2010/wordml" xmlns:w15="http://schemas.microsoft.com/office/word/2012/wordml" xmlns:wpg="http://schemas.microsoft.com/office/word/2010/wordprocessingGroup" xmlns:wpi="http://schemas.microsoft.com/office/word/2010/wordprocessingInk" xmlns:wne="http://schemas.microsoft.com/office/word/2006/wordml" xmlns:wps="http://schemas.microsoft.com/office/word/2010/wordprocessingShape" mc:Ignorable="w14 w15 wp14">
   <w:endnote w:type="separator" w:id="-1">
     <w:p>
       <w:pPr>
@@ -39873,7 +39941,7 @@
 </file>
 
 <file path=word/footer1.xml><?xml version="1.0" encoding="utf-8"?>
-<w:ftr xmlns:wpc="http://schemas.microsoft.com/office/word/2010/wordprocessingCanvas" xmlns:mo="http://schemas.microsoft.com/office/mac/office/2008/main" xmlns:mc="http://schemas.openxmlformats.org/markup-compatibility/2006" xmlns:mv="urn:schemas-microsoft-com:mac:vml" xmlns:o="urn:schemas-microsoft-com:office:office" xmlns:r="http://schemas.openxmlformats.org/officeDocument/2006/relationships" xmlns:m="http://schemas.openxmlformats.org/officeDocument/2006/math" xmlns:v="urn:schemas-microsoft-com:vml" xmlns:wp14="http://schemas.microsoft.com/office/word/2010/wordprocessingDrawing" xmlns:wp="http://schemas.openxmlformats.org/drawingml/2006/wordprocessingDrawing" xmlns:w10="urn:schemas-microsoft-com:office:word" xmlns:w="http://schemas.openxmlformats.org/wordprocessingml/2006/main" xmlns:w14="http://schemas.microsoft.com/office/word/2010/wordml" xmlns:w15="http://schemas.microsoft.com/office/word/2012/wordml" xmlns:wpg="http://schemas.microsoft.com/office/word/2010/wordprocessingGroup" xmlns:wpi="http://schemas.microsoft.com/office/word/2010/wordprocessingInk" xmlns:wne="http://schemas.microsoft.com/office/word/2006/wordml" xmlns:wps="http://schemas.microsoft.com/office/word/2010/wordprocessingShape" mc:Ignorable="w14 w15 wp14 mv">
+<w:ftr xmlns:wpc="http://schemas.microsoft.com/office/word/2010/wordprocessingCanvas" xmlns:mc="http://schemas.openxmlformats.org/markup-compatibility/2006" xmlns:o="urn:schemas-microsoft-com:office:office" xmlns:r="http://schemas.openxmlformats.org/officeDocument/2006/relationships" xmlns:m="http://schemas.openxmlformats.org/officeDocument/2006/math" xmlns:v="urn:schemas-microsoft-com:vml" xmlns:wp14="http://schemas.microsoft.com/office/word/2010/wordprocessingDrawing" xmlns:wp="http://schemas.openxmlformats.org/drawingml/2006/wordprocessingDrawing" xmlns:w10="urn:schemas-microsoft-com:office:word" xmlns:w="http://schemas.openxmlformats.org/wordprocessingml/2006/main" xmlns:w14="http://schemas.microsoft.com/office/word/2010/wordml" xmlns:w15="http://schemas.microsoft.com/office/word/2012/wordml" xmlns:wpg="http://schemas.microsoft.com/office/word/2010/wordprocessingGroup" xmlns:wpi="http://schemas.microsoft.com/office/word/2010/wordprocessingInk" xmlns:wne="http://schemas.microsoft.com/office/word/2006/wordml" xmlns:wps="http://schemas.microsoft.com/office/word/2010/wordprocessingShape" mc:Ignorable="w14 w15 wp14">
   <w:p>
     <w:pPr>
       <w:pStyle w:val="Footer"/>
@@ -39883,7 +39951,7 @@
 </file>
 
 <file path=word/footer2.xml><?xml version="1.0" encoding="utf-8"?>
-<w:ftr xmlns:wpc="http://schemas.microsoft.com/office/word/2010/wordprocessingCanvas" xmlns:mo="http://schemas.microsoft.com/office/mac/office/2008/main" xmlns:mc="http://schemas.openxmlformats.org/markup-compatibility/2006" xmlns:mv="urn:schemas-microsoft-com:mac:vml" xmlns:o="urn:schemas-microsoft-com:office:office" xmlns:r="http://schemas.openxmlformats.org/officeDocument/2006/relationships" xmlns:m="http://schemas.openxmlformats.org/officeDocument/2006/math" xmlns:v="urn:schemas-microsoft-com:vml" xmlns:wp14="http://schemas.microsoft.com/office/word/2010/wordprocessingDrawing" xmlns:wp="http://schemas.openxmlformats.org/drawingml/2006/wordprocessingDrawing" xmlns:w10="urn:schemas-microsoft-com:office:word" xmlns:w="http://schemas.openxmlformats.org/wordprocessingml/2006/main" xmlns:w14="http://schemas.microsoft.com/office/word/2010/wordml" xmlns:w15="http://schemas.microsoft.com/office/word/2012/wordml" xmlns:wpg="http://schemas.microsoft.com/office/word/2010/wordprocessingGroup" xmlns:wpi="http://schemas.microsoft.com/office/word/2010/wordprocessingInk" xmlns:wne="http://schemas.microsoft.com/office/word/2006/wordml" xmlns:wps="http://schemas.microsoft.com/office/word/2010/wordprocessingShape" mc:Ignorable="w14 w15 wp14 mv">
+<w:ftr xmlns:wpc="http://schemas.microsoft.com/office/word/2010/wordprocessingCanvas" xmlns:mc="http://schemas.openxmlformats.org/markup-compatibility/2006" xmlns:o="urn:schemas-microsoft-com:office:office" xmlns:r="http://schemas.openxmlformats.org/officeDocument/2006/relationships" xmlns:m="http://schemas.openxmlformats.org/officeDocument/2006/math" xmlns:v="urn:schemas-microsoft-com:vml" xmlns:wp14="http://schemas.microsoft.com/office/word/2010/wordprocessingDrawing" xmlns:wp="http://schemas.openxmlformats.org/drawingml/2006/wordprocessingDrawing" xmlns:w10="urn:schemas-microsoft-com:office:word" xmlns:w="http://schemas.openxmlformats.org/wordprocessingml/2006/main" xmlns:w14="http://schemas.microsoft.com/office/word/2010/wordml" xmlns:w15="http://schemas.microsoft.com/office/word/2012/wordml" xmlns:wpg="http://schemas.microsoft.com/office/word/2010/wordprocessingGroup" xmlns:wpi="http://schemas.microsoft.com/office/word/2010/wordprocessingInk" xmlns:wne="http://schemas.microsoft.com/office/word/2006/wordml" xmlns:wps="http://schemas.microsoft.com/office/word/2010/wordprocessingShape" mc:Ignorable="w14 w15 wp14">
   <w:p>
     <w:pPr>
       <w:pStyle w:val="Footer"/>
@@ -39982,15 +40050,7 @@
       <w:rPr>
         <w:noProof/>
       </w:rPr>
-      <w:t xml:space="preserve">Error! Unknown </w:t>
-    </w:r>
-    <w:r>
-      <w:rPr>
-        <w:b/>
-        <w:bCs/>
-        <w:noProof/>
-      </w:rPr>
-      <w:t>switch argument.</w:t>
+      <w:t>- 2 -</w:t>
     </w:r>
     <w:r>
       <w:rPr>
@@ -40026,7 +40086,7 @@
       <w:rPr>
         <w:noProof/>
       </w:rPr>
-      <w:t>March 24, 2017</w:t>
+      <w:t>April 13, 2017</w:t>
     </w:r>
     <w:r>
       <w:rPr>
@@ -40044,7 +40104,7 @@
 </file>
 
 <file path=word/footer3.xml><?xml version="1.0" encoding="utf-8"?>
-<w:ftr xmlns:wpc="http://schemas.microsoft.com/office/word/2010/wordprocessingCanvas" xmlns:mo="http://schemas.microsoft.com/office/mac/office/2008/main" xmlns:mc="http://schemas.openxmlformats.org/markup-compatibility/2006" xmlns:mv="urn:schemas-microsoft-com:mac:vml" xmlns:o="urn:schemas-microsoft-com:office:office" xmlns:r="http://schemas.openxmlformats.org/officeDocument/2006/relationships" xmlns:m="http://schemas.openxmlformats.org/officeDocument/2006/math" xmlns:v="urn:schemas-microsoft-com:vml" xmlns:wp14="http://schemas.microsoft.com/office/word/2010/wordprocessingDrawing" xmlns:wp="http://schemas.openxmlformats.org/drawingml/2006/wordprocessingDrawing" xmlns:w10="urn:schemas-microsoft-com:office:word" xmlns:w="http://schemas.openxmlformats.org/wordprocessingml/2006/main" xmlns:w14="http://schemas.microsoft.com/office/word/2010/wordml" xmlns:w15="http://schemas.microsoft.com/office/word/2012/wordml" xmlns:wpg="http://schemas.microsoft.com/office/word/2010/wordprocessingGroup" xmlns:wpi="http://schemas.microsoft.com/office/word/2010/wordprocessingInk" xmlns:wne="http://schemas.microsoft.com/office/word/2006/wordml" xmlns:wps="http://schemas.microsoft.com/office/word/2010/wordprocessingShape" mc:Ignorable="w14 w15 wp14 mv">
+<w:ftr xmlns:wpc="http://schemas.microsoft.com/office/word/2010/wordprocessingCanvas" xmlns:mc="http://schemas.openxmlformats.org/markup-compatibility/2006" xmlns:o="urn:schemas-microsoft-com:office:office" xmlns:r="http://schemas.openxmlformats.org/officeDocument/2006/relationships" xmlns:m="http://schemas.openxmlformats.org/officeDocument/2006/math" xmlns:v="urn:schemas-microsoft-com:vml" xmlns:wp14="http://schemas.microsoft.com/office/word/2010/wordprocessingDrawing" xmlns:wp="http://schemas.openxmlformats.org/drawingml/2006/wordprocessingDrawing" xmlns:w10="urn:schemas-microsoft-com:office:word" xmlns:w="http://schemas.openxmlformats.org/wordprocessingml/2006/main" xmlns:w14="http://schemas.microsoft.com/office/word/2010/wordml" xmlns:w15="http://schemas.microsoft.com/office/word/2012/wordml" xmlns:wpg="http://schemas.microsoft.com/office/word/2010/wordprocessingGroup" xmlns:wpi="http://schemas.microsoft.com/office/word/2010/wordprocessingInk" xmlns:wne="http://schemas.microsoft.com/office/word/2006/wordml" xmlns:wps="http://schemas.microsoft.com/office/word/2010/wordprocessingShape" mc:Ignorable="w14 w15 wp14">
   <w:p>
     <w:pPr>
       <w:pStyle w:val="Footer"/>
@@ -40054,7 +40114,7 @@
 </file>
 
 <file path=word/footer4.xml><?xml version="1.0" encoding="utf-8"?>
-<w:ftr xmlns:wpc="http://schemas.microsoft.com/office/word/2010/wordprocessingCanvas" xmlns:mo="http://schemas.microsoft.com/office/mac/office/2008/main" xmlns:mc="http://schemas.openxmlformats.org/markup-compatibility/2006" xmlns:mv="urn:schemas-microsoft-com:mac:vml" xmlns:o="urn:schemas-microsoft-com:office:office" xmlns:r="http://schemas.openxmlformats.org/officeDocument/2006/relationships" xmlns:m="http://schemas.openxmlformats.org/officeDocument/2006/math" xmlns:v="urn:schemas-microsoft-com:vml" xmlns:wp14="http://schemas.microsoft.com/office/word/2010/wordprocessingDrawing" xmlns:wp="http://schemas.openxmlformats.org/drawingml/2006/wordprocessingDrawing" xmlns:w10="urn:schemas-microsoft-com:office:word" xmlns:w="http://schemas.openxmlformats.org/wordprocessingml/2006/main" xmlns:w14="http://schemas.microsoft.com/office/word/2010/wordml" xmlns:w15="http://schemas.microsoft.com/office/word/2012/wordml" xmlns:wpg="http://schemas.microsoft.com/office/word/2010/wordprocessingGroup" xmlns:wpi="http://schemas.microsoft.com/office/word/2010/wordprocessingInk" xmlns:wne="http://schemas.microsoft.com/office/word/2006/wordml" xmlns:wps="http://schemas.microsoft.com/office/word/2010/wordprocessingShape" mc:Ignorable="w14 w15 wp14 mv">
+<w:ftr xmlns:wpc="http://schemas.microsoft.com/office/word/2010/wordprocessingCanvas" xmlns:mc="http://schemas.openxmlformats.org/markup-compatibility/2006" xmlns:o="urn:schemas-microsoft-com:office:office" xmlns:r="http://schemas.openxmlformats.org/officeDocument/2006/relationships" xmlns:m="http://schemas.openxmlformats.org/officeDocument/2006/math" xmlns:v="urn:schemas-microsoft-com:vml" xmlns:wp14="http://schemas.microsoft.com/office/word/2010/wordprocessingDrawing" xmlns:wp="http://schemas.openxmlformats.org/drawingml/2006/wordprocessingDrawing" xmlns:w10="urn:schemas-microsoft-com:office:word" xmlns:w="http://schemas.openxmlformats.org/wordprocessingml/2006/main" xmlns:w14="http://schemas.microsoft.com/office/word/2010/wordml" xmlns:w15="http://schemas.microsoft.com/office/word/2012/wordml" xmlns:wpg="http://schemas.microsoft.com/office/word/2010/wordprocessingGroup" xmlns:wpi="http://schemas.microsoft.com/office/word/2010/wordprocessingInk" xmlns:wne="http://schemas.microsoft.com/office/word/2006/wordml" xmlns:wps="http://schemas.microsoft.com/office/word/2010/wordprocessingShape" mc:Ignorable="w14 w15 wp14">
   <w:p>
     <w:pPr>
       <w:pStyle w:val="Footer"/>
@@ -40153,15 +40213,7 @@
       <w:rPr>
         <w:noProof/>
       </w:rPr>
-      <w:t xml:space="preserve">Error! Unknown </w:t>
-    </w:r>
-    <w:r>
-      <w:rPr>
-        <w:b/>
-        <w:bCs/>
-        <w:noProof/>
-      </w:rPr>
-      <w:t>switch argument.</w:t>
+      <w:t>- 30 -</w:t>
     </w:r>
     <w:r>
       <w:rPr>
@@ -40197,7 +40249,7 @@
       <w:rPr>
         <w:noProof/>
       </w:rPr>
-      <w:t>March 24, 2017</w:t>
+      <w:t>April 13, 2017</w:t>
     </w:r>
     <w:r>
       <w:rPr>
@@ -40210,7 +40262,7 @@
 </file>
 
 <file path=word/footnotes.xml><?xml version="1.0" encoding="utf-8"?>
-<w:footnotes xmlns:wpc="http://schemas.microsoft.com/office/word/2010/wordprocessingCanvas" xmlns:mo="http://schemas.microsoft.com/office/mac/office/2008/main" xmlns:mc="http://schemas.openxmlformats.org/markup-compatibility/2006" xmlns:mv="urn:schemas-microsoft-com:mac:vml" xmlns:o="urn:schemas-microsoft-com:office:office" xmlns:r="http://schemas.openxmlformats.org/officeDocument/2006/relationships" xmlns:m="http://schemas.openxmlformats.org/officeDocument/2006/math" xmlns:v="urn:schemas-microsoft-com:vml" xmlns:wp14="http://schemas.microsoft.com/office/word/2010/wordprocessingDrawing" xmlns:wp="http://schemas.openxmlformats.org/drawingml/2006/wordprocessingDrawing" xmlns:w10="urn:schemas-microsoft-com:office:word" xmlns:w="http://schemas.openxmlformats.org/wordprocessingml/2006/main" xmlns:w14="http://schemas.microsoft.com/office/word/2010/wordml" xmlns:w15="http://schemas.microsoft.com/office/word/2012/wordml" xmlns:wpg="http://schemas.microsoft.com/office/word/2010/wordprocessingGroup" xmlns:wpi="http://schemas.microsoft.com/office/word/2010/wordprocessingInk" xmlns:wne="http://schemas.microsoft.com/office/word/2006/wordml" xmlns:wps="http://schemas.microsoft.com/office/word/2010/wordprocessingShape" mc:Ignorable="w14 w15 wp14">
+<w:footnotes xmlns:wpc="http://schemas.microsoft.com/office/word/2010/wordprocessingCanvas" xmlns:mc="http://schemas.openxmlformats.org/markup-compatibility/2006" xmlns:o="urn:schemas-microsoft-com:office:office" xmlns:r="http://schemas.openxmlformats.org/officeDocument/2006/relationships" xmlns:m="http://schemas.openxmlformats.org/officeDocument/2006/math" xmlns:v="urn:schemas-microsoft-com:vml" xmlns:wp14="http://schemas.microsoft.com/office/word/2010/wordprocessingDrawing" xmlns:wp="http://schemas.openxmlformats.org/drawingml/2006/wordprocessingDrawing" xmlns:w10="urn:schemas-microsoft-com:office:word" xmlns:w="http://schemas.openxmlformats.org/wordprocessingml/2006/main" xmlns:w14="http://schemas.microsoft.com/office/word/2010/wordml" xmlns:w15="http://schemas.microsoft.com/office/word/2012/wordml" xmlns:wpg="http://schemas.microsoft.com/office/word/2010/wordprocessingGroup" xmlns:wpi="http://schemas.microsoft.com/office/word/2010/wordprocessingInk" xmlns:wne="http://schemas.microsoft.com/office/word/2006/wordml" xmlns:wps="http://schemas.microsoft.com/office/word/2010/wordprocessingShape" mc:Ignorable="w14 w15 wp14">
   <w:footnote w:type="separator" w:id="-1">
     <w:p>
       <w:pPr>
@@ -40242,7 +40294,7 @@
 </file>
 
 <file path=word/header1.xml><?xml version="1.0" encoding="utf-8"?>
-<w:hdr xmlns:wpc="http://schemas.microsoft.com/office/word/2010/wordprocessingCanvas" xmlns:mo="http://schemas.microsoft.com/office/mac/office/2008/main" xmlns:mc="http://schemas.openxmlformats.org/markup-compatibility/2006" xmlns:mv="urn:schemas-microsoft-com:mac:vml" xmlns:o="urn:schemas-microsoft-com:office:office" xmlns:r="http://schemas.openxmlformats.org/officeDocument/2006/relationships" xmlns:m="http://schemas.openxmlformats.org/officeDocument/2006/math" xmlns:v="urn:schemas-microsoft-com:vml" xmlns:wp14="http://schemas.microsoft.com/office/word/2010/wordprocessingDrawing" xmlns:wp="http://schemas.openxmlformats.org/drawingml/2006/wordprocessingDrawing" xmlns:w10="urn:schemas-microsoft-com:office:word" xmlns:w="http://schemas.openxmlformats.org/wordprocessingml/2006/main" xmlns:w14="http://schemas.microsoft.com/office/word/2010/wordml" xmlns:w15="http://schemas.microsoft.com/office/word/2012/wordml" xmlns:wpg="http://schemas.microsoft.com/office/word/2010/wordprocessingGroup" xmlns:wpi="http://schemas.microsoft.com/office/word/2010/wordprocessingInk" xmlns:wne="http://schemas.microsoft.com/office/word/2006/wordml" xmlns:wps="http://schemas.microsoft.com/office/word/2010/wordprocessingShape" mc:Ignorable="w14 w15 wp14 mv">
+<w:hdr xmlns:wpc="http://schemas.microsoft.com/office/word/2010/wordprocessingCanvas" xmlns:mc="http://schemas.openxmlformats.org/markup-compatibility/2006" xmlns:o="urn:schemas-microsoft-com:office:office" xmlns:r="http://schemas.openxmlformats.org/officeDocument/2006/relationships" xmlns:m="http://schemas.openxmlformats.org/officeDocument/2006/math" xmlns:v="urn:schemas-microsoft-com:vml" xmlns:wp14="http://schemas.microsoft.com/office/word/2010/wordprocessingDrawing" xmlns:wp="http://schemas.openxmlformats.org/drawingml/2006/wordprocessingDrawing" xmlns:w10="urn:schemas-microsoft-com:office:word" xmlns:w="http://schemas.openxmlformats.org/wordprocessingml/2006/main" xmlns:w14="http://schemas.microsoft.com/office/word/2010/wordml" xmlns:w15="http://schemas.microsoft.com/office/word/2012/wordml" xmlns:wpg="http://schemas.microsoft.com/office/word/2010/wordprocessingGroup" xmlns:wpi="http://schemas.microsoft.com/office/word/2010/wordprocessingInk" xmlns:wne="http://schemas.microsoft.com/office/word/2006/wordml" xmlns:wps="http://schemas.microsoft.com/office/word/2010/wordprocessingShape" mc:Ignorable="w14 w15 wp14">
   <w:p>
     <w:pPr>
       <w:pStyle w:val="Header"/>
@@ -40252,7 +40304,7 @@
 </file>
 
 <file path=word/header2.xml><?xml version="1.0" encoding="utf-8"?>
-<w:hdr xmlns:wpc="http://schemas.microsoft.com/office/word/2010/wordprocessingCanvas" xmlns:mo="http://schemas.microsoft.com/office/mac/office/2008/main" xmlns:mc="http://schemas.openxmlformats.org/markup-compatibility/2006" xmlns:mv="urn:schemas-microsoft-com:mac:vml" xmlns:o="urn:schemas-microsoft-com:office:office" xmlns:r="http://schemas.openxmlformats.org/officeDocument/2006/relationships" xmlns:m="http://schemas.openxmlformats.org/officeDocument/2006/math" xmlns:v="urn:schemas-microsoft-com:vml" xmlns:wp14="http://schemas.microsoft.com/office/word/2010/wordprocessingDrawing" xmlns:wp="http://schemas.openxmlformats.org/drawingml/2006/wordprocessingDrawing" xmlns:w10="urn:schemas-microsoft-com:office:word" xmlns:w="http://schemas.openxmlformats.org/wordprocessingml/2006/main" xmlns:w14="http://schemas.microsoft.com/office/word/2010/wordml" xmlns:w15="http://schemas.microsoft.com/office/word/2012/wordml" xmlns:wpg="http://schemas.microsoft.com/office/word/2010/wordprocessingGroup" xmlns:wpi="http://schemas.microsoft.com/office/word/2010/wordprocessingInk" xmlns:wne="http://schemas.microsoft.com/office/word/2006/wordml" xmlns:wps="http://schemas.microsoft.com/office/word/2010/wordprocessingShape" mc:Ignorable="w14 w15 wp14 mv">
+<w:hdr xmlns:wpc="http://schemas.microsoft.com/office/word/2010/wordprocessingCanvas" xmlns:mc="http://schemas.openxmlformats.org/markup-compatibility/2006" xmlns:o="urn:schemas-microsoft-com:office:office" xmlns:r="http://schemas.openxmlformats.org/officeDocument/2006/relationships" xmlns:m="http://schemas.openxmlformats.org/officeDocument/2006/math" xmlns:v="urn:schemas-microsoft-com:vml" xmlns:wp14="http://schemas.microsoft.com/office/word/2010/wordprocessingDrawing" xmlns:wp="http://schemas.openxmlformats.org/drawingml/2006/wordprocessingDrawing" xmlns:w10="urn:schemas-microsoft-com:office:word" xmlns:w="http://schemas.openxmlformats.org/wordprocessingml/2006/main" xmlns:w14="http://schemas.microsoft.com/office/word/2010/wordml" xmlns:w15="http://schemas.microsoft.com/office/word/2012/wordml" xmlns:wpg="http://schemas.microsoft.com/office/word/2010/wordprocessingGroup" xmlns:wpi="http://schemas.microsoft.com/office/word/2010/wordprocessingInk" xmlns:wne="http://schemas.microsoft.com/office/word/2006/wordml" xmlns:wps="http://schemas.microsoft.com/office/word/2010/wordprocessingShape" mc:Ignorable="w14 w15 wp14">
   <w:p>
     <w:pPr>
       <w:tabs>
@@ -40348,6 +40400,7 @@
                             <w:dataBinding w:prefixMappings="xmlns:ns0='http://purl.org/dc/elements/1.1/' xmlns:ns1='http://schemas.openxmlformats.org/package/2006/metadata/core-properties' " w:xpath="/ns1:coreProperties[1]/ns0:title[1]" w:storeItemID="{6C3C8BC8-F283-45AE-878A-BAB7291924A1}"/>
                             <w:text/>
                           </w:sdtPr>
+                          <w:sdtEndPr/>
                           <w:sdtContent>
                             <w:p>
                               <w:pPr>
@@ -40388,7 +40441,7 @@
             </wp:anchor>
           </w:drawing>
         </mc:Choice>
-        <mc:Fallback>
+        <mc:Fallback xmlns:mv="urn:schemas-microsoft-com:mac:vml" xmlns:mo="http://schemas.microsoft.com/office/mac/office/2008/main">
           <w:pict>
             <v:rect w14:anchorId="2BD84FE5" id="Rectangle 4" o:spid="_x0000_s1027" style="position:absolute;margin-left:0;margin-top:0;width:468pt;height:20.85pt;z-index:-251658752;visibility:visible;mso-wrap-style:square;mso-width-percent:1000;mso-height-percent:27;mso-top-percent:45;mso-wrap-distance-left:9.35pt;mso-wrap-distance-top:0;mso-wrap-distance-right:9.35pt;mso-wrap-distance-bottom:0;mso-position-horizontal:center;mso-position-horizontal-relative:margin;mso-position-vertical-relative:page;mso-width-percent:1000;mso-height-percent:27;mso-top-percent:45;mso-width-relative:margin;mso-height-relative:page;v-text-anchor:middle" o:gfxdata="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" o:allowoverlap="f" fillcolor="#4f81bd [3204]" stroked="f" strokeweight="1pt">
               <v:textbox style="mso-fit-shape-to-text:t">
@@ -40447,6 +40500,7 @@
           <w:docPartUnique/>
         </w:docPartObj>
       </w:sdtPr>
+      <w:sdtEndPr/>
       <w:sdtContent>
         <w:r>
           <w:rPr>
@@ -40457,7 +40511,7 @@
             <w:szCs w:val="20"/>
           </w:rPr>
           <w:pict w14:anchorId="214AD5A2">
-            <v:shapetype id="_x0000_t136" coordsize="21600,21600" o:spt="136" adj="10800" path="m@7,0l@8,0m@5,21600l@6,21600e">
+            <v:shapetype id="_x0000_t136" coordsize="21600,21600" o:spt="136" adj="10800" path="m@7,l@8,m@5,21600l@6,21600e">
               <v:formulas>
                 <v:f eqn="sum #0 0 10800"/>
                 <v:f eqn="prod #0 2 1"/>
@@ -40495,7 +40549,7 @@
 </file>
 
 <file path=word/header3.xml><?xml version="1.0" encoding="utf-8"?>
-<w:hdr xmlns:wpc="http://schemas.microsoft.com/office/word/2010/wordprocessingCanvas" xmlns:mo="http://schemas.microsoft.com/office/mac/office/2008/main" xmlns:mc="http://schemas.openxmlformats.org/markup-compatibility/2006" xmlns:mv="urn:schemas-microsoft-com:mac:vml" xmlns:o="urn:schemas-microsoft-com:office:office" xmlns:r="http://schemas.openxmlformats.org/officeDocument/2006/relationships" xmlns:m="http://schemas.openxmlformats.org/officeDocument/2006/math" xmlns:v="urn:schemas-microsoft-com:vml" xmlns:wp14="http://schemas.microsoft.com/office/word/2010/wordprocessingDrawing" xmlns:wp="http://schemas.openxmlformats.org/drawingml/2006/wordprocessingDrawing" xmlns:w10="urn:schemas-microsoft-com:office:word" xmlns:w="http://schemas.openxmlformats.org/wordprocessingml/2006/main" xmlns:w14="http://schemas.microsoft.com/office/word/2010/wordml" xmlns:w15="http://schemas.microsoft.com/office/word/2012/wordml" xmlns:wpg="http://schemas.microsoft.com/office/word/2010/wordprocessingGroup" xmlns:wpi="http://schemas.microsoft.com/office/word/2010/wordprocessingInk" xmlns:wne="http://schemas.microsoft.com/office/word/2006/wordml" xmlns:wps="http://schemas.microsoft.com/office/word/2010/wordprocessingShape" mc:Ignorable="w14 w15 wp14 mv">
+<w:hdr xmlns:wpc="http://schemas.microsoft.com/office/word/2010/wordprocessingCanvas" xmlns:mc="http://schemas.openxmlformats.org/markup-compatibility/2006" xmlns:o="urn:schemas-microsoft-com:office:office" xmlns:r="http://schemas.openxmlformats.org/officeDocument/2006/relationships" xmlns:m="http://schemas.openxmlformats.org/officeDocument/2006/math" xmlns:v="urn:schemas-microsoft-com:vml" xmlns:wp14="http://schemas.microsoft.com/office/word/2010/wordprocessingDrawing" xmlns:wp="http://schemas.openxmlformats.org/drawingml/2006/wordprocessingDrawing" xmlns:w10="urn:schemas-microsoft-com:office:word" xmlns:w="http://schemas.openxmlformats.org/wordprocessingml/2006/main" xmlns:w14="http://schemas.microsoft.com/office/word/2010/wordml" xmlns:w15="http://schemas.microsoft.com/office/word/2012/wordml" xmlns:wpg="http://schemas.microsoft.com/office/word/2010/wordprocessingGroup" xmlns:wpi="http://schemas.microsoft.com/office/word/2010/wordprocessingInk" xmlns:wne="http://schemas.microsoft.com/office/word/2006/wordml" xmlns:wps="http://schemas.microsoft.com/office/word/2010/wordprocessingShape" mc:Ignorable="w14 w15 wp14">
   <w:p>
     <w:pPr>
       <w:pStyle w:val="Header"/>
@@ -40596,7 +40650,7 @@
             </wp:anchor>
           </w:drawing>
         </mc:Choice>
-        <mc:Fallback>
+        <mc:Fallback xmlns:mv="urn:schemas-microsoft-com:mac:vml" xmlns:mo="http://schemas.microsoft.com/office/mac/office/2008/main">
           <w:pict>
             <v:rect w14:anchorId="031AD6EB" id="Rectangle 197" o:spid="_x0000_s1028" style="position:absolute;margin-left:0;margin-top:0;width:468pt;height:20.85pt;z-index:-251659776;visibility:visible;mso-wrap-style:square;mso-width-percent:1000;mso-height-percent:27;mso-top-percent:45;mso-wrap-distance-left:9.35pt;mso-wrap-distance-top:0;mso-wrap-distance-right:9.35pt;mso-wrap-distance-bottom:0;mso-position-horizontal:center;mso-position-horizontal-relative:margin;mso-position-vertical-relative:page;mso-width-percent:1000;mso-height-percent:27;mso-top-percent:45;mso-width-relative:margin;mso-height-relative:page;v-text-anchor:middle" o:gfxdata="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" o:allowoverlap="f" fillcolor="white [3212]" stroked="f" strokeweight="1pt">
               <v:textbox style="mso-fit-shape-to-text:t">
@@ -40623,8 +40677,8 @@
 </file>
 
 <file path=word/numbering.xml><?xml version="1.0" encoding="utf-8"?>
-<w:numbering xmlns:wpc="http://schemas.microsoft.com/office/word/2010/wordprocessingCanvas" xmlns:mo="http://schemas.microsoft.com/office/mac/office/2008/main" xmlns:mc="http://schemas.openxmlformats.org/markup-compatibility/2006" xmlns:mv="urn:schemas-microsoft-com:mac:vml" xmlns:o="urn:schemas-microsoft-com:office:office" xmlns:r="http://schemas.openxmlformats.org/officeDocument/2006/relationships" xmlns:m="http://schemas.openxmlformats.org/officeDocument/2006/math" xmlns:v="urn:schemas-microsoft-com:vml" xmlns:wp14="http://schemas.microsoft.com/office/word/2010/wordprocessingDrawing" xmlns:wp="http://schemas.openxmlformats.org/drawingml/2006/wordprocessingDrawing" xmlns:w10="urn:schemas-microsoft-com:office:word" xmlns:w="http://schemas.openxmlformats.org/wordprocessingml/2006/main" xmlns:w14="http://schemas.microsoft.com/office/word/2010/wordml" xmlns:w15="http://schemas.microsoft.com/office/word/2012/wordml" xmlns:wpg="http://schemas.microsoft.com/office/word/2010/wordprocessingGroup" xmlns:wpi="http://schemas.microsoft.com/office/word/2010/wordprocessingInk" xmlns:wne="http://schemas.microsoft.com/office/word/2006/wordml" xmlns:wps="http://schemas.microsoft.com/office/word/2010/wordprocessingShape" mc:Ignorable="w14 w15 wp14">
-  <w:abstractNum w:abstractNumId="0">
+<w:numbering xmlns:wpc="http://schemas.microsoft.com/office/word/2010/wordprocessingCanvas" xmlns:mc="http://schemas.openxmlformats.org/markup-compatibility/2006" xmlns:o="urn:schemas-microsoft-com:office:office" xmlns:r="http://schemas.openxmlformats.org/officeDocument/2006/relationships" xmlns:m="http://schemas.openxmlformats.org/officeDocument/2006/math" xmlns:v="urn:schemas-microsoft-com:vml" xmlns:wp14="http://schemas.microsoft.com/office/word/2010/wordprocessingDrawing" xmlns:wp="http://schemas.openxmlformats.org/drawingml/2006/wordprocessingDrawing" xmlns:w10="urn:schemas-microsoft-com:office:word" xmlns:w="http://schemas.openxmlformats.org/wordprocessingml/2006/main" xmlns:w14="http://schemas.microsoft.com/office/word/2010/wordml" xmlns:w15="http://schemas.microsoft.com/office/word/2012/wordml" xmlns:wpg="http://schemas.microsoft.com/office/word/2010/wordprocessingGroup" xmlns:wpi="http://schemas.microsoft.com/office/word/2010/wordprocessingInk" xmlns:wne="http://schemas.microsoft.com/office/word/2006/wordml" xmlns:wps="http://schemas.microsoft.com/office/word/2010/wordprocessingShape" mc:Ignorable="w14 w15 wp14">
+  <w:abstractNum w:abstractNumId="0" w15:restartNumberingAfterBreak="0">
     <w:nsid w:val="007777DA"/>
     <w:multiLevelType w:val="multilevel"/>
     <w:tmpl w:val="4C26C542"/>
@@ -40737,7 +40791,7 @@
       </w:pPr>
     </w:lvl>
   </w:abstractNum>
-  <w:abstractNum w:abstractNumId="1">
+  <w:abstractNum w:abstractNumId="1" w15:restartNumberingAfterBreak="0">
     <w:nsid w:val="06F774E0"/>
     <w:multiLevelType w:val="hybridMultilevel"/>
     <w:tmpl w:val="CF0E0A84"/>
@@ -40826,7 +40880,7 @@
       </w:pPr>
     </w:lvl>
   </w:abstractNum>
-  <w:abstractNum w:abstractNumId="2">
+  <w:abstractNum w:abstractNumId="2" w15:restartNumberingAfterBreak="0">
     <w:nsid w:val="095A6C4E"/>
     <w:multiLevelType w:val="hybridMultilevel"/>
     <w:tmpl w:val="6FDCBD96"/>
@@ -40939,7 +40993,7 @@
       </w:rPr>
     </w:lvl>
   </w:abstractNum>
-  <w:abstractNum w:abstractNumId="3">
+  <w:abstractNum w:abstractNumId="3" w15:restartNumberingAfterBreak="0">
     <w:nsid w:val="0A482E49"/>
     <w:multiLevelType w:val="multilevel"/>
     <w:tmpl w:val="D59686A8"/>
@@ -41088,7 +41142,7 @@
       </w:rPr>
     </w:lvl>
   </w:abstractNum>
-  <w:abstractNum w:abstractNumId="4">
+  <w:abstractNum w:abstractNumId="4" w15:restartNumberingAfterBreak="0">
     <w:nsid w:val="0B642521"/>
     <w:multiLevelType w:val="singleLevel"/>
     <w:tmpl w:val="95AC6C94"/>
@@ -41106,7 +41160,7 @@
       </w:pPr>
     </w:lvl>
   </w:abstractNum>
-  <w:abstractNum w:abstractNumId="5">
+  <w:abstractNum w:abstractNumId="5" w15:restartNumberingAfterBreak="0">
     <w:nsid w:val="0B70023F"/>
     <w:multiLevelType w:val="hybridMultilevel"/>
     <w:tmpl w:val="A50666F2"/>
@@ -41219,7 +41273,7 @@
       </w:rPr>
     </w:lvl>
   </w:abstractNum>
-  <w:abstractNum w:abstractNumId="6">
+  <w:abstractNum w:abstractNumId="6" w15:restartNumberingAfterBreak="0">
     <w:nsid w:val="0BB43C3E"/>
     <w:multiLevelType w:val="multilevel"/>
     <w:tmpl w:val="4B603156"/>
@@ -41337,7 +41391,7 @@
       </w:rPr>
     </w:lvl>
   </w:abstractNum>
-  <w:abstractNum w:abstractNumId="7">
+  <w:abstractNum w:abstractNumId="7" w15:restartNumberingAfterBreak="0">
     <w:nsid w:val="0C710FA7"/>
     <w:multiLevelType w:val="hybridMultilevel"/>
     <w:tmpl w:val="6B341752"/>
@@ -41423,7 +41477,7 @@
       </w:pPr>
     </w:lvl>
   </w:abstractNum>
-  <w:abstractNum w:abstractNumId="8">
+  <w:abstractNum w:abstractNumId="8" w15:restartNumberingAfterBreak="0">
     <w:nsid w:val="0CA5593B"/>
     <w:multiLevelType w:val="singleLevel"/>
     <w:tmpl w:val="652E0E10"/>
@@ -41445,7 +41499,7 @@
       </w:rPr>
     </w:lvl>
   </w:abstractNum>
-  <w:abstractNum w:abstractNumId="9">
+  <w:abstractNum w:abstractNumId="9" w15:restartNumberingAfterBreak="0">
     <w:nsid w:val="0DC5768F"/>
     <w:multiLevelType w:val="hybridMultilevel"/>
     <w:tmpl w:val="3F983C9E"/>
@@ -41558,7 +41612,7 @@
       </w:rPr>
     </w:lvl>
   </w:abstractNum>
-  <w:abstractNum w:abstractNumId="10">
+  <w:abstractNum w:abstractNumId="10" w15:restartNumberingAfterBreak="0">
     <w:nsid w:val="10890AE8"/>
     <w:multiLevelType w:val="hybridMultilevel"/>
     <w:tmpl w:val="49D28206"/>
@@ -41671,7 +41725,7 @@
       </w:rPr>
     </w:lvl>
   </w:abstractNum>
-  <w:abstractNum w:abstractNumId="11">
+  <w:abstractNum w:abstractNumId="11" w15:restartNumberingAfterBreak="0">
     <w:nsid w:val="11535F62"/>
     <w:multiLevelType w:val="hybridMultilevel"/>
     <w:tmpl w:val="F9AA7BB6"/>
@@ -41784,7 +41838,7 @@
       </w:rPr>
     </w:lvl>
   </w:abstractNum>
-  <w:abstractNum w:abstractNumId="12">
+  <w:abstractNum w:abstractNumId="12" w15:restartNumberingAfterBreak="0">
     <w:nsid w:val="11AA4FB6"/>
     <w:multiLevelType w:val="hybridMultilevel"/>
     <w:tmpl w:val="80A60468"/>
@@ -41873,7 +41927,7 @@
       </w:pPr>
     </w:lvl>
   </w:abstractNum>
-  <w:abstractNum w:abstractNumId="13">
+  <w:abstractNum w:abstractNumId="13" w15:restartNumberingAfterBreak="0">
     <w:nsid w:val="1BCB6F8D"/>
     <w:multiLevelType w:val="hybridMultilevel"/>
     <w:tmpl w:val="9B22E162"/>
@@ -41986,7 +42040,7 @@
       </w:rPr>
     </w:lvl>
   </w:abstractNum>
-  <w:abstractNum w:abstractNumId="14">
+  <w:abstractNum w:abstractNumId="14" w15:restartNumberingAfterBreak="0">
     <w:nsid w:val="1BCD47EC"/>
     <w:multiLevelType w:val="multilevel"/>
     <w:tmpl w:val="DCC88F1E"/>
@@ -42099,7 +42153,7 @@
       </w:pPr>
     </w:lvl>
   </w:abstractNum>
-  <w:abstractNum w:abstractNumId="15">
+  <w:abstractNum w:abstractNumId="15" w15:restartNumberingAfterBreak="0">
     <w:nsid w:val="205B06FD"/>
     <w:multiLevelType w:val="multilevel"/>
     <w:tmpl w:val="6452215A"/>
@@ -42240,7 +42294,7 @@
       </w:rPr>
     </w:lvl>
   </w:abstractNum>
-  <w:abstractNum w:abstractNumId="16">
+  <w:abstractNum w:abstractNumId="16" w15:restartNumberingAfterBreak="0">
     <w:nsid w:val="217411EB"/>
     <w:multiLevelType w:val="hybridMultilevel"/>
     <w:tmpl w:val="2B7CB030"/>
@@ -42353,7 +42407,7 @@
       </w:rPr>
     </w:lvl>
   </w:abstractNum>
-  <w:abstractNum w:abstractNumId="17">
+  <w:abstractNum w:abstractNumId="17" w15:restartNumberingAfterBreak="0">
     <w:nsid w:val="23873579"/>
     <w:multiLevelType w:val="hybridMultilevel"/>
     <w:tmpl w:val="54F0E126"/>
@@ -42466,7 +42520,7 @@
       </w:rPr>
     </w:lvl>
   </w:abstractNum>
-  <w:abstractNum w:abstractNumId="18">
+  <w:abstractNum w:abstractNumId="18" w15:restartNumberingAfterBreak="0">
     <w:nsid w:val="26EC6137"/>
     <w:multiLevelType w:val="hybridMultilevel"/>
     <w:tmpl w:val="EC6818F6"/>
@@ -42555,7 +42609,7 @@
       </w:pPr>
     </w:lvl>
   </w:abstractNum>
-  <w:abstractNum w:abstractNumId="19">
+  <w:abstractNum w:abstractNumId="19" w15:restartNumberingAfterBreak="0">
     <w:nsid w:val="290B3BB1"/>
     <w:multiLevelType w:val="hybridMultilevel"/>
     <w:tmpl w:val="4C6C560A"/>
@@ -42644,7 +42698,7 @@
       </w:pPr>
     </w:lvl>
   </w:abstractNum>
-  <w:abstractNum w:abstractNumId="20">
+  <w:abstractNum w:abstractNumId="20" w15:restartNumberingAfterBreak="0">
     <w:nsid w:val="2BC84A97"/>
     <w:multiLevelType w:val="hybridMultilevel"/>
     <w:tmpl w:val="A86841F0"/>
@@ -42757,7 +42811,7 @@
       </w:rPr>
     </w:lvl>
   </w:abstractNum>
-  <w:abstractNum w:abstractNumId="21">
+  <w:abstractNum w:abstractNumId="21" w15:restartNumberingAfterBreak="0">
     <w:nsid w:val="2DDD4250"/>
     <w:multiLevelType w:val="hybridMultilevel"/>
     <w:tmpl w:val="5F9ECE2C"/>
@@ -42846,7 +42900,7 @@
       </w:pPr>
     </w:lvl>
   </w:abstractNum>
-  <w:abstractNum w:abstractNumId="22">
+  <w:abstractNum w:abstractNumId="22" w15:restartNumberingAfterBreak="0">
     <w:nsid w:val="2E984469"/>
     <w:multiLevelType w:val="singleLevel"/>
     <w:tmpl w:val="9AFAEAA2"/>
@@ -42867,7 +42921,7 @@
       </w:rPr>
     </w:lvl>
   </w:abstractNum>
-  <w:abstractNum w:abstractNumId="23">
+  <w:abstractNum w:abstractNumId="23" w15:restartNumberingAfterBreak="0">
     <w:nsid w:val="39F365A3"/>
     <w:multiLevelType w:val="singleLevel"/>
     <w:tmpl w:val="FDE615F2"/>
@@ -42888,7 +42942,7 @@
       </w:rPr>
     </w:lvl>
   </w:abstractNum>
-  <w:abstractNum w:abstractNumId="24">
+  <w:abstractNum w:abstractNumId="24" w15:restartNumberingAfterBreak="0">
     <w:nsid w:val="39FF1B57"/>
     <w:multiLevelType w:val="multilevel"/>
     <w:tmpl w:val="26A625AC"/>
@@ -43037,7 +43091,7 @@
       </w:rPr>
     </w:lvl>
   </w:abstractNum>
-  <w:abstractNum w:abstractNumId="25">
+  <w:abstractNum w:abstractNumId="25" w15:restartNumberingAfterBreak="0">
     <w:nsid w:val="3F0724C9"/>
     <w:multiLevelType w:val="multilevel"/>
     <w:tmpl w:val="13621A52"/>
@@ -43159,7 +43213,7 @@
       </w:rPr>
     </w:lvl>
   </w:abstractNum>
-  <w:abstractNum w:abstractNumId="26">
+  <w:abstractNum w:abstractNumId="26" w15:restartNumberingAfterBreak="0">
     <w:nsid w:val="40F81DC5"/>
     <w:multiLevelType w:val="multilevel"/>
     <w:tmpl w:val="6E7E4D2E"/>
@@ -43272,7 +43326,7 @@
       </w:pPr>
     </w:lvl>
   </w:abstractNum>
-  <w:abstractNum w:abstractNumId="27">
+  <w:abstractNum w:abstractNumId="27" w15:restartNumberingAfterBreak="0">
     <w:nsid w:val="46BC68DC"/>
     <w:multiLevelType w:val="hybridMultilevel"/>
     <w:tmpl w:val="BD3AEA8A"/>
@@ -43361,7 +43415,7 @@
       </w:pPr>
     </w:lvl>
   </w:abstractNum>
-  <w:abstractNum w:abstractNumId="28">
+  <w:abstractNum w:abstractNumId="28" w15:restartNumberingAfterBreak="0">
     <w:nsid w:val="48662CF1"/>
     <w:multiLevelType w:val="hybridMultilevel"/>
     <w:tmpl w:val="99528342"/>
@@ -43474,7 +43528,7 @@
       </w:rPr>
     </w:lvl>
   </w:abstractNum>
-  <w:abstractNum w:abstractNumId="29">
+  <w:abstractNum w:abstractNumId="29" w15:restartNumberingAfterBreak="0">
     <w:nsid w:val="4ABA7A0E"/>
     <w:multiLevelType w:val="hybridMultilevel"/>
     <w:tmpl w:val="E712203A"/>
@@ -43563,7 +43617,7 @@
       </w:pPr>
     </w:lvl>
   </w:abstractNum>
-  <w:abstractNum w:abstractNumId="30">
+  <w:abstractNum w:abstractNumId="30" w15:restartNumberingAfterBreak="0">
     <w:nsid w:val="517001D7"/>
     <w:multiLevelType w:val="hybridMultilevel"/>
     <w:tmpl w:val="832A6A44"/>
@@ -43676,7 +43730,7 @@
       </w:rPr>
     </w:lvl>
   </w:abstractNum>
-  <w:abstractNum w:abstractNumId="31">
+  <w:abstractNum w:abstractNumId="31" w15:restartNumberingAfterBreak="0">
     <w:nsid w:val="59EE5080"/>
     <w:multiLevelType w:val="hybridMultilevel"/>
     <w:tmpl w:val="FEFA7364"/>
@@ -43789,7 +43843,7 @@
       </w:rPr>
     </w:lvl>
   </w:abstractNum>
-  <w:abstractNum w:abstractNumId="32">
+  <w:abstractNum w:abstractNumId="32" w15:restartNumberingAfterBreak="0">
     <w:nsid w:val="5A693BBA"/>
     <w:multiLevelType w:val="hybridMultilevel"/>
     <w:tmpl w:val="0AE0A3D8"/>
@@ -43902,7 +43956,7 @@
       </w:rPr>
     </w:lvl>
   </w:abstractNum>
-  <w:abstractNum w:abstractNumId="33">
+  <w:abstractNum w:abstractNumId="33" w15:restartNumberingAfterBreak="0">
     <w:nsid w:val="5CCB1578"/>
     <w:multiLevelType w:val="hybridMultilevel"/>
     <w:tmpl w:val="A6FCBD30"/>
@@ -44014,7 +44068,7 @@
       </w:rPr>
     </w:lvl>
   </w:abstractNum>
-  <w:abstractNum w:abstractNumId="34">
+  <w:abstractNum w:abstractNumId="34" w15:restartNumberingAfterBreak="0">
     <w:nsid w:val="603F2BE8"/>
     <w:multiLevelType w:val="singleLevel"/>
     <w:tmpl w:val="F32A21C0"/>
@@ -44036,7 +44090,7 @@
       </w:rPr>
     </w:lvl>
   </w:abstractNum>
-  <w:abstractNum w:abstractNumId="35">
+  <w:abstractNum w:abstractNumId="35" w15:restartNumberingAfterBreak="0">
     <w:nsid w:val="612801D4"/>
     <w:multiLevelType w:val="multilevel"/>
     <w:tmpl w:val="2D1043EA"/>
@@ -44177,7 +44231,7 @@
       </w:rPr>
     </w:lvl>
   </w:abstractNum>
-  <w:abstractNum w:abstractNumId="36">
+  <w:abstractNum w:abstractNumId="36" w15:restartNumberingAfterBreak="0">
     <w:nsid w:val="67B00A95"/>
     <w:multiLevelType w:val="hybridMultilevel"/>
     <w:tmpl w:val="2E409DE8"/>
@@ -44290,7 +44344,7 @@
       </w:rPr>
     </w:lvl>
   </w:abstractNum>
-  <w:abstractNum w:abstractNumId="37">
+  <w:abstractNum w:abstractNumId="37" w15:restartNumberingAfterBreak="0">
     <w:nsid w:val="68B82E5C"/>
     <w:multiLevelType w:val="hybridMultilevel"/>
     <w:tmpl w:val="6728BF88"/>
@@ -44402,7 +44456,7 @@
       </w:rPr>
     </w:lvl>
   </w:abstractNum>
-  <w:abstractNum w:abstractNumId="38">
+  <w:abstractNum w:abstractNumId="38" w15:restartNumberingAfterBreak="0">
     <w:nsid w:val="6ADD73B3"/>
     <w:multiLevelType w:val="hybridMultilevel"/>
     <w:tmpl w:val="23B4306A"/>
@@ -44514,7 +44568,7 @@
       </w:rPr>
     </w:lvl>
   </w:abstractNum>
-  <w:abstractNum w:abstractNumId="39">
+  <w:abstractNum w:abstractNumId="39" w15:restartNumberingAfterBreak="0">
     <w:nsid w:val="6B7B0E14"/>
     <w:multiLevelType w:val="hybridMultilevel"/>
     <w:tmpl w:val="7BCE193E"/>
@@ -44627,7 +44681,7 @@
       </w:rPr>
     </w:lvl>
   </w:abstractNum>
-  <w:abstractNum w:abstractNumId="40">
+  <w:abstractNum w:abstractNumId="40" w15:restartNumberingAfterBreak="0">
     <w:nsid w:val="6C91416D"/>
     <w:multiLevelType w:val="multilevel"/>
     <w:tmpl w:val="0409001D"/>
@@ -44741,7 +44795,7 @@
       </w:pPr>
     </w:lvl>
   </w:abstractNum>
-  <w:abstractNum w:abstractNumId="41">
+  <w:abstractNum w:abstractNumId="41" w15:restartNumberingAfterBreak="0">
     <w:nsid w:val="6CC62E43"/>
     <w:multiLevelType w:val="multilevel"/>
     <w:tmpl w:val="04090023"/>
@@ -44856,7 +44910,7 @@
       </w:pPr>
     </w:lvl>
   </w:abstractNum>
-  <w:abstractNum w:abstractNumId="42">
+  <w:abstractNum w:abstractNumId="42" w15:restartNumberingAfterBreak="0">
     <w:nsid w:val="6DC84F41"/>
     <w:multiLevelType w:val="multilevel"/>
     <w:tmpl w:val="566855F2"/>
@@ -45005,7 +45059,7 @@
       </w:rPr>
     </w:lvl>
   </w:abstractNum>
-  <w:abstractNum w:abstractNumId="43">
+  <w:abstractNum w:abstractNumId="43" w15:restartNumberingAfterBreak="0">
     <w:nsid w:val="6E592C46"/>
     <w:multiLevelType w:val="hybridMultilevel"/>
     <w:tmpl w:val="78EC71B8"/>
@@ -45118,7 +45172,7 @@
       </w:rPr>
     </w:lvl>
   </w:abstractNum>
-  <w:abstractNum w:abstractNumId="44">
+  <w:abstractNum w:abstractNumId="44" w15:restartNumberingAfterBreak="0">
     <w:nsid w:val="6E701AEC"/>
     <w:multiLevelType w:val="multilevel"/>
     <w:tmpl w:val="D9066C26"/>
@@ -45263,7 +45317,7 @@
       </w:rPr>
     </w:lvl>
   </w:abstractNum>
-  <w:abstractNum w:abstractNumId="45">
+  <w:abstractNum w:abstractNumId="45" w15:restartNumberingAfterBreak="0">
     <w:nsid w:val="73677580"/>
     <w:multiLevelType w:val="hybridMultilevel"/>
     <w:tmpl w:val="CE1EE0CA"/>
@@ -45352,7 +45406,7 @@
       </w:pPr>
     </w:lvl>
   </w:abstractNum>
-  <w:abstractNum w:abstractNumId="46">
+  <w:abstractNum w:abstractNumId="46" w15:restartNumberingAfterBreak="0">
     <w:nsid w:val="743273F6"/>
     <w:multiLevelType w:val="hybridMultilevel"/>
     <w:tmpl w:val="D7AEEDA4"/>
@@ -45465,7 +45519,7 @@
       </w:rPr>
     </w:lvl>
   </w:abstractNum>
-  <w:abstractNum w:abstractNumId="47">
+  <w:abstractNum w:abstractNumId="47" w15:restartNumberingAfterBreak="0">
     <w:nsid w:val="7D557BCA"/>
     <w:multiLevelType w:val="hybridMultilevel"/>
     <w:tmpl w:val="B03C90DA"/>
@@ -45727,7 +45781,7 @@
 </file>
 
 <file path=word/people.xml><?xml version="1.0" encoding="utf-8"?>
-<w15:people xmlns:wpc="http://schemas.microsoft.com/office/word/2010/wordprocessingCanvas" xmlns:mo="http://schemas.microsoft.com/office/mac/office/2008/main" xmlns:mc="http://schemas.openxmlformats.org/markup-compatibility/2006" xmlns:mv="urn:schemas-microsoft-com:mac:vml" xmlns:o="urn:schemas-microsoft-com:office:office" xmlns:r="http://schemas.openxmlformats.org/officeDocument/2006/relationships" xmlns:m="http://schemas.openxmlformats.org/officeDocument/2006/math" xmlns:v="urn:schemas-microsoft-com:vml" xmlns:wp14="http://schemas.microsoft.com/office/word/2010/wordprocessingDrawing" xmlns:wp="http://schemas.openxmlformats.org/drawingml/2006/wordprocessingDrawing" xmlns:w10="urn:schemas-microsoft-com:office:word" xmlns:w="http://schemas.openxmlformats.org/wordprocessingml/2006/main" xmlns:w14="http://schemas.microsoft.com/office/word/2010/wordml" xmlns:w15="http://schemas.microsoft.com/office/word/2012/wordml" xmlns:wpg="http://schemas.microsoft.com/office/word/2010/wordprocessingGroup" xmlns:wpi="http://schemas.microsoft.com/office/word/2010/wordprocessingInk" xmlns:wne="http://schemas.microsoft.com/office/word/2006/wordml" xmlns:wps="http://schemas.microsoft.com/office/word/2010/wordprocessingShape" mc:Ignorable="w14 w15 wp14">
+<w15:people xmlns:wpc="http://schemas.microsoft.com/office/word/2010/wordprocessingCanvas" xmlns:mc="http://schemas.openxmlformats.org/markup-compatibility/2006" xmlns:o="urn:schemas-microsoft-com:office:office" xmlns:r="http://schemas.openxmlformats.org/officeDocument/2006/relationships" xmlns:m="http://schemas.openxmlformats.org/officeDocument/2006/math" xmlns:v="urn:schemas-microsoft-com:vml" xmlns:wp14="http://schemas.microsoft.com/office/word/2010/wordprocessingDrawing" xmlns:wp="http://schemas.openxmlformats.org/drawingml/2006/wordprocessingDrawing" xmlns:w10="urn:schemas-microsoft-com:office:word" xmlns:w="http://schemas.openxmlformats.org/wordprocessingml/2006/main" xmlns:w14="http://schemas.microsoft.com/office/word/2010/wordml" xmlns:w15="http://schemas.microsoft.com/office/word/2012/wordml" xmlns:wpg="http://schemas.microsoft.com/office/word/2010/wordprocessingGroup" xmlns:wpi="http://schemas.microsoft.com/office/word/2010/wordprocessingInk" xmlns:wne="http://schemas.microsoft.com/office/word/2006/wordml" xmlns:wps="http://schemas.microsoft.com/office/word/2010/wordprocessingShape" mc:Ignorable="w14 w15 wp14">
   <w15:person w15:author="Musavi, Hamid [USA]">
     <w15:presenceInfo w15:providerId="None" w15:userId="Musavi, Hamid [USA]"/>
   </w15:person>
@@ -45751,7 +45805,7 @@
       </w:pPr>
     </w:pPrDefault>
   </w:docDefaults>
-  <w:latentStyles w:defLockedState="0" w:defUIPriority="99" w:defSemiHidden="0" w:defUnhideWhenUsed="0" w:defQFormat="0" w:count="382">
+  <w:latentStyles w:defLockedState="0" w:defUIPriority="99" w:defSemiHidden="0" w:defUnhideWhenUsed="0" w:defQFormat="0" w:count="371">
     <w:lsdException w:name="Normal" w:uiPriority="0" w:qFormat="1"/>
     <w:lsdException w:name="heading 1" w:uiPriority="9" w:qFormat="1"/>
     <w:lsdException w:name="heading 2" w:semiHidden="1" w:uiPriority="9" w:unhideWhenUsed="1" w:qFormat="1"/>
@@ -45857,6 +45911,7 @@
     <w:lsdException w:name="HTML Sample" w:semiHidden="1" w:unhideWhenUsed="1"/>
     <w:lsdException w:name="HTML Typewriter" w:semiHidden="1" w:unhideWhenUsed="1"/>
     <w:lsdException w:name="HTML Variable" w:semiHidden="1" w:unhideWhenUsed="1"/>
+    <w:lsdException w:name="Normal Table" w:semiHidden="1" w:unhideWhenUsed="1"/>
     <w:lsdException w:name="annotation subject" w:semiHidden="1" w:uiPriority="0" w:unhideWhenUsed="1"/>
     <w:lsdException w:name="No List" w:semiHidden="1" w:unhideWhenUsed="1"/>
     <w:lsdException w:name="Outline List 1" w:semiHidden="1" w:unhideWhenUsed="1"/>
@@ -45902,9 +45957,11 @@
     <w:lsdException w:name="Table Subtle 1" w:semiHidden="1" w:unhideWhenUsed="1"/>
     <w:lsdException w:name="Table Subtle 2" w:semiHidden="1" w:unhideWhenUsed="1"/>
     <w:lsdException w:name="Table Web 1" w:semiHidden="1" w:unhideWhenUsed="1"/>
+    <w:lsdException w:name="Table Web 2" w:semiHidden="1" w:unhideWhenUsed="1"/>
     <w:lsdException w:name="Table Web 3" w:semiHidden="1" w:unhideWhenUsed="1"/>
     <w:lsdException w:name="Balloon Text" w:semiHidden="1" w:uiPriority="0" w:unhideWhenUsed="1"/>
     <w:lsdException w:name="Table Grid" w:uiPriority="0"/>
+    <w:lsdException w:name="Table Theme" w:semiHidden="1" w:unhideWhenUsed="1"/>
     <w:lsdException w:name="Placeholder Text" w:semiHidden="1"/>
     <w:lsdException w:name="No Spacing" w:semiHidden="1" w:uiPriority="1" w:unhideWhenUsed="1" w:qFormat="1"/>
     <w:lsdException w:name="Light Shading" w:uiPriority="60"/>
@@ -46120,8 +46177,6 @@
     <w:lsdException w:name="List Table 5 Dark Accent 6" w:uiPriority="50"/>
     <w:lsdException w:name="List Table 6 Colorful Accent 6" w:uiPriority="51"/>
     <w:lsdException w:name="List Table 7 Colorful Accent 6" w:uiPriority="52"/>
-    <w:lsdException w:name="Mention" w:semiHidden="1" w:unhideWhenUsed="1"/>
-    <w:lsdException w:name="Smart Hyperlink" w:semiHidden="1" w:unhideWhenUsed="1"/>
   </w:latentStyles>
   <w:style w:type="paragraph" w:default="1" w:styleId="Normal">
     <w:name w:val="Normal"/>
@@ -46422,7 +46477,6 @@
       <w:spacing w:after="0" w:line="240" w:lineRule="auto"/>
     </w:pPr>
     <w:tblPr>
-      <w:tblInd w:w="0" w:type="dxa"/>
       <w:tblBorders>
         <w:top w:val="single" w:sz="4" w:space="0" w:color="000000" w:themeColor="text1"/>
         <w:left w:val="single" w:sz="4" w:space="0" w:color="000000" w:themeColor="text1"/>
@@ -46431,12 +46485,6 @@
         <w:insideH w:val="single" w:sz="4" w:space="0" w:color="000000" w:themeColor="text1"/>
         <w:insideV w:val="single" w:sz="4" w:space="0" w:color="000000" w:themeColor="text1"/>
       </w:tblBorders>
-      <w:tblCellMar>
-        <w:top w:w="0" w:type="dxa"/>
-        <w:left w:w="108" w:type="dxa"/>
-        <w:bottom w:w="0" w:type="dxa"/>
-        <w:right w:w="108" w:type="dxa"/>
-      </w:tblCellMar>
     </w:tblPr>
   </w:style>
   <w:style w:type="paragraph" w:styleId="Title">
@@ -47234,7 +47282,6 @@
     <w:tblPr>
       <w:tblStyleRowBandSize w:val="1"/>
       <w:tblStyleColBandSize w:val="1"/>
-      <w:tblInd w:w="0" w:type="dxa"/>
       <w:tblBorders>
         <w:top w:val="single" w:sz="8" w:space="0" w:color="FFFFFF" w:themeColor="background1"/>
         <w:left w:val="single" w:sz="8" w:space="0" w:color="FFFFFF" w:themeColor="background1"/>
@@ -47243,12 +47290,6 @@
         <w:insideH w:val="single" w:sz="6" w:space="0" w:color="FFFFFF" w:themeColor="background1"/>
         <w:insideV w:val="single" w:sz="6" w:space="0" w:color="FFFFFF" w:themeColor="background1"/>
       </w:tblBorders>
-      <w:tblCellMar>
-        <w:top w:w="0" w:type="dxa"/>
-        <w:left w:w="108" w:type="dxa"/>
-        <w:bottom w:w="0" w:type="dxa"/>
-        <w:right w:w="108" w:type="dxa"/>
-      </w:tblCellMar>
     </w:tblPr>
     <w:tcPr>
       <w:shd w:val="clear" w:color="auto" w:fill="D3DFEE" w:themeFill="accent1" w:themeFillTint="3F"/>
@@ -47553,7 +47594,6 @@
     <w:tblPr>
       <w:tblStyleRowBandSize w:val="1"/>
       <w:tblStyleColBandSize w:val="1"/>
-      <w:tblInd w:w="0" w:type="dxa"/>
       <w:tblBorders>
         <w:top w:val="single" w:sz="4" w:space="0" w:color="95B3D7" w:themeColor="accent1" w:themeTint="99"/>
         <w:left w:val="single" w:sz="4" w:space="0" w:color="95B3D7" w:themeColor="accent1" w:themeTint="99"/>
@@ -47562,12 +47602,6 @@
         <w:insideH w:val="single" w:sz="4" w:space="0" w:color="95B3D7" w:themeColor="accent1" w:themeTint="99"/>
         <w:insideV w:val="single" w:sz="4" w:space="0" w:color="95B3D7" w:themeColor="accent1" w:themeTint="99"/>
       </w:tblBorders>
-      <w:tblCellMar>
-        <w:top w:w="0" w:type="dxa"/>
-        <w:left w:w="108" w:type="dxa"/>
-        <w:bottom w:w="0" w:type="dxa"/>
-        <w:right w:w="108" w:type="dxa"/>
-      </w:tblCellMar>
     </w:tblPr>
     <w:tblStylePr w:type="firstRow">
       <w:rPr>
@@ -48228,7 +48262,6 @@
       <w:lang w:eastAsia="en-US"/>
     </w:rPr>
     <w:tblPr>
-      <w:tblInd w:w="0" w:type="dxa"/>
       <w:tblBorders>
         <w:top w:val="double" w:sz="6" w:space="0" w:color="000000"/>
         <w:left w:val="double" w:sz="6" w:space="0" w:color="000000"/>
@@ -48237,12 +48270,6 @@
         <w:insideH w:val="single" w:sz="6" w:space="0" w:color="000000"/>
         <w:insideV w:val="single" w:sz="6" w:space="0" w:color="000000"/>
       </w:tblBorders>
-      <w:tblCellMar>
-        <w:top w:w="0" w:type="dxa"/>
-        <w:left w:w="108" w:type="dxa"/>
-        <w:bottom w:w="0" w:type="dxa"/>
-        <w:right w:w="108" w:type="dxa"/>
-      </w:tblCellMar>
     </w:tblPr>
     <w:tcPr>
       <w:shd w:val="clear" w:color="auto" w:fill="auto"/>
@@ -48305,7 +48332,6 @@
     <w:tblPr>
       <w:tblStyleRowBandSize w:val="1"/>
       <w:tblStyleColBandSize w:val="1"/>
-      <w:tblInd w:w="0" w:type="dxa"/>
       <w:tblBorders>
         <w:top w:val="single" w:sz="4" w:space="0" w:color="92CDDC" w:themeColor="accent5" w:themeTint="99"/>
         <w:left w:val="single" w:sz="4" w:space="0" w:color="92CDDC" w:themeColor="accent5" w:themeTint="99"/>
@@ -48314,12 +48340,6 @@
         <w:insideH w:val="single" w:sz="4" w:space="0" w:color="92CDDC" w:themeColor="accent5" w:themeTint="99"/>
         <w:insideV w:val="single" w:sz="4" w:space="0" w:color="92CDDC" w:themeColor="accent5" w:themeTint="99"/>
       </w:tblBorders>
-      <w:tblCellMar>
-        <w:top w:w="0" w:type="dxa"/>
-        <w:left w:w="108" w:type="dxa"/>
-        <w:bottom w:w="0" w:type="dxa"/>
-        <w:right w:w="108" w:type="dxa"/>
-      </w:tblCellMar>
     </w:tblPr>
     <w:tblStylePr w:type="firstRow">
       <w:rPr>
@@ -48764,15 +48784,6 @@
 </file>
 
 <file path=customXml/item1.xml><?xml version="1.0" encoding="utf-8"?>
-<?mso-contentType ?>
-<FormTemplates xmlns="http://schemas.microsoft.com/sharepoint/v3/contenttype/forms">
-  <Display>DocumentLibraryForm</Display>
-  <Edit>AssetEditForm</Edit>
-  <New>DocumentLibraryForm</New>
-</FormTemplates>
-</file>
-
-<file path=customXml/item2.xml><?xml version="1.0" encoding="utf-8"?>
 <ct:contentTypeSchema xmlns:ct="http://schemas.microsoft.com/office/2006/metadata/contentType" xmlns:ma="http://schemas.microsoft.com/office/2006/metadata/properties/metaAttributes" ct:_="" ma:_="" ma:contentTypeName="TemplateFile" ma:contentTypeID="0x0101006EDDDB5EE6D98C44930B742096920B300400F5B6D36B3EF94B4E9A635CDF2A18F5B8" ma:contentTypeVersion="72" ma:contentTypeDescription="Create a new document." ma:contentTypeScope="" ma:versionID="a23e56308344d904b51738559c3d67c9">
   <xsd:schema xmlns:xsd="http://www.w3.org/2001/XMLSchema" xmlns:xs="http://www.w3.org/2001/XMLSchema" xmlns:p="http://schemas.microsoft.com/office/2006/metadata/properties" xmlns:ns2="4873beb7-5857-4685-be1f-d57550cc96cc" targetNamespace="http://schemas.microsoft.com/office/2006/metadata/properties" ma:root="true" ma:fieldsID="cd0908cc4600e77bf5da051303e00c8d" ns2:_="">
     <xsd:import namespace="4873beb7-5857-4685-be1f-d57550cc96cc"/>
@@ -49812,6 +49823,15 @@
 </ct:contentTypeSchema>
 </file>
 
+<file path=customXml/item2.xml><?xml version="1.0" encoding="utf-8"?>
+<?mso-contentType ?>
+<FormTemplates xmlns="http://schemas.microsoft.com/sharepoint/v3/contenttype/forms">
+  <Display>DocumentLibraryForm</Display>
+  <Edit>AssetEditForm</Edit>
+  <New>DocumentLibraryForm</New>
+</FormTemplates>
+</file>
+
 <file path=customXml/item3.xml><?xml version="1.0" encoding="utf-8"?>
 <p:properties xmlns:p="http://schemas.microsoft.com/office/2006/metadata/properties" xmlns:xsi="http://www.w3.org/2001/XMLSchema-instance" xmlns:pc="http://schemas.microsoft.com/office/infopath/2007/PartnerControls">
   <documentManagement>
@@ -49992,14 +50012,6 @@
 </file>
 
 <file path=customXml/itemProps1.xml><?xml version="1.0" encoding="utf-8"?>
-<ds:datastoreItem xmlns:ds="http://schemas.openxmlformats.org/officeDocument/2006/customXml" ds:itemID="{FF740C13-C6A2-43D3-86C5-4CBB969C2CB1}">
-  <ds:schemaRefs>
-    <ds:schemaRef ds:uri="http://schemas.microsoft.com/sharepoint/v3/contenttype/forms"/>
-  </ds:schemaRefs>
-</ds:datastoreItem>
-</file>
-
-<file path=customXml/itemProps2.xml><?xml version="1.0" encoding="utf-8"?>
 <ds:datastoreItem xmlns:ds="http://schemas.openxmlformats.org/officeDocument/2006/customXml" ds:itemID="{88FF2527-3592-4DBF-9FD9-FEA06E5BF9A7}">
   <ds:schemaRefs>
     <ds:schemaRef ds:uri="http://schemas.microsoft.com/office/2006/metadata/contentType"/>
@@ -50017,6 +50029,14 @@
 </ds:datastoreItem>
 </file>
 
+<file path=customXml/itemProps2.xml><?xml version="1.0" encoding="utf-8"?>
+<ds:datastoreItem xmlns:ds="http://schemas.openxmlformats.org/officeDocument/2006/customXml" ds:itemID="{FF740C13-C6A2-43D3-86C5-4CBB969C2CB1}">
+  <ds:schemaRefs>
+    <ds:schemaRef ds:uri="http://schemas.microsoft.com/sharepoint/v3/contenttype/forms"/>
+  </ds:schemaRefs>
+</ds:datastoreItem>
+</file>
+
 <file path=customXml/itemProps3.xml><?xml version="1.0" encoding="utf-8"?>
 <ds:datastoreItem xmlns:ds="http://schemas.openxmlformats.org/officeDocument/2006/customXml" ds:itemID="{83AE4ADC-D632-40A7-A0C1-0481BB069C4F}">
   <ds:schemaRefs>
@@ -50028,7 +50048,7 @@
 </file>
 
 <file path=customXml/itemProps4.xml><?xml version="1.0" encoding="utf-8"?>
-<ds:datastoreItem xmlns:ds="http://schemas.openxmlformats.org/officeDocument/2006/customXml" ds:itemID="{3105DB0F-367C-124C-93CD-7CA0B10B6E56}">
+<ds:datastoreItem xmlns:ds="http://schemas.openxmlformats.org/officeDocument/2006/customXml" ds:itemID="{D276753B-8B26-4C3A-B214-40F2B2346B28}">
   <ds:schemaRefs>
     <ds:schemaRef ds:uri="http://schemas.openxmlformats.org/officeDocument/2006/bibliography"/>
   </ds:schemaRefs>

--- a/docs/JPO_ODE_UserGuide.docx
+++ b/docs/JPO_ODE_UserGuide.docx
@@ -147,7 +147,7 @@
               </wp:anchor>
             </w:drawing>
           </mc:Choice>
-          <mc:Fallback xmlns:mv="urn:schemas-microsoft-com:mac:vml" xmlns:mo="http://schemas.microsoft.com/office/mac/office/2008/main">
+          <mc:Fallback xmlns:mo="http://schemas.microsoft.com/office/mac/office/2008/main" xmlns:mv="urn:schemas-microsoft-com:mac:vml">
             <w:pict>
               <v:line w14:anchorId="10397FC4" id="Straight Connector 18" o:spid="_x0000_s1026" style="position:absolute;z-index:251661312;visibility:visible;mso-wrap-style:square;mso-width-percent:0;mso-height-percent:0;mso-wrap-distance-left:9pt;mso-wrap-distance-top:0;mso-wrap-distance-right:9pt;mso-wrap-distance-bottom:0;mso-position-horizontal:absolute;mso-position-horizontal-relative:page;mso-position-vertical:absolute;mso-position-vertical-relative:page;mso-width-percent:0;mso-height-percent:0;mso-width-relative:margin;mso-height-relative:margin" from="168pt,-.75pt" to="168pt,11in" o:gfxdata="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" strokecolor="#002060" strokeweight="4.5pt">
                 <w10:wrap anchorx="page" anchory="page"/>
@@ -401,7 +401,7 @@
           <w:noProof/>
           <w:color w:val="0070C0"/>
         </w:rPr>
-        <w:t>April 13, 2017</w:t>
+        <w:t>April 26, 2017</w:t>
       </w:r>
       <w:r>
         <w:rPr>
@@ -645,13 +645,13 @@
               </wp:anchor>
             </w:drawing>
           </mc:Choice>
-          <mc:Fallback xmlns:mv="urn:schemas-microsoft-com:mac:vml" xmlns:mo="http://schemas.microsoft.com/office/mac/office/2008/main">
+          <mc:Fallback>
             <w:pict>
-              <v:shapetype w14:anchorId="4D7C1305" id="_x0000_t202" coordsize="21600,21600" o:spt="202" path="m0,0l0,21600,21600,21600,21600,0xe">
+              <v:shapetype w14:anchorId="4D7C1305" id="_x0000_t202" coordsize="21600,21600" o:spt="202" path="m,l,21600r21600,l21600,xe">
                 <v:stroke joinstyle="miter"/>
                 <v:path gradientshapeok="t" o:connecttype="rect"/>
               </v:shapetype>
-              <v:shape id="Text Box 22" o:spid="_x0000_s1026" type="#_x0000_t202" style="position:absolute;left:0;text-align:left;margin-left:-179.55pt;margin-top:373.45pt;width:93.5pt;height:72.55pt;z-index:251660288;visibility:visible;mso-wrap-style:square;mso-width-percent:0;mso-height-percent:0;mso-wrap-distance-left:9pt;mso-wrap-distance-top:0;mso-wrap-distance-right:9pt;mso-wrap-distance-bottom:0;mso-position-horizontal:absolute;mso-position-horizontal-relative:text;mso-position-vertical:absolute;mso-position-vertical-relative:text;mso-width-percent:0;mso-height-percent:0;mso-width-relative:page;mso-height-relative:page;v-text-anchor:top" o:gfxdata="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" filled="f" stroked="f">
+              <v:shape id="Text Box 22" o:spid="_x0000_s1026" type="#_x0000_t202" style="position:absolute;left:0;text-align:left;margin-left:-179.55pt;margin-top:373.45pt;width:93.5pt;height:72.55pt;z-index:251660288;visibility:visible;mso-wrap-style:square;mso-width-percent:0;mso-height-percent:0;mso-wrap-distance-left:9pt;mso-wrap-distance-top:0;mso-wrap-distance-right:9pt;mso-wrap-distance-bottom:0;mso-position-horizontal:absolute;mso-position-horizontal-relative:text;mso-position-vertical:absolute;mso-position-vertical-relative:text;mso-width-percent:0;mso-height-percent:0;mso-width-relative:page;mso-height-relative:page;v-text-anchor:top" o:gfxdata="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" filled="f" stroked="f">
                 <v:textbox>
                   <w:txbxContent>
                     <w:p>
@@ -6336,7 +6336,15 @@
         <w:t>Note: This is a living document and will be updated throughout the life of the JPO ODE project to reflect the most recent changes in the ODE design and stakeholder feedback.</w:t>
       </w:r>
       <w:r>
-        <w:t xml:space="preserve"> All stakeholders are invited to provide input to this document. Stakeholders may direct all input to the JPO Product Owner at DOT, FHWA, JPO. To provide feedback, we recommend that you create an “</w:t>
+        <w:t xml:space="preserve"> All stakeholders are invited to provide input to this document. Stakeholders may direct all input to the JPO Product Owner at DOT, FHWA, </w:t>
+      </w:r>
+      <w:proofErr w:type="gramStart"/>
+      <w:r>
+        <w:t>JPO</w:t>
+      </w:r>
+      <w:proofErr w:type="gramEnd"/>
+      <w:r>
+        <w:t>. To provide feedback, we recommend that you create an “</w:t>
       </w:r>
       <w:hyperlink r:id="rId21" w:history="1">
         <w:r>
@@ -6634,10 +6642,10 @@
             <v:path o:extrusionok="f" gradientshapeok="t" o:connecttype="rect"/>
             <o:lock v:ext="edit" aspectratio="t"/>
           </v:shapetype>
-          <v:shape id="_x0000_i1025" type="#_x0000_t75" style="width:339.85pt;height:267.55pt" o:ole="">
+          <v:shape id="_x0000_i1025" type="#_x0000_t75" style="width:339.6pt;height:267.6pt" o:ole="">
             <v:imagedata r:id="rId23" o:title=""/>
           </v:shape>
-          <o:OLEObject Type="Embed" ProgID="Visio.Drawing.15" ShapeID="_x0000_i1025" DrawAspect="Content" ObjectID="_1553601457" r:id="rId24"/>
+          <o:OLEObject Type="Embed" ProgID="Visio.Drawing.15" ShapeID="_x0000_i1025" DrawAspect="Content" ObjectID="_1554739178" r:id="rId24"/>
         </w:object>
       </w:r>
     </w:p>
@@ -6893,6 +6901,7 @@
                 <w:color w:val="000000"/>
               </w:rPr>
             </w:pPr>
+            <w:proofErr w:type="spellStart"/>
             <w:r>
               <w:rPr>
                 <w:rFonts w:ascii="Calibri" w:hAnsi="Calibri"/>
@@ -6900,6 +6909,7 @@
               </w:rPr>
               <w:t>Git</w:t>
             </w:r>
+            <w:proofErr w:type="spellEnd"/>
           </w:p>
         </w:tc>
         <w:tc>
@@ -6916,12 +6926,21 @@
                 <w:color w:val="000000"/>
               </w:rPr>
             </w:pPr>
+            <w:proofErr w:type="spellStart"/>
             <w:r>
               <w:rPr>
                 <w:rFonts w:ascii="Calibri" w:hAnsi="Calibri"/>
                 <w:color w:val="000000"/>
               </w:rPr>
-              <w:t xml:space="preserve">Git is a free and open source distributed version control system designed to handle everything from small to very large projects with speed and efficiency. </w:t>
+              <w:t>Git</w:t>
+            </w:r>
+            <w:proofErr w:type="spellEnd"/>
+            <w:r>
+              <w:rPr>
+                <w:rFonts w:ascii="Calibri" w:hAnsi="Calibri"/>
+                <w:color w:val="000000"/>
+              </w:rPr>
+              <w:t xml:space="preserve"> is a free and open source distributed version control system designed to handle everything from small to very large projects with speed and efficiency. </w:t>
             </w:r>
             <w:r>
               <w:rPr>
@@ -7601,6 +7620,7 @@
                 <w:color w:val="000000"/>
               </w:rPr>
             </w:pPr>
+            <w:proofErr w:type="spellStart"/>
             <w:r>
               <w:rPr>
                 <w:rFonts w:ascii="Calibri" w:hAnsi="Calibri"/>
@@ -7608,6 +7628,7 @@
               </w:rPr>
               <w:t>WebSocket</w:t>
             </w:r>
+            <w:proofErr w:type="spellEnd"/>
           </w:p>
         </w:tc>
         <w:tc>
@@ -7623,12 +7644,37 @@
                 <w:color w:val="000000"/>
               </w:rPr>
             </w:pPr>
+            <w:proofErr w:type="spellStart"/>
             <w:r>
               <w:rPr>
                 <w:rFonts w:ascii="Calibri" w:hAnsi="Calibri"/>
                 <w:color w:val="000000"/>
               </w:rPr>
-              <w:t>WebSocket is designed to be implemented in web browsers and web servers, but it can be used by any client or server application. The WebSocket Protocol is an independent TCP-based protocol. Its only relationship to HTTP is that its handshake is interpreted by HTTP servers as an Upgrade request.</w:t>
+              <w:t>WebSocket</w:t>
+            </w:r>
+            <w:proofErr w:type="spellEnd"/>
+            <w:r>
+              <w:rPr>
+                <w:rFonts w:ascii="Calibri" w:hAnsi="Calibri"/>
+                <w:color w:val="000000"/>
+              </w:rPr>
+              <w:t xml:space="preserve"> is designed to be implemented in web browsers and web servers, but it can be used by any client or server application. The </w:t>
+            </w:r>
+            <w:proofErr w:type="spellStart"/>
+            <w:r>
+              <w:rPr>
+                <w:rFonts w:ascii="Calibri" w:hAnsi="Calibri"/>
+                <w:color w:val="000000"/>
+              </w:rPr>
+              <w:t>WebSocket</w:t>
+            </w:r>
+            <w:proofErr w:type="spellEnd"/>
+            <w:r>
+              <w:rPr>
+                <w:rFonts w:ascii="Calibri" w:hAnsi="Calibri"/>
+                <w:color w:val="000000"/>
+              </w:rPr>
+              <w:t xml:space="preserve"> Protocol is an independent TCP-based protocol. Its only relationship to HTTP is that its handshake is interpreted by HTTP servers as an Upgrade request.</w:t>
             </w:r>
           </w:p>
         </w:tc>
@@ -7651,6 +7697,7 @@
                 <w:color w:val="000000"/>
               </w:rPr>
             </w:pPr>
+            <w:proofErr w:type="spellStart"/>
             <w:r>
               <w:rPr>
                 <w:rFonts w:ascii="Calibri" w:hAnsi="Calibri"/>
@@ -7658,6 +7705,7 @@
               </w:rPr>
               <w:t>ZooKeeper</w:t>
             </w:r>
+            <w:proofErr w:type="spellEnd"/>
           </w:p>
         </w:tc>
         <w:tc>
@@ -7678,8 +7726,17 @@
                 <w:rFonts w:ascii="Calibri" w:hAnsi="Calibri"/>
                 <w:color w:val="000000"/>
               </w:rPr>
-              <w:t>Apache ZooKeeper</w:t>
-            </w:r>
+              <w:t xml:space="preserve">Apache </w:t>
+            </w:r>
+            <w:proofErr w:type="spellStart"/>
+            <w:r>
+              <w:rPr>
+                <w:rFonts w:ascii="Calibri" w:hAnsi="Calibri"/>
+                <w:color w:val="000000"/>
+              </w:rPr>
+              <w:t>ZooKeeper</w:t>
+            </w:r>
+            <w:proofErr w:type="spellEnd"/>
             <w:r>
               <w:rPr>
                 <w:rFonts w:ascii="Calibri" w:hAnsi="Calibri"/>
@@ -7809,9 +7866,11 @@
         </w:numPr>
         <w:spacing w:before="100" w:beforeAutospacing="1" w:after="100" w:afterAutospacing="1" w:line="240" w:lineRule="auto"/>
       </w:pPr>
+      <w:proofErr w:type="spellStart"/>
       <w:r>
         <w:t>Git</w:t>
       </w:r>
+      <w:proofErr w:type="spellEnd"/>
     </w:p>
     <w:p>
       <w:pPr>
@@ -7952,9 +8011,11 @@
       </w:pPr>
       <w:bookmarkStart w:id="22" w:name="_Toc462052236"/>
       <w:bookmarkStart w:id="23" w:name="_Toc478121040"/>
+      <w:proofErr w:type="spellStart"/>
       <w:r>
         <w:t>Git</w:t>
       </w:r>
+      <w:proofErr w:type="spellEnd"/>
       <w:r>
         <w:t xml:space="preserve"> Version Control</w:t>
       </w:r>
@@ -7981,8 +8042,13 @@
       </w:pPr>
       <w:r>
         <w:lastRenderedPageBreak/>
-        <w:t>Tortoise Git</w:t>
-      </w:r>
+        <w:t xml:space="preserve">Tortoise </w:t>
+      </w:r>
+      <w:proofErr w:type="spellStart"/>
+      <w:r>
+        <w:t>Git</w:t>
+      </w:r>
+      <w:proofErr w:type="spellEnd"/>
     </w:p>
     <w:p>
       <w:pPr>
@@ -8025,8 +8091,13 @@
         </w:numPr>
         <w:spacing w:before="100" w:beforeAutospacing="1" w:after="100" w:afterAutospacing="1" w:line="240" w:lineRule="auto"/>
       </w:pPr>
-      <w:r>
-        <w:t>Git Extensions</w:t>
+      <w:proofErr w:type="spellStart"/>
+      <w:r>
+        <w:t>Git</w:t>
+      </w:r>
+      <w:proofErr w:type="spellEnd"/>
+      <w:r>
+        <w:t xml:space="preserve"> Extensions</w:t>
       </w:r>
     </w:p>
     <w:p>
@@ -8034,13 +8105,26 @@
         <w:t xml:space="preserve">It is recommended that GIT plug-ins are installed with </w:t>
       </w:r>
       <w:r>
-        <w:t>your IDE so that your IDE is Git</w:t>
-      </w:r>
+        <w:t xml:space="preserve">your IDE so that your IDE is </w:t>
+      </w:r>
+      <w:proofErr w:type="spellStart"/>
+      <w:r>
+        <w:t>Git</w:t>
+      </w:r>
+      <w:proofErr w:type="spellEnd"/>
       <w:r>
         <w:t xml:space="preserve"> "aware". </w:t>
       </w:r>
       <w:r>
-        <w:t>Newer versions of eclipse (Luna and later versions) comes pre-installed with a Git plug-in. </w:t>
+        <w:t xml:space="preserve">Newer versions of eclipse (Luna and later versions) comes pre-installed with a </w:t>
+      </w:r>
+      <w:proofErr w:type="spellStart"/>
+      <w:r>
+        <w:t>Git</w:t>
+      </w:r>
+      <w:proofErr w:type="spellEnd"/>
+      <w:r>
+        <w:t xml:space="preserve"> plug-in. </w:t>
       </w:r>
     </w:p>
     <w:p>
@@ -8069,7 +8153,15 @@
     </w:p>
     <w:p>
       <w:r>
-        <w:t>The ODE source code is maintained in two separate Git repositories.</w:t>
+        <w:t xml:space="preserve">The ODE source code is maintained in two separate </w:t>
+      </w:r>
+      <w:proofErr w:type="spellStart"/>
+      <w:r>
+        <w:t>Git</w:t>
+      </w:r>
+      <w:proofErr w:type="spellEnd"/>
+      <w:r>
+        <w:t xml:space="preserve"> repositories.</w:t>
       </w:r>
     </w:p>
     <w:p>
@@ -8081,7 +8173,15 @@
         </w:numPr>
       </w:pPr>
       <w:r>
-        <w:t xml:space="preserve">The public Git repository, </w:t>
+        <w:t xml:space="preserve">The public </w:t>
+      </w:r>
+      <w:proofErr w:type="spellStart"/>
+      <w:r>
+        <w:t>Git</w:t>
+      </w:r>
+      <w:proofErr w:type="spellEnd"/>
+      <w:r>
+        <w:t xml:space="preserve"> repository, </w:t>
       </w:r>
       <w:hyperlink r:id="rId30" w:history="1">
         <w:r>
@@ -8104,7 +8204,15 @@
         </w:numPr>
       </w:pPr>
       <w:r>
-        <w:t xml:space="preserve">The private Git repository, </w:t>
+        <w:t xml:space="preserve">The private </w:t>
+      </w:r>
+      <w:proofErr w:type="spellStart"/>
+      <w:r>
+        <w:t>Git</w:t>
+      </w:r>
+      <w:proofErr w:type="spellEnd"/>
+      <w:r>
+        <w:t xml:space="preserve"> repository, </w:t>
       </w:r>
       <w:hyperlink r:id="rId31" w:history="1">
         <w:r>
@@ -8182,8 +8290,26 @@
           <w:numId w:val="16"/>
         </w:numPr>
       </w:pPr>
-      <w:r>
-        <w:t>jpo-ode-common: this component contains all the common classes used by other jpo-ode component</w:t>
+      <w:proofErr w:type="spellStart"/>
+      <w:proofErr w:type="gramStart"/>
+      <w:r>
+        <w:t>jpo</w:t>
+      </w:r>
+      <w:proofErr w:type="spellEnd"/>
+      <w:r>
+        <w:t>-ode-common</w:t>
+      </w:r>
+      <w:proofErr w:type="gramEnd"/>
+      <w:r>
+        <w:t xml:space="preserve">: this component contains all the common classes used by other </w:t>
+      </w:r>
+      <w:proofErr w:type="spellStart"/>
+      <w:r>
+        <w:t>jpo</w:t>
+      </w:r>
+      <w:proofErr w:type="spellEnd"/>
+      <w:r>
+        <w:t>-ode component</w:t>
       </w:r>
       <w:r>
         <w:t xml:space="preserve">s. </w:t>
@@ -8204,7 +8330,21 @@
         <w:rPr>
           <w:i/>
         </w:rPr>
-        <w:t xml:space="preserve"> on any other jpo-ode component.</w:t>
+        <w:t xml:space="preserve"> on any other </w:t>
+      </w:r>
+      <w:proofErr w:type="spellStart"/>
+      <w:r>
+        <w:rPr>
+          <w:i/>
+        </w:rPr>
+        <w:t>jpo</w:t>
+      </w:r>
+      <w:proofErr w:type="spellEnd"/>
+      <w:r>
+        <w:rPr>
+          <w:i/>
+        </w:rPr>
+        <w:t>-ode component.</w:t>
       </w:r>
     </w:p>
     <w:p>
@@ -8215,8 +8355,26 @@
           <w:numId w:val="16"/>
         </w:numPr>
       </w:pPr>
-      <w:r>
-        <w:t>jpo-ode-core: this component contains the core functions carried out by the jpo-ode.</w:t>
+      <w:proofErr w:type="spellStart"/>
+      <w:proofErr w:type="gramStart"/>
+      <w:r>
+        <w:t>jpo</w:t>
+      </w:r>
+      <w:proofErr w:type="spellEnd"/>
+      <w:r>
+        <w:t>-ode-core</w:t>
+      </w:r>
+      <w:proofErr w:type="gramEnd"/>
+      <w:r>
+        <w:t xml:space="preserve">: this component contains the core functions carried out by the </w:t>
+      </w:r>
+      <w:proofErr w:type="spellStart"/>
+      <w:r>
+        <w:t>jpo</w:t>
+      </w:r>
+      <w:proofErr w:type="spellEnd"/>
+      <w:r>
+        <w:t>-ode.</w:t>
       </w:r>
     </w:p>
     <w:p>
@@ -8227,8 +8385,18 @@
           <w:numId w:val="16"/>
         </w:numPr>
       </w:pPr>
-      <w:r>
-        <w:t>jpo-ode-plugins: this component contains the plug-in modules.</w:t>
+      <w:proofErr w:type="spellStart"/>
+      <w:proofErr w:type="gramStart"/>
+      <w:r>
+        <w:t>jpo</w:t>
+      </w:r>
+      <w:proofErr w:type="spellEnd"/>
+      <w:r>
+        <w:t>-ode-plugins</w:t>
+      </w:r>
+      <w:proofErr w:type="gramEnd"/>
+      <w:r>
+        <w:t>: this component contains the plug-in modules.</w:t>
       </w:r>
     </w:p>
     <w:p>
@@ -8239,8 +8407,23 @@
           <w:numId w:val="16"/>
         </w:numPr>
       </w:pPr>
-      <w:r>
-        <w:t>jpo-ode-svcs: this component and similar future components are the actual service components. This component is always a Spring Framework application and implements a specific service.</w:t>
+      <w:proofErr w:type="spellStart"/>
+      <w:proofErr w:type="gramStart"/>
+      <w:r>
+        <w:t>jpo</w:t>
+      </w:r>
+      <w:proofErr w:type="spellEnd"/>
+      <w:r>
+        <w:t>-ode-</w:t>
+      </w:r>
+      <w:proofErr w:type="spellStart"/>
+      <w:r>
+        <w:t>svcs</w:t>
+      </w:r>
+      <w:proofErr w:type="spellEnd"/>
+      <w:proofErr w:type="gramEnd"/>
+      <w:r>
+        <w:t>: this component and similar future components are the actual service components. This component is always a Spring Framework application and implements a specific service.</w:t>
       </w:r>
     </w:p>
     <w:p>
@@ -8274,8 +8457,16 @@
           <w:rPr>
             <w:rStyle w:val="Hyperlink"/>
           </w:rPr>
-          <w:t>OSS Nokalva</w:t>
+          <w:t xml:space="preserve">OSS </w:t>
         </w:r>
+        <w:proofErr w:type="spellStart"/>
+        <w:r>
+          <w:rPr>
+            <w:rStyle w:val="Hyperlink"/>
+          </w:rPr>
+          <w:t>Nokalva</w:t>
+        </w:r>
+        <w:proofErr w:type="spellEnd"/>
       </w:hyperlink>
       <w:r>
         <w:t> </w:t>
@@ -8315,8 +8506,16 @@
           <w:rPr>
             <w:rStyle w:val="Hyperlink"/>
           </w:rPr>
-          <w:t>OSS Nokalva</w:t>
+          <w:t xml:space="preserve">OSS </w:t>
         </w:r>
+        <w:proofErr w:type="spellStart"/>
+        <w:r>
+          <w:rPr>
+            <w:rStyle w:val="Hyperlink"/>
+          </w:rPr>
+          <w:t>Nokalva</w:t>
+        </w:r>
+        <w:proofErr w:type="spellEnd"/>
       </w:hyperlink>
       <w:r>
         <w:t> to accomplish the decod</w:t>
@@ -8342,7 +8541,15 @@
         <w:t xml:space="preserve">our </w:t>
       </w:r>
       <w:r>
-        <w:t>private Git repository</w:t>
+        <w:t xml:space="preserve">private </w:t>
+      </w:r>
+      <w:proofErr w:type="spellStart"/>
+      <w:r>
+        <w:t>Git</w:t>
+      </w:r>
+      <w:proofErr w:type="spellEnd"/>
+      <w:r>
+        <w:t xml:space="preserve"> repository</w:t>
       </w:r>
       <w:r>
         <w:t>.</w:t>
@@ -8413,12 +8620,14 @@
       <w:r>
         <w:t xml:space="preserve"> </w:t>
       </w:r>
+      <w:proofErr w:type="spellStart"/>
       <w:r>
         <w:rPr>
           <w:i/>
         </w:rPr>
         <w:t>application.properties</w:t>
       </w:r>
+      <w:proofErr w:type="spellEnd"/>
       <w:r>
         <w:t xml:space="preserve"> located in the </w:t>
       </w:r>
@@ -8433,6 +8642,9 @@
           <w:ilvl w:val="0"/>
           <w:numId w:val="17"/>
         </w:numPr>
+        <w:rPr>
+          <w:ins w:id="35" w:author="Musavi, Hamid [USA]" w:date="2017-04-26T18:59:00Z"/>
+        </w:rPr>
       </w:pPr>
       <w:r>
         <w:t xml:space="preserve">You may specify properties as command line options in the form of </w:t>
@@ -8441,7 +8653,14 @@
         <w:rPr>
           <w:i/>
         </w:rPr>
-        <w:t>--ode.</w:t>
+        <w:t>--</w:t>
+      </w:r>
+      <w:proofErr w:type="spellStart"/>
+      <w:r>
+        <w:rPr>
+          <w:i/>
+        </w:rPr>
+        <w:t>ode.</w:t>
       </w:r>
       <w:r>
         <w:rPr>
@@ -8449,12 +8668,14 @@
         </w:rPr>
         <w:t>propertyName</w:t>
       </w:r>
+      <w:proofErr w:type="spellEnd"/>
       <w:r>
         <w:rPr>
           <w:i/>
         </w:rPr>
         <w:t>=</w:t>
       </w:r>
+      <w:proofErr w:type="spellStart"/>
       <w:r>
         <w:rPr>
           <w:i/>
@@ -8467,6 +8688,77 @@
         </w:rPr>
         <w:t>alue</w:t>
       </w:r>
+      <w:proofErr w:type="spellEnd"/>
+      <w:ins w:id="36" w:author="Musavi, Hamid [USA]" w:date="2017-04-26T18:59:00Z">
+        <w:r>
+          <w:rPr>
+            <w:iCs/>
+          </w:rPr>
+          <w:t xml:space="preserve">. For example, add </w:t>
+        </w:r>
+        <w:proofErr w:type="spellStart"/>
+        <w:r>
+          <w:rPr>
+            <w:iCs/>
+          </w:rPr>
+          <w:t>ode.DdsCasUsername</w:t>
+        </w:r>
+        <w:proofErr w:type="spellEnd"/>
+        <w:r>
+          <w:rPr>
+            <w:iCs/>
+          </w:rPr>
+          <w:t>=fred.flintstone@stone.age</w:t>
+        </w:r>
+      </w:ins>
+    </w:p>
+    <w:p>
+      <w:pPr>
+        <w:pStyle w:val="ListParagraph"/>
+        <w:numPr>
+          <w:ilvl w:val="0"/>
+          <w:numId w:val="17"/>
+        </w:numPr>
+      </w:pPr>
+      <w:ins w:id="37" w:author="Musavi, Hamid [USA]" w:date="2017-04-26T18:59:00Z">
+        <w:r>
+          <w:rPr>
+            <w:iCs/>
+          </w:rPr>
+          <w:t xml:space="preserve">You may </w:t>
+        </w:r>
+        <w:r>
+          <w:t xml:space="preserve">specify properties as system environment variables in the form of </w:t>
+        </w:r>
+        <w:proofErr w:type="spellStart"/>
+        <w:r>
+          <w:rPr>
+            <w:i/>
+          </w:rPr>
+          <w:t>ode.DdsCasUsername</w:t>
+        </w:r>
+        <w:proofErr w:type="spellEnd"/>
+        <w:r>
+          <w:rPr>
+            <w:i/>
+          </w:rPr>
+          <w:t>=</w:t>
+        </w:r>
+        <w:proofErr w:type="spellStart"/>
+        <w:r>
+          <w:rPr>
+            <w:i/>
+          </w:rPr>
+          <w:t>fred.flintstone@stone.age</w:t>
+        </w:r>
+        <w:proofErr w:type="spellEnd"/>
+        <w:r>
+          <w:rPr>
+            <w:i/>
+          </w:rPr>
+          <w:t>.</w:t>
+        </w:r>
+      </w:ins>
     </w:p>
     <w:p>
       <w:r>
@@ -8511,10 +8803,23 @@
     </w:p>
     <w:p>
       <w:r>
-        <w:t xml:space="preserve">Current ODE properties and their default are defined in OdeProperties class. The property name is the name of the </w:t>
-      </w:r>
-      <w:r>
-        <w:t xml:space="preserve">OdeProperties class </w:t>
+        <w:t xml:space="preserve">Current ODE properties and their default are defined in </w:t>
+      </w:r>
+      <w:proofErr w:type="spellStart"/>
+      <w:r>
+        <w:t>OdeProperties</w:t>
+      </w:r>
+      <w:proofErr w:type="spellEnd"/>
+      <w:r>
+        <w:t xml:space="preserve"> class. The property name is the name of the </w:t>
+      </w:r>
+      <w:proofErr w:type="spellStart"/>
+      <w:r>
+        <w:t>OdeProperties</w:t>
+      </w:r>
+      <w:proofErr w:type="spellEnd"/>
+      <w:r>
+        <w:t xml:space="preserve"> class </w:t>
       </w:r>
       <w:r>
         <w:t>instance parameter</w:t>
@@ -8555,9 +8860,9 @@
       <w:tblGrid>
         <w:gridCol w:w="3665"/>
         <w:gridCol w:w="5707"/>
-        <w:gridCol w:w="426"/>
-        <w:gridCol w:w="1654"/>
-        <w:gridCol w:w="1593"/>
+        <w:gridCol w:w="363"/>
+        <w:gridCol w:w="1767"/>
+        <w:gridCol w:w="1543"/>
       </w:tblGrid>
       <w:tr>
         <w:trPr>
@@ -8585,7 +8890,6 @@
         <w:tc>
           <w:tcPr>
             <w:tcW w:w="5707" w:type="dxa"/>
-            <w:gridSpan w:val="2"/>
           </w:tcPr>
           <w:p>
             <w:pPr>
@@ -8599,7 +8903,8 @@
         </w:tc>
         <w:tc>
           <w:tcPr>
-            <w:tcW w:w="1194" w:type="dxa"/>
+            <w:tcW w:w="2080" w:type="dxa"/>
+            <w:gridSpan w:val="2"/>
           </w:tcPr>
           <w:p>
             <w:pPr>
@@ -8613,7 +8918,7 @@
         </w:tc>
         <w:tc>
           <w:tcPr>
-            <w:tcW w:w="2479" w:type="dxa"/>
+            <w:tcW w:w="1593" w:type="dxa"/>
             <w:hideMark/>
           </w:tcPr>
           <w:p>
@@ -8646,31 +8951,33 @@
                 <w:b w:val="0"/>
               </w:rPr>
             </w:pPr>
+            <w:proofErr w:type="spellStart"/>
             <w:r>
               <w:rPr>
                 <w:b w:val="0"/>
               </w:rPr>
               <w:t>ode.kafkaBrokers</w:t>
             </w:r>
+            <w:proofErr w:type="spellEnd"/>
           </w:p>
         </w:tc>
         <w:tc>
           <w:tcPr>
             <w:tcW w:w="5707" w:type="dxa"/>
+          </w:tcPr>
+          <w:p>
+            <w:pPr>
+              <w:cnfStyle w:val="000000100000" w:firstRow="0" w:lastRow="0" w:firstColumn="0" w:lastColumn="0" w:oddVBand="0" w:evenVBand="0" w:oddHBand="1" w:evenHBand="0" w:firstRowFirstColumn="0" w:firstRowLastColumn="0" w:lastRowFirstColumn="0" w:lastRowLastColumn="0"/>
+            </w:pPr>
+            <w:r>
+              <w:t>$DOCKER_HOST_IP:9092</w:t>
+            </w:r>
+          </w:p>
+        </w:tc>
+        <w:tc>
+          <w:tcPr>
+            <w:tcW w:w="2080" w:type="dxa"/>
             <w:gridSpan w:val="2"/>
-          </w:tcPr>
-          <w:p>
-            <w:pPr>
-              <w:cnfStyle w:val="000000100000" w:firstRow="0" w:lastRow="0" w:firstColumn="0" w:lastColumn="0" w:oddVBand="0" w:evenVBand="0" w:oddHBand="1" w:evenHBand="0" w:firstRowFirstColumn="0" w:firstRowLastColumn="0" w:lastRowFirstColumn="0" w:lastRowLastColumn="0"/>
-            </w:pPr>
-            <w:r>
-              <w:t>$DOCKER_HOST_IP:9092</w:t>
-            </w:r>
-          </w:p>
-        </w:tc>
-        <w:tc>
-          <w:tcPr>
-            <w:tcW w:w="1194" w:type="dxa"/>
           </w:tcPr>
           <w:p>
             <w:pPr>
@@ -8684,14 +8991,22 @@
         </w:tc>
         <w:tc>
           <w:tcPr>
-            <w:tcW w:w="2479" w:type="dxa"/>
+            <w:tcW w:w="1593" w:type="dxa"/>
           </w:tcPr>
           <w:p>
             <w:pPr>
               <w:cnfStyle w:val="000000100000" w:firstRow="0" w:lastRow="0" w:firstColumn="0" w:lastColumn="0" w:oddVBand="0" w:evenVBand="0" w:oddHBand="1" w:evenHBand="0" w:firstRowFirstColumn="0" w:firstRowLastColumn="0" w:lastRowFirstColumn="0" w:lastRowLastColumn="0"/>
             </w:pPr>
             <w:r>
-              <w:t>List of kafka brokers and ports</w:t>
+              <w:t xml:space="preserve">List of </w:t>
+            </w:r>
+            <w:proofErr w:type="spellStart"/>
+            <w:r>
+              <w:t>kafka</w:t>
+            </w:r>
+            <w:proofErr w:type="spellEnd"/>
+            <w:r>
+              <w:t xml:space="preserve"> brokers and ports</w:t>
             </w:r>
           </w:p>
         </w:tc>
@@ -8708,6 +9023,7 @@
                 <w:b w:val="0"/>
               </w:rPr>
             </w:pPr>
+            <w:proofErr w:type="spellStart"/>
             <w:r>
               <w:rPr>
                 <w:b w:val="0"/>
@@ -8720,28 +9036,29 @@
               </w:rPr>
               <w:t>Root</w:t>
             </w:r>
+            <w:proofErr w:type="spellEnd"/>
           </w:p>
         </w:tc>
         <w:tc>
           <w:tcPr>
             <w:tcW w:w="5707" w:type="dxa"/>
+          </w:tcPr>
+          <w:p>
+            <w:pPr>
+              <w:cnfStyle w:val="000000000000" w:firstRow="0" w:lastRow="0" w:firstColumn="0" w:lastColumn="0" w:oddVBand="0" w:evenVBand="0" w:oddHBand="0" w:evenHBand="0" w:firstRowFirstColumn="0" w:firstRowLastColumn="0" w:lastRowFirstColumn="0" w:lastRowLastColumn="0"/>
+            </w:pPr>
+            <w:r>
+              <w:t>./</w:t>
+            </w:r>
+            <w:r>
+              <w:t>uploads</w:t>
+            </w:r>
+          </w:p>
+        </w:tc>
+        <w:tc>
+          <w:tcPr>
+            <w:tcW w:w="2080" w:type="dxa"/>
             <w:gridSpan w:val="2"/>
-          </w:tcPr>
-          <w:p>
-            <w:pPr>
-              <w:cnfStyle w:val="000000000000" w:firstRow="0" w:lastRow="0" w:firstColumn="0" w:lastColumn="0" w:oddVBand="0" w:evenVBand="0" w:oddHBand="0" w:evenHBand="0" w:firstRowFirstColumn="0" w:firstRowLastColumn="0" w:lastRowFirstColumn="0" w:lastRowLastColumn="0"/>
-            </w:pPr>
-            <w:r>
-              <w:t>./</w:t>
-            </w:r>
-            <w:r>
-              <w:t>uploads</w:t>
-            </w:r>
-          </w:p>
-        </w:tc>
-        <w:tc>
-          <w:tcPr>
-            <w:tcW w:w="1194" w:type="dxa"/>
           </w:tcPr>
           <w:p>
             <w:pPr>
@@ -8752,7 +9069,7 @@
         </w:tc>
         <w:tc>
           <w:tcPr>
-            <w:tcW w:w="2479" w:type="dxa"/>
+            <w:tcW w:w="1593" w:type="dxa"/>
           </w:tcPr>
           <w:p>
             <w:pPr>
@@ -8775,6 +9092,7 @@
             <w:tcW w:w="3665" w:type="dxa"/>
           </w:tcPr>
           <w:p>
+            <w:proofErr w:type="spellStart"/>
             <w:r>
               <w:rPr>
                 <w:b w:val="0"/>
@@ -8787,28 +9105,34 @@
               </w:rPr>
               <w:t>Bsm</w:t>
             </w:r>
+            <w:proofErr w:type="spellEnd"/>
           </w:p>
         </w:tc>
         <w:tc>
           <w:tcPr>
             <w:tcW w:w="5707" w:type="dxa"/>
+          </w:tcPr>
+          <w:p>
+            <w:pPr>
+              <w:cnfStyle w:val="000000100000" w:firstRow="0" w:lastRow="0" w:firstColumn="0" w:lastColumn="0" w:oddVBand="0" w:evenVBand="0" w:oddHBand="1" w:evenHBand="0" w:firstRowFirstColumn="0" w:firstRowLastColumn="0" w:lastRowFirstColumn="0" w:lastRowLastColumn="0"/>
+            </w:pPr>
+            <w:r>
+              <w:t>./</w:t>
+            </w:r>
+            <w:r>
+              <w:t>uploads/</w:t>
+            </w:r>
+            <w:proofErr w:type="spellStart"/>
+            <w:r>
+              <w:t>bsm</w:t>
+            </w:r>
+            <w:proofErr w:type="spellEnd"/>
+          </w:p>
+        </w:tc>
+        <w:tc>
+          <w:tcPr>
+            <w:tcW w:w="2080" w:type="dxa"/>
             <w:gridSpan w:val="2"/>
-          </w:tcPr>
-          <w:p>
-            <w:pPr>
-              <w:cnfStyle w:val="000000100000" w:firstRow="0" w:lastRow="0" w:firstColumn="0" w:lastColumn="0" w:oddVBand="0" w:evenVBand="0" w:oddHBand="1" w:evenHBand="0" w:firstRowFirstColumn="0" w:firstRowLastColumn="0" w:lastRowFirstColumn="0" w:lastRowLastColumn="0"/>
-            </w:pPr>
-            <w:r>
-              <w:t>./</w:t>
-            </w:r>
-            <w:r>
-              <w:t>uploads/bsm</w:t>
-            </w:r>
-          </w:p>
-        </w:tc>
-        <w:tc>
-          <w:tcPr>
-            <w:tcW w:w="1194" w:type="dxa"/>
           </w:tcPr>
           <w:p>
             <w:pPr>
@@ -8819,7 +9143,7 @@
         </w:tc>
         <w:tc>
           <w:tcPr>
-            <w:tcW w:w="2479" w:type="dxa"/>
+            <w:tcW w:w="1593" w:type="dxa"/>
           </w:tcPr>
           <w:p>
             <w:pPr>
@@ -8841,6 +9165,7 @@
             <w:tcW w:w="3665" w:type="dxa"/>
           </w:tcPr>
           <w:p>
+            <w:proofErr w:type="spellStart"/>
             <w:r>
               <w:rPr>
                 <w:b w:val="0"/>
@@ -8853,28 +9178,34 @@
               </w:rPr>
               <w:t>MessageFrame</w:t>
             </w:r>
+            <w:proofErr w:type="spellEnd"/>
           </w:p>
         </w:tc>
         <w:tc>
           <w:tcPr>
             <w:tcW w:w="5707" w:type="dxa"/>
+          </w:tcPr>
+          <w:p>
+            <w:pPr>
+              <w:cnfStyle w:val="000000000000" w:firstRow="0" w:lastRow="0" w:firstColumn="0" w:lastColumn="0" w:oddVBand="0" w:evenVBand="0" w:oddHBand="0" w:evenHBand="0" w:firstRowFirstColumn="0" w:firstRowLastColumn="0" w:lastRowFirstColumn="0" w:lastRowLastColumn="0"/>
+            </w:pPr>
+            <w:r>
+              <w:t>./</w:t>
+            </w:r>
+            <w:r>
+              <w:t>uploads/</w:t>
+            </w:r>
+            <w:proofErr w:type="spellStart"/>
+            <w:r>
+              <w:t>messageframe</w:t>
+            </w:r>
+            <w:proofErr w:type="spellEnd"/>
+          </w:p>
+        </w:tc>
+        <w:tc>
+          <w:tcPr>
+            <w:tcW w:w="2080" w:type="dxa"/>
             <w:gridSpan w:val="2"/>
-          </w:tcPr>
-          <w:p>
-            <w:pPr>
-              <w:cnfStyle w:val="000000000000" w:firstRow="0" w:lastRow="0" w:firstColumn="0" w:lastColumn="0" w:oddVBand="0" w:evenVBand="0" w:oddHBand="0" w:evenHBand="0" w:firstRowFirstColumn="0" w:firstRowLastColumn="0" w:lastRowFirstColumn="0" w:lastRowLastColumn="0"/>
-            </w:pPr>
-            <w:r>
-              <w:t>./</w:t>
-            </w:r>
-            <w:r>
-              <w:t>uploads/messageframe</w:t>
-            </w:r>
-          </w:p>
-        </w:tc>
-        <w:tc>
-          <w:tcPr>
-            <w:tcW w:w="1194" w:type="dxa"/>
           </w:tcPr>
           <w:p>
             <w:pPr>
@@ -8885,7 +9216,7 @@
         </w:tc>
         <w:tc>
           <w:tcPr>
-            <w:tcW w:w="2479" w:type="dxa"/>
+            <w:tcW w:w="1593" w:type="dxa"/>
           </w:tcPr>
           <w:p>
             <w:pPr>
@@ -8901,7 +9232,7 @@
         <w:trPr>
           <w:gridAfter w:val="1"/>
           <w:cnfStyle w:val="000000100000" w:firstRow="0" w:lastRow="0" w:firstColumn="0" w:lastColumn="0" w:oddVBand="0" w:evenVBand="0" w:oddHBand="1" w:evenHBand="0" w:firstRowFirstColumn="0" w:firstRowLastColumn="0" w:lastRowFirstColumn="0" w:lastRowLastColumn="0"/>
-          <w:wAfter w:w="3600" w:type="dxa"/>
+          <w:wAfter w:w="1593" w:type="dxa"/>
           <w:trHeight w:val="197"/>
         </w:trPr>
         <w:tc>
@@ -8915,21 +9246,31 @@
                 <w:b w:val="0"/>
               </w:rPr>
             </w:pPr>
+            <w:proofErr w:type="gramStart"/>
             <w:r>
               <w:rPr>
                 <w:b w:val="0"/>
               </w:rPr>
-              <w:t>ode.</w:t>
+              <w:t>ode</w:t>
+            </w:r>
+            <w:proofErr w:type="gramEnd"/>
+            <w:r>
+              <w:rPr>
+                <w:b w:val="0"/>
+              </w:rPr>
+              <w:t>.</w:t>
             </w:r>
             <w:r>
               <w:t xml:space="preserve"> </w:t>
             </w:r>
+            <w:proofErr w:type="spellStart"/>
             <w:r>
               <w:rPr>
                 <w:b w:val="0"/>
               </w:rPr>
               <w:t>pluginsLocations</w:t>
             </w:r>
+            <w:proofErr w:type="spellEnd"/>
           </w:p>
         </w:tc>
         <w:tc>
@@ -8950,7 +9291,7 @@
         </w:tc>
         <w:tc>
           <w:tcPr>
-            <w:tcW w:w="1194" w:type="dxa"/>
+            <w:tcW w:w="236" w:type="dxa"/>
           </w:tcPr>
           <w:p>
             <w:pPr>
@@ -8961,7 +9302,7 @@
         </w:tc>
         <w:tc>
           <w:tcPr>
-            <w:tcW w:w="2479" w:type="dxa"/>
+            <w:tcW w:w="1844" w:type="dxa"/>
           </w:tcPr>
           <w:p>
             <w:pPr>
@@ -8976,7 +9317,7 @@
       <w:tr>
         <w:trPr>
           <w:gridAfter w:val="1"/>
-          <w:wAfter w:w="3600" w:type="dxa"/>
+          <w:wAfter w:w="1593" w:type="dxa"/>
           <w:trHeight w:val="197"/>
         </w:trPr>
         <w:tc>
@@ -8990,11 +9331,19 @@
                 <w:b w:val="0"/>
               </w:rPr>
             </w:pPr>
+            <w:proofErr w:type="gramStart"/>
             <w:r>
               <w:rPr>
                 <w:b w:val="0"/>
               </w:rPr>
-              <w:t>ode.</w:t>
+              <w:t>ode</w:t>
+            </w:r>
+            <w:proofErr w:type="gramEnd"/>
+            <w:r>
+              <w:rPr>
+                <w:b w:val="0"/>
+              </w:rPr>
+              <w:t>.</w:t>
             </w:r>
             <w:r>
               <w:t xml:space="preserve"> </w:t>
@@ -9022,7 +9371,7 @@
         </w:tc>
         <w:tc>
           <w:tcPr>
-            <w:tcW w:w="1194" w:type="dxa"/>
+            <w:tcW w:w="236" w:type="dxa"/>
           </w:tcPr>
           <w:p>
             <w:pPr>
@@ -9033,7 +9382,7 @@
         </w:tc>
         <w:tc>
           <w:tcPr>
-            <w:tcW w:w="2479" w:type="dxa"/>
+            <w:tcW w:w="1844" w:type="dxa"/>
           </w:tcPr>
           <w:p>
             <w:pPr>
@@ -9046,7 +9395,7 @@
         <w:trPr>
           <w:gridAfter w:val="1"/>
           <w:cnfStyle w:val="000000100000" w:firstRow="0" w:lastRow="0" w:firstColumn="0" w:lastColumn="0" w:oddVBand="0" w:evenVBand="0" w:oddHBand="1" w:evenHBand="0" w:firstRowFirstColumn="0" w:firstRowLastColumn="0" w:lastRowFirstColumn="0" w:lastRowLastColumn="0"/>
-          <w:wAfter w:w="3600" w:type="dxa"/>
+          <w:wAfter w:w="1593" w:type="dxa"/>
           <w:trHeight w:val="197"/>
         </w:trPr>
         <w:tc>
@@ -9060,21 +9409,31 @@
                 <w:b w:val="0"/>
               </w:rPr>
             </w:pPr>
+            <w:proofErr w:type="gramStart"/>
             <w:r>
               <w:rPr>
                 <w:b w:val="0"/>
               </w:rPr>
-              <w:t>ode.</w:t>
+              <w:t>ode</w:t>
+            </w:r>
+            <w:proofErr w:type="gramEnd"/>
+            <w:r>
+              <w:rPr>
+                <w:b w:val="0"/>
+              </w:rPr>
+              <w:t>.</w:t>
             </w:r>
             <w:r>
               <w:t xml:space="preserve"> </w:t>
             </w:r>
+            <w:proofErr w:type="spellStart"/>
             <w:r>
               <w:rPr>
                 <w:b w:val="0"/>
               </w:rPr>
               <w:t>kafkaProducerType</w:t>
             </w:r>
+            <w:proofErr w:type="spellEnd"/>
           </w:p>
         </w:tc>
         <w:tc>
@@ -9085,14 +9444,16 @@
             <w:pPr>
               <w:cnfStyle w:val="000000100000" w:firstRow="0" w:lastRow="0" w:firstColumn="0" w:lastColumn="0" w:oddVBand="0" w:evenVBand="0" w:oddHBand="1" w:evenHBand="0" w:firstRowFirstColumn="0" w:firstRowLastColumn="0" w:lastRowFirstColumn="0" w:lastRowLastColumn="0"/>
             </w:pPr>
+            <w:proofErr w:type="spellStart"/>
             <w:r>
               <w:t>async</w:t>
             </w:r>
-          </w:p>
-        </w:tc>
-        <w:tc>
-          <w:tcPr>
-            <w:tcW w:w="1194" w:type="dxa"/>
+            <w:proofErr w:type="spellEnd"/>
+          </w:p>
+        </w:tc>
+        <w:tc>
+          <w:tcPr>
+            <w:tcW w:w="236" w:type="dxa"/>
           </w:tcPr>
           <w:p>
             <w:pPr>
@@ -9103,18 +9464,26 @@
         </w:tc>
         <w:tc>
           <w:tcPr>
-            <w:tcW w:w="2479" w:type="dxa"/>
+            <w:tcW w:w="1844" w:type="dxa"/>
           </w:tcPr>
           <w:p>
             <w:pPr>
               <w:cnfStyle w:val="000000100000" w:firstRow="0" w:lastRow="0" w:firstColumn="0" w:lastColumn="0" w:oddVBand="0" w:evenVBand="0" w:oddHBand="1" w:evenHBand="0" w:firstRowFirstColumn="0" w:firstRowLastColumn="0" w:lastRowFirstColumn="0" w:lastRowLastColumn="0"/>
             </w:pPr>
             <w:r>
-              <w:t xml:space="preserve">How Kafka producers write to topics: valid values are async and sync for </w:t>
+              <w:t xml:space="preserve">How Kafka producers write to topics: valid values are </w:t>
+            </w:r>
+            <w:proofErr w:type="spellStart"/>
+            <w:r>
+              <w:t>async</w:t>
+            </w:r>
+            <w:proofErr w:type="spellEnd"/>
+            <w:r>
+              <w:t xml:space="preserve"> and sync </w:t>
             </w:r>
             <w:r>
               <w:lastRenderedPageBreak/>
-              <w:t>asynchronous writes and synchronous writes, respectively.</w:t>
+              <w:t>for asynchronous writes and synchronous writes, respectively.</w:t>
             </w:r>
           </w:p>
         </w:tc>
@@ -9122,7 +9491,7 @@
       <w:tr>
         <w:trPr>
           <w:gridAfter w:val="1"/>
-          <w:wAfter w:w="3600" w:type="dxa"/>
+          <w:wAfter w:w="1593" w:type="dxa"/>
           <w:trHeight w:val="197"/>
         </w:trPr>
         <w:tc>
@@ -9136,22 +9505,32 @@
                 <w:b w:val="0"/>
               </w:rPr>
             </w:pPr>
+            <w:proofErr w:type="gramStart"/>
             <w:r>
               <w:rPr>
                 <w:b w:val="0"/>
               </w:rPr>
               <w:lastRenderedPageBreak/>
-              <w:t>ode.</w:t>
+              <w:t>ode</w:t>
+            </w:r>
+            <w:proofErr w:type="gramEnd"/>
+            <w:r>
+              <w:rPr>
+                <w:b w:val="0"/>
+              </w:rPr>
+              <w:t>.</w:t>
             </w:r>
             <w:r>
               <w:t xml:space="preserve"> </w:t>
             </w:r>
+            <w:proofErr w:type="spellStart"/>
             <w:r>
               <w:rPr>
                 <w:b w:val="0"/>
               </w:rPr>
               <w:t>ddsCasUsername</w:t>
             </w:r>
+            <w:proofErr w:type="spellEnd"/>
           </w:p>
         </w:tc>
         <w:tc>
@@ -9166,7 +9545,7 @@
         </w:tc>
         <w:tc>
           <w:tcPr>
-            <w:tcW w:w="1194" w:type="dxa"/>
+            <w:tcW w:w="236" w:type="dxa"/>
           </w:tcPr>
           <w:p>
             <w:pPr>
@@ -9180,7 +9559,7 @@
         </w:tc>
         <w:tc>
           <w:tcPr>
-            <w:tcW w:w="2479" w:type="dxa"/>
+            <w:tcW w:w="1844" w:type="dxa"/>
           </w:tcPr>
           <w:p>
             <w:pPr>
@@ -9196,7 +9575,7 @@
         <w:trPr>
           <w:gridAfter w:val="1"/>
           <w:cnfStyle w:val="000000100000" w:firstRow="0" w:lastRow="0" w:firstColumn="0" w:lastColumn="0" w:oddVBand="0" w:evenVBand="0" w:oddHBand="1" w:evenHBand="0" w:firstRowFirstColumn="0" w:firstRowLastColumn="0" w:lastRowFirstColumn="0" w:lastRowLastColumn="0"/>
-          <w:wAfter w:w="3600" w:type="dxa"/>
+          <w:wAfter w:w="1593" w:type="dxa"/>
           <w:trHeight w:val="197"/>
         </w:trPr>
         <w:tc>
@@ -9210,21 +9589,31 @@
                 <w:b w:val="0"/>
               </w:rPr>
             </w:pPr>
+            <w:proofErr w:type="gramStart"/>
             <w:r>
               <w:rPr>
                 <w:b w:val="0"/>
               </w:rPr>
-              <w:t>ode.</w:t>
+              <w:t>ode</w:t>
+            </w:r>
+            <w:proofErr w:type="gramEnd"/>
+            <w:r>
+              <w:rPr>
+                <w:b w:val="0"/>
+              </w:rPr>
+              <w:t>.</w:t>
             </w:r>
             <w:r>
               <w:t xml:space="preserve"> </w:t>
             </w:r>
+            <w:proofErr w:type="spellStart"/>
             <w:r>
               <w:rPr>
                 <w:b w:val="0"/>
               </w:rPr>
               <w:t>ddsCasPassword</w:t>
             </w:r>
+            <w:proofErr w:type="spellEnd"/>
           </w:p>
         </w:tc>
         <w:tc>
@@ -9239,7 +9628,7 @@
         </w:tc>
         <w:tc>
           <w:tcPr>
-            <w:tcW w:w="1194" w:type="dxa"/>
+            <w:tcW w:w="236" w:type="dxa"/>
           </w:tcPr>
           <w:p>
             <w:pPr>
@@ -9253,7 +9642,7 @@
         </w:tc>
         <w:tc>
           <w:tcPr>
-            <w:tcW w:w="2479" w:type="dxa"/>
+            <w:tcW w:w="1844" w:type="dxa"/>
           </w:tcPr>
           <w:p>
             <w:pPr>
@@ -9268,7 +9657,7 @@
       <w:tr>
         <w:trPr>
           <w:gridAfter w:val="1"/>
-          <w:wAfter w:w="3600" w:type="dxa"/>
+          <w:wAfter w:w="1593" w:type="dxa"/>
           <w:trHeight w:val="197"/>
         </w:trPr>
         <w:tc>
@@ -9282,21 +9671,31 @@
                 <w:b w:val="0"/>
               </w:rPr>
             </w:pPr>
+            <w:proofErr w:type="gramStart"/>
             <w:r>
               <w:rPr>
                 <w:b w:val="0"/>
               </w:rPr>
-              <w:t>ode.</w:t>
+              <w:t>ode</w:t>
+            </w:r>
+            <w:proofErr w:type="gramEnd"/>
+            <w:r>
+              <w:rPr>
+                <w:b w:val="0"/>
+              </w:rPr>
+              <w:t>.</w:t>
             </w:r>
             <w:r>
               <w:t xml:space="preserve"> </w:t>
             </w:r>
+            <w:proofErr w:type="spellStart"/>
             <w:r>
               <w:rPr>
                 <w:b w:val="0"/>
               </w:rPr>
               <w:t>ddsCasUrl</w:t>
             </w:r>
+            <w:proofErr w:type="spellEnd"/>
           </w:p>
         </w:tc>
         <w:tc>
@@ -9314,7 +9713,7 @@
         </w:tc>
         <w:tc>
           <w:tcPr>
-            <w:tcW w:w="1194" w:type="dxa"/>
+            <w:tcW w:w="236" w:type="dxa"/>
           </w:tcPr>
           <w:p>
             <w:pPr>
@@ -9325,7 +9724,7 @@
         </w:tc>
         <w:tc>
           <w:tcPr>
-            <w:tcW w:w="2479" w:type="dxa"/>
+            <w:tcW w:w="1844" w:type="dxa"/>
           </w:tcPr>
           <w:p>
             <w:pPr>
@@ -9341,7 +9740,7 @@
         <w:trPr>
           <w:gridAfter w:val="1"/>
           <w:cnfStyle w:val="000000100000" w:firstRow="0" w:lastRow="0" w:firstColumn="0" w:lastColumn="0" w:oddVBand="0" w:evenVBand="0" w:oddHBand="1" w:evenHBand="0" w:firstRowFirstColumn="0" w:firstRowLastColumn="0" w:lastRowFirstColumn="0" w:lastRowLastColumn="0"/>
-          <w:wAfter w:w="3600" w:type="dxa"/>
+          <w:wAfter w:w="1593" w:type="dxa"/>
           <w:trHeight w:val="197"/>
         </w:trPr>
         <w:tc>
@@ -9355,21 +9754,31 @@
                 <w:b w:val="0"/>
               </w:rPr>
             </w:pPr>
+            <w:proofErr w:type="gramStart"/>
             <w:r>
               <w:rPr>
                 <w:b w:val="0"/>
               </w:rPr>
-              <w:t>ode.</w:t>
+              <w:t>ode</w:t>
+            </w:r>
+            <w:proofErr w:type="gramEnd"/>
+            <w:r>
+              <w:rPr>
+                <w:b w:val="0"/>
+              </w:rPr>
+              <w:t>.</w:t>
             </w:r>
             <w:r>
               <w:t xml:space="preserve"> </w:t>
             </w:r>
+            <w:proofErr w:type="spellStart"/>
             <w:r>
               <w:rPr>
                 <w:b w:val="0"/>
               </w:rPr>
               <w:t>ddsWebsocketUrl</w:t>
             </w:r>
+            <w:proofErr w:type="spellEnd"/>
           </w:p>
         </w:tc>
         <w:tc>
@@ -9387,7 +9796,7 @@
         </w:tc>
         <w:tc>
           <w:tcPr>
-            <w:tcW w:w="1194" w:type="dxa"/>
+            <w:tcW w:w="236" w:type="dxa"/>
           </w:tcPr>
           <w:p>
             <w:pPr>
@@ -9398,14 +9807,22 @@
         </w:tc>
         <w:tc>
           <w:tcPr>
-            <w:tcW w:w="2479" w:type="dxa"/>
+            <w:tcW w:w="1844" w:type="dxa"/>
           </w:tcPr>
           <w:p>
             <w:pPr>
               <w:cnfStyle w:val="000000100000" w:firstRow="0" w:lastRow="0" w:firstColumn="0" w:lastColumn="0" w:oddVBand="0" w:evenVBand="0" w:oddHBand="1" w:evenHBand="0" w:firstRowFirstColumn="0" w:firstRowLastColumn="0" w:lastRowFirstColumn="0" w:lastRowLastColumn="0"/>
             </w:pPr>
             <w:r>
-              <w:t>URL of the US DOT SDW WebSockets API</w:t>
+              <w:t xml:space="preserve">URL of the US DOT SDW </w:t>
+            </w:r>
+            <w:proofErr w:type="spellStart"/>
+            <w:r>
+              <w:t>WebSockets</w:t>
+            </w:r>
+            <w:proofErr w:type="spellEnd"/>
+            <w:r>
+              <w:t xml:space="preserve"> API</w:t>
             </w:r>
           </w:p>
         </w:tc>
@@ -9413,7 +9830,7 @@
       <w:tr>
         <w:trPr>
           <w:gridAfter w:val="1"/>
-          <w:wAfter w:w="3600" w:type="dxa"/>
+          <w:wAfter w:w="1593" w:type="dxa"/>
           <w:trHeight w:val="197"/>
         </w:trPr>
         <w:tc>
@@ -9427,6 +9844,7 @@
                 <w:b w:val="0"/>
               </w:rPr>
             </w:pPr>
+            <w:proofErr w:type="gramStart"/>
             <w:r>
               <w:rPr>
                 <w:b w:val="0"/>
@@ -9437,8 +9855,23 @@
               <w:rPr>
                 <w:b w:val="0"/>
               </w:rPr>
-              <w:t>de. kafkaTopicBsmSerializedPOJO</w:t>
-            </w:r>
+              <w:t>de</w:t>
+            </w:r>
+            <w:proofErr w:type="gramEnd"/>
+            <w:r>
+              <w:rPr>
+                <w:b w:val="0"/>
+              </w:rPr>
+              <w:t xml:space="preserve">. </w:t>
+            </w:r>
+            <w:proofErr w:type="spellStart"/>
+            <w:r>
+              <w:rPr>
+                <w:b w:val="0"/>
+              </w:rPr>
+              <w:t>kafkaTopicBsmSerializedPOJO</w:t>
+            </w:r>
+            <w:proofErr w:type="spellEnd"/>
           </w:p>
         </w:tc>
         <w:tc>
@@ -9456,7 +9889,7 @@
         </w:tc>
         <w:tc>
           <w:tcPr>
-            <w:tcW w:w="1194" w:type="dxa"/>
+            <w:tcW w:w="236" w:type="dxa"/>
           </w:tcPr>
           <w:p>
             <w:pPr>
@@ -9467,7 +9900,7 @@
         </w:tc>
         <w:tc>
           <w:tcPr>
-            <w:tcW w:w="2479" w:type="dxa"/>
+            <w:tcW w:w="1844" w:type="dxa"/>
           </w:tcPr>
           <w:p>
             <w:pPr>
@@ -9483,7 +9916,7 @@
         <w:trPr>
           <w:gridAfter w:val="1"/>
           <w:cnfStyle w:val="000000100000" w:firstRow="0" w:lastRow="0" w:firstColumn="0" w:lastColumn="0" w:oddVBand="0" w:evenVBand="0" w:oddHBand="1" w:evenHBand="0" w:firstRowFirstColumn="0" w:firstRowLastColumn="0" w:lastRowFirstColumn="0" w:lastRowLastColumn="0"/>
-          <w:wAfter w:w="3600" w:type="dxa"/>
+          <w:wAfter w:w="1593" w:type="dxa"/>
           <w:trHeight w:val="413"/>
         </w:trPr>
         <w:tc>
@@ -9497,6 +9930,7 @@
                 <w:b w:val="0"/>
               </w:rPr>
             </w:pPr>
+            <w:proofErr w:type="gramStart"/>
             <w:r>
               <w:rPr>
                 <w:b w:val="0"/>
@@ -9507,8 +9941,23 @@
               <w:rPr>
                 <w:b w:val="0"/>
               </w:rPr>
-              <w:t>de. kafkaTopicBsmJSON</w:t>
-            </w:r>
+              <w:t>de</w:t>
+            </w:r>
+            <w:proofErr w:type="gramEnd"/>
+            <w:r>
+              <w:rPr>
+                <w:b w:val="0"/>
+              </w:rPr>
+              <w:t xml:space="preserve">. </w:t>
+            </w:r>
+            <w:proofErr w:type="spellStart"/>
+            <w:r>
+              <w:rPr>
+                <w:b w:val="0"/>
+              </w:rPr>
+              <w:t>kafkaTopicBsmJSON</w:t>
+            </w:r>
+            <w:proofErr w:type="spellEnd"/>
           </w:p>
         </w:tc>
         <w:tc>
@@ -9526,7 +9975,7 @@
         </w:tc>
         <w:tc>
           <w:tcPr>
-            <w:tcW w:w="1194" w:type="dxa"/>
+            <w:tcW w:w="236" w:type="dxa"/>
           </w:tcPr>
           <w:p>
             <w:pPr>
@@ -9537,7 +9986,7 @@
         </w:tc>
         <w:tc>
           <w:tcPr>
-            <w:tcW w:w="2479" w:type="dxa"/>
+            <w:tcW w:w="1844" w:type="dxa"/>
           </w:tcPr>
           <w:p>
             <w:pPr>
@@ -9565,7 +10014,7 @@
       <w:pPr>
         <w:pStyle w:val="Heading3"/>
       </w:pPr>
-      <w:bookmarkStart w:id="35" w:name="_Toc478121045"/>
+      <w:bookmarkStart w:id="38" w:name="_Toc478121045"/>
       <w:r>
         <w:t>ODE Log</w:t>
       </w:r>
@@ -9575,7 +10024,7 @@
       <w:r>
         <w:t xml:space="preserve"> Properties</w:t>
       </w:r>
-      <w:bookmarkEnd w:id="35"/>
+      <w:bookmarkEnd w:id="38"/>
     </w:p>
     <w:p>
       <w:r>
@@ -9625,11 +10074,19 @@
       <w:r>
         <w:t xml:space="preserve">l file. The default logback.xml is located in the </w:t>
       </w:r>
+      <w:proofErr w:type="spellStart"/>
       <w:r>
         <w:rPr>
           <w:i/>
         </w:rPr>
-        <w:t>src/main/</w:t>
+        <w:t>src</w:t>
+      </w:r>
+      <w:proofErr w:type="spellEnd"/>
+      <w:r>
+        <w:rPr>
+          <w:i/>
+        </w:rPr>
+        <w:t>/main/</w:t>
       </w:r>
       <w:r>
         <w:rPr>
@@ -9658,11 +10115,19 @@
       <w:r>
         <w:t xml:space="preserve">you can modify the source </w:t>
       </w:r>
+      <w:proofErr w:type="spellStart"/>
       <w:r>
         <w:rPr>
           <w:i/>
         </w:rPr>
-        <w:t>src/main/</w:t>
+        <w:t>src</w:t>
+      </w:r>
+      <w:proofErr w:type="spellEnd"/>
+      <w:r>
+        <w:rPr>
+          <w:i/>
+        </w:rPr>
+        <w:t>/main/</w:t>
       </w:r>
       <w:r>
         <w:rPr>
@@ -9733,8 +10198,8 @@
       <w:pPr>
         <w:pStyle w:val="Heading1"/>
       </w:pPr>
-      <w:bookmarkStart w:id="36" w:name="_Toc462052285"/>
-      <w:bookmarkStart w:id="37" w:name="_Toc478121046"/>
+      <w:bookmarkStart w:id="39" w:name="_Toc462052285"/>
+      <w:bookmarkStart w:id="40" w:name="_Toc478121046"/>
       <w:r>
         <w:t>ODE</w:t>
       </w:r>
@@ -9744,8 +10209,8 @@
       <w:r>
         <w:t>Features</w:t>
       </w:r>
-      <w:bookmarkEnd w:id="36"/>
-      <w:bookmarkEnd w:id="37"/>
+      <w:bookmarkEnd w:id="39"/>
+      <w:bookmarkEnd w:id="40"/>
     </w:p>
     <w:p>
       <w:r>
@@ -9891,11 +10356,11 @@
       <w:pPr>
         <w:pStyle w:val="Heading2"/>
       </w:pPr>
-      <w:bookmarkStart w:id="38" w:name="_Toc478121047"/>
+      <w:bookmarkStart w:id="41" w:name="_Toc478121047"/>
       <w:r>
         <w:t>Managing SNMP Devices</w:t>
       </w:r>
-      <w:bookmarkEnd w:id="38"/>
+      <w:bookmarkEnd w:id="41"/>
     </w:p>
     <w:p>
       <w:pPr>
@@ -9919,11 +10384,11 @@
       <w:pPr>
         <w:pStyle w:val="Heading3"/>
       </w:pPr>
-      <w:bookmarkStart w:id="39" w:name="_Toc478121048"/>
+      <w:bookmarkStart w:id="42" w:name="_Toc478121048"/>
       <w:r>
         <w:t>Query Parameters</w:t>
       </w:r>
-      <w:bookmarkEnd w:id="39"/>
+      <w:bookmarkEnd w:id="42"/>
     </w:p>
     <w:p>
       <w:pPr>
@@ -9974,7 +10439,23 @@
           <w:rFonts w:ascii="Segoe UI" w:hAnsi="Segoe UI" w:cs="Segoe UI"/>
           <w:color w:val="24292E"/>
         </w:rPr>
-        <w:t>The published ip address of the device.</w:t>
+        <w:t xml:space="preserve">The published </w:t>
+      </w:r>
+      <w:proofErr w:type="spellStart"/>
+      <w:r>
+        <w:rPr>
+          <w:rFonts w:ascii="Segoe UI" w:hAnsi="Segoe UI" w:cs="Segoe UI"/>
+          <w:color w:val="24292E"/>
+        </w:rPr>
+        <w:t>ip</w:t>
+      </w:r>
+      <w:proofErr w:type="spellEnd"/>
+      <w:r>
+        <w:rPr>
+          <w:rFonts w:ascii="Segoe UI" w:hAnsi="Segoe UI" w:cs="Segoe UI"/>
+          <w:color w:val="24292E"/>
+        </w:rPr>
+        <w:t xml:space="preserve"> address of the device.</w:t>
       </w:r>
     </w:p>
     <w:p>
@@ -10034,12 +10515,12 @@
       <w:pPr>
         <w:pStyle w:val="Heading3"/>
       </w:pPr>
-      <w:bookmarkStart w:id="40" w:name="_Toc478121049"/>
+      <w:bookmarkStart w:id="43" w:name="_Toc478121049"/>
       <w:r>
         <w:lastRenderedPageBreak/>
         <w:t>API Details</w:t>
       </w:r>
-      <w:bookmarkEnd w:id="40"/>
+      <w:bookmarkEnd w:id="43"/>
     </w:p>
     <w:p>
       <w:pPr>
@@ -10077,7 +10558,98 @@
           <w:color w:val="24292E"/>
           <w:bdr w:val="none" w:sz="0" w:space="0" w:color="auto" w:frame="1"/>
         </w:rPr>
-        <w:t>/rsuHeartbeat?ip=&lt;ip_address&gt;&amp;oid=&lt;oid_string&gt;</w:t>
+        <w:t>/</w:t>
+      </w:r>
+      <w:proofErr w:type="spellStart"/>
+      <w:r>
+        <w:rPr>
+          <w:rStyle w:val="HTMLCode"/>
+          <w:rFonts w:cs="Consolas"/>
+          <w:color w:val="24292E"/>
+          <w:bdr w:val="none" w:sz="0" w:space="0" w:color="auto" w:frame="1"/>
+        </w:rPr>
+        <w:t>rsuHeartbeat</w:t>
+      </w:r>
+      <w:proofErr w:type="gramStart"/>
+      <w:r>
+        <w:rPr>
+          <w:rStyle w:val="HTMLCode"/>
+          <w:rFonts w:cs="Consolas"/>
+          <w:color w:val="24292E"/>
+          <w:bdr w:val="none" w:sz="0" w:space="0" w:color="auto" w:frame="1"/>
+        </w:rPr>
+        <w:t>?ip</w:t>
+      </w:r>
+      <w:proofErr w:type="spellEnd"/>
+      <w:proofErr w:type="gramEnd"/>
+      <w:r>
+        <w:rPr>
+          <w:rStyle w:val="HTMLCode"/>
+          <w:rFonts w:cs="Consolas"/>
+          <w:color w:val="24292E"/>
+          <w:bdr w:val="none" w:sz="0" w:space="0" w:color="auto" w:frame="1"/>
+        </w:rPr>
+        <w:t>=&lt;</w:t>
+      </w:r>
+      <w:proofErr w:type="spellStart"/>
+      <w:r>
+        <w:rPr>
+          <w:rStyle w:val="HTMLCode"/>
+          <w:rFonts w:cs="Consolas"/>
+          <w:color w:val="24292E"/>
+          <w:bdr w:val="none" w:sz="0" w:space="0" w:color="auto" w:frame="1"/>
+        </w:rPr>
+        <w:t>ip_address</w:t>
+      </w:r>
+      <w:proofErr w:type="spellEnd"/>
+      <w:r>
+        <w:rPr>
+          <w:rStyle w:val="HTMLCode"/>
+          <w:rFonts w:cs="Consolas"/>
+          <w:color w:val="24292E"/>
+          <w:bdr w:val="none" w:sz="0" w:space="0" w:color="auto" w:frame="1"/>
+        </w:rPr>
+        <w:t>&gt;&amp;</w:t>
+      </w:r>
+      <w:proofErr w:type="spellStart"/>
+      <w:r>
+        <w:rPr>
+          <w:rStyle w:val="HTMLCode"/>
+          <w:rFonts w:cs="Consolas"/>
+          <w:color w:val="24292E"/>
+          <w:bdr w:val="none" w:sz="0" w:space="0" w:color="auto" w:frame="1"/>
+        </w:rPr>
+        <w:t>oid</w:t>
+      </w:r>
+      <w:proofErr w:type="spellEnd"/>
+      <w:r>
+        <w:rPr>
+          <w:rStyle w:val="HTMLCode"/>
+          <w:rFonts w:cs="Consolas"/>
+          <w:color w:val="24292E"/>
+          <w:bdr w:val="none" w:sz="0" w:space="0" w:color="auto" w:frame="1"/>
+        </w:rPr>
+        <w:t>=&lt;</w:t>
+      </w:r>
+      <w:proofErr w:type="spellStart"/>
+      <w:r>
+        <w:rPr>
+          <w:rStyle w:val="HTMLCode"/>
+          <w:rFonts w:cs="Consolas"/>
+          <w:color w:val="24292E"/>
+          <w:bdr w:val="none" w:sz="0" w:space="0" w:color="auto" w:frame="1"/>
+        </w:rPr>
+        <w:t>oid_string</w:t>
+      </w:r>
+      <w:proofErr w:type="spellEnd"/>
+      <w:r>
+        <w:rPr>
+          <w:rStyle w:val="HTMLCode"/>
+          <w:rFonts w:cs="Consolas"/>
+          <w:color w:val="24292E"/>
+          <w:bdr w:val="none" w:sz="0" w:space="0" w:color="auto" w:frame="1"/>
+        </w:rPr>
+        <w:t>&gt;</w:t>
       </w:r>
     </w:p>
     <w:p>
@@ -10123,11 +10695,11 @@
       <w:pPr>
         <w:pStyle w:val="Heading3"/>
       </w:pPr>
-      <w:bookmarkStart w:id="41" w:name="_Toc478121050"/>
+      <w:bookmarkStart w:id="44" w:name="_Toc478121050"/>
       <w:r>
         <w:t>Web Based View</w:t>
       </w:r>
-      <w:bookmarkEnd w:id="41"/>
+      <w:bookmarkEnd w:id="44"/>
     </w:p>
     <w:p>
       <w:pPr>
@@ -10151,11 +10723,11 @@
       <w:pPr>
         <w:pStyle w:val="Heading3"/>
       </w:pPr>
-      <w:bookmarkStart w:id="42" w:name="_Toc478121051"/>
+      <w:bookmarkStart w:id="45" w:name="_Toc478121051"/>
       <w:r>
         <w:t>Additional Features/ Discussion Points</w:t>
       </w:r>
-      <w:bookmarkEnd w:id="42"/>
+      <w:bookmarkEnd w:id="45"/>
     </w:p>
     <w:p>
       <w:pPr>
@@ -10227,26 +10799,34 @@
       <w:pPr>
         <w:pStyle w:val="Heading2"/>
       </w:pPr>
-      <w:bookmarkStart w:id="43" w:name="_Toc478121052"/>
+      <w:bookmarkStart w:id="46" w:name="_Toc478121052"/>
       <w:r>
         <w:t>Logging Events</w:t>
       </w:r>
-      <w:bookmarkEnd w:id="43"/>
+      <w:bookmarkEnd w:id="46"/>
     </w:p>
     <w:p>
       <w:r>
-        <w:t>ODE uses Logback logging framework to log application and data events.</w:t>
+        <w:t xml:space="preserve">ODE uses </w:t>
+      </w:r>
+      <w:proofErr w:type="spellStart"/>
+      <w:r>
+        <w:t>Logback</w:t>
+      </w:r>
+      <w:proofErr w:type="spellEnd"/>
+      <w:r>
+        <w:t xml:space="preserve"> logging framework to log application and data events.</w:t>
       </w:r>
     </w:p>
     <w:p>
       <w:pPr>
         <w:pStyle w:val="Heading3"/>
       </w:pPr>
-      <w:bookmarkStart w:id="44" w:name="_Toc478121053"/>
+      <w:bookmarkStart w:id="47" w:name="_Toc478121053"/>
       <w:r>
         <w:t>Log Levels</w:t>
       </w:r>
-      <w:bookmarkEnd w:id="44"/>
+      <w:bookmarkEnd w:id="47"/>
     </w:p>
     <w:p>
       <w:pPr>
@@ -10421,11 +11001,11 @@
       <w:pPr>
         <w:pStyle w:val="Heading3"/>
       </w:pPr>
-      <w:bookmarkStart w:id="45" w:name="_Toc478121054"/>
+      <w:bookmarkStart w:id="48" w:name="_Toc478121054"/>
       <w:r>
         <w:t>Logging setup</w:t>
       </w:r>
-      <w:bookmarkEnd w:id="45"/>
+      <w:bookmarkEnd w:id="48"/>
     </w:p>
     <w:p>
       <w:pPr>
@@ -10466,7 +11046,39 @@
           <w:rFonts w:ascii="Segoe UI" w:hAnsi="Segoe UI" w:cs="Segoe UI"/>
           <w:color w:val="24292E"/>
         </w:rPr>
-        <w:t>The current setup of the logging framework is very minimal. It contains four loggers and two appenders for the respective files. The logback framework has the ability to set time based file deletion, and rolling archive file naming. For the full list of features visit this URL:</w:t>
+        <w:t xml:space="preserve">The current setup of the logging framework is very minimal. It contains four loggers and two </w:t>
+      </w:r>
+      <w:proofErr w:type="spellStart"/>
+      <w:r>
+        <w:rPr>
+          <w:rFonts w:ascii="Segoe UI" w:hAnsi="Segoe UI" w:cs="Segoe UI"/>
+          <w:color w:val="24292E"/>
+        </w:rPr>
+        <w:t>appenders</w:t>
+      </w:r>
+      <w:proofErr w:type="spellEnd"/>
+      <w:r>
+        <w:rPr>
+          <w:rFonts w:ascii="Segoe UI" w:hAnsi="Segoe UI" w:cs="Segoe UI"/>
+          <w:color w:val="24292E"/>
+        </w:rPr>
+        <w:t xml:space="preserve"> for the respective files. The </w:t>
+      </w:r>
+      <w:proofErr w:type="spellStart"/>
+      <w:r>
+        <w:rPr>
+          <w:rFonts w:ascii="Segoe UI" w:hAnsi="Segoe UI" w:cs="Segoe UI"/>
+          <w:color w:val="24292E"/>
+        </w:rPr>
+        <w:t>logback</w:t>
+      </w:r>
+      <w:proofErr w:type="spellEnd"/>
+      <w:r>
+        <w:rPr>
+          <w:rFonts w:ascii="Segoe UI" w:hAnsi="Segoe UI" w:cs="Segoe UI"/>
+          <w:color w:val="24292E"/>
+        </w:rPr>
+        <w:t xml:space="preserve"> framework has the ability to set time based file deletion, and rolling archive file naming. For the full list of features visit this URL:</w:t>
       </w:r>
       <w:r>
         <w:rPr>
@@ -10491,11 +11103,11 @@
       <w:pPr>
         <w:pStyle w:val="Heading3"/>
       </w:pPr>
-      <w:bookmarkStart w:id="46" w:name="_Toc478121055"/>
+      <w:bookmarkStart w:id="49" w:name="_Toc478121055"/>
       <w:r>
         <w:t>Steps to turn on/off logging during application runtime.</w:t>
       </w:r>
-      <w:bookmarkEnd w:id="46"/>
+      <w:bookmarkEnd w:id="49"/>
     </w:p>
     <w:p>
       <w:pPr>
@@ -10538,7 +11150,23 @@
           <w:rFonts w:ascii="Segoe UI" w:hAnsi="Segoe UI" w:cs="Segoe UI"/>
           <w:color w:val="24292E"/>
         </w:rPr>
-        <w:t>In a new terminal window run "jconsole".</w:t>
+        <w:t>In a new terminal window run "</w:t>
+      </w:r>
+      <w:proofErr w:type="spellStart"/>
+      <w:r>
+        <w:rPr>
+          <w:rFonts w:ascii="Segoe UI" w:hAnsi="Segoe UI" w:cs="Segoe UI"/>
+          <w:color w:val="24292E"/>
+        </w:rPr>
+        <w:t>jconsole</w:t>
+      </w:r>
+      <w:proofErr w:type="spellEnd"/>
+      <w:r>
+        <w:rPr>
+          <w:rFonts w:ascii="Segoe UI" w:hAnsi="Segoe UI" w:cs="Segoe UI"/>
+          <w:color w:val="24292E"/>
+        </w:rPr>
+        <w:t>".</w:t>
       </w:r>
     </w:p>
     <w:p>
@@ -10580,7 +11208,23 @@
           <w:rFonts w:ascii="Segoe UI" w:hAnsi="Segoe UI" w:cs="Segoe UI"/>
           <w:color w:val="24292E"/>
         </w:rPr>
-        <w:t>Input the ip address you set to be your DOCKER_HOST_IP:9090 (ex. 0.0.0.0:9090).</w:t>
+        <w:t xml:space="preserve">Input the </w:t>
+      </w:r>
+      <w:proofErr w:type="spellStart"/>
+      <w:r>
+        <w:rPr>
+          <w:rFonts w:ascii="Segoe UI" w:hAnsi="Segoe UI" w:cs="Segoe UI"/>
+          <w:color w:val="24292E"/>
+        </w:rPr>
+        <w:t>ip</w:t>
+      </w:r>
+      <w:proofErr w:type="spellEnd"/>
+      <w:r>
+        <w:rPr>
+          <w:rFonts w:ascii="Segoe UI" w:hAnsi="Segoe UI" w:cs="Segoe UI"/>
+          <w:color w:val="24292E"/>
+        </w:rPr>
+        <w:t xml:space="preserve"> address you set to be your DOCKER_HOST_IP:9090 (ex. 0.0.0.0:9090).</w:t>
       </w:r>
     </w:p>
     <w:p>
@@ -10643,7 +11287,23 @@
           <w:rFonts w:ascii="Segoe UI" w:hAnsi="Segoe UI" w:cs="Segoe UI"/>
           <w:color w:val="24292E"/>
         </w:rPr>
-        <w:t>Select the MBeans tab at the top.</w:t>
+        <w:t xml:space="preserve">Select the </w:t>
+      </w:r>
+      <w:proofErr w:type="spellStart"/>
+      <w:r>
+        <w:rPr>
+          <w:rFonts w:ascii="Segoe UI" w:hAnsi="Segoe UI" w:cs="Segoe UI"/>
+          <w:color w:val="24292E"/>
+        </w:rPr>
+        <w:t>MBeans</w:t>
+      </w:r>
+      <w:proofErr w:type="spellEnd"/>
+      <w:r>
+        <w:rPr>
+          <w:rFonts w:ascii="Segoe UI" w:hAnsi="Segoe UI" w:cs="Segoe UI"/>
+          <w:color w:val="24292E"/>
+        </w:rPr>
+        <w:t xml:space="preserve"> tab at the top.</w:t>
       </w:r>
     </w:p>
     <w:p>
@@ -10664,7 +11324,23 @@
           <w:rFonts w:ascii="Segoe UI" w:hAnsi="Segoe UI" w:cs="Segoe UI"/>
           <w:color w:val="24292E"/>
         </w:rPr>
-        <w:t>Expand the folder ch.qos.logback.classic until you get to Attributes and Operations.</w:t>
+        <w:t xml:space="preserve">Expand the folder </w:t>
+      </w:r>
+      <w:proofErr w:type="spellStart"/>
+      <w:r>
+        <w:rPr>
+          <w:rFonts w:ascii="Segoe UI" w:hAnsi="Segoe UI" w:cs="Segoe UI"/>
+          <w:color w:val="24292E"/>
+        </w:rPr>
+        <w:t>ch.qos.logback.classic</w:t>
+      </w:r>
+      <w:proofErr w:type="spellEnd"/>
+      <w:r>
+        <w:rPr>
+          <w:rFonts w:ascii="Segoe UI" w:hAnsi="Segoe UI" w:cs="Segoe UI"/>
+          <w:color w:val="24292E"/>
+        </w:rPr>
+        <w:t xml:space="preserve"> until you get to Attributes and Operations.</w:t>
       </w:r>
     </w:p>
     <w:p>
@@ -10706,7 +11382,23 @@
           <w:rFonts w:ascii="Segoe UI" w:hAnsi="Segoe UI" w:cs="Segoe UI"/>
           <w:color w:val="24292E"/>
         </w:rPr>
-        <w:t>Select the reloadbyfilename option.</w:t>
+        <w:t xml:space="preserve">Select the </w:t>
+      </w:r>
+      <w:proofErr w:type="spellStart"/>
+      <w:r>
+        <w:rPr>
+          <w:rFonts w:ascii="Segoe UI" w:hAnsi="Segoe UI" w:cs="Segoe UI"/>
+          <w:color w:val="24292E"/>
+        </w:rPr>
+        <w:t>reloadbyfilename</w:t>
+      </w:r>
+      <w:proofErr w:type="spellEnd"/>
+      <w:r>
+        <w:rPr>
+          <w:rFonts w:ascii="Segoe UI" w:hAnsi="Segoe UI" w:cs="Segoe UI"/>
+          <w:color w:val="24292E"/>
+        </w:rPr>
+        <w:t xml:space="preserve"> option.</w:t>
       </w:r>
     </w:p>
     <w:p>
@@ -10749,7 +11441,39 @@
           <w:color w:val="24292E"/>
         </w:rPr>
         <w:lastRenderedPageBreak/>
-        <w:t>Edit logback.xml inside of the docker container for ode and modifiy the log level for whatever logger you wish to turn off to "OFF".</w:t>
+        <w:t xml:space="preserve">Edit logback.xml inside of the </w:t>
+      </w:r>
+      <w:proofErr w:type="spellStart"/>
+      <w:r>
+        <w:rPr>
+          <w:rFonts w:ascii="Segoe UI" w:hAnsi="Segoe UI" w:cs="Segoe UI"/>
+          <w:color w:val="24292E"/>
+        </w:rPr>
+        <w:t>docker</w:t>
+      </w:r>
+      <w:proofErr w:type="spellEnd"/>
+      <w:r>
+        <w:rPr>
+          <w:rFonts w:ascii="Segoe UI" w:hAnsi="Segoe UI" w:cs="Segoe UI"/>
+          <w:color w:val="24292E"/>
+        </w:rPr>
+        <w:t xml:space="preserve"> container for ode and </w:t>
+      </w:r>
+      <w:proofErr w:type="spellStart"/>
+      <w:r>
+        <w:rPr>
+          <w:rFonts w:ascii="Segoe UI" w:hAnsi="Segoe UI" w:cs="Segoe UI"/>
+          <w:color w:val="24292E"/>
+        </w:rPr>
+        <w:t>modifiy</w:t>
+      </w:r>
+      <w:proofErr w:type="spellEnd"/>
+      <w:r>
+        <w:rPr>
+          <w:rFonts w:ascii="Segoe UI" w:hAnsi="Segoe UI" w:cs="Segoe UI"/>
+          <w:color w:val="24292E"/>
+        </w:rPr>
+        <w:t xml:space="preserve"> the log level for whatever logger you wish to turn off to "OFF".</w:t>
       </w:r>
     </w:p>
     <w:p>
@@ -10770,7 +11494,39 @@
           <w:rFonts w:ascii="Segoe UI" w:hAnsi="Segoe UI" w:cs="Segoe UI"/>
           <w:color w:val="24292E"/>
         </w:rPr>
-        <w:t>Save the file and go back to the jconsole and click the button reloadbyfilename to submit changes.</w:t>
+        <w:t xml:space="preserve">Save the file and go back to the </w:t>
+      </w:r>
+      <w:proofErr w:type="spellStart"/>
+      <w:r>
+        <w:rPr>
+          <w:rFonts w:ascii="Segoe UI" w:hAnsi="Segoe UI" w:cs="Segoe UI"/>
+          <w:color w:val="24292E"/>
+        </w:rPr>
+        <w:t>jconsole</w:t>
+      </w:r>
+      <w:proofErr w:type="spellEnd"/>
+      <w:r>
+        <w:rPr>
+          <w:rFonts w:ascii="Segoe UI" w:hAnsi="Segoe UI" w:cs="Segoe UI"/>
+          <w:color w:val="24292E"/>
+        </w:rPr>
+        <w:t xml:space="preserve"> and click the button </w:t>
+      </w:r>
+      <w:proofErr w:type="spellStart"/>
+      <w:r>
+        <w:rPr>
+          <w:rFonts w:ascii="Segoe UI" w:hAnsi="Segoe UI" w:cs="Segoe UI"/>
+          <w:color w:val="24292E"/>
+        </w:rPr>
+        <w:t>reloadbyfilename</w:t>
+      </w:r>
+      <w:proofErr w:type="spellEnd"/>
+      <w:r>
+        <w:rPr>
+          <w:rFonts w:ascii="Segoe UI" w:hAnsi="Segoe UI" w:cs="Segoe UI"/>
+          <w:color w:val="24292E"/>
+        </w:rPr>
+        <w:t xml:space="preserve"> to submit changes.</w:t>
       </w:r>
     </w:p>
     <w:p>
@@ -10782,116 +11538,9 @@
       <w:pPr>
         <w:pStyle w:val="Heading2"/>
       </w:pPr>
-      <w:bookmarkStart w:id="47" w:name="_Toc478121056"/>
+      <w:bookmarkStart w:id="50" w:name="_Toc478121056"/>
       <w:r>
         <w:t>IEEE 1609.2 Compliance</w:t>
-      </w:r>
-      <w:bookmarkEnd w:id="47"/>
-    </w:p>
-    <w:p>
-      <w:r>
-        <w:t>TBD</w:t>
-      </w:r>
-    </w:p>
-    <w:p>
-      <w:pPr>
-        <w:pStyle w:val="Heading2"/>
-      </w:pPr>
-      <w:bookmarkStart w:id="48" w:name="_Toc478121057"/>
-      <w:r>
-        <w:t>SCMS Certificate Management</w:t>
-      </w:r>
-      <w:bookmarkEnd w:id="48"/>
-    </w:p>
-    <w:p>
-      <w:r>
-        <w:t>TBD</w:t>
-      </w:r>
-    </w:p>
-    <w:p>
-      <w:pPr>
-        <w:pStyle w:val="Heading2"/>
-      </w:pPr>
-      <w:bookmarkStart w:id="49" w:name="_Toc478121058"/>
-      <w:r>
-        <w:t>Inbound BSM Distribution</w:t>
-      </w:r>
-      <w:bookmarkEnd w:id="49"/>
-    </w:p>
-    <w:p>
-      <w:r>
-        <w:t xml:space="preserve">ODE accepts Inbound BSMs via File Copy Data Deposit mechanism as described in section </w:t>
-      </w:r>
-      <w:r>
-        <w:fldChar w:fldCharType="begin"/>
-      </w:r>
-      <w:r>
-        <w:instrText xml:space="preserve"> REF _Ref471804194 \r \h </w:instrText>
-      </w:r>
-      <w:r>
-        <w:fldChar w:fldCharType="separate"/>
-      </w:r>
-      <w:r>
-        <w:t>8.1</w:t>
-      </w:r>
-      <w:r>
-        <w:fldChar w:fldCharType="end"/>
-      </w:r>
-      <w:r>
-        <w:t>.</w:t>
-      </w:r>
-    </w:p>
-    <w:p>
-      <w:r>
-        <w:t xml:space="preserve">The ODE propagates BSM data to applications via a subscription service provided by Kafka messaging hub. </w:t>
-      </w:r>
-      <w:r>
-        <w:t>The ODE offers two Kafka BSM subscription formats, JSON and serialized</w:t>
-      </w:r>
-      <w:r>
-        <w:t xml:space="preserve"> Java objects (also referred to as POJO)</w:t>
-      </w:r>
-      <w:r>
-        <w:t xml:space="preserve">. </w:t>
-      </w:r>
-      <w:r>
-        <w:t xml:space="preserve">ODE uses Kryo serializer for serializing POJOs before publishing. </w:t>
-      </w:r>
-      <w:r>
-        <w:t xml:space="preserve">See section </w:t>
-      </w:r>
-      <w:r>
-        <w:fldChar w:fldCharType="begin"/>
-      </w:r>
-      <w:r>
-        <w:instrText xml:space="preserve"> REF _Ref471811829 \r \h </w:instrText>
-      </w:r>
-      <w:r>
-        <w:fldChar w:fldCharType="separate"/>
-      </w:r>
-      <w:r>
-        <w:t>8.3</w:t>
-      </w:r>
-      <w:r>
-        <w:t>.</w:t>
-      </w:r>
-      <w:r>
-        <w:t>1</w:t>
-      </w:r>
-      <w:r>
-        <w:fldChar w:fldCharType="end"/>
-      </w:r>
-      <w:r>
-        <w:t xml:space="preserve"> for the topic names to which applications can subscribe.</w:t>
-      </w:r>
-    </w:p>
-    <w:p>
-      <w:pPr>
-        <w:pStyle w:val="Heading2"/>
-      </w:pPr>
-      <w:bookmarkStart w:id="50" w:name="_Toc478121059"/>
-      <w:r>
-        <w:t>Inbound Probe Data Distribution</w:t>
       </w:r>
       <w:bookmarkEnd w:id="50"/>
     </w:p>
@@ -10904,32 +11553,149 @@
       <w:pPr>
         <w:pStyle w:val="Heading2"/>
       </w:pPr>
-      <w:bookmarkStart w:id="51" w:name="_Toc478121060"/>
-      <w:r>
-        <w:t>Outbound Probe D</w:t>
-      </w:r>
-      <w:r>
-        <w:t>ata</w:t>
-      </w:r>
-      <w:r>
-        <w:t xml:space="preserve"> Management</w:t>
+      <w:bookmarkStart w:id="51" w:name="_Toc478121057"/>
+      <w:r>
+        <w:t>SCMS Certificate Management</w:t>
       </w:r>
       <w:bookmarkEnd w:id="51"/>
     </w:p>
     <w:p>
       <w:r>
-        <w:t>ODE accepts PDM messages and other metadata parameters for broadcasting PDM messages via the REST API interface. The ODE accepts data elements in JSON which are then sent via SNMP to an array of Roadside Units (RSUs) which are also specified in that same JSON string.</w:t>
+        <w:t>TBD</w:t>
       </w:r>
     </w:p>
     <w:p>
       <w:pPr>
+        <w:pStyle w:val="Heading2"/>
+      </w:pPr>
+      <w:bookmarkStart w:id="52" w:name="_Toc478121058"/>
+      <w:r>
+        <w:t>Inbound BSM Distribution</w:t>
+      </w:r>
+      <w:bookmarkEnd w:id="52"/>
+    </w:p>
+    <w:p>
+      <w:r>
+        <w:t xml:space="preserve">ODE accepts Inbound BSMs via File Copy Data Deposit mechanism as described in section </w:t>
+      </w:r>
+      <w:r>
+        <w:fldChar w:fldCharType="begin"/>
+      </w:r>
+      <w:r>
+        <w:instrText xml:space="preserve"> REF _Ref471804194 \r \h </w:instrText>
+      </w:r>
+      <w:r>
+        <w:fldChar w:fldCharType="separate"/>
+      </w:r>
+      <w:r>
+        <w:t>8.1</w:t>
+      </w:r>
+      <w:r>
+        <w:fldChar w:fldCharType="end"/>
+      </w:r>
+      <w:r>
+        <w:t>.</w:t>
+      </w:r>
+    </w:p>
+    <w:p>
+      <w:r>
+        <w:t xml:space="preserve">The ODE propagates BSM data to applications via a subscription service provided by Kafka messaging hub. </w:t>
+      </w:r>
+      <w:r>
+        <w:t>The ODE offers two Kafka BSM subscription formats, JSON and serialized</w:t>
+      </w:r>
+      <w:r>
+        <w:t xml:space="preserve"> Java objects (also referred to as POJO)</w:t>
+      </w:r>
+      <w:r>
+        <w:t xml:space="preserve">. </w:t>
+      </w:r>
+      <w:r>
+        <w:t xml:space="preserve">ODE uses </w:t>
+      </w:r>
+      <w:proofErr w:type="spellStart"/>
+      <w:r>
+        <w:t>Kryo</w:t>
+      </w:r>
+      <w:proofErr w:type="spellEnd"/>
+      <w:r>
+        <w:t xml:space="preserve"> </w:t>
+      </w:r>
+      <w:proofErr w:type="spellStart"/>
+      <w:r>
+        <w:t>serializer</w:t>
+      </w:r>
+      <w:proofErr w:type="spellEnd"/>
+      <w:r>
+        <w:t xml:space="preserve"> for serializing POJOs before publishing. </w:t>
+      </w:r>
+      <w:r>
+        <w:t xml:space="preserve">See section </w:t>
+      </w:r>
+      <w:r>
+        <w:fldChar w:fldCharType="begin"/>
+      </w:r>
+      <w:r>
+        <w:instrText xml:space="preserve"> REF _Ref471811829 \r \h </w:instrText>
+      </w:r>
+      <w:r>
+        <w:fldChar w:fldCharType="separate"/>
+      </w:r>
+      <w:r>
+        <w:t>8.3.1</w:t>
+      </w:r>
+      <w:r>
+        <w:fldChar w:fldCharType="end"/>
+      </w:r>
+      <w:r>
+        <w:t xml:space="preserve"> for the topic names to which applications can subscribe.</w:t>
+      </w:r>
+    </w:p>
+    <w:p>
+      <w:pPr>
+        <w:pStyle w:val="Heading2"/>
+      </w:pPr>
+      <w:bookmarkStart w:id="53" w:name="_Toc478121059"/>
+      <w:r>
+        <w:t>Inbound Probe Data Distribution</w:t>
+      </w:r>
+      <w:bookmarkEnd w:id="53"/>
+    </w:p>
+    <w:p>
+      <w:r>
+        <w:t>TBD</w:t>
+      </w:r>
+    </w:p>
+    <w:p>
+      <w:pPr>
+        <w:pStyle w:val="Heading2"/>
+      </w:pPr>
+      <w:bookmarkStart w:id="54" w:name="_Toc478121060"/>
+      <w:r>
+        <w:t>Outbound Probe D</w:t>
+      </w:r>
+      <w:r>
+        <w:t>ata</w:t>
+      </w:r>
+      <w:r>
+        <w:t xml:space="preserve"> Management</w:t>
+      </w:r>
+      <w:bookmarkEnd w:id="54"/>
+    </w:p>
+    <w:p>
+      <w:r>
+        <w:t>ODE accepts PDM messages and other metadata parameters for broadcasting PDM messages via the REST API interface. The ODE accepts data elements in JSON which are then sent via SNMP to an array of Roadside Units (RSUs) which are also specified in that same JSON string.</w:t>
+      </w:r>
+    </w:p>
+    <w:p>
+      <w:pPr>
         <w:pStyle w:val="Heading3"/>
       </w:pPr>
-      <w:bookmarkStart w:id="52" w:name="_Toc478121061"/>
+      <w:bookmarkStart w:id="55" w:name="_Toc478121061"/>
       <w:r>
         <w:t>PDM Broadcast Request Quick Start Guide</w:t>
       </w:r>
-      <w:bookmarkEnd w:id="52"/>
+      <w:bookmarkEnd w:id="55"/>
     </w:p>
     <w:p>
       <w:r>
@@ -10976,7 +11742,23 @@
         <w:t xml:space="preserve"> such as Postman to send the PDM</w:t>
       </w:r>
       <w:r>
-        <w:t xml:space="preserve"> broadcast request to the ODE. Make sure the REST request body contains the “snmp” and “rsus” elements with valid IP addresses of the RSUs that you intend to send the message to</w:t>
+        <w:t xml:space="preserve"> broadcast request to the ODE. Make sure the REST request body contains the “</w:t>
+      </w:r>
+      <w:proofErr w:type="spellStart"/>
+      <w:r>
+        <w:t>snmp</w:t>
+      </w:r>
+      <w:proofErr w:type="spellEnd"/>
+      <w:r>
+        <w:t>” and “</w:t>
+      </w:r>
+      <w:proofErr w:type="spellStart"/>
+      <w:r>
+        <w:t>rsus</w:t>
+      </w:r>
+      <w:proofErr w:type="spellEnd"/>
+      <w:r>
+        <w:t>” elements with valid IP addresses of the RSUs that you intend to send the message to</w:t>
       </w:r>
       <w:r>
         <w:t>.</w:t>
@@ -11093,7 +11875,23 @@
           <w:sz w:val="20"/>
         </w:rPr>
         <w:br/>
-        <w:t xml:space="preserve">   "exception": "us.dot.its.jpo.ode.traveler.TimMessageException",</w:t>
+        <w:t xml:space="preserve">   "exception": "</w:t>
+      </w:r>
+      <w:proofErr w:type="spellStart"/>
+      <w:r>
+        <w:rPr>
+          <w:rFonts w:ascii="Courier New" w:hAnsi="Courier New" w:cs="Courier New"/>
+          <w:sz w:val="20"/>
+        </w:rPr>
+        <w:t>us.dot.its.jpo.ode.traveler.TimMessageException</w:t>
+      </w:r>
+      <w:proofErr w:type="spellEnd"/>
+      <w:r>
+        <w:rPr>
+          <w:rFonts w:ascii="Courier New" w:hAnsi="Courier New" w:cs="Courier New"/>
+          <w:sz w:val="20"/>
+        </w:rPr>
+        <w:t>",</w:t>
       </w:r>
       <w:r>
         <w:rPr>
@@ -11101,7 +11899,23 @@
           <w:sz w:val="20"/>
         </w:rPr>
         <w:br/>
-        <w:t xml:space="preserve">   "message": "us.dot.its.jpo.ode.traveler.TimMessageException: Empty response from RSU 127.0.0.1",</w:t>
+        <w:t xml:space="preserve">   "message": "</w:t>
+      </w:r>
+      <w:proofErr w:type="spellStart"/>
+      <w:r>
+        <w:rPr>
+          <w:rFonts w:ascii="Courier New" w:hAnsi="Courier New" w:cs="Courier New"/>
+          <w:sz w:val="20"/>
+        </w:rPr>
+        <w:t>us.dot.its.jpo.ode.traveler.TimMessageException</w:t>
+      </w:r>
+      <w:proofErr w:type="spellEnd"/>
+      <w:r>
+        <w:rPr>
+          <w:rFonts w:ascii="Courier New" w:hAnsi="Courier New" w:cs="Courier New"/>
+          <w:sz w:val="20"/>
+        </w:rPr>
+        <w:t>: Empty response from RSU 127.0.0.1",</w:t>
       </w:r>
       <w:r>
         <w:rPr>
@@ -11109,7 +11923,23 @@
           <w:sz w:val="20"/>
         </w:rPr>
         <w:br/>
-        <w:t xml:space="preserve">   "path": "/tim"</w:t>
+        <w:t xml:space="preserve">   "path": "/</w:t>
+      </w:r>
+      <w:proofErr w:type="spellStart"/>
+      <w:r>
+        <w:rPr>
+          <w:rFonts w:ascii="Courier New" w:hAnsi="Courier New" w:cs="Courier New"/>
+          <w:sz w:val="20"/>
+        </w:rPr>
+        <w:t>tim</w:t>
+      </w:r>
+      <w:proofErr w:type="spellEnd"/>
+      <w:r>
+        <w:rPr>
+          <w:rFonts w:ascii="Courier New" w:hAnsi="Courier New" w:cs="Courier New"/>
+          <w:sz w:val="20"/>
+        </w:rPr>
+        <w:t>"</w:t>
       </w:r>
       <w:r>
         <w:rPr>
@@ -11124,32 +11954,48 @@
       <w:pPr>
         <w:pStyle w:val="Heading2"/>
       </w:pPr>
-      <w:bookmarkStart w:id="53" w:name="_Toc478121062"/>
+      <w:bookmarkStart w:id="56" w:name="_Toc478121062"/>
       <w:r>
         <w:t>Outbound TIM Broadcast</w:t>
       </w:r>
-      <w:bookmarkEnd w:id="53"/>
+      <w:bookmarkEnd w:id="56"/>
     </w:p>
     <w:p>
       <w:r>
-        <w:t>ODE accepts TIM messages and other metadata parameters for broadcasting TIM messages via the REST API interface. The ODE accepts data elements in JSON format from which a fully formed ASN.1 compliant J2735 TravelerInformation message will be constructed and sent</w:t>
+        <w:t xml:space="preserve">ODE accepts TIM messages and other metadata parameters for broadcasting TIM messages via the REST API interface. The ODE accepts data elements in JSON format from which a fully formed ASN.1 compliant J2735 </w:t>
+      </w:r>
+      <w:proofErr w:type="spellStart"/>
+      <w:r>
+        <w:t>TravelerInformation</w:t>
+      </w:r>
+      <w:proofErr w:type="spellEnd"/>
+      <w:r>
+        <w:t xml:space="preserve"> message will be constructed and sent</w:t>
       </w:r>
       <w:r>
         <w:t xml:space="preserve"> to an array of RSUs</w:t>
       </w:r>
       <w:r>
-        <w:t>. The RSUs must be specified in the TIM broadcast message received by the ODE. In addition to the RSU devices, the TIM message is also deposited to the US DOT Situation Data Warehouse (SDW) from which the SiriusXM satellites will pull from and broadcast to vehicles that are not within range of RSUs. SDW parameters are also specified in the TIM REST interface. Please refer to the Swagger file documentation for details of a TIM REST interface.</w:t>
+        <w:t xml:space="preserve">. The RSUs must be specified in the TIM broadcast message received by the ODE. In addition to the RSU devices, the TIM message is also deposited to the US DOT Situation Data Warehouse (SDW) from which the </w:t>
+      </w:r>
+      <w:proofErr w:type="spellStart"/>
+      <w:r>
+        <w:t>SiriusXM</w:t>
+      </w:r>
+      <w:proofErr w:type="spellEnd"/>
+      <w:r>
+        <w:t xml:space="preserve"> satellites will pull from and broadcast to vehicles that are not within range of RSUs. SDW parameters are also specified in the TIM REST interface. Please refer to the Swagger file documentation for details of a TIM REST interface.</w:t>
       </w:r>
     </w:p>
     <w:p>
       <w:pPr>
         <w:pStyle w:val="Heading3"/>
       </w:pPr>
-      <w:bookmarkStart w:id="54" w:name="_Toc478121063"/>
+      <w:bookmarkStart w:id="57" w:name="_Toc478121063"/>
       <w:r>
         <w:t>Outbound TIM Setup</w:t>
       </w:r>
-      <w:bookmarkEnd w:id="54"/>
+      <w:bookmarkEnd w:id="57"/>
     </w:p>
     <w:p>
       <w:pPr>
@@ -11208,6 +12054,7 @@
         </w:rPr>
         <w:t>Update the effective </w:t>
       </w:r>
+      <w:proofErr w:type="spellStart"/>
       <w:r>
         <w:rPr>
           <w:rFonts w:ascii="Consolas" w:eastAsia="Times New Roman" w:hAnsi="Consolas" w:cs="Consolas"/>
@@ -11218,6 +12065,7 @@
         </w:rPr>
         <w:t>application.properties</w:t>
       </w:r>
+      <w:proofErr w:type="spellEnd"/>
       <w:r>
         <w:rPr>
           <w:rFonts w:ascii="Segoe UI" w:eastAsia="Times New Roman" w:hAnsi="Segoe UI" w:cs="Segoe UI"/>
@@ -11236,7 +12084,29 @@
           <w:szCs w:val="24"/>
           <w:lang w:eastAsia="en-US"/>
         </w:rPr>
-        <w:t xml:space="preserve">e and password for Webapp2/sdw. </w:t>
+        <w:t>e and password for Webapp2/</w:t>
+      </w:r>
+      <w:proofErr w:type="spellStart"/>
+      <w:r>
+        <w:rPr>
+          <w:rFonts w:ascii="Segoe UI" w:eastAsia="Times New Roman" w:hAnsi="Segoe UI" w:cs="Segoe UI"/>
+          <w:color w:val="24292E"/>
+          <w:sz w:val="24"/>
+          <w:szCs w:val="24"/>
+          <w:lang w:eastAsia="en-US"/>
+        </w:rPr>
+        <w:t>sdw</w:t>
+      </w:r>
+      <w:proofErr w:type="spellEnd"/>
+      <w:r>
+        <w:rPr>
+          <w:rFonts w:ascii="Segoe UI" w:eastAsia="Times New Roman" w:hAnsi="Segoe UI" w:cs="Segoe UI"/>
+          <w:color w:val="24292E"/>
+          <w:sz w:val="24"/>
+          <w:szCs w:val="24"/>
+          <w:lang w:eastAsia="en-US"/>
+        </w:rPr>
+        <w:t xml:space="preserve">. </w:t>
       </w:r>
       <w:r>
         <w:rPr>
@@ -11331,6 +12201,7 @@
         </w:rPr>
         <w:t xml:space="preserve">        </w:t>
       </w:r>
+      <w:proofErr w:type="spellStart"/>
       <w:r>
         <w:rPr>
           <w:rFonts w:ascii="Consolas" w:eastAsia="Times New Roman" w:hAnsi="Consolas" w:cs="Consolas"/>
@@ -11340,8 +12211,612 @@
           <w:bdr w:val="none" w:sz="0" w:space="0" w:color="auto" w:frame="1"/>
           <w:lang w:eastAsia="en-US"/>
         </w:rPr>
-        <w:t>ode.ddsCasUsername=&lt;SDWUSERNAME&gt;</w:t>
-      </w:r>
+        <w:t>ode.ddsCasUsername</w:t>
+      </w:r>
+      <w:proofErr w:type="spellEnd"/>
+      <w:r>
+        <w:rPr>
+          <w:rFonts w:ascii="Consolas" w:eastAsia="Times New Roman" w:hAnsi="Consolas" w:cs="Consolas"/>
+          <w:color w:val="24292E"/>
+          <w:sz w:val="20"/>
+          <w:szCs w:val="20"/>
+          <w:bdr w:val="none" w:sz="0" w:space="0" w:color="auto" w:frame="1"/>
+          <w:lang w:eastAsia="en-US"/>
+        </w:rPr>
+        <w:t>=&lt;SDWUSERNAME&gt;</w:t>
+      </w:r>
+    </w:p>
+    <w:p>
+      <w:pPr>
+        <w:shd w:val="clear" w:color="auto" w:fill="F6F8FA"/>
+        <w:tabs>
+          <w:tab w:val="left" w:pos="916"/>
+          <w:tab w:val="left" w:pos="1832"/>
+          <w:tab w:val="left" w:pos="2748"/>
+          <w:tab w:val="left" w:pos="3664"/>
+          <w:tab w:val="left" w:pos="4580"/>
+          <w:tab w:val="left" w:pos="5496"/>
+          <w:tab w:val="left" w:pos="6412"/>
+          <w:tab w:val="left" w:pos="7328"/>
+          <w:tab w:val="left" w:pos="8244"/>
+          <w:tab w:val="left" w:pos="9160"/>
+          <w:tab w:val="left" w:pos="10076"/>
+          <w:tab w:val="left" w:pos="10992"/>
+          <w:tab w:val="left" w:pos="11908"/>
+          <w:tab w:val="left" w:pos="12824"/>
+          <w:tab w:val="left" w:pos="13740"/>
+          <w:tab w:val="left" w:pos="14656"/>
+        </w:tabs>
+        <w:spacing w:before="0" w:after="0" w:line="240" w:lineRule="auto"/>
+        <w:rPr>
+          <w:ins w:id="58" w:author="Musavi, Hamid [USA]" w:date="2017-04-26T19:10:00Z"/>
+          <w:rFonts w:ascii="Consolas" w:eastAsia="Times New Roman" w:hAnsi="Consolas" w:cs="Consolas"/>
+          <w:color w:val="24292E"/>
+          <w:sz w:val="20"/>
+          <w:szCs w:val="20"/>
+          <w:bdr w:val="none" w:sz="0" w:space="0" w:color="auto" w:frame="1"/>
+          <w:lang w:eastAsia="en-US"/>
+        </w:rPr>
+      </w:pPr>
+      <w:r>
+        <w:rPr>
+          <w:rFonts w:ascii="Consolas" w:eastAsia="Times New Roman" w:hAnsi="Consolas" w:cs="Consolas"/>
+          <w:color w:val="24292E"/>
+          <w:sz w:val="20"/>
+          <w:szCs w:val="20"/>
+          <w:bdr w:val="none" w:sz="0" w:space="0" w:color="auto" w:frame="1"/>
+          <w:lang w:eastAsia="en-US"/>
+        </w:rPr>
+        <w:t xml:space="preserve">        </w:t>
+      </w:r>
+      <w:proofErr w:type="spellStart"/>
+      <w:r>
+        <w:rPr>
+          <w:rFonts w:ascii="Consolas" w:eastAsia="Times New Roman" w:hAnsi="Consolas" w:cs="Consolas"/>
+          <w:color w:val="24292E"/>
+          <w:sz w:val="20"/>
+          <w:szCs w:val="20"/>
+          <w:bdr w:val="none" w:sz="0" w:space="0" w:color="auto" w:frame="1"/>
+          <w:lang w:eastAsia="en-US"/>
+        </w:rPr>
+        <w:t>ode.ddsCasPassword</w:t>
+      </w:r>
+      <w:proofErr w:type="spellEnd"/>
+      <w:r>
+        <w:rPr>
+          <w:rFonts w:ascii="Consolas" w:eastAsia="Times New Roman" w:hAnsi="Consolas" w:cs="Consolas"/>
+          <w:color w:val="24292E"/>
+          <w:sz w:val="20"/>
+          <w:szCs w:val="20"/>
+          <w:bdr w:val="none" w:sz="0" w:space="0" w:color="auto" w:frame="1"/>
+          <w:lang w:eastAsia="en-US"/>
+        </w:rPr>
+        <w:t>=&lt;SDWPASSWORD&gt;</w:t>
+      </w:r>
+    </w:p>
+    <w:p>
+      <w:pPr>
+        <w:shd w:val="clear" w:color="auto" w:fill="F6F8FA"/>
+        <w:tabs>
+          <w:tab w:val="left" w:pos="916"/>
+          <w:tab w:val="left" w:pos="1832"/>
+          <w:tab w:val="left" w:pos="2748"/>
+          <w:tab w:val="left" w:pos="3664"/>
+          <w:tab w:val="left" w:pos="4580"/>
+          <w:tab w:val="left" w:pos="5496"/>
+          <w:tab w:val="left" w:pos="6412"/>
+          <w:tab w:val="left" w:pos="7328"/>
+          <w:tab w:val="left" w:pos="8244"/>
+          <w:tab w:val="left" w:pos="9160"/>
+          <w:tab w:val="left" w:pos="10076"/>
+          <w:tab w:val="left" w:pos="10992"/>
+          <w:tab w:val="left" w:pos="11908"/>
+          <w:tab w:val="left" w:pos="12824"/>
+          <w:tab w:val="left" w:pos="13740"/>
+          <w:tab w:val="left" w:pos="14656"/>
+        </w:tabs>
+        <w:spacing w:before="0" w:after="0" w:line="240" w:lineRule="auto"/>
+        <w:rPr>
+          <w:rFonts w:ascii="Consolas" w:eastAsia="Times New Roman" w:hAnsi="Consolas" w:cs="Consolas"/>
+          <w:color w:val="24292E"/>
+          <w:sz w:val="20"/>
+          <w:szCs w:val="20"/>
+          <w:bdr w:val="none" w:sz="0" w:space="0" w:color="auto" w:frame="1"/>
+          <w:lang w:eastAsia="en-US"/>
+        </w:rPr>
+      </w:pPr>
+    </w:p>
+    <w:p>
+      <w:pPr>
+        <w:shd w:val="clear" w:color="auto" w:fill="F6F8FA"/>
+        <w:tabs>
+          <w:tab w:val="left" w:pos="360"/>
+          <w:tab w:val="left" w:pos="916"/>
+          <w:tab w:val="left" w:pos="1832"/>
+          <w:tab w:val="left" w:pos="2748"/>
+          <w:tab w:val="left" w:pos="3664"/>
+          <w:tab w:val="left" w:pos="4580"/>
+          <w:tab w:val="left" w:pos="5496"/>
+          <w:tab w:val="left" w:pos="6412"/>
+          <w:tab w:val="left" w:pos="7328"/>
+          <w:tab w:val="left" w:pos="8244"/>
+          <w:tab w:val="left" w:pos="9160"/>
+          <w:tab w:val="left" w:pos="10076"/>
+          <w:tab w:val="left" w:pos="10992"/>
+          <w:tab w:val="left" w:pos="11908"/>
+          <w:tab w:val="left" w:pos="12824"/>
+          <w:tab w:val="left" w:pos="13740"/>
+          <w:tab w:val="left" w:pos="14656"/>
+        </w:tabs>
+        <w:spacing w:before="0" w:after="0" w:line="240" w:lineRule="auto"/>
+        <w:rPr>
+          <w:ins w:id="59" w:author="Musavi, Hamid [USA]" w:date="2017-04-26T19:10:00Z"/>
+          <w:rFonts w:ascii="Consolas" w:eastAsia="Times New Roman" w:hAnsi="Consolas" w:cs="Consolas"/>
+          <w:color w:val="24292E"/>
+          <w:sz w:val="20"/>
+          <w:szCs w:val="20"/>
+          <w:bdr w:val="none" w:sz="0" w:space="0" w:color="auto" w:frame="1"/>
+          <w:lang w:eastAsia="en-US"/>
+        </w:rPr>
+      </w:pPr>
+      <w:ins w:id="60" w:author="Musavi, Hamid [USA]" w:date="2017-04-26T19:10:00Z">
+        <w:r>
+          <w:rPr>
+            <w:rFonts w:ascii="Consolas" w:eastAsia="Times New Roman" w:hAnsi="Consolas" w:cs="Consolas"/>
+            <w:color w:val="24292E"/>
+            <w:sz w:val="20"/>
+            <w:szCs w:val="20"/>
+            <w:bdr w:val="none" w:sz="0" w:space="0" w:color="auto" w:frame="1"/>
+            <w:lang w:eastAsia="en-US"/>
+          </w:rPr>
+          <w:t xml:space="preserve">OR defined the following command line arguments while launching </w:t>
+        </w:r>
+        <w:proofErr w:type="spellStart"/>
+        <w:r>
+          <w:rPr>
+            <w:rFonts w:ascii="Consolas" w:eastAsia="Times New Roman" w:hAnsi="Consolas" w:cs="Consolas"/>
+            <w:color w:val="24292E"/>
+            <w:sz w:val="20"/>
+            <w:szCs w:val="20"/>
+            <w:bdr w:val="none" w:sz="0" w:space="0" w:color="auto" w:frame="1"/>
+            <w:lang w:eastAsia="en-US"/>
+          </w:rPr>
+          <w:t>jpo</w:t>
+        </w:r>
+        <w:proofErr w:type="spellEnd"/>
+        <w:r>
+          <w:rPr>
+            <w:rFonts w:ascii="Consolas" w:eastAsia="Times New Roman" w:hAnsi="Consolas" w:cs="Consolas"/>
+            <w:color w:val="24292E"/>
+            <w:sz w:val="20"/>
+            <w:szCs w:val="20"/>
+            <w:bdr w:val="none" w:sz="0" w:space="0" w:color="auto" w:frame="1"/>
+            <w:lang w:eastAsia="en-US"/>
+          </w:rPr>
+          <w:t>-ode-</w:t>
+        </w:r>
+        <w:proofErr w:type="spellStart"/>
+        <w:r>
+          <w:rPr>
+            <w:rFonts w:ascii="Consolas" w:eastAsia="Times New Roman" w:hAnsi="Consolas" w:cs="Consolas"/>
+            <w:color w:val="24292E"/>
+            <w:sz w:val="20"/>
+            <w:szCs w:val="20"/>
+            <w:bdr w:val="none" w:sz="0" w:space="0" w:color="auto" w:frame="1"/>
+            <w:lang w:eastAsia="en-US"/>
+          </w:rPr>
+          <w:t>svcs</w:t>
+        </w:r>
+        <w:proofErr w:type="spellEnd"/>
+      </w:ins>
+    </w:p>
+    <w:p>
+      <w:pPr>
+        <w:shd w:val="clear" w:color="auto" w:fill="F6F8FA"/>
+        <w:tabs>
+          <w:tab w:val="left" w:pos="916"/>
+          <w:tab w:val="left" w:pos="1832"/>
+          <w:tab w:val="left" w:pos="2748"/>
+          <w:tab w:val="left" w:pos="3664"/>
+          <w:tab w:val="left" w:pos="4580"/>
+          <w:tab w:val="left" w:pos="5496"/>
+          <w:tab w:val="left" w:pos="6412"/>
+          <w:tab w:val="left" w:pos="7328"/>
+          <w:tab w:val="left" w:pos="8244"/>
+          <w:tab w:val="left" w:pos="9160"/>
+          <w:tab w:val="left" w:pos="10076"/>
+          <w:tab w:val="left" w:pos="10992"/>
+          <w:tab w:val="left" w:pos="11908"/>
+          <w:tab w:val="left" w:pos="12824"/>
+          <w:tab w:val="left" w:pos="13740"/>
+          <w:tab w:val="left" w:pos="14656"/>
+        </w:tabs>
+        <w:spacing w:before="0" w:after="0" w:line="240" w:lineRule="auto"/>
+        <w:rPr>
+          <w:ins w:id="61" w:author="Musavi, Hamid [USA]" w:date="2017-04-26T19:10:00Z"/>
+          <w:rFonts w:ascii="Consolas" w:eastAsia="Times New Roman" w:hAnsi="Consolas" w:cs="Consolas"/>
+          <w:color w:val="24292E"/>
+          <w:sz w:val="20"/>
+          <w:szCs w:val="20"/>
+          <w:bdr w:val="none" w:sz="0" w:space="0" w:color="auto" w:frame="1"/>
+          <w:lang w:eastAsia="en-US"/>
+        </w:rPr>
+      </w:pPr>
+      <w:ins w:id="62" w:author="Musavi, Hamid [USA]" w:date="2017-04-26T19:10:00Z">
+        <w:r>
+          <w:rPr>
+            <w:rFonts w:ascii="Consolas" w:eastAsia="Times New Roman" w:hAnsi="Consolas" w:cs="Consolas"/>
+            <w:color w:val="24292E"/>
+            <w:sz w:val="20"/>
+            <w:szCs w:val="20"/>
+            <w:bdr w:val="none" w:sz="0" w:space="0" w:color="auto" w:frame="1"/>
+            <w:lang w:eastAsia="en-US"/>
+          </w:rPr>
+          <w:tab/>
+        </w:r>
+        <w:r>
+          <w:rPr>
+            <w:rFonts w:ascii="Consolas" w:eastAsia="Times New Roman" w:hAnsi="Consolas" w:cs="Consolas"/>
+            <w:color w:val="24292E"/>
+            <w:sz w:val="20"/>
+            <w:szCs w:val="20"/>
+            <w:bdr w:val="none" w:sz="0" w:space="0" w:color="auto" w:frame="1"/>
+            <w:lang w:eastAsia="en-US"/>
+          </w:rPr>
+          <w:tab/>
+          <w:t>--</w:t>
+        </w:r>
+        <w:proofErr w:type="spellStart"/>
+        <w:r>
+          <w:rPr>
+            <w:rFonts w:ascii="Consolas" w:eastAsia="Times New Roman" w:hAnsi="Consolas" w:cs="Consolas"/>
+            <w:color w:val="24292E"/>
+            <w:sz w:val="20"/>
+            <w:szCs w:val="20"/>
+            <w:bdr w:val="none" w:sz="0" w:space="0" w:color="auto" w:frame="1"/>
+            <w:lang w:eastAsia="en-US"/>
+          </w:rPr>
+          <w:t>ode.ddsCasUsername</w:t>
+        </w:r>
+        <w:proofErr w:type="spellEnd"/>
+        <w:r>
+          <w:rPr>
+            <w:rFonts w:ascii="Consolas" w:eastAsia="Times New Roman" w:hAnsi="Consolas" w:cs="Consolas"/>
+            <w:color w:val="24292E"/>
+            <w:sz w:val="20"/>
+            <w:szCs w:val="20"/>
+            <w:bdr w:val="none" w:sz="0" w:space="0" w:color="auto" w:frame="1"/>
+            <w:lang w:eastAsia="en-US"/>
+          </w:rPr>
+          <w:t>=&lt;SDWUSERNAME&gt;, \</w:t>
+        </w:r>
+      </w:ins>
+    </w:p>
+    <w:p>
+      <w:pPr>
+        <w:shd w:val="clear" w:color="auto" w:fill="F6F8FA"/>
+        <w:tabs>
+          <w:tab w:val="left" w:pos="916"/>
+          <w:tab w:val="left" w:pos="1832"/>
+          <w:tab w:val="left" w:pos="2748"/>
+          <w:tab w:val="left" w:pos="3664"/>
+          <w:tab w:val="left" w:pos="4580"/>
+          <w:tab w:val="left" w:pos="5496"/>
+          <w:tab w:val="left" w:pos="6412"/>
+          <w:tab w:val="left" w:pos="7328"/>
+          <w:tab w:val="left" w:pos="8244"/>
+          <w:tab w:val="left" w:pos="9160"/>
+          <w:tab w:val="left" w:pos="10076"/>
+          <w:tab w:val="left" w:pos="10992"/>
+          <w:tab w:val="left" w:pos="11908"/>
+          <w:tab w:val="left" w:pos="12824"/>
+          <w:tab w:val="left" w:pos="13740"/>
+          <w:tab w:val="left" w:pos="14656"/>
+        </w:tabs>
+        <w:spacing w:before="0" w:after="0" w:line="240" w:lineRule="auto"/>
+        <w:rPr>
+          <w:ins w:id="63" w:author="Musavi, Hamid [USA]" w:date="2017-04-26T19:10:00Z"/>
+          <w:rFonts w:ascii="Consolas" w:eastAsia="Times New Roman" w:hAnsi="Consolas" w:cs="Consolas"/>
+          <w:color w:val="24292E"/>
+          <w:sz w:val="20"/>
+          <w:szCs w:val="20"/>
+          <w:bdr w:val="none" w:sz="0" w:space="0" w:color="auto" w:frame="1"/>
+          <w:lang w:eastAsia="en-US"/>
+        </w:rPr>
+      </w:pPr>
+      <w:ins w:id="64" w:author="Musavi, Hamid [USA]" w:date="2017-04-26T19:10:00Z">
+        <w:r>
+          <w:rPr>
+            <w:rFonts w:ascii="Consolas" w:eastAsia="Times New Roman" w:hAnsi="Consolas" w:cs="Consolas"/>
+            <w:color w:val="24292E"/>
+            <w:sz w:val="20"/>
+            <w:szCs w:val="20"/>
+            <w:bdr w:val="none" w:sz="0" w:space="0" w:color="auto" w:frame="1"/>
+            <w:lang w:eastAsia="en-US"/>
+          </w:rPr>
+          <w:tab/>
+        </w:r>
+        <w:r>
+          <w:rPr>
+            <w:rFonts w:ascii="Consolas" w:eastAsia="Times New Roman" w:hAnsi="Consolas" w:cs="Consolas"/>
+            <w:color w:val="24292E"/>
+            <w:sz w:val="20"/>
+            <w:szCs w:val="20"/>
+            <w:bdr w:val="none" w:sz="0" w:space="0" w:color="auto" w:frame="1"/>
+            <w:lang w:eastAsia="en-US"/>
+          </w:rPr>
+          <w:tab/>
+          <w:t>--</w:t>
+        </w:r>
+        <w:proofErr w:type="spellStart"/>
+        <w:r>
+          <w:rPr>
+            <w:rFonts w:ascii="Consolas" w:eastAsia="Times New Roman" w:hAnsi="Consolas" w:cs="Consolas"/>
+            <w:color w:val="24292E"/>
+            <w:sz w:val="20"/>
+            <w:szCs w:val="20"/>
+            <w:bdr w:val="none" w:sz="0" w:space="0" w:color="auto" w:frame="1"/>
+            <w:lang w:eastAsia="en-US"/>
+          </w:rPr>
+          <w:t>ode.ddsCasPassword</w:t>
+        </w:r>
+        <w:proofErr w:type="spellEnd"/>
+        <w:r>
+          <w:rPr>
+            <w:rFonts w:ascii="Consolas" w:eastAsia="Times New Roman" w:hAnsi="Consolas" w:cs="Consolas"/>
+            <w:color w:val="24292E"/>
+            <w:sz w:val="20"/>
+            <w:szCs w:val="20"/>
+            <w:bdr w:val="none" w:sz="0" w:space="0" w:color="auto" w:frame="1"/>
+            <w:lang w:eastAsia="en-US"/>
+          </w:rPr>
+          <w:t>=&lt;SDWPASSWORD&gt;</w:t>
+        </w:r>
+      </w:ins>
+    </w:p>
+    <w:p>
+      <w:pPr>
+        <w:shd w:val="clear" w:color="auto" w:fill="F6F8FA"/>
+        <w:tabs>
+          <w:tab w:val="left" w:pos="916"/>
+          <w:tab w:val="left" w:pos="1832"/>
+          <w:tab w:val="left" w:pos="2748"/>
+          <w:tab w:val="left" w:pos="3664"/>
+          <w:tab w:val="left" w:pos="4580"/>
+          <w:tab w:val="left" w:pos="5496"/>
+          <w:tab w:val="left" w:pos="6412"/>
+          <w:tab w:val="left" w:pos="7328"/>
+          <w:tab w:val="left" w:pos="8244"/>
+          <w:tab w:val="left" w:pos="9160"/>
+          <w:tab w:val="left" w:pos="10076"/>
+          <w:tab w:val="left" w:pos="10992"/>
+          <w:tab w:val="left" w:pos="11908"/>
+          <w:tab w:val="left" w:pos="12824"/>
+          <w:tab w:val="left" w:pos="13740"/>
+          <w:tab w:val="left" w:pos="14656"/>
+        </w:tabs>
+        <w:spacing w:before="0" w:after="0" w:line="240" w:lineRule="auto"/>
+        <w:rPr>
+          <w:ins w:id="65" w:author="Musavi, Hamid [USA]" w:date="2017-04-26T19:10:00Z"/>
+          <w:rFonts w:ascii="Consolas" w:eastAsia="Times New Roman" w:hAnsi="Consolas" w:cs="Consolas"/>
+          <w:color w:val="24292E"/>
+          <w:sz w:val="20"/>
+          <w:szCs w:val="20"/>
+          <w:bdr w:val="none" w:sz="0" w:space="0" w:color="auto" w:frame="1"/>
+          <w:lang w:eastAsia="en-US"/>
+        </w:rPr>
+      </w:pPr>
+    </w:p>
+    <w:p>
+      <w:pPr>
+        <w:shd w:val="clear" w:color="auto" w:fill="F6F8FA"/>
+        <w:tabs>
+          <w:tab w:val="left" w:pos="360"/>
+          <w:tab w:val="left" w:pos="916"/>
+          <w:tab w:val="left" w:pos="1832"/>
+          <w:tab w:val="left" w:pos="2748"/>
+          <w:tab w:val="left" w:pos="3664"/>
+          <w:tab w:val="left" w:pos="4580"/>
+          <w:tab w:val="left" w:pos="5496"/>
+          <w:tab w:val="left" w:pos="6412"/>
+          <w:tab w:val="left" w:pos="7328"/>
+          <w:tab w:val="left" w:pos="8244"/>
+          <w:tab w:val="left" w:pos="9160"/>
+          <w:tab w:val="left" w:pos="10076"/>
+          <w:tab w:val="left" w:pos="10992"/>
+          <w:tab w:val="left" w:pos="11908"/>
+          <w:tab w:val="left" w:pos="12824"/>
+          <w:tab w:val="left" w:pos="13740"/>
+          <w:tab w:val="left" w:pos="14656"/>
+        </w:tabs>
+        <w:spacing w:before="0" w:after="0" w:line="240" w:lineRule="auto"/>
+        <w:rPr>
+          <w:ins w:id="66" w:author="Musavi, Hamid [USA]" w:date="2017-04-26T19:10:00Z"/>
+          <w:rFonts w:ascii="Consolas" w:eastAsia="Times New Roman" w:hAnsi="Consolas" w:cs="Consolas"/>
+          <w:color w:val="24292E"/>
+          <w:sz w:val="20"/>
+          <w:szCs w:val="20"/>
+          <w:bdr w:val="none" w:sz="0" w:space="0" w:color="auto" w:frame="1"/>
+          <w:lang w:eastAsia="en-US"/>
+        </w:rPr>
+      </w:pPr>
+      <w:ins w:id="67" w:author="Musavi, Hamid [USA]" w:date="2017-04-26T19:10:00Z">
+        <w:r>
+          <w:rPr>
+            <w:rFonts w:ascii="Consolas" w:eastAsia="Times New Roman" w:hAnsi="Consolas" w:cs="Consolas"/>
+            <w:color w:val="24292E"/>
+            <w:sz w:val="20"/>
+            <w:szCs w:val="20"/>
+            <w:bdr w:val="none" w:sz="0" w:space="0" w:color="auto" w:frame="1"/>
+            <w:lang w:eastAsia="en-US"/>
+          </w:rPr>
+          <w:lastRenderedPageBreak/>
+          <w:tab/>
+          <w:t>Or define the following system properties / environment variables</w:t>
+        </w:r>
+      </w:ins>
+    </w:p>
+    <w:p>
+      <w:pPr>
+        <w:shd w:val="clear" w:color="auto" w:fill="F6F8FA"/>
+        <w:tabs>
+          <w:tab w:val="left" w:pos="916"/>
+          <w:tab w:val="left" w:pos="1832"/>
+          <w:tab w:val="left" w:pos="2748"/>
+          <w:tab w:val="left" w:pos="3664"/>
+          <w:tab w:val="left" w:pos="4580"/>
+          <w:tab w:val="left" w:pos="5496"/>
+          <w:tab w:val="left" w:pos="6412"/>
+          <w:tab w:val="left" w:pos="7328"/>
+          <w:tab w:val="left" w:pos="8244"/>
+          <w:tab w:val="left" w:pos="9160"/>
+          <w:tab w:val="left" w:pos="10076"/>
+          <w:tab w:val="left" w:pos="10992"/>
+          <w:tab w:val="left" w:pos="11908"/>
+          <w:tab w:val="left" w:pos="12824"/>
+          <w:tab w:val="left" w:pos="13740"/>
+          <w:tab w:val="left" w:pos="14656"/>
+        </w:tabs>
+        <w:spacing w:before="0" w:after="0" w:line="240" w:lineRule="auto"/>
+        <w:rPr>
+          <w:ins w:id="68" w:author="Musavi, Hamid [USA]" w:date="2017-04-26T19:10:00Z"/>
+          <w:rFonts w:ascii="Consolas" w:eastAsia="Times New Roman" w:hAnsi="Consolas" w:cs="Consolas"/>
+          <w:color w:val="24292E"/>
+          <w:sz w:val="20"/>
+          <w:szCs w:val="20"/>
+          <w:bdr w:val="none" w:sz="0" w:space="0" w:color="auto" w:frame="1"/>
+          <w:lang w:eastAsia="en-US"/>
+        </w:rPr>
+      </w:pPr>
+      <w:ins w:id="69" w:author="Musavi, Hamid [USA]" w:date="2017-04-26T19:10:00Z">
+        <w:r>
+          <w:rPr>
+            <w:rFonts w:ascii="Consolas" w:eastAsia="Times New Roman" w:hAnsi="Consolas" w:cs="Consolas"/>
+            <w:color w:val="24292E"/>
+            <w:sz w:val="20"/>
+            <w:szCs w:val="20"/>
+            <w:bdr w:val="none" w:sz="0" w:space="0" w:color="auto" w:frame="1"/>
+            <w:lang w:eastAsia="en-US"/>
+          </w:rPr>
+          <w:tab/>
+        </w:r>
+        <w:r>
+          <w:rPr>
+            <w:rFonts w:ascii="Consolas" w:eastAsia="Times New Roman" w:hAnsi="Consolas" w:cs="Consolas"/>
+            <w:color w:val="24292E"/>
+            <w:sz w:val="20"/>
+            <w:szCs w:val="20"/>
+            <w:bdr w:val="none" w:sz="0" w:space="0" w:color="auto" w:frame="1"/>
+            <w:lang w:eastAsia="en-US"/>
+          </w:rPr>
+          <w:tab/>
+        </w:r>
+        <w:proofErr w:type="spellStart"/>
+        <w:r>
+          <w:rPr>
+            <w:rFonts w:ascii="Consolas" w:eastAsia="Times New Roman" w:hAnsi="Consolas" w:cs="Consolas"/>
+            <w:color w:val="24292E"/>
+            <w:sz w:val="20"/>
+            <w:szCs w:val="20"/>
+            <w:bdr w:val="none" w:sz="0" w:space="0" w:color="auto" w:frame="1"/>
+            <w:lang w:eastAsia="en-US"/>
+          </w:rPr>
+          <w:t>ode.ddsCasUsername</w:t>
+        </w:r>
+        <w:proofErr w:type="spellEnd"/>
+        <w:r>
+          <w:rPr>
+            <w:rFonts w:ascii="Consolas" w:eastAsia="Times New Roman" w:hAnsi="Consolas" w:cs="Consolas"/>
+            <w:color w:val="24292E"/>
+            <w:sz w:val="20"/>
+            <w:szCs w:val="20"/>
+            <w:bdr w:val="none" w:sz="0" w:space="0" w:color="auto" w:frame="1"/>
+            <w:lang w:eastAsia="en-US"/>
+          </w:rPr>
+          <w:t>=&lt;SDWUSERNAME&gt;</w:t>
+        </w:r>
+      </w:ins>
+    </w:p>
+    <w:p>
+      <w:pPr>
+        <w:shd w:val="clear" w:color="auto" w:fill="F6F8FA"/>
+        <w:tabs>
+          <w:tab w:val="left" w:pos="916"/>
+          <w:tab w:val="left" w:pos="1832"/>
+          <w:tab w:val="left" w:pos="2748"/>
+          <w:tab w:val="left" w:pos="3664"/>
+          <w:tab w:val="left" w:pos="4580"/>
+          <w:tab w:val="left" w:pos="5496"/>
+          <w:tab w:val="left" w:pos="6412"/>
+          <w:tab w:val="left" w:pos="7328"/>
+          <w:tab w:val="left" w:pos="8244"/>
+          <w:tab w:val="left" w:pos="9160"/>
+          <w:tab w:val="left" w:pos="10076"/>
+          <w:tab w:val="left" w:pos="10992"/>
+          <w:tab w:val="left" w:pos="11908"/>
+          <w:tab w:val="left" w:pos="12824"/>
+          <w:tab w:val="left" w:pos="13740"/>
+          <w:tab w:val="left" w:pos="14656"/>
+        </w:tabs>
+        <w:spacing w:before="0" w:after="0" w:line="240" w:lineRule="auto"/>
+        <w:rPr>
+          <w:ins w:id="70" w:author="Musavi, Hamid [USA]" w:date="2017-04-26T19:10:00Z"/>
+          <w:rFonts w:ascii="Consolas" w:eastAsia="Times New Roman" w:hAnsi="Consolas" w:cs="Consolas"/>
+          <w:color w:val="24292E"/>
+          <w:sz w:val="20"/>
+          <w:szCs w:val="20"/>
+          <w:bdr w:val="none" w:sz="0" w:space="0" w:color="auto" w:frame="1"/>
+          <w:lang w:eastAsia="en-US"/>
+        </w:rPr>
+      </w:pPr>
+      <w:ins w:id="71" w:author="Musavi, Hamid [USA]" w:date="2017-04-26T19:10:00Z">
+        <w:r>
+          <w:rPr>
+            <w:rFonts w:ascii="Consolas" w:eastAsia="Times New Roman" w:hAnsi="Consolas" w:cs="Consolas"/>
+            <w:color w:val="24292E"/>
+            <w:sz w:val="20"/>
+            <w:szCs w:val="20"/>
+            <w:bdr w:val="none" w:sz="0" w:space="0" w:color="auto" w:frame="1"/>
+            <w:lang w:eastAsia="en-US"/>
+          </w:rPr>
+          <w:tab/>
+        </w:r>
+        <w:r>
+          <w:rPr>
+            <w:rFonts w:ascii="Consolas" w:eastAsia="Times New Roman" w:hAnsi="Consolas" w:cs="Consolas"/>
+            <w:color w:val="24292E"/>
+            <w:sz w:val="20"/>
+            <w:szCs w:val="20"/>
+            <w:bdr w:val="none" w:sz="0" w:space="0" w:color="auto" w:frame="1"/>
+            <w:lang w:eastAsia="en-US"/>
+          </w:rPr>
+          <w:tab/>
+        </w:r>
+        <w:proofErr w:type="spellStart"/>
+        <w:r>
+          <w:rPr>
+            <w:rFonts w:ascii="Consolas" w:eastAsia="Times New Roman" w:hAnsi="Consolas" w:cs="Consolas"/>
+            <w:color w:val="24292E"/>
+            <w:sz w:val="20"/>
+            <w:szCs w:val="20"/>
+            <w:bdr w:val="none" w:sz="0" w:space="0" w:color="auto" w:frame="1"/>
+            <w:lang w:eastAsia="en-US"/>
+          </w:rPr>
+          <w:t>ode.ddsCasPassword</w:t>
+        </w:r>
+        <w:proofErr w:type="spellEnd"/>
+        <w:r>
+          <w:rPr>
+            <w:rFonts w:ascii="Consolas" w:eastAsia="Times New Roman" w:hAnsi="Consolas" w:cs="Consolas"/>
+            <w:color w:val="24292E"/>
+            <w:sz w:val="20"/>
+            <w:szCs w:val="20"/>
+            <w:bdr w:val="none" w:sz="0" w:space="0" w:color="auto" w:frame="1"/>
+            <w:lang w:eastAsia="en-US"/>
+          </w:rPr>
+          <w:t>=&lt;SDWPASSWORD&gt;</w:t>
+        </w:r>
+      </w:ins>
     </w:p>
     <w:p>
       <w:pPr>
@@ -11373,17 +12848,6 @@
           <w:lang w:eastAsia="en-US"/>
         </w:rPr>
       </w:pPr>
-      <w:r>
-        <w:rPr>
-          <w:rFonts w:ascii="Consolas" w:eastAsia="Times New Roman" w:hAnsi="Consolas" w:cs="Consolas"/>
-          <w:color w:val="24292E"/>
-          <w:sz w:val="20"/>
-          <w:szCs w:val="20"/>
-          <w:bdr w:val="none" w:sz="0" w:space="0" w:color="auto" w:frame="1"/>
-          <w:lang w:eastAsia="en-US"/>
-        </w:rPr>
-        <w:t xml:space="preserve">        ode.ddsCasPassword=&lt;SDWPASSWORD&gt;</w:t>
-      </w:r>
     </w:p>
     <w:p>
       <w:pPr>
@@ -11400,7 +12864,49 @@
         <w:t>RSU Enablement</w:t>
       </w:r>
       <w:r>
-        <w:t>: /tim REST service sends the TIM messages to RSUs if both “rsus” and “snmp” elements of the request body are defined and valid. If either “rsus” or “snmp” are missing, the request will not be sent to the RSUs.</w:t>
+        <w:t>: /</w:t>
+      </w:r>
+      <w:proofErr w:type="spellStart"/>
+      <w:proofErr w:type="gramStart"/>
+      <w:r>
+        <w:t>tim</w:t>
+      </w:r>
+      <w:proofErr w:type="spellEnd"/>
+      <w:proofErr w:type="gramEnd"/>
+      <w:r>
+        <w:t xml:space="preserve"> REST service sends the TIM messages to RSUs if both “</w:t>
+      </w:r>
+      <w:proofErr w:type="spellStart"/>
+      <w:r>
+        <w:t>rsus</w:t>
+      </w:r>
+      <w:proofErr w:type="spellEnd"/>
+      <w:r>
+        <w:t>” and “</w:t>
+      </w:r>
+      <w:proofErr w:type="spellStart"/>
+      <w:r>
+        <w:t>snmp</w:t>
+      </w:r>
+      <w:proofErr w:type="spellEnd"/>
+      <w:r>
+        <w:t>” elements of the request body are defined and valid. If either “</w:t>
+      </w:r>
+      <w:proofErr w:type="spellStart"/>
+      <w:r>
+        <w:t>rsus</w:t>
+      </w:r>
+      <w:proofErr w:type="spellEnd"/>
+      <w:r>
+        <w:t>” or “</w:t>
+      </w:r>
+      <w:proofErr w:type="spellStart"/>
+      <w:r>
+        <w:t>snmp</w:t>
+      </w:r>
+      <w:proofErr w:type="spellEnd"/>
+      <w:r>
+        <w:t>” are missing, the request will not be sent to the RSUs.</w:t>
       </w:r>
     </w:p>
     <w:p>
@@ -11418,7 +12924,33 @@
         <w:t>SDW Enablement</w:t>
       </w:r>
       <w:r>
-        <w:t xml:space="preserve">: /tim REST service sends the TIM messages to SDW if the “sdw” element of the request body is defined and valid. If “sdw” element is missing, the request will not be sent to the </w:t>
+        <w:t>: /</w:t>
+      </w:r>
+      <w:proofErr w:type="spellStart"/>
+      <w:proofErr w:type="gramStart"/>
+      <w:r>
+        <w:t>tim</w:t>
+      </w:r>
+      <w:proofErr w:type="spellEnd"/>
+      <w:proofErr w:type="gramEnd"/>
+      <w:r>
+        <w:t xml:space="preserve"> REST service sends the TIM messages to SDW if the “</w:t>
+      </w:r>
+      <w:proofErr w:type="spellStart"/>
+      <w:r>
+        <w:t>sdw</w:t>
+      </w:r>
+      <w:proofErr w:type="spellEnd"/>
+      <w:r>
+        <w:t>” element of the request body is defined and valid. If “</w:t>
+      </w:r>
+      <w:proofErr w:type="spellStart"/>
+      <w:r>
+        <w:t>sdw</w:t>
+      </w:r>
+      <w:proofErr w:type="spellEnd"/>
+      <w:r>
+        <w:t xml:space="preserve">” element is missing, the request will not be sent to the </w:t>
       </w:r>
       <w:r>
         <w:t>SDW</w:t>
@@ -11431,12 +12963,11 @@
       <w:pPr>
         <w:pStyle w:val="Heading3"/>
       </w:pPr>
-      <w:bookmarkStart w:id="55" w:name="_Toc478121064"/>
-      <w:r>
-        <w:lastRenderedPageBreak/>
+      <w:bookmarkStart w:id="72" w:name="_Toc478121064"/>
+      <w:r>
         <w:t>TIM Broadcast Request Quick Start Guide</w:t>
       </w:r>
-      <w:bookmarkEnd w:id="55"/>
+      <w:bookmarkEnd w:id="72"/>
     </w:p>
     <w:p>
       <w:r>
@@ -11457,6 +12988,7 @@
       <w:r>
         <w:t xml:space="preserve"> with valid </w:t>
       </w:r>
+      <w:proofErr w:type="spellStart"/>
       <w:r>
         <w:rPr>
           <w:rFonts w:ascii="Consolas" w:eastAsia="Times New Roman" w:hAnsi="Consolas" w:cs="Consolas"/>
@@ -11468,9 +13000,11 @@
         </w:rPr>
         <w:t>ode.ddsCasUsername</w:t>
       </w:r>
+      <w:proofErr w:type="spellEnd"/>
       <w:r>
         <w:t xml:space="preserve"> and </w:t>
       </w:r>
+      <w:proofErr w:type="spellStart"/>
       <w:r>
         <w:rPr>
           <w:rFonts w:ascii="Consolas" w:eastAsia="Times New Roman" w:hAnsi="Consolas" w:cs="Consolas"/>
@@ -11482,6 +13016,7 @@
         </w:rPr>
         <w:t>ode.ddsCasPassword</w:t>
       </w:r>
+      <w:proofErr w:type="spellEnd"/>
       <w:r>
         <w:t xml:space="preserve"> in the </w:t>
       </w:r>
@@ -11495,6 +13030,7 @@
         </w:rPr>
         <w:t>effective </w:t>
       </w:r>
+      <w:proofErr w:type="spellStart"/>
       <w:r>
         <w:rPr>
           <w:rFonts w:ascii="Consolas" w:eastAsia="Times New Roman" w:hAnsi="Consolas" w:cs="Consolas"/>
@@ -11505,6 +13041,7 @@
         </w:rPr>
         <w:t>application.properties</w:t>
       </w:r>
+      <w:proofErr w:type="spellEnd"/>
       <w:r>
         <w:rPr>
           <w:rFonts w:ascii="Segoe UI" w:eastAsia="Times New Roman" w:hAnsi="Segoe UI" w:cs="Segoe UI"/>
@@ -11553,7 +13090,23 @@
         <w:t xml:space="preserve">Copy the curl command, run the python script, or use a web based REST tool such as Postman to send the TIM broadcast request to the ODE. Make sure the REST request body contains </w:t>
       </w:r>
       <w:r>
-        <w:t xml:space="preserve">the “snmp” and “rsus” elements with valid </w:t>
+        <w:t>the “</w:t>
+      </w:r>
+      <w:proofErr w:type="spellStart"/>
+      <w:r>
+        <w:t>snmp</w:t>
+      </w:r>
+      <w:proofErr w:type="spellEnd"/>
+      <w:r>
+        <w:t>” and “</w:t>
+      </w:r>
+      <w:proofErr w:type="spellStart"/>
+      <w:r>
+        <w:t>rsus</w:t>
+      </w:r>
+      <w:proofErr w:type="spellEnd"/>
+      <w:r>
+        <w:t xml:space="preserve">” elements with valid </w:t>
       </w:r>
       <w:r>
         <w:t>IP addresses of the RSUs that you intend to send the message to as well as the required SDW parameters.</w:t>
@@ -11673,7 +13226,23 @@
           <w:sz w:val="20"/>
         </w:rPr>
         <w:br/>
-        <w:t xml:space="preserve">   "exception": "us.dot.its.jpo.ode.traveler.TimMessageException",</w:t>
+        <w:t xml:space="preserve">   "exception": "</w:t>
+      </w:r>
+      <w:proofErr w:type="spellStart"/>
+      <w:r>
+        <w:rPr>
+          <w:rFonts w:ascii="Courier New" w:hAnsi="Courier New" w:cs="Courier New"/>
+          <w:sz w:val="20"/>
+        </w:rPr>
+        <w:t>us.dot.its.jpo.ode.traveler.TimMessageException</w:t>
+      </w:r>
+      <w:proofErr w:type="spellEnd"/>
+      <w:r>
+        <w:rPr>
+          <w:rFonts w:ascii="Courier New" w:hAnsi="Courier New" w:cs="Courier New"/>
+          <w:sz w:val="20"/>
+        </w:rPr>
+        <w:t>",</w:t>
       </w:r>
       <w:r>
         <w:rPr>
@@ -11681,7 +13250,23 @@
           <w:sz w:val="20"/>
         </w:rPr>
         <w:br/>
-        <w:t xml:space="preserve">   "message": "us.dot.its.jpo.ode.traveler.TimMessageException: Empty response from RSU 127.0.0.1",</w:t>
+        <w:t xml:space="preserve">   "message": "</w:t>
+      </w:r>
+      <w:proofErr w:type="spellStart"/>
+      <w:r>
+        <w:rPr>
+          <w:rFonts w:ascii="Courier New" w:hAnsi="Courier New" w:cs="Courier New"/>
+          <w:sz w:val="20"/>
+        </w:rPr>
+        <w:t>us.dot.its.jpo.ode.traveler.TimMessageException</w:t>
+      </w:r>
+      <w:proofErr w:type="spellEnd"/>
+      <w:r>
+        <w:rPr>
+          <w:rFonts w:ascii="Courier New" w:hAnsi="Courier New" w:cs="Courier New"/>
+          <w:sz w:val="20"/>
+        </w:rPr>
+        <w:t>: Empty response from RSU 127.0.0.1",</w:t>
       </w:r>
       <w:r>
         <w:rPr>
@@ -11689,7 +13274,23 @@
           <w:sz w:val="20"/>
         </w:rPr>
         <w:br/>
-        <w:t xml:space="preserve">   "path": "/tim"</w:t>
+        <w:t xml:space="preserve">   "path": "/</w:t>
+      </w:r>
+      <w:proofErr w:type="spellStart"/>
+      <w:r>
+        <w:rPr>
+          <w:rFonts w:ascii="Courier New" w:hAnsi="Courier New" w:cs="Courier New"/>
+          <w:sz w:val="20"/>
+        </w:rPr>
+        <w:t>tim</w:t>
+      </w:r>
+      <w:proofErr w:type="spellEnd"/>
+      <w:r>
+        <w:rPr>
+          <w:rFonts w:ascii="Courier New" w:hAnsi="Courier New" w:cs="Courier New"/>
+          <w:sz w:val="20"/>
+        </w:rPr>
+        <w:t>"</w:t>
       </w:r>
       <w:r>
         <w:rPr>
@@ -11713,11 +13314,12 @@
       <w:pPr>
         <w:pStyle w:val="Heading2"/>
       </w:pPr>
-      <w:bookmarkStart w:id="56" w:name="_Toc478121065"/>
-      <w:r>
+      <w:bookmarkStart w:id="73" w:name="_Toc478121065"/>
+      <w:r>
+        <w:lastRenderedPageBreak/>
         <w:t>Inbound TIM Distribution</w:t>
       </w:r>
-      <w:bookmarkEnd w:id="56"/>
+      <w:bookmarkEnd w:id="73"/>
     </w:p>
     <w:p>
       <w:r>
@@ -11728,11 +13330,11 @@
       <w:pPr>
         <w:pStyle w:val="Heading2"/>
       </w:pPr>
-      <w:bookmarkStart w:id="57" w:name="_Toc478121066"/>
+      <w:bookmarkStart w:id="74" w:name="_Toc478121066"/>
       <w:r>
         <w:t>Data validation</w:t>
       </w:r>
-      <w:bookmarkEnd w:id="57"/>
+      <w:bookmarkEnd w:id="74"/>
     </w:p>
     <w:p>
       <w:r>
@@ -11743,11 +13345,11 @@
       <w:pPr>
         <w:pStyle w:val="Heading2"/>
       </w:pPr>
-      <w:bookmarkStart w:id="58" w:name="_Toc478121067"/>
+      <w:bookmarkStart w:id="75" w:name="_Toc478121067"/>
       <w:r>
         <w:t>Data Sanitization</w:t>
       </w:r>
-      <w:bookmarkEnd w:id="58"/>
+      <w:bookmarkEnd w:id="75"/>
     </w:p>
     <w:p>
       <w:r>
@@ -11759,7 +13361,7 @@
       <w:pPr>
         <w:pStyle w:val="Heading1"/>
       </w:pPr>
-      <w:bookmarkStart w:id="59" w:name="_Toc478121068"/>
+      <w:bookmarkStart w:id="76" w:name="_Toc478121068"/>
       <w:r>
         <w:t>Appendix A: ODE</w:t>
       </w:r>
@@ -11769,7 +13371,7 @@
       <w:r>
         <w:t>Interface Specification</w:t>
       </w:r>
-      <w:bookmarkEnd w:id="59"/>
+      <w:bookmarkEnd w:id="76"/>
     </w:p>
     <w:p>
       <w:r>
@@ -11944,16 +13546,16 @@
       <w:pPr>
         <w:pStyle w:val="Heading2"/>
       </w:pPr>
-      <w:bookmarkStart w:id="60" w:name="_Ref471804194"/>
-      <w:bookmarkStart w:id="61" w:name="_Toc478121069"/>
+      <w:bookmarkStart w:id="77" w:name="_Ref471804194"/>
+      <w:bookmarkStart w:id="78" w:name="_Toc478121069"/>
       <w:r>
         <w:t>File Co</w:t>
       </w:r>
       <w:r>
         <w:t>py Data Deposit</w:t>
       </w:r>
-      <w:bookmarkEnd w:id="60"/>
-      <w:bookmarkEnd w:id="61"/>
+      <w:bookmarkEnd w:id="77"/>
+      <w:bookmarkEnd w:id="78"/>
     </w:p>
     <w:p>
       <w:r>
@@ -11965,6 +13567,7 @@
       <w:r>
         <w:t xml:space="preserve"> </w:t>
       </w:r>
+      <w:proofErr w:type="spellStart"/>
       <w:r>
         <w:rPr>
           <w:rStyle w:val="token"/>
@@ -11981,8 +13584,29 @@
           <w:color w:val="343434"/>
           <w:shd w:val="clear" w:color="auto" w:fill="FCFCFC"/>
         </w:rPr>
-        <w:t>uploadLocationRoot/ode.uploadLocationBsm</w:t>
-      </w:r>
+        <w:t>uploadLocationRoot</w:t>
+      </w:r>
+      <w:proofErr w:type="spellEnd"/>
+      <w:r>
+        <w:rPr>
+          <w:rStyle w:val="token"/>
+          <w:rFonts w:ascii="Courier New" w:hAnsi="Courier New" w:cs="Courier New"/>
+          <w:color w:val="343434"/>
+          <w:shd w:val="clear" w:color="auto" w:fill="FCFCFC"/>
+        </w:rPr>
+        <w:t>/</w:t>
+      </w:r>
+      <w:proofErr w:type="spellStart"/>
+      <w:r>
+        <w:rPr>
+          <w:rStyle w:val="token"/>
+          <w:rFonts w:ascii="Courier New" w:hAnsi="Courier New" w:cs="Courier New"/>
+          <w:color w:val="343434"/>
+          <w:shd w:val="clear" w:color="auto" w:fill="FCFCFC"/>
+        </w:rPr>
+        <w:t>ode.uploadLocationBsm</w:t>
+      </w:r>
+      <w:proofErr w:type="spellEnd"/>
       <w:r>
         <w:rPr>
           <w:rStyle w:val="token"/>
@@ -12008,6 +13632,7 @@
         </w:rPr>
         <w:t xml:space="preserve"> </w:t>
       </w:r>
+      <w:proofErr w:type="spellStart"/>
       <w:r>
         <w:rPr>
           <w:rStyle w:val="token"/>
@@ -12015,8 +13640,29 @@
           <w:color w:val="343434"/>
           <w:shd w:val="clear" w:color="auto" w:fill="FCFCFC"/>
         </w:rPr>
-        <w:t>ode.uploadLocationRoot/ode.uploadLocationMessageFrame</w:t>
-      </w:r>
+        <w:t>ode.uploadLocationRoot</w:t>
+      </w:r>
+      <w:proofErr w:type="spellEnd"/>
+      <w:r>
+        <w:rPr>
+          <w:rStyle w:val="token"/>
+          <w:rFonts w:ascii="Courier New" w:hAnsi="Courier New" w:cs="Courier New"/>
+          <w:color w:val="343434"/>
+          <w:shd w:val="clear" w:color="auto" w:fill="FCFCFC"/>
+        </w:rPr>
+        <w:t>/</w:t>
+      </w:r>
+      <w:proofErr w:type="spellStart"/>
+      <w:r>
+        <w:rPr>
+          <w:rStyle w:val="token"/>
+          <w:rFonts w:ascii="Courier New" w:hAnsi="Courier New" w:cs="Courier New"/>
+          <w:color w:val="343434"/>
+          <w:shd w:val="clear" w:color="auto" w:fill="FCFCFC"/>
+        </w:rPr>
+        <w:t>ode.uploadLocationMessageFrame</w:t>
+      </w:r>
+      <w:proofErr w:type="spellEnd"/>
       <w:r>
         <w:rPr>
           <w:rStyle w:val="token"/>
@@ -12038,8 +13684,19 @@
           <w:color w:val="343434"/>
           <w:shd w:val="clear" w:color="auto" w:fill="FCFCFC"/>
         </w:rPr>
-        <w:t>uploads/bsm</w:t>
-      </w:r>
+        <w:t>uploads/</w:t>
+      </w:r>
+      <w:proofErr w:type="spellStart"/>
+      <w:r>
+        <w:rPr>
+          <w:rStyle w:val="token"/>
+          <w:rFonts w:ascii="Courier New" w:hAnsi="Courier New" w:cs="Courier New"/>
+          <w:color w:val="343434"/>
+          <w:shd w:val="clear" w:color="auto" w:fill="FCFCFC"/>
+        </w:rPr>
+        <w:t>bsm</w:t>
+      </w:r>
+      <w:proofErr w:type="spellEnd"/>
       <w:r>
         <w:rPr>
           <w:rStyle w:val="token"/>
@@ -12052,6 +13709,7 @@
         <w:t xml:space="preserve"> </w:t>
       </w:r>
       <w:r>
+        <w:lastRenderedPageBreak/>
         <w:t>and</w:t>
       </w:r>
       <w:r>
@@ -12072,8 +13730,19 @@
           <w:color w:val="343434"/>
           <w:shd w:val="clear" w:color="auto" w:fill="FCFCFC"/>
         </w:rPr>
-        <w:t>uploads/messageframe</w:t>
-      </w:r>
+        <w:t>uploads/</w:t>
+      </w:r>
+      <w:proofErr w:type="spellStart"/>
+      <w:r>
+        <w:rPr>
+          <w:rStyle w:val="token"/>
+          <w:rFonts w:ascii="Courier New" w:hAnsi="Courier New" w:cs="Courier New"/>
+          <w:color w:val="343434"/>
+          <w:shd w:val="clear" w:color="auto" w:fill="FCFCFC"/>
+        </w:rPr>
+        <w:t>messageframe</w:t>
+      </w:r>
+      <w:proofErr w:type="spellEnd"/>
       <w:r>
         <w:rPr>
           <w:rStyle w:val="token"/>
@@ -12105,8 +13774,8 @@
       </w:r>
     </w:p>
     <w:p>
-      <w:bookmarkStart w:id="62" w:name="_Toc462052286"/>
-      <w:bookmarkStart w:id="63" w:name="_Ref471803834"/>
+      <w:bookmarkStart w:id="79" w:name="_Toc462052286"/>
+      <w:bookmarkStart w:id="80" w:name="_Ref471803834"/>
       <w:r>
         <w:t xml:space="preserve">Once the ODE processes the received file, it moves it to the “backup” sub-directory under the </w:t>
       </w:r>
@@ -12121,9 +13790,9 @@
       <w:pPr>
         <w:pStyle w:val="Heading2"/>
       </w:pPr>
-      <w:bookmarkStart w:id="64" w:name="_Ref476570427"/>
-      <w:bookmarkStart w:id="65" w:name="_Ref476570491"/>
-      <w:bookmarkStart w:id="66" w:name="_Toc478121070"/>
+      <w:bookmarkStart w:id="81" w:name="_Ref476570427"/>
+      <w:bookmarkStart w:id="82" w:name="_Ref476570491"/>
+      <w:bookmarkStart w:id="83" w:name="_Toc478121070"/>
       <w:r>
         <w:t xml:space="preserve">ODE </w:t>
       </w:r>
@@ -12133,11 +13802,11 @@
       <w:r>
         <w:t xml:space="preserve"> API</w:t>
       </w:r>
-      <w:bookmarkEnd w:id="62"/>
-      <w:bookmarkEnd w:id="63"/>
-      <w:bookmarkEnd w:id="64"/>
-      <w:bookmarkEnd w:id="65"/>
-      <w:bookmarkEnd w:id="66"/>
+      <w:bookmarkEnd w:id="79"/>
+      <w:bookmarkEnd w:id="80"/>
+      <w:bookmarkEnd w:id="81"/>
+      <w:bookmarkEnd w:id="82"/>
+      <w:bookmarkEnd w:id="83"/>
     </w:p>
     <w:p>
       <w:pPr>
@@ -12247,12 +13916,14 @@
         </w:rPr>
         <w:t xml:space="preserve">host: </w:t>
       </w:r>
+      <w:proofErr w:type="spellStart"/>
       <w:r>
         <w:rPr>
           <w:rFonts w:ascii="Courier New" w:hAnsi="Courier New" w:cs="Courier New"/>
         </w:rPr>
         <w:t>ip:port</w:t>
       </w:r>
+      <w:proofErr w:type="spellEnd"/>
     </w:p>
     <w:p>
       <w:pPr>
@@ -12277,7 +13948,6 @@
         <w:rPr>
           <w:rFonts w:ascii="Courier New" w:hAnsi="Courier New" w:cs="Courier New"/>
         </w:rPr>
-        <w:lastRenderedPageBreak/>
         <w:t xml:space="preserve">root context path: </w:t>
       </w:r>
       <w:r>
@@ -12290,7 +13960,21 @@
         <w:rPr>
           <w:rFonts w:ascii="Courier New" w:hAnsi="Courier New" w:cs="Courier New"/>
         </w:rPr>
-        <w:t>/api/rest</w:t>
+        <w:t>/</w:t>
+      </w:r>
+      <w:proofErr w:type="spellStart"/>
+      <w:r>
+        <w:rPr>
+          <w:rFonts w:ascii="Courier New" w:hAnsi="Courier New" w:cs="Courier New"/>
+        </w:rPr>
+        <w:t>api</w:t>
+      </w:r>
+      <w:proofErr w:type="spellEnd"/>
+      <w:r>
+        <w:rPr>
+          <w:rFonts w:ascii="Courier New" w:hAnsi="Courier New" w:cs="Courier New"/>
+        </w:rPr>
+        <w:t>/rest</w:t>
       </w:r>
     </w:p>
     <w:p>
@@ -12372,7 +14056,7 @@
       </w:r>
     </w:p>
     <w:p>
-      <w:bookmarkStart w:id="67" w:name="_Toc462052287"/>
+      <w:bookmarkStart w:id="84" w:name="_Toc462052287"/>
     </w:p>
     <w:p>
       <w:r>
@@ -12387,7 +14071,15 @@
         </w:r>
       </w:hyperlink>
       <w:r>
-        <w:t xml:space="preserve"> API documentation framework. The file containing the API documentation can be found in our GitHub repository’s docs folder: </w:t>
+        <w:t xml:space="preserve"> API documentation framework. The file containing the API documentation can be found in our GitHub repository’s </w:t>
+      </w:r>
+      <w:proofErr w:type="gramStart"/>
+      <w:r>
+        <w:t>docs</w:t>
+      </w:r>
+      <w:proofErr w:type="gramEnd"/>
+      <w:r>
+        <w:t xml:space="preserve"> folder: </w:t>
       </w:r>
       <w:hyperlink r:id="rId37" w:history="1">
         <w:r>
@@ -12502,7 +14194,7 @@
       <w:pPr>
         <w:pStyle w:val="Caption"/>
       </w:pPr>
-      <w:bookmarkStart w:id="68" w:name="_Ref476590854"/>
+      <w:bookmarkStart w:id="85" w:name="_Ref476590854"/>
       <w:r>
         <w:t>Figure</w:t>
       </w:r>
@@ -12530,7 +14222,7 @@
         </w:rPr>
         <w:fldChar w:fldCharType="end"/>
       </w:r>
-      <w:bookmarkEnd w:id="68"/>
+      <w:bookmarkEnd w:id="85"/>
       <w:r>
         <w:t xml:space="preserve"> - </w:t>
       </w:r>
@@ -12540,7 +14232,7 @@
       <w:r>
         <w:t>REST</w:t>
       </w:r>
-      <w:bookmarkEnd w:id="67"/>
+      <w:bookmarkEnd w:id="84"/>
       <w:r>
         <w:t xml:space="preserve"> API </w:t>
       </w:r>
@@ -12554,12 +14246,12 @@
       <w:pPr>
         <w:pStyle w:val="Heading3"/>
       </w:pPr>
-      <w:bookmarkStart w:id="69" w:name="_Toc478121071"/>
-      <w:commentRangeStart w:id="70"/>
+      <w:bookmarkStart w:id="86" w:name="_Toc478121071"/>
+      <w:commentRangeStart w:id="87"/>
       <w:r>
         <w:t>Upload BSM File</w:t>
       </w:r>
-      <w:bookmarkEnd w:id="69"/>
+      <w:bookmarkEnd w:id="86"/>
     </w:p>
     <w:p/>
     <w:tbl>
@@ -12622,7 +14314,35 @@
               <w:rPr>
                 <w:rFonts w:ascii="Courier New" w:hAnsi="Courier New" w:cs="Courier New"/>
               </w:rPr>
-              <w:t>&lt;type: bsm (or) messageFrame&gt;</w:t>
+              <w:t xml:space="preserve">&lt;type: </w:t>
+            </w:r>
+            <w:proofErr w:type="spellStart"/>
+            <w:r>
+              <w:rPr>
+                <w:rFonts w:ascii="Courier New" w:hAnsi="Courier New" w:cs="Courier New"/>
+              </w:rPr>
+              <w:t>bsm</w:t>
+            </w:r>
+            <w:proofErr w:type="spellEnd"/>
+            <w:r>
+              <w:rPr>
+                <w:rFonts w:ascii="Courier New" w:hAnsi="Courier New" w:cs="Courier New"/>
+              </w:rPr>
+              <w:t xml:space="preserve"> (or) </w:t>
+            </w:r>
+            <w:proofErr w:type="spellStart"/>
+            <w:r>
+              <w:rPr>
+                <w:rFonts w:ascii="Courier New" w:hAnsi="Courier New" w:cs="Courier New"/>
+              </w:rPr>
+              <w:t>messageFrame</w:t>
+            </w:r>
+            <w:proofErr w:type="spellEnd"/>
+            <w:r>
+              <w:rPr>
+                <w:rFonts w:ascii="Courier New" w:hAnsi="Courier New" w:cs="Courier New"/>
+              </w:rPr>
+              <w:t>&gt;</w:t>
             </w:r>
           </w:p>
         </w:tc>
@@ -12805,8 +14525,16 @@
               <w:rPr>
                 <w:rFonts w:ascii="Courier New" w:hAnsi="Courier New" w:cs="Courier New"/>
               </w:rPr>
-              <w:t>application/json</w:t>
-            </w:r>
+              <w:t>application/</w:t>
+            </w:r>
+            <w:proofErr w:type="spellStart"/>
+            <w:r>
+              <w:rPr>
+                <w:rFonts w:ascii="Courier New" w:hAnsi="Courier New" w:cs="Courier New"/>
+              </w:rPr>
+              <w:t>json</w:t>
+            </w:r>
+            <w:proofErr w:type="spellEnd"/>
           </w:p>
         </w:tc>
       </w:tr>
@@ -13217,12 +14945,28 @@
                       <w:rFonts w:ascii="Courier New" w:hAnsi="Courier New" w:cs="Courier New"/>
                     </w:rPr>
                   </w:pPr>
+                  <w:proofErr w:type="spellStart"/>
                   <w:r>
                     <w:rPr>
                       <w:rFonts w:ascii="Courier New" w:hAnsi="Courier New" w:cs="Courier New"/>
                     </w:rPr>
-                    <w:t>bsm | messageFrame</w:t>
+                    <w:t>bsm</w:t>
                   </w:r>
+                  <w:proofErr w:type="spellEnd"/>
+                  <w:r>
+                    <w:rPr>
+                      <w:rFonts w:ascii="Courier New" w:hAnsi="Courier New" w:cs="Courier New"/>
+                    </w:rPr>
+                    <w:t xml:space="preserve"> | </w:t>
+                  </w:r>
+                  <w:proofErr w:type="spellStart"/>
+                  <w:r>
+                    <w:rPr>
+                      <w:rFonts w:ascii="Courier New" w:hAnsi="Courier New" w:cs="Courier New"/>
+                    </w:rPr>
+                    <w:t>messageFrame</w:t>
+                  </w:r>
+                  <w:proofErr w:type="spellEnd"/>
                 </w:p>
               </w:tc>
               <w:tc>
@@ -13444,7 +15188,21 @@
                     <w:rPr>
                       <w:rFonts w:ascii="Courier New" w:hAnsi="Courier New" w:cs="Courier New"/>
                     </w:rPr>
-                    <w:t>{Status:success}</w:t>
+                    <w:t>{</w:t>
+                  </w:r>
+                  <w:proofErr w:type="spellStart"/>
+                  <w:r>
+                    <w:rPr>
+                      <w:rFonts w:ascii="Courier New" w:hAnsi="Courier New" w:cs="Courier New"/>
+                    </w:rPr>
+                    <w:t>Status:success</w:t>
+                  </w:r>
+                  <w:proofErr w:type="spellEnd"/>
+                  <w:r>
+                    <w:rPr>
+                      <w:rFonts w:ascii="Courier New" w:hAnsi="Courier New" w:cs="Courier New"/>
+                    </w:rPr>
+                    <w:t>}</w:t>
                   </w:r>
                 </w:p>
               </w:tc>
@@ -13601,12 +15359,12 @@
         </w:rPr>
         <w:t xml:space="preserve">been implemented but requires minor modifications to comply with the above specifications. </w:t>
       </w:r>
-      <w:commentRangeEnd w:id="70"/>
+      <w:commentRangeEnd w:id="87"/>
       <w:r>
         <w:rPr>
           <w:rStyle w:val="CommentReference"/>
         </w:rPr>
-        <w:commentReference w:id="70"/>
+        <w:commentReference w:id="87"/>
       </w:r>
     </w:p>
     <w:p/>
@@ -13614,9 +15372,9 @@
       <w:pPr>
         <w:pStyle w:val="Heading3"/>
       </w:pPr>
-      <w:bookmarkStart w:id="71" w:name="_Toc478121072"/>
-      <w:bookmarkStart w:id="72" w:name="_Toc462052289"/>
-      <w:bookmarkStart w:id="73" w:name="_Ref471804513"/>
+      <w:bookmarkStart w:id="88" w:name="_Toc478121072"/>
+      <w:bookmarkStart w:id="89" w:name="_Toc462052289"/>
+      <w:bookmarkStart w:id="90" w:name="_Ref471804513"/>
       <w:r>
         <w:lastRenderedPageBreak/>
         <w:t xml:space="preserve">ODE </w:t>
@@ -13627,7 +15385,7 @@
       <w:r>
         <w:t>API</w:t>
       </w:r>
-      <w:bookmarkEnd w:id="71"/>
+      <w:bookmarkEnd w:id="88"/>
     </w:p>
     <w:p>
       <w:pPr>
@@ -13779,7 +15537,7 @@
       <w:pPr>
         <w:pStyle w:val="Heading4"/>
       </w:pPr>
-      <w:commentRangeStart w:id="74"/>
+      <w:commentRangeStart w:id="91"/>
       <w:r>
         <w:t>ODE API Interface</w:t>
       </w:r>
@@ -13816,11 +15574,19 @@
           <w:rFonts w:ascii="Courier New" w:hAnsi="Courier New" w:cs="Courier New"/>
         </w:rPr>
       </w:pPr>
+      <w:proofErr w:type="gramStart"/>
       <w:r>
         <w:rPr>
           <w:rFonts w:ascii="Courier New" w:hAnsi="Courier New" w:cs="Courier New"/>
         </w:rPr>
-        <w:t xml:space="preserve">host: </w:t>
+        <w:t>host</w:t>
+      </w:r>
+      <w:proofErr w:type="gramEnd"/>
+      <w:r>
+        <w:rPr>
+          <w:rFonts w:ascii="Courier New" w:hAnsi="Courier New" w:cs="Courier New"/>
+        </w:rPr>
+        <w:t xml:space="preserve">: </w:t>
       </w:r>
       <w:r>
         <w:rPr>
@@ -13843,17 +15609,77 @@
           <w:rFonts w:ascii="Courier New" w:hAnsi="Courier New" w:cs="Courier New"/>
         </w:rPr>
       </w:pPr>
+      <w:proofErr w:type="spellStart"/>
+      <w:proofErr w:type="gramStart"/>
       <w:r>
         <w:rPr>
           <w:rFonts w:ascii="Courier New" w:hAnsi="Courier New" w:cs="Courier New"/>
         </w:rPr>
-        <w:t>basePath: /</w:t>
-      </w:r>
+        <w:t>basePath</w:t>
+      </w:r>
+      <w:proofErr w:type="spellEnd"/>
+      <w:proofErr w:type="gramEnd"/>
       <w:r>
         <w:rPr>
           <w:rFonts w:ascii="Courier New" w:hAnsi="Courier New" w:cs="Courier New"/>
         </w:rPr>
-        <w:t>rsuHeartbeat?ip=&lt;ip_address&gt;&amp;oid=&lt;oid_string&gt;</w:t>
+        <w:t>: /</w:t>
+      </w:r>
+      <w:proofErr w:type="spellStart"/>
+      <w:r>
+        <w:rPr>
+          <w:rFonts w:ascii="Courier New" w:hAnsi="Courier New" w:cs="Courier New"/>
+        </w:rPr>
+        <w:t>rsuHeartbeat?ip</w:t>
+      </w:r>
+      <w:proofErr w:type="spellEnd"/>
+      <w:r>
+        <w:rPr>
+          <w:rFonts w:ascii="Courier New" w:hAnsi="Courier New" w:cs="Courier New"/>
+        </w:rPr>
+        <w:t>=&lt;</w:t>
+      </w:r>
+      <w:proofErr w:type="spellStart"/>
+      <w:r>
+        <w:rPr>
+          <w:rFonts w:ascii="Courier New" w:hAnsi="Courier New" w:cs="Courier New"/>
+        </w:rPr>
+        <w:t>ip_address</w:t>
+      </w:r>
+      <w:proofErr w:type="spellEnd"/>
+      <w:r>
+        <w:rPr>
+          <w:rFonts w:ascii="Courier New" w:hAnsi="Courier New" w:cs="Courier New"/>
+        </w:rPr>
+        <w:t>&gt;&amp;</w:t>
+      </w:r>
+      <w:proofErr w:type="spellStart"/>
+      <w:r>
+        <w:rPr>
+          <w:rFonts w:ascii="Courier New" w:hAnsi="Courier New" w:cs="Courier New"/>
+        </w:rPr>
+        <w:t>oid</w:t>
+      </w:r>
+      <w:proofErr w:type="spellEnd"/>
+      <w:r>
+        <w:rPr>
+          <w:rFonts w:ascii="Courier New" w:hAnsi="Courier New" w:cs="Courier New"/>
+        </w:rPr>
+        <w:t>=&lt;</w:t>
+      </w:r>
+      <w:proofErr w:type="spellStart"/>
+      <w:r>
+        <w:rPr>
+          <w:rFonts w:ascii="Courier New" w:hAnsi="Courier New" w:cs="Courier New"/>
+        </w:rPr>
+        <w:t>oid_string</w:t>
+      </w:r>
+      <w:proofErr w:type="spellEnd"/>
+      <w:r>
+        <w:rPr>
+          <w:rFonts w:ascii="Courier New" w:hAnsi="Courier New" w:cs="Courier New"/>
+        </w:rPr>
+        <w:t>&gt;</w:t>
       </w:r>
     </w:p>
     <w:p>
@@ -13873,19 +15699,19 @@
         </w:rPr>
         <w:t>[1.3.6.1.2.1.1.3.0 = 0:05:12.59]</w:t>
       </w:r>
-      <w:commentRangeEnd w:id="74"/>
+      <w:commentRangeEnd w:id="91"/>
       <w:r>
         <w:rPr>
           <w:rStyle w:val="CommentReference"/>
         </w:rPr>
-        <w:commentReference w:id="74"/>
+        <w:commentReference w:id="91"/>
       </w:r>
     </w:p>
     <w:p>
       <w:pPr>
         <w:pStyle w:val="Heading4"/>
       </w:pPr>
-      <w:commentRangeStart w:id="75"/>
+      <w:commentRangeStart w:id="92"/>
       <w:r>
         <w:t>ODE TIM Interface</w:t>
       </w:r>
@@ -13940,6 +15766,7 @@
               </w:rPr>
               <w:t>upload/</w:t>
             </w:r>
+            <w:proofErr w:type="spellStart"/>
             <w:r>
               <w:rPr>
                 <w:rFonts w:ascii="Courier New" w:hAnsi="Courier New" w:cs="Courier New"/>
@@ -13952,6 +15779,7 @@
               </w:rPr>
               <w:t>im</w:t>
             </w:r>
+            <w:proofErr w:type="spellEnd"/>
           </w:p>
         </w:tc>
       </w:tr>
@@ -14037,7 +15865,21 @@
               <w:rPr>
                 <w:rFonts w:ascii="Courier New" w:hAnsi="Courier New" w:cs="Courier New"/>
               </w:rPr>
-              <w:t>Service to upload data elements to populate a TravelerInformation message</w:t>
+              <w:t xml:space="preserve">Service to upload data elements to populate a </w:t>
+            </w:r>
+            <w:proofErr w:type="spellStart"/>
+            <w:r>
+              <w:rPr>
+                <w:rFonts w:ascii="Courier New" w:hAnsi="Courier New" w:cs="Courier New"/>
+              </w:rPr>
+              <w:t>TravelerInformation</w:t>
+            </w:r>
+            <w:proofErr w:type="spellEnd"/>
+            <w:r>
+              <w:rPr>
+                <w:rFonts w:ascii="Courier New" w:hAnsi="Courier New" w:cs="Courier New"/>
+              </w:rPr>
+              <w:t xml:space="preserve"> message</w:t>
             </w:r>
           </w:p>
         </w:tc>
@@ -14133,8 +15975,16 @@
               <w:rPr>
                 <w:rFonts w:ascii="Courier New" w:hAnsi="Courier New" w:cs="Courier New"/>
               </w:rPr>
-              <w:t>application/json</w:t>
-            </w:r>
+              <w:t>application/</w:t>
+            </w:r>
+            <w:proofErr w:type="spellStart"/>
+            <w:r>
+              <w:rPr>
+                <w:rFonts w:ascii="Courier New" w:hAnsi="Courier New" w:cs="Courier New"/>
+              </w:rPr>
+              <w:t>json</w:t>
+            </w:r>
+            <w:proofErr w:type="spellEnd"/>
           </w:p>
         </w:tc>
       </w:tr>
@@ -14527,12 +16377,14 @@
                       <w:rFonts w:ascii="Courier New" w:hAnsi="Courier New" w:cs="Courier New"/>
                     </w:rPr>
                   </w:pPr>
+                  <w:proofErr w:type="spellStart"/>
                   <w:r>
                     <w:rPr>
                       <w:rFonts w:ascii="Courier New" w:hAnsi="Courier New" w:cs="Courier New"/>
                     </w:rPr>
                     <w:t>Msgcnt</w:t>
                   </w:r>
+                  <w:proofErr w:type="spellEnd"/>
                 </w:p>
               </w:tc>
               <w:tc>
@@ -14711,12 +16563,14 @@
                       <w:rFonts w:ascii="Courier New" w:hAnsi="Courier New" w:cs="Courier New"/>
                     </w:rPr>
                   </w:pPr>
+                  <w:proofErr w:type="spellStart"/>
                   <w:r>
                     <w:rPr>
                       <w:rFonts w:ascii="Courier New" w:hAnsi="Courier New" w:cs="Courier New"/>
                     </w:rPr>
                     <w:t>packetID</w:t>
                   </w:r>
+                  <w:proofErr w:type="spellEnd"/>
                 </w:p>
               </w:tc>
               <w:tc>
@@ -14803,12 +16657,14 @@
                       <w:rFonts w:ascii="Courier New" w:hAnsi="Courier New" w:cs="Courier New"/>
                     </w:rPr>
                   </w:pPr>
+                  <w:proofErr w:type="spellStart"/>
                   <w:r>
                     <w:rPr>
                       <w:rFonts w:ascii="Courier New" w:hAnsi="Courier New" w:cs="Courier New"/>
                     </w:rPr>
                     <w:t>urlB</w:t>
                   </w:r>
+                  <w:proofErr w:type="spellEnd"/>
                 </w:p>
               </w:tc>
               <w:tc>
@@ -14839,11 +16695,19 @@
                       <w:rFonts w:ascii="Courier New" w:hAnsi="Courier New" w:cs="Courier New"/>
                     </w:rPr>
                   </w:pPr>
+                  <w:proofErr w:type="spellStart"/>
                   <w:r>
                     <w:rPr>
                       <w:rFonts w:ascii="Courier New" w:hAnsi="Courier New" w:cs="Courier New"/>
                     </w:rPr>
-                    <w:t>URL_Base.</w:t>
+                    <w:t>URL_Base</w:t>
+                  </w:r>
+                  <w:proofErr w:type="spellEnd"/>
+                  <w:r>
+                    <w:rPr>
+                      <w:rFonts w:ascii="Courier New" w:hAnsi="Courier New" w:cs="Courier New"/>
+                    </w:rPr>
+                    <w:t>.</w:t>
                   </w:r>
                 </w:p>
               </w:tc>
@@ -14895,12 +16759,14 @@
                       <w:rFonts w:ascii="Courier New" w:hAnsi="Courier New" w:cs="Courier New"/>
                     </w:rPr>
                   </w:pPr>
+                  <w:proofErr w:type="spellStart"/>
                   <w:r>
                     <w:rPr>
                       <w:rFonts w:ascii="Courier New" w:hAnsi="Courier New" w:cs="Courier New"/>
                     </w:rPr>
                     <w:t>TravelerDataFrameList</w:t>
                   </w:r>
+                  <w:proofErr w:type="spellEnd"/>
                 </w:p>
               </w:tc>
               <w:tc>
@@ -15080,12 +16946,14 @@
                       <w:rFonts w:ascii="Courier New" w:hAnsi="Courier New" w:cs="Courier New"/>
                     </w:rPr>
                   </w:pPr>
+                  <w:proofErr w:type="spellStart"/>
                   <w:r>
                     <w:rPr>
                       <w:rFonts w:ascii="Courier New" w:hAnsi="Courier New" w:cs="Courier New"/>
                     </w:rPr>
                     <w:t>Rsulist</w:t>
                   </w:r>
+                  <w:proofErr w:type="spellEnd"/>
                 </w:p>
               </w:tc>
               <w:tc>
@@ -15184,12 +17052,28 @@
                       <w:rFonts w:ascii="Courier New" w:hAnsi="Courier New" w:cs="Courier New"/>
                     </w:rPr>
                   </w:pPr>
+                  <w:proofErr w:type="spellStart"/>
                   <w:r>
                     <w:rPr>
                       <w:rFonts w:ascii="Courier New" w:hAnsi="Courier New" w:cs="Courier New"/>
                     </w:rPr>
-                    <w:t>Snmp params</w:t>
+                    <w:t>Snmp</w:t>
                   </w:r>
+                  <w:proofErr w:type="spellEnd"/>
+                  <w:r>
+                    <w:rPr>
+                      <w:rFonts w:ascii="Courier New" w:hAnsi="Courier New" w:cs="Courier New"/>
+                    </w:rPr>
+                    <w:t xml:space="preserve"> </w:t>
+                  </w:r>
+                  <w:proofErr w:type="spellStart"/>
+                  <w:r>
+                    <w:rPr>
+                      <w:rFonts w:ascii="Courier New" w:hAnsi="Courier New" w:cs="Courier New"/>
+                    </w:rPr>
+                    <w:t>params</w:t>
+                  </w:r>
+                  <w:proofErr w:type="spellEnd"/>
                 </w:p>
               </w:tc>
               <w:tc>
@@ -15300,7 +17184,6 @@
                 <w:rFonts w:ascii="Courier New" w:hAnsi="Courier New" w:cs="Courier New"/>
                 <w:b/>
               </w:rPr>
-              <w:lastRenderedPageBreak/>
               <w:t>Responses</w:t>
             </w:r>
           </w:p>
@@ -15545,12 +17428,12 @@
         </w:rPr>
         <w:t>element has not yet been implemented in the ODE API.</w:t>
       </w:r>
-      <w:commentRangeEnd w:id="75"/>
+      <w:commentRangeEnd w:id="92"/>
       <w:r>
         <w:rPr>
           <w:rStyle w:val="CommentReference"/>
         </w:rPr>
-        <w:commentReference w:id="75"/>
+        <w:commentReference w:id="92"/>
       </w:r>
     </w:p>
     <w:p/>
@@ -15558,13 +17441,13 @@
       <w:pPr>
         <w:pStyle w:val="Heading2"/>
       </w:pPr>
-      <w:bookmarkStart w:id="76" w:name="_Toc478121073"/>
+      <w:bookmarkStart w:id="93" w:name="_Toc478121073"/>
       <w:r>
         <w:t>ODE Streaming API</w:t>
       </w:r>
-      <w:bookmarkEnd w:id="72"/>
-      <w:bookmarkEnd w:id="73"/>
-      <w:bookmarkEnd w:id="76"/>
+      <w:bookmarkEnd w:id="89"/>
+      <w:bookmarkEnd w:id="90"/>
+      <w:bookmarkEnd w:id="93"/>
     </w:p>
     <w:p>
       <w:r>
@@ -15648,9 +17531,11 @@
       <w:r>
         <w:t xml:space="preserve">ODE provided </w:t>
       </w:r>
+      <w:proofErr w:type="spellStart"/>
       <w:r>
         <w:t>WebSocket</w:t>
       </w:r>
+      <w:proofErr w:type="spellEnd"/>
       <w:r>
         <w:t xml:space="preserve"> </w:t>
       </w:r>
@@ -15700,13 +17585,13 @@
       <w:pPr>
         <w:pStyle w:val="Heading3"/>
       </w:pPr>
-      <w:bookmarkStart w:id="77" w:name="_Ref471811829"/>
-      <w:bookmarkStart w:id="78" w:name="_Toc478121074"/>
+      <w:bookmarkStart w:id="94" w:name="_Ref471811829"/>
+      <w:bookmarkStart w:id="95" w:name="_Toc478121074"/>
       <w:r>
         <w:t>Direct Kafka Interface</w:t>
       </w:r>
-      <w:bookmarkEnd w:id="77"/>
-      <w:bookmarkEnd w:id="78"/>
+      <w:bookmarkEnd w:id="94"/>
+      <w:bookmarkEnd w:id="95"/>
     </w:p>
     <w:p>
       <w:r>
@@ -15760,7 +17645,15 @@
         </w:numPr>
       </w:pPr>
       <w:r>
-        <w:t xml:space="preserve">Kafka API WebSocket Proxy such as: </w:t>
+        <w:t xml:space="preserve">Kafka API </w:t>
+      </w:r>
+      <w:proofErr w:type="spellStart"/>
+      <w:r>
+        <w:t>WebSocket</w:t>
+      </w:r>
+      <w:proofErr w:type="spellEnd"/>
+      <w:r>
+        <w:t xml:space="preserve"> Proxy such as: </w:t>
       </w:r>
       <w:hyperlink r:id="rId46" w:history="1">
         <w:r>
@@ -15779,8 +17672,13 @@
         <w:lastRenderedPageBreak/>
         <w:t xml:space="preserve">A sample Java client will be available in the ODE source repository under </w:t>
       </w:r>
-      <w:r>
-        <w:t>jpo-ode-consumer-example</w:t>
+      <w:proofErr w:type="spellStart"/>
+      <w:r>
+        <w:t>jpo</w:t>
+      </w:r>
+      <w:proofErr w:type="spellEnd"/>
+      <w:r>
+        <w:t>-ode-consumer-example</w:t>
       </w:r>
       <w:r>
         <w:t xml:space="preserve"> project.</w:t>
@@ -15790,7 +17688,9 @@
       <w:pPr>
         <w:pStyle w:val="Heading4"/>
       </w:pPr>
-      <w:bookmarkStart w:id="79" w:name="_Ref471811864"/>
+      <w:bookmarkStart w:id="96" w:name="_Ref471811864"/>
+      <w:bookmarkStart w:id="97" w:name="_GoBack"/>
+      <w:bookmarkEnd w:id="97"/>
       <w:r>
         <w:t xml:space="preserve">Kafka Publish/Subscribe Topics </w:t>
       </w:r>
@@ -15989,8 +17889,6 @@
       <w:pPr>
         <w:pStyle w:val="Caption"/>
       </w:pPr>
-      <w:bookmarkStart w:id="80" w:name="_GoBack"/>
-      <w:bookmarkEnd w:id="80"/>
       <w:r>
         <w:t xml:space="preserve">Table </w:t>
       </w:r>
@@ -16024,16 +17922,32 @@
       <w:pPr>
         <w:pStyle w:val="Heading3"/>
       </w:pPr>
-      <w:bookmarkStart w:id="81" w:name="_Toc478121075"/>
-      <w:r>
-        <w:t>ODE WebSocket Interface</w:t>
-      </w:r>
-      <w:bookmarkEnd w:id="79"/>
-      <w:bookmarkEnd w:id="81"/>
+      <w:bookmarkStart w:id="98" w:name="_Toc478121075"/>
+      <w:r>
+        <w:t xml:space="preserve">ODE </w:t>
+      </w:r>
+      <w:proofErr w:type="spellStart"/>
+      <w:r>
+        <w:t>WebSocket</w:t>
+      </w:r>
+      <w:proofErr w:type="spellEnd"/>
+      <w:r>
+        <w:t xml:space="preserve"> Interface</w:t>
+      </w:r>
+      <w:bookmarkEnd w:id="96"/>
+      <w:bookmarkEnd w:id="98"/>
     </w:p>
     <w:p>
       <w:r>
-        <w:t>To interface with the ODE through its WebSocket interface, the client needs to know use the following parameters:</w:t>
+        <w:t xml:space="preserve">To interface with the ODE through its </w:t>
+      </w:r>
+      <w:proofErr w:type="spellStart"/>
+      <w:r>
+        <w:t>WebSocket</w:t>
+      </w:r>
+      <w:proofErr w:type="spellEnd"/>
+      <w:r>
+        <w:t xml:space="preserve"> interface, the client needs to know use the following parameters:</w:t>
       </w:r>
     </w:p>
     <w:p>
@@ -16050,11 +17964,19 @@
           <w:rFonts w:ascii="Courier New" w:hAnsi="Courier New" w:cs="Courier New"/>
         </w:rPr>
       </w:pPr>
+      <w:proofErr w:type="gramStart"/>
       <w:r>
         <w:rPr>
           <w:rFonts w:ascii="Courier New" w:hAnsi="Courier New" w:cs="Courier New"/>
         </w:rPr>
-        <w:t xml:space="preserve">host: </w:t>
+        <w:t>host</w:t>
+      </w:r>
+      <w:proofErr w:type="gramEnd"/>
+      <w:r>
+        <w:rPr>
+          <w:rFonts w:ascii="Courier New" w:hAnsi="Courier New" w:cs="Courier New"/>
+        </w:rPr>
+        <w:t xml:space="preserve">: </w:t>
       </w:r>
       <w:r>
         <w:rPr>
@@ -16077,12 +17999,44 @@
           <w:rFonts w:ascii="Courier New" w:hAnsi="Courier New" w:cs="Courier New"/>
         </w:rPr>
       </w:pPr>
+      <w:proofErr w:type="spellStart"/>
+      <w:proofErr w:type="gramStart"/>
       <w:r>
         <w:rPr>
           <w:rFonts w:ascii="Courier New" w:hAnsi="Courier New" w:cs="Courier New"/>
         </w:rPr>
-        <w:t>basePath: /ode/api/ws</w:t>
-      </w:r>
+        <w:t>basePath</w:t>
+      </w:r>
+      <w:proofErr w:type="spellEnd"/>
+      <w:proofErr w:type="gramEnd"/>
+      <w:r>
+        <w:rPr>
+          <w:rFonts w:ascii="Courier New" w:hAnsi="Courier New" w:cs="Courier New"/>
+        </w:rPr>
+        <w:t>: /ode/</w:t>
+      </w:r>
+      <w:proofErr w:type="spellStart"/>
+      <w:r>
+        <w:rPr>
+          <w:rFonts w:ascii="Courier New" w:hAnsi="Courier New" w:cs="Courier New"/>
+        </w:rPr>
+        <w:t>api</w:t>
+      </w:r>
+      <w:proofErr w:type="spellEnd"/>
+      <w:r>
+        <w:rPr>
+          <w:rFonts w:ascii="Courier New" w:hAnsi="Courier New" w:cs="Courier New"/>
+        </w:rPr>
+        <w:t>/</w:t>
+      </w:r>
+      <w:proofErr w:type="spellStart"/>
+      <w:r>
+        <w:rPr>
+          <w:rFonts w:ascii="Courier New" w:hAnsi="Courier New" w:cs="Courier New"/>
+        </w:rPr>
+        <w:t>ws</w:t>
+      </w:r>
+      <w:proofErr w:type="spellEnd"/>
     </w:p>
     <w:p>
       <w:pPr>
@@ -16098,11 +18052,19 @@
           <w:rFonts w:ascii="Courier New" w:hAnsi="Courier New" w:cs="Courier New"/>
         </w:rPr>
       </w:pPr>
+      <w:proofErr w:type="gramStart"/>
       <w:r>
         <w:rPr>
           <w:rFonts w:ascii="Courier New" w:hAnsi="Courier New" w:cs="Courier New"/>
         </w:rPr>
-        <w:t>schemes:</w:t>
+        <w:t>schemes</w:t>
+      </w:r>
+      <w:proofErr w:type="gramEnd"/>
+      <w:r>
+        <w:rPr>
+          <w:rFonts w:ascii="Courier New" w:hAnsi="Courier New" w:cs="Courier New"/>
+        </w:rPr>
+        <w:t>:</w:t>
       </w:r>
     </w:p>
     <w:p>
@@ -16123,8 +18085,18 @@
         <w:rPr>
           <w:rFonts w:ascii="Courier New" w:hAnsi="Courier New" w:cs="Courier New"/>
         </w:rPr>
-        <w:t xml:space="preserve">  - ws</w:t>
-      </w:r>
+        <w:t xml:space="preserve">  - </w:t>
+      </w:r>
+      <w:proofErr w:type="spellStart"/>
+      <w:proofErr w:type="gramStart"/>
+      <w:r>
+        <w:rPr>
+          <w:rFonts w:ascii="Courier New" w:hAnsi="Courier New" w:cs="Courier New"/>
+        </w:rPr>
+        <w:t>ws</w:t>
+      </w:r>
+      <w:proofErr w:type="spellEnd"/>
+      <w:proofErr w:type="gramEnd"/>
     </w:p>
     <w:p>
       <w:pPr>
@@ -16144,8 +18116,18 @@
         <w:rPr>
           <w:rFonts w:ascii="Courier New" w:hAnsi="Courier New" w:cs="Courier New"/>
         </w:rPr>
-        <w:t xml:space="preserve">  - wss</w:t>
-      </w:r>
+        <w:t xml:space="preserve">  - </w:t>
+      </w:r>
+      <w:proofErr w:type="spellStart"/>
+      <w:proofErr w:type="gramStart"/>
+      <w:r>
+        <w:rPr>
+          <w:rFonts w:ascii="Courier New" w:hAnsi="Courier New" w:cs="Courier New"/>
+        </w:rPr>
+        <w:t>wss</w:t>
+      </w:r>
+      <w:proofErr w:type="spellEnd"/>
+      <w:proofErr w:type="gramEnd"/>
     </w:p>
     <w:p/>
     <w:p>
@@ -16155,20 +18137,25 @@
           <w:b/>
         </w:rPr>
       </w:pPr>
-      <w:bookmarkStart w:id="82" w:name="_Toc462052290"/>
+      <w:bookmarkStart w:id="99" w:name="_Toc462052290"/>
       <w:r>
         <w:t>O</w:t>
       </w:r>
       <w:r>
         <w:t xml:space="preserve">DE </w:t>
       </w:r>
-      <w:r>
-        <w:t xml:space="preserve">WebSocket </w:t>
+      <w:proofErr w:type="spellStart"/>
+      <w:r>
+        <w:t>WebSocket</w:t>
+      </w:r>
+      <w:proofErr w:type="spellEnd"/>
+      <w:r>
+        <w:t xml:space="preserve"> </w:t>
       </w:r>
       <w:r>
         <w:t>Control Messages</w:t>
       </w:r>
-      <w:bookmarkEnd w:id="82"/>
+      <w:bookmarkEnd w:id="99"/>
     </w:p>
     <w:p>
       <w:r>
@@ -16260,7 +18247,7 @@
           <w:b/>
         </w:rPr>
       </w:pPr>
-      <w:bookmarkStart w:id="83" w:name="_Toc462052291"/>
+      <w:bookmarkStart w:id="100" w:name="_Toc462052291"/>
       <w:r>
         <w:lastRenderedPageBreak/>
         <w:t>BSM</w:t>
@@ -16268,13 +18255,15 @@
       <w:r>
         <w:t xml:space="preserve"> </w:t>
       </w:r>
+      <w:proofErr w:type="spellStart"/>
       <w:r>
         <w:t>WebSocket</w:t>
       </w:r>
+      <w:proofErr w:type="spellEnd"/>
       <w:r>
         <w:t xml:space="preserve"> Subscription </w:t>
       </w:r>
-      <w:bookmarkEnd w:id="83"/>
+      <w:bookmarkEnd w:id="100"/>
       <w:r>
         <w:t>API</w:t>
       </w:r>
@@ -16301,7 +18290,21 @@
         <w:rPr>
           <w:color w:val="FF0000"/>
         </w:rPr>
-        <w:t>A prototype BSM WebSocket Subscription API</w:t>
+        <w:t xml:space="preserve">A prototype BSM </w:t>
+      </w:r>
+      <w:proofErr w:type="spellStart"/>
+      <w:r>
+        <w:rPr>
+          <w:color w:val="FF0000"/>
+        </w:rPr>
+        <w:t>WebSocket</w:t>
+      </w:r>
+      <w:proofErr w:type="spellEnd"/>
+      <w:r>
+        <w:rPr>
+          <w:color w:val="FF0000"/>
+        </w:rPr>
+        <w:t xml:space="preserve"> Subscription API</w:t>
       </w:r>
       <w:r>
         <w:rPr>
@@ -16377,8 +18380,16 @@
               <w:rPr>
                 <w:rFonts w:ascii="Courier New" w:hAnsi="Courier New" w:cs="Courier New"/>
               </w:rPr>
-              <w:t>/bsm</w:t>
-            </w:r>
+              <w:t>/</w:t>
+            </w:r>
+            <w:proofErr w:type="spellStart"/>
+            <w:r>
+              <w:rPr>
+                <w:rFonts w:ascii="Courier New" w:hAnsi="Courier New" w:cs="Courier New"/>
+              </w:rPr>
+              <w:t>bsm</w:t>
+            </w:r>
+            <w:proofErr w:type="spellEnd"/>
           </w:p>
         </w:tc>
       </w:tr>
@@ -16484,8 +18495,16 @@
               <w:rPr>
                 <w:rFonts w:ascii="Courier New" w:hAnsi="Courier New" w:cs="Courier New"/>
               </w:rPr>
-              <w:t>- application/json</w:t>
-            </w:r>
+              <w:t>- application/</w:t>
+            </w:r>
+            <w:proofErr w:type="spellStart"/>
+            <w:r>
+              <w:rPr>
+                <w:rFonts w:ascii="Courier New" w:hAnsi="Courier New" w:cs="Courier New"/>
+              </w:rPr>
+              <w:t>json</w:t>
+            </w:r>
+            <w:proofErr w:type="spellEnd"/>
           </w:p>
         </w:tc>
       </w:tr>
@@ -16526,8 +18545,16 @@
               <w:rPr>
                 <w:rFonts w:ascii="Courier New" w:hAnsi="Courier New" w:cs="Courier New"/>
               </w:rPr>
-              <w:t>- application/json</w:t>
-            </w:r>
+              <w:t>- application/</w:t>
+            </w:r>
+            <w:proofErr w:type="spellStart"/>
+            <w:r>
+              <w:rPr>
+                <w:rFonts w:ascii="Courier New" w:hAnsi="Courier New" w:cs="Courier New"/>
+              </w:rPr>
+              <w:t>json</w:t>
+            </w:r>
+            <w:proofErr w:type="spellEnd"/>
           </w:p>
         </w:tc>
       </w:tr>
@@ -16920,8 +18947,16 @@
                     <w:rPr>
                       <w:rFonts w:ascii="Courier New" w:hAnsi="Courier New" w:cs="Courier New"/>
                     </w:rPr>
-                    <w:t>query-param</w:t>
+                    <w:t>query-</w:t>
                   </w:r>
+                  <w:proofErr w:type="spellStart"/>
+                  <w:r>
+                    <w:rPr>
+                      <w:rFonts w:ascii="Courier New" w:hAnsi="Courier New" w:cs="Courier New"/>
+                    </w:rPr>
+                    <w:t>param</w:t>
+                  </w:r>
+                  <w:proofErr w:type="spellEnd"/>
                 </w:p>
               </w:tc>
             </w:tr>
@@ -17148,12 +19183,14 @@
                       <w:rFonts w:ascii="Courier New" w:hAnsi="Courier New" w:cs="Courier New"/>
                     </w:rPr>
                   </w:pPr>
+                  <w:proofErr w:type="spellStart"/>
                   <w:r>
                     <w:rPr>
                       <w:rFonts w:ascii="Courier New" w:hAnsi="Courier New" w:cs="Courier New"/>
                     </w:rPr>
                     <w:t>OdeStatus</w:t>
                   </w:r>
+                  <w:proofErr w:type="spellEnd"/>
                 </w:p>
               </w:tc>
             </w:tr>
@@ -17208,12 +19245,14 @@
                       <w:rFonts w:ascii="Courier New" w:hAnsi="Courier New" w:cs="Courier New"/>
                     </w:rPr>
                   </w:pPr>
+                  <w:proofErr w:type="spellStart"/>
                   <w:r>
                     <w:rPr>
                       <w:rFonts w:ascii="Courier New" w:hAnsi="Courier New" w:cs="Courier New"/>
                     </w:rPr>
                     <w:t>OdeStatus</w:t>
                   </w:r>
+                  <w:proofErr w:type="spellEnd"/>
                 </w:p>
               </w:tc>
             </w:tr>
@@ -17267,12 +19306,14 @@
                       <w:rFonts w:ascii="Courier New" w:hAnsi="Courier New" w:cs="Courier New"/>
                     </w:rPr>
                   </w:pPr>
+                  <w:proofErr w:type="spellStart"/>
                   <w:r>
                     <w:rPr>
                       <w:rFonts w:ascii="Courier New" w:hAnsi="Courier New" w:cs="Courier New"/>
                     </w:rPr>
                     <w:t>OdeStatus</w:t>
                   </w:r>
+                  <w:proofErr w:type="spellEnd"/>
                 </w:p>
               </w:tc>
             </w:tr>
@@ -17326,12 +19367,14 @@
                       <w:rFonts w:ascii="Courier New" w:hAnsi="Courier New" w:cs="Courier New"/>
                     </w:rPr>
                   </w:pPr>
+                  <w:proofErr w:type="spellStart"/>
                   <w:r>
                     <w:rPr>
                       <w:rFonts w:ascii="Courier New" w:hAnsi="Courier New" w:cs="Courier New"/>
                     </w:rPr>
                     <w:t>OdeStatus</w:t>
                   </w:r>
+                  <w:proofErr w:type="spellEnd"/>
                 </w:p>
               </w:tc>
             </w:tr>
@@ -17353,15 +19396,15 @@
       <w:pPr>
         <w:pStyle w:val="Heading2"/>
       </w:pPr>
-      <w:bookmarkStart w:id="84" w:name="_Toc462052298"/>
-      <w:bookmarkStart w:id="85" w:name="_Ref471728137"/>
-      <w:bookmarkStart w:id="86" w:name="_Toc478121076"/>
+      <w:bookmarkStart w:id="101" w:name="_Toc462052298"/>
+      <w:bookmarkStart w:id="102" w:name="_Ref471728137"/>
+      <w:bookmarkStart w:id="103" w:name="_Toc478121076"/>
       <w:r>
         <w:t>ODE Request Schemas</w:t>
       </w:r>
-      <w:bookmarkEnd w:id="84"/>
-      <w:bookmarkEnd w:id="85"/>
-      <w:bookmarkEnd w:id="86"/>
+      <w:bookmarkEnd w:id="101"/>
+      <w:bookmarkEnd w:id="102"/>
+      <w:bookmarkEnd w:id="103"/>
     </w:p>
     <w:p>
       <w:r>
@@ -17372,21 +19415,21 @@
       <w:pPr>
         <w:pStyle w:val="Heading3"/>
       </w:pPr>
-      <w:bookmarkStart w:id="87" w:name="_Toc462052299"/>
-      <w:bookmarkStart w:id="88" w:name="_Ref471813112"/>
-      <w:bookmarkStart w:id="89" w:name="_Toc478121077"/>
+      <w:bookmarkStart w:id="104" w:name="_Toc462052299"/>
+      <w:bookmarkStart w:id="105" w:name="_Ref471813112"/>
+      <w:bookmarkStart w:id="106" w:name="_Toc478121077"/>
       <w:r>
         <w:t>ODE</w:t>
       </w:r>
       <w:r>
         <w:t xml:space="preserve"> Request</w:t>
       </w:r>
-      <w:bookmarkEnd w:id="87"/>
-      <w:bookmarkEnd w:id="88"/>
+      <w:bookmarkEnd w:id="104"/>
+      <w:bookmarkEnd w:id="105"/>
       <w:r>
         <w:t xml:space="preserve"> Message Metadata</w:t>
       </w:r>
-      <w:bookmarkEnd w:id="89"/>
+      <w:bookmarkEnd w:id="106"/>
     </w:p>
     <w:p>
       <w:r>
@@ -17731,8 +19774,8 @@
       <w:pPr>
         <w:pStyle w:val="Caption"/>
       </w:pPr>
-      <w:bookmarkStart w:id="90" w:name="_Toc441572976"/>
-      <w:bookmarkStart w:id="91" w:name="_Toc456253304"/>
+      <w:bookmarkStart w:id="107" w:name="_Toc441572976"/>
+      <w:bookmarkStart w:id="108" w:name="_Toc456253304"/>
       <w:r>
         <w:t xml:space="preserve">Table </w:t>
       </w:r>
@@ -17769,8 +19812,8 @@
       <w:r>
         <w:t>Request</w:t>
       </w:r>
-      <w:bookmarkEnd w:id="90"/>
-      <w:bookmarkEnd w:id="91"/>
+      <w:bookmarkEnd w:id="107"/>
+      <w:bookmarkEnd w:id="108"/>
       <w:r>
         <w:t xml:space="preserve"> Message</w:t>
       </w:r>
@@ -17783,9 +19826,9 @@
       <w:pPr>
         <w:pStyle w:val="Heading2"/>
       </w:pPr>
-      <w:bookmarkStart w:id="92" w:name="_Toc462052303"/>
-      <w:bookmarkStart w:id="93" w:name="_Ref471728323"/>
-      <w:bookmarkStart w:id="94" w:name="_Toc478121078"/>
+      <w:bookmarkStart w:id="109" w:name="_Toc462052303"/>
+      <w:bookmarkStart w:id="110" w:name="_Ref471728323"/>
+      <w:bookmarkStart w:id="111" w:name="_Toc478121078"/>
       <w:r>
         <w:t xml:space="preserve">ODE </w:t>
       </w:r>
@@ -17795,9 +19838,9 @@
       <w:r>
         <w:t xml:space="preserve"> Schemas</w:t>
       </w:r>
-      <w:bookmarkEnd w:id="92"/>
-      <w:bookmarkEnd w:id="93"/>
-      <w:bookmarkEnd w:id="94"/>
+      <w:bookmarkEnd w:id="109"/>
+      <w:bookmarkEnd w:id="110"/>
+      <w:bookmarkEnd w:id="111"/>
     </w:p>
     <w:p>
       <w:r>
@@ -17808,13 +19851,13 @@
       <w:pPr>
         <w:pStyle w:val="Heading3"/>
       </w:pPr>
-      <w:bookmarkStart w:id="95" w:name="_Toc462052304"/>
-      <w:bookmarkStart w:id="96" w:name="_Toc478121079"/>
+      <w:bookmarkStart w:id="112" w:name="_Toc462052304"/>
+      <w:bookmarkStart w:id="113" w:name="_Toc478121079"/>
       <w:r>
         <w:t>ODE Data Message</w:t>
       </w:r>
-      <w:bookmarkEnd w:id="95"/>
-      <w:bookmarkEnd w:id="96"/>
+      <w:bookmarkEnd w:id="112"/>
+      <w:bookmarkEnd w:id="113"/>
     </w:p>
     <w:p>
       <w:pPr>
@@ -18002,9 +20045,11 @@
             <w:tcW w:w="2159" w:type="dxa"/>
           </w:tcPr>
           <w:p>
+            <w:proofErr w:type="spellStart"/>
             <w:r>
               <w:t>OdeMsgMetadata</w:t>
             </w:r>
+            <w:proofErr w:type="spellEnd"/>
           </w:p>
         </w:tc>
         <w:tc>
@@ -18093,6 +20138,7 @@
               <w:t xml:space="preserve">One of </w:t>
             </w:r>
             <w:hyperlink w:anchor="_ODE_Data_Message" w:history="1">
+              <w:proofErr w:type="spellStart"/>
               <w:r>
                 <w:rPr>
                   <w:rStyle w:val="Hyperlink"/>
@@ -18100,6 +20146,7 @@
                 </w:rPr>
                 <w:t>OdeMsgPayload</w:t>
               </w:r>
+              <w:proofErr w:type="spellEnd"/>
             </w:hyperlink>
             <w:r>
               <w:rPr>
@@ -18298,8 +20345,8 @@
       <w:pPr>
         <w:pStyle w:val="Caption"/>
       </w:pPr>
-      <w:bookmarkStart w:id="97" w:name="_Toc441572980"/>
-      <w:bookmarkStart w:id="98" w:name="_Toc456253308"/>
+      <w:bookmarkStart w:id="114" w:name="_Toc441572980"/>
+      <w:bookmarkStart w:id="115" w:name="_Toc456253308"/>
     </w:p>
     <w:p>
       <w:pPr>
@@ -18330,24 +20377,29 @@
         <w:fldChar w:fldCharType="end"/>
       </w:r>
       <w:r>
-        <w:t xml:space="preserve"> - OdeDataMessage</w:t>
-      </w:r>
-      <w:bookmarkEnd w:id="97"/>
-      <w:bookmarkEnd w:id="98"/>
+        <w:t xml:space="preserve"> - </w:t>
+      </w:r>
+      <w:proofErr w:type="spellStart"/>
+      <w:r>
+        <w:t>OdeDataMessage</w:t>
+      </w:r>
+      <w:bookmarkEnd w:id="114"/>
+      <w:bookmarkEnd w:id="115"/>
+      <w:proofErr w:type="spellEnd"/>
     </w:p>
     <w:p>
       <w:pPr>
         <w:pStyle w:val="Heading3"/>
       </w:pPr>
-      <w:bookmarkStart w:id="99" w:name="_Toc462052305"/>
-      <w:bookmarkStart w:id="100" w:name="_Ref471813394"/>
-      <w:bookmarkStart w:id="101" w:name="_Toc478121080"/>
+      <w:bookmarkStart w:id="116" w:name="_Toc462052305"/>
+      <w:bookmarkStart w:id="117" w:name="_Ref471813394"/>
+      <w:bookmarkStart w:id="118" w:name="_Toc478121080"/>
       <w:r>
         <w:t>ODE Message Metadata</w:t>
       </w:r>
-      <w:bookmarkEnd w:id="99"/>
-      <w:bookmarkEnd w:id="100"/>
-      <w:bookmarkEnd w:id="101"/>
+      <w:bookmarkEnd w:id="116"/>
+      <w:bookmarkEnd w:id="117"/>
+      <w:bookmarkEnd w:id="118"/>
     </w:p>
     <w:p>
       <w:pPr>
@@ -18516,12 +20568,14 @@
             <w:tcW w:w="2053" w:type="dxa"/>
           </w:tcPr>
           <w:p>
+            <w:proofErr w:type="spellStart"/>
             <w:r>
               <w:rPr>
                 <w:rFonts w:ascii="Courier New" w:hAnsi="Courier New" w:cs="Courier New"/>
               </w:rPr>
               <w:t>payloadType</w:t>
             </w:r>
+            <w:proofErr w:type="spellEnd"/>
           </w:p>
         </w:tc>
         <w:tc>
@@ -18552,15 +20606,19 @@
               <w:lastRenderedPageBreak/>
               <w:t>"</w:t>
             </w:r>
+            <w:proofErr w:type="spellStart"/>
             <w:r>
               <w:t>bsm</w:t>
             </w:r>
+            <w:proofErr w:type="spellEnd"/>
             <w:r>
               <w:t>", "</w:t>
             </w:r>
+            <w:proofErr w:type="spellStart"/>
             <w:r>
               <w:t>tim</w:t>
             </w:r>
+            <w:proofErr w:type="spellEnd"/>
             <w:r>
               <w:t>", "map", "spat", "other"</w:t>
             </w:r>
@@ -18571,10 +20629,12 @@
             <w:tcW w:w="2233" w:type="dxa"/>
           </w:tcPr>
           <w:p>
+            <w:proofErr w:type="spellStart"/>
             <w:r>
               <w:lastRenderedPageBreak/>
               <w:t>enum</w:t>
             </w:r>
+            <w:proofErr w:type="spellEnd"/>
           </w:p>
         </w:tc>
         <w:tc>
@@ -18633,7 +20693,15 @@
           </w:tcPr>
           <w:p>
             <w:r>
-              <w:t>Amount of time it took to process this record from the time it was received (based on receivedAt payload field)</w:t>
+              <w:t xml:space="preserve">Amount of time it took to process this record from the time it was received (based on </w:t>
+            </w:r>
+            <w:proofErr w:type="spellStart"/>
+            <w:r>
+              <w:t>receivedAt</w:t>
+            </w:r>
+            <w:proofErr w:type="spellEnd"/>
+            <w:r>
+              <w:t xml:space="preserve"> payload field)</w:t>
             </w:r>
           </w:p>
         </w:tc>
@@ -18682,12 +20750,14 @@
                 <w:rFonts w:ascii="Courier New" w:hAnsi="Courier New" w:cs="Courier New"/>
               </w:rPr>
             </w:pPr>
+            <w:proofErr w:type="spellStart"/>
             <w:r>
               <w:rPr>
                 <w:rFonts w:ascii="Courier New" w:hAnsi="Courier New" w:cs="Courier New"/>
               </w:rPr>
               <w:t>receivedAt</w:t>
             </w:r>
+            <w:proofErr w:type="spellEnd"/>
           </w:p>
         </w:tc>
         <w:tc>
@@ -18700,11 +20770,19 @@
                 <w:rFonts w:ascii="Courier New" w:hAnsi="Courier New" w:cs="Courier New"/>
               </w:rPr>
             </w:pPr>
-            <w:r>
-              <w:rPr>
-                <w:rFonts w:ascii="Courier New" w:hAnsi="Courier New" w:cs="Courier New"/>
-              </w:rPr>
-              <w:t>iso-date-time</w:t>
+            <w:proofErr w:type="spellStart"/>
+            <w:r>
+              <w:rPr>
+                <w:rFonts w:ascii="Courier New" w:hAnsi="Courier New" w:cs="Courier New"/>
+              </w:rPr>
+              <w:t>iso</w:t>
+            </w:r>
+            <w:proofErr w:type="spellEnd"/>
+            <w:r>
+              <w:rPr>
+                <w:rFonts w:ascii="Courier New" w:hAnsi="Courier New" w:cs="Courier New"/>
+              </w:rPr>
+              <w:t>-date-time</w:t>
             </w:r>
           </w:p>
         </w:tc>
@@ -18732,12 +20810,14 @@
             <w:r>
               <w:t xml:space="preserve">: </w:t>
             </w:r>
+            <w:proofErr w:type="spellStart"/>
             <w:r>
               <w:rPr>
                 <w:b/>
               </w:rPr>
               <w:t>yyyy-MM-ddThh:mm:ss.sssZ</w:t>
             </w:r>
+            <w:proofErr w:type="spellEnd"/>
           </w:p>
         </w:tc>
         <w:tc>
@@ -18810,12 +20890,14 @@
               <w:t xml:space="preserve">This is an array of </w:t>
             </w:r>
             <w:hyperlink w:anchor="_ODE_Payload_Violation" w:history="1">
+              <w:proofErr w:type="spellStart"/>
               <w:r>
                 <w:rPr>
                   <w:rStyle w:val="Hyperlink"/>
                 </w:rPr>
                 <w:t>OdePayloadViolation</w:t>
               </w:r>
+              <w:proofErr w:type="spellEnd"/>
             </w:hyperlink>
             <w:r>
               <w:t xml:space="preserve"> objects. See section </w:t>
@@ -18877,12 +20959,14 @@
                 <w:rFonts w:ascii="Courier New" w:hAnsi="Courier New" w:cs="Courier New"/>
               </w:rPr>
             </w:pPr>
+            <w:proofErr w:type="spellStart"/>
             <w:r>
               <w:rPr>
                 <w:rFonts w:ascii="Courier New" w:hAnsi="Courier New" w:cs="Courier New"/>
               </w:rPr>
               <w:t>serialId</w:t>
             </w:r>
+            <w:proofErr w:type="spellEnd"/>
           </w:p>
         </w:tc>
         <w:tc>
@@ -19051,8 +21135,8 @@
       <w:pPr>
         <w:pStyle w:val="Caption"/>
       </w:pPr>
-      <w:bookmarkStart w:id="102" w:name="_Toc441572981"/>
-      <w:bookmarkStart w:id="103" w:name="_Toc456253309"/>
+      <w:bookmarkStart w:id="119" w:name="_Toc441572981"/>
+      <w:bookmarkStart w:id="120" w:name="_Toc456253309"/>
       <w:r>
         <w:t xml:space="preserve">Table </w:t>
       </w:r>
@@ -19078,27 +21162,32 @@
         <w:fldChar w:fldCharType="end"/>
       </w:r>
       <w:r>
-        <w:t xml:space="preserve"> – OdeMsgMetadata</w:t>
-      </w:r>
-      <w:bookmarkEnd w:id="102"/>
-      <w:bookmarkEnd w:id="103"/>
+        <w:t xml:space="preserve"> – </w:t>
+      </w:r>
+      <w:proofErr w:type="spellStart"/>
+      <w:r>
+        <w:t>OdeMsgMetadata</w:t>
+      </w:r>
+      <w:bookmarkEnd w:id="119"/>
+      <w:bookmarkEnd w:id="120"/>
+      <w:proofErr w:type="spellEnd"/>
     </w:p>
     <w:p/>
     <w:p>
       <w:pPr>
         <w:pStyle w:val="Heading3"/>
       </w:pPr>
-      <w:bookmarkStart w:id="104" w:name="_ODE_Payload_Violation"/>
-      <w:bookmarkStart w:id="105" w:name="_Toc462052306"/>
-      <w:bookmarkStart w:id="106" w:name="_Ref471814373"/>
-      <w:bookmarkStart w:id="107" w:name="_Toc478121081"/>
-      <w:bookmarkEnd w:id="104"/>
+      <w:bookmarkStart w:id="121" w:name="_ODE_Payload_Violation"/>
+      <w:bookmarkStart w:id="122" w:name="_Toc462052306"/>
+      <w:bookmarkStart w:id="123" w:name="_Ref471814373"/>
+      <w:bookmarkStart w:id="124" w:name="_Toc478121081"/>
+      <w:bookmarkEnd w:id="121"/>
       <w:r>
         <w:t>ODE Payload Violation</w:t>
       </w:r>
-      <w:bookmarkEnd w:id="105"/>
-      <w:bookmarkEnd w:id="106"/>
-      <w:bookmarkEnd w:id="107"/>
+      <w:bookmarkEnd w:id="122"/>
+      <w:bookmarkEnd w:id="123"/>
+      <w:bookmarkEnd w:id="124"/>
     </w:p>
     <w:p>
       <w:pPr>
@@ -19261,12 +21350,14 @@
                 <w:rFonts w:ascii="Courier New" w:hAnsi="Courier New" w:cs="Courier New"/>
               </w:rPr>
             </w:pPr>
+            <w:proofErr w:type="spellStart"/>
             <w:r>
               <w:rPr>
                 <w:rFonts w:ascii="Courier New" w:hAnsi="Courier New" w:cs="Courier New"/>
               </w:rPr>
               <w:t>actualValue</w:t>
             </w:r>
+            <w:proofErr w:type="spellEnd"/>
           </w:p>
         </w:tc>
         <w:tc>
@@ -19303,8 +21394,13 @@
           </w:tcPr>
           <w:p>
             <w:r>
-              <w:t>The Unit of measure of the fieldName</w:t>
-            </w:r>
+              <w:t xml:space="preserve">The Unit of measure of the </w:t>
+            </w:r>
+            <w:proofErr w:type="spellStart"/>
+            <w:r>
+              <w:t>fieldName</w:t>
+            </w:r>
+            <w:proofErr w:type="spellEnd"/>
           </w:p>
         </w:tc>
         <w:tc>
@@ -19337,12 +21433,14 @@
             <w:tcW w:w="2159" w:type="dxa"/>
           </w:tcPr>
           <w:p>
+            <w:proofErr w:type="spellStart"/>
             <w:r>
               <w:rPr>
                 <w:rFonts w:ascii="Courier New" w:hAnsi="Courier New" w:cs="Courier New"/>
               </w:rPr>
               <w:t>fieldName</w:t>
             </w:r>
+            <w:proofErr w:type="spellEnd"/>
           </w:p>
         </w:tc>
         <w:tc>
@@ -19399,12 +21497,14 @@
                 <w:rFonts w:ascii="Courier New" w:hAnsi="Courier New" w:cs="Courier New"/>
               </w:rPr>
             </w:pPr>
+            <w:proofErr w:type="spellStart"/>
             <w:r>
               <w:rPr>
                 <w:rFonts w:ascii="Courier New" w:hAnsi="Courier New" w:cs="Courier New"/>
               </w:rPr>
               <w:t>validMax</w:t>
             </w:r>
+            <w:proofErr w:type="spellEnd"/>
           </w:p>
         </w:tc>
         <w:tc>
@@ -19441,8 +21541,13 @@
           </w:tcPr>
           <w:p>
             <w:r>
-              <w:t>The Unit of measure of the fieldName</w:t>
-            </w:r>
+              <w:t xml:space="preserve">The Unit of measure of the </w:t>
+            </w:r>
+            <w:proofErr w:type="spellStart"/>
+            <w:r>
+              <w:t>fieldName</w:t>
+            </w:r>
+            <w:proofErr w:type="spellEnd"/>
           </w:p>
         </w:tc>
         <w:tc>
@@ -19473,12 +21578,14 @@
                 <w:rFonts w:ascii="Courier New" w:hAnsi="Courier New" w:cs="Courier New"/>
               </w:rPr>
             </w:pPr>
+            <w:proofErr w:type="spellStart"/>
             <w:r>
               <w:rPr>
                 <w:rFonts w:ascii="Courier New" w:hAnsi="Courier New" w:cs="Courier New"/>
               </w:rPr>
               <w:t>validMin</w:t>
             </w:r>
+            <w:proofErr w:type="spellEnd"/>
           </w:p>
         </w:tc>
         <w:tc>
@@ -19515,8 +21622,13 @@
           </w:tcPr>
           <w:p>
             <w:r>
-              <w:t>The Unit of measure of the fieldName</w:t>
-            </w:r>
+              <w:t xml:space="preserve">The Unit of measure of the </w:t>
+            </w:r>
+            <w:proofErr w:type="spellStart"/>
+            <w:r>
+              <w:t>fieldName</w:t>
+            </w:r>
+            <w:proofErr w:type="spellEnd"/>
           </w:p>
         </w:tc>
         <w:tc>
@@ -19542,10 +21654,10 @@
       <w:pPr>
         <w:pStyle w:val="Heading3"/>
       </w:pPr>
-      <w:bookmarkStart w:id="108" w:name="_ODE_Data_Message"/>
-      <w:bookmarkStart w:id="109" w:name="_Toc462052308"/>
-      <w:bookmarkStart w:id="110" w:name="_Toc478121082"/>
-      <w:bookmarkEnd w:id="108"/>
+      <w:bookmarkStart w:id="125" w:name="_ODE_Data_Message"/>
+      <w:bookmarkStart w:id="126" w:name="_Toc462052308"/>
+      <w:bookmarkStart w:id="127" w:name="_Toc478121082"/>
+      <w:bookmarkEnd w:id="125"/>
       <w:r>
         <w:t xml:space="preserve">ODE </w:t>
       </w:r>
@@ -19555,8 +21667,8 @@
       <w:r>
         <w:t xml:space="preserve"> Response</w:t>
       </w:r>
-      <w:bookmarkEnd w:id="109"/>
-      <w:bookmarkEnd w:id="110"/>
+      <w:bookmarkEnd w:id="126"/>
+      <w:bookmarkEnd w:id="127"/>
     </w:p>
     <w:p>
       <w:pPr>
@@ -19723,6 +21835,7 @@
             <w:tcW w:w="2159" w:type="dxa"/>
           </w:tcPr>
           <w:p>
+            <w:proofErr w:type="spellStart"/>
             <w:r>
               <w:rPr>
                 <w:rFonts w:ascii="Courier New" w:hAnsi="Courier New" w:cs="Courier New"/>
@@ -19735,6 +21848,7 @@
               </w:rPr>
               <w:t>Type</w:t>
             </w:r>
+            <w:proofErr w:type="spellEnd"/>
           </w:p>
         </w:tc>
         <w:tc>
@@ -19762,8 +21876,13 @@
             <w:tcW w:w="2158" w:type="dxa"/>
           </w:tcPr>
           <w:p>
-            <w:r>
-              <w:t xml:space="preserve">Enum </w:t>
+            <w:proofErr w:type="spellStart"/>
+            <w:r>
+              <w:t>Enum</w:t>
+            </w:r>
+            <w:proofErr w:type="spellEnd"/>
+            <w:r>
+              <w:t xml:space="preserve"> </w:t>
             </w:r>
           </w:p>
         </w:tc>
@@ -19904,8 +22023,8 @@
       <w:pPr>
         <w:pStyle w:val="Caption"/>
       </w:pPr>
-      <w:bookmarkStart w:id="111" w:name="_Toc441572983"/>
-      <w:bookmarkStart w:id="112" w:name="_Toc456253311"/>
+      <w:bookmarkStart w:id="128" w:name="_Toc441572983"/>
+      <w:bookmarkStart w:id="129" w:name="_Toc456253311"/>
       <w:r>
         <w:t xml:space="preserve">Table </w:t>
       </w:r>
@@ -19931,23 +22050,28 @@
         <w:fldChar w:fldCharType="end"/>
       </w:r>
       <w:r>
-        <w:t xml:space="preserve"> - OdeAuthentication</w:t>
-      </w:r>
-      <w:bookmarkEnd w:id="111"/>
-      <w:bookmarkEnd w:id="112"/>
+        <w:t xml:space="preserve"> - </w:t>
+      </w:r>
+      <w:proofErr w:type="spellStart"/>
+      <w:r>
+        <w:t>OdeAuthentication</w:t>
+      </w:r>
+      <w:bookmarkEnd w:id="128"/>
+      <w:bookmarkEnd w:id="129"/>
+      <w:proofErr w:type="spellEnd"/>
     </w:p>
     <w:p>
       <w:pPr>
         <w:pStyle w:val="Heading3"/>
       </w:pPr>
-      <w:bookmarkStart w:id="113" w:name="_Toc462052309"/>
-      <w:bookmarkStart w:id="114" w:name="_Toc478121083"/>
+      <w:bookmarkStart w:id="130" w:name="_Toc462052309"/>
+      <w:bookmarkStart w:id="131" w:name="_Toc478121083"/>
       <w:r>
         <w:lastRenderedPageBreak/>
         <w:t>ODE Status Message</w:t>
       </w:r>
-      <w:bookmarkEnd w:id="113"/>
-      <w:bookmarkEnd w:id="114"/>
+      <w:bookmarkEnd w:id="130"/>
+      <w:bookmarkEnd w:id="131"/>
     </w:p>
     <w:p>
       <w:pPr>
@@ -20155,8 +22279,13 @@
             <w:tcW w:w="2158" w:type="dxa"/>
           </w:tcPr>
           <w:p>
-            <w:r>
-              <w:t xml:space="preserve">Enum </w:t>
+            <w:proofErr w:type="spellStart"/>
+            <w:r>
+              <w:t>Enum</w:t>
+            </w:r>
+            <w:proofErr w:type="spellEnd"/>
+            <w:r>
+              <w:t xml:space="preserve"> </w:t>
             </w:r>
           </w:p>
         </w:tc>
@@ -20285,8 +22414,8 @@
       <w:pPr>
         <w:pStyle w:val="Caption"/>
       </w:pPr>
-      <w:bookmarkStart w:id="115" w:name="_Toc441572984"/>
-      <w:bookmarkStart w:id="116" w:name="_Toc456253312"/>
+      <w:bookmarkStart w:id="132" w:name="_Toc441572984"/>
+      <w:bookmarkStart w:id="133" w:name="_Toc456253312"/>
       <w:r>
         <w:t xml:space="preserve">Table </w:t>
       </w:r>
@@ -20312,24 +22441,29 @@
         <w:fldChar w:fldCharType="end"/>
       </w:r>
       <w:r>
-        <w:t xml:space="preserve"> - OdeStatus</w:t>
-      </w:r>
-      <w:bookmarkEnd w:id="115"/>
-      <w:bookmarkEnd w:id="116"/>
+        <w:t xml:space="preserve"> - </w:t>
+      </w:r>
+      <w:proofErr w:type="spellStart"/>
+      <w:r>
+        <w:t>OdeStatus</w:t>
+      </w:r>
+      <w:bookmarkEnd w:id="132"/>
+      <w:bookmarkEnd w:id="133"/>
+      <w:proofErr w:type="spellEnd"/>
     </w:p>
     <w:p>
       <w:pPr>
         <w:pStyle w:val="Heading3"/>
       </w:pPr>
-      <w:bookmarkStart w:id="117" w:name="_Toc462052310"/>
-      <w:bookmarkStart w:id="118" w:name="_Ref471812176"/>
-      <w:bookmarkStart w:id="119" w:name="_Toc478121084"/>
+      <w:bookmarkStart w:id="134" w:name="_Toc462052310"/>
+      <w:bookmarkStart w:id="135" w:name="_Ref471812176"/>
+      <w:bookmarkStart w:id="136" w:name="_Toc478121084"/>
       <w:r>
         <w:t>ODE Control Message</w:t>
       </w:r>
-      <w:bookmarkEnd w:id="117"/>
-      <w:bookmarkEnd w:id="118"/>
-      <w:bookmarkEnd w:id="119"/>
+      <w:bookmarkEnd w:id="134"/>
+      <w:bookmarkEnd w:id="135"/>
+      <w:bookmarkEnd w:id="136"/>
     </w:p>
     <w:p>
       <w:pPr>
@@ -20501,12 +22635,14 @@
                 <w:rFonts w:ascii="Courier New" w:hAnsi="Courier New" w:cs="Courier New"/>
               </w:rPr>
             </w:pPr>
+            <w:proofErr w:type="spellStart"/>
             <w:r>
               <w:rPr>
                 <w:rFonts w:ascii="Courier New" w:hAnsi="Courier New" w:cs="Courier New"/>
               </w:rPr>
               <w:t>dataSourceBundleCount</w:t>
             </w:r>
+            <w:proofErr w:type="spellEnd"/>
           </w:p>
         </w:tc>
         <w:tc>
@@ -20577,12 +22713,14 @@
                 <w:rFonts w:ascii="Courier New" w:hAnsi="Courier New" w:cs="Courier New"/>
               </w:rPr>
             </w:pPr>
+            <w:proofErr w:type="spellStart"/>
             <w:r>
               <w:rPr>
                 <w:rFonts w:ascii="Courier New" w:hAnsi="Courier New" w:cs="Courier New"/>
               </w:rPr>
               <w:t>receivedRecordCount</w:t>
             </w:r>
+            <w:proofErr w:type="spellEnd"/>
           </w:p>
         </w:tc>
         <w:tc>
@@ -20647,12 +22785,14 @@
                 <w:rFonts w:ascii="Courier New" w:hAnsi="Courier New" w:cs="Courier New"/>
               </w:rPr>
             </w:pPr>
+            <w:proofErr w:type="spellStart"/>
             <w:r>
               <w:rPr>
                 <w:rFonts w:ascii="Courier New" w:hAnsi="Courier New" w:cs="Courier New"/>
               </w:rPr>
               <w:t>sentRecordCount</w:t>
             </w:r>
+            <w:proofErr w:type="spellEnd"/>
           </w:p>
         </w:tc>
         <w:tc>
@@ -20731,9 +22871,11 @@
             <w:tcW w:w="1867" w:type="dxa"/>
           </w:tcPr>
           <w:p>
+            <w:proofErr w:type="spellStart"/>
             <w:r>
               <w:t>Enum</w:t>
             </w:r>
+            <w:proofErr w:type="spellEnd"/>
           </w:p>
         </w:tc>
         <w:tc>
@@ -20751,9 +22893,11 @@
             <w:tcW w:w="1758" w:type="dxa"/>
           </w:tcPr>
           <w:p>
+            <w:proofErr w:type="spellStart"/>
             <w:r>
               <w:t>Enum</w:t>
             </w:r>
+            <w:proofErr w:type="spellEnd"/>
           </w:p>
         </w:tc>
         <w:tc>
@@ -20887,8 +23031,8 @@
       <w:pPr>
         <w:pStyle w:val="Caption"/>
       </w:pPr>
-      <w:bookmarkStart w:id="120" w:name="_Toc441572985"/>
-      <w:bookmarkStart w:id="121" w:name="_Toc456253313"/>
+      <w:bookmarkStart w:id="137" w:name="_Toc441572985"/>
+      <w:bookmarkStart w:id="138" w:name="_Toc456253313"/>
       <w:r>
         <w:t xml:space="preserve">Table </w:t>
       </w:r>
@@ -20914,27 +23058,32 @@
         <w:fldChar w:fldCharType="end"/>
       </w:r>
       <w:r>
-        <w:t xml:space="preserve"> - OdeControlData</w:t>
-      </w:r>
-      <w:bookmarkEnd w:id="120"/>
-      <w:bookmarkEnd w:id="121"/>
+        <w:t xml:space="preserve"> - </w:t>
+      </w:r>
+      <w:proofErr w:type="spellStart"/>
+      <w:r>
+        <w:t>OdeControlData</w:t>
+      </w:r>
+      <w:bookmarkEnd w:id="137"/>
+      <w:bookmarkEnd w:id="138"/>
+      <w:proofErr w:type="spellEnd"/>
     </w:p>
     <w:p>
       <w:pPr>
         <w:pStyle w:val="Heading3"/>
       </w:pPr>
-      <w:bookmarkStart w:id="122" w:name="_ODE_Data_Message_1"/>
-      <w:bookmarkStart w:id="123" w:name="_Toc462052307"/>
-      <w:bookmarkStart w:id="124" w:name="_Ref471813434"/>
-      <w:bookmarkStart w:id="125" w:name="_Toc478121085"/>
-      <w:bookmarkStart w:id="126" w:name="_Toc462052316"/>
-      <w:bookmarkEnd w:id="122"/>
+      <w:bookmarkStart w:id="139" w:name="_ODE_Data_Message_1"/>
+      <w:bookmarkStart w:id="140" w:name="_Toc462052307"/>
+      <w:bookmarkStart w:id="141" w:name="_Ref471813434"/>
+      <w:bookmarkStart w:id="142" w:name="_Toc478121085"/>
+      <w:bookmarkStart w:id="143" w:name="_Toc462052316"/>
+      <w:bookmarkEnd w:id="139"/>
       <w:r>
         <w:t>ODE Data Message Payload</w:t>
       </w:r>
-      <w:bookmarkEnd w:id="123"/>
-      <w:bookmarkEnd w:id="124"/>
-      <w:bookmarkEnd w:id="125"/>
+      <w:bookmarkEnd w:id="140"/>
+      <w:bookmarkEnd w:id="141"/>
+      <w:bookmarkEnd w:id="142"/>
     </w:p>
     <w:p>
       <w:pPr>
@@ -20962,8 +23111,13 @@
       </w:r>
     </w:p>
     <w:p>
-      <w:r>
-        <w:t>OdeMsgPayload is the parent class for all payload data structures, each of which contain the following data elements.</w:t>
+      <w:proofErr w:type="spellStart"/>
+      <w:r>
+        <w:t>OdeMsgPayload</w:t>
+      </w:r>
+      <w:proofErr w:type="spellEnd"/>
+      <w:r>
+        <w:t xml:space="preserve"> is the parent class for all payload data structures, each of which contain the following data elements.</w:t>
       </w:r>
     </w:p>
     <w:tbl>
@@ -21191,8 +23345,8 @@
       </w:tr>
     </w:tbl>
     <w:p>
-      <w:bookmarkStart w:id="127" w:name="_Toc441572982"/>
-      <w:bookmarkStart w:id="128" w:name="_Toc456253310"/>
+      <w:bookmarkStart w:id="144" w:name="_Toc441572982"/>
+      <w:bookmarkStart w:id="145" w:name="_Toc456253310"/>
       <w:r>
         <w:t xml:space="preserve">Table </w:t>
       </w:r>
@@ -21218,10 +23372,15 @@
         <w:fldChar w:fldCharType="end"/>
       </w:r>
       <w:r>
-        <w:t xml:space="preserve"> – OdeMsgPayload</w:t>
-      </w:r>
-      <w:bookmarkEnd w:id="127"/>
-      <w:bookmarkEnd w:id="128"/>
+        <w:t xml:space="preserve"> – </w:t>
+      </w:r>
+      <w:proofErr w:type="spellStart"/>
+      <w:r>
+        <w:t>OdeMsgPayload</w:t>
+      </w:r>
+      <w:bookmarkEnd w:id="144"/>
+      <w:bookmarkEnd w:id="145"/>
+      <w:proofErr w:type="spellEnd"/>
     </w:p>
     <w:p>
       <w:r>
@@ -21231,12 +23390,14 @@
         <w:t xml:space="preserve">child schemas of </w:t>
       </w:r>
       <w:hyperlink w:anchor="_ODE_Data_Message_1" w:history="1">
+        <w:proofErr w:type="spellStart"/>
         <w:r>
           <w:rPr>
             <w:rStyle w:val="Hyperlink"/>
           </w:rPr>
           <w:t>OdeMsgPayload</w:t>
         </w:r>
+        <w:proofErr w:type="spellEnd"/>
       </w:hyperlink>
       <w:r>
         <w:t>.</w:t>
@@ -21255,7 +23416,7 @@
       <w:r>
         <w:t xml:space="preserve"> Data</w:t>
       </w:r>
-      <w:bookmarkEnd w:id="126"/>
+      <w:bookmarkEnd w:id="143"/>
     </w:p>
     <w:p/>
     <w:tbl>
@@ -21393,6 +23554,7 @@
                 <w:rFonts w:ascii="Courier New" w:hAnsi="Courier New" w:cs="Courier New"/>
               </w:rPr>
             </w:pPr>
+            <w:proofErr w:type="spellStart"/>
             <w:r>
               <w:rPr>
                 <w:rFonts w:ascii="Courier New" w:hAnsi="Courier New" w:cs="Courier New"/>
@@ -21400,6 +23562,7 @@
               <w:lastRenderedPageBreak/>
               <w:t>coreData</w:t>
             </w:r>
+            <w:proofErr w:type="spellEnd"/>
           </w:p>
         </w:tc>
         <w:tc>
@@ -21495,12 +23658,14 @@
                 <w:rFonts w:ascii="Courier New" w:hAnsi="Courier New" w:cs="Courier New"/>
               </w:rPr>
             </w:pPr>
+            <w:proofErr w:type="spellStart"/>
             <w:r>
               <w:rPr>
                 <w:rFonts w:ascii="Courier New" w:hAnsi="Courier New" w:cs="Courier New"/>
               </w:rPr>
               <w:t>partII</w:t>
             </w:r>
+            <w:proofErr w:type="spellEnd"/>
           </w:p>
         </w:tc>
         <w:tc>
@@ -21688,16 +23853,16 @@
       <w:pPr>
         <w:pStyle w:val="Heading3"/>
       </w:pPr>
-      <w:bookmarkStart w:id="129" w:name="_Toc462052317"/>
-      <w:bookmarkStart w:id="130" w:name="_Toc478121086"/>
+      <w:bookmarkStart w:id="146" w:name="_Toc462052317"/>
+      <w:bookmarkStart w:id="147" w:name="_Toc478121086"/>
       <w:r>
         <w:t xml:space="preserve">ODE Data Message </w:t>
       </w:r>
       <w:r>
         <w:t>Supporting Data Structures</w:t>
       </w:r>
-      <w:bookmarkEnd w:id="129"/>
-      <w:bookmarkEnd w:id="130"/>
+      <w:bookmarkEnd w:id="146"/>
+      <w:bookmarkEnd w:id="147"/>
     </w:p>
     <w:p>
       <w:r>
@@ -21734,13 +23899,13 @@
       <w:pPr>
         <w:pStyle w:val="Heading4"/>
       </w:pPr>
-      <w:bookmarkStart w:id="131" w:name="_J2735BsmCoreData"/>
-      <w:bookmarkStart w:id="132" w:name="_Ref471884029"/>
-      <w:bookmarkEnd w:id="131"/>
+      <w:bookmarkStart w:id="148" w:name="_J2735BsmCoreData"/>
+      <w:bookmarkStart w:id="149" w:name="_Ref471884029"/>
+      <w:bookmarkEnd w:id="148"/>
       <w:r>
         <w:t>J2735BsmCoreData</w:t>
       </w:r>
-      <w:bookmarkEnd w:id="132"/>
+      <w:bookmarkEnd w:id="149"/>
     </w:p>
     <w:p/>
     <w:tbl>
@@ -21878,12 +24043,14 @@
                 <w:rFonts w:ascii="Courier New" w:hAnsi="Courier New" w:cs="Courier New"/>
               </w:rPr>
             </w:pPr>
+            <w:proofErr w:type="spellStart"/>
             <w:r>
               <w:rPr>
                 <w:rFonts w:ascii="Courier New" w:hAnsi="Courier New" w:cs="Courier New"/>
               </w:rPr>
               <w:t>msgCnt</w:t>
             </w:r>
+            <w:proofErr w:type="spellEnd"/>
           </w:p>
         </w:tc>
         <w:tc>
@@ -22014,12 +24181,14 @@
                 <w:rFonts w:ascii="Courier New" w:hAnsi="Courier New" w:cs="Courier New"/>
               </w:rPr>
             </w:pPr>
+            <w:proofErr w:type="spellStart"/>
             <w:r>
               <w:rPr>
                 <w:rFonts w:ascii="Courier New" w:hAnsi="Courier New" w:cs="Courier New"/>
               </w:rPr>
               <w:t>secMark</w:t>
             </w:r>
+            <w:proofErr w:type="spellEnd"/>
           </w:p>
         </w:tc>
         <w:tc>
@@ -22147,12 +24316,14 @@
                 <w:rFonts w:ascii="Courier New" w:hAnsi="Courier New" w:cs="Courier New"/>
               </w:rPr>
             </w:pPr>
+            <w:proofErr w:type="spellStart"/>
             <w:r>
               <w:rPr>
                 <w:rFonts w:ascii="Courier New" w:hAnsi="Courier New" w:cs="Courier New"/>
               </w:rPr>
               <w:t>accelSet</w:t>
             </w:r>
+            <w:proofErr w:type="spellEnd"/>
           </w:p>
         </w:tc>
         <w:tc>
@@ -22295,12 +24466,14 @@
                 <w:rFonts w:ascii="Courier New" w:hAnsi="Courier New" w:cs="Courier New"/>
               </w:rPr>
             </w:pPr>
+            <w:proofErr w:type="spellStart"/>
             <w:r>
               <w:rPr>
                 <w:rFonts w:ascii="Courier New" w:hAnsi="Courier New" w:cs="Courier New"/>
               </w:rPr>
               <w:t>enum</w:t>
             </w:r>
+            <w:proofErr w:type="spellEnd"/>
           </w:p>
         </w:tc>
         <w:tc>
@@ -22411,7 +24584,47 @@
                 <w:sz w:val="20"/>
                 <w:szCs w:val="20"/>
               </w:rPr>
-              <w:t>// Park, speed relative the to vehicle alignment</w:t>
+              <w:t xml:space="preserve">// Park, speed relative </w:t>
+            </w:r>
+            <w:proofErr w:type="spellStart"/>
+            <w:r>
+              <w:rPr>
+                <w:rFonts w:ascii="Consolas" w:hAnsi="Consolas" w:cs="Consolas"/>
+                <w:color w:val="3F7F5F"/>
+                <w:sz w:val="20"/>
+                <w:szCs w:val="20"/>
+              </w:rPr>
+              <w:t>the</w:t>
+            </w:r>
+            <w:proofErr w:type="spellEnd"/>
+            <w:r>
+              <w:rPr>
+                <w:rFonts w:ascii="Consolas" w:hAnsi="Consolas" w:cs="Consolas"/>
+                <w:color w:val="3F7F5F"/>
+                <w:sz w:val="20"/>
+                <w:szCs w:val="20"/>
+              </w:rPr>
+              <w:t xml:space="preserve"> </w:t>
+            </w:r>
+            <w:proofErr w:type="spellStart"/>
+            <w:r>
+              <w:rPr>
+                <w:rFonts w:ascii="Consolas" w:hAnsi="Consolas" w:cs="Consolas"/>
+                <w:color w:val="3F7F5F"/>
+                <w:sz w:val="20"/>
+                <w:szCs w:val="20"/>
+              </w:rPr>
+              <w:t>to</w:t>
+            </w:r>
+            <w:proofErr w:type="spellEnd"/>
+            <w:r>
+              <w:rPr>
+                <w:rFonts w:ascii="Consolas" w:hAnsi="Consolas" w:cs="Consolas"/>
+                <w:color w:val="3F7F5F"/>
+                <w:sz w:val="20"/>
+                <w:szCs w:val="20"/>
+              </w:rPr>
+              <w:t xml:space="preserve"> vehicle alignment</w:t>
             </w:r>
           </w:p>
           <w:p>
@@ -22432,6 +24645,7 @@
                 <w:szCs w:val="20"/>
               </w:rPr>
             </w:pPr>
+            <w:proofErr w:type="spellStart"/>
             <w:r>
               <w:rPr>
                 <w:rFonts w:ascii="Consolas" w:hAnsi="Consolas" w:cs="Consolas"/>
@@ -22445,6 +24659,7 @@
               </w:rPr>
               <w:t>forwardGears</w:t>
             </w:r>
+            <w:proofErr w:type="spellEnd"/>
             <w:r>
               <w:rPr>
                 <w:rFonts w:ascii="Consolas" w:hAnsi="Consolas" w:cs="Consolas"/>
@@ -22461,7 +24676,47 @@
                 <w:sz w:val="20"/>
                 <w:szCs w:val="20"/>
               </w:rPr>
-              <w:t>// Forward gears, speed relative the to vehicle alignment</w:t>
+              <w:t xml:space="preserve">// Forward gears, speed relative </w:t>
+            </w:r>
+            <w:proofErr w:type="spellStart"/>
+            <w:r>
+              <w:rPr>
+                <w:rFonts w:ascii="Consolas" w:hAnsi="Consolas" w:cs="Consolas"/>
+                <w:color w:val="3F7F5F"/>
+                <w:sz w:val="20"/>
+                <w:szCs w:val="20"/>
+              </w:rPr>
+              <w:t>the</w:t>
+            </w:r>
+            <w:proofErr w:type="spellEnd"/>
+            <w:r>
+              <w:rPr>
+                <w:rFonts w:ascii="Consolas" w:hAnsi="Consolas" w:cs="Consolas"/>
+                <w:color w:val="3F7F5F"/>
+                <w:sz w:val="20"/>
+                <w:szCs w:val="20"/>
+              </w:rPr>
+              <w:t xml:space="preserve"> </w:t>
+            </w:r>
+            <w:proofErr w:type="spellStart"/>
+            <w:r>
+              <w:rPr>
+                <w:rFonts w:ascii="Consolas" w:hAnsi="Consolas" w:cs="Consolas"/>
+                <w:color w:val="3F7F5F"/>
+                <w:sz w:val="20"/>
+                <w:szCs w:val="20"/>
+              </w:rPr>
+              <w:t>to</w:t>
+            </w:r>
+            <w:proofErr w:type="spellEnd"/>
+            <w:r>
+              <w:rPr>
+                <w:rFonts w:ascii="Consolas" w:hAnsi="Consolas" w:cs="Consolas"/>
+                <w:color w:val="3F7F5F"/>
+                <w:sz w:val="20"/>
+                <w:szCs w:val="20"/>
+              </w:rPr>
+              <w:t xml:space="preserve"> vehicle alignment</w:t>
             </w:r>
           </w:p>
           <w:p>
@@ -22482,6 +24737,7 @@
                 <w:szCs w:val="20"/>
               </w:rPr>
             </w:pPr>
+            <w:proofErr w:type="spellStart"/>
             <w:r>
               <w:rPr>
                 <w:rFonts w:ascii="Consolas" w:hAnsi="Consolas" w:cs="Consolas"/>
@@ -22495,6 +24751,7 @@
               </w:rPr>
               <w:t>reverseGears</w:t>
             </w:r>
+            <w:proofErr w:type="spellEnd"/>
             <w:r>
               <w:rPr>
                 <w:rFonts w:ascii="Consolas" w:hAnsi="Consolas" w:cs="Consolas"/>
@@ -22511,7 +24768,47 @@
                 <w:sz w:val="20"/>
                 <w:szCs w:val="20"/>
               </w:rPr>
-              <w:t>// Reverse gears, speed relative the to vehicle alignment</w:t>
+              <w:t xml:space="preserve">// Reverse gears, speed relative </w:t>
+            </w:r>
+            <w:proofErr w:type="spellStart"/>
+            <w:r>
+              <w:rPr>
+                <w:rFonts w:ascii="Consolas" w:hAnsi="Consolas" w:cs="Consolas"/>
+                <w:color w:val="3F7F5F"/>
+                <w:sz w:val="20"/>
+                <w:szCs w:val="20"/>
+              </w:rPr>
+              <w:t>the</w:t>
+            </w:r>
+            <w:proofErr w:type="spellEnd"/>
+            <w:r>
+              <w:rPr>
+                <w:rFonts w:ascii="Consolas" w:hAnsi="Consolas" w:cs="Consolas"/>
+                <w:color w:val="3F7F5F"/>
+                <w:sz w:val="20"/>
+                <w:szCs w:val="20"/>
+              </w:rPr>
+              <w:t xml:space="preserve"> </w:t>
+            </w:r>
+            <w:proofErr w:type="spellStart"/>
+            <w:r>
+              <w:rPr>
+                <w:rFonts w:ascii="Consolas" w:hAnsi="Consolas" w:cs="Consolas"/>
+                <w:color w:val="3F7F5F"/>
+                <w:sz w:val="20"/>
+                <w:szCs w:val="20"/>
+              </w:rPr>
+              <w:t>to</w:t>
+            </w:r>
+            <w:proofErr w:type="spellEnd"/>
+            <w:r>
+              <w:rPr>
+                <w:rFonts w:ascii="Consolas" w:hAnsi="Consolas" w:cs="Consolas"/>
+                <w:color w:val="3F7F5F"/>
+                <w:sz w:val="20"/>
+                <w:szCs w:val="20"/>
+              </w:rPr>
+              <w:t xml:space="preserve"> vehicle alignment</w:t>
             </w:r>
           </w:p>
           <w:p>
@@ -22774,7 +25071,6 @@
               <w:rPr>
                 <w:rFonts w:ascii="Courier New" w:hAnsi="Courier New" w:cs="Courier New"/>
               </w:rPr>
-              <w:lastRenderedPageBreak/>
               <w:t>speed</w:t>
             </w:r>
           </w:p>
@@ -23130,13 +25426,13 @@
       <w:pPr>
         <w:pStyle w:val="Heading4"/>
       </w:pPr>
-      <w:bookmarkStart w:id="133" w:name="_J2735BsmPart2Content"/>
-      <w:bookmarkStart w:id="134" w:name="_Ref471884050"/>
-      <w:bookmarkEnd w:id="133"/>
+      <w:bookmarkStart w:id="150" w:name="_J2735BsmPart2Content"/>
+      <w:bookmarkStart w:id="151" w:name="_Ref471884050"/>
+      <w:bookmarkEnd w:id="150"/>
       <w:r>
         <w:t>J2735BsmPart2Content</w:t>
       </w:r>
-      <w:bookmarkEnd w:id="134"/>
+      <w:bookmarkEnd w:id="151"/>
     </w:p>
     <w:p/>
     <w:tbl>
@@ -23292,12 +25588,14 @@
                 <w:rFonts w:ascii="Courier New" w:hAnsi="Courier New" w:cs="Courier New"/>
               </w:rPr>
             </w:pPr>
+            <w:proofErr w:type="spellStart"/>
             <w:r>
               <w:rPr>
                 <w:rFonts w:ascii="Courier New" w:hAnsi="Courier New" w:cs="Courier New"/>
               </w:rPr>
               <w:t>enum</w:t>
             </w:r>
+            <w:proofErr w:type="spellEnd"/>
           </w:p>
         </w:tc>
         <w:tc>
@@ -23317,9 +25615,11 @@
                 <w:numId w:val="22"/>
               </w:numPr>
             </w:pPr>
+            <w:proofErr w:type="spellStart"/>
             <w:r>
               <w:t>vehicleSafetyExt</w:t>
             </w:r>
+            <w:proofErr w:type="spellEnd"/>
           </w:p>
           <w:p>
             <w:pPr>
@@ -23329,9 +25629,11 @@
                 <w:numId w:val="22"/>
               </w:numPr>
             </w:pPr>
+            <w:proofErr w:type="spellStart"/>
             <w:r>
               <w:t>specialVehicleExt</w:t>
             </w:r>
+            <w:proofErr w:type="spellEnd"/>
           </w:p>
           <w:p>
             <w:pPr>
@@ -23341,9 +25643,11 @@
                 <w:numId w:val="22"/>
               </w:numPr>
             </w:pPr>
+            <w:proofErr w:type="spellStart"/>
             <w:r>
               <w:t>supplementalVehicleExt</w:t>
             </w:r>
+            <w:proofErr w:type="spellEnd"/>
           </w:p>
         </w:tc>
         <w:tc>
@@ -23494,18 +25798,18 @@
       <w:pPr>
         <w:pStyle w:val="Heading4"/>
       </w:pPr>
-      <w:bookmarkStart w:id="135" w:name="_5J2735Position3D"/>
-      <w:bookmarkStart w:id="136" w:name="_J2735Position3D"/>
-      <w:bookmarkStart w:id="137" w:name="_Toc462052335"/>
-      <w:bookmarkEnd w:id="135"/>
-      <w:bookmarkEnd w:id="136"/>
+      <w:bookmarkStart w:id="152" w:name="_5J2735Position3D"/>
+      <w:bookmarkStart w:id="153" w:name="_J2735Position3D"/>
+      <w:bookmarkStart w:id="154" w:name="_Toc462052335"/>
+      <w:bookmarkEnd w:id="152"/>
+      <w:bookmarkEnd w:id="153"/>
       <w:r>
         <w:t>J2735</w:t>
       </w:r>
       <w:r>
         <w:t>Position3D</w:t>
       </w:r>
-      <w:bookmarkEnd w:id="137"/>
+      <w:bookmarkEnd w:id="154"/>
     </w:p>
     <w:p/>
     <w:tbl>
@@ -23874,7 +26178,7 @@
       <w:pPr>
         <w:pStyle w:val="Caption"/>
       </w:pPr>
-      <w:bookmarkStart w:id="138" w:name="_Toc456253340"/>
+      <w:bookmarkStart w:id="155" w:name="_Toc456253340"/>
       <w:r>
         <w:t xml:space="preserve">Table </w:t>
       </w:r>
@@ -23905,15 +26209,15 @@
       <w:r>
         <w:t>OdePosition3D</w:t>
       </w:r>
-      <w:bookmarkEnd w:id="138"/>
+      <w:bookmarkEnd w:id="155"/>
     </w:p>
     <w:p/>
     <w:p>
       <w:pPr>
         <w:pStyle w:val="Heading4"/>
       </w:pPr>
-      <w:bookmarkStart w:id="139" w:name="_J2735AccelerationSet4Way"/>
-      <w:bookmarkEnd w:id="139"/>
+      <w:bookmarkStart w:id="156" w:name="_J2735AccelerationSet4Way"/>
+      <w:bookmarkEnd w:id="156"/>
       <w:r>
         <w:t>J2735AccelerationSet4Way</w:t>
       </w:r>
@@ -24054,12 +26358,14 @@
                 <w:rFonts w:ascii="Courier New" w:hAnsi="Courier New" w:cs="Courier New"/>
               </w:rPr>
             </w:pPr>
+            <w:proofErr w:type="spellStart"/>
             <w:r>
               <w:rPr>
                 <w:rFonts w:ascii="Courier New" w:hAnsi="Courier New" w:cs="Courier New"/>
               </w:rPr>
               <w:t>accelLat</w:t>
             </w:r>
+            <w:proofErr w:type="spellEnd"/>
           </w:p>
         </w:tc>
         <w:tc>
@@ -24143,12 +26449,14 @@
                 <w:rFonts w:ascii="Courier New" w:hAnsi="Courier New" w:cs="Courier New"/>
               </w:rPr>
             </w:pPr>
+            <w:proofErr w:type="spellStart"/>
             <w:r>
               <w:rPr>
                 <w:rFonts w:ascii="Courier New" w:hAnsi="Courier New" w:cs="Courier New"/>
               </w:rPr>
               <w:t>accelLong</w:t>
             </w:r>
+            <w:proofErr w:type="spellEnd"/>
           </w:p>
         </w:tc>
         <w:tc>
@@ -24227,12 +26535,14 @@
                 <w:rFonts w:ascii="Courier New" w:hAnsi="Courier New" w:cs="Courier New"/>
               </w:rPr>
             </w:pPr>
+            <w:proofErr w:type="spellStart"/>
             <w:r>
               <w:rPr>
                 <w:rFonts w:ascii="Courier New" w:hAnsi="Courier New" w:cs="Courier New"/>
               </w:rPr>
               <w:t>accelVert</w:t>
             </w:r>
+            <w:proofErr w:type="spellEnd"/>
           </w:p>
         </w:tc>
         <w:tc>
@@ -24310,12 +26620,14 @@
                 <w:rFonts w:ascii="Courier New" w:hAnsi="Courier New" w:cs="Courier New"/>
               </w:rPr>
             </w:pPr>
+            <w:proofErr w:type="spellStart"/>
             <w:r>
               <w:rPr>
                 <w:rFonts w:ascii="Courier New" w:hAnsi="Courier New" w:cs="Courier New"/>
               </w:rPr>
               <w:t>accelYaw</w:t>
             </w:r>
+            <w:proofErr w:type="spellEnd"/>
           </w:p>
         </w:tc>
         <w:tc>
@@ -24386,8 +26698,8 @@
       <w:pPr>
         <w:pStyle w:val="Heading4"/>
       </w:pPr>
-      <w:bookmarkStart w:id="140" w:name="_J2735PositionalAccuracy"/>
-      <w:bookmarkEnd w:id="140"/>
+      <w:bookmarkStart w:id="157" w:name="_J2735PositionalAccuracy"/>
+      <w:bookmarkEnd w:id="157"/>
       <w:r>
         <w:t>J2735PositionalAccuracy</w:t>
       </w:r>
@@ -24527,12 +26839,14 @@
                 <w:rFonts w:ascii="Courier New" w:hAnsi="Courier New" w:cs="Courier New"/>
               </w:rPr>
             </w:pPr>
+            <w:proofErr w:type="spellStart"/>
             <w:r>
               <w:rPr>
                 <w:rFonts w:ascii="Courier New" w:hAnsi="Courier New" w:cs="Courier New"/>
               </w:rPr>
               <w:t>semiMajor</w:t>
             </w:r>
+            <w:proofErr w:type="spellEnd"/>
           </w:p>
         </w:tc>
         <w:tc>
@@ -24595,12 +26909,14 @@
                 <w:rFonts w:ascii="Courier New" w:hAnsi="Courier New" w:cs="Courier New"/>
               </w:rPr>
             </w:pPr>
+            <w:proofErr w:type="spellStart"/>
             <w:r>
               <w:rPr>
                 <w:rFonts w:ascii="Courier New" w:hAnsi="Courier New" w:cs="Courier New"/>
               </w:rPr>
               <w:t>semiMinor</w:t>
             </w:r>
+            <w:proofErr w:type="spellEnd"/>
           </w:p>
         </w:tc>
         <w:tc>
@@ -24714,10 +27030,10 @@
       <w:pPr>
         <w:pStyle w:val="Heading4"/>
       </w:pPr>
-      <w:bookmarkStart w:id="141" w:name="_J2735TransmissionState"/>
-      <w:bookmarkStart w:id="142" w:name="_J2735BrakeSystemStatus"/>
-      <w:bookmarkEnd w:id="141"/>
-      <w:bookmarkEnd w:id="142"/>
+      <w:bookmarkStart w:id="158" w:name="_J2735TransmissionState"/>
+      <w:bookmarkStart w:id="159" w:name="_J2735BrakeSystemStatus"/>
+      <w:bookmarkEnd w:id="158"/>
+      <w:bookmarkEnd w:id="159"/>
       <w:r>
         <w:t>J2735BrakeSystemStatus</w:t>
       </w:r>
@@ -24857,12 +27173,14 @@
                 <w:rFonts w:ascii="Courier New" w:hAnsi="Courier New" w:cs="Courier New"/>
               </w:rPr>
             </w:pPr>
+            <w:proofErr w:type="spellStart"/>
             <w:r>
               <w:rPr>
                 <w:rFonts w:ascii="Courier New" w:hAnsi="Courier New" w:cs="Courier New"/>
               </w:rPr>
               <w:t>wheelBrakes</w:t>
             </w:r>
+            <w:proofErr w:type="spellEnd"/>
           </w:p>
         </w:tc>
         <w:tc>
@@ -24951,6 +27269,7 @@
                 <w:szCs w:val="20"/>
               </w:rPr>
             </w:pPr>
+            <w:proofErr w:type="spellStart"/>
             <w:r>
               <w:rPr>
                 <w:rFonts w:ascii="Courier New" w:hAnsi="Courier New" w:cs="Courier New"/>
@@ -24960,6 +27279,7 @@
               </w:rPr>
               <w:t>leftFront</w:t>
             </w:r>
+            <w:proofErr w:type="spellEnd"/>
             <w:r>
               <w:rPr>
                 <w:rFonts w:ascii="Courier New" w:hAnsi="Courier New" w:cs="Courier New"/>
@@ -24988,6 +27308,7 @@
                 <w:szCs w:val="20"/>
               </w:rPr>
             </w:pPr>
+            <w:proofErr w:type="spellStart"/>
             <w:r>
               <w:rPr>
                 <w:rFonts w:ascii="Courier New" w:hAnsi="Courier New" w:cs="Courier New"/>
@@ -24997,6 +27318,7 @@
               </w:rPr>
               <w:t>leftRear</w:t>
             </w:r>
+            <w:proofErr w:type="spellEnd"/>
             <w:r>
               <w:rPr>
                 <w:rFonts w:ascii="Courier New" w:hAnsi="Courier New" w:cs="Courier New"/>
@@ -25025,6 +27347,7 @@
                 <w:szCs w:val="20"/>
               </w:rPr>
             </w:pPr>
+            <w:proofErr w:type="spellStart"/>
             <w:r>
               <w:rPr>
                 <w:rFonts w:ascii="Courier New" w:hAnsi="Courier New" w:cs="Courier New"/>
@@ -25032,7 +27355,17 @@
                 <w:sz w:val="20"/>
                 <w:szCs w:val="20"/>
               </w:rPr>
-              <w:t xml:space="preserve">rightFront -- Right Front Active </w:t>
+              <w:t>rightFront</w:t>
+            </w:r>
+            <w:proofErr w:type="spellEnd"/>
+            <w:r>
+              <w:rPr>
+                <w:rFonts w:ascii="Courier New" w:hAnsi="Courier New" w:cs="Courier New"/>
+                <w:color w:val="000000"/>
+                <w:sz w:val="20"/>
+                <w:szCs w:val="20"/>
+              </w:rPr>
+              <w:t xml:space="preserve"> -- Right Front Active </w:t>
             </w:r>
           </w:p>
           <w:p>
@@ -25043,6 +27376,7 @@
                 <w:numId w:val="25"/>
               </w:numPr>
             </w:pPr>
+            <w:proofErr w:type="spellStart"/>
             <w:r>
               <w:rPr>
                 <w:rFonts w:ascii="Courier New" w:hAnsi="Courier New" w:cs="Courier New"/>
@@ -25050,7 +27384,17 @@
                 <w:sz w:val="20"/>
                 <w:szCs w:val="20"/>
               </w:rPr>
-              <w:t>rightRear -- Right Rear Active</w:t>
+              <w:t>rightRear</w:t>
+            </w:r>
+            <w:proofErr w:type="spellEnd"/>
+            <w:r>
+              <w:rPr>
+                <w:rFonts w:ascii="Courier New" w:hAnsi="Courier New" w:cs="Courier New"/>
+                <w:color w:val="000000"/>
+                <w:sz w:val="20"/>
+                <w:szCs w:val="20"/>
+              </w:rPr>
+              <w:t xml:space="preserve"> -- Right Rear Active</w:t>
             </w:r>
           </w:p>
         </w:tc>
@@ -25090,12 +27434,14 @@
                 <w:rFonts w:ascii="Courier New" w:hAnsi="Courier New" w:cs="Courier New"/>
               </w:rPr>
             </w:pPr>
+            <w:proofErr w:type="spellStart"/>
             <w:r>
               <w:rPr>
                 <w:rFonts w:ascii="Courier New" w:hAnsi="Courier New" w:cs="Courier New"/>
               </w:rPr>
               <w:t>enum</w:t>
             </w:r>
+            <w:proofErr w:type="spellEnd"/>
           </w:p>
         </w:tc>
         <w:tc>
@@ -25250,12 +27596,14 @@
                 <w:rFonts w:ascii="Courier New" w:hAnsi="Courier New" w:cs="Courier New"/>
               </w:rPr>
             </w:pPr>
+            <w:proofErr w:type="spellStart"/>
             <w:r>
               <w:rPr>
                 <w:rFonts w:ascii="Courier New" w:hAnsi="Courier New" w:cs="Courier New"/>
               </w:rPr>
               <w:t>enum</w:t>
             </w:r>
+            <w:proofErr w:type="spellEnd"/>
           </w:p>
         </w:tc>
         <w:tc>
@@ -25393,13 +27741,14 @@
                 <w:rFonts w:ascii="Courier New" w:hAnsi="Courier New" w:cs="Courier New"/>
               </w:rPr>
             </w:pPr>
-            <w:r>
-              <w:rPr>
-                <w:rFonts w:ascii="Courier New" w:hAnsi="Courier New" w:cs="Courier New"/>
-              </w:rPr>
-              <w:lastRenderedPageBreak/>
+            <w:proofErr w:type="spellStart"/>
+            <w:r>
+              <w:rPr>
+                <w:rFonts w:ascii="Courier New" w:hAnsi="Courier New" w:cs="Courier New"/>
+              </w:rPr>
               <w:t>scs</w:t>
             </w:r>
+            <w:proofErr w:type="spellEnd"/>
           </w:p>
         </w:tc>
         <w:tc>
@@ -25412,12 +27761,14 @@
                 <w:rFonts w:ascii="Courier New" w:hAnsi="Courier New" w:cs="Courier New"/>
               </w:rPr>
             </w:pPr>
+            <w:proofErr w:type="spellStart"/>
             <w:r>
               <w:rPr>
                 <w:rFonts w:ascii="Courier New" w:hAnsi="Courier New" w:cs="Courier New"/>
               </w:rPr>
               <w:t>enum</w:t>
             </w:r>
+            <w:proofErr w:type="spellEnd"/>
           </w:p>
         </w:tc>
         <w:tc>
@@ -25545,12 +27896,14 @@
                 <w:rFonts w:ascii="Courier New" w:hAnsi="Courier New" w:cs="Courier New"/>
               </w:rPr>
             </w:pPr>
+            <w:proofErr w:type="spellStart"/>
             <w:r>
               <w:rPr>
                 <w:rFonts w:ascii="Courier New" w:hAnsi="Courier New" w:cs="Courier New"/>
               </w:rPr>
               <w:t>brakeBoost</w:t>
             </w:r>
+            <w:proofErr w:type="spellEnd"/>
           </w:p>
         </w:tc>
         <w:tc>
@@ -25563,12 +27916,14 @@
                 <w:rFonts w:ascii="Courier New" w:hAnsi="Courier New" w:cs="Courier New"/>
               </w:rPr>
             </w:pPr>
+            <w:proofErr w:type="spellStart"/>
             <w:r>
               <w:rPr>
                 <w:rFonts w:ascii="Courier New" w:hAnsi="Courier New" w:cs="Courier New"/>
               </w:rPr>
               <w:t>enum</w:t>
             </w:r>
+            <w:proofErr w:type="spellEnd"/>
           </w:p>
         </w:tc>
         <w:tc>
@@ -25686,12 +28041,14 @@
                 <w:rFonts w:ascii="Courier New" w:hAnsi="Courier New" w:cs="Courier New"/>
               </w:rPr>
             </w:pPr>
+            <w:proofErr w:type="spellStart"/>
             <w:r>
               <w:rPr>
                 <w:rFonts w:ascii="Courier New" w:hAnsi="Courier New" w:cs="Courier New"/>
               </w:rPr>
               <w:t>auxBrakes</w:t>
             </w:r>
+            <w:proofErr w:type="spellEnd"/>
           </w:p>
         </w:tc>
         <w:tc>
@@ -25704,12 +28061,14 @@
                 <w:rFonts w:ascii="Courier New" w:hAnsi="Courier New" w:cs="Courier New"/>
               </w:rPr>
             </w:pPr>
+            <w:proofErr w:type="spellStart"/>
             <w:r>
               <w:rPr>
                 <w:rFonts w:ascii="Courier New" w:hAnsi="Courier New" w:cs="Courier New"/>
               </w:rPr>
               <w:t>enum</w:t>
             </w:r>
+            <w:proofErr w:type="spellEnd"/>
           </w:p>
         </w:tc>
         <w:tc>
@@ -25832,8 +28191,8 @@
       <w:pPr>
         <w:pStyle w:val="Heading4"/>
       </w:pPr>
-      <w:bookmarkStart w:id="143" w:name="_J2735VehicleSize"/>
-      <w:bookmarkEnd w:id="143"/>
+      <w:bookmarkStart w:id="160" w:name="_J2735VehicleSize"/>
+      <w:bookmarkEnd w:id="160"/>
       <w:r>
         <w:t>J2735VehicleSize</w:t>
       </w:r>
@@ -26136,8 +28495,8 @@
       <w:pPr>
         <w:pStyle w:val="Heading4"/>
       </w:pPr>
-      <w:bookmarkStart w:id="144" w:name="_J2735BitString"/>
-      <w:bookmarkEnd w:id="144"/>
+      <w:bookmarkStart w:id="161" w:name="_J2735BitString"/>
+      <w:bookmarkEnd w:id="161"/>
       <w:r>
         <w:t>J2735BitString</w:t>
       </w:r>
@@ -26189,8 +28548,8 @@
       <w:pPr>
         <w:pStyle w:val="Heading4"/>
       </w:pPr>
-      <w:bookmarkStart w:id="145" w:name="_J2735VehicleSafetyExtensions"/>
-      <w:bookmarkEnd w:id="145"/>
+      <w:bookmarkStart w:id="162" w:name="_J2735VehicleSafetyExtensions"/>
+      <w:bookmarkEnd w:id="162"/>
       <w:r>
         <w:t>J2735VehicleSafetyExtensions</w:t>
       </w:r>
@@ -26387,6 +28746,7 @@
                 <w:szCs w:val="24"/>
               </w:rPr>
             </w:pPr>
+            <w:proofErr w:type="spellStart"/>
             <w:r>
               <w:rPr>
                 <w:rFonts w:ascii="Courier New" w:hAnsi="Courier New" w:cs="Courier New"/>
@@ -26394,7 +28754,17 @@
                 <w:sz w:val="24"/>
                 <w:szCs w:val="24"/>
               </w:rPr>
-              <w:t xml:space="preserve">eventHazardLights </w:t>
+              <w:t>eventHazardLights</w:t>
+            </w:r>
+            <w:proofErr w:type="spellEnd"/>
+            <w:r>
+              <w:rPr>
+                <w:rFonts w:ascii="Courier New" w:hAnsi="Courier New" w:cs="Courier New"/>
+                <w:color w:val="000000"/>
+                <w:sz w:val="24"/>
+                <w:szCs w:val="24"/>
+              </w:rPr>
+              <w:t xml:space="preserve"> </w:t>
             </w:r>
           </w:p>
           <w:p>
@@ -26415,6 +28785,7 @@
                 <w:szCs w:val="20"/>
               </w:rPr>
             </w:pPr>
+            <w:proofErr w:type="spellStart"/>
             <w:r>
               <w:rPr>
                 <w:rFonts w:ascii="Courier New" w:hAnsi="Courier New" w:cs="Courier New"/>
@@ -26422,7 +28793,17 @@
                 <w:sz w:val="20"/>
                 <w:szCs w:val="20"/>
               </w:rPr>
-              <w:t xml:space="preserve">eventStopLineViolation -- Intersection Violation </w:t>
+              <w:t>eventStopLineViolation</w:t>
+            </w:r>
+            <w:proofErr w:type="spellEnd"/>
+            <w:r>
+              <w:rPr>
+                <w:rFonts w:ascii="Courier New" w:hAnsi="Courier New" w:cs="Courier New"/>
+                <w:color w:val="000000"/>
+                <w:sz w:val="20"/>
+                <w:szCs w:val="20"/>
+              </w:rPr>
+              <w:t xml:space="preserve"> -- Intersection Violation </w:t>
             </w:r>
           </w:p>
           <w:p>
@@ -26443,6 +28824,7 @@
                 <w:szCs w:val="20"/>
               </w:rPr>
             </w:pPr>
+            <w:proofErr w:type="spellStart"/>
             <w:r>
               <w:rPr>
                 <w:rFonts w:ascii="Courier New" w:hAnsi="Courier New" w:cs="Courier New"/>
@@ -26450,7 +28832,17 @@
                 <w:sz w:val="20"/>
                 <w:szCs w:val="20"/>
               </w:rPr>
-              <w:t xml:space="preserve">eventABSactivated </w:t>
+              <w:t>eventABSactivated</w:t>
+            </w:r>
+            <w:proofErr w:type="spellEnd"/>
+            <w:r>
+              <w:rPr>
+                <w:rFonts w:ascii="Courier New" w:hAnsi="Courier New" w:cs="Courier New"/>
+                <w:color w:val="000000"/>
+                <w:sz w:val="20"/>
+                <w:szCs w:val="20"/>
+              </w:rPr>
+              <w:t xml:space="preserve"> </w:t>
             </w:r>
           </w:p>
           <w:p>
@@ -26471,6 +28863,7 @@
                 <w:szCs w:val="20"/>
               </w:rPr>
             </w:pPr>
+            <w:proofErr w:type="spellStart"/>
             <w:r>
               <w:rPr>
                 <w:rFonts w:ascii="Courier New" w:hAnsi="Courier New" w:cs="Courier New"/>
@@ -26478,7 +28871,17 @@
                 <w:sz w:val="20"/>
                 <w:szCs w:val="20"/>
               </w:rPr>
-              <w:t xml:space="preserve">eventTractionControlLoss </w:t>
+              <w:t>eventTractionControlLoss</w:t>
+            </w:r>
+            <w:proofErr w:type="spellEnd"/>
+            <w:r>
+              <w:rPr>
+                <w:rFonts w:ascii="Courier New" w:hAnsi="Courier New" w:cs="Courier New"/>
+                <w:color w:val="000000"/>
+                <w:sz w:val="20"/>
+                <w:szCs w:val="20"/>
+              </w:rPr>
+              <w:t xml:space="preserve"> </w:t>
             </w:r>
           </w:p>
           <w:p>
@@ -26499,6 +28902,7 @@
                 <w:szCs w:val="20"/>
               </w:rPr>
             </w:pPr>
+            <w:proofErr w:type="spellStart"/>
             <w:r>
               <w:rPr>
                 <w:rFonts w:ascii="Courier New" w:hAnsi="Courier New" w:cs="Courier New"/>
@@ -26506,7 +28910,17 @@
                 <w:sz w:val="20"/>
                 <w:szCs w:val="20"/>
               </w:rPr>
-              <w:t xml:space="preserve">eventStabilityControlactivated </w:t>
+              <w:t>eventStabilityControlactivated</w:t>
+            </w:r>
+            <w:proofErr w:type="spellEnd"/>
+            <w:r>
+              <w:rPr>
+                <w:rFonts w:ascii="Courier New" w:hAnsi="Courier New" w:cs="Courier New"/>
+                <w:color w:val="000000"/>
+                <w:sz w:val="20"/>
+                <w:szCs w:val="20"/>
+              </w:rPr>
+              <w:t xml:space="preserve"> </w:t>
             </w:r>
           </w:p>
           <w:p>
@@ -26527,6 +28941,7 @@
                 <w:szCs w:val="20"/>
               </w:rPr>
             </w:pPr>
+            <w:proofErr w:type="spellStart"/>
             <w:r>
               <w:rPr>
                 <w:rFonts w:ascii="Courier New" w:hAnsi="Courier New" w:cs="Courier New"/>
@@ -26534,7 +28949,17 @@
                 <w:sz w:val="20"/>
                 <w:szCs w:val="20"/>
               </w:rPr>
-              <w:t xml:space="preserve">eventHazardousMaterials </w:t>
+              <w:t>eventHazardousMaterials</w:t>
+            </w:r>
+            <w:proofErr w:type="spellEnd"/>
+            <w:r>
+              <w:rPr>
+                <w:rFonts w:ascii="Courier New" w:hAnsi="Courier New" w:cs="Courier New"/>
+                <w:color w:val="000000"/>
+                <w:sz w:val="20"/>
+                <w:szCs w:val="20"/>
+              </w:rPr>
+              <w:t xml:space="preserve"> </w:t>
             </w:r>
           </w:p>
           <w:p>
@@ -26583,6 +29008,7 @@
                 <w:szCs w:val="20"/>
               </w:rPr>
             </w:pPr>
+            <w:proofErr w:type="spellStart"/>
             <w:r>
               <w:rPr>
                 <w:rFonts w:ascii="Courier New" w:hAnsi="Courier New" w:cs="Courier New"/>
@@ -26590,7 +29016,17 @@
                 <w:sz w:val="20"/>
                 <w:szCs w:val="20"/>
               </w:rPr>
-              <w:t xml:space="preserve">eventHardBraking </w:t>
+              <w:t>eventHardBraking</w:t>
+            </w:r>
+            <w:proofErr w:type="spellEnd"/>
+            <w:r>
+              <w:rPr>
+                <w:rFonts w:ascii="Courier New" w:hAnsi="Courier New" w:cs="Courier New"/>
+                <w:color w:val="000000"/>
+                <w:sz w:val="20"/>
+                <w:szCs w:val="20"/>
+              </w:rPr>
+              <w:t xml:space="preserve"> </w:t>
             </w:r>
           </w:p>
           <w:p>
@@ -26611,6 +29047,7 @@
                 <w:szCs w:val="20"/>
               </w:rPr>
             </w:pPr>
+            <w:proofErr w:type="spellStart"/>
             <w:r>
               <w:rPr>
                 <w:rFonts w:ascii="Courier New" w:hAnsi="Courier New" w:cs="Courier New"/>
@@ -26618,7 +29055,17 @@
                 <w:sz w:val="20"/>
                 <w:szCs w:val="20"/>
               </w:rPr>
-              <w:t xml:space="preserve">eventLightsChanged </w:t>
+              <w:t>eventLightsChanged</w:t>
+            </w:r>
+            <w:proofErr w:type="spellEnd"/>
+            <w:r>
+              <w:rPr>
+                <w:rFonts w:ascii="Courier New" w:hAnsi="Courier New" w:cs="Courier New"/>
+                <w:color w:val="000000"/>
+                <w:sz w:val="20"/>
+                <w:szCs w:val="20"/>
+              </w:rPr>
+              <w:t xml:space="preserve"> </w:t>
             </w:r>
           </w:p>
           <w:p>
@@ -26639,6 +29086,7 @@
                 <w:szCs w:val="20"/>
               </w:rPr>
             </w:pPr>
+            <w:proofErr w:type="spellStart"/>
             <w:r>
               <w:rPr>
                 <w:rFonts w:ascii="Courier New" w:hAnsi="Courier New" w:cs="Courier New"/>
@@ -26646,7 +29094,17 @@
                 <w:sz w:val="20"/>
                 <w:szCs w:val="20"/>
               </w:rPr>
-              <w:t xml:space="preserve">eventWipersChanged </w:t>
+              <w:t>eventWipersChanged</w:t>
+            </w:r>
+            <w:proofErr w:type="spellEnd"/>
+            <w:r>
+              <w:rPr>
+                <w:rFonts w:ascii="Courier New" w:hAnsi="Courier New" w:cs="Courier New"/>
+                <w:color w:val="000000"/>
+                <w:sz w:val="20"/>
+                <w:szCs w:val="20"/>
+              </w:rPr>
+              <w:t xml:space="preserve"> </w:t>
             </w:r>
           </w:p>
           <w:p>
@@ -26667,6 +29125,7 @@
                 <w:szCs w:val="20"/>
               </w:rPr>
             </w:pPr>
+            <w:proofErr w:type="spellStart"/>
             <w:r>
               <w:rPr>
                 <w:rFonts w:ascii="Courier New" w:hAnsi="Courier New" w:cs="Courier New"/>
@@ -26674,7 +29133,17 @@
                 <w:sz w:val="20"/>
                 <w:szCs w:val="20"/>
               </w:rPr>
-              <w:t xml:space="preserve">eventFlatTire </w:t>
+              <w:t>eventFlatTire</w:t>
+            </w:r>
+            <w:proofErr w:type="spellEnd"/>
+            <w:r>
+              <w:rPr>
+                <w:rFonts w:ascii="Courier New" w:hAnsi="Courier New" w:cs="Courier New"/>
+                <w:color w:val="000000"/>
+                <w:sz w:val="20"/>
+                <w:szCs w:val="20"/>
+              </w:rPr>
+              <w:t xml:space="preserve"> </w:t>
             </w:r>
           </w:p>
           <w:p>
@@ -26695,6 +29164,7 @@
                 <w:szCs w:val="20"/>
               </w:rPr>
             </w:pPr>
+            <w:proofErr w:type="spellStart"/>
             <w:r>
               <w:rPr>
                 <w:rFonts w:ascii="Courier New" w:hAnsi="Courier New" w:cs="Courier New"/>
@@ -26702,7 +29172,37 @@
                 <w:sz w:val="20"/>
                 <w:szCs w:val="20"/>
               </w:rPr>
-              <w:t xml:space="preserve">eventDisabledVehicle -- The DisabledVehicle DF may also be sent </w:t>
+              <w:t>eventDisabledVehicle</w:t>
+            </w:r>
+            <w:proofErr w:type="spellEnd"/>
+            <w:r>
+              <w:rPr>
+                <w:rFonts w:ascii="Courier New" w:hAnsi="Courier New" w:cs="Courier New"/>
+                <w:color w:val="000000"/>
+                <w:sz w:val="20"/>
+                <w:szCs w:val="20"/>
+              </w:rPr>
+              <w:t xml:space="preserve"> -- The </w:t>
+            </w:r>
+            <w:proofErr w:type="spellStart"/>
+            <w:r>
+              <w:rPr>
+                <w:rFonts w:ascii="Courier New" w:hAnsi="Courier New" w:cs="Courier New"/>
+                <w:color w:val="000000"/>
+                <w:sz w:val="20"/>
+                <w:szCs w:val="20"/>
+              </w:rPr>
+              <w:t>DisabledVehicle</w:t>
+            </w:r>
+            <w:proofErr w:type="spellEnd"/>
+            <w:r>
+              <w:rPr>
+                <w:rFonts w:ascii="Courier New" w:hAnsi="Courier New" w:cs="Courier New"/>
+                <w:color w:val="000000"/>
+                <w:sz w:val="20"/>
+                <w:szCs w:val="20"/>
+              </w:rPr>
+              <w:t xml:space="preserve"> DF may also be sent </w:t>
             </w:r>
           </w:p>
           <w:p>
@@ -26713,6 +29213,7 @@
                 <w:numId w:val="28"/>
               </w:numPr>
             </w:pPr>
+            <w:proofErr w:type="spellStart"/>
             <w:r>
               <w:rPr>
                 <w:rFonts w:ascii="Courier New" w:hAnsi="Courier New" w:cs="Courier New"/>
@@ -26722,6 +29223,7 @@
               </w:rPr>
               <w:t>eventAirBagDeployment</w:t>
             </w:r>
+            <w:proofErr w:type="spellEnd"/>
           </w:p>
         </w:tc>
       </w:tr>
@@ -26736,12 +29238,14 @@
                 <w:rFonts w:ascii="Courier New" w:hAnsi="Courier New" w:cs="Courier New"/>
               </w:rPr>
             </w:pPr>
+            <w:proofErr w:type="spellStart"/>
             <w:r>
               <w:rPr>
                 <w:rFonts w:ascii="Courier New" w:hAnsi="Courier New" w:cs="Courier New"/>
               </w:rPr>
               <w:t>pathHistory</w:t>
             </w:r>
+            <w:proofErr w:type="spellEnd"/>
           </w:p>
         </w:tc>
         <w:tc>
@@ -26801,12 +29305,14 @@
                 <w:rFonts w:ascii="Courier New" w:hAnsi="Courier New" w:cs="Courier New"/>
               </w:rPr>
             </w:pPr>
+            <w:proofErr w:type="spellStart"/>
             <w:r>
               <w:rPr>
                 <w:rFonts w:ascii="Courier New" w:hAnsi="Courier New" w:cs="Courier New"/>
               </w:rPr>
               <w:t>pathPrediction</w:t>
             </w:r>
+            <w:proofErr w:type="spellEnd"/>
           </w:p>
         </w:tc>
         <w:tc>
@@ -26923,6 +29429,7 @@
                 <w:szCs w:val="24"/>
               </w:rPr>
             </w:pPr>
+            <w:proofErr w:type="spellStart"/>
             <w:r>
               <w:rPr>
                 <w:rFonts w:ascii="Courier New" w:hAnsi="Courier New" w:cs="Courier New"/>
@@ -26932,6 +29439,7 @@
               </w:rPr>
               <w:t>lowBeamHeadlightsOn</w:t>
             </w:r>
+            <w:proofErr w:type="spellEnd"/>
           </w:p>
           <w:p>
             <w:pPr>
@@ -26951,6 +29459,7 @@
                 <w:szCs w:val="24"/>
               </w:rPr>
             </w:pPr>
+            <w:proofErr w:type="spellStart"/>
             <w:r>
               <w:rPr>
                 <w:rFonts w:ascii="Courier New" w:hAnsi="Courier New" w:cs="Courier New"/>
@@ -26960,6 +29469,7 @@
               </w:rPr>
               <w:t>highBeamHeadlightsOn</w:t>
             </w:r>
+            <w:proofErr w:type="spellEnd"/>
           </w:p>
           <w:p>
             <w:pPr>
@@ -26979,6 +29489,7 @@
                 <w:szCs w:val="24"/>
               </w:rPr>
             </w:pPr>
+            <w:proofErr w:type="spellStart"/>
             <w:r>
               <w:rPr>
                 <w:rFonts w:ascii="Courier New" w:hAnsi="Courier New" w:cs="Courier New"/>
@@ -26988,6 +29499,7 @@
               </w:rPr>
               <w:t>leftTurnSignalOn</w:t>
             </w:r>
+            <w:proofErr w:type="spellEnd"/>
           </w:p>
           <w:p>
             <w:pPr>
@@ -27007,6 +29519,7 @@
                 <w:szCs w:val="24"/>
               </w:rPr>
             </w:pPr>
+            <w:proofErr w:type="spellStart"/>
             <w:r>
               <w:rPr>
                 <w:rFonts w:ascii="Courier New" w:hAnsi="Courier New" w:cs="Courier New"/>
@@ -27016,6 +29529,7 @@
               </w:rPr>
               <w:t>rightTurnSignalOn</w:t>
             </w:r>
+            <w:proofErr w:type="spellEnd"/>
           </w:p>
           <w:p>
             <w:pPr>
@@ -27035,6 +29549,7 @@
                 <w:szCs w:val="24"/>
               </w:rPr>
             </w:pPr>
+            <w:proofErr w:type="spellStart"/>
             <w:r>
               <w:rPr>
                 <w:rFonts w:ascii="Courier New" w:hAnsi="Courier New" w:cs="Courier New"/>
@@ -27044,6 +29559,7 @@
               </w:rPr>
               <w:t>hazardSignalOn</w:t>
             </w:r>
+            <w:proofErr w:type="spellEnd"/>
           </w:p>
           <w:p>
             <w:pPr>
@@ -27063,6 +29579,7 @@
                 <w:szCs w:val="24"/>
               </w:rPr>
             </w:pPr>
+            <w:proofErr w:type="spellStart"/>
             <w:r>
               <w:rPr>
                 <w:rFonts w:ascii="Courier New" w:hAnsi="Courier New" w:cs="Courier New"/>
@@ -27072,6 +29589,7 @@
               </w:rPr>
               <w:t>automaticLightControlOn</w:t>
             </w:r>
+            <w:proofErr w:type="spellEnd"/>
           </w:p>
           <w:p>
             <w:pPr>
@@ -27091,6 +29609,7 @@
                 <w:szCs w:val="24"/>
               </w:rPr>
             </w:pPr>
+            <w:proofErr w:type="spellStart"/>
             <w:r>
               <w:rPr>
                 <w:rFonts w:ascii="Courier New" w:hAnsi="Courier New" w:cs="Courier New"/>
@@ -27100,6 +29619,7 @@
               </w:rPr>
               <w:t>daytimeRunningLightsOn</w:t>
             </w:r>
+            <w:proofErr w:type="spellEnd"/>
           </w:p>
           <w:p>
             <w:pPr>
@@ -27119,6 +29639,7 @@
                 <w:szCs w:val="24"/>
               </w:rPr>
             </w:pPr>
+            <w:proofErr w:type="spellStart"/>
             <w:r>
               <w:rPr>
                 <w:rFonts w:ascii="Courier New" w:hAnsi="Courier New" w:cs="Courier New"/>
@@ -27129,6 +29650,7 @@
               <w:lastRenderedPageBreak/>
               <w:t>fogLightOn</w:t>
             </w:r>
+            <w:proofErr w:type="spellEnd"/>
           </w:p>
           <w:p>
             <w:pPr>
@@ -27142,6 +29664,7 @@
               <w:adjustRightInd w:val="0"/>
               <w:spacing w:before="0"/>
             </w:pPr>
+            <w:proofErr w:type="spellStart"/>
             <w:r>
               <w:rPr>
                 <w:rFonts w:ascii="Courier New" w:hAnsi="Courier New" w:cs="Courier New"/>
@@ -27151,6 +29674,7 @@
               </w:rPr>
               <w:t>parkingLightsOn</w:t>
             </w:r>
+            <w:proofErr w:type="spellEnd"/>
           </w:p>
         </w:tc>
       </w:tr>
@@ -27161,8 +29685,8 @@
       <w:pPr>
         <w:pStyle w:val="Heading4"/>
       </w:pPr>
-      <w:bookmarkStart w:id="146" w:name="_J2735SpecialVehicleExtensions"/>
-      <w:bookmarkEnd w:id="146"/>
+      <w:bookmarkStart w:id="163" w:name="_J2735SpecialVehicleExtensions"/>
+      <w:bookmarkEnd w:id="163"/>
       <w:r>
         <w:t>J2735SpecialVehicleExtensions</w:t>
       </w:r>
@@ -27303,12 +29827,14 @@
                 <w:rFonts w:ascii="Courier New" w:hAnsi="Courier New" w:cs="Courier New"/>
               </w:rPr>
             </w:pPr>
+            <w:proofErr w:type="spellStart"/>
             <w:r>
               <w:rPr>
                 <w:rFonts w:ascii="Courier New" w:hAnsi="Courier New" w:cs="Courier New"/>
               </w:rPr>
               <w:t>vehicleAlerts</w:t>
             </w:r>
+            <w:proofErr w:type="spellEnd"/>
           </w:p>
         </w:tc>
         <w:tc>
@@ -27499,8 +30025,8 @@
       <w:pPr>
         <w:pStyle w:val="Heading4"/>
       </w:pPr>
-      <w:bookmarkStart w:id="147" w:name="_J2735SupplementalVehicleExtensions"/>
-      <w:bookmarkEnd w:id="147"/>
+      <w:bookmarkStart w:id="164" w:name="_J2735SupplementalVehicleExtensions"/>
+      <w:bookmarkEnd w:id="164"/>
       <w:r>
         <w:t>J2735SupplementalVehicleExtensions</w:t>
       </w:r>
@@ -27709,12 +30235,14 @@
                 <w:rFonts w:ascii="Courier New" w:hAnsi="Courier New" w:cs="Courier New"/>
               </w:rPr>
             </w:pPr>
+            <w:proofErr w:type="spellStart"/>
             <w:r>
               <w:rPr>
                 <w:rFonts w:ascii="Courier New" w:hAnsi="Courier New" w:cs="Courier New"/>
               </w:rPr>
               <w:t>classDetails</w:t>
             </w:r>
+            <w:proofErr w:type="spellEnd"/>
           </w:p>
         </w:tc>
         <w:tc>
@@ -27774,12 +30302,14 @@
                 <w:rFonts w:ascii="Courier New" w:hAnsi="Courier New" w:cs="Courier New"/>
               </w:rPr>
             </w:pPr>
+            <w:proofErr w:type="spellStart"/>
             <w:r>
               <w:rPr>
                 <w:rFonts w:ascii="Courier New" w:hAnsi="Courier New" w:cs="Courier New"/>
               </w:rPr>
               <w:t>vehicleData</w:t>
             </w:r>
+            <w:proofErr w:type="spellEnd"/>
           </w:p>
         </w:tc>
         <w:tc>
@@ -27839,12 +30369,14 @@
                 <w:rFonts w:ascii="Courier New" w:hAnsi="Courier New" w:cs="Courier New"/>
               </w:rPr>
             </w:pPr>
+            <w:proofErr w:type="spellStart"/>
             <w:r>
               <w:rPr>
                 <w:rFonts w:ascii="Courier New" w:hAnsi="Courier New" w:cs="Courier New"/>
               </w:rPr>
               <w:t>weatherReport</w:t>
             </w:r>
+            <w:proofErr w:type="spellEnd"/>
           </w:p>
         </w:tc>
         <w:tc>
@@ -27904,12 +30436,14 @@
                 <w:rFonts w:ascii="Courier New" w:hAnsi="Courier New" w:cs="Courier New"/>
               </w:rPr>
             </w:pPr>
+            <w:proofErr w:type="spellStart"/>
             <w:r>
               <w:rPr>
                 <w:rFonts w:ascii="Courier New" w:hAnsi="Courier New" w:cs="Courier New"/>
               </w:rPr>
               <w:t>weatherProbe</w:t>
             </w:r>
+            <w:proofErr w:type="spellEnd"/>
           </w:p>
         </w:tc>
         <w:tc>
@@ -28099,12 +30633,14 @@
                 <w:rFonts w:ascii="Courier New" w:hAnsi="Courier New" w:cs="Courier New"/>
               </w:rPr>
             </w:pPr>
+            <w:proofErr w:type="spellStart"/>
             <w:r>
               <w:rPr>
                 <w:rFonts w:ascii="Courier New" w:hAnsi="Courier New" w:cs="Courier New"/>
               </w:rPr>
               <w:t>speedProfile</w:t>
             </w:r>
+            <w:proofErr w:type="spellEnd"/>
           </w:p>
         </w:tc>
         <w:tc>
@@ -28164,6 +30700,7 @@
                 <w:rFonts w:ascii="Courier New" w:hAnsi="Courier New" w:cs="Courier New"/>
               </w:rPr>
             </w:pPr>
+            <w:proofErr w:type="spellStart"/>
             <w:r>
               <w:rPr>
                 <w:rFonts w:ascii="Courier New" w:hAnsi="Courier New" w:cs="Courier New"/>
@@ -28171,6 +30708,7 @@
               <w:lastRenderedPageBreak/>
               <w:t>theRTCM</w:t>
             </w:r>
+            <w:proofErr w:type="spellEnd"/>
           </w:p>
         </w:tc>
         <w:tc>
@@ -28296,8 +30834,8 @@
       <w:pPr>
         <w:pStyle w:val="Heading4"/>
       </w:pPr>
-      <w:bookmarkStart w:id="148" w:name="_J2735PathHistory"/>
-      <w:bookmarkEnd w:id="148"/>
+      <w:bookmarkStart w:id="165" w:name="_J2735PathHistory"/>
+      <w:bookmarkEnd w:id="165"/>
       <w:r>
         <w:t>J2735PathHistory</w:t>
       </w:r>
@@ -28438,12 +30976,14 @@
                 <w:rFonts w:ascii="Courier New" w:hAnsi="Courier New" w:cs="Courier New"/>
               </w:rPr>
             </w:pPr>
+            <w:proofErr w:type="spellStart"/>
             <w:r>
               <w:rPr>
                 <w:rFonts w:ascii="Courier New" w:hAnsi="Courier New" w:cs="Courier New"/>
               </w:rPr>
               <w:t>initialPosition</w:t>
             </w:r>
+            <w:proofErr w:type="spellEnd"/>
           </w:p>
         </w:tc>
         <w:tc>
@@ -28509,12 +31049,14 @@
                 <w:rFonts w:ascii="Courier New" w:hAnsi="Courier New" w:cs="Courier New"/>
               </w:rPr>
             </w:pPr>
+            <w:proofErr w:type="spellStart"/>
             <w:r>
               <w:rPr>
                 <w:rFonts w:ascii="Courier New" w:hAnsi="Courier New" w:cs="Courier New"/>
               </w:rPr>
               <w:t>currGNSSstatus</w:t>
             </w:r>
+            <w:proofErr w:type="spellEnd"/>
           </w:p>
         </w:tc>
         <w:tc>
@@ -28594,6 +31136,7 @@
                 <w:szCs w:val="20"/>
               </w:rPr>
             </w:pPr>
+            <w:proofErr w:type="spellStart"/>
             <w:r>
               <w:rPr>
                 <w:rFonts w:ascii="Courier New" w:hAnsi="Courier New" w:cs="Courier New"/>
@@ -28601,7 +31144,17 @@
                 <w:sz w:val="20"/>
                 <w:szCs w:val="20"/>
               </w:rPr>
-              <w:t xml:space="preserve">isHealthy </w:t>
+              <w:t>isHealthy</w:t>
+            </w:r>
+            <w:proofErr w:type="spellEnd"/>
+            <w:r>
+              <w:rPr>
+                <w:rFonts w:ascii="Courier New" w:hAnsi="Courier New" w:cs="Courier New"/>
+                <w:color w:val="000000"/>
+                <w:sz w:val="20"/>
+                <w:szCs w:val="20"/>
+              </w:rPr>
+              <w:t xml:space="preserve"> </w:t>
             </w:r>
           </w:p>
           <w:p>
@@ -28622,6 +31175,7 @@
                 <w:szCs w:val="20"/>
               </w:rPr>
             </w:pPr>
+            <w:proofErr w:type="spellStart"/>
             <w:r>
               <w:rPr>
                 <w:rFonts w:ascii="Courier New" w:hAnsi="Courier New" w:cs="Courier New"/>
@@ -28631,6 +31185,7 @@
               </w:rPr>
               <w:t>isMonitored</w:t>
             </w:r>
+            <w:proofErr w:type="spellEnd"/>
           </w:p>
           <w:p>
             <w:pPr>
@@ -28650,6 +31205,7 @@
                 <w:szCs w:val="20"/>
               </w:rPr>
             </w:pPr>
+            <w:proofErr w:type="spellStart"/>
             <w:r>
               <w:rPr>
                 <w:rFonts w:ascii="Courier New" w:hAnsi="Courier New" w:cs="Courier New"/>
@@ -28657,7 +31213,17 @@
                 <w:sz w:val="20"/>
                 <w:szCs w:val="20"/>
               </w:rPr>
-              <w:t xml:space="preserve">baseStationType -- Set to zero if a moving base station, or if a rover device (an OBU), set to one if it is a fixed base station </w:t>
+              <w:t>baseStationType</w:t>
+            </w:r>
+            <w:proofErr w:type="spellEnd"/>
+            <w:r>
+              <w:rPr>
+                <w:rFonts w:ascii="Courier New" w:hAnsi="Courier New" w:cs="Courier New"/>
+                <w:color w:val="000000"/>
+                <w:sz w:val="20"/>
+                <w:szCs w:val="20"/>
+              </w:rPr>
+              <w:t xml:space="preserve"> -- Set to zero if a moving base station, or if a rover device (an OBU), set to one if it is a fixed base station </w:t>
             </w:r>
           </w:p>
           <w:p>
@@ -28734,6 +31300,7 @@
                 <w:szCs w:val="20"/>
               </w:rPr>
             </w:pPr>
+            <w:proofErr w:type="spellStart"/>
             <w:r>
               <w:rPr>
                 <w:rFonts w:ascii="Courier New" w:hAnsi="Courier New" w:cs="Courier New"/>
@@ -28741,7 +31308,17 @@
                 <w:sz w:val="20"/>
                 <w:szCs w:val="20"/>
               </w:rPr>
-              <w:t xml:space="preserve">localCorrectionsPresent -- DGPS type corrections used </w:t>
+              <w:t>localCorrectionsPresent</w:t>
+            </w:r>
+            <w:proofErr w:type="spellEnd"/>
+            <w:r>
+              <w:rPr>
+                <w:rFonts w:ascii="Courier New" w:hAnsi="Courier New" w:cs="Courier New"/>
+                <w:color w:val="000000"/>
+                <w:sz w:val="20"/>
+                <w:szCs w:val="20"/>
+              </w:rPr>
+              <w:t xml:space="preserve"> -- DGPS type corrections used </w:t>
             </w:r>
           </w:p>
           <w:p>
@@ -28752,6 +31329,7 @@
                 <w:numId w:val="29"/>
               </w:numPr>
             </w:pPr>
+            <w:proofErr w:type="spellStart"/>
             <w:r>
               <w:rPr>
                 <w:rFonts w:ascii="Courier New" w:hAnsi="Courier New" w:cs="Courier New"/>
@@ -28759,7 +31337,17 @@
                 <w:sz w:val="20"/>
                 <w:szCs w:val="20"/>
               </w:rPr>
-              <w:t>networkCorrectionsPresent -- RTK type corrections used</w:t>
+              <w:t>networkCorrectionsPresent</w:t>
+            </w:r>
+            <w:proofErr w:type="spellEnd"/>
+            <w:r>
+              <w:rPr>
+                <w:rFonts w:ascii="Courier New" w:hAnsi="Courier New" w:cs="Courier New"/>
+                <w:color w:val="000000"/>
+                <w:sz w:val="20"/>
+                <w:szCs w:val="20"/>
+              </w:rPr>
+              <w:t xml:space="preserve"> -- RTK type corrections used</w:t>
             </w:r>
           </w:p>
         </w:tc>
@@ -28775,12 +31363,14 @@
                 <w:rFonts w:ascii="Courier New" w:hAnsi="Courier New" w:cs="Courier New"/>
               </w:rPr>
             </w:pPr>
+            <w:proofErr w:type="spellStart"/>
             <w:r>
               <w:rPr>
                 <w:rFonts w:ascii="Courier New" w:hAnsi="Courier New" w:cs="Courier New"/>
               </w:rPr>
               <w:t>crumbData</w:t>
             </w:r>
+            <w:proofErr w:type="spellEnd"/>
           </w:p>
         </w:tc>
         <w:tc>
@@ -28824,8 +31414,8 @@
       <w:pPr>
         <w:pStyle w:val="Heading4"/>
       </w:pPr>
-      <w:bookmarkStart w:id="149" w:name="_J2735PathPrediction"/>
-      <w:bookmarkEnd w:id="149"/>
+      <w:bookmarkStart w:id="166" w:name="_J2735PathPrediction"/>
+      <w:bookmarkEnd w:id="166"/>
       <w:r>
         <w:t>J2735PathPrediction</w:t>
       </w:r>
@@ -29050,12 +31640,14 @@
                 <w:rFonts w:ascii="Courier New" w:hAnsi="Courier New" w:cs="Courier New"/>
               </w:rPr>
             </w:pPr>
+            <w:proofErr w:type="spellStart"/>
             <w:r>
               <w:rPr>
                 <w:rFonts w:ascii="Courier New" w:hAnsi="Courier New" w:cs="Courier New"/>
               </w:rPr>
               <w:t>radiusOfCurve</w:t>
             </w:r>
+            <w:proofErr w:type="spellEnd"/>
           </w:p>
         </w:tc>
         <w:tc>
@@ -29123,8 +31715,8 @@
       <w:pPr>
         <w:pStyle w:val="Heading4"/>
       </w:pPr>
-      <w:bookmarkStart w:id="150" w:name="_J2735EmergencyDetails"/>
-      <w:bookmarkEnd w:id="150"/>
+      <w:bookmarkStart w:id="167" w:name="_J2735EmergencyDetails"/>
+      <w:bookmarkEnd w:id="167"/>
       <w:r>
         <w:t>J2735EmergencyDetails</w:t>
       </w:r>
@@ -29265,12 +31857,14 @@
                 <w:rFonts w:ascii="Courier New" w:hAnsi="Courier New" w:cs="Courier New"/>
               </w:rPr>
             </w:pPr>
+            <w:proofErr w:type="spellStart"/>
             <w:r>
               <w:rPr>
                 <w:rFonts w:ascii="Courier New" w:hAnsi="Courier New" w:cs="Courier New"/>
               </w:rPr>
               <w:t>sspRights</w:t>
             </w:r>
+            <w:proofErr w:type="spellEnd"/>
           </w:p>
         </w:tc>
         <w:tc>
@@ -29394,6 +31988,7 @@
                 <w:szCs w:val="20"/>
               </w:rPr>
             </w:pPr>
+            <w:proofErr w:type="spellStart"/>
             <w:r>
               <w:rPr>
                 <w:rFonts w:ascii="Courier New" w:hAnsi="Courier New" w:cs="Courier New"/>
@@ -29401,7 +31996,17 @@
                 <w:sz w:val="20"/>
                 <w:szCs w:val="20"/>
               </w:rPr>
-              <w:t>peUnavailable -- Not Equipped or unavailable</w:t>
+              <w:t>peUnavailable</w:t>
+            </w:r>
+            <w:proofErr w:type="spellEnd"/>
+            <w:r>
+              <w:rPr>
+                <w:rFonts w:ascii="Courier New" w:hAnsi="Courier New" w:cs="Courier New"/>
+                <w:color w:val="000000"/>
+                <w:sz w:val="20"/>
+                <w:szCs w:val="20"/>
+              </w:rPr>
+              <w:t xml:space="preserve"> -- Not Equipped or unavailable</w:t>
             </w:r>
           </w:p>
           <w:p>
@@ -29418,6 +32023,8 @@
                 <w:szCs w:val="20"/>
               </w:rPr>
             </w:pPr>
+            <w:proofErr w:type="spellStart"/>
+            <w:proofErr w:type="gramStart"/>
             <w:r>
               <w:rPr>
                 <w:rFonts w:ascii="Courier New" w:hAnsi="Courier New" w:cs="Courier New"/>
@@ -29425,7 +32032,18 @@
                 <w:sz w:val="20"/>
                 <w:szCs w:val="20"/>
               </w:rPr>
-              <w:t xml:space="preserve">peEmergencyResponse -- </w:t>
+              <w:t>peEmergencyResponse</w:t>
+            </w:r>
+            <w:proofErr w:type="spellEnd"/>
+            <w:proofErr w:type="gramEnd"/>
+            <w:r>
+              <w:rPr>
+                <w:rFonts w:ascii="Courier New" w:hAnsi="Courier New" w:cs="Courier New"/>
+                <w:color w:val="000000"/>
+                <w:sz w:val="20"/>
+                <w:szCs w:val="20"/>
+              </w:rPr>
+              <w:t xml:space="preserve"> -- </w:t>
             </w:r>
             <w:r>
               <w:rPr>
@@ -29521,7 +32139,27 @@
                 <w:sz w:val="20"/>
                 <w:szCs w:val="20"/>
               </w:rPr>
-              <w:t>Emergency and Non Emergency Lights related</w:t>
+              <w:t xml:space="preserve">Emergency and </w:t>
+            </w:r>
+            <w:proofErr w:type="spellStart"/>
+            <w:r>
+              <w:rPr>
+                <w:rFonts w:ascii="Courier New" w:hAnsi="Courier New" w:cs="Courier New"/>
+                <w:color w:val="000000"/>
+                <w:sz w:val="20"/>
+                <w:szCs w:val="20"/>
+              </w:rPr>
+              <w:t>Non Emergency</w:t>
+            </w:r>
+            <w:proofErr w:type="spellEnd"/>
+            <w:r>
+              <w:rPr>
+                <w:rFonts w:ascii="Courier New" w:hAnsi="Courier New" w:cs="Courier New"/>
+                <w:color w:val="000000"/>
+                <w:sz w:val="20"/>
+                <w:szCs w:val="20"/>
+              </w:rPr>
+              <w:t xml:space="preserve"> Lights related</w:t>
             </w:r>
           </w:p>
           <w:p>
@@ -29538,6 +32176,7 @@
                 <w:szCs w:val="20"/>
               </w:rPr>
             </w:pPr>
+            <w:proofErr w:type="spellStart"/>
             <w:r>
               <w:rPr>
                 <w:rFonts w:ascii="Courier New" w:hAnsi="Courier New" w:cs="Courier New"/>
@@ -29547,6 +32186,7 @@
               </w:rPr>
               <w:t>peEmergencyLightsActive</w:t>
             </w:r>
+            <w:proofErr w:type="spellEnd"/>
           </w:p>
           <w:p>
             <w:pPr>
@@ -29562,6 +32202,7 @@
                 <w:szCs w:val="20"/>
               </w:rPr>
             </w:pPr>
+            <w:proofErr w:type="spellStart"/>
             <w:r>
               <w:rPr>
                 <w:rFonts w:ascii="Courier New" w:hAnsi="Courier New" w:cs="Courier New"/>
@@ -29571,6 +32212,7 @@
               </w:rPr>
               <w:t>peEmergencySoundActive</w:t>
             </w:r>
+            <w:proofErr w:type="spellEnd"/>
           </w:p>
           <w:p>
             <w:pPr>
@@ -29586,6 +32228,7 @@
                 <w:szCs w:val="20"/>
               </w:rPr>
             </w:pPr>
+            <w:proofErr w:type="spellStart"/>
             <w:r>
               <w:rPr>
                 <w:rFonts w:ascii="Courier New" w:hAnsi="Courier New" w:cs="Courier New"/>
@@ -29595,6 +32238,7 @@
               </w:rPr>
               <w:t>peNonEmergencyLightsActive</w:t>
             </w:r>
+            <w:proofErr w:type="spellEnd"/>
           </w:p>
           <w:p>
             <w:pPr>
@@ -29604,6 +32248,7 @@
                 <w:numId w:val="30"/>
               </w:numPr>
             </w:pPr>
+            <w:proofErr w:type="spellStart"/>
             <w:r>
               <w:rPr>
                 <w:rFonts w:ascii="Courier New" w:hAnsi="Courier New" w:cs="Courier New"/>
@@ -29613,6 +32258,7 @@
               </w:rPr>
               <w:t>peNonEmergencySoundActive</w:t>
             </w:r>
+            <w:proofErr w:type="spellEnd"/>
           </w:p>
         </w:tc>
       </w:tr>
@@ -29627,12 +32273,14 @@
                 <w:rFonts w:ascii="Courier New" w:hAnsi="Courier New" w:cs="Courier New"/>
               </w:rPr>
             </w:pPr>
+            <w:proofErr w:type="spellStart"/>
             <w:r>
               <w:rPr>
                 <w:rFonts w:ascii="Courier New" w:hAnsi="Courier New" w:cs="Courier New"/>
               </w:rPr>
               <w:t>lightsUse</w:t>
             </w:r>
+            <w:proofErr w:type="spellEnd"/>
           </w:p>
         </w:tc>
         <w:tc>
@@ -29645,12 +32293,14 @@
                 <w:rFonts w:ascii="Courier New" w:hAnsi="Courier New" w:cs="Courier New"/>
               </w:rPr>
             </w:pPr>
+            <w:proofErr w:type="spellStart"/>
             <w:r>
               <w:rPr>
                 <w:rFonts w:ascii="Courier New" w:hAnsi="Courier New" w:cs="Courier New"/>
               </w:rPr>
               <w:t>Enum</w:t>
             </w:r>
+            <w:proofErr w:type="spellEnd"/>
           </w:p>
         </w:tc>
         <w:tc>
@@ -29720,6 +32370,7 @@
                 <w:szCs w:val="20"/>
               </w:rPr>
             </w:pPr>
+            <w:proofErr w:type="spellStart"/>
             <w:r>
               <w:rPr>
                 <w:rFonts w:ascii="Consolas" w:hAnsi="Consolas" w:cs="Consolas"/>
@@ -29733,6 +32384,7 @@
               </w:rPr>
               <w:t>notInUse</w:t>
             </w:r>
+            <w:proofErr w:type="spellEnd"/>
             <w:r>
               <w:rPr>
                 <w:rFonts w:ascii="Consolas" w:hAnsi="Consolas" w:cs="Consolas"/>
@@ -29760,6 +32412,7 @@
                 <w:szCs w:val="20"/>
               </w:rPr>
             </w:pPr>
+            <w:proofErr w:type="spellStart"/>
             <w:r>
               <w:rPr>
                 <w:rFonts w:ascii="Consolas" w:hAnsi="Consolas" w:cs="Consolas"/>
@@ -29773,6 +32426,7 @@
               </w:rPr>
               <w:t>inUse</w:t>
             </w:r>
+            <w:proofErr w:type="spellEnd"/>
             <w:r>
               <w:rPr>
                 <w:rFonts w:ascii="Consolas" w:hAnsi="Consolas" w:cs="Consolas"/>
@@ -29800,6 +32454,7 @@
                 <w:szCs w:val="20"/>
               </w:rPr>
             </w:pPr>
+            <w:proofErr w:type="spellStart"/>
             <w:r>
               <w:rPr>
                 <w:rFonts w:ascii="Consolas" w:hAnsi="Consolas" w:cs="Consolas"/>
@@ -29813,6 +32468,7 @@
               </w:rPr>
               <w:t>yellowCautionLights</w:t>
             </w:r>
+            <w:proofErr w:type="spellEnd"/>
             <w:r>
               <w:rPr>
                 <w:rFonts w:ascii="Consolas" w:hAnsi="Consolas" w:cs="Consolas"/>
@@ -29840,6 +32496,7 @@
                 <w:szCs w:val="20"/>
               </w:rPr>
             </w:pPr>
+            <w:proofErr w:type="spellStart"/>
             <w:r>
               <w:rPr>
                 <w:rFonts w:ascii="Consolas" w:hAnsi="Consolas" w:cs="Consolas"/>
@@ -29853,6 +32510,7 @@
               </w:rPr>
               <w:t>schooldBusLights</w:t>
             </w:r>
+            <w:proofErr w:type="spellEnd"/>
             <w:r>
               <w:rPr>
                 <w:rFonts w:ascii="Consolas" w:hAnsi="Consolas" w:cs="Consolas"/>
@@ -29880,6 +32538,7 @@
                 <w:szCs w:val="20"/>
               </w:rPr>
             </w:pPr>
+            <w:proofErr w:type="spellStart"/>
             <w:r>
               <w:rPr>
                 <w:rFonts w:ascii="Consolas" w:hAnsi="Consolas" w:cs="Consolas"/>
@@ -29893,6 +32552,7 @@
               </w:rPr>
               <w:t>arrowSignsActive</w:t>
             </w:r>
+            <w:proofErr w:type="spellEnd"/>
             <w:r>
               <w:rPr>
                 <w:rFonts w:ascii="Consolas" w:hAnsi="Consolas" w:cs="Consolas"/>
@@ -29920,6 +32580,7 @@
                 <w:szCs w:val="20"/>
               </w:rPr>
             </w:pPr>
+            <w:proofErr w:type="spellStart"/>
             <w:r>
               <w:rPr>
                 <w:rFonts w:ascii="Consolas" w:hAnsi="Consolas" w:cs="Consolas"/>
@@ -29933,6 +32594,7 @@
               </w:rPr>
               <w:t>slowMovingVehicle</w:t>
             </w:r>
+            <w:proofErr w:type="spellEnd"/>
             <w:r>
               <w:rPr>
                 <w:rFonts w:ascii="Consolas" w:hAnsi="Consolas" w:cs="Consolas"/>
@@ -29951,6 +32613,7 @@
                 <w:numId w:val="31"/>
               </w:numPr>
             </w:pPr>
+            <w:proofErr w:type="spellStart"/>
             <w:r>
               <w:rPr>
                 <w:rFonts w:ascii="Consolas" w:hAnsi="Consolas" w:cs="Consolas"/>
@@ -29964,6 +32627,7 @@
               </w:rPr>
               <w:t>freqStops</w:t>
             </w:r>
+            <w:proofErr w:type="spellEnd"/>
           </w:p>
         </w:tc>
       </w:tr>
@@ -29996,12 +32660,14 @@
                 <w:rFonts w:ascii="Courier New" w:hAnsi="Courier New" w:cs="Courier New"/>
               </w:rPr>
             </w:pPr>
+            <w:proofErr w:type="spellStart"/>
             <w:r>
               <w:rPr>
                 <w:rFonts w:ascii="Courier New" w:hAnsi="Courier New" w:cs="Courier New"/>
               </w:rPr>
               <w:t>Enum</w:t>
             </w:r>
+            <w:proofErr w:type="spellEnd"/>
           </w:p>
         </w:tc>
         <w:tc>
@@ -30072,6 +32738,7 @@
                 <w:szCs w:val="20"/>
               </w:rPr>
             </w:pPr>
+            <w:proofErr w:type="spellStart"/>
             <w:r>
               <w:rPr>
                 <w:rFonts w:ascii="Consolas" w:hAnsi="Consolas" w:cs="Consolas"/>
@@ -30085,6 +32752,7 @@
               </w:rPr>
               <w:t>singleVehicle</w:t>
             </w:r>
+            <w:proofErr w:type="spellEnd"/>
             <w:r>
               <w:rPr>
                 <w:rFonts w:ascii="Consolas" w:hAnsi="Consolas" w:cs="Consolas"/>
@@ -30112,6 +32780,7 @@
                 <w:szCs w:val="20"/>
               </w:rPr>
             </w:pPr>
+            <w:proofErr w:type="spellStart"/>
             <w:r>
               <w:rPr>
                 <w:rFonts w:ascii="Consolas" w:hAnsi="Consolas" w:cs="Consolas"/>
@@ -30125,6 +32794,7 @@
               </w:rPr>
               <w:t>multiVehicle</w:t>
             </w:r>
+            <w:proofErr w:type="spellEnd"/>
             <w:r>
               <w:rPr>
                 <w:rFonts w:ascii="Consolas" w:hAnsi="Consolas" w:cs="Consolas"/>
@@ -30170,13 +32840,14 @@
                 <w:rFonts w:ascii="Courier New" w:hAnsi="Courier New" w:cs="Courier New"/>
               </w:rPr>
             </w:pPr>
-            <w:r>
-              <w:rPr>
-                <w:rFonts w:ascii="Courier New" w:hAnsi="Courier New" w:cs="Courier New"/>
-              </w:rPr>
-              <w:lastRenderedPageBreak/>
+            <w:proofErr w:type="spellStart"/>
+            <w:r>
+              <w:rPr>
+                <w:rFonts w:ascii="Courier New" w:hAnsi="Courier New" w:cs="Courier New"/>
+              </w:rPr>
               <w:t>responseType</w:t>
             </w:r>
+            <w:proofErr w:type="spellEnd"/>
           </w:p>
         </w:tc>
         <w:tc>
@@ -30189,12 +32860,14 @@
                 <w:rFonts w:ascii="Courier New" w:hAnsi="Courier New" w:cs="Courier New"/>
               </w:rPr>
             </w:pPr>
+            <w:proofErr w:type="spellStart"/>
             <w:r>
               <w:rPr>
                 <w:rFonts w:ascii="Courier New" w:hAnsi="Courier New" w:cs="Courier New"/>
               </w:rPr>
               <w:t>Enum</w:t>
             </w:r>
+            <w:proofErr w:type="spellEnd"/>
           </w:p>
         </w:tc>
         <w:tc>
@@ -30224,6 +32897,7 @@
                 <w:szCs w:val="20"/>
               </w:rPr>
             </w:pPr>
+            <w:proofErr w:type="spellStart"/>
             <w:r>
               <w:rPr>
                 <w:rFonts w:ascii="Consolas" w:hAnsi="Consolas" w:cs="Consolas"/>
@@ -30237,6 +32911,7 @@
               </w:rPr>
               <w:t>notInUseOrNotEquipped</w:t>
             </w:r>
+            <w:proofErr w:type="spellEnd"/>
             <w:r>
               <w:rPr>
                 <w:rFonts w:ascii="Consolas" w:hAnsi="Consolas" w:cs="Consolas"/>
@@ -30304,6 +32979,7 @@
                 <w:szCs w:val="20"/>
               </w:rPr>
             </w:pPr>
+            <w:proofErr w:type="spellStart"/>
             <w:r>
               <w:rPr>
                 <w:rFonts w:ascii="Consolas" w:hAnsi="Consolas" w:cs="Consolas"/>
@@ -30317,6 +32993,7 @@
               </w:rPr>
               <w:t>nonEmergency</w:t>
             </w:r>
+            <w:proofErr w:type="spellEnd"/>
             <w:r>
               <w:rPr>
                 <w:rFonts w:ascii="Consolas" w:hAnsi="Consolas" w:cs="Consolas"/>
@@ -30424,6 +33101,7 @@
                 <w:szCs w:val="20"/>
               </w:rPr>
             </w:pPr>
+            <w:proofErr w:type="spellStart"/>
             <w:r>
               <w:rPr>
                 <w:rFonts w:ascii="Consolas" w:hAnsi="Consolas" w:cs="Consolas"/>
@@ -30437,6 +33115,7 @@
               </w:rPr>
               <w:t>slowMoving</w:t>
             </w:r>
+            <w:proofErr w:type="spellEnd"/>
             <w:r>
               <w:rPr>
                 <w:rFonts w:ascii="Consolas" w:hAnsi="Consolas" w:cs="Consolas"/>
@@ -30455,6 +33134,7 @@
                 <w:numId w:val="33"/>
               </w:numPr>
             </w:pPr>
+            <w:proofErr w:type="spellStart"/>
             <w:r>
               <w:rPr>
                 <w:rFonts w:ascii="Consolas" w:hAnsi="Consolas" w:cs="Consolas"/>
@@ -30468,6 +33148,7 @@
               </w:rPr>
               <w:t>stopAndGoMovement</w:t>
             </w:r>
+            <w:proofErr w:type="spellEnd"/>
           </w:p>
         </w:tc>
       </w:tr>
@@ -30482,12 +33163,14 @@
                 <w:rFonts w:ascii="Courier New" w:hAnsi="Courier New" w:cs="Courier New"/>
               </w:rPr>
             </w:pPr>
+            <w:proofErr w:type="spellStart"/>
             <w:r>
               <w:rPr>
                 <w:rFonts w:ascii="Courier New" w:hAnsi="Courier New" w:cs="Courier New"/>
               </w:rPr>
               <w:t>sirenUse</w:t>
             </w:r>
+            <w:proofErr w:type="spellEnd"/>
           </w:p>
         </w:tc>
         <w:tc>
@@ -30500,12 +33183,14 @@
                 <w:rFonts w:ascii="Courier New" w:hAnsi="Courier New" w:cs="Courier New"/>
               </w:rPr>
             </w:pPr>
+            <w:proofErr w:type="spellStart"/>
             <w:r>
               <w:rPr>
                 <w:rFonts w:ascii="Courier New" w:hAnsi="Courier New" w:cs="Courier New"/>
               </w:rPr>
               <w:t>Enum</w:t>
             </w:r>
+            <w:proofErr w:type="spellEnd"/>
           </w:p>
         </w:tc>
         <w:tc>
@@ -30575,6 +33260,7 @@
                 <w:szCs w:val="20"/>
               </w:rPr>
             </w:pPr>
+            <w:proofErr w:type="spellStart"/>
             <w:r>
               <w:rPr>
                 <w:rFonts w:ascii="Consolas" w:hAnsi="Consolas" w:cs="Consolas"/>
@@ -30588,6 +33274,7 @@
               </w:rPr>
               <w:t>notInUse</w:t>
             </w:r>
+            <w:proofErr w:type="spellEnd"/>
             <w:r>
               <w:rPr>
                 <w:rFonts w:ascii="Consolas" w:hAnsi="Consolas" w:cs="Consolas"/>
@@ -30615,6 +33302,7 @@
                 <w:szCs w:val="20"/>
               </w:rPr>
             </w:pPr>
+            <w:proofErr w:type="spellStart"/>
             <w:r>
               <w:rPr>
                 <w:rFonts w:ascii="Consolas" w:hAnsi="Consolas" w:cs="Consolas"/>
@@ -30628,6 +33316,7 @@
               </w:rPr>
               <w:t>inUse</w:t>
             </w:r>
+            <w:proofErr w:type="spellEnd"/>
             <w:r>
               <w:rPr>
                 <w:rFonts w:ascii="Consolas" w:hAnsi="Consolas" w:cs="Consolas"/>
@@ -30677,8 +33366,8 @@
       <w:pPr>
         <w:pStyle w:val="Heading4"/>
       </w:pPr>
-      <w:bookmarkStart w:id="151" w:name="_J2735EventDescription"/>
-      <w:bookmarkEnd w:id="151"/>
+      <w:bookmarkStart w:id="168" w:name="_J2735EventDescription"/>
+      <w:bookmarkEnd w:id="168"/>
       <w:r>
         <w:t>J2735EventDescription</w:t>
       </w:r>
@@ -30855,8 +33544,17 @@
                 <w:sz w:val="20"/>
                 <w:szCs w:val="20"/>
               </w:rPr>
-              <w:t>1 to 8 ITIS.ITIScodes</w:t>
-            </w:r>
+              <w:t xml:space="preserve">1 to 8 </w:t>
+            </w:r>
+            <w:proofErr w:type="spellStart"/>
+            <w:r>
+              <w:rPr>
+                <w:sz w:val="20"/>
+                <w:szCs w:val="20"/>
+              </w:rPr>
+              <w:t>ITIS.ITIScodes</w:t>
+            </w:r>
+            <w:proofErr w:type="spellEnd"/>
           </w:p>
         </w:tc>
         <w:tc>
@@ -31302,7 +34000,6 @@
               <w:rPr>
                 <w:rFonts w:ascii="Courier New" w:hAnsi="Courier New" w:cs="Courier New"/>
               </w:rPr>
-              <w:lastRenderedPageBreak/>
               <w:t>priority</w:t>
             </w:r>
           </w:p>
@@ -31377,12 +34074,14 @@
                 <w:rFonts w:ascii="Courier New" w:hAnsi="Courier New" w:cs="Courier New"/>
               </w:rPr>
             </w:pPr>
+            <w:proofErr w:type="spellStart"/>
             <w:r>
               <w:rPr>
                 <w:rFonts w:ascii="Courier New" w:hAnsi="Courier New" w:cs="Courier New"/>
               </w:rPr>
               <w:t>typeEvent</w:t>
             </w:r>
+            <w:proofErr w:type="spellEnd"/>
           </w:p>
         </w:tc>
         <w:tc>
@@ -31413,8 +34112,17 @@
                 <w:sz w:val="20"/>
                 <w:szCs w:val="20"/>
               </w:rPr>
-              <w:t>A code from the list of ITIS.ITIScodes</w:t>
-            </w:r>
+              <w:t xml:space="preserve">A code from the list of </w:t>
+            </w:r>
+            <w:proofErr w:type="spellStart"/>
+            <w:r>
+              <w:rPr>
+                <w:sz w:val="20"/>
+                <w:szCs w:val="20"/>
+              </w:rPr>
+              <w:t>ITIS.ITIScodes</w:t>
+            </w:r>
+            <w:proofErr w:type="spellEnd"/>
           </w:p>
         </w:tc>
         <w:tc>
@@ -31532,8 +34240,8 @@
       <w:pPr>
         <w:pStyle w:val="Heading4"/>
       </w:pPr>
-      <w:bookmarkStart w:id="152" w:name="_J2735TrailerData"/>
-      <w:bookmarkEnd w:id="152"/>
+      <w:bookmarkStart w:id="169" w:name="_J2735TrailerData"/>
+      <w:bookmarkEnd w:id="169"/>
       <w:r>
         <w:t>J2735TrailerData</w:t>
       </w:r>
@@ -31674,12 +34382,14 @@
                 <w:rFonts w:ascii="Courier New" w:hAnsi="Courier New" w:cs="Courier New"/>
               </w:rPr>
             </w:pPr>
+            <w:proofErr w:type="spellStart"/>
             <w:r>
               <w:rPr>
                 <w:rFonts w:ascii="Courier New" w:hAnsi="Courier New" w:cs="Courier New"/>
               </w:rPr>
               <w:t>sspRights</w:t>
             </w:r>
+            <w:proofErr w:type="spellEnd"/>
           </w:p>
         </w:tc>
         <w:tc>
@@ -31881,8 +34591,8 @@
       <w:pPr>
         <w:pStyle w:val="Heading4"/>
       </w:pPr>
-      <w:bookmarkStart w:id="153" w:name="_J2735VehicleClassification"/>
-      <w:bookmarkEnd w:id="153"/>
+      <w:bookmarkStart w:id="170" w:name="_J2735VehicleClassification"/>
+      <w:bookmarkEnd w:id="170"/>
       <w:r>
         <w:lastRenderedPageBreak/>
         <w:t>J2735VehicleClassification</w:t>
@@ -32024,12 +34734,14 @@
                 <w:rFonts w:ascii="Courier New" w:hAnsi="Courier New" w:cs="Courier New"/>
               </w:rPr>
             </w:pPr>
+            <w:proofErr w:type="spellStart"/>
             <w:r>
               <w:rPr>
                 <w:rFonts w:ascii="Courier New" w:hAnsi="Courier New" w:cs="Courier New"/>
               </w:rPr>
               <w:t>fuelType</w:t>
             </w:r>
+            <w:proofErr w:type="spellEnd"/>
           </w:p>
         </w:tc>
         <w:tc>
@@ -32042,12 +34754,14 @@
                 <w:rFonts w:ascii="Courier New" w:hAnsi="Courier New" w:cs="Courier New"/>
               </w:rPr>
             </w:pPr>
+            <w:proofErr w:type="spellStart"/>
             <w:r>
               <w:rPr>
                 <w:rFonts w:ascii="Courier New" w:hAnsi="Courier New" w:cs="Courier New"/>
               </w:rPr>
               <w:t>Enum</w:t>
             </w:r>
+            <w:proofErr w:type="spellEnd"/>
           </w:p>
         </w:tc>
         <w:tc>
@@ -32077,6 +34791,7 @@
                 <w:szCs w:val="20"/>
               </w:rPr>
             </w:pPr>
+            <w:proofErr w:type="spellStart"/>
             <w:r>
               <w:rPr>
                 <w:rFonts w:ascii="Consolas" w:hAnsi="Consolas" w:cs="Consolas"/>
@@ -32091,6 +34806,7 @@
               </w:rPr>
               <w:t>unknownFuel</w:t>
             </w:r>
+            <w:proofErr w:type="spellEnd"/>
             <w:r>
               <w:rPr>
                 <w:rFonts w:ascii="Consolas" w:hAnsi="Consolas" w:cs="Consolas"/>
@@ -32107,7 +34823,27 @@
                 <w:sz w:val="20"/>
                 <w:szCs w:val="20"/>
               </w:rPr>
-              <w:t>// FuelType::= 0 -- Gasoline Powered</w:t>
+              <w:t xml:space="preserve">// </w:t>
+            </w:r>
+            <w:proofErr w:type="spellStart"/>
+            <w:r>
+              <w:rPr>
+                <w:rFonts w:ascii="Consolas" w:hAnsi="Consolas" w:cs="Consolas"/>
+                <w:color w:val="3F7F5F"/>
+                <w:sz w:val="20"/>
+                <w:szCs w:val="20"/>
+              </w:rPr>
+              <w:t>FuelType</w:t>
+            </w:r>
+            <w:proofErr w:type="spellEnd"/>
+            <w:r>
+              <w:rPr>
+                <w:rFonts w:ascii="Consolas" w:hAnsi="Consolas" w:cs="Consolas"/>
+                <w:color w:val="3F7F5F"/>
+                <w:sz w:val="20"/>
+                <w:szCs w:val="20"/>
+              </w:rPr>
+              <w:t>::= 0 -- Gasoline Powered</w:t>
             </w:r>
           </w:p>
           <w:p>
@@ -32156,7 +34892,27 @@
                 <w:sz w:val="20"/>
                 <w:szCs w:val="20"/>
               </w:rPr>
-              <w:t>// FuelType::= 1</w:t>
+              <w:t xml:space="preserve">// </w:t>
+            </w:r>
+            <w:proofErr w:type="spellStart"/>
+            <w:r>
+              <w:rPr>
+                <w:rFonts w:ascii="Consolas" w:hAnsi="Consolas" w:cs="Consolas"/>
+                <w:color w:val="3F7F5F"/>
+                <w:sz w:val="20"/>
+                <w:szCs w:val="20"/>
+              </w:rPr>
+              <w:t>FuelType</w:t>
+            </w:r>
+            <w:proofErr w:type="spellEnd"/>
+            <w:r>
+              <w:rPr>
+                <w:rFonts w:ascii="Consolas" w:hAnsi="Consolas" w:cs="Consolas"/>
+                <w:color w:val="3F7F5F"/>
+                <w:sz w:val="20"/>
+                <w:szCs w:val="20"/>
+              </w:rPr>
+              <w:t>::= 1</w:t>
             </w:r>
           </w:p>
           <w:p>
@@ -32205,7 +34961,27 @@
                 <w:sz w:val="20"/>
                 <w:szCs w:val="20"/>
               </w:rPr>
-              <w:t>// FuelType::= 2 -- Including blends</w:t>
+              <w:t xml:space="preserve">// </w:t>
+            </w:r>
+            <w:proofErr w:type="spellStart"/>
+            <w:r>
+              <w:rPr>
+                <w:rFonts w:ascii="Consolas" w:hAnsi="Consolas" w:cs="Consolas"/>
+                <w:color w:val="3F7F5F"/>
+                <w:sz w:val="20"/>
+                <w:szCs w:val="20"/>
+              </w:rPr>
+              <w:t>FuelType</w:t>
+            </w:r>
+            <w:proofErr w:type="spellEnd"/>
+            <w:r>
+              <w:rPr>
+                <w:rFonts w:ascii="Consolas" w:hAnsi="Consolas" w:cs="Consolas"/>
+                <w:color w:val="3F7F5F"/>
+                <w:sz w:val="20"/>
+                <w:szCs w:val="20"/>
+              </w:rPr>
+              <w:t>::= 2 -- Including blends</w:t>
             </w:r>
           </w:p>
           <w:p>
@@ -32254,7 +35030,27 @@
                 <w:sz w:val="20"/>
                 <w:szCs w:val="20"/>
               </w:rPr>
-              <w:t>// FuelType::= 3 -- All types</w:t>
+              <w:t xml:space="preserve">// </w:t>
+            </w:r>
+            <w:proofErr w:type="spellStart"/>
+            <w:r>
+              <w:rPr>
+                <w:rFonts w:ascii="Consolas" w:hAnsi="Consolas" w:cs="Consolas"/>
+                <w:color w:val="3F7F5F"/>
+                <w:sz w:val="20"/>
+                <w:szCs w:val="20"/>
+              </w:rPr>
+              <w:t>FuelType</w:t>
+            </w:r>
+            <w:proofErr w:type="spellEnd"/>
+            <w:r>
+              <w:rPr>
+                <w:rFonts w:ascii="Consolas" w:hAnsi="Consolas" w:cs="Consolas"/>
+                <w:color w:val="3F7F5F"/>
+                <w:sz w:val="20"/>
+                <w:szCs w:val="20"/>
+              </w:rPr>
+              <w:t>::= 3 -- All types</w:t>
             </w:r>
           </w:p>
           <w:p>
@@ -32303,7 +35099,27 @@
                 <w:sz w:val="20"/>
                 <w:szCs w:val="20"/>
               </w:rPr>
-              <w:t>// FuelType::= 4</w:t>
+              <w:t xml:space="preserve">// </w:t>
+            </w:r>
+            <w:proofErr w:type="spellStart"/>
+            <w:r>
+              <w:rPr>
+                <w:rFonts w:ascii="Consolas" w:hAnsi="Consolas" w:cs="Consolas"/>
+                <w:color w:val="3F7F5F"/>
+                <w:sz w:val="20"/>
+                <w:szCs w:val="20"/>
+              </w:rPr>
+              <w:t>FuelType</w:t>
+            </w:r>
+            <w:proofErr w:type="spellEnd"/>
+            <w:r>
+              <w:rPr>
+                <w:rFonts w:ascii="Consolas" w:hAnsi="Consolas" w:cs="Consolas"/>
+                <w:color w:val="3F7F5F"/>
+                <w:sz w:val="20"/>
+                <w:szCs w:val="20"/>
+              </w:rPr>
+              <w:t>::= 4</w:t>
             </w:r>
           </w:p>
           <w:p>
@@ -32352,7 +35168,27 @@
                 <w:sz w:val="20"/>
                 <w:szCs w:val="20"/>
               </w:rPr>
-              <w:t>// FuelType::= 5 -- All types</w:t>
+              <w:t xml:space="preserve">// </w:t>
+            </w:r>
+            <w:proofErr w:type="spellStart"/>
+            <w:r>
+              <w:rPr>
+                <w:rFonts w:ascii="Consolas" w:hAnsi="Consolas" w:cs="Consolas"/>
+                <w:color w:val="3F7F5F"/>
+                <w:sz w:val="20"/>
+                <w:szCs w:val="20"/>
+              </w:rPr>
+              <w:t>FuelType</w:t>
+            </w:r>
+            <w:proofErr w:type="spellEnd"/>
+            <w:r>
+              <w:rPr>
+                <w:rFonts w:ascii="Consolas" w:hAnsi="Consolas" w:cs="Consolas"/>
+                <w:color w:val="3F7F5F"/>
+                <w:sz w:val="20"/>
+                <w:szCs w:val="20"/>
+              </w:rPr>
+              <w:t>::= 5 -- All types</w:t>
             </w:r>
           </w:p>
           <w:p>
@@ -32401,7 +35237,27 @@
                 <w:sz w:val="20"/>
                 <w:szCs w:val="20"/>
               </w:rPr>
-              <w:t>// FuelType::= 6</w:t>
+              <w:t xml:space="preserve">// </w:t>
+            </w:r>
+            <w:proofErr w:type="spellStart"/>
+            <w:r>
+              <w:rPr>
+                <w:rFonts w:ascii="Consolas" w:hAnsi="Consolas" w:cs="Consolas"/>
+                <w:color w:val="3F7F5F"/>
+                <w:sz w:val="20"/>
+                <w:szCs w:val="20"/>
+              </w:rPr>
+              <w:t>FuelType</w:t>
+            </w:r>
+            <w:proofErr w:type="spellEnd"/>
+            <w:r>
+              <w:rPr>
+                <w:rFonts w:ascii="Consolas" w:hAnsi="Consolas" w:cs="Consolas"/>
+                <w:color w:val="3F7F5F"/>
+                <w:sz w:val="20"/>
+                <w:szCs w:val="20"/>
+              </w:rPr>
+              <w:t>::= 6</w:t>
             </w:r>
           </w:p>
           <w:p>
@@ -32421,6 +35277,7 @@
                 <w:szCs w:val="20"/>
               </w:rPr>
             </w:pPr>
+            <w:proofErr w:type="spellStart"/>
             <w:r>
               <w:rPr>
                 <w:rFonts w:ascii="Consolas" w:hAnsi="Consolas" w:cs="Consolas"/>
@@ -32434,6 +35291,7 @@
               </w:rPr>
               <w:t>natGasLiquid</w:t>
             </w:r>
+            <w:proofErr w:type="spellEnd"/>
             <w:r>
               <w:rPr>
                 <w:rFonts w:ascii="Consolas" w:hAnsi="Consolas" w:cs="Consolas"/>
@@ -32450,7 +35308,27 @@
                 <w:sz w:val="20"/>
                 <w:szCs w:val="20"/>
               </w:rPr>
-              <w:t>// FuelType::= 7 -- Liquefied</w:t>
+              <w:t xml:space="preserve">// </w:t>
+            </w:r>
+            <w:proofErr w:type="spellStart"/>
+            <w:r>
+              <w:rPr>
+                <w:rFonts w:ascii="Consolas" w:hAnsi="Consolas" w:cs="Consolas"/>
+                <w:color w:val="3F7F5F"/>
+                <w:sz w:val="20"/>
+                <w:szCs w:val="20"/>
+              </w:rPr>
+              <w:t>FuelType</w:t>
+            </w:r>
+            <w:proofErr w:type="spellEnd"/>
+            <w:r>
+              <w:rPr>
+                <w:rFonts w:ascii="Consolas" w:hAnsi="Consolas" w:cs="Consolas"/>
+                <w:color w:val="3F7F5F"/>
+                <w:sz w:val="20"/>
+                <w:szCs w:val="20"/>
+              </w:rPr>
+              <w:t>::= 7 -- Liquefied</w:t>
             </w:r>
           </w:p>
           <w:p>
@@ -32470,6 +35348,7 @@
                 <w:szCs w:val="20"/>
               </w:rPr>
             </w:pPr>
+            <w:proofErr w:type="spellStart"/>
             <w:r>
               <w:rPr>
                 <w:rFonts w:ascii="Consolas" w:hAnsi="Consolas" w:cs="Consolas"/>
@@ -32483,6 +35362,7 @@
               </w:rPr>
               <w:t>natGasComp</w:t>
             </w:r>
+            <w:proofErr w:type="spellEnd"/>
             <w:r>
               <w:rPr>
                 <w:rFonts w:ascii="Consolas" w:hAnsi="Consolas" w:cs="Consolas"/>
@@ -32499,7 +35379,27 @@
                 <w:sz w:val="20"/>
                 <w:szCs w:val="20"/>
               </w:rPr>
-              <w:t>// FuelType::= 8 -- Compressed</w:t>
+              <w:t xml:space="preserve">// </w:t>
+            </w:r>
+            <w:proofErr w:type="spellStart"/>
+            <w:r>
+              <w:rPr>
+                <w:rFonts w:ascii="Consolas" w:hAnsi="Consolas" w:cs="Consolas"/>
+                <w:color w:val="3F7F5F"/>
+                <w:sz w:val="20"/>
+                <w:szCs w:val="20"/>
+              </w:rPr>
+              <w:t>FuelType</w:t>
+            </w:r>
+            <w:proofErr w:type="spellEnd"/>
+            <w:r>
+              <w:rPr>
+                <w:rFonts w:ascii="Consolas" w:hAnsi="Consolas" w:cs="Consolas"/>
+                <w:color w:val="3F7F5F"/>
+                <w:sz w:val="20"/>
+                <w:szCs w:val="20"/>
+              </w:rPr>
+              <w:t>::= 8 -- Compressed</w:t>
             </w:r>
           </w:p>
           <w:p>
@@ -32548,7 +35448,27 @@
                 <w:sz w:val="20"/>
                 <w:szCs w:val="20"/>
               </w:rPr>
-              <w:t>// FuelType::= 9</w:t>
+              <w:t xml:space="preserve">// </w:t>
+            </w:r>
+            <w:proofErr w:type="spellStart"/>
+            <w:r>
+              <w:rPr>
+                <w:rFonts w:ascii="Consolas" w:hAnsi="Consolas" w:cs="Consolas"/>
+                <w:color w:val="3F7F5F"/>
+                <w:sz w:val="20"/>
+                <w:szCs w:val="20"/>
+              </w:rPr>
+              <w:t>FuelType</w:t>
+            </w:r>
+            <w:proofErr w:type="spellEnd"/>
+            <w:r>
+              <w:rPr>
+                <w:rFonts w:ascii="Consolas" w:hAnsi="Consolas" w:cs="Consolas"/>
+                <w:color w:val="3F7F5F"/>
+                <w:sz w:val="20"/>
+                <w:szCs w:val="20"/>
+              </w:rPr>
+              <w:t>::= 9</w:t>
             </w:r>
           </w:p>
           <w:p/>
@@ -32565,12 +35485,14 @@
                 <w:rFonts w:ascii="Courier New" w:hAnsi="Courier New" w:cs="Courier New"/>
               </w:rPr>
             </w:pPr>
+            <w:proofErr w:type="spellStart"/>
             <w:r>
               <w:rPr>
                 <w:rFonts w:ascii="Courier New" w:hAnsi="Courier New" w:cs="Courier New"/>
               </w:rPr>
               <w:t>hpmsType</w:t>
             </w:r>
+            <w:proofErr w:type="spellEnd"/>
           </w:p>
         </w:tc>
         <w:tc>
@@ -32583,12 +35505,14 @@
                 <w:rFonts w:ascii="Courier New" w:hAnsi="Courier New" w:cs="Courier New"/>
               </w:rPr>
             </w:pPr>
+            <w:proofErr w:type="spellStart"/>
             <w:r>
               <w:rPr>
                 <w:rFonts w:ascii="Courier New" w:hAnsi="Courier New" w:cs="Courier New"/>
               </w:rPr>
               <w:t>Enum</w:t>
             </w:r>
+            <w:proofErr w:type="spellEnd"/>
           </w:p>
         </w:tc>
         <w:tc>
@@ -32818,6 +35742,7 @@
                 <w:szCs w:val="20"/>
               </w:rPr>
             </w:pPr>
+            <w:proofErr w:type="spellStart"/>
             <w:r>
               <w:rPr>
                 <w:rFonts w:ascii="Consolas" w:hAnsi="Consolas" w:cs="Consolas"/>
@@ -32831,6 +35756,7 @@
               </w:rPr>
               <w:t>carOther</w:t>
             </w:r>
+            <w:proofErr w:type="spellEnd"/>
             <w:r>
               <w:rPr>
                 <w:rFonts w:ascii="Consolas" w:hAnsi="Consolas" w:cs="Consolas"/>
@@ -33325,12 +36251,14 @@
                 <w:rFonts w:ascii="Courier New" w:hAnsi="Courier New" w:cs="Courier New"/>
               </w:rPr>
             </w:pPr>
+            <w:proofErr w:type="spellStart"/>
             <w:r>
               <w:rPr>
                 <w:rFonts w:ascii="Courier New" w:hAnsi="Courier New" w:cs="Courier New"/>
               </w:rPr>
               <w:t>keyType</w:t>
             </w:r>
+            <w:proofErr w:type="spellEnd"/>
           </w:p>
         </w:tc>
         <w:tc>
@@ -33356,9 +36284,11 @@
             <w:tcW w:w="2210" w:type="dxa"/>
           </w:tcPr>
           <w:p>
+            <w:proofErr w:type="spellStart"/>
             <w:r>
               <w:t>BasicVehicleClass</w:t>
             </w:r>
+            <w:proofErr w:type="spellEnd"/>
           </w:p>
         </w:tc>
         <w:tc>
@@ -33403,12 +36333,14 @@
                 <w:rFonts w:ascii="Courier New" w:hAnsi="Courier New" w:cs="Courier New"/>
               </w:rPr>
             </w:pPr>
+            <w:proofErr w:type="spellStart"/>
             <w:r>
               <w:rPr>
                 <w:rFonts w:ascii="Courier New" w:hAnsi="Courier New" w:cs="Courier New"/>
               </w:rPr>
               <w:t>responderType</w:t>
             </w:r>
+            <w:proofErr w:type="spellEnd"/>
           </w:p>
         </w:tc>
         <w:tc>
@@ -33421,12 +36353,14 @@
                 <w:rFonts w:ascii="Courier New" w:hAnsi="Courier New" w:cs="Courier New"/>
               </w:rPr>
             </w:pPr>
+            <w:proofErr w:type="spellStart"/>
             <w:r>
               <w:rPr>
                 <w:rFonts w:ascii="Courier New" w:hAnsi="Courier New" w:cs="Courier New"/>
               </w:rPr>
               <w:t>Enum</w:t>
             </w:r>
+            <w:proofErr w:type="spellEnd"/>
           </w:p>
         </w:tc>
         <w:tc>
@@ -33456,6 +36390,7 @@
                 <w:szCs w:val="20"/>
               </w:rPr>
             </w:pPr>
+            <w:proofErr w:type="spellStart"/>
             <w:r>
               <w:rPr>
                 <w:rFonts w:ascii="Consolas" w:hAnsi="Consolas" w:cs="Consolas"/>
@@ -33469,6 +36404,7 @@
               </w:rPr>
               <w:t>emergency_vehicle_units</w:t>
             </w:r>
+            <w:proofErr w:type="spellEnd"/>
             <w:r>
               <w:rPr>
                 <w:rFonts w:ascii="Consolas" w:hAnsi="Consolas" w:cs="Consolas"/>
@@ -33496,6 +36432,7 @@
                 <w:szCs w:val="20"/>
               </w:rPr>
             </w:pPr>
+            <w:proofErr w:type="spellStart"/>
             <w:r>
               <w:rPr>
                 <w:rFonts w:ascii="Consolas" w:hAnsi="Consolas" w:cs="Consolas"/>
@@ -33509,6 +36446,7 @@
               </w:rPr>
               <w:t>federal_law_enforcement_units</w:t>
             </w:r>
+            <w:proofErr w:type="spellEnd"/>
             <w:r>
               <w:rPr>
                 <w:rFonts w:ascii="Consolas" w:hAnsi="Consolas" w:cs="Consolas"/>
@@ -33536,6 +36474,7 @@
                 <w:szCs w:val="20"/>
               </w:rPr>
             </w:pPr>
+            <w:proofErr w:type="spellStart"/>
             <w:r>
               <w:rPr>
                 <w:rFonts w:ascii="Consolas" w:hAnsi="Consolas" w:cs="Consolas"/>
@@ -33549,6 +36488,7 @@
               </w:rPr>
               <w:t>state_police_units</w:t>
             </w:r>
+            <w:proofErr w:type="spellEnd"/>
             <w:r>
               <w:rPr>
                 <w:rFonts w:ascii="Consolas" w:hAnsi="Consolas" w:cs="Consolas"/>
@@ -33576,6 +36516,7 @@
                 <w:szCs w:val="20"/>
               </w:rPr>
             </w:pPr>
+            <w:proofErr w:type="spellStart"/>
             <w:r>
               <w:rPr>
                 <w:rFonts w:ascii="Consolas" w:hAnsi="Consolas" w:cs="Consolas"/>
@@ -33589,6 +36530,7 @@
               </w:rPr>
               <w:t>county_police_units</w:t>
             </w:r>
+            <w:proofErr w:type="spellEnd"/>
             <w:r>
               <w:rPr>
                 <w:rFonts w:ascii="Consolas" w:hAnsi="Consolas" w:cs="Consolas"/>
@@ -33616,6 +36558,7 @@
                 <w:szCs w:val="20"/>
               </w:rPr>
             </w:pPr>
+            <w:proofErr w:type="spellStart"/>
             <w:r>
               <w:rPr>
                 <w:rFonts w:ascii="Consolas" w:hAnsi="Consolas" w:cs="Consolas"/>
@@ -33629,6 +36572,7 @@
               </w:rPr>
               <w:t>local_police_units</w:t>
             </w:r>
+            <w:proofErr w:type="spellEnd"/>
             <w:r>
               <w:rPr>
                 <w:rFonts w:ascii="Consolas" w:hAnsi="Consolas" w:cs="Consolas"/>
@@ -33656,6 +36600,7 @@
                 <w:szCs w:val="20"/>
               </w:rPr>
             </w:pPr>
+            <w:proofErr w:type="spellStart"/>
             <w:r>
               <w:rPr>
                 <w:rFonts w:ascii="Consolas" w:hAnsi="Consolas" w:cs="Consolas"/>
@@ -33669,6 +36614,7 @@
               </w:rPr>
               <w:t>ambulance_units</w:t>
             </w:r>
+            <w:proofErr w:type="spellEnd"/>
             <w:r>
               <w:rPr>
                 <w:rFonts w:ascii="Consolas" w:hAnsi="Consolas" w:cs="Consolas"/>
@@ -33696,6 +36642,7 @@
                 <w:szCs w:val="20"/>
               </w:rPr>
             </w:pPr>
+            <w:proofErr w:type="spellStart"/>
             <w:r>
               <w:rPr>
                 <w:rFonts w:ascii="Consolas" w:hAnsi="Consolas" w:cs="Consolas"/>
@@ -33709,6 +36656,7 @@
               </w:rPr>
               <w:t>rescue_units</w:t>
             </w:r>
+            <w:proofErr w:type="spellEnd"/>
             <w:r>
               <w:rPr>
                 <w:rFonts w:ascii="Consolas" w:hAnsi="Consolas" w:cs="Consolas"/>
@@ -33736,6 +36684,7 @@
                 <w:szCs w:val="20"/>
               </w:rPr>
             </w:pPr>
+            <w:proofErr w:type="spellStart"/>
             <w:r>
               <w:rPr>
                 <w:rFonts w:ascii="Consolas" w:hAnsi="Consolas" w:cs="Consolas"/>
@@ -33749,6 +36698,7 @@
               </w:rPr>
               <w:t>fire_units</w:t>
             </w:r>
+            <w:proofErr w:type="spellEnd"/>
             <w:r>
               <w:rPr>
                 <w:rFonts w:ascii="Consolas" w:hAnsi="Consolas" w:cs="Consolas"/>
@@ -33776,6 +36726,7 @@
                 <w:szCs w:val="20"/>
               </w:rPr>
             </w:pPr>
+            <w:proofErr w:type="spellStart"/>
             <w:r>
               <w:rPr>
                 <w:rFonts w:ascii="Consolas" w:hAnsi="Consolas" w:cs="Consolas"/>
@@ -33789,6 +36740,7 @@
               </w:rPr>
               <w:t>hAZMAT_units</w:t>
             </w:r>
+            <w:proofErr w:type="spellEnd"/>
             <w:r>
               <w:rPr>
                 <w:rFonts w:ascii="Consolas" w:hAnsi="Consolas" w:cs="Consolas"/>
@@ -33816,6 +36768,7 @@
                 <w:szCs w:val="20"/>
               </w:rPr>
             </w:pPr>
+            <w:proofErr w:type="spellStart"/>
             <w:r>
               <w:rPr>
                 <w:rFonts w:ascii="Consolas" w:hAnsi="Consolas" w:cs="Consolas"/>
@@ -33829,6 +36782,7 @@
               </w:rPr>
               <w:t>light_tow_unit</w:t>
             </w:r>
+            <w:proofErr w:type="spellEnd"/>
             <w:r>
               <w:rPr>
                 <w:rFonts w:ascii="Consolas" w:hAnsi="Consolas" w:cs="Consolas"/>
@@ -33856,6 +36810,7 @@
                 <w:szCs w:val="20"/>
               </w:rPr>
             </w:pPr>
+            <w:proofErr w:type="spellStart"/>
             <w:r>
               <w:rPr>
                 <w:rFonts w:ascii="Consolas" w:hAnsi="Consolas" w:cs="Consolas"/>
@@ -33869,6 +36824,7 @@
               </w:rPr>
               <w:t>heavy_tow_unit</w:t>
             </w:r>
+            <w:proofErr w:type="spellEnd"/>
             <w:r>
               <w:rPr>
                 <w:rFonts w:ascii="Consolas" w:hAnsi="Consolas" w:cs="Consolas"/>
@@ -33896,6 +36852,7 @@
                 <w:szCs w:val="20"/>
               </w:rPr>
             </w:pPr>
+            <w:proofErr w:type="spellStart"/>
             <w:r>
               <w:rPr>
                 <w:rFonts w:ascii="Consolas" w:hAnsi="Consolas" w:cs="Consolas"/>
@@ -33909,6 +36866,7 @@
               </w:rPr>
               <w:t>freeway_service_patrols</w:t>
             </w:r>
+            <w:proofErr w:type="spellEnd"/>
             <w:r>
               <w:rPr>
                 <w:rFonts w:ascii="Consolas" w:hAnsi="Consolas" w:cs="Consolas"/>
@@ -33936,6 +36894,7 @@
                 <w:szCs w:val="20"/>
               </w:rPr>
             </w:pPr>
+            <w:proofErr w:type="spellStart"/>
             <w:r>
               <w:rPr>
                 <w:rFonts w:ascii="Consolas" w:hAnsi="Consolas" w:cs="Consolas"/>
@@ -33949,6 +36908,7 @@
               </w:rPr>
               <w:t>transportation_response_units</w:t>
             </w:r>
+            <w:proofErr w:type="spellEnd"/>
             <w:r>
               <w:rPr>
                 <w:rFonts w:ascii="Consolas" w:hAnsi="Consolas" w:cs="Consolas"/>
@@ -33976,6 +36936,7 @@
                 <w:szCs w:val="20"/>
               </w:rPr>
             </w:pPr>
+            <w:proofErr w:type="spellStart"/>
             <w:r>
               <w:rPr>
                 <w:rFonts w:ascii="Consolas" w:hAnsi="Consolas" w:cs="Consolas"/>
@@ -33989,6 +36950,7 @@
               </w:rPr>
               <w:t>private_contractor_response_units</w:t>
             </w:r>
+            <w:proofErr w:type="spellEnd"/>
           </w:p>
         </w:tc>
       </w:tr>
@@ -33998,8 +36960,8 @@
       <w:pPr>
         <w:pStyle w:val="Heading4"/>
       </w:pPr>
-      <w:bookmarkStart w:id="154" w:name="_J2735VehicleData"/>
-      <w:bookmarkEnd w:id="154"/>
+      <w:bookmarkStart w:id="171" w:name="_J2735VehicleData"/>
+      <w:bookmarkEnd w:id="171"/>
       <w:r>
         <w:t>J2735VehicleData</w:t>
       </w:r>
@@ -34241,8 +37203,8 @@
       <w:pPr>
         <w:pStyle w:val="Heading4"/>
       </w:pPr>
-      <w:bookmarkStart w:id="155" w:name="_J2735WeatherReport"/>
-      <w:bookmarkEnd w:id="155"/>
+      <w:bookmarkStart w:id="172" w:name="_J2735WeatherReport"/>
+      <w:bookmarkEnd w:id="172"/>
       <w:r>
         <w:t>J2735WeatherReport</w:t>
       </w:r>
@@ -34489,12 +37451,14 @@
                 <w:rFonts w:ascii="Courier New" w:hAnsi="Courier New" w:cs="Courier New"/>
               </w:rPr>
             </w:pPr>
+            <w:proofErr w:type="spellStart"/>
             <w:r>
               <w:rPr>
                 <w:rFonts w:ascii="Courier New" w:hAnsi="Courier New" w:cs="Courier New"/>
               </w:rPr>
               <w:t>weatherAirPres</w:t>
             </w:r>
+            <w:proofErr w:type="spellEnd"/>
           </w:p>
         </w:tc>
         <w:tc>
@@ -34526,8 +37490,21 @@
             <w:tcW w:w="1797" w:type="dxa"/>
           </w:tcPr>
           <w:p>
-            <w:r>
-              <w:t>hectopascals (hPa)</w:t>
+            <w:proofErr w:type="spellStart"/>
+            <w:r>
+              <w:t>hectopascals</w:t>
+            </w:r>
+            <w:proofErr w:type="spellEnd"/>
+            <w:r>
+              <w:t xml:space="preserve"> (</w:t>
+            </w:r>
+            <w:proofErr w:type="spellStart"/>
+            <w:r>
+              <w:t>hPa</w:t>
+            </w:r>
+            <w:proofErr w:type="spellEnd"/>
+            <w:r>
+              <w:t>)</w:t>
             </w:r>
           </w:p>
         </w:tc>
@@ -34563,12 +37540,14 @@
                 <w:rFonts w:ascii="Courier New" w:hAnsi="Courier New" w:cs="Courier New"/>
               </w:rPr>
             </w:pPr>
+            <w:proofErr w:type="spellStart"/>
             <w:r>
               <w:rPr>
                 <w:rFonts w:ascii="Courier New" w:hAnsi="Courier New" w:cs="Courier New"/>
               </w:rPr>
               <w:t>weatherAirTemp</w:t>
             </w:r>
+            <w:proofErr w:type="spellEnd"/>
           </w:p>
         </w:tc>
         <w:tc>
@@ -34601,7 +37580,15 @@
           </w:tcPr>
           <w:p>
             <w:r>
-              <w:t>Centigrade (Celcius)</w:t>
+              <w:t>Centigrade (</w:t>
+            </w:r>
+            <w:proofErr w:type="spellStart"/>
+            <w:r>
+              <w:t>Celcius</w:t>
+            </w:r>
+            <w:proofErr w:type="spellEnd"/>
+            <w:r>
+              <w:t>)</w:t>
             </w:r>
           </w:p>
         </w:tc>
@@ -34632,8 +37619,8 @@
       <w:pPr>
         <w:pStyle w:val="Heading4"/>
       </w:pPr>
-      <w:bookmarkStart w:id="156" w:name="_J2735WeatherProbe"/>
-      <w:bookmarkEnd w:id="156"/>
+      <w:bookmarkStart w:id="173" w:name="_J2735WeatherProbe"/>
+      <w:bookmarkEnd w:id="173"/>
       <w:r>
         <w:t>J2735WeatherProbe</w:t>
       </w:r>
@@ -34875,8 +37862,8 @@
       <w:pPr>
         <w:pStyle w:val="Heading4"/>
       </w:pPr>
-      <w:bookmarkStart w:id="157" w:name="_J2735ObstacleDetection"/>
-      <w:bookmarkEnd w:id="157"/>
+      <w:bookmarkStart w:id="174" w:name="_J2735ObstacleDetection"/>
+      <w:bookmarkEnd w:id="174"/>
       <w:r>
         <w:t>J2735ObstacleDetection</w:t>
       </w:r>
@@ -35118,8 +38105,8 @@
       <w:pPr>
         <w:pStyle w:val="Heading4"/>
       </w:pPr>
-      <w:bookmarkStart w:id="158" w:name="_J2735DisabledVehicle"/>
-      <w:bookmarkEnd w:id="158"/>
+      <w:bookmarkStart w:id="175" w:name="_J2735DisabledVehicle"/>
+      <w:bookmarkEnd w:id="175"/>
       <w:r>
         <w:t>J2735DisabledVehicle</w:t>
       </w:r>
@@ -35361,8 +38348,8 @@
       <w:pPr>
         <w:pStyle w:val="Heading4"/>
       </w:pPr>
-      <w:bookmarkStart w:id="159" w:name="_J2735SpeedProfile"/>
-      <w:bookmarkEnd w:id="159"/>
+      <w:bookmarkStart w:id="176" w:name="_J2735SpeedProfile"/>
+      <w:bookmarkEnd w:id="176"/>
       <w:r>
         <w:t>J2735SpeedProfile</w:t>
       </w:r>
@@ -35604,8 +38591,8 @@
       <w:pPr>
         <w:pStyle w:val="Heading4"/>
       </w:pPr>
-      <w:bookmarkStart w:id="160" w:name="_J2735RTCMPackage"/>
-      <w:bookmarkEnd w:id="160"/>
+      <w:bookmarkStart w:id="177" w:name="_J2735RTCMPackage"/>
+      <w:bookmarkEnd w:id="177"/>
       <w:r>
         <w:t>J2735RTCMPackage</w:t>
       </w:r>
@@ -35847,8 +38834,8 @@
       <w:pPr>
         <w:pStyle w:val="Heading4"/>
       </w:pPr>
-      <w:bookmarkStart w:id="161" w:name="_J2735RegionalContent"/>
-      <w:bookmarkEnd w:id="161"/>
+      <w:bookmarkStart w:id="178" w:name="_J2735RegionalContent"/>
+      <w:bookmarkEnd w:id="178"/>
       <w:r>
         <w:t>J2735RegionalContent</w:t>
       </w:r>
@@ -36090,8 +39077,8 @@
       <w:pPr>
         <w:pStyle w:val="Heading4"/>
       </w:pPr>
-      <w:bookmarkStart w:id="162" w:name="_J2735FullPositionVector"/>
-      <w:bookmarkEnd w:id="162"/>
+      <w:bookmarkStart w:id="179" w:name="_J2735FullPositionVector"/>
+      <w:bookmarkEnd w:id="179"/>
       <w:r>
         <w:lastRenderedPageBreak/>
         <w:t>J2735FullPositionVector</w:t>
@@ -36334,8 +39321,8 @@
       <w:pPr>
         <w:pStyle w:val="Heading4"/>
       </w:pPr>
-      <w:bookmarkStart w:id="163" w:name="_J2735PathHistoryPoint"/>
-      <w:bookmarkEnd w:id="163"/>
+      <w:bookmarkStart w:id="180" w:name="_J2735PathHistoryPoint"/>
+      <w:bookmarkEnd w:id="180"/>
       <w:r>
         <w:t>J2735PathHistoryPoint</w:t>
       </w:r>
@@ -37783,8 +40770,8 @@
       <w:pPr>
         <w:pStyle w:val="Heading4"/>
       </w:pPr>
-      <w:bookmarkStart w:id="164" w:name="_J2735Extent"/>
-      <w:bookmarkEnd w:id="164"/>
+      <w:bookmarkStart w:id="181" w:name="_J2735Extent"/>
+      <w:bookmarkEnd w:id="181"/>
       <w:r>
         <w:t>J2735Extent</w:t>
       </w:r>
@@ -38026,8 +41013,8 @@
       <w:pPr>
         <w:pStyle w:val="Heading4"/>
       </w:pPr>
-      <w:bookmarkStart w:id="165" w:name="_J2735PivotPointDescription"/>
-      <w:bookmarkEnd w:id="165"/>
+      <w:bookmarkStart w:id="182" w:name="_J2735PivotPointDescription"/>
+      <w:bookmarkEnd w:id="182"/>
       <w:r>
         <w:t>J2735PivotPointDescription</w:t>
       </w:r>
@@ -38269,8 +41256,8 @@
       <w:pPr>
         <w:pStyle w:val="Heading4"/>
       </w:pPr>
-      <w:bookmarkStart w:id="166" w:name="_J2735TrailerUnitDescription"/>
-      <w:bookmarkEnd w:id="166"/>
+      <w:bookmarkStart w:id="183" w:name="_J2735TrailerUnitDescription"/>
+      <w:bookmarkEnd w:id="183"/>
       <w:r>
         <w:t>J2735TrailerUnitDescription</w:t>
       </w:r>
@@ -39236,8 +42223,8 @@
       <w:pPr>
         <w:pStyle w:val="Caption"/>
       </w:pPr>
-      <w:bookmarkStart w:id="167" w:name="_Toc441572992"/>
-      <w:bookmarkStart w:id="168" w:name="_Toc456253320"/>
+      <w:bookmarkStart w:id="184" w:name="_Toc441572992"/>
+      <w:bookmarkStart w:id="185" w:name="_Toc456253320"/>
       <w:r>
         <w:t xml:space="preserve">Table </w:t>
       </w:r>
@@ -39271,8 +42258,8 @@
       <w:r>
         <w:t xml:space="preserve"> </w:t>
       </w:r>
-      <w:bookmarkEnd w:id="167"/>
-      <w:bookmarkEnd w:id="168"/>
+      <w:bookmarkEnd w:id="184"/>
+      <w:bookmarkEnd w:id="185"/>
       <w:r>
         <w:t>BSM Data</w:t>
       </w:r>
@@ -39281,11 +42268,13 @@
       <w:pPr>
         <w:pStyle w:val="Heading4"/>
       </w:pPr>
-      <w:bookmarkStart w:id="169" w:name="_Toc462052323"/>
+      <w:bookmarkStart w:id="186" w:name="_Toc462052323"/>
+      <w:proofErr w:type="spellStart"/>
       <w:r>
         <w:t>OdeDateTime</w:t>
       </w:r>
-      <w:bookmarkEnd w:id="169"/>
+      <w:bookmarkEnd w:id="186"/>
+      <w:proofErr w:type="spellEnd"/>
     </w:p>
     <w:p/>
     <w:p/>
@@ -39804,7 +42793,7 @@
       <w:pPr>
         <w:pStyle w:val="Caption"/>
       </w:pPr>
-      <w:bookmarkStart w:id="170" w:name="_Toc456253327"/>
+      <w:bookmarkStart w:id="187" w:name="_Toc456253327"/>
       <w:r>
         <w:t xml:space="preserve">Table </w:t>
       </w:r>
@@ -39832,10 +42821,12 @@
       <w:r>
         <w:t xml:space="preserve"> - </w:t>
       </w:r>
+      <w:proofErr w:type="spellStart"/>
       <w:r>
         <w:t>OdeDateTime</w:t>
       </w:r>
-      <w:bookmarkEnd w:id="170"/>
+      <w:bookmarkEnd w:id="187"/>
+      <w:proofErr w:type="spellEnd"/>
     </w:p>
     <w:sectPr>
       <w:pgSz w:w="15840" w:h="12240" w:orient="landscape"/>
@@ -39849,7 +42840,7 @@
 
 <file path=word/comments.xml><?xml version="1.0" encoding="utf-8"?>
 <w:comments xmlns:wpc="http://schemas.microsoft.com/office/word/2010/wordprocessingCanvas" xmlns:mc="http://schemas.openxmlformats.org/markup-compatibility/2006" xmlns:o="urn:schemas-microsoft-com:office:office" xmlns:r="http://schemas.openxmlformats.org/officeDocument/2006/relationships" xmlns:m="http://schemas.openxmlformats.org/officeDocument/2006/math" xmlns:v="urn:schemas-microsoft-com:vml" xmlns:wp14="http://schemas.microsoft.com/office/word/2010/wordprocessingDrawing" xmlns:wp="http://schemas.openxmlformats.org/drawingml/2006/wordprocessingDrawing" xmlns:w10="urn:schemas-microsoft-com:office:word" xmlns:w="http://schemas.openxmlformats.org/wordprocessingml/2006/main" xmlns:w14="http://schemas.microsoft.com/office/word/2010/wordml" xmlns:w15="http://schemas.microsoft.com/office/word/2012/wordml" xmlns:wpg="http://schemas.microsoft.com/office/word/2010/wordprocessingGroup" xmlns:wpi="http://schemas.microsoft.com/office/word/2010/wordprocessingInk" xmlns:wne="http://schemas.microsoft.com/office/word/2006/wordml" xmlns:wps="http://schemas.microsoft.com/office/word/2010/wordprocessingShape" mc:Ignorable="w14 w15 wp14">
-  <w:comment w:id="70" w:author="Musavi, Hamid [USA]" w:date="2017-03-06T19:24:00Z" w:initials="MH[">
+  <w:comment w:id="87" w:author="Musavi, Hamid [USA]" w:date="2017-03-06T19:24:00Z" w:initials="MH[">
     <w:p>
       <w:pPr>
         <w:pStyle w:val="CommentText"/>
@@ -39865,7 +42856,7 @@
       </w:r>
     </w:p>
   </w:comment>
-  <w:comment w:id="74" w:author="Musavi, Hamid [USA]" w:date="2017-03-06T19:25:00Z" w:initials="MH[">
+  <w:comment w:id="91" w:author="Musavi, Hamid [USA]" w:date="2017-03-06T19:25:00Z" w:initials="MH[">
     <w:p>
       <w:pPr>
         <w:pStyle w:val="CommentText"/>
@@ -39881,7 +42872,7 @@
       </w:r>
     </w:p>
   </w:comment>
-  <w:comment w:id="75" w:author="Musavi, Hamid [USA]" w:date="2017-03-06T19:52:00Z" w:initials="MH[">
+  <w:comment w:id="92" w:author="Musavi, Hamid [USA]" w:date="2017-03-06T19:52:00Z" w:initials="MH[">
     <w:p>
       <w:pPr>
         <w:pStyle w:val="CommentText"/>
@@ -40400,7 +43391,6 @@
                             <w:dataBinding w:prefixMappings="xmlns:ns0='http://purl.org/dc/elements/1.1/' xmlns:ns1='http://schemas.openxmlformats.org/package/2006/metadata/core-properties' " w:xpath="/ns1:coreProperties[1]/ns0:title[1]" w:storeItemID="{6C3C8BC8-F283-45AE-878A-BAB7291924A1}"/>
                             <w:text/>
                           </w:sdtPr>
-                          <w:sdtEndPr/>
                           <w:sdtContent>
                             <w:p>
                               <w:pPr>
@@ -40441,9 +43431,9 @@
             </wp:anchor>
           </w:drawing>
         </mc:Choice>
-        <mc:Fallback xmlns:mv="urn:schemas-microsoft-com:mac:vml" xmlns:mo="http://schemas.microsoft.com/office/mac/office/2008/main">
+        <mc:Fallback>
           <w:pict>
-            <v:rect w14:anchorId="2BD84FE5" id="Rectangle 4" o:spid="_x0000_s1027" style="position:absolute;margin-left:0;margin-top:0;width:468pt;height:20.85pt;z-index:-251658752;visibility:visible;mso-wrap-style:square;mso-width-percent:1000;mso-height-percent:27;mso-top-percent:45;mso-wrap-distance-left:9.35pt;mso-wrap-distance-top:0;mso-wrap-distance-right:9.35pt;mso-wrap-distance-bottom:0;mso-position-horizontal:center;mso-position-horizontal-relative:margin;mso-position-vertical-relative:page;mso-width-percent:1000;mso-height-percent:27;mso-top-percent:45;mso-width-relative:margin;mso-height-relative:page;v-text-anchor:middle" o:gfxdata="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" o:allowoverlap="f" fillcolor="#4f81bd [3204]" stroked="f" strokeweight="1pt">
+            <v:rect w14:anchorId="2BD84FE5" id="Rectangle 4" o:spid="_x0000_s1027" style="position:absolute;margin-left:0;margin-top:0;width:468pt;height:20.85pt;z-index:-251658752;visibility:visible;mso-wrap-style:square;mso-width-percent:1000;mso-height-percent:27;mso-top-percent:45;mso-wrap-distance-left:9.35pt;mso-wrap-distance-top:0;mso-wrap-distance-right:9.35pt;mso-wrap-distance-bottom:0;mso-position-horizontal:center;mso-position-horizontal-relative:margin;mso-position-vertical-relative:page;mso-width-percent:1000;mso-height-percent:27;mso-top-percent:45;mso-width-relative:margin;mso-height-relative:page;v-text-anchor:middle" o:gfxdata="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" o:allowoverlap="f" fillcolor="#4f81bd [3204]" stroked="f" strokeweight="1pt">
               <v:textbox style="mso-fit-shape-to-text:t">
                 <w:txbxContent>
                   <w:sdt>
@@ -40500,7 +43490,6 @@
           <w:docPartUnique/>
         </w:docPartObj>
       </w:sdtPr>
-      <w:sdtEndPr/>
       <w:sdtContent>
         <w:r>
           <w:rPr>
@@ -40650,9 +43639,9 @@
             </wp:anchor>
           </w:drawing>
         </mc:Choice>
-        <mc:Fallback xmlns:mv="urn:schemas-microsoft-com:mac:vml" xmlns:mo="http://schemas.microsoft.com/office/mac/office/2008/main">
+        <mc:Fallback>
           <w:pict>
-            <v:rect w14:anchorId="031AD6EB" id="Rectangle 197" o:spid="_x0000_s1028" style="position:absolute;margin-left:0;margin-top:0;width:468pt;height:20.85pt;z-index:-251659776;visibility:visible;mso-wrap-style:square;mso-width-percent:1000;mso-height-percent:27;mso-top-percent:45;mso-wrap-distance-left:9.35pt;mso-wrap-distance-top:0;mso-wrap-distance-right:9.35pt;mso-wrap-distance-bottom:0;mso-position-horizontal:center;mso-position-horizontal-relative:margin;mso-position-vertical-relative:page;mso-width-percent:1000;mso-height-percent:27;mso-top-percent:45;mso-width-relative:margin;mso-height-relative:page;v-text-anchor:middle" o:gfxdata="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" o:allowoverlap="f" fillcolor="white [3212]" stroked="f" strokeweight="1pt">
+            <v:rect w14:anchorId="031AD6EB" id="Rectangle 197" o:spid="_x0000_s1028" style="position:absolute;margin-left:0;margin-top:0;width:468pt;height:20.85pt;z-index:-251659776;visibility:visible;mso-wrap-style:square;mso-width-percent:1000;mso-height-percent:27;mso-top-percent:45;mso-wrap-distance-left:9.35pt;mso-wrap-distance-top:0;mso-wrap-distance-right:9.35pt;mso-wrap-distance-bottom:0;mso-position-horizontal:center;mso-position-horizontal-relative:margin;mso-position-vertical-relative:page;mso-width-percent:1000;mso-height-percent:27;mso-top-percent:45;mso-width-relative:margin;mso-height-relative:page;v-text-anchor:middle" o:gfxdata="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" o:allowoverlap="f" fillcolor="white [3212]" stroked="f" strokeweight="1pt">
               <v:textbox style="mso-fit-shape-to-text:t">
                 <w:txbxContent>
                   <w:p>
@@ -48784,6 +51773,15 @@
 </file>
 
 <file path=customXml/item1.xml><?xml version="1.0" encoding="utf-8"?>
+<?mso-contentType ?>
+<FormTemplates xmlns="http://schemas.microsoft.com/sharepoint/v3/contenttype/forms">
+  <Display>DocumentLibraryForm</Display>
+  <Edit>AssetEditForm</Edit>
+  <New>DocumentLibraryForm</New>
+</FormTemplates>
+</file>
+
+<file path=customXml/item2.xml><?xml version="1.0" encoding="utf-8"?>
 <ct:contentTypeSchema xmlns:ct="http://schemas.microsoft.com/office/2006/metadata/contentType" xmlns:ma="http://schemas.microsoft.com/office/2006/metadata/properties/metaAttributes" ct:_="" ma:_="" ma:contentTypeName="TemplateFile" ma:contentTypeID="0x0101006EDDDB5EE6D98C44930B742096920B300400F5B6D36B3EF94B4E9A635CDF2A18F5B8" ma:contentTypeVersion="72" ma:contentTypeDescription="Create a new document." ma:contentTypeScope="" ma:versionID="a23e56308344d904b51738559c3d67c9">
   <xsd:schema xmlns:xsd="http://www.w3.org/2001/XMLSchema" xmlns:xs="http://www.w3.org/2001/XMLSchema" xmlns:p="http://schemas.microsoft.com/office/2006/metadata/properties" xmlns:ns2="4873beb7-5857-4685-be1f-d57550cc96cc" targetNamespace="http://schemas.microsoft.com/office/2006/metadata/properties" ma:root="true" ma:fieldsID="cd0908cc4600e77bf5da051303e00c8d" ns2:_="">
     <xsd:import namespace="4873beb7-5857-4685-be1f-d57550cc96cc"/>
@@ -49823,15 +52821,6 @@
 </ct:contentTypeSchema>
 </file>
 
-<file path=customXml/item2.xml><?xml version="1.0" encoding="utf-8"?>
-<?mso-contentType ?>
-<FormTemplates xmlns="http://schemas.microsoft.com/sharepoint/v3/contenttype/forms">
-  <Display>DocumentLibraryForm</Display>
-  <Edit>AssetEditForm</Edit>
-  <New>DocumentLibraryForm</New>
-</FormTemplates>
-</file>
-
 <file path=customXml/item3.xml><?xml version="1.0" encoding="utf-8"?>
 <p:properties xmlns:p="http://schemas.microsoft.com/office/2006/metadata/properties" xmlns:xsi="http://www.w3.org/2001/XMLSchema-instance" xmlns:pc="http://schemas.microsoft.com/office/infopath/2007/PartnerControls">
   <documentManagement>
@@ -50012,6 +53001,14 @@
 </file>
 
 <file path=customXml/itemProps1.xml><?xml version="1.0" encoding="utf-8"?>
+<ds:datastoreItem xmlns:ds="http://schemas.openxmlformats.org/officeDocument/2006/customXml" ds:itemID="{FF740C13-C6A2-43D3-86C5-4CBB969C2CB1}">
+  <ds:schemaRefs>
+    <ds:schemaRef ds:uri="http://schemas.microsoft.com/sharepoint/v3/contenttype/forms"/>
+  </ds:schemaRefs>
+</ds:datastoreItem>
+</file>
+
+<file path=customXml/itemProps2.xml><?xml version="1.0" encoding="utf-8"?>
 <ds:datastoreItem xmlns:ds="http://schemas.openxmlformats.org/officeDocument/2006/customXml" ds:itemID="{88FF2527-3592-4DBF-9FD9-FEA06E5BF9A7}">
   <ds:schemaRefs>
     <ds:schemaRef ds:uri="http://schemas.microsoft.com/office/2006/metadata/contentType"/>
@@ -50029,14 +53026,6 @@
 </ds:datastoreItem>
 </file>
 
-<file path=customXml/itemProps2.xml><?xml version="1.0" encoding="utf-8"?>
-<ds:datastoreItem xmlns:ds="http://schemas.openxmlformats.org/officeDocument/2006/customXml" ds:itemID="{FF740C13-C6A2-43D3-86C5-4CBB969C2CB1}">
-  <ds:schemaRefs>
-    <ds:schemaRef ds:uri="http://schemas.microsoft.com/sharepoint/v3/contenttype/forms"/>
-  </ds:schemaRefs>
-</ds:datastoreItem>
-</file>
-
 <file path=customXml/itemProps3.xml><?xml version="1.0" encoding="utf-8"?>
 <ds:datastoreItem xmlns:ds="http://schemas.openxmlformats.org/officeDocument/2006/customXml" ds:itemID="{83AE4ADC-D632-40A7-A0C1-0481BB069C4F}">
   <ds:schemaRefs>
@@ -50048,7 +53037,7 @@
 </file>
 
 <file path=customXml/itemProps4.xml><?xml version="1.0" encoding="utf-8"?>
-<ds:datastoreItem xmlns:ds="http://schemas.openxmlformats.org/officeDocument/2006/customXml" ds:itemID="{D276753B-8B26-4C3A-B214-40F2B2346B28}">
+<ds:datastoreItem xmlns:ds="http://schemas.openxmlformats.org/officeDocument/2006/customXml" ds:itemID="{247FFF3D-3B69-4071-B133-406857574CE7}">
   <ds:schemaRefs>
     <ds:schemaRef ds:uri="http://schemas.openxmlformats.org/officeDocument/2006/bibliography"/>
   </ds:schemaRefs>

--- a/docs/JPO_ODE_UserGuide.docx
+++ b/docs/JPO_ODE_UserGuide.docx
@@ -147,7 +147,7 @@
               </wp:anchor>
             </w:drawing>
           </mc:Choice>
-          <mc:Fallback xmlns:mo="http://schemas.microsoft.com/office/mac/office/2008/main" xmlns:mv="urn:schemas-microsoft-com:mac:vml">
+          <mc:Fallback xmlns:mv="urn:schemas-microsoft-com:mac:vml" xmlns:mo="http://schemas.microsoft.com/office/mac/office/2008/main">
             <w:pict>
               <v:line w14:anchorId="10397FC4" id="Straight Connector 18" o:spid="_x0000_s1026" style="position:absolute;z-index:251661312;visibility:visible;mso-wrap-style:square;mso-width-percent:0;mso-height-percent:0;mso-wrap-distance-left:9pt;mso-wrap-distance-top:0;mso-wrap-distance-right:9pt;mso-wrap-distance-bottom:0;mso-position-horizontal:absolute;mso-position-horizontal-relative:page;mso-position-vertical:absolute;mso-position-vertical-relative:page;mso-width-percent:0;mso-height-percent:0;mso-width-relative:margin;mso-height-relative:margin" from="168pt,-.75pt" to="168pt,11in" o:gfxdata="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" strokecolor="#002060" strokeweight="4.5pt">
                 <w10:wrap anchorx="page" anchory="page"/>
@@ -395,14 +395,26 @@
         </w:rPr>
         <w:fldChar w:fldCharType="separate"/>
       </w:r>
-      <w:r>
-        <w:rPr>
-          <w:b/>
-          <w:noProof/>
-          <w:color w:val="0070C0"/>
-        </w:rPr>
-        <w:t>April 26, 2017</w:t>
-      </w:r>
+      <w:ins w:id="0" w:author="Musavi, Hamid [USA]" w:date="2017-04-27T17:16:00Z">
+        <w:r>
+          <w:rPr>
+            <w:b/>
+            <w:noProof/>
+            <w:color w:val="0070C0"/>
+          </w:rPr>
+          <w:t>April 27, 2017</w:t>
+        </w:r>
+      </w:ins>
+      <w:del w:id="1" w:author="Musavi, Hamid [USA]" w:date="2017-04-27T17:16:00Z">
+        <w:r>
+          <w:rPr>
+            <w:b/>
+            <w:noProof/>
+            <w:color w:val="0070C0"/>
+          </w:rPr>
+          <w:delText>April 26, 2017</w:delText>
+        </w:r>
+      </w:del>
       <w:r>
         <w:rPr>
           <w:b/>
@@ -5795,16 +5807,16 @@
           <w:numId w:val="0"/>
         </w:numPr>
       </w:pPr>
-      <w:bookmarkStart w:id="0" w:name="_Toc464836201"/>
-      <w:bookmarkStart w:id="1" w:name="_Toc478121029"/>
+      <w:bookmarkStart w:id="4" w:name="_Toc464836201"/>
+      <w:bookmarkStart w:id="5" w:name="_Toc478121029"/>
       <w:r>
         <w:t>V</w:t>
       </w:r>
       <w:r>
         <w:t>ersion History</w:t>
       </w:r>
-      <w:bookmarkEnd w:id="0"/>
-      <w:bookmarkEnd w:id="1"/>
+      <w:bookmarkEnd w:id="4"/>
+      <w:bookmarkEnd w:id="5"/>
     </w:p>
     <w:tbl>
       <w:tblPr>
@@ -6303,13 +6315,13 @@
       <w:pPr>
         <w:pStyle w:val="Heading1"/>
       </w:pPr>
-      <w:bookmarkStart w:id="2" w:name="_Toc464836202"/>
-      <w:bookmarkStart w:id="3" w:name="_Toc478121030"/>
+      <w:bookmarkStart w:id="6" w:name="_Toc464836202"/>
+      <w:bookmarkStart w:id="7" w:name="_Toc478121030"/>
       <w:r>
         <w:t>Introduction</w:t>
       </w:r>
-      <w:bookmarkEnd w:id="2"/>
-      <w:bookmarkEnd w:id="3"/>
+      <w:bookmarkEnd w:id="6"/>
+      <w:bookmarkEnd w:id="7"/>
     </w:p>
     <w:p>
       <w:pPr>
@@ -6336,15 +6348,7 @@
         <w:t>Note: This is a living document and will be updated throughout the life of the JPO ODE project to reflect the most recent changes in the ODE design and stakeholder feedback.</w:t>
       </w:r>
       <w:r>
-        <w:t xml:space="preserve"> All stakeholders are invited to provide input to this document. Stakeholders may direct all input to the JPO Product Owner at DOT, FHWA, </w:t>
-      </w:r>
-      <w:proofErr w:type="gramStart"/>
-      <w:r>
-        <w:t>JPO</w:t>
-      </w:r>
-      <w:proofErr w:type="gramEnd"/>
-      <w:r>
-        <w:t>. To provide feedback, we recommend that you create an “</w:t>
+        <w:t xml:space="preserve"> All stakeholders are invited to provide input to this document. Stakeholders may direct all input to the JPO Product Owner at DOT, FHWA, JPO. To provide feedback, we recommend that you create an “</w:t>
       </w:r>
       <w:hyperlink r:id="rId21" w:history="1">
         <w:r>
@@ -6373,14 +6377,14 @@
       <w:pPr>
         <w:pStyle w:val="Heading1"/>
       </w:pPr>
-      <w:bookmarkStart w:id="4" w:name="_Toc478121031"/>
+      <w:bookmarkStart w:id="8" w:name="_Toc478121031"/>
       <w:r>
         <w:t xml:space="preserve">Project </w:t>
       </w:r>
       <w:r>
         <w:t>Overview</w:t>
       </w:r>
-      <w:bookmarkEnd w:id="4"/>
+      <w:bookmarkEnd w:id="8"/>
     </w:p>
     <w:p>
       <w:r>
@@ -6498,14 +6502,14 @@
         <w:spacing w:before="240" w:line="259" w:lineRule="auto"/>
         <w:ind w:left="720" w:hanging="720"/>
       </w:pPr>
-      <w:bookmarkStart w:id="5" w:name="_Toc478121032"/>
+      <w:bookmarkStart w:id="9" w:name="_Toc478121032"/>
       <w:r>
         <w:t xml:space="preserve">System </w:t>
       </w:r>
       <w:r>
         <w:t>Overview</w:t>
       </w:r>
-      <w:bookmarkEnd w:id="5"/>
+      <w:bookmarkEnd w:id="9"/>
     </w:p>
     <w:p>
       <w:r>
@@ -6642,10 +6646,10 @@
             <v:path o:extrusionok="f" gradientshapeok="t" o:connecttype="rect"/>
             <o:lock v:ext="edit" aspectratio="t"/>
           </v:shapetype>
-          <v:shape id="_x0000_i1025" type="#_x0000_t75" style="width:339.6pt;height:267.6pt" o:ole="">
+          <v:shape id="_x0000_i1025" type="#_x0000_t75" style="width:339.85pt;height:267.55pt" o:ole="">
             <v:imagedata r:id="rId23" o:title=""/>
           </v:shape>
-          <o:OLEObject Type="Embed" ProgID="Visio.Drawing.15" ShapeID="_x0000_i1025" DrawAspect="Content" ObjectID="_1554739178" r:id="rId24"/>
+          <o:OLEObject Type="Embed" ProgID="Visio.Drawing.15" ShapeID="_x0000_i1025" DrawAspect="Content" ObjectID="_1554820700" r:id="rId24"/>
         </w:object>
       </w:r>
     </w:p>
@@ -6654,8 +6658,8 @@
         <w:pStyle w:val="Caption"/>
         <w:jc w:val="center"/>
       </w:pPr>
-      <w:bookmarkStart w:id="6" w:name="_Ref470259075"/>
-      <w:bookmarkStart w:id="7" w:name="_Ref470259081"/>
+      <w:bookmarkStart w:id="10" w:name="_Ref470259075"/>
+      <w:bookmarkStart w:id="11" w:name="_Ref470259081"/>
       <w:r>
         <w:t xml:space="preserve">Figure </w:t>
       </w:r>
@@ -6680,11 +6684,11 @@
         </w:rPr>
         <w:fldChar w:fldCharType="end"/>
       </w:r>
-      <w:bookmarkEnd w:id="6"/>
+      <w:bookmarkEnd w:id="10"/>
       <w:r>
         <w:t xml:space="preserve"> - ODE System Data Producers and Consumers</w:t>
       </w:r>
-      <w:bookmarkEnd w:id="7"/>
+      <w:bookmarkEnd w:id="11"/>
     </w:p>
     <w:p>
       <w:r>
@@ -6696,13 +6700,13 @@
       <w:pPr>
         <w:pStyle w:val="Heading1"/>
       </w:pPr>
-      <w:bookmarkStart w:id="8" w:name="_Toc462052213"/>
-      <w:bookmarkStart w:id="9" w:name="_Toc478121033"/>
+      <w:bookmarkStart w:id="12" w:name="_Toc462052213"/>
+      <w:bookmarkStart w:id="13" w:name="_Toc478121033"/>
       <w:r>
         <w:t>Audience</w:t>
       </w:r>
-      <w:bookmarkEnd w:id="8"/>
-      <w:bookmarkEnd w:id="9"/>
+      <w:bookmarkEnd w:id="12"/>
+      <w:bookmarkEnd w:id="13"/>
     </w:p>
     <w:p>
       <w:r>
@@ -6714,13 +6718,13 @@
       <w:pPr>
         <w:pStyle w:val="Heading1"/>
       </w:pPr>
-      <w:bookmarkStart w:id="10" w:name="_Toc462052214"/>
-      <w:bookmarkStart w:id="11" w:name="_Toc478121034"/>
+      <w:bookmarkStart w:id="14" w:name="_Toc462052214"/>
+      <w:bookmarkStart w:id="15" w:name="_Toc478121034"/>
       <w:r>
         <w:t>Glossary</w:t>
       </w:r>
-      <w:bookmarkEnd w:id="10"/>
-      <w:bookmarkEnd w:id="11"/>
+      <w:bookmarkEnd w:id="14"/>
+      <w:bookmarkEnd w:id="15"/>
     </w:p>
     <w:tbl>
       <w:tblPr>
@@ -6901,7 +6905,6 @@
                 <w:color w:val="000000"/>
               </w:rPr>
             </w:pPr>
-            <w:proofErr w:type="spellStart"/>
             <w:r>
               <w:rPr>
                 <w:rFonts w:ascii="Calibri" w:hAnsi="Calibri"/>
@@ -6909,7 +6912,6 @@
               </w:rPr>
               <w:t>Git</w:t>
             </w:r>
-            <w:proofErr w:type="spellEnd"/>
           </w:p>
         </w:tc>
         <w:tc>
@@ -6926,21 +6928,12 @@
                 <w:color w:val="000000"/>
               </w:rPr>
             </w:pPr>
-            <w:proofErr w:type="spellStart"/>
             <w:r>
               <w:rPr>
                 <w:rFonts w:ascii="Calibri" w:hAnsi="Calibri"/>
                 <w:color w:val="000000"/>
               </w:rPr>
-              <w:t>Git</w:t>
-            </w:r>
-            <w:proofErr w:type="spellEnd"/>
-            <w:r>
-              <w:rPr>
-                <w:rFonts w:ascii="Calibri" w:hAnsi="Calibri"/>
-                <w:color w:val="000000"/>
-              </w:rPr>
-              <w:t xml:space="preserve"> is a free and open source distributed version control system designed to handle everything from small to very large projects with speed and efficiency. </w:t>
+              <w:t xml:space="preserve">Git is a free and open source distributed version control system designed to handle everything from small to very large projects with speed and efficiency. </w:t>
             </w:r>
             <w:r>
               <w:rPr>
@@ -7620,7 +7613,6 @@
                 <w:color w:val="000000"/>
               </w:rPr>
             </w:pPr>
-            <w:proofErr w:type="spellStart"/>
             <w:r>
               <w:rPr>
                 <w:rFonts w:ascii="Calibri" w:hAnsi="Calibri"/>
@@ -7628,7 +7620,6 @@
               </w:rPr>
               <w:t>WebSocket</w:t>
             </w:r>
-            <w:proofErr w:type="spellEnd"/>
           </w:p>
         </w:tc>
         <w:tc>
@@ -7644,37 +7635,12 @@
                 <w:color w:val="000000"/>
               </w:rPr>
             </w:pPr>
-            <w:proofErr w:type="spellStart"/>
             <w:r>
               <w:rPr>
                 <w:rFonts w:ascii="Calibri" w:hAnsi="Calibri"/>
                 <w:color w:val="000000"/>
               </w:rPr>
-              <w:t>WebSocket</w:t>
-            </w:r>
-            <w:proofErr w:type="spellEnd"/>
-            <w:r>
-              <w:rPr>
-                <w:rFonts w:ascii="Calibri" w:hAnsi="Calibri"/>
-                <w:color w:val="000000"/>
-              </w:rPr>
-              <w:t xml:space="preserve"> is designed to be implemented in web browsers and web servers, but it can be used by any client or server application. The </w:t>
-            </w:r>
-            <w:proofErr w:type="spellStart"/>
-            <w:r>
-              <w:rPr>
-                <w:rFonts w:ascii="Calibri" w:hAnsi="Calibri"/>
-                <w:color w:val="000000"/>
-              </w:rPr>
-              <w:t>WebSocket</w:t>
-            </w:r>
-            <w:proofErr w:type="spellEnd"/>
-            <w:r>
-              <w:rPr>
-                <w:rFonts w:ascii="Calibri" w:hAnsi="Calibri"/>
-                <w:color w:val="000000"/>
-              </w:rPr>
-              <w:t xml:space="preserve"> Protocol is an independent TCP-based protocol. Its only relationship to HTTP is that its handshake is interpreted by HTTP servers as an Upgrade request.</w:t>
+              <w:t>WebSocket is designed to be implemented in web browsers and web servers, but it can be used by any client or server application. The WebSocket Protocol is an independent TCP-based protocol. Its only relationship to HTTP is that its handshake is interpreted by HTTP servers as an Upgrade request.</w:t>
             </w:r>
           </w:p>
         </w:tc>
@@ -7697,7 +7663,6 @@
                 <w:color w:val="000000"/>
               </w:rPr>
             </w:pPr>
-            <w:proofErr w:type="spellStart"/>
             <w:r>
               <w:rPr>
                 <w:rFonts w:ascii="Calibri" w:hAnsi="Calibri"/>
@@ -7705,7 +7670,6 @@
               </w:rPr>
               <w:t>ZooKeeper</w:t>
             </w:r>
-            <w:proofErr w:type="spellEnd"/>
           </w:p>
         </w:tc>
         <w:tc>
@@ -7726,17 +7690,8 @@
                 <w:rFonts w:ascii="Calibri" w:hAnsi="Calibri"/>
                 <w:color w:val="000000"/>
               </w:rPr>
-              <w:t xml:space="preserve">Apache </w:t>
-            </w:r>
-            <w:proofErr w:type="spellStart"/>
-            <w:r>
-              <w:rPr>
-                <w:rFonts w:ascii="Calibri" w:hAnsi="Calibri"/>
-                <w:color w:val="000000"/>
-              </w:rPr>
-              <w:t>ZooKeeper</w:t>
-            </w:r>
-            <w:proofErr w:type="spellEnd"/>
+              <w:t>Apache ZooKeeper</w:t>
+            </w:r>
             <w:r>
               <w:rPr>
                 <w:rFonts w:ascii="Calibri" w:hAnsi="Calibri"/>
@@ -7789,31 +7744,31 @@
       <w:pPr>
         <w:pStyle w:val="Heading1"/>
       </w:pPr>
-      <w:bookmarkStart w:id="12" w:name="_Toc462052215"/>
-      <w:bookmarkStart w:id="13" w:name="_Toc478121035"/>
+      <w:bookmarkStart w:id="16" w:name="_Toc462052215"/>
+      <w:bookmarkStart w:id="17" w:name="_Toc478121035"/>
       <w:r>
         <w:t xml:space="preserve">ODE </w:t>
       </w:r>
       <w:r>
         <w:t>DEVELOPMENT ENVIRONMENT</w:t>
       </w:r>
-      <w:bookmarkEnd w:id="12"/>
-      <w:bookmarkEnd w:id="13"/>
+      <w:bookmarkEnd w:id="16"/>
+      <w:bookmarkEnd w:id="17"/>
     </w:p>
     <w:p>
       <w:pPr>
         <w:pStyle w:val="Heading2"/>
       </w:pPr>
-      <w:bookmarkStart w:id="14" w:name="_Toc462052216"/>
-      <w:bookmarkStart w:id="15" w:name="_Toc478121036"/>
+      <w:bookmarkStart w:id="18" w:name="_Toc462052216"/>
+      <w:bookmarkStart w:id="19" w:name="_Toc478121036"/>
       <w:r>
         <w:t>J</w:t>
       </w:r>
       <w:r>
         <w:t>ava Development Tools</w:t>
       </w:r>
-      <w:bookmarkEnd w:id="14"/>
-      <w:bookmarkEnd w:id="15"/>
+      <w:bookmarkEnd w:id="18"/>
+      <w:bookmarkEnd w:id="19"/>
     </w:p>
     <w:p>
       <w:r>
@@ -7866,11 +7821,9 @@
         </w:numPr>
         <w:spacing w:before="100" w:beforeAutospacing="1" w:after="100" w:afterAutospacing="1" w:line="240" w:lineRule="auto"/>
       </w:pPr>
-      <w:proofErr w:type="spellStart"/>
       <w:r>
         <w:t>Git</w:t>
       </w:r>
-      <w:proofErr w:type="spellEnd"/>
     </w:p>
     <w:p>
       <w:pPr>
@@ -7908,13 +7861,13 @@
       <w:pPr>
         <w:pStyle w:val="Heading2"/>
       </w:pPr>
-      <w:bookmarkStart w:id="16" w:name="_Toc462052217"/>
-      <w:bookmarkStart w:id="17" w:name="_Toc478121037"/>
+      <w:bookmarkStart w:id="20" w:name="_Toc462052217"/>
+      <w:bookmarkStart w:id="21" w:name="_Toc478121037"/>
       <w:r>
         <w:t>Java</w:t>
       </w:r>
-      <w:bookmarkEnd w:id="16"/>
-      <w:bookmarkEnd w:id="17"/>
+      <w:bookmarkEnd w:id="20"/>
+      <w:bookmarkEnd w:id="21"/>
     </w:p>
     <w:p>
       <w:r>
@@ -7938,13 +7891,13 @@
       <w:pPr>
         <w:pStyle w:val="Heading2"/>
       </w:pPr>
-      <w:bookmarkStart w:id="18" w:name="_Toc462052218"/>
-      <w:bookmarkStart w:id="19" w:name="_Toc478121038"/>
+      <w:bookmarkStart w:id="22" w:name="_Toc462052218"/>
+      <w:bookmarkStart w:id="23" w:name="_Toc478121038"/>
       <w:r>
         <w:t>Eclipse IDE</w:t>
       </w:r>
-      <w:bookmarkEnd w:id="18"/>
-      <w:bookmarkEnd w:id="19"/>
+      <w:bookmarkEnd w:id="22"/>
+      <w:bookmarkEnd w:id="23"/>
     </w:p>
     <w:p>
       <w:r>
@@ -7973,16 +7926,16 @@
       <w:pPr>
         <w:pStyle w:val="Heading2"/>
       </w:pPr>
-      <w:bookmarkStart w:id="20" w:name="_Toc462052219"/>
-      <w:bookmarkStart w:id="21" w:name="_Toc478121039"/>
+      <w:bookmarkStart w:id="24" w:name="_Toc462052219"/>
+      <w:bookmarkStart w:id="25" w:name="_Toc478121039"/>
       <w:r>
         <w:t>M</w:t>
       </w:r>
       <w:r>
         <w:t>aven</w:t>
       </w:r>
-      <w:bookmarkEnd w:id="20"/>
-      <w:bookmarkEnd w:id="21"/>
+      <w:bookmarkEnd w:id="24"/>
+      <w:bookmarkEnd w:id="25"/>
     </w:p>
     <w:p>
       <w:r>
@@ -8009,18 +7962,16 @@
       <w:pPr>
         <w:pStyle w:val="Heading2"/>
       </w:pPr>
-      <w:bookmarkStart w:id="22" w:name="_Toc462052236"/>
-      <w:bookmarkStart w:id="23" w:name="_Toc478121040"/>
-      <w:proofErr w:type="spellStart"/>
+      <w:bookmarkStart w:id="26" w:name="_Toc462052236"/>
+      <w:bookmarkStart w:id="27" w:name="_Toc478121040"/>
       <w:r>
         <w:t>Git</w:t>
       </w:r>
-      <w:proofErr w:type="spellEnd"/>
       <w:r>
         <w:t xml:space="preserve"> Version Control</w:t>
       </w:r>
-      <w:bookmarkEnd w:id="22"/>
-      <w:bookmarkEnd w:id="23"/>
+      <w:bookmarkEnd w:id="26"/>
+      <w:bookmarkEnd w:id="27"/>
     </w:p>
     <w:p>
       <w:r>
@@ -8042,13 +7993,8 @@
       </w:pPr>
       <w:r>
         <w:lastRenderedPageBreak/>
-        <w:t xml:space="preserve">Tortoise </w:t>
-      </w:r>
-      <w:proofErr w:type="spellStart"/>
-      <w:r>
-        <w:t>Git</w:t>
-      </w:r>
-      <w:proofErr w:type="spellEnd"/>
+        <w:t>Tortoise Git</w:t>
+      </w:r>
     </w:p>
     <w:p>
       <w:pPr>
@@ -8091,13 +8037,8 @@
         </w:numPr>
         <w:spacing w:before="100" w:beforeAutospacing="1" w:after="100" w:afterAutospacing="1" w:line="240" w:lineRule="auto"/>
       </w:pPr>
-      <w:proofErr w:type="spellStart"/>
-      <w:r>
-        <w:t>Git</w:t>
-      </w:r>
-      <w:proofErr w:type="spellEnd"/>
-      <w:r>
-        <w:t xml:space="preserve"> Extensions</w:t>
+      <w:r>
+        <w:t>Git Extensions</w:t>
       </w:r>
     </w:p>
     <w:p>
@@ -8105,34 +8046,21 @@
         <w:t xml:space="preserve">It is recommended that GIT plug-ins are installed with </w:t>
       </w:r>
       <w:r>
-        <w:t xml:space="preserve">your IDE so that your IDE is </w:t>
-      </w:r>
-      <w:proofErr w:type="spellStart"/>
-      <w:r>
-        <w:t>Git</w:t>
-      </w:r>
-      <w:proofErr w:type="spellEnd"/>
+        <w:t>your IDE so that your IDE is Git</w:t>
+      </w:r>
       <w:r>
         <w:t xml:space="preserve"> "aware". </w:t>
       </w:r>
       <w:r>
-        <w:t xml:space="preserve">Newer versions of eclipse (Luna and later versions) comes pre-installed with a </w:t>
-      </w:r>
-      <w:proofErr w:type="spellStart"/>
-      <w:r>
-        <w:t>Git</w:t>
-      </w:r>
-      <w:proofErr w:type="spellEnd"/>
-      <w:r>
-        <w:t xml:space="preserve"> plug-in. </w:t>
+        <w:t>Newer versions of eclipse (Luna and later versions) comes pre-installed with a Git plug-in. </w:t>
       </w:r>
     </w:p>
     <w:p>
       <w:pPr>
         <w:pStyle w:val="Heading2"/>
       </w:pPr>
-      <w:bookmarkStart w:id="24" w:name="_Toc462052238"/>
-      <w:bookmarkStart w:id="25" w:name="_Toc478121041"/>
+      <w:bookmarkStart w:id="28" w:name="_Toc462052238"/>
+      <w:bookmarkStart w:id="29" w:name="_Toc478121041"/>
       <w:r>
         <w:t>Build</w:t>
       </w:r>
@@ -8142,26 +8070,18 @@
       <w:r>
         <w:t xml:space="preserve"> </w:t>
       </w:r>
-      <w:bookmarkEnd w:id="24"/>
+      <w:bookmarkEnd w:id="28"/>
       <w:r>
         <w:t xml:space="preserve">ODE </w:t>
       </w:r>
       <w:r>
         <w:t>Software Artifacts</w:t>
       </w:r>
-      <w:bookmarkEnd w:id="25"/>
+      <w:bookmarkEnd w:id="29"/>
     </w:p>
     <w:p>
       <w:r>
-        <w:t xml:space="preserve">The ODE source code is maintained in two separate </w:t>
-      </w:r>
-      <w:proofErr w:type="spellStart"/>
-      <w:r>
-        <w:t>Git</w:t>
-      </w:r>
-      <w:proofErr w:type="spellEnd"/>
-      <w:r>
-        <w:t xml:space="preserve"> repositories.</w:t>
+        <w:t>The ODE source code is maintained in two separate Git repositories.</w:t>
       </w:r>
     </w:p>
     <w:p>
@@ -8173,15 +8093,7 @@
         </w:numPr>
       </w:pPr>
       <w:r>
-        <w:t xml:space="preserve">The public </w:t>
-      </w:r>
-      <w:proofErr w:type="spellStart"/>
-      <w:r>
-        <w:t>Git</w:t>
-      </w:r>
-      <w:proofErr w:type="spellEnd"/>
-      <w:r>
-        <w:t xml:space="preserve"> repository, </w:t>
+        <w:t xml:space="preserve">The public Git repository, </w:t>
       </w:r>
       <w:hyperlink r:id="rId30" w:history="1">
         <w:r>
@@ -8204,15 +8116,7 @@
         </w:numPr>
       </w:pPr>
       <w:r>
-        <w:t xml:space="preserve">The private </w:t>
-      </w:r>
-      <w:proofErr w:type="spellStart"/>
-      <w:r>
-        <w:t>Git</w:t>
-      </w:r>
-      <w:proofErr w:type="spellEnd"/>
-      <w:r>
-        <w:t xml:space="preserve"> repository, </w:t>
+        <w:t xml:space="preserve">The private Git repository, </w:t>
       </w:r>
       <w:hyperlink r:id="rId31" w:history="1">
         <w:r>
@@ -8230,14 +8134,14 @@
       <w:pPr>
         <w:pStyle w:val="Heading3"/>
       </w:pPr>
-      <w:bookmarkStart w:id="26" w:name="_Toc478121042"/>
+      <w:bookmarkStart w:id="30" w:name="_Toc478121042"/>
       <w:r>
         <w:t xml:space="preserve">Open-Source </w:t>
       </w:r>
       <w:r>
         <w:t>Repository</w:t>
       </w:r>
-      <w:bookmarkEnd w:id="26"/>
+      <w:bookmarkEnd w:id="30"/>
     </w:p>
     <w:p>
       <w:r>
@@ -8290,26 +8194,8 @@
           <w:numId w:val="16"/>
         </w:numPr>
       </w:pPr>
-      <w:proofErr w:type="spellStart"/>
-      <w:proofErr w:type="gramStart"/>
-      <w:r>
-        <w:t>jpo</w:t>
-      </w:r>
-      <w:proofErr w:type="spellEnd"/>
-      <w:r>
-        <w:t>-ode-common</w:t>
-      </w:r>
-      <w:proofErr w:type="gramEnd"/>
-      <w:r>
-        <w:t xml:space="preserve">: this component contains all the common classes used by other </w:t>
-      </w:r>
-      <w:proofErr w:type="spellStart"/>
-      <w:r>
-        <w:t>jpo</w:t>
-      </w:r>
-      <w:proofErr w:type="spellEnd"/>
-      <w:r>
-        <w:t>-ode component</w:t>
+      <w:r>
+        <w:t>jpo-ode-common: this component contains all the common classes used by other jpo-ode component</w:t>
       </w:r>
       <w:r>
         <w:t xml:space="preserve">s. </w:t>
@@ -8330,21 +8216,7 @@
         <w:rPr>
           <w:i/>
         </w:rPr>
-        <w:t xml:space="preserve"> on any other </w:t>
-      </w:r>
-      <w:proofErr w:type="spellStart"/>
-      <w:r>
-        <w:rPr>
-          <w:i/>
-        </w:rPr>
-        <w:t>jpo</w:t>
-      </w:r>
-      <w:proofErr w:type="spellEnd"/>
-      <w:r>
-        <w:rPr>
-          <w:i/>
-        </w:rPr>
-        <w:t>-ode component.</w:t>
+        <w:t xml:space="preserve"> on any other jpo-ode component.</w:t>
       </w:r>
     </w:p>
     <w:p>
@@ -8355,26 +8227,8 @@
           <w:numId w:val="16"/>
         </w:numPr>
       </w:pPr>
-      <w:proofErr w:type="spellStart"/>
-      <w:proofErr w:type="gramStart"/>
-      <w:r>
-        <w:t>jpo</w:t>
-      </w:r>
-      <w:proofErr w:type="spellEnd"/>
-      <w:r>
-        <w:t>-ode-core</w:t>
-      </w:r>
-      <w:proofErr w:type="gramEnd"/>
-      <w:r>
-        <w:t xml:space="preserve">: this component contains the core functions carried out by the </w:t>
-      </w:r>
-      <w:proofErr w:type="spellStart"/>
-      <w:r>
-        <w:t>jpo</w:t>
-      </w:r>
-      <w:proofErr w:type="spellEnd"/>
-      <w:r>
-        <w:t>-ode.</w:t>
+      <w:r>
+        <w:t>jpo-ode-core: this component contains the core functions carried out by the jpo-ode.</w:t>
       </w:r>
     </w:p>
     <w:p>
@@ -8385,18 +8239,8 @@
           <w:numId w:val="16"/>
         </w:numPr>
       </w:pPr>
-      <w:proofErr w:type="spellStart"/>
-      <w:proofErr w:type="gramStart"/>
-      <w:r>
-        <w:t>jpo</w:t>
-      </w:r>
-      <w:proofErr w:type="spellEnd"/>
-      <w:r>
-        <w:t>-ode-plugins</w:t>
-      </w:r>
-      <w:proofErr w:type="gramEnd"/>
-      <w:r>
-        <w:t>: this component contains the plug-in modules.</w:t>
+      <w:r>
+        <w:t>jpo-ode-plugins: this component contains the plug-in modules.</w:t>
       </w:r>
     </w:p>
     <w:p>
@@ -8407,37 +8251,22 @@
           <w:numId w:val="16"/>
         </w:numPr>
       </w:pPr>
-      <w:proofErr w:type="spellStart"/>
-      <w:proofErr w:type="gramStart"/>
-      <w:r>
-        <w:t>jpo</w:t>
-      </w:r>
-      <w:proofErr w:type="spellEnd"/>
-      <w:r>
-        <w:t>-ode-</w:t>
-      </w:r>
-      <w:proofErr w:type="spellStart"/>
-      <w:r>
-        <w:t>svcs</w:t>
-      </w:r>
-      <w:proofErr w:type="spellEnd"/>
-      <w:proofErr w:type="gramEnd"/>
-      <w:r>
-        <w:t>: this component and similar future components are the actual service components. This component is always a Spring Framework application and implements a specific service.</w:t>
+      <w:r>
+        <w:t>jpo-ode-svcs: this component and similar future components are the actual service components. This component is always a Spring Framework application and implements a specific service.</w:t>
       </w:r>
     </w:p>
     <w:p>
       <w:pPr>
         <w:pStyle w:val="Heading3"/>
       </w:pPr>
-      <w:bookmarkStart w:id="27" w:name="_Toc478121043"/>
+      <w:bookmarkStart w:id="31" w:name="_Toc478121043"/>
       <w:r>
         <w:t>Pr</w:t>
       </w:r>
       <w:r>
         <w:t>ivate Repository</w:t>
       </w:r>
-      <w:bookmarkEnd w:id="27"/>
+      <w:bookmarkEnd w:id="31"/>
     </w:p>
     <w:p>
       <w:r>
@@ -8457,16 +8286,8 @@
           <w:rPr>
             <w:rStyle w:val="Hyperlink"/>
           </w:rPr>
-          <w:t xml:space="preserve">OSS </w:t>
+          <w:t>OSS Nokalva</w:t>
         </w:r>
-        <w:proofErr w:type="spellStart"/>
-        <w:r>
-          <w:rPr>
-            <w:rStyle w:val="Hyperlink"/>
-          </w:rPr>
-          <w:t>Nokalva</w:t>
-        </w:r>
-        <w:proofErr w:type="spellEnd"/>
       </w:hyperlink>
       <w:r>
         <w:t> </w:t>
@@ -8482,19 +8303,19 @@
           <w:b/>
         </w:rPr>
       </w:pPr>
-      <w:bookmarkStart w:id="28" w:name="_Toc462052239"/>
-      <w:bookmarkStart w:id="29" w:name="_Ref471486364"/>
-      <w:bookmarkStart w:id="30" w:name="_Ref471486373"/>
-      <w:bookmarkStart w:id="31" w:name="_Toc462052247"/>
+      <w:bookmarkStart w:id="32" w:name="_Toc462052239"/>
+      <w:bookmarkStart w:id="33" w:name="_Ref471486364"/>
+      <w:bookmarkStart w:id="34" w:name="_Ref471486373"/>
+      <w:bookmarkStart w:id="35" w:name="_Toc462052247"/>
       <w:r>
         <w:t xml:space="preserve">ASN.1 </w:t>
       </w:r>
       <w:r>
         <w:t>Java API</w:t>
       </w:r>
-      <w:bookmarkEnd w:id="28"/>
-      <w:bookmarkEnd w:id="29"/>
-      <w:bookmarkEnd w:id="30"/>
+      <w:bookmarkEnd w:id="32"/>
+      <w:bookmarkEnd w:id="33"/>
+      <w:bookmarkEnd w:id="34"/>
     </w:p>
     <w:p>
       <w:r>
@@ -8506,16 +8327,8 @@
           <w:rPr>
             <w:rStyle w:val="Hyperlink"/>
           </w:rPr>
-          <w:t xml:space="preserve">OSS </w:t>
+          <w:t>OSS Nokalva</w:t>
         </w:r>
-        <w:proofErr w:type="spellStart"/>
-        <w:r>
-          <w:rPr>
-            <w:rStyle w:val="Hyperlink"/>
-          </w:rPr>
-          <w:t>Nokalva</w:t>
-        </w:r>
-        <w:proofErr w:type="spellEnd"/>
       </w:hyperlink>
       <w:r>
         <w:t> to accomplish the decod</w:t>
@@ -8541,15 +8354,7 @@
         <w:t xml:space="preserve">our </w:t>
       </w:r>
       <w:r>
-        <w:t xml:space="preserve">private </w:t>
-      </w:r>
-      <w:proofErr w:type="spellStart"/>
-      <w:r>
-        <w:t>Git</w:t>
-      </w:r>
-      <w:proofErr w:type="spellEnd"/>
-      <w:r>
-        <w:t xml:space="preserve"> repository</w:t>
+        <w:t>private Git repository</w:t>
       </w:r>
       <w:r>
         <w:t>.</w:t>
@@ -8559,7 +8364,7 @@
       <w:pPr>
         <w:pStyle w:val="Heading4"/>
       </w:pPr>
-      <w:bookmarkStart w:id="32" w:name="_Toc462052243"/>
+      <w:bookmarkStart w:id="36" w:name="_Toc462052243"/>
       <w:r>
         <w:t>Build</w:t>
       </w:r>
@@ -8569,7 +8374,7 @@
       <w:r>
         <w:t xml:space="preserve"> Procedure</w:t>
       </w:r>
-      <w:bookmarkEnd w:id="32"/>
+      <w:bookmarkEnd w:id="36"/>
     </w:p>
     <w:p>
       <w:r>
@@ -8583,17 +8388,17 @@
           <w:b/>
         </w:rPr>
       </w:pPr>
-      <w:bookmarkStart w:id="33" w:name="_Toc462052259"/>
-      <w:bookmarkStart w:id="34" w:name="_Toc478121044"/>
-      <w:bookmarkEnd w:id="31"/>
+      <w:bookmarkStart w:id="37" w:name="_Toc462052259"/>
+      <w:bookmarkStart w:id="38" w:name="_Toc478121044"/>
+      <w:bookmarkEnd w:id="35"/>
       <w:r>
         <w:t xml:space="preserve">ODE </w:t>
       </w:r>
-      <w:bookmarkEnd w:id="33"/>
+      <w:bookmarkEnd w:id="37"/>
       <w:r>
         <w:t>Application Properties</w:t>
       </w:r>
-      <w:bookmarkEnd w:id="34"/>
+      <w:bookmarkEnd w:id="38"/>
     </w:p>
     <w:p>
       <w:r>
@@ -8620,14 +8425,12 @@
       <w:r>
         <w:t xml:space="preserve"> </w:t>
       </w:r>
-      <w:proofErr w:type="spellStart"/>
       <w:r>
         <w:rPr>
           <w:i/>
         </w:rPr>
         <w:t>application.properties</w:t>
       </w:r>
-      <w:proofErr w:type="spellEnd"/>
       <w:r>
         <w:t xml:space="preserve"> located in the </w:t>
       </w:r>
@@ -8643,7 +8446,7 @@
           <w:numId w:val="17"/>
         </w:numPr>
         <w:rPr>
-          <w:ins w:id="35" w:author="Musavi, Hamid [USA]" w:date="2017-04-26T18:59:00Z"/>
+          <w:ins w:id="39" w:author="Musavi, Hamid [USA]" w:date="2017-04-26T18:59:00Z"/>
         </w:rPr>
       </w:pPr>
       <w:r>
@@ -8653,14 +8456,7 @@
         <w:rPr>
           <w:i/>
         </w:rPr>
-        <w:t>--</w:t>
-      </w:r>
-      <w:proofErr w:type="spellStart"/>
-      <w:r>
-        <w:rPr>
-          <w:i/>
-        </w:rPr>
-        <w:t>ode.</w:t>
+        <w:t>--ode.</w:t>
       </w:r>
       <w:r>
         <w:rPr>
@@ -8668,14 +8464,12 @@
         </w:rPr>
         <w:t>propertyName</w:t>
       </w:r>
-      <w:proofErr w:type="spellEnd"/>
       <w:r>
         <w:rPr>
           <w:i/>
         </w:rPr>
         <w:t>=</w:t>
       </w:r>
-      <w:proofErr w:type="spellStart"/>
       <w:r>
         <w:rPr>
           <w:i/>
@@ -8688,27 +8482,12 @@
         </w:rPr>
         <w:t>alue</w:t>
       </w:r>
-      <w:proofErr w:type="spellEnd"/>
-      <w:ins w:id="36" w:author="Musavi, Hamid [USA]" w:date="2017-04-26T18:59:00Z">
+      <w:ins w:id="40" w:author="Musavi, Hamid [USA]" w:date="2017-04-26T18:59:00Z">
         <w:r>
           <w:rPr>
             <w:iCs/>
           </w:rPr>
-          <w:t xml:space="preserve">. For example, add </w:t>
-        </w:r>
-        <w:proofErr w:type="spellStart"/>
-        <w:r>
-          <w:rPr>
-            <w:iCs/>
-          </w:rPr>
-          <w:t>ode.DdsCasUsername</w:t>
-        </w:r>
-        <w:proofErr w:type="spellEnd"/>
-        <w:r>
-          <w:rPr>
-            <w:iCs/>
-          </w:rPr>
-          <w:t>=fred.flintstone@stone.age</w:t>
+          <w:t>. For example, add ode.DdsCasUsername=fred.flintstone@stone.age</w:t>
         </w:r>
       </w:ins>
     </w:p>
@@ -8720,7 +8499,7 @@
           <w:numId w:val="17"/>
         </w:numPr>
       </w:pPr>
-      <w:ins w:id="37" w:author="Musavi, Hamid [USA]" w:date="2017-04-26T18:59:00Z">
+      <w:ins w:id="41" w:author="Musavi, Hamid [USA]" w:date="2017-04-26T18:59:00Z">
         <w:r>
           <w:rPr>
             <w:iCs/>
@@ -8730,28 +8509,12 @@
         <w:r>
           <w:t xml:space="preserve">specify properties as system environment variables in the form of </w:t>
         </w:r>
-        <w:proofErr w:type="spellStart"/>
         <w:r>
           <w:rPr>
             <w:i/>
           </w:rPr>
-          <w:t>ode.DdsCasUsername</w:t>
+          <w:t>ode.DdsCasUsername=fred.flintstone@stone.age</w:t>
         </w:r>
-        <w:proofErr w:type="spellEnd"/>
-        <w:r>
-          <w:rPr>
-            <w:i/>
-          </w:rPr>
-          <w:t>=</w:t>
-        </w:r>
-        <w:proofErr w:type="spellStart"/>
-        <w:r>
-          <w:rPr>
-            <w:i/>
-          </w:rPr>
-          <w:t>fred.flintstone@stone.age</w:t>
-        </w:r>
-        <w:proofErr w:type="spellEnd"/>
         <w:r>
           <w:rPr>
             <w:i/>
@@ -8803,23 +8566,10 @@
     </w:p>
     <w:p>
       <w:r>
-        <w:t xml:space="preserve">Current ODE properties and their default are defined in </w:t>
-      </w:r>
-      <w:proofErr w:type="spellStart"/>
-      <w:r>
-        <w:t>OdeProperties</w:t>
-      </w:r>
-      <w:proofErr w:type="spellEnd"/>
-      <w:r>
-        <w:t xml:space="preserve"> class. The property name is the name of the </w:t>
-      </w:r>
-      <w:proofErr w:type="spellStart"/>
-      <w:r>
-        <w:t>OdeProperties</w:t>
-      </w:r>
-      <w:proofErr w:type="spellEnd"/>
-      <w:r>
-        <w:t xml:space="preserve"> class </w:t>
+        <w:t xml:space="preserve">Current ODE properties and their default are defined in OdeProperties class. The property name is the name of the </w:t>
+      </w:r>
+      <w:r>
+        <w:t xml:space="preserve">OdeProperties class </w:t>
       </w:r>
       <w:r>
         <w:t>instance parameter</w:t>
@@ -8851,18 +8601,19 @@
         <w:t>all the ODE properties currently available. </w:t>
       </w:r>
     </w:p>
+    <w:p/>
     <w:tbl>
       <w:tblPr>
         <w:tblStyle w:val="GridTable4-Accent11"/>
         <w:tblW w:w="13045" w:type="dxa"/>
+        <w:tblLayout w:type="fixed"/>
         <w:tblLook w:val="04A0" w:firstRow="1" w:lastRow="0" w:firstColumn="1" w:lastColumn="0" w:noHBand="0" w:noVBand="1"/>
       </w:tblPr>
       <w:tblGrid>
         <w:gridCol w:w="3665"/>
-        <w:gridCol w:w="5707"/>
-        <w:gridCol w:w="363"/>
-        <w:gridCol w:w="1767"/>
-        <w:gridCol w:w="1543"/>
+        <w:gridCol w:w="6133"/>
+        <w:gridCol w:w="1654"/>
+        <w:gridCol w:w="1593"/>
       </w:tblGrid>
       <w:tr>
         <w:trPr>
@@ -8889,7 +8640,7 @@
         </w:tc>
         <w:tc>
           <w:tcPr>
-            <w:tcW w:w="5707" w:type="dxa"/>
+            <w:tcW w:w="6133" w:type="dxa"/>
           </w:tcPr>
           <w:p>
             <w:pPr>
@@ -8903,8 +8654,7 @@
         </w:tc>
         <w:tc>
           <w:tcPr>
-            <w:tcW w:w="2080" w:type="dxa"/>
-            <w:gridSpan w:val="2"/>
+            <w:tcW w:w="1654" w:type="dxa"/>
           </w:tcPr>
           <w:p>
             <w:pPr>
@@ -8951,19 +8701,17 @@
                 <w:b w:val="0"/>
               </w:rPr>
             </w:pPr>
-            <w:proofErr w:type="spellStart"/>
             <w:r>
               <w:rPr>
                 <w:b w:val="0"/>
               </w:rPr>
               <w:t>ode.kafkaBrokers</w:t>
             </w:r>
-            <w:proofErr w:type="spellEnd"/>
-          </w:p>
-        </w:tc>
-        <w:tc>
-          <w:tcPr>
-            <w:tcW w:w="5707" w:type="dxa"/>
+          </w:p>
+        </w:tc>
+        <w:tc>
+          <w:tcPr>
+            <w:tcW w:w="6133" w:type="dxa"/>
           </w:tcPr>
           <w:p>
             <w:pPr>
@@ -8976,8 +8724,7 @@
         </w:tc>
         <w:tc>
           <w:tcPr>
-            <w:tcW w:w="2080" w:type="dxa"/>
-            <w:gridSpan w:val="2"/>
+            <w:tcW w:w="1654" w:type="dxa"/>
           </w:tcPr>
           <w:p>
             <w:pPr>
@@ -8998,15 +8745,7 @@
               <w:cnfStyle w:val="000000100000" w:firstRow="0" w:lastRow="0" w:firstColumn="0" w:lastColumn="0" w:oddVBand="0" w:evenVBand="0" w:oddHBand="1" w:evenHBand="0" w:firstRowFirstColumn="0" w:firstRowLastColumn="0" w:lastRowFirstColumn="0" w:lastRowLastColumn="0"/>
             </w:pPr>
             <w:r>
-              <w:t xml:space="preserve">List of </w:t>
-            </w:r>
-            <w:proofErr w:type="spellStart"/>
-            <w:r>
-              <w:t>kafka</w:t>
-            </w:r>
-            <w:proofErr w:type="spellEnd"/>
-            <w:r>
-              <w:t xml:space="preserve"> brokers and ports</w:t>
+              <w:t>List of kafka brokers and ports</w:t>
             </w:r>
           </w:p>
         </w:tc>
@@ -9023,7 +8762,6 @@
                 <w:b w:val="0"/>
               </w:rPr>
             </w:pPr>
-            <w:proofErr w:type="spellStart"/>
             <w:r>
               <w:rPr>
                 <w:b w:val="0"/>
@@ -9036,29 +8774,24 @@
               </w:rPr>
               <w:t>Root</w:t>
             </w:r>
-            <w:proofErr w:type="spellEnd"/>
-          </w:p>
-        </w:tc>
-        <w:tc>
-          <w:tcPr>
-            <w:tcW w:w="5707" w:type="dxa"/>
+          </w:p>
+        </w:tc>
+        <w:tc>
+          <w:tcPr>
+            <w:tcW w:w="6133" w:type="dxa"/>
           </w:tcPr>
           <w:p>
             <w:pPr>
               <w:cnfStyle w:val="000000000000" w:firstRow="0" w:lastRow="0" w:firstColumn="0" w:lastColumn="0" w:oddVBand="0" w:evenVBand="0" w:oddHBand="0" w:evenHBand="0" w:firstRowFirstColumn="0" w:firstRowLastColumn="0" w:lastRowFirstColumn="0" w:lastRowLastColumn="0"/>
             </w:pPr>
             <w:r>
-              <w:t>./</w:t>
-            </w:r>
-            <w:r>
-              <w:t>uploads</w:t>
-            </w:r>
-          </w:p>
-        </w:tc>
-        <w:tc>
-          <w:tcPr>
-            <w:tcW w:w="2080" w:type="dxa"/>
-            <w:gridSpan w:val="2"/>
+              <w:t>./uploads</w:t>
+            </w:r>
+          </w:p>
+        </w:tc>
+        <w:tc>
+          <w:tcPr>
+            <w:tcW w:w="1654" w:type="dxa"/>
           </w:tcPr>
           <w:p>
             <w:pPr>
@@ -9092,7 +8825,6 @@
             <w:tcW w:w="3665" w:type="dxa"/>
           </w:tcPr>
           <w:p>
-            <w:proofErr w:type="spellStart"/>
             <w:r>
               <w:rPr>
                 <w:b w:val="0"/>
@@ -9105,34 +8837,26 @@
               </w:rPr>
               <w:t>Bsm</w:t>
             </w:r>
-            <w:proofErr w:type="spellEnd"/>
-          </w:p>
-        </w:tc>
-        <w:tc>
-          <w:tcPr>
-            <w:tcW w:w="5707" w:type="dxa"/>
+          </w:p>
+        </w:tc>
+        <w:tc>
+          <w:tcPr>
+            <w:tcW w:w="6133" w:type="dxa"/>
           </w:tcPr>
           <w:p>
             <w:pPr>
               <w:cnfStyle w:val="000000100000" w:firstRow="0" w:lastRow="0" w:firstColumn="0" w:lastColumn="0" w:oddVBand="0" w:evenVBand="0" w:oddHBand="1" w:evenHBand="0" w:firstRowFirstColumn="0" w:firstRowLastColumn="0" w:lastRowFirstColumn="0" w:lastRowLastColumn="0"/>
             </w:pPr>
             <w:r>
-              <w:t>./</w:t>
-            </w:r>
-            <w:r>
-              <w:t>uploads/</w:t>
-            </w:r>
-            <w:proofErr w:type="spellStart"/>
-            <w:r>
-              <w:t>bsm</w:t>
-            </w:r>
-            <w:proofErr w:type="spellEnd"/>
-          </w:p>
-        </w:tc>
-        <w:tc>
-          <w:tcPr>
-            <w:tcW w:w="2080" w:type="dxa"/>
-            <w:gridSpan w:val="2"/>
+              <w:t>./uploads/bsm</w:t>
+            </w:r>
+            <w:bookmarkStart w:id="44" w:name="_GoBack"/>
+            <w:bookmarkEnd w:id="44"/>
+          </w:p>
+        </w:tc>
+        <w:tc>
+          <w:tcPr>
+            <w:tcW w:w="1654" w:type="dxa"/>
           </w:tcPr>
           <w:p>
             <w:pPr>
@@ -9165,7 +8889,6 @@
             <w:tcW w:w="3665" w:type="dxa"/>
           </w:tcPr>
           <w:p>
-            <w:proofErr w:type="spellStart"/>
             <w:r>
               <w:rPr>
                 <w:b w:val="0"/>
@@ -9178,34 +8901,24 @@
               </w:rPr>
               <w:t>MessageFrame</w:t>
             </w:r>
-            <w:proofErr w:type="spellEnd"/>
-          </w:p>
-        </w:tc>
-        <w:tc>
-          <w:tcPr>
-            <w:tcW w:w="5707" w:type="dxa"/>
+          </w:p>
+        </w:tc>
+        <w:tc>
+          <w:tcPr>
+            <w:tcW w:w="6133" w:type="dxa"/>
           </w:tcPr>
           <w:p>
             <w:pPr>
               <w:cnfStyle w:val="000000000000" w:firstRow="0" w:lastRow="0" w:firstColumn="0" w:lastColumn="0" w:oddVBand="0" w:evenVBand="0" w:oddHBand="0" w:evenHBand="0" w:firstRowFirstColumn="0" w:firstRowLastColumn="0" w:lastRowFirstColumn="0" w:lastRowLastColumn="0"/>
             </w:pPr>
             <w:r>
-              <w:t>./</w:t>
-            </w:r>
-            <w:r>
-              <w:t>uploads/</w:t>
-            </w:r>
-            <w:proofErr w:type="spellStart"/>
-            <w:r>
-              <w:t>messageframe</w:t>
-            </w:r>
-            <w:proofErr w:type="spellEnd"/>
-          </w:p>
-        </w:tc>
-        <w:tc>
-          <w:tcPr>
-            <w:tcW w:w="2080" w:type="dxa"/>
-            <w:gridSpan w:val="2"/>
+              <w:t>./uploads/messageframe</w:t>
+            </w:r>
+          </w:p>
+        </w:tc>
+        <w:tc>
+          <w:tcPr>
+            <w:tcW w:w="1654" w:type="dxa"/>
           </w:tcPr>
           <w:p>
             <w:pPr>
@@ -9230,9 +8943,7 @@
       </w:tr>
       <w:tr>
         <w:trPr>
-          <w:gridAfter w:val="1"/>
           <w:cnfStyle w:val="000000100000" w:firstRow="0" w:lastRow="0" w:firstColumn="0" w:lastColumn="0" w:oddVBand="0" w:evenVBand="0" w:oddHBand="1" w:evenHBand="0" w:firstRowFirstColumn="0" w:firstRowLastColumn="0" w:lastRowFirstColumn="0" w:lastRowLastColumn="0"/>
-          <w:wAfter w:w="1593" w:type="dxa"/>
           <w:trHeight w:val="197"/>
         </w:trPr>
         <w:tc>
@@ -9241,41 +8952,26 @@
             <w:tcW w:w="3665" w:type="dxa"/>
           </w:tcPr>
           <w:p>
-            <w:pPr>
+            <w:r>
               <w:rPr>
                 <w:b w:val="0"/>
               </w:rPr>
-            </w:pPr>
-            <w:proofErr w:type="gramStart"/>
+              <w:t>ode.</w:t>
+            </w:r>
+            <w:r>
+              <w:t xml:space="preserve"> </w:t>
+            </w:r>
             <w:r>
               <w:rPr>
                 <w:b w:val="0"/>
               </w:rPr>
-              <w:t>ode</w:t>
-            </w:r>
-            <w:proofErr w:type="gramEnd"/>
-            <w:r>
-              <w:rPr>
-                <w:b w:val="0"/>
-              </w:rPr>
-              <w:t>.</w:t>
-            </w:r>
-            <w:r>
-              <w:t xml:space="preserve"> </w:t>
-            </w:r>
-            <w:proofErr w:type="spellStart"/>
-            <w:r>
-              <w:rPr>
-                <w:b w:val="0"/>
-              </w:rPr>
               <w:t>pluginsLocations</w:t>
             </w:r>
-            <w:proofErr w:type="spellEnd"/>
-          </w:p>
-        </w:tc>
-        <w:tc>
-          <w:tcPr>
-            <w:tcW w:w="5707" w:type="dxa"/>
+          </w:p>
+        </w:tc>
+        <w:tc>
+          <w:tcPr>
+            <w:tcW w:w="6133" w:type="dxa"/>
           </w:tcPr>
           <w:p>
             <w:pPr>
@@ -9291,7 +8987,7 @@
         </w:tc>
         <w:tc>
           <w:tcPr>
-            <w:tcW w:w="236" w:type="dxa"/>
+            <w:tcW w:w="1654" w:type="dxa"/>
           </w:tcPr>
           <w:p>
             <w:pPr>
@@ -9302,7 +8998,7 @@
         </w:tc>
         <w:tc>
           <w:tcPr>
-            <w:tcW w:w="1844" w:type="dxa"/>
+            <w:tcW w:w="1593" w:type="dxa"/>
           </w:tcPr>
           <w:p>
             <w:pPr>
@@ -9316,8 +9012,6 @@
       </w:tr>
       <w:tr>
         <w:trPr>
-          <w:gridAfter w:val="1"/>
-          <w:wAfter w:w="1593" w:type="dxa"/>
           <w:trHeight w:val="197"/>
         </w:trPr>
         <w:tc>
@@ -9326,39 +9020,26 @@
             <w:tcW w:w="3665" w:type="dxa"/>
           </w:tcPr>
           <w:p>
-            <w:pPr>
+            <w:r>
               <w:rPr>
                 <w:b w:val="0"/>
               </w:rPr>
-            </w:pPr>
-            <w:proofErr w:type="gramStart"/>
+              <w:t>ode.</w:t>
+            </w:r>
+            <w:r>
+              <w:t xml:space="preserve"> </w:t>
+            </w:r>
             <w:r>
               <w:rPr>
                 <w:b w:val="0"/>
               </w:rPr>
-              <w:t>ode</w:t>
-            </w:r>
-            <w:proofErr w:type="gramEnd"/>
-            <w:r>
-              <w:rPr>
-                <w:b w:val="0"/>
-              </w:rPr>
-              <w:t>.</w:t>
-            </w:r>
-            <w:r>
-              <w:t xml:space="preserve"> </w:t>
-            </w:r>
-            <w:r>
-              <w:rPr>
-                <w:b w:val="0"/>
-              </w:rPr>
               <w:t>asn1CoderClassName</w:t>
             </w:r>
           </w:p>
         </w:tc>
         <w:tc>
           <w:tcPr>
-            <w:tcW w:w="5707" w:type="dxa"/>
+            <w:tcW w:w="6133" w:type="dxa"/>
           </w:tcPr>
           <w:p>
             <w:pPr>
@@ -9371,7 +9052,7 @@
         </w:tc>
         <w:tc>
           <w:tcPr>
-            <w:tcW w:w="236" w:type="dxa"/>
+            <w:tcW w:w="1654" w:type="dxa"/>
           </w:tcPr>
           <w:p>
             <w:pPr>
@@ -9382,20 +9063,25 @@
         </w:tc>
         <w:tc>
           <w:tcPr>
-            <w:tcW w:w="1844" w:type="dxa"/>
+            <w:tcW w:w="1593" w:type="dxa"/>
           </w:tcPr>
           <w:p>
             <w:pPr>
               <w:cnfStyle w:val="000000000000" w:firstRow="0" w:lastRow="0" w:firstColumn="0" w:lastColumn="0" w:oddVBand="0" w:evenVBand="0" w:oddHBand="0" w:evenHBand="0" w:firstRowFirstColumn="0" w:firstRowLastColumn="0" w:lastRowFirstColumn="0" w:lastRowLastColumn="0"/>
             </w:pPr>
+            <w:r>
+              <w:t xml:space="preserve">How Kafka producers write to topics: valid values are </w:t>
+            </w:r>
+            <w:r>
+              <w:lastRenderedPageBreak/>
+              <w:t>async and sync for asynchronous writes and synchronous writes, respectively.</w:t>
+            </w:r>
           </w:p>
         </w:tc>
       </w:tr>
       <w:tr>
         <w:trPr>
-          <w:gridAfter w:val="1"/>
           <w:cnfStyle w:val="000000100000" w:firstRow="0" w:lastRow="0" w:firstColumn="0" w:lastColumn="0" w:oddVBand="0" w:evenVBand="0" w:oddHBand="1" w:evenHBand="0" w:firstRowFirstColumn="0" w:firstRowLastColumn="0" w:lastRowFirstColumn="0" w:lastRowLastColumn="0"/>
-          <w:wAfter w:w="1593" w:type="dxa"/>
           <w:trHeight w:val="197"/>
         </w:trPr>
         <w:tc>
@@ -9404,56 +9090,40 @@
             <w:tcW w:w="3665" w:type="dxa"/>
           </w:tcPr>
           <w:p>
-            <w:pPr>
+            <w:r>
               <w:rPr>
                 <w:b w:val="0"/>
               </w:rPr>
-            </w:pPr>
-            <w:proofErr w:type="gramStart"/>
+              <w:lastRenderedPageBreak/>
+              <w:t>ode.</w:t>
+            </w:r>
+            <w:r>
+              <w:t xml:space="preserve"> </w:t>
+            </w:r>
             <w:r>
               <w:rPr>
                 <w:b w:val="0"/>
               </w:rPr>
-              <w:t>ode</w:t>
-            </w:r>
-            <w:proofErr w:type="gramEnd"/>
-            <w:r>
-              <w:rPr>
-                <w:b w:val="0"/>
-              </w:rPr>
-              <w:t>.</w:t>
-            </w:r>
-            <w:r>
-              <w:t xml:space="preserve"> </w:t>
-            </w:r>
-            <w:proofErr w:type="spellStart"/>
-            <w:r>
-              <w:rPr>
-                <w:b w:val="0"/>
-              </w:rPr>
               <w:t>kafkaProducerType</w:t>
             </w:r>
-            <w:proofErr w:type="spellEnd"/>
-          </w:p>
-        </w:tc>
-        <w:tc>
-          <w:tcPr>
-            <w:tcW w:w="5707" w:type="dxa"/>
+          </w:p>
+        </w:tc>
+        <w:tc>
+          <w:tcPr>
+            <w:tcW w:w="6133" w:type="dxa"/>
           </w:tcPr>
           <w:p>
             <w:pPr>
               <w:cnfStyle w:val="000000100000" w:firstRow="0" w:lastRow="0" w:firstColumn="0" w:lastColumn="0" w:oddVBand="0" w:evenVBand="0" w:oddHBand="1" w:evenHBand="0" w:firstRowFirstColumn="0" w:firstRowLastColumn="0" w:lastRowFirstColumn="0" w:lastRowLastColumn="0"/>
             </w:pPr>
-            <w:proofErr w:type="spellStart"/>
             <w:r>
               <w:t>async</w:t>
             </w:r>
-            <w:proofErr w:type="spellEnd"/>
-          </w:p>
-        </w:tc>
-        <w:tc>
-          <w:tcPr>
-            <w:tcW w:w="236" w:type="dxa"/>
+          </w:p>
+        </w:tc>
+        <w:tc>
+          <w:tcPr>
+            <w:tcW w:w="1654" w:type="dxa"/>
           </w:tcPr>
           <w:p>
             <w:pPr>
@@ -9464,34 +9134,17 @@
         </w:tc>
         <w:tc>
           <w:tcPr>
-            <w:tcW w:w="1844" w:type="dxa"/>
+            <w:tcW w:w="1593" w:type="dxa"/>
           </w:tcPr>
           <w:p>
             <w:pPr>
               <w:cnfStyle w:val="000000100000" w:firstRow="0" w:lastRow="0" w:firstColumn="0" w:lastColumn="0" w:oddVBand="0" w:evenVBand="0" w:oddHBand="1" w:evenHBand="0" w:firstRowFirstColumn="0" w:firstRowLastColumn="0" w:lastRowFirstColumn="0" w:lastRowLastColumn="0"/>
             </w:pPr>
-            <w:r>
-              <w:t xml:space="preserve">How Kafka producers write to topics: valid values are </w:t>
-            </w:r>
-            <w:proofErr w:type="spellStart"/>
-            <w:r>
-              <w:t>async</w:t>
-            </w:r>
-            <w:proofErr w:type="spellEnd"/>
-            <w:r>
-              <w:t xml:space="preserve"> and sync </w:t>
-            </w:r>
-            <w:r>
-              <w:lastRenderedPageBreak/>
-              <w:t>for asynchronous writes and synchronous writes, respectively.</w:t>
-            </w:r>
           </w:p>
         </w:tc>
       </w:tr>
       <w:tr>
         <w:trPr>
-          <w:gridAfter w:val="1"/>
-          <w:wAfter w:w="1593" w:type="dxa"/>
           <w:trHeight w:val="197"/>
         </w:trPr>
         <w:tc>
@@ -9500,42 +9153,26 @@
             <w:tcW w:w="3665" w:type="dxa"/>
           </w:tcPr>
           <w:p>
-            <w:pPr>
+            <w:r>
               <w:rPr>
                 <w:b w:val="0"/>
               </w:rPr>
-            </w:pPr>
-            <w:proofErr w:type="gramStart"/>
+              <w:t>ode.</w:t>
+            </w:r>
+            <w:r>
+              <w:t xml:space="preserve"> </w:t>
+            </w:r>
             <w:r>
               <w:rPr>
                 <w:b w:val="0"/>
               </w:rPr>
-              <w:lastRenderedPageBreak/>
-              <w:t>ode</w:t>
-            </w:r>
-            <w:proofErr w:type="gramEnd"/>
-            <w:r>
-              <w:rPr>
-                <w:b w:val="0"/>
-              </w:rPr>
-              <w:t>.</w:t>
-            </w:r>
-            <w:r>
-              <w:t xml:space="preserve"> </w:t>
-            </w:r>
-            <w:proofErr w:type="spellStart"/>
-            <w:r>
-              <w:rPr>
-                <w:b w:val="0"/>
-              </w:rPr>
               <w:t>ddsCasUsername</w:t>
             </w:r>
-            <w:proofErr w:type="spellEnd"/>
-          </w:p>
-        </w:tc>
-        <w:tc>
-          <w:tcPr>
-            <w:tcW w:w="5707" w:type="dxa"/>
+          </w:p>
+        </w:tc>
+        <w:tc>
+          <w:tcPr>
+            <w:tcW w:w="6133" w:type="dxa"/>
           </w:tcPr>
           <w:p>
             <w:pPr>
@@ -9545,7 +9182,7 @@
         </w:tc>
         <w:tc>
           <w:tcPr>
-            <w:tcW w:w="236" w:type="dxa"/>
+            <w:tcW w:w="1654" w:type="dxa"/>
           </w:tcPr>
           <w:p>
             <w:pPr>
@@ -9559,7 +9196,7 @@
         </w:tc>
         <w:tc>
           <w:tcPr>
-            <w:tcW w:w="1844" w:type="dxa"/>
+            <w:tcW w:w="1593" w:type="dxa"/>
           </w:tcPr>
           <w:p>
             <w:pPr>
@@ -9573,9 +9210,7 @@
       </w:tr>
       <w:tr>
         <w:trPr>
-          <w:gridAfter w:val="1"/>
           <w:cnfStyle w:val="000000100000" w:firstRow="0" w:lastRow="0" w:firstColumn="0" w:lastColumn="0" w:oddVBand="0" w:evenVBand="0" w:oddHBand="1" w:evenHBand="0" w:firstRowFirstColumn="0" w:firstRowLastColumn="0" w:lastRowFirstColumn="0" w:lastRowLastColumn="0"/>
-          <w:wAfter w:w="1593" w:type="dxa"/>
           <w:trHeight w:val="197"/>
         </w:trPr>
         <w:tc>
@@ -9584,41 +9219,26 @@
             <w:tcW w:w="3665" w:type="dxa"/>
           </w:tcPr>
           <w:p>
-            <w:pPr>
+            <w:r>
               <w:rPr>
                 <w:b w:val="0"/>
               </w:rPr>
-            </w:pPr>
-            <w:proofErr w:type="gramStart"/>
+              <w:t>ode.</w:t>
+            </w:r>
+            <w:r>
+              <w:t xml:space="preserve"> </w:t>
+            </w:r>
             <w:r>
               <w:rPr>
                 <w:b w:val="0"/>
               </w:rPr>
-              <w:t>ode</w:t>
-            </w:r>
-            <w:proofErr w:type="gramEnd"/>
-            <w:r>
-              <w:rPr>
-                <w:b w:val="0"/>
-              </w:rPr>
-              <w:t>.</w:t>
-            </w:r>
-            <w:r>
-              <w:t xml:space="preserve"> </w:t>
-            </w:r>
-            <w:proofErr w:type="spellStart"/>
-            <w:r>
-              <w:rPr>
-                <w:b w:val="0"/>
-              </w:rPr>
               <w:t>ddsCasPassword</w:t>
             </w:r>
-            <w:proofErr w:type="spellEnd"/>
-          </w:p>
-        </w:tc>
-        <w:tc>
-          <w:tcPr>
-            <w:tcW w:w="5707" w:type="dxa"/>
+          </w:p>
+        </w:tc>
+        <w:tc>
+          <w:tcPr>
+            <w:tcW w:w="6133" w:type="dxa"/>
           </w:tcPr>
           <w:p>
             <w:pPr>
@@ -9628,7 +9248,7 @@
         </w:tc>
         <w:tc>
           <w:tcPr>
-            <w:tcW w:w="236" w:type="dxa"/>
+            <w:tcW w:w="1654" w:type="dxa"/>
           </w:tcPr>
           <w:p>
             <w:pPr>
@@ -9642,7 +9262,7 @@
         </w:tc>
         <w:tc>
           <w:tcPr>
-            <w:tcW w:w="1844" w:type="dxa"/>
+            <w:tcW w:w="1593" w:type="dxa"/>
           </w:tcPr>
           <w:p>
             <w:pPr>
@@ -9656,8 +9276,6 @@
       </w:tr>
       <w:tr>
         <w:trPr>
-          <w:gridAfter w:val="1"/>
-          <w:wAfter w:w="1593" w:type="dxa"/>
           <w:trHeight w:val="197"/>
         </w:trPr>
         <w:tc>
@@ -9666,41 +9284,26 @@
             <w:tcW w:w="3665" w:type="dxa"/>
           </w:tcPr>
           <w:p>
-            <w:pPr>
+            <w:r>
               <w:rPr>
                 <w:b w:val="0"/>
               </w:rPr>
-            </w:pPr>
-            <w:proofErr w:type="gramStart"/>
+              <w:t>ode.</w:t>
+            </w:r>
+            <w:r>
+              <w:t xml:space="preserve"> </w:t>
+            </w:r>
             <w:r>
               <w:rPr>
                 <w:b w:val="0"/>
               </w:rPr>
-              <w:t>ode</w:t>
-            </w:r>
-            <w:proofErr w:type="gramEnd"/>
-            <w:r>
-              <w:rPr>
-                <w:b w:val="0"/>
-              </w:rPr>
-              <w:t>.</w:t>
-            </w:r>
-            <w:r>
-              <w:t xml:space="preserve"> </w:t>
-            </w:r>
-            <w:proofErr w:type="spellStart"/>
-            <w:r>
-              <w:rPr>
-                <w:b w:val="0"/>
-              </w:rPr>
               <w:t>ddsCasUrl</w:t>
             </w:r>
-            <w:proofErr w:type="spellEnd"/>
-          </w:p>
-        </w:tc>
-        <w:tc>
-          <w:tcPr>
-            <w:tcW w:w="5707" w:type="dxa"/>
+          </w:p>
+        </w:tc>
+        <w:tc>
+          <w:tcPr>
+            <w:tcW w:w="6133" w:type="dxa"/>
           </w:tcPr>
           <w:p>
             <w:pPr>
@@ -9713,7 +9316,7 @@
         </w:tc>
         <w:tc>
           <w:tcPr>
-            <w:tcW w:w="236" w:type="dxa"/>
+            <w:tcW w:w="1654" w:type="dxa"/>
           </w:tcPr>
           <w:p>
             <w:pPr>
@@ -9724,7 +9327,7 @@
         </w:tc>
         <w:tc>
           <w:tcPr>
-            <w:tcW w:w="1844" w:type="dxa"/>
+            <w:tcW w:w="1593" w:type="dxa"/>
           </w:tcPr>
           <w:p>
             <w:pPr>
@@ -9738,9 +9341,7 @@
       </w:tr>
       <w:tr>
         <w:trPr>
-          <w:gridAfter w:val="1"/>
           <w:cnfStyle w:val="000000100000" w:firstRow="0" w:lastRow="0" w:firstColumn="0" w:lastColumn="0" w:oddVBand="0" w:evenVBand="0" w:oddHBand="1" w:evenHBand="0" w:firstRowFirstColumn="0" w:firstRowLastColumn="0" w:lastRowFirstColumn="0" w:lastRowLastColumn="0"/>
-          <w:wAfter w:w="1593" w:type="dxa"/>
           <w:trHeight w:val="197"/>
         </w:trPr>
         <w:tc>
@@ -9749,41 +9350,26 @@
             <w:tcW w:w="3665" w:type="dxa"/>
           </w:tcPr>
           <w:p>
-            <w:pPr>
+            <w:r>
               <w:rPr>
                 <w:b w:val="0"/>
               </w:rPr>
-            </w:pPr>
-            <w:proofErr w:type="gramStart"/>
+              <w:t>ode.</w:t>
+            </w:r>
+            <w:r>
+              <w:t xml:space="preserve"> </w:t>
+            </w:r>
             <w:r>
               <w:rPr>
                 <w:b w:val="0"/>
               </w:rPr>
-              <w:t>ode</w:t>
-            </w:r>
-            <w:proofErr w:type="gramEnd"/>
-            <w:r>
-              <w:rPr>
-                <w:b w:val="0"/>
-              </w:rPr>
-              <w:t>.</w:t>
-            </w:r>
-            <w:r>
-              <w:t xml:space="preserve"> </w:t>
-            </w:r>
-            <w:proofErr w:type="spellStart"/>
-            <w:r>
-              <w:rPr>
-                <w:b w:val="0"/>
-              </w:rPr>
               <w:t>ddsWebsocketUrl</w:t>
             </w:r>
-            <w:proofErr w:type="spellEnd"/>
-          </w:p>
-        </w:tc>
-        <w:tc>
-          <w:tcPr>
-            <w:tcW w:w="5707" w:type="dxa"/>
+          </w:p>
+        </w:tc>
+        <w:tc>
+          <w:tcPr>
+            <w:tcW w:w="6133" w:type="dxa"/>
           </w:tcPr>
           <w:p>
             <w:pPr>
@@ -9796,7 +9382,7 @@
         </w:tc>
         <w:tc>
           <w:tcPr>
-            <w:tcW w:w="236" w:type="dxa"/>
+            <w:tcW w:w="1654" w:type="dxa"/>
           </w:tcPr>
           <w:p>
             <w:pPr>
@@ -9807,30 +9393,20 @@
         </w:tc>
         <w:tc>
           <w:tcPr>
-            <w:tcW w:w="1844" w:type="dxa"/>
+            <w:tcW w:w="1593" w:type="dxa"/>
           </w:tcPr>
           <w:p>
             <w:pPr>
               <w:cnfStyle w:val="000000100000" w:firstRow="0" w:lastRow="0" w:firstColumn="0" w:lastColumn="0" w:oddVBand="0" w:evenVBand="0" w:oddHBand="1" w:evenHBand="0" w:firstRowFirstColumn="0" w:firstRowLastColumn="0" w:lastRowFirstColumn="0" w:lastRowLastColumn="0"/>
             </w:pPr>
             <w:r>
-              <w:t xml:space="preserve">URL of the US DOT SDW </w:t>
-            </w:r>
-            <w:proofErr w:type="spellStart"/>
-            <w:r>
-              <w:t>WebSockets</w:t>
-            </w:r>
-            <w:proofErr w:type="spellEnd"/>
-            <w:r>
-              <w:t xml:space="preserve"> API</w:t>
+              <w:t>URL of the US DOT SDW WebSockets API</w:t>
             </w:r>
           </w:p>
         </w:tc>
       </w:tr>
       <w:tr>
         <w:trPr>
-          <w:gridAfter w:val="1"/>
-          <w:wAfter w:w="1593" w:type="dxa"/>
           <w:trHeight w:val="197"/>
         </w:trPr>
         <w:tc>
@@ -9839,44 +9415,24 @@
             <w:tcW w:w="3665" w:type="dxa"/>
           </w:tcPr>
           <w:p>
-            <w:pPr>
+            <w:r>
               <w:rPr>
                 <w:b w:val="0"/>
               </w:rPr>
-            </w:pPr>
-            <w:proofErr w:type="gramStart"/>
+              <w:lastRenderedPageBreak/>
+              <w:t>o</w:t>
+            </w:r>
             <w:r>
               <w:rPr>
                 <w:b w:val="0"/>
               </w:rPr>
-              <w:t>o</w:t>
-            </w:r>
-            <w:r>
-              <w:rPr>
-                <w:b w:val="0"/>
-              </w:rPr>
-              <w:t>de</w:t>
-            </w:r>
-            <w:proofErr w:type="gramEnd"/>
-            <w:r>
-              <w:rPr>
-                <w:b w:val="0"/>
-              </w:rPr>
-              <w:t xml:space="preserve">. </w:t>
-            </w:r>
-            <w:proofErr w:type="spellStart"/>
-            <w:r>
-              <w:rPr>
-                <w:b w:val="0"/>
-              </w:rPr>
-              <w:t>kafkaTopicBsmSerializedPOJO</w:t>
-            </w:r>
-            <w:proofErr w:type="spellEnd"/>
-          </w:p>
-        </w:tc>
-        <w:tc>
-          <w:tcPr>
-            <w:tcW w:w="5707" w:type="dxa"/>
+              <w:t>de. kafkaTopicBsmSerializedPOJO</w:t>
+            </w:r>
+          </w:p>
+        </w:tc>
+        <w:tc>
+          <w:tcPr>
+            <w:tcW w:w="6133" w:type="dxa"/>
           </w:tcPr>
           <w:p>
             <w:pPr>
@@ -9889,7 +9445,7 @@
         </w:tc>
         <w:tc>
           <w:tcPr>
-            <w:tcW w:w="236" w:type="dxa"/>
+            <w:tcW w:w="1654" w:type="dxa"/>
           </w:tcPr>
           <w:p>
             <w:pPr>
@@ -9900,7 +9456,7 @@
         </w:tc>
         <w:tc>
           <w:tcPr>
-            <w:tcW w:w="1844" w:type="dxa"/>
+            <w:tcW w:w="1593" w:type="dxa"/>
           </w:tcPr>
           <w:p>
             <w:pPr>
@@ -9914,10 +9470,8 @@
       </w:tr>
       <w:tr>
         <w:trPr>
-          <w:gridAfter w:val="1"/>
           <w:cnfStyle w:val="000000100000" w:firstRow="0" w:lastRow="0" w:firstColumn="0" w:lastColumn="0" w:oddVBand="0" w:evenVBand="0" w:oddHBand="1" w:evenHBand="0" w:firstRowFirstColumn="0" w:firstRowLastColumn="0" w:lastRowFirstColumn="0" w:lastRowLastColumn="0"/>
-          <w:wAfter w:w="1593" w:type="dxa"/>
-          <w:trHeight w:val="413"/>
+          <w:trHeight w:val="197"/>
         </w:trPr>
         <w:tc>
           <w:tcPr>
@@ -9925,44 +9479,23 @@
             <w:tcW w:w="3665" w:type="dxa"/>
           </w:tcPr>
           <w:p>
-            <w:pPr>
+            <w:r>
               <w:rPr>
                 <w:b w:val="0"/>
               </w:rPr>
-            </w:pPr>
-            <w:proofErr w:type="gramStart"/>
+              <w:t>o</w:t>
+            </w:r>
             <w:r>
               <w:rPr>
                 <w:b w:val="0"/>
               </w:rPr>
-              <w:t>o</w:t>
-            </w:r>
-            <w:r>
-              <w:rPr>
-                <w:b w:val="0"/>
-              </w:rPr>
-              <w:t>de</w:t>
-            </w:r>
-            <w:proofErr w:type="gramEnd"/>
-            <w:r>
-              <w:rPr>
-                <w:b w:val="0"/>
-              </w:rPr>
-              <w:t xml:space="preserve">. </w:t>
-            </w:r>
-            <w:proofErr w:type="spellStart"/>
-            <w:r>
-              <w:rPr>
-                <w:b w:val="0"/>
-              </w:rPr>
-              <w:t>kafkaTopicBsmJSON</w:t>
-            </w:r>
-            <w:proofErr w:type="spellEnd"/>
-          </w:p>
-        </w:tc>
-        <w:tc>
-          <w:tcPr>
-            <w:tcW w:w="5707" w:type="dxa"/>
+              <w:t>de. kafkaTopicBsmJSON</w:t>
+            </w:r>
+          </w:p>
+        </w:tc>
+        <w:tc>
+          <w:tcPr>
+            <w:tcW w:w="6133" w:type="dxa"/>
           </w:tcPr>
           <w:p>
             <w:pPr>
@@ -9975,7 +9508,7 @@
         </w:tc>
         <w:tc>
           <w:tcPr>
-            <w:tcW w:w="236" w:type="dxa"/>
+            <w:tcW w:w="1654" w:type="dxa"/>
           </w:tcPr>
           <w:p>
             <w:pPr>
@@ -9986,7 +9519,7 @@
         </w:tc>
         <w:tc>
           <w:tcPr>
-            <w:tcW w:w="1844" w:type="dxa"/>
+            <w:tcW w:w="1593" w:type="dxa"/>
           </w:tcPr>
           <w:p>
             <w:pPr>
@@ -9999,6 +9532,8 @@
         </w:tc>
       </w:tr>
     </w:tbl>
+    <w:p/>
+    <w:p/>
     <w:p>
       <w:pPr>
         <w:sectPr>
@@ -10014,7 +9549,7 @@
       <w:pPr>
         <w:pStyle w:val="Heading3"/>
       </w:pPr>
-      <w:bookmarkStart w:id="38" w:name="_Toc478121045"/>
+      <w:bookmarkStart w:id="45" w:name="_Toc478121045"/>
       <w:r>
         <w:t>ODE Log</w:t>
       </w:r>
@@ -10024,7 +9559,7 @@
       <w:r>
         <w:t xml:space="preserve"> Properties</w:t>
       </w:r>
-      <w:bookmarkEnd w:id="38"/>
+      <w:bookmarkEnd w:id="45"/>
     </w:p>
     <w:p>
       <w:r>
@@ -10074,19 +9609,11 @@
       <w:r>
         <w:t xml:space="preserve">l file. The default logback.xml is located in the </w:t>
       </w:r>
-      <w:proofErr w:type="spellStart"/>
       <w:r>
         <w:rPr>
           <w:i/>
         </w:rPr>
-        <w:t>src</w:t>
-      </w:r>
-      <w:proofErr w:type="spellEnd"/>
-      <w:r>
-        <w:rPr>
-          <w:i/>
-        </w:rPr>
-        <w:t>/main/</w:t>
+        <w:t>src/main/</w:t>
       </w:r>
       <w:r>
         <w:rPr>
@@ -10115,19 +9642,11 @@
       <w:r>
         <w:t xml:space="preserve">you can modify the source </w:t>
       </w:r>
-      <w:proofErr w:type="spellStart"/>
       <w:r>
         <w:rPr>
           <w:i/>
         </w:rPr>
-        <w:t>src</w:t>
-      </w:r>
-      <w:proofErr w:type="spellEnd"/>
-      <w:r>
-        <w:rPr>
-          <w:i/>
-        </w:rPr>
-        <w:t>/main/</w:t>
+        <w:t>src/main/</w:t>
       </w:r>
       <w:r>
         <w:rPr>
@@ -10198,8 +9717,8 @@
       <w:pPr>
         <w:pStyle w:val="Heading1"/>
       </w:pPr>
-      <w:bookmarkStart w:id="39" w:name="_Toc462052285"/>
-      <w:bookmarkStart w:id="40" w:name="_Toc478121046"/>
+      <w:bookmarkStart w:id="46" w:name="_Toc462052285"/>
+      <w:bookmarkStart w:id="47" w:name="_Toc478121046"/>
       <w:r>
         <w:t>ODE</w:t>
       </w:r>
@@ -10209,8 +9728,8 @@
       <w:r>
         <w:t>Features</w:t>
       </w:r>
-      <w:bookmarkEnd w:id="39"/>
-      <w:bookmarkEnd w:id="40"/>
+      <w:bookmarkEnd w:id="46"/>
+      <w:bookmarkEnd w:id="47"/>
     </w:p>
     <w:p>
       <w:r>
@@ -10356,11 +9875,11 @@
       <w:pPr>
         <w:pStyle w:val="Heading2"/>
       </w:pPr>
-      <w:bookmarkStart w:id="41" w:name="_Toc478121047"/>
+      <w:bookmarkStart w:id="48" w:name="_Toc478121047"/>
       <w:r>
         <w:t>Managing SNMP Devices</w:t>
       </w:r>
-      <w:bookmarkEnd w:id="41"/>
+      <w:bookmarkEnd w:id="48"/>
     </w:p>
     <w:p>
       <w:pPr>
@@ -10384,11 +9903,11 @@
       <w:pPr>
         <w:pStyle w:val="Heading3"/>
       </w:pPr>
-      <w:bookmarkStart w:id="42" w:name="_Toc478121048"/>
+      <w:bookmarkStart w:id="49" w:name="_Toc478121048"/>
       <w:r>
         <w:t>Query Parameters</w:t>
       </w:r>
-      <w:bookmarkEnd w:id="42"/>
+      <w:bookmarkEnd w:id="49"/>
     </w:p>
     <w:p>
       <w:pPr>
@@ -10439,23 +9958,7 @@
           <w:rFonts w:ascii="Segoe UI" w:hAnsi="Segoe UI" w:cs="Segoe UI"/>
           <w:color w:val="24292E"/>
         </w:rPr>
-        <w:t xml:space="preserve">The published </w:t>
-      </w:r>
-      <w:proofErr w:type="spellStart"/>
-      <w:r>
-        <w:rPr>
-          <w:rFonts w:ascii="Segoe UI" w:hAnsi="Segoe UI" w:cs="Segoe UI"/>
-          <w:color w:val="24292E"/>
-        </w:rPr>
-        <w:t>ip</w:t>
-      </w:r>
-      <w:proofErr w:type="spellEnd"/>
-      <w:r>
-        <w:rPr>
-          <w:rFonts w:ascii="Segoe UI" w:hAnsi="Segoe UI" w:cs="Segoe UI"/>
-          <w:color w:val="24292E"/>
-        </w:rPr>
-        <w:t xml:space="preserve"> address of the device.</w:t>
+        <w:t>The published ip address of the device.</w:t>
       </w:r>
     </w:p>
     <w:p>
@@ -10515,12 +10018,12 @@
       <w:pPr>
         <w:pStyle w:val="Heading3"/>
       </w:pPr>
-      <w:bookmarkStart w:id="43" w:name="_Toc478121049"/>
+      <w:bookmarkStart w:id="50" w:name="_Toc478121049"/>
       <w:r>
         <w:lastRenderedPageBreak/>
         <w:t>API Details</w:t>
       </w:r>
-      <w:bookmarkEnd w:id="43"/>
+      <w:bookmarkEnd w:id="50"/>
     </w:p>
     <w:p>
       <w:pPr>
@@ -10558,98 +10061,7 @@
           <w:color w:val="24292E"/>
           <w:bdr w:val="none" w:sz="0" w:space="0" w:color="auto" w:frame="1"/>
         </w:rPr>
-        <w:t>/</w:t>
-      </w:r>
-      <w:proofErr w:type="spellStart"/>
-      <w:r>
-        <w:rPr>
-          <w:rStyle w:val="HTMLCode"/>
-          <w:rFonts w:cs="Consolas"/>
-          <w:color w:val="24292E"/>
-          <w:bdr w:val="none" w:sz="0" w:space="0" w:color="auto" w:frame="1"/>
-        </w:rPr>
-        <w:t>rsuHeartbeat</w:t>
-      </w:r>
-      <w:proofErr w:type="gramStart"/>
-      <w:r>
-        <w:rPr>
-          <w:rStyle w:val="HTMLCode"/>
-          <w:rFonts w:cs="Consolas"/>
-          <w:color w:val="24292E"/>
-          <w:bdr w:val="none" w:sz="0" w:space="0" w:color="auto" w:frame="1"/>
-        </w:rPr>
-        <w:t>?ip</w:t>
-      </w:r>
-      <w:proofErr w:type="spellEnd"/>
-      <w:proofErr w:type="gramEnd"/>
-      <w:r>
-        <w:rPr>
-          <w:rStyle w:val="HTMLCode"/>
-          <w:rFonts w:cs="Consolas"/>
-          <w:color w:val="24292E"/>
-          <w:bdr w:val="none" w:sz="0" w:space="0" w:color="auto" w:frame="1"/>
-        </w:rPr>
-        <w:t>=&lt;</w:t>
-      </w:r>
-      <w:proofErr w:type="spellStart"/>
-      <w:r>
-        <w:rPr>
-          <w:rStyle w:val="HTMLCode"/>
-          <w:rFonts w:cs="Consolas"/>
-          <w:color w:val="24292E"/>
-          <w:bdr w:val="none" w:sz="0" w:space="0" w:color="auto" w:frame="1"/>
-        </w:rPr>
-        <w:t>ip_address</w:t>
-      </w:r>
-      <w:proofErr w:type="spellEnd"/>
-      <w:r>
-        <w:rPr>
-          <w:rStyle w:val="HTMLCode"/>
-          <w:rFonts w:cs="Consolas"/>
-          <w:color w:val="24292E"/>
-          <w:bdr w:val="none" w:sz="0" w:space="0" w:color="auto" w:frame="1"/>
-        </w:rPr>
-        <w:t>&gt;&amp;</w:t>
-      </w:r>
-      <w:proofErr w:type="spellStart"/>
-      <w:r>
-        <w:rPr>
-          <w:rStyle w:val="HTMLCode"/>
-          <w:rFonts w:cs="Consolas"/>
-          <w:color w:val="24292E"/>
-          <w:bdr w:val="none" w:sz="0" w:space="0" w:color="auto" w:frame="1"/>
-        </w:rPr>
-        <w:t>oid</w:t>
-      </w:r>
-      <w:proofErr w:type="spellEnd"/>
-      <w:r>
-        <w:rPr>
-          <w:rStyle w:val="HTMLCode"/>
-          <w:rFonts w:cs="Consolas"/>
-          <w:color w:val="24292E"/>
-          <w:bdr w:val="none" w:sz="0" w:space="0" w:color="auto" w:frame="1"/>
-        </w:rPr>
-        <w:t>=&lt;</w:t>
-      </w:r>
-      <w:proofErr w:type="spellStart"/>
-      <w:r>
-        <w:rPr>
-          <w:rStyle w:val="HTMLCode"/>
-          <w:rFonts w:cs="Consolas"/>
-          <w:color w:val="24292E"/>
-          <w:bdr w:val="none" w:sz="0" w:space="0" w:color="auto" w:frame="1"/>
-        </w:rPr>
-        <w:t>oid_string</w:t>
-      </w:r>
-      <w:proofErr w:type="spellEnd"/>
-      <w:r>
-        <w:rPr>
-          <w:rStyle w:val="HTMLCode"/>
-          <w:rFonts w:cs="Consolas"/>
-          <w:color w:val="24292E"/>
-          <w:bdr w:val="none" w:sz="0" w:space="0" w:color="auto" w:frame="1"/>
-        </w:rPr>
-        <w:t>&gt;</w:t>
+        <w:t>/rsuHeartbeat?ip=&lt;ip_address&gt;&amp;oid=&lt;oid_string&gt;</w:t>
       </w:r>
     </w:p>
     <w:p>
@@ -10695,11 +10107,11 @@
       <w:pPr>
         <w:pStyle w:val="Heading3"/>
       </w:pPr>
-      <w:bookmarkStart w:id="44" w:name="_Toc478121050"/>
+      <w:bookmarkStart w:id="51" w:name="_Toc478121050"/>
       <w:r>
         <w:t>Web Based View</w:t>
       </w:r>
-      <w:bookmarkEnd w:id="44"/>
+      <w:bookmarkEnd w:id="51"/>
     </w:p>
     <w:p>
       <w:pPr>
@@ -10723,11 +10135,11 @@
       <w:pPr>
         <w:pStyle w:val="Heading3"/>
       </w:pPr>
-      <w:bookmarkStart w:id="45" w:name="_Toc478121051"/>
+      <w:bookmarkStart w:id="52" w:name="_Toc478121051"/>
       <w:r>
         <w:t>Additional Features/ Discussion Points</w:t>
       </w:r>
-      <w:bookmarkEnd w:id="45"/>
+      <w:bookmarkEnd w:id="52"/>
     </w:p>
     <w:p>
       <w:pPr>
@@ -10799,34 +10211,26 @@
       <w:pPr>
         <w:pStyle w:val="Heading2"/>
       </w:pPr>
-      <w:bookmarkStart w:id="46" w:name="_Toc478121052"/>
+      <w:bookmarkStart w:id="53" w:name="_Toc478121052"/>
       <w:r>
         <w:t>Logging Events</w:t>
       </w:r>
-      <w:bookmarkEnd w:id="46"/>
+      <w:bookmarkEnd w:id="53"/>
     </w:p>
     <w:p>
       <w:r>
-        <w:t xml:space="preserve">ODE uses </w:t>
-      </w:r>
-      <w:proofErr w:type="spellStart"/>
-      <w:r>
-        <w:t>Logback</w:t>
-      </w:r>
-      <w:proofErr w:type="spellEnd"/>
-      <w:r>
-        <w:t xml:space="preserve"> logging framework to log application and data events.</w:t>
+        <w:t>ODE uses Logback logging framework to log application and data events.</w:t>
       </w:r>
     </w:p>
     <w:p>
       <w:pPr>
         <w:pStyle w:val="Heading3"/>
       </w:pPr>
-      <w:bookmarkStart w:id="47" w:name="_Toc478121053"/>
+      <w:bookmarkStart w:id="54" w:name="_Toc478121053"/>
       <w:r>
         <w:t>Log Levels</w:t>
       </w:r>
-      <w:bookmarkEnd w:id="47"/>
+      <w:bookmarkEnd w:id="54"/>
     </w:p>
     <w:p>
       <w:pPr>
@@ -11001,11 +10405,11 @@
       <w:pPr>
         <w:pStyle w:val="Heading3"/>
       </w:pPr>
-      <w:bookmarkStart w:id="48" w:name="_Toc478121054"/>
+      <w:bookmarkStart w:id="55" w:name="_Toc478121054"/>
       <w:r>
         <w:t>Logging setup</w:t>
       </w:r>
-      <w:bookmarkEnd w:id="48"/>
+      <w:bookmarkEnd w:id="55"/>
     </w:p>
     <w:p>
       <w:pPr>
@@ -11046,39 +10450,7 @@
           <w:rFonts w:ascii="Segoe UI" w:hAnsi="Segoe UI" w:cs="Segoe UI"/>
           <w:color w:val="24292E"/>
         </w:rPr>
-        <w:t xml:space="preserve">The current setup of the logging framework is very minimal. It contains four loggers and two </w:t>
-      </w:r>
-      <w:proofErr w:type="spellStart"/>
-      <w:r>
-        <w:rPr>
-          <w:rFonts w:ascii="Segoe UI" w:hAnsi="Segoe UI" w:cs="Segoe UI"/>
-          <w:color w:val="24292E"/>
-        </w:rPr>
-        <w:t>appenders</w:t>
-      </w:r>
-      <w:proofErr w:type="spellEnd"/>
-      <w:r>
-        <w:rPr>
-          <w:rFonts w:ascii="Segoe UI" w:hAnsi="Segoe UI" w:cs="Segoe UI"/>
-          <w:color w:val="24292E"/>
-        </w:rPr>
-        <w:t xml:space="preserve"> for the respective files. The </w:t>
-      </w:r>
-      <w:proofErr w:type="spellStart"/>
-      <w:r>
-        <w:rPr>
-          <w:rFonts w:ascii="Segoe UI" w:hAnsi="Segoe UI" w:cs="Segoe UI"/>
-          <w:color w:val="24292E"/>
-        </w:rPr>
-        <w:t>logback</w:t>
-      </w:r>
-      <w:proofErr w:type="spellEnd"/>
-      <w:r>
-        <w:rPr>
-          <w:rFonts w:ascii="Segoe UI" w:hAnsi="Segoe UI" w:cs="Segoe UI"/>
-          <w:color w:val="24292E"/>
-        </w:rPr>
-        <w:t xml:space="preserve"> framework has the ability to set time based file deletion, and rolling archive file naming. For the full list of features visit this URL:</w:t>
+        <w:t>The current setup of the logging framework is very minimal. It contains four loggers and two appenders for the respective files. The logback framework has the ability to set time based file deletion, and rolling archive file naming. For the full list of features visit this URL:</w:t>
       </w:r>
       <w:r>
         <w:rPr>
@@ -11103,11 +10475,11 @@
       <w:pPr>
         <w:pStyle w:val="Heading3"/>
       </w:pPr>
-      <w:bookmarkStart w:id="49" w:name="_Toc478121055"/>
+      <w:bookmarkStart w:id="56" w:name="_Toc478121055"/>
       <w:r>
         <w:t>Steps to turn on/off logging during application runtime.</w:t>
       </w:r>
-      <w:bookmarkEnd w:id="49"/>
+      <w:bookmarkEnd w:id="56"/>
     </w:p>
     <w:p>
       <w:pPr>
@@ -11150,23 +10522,7 @@
           <w:rFonts w:ascii="Segoe UI" w:hAnsi="Segoe UI" w:cs="Segoe UI"/>
           <w:color w:val="24292E"/>
         </w:rPr>
-        <w:t>In a new terminal window run "</w:t>
-      </w:r>
-      <w:proofErr w:type="spellStart"/>
-      <w:r>
-        <w:rPr>
-          <w:rFonts w:ascii="Segoe UI" w:hAnsi="Segoe UI" w:cs="Segoe UI"/>
-          <w:color w:val="24292E"/>
-        </w:rPr>
-        <w:t>jconsole</w:t>
-      </w:r>
-      <w:proofErr w:type="spellEnd"/>
-      <w:r>
-        <w:rPr>
-          <w:rFonts w:ascii="Segoe UI" w:hAnsi="Segoe UI" w:cs="Segoe UI"/>
-          <w:color w:val="24292E"/>
-        </w:rPr>
-        <w:t>".</w:t>
+        <w:t>In a new terminal window run "jconsole".</w:t>
       </w:r>
     </w:p>
     <w:p>
@@ -11208,23 +10564,7 @@
           <w:rFonts w:ascii="Segoe UI" w:hAnsi="Segoe UI" w:cs="Segoe UI"/>
           <w:color w:val="24292E"/>
         </w:rPr>
-        <w:t xml:space="preserve">Input the </w:t>
-      </w:r>
-      <w:proofErr w:type="spellStart"/>
-      <w:r>
-        <w:rPr>
-          <w:rFonts w:ascii="Segoe UI" w:hAnsi="Segoe UI" w:cs="Segoe UI"/>
-          <w:color w:val="24292E"/>
-        </w:rPr>
-        <w:t>ip</w:t>
-      </w:r>
-      <w:proofErr w:type="spellEnd"/>
-      <w:r>
-        <w:rPr>
-          <w:rFonts w:ascii="Segoe UI" w:hAnsi="Segoe UI" w:cs="Segoe UI"/>
-          <w:color w:val="24292E"/>
-        </w:rPr>
-        <w:t xml:space="preserve"> address you set to be your DOCKER_HOST_IP:9090 (ex. 0.0.0.0:9090).</w:t>
+        <w:t>Input the ip address you set to be your DOCKER_HOST_IP:9090 (ex. 0.0.0.0:9090).</w:t>
       </w:r>
     </w:p>
     <w:p>
@@ -11287,23 +10627,7 @@
           <w:rFonts w:ascii="Segoe UI" w:hAnsi="Segoe UI" w:cs="Segoe UI"/>
           <w:color w:val="24292E"/>
         </w:rPr>
-        <w:t xml:space="preserve">Select the </w:t>
-      </w:r>
-      <w:proofErr w:type="spellStart"/>
-      <w:r>
-        <w:rPr>
-          <w:rFonts w:ascii="Segoe UI" w:hAnsi="Segoe UI" w:cs="Segoe UI"/>
-          <w:color w:val="24292E"/>
-        </w:rPr>
-        <w:t>MBeans</w:t>
-      </w:r>
-      <w:proofErr w:type="spellEnd"/>
-      <w:r>
-        <w:rPr>
-          <w:rFonts w:ascii="Segoe UI" w:hAnsi="Segoe UI" w:cs="Segoe UI"/>
-          <w:color w:val="24292E"/>
-        </w:rPr>
-        <w:t xml:space="preserve"> tab at the top.</w:t>
+        <w:t>Select the MBeans tab at the top.</w:t>
       </w:r>
     </w:p>
     <w:p>
@@ -11324,23 +10648,7 @@
           <w:rFonts w:ascii="Segoe UI" w:hAnsi="Segoe UI" w:cs="Segoe UI"/>
           <w:color w:val="24292E"/>
         </w:rPr>
-        <w:t xml:space="preserve">Expand the folder </w:t>
-      </w:r>
-      <w:proofErr w:type="spellStart"/>
-      <w:r>
-        <w:rPr>
-          <w:rFonts w:ascii="Segoe UI" w:hAnsi="Segoe UI" w:cs="Segoe UI"/>
-          <w:color w:val="24292E"/>
-        </w:rPr>
-        <w:t>ch.qos.logback.classic</w:t>
-      </w:r>
-      <w:proofErr w:type="spellEnd"/>
-      <w:r>
-        <w:rPr>
-          <w:rFonts w:ascii="Segoe UI" w:hAnsi="Segoe UI" w:cs="Segoe UI"/>
-          <w:color w:val="24292E"/>
-        </w:rPr>
-        <w:t xml:space="preserve"> until you get to Attributes and Operations.</w:t>
+        <w:t>Expand the folder ch.qos.logback.classic until you get to Attributes and Operations.</w:t>
       </w:r>
     </w:p>
     <w:p>
@@ -11382,23 +10690,7 @@
           <w:rFonts w:ascii="Segoe UI" w:hAnsi="Segoe UI" w:cs="Segoe UI"/>
           <w:color w:val="24292E"/>
         </w:rPr>
-        <w:t xml:space="preserve">Select the </w:t>
-      </w:r>
-      <w:proofErr w:type="spellStart"/>
-      <w:r>
-        <w:rPr>
-          <w:rFonts w:ascii="Segoe UI" w:hAnsi="Segoe UI" w:cs="Segoe UI"/>
-          <w:color w:val="24292E"/>
-        </w:rPr>
-        <w:t>reloadbyfilename</w:t>
-      </w:r>
-      <w:proofErr w:type="spellEnd"/>
-      <w:r>
-        <w:rPr>
-          <w:rFonts w:ascii="Segoe UI" w:hAnsi="Segoe UI" w:cs="Segoe UI"/>
-          <w:color w:val="24292E"/>
-        </w:rPr>
-        <w:t xml:space="preserve"> option.</w:t>
+        <w:t>Select the reloadbyfilename option.</w:t>
       </w:r>
     </w:p>
     <w:p>
@@ -11441,39 +10733,7 @@
           <w:color w:val="24292E"/>
         </w:rPr>
         <w:lastRenderedPageBreak/>
-        <w:t xml:space="preserve">Edit logback.xml inside of the </w:t>
-      </w:r>
-      <w:proofErr w:type="spellStart"/>
-      <w:r>
-        <w:rPr>
-          <w:rFonts w:ascii="Segoe UI" w:hAnsi="Segoe UI" w:cs="Segoe UI"/>
-          <w:color w:val="24292E"/>
-        </w:rPr>
-        <w:t>docker</w:t>
-      </w:r>
-      <w:proofErr w:type="spellEnd"/>
-      <w:r>
-        <w:rPr>
-          <w:rFonts w:ascii="Segoe UI" w:hAnsi="Segoe UI" w:cs="Segoe UI"/>
-          <w:color w:val="24292E"/>
-        </w:rPr>
-        <w:t xml:space="preserve"> container for ode and </w:t>
-      </w:r>
-      <w:proofErr w:type="spellStart"/>
-      <w:r>
-        <w:rPr>
-          <w:rFonts w:ascii="Segoe UI" w:hAnsi="Segoe UI" w:cs="Segoe UI"/>
-          <w:color w:val="24292E"/>
-        </w:rPr>
-        <w:t>modifiy</w:t>
-      </w:r>
-      <w:proofErr w:type="spellEnd"/>
-      <w:r>
-        <w:rPr>
-          <w:rFonts w:ascii="Segoe UI" w:hAnsi="Segoe UI" w:cs="Segoe UI"/>
-          <w:color w:val="24292E"/>
-        </w:rPr>
-        <w:t xml:space="preserve"> the log level for whatever logger you wish to turn off to "OFF".</w:t>
+        <w:t>Edit logback.xml inside of the docker container for ode and modifiy the log level for whatever logger you wish to turn off to "OFF".</w:t>
       </w:r>
     </w:p>
     <w:p>
@@ -11494,39 +10754,7 @@
           <w:rFonts w:ascii="Segoe UI" w:hAnsi="Segoe UI" w:cs="Segoe UI"/>
           <w:color w:val="24292E"/>
         </w:rPr>
-        <w:t xml:space="preserve">Save the file and go back to the </w:t>
-      </w:r>
-      <w:proofErr w:type="spellStart"/>
-      <w:r>
-        <w:rPr>
-          <w:rFonts w:ascii="Segoe UI" w:hAnsi="Segoe UI" w:cs="Segoe UI"/>
-          <w:color w:val="24292E"/>
-        </w:rPr>
-        <w:t>jconsole</w:t>
-      </w:r>
-      <w:proofErr w:type="spellEnd"/>
-      <w:r>
-        <w:rPr>
-          <w:rFonts w:ascii="Segoe UI" w:hAnsi="Segoe UI" w:cs="Segoe UI"/>
-          <w:color w:val="24292E"/>
-        </w:rPr>
-        <w:t xml:space="preserve"> and click the button </w:t>
-      </w:r>
-      <w:proofErr w:type="spellStart"/>
-      <w:r>
-        <w:rPr>
-          <w:rFonts w:ascii="Segoe UI" w:hAnsi="Segoe UI" w:cs="Segoe UI"/>
-          <w:color w:val="24292E"/>
-        </w:rPr>
-        <w:t>reloadbyfilename</w:t>
-      </w:r>
-      <w:proofErr w:type="spellEnd"/>
-      <w:r>
-        <w:rPr>
-          <w:rFonts w:ascii="Segoe UI" w:hAnsi="Segoe UI" w:cs="Segoe UI"/>
-          <w:color w:val="24292E"/>
-        </w:rPr>
-        <w:t xml:space="preserve"> to submit changes.</w:t>
+        <w:t>Save the file and go back to the jconsole and click the button reloadbyfilename to submit changes.</w:t>
       </w:r>
     </w:p>
     <w:p>
@@ -11538,11 +10766,11 @@
       <w:pPr>
         <w:pStyle w:val="Heading2"/>
       </w:pPr>
-      <w:bookmarkStart w:id="50" w:name="_Toc478121056"/>
+      <w:bookmarkStart w:id="57" w:name="_Toc478121056"/>
       <w:r>
         <w:t>IEEE 1609.2 Compliance</w:t>
       </w:r>
-      <w:bookmarkEnd w:id="50"/>
+      <w:bookmarkEnd w:id="57"/>
     </w:p>
     <w:p>
       <w:r>
@@ -11553,11 +10781,11 @@
       <w:pPr>
         <w:pStyle w:val="Heading2"/>
       </w:pPr>
-      <w:bookmarkStart w:id="51" w:name="_Toc478121057"/>
+      <w:bookmarkStart w:id="58" w:name="_Toc478121057"/>
       <w:r>
         <w:t>SCMS Certificate Management</w:t>
       </w:r>
-      <w:bookmarkEnd w:id="51"/>
+      <w:bookmarkEnd w:id="58"/>
     </w:p>
     <w:p>
       <w:r>
@@ -11568,11 +10796,11 @@
       <w:pPr>
         <w:pStyle w:val="Heading2"/>
       </w:pPr>
-      <w:bookmarkStart w:id="52" w:name="_Toc478121058"/>
+      <w:bookmarkStart w:id="59" w:name="_Toc478121058"/>
       <w:r>
         <w:t>Inbound BSM Distribution</w:t>
       </w:r>
-      <w:bookmarkEnd w:id="52"/>
+      <w:bookmarkEnd w:id="59"/>
     </w:p>
     <w:p>
       <w:r>
@@ -11611,23 +10839,7 @@
         <w:t xml:space="preserve">. </w:t>
       </w:r>
       <w:r>
-        <w:t xml:space="preserve">ODE uses </w:t>
-      </w:r>
-      <w:proofErr w:type="spellStart"/>
-      <w:r>
-        <w:t>Kryo</w:t>
-      </w:r>
-      <w:proofErr w:type="spellEnd"/>
-      <w:r>
-        <w:t xml:space="preserve"> </w:t>
-      </w:r>
-      <w:proofErr w:type="spellStart"/>
-      <w:r>
-        <w:t>serializer</w:t>
-      </w:r>
-      <w:proofErr w:type="spellEnd"/>
-      <w:r>
-        <w:t xml:space="preserve"> for serializing POJOs before publishing. </w:t>
+        <w:t xml:space="preserve">ODE uses Kryo serializer for serializing POJOs before publishing. </w:t>
       </w:r>
       <w:r>
         <w:t xml:space="preserve">See section </w:t>
@@ -11655,11 +10867,11 @@
       <w:pPr>
         <w:pStyle w:val="Heading2"/>
       </w:pPr>
-      <w:bookmarkStart w:id="53" w:name="_Toc478121059"/>
+      <w:bookmarkStart w:id="60" w:name="_Toc478121059"/>
       <w:r>
         <w:t>Inbound Probe Data Distribution</w:t>
       </w:r>
-      <w:bookmarkEnd w:id="53"/>
+      <w:bookmarkEnd w:id="60"/>
     </w:p>
     <w:p>
       <w:r>
@@ -11670,7 +10882,7 @@
       <w:pPr>
         <w:pStyle w:val="Heading2"/>
       </w:pPr>
-      <w:bookmarkStart w:id="54" w:name="_Toc478121060"/>
+      <w:bookmarkStart w:id="61" w:name="_Toc478121060"/>
       <w:r>
         <w:t>Outbound Probe D</w:t>
       </w:r>
@@ -11680,7 +10892,7 @@
       <w:r>
         <w:t xml:space="preserve"> Management</w:t>
       </w:r>
-      <w:bookmarkEnd w:id="54"/>
+      <w:bookmarkEnd w:id="61"/>
     </w:p>
     <w:p>
       <w:r>
@@ -11691,11 +10903,11 @@
       <w:pPr>
         <w:pStyle w:val="Heading3"/>
       </w:pPr>
-      <w:bookmarkStart w:id="55" w:name="_Toc478121061"/>
+      <w:bookmarkStart w:id="62" w:name="_Toc478121061"/>
       <w:r>
         <w:t>PDM Broadcast Request Quick Start Guide</w:t>
       </w:r>
-      <w:bookmarkEnd w:id="55"/>
+      <w:bookmarkEnd w:id="62"/>
     </w:p>
     <w:p>
       <w:r>
@@ -11742,23 +10954,7 @@
         <w:t xml:space="preserve"> such as Postman to send the PDM</w:t>
       </w:r>
       <w:r>
-        <w:t xml:space="preserve"> broadcast request to the ODE. Make sure the REST request body contains the “</w:t>
-      </w:r>
-      <w:proofErr w:type="spellStart"/>
-      <w:r>
-        <w:t>snmp</w:t>
-      </w:r>
-      <w:proofErr w:type="spellEnd"/>
-      <w:r>
-        <w:t>” and “</w:t>
-      </w:r>
-      <w:proofErr w:type="spellStart"/>
-      <w:r>
-        <w:t>rsus</w:t>
-      </w:r>
-      <w:proofErr w:type="spellEnd"/>
-      <w:r>
-        <w:t>” elements with valid IP addresses of the RSUs that you intend to send the message to</w:t>
+        <w:t xml:space="preserve"> broadcast request to the ODE. Make sure the REST request body contains the “snmp” and “rsus” elements with valid IP addresses of the RSUs that you intend to send the message to</w:t>
       </w:r>
       <w:r>
         <w:t>.</w:t>
@@ -11875,23 +11071,7 @@
           <w:sz w:val="20"/>
         </w:rPr>
         <w:br/>
-        <w:t xml:space="preserve">   "exception": "</w:t>
-      </w:r>
-      <w:proofErr w:type="spellStart"/>
-      <w:r>
-        <w:rPr>
-          <w:rFonts w:ascii="Courier New" w:hAnsi="Courier New" w:cs="Courier New"/>
-          <w:sz w:val="20"/>
-        </w:rPr>
-        <w:t>us.dot.its.jpo.ode.traveler.TimMessageException</w:t>
-      </w:r>
-      <w:proofErr w:type="spellEnd"/>
-      <w:r>
-        <w:rPr>
-          <w:rFonts w:ascii="Courier New" w:hAnsi="Courier New" w:cs="Courier New"/>
-          <w:sz w:val="20"/>
-        </w:rPr>
-        <w:t>",</w:t>
+        <w:t xml:space="preserve">   "exception": "us.dot.its.jpo.ode.traveler.TimMessageException",</w:t>
       </w:r>
       <w:r>
         <w:rPr>
@@ -11899,23 +11079,7 @@
           <w:sz w:val="20"/>
         </w:rPr>
         <w:br/>
-        <w:t xml:space="preserve">   "message": "</w:t>
-      </w:r>
-      <w:proofErr w:type="spellStart"/>
-      <w:r>
-        <w:rPr>
-          <w:rFonts w:ascii="Courier New" w:hAnsi="Courier New" w:cs="Courier New"/>
-          <w:sz w:val="20"/>
-        </w:rPr>
-        <w:t>us.dot.its.jpo.ode.traveler.TimMessageException</w:t>
-      </w:r>
-      <w:proofErr w:type="spellEnd"/>
-      <w:r>
-        <w:rPr>
-          <w:rFonts w:ascii="Courier New" w:hAnsi="Courier New" w:cs="Courier New"/>
-          <w:sz w:val="20"/>
-        </w:rPr>
-        <w:t>: Empty response from RSU 127.0.0.1",</w:t>
+        <w:t xml:space="preserve">   "message": "us.dot.its.jpo.ode.traveler.TimMessageException: Empty response from RSU 127.0.0.1",</w:t>
       </w:r>
       <w:r>
         <w:rPr>
@@ -11923,23 +11087,7 @@
           <w:sz w:val="20"/>
         </w:rPr>
         <w:br/>
-        <w:t xml:space="preserve">   "path": "/</w:t>
-      </w:r>
-      <w:proofErr w:type="spellStart"/>
-      <w:r>
-        <w:rPr>
-          <w:rFonts w:ascii="Courier New" w:hAnsi="Courier New" w:cs="Courier New"/>
-          <w:sz w:val="20"/>
-        </w:rPr>
-        <w:t>tim</w:t>
-      </w:r>
-      <w:proofErr w:type="spellEnd"/>
-      <w:r>
-        <w:rPr>
-          <w:rFonts w:ascii="Courier New" w:hAnsi="Courier New" w:cs="Courier New"/>
-          <w:sz w:val="20"/>
-        </w:rPr>
-        <w:t>"</w:t>
+        <w:t xml:space="preserve">   "path": "/tim"</w:t>
       </w:r>
       <w:r>
         <w:rPr>
@@ -11954,48 +11102,32 @@
       <w:pPr>
         <w:pStyle w:val="Heading2"/>
       </w:pPr>
-      <w:bookmarkStart w:id="56" w:name="_Toc478121062"/>
+      <w:bookmarkStart w:id="63" w:name="_Toc478121062"/>
       <w:r>
         <w:t>Outbound TIM Broadcast</w:t>
       </w:r>
-      <w:bookmarkEnd w:id="56"/>
+      <w:bookmarkEnd w:id="63"/>
     </w:p>
     <w:p>
       <w:r>
-        <w:t xml:space="preserve">ODE accepts TIM messages and other metadata parameters for broadcasting TIM messages via the REST API interface. The ODE accepts data elements in JSON format from which a fully formed ASN.1 compliant J2735 </w:t>
-      </w:r>
-      <w:proofErr w:type="spellStart"/>
-      <w:r>
-        <w:t>TravelerInformation</w:t>
-      </w:r>
-      <w:proofErr w:type="spellEnd"/>
-      <w:r>
-        <w:t xml:space="preserve"> message will be constructed and sent</w:t>
+        <w:t>ODE accepts TIM messages and other metadata parameters for broadcasting TIM messages via the REST API interface. The ODE accepts data elements in JSON format from which a fully formed ASN.1 compliant J2735 TravelerInformation message will be constructed and sent</w:t>
       </w:r>
       <w:r>
         <w:t xml:space="preserve"> to an array of RSUs</w:t>
       </w:r>
       <w:r>
-        <w:t xml:space="preserve">. The RSUs must be specified in the TIM broadcast message received by the ODE. In addition to the RSU devices, the TIM message is also deposited to the US DOT Situation Data Warehouse (SDW) from which the </w:t>
-      </w:r>
-      <w:proofErr w:type="spellStart"/>
-      <w:r>
-        <w:t>SiriusXM</w:t>
-      </w:r>
-      <w:proofErr w:type="spellEnd"/>
-      <w:r>
-        <w:t xml:space="preserve"> satellites will pull from and broadcast to vehicles that are not within range of RSUs. SDW parameters are also specified in the TIM REST interface. Please refer to the Swagger file documentation for details of a TIM REST interface.</w:t>
+        <w:t>. The RSUs must be specified in the TIM broadcast message received by the ODE. In addition to the RSU devices, the TIM message is also deposited to the US DOT Situation Data Warehouse (SDW) from which the SiriusXM satellites will pull from and broadcast to vehicles that are not within range of RSUs. SDW parameters are also specified in the TIM REST interface. Please refer to the Swagger file documentation for details of a TIM REST interface.</w:t>
       </w:r>
     </w:p>
     <w:p>
       <w:pPr>
         <w:pStyle w:val="Heading3"/>
       </w:pPr>
-      <w:bookmarkStart w:id="57" w:name="_Toc478121063"/>
+      <w:bookmarkStart w:id="64" w:name="_Toc478121063"/>
       <w:r>
         <w:t>Outbound TIM Setup</w:t>
       </w:r>
-      <w:bookmarkEnd w:id="57"/>
+      <w:bookmarkEnd w:id="64"/>
     </w:p>
     <w:p>
       <w:pPr>
@@ -12054,7 +11186,6 @@
         </w:rPr>
         <w:t>Update the effective </w:t>
       </w:r>
-      <w:proofErr w:type="spellStart"/>
       <w:r>
         <w:rPr>
           <w:rFonts w:ascii="Consolas" w:eastAsia="Times New Roman" w:hAnsi="Consolas" w:cs="Consolas"/>
@@ -12065,7 +11196,6 @@
         </w:rPr>
         <w:t>application.properties</w:t>
       </w:r>
-      <w:proofErr w:type="spellEnd"/>
       <w:r>
         <w:rPr>
           <w:rFonts w:ascii="Segoe UI" w:eastAsia="Times New Roman" w:hAnsi="Segoe UI" w:cs="Segoe UI"/>
@@ -12084,29 +11214,7 @@
           <w:szCs w:val="24"/>
           <w:lang w:eastAsia="en-US"/>
         </w:rPr>
-        <w:t>e and password for Webapp2/</w:t>
-      </w:r>
-      <w:proofErr w:type="spellStart"/>
-      <w:r>
-        <w:rPr>
-          <w:rFonts w:ascii="Segoe UI" w:eastAsia="Times New Roman" w:hAnsi="Segoe UI" w:cs="Segoe UI"/>
-          <w:color w:val="24292E"/>
-          <w:sz w:val="24"/>
-          <w:szCs w:val="24"/>
-          <w:lang w:eastAsia="en-US"/>
-        </w:rPr>
-        <w:t>sdw</w:t>
-      </w:r>
-      <w:proofErr w:type="spellEnd"/>
-      <w:r>
-        <w:rPr>
-          <w:rFonts w:ascii="Segoe UI" w:eastAsia="Times New Roman" w:hAnsi="Segoe UI" w:cs="Segoe UI"/>
-          <w:color w:val="24292E"/>
-          <w:sz w:val="24"/>
-          <w:szCs w:val="24"/>
-          <w:lang w:eastAsia="en-US"/>
-        </w:rPr>
-        <w:t xml:space="preserve">. </w:t>
+        <w:t xml:space="preserve">e and password for Webapp2/sdw. </w:t>
       </w:r>
       <w:r>
         <w:rPr>
@@ -12201,7 +11309,6 @@
         </w:rPr>
         <w:t xml:space="preserve">        </w:t>
       </w:r>
-      <w:proofErr w:type="spellStart"/>
       <w:r>
         <w:rPr>
           <w:rFonts w:ascii="Consolas" w:eastAsia="Times New Roman" w:hAnsi="Consolas" w:cs="Consolas"/>
@@ -12211,368 +11318,8 @@
           <w:bdr w:val="none" w:sz="0" w:space="0" w:color="auto" w:frame="1"/>
           <w:lang w:eastAsia="en-US"/>
         </w:rPr>
-        <w:t>ode.ddsCasUsername</w:t>
-      </w:r>
-      <w:proofErr w:type="spellEnd"/>
-      <w:r>
-        <w:rPr>
-          <w:rFonts w:ascii="Consolas" w:eastAsia="Times New Roman" w:hAnsi="Consolas" w:cs="Consolas"/>
-          <w:color w:val="24292E"/>
-          <w:sz w:val="20"/>
-          <w:szCs w:val="20"/>
-          <w:bdr w:val="none" w:sz="0" w:space="0" w:color="auto" w:frame="1"/>
-          <w:lang w:eastAsia="en-US"/>
-        </w:rPr>
-        <w:t>=&lt;SDWUSERNAME&gt;</w:t>
-      </w:r>
-    </w:p>
-    <w:p>
-      <w:pPr>
-        <w:shd w:val="clear" w:color="auto" w:fill="F6F8FA"/>
-        <w:tabs>
-          <w:tab w:val="left" w:pos="916"/>
-          <w:tab w:val="left" w:pos="1832"/>
-          <w:tab w:val="left" w:pos="2748"/>
-          <w:tab w:val="left" w:pos="3664"/>
-          <w:tab w:val="left" w:pos="4580"/>
-          <w:tab w:val="left" w:pos="5496"/>
-          <w:tab w:val="left" w:pos="6412"/>
-          <w:tab w:val="left" w:pos="7328"/>
-          <w:tab w:val="left" w:pos="8244"/>
-          <w:tab w:val="left" w:pos="9160"/>
-          <w:tab w:val="left" w:pos="10076"/>
-          <w:tab w:val="left" w:pos="10992"/>
-          <w:tab w:val="left" w:pos="11908"/>
-          <w:tab w:val="left" w:pos="12824"/>
-          <w:tab w:val="left" w:pos="13740"/>
-          <w:tab w:val="left" w:pos="14656"/>
-        </w:tabs>
-        <w:spacing w:before="0" w:after="0" w:line="240" w:lineRule="auto"/>
-        <w:rPr>
-          <w:ins w:id="58" w:author="Musavi, Hamid [USA]" w:date="2017-04-26T19:10:00Z"/>
-          <w:rFonts w:ascii="Consolas" w:eastAsia="Times New Roman" w:hAnsi="Consolas" w:cs="Consolas"/>
-          <w:color w:val="24292E"/>
-          <w:sz w:val="20"/>
-          <w:szCs w:val="20"/>
-          <w:bdr w:val="none" w:sz="0" w:space="0" w:color="auto" w:frame="1"/>
-          <w:lang w:eastAsia="en-US"/>
-        </w:rPr>
-      </w:pPr>
-      <w:r>
-        <w:rPr>
-          <w:rFonts w:ascii="Consolas" w:eastAsia="Times New Roman" w:hAnsi="Consolas" w:cs="Consolas"/>
-          <w:color w:val="24292E"/>
-          <w:sz w:val="20"/>
-          <w:szCs w:val="20"/>
-          <w:bdr w:val="none" w:sz="0" w:space="0" w:color="auto" w:frame="1"/>
-          <w:lang w:eastAsia="en-US"/>
-        </w:rPr>
-        <w:t xml:space="preserve">        </w:t>
-      </w:r>
-      <w:proofErr w:type="spellStart"/>
-      <w:r>
-        <w:rPr>
-          <w:rFonts w:ascii="Consolas" w:eastAsia="Times New Roman" w:hAnsi="Consolas" w:cs="Consolas"/>
-          <w:color w:val="24292E"/>
-          <w:sz w:val="20"/>
-          <w:szCs w:val="20"/>
-          <w:bdr w:val="none" w:sz="0" w:space="0" w:color="auto" w:frame="1"/>
-          <w:lang w:eastAsia="en-US"/>
-        </w:rPr>
-        <w:t>ode.ddsCasPassword</w:t>
-      </w:r>
-      <w:proofErr w:type="spellEnd"/>
-      <w:r>
-        <w:rPr>
-          <w:rFonts w:ascii="Consolas" w:eastAsia="Times New Roman" w:hAnsi="Consolas" w:cs="Consolas"/>
-          <w:color w:val="24292E"/>
-          <w:sz w:val="20"/>
-          <w:szCs w:val="20"/>
-          <w:bdr w:val="none" w:sz="0" w:space="0" w:color="auto" w:frame="1"/>
-          <w:lang w:eastAsia="en-US"/>
-        </w:rPr>
-        <w:t>=&lt;SDWPASSWORD&gt;</w:t>
-      </w:r>
-    </w:p>
-    <w:p>
-      <w:pPr>
-        <w:shd w:val="clear" w:color="auto" w:fill="F6F8FA"/>
-        <w:tabs>
-          <w:tab w:val="left" w:pos="916"/>
-          <w:tab w:val="left" w:pos="1832"/>
-          <w:tab w:val="left" w:pos="2748"/>
-          <w:tab w:val="left" w:pos="3664"/>
-          <w:tab w:val="left" w:pos="4580"/>
-          <w:tab w:val="left" w:pos="5496"/>
-          <w:tab w:val="left" w:pos="6412"/>
-          <w:tab w:val="left" w:pos="7328"/>
-          <w:tab w:val="left" w:pos="8244"/>
-          <w:tab w:val="left" w:pos="9160"/>
-          <w:tab w:val="left" w:pos="10076"/>
-          <w:tab w:val="left" w:pos="10992"/>
-          <w:tab w:val="left" w:pos="11908"/>
-          <w:tab w:val="left" w:pos="12824"/>
-          <w:tab w:val="left" w:pos="13740"/>
-          <w:tab w:val="left" w:pos="14656"/>
-        </w:tabs>
-        <w:spacing w:before="0" w:after="0" w:line="240" w:lineRule="auto"/>
-        <w:rPr>
-          <w:rFonts w:ascii="Consolas" w:eastAsia="Times New Roman" w:hAnsi="Consolas" w:cs="Consolas"/>
-          <w:color w:val="24292E"/>
-          <w:sz w:val="20"/>
-          <w:szCs w:val="20"/>
-          <w:bdr w:val="none" w:sz="0" w:space="0" w:color="auto" w:frame="1"/>
-          <w:lang w:eastAsia="en-US"/>
-        </w:rPr>
-      </w:pPr>
-    </w:p>
-    <w:p>
-      <w:pPr>
-        <w:shd w:val="clear" w:color="auto" w:fill="F6F8FA"/>
-        <w:tabs>
-          <w:tab w:val="left" w:pos="360"/>
-          <w:tab w:val="left" w:pos="916"/>
-          <w:tab w:val="left" w:pos="1832"/>
-          <w:tab w:val="left" w:pos="2748"/>
-          <w:tab w:val="left" w:pos="3664"/>
-          <w:tab w:val="left" w:pos="4580"/>
-          <w:tab w:val="left" w:pos="5496"/>
-          <w:tab w:val="left" w:pos="6412"/>
-          <w:tab w:val="left" w:pos="7328"/>
-          <w:tab w:val="left" w:pos="8244"/>
-          <w:tab w:val="left" w:pos="9160"/>
-          <w:tab w:val="left" w:pos="10076"/>
-          <w:tab w:val="left" w:pos="10992"/>
-          <w:tab w:val="left" w:pos="11908"/>
-          <w:tab w:val="left" w:pos="12824"/>
-          <w:tab w:val="left" w:pos="13740"/>
-          <w:tab w:val="left" w:pos="14656"/>
-        </w:tabs>
-        <w:spacing w:before="0" w:after="0" w:line="240" w:lineRule="auto"/>
-        <w:rPr>
-          <w:ins w:id="59" w:author="Musavi, Hamid [USA]" w:date="2017-04-26T19:10:00Z"/>
-          <w:rFonts w:ascii="Consolas" w:eastAsia="Times New Roman" w:hAnsi="Consolas" w:cs="Consolas"/>
-          <w:color w:val="24292E"/>
-          <w:sz w:val="20"/>
-          <w:szCs w:val="20"/>
-          <w:bdr w:val="none" w:sz="0" w:space="0" w:color="auto" w:frame="1"/>
-          <w:lang w:eastAsia="en-US"/>
-        </w:rPr>
-      </w:pPr>
-      <w:ins w:id="60" w:author="Musavi, Hamid [USA]" w:date="2017-04-26T19:10:00Z">
-        <w:r>
-          <w:rPr>
-            <w:rFonts w:ascii="Consolas" w:eastAsia="Times New Roman" w:hAnsi="Consolas" w:cs="Consolas"/>
-            <w:color w:val="24292E"/>
-            <w:sz w:val="20"/>
-            <w:szCs w:val="20"/>
-            <w:bdr w:val="none" w:sz="0" w:space="0" w:color="auto" w:frame="1"/>
-            <w:lang w:eastAsia="en-US"/>
-          </w:rPr>
-          <w:t xml:space="preserve">OR defined the following command line arguments while launching </w:t>
-        </w:r>
-        <w:proofErr w:type="spellStart"/>
-        <w:r>
-          <w:rPr>
-            <w:rFonts w:ascii="Consolas" w:eastAsia="Times New Roman" w:hAnsi="Consolas" w:cs="Consolas"/>
-            <w:color w:val="24292E"/>
-            <w:sz w:val="20"/>
-            <w:szCs w:val="20"/>
-            <w:bdr w:val="none" w:sz="0" w:space="0" w:color="auto" w:frame="1"/>
-            <w:lang w:eastAsia="en-US"/>
-          </w:rPr>
-          <w:t>jpo</w:t>
-        </w:r>
-        <w:proofErr w:type="spellEnd"/>
-        <w:r>
-          <w:rPr>
-            <w:rFonts w:ascii="Consolas" w:eastAsia="Times New Roman" w:hAnsi="Consolas" w:cs="Consolas"/>
-            <w:color w:val="24292E"/>
-            <w:sz w:val="20"/>
-            <w:szCs w:val="20"/>
-            <w:bdr w:val="none" w:sz="0" w:space="0" w:color="auto" w:frame="1"/>
-            <w:lang w:eastAsia="en-US"/>
-          </w:rPr>
-          <w:t>-ode-</w:t>
-        </w:r>
-        <w:proofErr w:type="spellStart"/>
-        <w:r>
-          <w:rPr>
-            <w:rFonts w:ascii="Consolas" w:eastAsia="Times New Roman" w:hAnsi="Consolas" w:cs="Consolas"/>
-            <w:color w:val="24292E"/>
-            <w:sz w:val="20"/>
-            <w:szCs w:val="20"/>
-            <w:bdr w:val="none" w:sz="0" w:space="0" w:color="auto" w:frame="1"/>
-            <w:lang w:eastAsia="en-US"/>
-          </w:rPr>
-          <w:t>svcs</w:t>
-        </w:r>
-        <w:proofErr w:type="spellEnd"/>
-      </w:ins>
-    </w:p>
-    <w:p>
-      <w:pPr>
-        <w:shd w:val="clear" w:color="auto" w:fill="F6F8FA"/>
-        <w:tabs>
-          <w:tab w:val="left" w:pos="916"/>
-          <w:tab w:val="left" w:pos="1832"/>
-          <w:tab w:val="left" w:pos="2748"/>
-          <w:tab w:val="left" w:pos="3664"/>
-          <w:tab w:val="left" w:pos="4580"/>
-          <w:tab w:val="left" w:pos="5496"/>
-          <w:tab w:val="left" w:pos="6412"/>
-          <w:tab w:val="left" w:pos="7328"/>
-          <w:tab w:val="left" w:pos="8244"/>
-          <w:tab w:val="left" w:pos="9160"/>
-          <w:tab w:val="left" w:pos="10076"/>
-          <w:tab w:val="left" w:pos="10992"/>
-          <w:tab w:val="left" w:pos="11908"/>
-          <w:tab w:val="left" w:pos="12824"/>
-          <w:tab w:val="left" w:pos="13740"/>
-          <w:tab w:val="left" w:pos="14656"/>
-        </w:tabs>
-        <w:spacing w:before="0" w:after="0" w:line="240" w:lineRule="auto"/>
-        <w:rPr>
-          <w:ins w:id="61" w:author="Musavi, Hamid [USA]" w:date="2017-04-26T19:10:00Z"/>
-          <w:rFonts w:ascii="Consolas" w:eastAsia="Times New Roman" w:hAnsi="Consolas" w:cs="Consolas"/>
-          <w:color w:val="24292E"/>
-          <w:sz w:val="20"/>
-          <w:szCs w:val="20"/>
-          <w:bdr w:val="none" w:sz="0" w:space="0" w:color="auto" w:frame="1"/>
-          <w:lang w:eastAsia="en-US"/>
-        </w:rPr>
-      </w:pPr>
-      <w:ins w:id="62" w:author="Musavi, Hamid [USA]" w:date="2017-04-26T19:10:00Z">
-        <w:r>
-          <w:rPr>
-            <w:rFonts w:ascii="Consolas" w:eastAsia="Times New Roman" w:hAnsi="Consolas" w:cs="Consolas"/>
-            <w:color w:val="24292E"/>
-            <w:sz w:val="20"/>
-            <w:szCs w:val="20"/>
-            <w:bdr w:val="none" w:sz="0" w:space="0" w:color="auto" w:frame="1"/>
-            <w:lang w:eastAsia="en-US"/>
-          </w:rPr>
-          <w:tab/>
-        </w:r>
-        <w:r>
-          <w:rPr>
-            <w:rFonts w:ascii="Consolas" w:eastAsia="Times New Roman" w:hAnsi="Consolas" w:cs="Consolas"/>
-            <w:color w:val="24292E"/>
-            <w:sz w:val="20"/>
-            <w:szCs w:val="20"/>
-            <w:bdr w:val="none" w:sz="0" w:space="0" w:color="auto" w:frame="1"/>
-            <w:lang w:eastAsia="en-US"/>
-          </w:rPr>
-          <w:tab/>
-          <w:t>--</w:t>
-        </w:r>
-        <w:proofErr w:type="spellStart"/>
-        <w:r>
-          <w:rPr>
-            <w:rFonts w:ascii="Consolas" w:eastAsia="Times New Roman" w:hAnsi="Consolas" w:cs="Consolas"/>
-            <w:color w:val="24292E"/>
-            <w:sz w:val="20"/>
-            <w:szCs w:val="20"/>
-            <w:bdr w:val="none" w:sz="0" w:space="0" w:color="auto" w:frame="1"/>
-            <w:lang w:eastAsia="en-US"/>
-          </w:rPr>
-          <w:t>ode.ddsCasUsername</w:t>
-        </w:r>
-        <w:proofErr w:type="spellEnd"/>
-        <w:r>
-          <w:rPr>
-            <w:rFonts w:ascii="Consolas" w:eastAsia="Times New Roman" w:hAnsi="Consolas" w:cs="Consolas"/>
-            <w:color w:val="24292E"/>
-            <w:sz w:val="20"/>
-            <w:szCs w:val="20"/>
-            <w:bdr w:val="none" w:sz="0" w:space="0" w:color="auto" w:frame="1"/>
-            <w:lang w:eastAsia="en-US"/>
-          </w:rPr>
-          <w:t>=&lt;SDWUSERNAME&gt;, \</w:t>
-        </w:r>
-      </w:ins>
-    </w:p>
-    <w:p>
-      <w:pPr>
-        <w:shd w:val="clear" w:color="auto" w:fill="F6F8FA"/>
-        <w:tabs>
-          <w:tab w:val="left" w:pos="916"/>
-          <w:tab w:val="left" w:pos="1832"/>
-          <w:tab w:val="left" w:pos="2748"/>
-          <w:tab w:val="left" w:pos="3664"/>
-          <w:tab w:val="left" w:pos="4580"/>
-          <w:tab w:val="left" w:pos="5496"/>
-          <w:tab w:val="left" w:pos="6412"/>
-          <w:tab w:val="left" w:pos="7328"/>
-          <w:tab w:val="left" w:pos="8244"/>
-          <w:tab w:val="left" w:pos="9160"/>
-          <w:tab w:val="left" w:pos="10076"/>
-          <w:tab w:val="left" w:pos="10992"/>
-          <w:tab w:val="left" w:pos="11908"/>
-          <w:tab w:val="left" w:pos="12824"/>
-          <w:tab w:val="left" w:pos="13740"/>
-          <w:tab w:val="left" w:pos="14656"/>
-        </w:tabs>
-        <w:spacing w:before="0" w:after="0" w:line="240" w:lineRule="auto"/>
-        <w:rPr>
-          <w:ins w:id="63" w:author="Musavi, Hamid [USA]" w:date="2017-04-26T19:10:00Z"/>
-          <w:rFonts w:ascii="Consolas" w:eastAsia="Times New Roman" w:hAnsi="Consolas" w:cs="Consolas"/>
-          <w:color w:val="24292E"/>
-          <w:sz w:val="20"/>
-          <w:szCs w:val="20"/>
-          <w:bdr w:val="none" w:sz="0" w:space="0" w:color="auto" w:frame="1"/>
-          <w:lang w:eastAsia="en-US"/>
-        </w:rPr>
-      </w:pPr>
-      <w:ins w:id="64" w:author="Musavi, Hamid [USA]" w:date="2017-04-26T19:10:00Z">
-        <w:r>
-          <w:rPr>
-            <w:rFonts w:ascii="Consolas" w:eastAsia="Times New Roman" w:hAnsi="Consolas" w:cs="Consolas"/>
-            <w:color w:val="24292E"/>
-            <w:sz w:val="20"/>
-            <w:szCs w:val="20"/>
-            <w:bdr w:val="none" w:sz="0" w:space="0" w:color="auto" w:frame="1"/>
-            <w:lang w:eastAsia="en-US"/>
-          </w:rPr>
-          <w:tab/>
-        </w:r>
-        <w:r>
-          <w:rPr>
-            <w:rFonts w:ascii="Consolas" w:eastAsia="Times New Roman" w:hAnsi="Consolas" w:cs="Consolas"/>
-            <w:color w:val="24292E"/>
-            <w:sz w:val="20"/>
-            <w:szCs w:val="20"/>
-            <w:bdr w:val="none" w:sz="0" w:space="0" w:color="auto" w:frame="1"/>
-            <w:lang w:eastAsia="en-US"/>
-          </w:rPr>
-          <w:tab/>
-          <w:t>--</w:t>
-        </w:r>
-        <w:proofErr w:type="spellStart"/>
-        <w:r>
-          <w:rPr>
-            <w:rFonts w:ascii="Consolas" w:eastAsia="Times New Roman" w:hAnsi="Consolas" w:cs="Consolas"/>
-            <w:color w:val="24292E"/>
-            <w:sz w:val="20"/>
-            <w:szCs w:val="20"/>
-            <w:bdr w:val="none" w:sz="0" w:space="0" w:color="auto" w:frame="1"/>
-            <w:lang w:eastAsia="en-US"/>
-          </w:rPr>
-          <w:t>ode.ddsCasPassword</w:t>
-        </w:r>
-        <w:proofErr w:type="spellEnd"/>
-        <w:r>
-          <w:rPr>
-            <w:rFonts w:ascii="Consolas" w:eastAsia="Times New Roman" w:hAnsi="Consolas" w:cs="Consolas"/>
-            <w:color w:val="24292E"/>
-            <w:sz w:val="20"/>
-            <w:szCs w:val="20"/>
-            <w:bdr w:val="none" w:sz="0" w:space="0" w:color="auto" w:frame="1"/>
-            <w:lang w:eastAsia="en-US"/>
-          </w:rPr>
-          <w:t>=&lt;SDWPASSWORD&gt;</w:t>
-        </w:r>
-      </w:ins>
+        <w:t>ode.ddsCasUsername=&lt;SDWUSERNAME&gt;</w:t>
+      </w:r>
     </w:p>
     <w:p>
       <w:pPr>
@@ -12598,6 +11345,49 @@
         <w:spacing w:before="0" w:after="0" w:line="240" w:lineRule="auto"/>
         <w:rPr>
           <w:ins w:id="65" w:author="Musavi, Hamid [USA]" w:date="2017-04-26T19:10:00Z"/>
+          <w:rFonts w:ascii="Consolas" w:eastAsia="Times New Roman" w:hAnsi="Consolas" w:cs="Consolas"/>
+          <w:color w:val="24292E"/>
+          <w:sz w:val="20"/>
+          <w:szCs w:val="20"/>
+          <w:bdr w:val="none" w:sz="0" w:space="0" w:color="auto" w:frame="1"/>
+          <w:lang w:eastAsia="en-US"/>
+        </w:rPr>
+      </w:pPr>
+      <w:r>
+        <w:rPr>
+          <w:rFonts w:ascii="Consolas" w:eastAsia="Times New Roman" w:hAnsi="Consolas" w:cs="Consolas"/>
+          <w:color w:val="24292E"/>
+          <w:sz w:val="20"/>
+          <w:szCs w:val="20"/>
+          <w:bdr w:val="none" w:sz="0" w:space="0" w:color="auto" w:frame="1"/>
+          <w:lang w:eastAsia="en-US"/>
+        </w:rPr>
+        <w:t xml:space="preserve">        ode.ddsCasPassword=&lt;SDWPASSWORD&gt;</w:t>
+      </w:r>
+    </w:p>
+    <w:p>
+      <w:pPr>
+        <w:shd w:val="clear" w:color="auto" w:fill="F6F8FA"/>
+        <w:tabs>
+          <w:tab w:val="left" w:pos="916"/>
+          <w:tab w:val="left" w:pos="1832"/>
+          <w:tab w:val="left" w:pos="2748"/>
+          <w:tab w:val="left" w:pos="3664"/>
+          <w:tab w:val="left" w:pos="4580"/>
+          <w:tab w:val="left" w:pos="5496"/>
+          <w:tab w:val="left" w:pos="6412"/>
+          <w:tab w:val="left" w:pos="7328"/>
+          <w:tab w:val="left" w:pos="8244"/>
+          <w:tab w:val="left" w:pos="9160"/>
+          <w:tab w:val="left" w:pos="10076"/>
+          <w:tab w:val="left" w:pos="10992"/>
+          <w:tab w:val="left" w:pos="11908"/>
+          <w:tab w:val="left" w:pos="12824"/>
+          <w:tab w:val="left" w:pos="13740"/>
+          <w:tab w:val="left" w:pos="14656"/>
+        </w:tabs>
+        <w:spacing w:before="0" w:after="0" w:line="240" w:lineRule="auto"/>
+        <w:rPr>
           <w:rFonts w:ascii="Consolas" w:eastAsia="Times New Roman" w:hAnsi="Consolas" w:cs="Consolas"/>
           <w:color w:val="24292E"/>
           <w:sz w:val="20"/>
@@ -12650,9 +11440,7 @@
             <w:bdr w:val="none" w:sz="0" w:space="0" w:color="auto" w:frame="1"/>
             <w:lang w:eastAsia="en-US"/>
           </w:rPr>
-          <w:lastRenderedPageBreak/>
-          <w:tab/>
-          <w:t>Or define the following system properties / environment variables</w:t>
+          <w:t>OR defined the following command line arguments while launching jpo-ode-svcs</w:t>
         </w:r>
       </w:ins>
     </w:p>
@@ -12710,30 +11498,7 @@
             <w:lang w:eastAsia="en-US"/>
           </w:rPr>
           <w:tab/>
-        </w:r>
-        <w:proofErr w:type="spellStart"/>
-        <w:r>
-          <w:rPr>
-            <w:rFonts w:ascii="Consolas" w:eastAsia="Times New Roman" w:hAnsi="Consolas" w:cs="Consolas"/>
-            <w:color w:val="24292E"/>
-            <w:sz w:val="20"/>
-            <w:szCs w:val="20"/>
-            <w:bdr w:val="none" w:sz="0" w:space="0" w:color="auto" w:frame="1"/>
-            <w:lang w:eastAsia="en-US"/>
-          </w:rPr>
-          <w:t>ode.ddsCasUsername</w:t>
-        </w:r>
-        <w:proofErr w:type="spellEnd"/>
-        <w:r>
-          <w:rPr>
-            <w:rFonts w:ascii="Consolas" w:eastAsia="Times New Roman" w:hAnsi="Consolas" w:cs="Consolas"/>
-            <w:color w:val="24292E"/>
-            <w:sz w:val="20"/>
-            <w:szCs w:val="20"/>
-            <w:bdr w:val="none" w:sz="0" w:space="0" w:color="auto" w:frame="1"/>
-            <w:lang w:eastAsia="en-US"/>
-          </w:rPr>
-          <w:t>=&lt;SDWUSERNAME&gt;</w:t>
+          <w:t>--ode.ddsCasUsername=&lt;SDWUSERNAME&gt;, \</w:t>
         </w:r>
       </w:ins>
     </w:p>
@@ -12791,8 +11556,77 @@
             <w:lang w:eastAsia="en-US"/>
           </w:rPr>
           <w:tab/>
+          <w:t>--ode.ddsCasPassword=&lt;SDWPASSWORD&gt;</w:t>
         </w:r>
-        <w:proofErr w:type="spellStart"/>
+      </w:ins>
+    </w:p>
+    <w:p>
+      <w:pPr>
+        <w:shd w:val="clear" w:color="auto" w:fill="F6F8FA"/>
+        <w:tabs>
+          <w:tab w:val="left" w:pos="916"/>
+          <w:tab w:val="left" w:pos="1832"/>
+          <w:tab w:val="left" w:pos="2748"/>
+          <w:tab w:val="left" w:pos="3664"/>
+          <w:tab w:val="left" w:pos="4580"/>
+          <w:tab w:val="left" w:pos="5496"/>
+          <w:tab w:val="left" w:pos="6412"/>
+          <w:tab w:val="left" w:pos="7328"/>
+          <w:tab w:val="left" w:pos="8244"/>
+          <w:tab w:val="left" w:pos="9160"/>
+          <w:tab w:val="left" w:pos="10076"/>
+          <w:tab w:val="left" w:pos="10992"/>
+          <w:tab w:val="left" w:pos="11908"/>
+          <w:tab w:val="left" w:pos="12824"/>
+          <w:tab w:val="left" w:pos="13740"/>
+          <w:tab w:val="left" w:pos="14656"/>
+        </w:tabs>
+        <w:spacing w:before="0" w:after="0" w:line="240" w:lineRule="auto"/>
+        <w:rPr>
+          <w:ins w:id="72" w:author="Musavi, Hamid [USA]" w:date="2017-04-26T19:10:00Z"/>
+          <w:rFonts w:ascii="Consolas" w:eastAsia="Times New Roman" w:hAnsi="Consolas" w:cs="Consolas"/>
+          <w:color w:val="24292E"/>
+          <w:sz w:val="20"/>
+          <w:szCs w:val="20"/>
+          <w:bdr w:val="none" w:sz="0" w:space="0" w:color="auto" w:frame="1"/>
+          <w:lang w:eastAsia="en-US"/>
+        </w:rPr>
+      </w:pPr>
+    </w:p>
+    <w:p>
+      <w:pPr>
+        <w:shd w:val="clear" w:color="auto" w:fill="F6F8FA"/>
+        <w:tabs>
+          <w:tab w:val="left" w:pos="360"/>
+          <w:tab w:val="left" w:pos="916"/>
+          <w:tab w:val="left" w:pos="1832"/>
+          <w:tab w:val="left" w:pos="2748"/>
+          <w:tab w:val="left" w:pos="3664"/>
+          <w:tab w:val="left" w:pos="4580"/>
+          <w:tab w:val="left" w:pos="5496"/>
+          <w:tab w:val="left" w:pos="6412"/>
+          <w:tab w:val="left" w:pos="7328"/>
+          <w:tab w:val="left" w:pos="8244"/>
+          <w:tab w:val="left" w:pos="9160"/>
+          <w:tab w:val="left" w:pos="10076"/>
+          <w:tab w:val="left" w:pos="10992"/>
+          <w:tab w:val="left" w:pos="11908"/>
+          <w:tab w:val="left" w:pos="12824"/>
+          <w:tab w:val="left" w:pos="13740"/>
+          <w:tab w:val="left" w:pos="14656"/>
+        </w:tabs>
+        <w:spacing w:before="0" w:after="0" w:line="240" w:lineRule="auto"/>
+        <w:rPr>
+          <w:ins w:id="73" w:author="Musavi, Hamid [USA]" w:date="2017-04-26T19:10:00Z"/>
+          <w:rFonts w:ascii="Consolas" w:eastAsia="Times New Roman" w:hAnsi="Consolas" w:cs="Consolas"/>
+          <w:color w:val="24292E"/>
+          <w:sz w:val="20"/>
+          <w:szCs w:val="20"/>
+          <w:bdr w:val="none" w:sz="0" w:space="0" w:color="auto" w:frame="1"/>
+          <w:lang w:eastAsia="en-US"/>
+        </w:rPr>
+      </w:pPr>
+      <w:ins w:id="74" w:author="Musavi, Hamid [USA]" w:date="2017-04-26T19:10:00Z">
         <w:r>
           <w:rPr>
             <w:rFonts w:ascii="Consolas" w:eastAsia="Times New Roman" w:hAnsi="Consolas" w:cs="Consolas"/>
@@ -12802,9 +11636,45 @@
             <w:bdr w:val="none" w:sz="0" w:space="0" w:color="auto" w:frame="1"/>
             <w:lang w:eastAsia="en-US"/>
           </w:rPr>
-          <w:t>ode.ddsCasPassword</w:t>
+          <w:lastRenderedPageBreak/>
+          <w:tab/>
+          <w:t>Or define the following system properties / environment variables</w:t>
         </w:r>
-        <w:proofErr w:type="spellEnd"/>
+      </w:ins>
+    </w:p>
+    <w:p>
+      <w:pPr>
+        <w:shd w:val="clear" w:color="auto" w:fill="F6F8FA"/>
+        <w:tabs>
+          <w:tab w:val="left" w:pos="916"/>
+          <w:tab w:val="left" w:pos="1832"/>
+          <w:tab w:val="left" w:pos="2748"/>
+          <w:tab w:val="left" w:pos="3664"/>
+          <w:tab w:val="left" w:pos="4580"/>
+          <w:tab w:val="left" w:pos="5496"/>
+          <w:tab w:val="left" w:pos="6412"/>
+          <w:tab w:val="left" w:pos="7328"/>
+          <w:tab w:val="left" w:pos="8244"/>
+          <w:tab w:val="left" w:pos="9160"/>
+          <w:tab w:val="left" w:pos="10076"/>
+          <w:tab w:val="left" w:pos="10992"/>
+          <w:tab w:val="left" w:pos="11908"/>
+          <w:tab w:val="left" w:pos="12824"/>
+          <w:tab w:val="left" w:pos="13740"/>
+          <w:tab w:val="left" w:pos="14656"/>
+        </w:tabs>
+        <w:spacing w:before="0" w:after="0" w:line="240" w:lineRule="auto"/>
+        <w:rPr>
+          <w:ins w:id="75" w:author="Musavi, Hamid [USA]" w:date="2017-04-26T19:10:00Z"/>
+          <w:rFonts w:ascii="Consolas" w:eastAsia="Times New Roman" w:hAnsi="Consolas" w:cs="Consolas"/>
+          <w:color w:val="24292E"/>
+          <w:sz w:val="20"/>
+          <w:szCs w:val="20"/>
+          <w:bdr w:val="none" w:sz="0" w:space="0" w:color="auto" w:frame="1"/>
+          <w:lang w:eastAsia="en-US"/>
+        </w:rPr>
+      </w:pPr>
+      <w:ins w:id="76" w:author="Musavi, Hamid [USA]" w:date="2017-04-26T19:10:00Z">
         <w:r>
           <w:rPr>
             <w:rFonts w:ascii="Consolas" w:eastAsia="Times New Roman" w:hAnsi="Consolas" w:cs="Consolas"/>
@@ -12814,7 +11684,77 @@
             <w:bdr w:val="none" w:sz="0" w:space="0" w:color="auto" w:frame="1"/>
             <w:lang w:eastAsia="en-US"/>
           </w:rPr>
-          <w:t>=&lt;SDWPASSWORD&gt;</w:t>
+          <w:tab/>
+        </w:r>
+        <w:r>
+          <w:rPr>
+            <w:rFonts w:ascii="Consolas" w:eastAsia="Times New Roman" w:hAnsi="Consolas" w:cs="Consolas"/>
+            <w:color w:val="24292E"/>
+            <w:sz w:val="20"/>
+            <w:szCs w:val="20"/>
+            <w:bdr w:val="none" w:sz="0" w:space="0" w:color="auto" w:frame="1"/>
+            <w:lang w:eastAsia="en-US"/>
+          </w:rPr>
+          <w:tab/>
+          <w:t>ode.ddsCasUsername=&lt;SDWUSERNAME&gt;</w:t>
+        </w:r>
+      </w:ins>
+    </w:p>
+    <w:p>
+      <w:pPr>
+        <w:shd w:val="clear" w:color="auto" w:fill="F6F8FA"/>
+        <w:tabs>
+          <w:tab w:val="left" w:pos="916"/>
+          <w:tab w:val="left" w:pos="1832"/>
+          <w:tab w:val="left" w:pos="2748"/>
+          <w:tab w:val="left" w:pos="3664"/>
+          <w:tab w:val="left" w:pos="4580"/>
+          <w:tab w:val="left" w:pos="5496"/>
+          <w:tab w:val="left" w:pos="6412"/>
+          <w:tab w:val="left" w:pos="7328"/>
+          <w:tab w:val="left" w:pos="8244"/>
+          <w:tab w:val="left" w:pos="9160"/>
+          <w:tab w:val="left" w:pos="10076"/>
+          <w:tab w:val="left" w:pos="10992"/>
+          <w:tab w:val="left" w:pos="11908"/>
+          <w:tab w:val="left" w:pos="12824"/>
+          <w:tab w:val="left" w:pos="13740"/>
+          <w:tab w:val="left" w:pos="14656"/>
+        </w:tabs>
+        <w:spacing w:before="0" w:after="0" w:line="240" w:lineRule="auto"/>
+        <w:rPr>
+          <w:ins w:id="77" w:author="Musavi, Hamid [USA]" w:date="2017-04-26T19:10:00Z"/>
+          <w:rFonts w:ascii="Consolas" w:eastAsia="Times New Roman" w:hAnsi="Consolas" w:cs="Consolas"/>
+          <w:color w:val="24292E"/>
+          <w:sz w:val="20"/>
+          <w:szCs w:val="20"/>
+          <w:bdr w:val="none" w:sz="0" w:space="0" w:color="auto" w:frame="1"/>
+          <w:lang w:eastAsia="en-US"/>
+        </w:rPr>
+      </w:pPr>
+      <w:ins w:id="78" w:author="Musavi, Hamid [USA]" w:date="2017-04-26T19:10:00Z">
+        <w:r>
+          <w:rPr>
+            <w:rFonts w:ascii="Consolas" w:eastAsia="Times New Roman" w:hAnsi="Consolas" w:cs="Consolas"/>
+            <w:color w:val="24292E"/>
+            <w:sz w:val="20"/>
+            <w:szCs w:val="20"/>
+            <w:bdr w:val="none" w:sz="0" w:space="0" w:color="auto" w:frame="1"/>
+            <w:lang w:eastAsia="en-US"/>
+          </w:rPr>
+          <w:tab/>
+        </w:r>
+        <w:r>
+          <w:rPr>
+            <w:rFonts w:ascii="Consolas" w:eastAsia="Times New Roman" w:hAnsi="Consolas" w:cs="Consolas"/>
+            <w:color w:val="24292E"/>
+            <w:sz w:val="20"/>
+            <w:szCs w:val="20"/>
+            <w:bdr w:val="none" w:sz="0" w:space="0" w:color="auto" w:frame="1"/>
+            <w:lang w:eastAsia="en-US"/>
+          </w:rPr>
+          <w:tab/>
+          <w:t>ode.ddsCasPassword=&lt;SDWPASSWORD&gt;</w:t>
         </w:r>
       </w:ins>
     </w:p>
@@ -12864,49 +11804,7 @@
         <w:t>RSU Enablement</w:t>
       </w:r>
       <w:r>
-        <w:t>: /</w:t>
-      </w:r>
-      <w:proofErr w:type="spellStart"/>
-      <w:proofErr w:type="gramStart"/>
-      <w:r>
-        <w:t>tim</w:t>
-      </w:r>
-      <w:proofErr w:type="spellEnd"/>
-      <w:proofErr w:type="gramEnd"/>
-      <w:r>
-        <w:t xml:space="preserve"> REST service sends the TIM messages to RSUs if both “</w:t>
-      </w:r>
-      <w:proofErr w:type="spellStart"/>
-      <w:r>
-        <w:t>rsus</w:t>
-      </w:r>
-      <w:proofErr w:type="spellEnd"/>
-      <w:r>
-        <w:t>” and “</w:t>
-      </w:r>
-      <w:proofErr w:type="spellStart"/>
-      <w:r>
-        <w:t>snmp</w:t>
-      </w:r>
-      <w:proofErr w:type="spellEnd"/>
-      <w:r>
-        <w:t>” elements of the request body are defined and valid. If either “</w:t>
-      </w:r>
-      <w:proofErr w:type="spellStart"/>
-      <w:r>
-        <w:t>rsus</w:t>
-      </w:r>
-      <w:proofErr w:type="spellEnd"/>
-      <w:r>
-        <w:t>” or “</w:t>
-      </w:r>
-      <w:proofErr w:type="spellStart"/>
-      <w:r>
-        <w:t>snmp</w:t>
-      </w:r>
-      <w:proofErr w:type="spellEnd"/>
-      <w:r>
-        <w:t>” are missing, the request will not be sent to the RSUs.</w:t>
+        <w:t>: /tim REST service sends the TIM messages to RSUs if both “rsus” and “snmp” elements of the request body are defined and valid. If either “rsus” or “snmp” are missing, the request will not be sent to the RSUs.</w:t>
       </w:r>
     </w:p>
     <w:p>
@@ -12924,33 +11822,7 @@
         <w:t>SDW Enablement</w:t>
       </w:r>
       <w:r>
-        <w:t>: /</w:t>
-      </w:r>
-      <w:proofErr w:type="spellStart"/>
-      <w:proofErr w:type="gramStart"/>
-      <w:r>
-        <w:t>tim</w:t>
-      </w:r>
-      <w:proofErr w:type="spellEnd"/>
-      <w:proofErr w:type="gramEnd"/>
-      <w:r>
-        <w:t xml:space="preserve"> REST service sends the TIM messages to SDW if the “</w:t>
-      </w:r>
-      <w:proofErr w:type="spellStart"/>
-      <w:r>
-        <w:t>sdw</w:t>
-      </w:r>
-      <w:proofErr w:type="spellEnd"/>
-      <w:r>
-        <w:t>” element of the request body is defined and valid. If “</w:t>
-      </w:r>
-      <w:proofErr w:type="spellStart"/>
-      <w:r>
-        <w:t>sdw</w:t>
-      </w:r>
-      <w:proofErr w:type="spellEnd"/>
-      <w:r>
-        <w:t xml:space="preserve">” element is missing, the request will not be sent to the </w:t>
+        <w:t xml:space="preserve">: /tim REST service sends the TIM messages to SDW if the “sdw” element of the request body is defined and valid. If “sdw” element is missing, the request will not be sent to the </w:t>
       </w:r>
       <w:r>
         <w:t>SDW</w:t>
@@ -12963,11 +11835,11 @@
       <w:pPr>
         <w:pStyle w:val="Heading3"/>
       </w:pPr>
-      <w:bookmarkStart w:id="72" w:name="_Toc478121064"/>
+      <w:bookmarkStart w:id="79" w:name="_Toc478121064"/>
       <w:r>
         <w:t>TIM Broadcast Request Quick Start Guide</w:t>
       </w:r>
-      <w:bookmarkEnd w:id="72"/>
+      <w:bookmarkEnd w:id="79"/>
     </w:p>
     <w:p>
       <w:r>
@@ -12988,7 +11860,6 @@
       <w:r>
         <w:t xml:space="preserve"> with valid </w:t>
       </w:r>
-      <w:proofErr w:type="spellStart"/>
       <w:r>
         <w:rPr>
           <w:rFonts w:ascii="Consolas" w:eastAsia="Times New Roman" w:hAnsi="Consolas" w:cs="Consolas"/>
@@ -13000,11 +11871,9 @@
         </w:rPr>
         <w:t>ode.ddsCasUsername</w:t>
       </w:r>
-      <w:proofErr w:type="spellEnd"/>
       <w:r>
         <w:t xml:space="preserve"> and </w:t>
       </w:r>
-      <w:proofErr w:type="spellStart"/>
       <w:r>
         <w:rPr>
           <w:rFonts w:ascii="Consolas" w:eastAsia="Times New Roman" w:hAnsi="Consolas" w:cs="Consolas"/>
@@ -13016,7 +11885,6 @@
         </w:rPr>
         <w:t>ode.ddsCasPassword</w:t>
       </w:r>
-      <w:proofErr w:type="spellEnd"/>
       <w:r>
         <w:t xml:space="preserve"> in the </w:t>
       </w:r>
@@ -13030,7 +11898,6 @@
         </w:rPr>
         <w:t>effective </w:t>
       </w:r>
-      <w:proofErr w:type="spellStart"/>
       <w:r>
         <w:rPr>
           <w:rFonts w:ascii="Consolas" w:eastAsia="Times New Roman" w:hAnsi="Consolas" w:cs="Consolas"/>
@@ -13041,7 +11908,6 @@
         </w:rPr>
         <w:t>application.properties</w:t>
       </w:r>
-      <w:proofErr w:type="spellEnd"/>
       <w:r>
         <w:rPr>
           <w:rFonts w:ascii="Segoe UI" w:eastAsia="Times New Roman" w:hAnsi="Segoe UI" w:cs="Segoe UI"/>
@@ -13090,23 +11956,7 @@
         <w:t xml:space="preserve">Copy the curl command, run the python script, or use a web based REST tool such as Postman to send the TIM broadcast request to the ODE. Make sure the REST request body contains </w:t>
       </w:r>
       <w:r>
-        <w:t>the “</w:t>
-      </w:r>
-      <w:proofErr w:type="spellStart"/>
-      <w:r>
-        <w:t>snmp</w:t>
-      </w:r>
-      <w:proofErr w:type="spellEnd"/>
-      <w:r>
-        <w:t>” and “</w:t>
-      </w:r>
-      <w:proofErr w:type="spellStart"/>
-      <w:r>
-        <w:t>rsus</w:t>
-      </w:r>
-      <w:proofErr w:type="spellEnd"/>
-      <w:r>
-        <w:t xml:space="preserve">” elements with valid </w:t>
+        <w:t xml:space="preserve">the “snmp” and “rsus” elements with valid </w:t>
       </w:r>
       <w:r>
         <w:t>IP addresses of the RSUs that you intend to send the message to as well as the required SDW parameters.</w:t>
@@ -13226,23 +12076,7 @@
           <w:sz w:val="20"/>
         </w:rPr>
         <w:br/>
-        <w:t xml:space="preserve">   "exception": "</w:t>
-      </w:r>
-      <w:proofErr w:type="spellStart"/>
-      <w:r>
-        <w:rPr>
-          <w:rFonts w:ascii="Courier New" w:hAnsi="Courier New" w:cs="Courier New"/>
-          <w:sz w:val="20"/>
-        </w:rPr>
-        <w:t>us.dot.its.jpo.ode.traveler.TimMessageException</w:t>
-      </w:r>
-      <w:proofErr w:type="spellEnd"/>
-      <w:r>
-        <w:rPr>
-          <w:rFonts w:ascii="Courier New" w:hAnsi="Courier New" w:cs="Courier New"/>
-          <w:sz w:val="20"/>
-        </w:rPr>
-        <w:t>",</w:t>
+        <w:t xml:space="preserve">   "exception": "us.dot.its.jpo.ode.traveler.TimMessageException",</w:t>
       </w:r>
       <w:r>
         <w:rPr>
@@ -13250,23 +12084,7 @@
           <w:sz w:val="20"/>
         </w:rPr>
         <w:br/>
-        <w:t xml:space="preserve">   "message": "</w:t>
-      </w:r>
-      <w:proofErr w:type="spellStart"/>
-      <w:r>
-        <w:rPr>
-          <w:rFonts w:ascii="Courier New" w:hAnsi="Courier New" w:cs="Courier New"/>
-          <w:sz w:val="20"/>
-        </w:rPr>
-        <w:t>us.dot.its.jpo.ode.traveler.TimMessageException</w:t>
-      </w:r>
-      <w:proofErr w:type="spellEnd"/>
-      <w:r>
-        <w:rPr>
-          <w:rFonts w:ascii="Courier New" w:hAnsi="Courier New" w:cs="Courier New"/>
-          <w:sz w:val="20"/>
-        </w:rPr>
-        <w:t>: Empty response from RSU 127.0.0.1",</w:t>
+        <w:t xml:space="preserve">   "message": "us.dot.its.jpo.ode.traveler.TimMessageException: Empty response from RSU 127.0.0.1",</w:t>
       </w:r>
       <w:r>
         <w:rPr>
@@ -13274,23 +12092,7 @@
           <w:sz w:val="20"/>
         </w:rPr>
         <w:br/>
-        <w:t xml:space="preserve">   "path": "/</w:t>
-      </w:r>
-      <w:proofErr w:type="spellStart"/>
-      <w:r>
-        <w:rPr>
-          <w:rFonts w:ascii="Courier New" w:hAnsi="Courier New" w:cs="Courier New"/>
-          <w:sz w:val="20"/>
-        </w:rPr>
-        <w:t>tim</w:t>
-      </w:r>
-      <w:proofErr w:type="spellEnd"/>
-      <w:r>
-        <w:rPr>
-          <w:rFonts w:ascii="Courier New" w:hAnsi="Courier New" w:cs="Courier New"/>
-          <w:sz w:val="20"/>
-        </w:rPr>
-        <w:t>"</w:t>
+        <w:t xml:space="preserve">   "path": "/tim"</w:t>
       </w:r>
       <w:r>
         <w:rPr>
@@ -13314,12 +12116,12 @@
       <w:pPr>
         <w:pStyle w:val="Heading2"/>
       </w:pPr>
-      <w:bookmarkStart w:id="73" w:name="_Toc478121065"/>
+      <w:bookmarkStart w:id="80" w:name="_Toc478121065"/>
       <w:r>
         <w:lastRenderedPageBreak/>
         <w:t>Inbound TIM Distribution</w:t>
       </w:r>
-      <w:bookmarkEnd w:id="73"/>
+      <w:bookmarkEnd w:id="80"/>
     </w:p>
     <w:p>
       <w:r>
@@ -13330,11 +12132,11 @@
       <w:pPr>
         <w:pStyle w:val="Heading2"/>
       </w:pPr>
-      <w:bookmarkStart w:id="74" w:name="_Toc478121066"/>
+      <w:bookmarkStart w:id="81" w:name="_Toc478121066"/>
       <w:r>
         <w:t>Data validation</w:t>
       </w:r>
-      <w:bookmarkEnd w:id="74"/>
+      <w:bookmarkEnd w:id="81"/>
     </w:p>
     <w:p>
       <w:r>
@@ -13345,11 +12147,11 @@
       <w:pPr>
         <w:pStyle w:val="Heading2"/>
       </w:pPr>
-      <w:bookmarkStart w:id="75" w:name="_Toc478121067"/>
+      <w:bookmarkStart w:id="82" w:name="_Toc478121067"/>
       <w:r>
         <w:t>Data Sanitization</w:t>
       </w:r>
-      <w:bookmarkEnd w:id="75"/>
+      <w:bookmarkEnd w:id="82"/>
     </w:p>
     <w:p>
       <w:r>
@@ -13361,7 +12163,7 @@
       <w:pPr>
         <w:pStyle w:val="Heading1"/>
       </w:pPr>
-      <w:bookmarkStart w:id="76" w:name="_Toc478121068"/>
+      <w:bookmarkStart w:id="83" w:name="_Toc478121068"/>
       <w:r>
         <w:t>Appendix A: ODE</w:t>
       </w:r>
@@ -13371,7 +12173,7 @@
       <w:r>
         <w:t>Interface Specification</w:t>
       </w:r>
-      <w:bookmarkEnd w:id="76"/>
+      <w:bookmarkEnd w:id="83"/>
     </w:p>
     <w:p>
       <w:r>
@@ -13546,16 +12348,16 @@
       <w:pPr>
         <w:pStyle w:val="Heading2"/>
       </w:pPr>
-      <w:bookmarkStart w:id="77" w:name="_Ref471804194"/>
-      <w:bookmarkStart w:id="78" w:name="_Toc478121069"/>
+      <w:bookmarkStart w:id="84" w:name="_Ref471804194"/>
+      <w:bookmarkStart w:id="85" w:name="_Toc478121069"/>
       <w:r>
         <w:t>File Co</w:t>
       </w:r>
       <w:r>
         <w:t>py Data Deposit</w:t>
       </w:r>
-      <w:bookmarkEnd w:id="77"/>
-      <w:bookmarkEnd w:id="78"/>
+      <w:bookmarkEnd w:id="84"/>
+      <w:bookmarkEnd w:id="85"/>
     </w:p>
     <w:p>
       <w:r>
@@ -13567,7 +12369,6 @@
       <w:r>
         <w:t xml:space="preserve"> </w:t>
       </w:r>
-      <w:proofErr w:type="spellStart"/>
       <w:r>
         <w:rPr>
           <w:rStyle w:val="token"/>
@@ -13584,29 +12385,8 @@
           <w:color w:val="343434"/>
           <w:shd w:val="clear" w:color="auto" w:fill="FCFCFC"/>
         </w:rPr>
-        <w:t>uploadLocationRoot</w:t>
-      </w:r>
-      <w:proofErr w:type="spellEnd"/>
-      <w:r>
-        <w:rPr>
-          <w:rStyle w:val="token"/>
-          <w:rFonts w:ascii="Courier New" w:hAnsi="Courier New" w:cs="Courier New"/>
-          <w:color w:val="343434"/>
-          <w:shd w:val="clear" w:color="auto" w:fill="FCFCFC"/>
-        </w:rPr>
-        <w:t>/</w:t>
-      </w:r>
-      <w:proofErr w:type="spellStart"/>
-      <w:r>
-        <w:rPr>
-          <w:rStyle w:val="token"/>
-          <w:rFonts w:ascii="Courier New" w:hAnsi="Courier New" w:cs="Courier New"/>
-          <w:color w:val="343434"/>
-          <w:shd w:val="clear" w:color="auto" w:fill="FCFCFC"/>
-        </w:rPr>
-        <w:t>ode.uploadLocationBsm</w:t>
-      </w:r>
-      <w:proofErr w:type="spellEnd"/>
+        <w:t>uploadLocationRoot/ode.uploadLocationBsm</w:t>
+      </w:r>
       <w:r>
         <w:rPr>
           <w:rStyle w:val="token"/>
@@ -13632,7 +12412,6 @@
         </w:rPr>
         <w:t xml:space="preserve"> </w:t>
       </w:r>
-      <w:proofErr w:type="spellStart"/>
       <w:r>
         <w:rPr>
           <w:rStyle w:val="token"/>
@@ -13640,29 +12419,8 @@
           <w:color w:val="343434"/>
           <w:shd w:val="clear" w:color="auto" w:fill="FCFCFC"/>
         </w:rPr>
-        <w:t>ode.uploadLocationRoot</w:t>
-      </w:r>
-      <w:proofErr w:type="spellEnd"/>
-      <w:r>
-        <w:rPr>
-          <w:rStyle w:val="token"/>
-          <w:rFonts w:ascii="Courier New" w:hAnsi="Courier New" w:cs="Courier New"/>
-          <w:color w:val="343434"/>
-          <w:shd w:val="clear" w:color="auto" w:fill="FCFCFC"/>
-        </w:rPr>
-        <w:t>/</w:t>
-      </w:r>
-      <w:proofErr w:type="spellStart"/>
-      <w:r>
-        <w:rPr>
-          <w:rStyle w:val="token"/>
-          <w:rFonts w:ascii="Courier New" w:hAnsi="Courier New" w:cs="Courier New"/>
-          <w:color w:val="343434"/>
-          <w:shd w:val="clear" w:color="auto" w:fill="FCFCFC"/>
-        </w:rPr>
-        <w:t>ode.uploadLocationMessageFrame</w:t>
-      </w:r>
-      <w:proofErr w:type="spellEnd"/>
+        <w:t>ode.uploadLocationRoot/ode.uploadLocationMessageFrame</w:t>
+      </w:r>
       <w:r>
         <w:rPr>
           <w:rStyle w:val="token"/>
@@ -13684,19 +12442,8 @@
           <w:color w:val="343434"/>
           <w:shd w:val="clear" w:color="auto" w:fill="FCFCFC"/>
         </w:rPr>
-        <w:t>uploads/</w:t>
-      </w:r>
-      <w:proofErr w:type="spellStart"/>
-      <w:r>
-        <w:rPr>
-          <w:rStyle w:val="token"/>
-          <w:rFonts w:ascii="Courier New" w:hAnsi="Courier New" w:cs="Courier New"/>
-          <w:color w:val="343434"/>
-          <w:shd w:val="clear" w:color="auto" w:fill="FCFCFC"/>
-        </w:rPr>
-        <w:t>bsm</w:t>
-      </w:r>
-      <w:proofErr w:type="spellEnd"/>
+        <w:t>uploads/bsm</w:t>
+      </w:r>
       <w:r>
         <w:rPr>
           <w:rStyle w:val="token"/>
@@ -13730,19 +12477,8 @@
           <w:color w:val="343434"/>
           <w:shd w:val="clear" w:color="auto" w:fill="FCFCFC"/>
         </w:rPr>
-        <w:t>uploads/</w:t>
-      </w:r>
-      <w:proofErr w:type="spellStart"/>
-      <w:r>
-        <w:rPr>
-          <w:rStyle w:val="token"/>
-          <w:rFonts w:ascii="Courier New" w:hAnsi="Courier New" w:cs="Courier New"/>
-          <w:color w:val="343434"/>
-          <w:shd w:val="clear" w:color="auto" w:fill="FCFCFC"/>
-        </w:rPr>
-        <w:t>messageframe</w:t>
-      </w:r>
-      <w:proofErr w:type="spellEnd"/>
+        <w:t>uploads/messageframe</w:t>
+      </w:r>
       <w:r>
         <w:rPr>
           <w:rStyle w:val="token"/>
@@ -13774,8 +12510,8 @@
       </w:r>
     </w:p>
     <w:p>
-      <w:bookmarkStart w:id="79" w:name="_Toc462052286"/>
-      <w:bookmarkStart w:id="80" w:name="_Ref471803834"/>
+      <w:bookmarkStart w:id="86" w:name="_Toc462052286"/>
+      <w:bookmarkStart w:id="87" w:name="_Ref471803834"/>
       <w:r>
         <w:t xml:space="preserve">Once the ODE processes the received file, it moves it to the “backup” sub-directory under the </w:t>
       </w:r>
@@ -13790,9 +12526,9 @@
       <w:pPr>
         <w:pStyle w:val="Heading2"/>
       </w:pPr>
-      <w:bookmarkStart w:id="81" w:name="_Ref476570427"/>
-      <w:bookmarkStart w:id="82" w:name="_Ref476570491"/>
-      <w:bookmarkStart w:id="83" w:name="_Toc478121070"/>
+      <w:bookmarkStart w:id="88" w:name="_Ref476570427"/>
+      <w:bookmarkStart w:id="89" w:name="_Ref476570491"/>
+      <w:bookmarkStart w:id="90" w:name="_Toc478121070"/>
       <w:r>
         <w:t xml:space="preserve">ODE </w:t>
       </w:r>
@@ -13802,11 +12538,11 @@
       <w:r>
         <w:t xml:space="preserve"> API</w:t>
       </w:r>
-      <w:bookmarkEnd w:id="79"/>
-      <w:bookmarkEnd w:id="80"/>
-      <w:bookmarkEnd w:id="81"/>
-      <w:bookmarkEnd w:id="82"/>
-      <w:bookmarkEnd w:id="83"/>
+      <w:bookmarkEnd w:id="86"/>
+      <w:bookmarkEnd w:id="87"/>
+      <w:bookmarkEnd w:id="88"/>
+      <w:bookmarkEnd w:id="89"/>
+      <w:bookmarkEnd w:id="90"/>
     </w:p>
     <w:p>
       <w:pPr>
@@ -13916,14 +12652,12 @@
         </w:rPr>
         <w:t xml:space="preserve">host: </w:t>
       </w:r>
-      <w:proofErr w:type="spellStart"/>
       <w:r>
         <w:rPr>
           <w:rFonts w:ascii="Courier New" w:hAnsi="Courier New" w:cs="Courier New"/>
         </w:rPr>
         <w:t>ip:port</w:t>
       </w:r>
-      <w:proofErr w:type="spellEnd"/>
     </w:p>
     <w:p>
       <w:pPr>
@@ -13960,21 +12694,7 @@
         <w:rPr>
           <w:rFonts w:ascii="Courier New" w:hAnsi="Courier New" w:cs="Courier New"/>
         </w:rPr>
-        <w:t>/</w:t>
-      </w:r>
-      <w:proofErr w:type="spellStart"/>
-      <w:r>
-        <w:rPr>
-          <w:rFonts w:ascii="Courier New" w:hAnsi="Courier New" w:cs="Courier New"/>
-        </w:rPr>
-        <w:t>api</w:t>
-      </w:r>
-      <w:proofErr w:type="spellEnd"/>
-      <w:r>
-        <w:rPr>
-          <w:rFonts w:ascii="Courier New" w:hAnsi="Courier New" w:cs="Courier New"/>
-        </w:rPr>
-        <w:t>/rest</w:t>
+        <w:t>/api/rest</w:t>
       </w:r>
     </w:p>
     <w:p>
@@ -14056,7 +12776,7 @@
       </w:r>
     </w:p>
     <w:p>
-      <w:bookmarkStart w:id="84" w:name="_Toc462052287"/>
+      <w:bookmarkStart w:id="91" w:name="_Toc462052287"/>
     </w:p>
     <w:p>
       <w:r>
@@ -14071,15 +12791,7 @@
         </w:r>
       </w:hyperlink>
       <w:r>
-        <w:t xml:space="preserve"> API documentation framework. The file containing the API documentation can be found in our GitHub repository’s </w:t>
-      </w:r>
-      <w:proofErr w:type="gramStart"/>
-      <w:r>
-        <w:t>docs</w:t>
-      </w:r>
-      <w:proofErr w:type="gramEnd"/>
-      <w:r>
-        <w:t xml:space="preserve"> folder: </w:t>
+        <w:t xml:space="preserve"> API documentation framework. The file containing the API documentation can be found in our GitHub repository’s docs folder: </w:t>
       </w:r>
       <w:hyperlink r:id="rId37" w:history="1">
         <w:r>
@@ -14194,7 +12906,7 @@
       <w:pPr>
         <w:pStyle w:val="Caption"/>
       </w:pPr>
-      <w:bookmarkStart w:id="85" w:name="_Ref476590854"/>
+      <w:bookmarkStart w:id="92" w:name="_Ref476590854"/>
       <w:r>
         <w:t>Figure</w:t>
       </w:r>
@@ -14222,7 +12934,7 @@
         </w:rPr>
         <w:fldChar w:fldCharType="end"/>
       </w:r>
-      <w:bookmarkEnd w:id="85"/>
+      <w:bookmarkEnd w:id="92"/>
       <w:r>
         <w:t xml:space="preserve"> - </w:t>
       </w:r>
@@ -14232,7 +12944,7 @@
       <w:r>
         <w:t>REST</w:t>
       </w:r>
-      <w:bookmarkEnd w:id="84"/>
+      <w:bookmarkEnd w:id="91"/>
       <w:r>
         <w:t xml:space="preserve"> API </w:t>
       </w:r>
@@ -14246,12 +12958,12 @@
       <w:pPr>
         <w:pStyle w:val="Heading3"/>
       </w:pPr>
-      <w:bookmarkStart w:id="86" w:name="_Toc478121071"/>
-      <w:commentRangeStart w:id="87"/>
+      <w:bookmarkStart w:id="93" w:name="_Toc478121071"/>
+      <w:commentRangeStart w:id="94"/>
       <w:r>
         <w:t>Upload BSM File</w:t>
       </w:r>
-      <w:bookmarkEnd w:id="86"/>
+      <w:bookmarkEnd w:id="93"/>
     </w:p>
     <w:p/>
     <w:tbl>
@@ -14314,35 +13026,7 @@
               <w:rPr>
                 <w:rFonts w:ascii="Courier New" w:hAnsi="Courier New" w:cs="Courier New"/>
               </w:rPr>
-              <w:t xml:space="preserve">&lt;type: </w:t>
-            </w:r>
-            <w:proofErr w:type="spellStart"/>
-            <w:r>
-              <w:rPr>
-                <w:rFonts w:ascii="Courier New" w:hAnsi="Courier New" w:cs="Courier New"/>
-              </w:rPr>
-              <w:t>bsm</w:t>
-            </w:r>
-            <w:proofErr w:type="spellEnd"/>
-            <w:r>
-              <w:rPr>
-                <w:rFonts w:ascii="Courier New" w:hAnsi="Courier New" w:cs="Courier New"/>
-              </w:rPr>
-              <w:t xml:space="preserve"> (or) </w:t>
-            </w:r>
-            <w:proofErr w:type="spellStart"/>
-            <w:r>
-              <w:rPr>
-                <w:rFonts w:ascii="Courier New" w:hAnsi="Courier New" w:cs="Courier New"/>
-              </w:rPr>
-              <w:t>messageFrame</w:t>
-            </w:r>
-            <w:proofErr w:type="spellEnd"/>
-            <w:r>
-              <w:rPr>
-                <w:rFonts w:ascii="Courier New" w:hAnsi="Courier New" w:cs="Courier New"/>
-              </w:rPr>
-              <w:t>&gt;</w:t>
+              <w:t>&lt;type: bsm (or) messageFrame&gt;</w:t>
             </w:r>
           </w:p>
         </w:tc>
@@ -14525,16 +13209,8 @@
               <w:rPr>
                 <w:rFonts w:ascii="Courier New" w:hAnsi="Courier New" w:cs="Courier New"/>
               </w:rPr>
-              <w:t>application/</w:t>
-            </w:r>
-            <w:proofErr w:type="spellStart"/>
-            <w:r>
-              <w:rPr>
-                <w:rFonts w:ascii="Courier New" w:hAnsi="Courier New" w:cs="Courier New"/>
-              </w:rPr>
-              <w:t>json</w:t>
-            </w:r>
-            <w:proofErr w:type="spellEnd"/>
+              <w:t>application/json</w:t>
+            </w:r>
           </w:p>
         </w:tc>
       </w:tr>
@@ -14945,28 +13621,12 @@
                       <w:rFonts w:ascii="Courier New" w:hAnsi="Courier New" w:cs="Courier New"/>
                     </w:rPr>
                   </w:pPr>
-                  <w:proofErr w:type="spellStart"/>
                   <w:r>
                     <w:rPr>
                       <w:rFonts w:ascii="Courier New" w:hAnsi="Courier New" w:cs="Courier New"/>
                     </w:rPr>
-                    <w:t>bsm</w:t>
+                    <w:t>bsm | messageFrame</w:t>
                   </w:r>
-                  <w:proofErr w:type="spellEnd"/>
-                  <w:r>
-                    <w:rPr>
-                      <w:rFonts w:ascii="Courier New" w:hAnsi="Courier New" w:cs="Courier New"/>
-                    </w:rPr>
-                    <w:t xml:space="preserve"> | </w:t>
-                  </w:r>
-                  <w:proofErr w:type="spellStart"/>
-                  <w:r>
-                    <w:rPr>
-                      <w:rFonts w:ascii="Courier New" w:hAnsi="Courier New" w:cs="Courier New"/>
-                    </w:rPr>
-                    <w:t>messageFrame</w:t>
-                  </w:r>
-                  <w:proofErr w:type="spellEnd"/>
                 </w:p>
               </w:tc>
               <w:tc>
@@ -15188,21 +13848,7 @@
                     <w:rPr>
                       <w:rFonts w:ascii="Courier New" w:hAnsi="Courier New" w:cs="Courier New"/>
                     </w:rPr>
-                    <w:t>{</w:t>
-                  </w:r>
-                  <w:proofErr w:type="spellStart"/>
-                  <w:r>
-                    <w:rPr>
-                      <w:rFonts w:ascii="Courier New" w:hAnsi="Courier New" w:cs="Courier New"/>
-                    </w:rPr>
-                    <w:t>Status:success</w:t>
-                  </w:r>
-                  <w:proofErr w:type="spellEnd"/>
-                  <w:r>
-                    <w:rPr>
-                      <w:rFonts w:ascii="Courier New" w:hAnsi="Courier New" w:cs="Courier New"/>
-                    </w:rPr>
-                    <w:t>}</w:t>
+                    <w:t>{Status:success}</w:t>
                   </w:r>
                 </w:p>
               </w:tc>
@@ -15359,12 +14005,12 @@
         </w:rPr>
         <w:t xml:space="preserve">been implemented but requires minor modifications to comply with the above specifications. </w:t>
       </w:r>
-      <w:commentRangeEnd w:id="87"/>
+      <w:commentRangeEnd w:id="94"/>
       <w:r>
         <w:rPr>
           <w:rStyle w:val="CommentReference"/>
         </w:rPr>
-        <w:commentReference w:id="87"/>
+        <w:commentReference w:id="94"/>
       </w:r>
     </w:p>
     <w:p/>
@@ -15372,9 +14018,9 @@
       <w:pPr>
         <w:pStyle w:val="Heading3"/>
       </w:pPr>
-      <w:bookmarkStart w:id="88" w:name="_Toc478121072"/>
-      <w:bookmarkStart w:id="89" w:name="_Toc462052289"/>
-      <w:bookmarkStart w:id="90" w:name="_Ref471804513"/>
+      <w:bookmarkStart w:id="95" w:name="_Toc478121072"/>
+      <w:bookmarkStart w:id="96" w:name="_Toc462052289"/>
+      <w:bookmarkStart w:id="97" w:name="_Ref471804513"/>
       <w:r>
         <w:lastRenderedPageBreak/>
         <w:t xml:space="preserve">ODE </w:t>
@@ -15385,7 +14031,7 @@
       <w:r>
         <w:t>API</w:t>
       </w:r>
-      <w:bookmarkEnd w:id="88"/>
+      <w:bookmarkEnd w:id="95"/>
     </w:p>
     <w:p>
       <w:pPr>
@@ -15537,7 +14183,7 @@
       <w:pPr>
         <w:pStyle w:val="Heading4"/>
       </w:pPr>
-      <w:commentRangeStart w:id="91"/>
+      <w:commentRangeStart w:id="98"/>
       <w:r>
         <w:t>ODE API Interface</w:t>
       </w:r>
@@ -15574,19 +14220,11 @@
           <w:rFonts w:ascii="Courier New" w:hAnsi="Courier New" w:cs="Courier New"/>
         </w:rPr>
       </w:pPr>
-      <w:proofErr w:type="gramStart"/>
       <w:r>
         <w:rPr>
           <w:rFonts w:ascii="Courier New" w:hAnsi="Courier New" w:cs="Courier New"/>
         </w:rPr>
-        <w:t>host</w:t>
-      </w:r>
-      <w:proofErr w:type="gramEnd"/>
-      <w:r>
-        <w:rPr>
-          <w:rFonts w:ascii="Courier New" w:hAnsi="Courier New" w:cs="Courier New"/>
-        </w:rPr>
-        <w:t xml:space="preserve">: </w:t>
+        <w:t xml:space="preserve">host: </w:t>
       </w:r>
       <w:r>
         <w:rPr>
@@ -15609,77 +14247,17 @@
           <w:rFonts w:ascii="Courier New" w:hAnsi="Courier New" w:cs="Courier New"/>
         </w:rPr>
       </w:pPr>
-      <w:proofErr w:type="spellStart"/>
-      <w:proofErr w:type="gramStart"/>
       <w:r>
         <w:rPr>
           <w:rFonts w:ascii="Courier New" w:hAnsi="Courier New" w:cs="Courier New"/>
         </w:rPr>
-        <w:t>basePath</w:t>
-      </w:r>
-      <w:proofErr w:type="spellEnd"/>
-      <w:proofErr w:type="gramEnd"/>
+        <w:t>basePath: /</w:t>
+      </w:r>
       <w:r>
         <w:rPr>
           <w:rFonts w:ascii="Courier New" w:hAnsi="Courier New" w:cs="Courier New"/>
         </w:rPr>
-        <w:t>: /</w:t>
-      </w:r>
-      <w:proofErr w:type="spellStart"/>
-      <w:r>
-        <w:rPr>
-          <w:rFonts w:ascii="Courier New" w:hAnsi="Courier New" w:cs="Courier New"/>
-        </w:rPr>
-        <w:t>rsuHeartbeat?ip</w:t>
-      </w:r>
-      <w:proofErr w:type="spellEnd"/>
-      <w:r>
-        <w:rPr>
-          <w:rFonts w:ascii="Courier New" w:hAnsi="Courier New" w:cs="Courier New"/>
-        </w:rPr>
-        <w:t>=&lt;</w:t>
-      </w:r>
-      <w:proofErr w:type="spellStart"/>
-      <w:r>
-        <w:rPr>
-          <w:rFonts w:ascii="Courier New" w:hAnsi="Courier New" w:cs="Courier New"/>
-        </w:rPr>
-        <w:t>ip_address</w:t>
-      </w:r>
-      <w:proofErr w:type="spellEnd"/>
-      <w:r>
-        <w:rPr>
-          <w:rFonts w:ascii="Courier New" w:hAnsi="Courier New" w:cs="Courier New"/>
-        </w:rPr>
-        <w:t>&gt;&amp;</w:t>
-      </w:r>
-      <w:proofErr w:type="spellStart"/>
-      <w:r>
-        <w:rPr>
-          <w:rFonts w:ascii="Courier New" w:hAnsi="Courier New" w:cs="Courier New"/>
-        </w:rPr>
-        <w:t>oid</w:t>
-      </w:r>
-      <w:proofErr w:type="spellEnd"/>
-      <w:r>
-        <w:rPr>
-          <w:rFonts w:ascii="Courier New" w:hAnsi="Courier New" w:cs="Courier New"/>
-        </w:rPr>
-        <w:t>=&lt;</w:t>
-      </w:r>
-      <w:proofErr w:type="spellStart"/>
-      <w:r>
-        <w:rPr>
-          <w:rFonts w:ascii="Courier New" w:hAnsi="Courier New" w:cs="Courier New"/>
-        </w:rPr>
-        <w:t>oid_string</w:t>
-      </w:r>
-      <w:proofErr w:type="spellEnd"/>
-      <w:r>
-        <w:rPr>
-          <w:rFonts w:ascii="Courier New" w:hAnsi="Courier New" w:cs="Courier New"/>
-        </w:rPr>
-        <w:t>&gt;</w:t>
+        <w:t>rsuHeartbeat?ip=&lt;ip_address&gt;&amp;oid=&lt;oid_string&gt;</w:t>
       </w:r>
     </w:p>
     <w:p>
@@ -15699,19 +14277,19 @@
         </w:rPr>
         <w:t>[1.3.6.1.2.1.1.3.0 = 0:05:12.59]</w:t>
       </w:r>
-      <w:commentRangeEnd w:id="91"/>
+      <w:commentRangeEnd w:id="98"/>
       <w:r>
         <w:rPr>
           <w:rStyle w:val="CommentReference"/>
         </w:rPr>
-        <w:commentReference w:id="91"/>
+        <w:commentReference w:id="98"/>
       </w:r>
     </w:p>
     <w:p>
       <w:pPr>
         <w:pStyle w:val="Heading4"/>
       </w:pPr>
-      <w:commentRangeStart w:id="92"/>
+      <w:commentRangeStart w:id="99"/>
       <w:r>
         <w:t>ODE TIM Interface</w:t>
       </w:r>
@@ -15766,7 +14344,6 @@
               </w:rPr>
               <w:t>upload/</w:t>
             </w:r>
-            <w:proofErr w:type="spellStart"/>
             <w:r>
               <w:rPr>
                 <w:rFonts w:ascii="Courier New" w:hAnsi="Courier New" w:cs="Courier New"/>
@@ -15779,7 +14356,6 @@
               </w:rPr>
               <w:t>im</w:t>
             </w:r>
-            <w:proofErr w:type="spellEnd"/>
           </w:p>
         </w:tc>
       </w:tr>
@@ -15865,21 +14441,7 @@
               <w:rPr>
                 <w:rFonts w:ascii="Courier New" w:hAnsi="Courier New" w:cs="Courier New"/>
               </w:rPr>
-              <w:t xml:space="preserve">Service to upload data elements to populate a </w:t>
-            </w:r>
-            <w:proofErr w:type="spellStart"/>
-            <w:r>
-              <w:rPr>
-                <w:rFonts w:ascii="Courier New" w:hAnsi="Courier New" w:cs="Courier New"/>
-              </w:rPr>
-              <w:t>TravelerInformation</w:t>
-            </w:r>
-            <w:proofErr w:type="spellEnd"/>
-            <w:r>
-              <w:rPr>
-                <w:rFonts w:ascii="Courier New" w:hAnsi="Courier New" w:cs="Courier New"/>
-              </w:rPr>
-              <w:t xml:space="preserve"> message</w:t>
+              <w:t>Service to upload data elements to populate a TravelerInformation message</w:t>
             </w:r>
           </w:p>
         </w:tc>
@@ -15975,16 +14537,8 @@
               <w:rPr>
                 <w:rFonts w:ascii="Courier New" w:hAnsi="Courier New" w:cs="Courier New"/>
               </w:rPr>
-              <w:t>application/</w:t>
-            </w:r>
-            <w:proofErr w:type="spellStart"/>
-            <w:r>
-              <w:rPr>
-                <w:rFonts w:ascii="Courier New" w:hAnsi="Courier New" w:cs="Courier New"/>
-              </w:rPr>
-              <w:t>json</w:t>
-            </w:r>
-            <w:proofErr w:type="spellEnd"/>
+              <w:t>application/json</w:t>
+            </w:r>
           </w:p>
         </w:tc>
       </w:tr>
@@ -16377,14 +14931,12 @@
                       <w:rFonts w:ascii="Courier New" w:hAnsi="Courier New" w:cs="Courier New"/>
                     </w:rPr>
                   </w:pPr>
-                  <w:proofErr w:type="spellStart"/>
                   <w:r>
                     <w:rPr>
                       <w:rFonts w:ascii="Courier New" w:hAnsi="Courier New" w:cs="Courier New"/>
                     </w:rPr>
                     <w:t>Msgcnt</w:t>
                   </w:r>
-                  <w:proofErr w:type="spellEnd"/>
                 </w:p>
               </w:tc>
               <w:tc>
@@ -16563,14 +15115,12 @@
                       <w:rFonts w:ascii="Courier New" w:hAnsi="Courier New" w:cs="Courier New"/>
                     </w:rPr>
                   </w:pPr>
-                  <w:proofErr w:type="spellStart"/>
                   <w:r>
                     <w:rPr>
                       <w:rFonts w:ascii="Courier New" w:hAnsi="Courier New" w:cs="Courier New"/>
                     </w:rPr>
                     <w:t>packetID</w:t>
                   </w:r>
-                  <w:proofErr w:type="spellEnd"/>
                 </w:p>
               </w:tc>
               <w:tc>
@@ -16657,14 +15207,12 @@
                       <w:rFonts w:ascii="Courier New" w:hAnsi="Courier New" w:cs="Courier New"/>
                     </w:rPr>
                   </w:pPr>
-                  <w:proofErr w:type="spellStart"/>
                   <w:r>
                     <w:rPr>
                       <w:rFonts w:ascii="Courier New" w:hAnsi="Courier New" w:cs="Courier New"/>
                     </w:rPr>
                     <w:t>urlB</w:t>
                   </w:r>
-                  <w:proofErr w:type="spellEnd"/>
                 </w:p>
               </w:tc>
               <w:tc>
@@ -16695,19 +15243,11 @@
                       <w:rFonts w:ascii="Courier New" w:hAnsi="Courier New" w:cs="Courier New"/>
                     </w:rPr>
                   </w:pPr>
-                  <w:proofErr w:type="spellStart"/>
                   <w:r>
                     <w:rPr>
                       <w:rFonts w:ascii="Courier New" w:hAnsi="Courier New" w:cs="Courier New"/>
                     </w:rPr>
-                    <w:t>URL_Base</w:t>
-                  </w:r>
-                  <w:proofErr w:type="spellEnd"/>
-                  <w:r>
-                    <w:rPr>
-                      <w:rFonts w:ascii="Courier New" w:hAnsi="Courier New" w:cs="Courier New"/>
-                    </w:rPr>
-                    <w:t>.</w:t>
+                    <w:t>URL_Base.</w:t>
                   </w:r>
                 </w:p>
               </w:tc>
@@ -16759,14 +15299,12 @@
                       <w:rFonts w:ascii="Courier New" w:hAnsi="Courier New" w:cs="Courier New"/>
                     </w:rPr>
                   </w:pPr>
-                  <w:proofErr w:type="spellStart"/>
                   <w:r>
                     <w:rPr>
                       <w:rFonts w:ascii="Courier New" w:hAnsi="Courier New" w:cs="Courier New"/>
                     </w:rPr>
                     <w:t>TravelerDataFrameList</w:t>
                   </w:r>
-                  <w:proofErr w:type="spellEnd"/>
                 </w:p>
               </w:tc>
               <w:tc>
@@ -16946,14 +15484,12 @@
                       <w:rFonts w:ascii="Courier New" w:hAnsi="Courier New" w:cs="Courier New"/>
                     </w:rPr>
                   </w:pPr>
-                  <w:proofErr w:type="spellStart"/>
                   <w:r>
                     <w:rPr>
                       <w:rFonts w:ascii="Courier New" w:hAnsi="Courier New" w:cs="Courier New"/>
                     </w:rPr>
                     <w:t>Rsulist</w:t>
                   </w:r>
-                  <w:proofErr w:type="spellEnd"/>
                 </w:p>
               </w:tc>
               <w:tc>
@@ -17052,28 +15588,12 @@
                       <w:rFonts w:ascii="Courier New" w:hAnsi="Courier New" w:cs="Courier New"/>
                     </w:rPr>
                   </w:pPr>
-                  <w:proofErr w:type="spellStart"/>
                   <w:r>
                     <w:rPr>
                       <w:rFonts w:ascii="Courier New" w:hAnsi="Courier New" w:cs="Courier New"/>
                     </w:rPr>
-                    <w:t>Snmp</w:t>
+                    <w:t>Snmp params</w:t>
                   </w:r>
-                  <w:proofErr w:type="spellEnd"/>
-                  <w:r>
-                    <w:rPr>
-                      <w:rFonts w:ascii="Courier New" w:hAnsi="Courier New" w:cs="Courier New"/>
-                    </w:rPr>
-                    <w:t xml:space="preserve"> </w:t>
-                  </w:r>
-                  <w:proofErr w:type="spellStart"/>
-                  <w:r>
-                    <w:rPr>
-                      <w:rFonts w:ascii="Courier New" w:hAnsi="Courier New" w:cs="Courier New"/>
-                    </w:rPr>
-                    <w:t>params</w:t>
-                  </w:r>
-                  <w:proofErr w:type="spellEnd"/>
                 </w:p>
               </w:tc>
               <w:tc>
@@ -17428,12 +15948,12 @@
         </w:rPr>
         <w:t>element has not yet been implemented in the ODE API.</w:t>
       </w:r>
-      <w:commentRangeEnd w:id="92"/>
+      <w:commentRangeEnd w:id="99"/>
       <w:r>
         <w:rPr>
           <w:rStyle w:val="CommentReference"/>
         </w:rPr>
-        <w:commentReference w:id="92"/>
+        <w:commentReference w:id="99"/>
       </w:r>
     </w:p>
     <w:p/>
@@ -17441,13 +15961,13 @@
       <w:pPr>
         <w:pStyle w:val="Heading2"/>
       </w:pPr>
-      <w:bookmarkStart w:id="93" w:name="_Toc478121073"/>
+      <w:bookmarkStart w:id="100" w:name="_Toc478121073"/>
       <w:r>
         <w:t>ODE Streaming API</w:t>
       </w:r>
-      <w:bookmarkEnd w:id="89"/>
-      <w:bookmarkEnd w:id="90"/>
-      <w:bookmarkEnd w:id="93"/>
+      <w:bookmarkEnd w:id="96"/>
+      <w:bookmarkEnd w:id="97"/>
+      <w:bookmarkEnd w:id="100"/>
     </w:p>
     <w:p>
       <w:r>
@@ -17531,11 +16051,9 @@
       <w:r>
         <w:t xml:space="preserve">ODE provided </w:t>
       </w:r>
-      <w:proofErr w:type="spellStart"/>
       <w:r>
         <w:t>WebSocket</w:t>
       </w:r>
-      <w:proofErr w:type="spellEnd"/>
       <w:r>
         <w:t xml:space="preserve"> </w:t>
       </w:r>
@@ -17585,13 +16103,13 @@
       <w:pPr>
         <w:pStyle w:val="Heading3"/>
       </w:pPr>
-      <w:bookmarkStart w:id="94" w:name="_Ref471811829"/>
-      <w:bookmarkStart w:id="95" w:name="_Toc478121074"/>
+      <w:bookmarkStart w:id="101" w:name="_Ref471811829"/>
+      <w:bookmarkStart w:id="102" w:name="_Toc478121074"/>
       <w:r>
         <w:t>Direct Kafka Interface</w:t>
       </w:r>
-      <w:bookmarkEnd w:id="94"/>
-      <w:bookmarkEnd w:id="95"/>
+      <w:bookmarkEnd w:id="101"/>
+      <w:bookmarkEnd w:id="102"/>
     </w:p>
     <w:p>
       <w:r>
@@ -17645,15 +16163,7 @@
         </w:numPr>
       </w:pPr>
       <w:r>
-        <w:t xml:space="preserve">Kafka API </w:t>
-      </w:r>
-      <w:proofErr w:type="spellStart"/>
-      <w:r>
-        <w:t>WebSocket</w:t>
-      </w:r>
-      <w:proofErr w:type="spellEnd"/>
-      <w:r>
-        <w:t xml:space="preserve"> Proxy such as: </w:t>
+        <w:t xml:space="preserve">Kafka API WebSocket Proxy such as: </w:t>
       </w:r>
       <w:hyperlink r:id="rId46" w:history="1">
         <w:r>
@@ -17672,13 +16182,8 @@
         <w:lastRenderedPageBreak/>
         <w:t xml:space="preserve">A sample Java client will be available in the ODE source repository under </w:t>
       </w:r>
-      <w:proofErr w:type="spellStart"/>
-      <w:r>
-        <w:t>jpo</w:t>
-      </w:r>
-      <w:proofErr w:type="spellEnd"/>
-      <w:r>
-        <w:t>-ode-consumer-example</w:t>
+      <w:r>
+        <w:t>jpo-ode-consumer-example</w:t>
       </w:r>
       <w:r>
         <w:t xml:space="preserve"> project.</w:t>
@@ -17688,9 +16193,7 @@
       <w:pPr>
         <w:pStyle w:val="Heading4"/>
       </w:pPr>
-      <w:bookmarkStart w:id="96" w:name="_Ref471811864"/>
-      <w:bookmarkStart w:id="97" w:name="_GoBack"/>
-      <w:bookmarkEnd w:id="97"/>
+      <w:bookmarkStart w:id="103" w:name="_Ref471811864"/>
       <w:r>
         <w:t xml:space="preserve">Kafka Publish/Subscribe Topics </w:t>
       </w:r>
@@ -17922,32 +16425,16 @@
       <w:pPr>
         <w:pStyle w:val="Heading3"/>
       </w:pPr>
-      <w:bookmarkStart w:id="98" w:name="_Toc478121075"/>
-      <w:r>
-        <w:t xml:space="preserve">ODE </w:t>
-      </w:r>
-      <w:proofErr w:type="spellStart"/>
-      <w:r>
-        <w:t>WebSocket</w:t>
-      </w:r>
-      <w:proofErr w:type="spellEnd"/>
-      <w:r>
-        <w:t xml:space="preserve"> Interface</w:t>
-      </w:r>
-      <w:bookmarkEnd w:id="96"/>
-      <w:bookmarkEnd w:id="98"/>
+      <w:bookmarkStart w:id="104" w:name="_Toc478121075"/>
+      <w:r>
+        <w:t>ODE WebSocket Interface</w:t>
+      </w:r>
+      <w:bookmarkEnd w:id="103"/>
+      <w:bookmarkEnd w:id="104"/>
     </w:p>
     <w:p>
       <w:r>
-        <w:t xml:space="preserve">To interface with the ODE through its </w:t>
-      </w:r>
-      <w:proofErr w:type="spellStart"/>
-      <w:r>
-        <w:t>WebSocket</w:t>
-      </w:r>
-      <w:proofErr w:type="spellEnd"/>
-      <w:r>
-        <w:t xml:space="preserve"> interface, the client needs to know use the following parameters:</w:t>
+        <w:t>To interface with the ODE through its WebSocket interface, the client needs to know use the following parameters:</w:t>
       </w:r>
     </w:p>
     <w:p>
@@ -17964,19 +16451,11 @@
           <w:rFonts w:ascii="Courier New" w:hAnsi="Courier New" w:cs="Courier New"/>
         </w:rPr>
       </w:pPr>
-      <w:proofErr w:type="gramStart"/>
       <w:r>
         <w:rPr>
           <w:rFonts w:ascii="Courier New" w:hAnsi="Courier New" w:cs="Courier New"/>
         </w:rPr>
-        <w:t>host</w:t>
-      </w:r>
-      <w:proofErr w:type="gramEnd"/>
-      <w:r>
-        <w:rPr>
-          <w:rFonts w:ascii="Courier New" w:hAnsi="Courier New" w:cs="Courier New"/>
-        </w:rPr>
-        <w:t xml:space="preserve">: </w:t>
+        <w:t xml:space="preserve">host: </w:t>
       </w:r>
       <w:r>
         <w:rPr>
@@ -17999,44 +16478,12 @@
           <w:rFonts w:ascii="Courier New" w:hAnsi="Courier New" w:cs="Courier New"/>
         </w:rPr>
       </w:pPr>
-      <w:proofErr w:type="spellStart"/>
-      <w:proofErr w:type="gramStart"/>
       <w:r>
         <w:rPr>
           <w:rFonts w:ascii="Courier New" w:hAnsi="Courier New" w:cs="Courier New"/>
         </w:rPr>
-        <w:t>basePath</w:t>
-      </w:r>
-      <w:proofErr w:type="spellEnd"/>
-      <w:proofErr w:type="gramEnd"/>
-      <w:r>
-        <w:rPr>
-          <w:rFonts w:ascii="Courier New" w:hAnsi="Courier New" w:cs="Courier New"/>
-        </w:rPr>
-        <w:t>: /ode/</w:t>
-      </w:r>
-      <w:proofErr w:type="spellStart"/>
-      <w:r>
-        <w:rPr>
-          <w:rFonts w:ascii="Courier New" w:hAnsi="Courier New" w:cs="Courier New"/>
-        </w:rPr>
-        <w:t>api</w:t>
-      </w:r>
-      <w:proofErr w:type="spellEnd"/>
-      <w:r>
-        <w:rPr>
-          <w:rFonts w:ascii="Courier New" w:hAnsi="Courier New" w:cs="Courier New"/>
-        </w:rPr>
-        <w:t>/</w:t>
-      </w:r>
-      <w:proofErr w:type="spellStart"/>
-      <w:r>
-        <w:rPr>
-          <w:rFonts w:ascii="Courier New" w:hAnsi="Courier New" w:cs="Courier New"/>
-        </w:rPr>
-        <w:t>ws</w:t>
-      </w:r>
-      <w:proofErr w:type="spellEnd"/>
+        <w:t>basePath: /ode/api/ws</w:t>
+      </w:r>
     </w:p>
     <w:p>
       <w:pPr>
@@ -18052,19 +16499,11 @@
           <w:rFonts w:ascii="Courier New" w:hAnsi="Courier New" w:cs="Courier New"/>
         </w:rPr>
       </w:pPr>
-      <w:proofErr w:type="gramStart"/>
       <w:r>
         <w:rPr>
           <w:rFonts w:ascii="Courier New" w:hAnsi="Courier New" w:cs="Courier New"/>
         </w:rPr>
-        <w:t>schemes</w:t>
-      </w:r>
-      <w:proofErr w:type="gramEnd"/>
-      <w:r>
-        <w:rPr>
-          <w:rFonts w:ascii="Courier New" w:hAnsi="Courier New" w:cs="Courier New"/>
-        </w:rPr>
-        <w:t>:</w:t>
+        <w:t>schemes:</w:t>
       </w:r>
     </w:p>
     <w:p>
@@ -18085,18 +16524,8 @@
         <w:rPr>
           <w:rFonts w:ascii="Courier New" w:hAnsi="Courier New" w:cs="Courier New"/>
         </w:rPr>
-        <w:t xml:space="preserve">  - </w:t>
-      </w:r>
-      <w:proofErr w:type="spellStart"/>
-      <w:proofErr w:type="gramStart"/>
-      <w:r>
-        <w:rPr>
-          <w:rFonts w:ascii="Courier New" w:hAnsi="Courier New" w:cs="Courier New"/>
-        </w:rPr>
-        <w:t>ws</w:t>
-      </w:r>
-      <w:proofErr w:type="spellEnd"/>
-      <w:proofErr w:type="gramEnd"/>
+        <w:t xml:space="preserve">  - ws</w:t>
+      </w:r>
     </w:p>
     <w:p>
       <w:pPr>
@@ -18116,18 +16545,8 @@
         <w:rPr>
           <w:rFonts w:ascii="Courier New" w:hAnsi="Courier New" w:cs="Courier New"/>
         </w:rPr>
-        <w:t xml:space="preserve">  - </w:t>
-      </w:r>
-      <w:proofErr w:type="spellStart"/>
-      <w:proofErr w:type="gramStart"/>
-      <w:r>
-        <w:rPr>
-          <w:rFonts w:ascii="Courier New" w:hAnsi="Courier New" w:cs="Courier New"/>
-        </w:rPr>
-        <w:t>wss</w:t>
-      </w:r>
-      <w:proofErr w:type="spellEnd"/>
-      <w:proofErr w:type="gramEnd"/>
+        <w:t xml:space="preserve">  - wss</w:t>
+      </w:r>
     </w:p>
     <w:p/>
     <w:p>
@@ -18137,25 +16556,20 @@
           <w:b/>
         </w:rPr>
       </w:pPr>
-      <w:bookmarkStart w:id="99" w:name="_Toc462052290"/>
+      <w:bookmarkStart w:id="105" w:name="_Toc462052290"/>
       <w:r>
         <w:t>O</w:t>
       </w:r>
       <w:r>
         <w:t xml:space="preserve">DE </w:t>
       </w:r>
-      <w:proofErr w:type="spellStart"/>
-      <w:r>
-        <w:t>WebSocket</w:t>
-      </w:r>
-      <w:proofErr w:type="spellEnd"/>
-      <w:r>
-        <w:t xml:space="preserve"> </w:t>
+      <w:r>
+        <w:t xml:space="preserve">WebSocket </w:t>
       </w:r>
       <w:r>
         <w:t>Control Messages</w:t>
       </w:r>
-      <w:bookmarkEnd w:id="99"/>
+      <w:bookmarkEnd w:id="105"/>
     </w:p>
     <w:p>
       <w:r>
@@ -18247,7 +16661,7 @@
           <w:b/>
         </w:rPr>
       </w:pPr>
-      <w:bookmarkStart w:id="100" w:name="_Toc462052291"/>
+      <w:bookmarkStart w:id="106" w:name="_Toc462052291"/>
       <w:r>
         <w:lastRenderedPageBreak/>
         <w:t>BSM</w:t>
@@ -18255,15 +16669,13 @@
       <w:r>
         <w:t xml:space="preserve"> </w:t>
       </w:r>
-      <w:proofErr w:type="spellStart"/>
       <w:r>
         <w:t>WebSocket</w:t>
       </w:r>
-      <w:proofErr w:type="spellEnd"/>
       <w:r>
         <w:t xml:space="preserve"> Subscription </w:t>
       </w:r>
-      <w:bookmarkEnd w:id="100"/>
+      <w:bookmarkEnd w:id="106"/>
       <w:r>
         <w:t>API</w:t>
       </w:r>
@@ -18290,21 +16702,7 @@
         <w:rPr>
           <w:color w:val="FF0000"/>
         </w:rPr>
-        <w:t xml:space="preserve">A prototype BSM </w:t>
-      </w:r>
-      <w:proofErr w:type="spellStart"/>
-      <w:r>
-        <w:rPr>
-          <w:color w:val="FF0000"/>
-        </w:rPr>
-        <w:t>WebSocket</w:t>
-      </w:r>
-      <w:proofErr w:type="spellEnd"/>
-      <w:r>
-        <w:rPr>
-          <w:color w:val="FF0000"/>
-        </w:rPr>
-        <w:t xml:space="preserve"> Subscription API</w:t>
+        <w:t>A prototype BSM WebSocket Subscription API</w:t>
       </w:r>
       <w:r>
         <w:rPr>
@@ -18380,16 +16778,8 @@
               <w:rPr>
                 <w:rFonts w:ascii="Courier New" w:hAnsi="Courier New" w:cs="Courier New"/>
               </w:rPr>
-              <w:t>/</w:t>
-            </w:r>
-            <w:proofErr w:type="spellStart"/>
-            <w:r>
-              <w:rPr>
-                <w:rFonts w:ascii="Courier New" w:hAnsi="Courier New" w:cs="Courier New"/>
-              </w:rPr>
-              <w:t>bsm</w:t>
-            </w:r>
-            <w:proofErr w:type="spellEnd"/>
+              <w:t>/bsm</w:t>
+            </w:r>
           </w:p>
         </w:tc>
       </w:tr>
@@ -18495,16 +16885,8 @@
               <w:rPr>
                 <w:rFonts w:ascii="Courier New" w:hAnsi="Courier New" w:cs="Courier New"/>
               </w:rPr>
-              <w:t>- application/</w:t>
-            </w:r>
-            <w:proofErr w:type="spellStart"/>
-            <w:r>
-              <w:rPr>
-                <w:rFonts w:ascii="Courier New" w:hAnsi="Courier New" w:cs="Courier New"/>
-              </w:rPr>
-              <w:t>json</w:t>
-            </w:r>
-            <w:proofErr w:type="spellEnd"/>
+              <w:t>- application/json</w:t>
+            </w:r>
           </w:p>
         </w:tc>
       </w:tr>
@@ -18545,16 +16927,8 @@
               <w:rPr>
                 <w:rFonts w:ascii="Courier New" w:hAnsi="Courier New" w:cs="Courier New"/>
               </w:rPr>
-              <w:t>- application/</w:t>
-            </w:r>
-            <w:proofErr w:type="spellStart"/>
-            <w:r>
-              <w:rPr>
-                <w:rFonts w:ascii="Courier New" w:hAnsi="Courier New" w:cs="Courier New"/>
-              </w:rPr>
-              <w:t>json</w:t>
-            </w:r>
-            <w:proofErr w:type="spellEnd"/>
+              <w:t>- application/json</w:t>
+            </w:r>
           </w:p>
         </w:tc>
       </w:tr>
@@ -18947,16 +17321,8 @@
                     <w:rPr>
                       <w:rFonts w:ascii="Courier New" w:hAnsi="Courier New" w:cs="Courier New"/>
                     </w:rPr>
-                    <w:t>query-</w:t>
+                    <w:t>query-param</w:t>
                   </w:r>
-                  <w:proofErr w:type="spellStart"/>
-                  <w:r>
-                    <w:rPr>
-                      <w:rFonts w:ascii="Courier New" w:hAnsi="Courier New" w:cs="Courier New"/>
-                    </w:rPr>
-                    <w:t>param</w:t>
-                  </w:r>
-                  <w:proofErr w:type="spellEnd"/>
                 </w:p>
               </w:tc>
             </w:tr>
@@ -19183,14 +17549,12 @@
                       <w:rFonts w:ascii="Courier New" w:hAnsi="Courier New" w:cs="Courier New"/>
                     </w:rPr>
                   </w:pPr>
-                  <w:proofErr w:type="spellStart"/>
                   <w:r>
                     <w:rPr>
                       <w:rFonts w:ascii="Courier New" w:hAnsi="Courier New" w:cs="Courier New"/>
                     </w:rPr>
                     <w:t>OdeStatus</w:t>
                   </w:r>
-                  <w:proofErr w:type="spellEnd"/>
                 </w:p>
               </w:tc>
             </w:tr>
@@ -19245,14 +17609,12 @@
                       <w:rFonts w:ascii="Courier New" w:hAnsi="Courier New" w:cs="Courier New"/>
                     </w:rPr>
                   </w:pPr>
-                  <w:proofErr w:type="spellStart"/>
                   <w:r>
                     <w:rPr>
                       <w:rFonts w:ascii="Courier New" w:hAnsi="Courier New" w:cs="Courier New"/>
                     </w:rPr>
                     <w:t>OdeStatus</w:t>
                   </w:r>
-                  <w:proofErr w:type="spellEnd"/>
                 </w:p>
               </w:tc>
             </w:tr>
@@ -19306,14 +17668,12 @@
                       <w:rFonts w:ascii="Courier New" w:hAnsi="Courier New" w:cs="Courier New"/>
                     </w:rPr>
                   </w:pPr>
-                  <w:proofErr w:type="spellStart"/>
                   <w:r>
                     <w:rPr>
                       <w:rFonts w:ascii="Courier New" w:hAnsi="Courier New" w:cs="Courier New"/>
                     </w:rPr>
                     <w:t>OdeStatus</w:t>
                   </w:r>
-                  <w:proofErr w:type="spellEnd"/>
                 </w:p>
               </w:tc>
             </w:tr>
@@ -19367,14 +17727,12 @@
                       <w:rFonts w:ascii="Courier New" w:hAnsi="Courier New" w:cs="Courier New"/>
                     </w:rPr>
                   </w:pPr>
-                  <w:proofErr w:type="spellStart"/>
                   <w:r>
                     <w:rPr>
                       <w:rFonts w:ascii="Courier New" w:hAnsi="Courier New" w:cs="Courier New"/>
                     </w:rPr>
                     <w:t>OdeStatus</w:t>
                   </w:r>
-                  <w:proofErr w:type="spellEnd"/>
                 </w:p>
               </w:tc>
             </w:tr>
@@ -19396,15 +17754,15 @@
       <w:pPr>
         <w:pStyle w:val="Heading2"/>
       </w:pPr>
-      <w:bookmarkStart w:id="101" w:name="_Toc462052298"/>
-      <w:bookmarkStart w:id="102" w:name="_Ref471728137"/>
-      <w:bookmarkStart w:id="103" w:name="_Toc478121076"/>
+      <w:bookmarkStart w:id="107" w:name="_Toc462052298"/>
+      <w:bookmarkStart w:id="108" w:name="_Ref471728137"/>
+      <w:bookmarkStart w:id="109" w:name="_Toc478121076"/>
       <w:r>
         <w:t>ODE Request Schemas</w:t>
       </w:r>
-      <w:bookmarkEnd w:id="101"/>
-      <w:bookmarkEnd w:id="102"/>
-      <w:bookmarkEnd w:id="103"/>
+      <w:bookmarkEnd w:id="107"/>
+      <w:bookmarkEnd w:id="108"/>
+      <w:bookmarkEnd w:id="109"/>
     </w:p>
     <w:p>
       <w:r>
@@ -19415,21 +17773,21 @@
       <w:pPr>
         <w:pStyle w:val="Heading3"/>
       </w:pPr>
-      <w:bookmarkStart w:id="104" w:name="_Toc462052299"/>
-      <w:bookmarkStart w:id="105" w:name="_Ref471813112"/>
-      <w:bookmarkStart w:id="106" w:name="_Toc478121077"/>
+      <w:bookmarkStart w:id="110" w:name="_Toc462052299"/>
+      <w:bookmarkStart w:id="111" w:name="_Ref471813112"/>
+      <w:bookmarkStart w:id="112" w:name="_Toc478121077"/>
       <w:r>
         <w:t>ODE</w:t>
       </w:r>
       <w:r>
         <w:t xml:space="preserve"> Request</w:t>
       </w:r>
-      <w:bookmarkEnd w:id="104"/>
-      <w:bookmarkEnd w:id="105"/>
+      <w:bookmarkEnd w:id="110"/>
+      <w:bookmarkEnd w:id="111"/>
       <w:r>
         <w:t xml:space="preserve"> Message Metadata</w:t>
       </w:r>
-      <w:bookmarkEnd w:id="106"/>
+      <w:bookmarkEnd w:id="112"/>
     </w:p>
     <w:p>
       <w:r>
@@ -19774,8 +18132,8 @@
       <w:pPr>
         <w:pStyle w:val="Caption"/>
       </w:pPr>
-      <w:bookmarkStart w:id="107" w:name="_Toc441572976"/>
-      <w:bookmarkStart w:id="108" w:name="_Toc456253304"/>
+      <w:bookmarkStart w:id="113" w:name="_Toc441572976"/>
+      <w:bookmarkStart w:id="114" w:name="_Toc456253304"/>
       <w:r>
         <w:t xml:space="preserve">Table </w:t>
       </w:r>
@@ -19812,8 +18170,8 @@
       <w:r>
         <w:t>Request</w:t>
       </w:r>
-      <w:bookmarkEnd w:id="107"/>
-      <w:bookmarkEnd w:id="108"/>
+      <w:bookmarkEnd w:id="113"/>
+      <w:bookmarkEnd w:id="114"/>
       <w:r>
         <w:t xml:space="preserve"> Message</w:t>
       </w:r>
@@ -19826,9 +18184,9 @@
       <w:pPr>
         <w:pStyle w:val="Heading2"/>
       </w:pPr>
-      <w:bookmarkStart w:id="109" w:name="_Toc462052303"/>
-      <w:bookmarkStart w:id="110" w:name="_Ref471728323"/>
-      <w:bookmarkStart w:id="111" w:name="_Toc478121078"/>
+      <w:bookmarkStart w:id="115" w:name="_Toc462052303"/>
+      <w:bookmarkStart w:id="116" w:name="_Ref471728323"/>
+      <w:bookmarkStart w:id="117" w:name="_Toc478121078"/>
       <w:r>
         <w:t xml:space="preserve">ODE </w:t>
       </w:r>
@@ -19838,9 +18196,9 @@
       <w:r>
         <w:t xml:space="preserve"> Schemas</w:t>
       </w:r>
-      <w:bookmarkEnd w:id="109"/>
-      <w:bookmarkEnd w:id="110"/>
-      <w:bookmarkEnd w:id="111"/>
+      <w:bookmarkEnd w:id="115"/>
+      <w:bookmarkEnd w:id="116"/>
+      <w:bookmarkEnd w:id="117"/>
     </w:p>
     <w:p>
       <w:r>
@@ -19851,13 +18209,13 @@
       <w:pPr>
         <w:pStyle w:val="Heading3"/>
       </w:pPr>
-      <w:bookmarkStart w:id="112" w:name="_Toc462052304"/>
-      <w:bookmarkStart w:id="113" w:name="_Toc478121079"/>
+      <w:bookmarkStart w:id="118" w:name="_Toc462052304"/>
+      <w:bookmarkStart w:id="119" w:name="_Toc478121079"/>
       <w:r>
         <w:t>ODE Data Message</w:t>
       </w:r>
-      <w:bookmarkEnd w:id="112"/>
-      <w:bookmarkEnd w:id="113"/>
+      <w:bookmarkEnd w:id="118"/>
+      <w:bookmarkEnd w:id="119"/>
     </w:p>
     <w:p>
       <w:pPr>
@@ -20045,11 +18403,9 @@
             <w:tcW w:w="2159" w:type="dxa"/>
           </w:tcPr>
           <w:p>
-            <w:proofErr w:type="spellStart"/>
             <w:r>
               <w:t>OdeMsgMetadata</w:t>
             </w:r>
-            <w:proofErr w:type="spellEnd"/>
           </w:p>
         </w:tc>
         <w:tc>
@@ -20138,7 +18494,6 @@
               <w:t xml:space="preserve">One of </w:t>
             </w:r>
             <w:hyperlink w:anchor="_ODE_Data_Message" w:history="1">
-              <w:proofErr w:type="spellStart"/>
               <w:r>
                 <w:rPr>
                   <w:rStyle w:val="Hyperlink"/>
@@ -20146,7 +18501,6 @@
                 </w:rPr>
                 <w:t>OdeMsgPayload</w:t>
               </w:r>
-              <w:proofErr w:type="spellEnd"/>
             </w:hyperlink>
             <w:r>
               <w:rPr>
@@ -20345,8 +18699,8 @@
       <w:pPr>
         <w:pStyle w:val="Caption"/>
       </w:pPr>
-      <w:bookmarkStart w:id="114" w:name="_Toc441572980"/>
-      <w:bookmarkStart w:id="115" w:name="_Toc456253308"/>
+      <w:bookmarkStart w:id="120" w:name="_Toc441572980"/>
+      <w:bookmarkStart w:id="121" w:name="_Toc456253308"/>
     </w:p>
     <w:p>
       <w:pPr>
@@ -20377,29 +18731,24 @@
         <w:fldChar w:fldCharType="end"/>
       </w:r>
       <w:r>
-        <w:t xml:space="preserve"> - </w:t>
-      </w:r>
-      <w:proofErr w:type="spellStart"/>
-      <w:r>
-        <w:t>OdeDataMessage</w:t>
-      </w:r>
-      <w:bookmarkEnd w:id="114"/>
-      <w:bookmarkEnd w:id="115"/>
-      <w:proofErr w:type="spellEnd"/>
+        <w:t xml:space="preserve"> - OdeDataMessage</w:t>
+      </w:r>
+      <w:bookmarkEnd w:id="120"/>
+      <w:bookmarkEnd w:id="121"/>
     </w:p>
     <w:p>
       <w:pPr>
         <w:pStyle w:val="Heading3"/>
       </w:pPr>
-      <w:bookmarkStart w:id="116" w:name="_Toc462052305"/>
-      <w:bookmarkStart w:id="117" w:name="_Ref471813394"/>
-      <w:bookmarkStart w:id="118" w:name="_Toc478121080"/>
+      <w:bookmarkStart w:id="122" w:name="_Toc462052305"/>
+      <w:bookmarkStart w:id="123" w:name="_Ref471813394"/>
+      <w:bookmarkStart w:id="124" w:name="_Toc478121080"/>
       <w:r>
         <w:t>ODE Message Metadata</w:t>
       </w:r>
-      <w:bookmarkEnd w:id="116"/>
-      <w:bookmarkEnd w:id="117"/>
-      <w:bookmarkEnd w:id="118"/>
+      <w:bookmarkEnd w:id="122"/>
+      <w:bookmarkEnd w:id="123"/>
+      <w:bookmarkEnd w:id="124"/>
     </w:p>
     <w:p>
       <w:pPr>
@@ -20568,14 +18917,12 @@
             <w:tcW w:w="2053" w:type="dxa"/>
           </w:tcPr>
           <w:p>
-            <w:proofErr w:type="spellStart"/>
             <w:r>
               <w:rPr>
                 <w:rFonts w:ascii="Courier New" w:hAnsi="Courier New" w:cs="Courier New"/>
               </w:rPr>
               <w:t>payloadType</w:t>
             </w:r>
-            <w:proofErr w:type="spellEnd"/>
           </w:p>
         </w:tc>
         <w:tc>
@@ -20606,19 +18953,15 @@
               <w:lastRenderedPageBreak/>
               <w:t>"</w:t>
             </w:r>
-            <w:proofErr w:type="spellStart"/>
             <w:r>
               <w:t>bsm</w:t>
             </w:r>
-            <w:proofErr w:type="spellEnd"/>
             <w:r>
               <w:t>", "</w:t>
             </w:r>
-            <w:proofErr w:type="spellStart"/>
             <w:r>
               <w:t>tim</w:t>
             </w:r>
-            <w:proofErr w:type="spellEnd"/>
             <w:r>
               <w:t>", "map", "spat", "other"</w:t>
             </w:r>
@@ -20629,12 +18972,10 @@
             <w:tcW w:w="2233" w:type="dxa"/>
           </w:tcPr>
           <w:p>
-            <w:proofErr w:type="spellStart"/>
             <w:r>
               <w:lastRenderedPageBreak/>
               <w:t>enum</w:t>
             </w:r>
-            <w:proofErr w:type="spellEnd"/>
           </w:p>
         </w:tc>
         <w:tc>
@@ -20693,15 +19034,7 @@
           </w:tcPr>
           <w:p>
             <w:r>
-              <w:t xml:space="preserve">Amount of time it took to process this record from the time it was received (based on </w:t>
-            </w:r>
-            <w:proofErr w:type="spellStart"/>
-            <w:r>
-              <w:t>receivedAt</w:t>
-            </w:r>
-            <w:proofErr w:type="spellEnd"/>
-            <w:r>
-              <w:t xml:space="preserve"> payload field)</w:t>
+              <w:t>Amount of time it took to process this record from the time it was received (based on receivedAt payload field)</w:t>
             </w:r>
           </w:p>
         </w:tc>
@@ -20750,14 +19083,12 @@
                 <w:rFonts w:ascii="Courier New" w:hAnsi="Courier New" w:cs="Courier New"/>
               </w:rPr>
             </w:pPr>
-            <w:proofErr w:type="spellStart"/>
             <w:r>
               <w:rPr>
                 <w:rFonts w:ascii="Courier New" w:hAnsi="Courier New" w:cs="Courier New"/>
               </w:rPr>
               <w:t>receivedAt</w:t>
             </w:r>
-            <w:proofErr w:type="spellEnd"/>
           </w:p>
         </w:tc>
         <w:tc>
@@ -20770,19 +19101,11 @@
                 <w:rFonts w:ascii="Courier New" w:hAnsi="Courier New" w:cs="Courier New"/>
               </w:rPr>
             </w:pPr>
-            <w:proofErr w:type="spellStart"/>
-            <w:r>
-              <w:rPr>
-                <w:rFonts w:ascii="Courier New" w:hAnsi="Courier New" w:cs="Courier New"/>
-              </w:rPr>
-              <w:t>iso</w:t>
-            </w:r>
-            <w:proofErr w:type="spellEnd"/>
-            <w:r>
-              <w:rPr>
-                <w:rFonts w:ascii="Courier New" w:hAnsi="Courier New" w:cs="Courier New"/>
-              </w:rPr>
-              <w:t>-date-time</w:t>
+            <w:r>
+              <w:rPr>
+                <w:rFonts w:ascii="Courier New" w:hAnsi="Courier New" w:cs="Courier New"/>
+              </w:rPr>
+              <w:t>iso-date-time</w:t>
             </w:r>
           </w:p>
         </w:tc>
@@ -20810,14 +19133,12 @@
             <w:r>
               <w:t xml:space="preserve">: </w:t>
             </w:r>
-            <w:proofErr w:type="spellStart"/>
             <w:r>
               <w:rPr>
                 <w:b/>
               </w:rPr>
               <w:t>yyyy-MM-ddThh:mm:ss.sssZ</w:t>
             </w:r>
-            <w:proofErr w:type="spellEnd"/>
           </w:p>
         </w:tc>
         <w:tc>
@@ -20890,14 +19211,12 @@
               <w:t xml:space="preserve">This is an array of </w:t>
             </w:r>
             <w:hyperlink w:anchor="_ODE_Payload_Violation" w:history="1">
-              <w:proofErr w:type="spellStart"/>
               <w:r>
                 <w:rPr>
                   <w:rStyle w:val="Hyperlink"/>
                 </w:rPr>
                 <w:t>OdePayloadViolation</w:t>
               </w:r>
-              <w:proofErr w:type="spellEnd"/>
             </w:hyperlink>
             <w:r>
               <w:t xml:space="preserve"> objects. See section </w:t>
@@ -20959,14 +19278,12 @@
                 <w:rFonts w:ascii="Courier New" w:hAnsi="Courier New" w:cs="Courier New"/>
               </w:rPr>
             </w:pPr>
-            <w:proofErr w:type="spellStart"/>
             <w:r>
               <w:rPr>
                 <w:rFonts w:ascii="Courier New" w:hAnsi="Courier New" w:cs="Courier New"/>
               </w:rPr>
               <w:t>serialId</w:t>
             </w:r>
-            <w:proofErr w:type="spellEnd"/>
           </w:p>
         </w:tc>
         <w:tc>
@@ -21135,8 +19452,8 @@
       <w:pPr>
         <w:pStyle w:val="Caption"/>
       </w:pPr>
-      <w:bookmarkStart w:id="119" w:name="_Toc441572981"/>
-      <w:bookmarkStart w:id="120" w:name="_Toc456253309"/>
+      <w:bookmarkStart w:id="125" w:name="_Toc441572981"/>
+      <w:bookmarkStart w:id="126" w:name="_Toc456253309"/>
       <w:r>
         <w:t xml:space="preserve">Table </w:t>
       </w:r>
@@ -21162,32 +19479,27 @@
         <w:fldChar w:fldCharType="end"/>
       </w:r>
       <w:r>
-        <w:t xml:space="preserve"> – </w:t>
-      </w:r>
-      <w:proofErr w:type="spellStart"/>
-      <w:r>
-        <w:t>OdeMsgMetadata</w:t>
-      </w:r>
-      <w:bookmarkEnd w:id="119"/>
-      <w:bookmarkEnd w:id="120"/>
-      <w:proofErr w:type="spellEnd"/>
+        <w:t xml:space="preserve"> – OdeMsgMetadata</w:t>
+      </w:r>
+      <w:bookmarkEnd w:id="125"/>
+      <w:bookmarkEnd w:id="126"/>
     </w:p>
     <w:p/>
     <w:p>
       <w:pPr>
         <w:pStyle w:val="Heading3"/>
       </w:pPr>
-      <w:bookmarkStart w:id="121" w:name="_ODE_Payload_Violation"/>
-      <w:bookmarkStart w:id="122" w:name="_Toc462052306"/>
-      <w:bookmarkStart w:id="123" w:name="_Ref471814373"/>
-      <w:bookmarkStart w:id="124" w:name="_Toc478121081"/>
-      <w:bookmarkEnd w:id="121"/>
+      <w:bookmarkStart w:id="127" w:name="_ODE_Payload_Violation"/>
+      <w:bookmarkStart w:id="128" w:name="_Toc462052306"/>
+      <w:bookmarkStart w:id="129" w:name="_Ref471814373"/>
+      <w:bookmarkStart w:id="130" w:name="_Toc478121081"/>
+      <w:bookmarkEnd w:id="127"/>
       <w:r>
         <w:t>ODE Payload Violation</w:t>
       </w:r>
-      <w:bookmarkEnd w:id="122"/>
-      <w:bookmarkEnd w:id="123"/>
-      <w:bookmarkEnd w:id="124"/>
+      <w:bookmarkEnd w:id="128"/>
+      <w:bookmarkEnd w:id="129"/>
+      <w:bookmarkEnd w:id="130"/>
     </w:p>
     <w:p>
       <w:pPr>
@@ -21350,14 +19662,12 @@
                 <w:rFonts w:ascii="Courier New" w:hAnsi="Courier New" w:cs="Courier New"/>
               </w:rPr>
             </w:pPr>
-            <w:proofErr w:type="spellStart"/>
             <w:r>
               <w:rPr>
                 <w:rFonts w:ascii="Courier New" w:hAnsi="Courier New" w:cs="Courier New"/>
               </w:rPr>
               <w:t>actualValue</w:t>
             </w:r>
-            <w:proofErr w:type="spellEnd"/>
           </w:p>
         </w:tc>
         <w:tc>
@@ -21394,13 +19704,8 @@
           </w:tcPr>
           <w:p>
             <w:r>
-              <w:t xml:space="preserve">The Unit of measure of the </w:t>
-            </w:r>
-            <w:proofErr w:type="spellStart"/>
-            <w:r>
-              <w:t>fieldName</w:t>
-            </w:r>
-            <w:proofErr w:type="spellEnd"/>
+              <w:t>The Unit of measure of the fieldName</w:t>
+            </w:r>
           </w:p>
         </w:tc>
         <w:tc>
@@ -21433,14 +19738,12 @@
             <w:tcW w:w="2159" w:type="dxa"/>
           </w:tcPr>
           <w:p>
-            <w:proofErr w:type="spellStart"/>
             <w:r>
               <w:rPr>
                 <w:rFonts w:ascii="Courier New" w:hAnsi="Courier New" w:cs="Courier New"/>
               </w:rPr>
               <w:t>fieldName</w:t>
             </w:r>
-            <w:proofErr w:type="spellEnd"/>
           </w:p>
         </w:tc>
         <w:tc>
@@ -21497,14 +19800,12 @@
                 <w:rFonts w:ascii="Courier New" w:hAnsi="Courier New" w:cs="Courier New"/>
               </w:rPr>
             </w:pPr>
-            <w:proofErr w:type="spellStart"/>
             <w:r>
               <w:rPr>
                 <w:rFonts w:ascii="Courier New" w:hAnsi="Courier New" w:cs="Courier New"/>
               </w:rPr>
               <w:t>validMax</w:t>
             </w:r>
-            <w:proofErr w:type="spellEnd"/>
           </w:p>
         </w:tc>
         <w:tc>
@@ -21541,13 +19842,8 @@
           </w:tcPr>
           <w:p>
             <w:r>
-              <w:t xml:space="preserve">The Unit of measure of the </w:t>
-            </w:r>
-            <w:proofErr w:type="spellStart"/>
-            <w:r>
-              <w:t>fieldName</w:t>
-            </w:r>
-            <w:proofErr w:type="spellEnd"/>
+              <w:t>The Unit of measure of the fieldName</w:t>
+            </w:r>
           </w:p>
         </w:tc>
         <w:tc>
@@ -21578,14 +19874,12 @@
                 <w:rFonts w:ascii="Courier New" w:hAnsi="Courier New" w:cs="Courier New"/>
               </w:rPr>
             </w:pPr>
-            <w:proofErr w:type="spellStart"/>
             <w:r>
               <w:rPr>
                 <w:rFonts w:ascii="Courier New" w:hAnsi="Courier New" w:cs="Courier New"/>
               </w:rPr>
               <w:t>validMin</w:t>
             </w:r>
-            <w:proofErr w:type="spellEnd"/>
           </w:p>
         </w:tc>
         <w:tc>
@@ -21622,13 +19916,8 @@
           </w:tcPr>
           <w:p>
             <w:r>
-              <w:t xml:space="preserve">The Unit of measure of the </w:t>
-            </w:r>
-            <w:proofErr w:type="spellStart"/>
-            <w:r>
-              <w:t>fieldName</w:t>
-            </w:r>
-            <w:proofErr w:type="spellEnd"/>
+              <w:t>The Unit of measure of the fieldName</w:t>
+            </w:r>
           </w:p>
         </w:tc>
         <w:tc>
@@ -21654,10 +19943,10 @@
       <w:pPr>
         <w:pStyle w:val="Heading3"/>
       </w:pPr>
-      <w:bookmarkStart w:id="125" w:name="_ODE_Data_Message"/>
-      <w:bookmarkStart w:id="126" w:name="_Toc462052308"/>
-      <w:bookmarkStart w:id="127" w:name="_Toc478121082"/>
-      <w:bookmarkEnd w:id="125"/>
+      <w:bookmarkStart w:id="131" w:name="_ODE_Data_Message"/>
+      <w:bookmarkStart w:id="132" w:name="_Toc462052308"/>
+      <w:bookmarkStart w:id="133" w:name="_Toc478121082"/>
+      <w:bookmarkEnd w:id="131"/>
       <w:r>
         <w:t xml:space="preserve">ODE </w:t>
       </w:r>
@@ -21667,8 +19956,8 @@
       <w:r>
         <w:t xml:space="preserve"> Response</w:t>
       </w:r>
-      <w:bookmarkEnd w:id="126"/>
-      <w:bookmarkEnd w:id="127"/>
+      <w:bookmarkEnd w:id="132"/>
+      <w:bookmarkEnd w:id="133"/>
     </w:p>
     <w:p>
       <w:pPr>
@@ -21835,7 +20124,6 @@
             <w:tcW w:w="2159" w:type="dxa"/>
           </w:tcPr>
           <w:p>
-            <w:proofErr w:type="spellStart"/>
             <w:r>
               <w:rPr>
                 <w:rFonts w:ascii="Courier New" w:hAnsi="Courier New" w:cs="Courier New"/>
@@ -21848,7 +20136,6 @@
               </w:rPr>
               <w:t>Type</w:t>
             </w:r>
-            <w:proofErr w:type="spellEnd"/>
           </w:p>
         </w:tc>
         <w:tc>
@@ -21876,13 +20163,8 @@
             <w:tcW w:w="2158" w:type="dxa"/>
           </w:tcPr>
           <w:p>
-            <w:proofErr w:type="spellStart"/>
-            <w:r>
-              <w:t>Enum</w:t>
-            </w:r>
-            <w:proofErr w:type="spellEnd"/>
-            <w:r>
-              <w:t xml:space="preserve"> </w:t>
+            <w:r>
+              <w:t xml:space="preserve">Enum </w:t>
             </w:r>
           </w:p>
         </w:tc>
@@ -22023,8 +20305,8 @@
       <w:pPr>
         <w:pStyle w:val="Caption"/>
       </w:pPr>
-      <w:bookmarkStart w:id="128" w:name="_Toc441572983"/>
-      <w:bookmarkStart w:id="129" w:name="_Toc456253311"/>
+      <w:bookmarkStart w:id="134" w:name="_Toc441572983"/>
+      <w:bookmarkStart w:id="135" w:name="_Toc456253311"/>
       <w:r>
         <w:t xml:space="preserve">Table </w:t>
       </w:r>
@@ -22050,28 +20332,23 @@
         <w:fldChar w:fldCharType="end"/>
       </w:r>
       <w:r>
-        <w:t xml:space="preserve"> - </w:t>
-      </w:r>
-      <w:proofErr w:type="spellStart"/>
-      <w:r>
-        <w:t>OdeAuthentication</w:t>
-      </w:r>
-      <w:bookmarkEnd w:id="128"/>
-      <w:bookmarkEnd w:id="129"/>
-      <w:proofErr w:type="spellEnd"/>
+        <w:t xml:space="preserve"> - OdeAuthentication</w:t>
+      </w:r>
+      <w:bookmarkEnd w:id="134"/>
+      <w:bookmarkEnd w:id="135"/>
     </w:p>
     <w:p>
       <w:pPr>
         <w:pStyle w:val="Heading3"/>
       </w:pPr>
-      <w:bookmarkStart w:id="130" w:name="_Toc462052309"/>
-      <w:bookmarkStart w:id="131" w:name="_Toc478121083"/>
+      <w:bookmarkStart w:id="136" w:name="_Toc462052309"/>
+      <w:bookmarkStart w:id="137" w:name="_Toc478121083"/>
       <w:r>
         <w:lastRenderedPageBreak/>
         <w:t>ODE Status Message</w:t>
       </w:r>
-      <w:bookmarkEnd w:id="130"/>
-      <w:bookmarkEnd w:id="131"/>
+      <w:bookmarkEnd w:id="136"/>
+      <w:bookmarkEnd w:id="137"/>
     </w:p>
     <w:p>
       <w:pPr>
@@ -22279,13 +20556,8 @@
             <w:tcW w:w="2158" w:type="dxa"/>
           </w:tcPr>
           <w:p>
-            <w:proofErr w:type="spellStart"/>
-            <w:r>
-              <w:t>Enum</w:t>
-            </w:r>
-            <w:proofErr w:type="spellEnd"/>
-            <w:r>
-              <w:t xml:space="preserve"> </w:t>
+            <w:r>
+              <w:t xml:space="preserve">Enum </w:t>
             </w:r>
           </w:p>
         </w:tc>
@@ -22414,8 +20686,8 @@
       <w:pPr>
         <w:pStyle w:val="Caption"/>
       </w:pPr>
-      <w:bookmarkStart w:id="132" w:name="_Toc441572984"/>
-      <w:bookmarkStart w:id="133" w:name="_Toc456253312"/>
+      <w:bookmarkStart w:id="138" w:name="_Toc441572984"/>
+      <w:bookmarkStart w:id="139" w:name="_Toc456253312"/>
       <w:r>
         <w:t xml:space="preserve">Table </w:t>
       </w:r>
@@ -22441,29 +20713,24 @@
         <w:fldChar w:fldCharType="end"/>
       </w:r>
       <w:r>
-        <w:t xml:space="preserve"> - </w:t>
-      </w:r>
-      <w:proofErr w:type="spellStart"/>
-      <w:r>
-        <w:t>OdeStatus</w:t>
-      </w:r>
-      <w:bookmarkEnd w:id="132"/>
-      <w:bookmarkEnd w:id="133"/>
-      <w:proofErr w:type="spellEnd"/>
+        <w:t xml:space="preserve"> - OdeStatus</w:t>
+      </w:r>
+      <w:bookmarkEnd w:id="138"/>
+      <w:bookmarkEnd w:id="139"/>
     </w:p>
     <w:p>
       <w:pPr>
         <w:pStyle w:val="Heading3"/>
       </w:pPr>
-      <w:bookmarkStart w:id="134" w:name="_Toc462052310"/>
-      <w:bookmarkStart w:id="135" w:name="_Ref471812176"/>
-      <w:bookmarkStart w:id="136" w:name="_Toc478121084"/>
+      <w:bookmarkStart w:id="140" w:name="_Toc462052310"/>
+      <w:bookmarkStart w:id="141" w:name="_Ref471812176"/>
+      <w:bookmarkStart w:id="142" w:name="_Toc478121084"/>
       <w:r>
         <w:t>ODE Control Message</w:t>
       </w:r>
-      <w:bookmarkEnd w:id="134"/>
-      <w:bookmarkEnd w:id="135"/>
-      <w:bookmarkEnd w:id="136"/>
+      <w:bookmarkEnd w:id="140"/>
+      <w:bookmarkEnd w:id="141"/>
+      <w:bookmarkEnd w:id="142"/>
     </w:p>
     <w:p>
       <w:pPr>
@@ -22635,14 +20902,12 @@
                 <w:rFonts w:ascii="Courier New" w:hAnsi="Courier New" w:cs="Courier New"/>
               </w:rPr>
             </w:pPr>
-            <w:proofErr w:type="spellStart"/>
             <w:r>
               <w:rPr>
                 <w:rFonts w:ascii="Courier New" w:hAnsi="Courier New" w:cs="Courier New"/>
               </w:rPr>
               <w:t>dataSourceBundleCount</w:t>
             </w:r>
-            <w:proofErr w:type="spellEnd"/>
           </w:p>
         </w:tc>
         <w:tc>
@@ -22713,14 +20978,12 @@
                 <w:rFonts w:ascii="Courier New" w:hAnsi="Courier New" w:cs="Courier New"/>
               </w:rPr>
             </w:pPr>
-            <w:proofErr w:type="spellStart"/>
             <w:r>
               <w:rPr>
                 <w:rFonts w:ascii="Courier New" w:hAnsi="Courier New" w:cs="Courier New"/>
               </w:rPr>
               <w:t>receivedRecordCount</w:t>
             </w:r>
-            <w:proofErr w:type="spellEnd"/>
           </w:p>
         </w:tc>
         <w:tc>
@@ -22785,14 +21048,12 @@
                 <w:rFonts w:ascii="Courier New" w:hAnsi="Courier New" w:cs="Courier New"/>
               </w:rPr>
             </w:pPr>
-            <w:proofErr w:type="spellStart"/>
             <w:r>
               <w:rPr>
                 <w:rFonts w:ascii="Courier New" w:hAnsi="Courier New" w:cs="Courier New"/>
               </w:rPr>
               <w:t>sentRecordCount</w:t>
             </w:r>
-            <w:proofErr w:type="spellEnd"/>
           </w:p>
         </w:tc>
         <w:tc>
@@ -22871,11 +21132,9 @@
             <w:tcW w:w="1867" w:type="dxa"/>
           </w:tcPr>
           <w:p>
-            <w:proofErr w:type="spellStart"/>
             <w:r>
               <w:t>Enum</w:t>
             </w:r>
-            <w:proofErr w:type="spellEnd"/>
           </w:p>
         </w:tc>
         <w:tc>
@@ -22893,11 +21152,9 @@
             <w:tcW w:w="1758" w:type="dxa"/>
           </w:tcPr>
           <w:p>
-            <w:proofErr w:type="spellStart"/>
             <w:r>
               <w:t>Enum</w:t>
             </w:r>
-            <w:proofErr w:type="spellEnd"/>
           </w:p>
         </w:tc>
         <w:tc>
@@ -23031,8 +21288,8 @@
       <w:pPr>
         <w:pStyle w:val="Caption"/>
       </w:pPr>
-      <w:bookmarkStart w:id="137" w:name="_Toc441572985"/>
-      <w:bookmarkStart w:id="138" w:name="_Toc456253313"/>
+      <w:bookmarkStart w:id="143" w:name="_Toc441572985"/>
+      <w:bookmarkStart w:id="144" w:name="_Toc456253313"/>
       <w:r>
         <w:t xml:space="preserve">Table </w:t>
       </w:r>
@@ -23058,32 +21315,27 @@
         <w:fldChar w:fldCharType="end"/>
       </w:r>
       <w:r>
-        <w:t xml:space="preserve"> - </w:t>
-      </w:r>
-      <w:proofErr w:type="spellStart"/>
-      <w:r>
-        <w:t>OdeControlData</w:t>
-      </w:r>
-      <w:bookmarkEnd w:id="137"/>
-      <w:bookmarkEnd w:id="138"/>
-      <w:proofErr w:type="spellEnd"/>
+        <w:t xml:space="preserve"> - OdeControlData</w:t>
+      </w:r>
+      <w:bookmarkEnd w:id="143"/>
+      <w:bookmarkEnd w:id="144"/>
     </w:p>
     <w:p>
       <w:pPr>
         <w:pStyle w:val="Heading3"/>
       </w:pPr>
-      <w:bookmarkStart w:id="139" w:name="_ODE_Data_Message_1"/>
-      <w:bookmarkStart w:id="140" w:name="_Toc462052307"/>
-      <w:bookmarkStart w:id="141" w:name="_Ref471813434"/>
-      <w:bookmarkStart w:id="142" w:name="_Toc478121085"/>
-      <w:bookmarkStart w:id="143" w:name="_Toc462052316"/>
-      <w:bookmarkEnd w:id="139"/>
+      <w:bookmarkStart w:id="145" w:name="_ODE_Data_Message_1"/>
+      <w:bookmarkStart w:id="146" w:name="_Toc462052307"/>
+      <w:bookmarkStart w:id="147" w:name="_Ref471813434"/>
+      <w:bookmarkStart w:id="148" w:name="_Toc478121085"/>
+      <w:bookmarkStart w:id="149" w:name="_Toc462052316"/>
+      <w:bookmarkEnd w:id="145"/>
       <w:r>
         <w:t>ODE Data Message Payload</w:t>
       </w:r>
-      <w:bookmarkEnd w:id="140"/>
-      <w:bookmarkEnd w:id="141"/>
-      <w:bookmarkEnd w:id="142"/>
+      <w:bookmarkEnd w:id="146"/>
+      <w:bookmarkEnd w:id="147"/>
+      <w:bookmarkEnd w:id="148"/>
     </w:p>
     <w:p>
       <w:pPr>
@@ -23111,13 +21363,8 @@
       </w:r>
     </w:p>
     <w:p>
-      <w:proofErr w:type="spellStart"/>
-      <w:r>
-        <w:t>OdeMsgPayload</w:t>
-      </w:r>
-      <w:proofErr w:type="spellEnd"/>
-      <w:r>
-        <w:t xml:space="preserve"> is the parent class for all payload data structures, each of which contain the following data elements.</w:t>
+      <w:r>
+        <w:t>OdeMsgPayload is the parent class for all payload data structures, each of which contain the following data elements.</w:t>
       </w:r>
     </w:p>
     <w:tbl>
@@ -23345,8 +21592,8 @@
       </w:tr>
     </w:tbl>
     <w:p>
-      <w:bookmarkStart w:id="144" w:name="_Toc441572982"/>
-      <w:bookmarkStart w:id="145" w:name="_Toc456253310"/>
+      <w:bookmarkStart w:id="150" w:name="_Toc441572982"/>
+      <w:bookmarkStart w:id="151" w:name="_Toc456253310"/>
       <w:r>
         <w:t xml:space="preserve">Table </w:t>
       </w:r>
@@ -23372,15 +21619,10 @@
         <w:fldChar w:fldCharType="end"/>
       </w:r>
       <w:r>
-        <w:t xml:space="preserve"> – </w:t>
-      </w:r>
-      <w:proofErr w:type="spellStart"/>
-      <w:r>
-        <w:t>OdeMsgPayload</w:t>
-      </w:r>
-      <w:bookmarkEnd w:id="144"/>
-      <w:bookmarkEnd w:id="145"/>
-      <w:proofErr w:type="spellEnd"/>
+        <w:t xml:space="preserve"> – OdeMsgPayload</w:t>
+      </w:r>
+      <w:bookmarkEnd w:id="150"/>
+      <w:bookmarkEnd w:id="151"/>
     </w:p>
     <w:p>
       <w:r>
@@ -23390,14 +21632,12 @@
         <w:t xml:space="preserve">child schemas of </w:t>
       </w:r>
       <w:hyperlink w:anchor="_ODE_Data_Message_1" w:history="1">
-        <w:proofErr w:type="spellStart"/>
         <w:r>
           <w:rPr>
             <w:rStyle w:val="Hyperlink"/>
           </w:rPr>
           <w:t>OdeMsgPayload</w:t>
         </w:r>
-        <w:proofErr w:type="spellEnd"/>
       </w:hyperlink>
       <w:r>
         <w:t>.</w:t>
@@ -23416,7 +21656,7 @@
       <w:r>
         <w:t xml:space="preserve"> Data</w:t>
       </w:r>
-      <w:bookmarkEnd w:id="143"/>
+      <w:bookmarkEnd w:id="149"/>
     </w:p>
     <w:p/>
     <w:tbl>
@@ -23554,7 +21794,6 @@
                 <w:rFonts w:ascii="Courier New" w:hAnsi="Courier New" w:cs="Courier New"/>
               </w:rPr>
             </w:pPr>
-            <w:proofErr w:type="spellStart"/>
             <w:r>
               <w:rPr>
                 <w:rFonts w:ascii="Courier New" w:hAnsi="Courier New" w:cs="Courier New"/>
@@ -23562,7 +21801,6 @@
               <w:lastRenderedPageBreak/>
               <w:t>coreData</w:t>
             </w:r>
-            <w:proofErr w:type="spellEnd"/>
           </w:p>
         </w:tc>
         <w:tc>
@@ -23658,14 +21896,12 @@
                 <w:rFonts w:ascii="Courier New" w:hAnsi="Courier New" w:cs="Courier New"/>
               </w:rPr>
             </w:pPr>
-            <w:proofErr w:type="spellStart"/>
             <w:r>
               <w:rPr>
                 <w:rFonts w:ascii="Courier New" w:hAnsi="Courier New" w:cs="Courier New"/>
               </w:rPr>
               <w:t>partII</w:t>
             </w:r>
-            <w:proofErr w:type="spellEnd"/>
           </w:p>
         </w:tc>
         <w:tc>
@@ -23853,16 +22089,16 @@
       <w:pPr>
         <w:pStyle w:val="Heading3"/>
       </w:pPr>
-      <w:bookmarkStart w:id="146" w:name="_Toc462052317"/>
-      <w:bookmarkStart w:id="147" w:name="_Toc478121086"/>
+      <w:bookmarkStart w:id="152" w:name="_Toc462052317"/>
+      <w:bookmarkStart w:id="153" w:name="_Toc478121086"/>
       <w:r>
         <w:t xml:space="preserve">ODE Data Message </w:t>
       </w:r>
       <w:r>
         <w:t>Supporting Data Structures</w:t>
       </w:r>
-      <w:bookmarkEnd w:id="146"/>
-      <w:bookmarkEnd w:id="147"/>
+      <w:bookmarkEnd w:id="152"/>
+      <w:bookmarkEnd w:id="153"/>
     </w:p>
     <w:p>
       <w:r>
@@ -23899,13 +22135,13 @@
       <w:pPr>
         <w:pStyle w:val="Heading4"/>
       </w:pPr>
-      <w:bookmarkStart w:id="148" w:name="_J2735BsmCoreData"/>
-      <w:bookmarkStart w:id="149" w:name="_Ref471884029"/>
-      <w:bookmarkEnd w:id="148"/>
+      <w:bookmarkStart w:id="154" w:name="_J2735BsmCoreData"/>
+      <w:bookmarkStart w:id="155" w:name="_Ref471884029"/>
+      <w:bookmarkEnd w:id="154"/>
       <w:r>
         <w:t>J2735BsmCoreData</w:t>
       </w:r>
-      <w:bookmarkEnd w:id="149"/>
+      <w:bookmarkEnd w:id="155"/>
     </w:p>
     <w:p/>
     <w:tbl>
@@ -24043,14 +22279,12 @@
                 <w:rFonts w:ascii="Courier New" w:hAnsi="Courier New" w:cs="Courier New"/>
               </w:rPr>
             </w:pPr>
-            <w:proofErr w:type="spellStart"/>
             <w:r>
               <w:rPr>
                 <w:rFonts w:ascii="Courier New" w:hAnsi="Courier New" w:cs="Courier New"/>
               </w:rPr>
               <w:t>msgCnt</w:t>
             </w:r>
-            <w:proofErr w:type="spellEnd"/>
           </w:p>
         </w:tc>
         <w:tc>
@@ -24181,14 +22415,12 @@
                 <w:rFonts w:ascii="Courier New" w:hAnsi="Courier New" w:cs="Courier New"/>
               </w:rPr>
             </w:pPr>
-            <w:proofErr w:type="spellStart"/>
             <w:r>
               <w:rPr>
                 <w:rFonts w:ascii="Courier New" w:hAnsi="Courier New" w:cs="Courier New"/>
               </w:rPr>
               <w:t>secMark</w:t>
             </w:r>
-            <w:proofErr w:type="spellEnd"/>
           </w:p>
         </w:tc>
         <w:tc>
@@ -24316,14 +22548,12 @@
                 <w:rFonts w:ascii="Courier New" w:hAnsi="Courier New" w:cs="Courier New"/>
               </w:rPr>
             </w:pPr>
-            <w:proofErr w:type="spellStart"/>
             <w:r>
               <w:rPr>
                 <w:rFonts w:ascii="Courier New" w:hAnsi="Courier New" w:cs="Courier New"/>
               </w:rPr>
               <w:t>accelSet</w:t>
             </w:r>
-            <w:proofErr w:type="spellEnd"/>
           </w:p>
         </w:tc>
         <w:tc>
@@ -24466,14 +22696,12 @@
                 <w:rFonts w:ascii="Courier New" w:hAnsi="Courier New" w:cs="Courier New"/>
               </w:rPr>
             </w:pPr>
-            <w:proofErr w:type="spellStart"/>
             <w:r>
               <w:rPr>
                 <w:rFonts w:ascii="Courier New" w:hAnsi="Courier New" w:cs="Courier New"/>
               </w:rPr>
               <w:t>enum</w:t>
             </w:r>
-            <w:proofErr w:type="spellEnd"/>
           </w:p>
         </w:tc>
         <w:tc>
@@ -24584,47 +22812,7 @@
                 <w:sz w:val="20"/>
                 <w:szCs w:val="20"/>
               </w:rPr>
-              <w:t xml:space="preserve">// Park, speed relative </w:t>
-            </w:r>
-            <w:proofErr w:type="spellStart"/>
-            <w:r>
-              <w:rPr>
-                <w:rFonts w:ascii="Consolas" w:hAnsi="Consolas" w:cs="Consolas"/>
-                <w:color w:val="3F7F5F"/>
-                <w:sz w:val="20"/>
-                <w:szCs w:val="20"/>
-              </w:rPr>
-              <w:t>the</w:t>
-            </w:r>
-            <w:proofErr w:type="spellEnd"/>
-            <w:r>
-              <w:rPr>
-                <w:rFonts w:ascii="Consolas" w:hAnsi="Consolas" w:cs="Consolas"/>
-                <w:color w:val="3F7F5F"/>
-                <w:sz w:val="20"/>
-                <w:szCs w:val="20"/>
-              </w:rPr>
-              <w:t xml:space="preserve"> </w:t>
-            </w:r>
-            <w:proofErr w:type="spellStart"/>
-            <w:r>
-              <w:rPr>
-                <w:rFonts w:ascii="Consolas" w:hAnsi="Consolas" w:cs="Consolas"/>
-                <w:color w:val="3F7F5F"/>
-                <w:sz w:val="20"/>
-                <w:szCs w:val="20"/>
-              </w:rPr>
-              <w:t>to</w:t>
-            </w:r>
-            <w:proofErr w:type="spellEnd"/>
-            <w:r>
-              <w:rPr>
-                <w:rFonts w:ascii="Consolas" w:hAnsi="Consolas" w:cs="Consolas"/>
-                <w:color w:val="3F7F5F"/>
-                <w:sz w:val="20"/>
-                <w:szCs w:val="20"/>
-              </w:rPr>
-              <w:t xml:space="preserve"> vehicle alignment</w:t>
+              <w:t>// Park, speed relative the to vehicle alignment</w:t>
             </w:r>
           </w:p>
           <w:p>
@@ -24645,7 +22833,6 @@
                 <w:szCs w:val="20"/>
               </w:rPr>
             </w:pPr>
-            <w:proofErr w:type="spellStart"/>
             <w:r>
               <w:rPr>
                 <w:rFonts w:ascii="Consolas" w:hAnsi="Consolas" w:cs="Consolas"/>
@@ -24659,7 +22846,6 @@
               </w:rPr>
               <w:t>forwardGears</w:t>
             </w:r>
-            <w:proofErr w:type="spellEnd"/>
             <w:r>
               <w:rPr>
                 <w:rFonts w:ascii="Consolas" w:hAnsi="Consolas" w:cs="Consolas"/>
@@ -24676,47 +22862,7 @@
                 <w:sz w:val="20"/>
                 <w:szCs w:val="20"/>
               </w:rPr>
-              <w:t xml:space="preserve">// Forward gears, speed relative </w:t>
-            </w:r>
-            <w:proofErr w:type="spellStart"/>
-            <w:r>
-              <w:rPr>
-                <w:rFonts w:ascii="Consolas" w:hAnsi="Consolas" w:cs="Consolas"/>
-                <w:color w:val="3F7F5F"/>
-                <w:sz w:val="20"/>
-                <w:szCs w:val="20"/>
-              </w:rPr>
-              <w:t>the</w:t>
-            </w:r>
-            <w:proofErr w:type="spellEnd"/>
-            <w:r>
-              <w:rPr>
-                <w:rFonts w:ascii="Consolas" w:hAnsi="Consolas" w:cs="Consolas"/>
-                <w:color w:val="3F7F5F"/>
-                <w:sz w:val="20"/>
-                <w:szCs w:val="20"/>
-              </w:rPr>
-              <w:t xml:space="preserve"> </w:t>
-            </w:r>
-            <w:proofErr w:type="spellStart"/>
-            <w:r>
-              <w:rPr>
-                <w:rFonts w:ascii="Consolas" w:hAnsi="Consolas" w:cs="Consolas"/>
-                <w:color w:val="3F7F5F"/>
-                <w:sz w:val="20"/>
-                <w:szCs w:val="20"/>
-              </w:rPr>
-              <w:t>to</w:t>
-            </w:r>
-            <w:proofErr w:type="spellEnd"/>
-            <w:r>
-              <w:rPr>
-                <w:rFonts w:ascii="Consolas" w:hAnsi="Consolas" w:cs="Consolas"/>
-                <w:color w:val="3F7F5F"/>
-                <w:sz w:val="20"/>
-                <w:szCs w:val="20"/>
-              </w:rPr>
-              <w:t xml:space="preserve"> vehicle alignment</w:t>
+              <w:t>// Forward gears, speed relative the to vehicle alignment</w:t>
             </w:r>
           </w:p>
           <w:p>
@@ -24737,7 +22883,6 @@
                 <w:szCs w:val="20"/>
               </w:rPr>
             </w:pPr>
-            <w:proofErr w:type="spellStart"/>
             <w:r>
               <w:rPr>
                 <w:rFonts w:ascii="Consolas" w:hAnsi="Consolas" w:cs="Consolas"/>
@@ -24751,7 +22896,6 @@
               </w:rPr>
               <w:t>reverseGears</w:t>
             </w:r>
-            <w:proofErr w:type="spellEnd"/>
             <w:r>
               <w:rPr>
                 <w:rFonts w:ascii="Consolas" w:hAnsi="Consolas" w:cs="Consolas"/>
@@ -24768,47 +22912,7 @@
                 <w:sz w:val="20"/>
                 <w:szCs w:val="20"/>
               </w:rPr>
-              <w:t xml:space="preserve">// Reverse gears, speed relative </w:t>
-            </w:r>
-            <w:proofErr w:type="spellStart"/>
-            <w:r>
-              <w:rPr>
-                <w:rFonts w:ascii="Consolas" w:hAnsi="Consolas" w:cs="Consolas"/>
-                <w:color w:val="3F7F5F"/>
-                <w:sz w:val="20"/>
-                <w:szCs w:val="20"/>
-              </w:rPr>
-              <w:t>the</w:t>
-            </w:r>
-            <w:proofErr w:type="spellEnd"/>
-            <w:r>
-              <w:rPr>
-                <w:rFonts w:ascii="Consolas" w:hAnsi="Consolas" w:cs="Consolas"/>
-                <w:color w:val="3F7F5F"/>
-                <w:sz w:val="20"/>
-                <w:szCs w:val="20"/>
-              </w:rPr>
-              <w:t xml:space="preserve"> </w:t>
-            </w:r>
-            <w:proofErr w:type="spellStart"/>
-            <w:r>
-              <w:rPr>
-                <w:rFonts w:ascii="Consolas" w:hAnsi="Consolas" w:cs="Consolas"/>
-                <w:color w:val="3F7F5F"/>
-                <w:sz w:val="20"/>
-                <w:szCs w:val="20"/>
-              </w:rPr>
-              <w:t>to</w:t>
-            </w:r>
-            <w:proofErr w:type="spellEnd"/>
-            <w:r>
-              <w:rPr>
-                <w:rFonts w:ascii="Consolas" w:hAnsi="Consolas" w:cs="Consolas"/>
-                <w:color w:val="3F7F5F"/>
-                <w:sz w:val="20"/>
-                <w:szCs w:val="20"/>
-              </w:rPr>
-              <w:t xml:space="preserve"> vehicle alignment</w:t>
+              <w:t>// Reverse gears, speed relative the to vehicle alignment</w:t>
             </w:r>
           </w:p>
           <w:p>
@@ -25426,13 +23530,13 @@
       <w:pPr>
         <w:pStyle w:val="Heading4"/>
       </w:pPr>
-      <w:bookmarkStart w:id="150" w:name="_J2735BsmPart2Content"/>
-      <w:bookmarkStart w:id="151" w:name="_Ref471884050"/>
-      <w:bookmarkEnd w:id="150"/>
+      <w:bookmarkStart w:id="156" w:name="_J2735BsmPart2Content"/>
+      <w:bookmarkStart w:id="157" w:name="_Ref471884050"/>
+      <w:bookmarkEnd w:id="156"/>
       <w:r>
         <w:t>J2735BsmPart2Content</w:t>
       </w:r>
-      <w:bookmarkEnd w:id="151"/>
+      <w:bookmarkEnd w:id="157"/>
     </w:p>
     <w:p/>
     <w:tbl>
@@ -25588,14 +23692,12 @@
                 <w:rFonts w:ascii="Courier New" w:hAnsi="Courier New" w:cs="Courier New"/>
               </w:rPr>
             </w:pPr>
-            <w:proofErr w:type="spellStart"/>
             <w:r>
               <w:rPr>
                 <w:rFonts w:ascii="Courier New" w:hAnsi="Courier New" w:cs="Courier New"/>
               </w:rPr>
               <w:t>enum</w:t>
             </w:r>
-            <w:proofErr w:type="spellEnd"/>
           </w:p>
         </w:tc>
         <w:tc>
@@ -25615,11 +23717,9 @@
                 <w:numId w:val="22"/>
               </w:numPr>
             </w:pPr>
-            <w:proofErr w:type="spellStart"/>
             <w:r>
               <w:t>vehicleSafetyExt</w:t>
             </w:r>
-            <w:proofErr w:type="spellEnd"/>
           </w:p>
           <w:p>
             <w:pPr>
@@ -25629,11 +23729,9 @@
                 <w:numId w:val="22"/>
               </w:numPr>
             </w:pPr>
-            <w:proofErr w:type="spellStart"/>
             <w:r>
               <w:t>specialVehicleExt</w:t>
             </w:r>
-            <w:proofErr w:type="spellEnd"/>
           </w:p>
           <w:p>
             <w:pPr>
@@ -25643,11 +23741,9 @@
                 <w:numId w:val="22"/>
               </w:numPr>
             </w:pPr>
-            <w:proofErr w:type="spellStart"/>
             <w:r>
               <w:t>supplementalVehicleExt</w:t>
             </w:r>
-            <w:proofErr w:type="spellEnd"/>
           </w:p>
         </w:tc>
         <w:tc>
@@ -25798,18 +23894,18 @@
       <w:pPr>
         <w:pStyle w:val="Heading4"/>
       </w:pPr>
-      <w:bookmarkStart w:id="152" w:name="_5J2735Position3D"/>
-      <w:bookmarkStart w:id="153" w:name="_J2735Position3D"/>
-      <w:bookmarkStart w:id="154" w:name="_Toc462052335"/>
-      <w:bookmarkEnd w:id="152"/>
-      <w:bookmarkEnd w:id="153"/>
+      <w:bookmarkStart w:id="158" w:name="_5J2735Position3D"/>
+      <w:bookmarkStart w:id="159" w:name="_J2735Position3D"/>
+      <w:bookmarkStart w:id="160" w:name="_Toc462052335"/>
+      <w:bookmarkEnd w:id="158"/>
+      <w:bookmarkEnd w:id="159"/>
       <w:r>
         <w:t>J2735</w:t>
       </w:r>
       <w:r>
         <w:t>Position3D</w:t>
       </w:r>
-      <w:bookmarkEnd w:id="154"/>
+      <w:bookmarkEnd w:id="160"/>
     </w:p>
     <w:p/>
     <w:tbl>
@@ -26178,7 +24274,7 @@
       <w:pPr>
         <w:pStyle w:val="Caption"/>
       </w:pPr>
-      <w:bookmarkStart w:id="155" w:name="_Toc456253340"/>
+      <w:bookmarkStart w:id="161" w:name="_Toc456253340"/>
       <w:r>
         <w:t xml:space="preserve">Table </w:t>
       </w:r>
@@ -26209,15 +24305,15 @@
       <w:r>
         <w:t>OdePosition3D</w:t>
       </w:r>
-      <w:bookmarkEnd w:id="155"/>
+      <w:bookmarkEnd w:id="161"/>
     </w:p>
     <w:p/>
     <w:p>
       <w:pPr>
         <w:pStyle w:val="Heading4"/>
       </w:pPr>
-      <w:bookmarkStart w:id="156" w:name="_J2735AccelerationSet4Way"/>
-      <w:bookmarkEnd w:id="156"/>
+      <w:bookmarkStart w:id="162" w:name="_J2735AccelerationSet4Way"/>
+      <w:bookmarkEnd w:id="162"/>
       <w:r>
         <w:t>J2735AccelerationSet4Way</w:t>
       </w:r>
@@ -26358,14 +24454,12 @@
                 <w:rFonts w:ascii="Courier New" w:hAnsi="Courier New" w:cs="Courier New"/>
               </w:rPr>
             </w:pPr>
-            <w:proofErr w:type="spellStart"/>
             <w:r>
               <w:rPr>
                 <w:rFonts w:ascii="Courier New" w:hAnsi="Courier New" w:cs="Courier New"/>
               </w:rPr>
               <w:t>accelLat</w:t>
             </w:r>
-            <w:proofErr w:type="spellEnd"/>
           </w:p>
         </w:tc>
         <w:tc>
@@ -26449,14 +24543,12 @@
                 <w:rFonts w:ascii="Courier New" w:hAnsi="Courier New" w:cs="Courier New"/>
               </w:rPr>
             </w:pPr>
-            <w:proofErr w:type="spellStart"/>
             <w:r>
               <w:rPr>
                 <w:rFonts w:ascii="Courier New" w:hAnsi="Courier New" w:cs="Courier New"/>
               </w:rPr>
               <w:t>accelLong</w:t>
             </w:r>
-            <w:proofErr w:type="spellEnd"/>
           </w:p>
         </w:tc>
         <w:tc>
@@ -26535,14 +24627,12 @@
                 <w:rFonts w:ascii="Courier New" w:hAnsi="Courier New" w:cs="Courier New"/>
               </w:rPr>
             </w:pPr>
-            <w:proofErr w:type="spellStart"/>
             <w:r>
               <w:rPr>
                 <w:rFonts w:ascii="Courier New" w:hAnsi="Courier New" w:cs="Courier New"/>
               </w:rPr>
               <w:t>accelVert</w:t>
             </w:r>
-            <w:proofErr w:type="spellEnd"/>
           </w:p>
         </w:tc>
         <w:tc>
@@ -26620,14 +24710,12 @@
                 <w:rFonts w:ascii="Courier New" w:hAnsi="Courier New" w:cs="Courier New"/>
               </w:rPr>
             </w:pPr>
-            <w:proofErr w:type="spellStart"/>
             <w:r>
               <w:rPr>
                 <w:rFonts w:ascii="Courier New" w:hAnsi="Courier New" w:cs="Courier New"/>
               </w:rPr>
               <w:t>accelYaw</w:t>
             </w:r>
-            <w:proofErr w:type="spellEnd"/>
           </w:p>
         </w:tc>
         <w:tc>
@@ -26698,8 +24786,8 @@
       <w:pPr>
         <w:pStyle w:val="Heading4"/>
       </w:pPr>
-      <w:bookmarkStart w:id="157" w:name="_J2735PositionalAccuracy"/>
-      <w:bookmarkEnd w:id="157"/>
+      <w:bookmarkStart w:id="163" w:name="_J2735PositionalAccuracy"/>
+      <w:bookmarkEnd w:id="163"/>
       <w:r>
         <w:t>J2735PositionalAccuracy</w:t>
       </w:r>
@@ -26839,14 +24927,12 @@
                 <w:rFonts w:ascii="Courier New" w:hAnsi="Courier New" w:cs="Courier New"/>
               </w:rPr>
             </w:pPr>
-            <w:proofErr w:type="spellStart"/>
             <w:r>
               <w:rPr>
                 <w:rFonts w:ascii="Courier New" w:hAnsi="Courier New" w:cs="Courier New"/>
               </w:rPr>
               <w:t>semiMajor</w:t>
             </w:r>
-            <w:proofErr w:type="spellEnd"/>
           </w:p>
         </w:tc>
         <w:tc>
@@ -26909,14 +24995,12 @@
                 <w:rFonts w:ascii="Courier New" w:hAnsi="Courier New" w:cs="Courier New"/>
               </w:rPr>
             </w:pPr>
-            <w:proofErr w:type="spellStart"/>
             <w:r>
               <w:rPr>
                 <w:rFonts w:ascii="Courier New" w:hAnsi="Courier New" w:cs="Courier New"/>
               </w:rPr>
               <w:t>semiMinor</w:t>
             </w:r>
-            <w:proofErr w:type="spellEnd"/>
           </w:p>
         </w:tc>
         <w:tc>
@@ -27030,10 +25114,10 @@
       <w:pPr>
         <w:pStyle w:val="Heading4"/>
       </w:pPr>
-      <w:bookmarkStart w:id="158" w:name="_J2735TransmissionState"/>
-      <w:bookmarkStart w:id="159" w:name="_J2735BrakeSystemStatus"/>
-      <w:bookmarkEnd w:id="158"/>
-      <w:bookmarkEnd w:id="159"/>
+      <w:bookmarkStart w:id="164" w:name="_J2735TransmissionState"/>
+      <w:bookmarkStart w:id="165" w:name="_J2735BrakeSystemStatus"/>
+      <w:bookmarkEnd w:id="164"/>
+      <w:bookmarkEnd w:id="165"/>
       <w:r>
         <w:t>J2735BrakeSystemStatus</w:t>
       </w:r>
@@ -27173,14 +25257,12 @@
                 <w:rFonts w:ascii="Courier New" w:hAnsi="Courier New" w:cs="Courier New"/>
               </w:rPr>
             </w:pPr>
-            <w:proofErr w:type="spellStart"/>
             <w:r>
               <w:rPr>
                 <w:rFonts w:ascii="Courier New" w:hAnsi="Courier New" w:cs="Courier New"/>
               </w:rPr>
               <w:t>wheelBrakes</w:t>
             </w:r>
-            <w:proofErr w:type="spellEnd"/>
           </w:p>
         </w:tc>
         <w:tc>
@@ -27269,7 +25351,6 @@
                 <w:szCs w:val="20"/>
               </w:rPr>
             </w:pPr>
-            <w:proofErr w:type="spellStart"/>
             <w:r>
               <w:rPr>
                 <w:rFonts w:ascii="Courier New" w:hAnsi="Courier New" w:cs="Courier New"/>
@@ -27279,7 +25360,6 @@
               </w:rPr>
               <w:t>leftFront</w:t>
             </w:r>
-            <w:proofErr w:type="spellEnd"/>
             <w:r>
               <w:rPr>
                 <w:rFonts w:ascii="Courier New" w:hAnsi="Courier New" w:cs="Courier New"/>
@@ -27308,7 +25388,6 @@
                 <w:szCs w:val="20"/>
               </w:rPr>
             </w:pPr>
-            <w:proofErr w:type="spellStart"/>
             <w:r>
               <w:rPr>
                 <w:rFonts w:ascii="Courier New" w:hAnsi="Courier New" w:cs="Courier New"/>
@@ -27318,7 +25397,6 @@
               </w:rPr>
               <w:t>leftRear</w:t>
             </w:r>
-            <w:proofErr w:type="spellEnd"/>
             <w:r>
               <w:rPr>
                 <w:rFonts w:ascii="Courier New" w:hAnsi="Courier New" w:cs="Courier New"/>
@@ -27347,7 +25425,6 @@
                 <w:szCs w:val="20"/>
               </w:rPr>
             </w:pPr>
-            <w:proofErr w:type="spellStart"/>
             <w:r>
               <w:rPr>
                 <w:rFonts w:ascii="Courier New" w:hAnsi="Courier New" w:cs="Courier New"/>
@@ -27355,17 +25432,7 @@
                 <w:sz w:val="20"/>
                 <w:szCs w:val="20"/>
               </w:rPr>
-              <w:t>rightFront</w:t>
-            </w:r>
-            <w:proofErr w:type="spellEnd"/>
-            <w:r>
-              <w:rPr>
-                <w:rFonts w:ascii="Courier New" w:hAnsi="Courier New" w:cs="Courier New"/>
-                <w:color w:val="000000"/>
-                <w:sz w:val="20"/>
-                <w:szCs w:val="20"/>
-              </w:rPr>
-              <w:t xml:space="preserve"> -- Right Front Active </w:t>
+              <w:t xml:space="preserve">rightFront -- Right Front Active </w:t>
             </w:r>
           </w:p>
           <w:p>
@@ -27376,7 +25443,6 @@
                 <w:numId w:val="25"/>
               </w:numPr>
             </w:pPr>
-            <w:proofErr w:type="spellStart"/>
             <w:r>
               <w:rPr>
                 <w:rFonts w:ascii="Courier New" w:hAnsi="Courier New" w:cs="Courier New"/>
@@ -27384,17 +25450,7 @@
                 <w:sz w:val="20"/>
                 <w:szCs w:val="20"/>
               </w:rPr>
-              <w:t>rightRear</w:t>
-            </w:r>
-            <w:proofErr w:type="spellEnd"/>
-            <w:r>
-              <w:rPr>
-                <w:rFonts w:ascii="Courier New" w:hAnsi="Courier New" w:cs="Courier New"/>
-                <w:color w:val="000000"/>
-                <w:sz w:val="20"/>
-                <w:szCs w:val="20"/>
-              </w:rPr>
-              <w:t xml:space="preserve"> -- Right Rear Active</w:t>
+              <w:t>rightRear -- Right Rear Active</w:t>
             </w:r>
           </w:p>
         </w:tc>
@@ -27434,14 +25490,12 @@
                 <w:rFonts w:ascii="Courier New" w:hAnsi="Courier New" w:cs="Courier New"/>
               </w:rPr>
             </w:pPr>
-            <w:proofErr w:type="spellStart"/>
             <w:r>
               <w:rPr>
                 <w:rFonts w:ascii="Courier New" w:hAnsi="Courier New" w:cs="Courier New"/>
               </w:rPr>
               <w:t>enum</w:t>
             </w:r>
-            <w:proofErr w:type="spellEnd"/>
           </w:p>
         </w:tc>
         <w:tc>
@@ -27596,14 +25650,12 @@
                 <w:rFonts w:ascii="Courier New" w:hAnsi="Courier New" w:cs="Courier New"/>
               </w:rPr>
             </w:pPr>
-            <w:proofErr w:type="spellStart"/>
             <w:r>
               <w:rPr>
                 <w:rFonts w:ascii="Courier New" w:hAnsi="Courier New" w:cs="Courier New"/>
               </w:rPr>
               <w:t>enum</w:t>
             </w:r>
-            <w:proofErr w:type="spellEnd"/>
           </w:p>
         </w:tc>
         <w:tc>
@@ -27741,14 +25793,12 @@
                 <w:rFonts w:ascii="Courier New" w:hAnsi="Courier New" w:cs="Courier New"/>
               </w:rPr>
             </w:pPr>
-            <w:proofErr w:type="spellStart"/>
             <w:r>
               <w:rPr>
                 <w:rFonts w:ascii="Courier New" w:hAnsi="Courier New" w:cs="Courier New"/>
               </w:rPr>
               <w:t>scs</w:t>
             </w:r>
-            <w:proofErr w:type="spellEnd"/>
           </w:p>
         </w:tc>
         <w:tc>
@@ -27761,14 +25811,12 @@
                 <w:rFonts w:ascii="Courier New" w:hAnsi="Courier New" w:cs="Courier New"/>
               </w:rPr>
             </w:pPr>
-            <w:proofErr w:type="spellStart"/>
             <w:r>
               <w:rPr>
                 <w:rFonts w:ascii="Courier New" w:hAnsi="Courier New" w:cs="Courier New"/>
               </w:rPr>
               <w:t>enum</w:t>
             </w:r>
-            <w:proofErr w:type="spellEnd"/>
           </w:p>
         </w:tc>
         <w:tc>
@@ -27896,14 +25944,12 @@
                 <w:rFonts w:ascii="Courier New" w:hAnsi="Courier New" w:cs="Courier New"/>
               </w:rPr>
             </w:pPr>
-            <w:proofErr w:type="spellStart"/>
             <w:r>
               <w:rPr>
                 <w:rFonts w:ascii="Courier New" w:hAnsi="Courier New" w:cs="Courier New"/>
               </w:rPr>
               <w:t>brakeBoost</w:t>
             </w:r>
-            <w:proofErr w:type="spellEnd"/>
           </w:p>
         </w:tc>
         <w:tc>
@@ -27916,14 +25962,12 @@
                 <w:rFonts w:ascii="Courier New" w:hAnsi="Courier New" w:cs="Courier New"/>
               </w:rPr>
             </w:pPr>
-            <w:proofErr w:type="spellStart"/>
             <w:r>
               <w:rPr>
                 <w:rFonts w:ascii="Courier New" w:hAnsi="Courier New" w:cs="Courier New"/>
               </w:rPr>
               <w:t>enum</w:t>
             </w:r>
-            <w:proofErr w:type="spellEnd"/>
           </w:p>
         </w:tc>
         <w:tc>
@@ -28041,14 +26085,12 @@
                 <w:rFonts w:ascii="Courier New" w:hAnsi="Courier New" w:cs="Courier New"/>
               </w:rPr>
             </w:pPr>
-            <w:proofErr w:type="spellStart"/>
             <w:r>
               <w:rPr>
                 <w:rFonts w:ascii="Courier New" w:hAnsi="Courier New" w:cs="Courier New"/>
               </w:rPr>
               <w:t>auxBrakes</w:t>
             </w:r>
-            <w:proofErr w:type="spellEnd"/>
           </w:p>
         </w:tc>
         <w:tc>
@@ -28061,14 +26103,12 @@
                 <w:rFonts w:ascii="Courier New" w:hAnsi="Courier New" w:cs="Courier New"/>
               </w:rPr>
             </w:pPr>
-            <w:proofErr w:type="spellStart"/>
             <w:r>
               <w:rPr>
                 <w:rFonts w:ascii="Courier New" w:hAnsi="Courier New" w:cs="Courier New"/>
               </w:rPr>
               <w:t>enum</w:t>
             </w:r>
-            <w:proofErr w:type="spellEnd"/>
           </w:p>
         </w:tc>
         <w:tc>
@@ -28191,8 +26231,8 @@
       <w:pPr>
         <w:pStyle w:val="Heading4"/>
       </w:pPr>
-      <w:bookmarkStart w:id="160" w:name="_J2735VehicleSize"/>
-      <w:bookmarkEnd w:id="160"/>
+      <w:bookmarkStart w:id="166" w:name="_J2735VehicleSize"/>
+      <w:bookmarkEnd w:id="166"/>
       <w:r>
         <w:t>J2735VehicleSize</w:t>
       </w:r>
@@ -28495,8 +26535,8 @@
       <w:pPr>
         <w:pStyle w:val="Heading4"/>
       </w:pPr>
-      <w:bookmarkStart w:id="161" w:name="_J2735BitString"/>
-      <w:bookmarkEnd w:id="161"/>
+      <w:bookmarkStart w:id="167" w:name="_J2735BitString"/>
+      <w:bookmarkEnd w:id="167"/>
       <w:r>
         <w:t>J2735BitString</w:t>
       </w:r>
@@ -28548,8 +26588,8 @@
       <w:pPr>
         <w:pStyle w:val="Heading4"/>
       </w:pPr>
-      <w:bookmarkStart w:id="162" w:name="_J2735VehicleSafetyExtensions"/>
-      <w:bookmarkEnd w:id="162"/>
+      <w:bookmarkStart w:id="168" w:name="_J2735VehicleSafetyExtensions"/>
+      <w:bookmarkEnd w:id="168"/>
       <w:r>
         <w:t>J2735VehicleSafetyExtensions</w:t>
       </w:r>
@@ -28746,7 +26786,6 @@
                 <w:szCs w:val="24"/>
               </w:rPr>
             </w:pPr>
-            <w:proofErr w:type="spellStart"/>
             <w:r>
               <w:rPr>
                 <w:rFonts w:ascii="Courier New" w:hAnsi="Courier New" w:cs="Courier New"/>
@@ -28754,17 +26793,7 @@
                 <w:sz w:val="24"/>
                 <w:szCs w:val="24"/>
               </w:rPr>
-              <w:t>eventHazardLights</w:t>
-            </w:r>
-            <w:proofErr w:type="spellEnd"/>
-            <w:r>
-              <w:rPr>
-                <w:rFonts w:ascii="Courier New" w:hAnsi="Courier New" w:cs="Courier New"/>
-                <w:color w:val="000000"/>
-                <w:sz w:val="24"/>
-                <w:szCs w:val="24"/>
-              </w:rPr>
-              <w:t xml:space="preserve"> </w:t>
+              <w:t xml:space="preserve">eventHazardLights </w:t>
             </w:r>
           </w:p>
           <w:p>
@@ -28785,7 +26814,6 @@
                 <w:szCs w:val="20"/>
               </w:rPr>
             </w:pPr>
-            <w:proofErr w:type="spellStart"/>
             <w:r>
               <w:rPr>
                 <w:rFonts w:ascii="Courier New" w:hAnsi="Courier New" w:cs="Courier New"/>
@@ -28793,17 +26821,7 @@
                 <w:sz w:val="20"/>
                 <w:szCs w:val="20"/>
               </w:rPr>
-              <w:t>eventStopLineViolation</w:t>
-            </w:r>
-            <w:proofErr w:type="spellEnd"/>
-            <w:r>
-              <w:rPr>
-                <w:rFonts w:ascii="Courier New" w:hAnsi="Courier New" w:cs="Courier New"/>
-                <w:color w:val="000000"/>
-                <w:sz w:val="20"/>
-                <w:szCs w:val="20"/>
-              </w:rPr>
-              <w:t xml:space="preserve"> -- Intersection Violation </w:t>
+              <w:t xml:space="preserve">eventStopLineViolation -- Intersection Violation </w:t>
             </w:r>
           </w:p>
           <w:p>
@@ -28824,7 +26842,6 @@
                 <w:szCs w:val="20"/>
               </w:rPr>
             </w:pPr>
-            <w:proofErr w:type="spellStart"/>
             <w:r>
               <w:rPr>
                 <w:rFonts w:ascii="Courier New" w:hAnsi="Courier New" w:cs="Courier New"/>
@@ -28832,17 +26849,7 @@
                 <w:sz w:val="20"/>
                 <w:szCs w:val="20"/>
               </w:rPr>
-              <w:t>eventABSactivated</w:t>
-            </w:r>
-            <w:proofErr w:type="spellEnd"/>
-            <w:r>
-              <w:rPr>
-                <w:rFonts w:ascii="Courier New" w:hAnsi="Courier New" w:cs="Courier New"/>
-                <w:color w:val="000000"/>
-                <w:sz w:val="20"/>
-                <w:szCs w:val="20"/>
-              </w:rPr>
-              <w:t xml:space="preserve"> </w:t>
+              <w:t xml:space="preserve">eventABSactivated </w:t>
             </w:r>
           </w:p>
           <w:p>
@@ -28863,7 +26870,6 @@
                 <w:szCs w:val="20"/>
               </w:rPr>
             </w:pPr>
-            <w:proofErr w:type="spellStart"/>
             <w:r>
               <w:rPr>
                 <w:rFonts w:ascii="Courier New" w:hAnsi="Courier New" w:cs="Courier New"/>
@@ -28871,17 +26877,7 @@
                 <w:sz w:val="20"/>
                 <w:szCs w:val="20"/>
               </w:rPr>
-              <w:t>eventTractionControlLoss</w:t>
-            </w:r>
-            <w:proofErr w:type="spellEnd"/>
-            <w:r>
-              <w:rPr>
-                <w:rFonts w:ascii="Courier New" w:hAnsi="Courier New" w:cs="Courier New"/>
-                <w:color w:val="000000"/>
-                <w:sz w:val="20"/>
-                <w:szCs w:val="20"/>
-              </w:rPr>
-              <w:t xml:space="preserve"> </w:t>
+              <w:t xml:space="preserve">eventTractionControlLoss </w:t>
             </w:r>
           </w:p>
           <w:p>
@@ -28902,7 +26898,6 @@
                 <w:szCs w:val="20"/>
               </w:rPr>
             </w:pPr>
-            <w:proofErr w:type="spellStart"/>
             <w:r>
               <w:rPr>
                 <w:rFonts w:ascii="Courier New" w:hAnsi="Courier New" w:cs="Courier New"/>
@@ -28910,17 +26905,7 @@
                 <w:sz w:val="20"/>
                 <w:szCs w:val="20"/>
               </w:rPr>
-              <w:t>eventStabilityControlactivated</w:t>
-            </w:r>
-            <w:proofErr w:type="spellEnd"/>
-            <w:r>
-              <w:rPr>
-                <w:rFonts w:ascii="Courier New" w:hAnsi="Courier New" w:cs="Courier New"/>
-                <w:color w:val="000000"/>
-                <w:sz w:val="20"/>
-                <w:szCs w:val="20"/>
-              </w:rPr>
-              <w:t xml:space="preserve"> </w:t>
+              <w:t xml:space="preserve">eventStabilityControlactivated </w:t>
             </w:r>
           </w:p>
           <w:p>
@@ -28941,7 +26926,6 @@
                 <w:szCs w:val="20"/>
               </w:rPr>
             </w:pPr>
-            <w:proofErr w:type="spellStart"/>
             <w:r>
               <w:rPr>
                 <w:rFonts w:ascii="Courier New" w:hAnsi="Courier New" w:cs="Courier New"/>
@@ -28949,17 +26933,7 @@
                 <w:sz w:val="20"/>
                 <w:szCs w:val="20"/>
               </w:rPr>
-              <w:t>eventHazardousMaterials</w:t>
-            </w:r>
-            <w:proofErr w:type="spellEnd"/>
-            <w:r>
-              <w:rPr>
-                <w:rFonts w:ascii="Courier New" w:hAnsi="Courier New" w:cs="Courier New"/>
-                <w:color w:val="000000"/>
-                <w:sz w:val="20"/>
-                <w:szCs w:val="20"/>
-              </w:rPr>
-              <w:t xml:space="preserve"> </w:t>
+              <w:t xml:space="preserve">eventHazardousMaterials </w:t>
             </w:r>
           </w:p>
           <w:p>
@@ -29008,7 +26982,6 @@
                 <w:szCs w:val="20"/>
               </w:rPr>
             </w:pPr>
-            <w:proofErr w:type="spellStart"/>
             <w:r>
               <w:rPr>
                 <w:rFonts w:ascii="Courier New" w:hAnsi="Courier New" w:cs="Courier New"/>
@@ -29016,17 +26989,7 @@
                 <w:sz w:val="20"/>
                 <w:szCs w:val="20"/>
               </w:rPr>
-              <w:t>eventHardBraking</w:t>
-            </w:r>
-            <w:proofErr w:type="spellEnd"/>
-            <w:r>
-              <w:rPr>
-                <w:rFonts w:ascii="Courier New" w:hAnsi="Courier New" w:cs="Courier New"/>
-                <w:color w:val="000000"/>
-                <w:sz w:val="20"/>
-                <w:szCs w:val="20"/>
-              </w:rPr>
-              <w:t xml:space="preserve"> </w:t>
+              <w:t xml:space="preserve">eventHardBraking </w:t>
             </w:r>
           </w:p>
           <w:p>
@@ -29047,7 +27010,6 @@
                 <w:szCs w:val="20"/>
               </w:rPr>
             </w:pPr>
-            <w:proofErr w:type="spellStart"/>
             <w:r>
               <w:rPr>
                 <w:rFonts w:ascii="Courier New" w:hAnsi="Courier New" w:cs="Courier New"/>
@@ -29055,17 +27017,7 @@
                 <w:sz w:val="20"/>
                 <w:szCs w:val="20"/>
               </w:rPr>
-              <w:t>eventLightsChanged</w:t>
-            </w:r>
-            <w:proofErr w:type="spellEnd"/>
-            <w:r>
-              <w:rPr>
-                <w:rFonts w:ascii="Courier New" w:hAnsi="Courier New" w:cs="Courier New"/>
-                <w:color w:val="000000"/>
-                <w:sz w:val="20"/>
-                <w:szCs w:val="20"/>
-              </w:rPr>
-              <w:t xml:space="preserve"> </w:t>
+              <w:t xml:space="preserve">eventLightsChanged </w:t>
             </w:r>
           </w:p>
           <w:p>
@@ -29086,7 +27038,6 @@
                 <w:szCs w:val="20"/>
               </w:rPr>
             </w:pPr>
-            <w:proofErr w:type="spellStart"/>
             <w:r>
               <w:rPr>
                 <w:rFonts w:ascii="Courier New" w:hAnsi="Courier New" w:cs="Courier New"/>
@@ -29094,17 +27045,7 @@
                 <w:sz w:val="20"/>
                 <w:szCs w:val="20"/>
               </w:rPr>
-              <w:t>eventWipersChanged</w:t>
-            </w:r>
-            <w:proofErr w:type="spellEnd"/>
-            <w:r>
-              <w:rPr>
-                <w:rFonts w:ascii="Courier New" w:hAnsi="Courier New" w:cs="Courier New"/>
-                <w:color w:val="000000"/>
-                <w:sz w:val="20"/>
-                <w:szCs w:val="20"/>
-              </w:rPr>
-              <w:t xml:space="preserve"> </w:t>
+              <w:t xml:space="preserve">eventWipersChanged </w:t>
             </w:r>
           </w:p>
           <w:p>
@@ -29125,7 +27066,6 @@
                 <w:szCs w:val="20"/>
               </w:rPr>
             </w:pPr>
-            <w:proofErr w:type="spellStart"/>
             <w:r>
               <w:rPr>
                 <w:rFonts w:ascii="Courier New" w:hAnsi="Courier New" w:cs="Courier New"/>
@@ -29133,17 +27073,7 @@
                 <w:sz w:val="20"/>
                 <w:szCs w:val="20"/>
               </w:rPr>
-              <w:t>eventFlatTire</w:t>
-            </w:r>
-            <w:proofErr w:type="spellEnd"/>
-            <w:r>
-              <w:rPr>
-                <w:rFonts w:ascii="Courier New" w:hAnsi="Courier New" w:cs="Courier New"/>
-                <w:color w:val="000000"/>
-                <w:sz w:val="20"/>
-                <w:szCs w:val="20"/>
-              </w:rPr>
-              <w:t xml:space="preserve"> </w:t>
+              <w:t xml:space="preserve">eventFlatTire </w:t>
             </w:r>
           </w:p>
           <w:p>
@@ -29164,7 +27094,6 @@
                 <w:szCs w:val="20"/>
               </w:rPr>
             </w:pPr>
-            <w:proofErr w:type="spellStart"/>
             <w:r>
               <w:rPr>
                 <w:rFonts w:ascii="Courier New" w:hAnsi="Courier New" w:cs="Courier New"/>
@@ -29172,37 +27101,7 @@
                 <w:sz w:val="20"/>
                 <w:szCs w:val="20"/>
               </w:rPr>
-              <w:t>eventDisabledVehicle</w:t>
-            </w:r>
-            <w:proofErr w:type="spellEnd"/>
-            <w:r>
-              <w:rPr>
-                <w:rFonts w:ascii="Courier New" w:hAnsi="Courier New" w:cs="Courier New"/>
-                <w:color w:val="000000"/>
-                <w:sz w:val="20"/>
-                <w:szCs w:val="20"/>
-              </w:rPr>
-              <w:t xml:space="preserve"> -- The </w:t>
-            </w:r>
-            <w:proofErr w:type="spellStart"/>
-            <w:r>
-              <w:rPr>
-                <w:rFonts w:ascii="Courier New" w:hAnsi="Courier New" w:cs="Courier New"/>
-                <w:color w:val="000000"/>
-                <w:sz w:val="20"/>
-                <w:szCs w:val="20"/>
-              </w:rPr>
-              <w:t>DisabledVehicle</w:t>
-            </w:r>
-            <w:proofErr w:type="spellEnd"/>
-            <w:r>
-              <w:rPr>
-                <w:rFonts w:ascii="Courier New" w:hAnsi="Courier New" w:cs="Courier New"/>
-                <w:color w:val="000000"/>
-                <w:sz w:val="20"/>
-                <w:szCs w:val="20"/>
-              </w:rPr>
-              <w:t xml:space="preserve"> DF may also be sent </w:t>
+              <w:t xml:space="preserve">eventDisabledVehicle -- The DisabledVehicle DF may also be sent </w:t>
             </w:r>
           </w:p>
           <w:p>
@@ -29213,7 +27112,6 @@
                 <w:numId w:val="28"/>
               </w:numPr>
             </w:pPr>
-            <w:proofErr w:type="spellStart"/>
             <w:r>
               <w:rPr>
                 <w:rFonts w:ascii="Courier New" w:hAnsi="Courier New" w:cs="Courier New"/>
@@ -29223,7 +27121,6 @@
               </w:rPr>
               <w:t>eventAirBagDeployment</w:t>
             </w:r>
-            <w:proofErr w:type="spellEnd"/>
           </w:p>
         </w:tc>
       </w:tr>
@@ -29238,14 +27135,12 @@
                 <w:rFonts w:ascii="Courier New" w:hAnsi="Courier New" w:cs="Courier New"/>
               </w:rPr>
             </w:pPr>
-            <w:proofErr w:type="spellStart"/>
             <w:r>
               <w:rPr>
                 <w:rFonts w:ascii="Courier New" w:hAnsi="Courier New" w:cs="Courier New"/>
               </w:rPr>
               <w:t>pathHistory</w:t>
             </w:r>
-            <w:proofErr w:type="spellEnd"/>
           </w:p>
         </w:tc>
         <w:tc>
@@ -29305,14 +27200,12 @@
                 <w:rFonts w:ascii="Courier New" w:hAnsi="Courier New" w:cs="Courier New"/>
               </w:rPr>
             </w:pPr>
-            <w:proofErr w:type="spellStart"/>
             <w:r>
               <w:rPr>
                 <w:rFonts w:ascii="Courier New" w:hAnsi="Courier New" w:cs="Courier New"/>
               </w:rPr>
               <w:t>pathPrediction</w:t>
             </w:r>
-            <w:proofErr w:type="spellEnd"/>
           </w:p>
         </w:tc>
         <w:tc>
@@ -29429,7 +27322,6 @@
                 <w:szCs w:val="24"/>
               </w:rPr>
             </w:pPr>
-            <w:proofErr w:type="spellStart"/>
             <w:r>
               <w:rPr>
                 <w:rFonts w:ascii="Courier New" w:hAnsi="Courier New" w:cs="Courier New"/>
@@ -29439,7 +27331,6 @@
               </w:rPr>
               <w:t>lowBeamHeadlightsOn</w:t>
             </w:r>
-            <w:proofErr w:type="spellEnd"/>
           </w:p>
           <w:p>
             <w:pPr>
@@ -29459,7 +27350,6 @@
                 <w:szCs w:val="24"/>
               </w:rPr>
             </w:pPr>
-            <w:proofErr w:type="spellStart"/>
             <w:r>
               <w:rPr>
                 <w:rFonts w:ascii="Courier New" w:hAnsi="Courier New" w:cs="Courier New"/>
@@ -29469,7 +27359,6 @@
               </w:rPr>
               <w:t>highBeamHeadlightsOn</w:t>
             </w:r>
-            <w:proofErr w:type="spellEnd"/>
           </w:p>
           <w:p>
             <w:pPr>
@@ -29489,7 +27378,6 @@
                 <w:szCs w:val="24"/>
               </w:rPr>
             </w:pPr>
-            <w:proofErr w:type="spellStart"/>
             <w:r>
               <w:rPr>
                 <w:rFonts w:ascii="Courier New" w:hAnsi="Courier New" w:cs="Courier New"/>
@@ -29499,7 +27387,6 @@
               </w:rPr>
               <w:t>leftTurnSignalOn</w:t>
             </w:r>
-            <w:proofErr w:type="spellEnd"/>
           </w:p>
           <w:p>
             <w:pPr>
@@ -29519,7 +27406,6 @@
                 <w:szCs w:val="24"/>
               </w:rPr>
             </w:pPr>
-            <w:proofErr w:type="spellStart"/>
             <w:r>
               <w:rPr>
                 <w:rFonts w:ascii="Courier New" w:hAnsi="Courier New" w:cs="Courier New"/>
@@ -29529,7 +27415,6 @@
               </w:rPr>
               <w:t>rightTurnSignalOn</w:t>
             </w:r>
-            <w:proofErr w:type="spellEnd"/>
           </w:p>
           <w:p>
             <w:pPr>
@@ -29549,7 +27434,6 @@
                 <w:szCs w:val="24"/>
               </w:rPr>
             </w:pPr>
-            <w:proofErr w:type="spellStart"/>
             <w:r>
               <w:rPr>
                 <w:rFonts w:ascii="Courier New" w:hAnsi="Courier New" w:cs="Courier New"/>
@@ -29559,7 +27443,6 @@
               </w:rPr>
               <w:t>hazardSignalOn</w:t>
             </w:r>
-            <w:proofErr w:type="spellEnd"/>
           </w:p>
           <w:p>
             <w:pPr>
@@ -29579,7 +27462,6 @@
                 <w:szCs w:val="24"/>
               </w:rPr>
             </w:pPr>
-            <w:proofErr w:type="spellStart"/>
             <w:r>
               <w:rPr>
                 <w:rFonts w:ascii="Courier New" w:hAnsi="Courier New" w:cs="Courier New"/>
@@ -29589,7 +27471,6 @@
               </w:rPr>
               <w:t>automaticLightControlOn</w:t>
             </w:r>
-            <w:proofErr w:type="spellEnd"/>
           </w:p>
           <w:p>
             <w:pPr>
@@ -29609,7 +27490,6 @@
                 <w:szCs w:val="24"/>
               </w:rPr>
             </w:pPr>
-            <w:proofErr w:type="spellStart"/>
             <w:r>
               <w:rPr>
                 <w:rFonts w:ascii="Courier New" w:hAnsi="Courier New" w:cs="Courier New"/>
@@ -29619,7 +27499,6 @@
               </w:rPr>
               <w:t>daytimeRunningLightsOn</w:t>
             </w:r>
-            <w:proofErr w:type="spellEnd"/>
           </w:p>
           <w:p>
             <w:pPr>
@@ -29639,7 +27518,6 @@
                 <w:szCs w:val="24"/>
               </w:rPr>
             </w:pPr>
-            <w:proofErr w:type="spellStart"/>
             <w:r>
               <w:rPr>
                 <w:rFonts w:ascii="Courier New" w:hAnsi="Courier New" w:cs="Courier New"/>
@@ -29650,7 +27528,6 @@
               <w:lastRenderedPageBreak/>
               <w:t>fogLightOn</w:t>
             </w:r>
-            <w:proofErr w:type="spellEnd"/>
           </w:p>
           <w:p>
             <w:pPr>
@@ -29664,7 +27541,6 @@
               <w:adjustRightInd w:val="0"/>
               <w:spacing w:before="0"/>
             </w:pPr>
-            <w:proofErr w:type="spellStart"/>
             <w:r>
               <w:rPr>
                 <w:rFonts w:ascii="Courier New" w:hAnsi="Courier New" w:cs="Courier New"/>
@@ -29674,7 +27550,6 @@
               </w:rPr>
               <w:t>parkingLightsOn</w:t>
             </w:r>
-            <w:proofErr w:type="spellEnd"/>
           </w:p>
         </w:tc>
       </w:tr>
@@ -29685,8 +27560,8 @@
       <w:pPr>
         <w:pStyle w:val="Heading4"/>
       </w:pPr>
-      <w:bookmarkStart w:id="163" w:name="_J2735SpecialVehicleExtensions"/>
-      <w:bookmarkEnd w:id="163"/>
+      <w:bookmarkStart w:id="169" w:name="_J2735SpecialVehicleExtensions"/>
+      <w:bookmarkEnd w:id="169"/>
       <w:r>
         <w:t>J2735SpecialVehicleExtensions</w:t>
       </w:r>
@@ -29827,14 +27702,12 @@
                 <w:rFonts w:ascii="Courier New" w:hAnsi="Courier New" w:cs="Courier New"/>
               </w:rPr>
             </w:pPr>
-            <w:proofErr w:type="spellStart"/>
             <w:r>
               <w:rPr>
                 <w:rFonts w:ascii="Courier New" w:hAnsi="Courier New" w:cs="Courier New"/>
               </w:rPr>
               <w:t>vehicleAlerts</w:t>
             </w:r>
-            <w:proofErr w:type="spellEnd"/>
           </w:p>
         </w:tc>
         <w:tc>
@@ -30025,8 +27898,8 @@
       <w:pPr>
         <w:pStyle w:val="Heading4"/>
       </w:pPr>
-      <w:bookmarkStart w:id="164" w:name="_J2735SupplementalVehicleExtensions"/>
-      <w:bookmarkEnd w:id="164"/>
+      <w:bookmarkStart w:id="170" w:name="_J2735SupplementalVehicleExtensions"/>
+      <w:bookmarkEnd w:id="170"/>
       <w:r>
         <w:t>J2735SupplementalVehicleExtensions</w:t>
       </w:r>
@@ -30235,14 +28108,12 @@
                 <w:rFonts w:ascii="Courier New" w:hAnsi="Courier New" w:cs="Courier New"/>
               </w:rPr>
             </w:pPr>
-            <w:proofErr w:type="spellStart"/>
             <w:r>
               <w:rPr>
                 <w:rFonts w:ascii="Courier New" w:hAnsi="Courier New" w:cs="Courier New"/>
               </w:rPr>
               <w:t>classDetails</w:t>
             </w:r>
-            <w:proofErr w:type="spellEnd"/>
           </w:p>
         </w:tc>
         <w:tc>
@@ -30302,14 +28173,12 @@
                 <w:rFonts w:ascii="Courier New" w:hAnsi="Courier New" w:cs="Courier New"/>
               </w:rPr>
             </w:pPr>
-            <w:proofErr w:type="spellStart"/>
             <w:r>
               <w:rPr>
                 <w:rFonts w:ascii="Courier New" w:hAnsi="Courier New" w:cs="Courier New"/>
               </w:rPr>
               <w:t>vehicleData</w:t>
             </w:r>
-            <w:proofErr w:type="spellEnd"/>
           </w:p>
         </w:tc>
         <w:tc>
@@ -30369,14 +28238,12 @@
                 <w:rFonts w:ascii="Courier New" w:hAnsi="Courier New" w:cs="Courier New"/>
               </w:rPr>
             </w:pPr>
-            <w:proofErr w:type="spellStart"/>
             <w:r>
               <w:rPr>
                 <w:rFonts w:ascii="Courier New" w:hAnsi="Courier New" w:cs="Courier New"/>
               </w:rPr>
               <w:t>weatherReport</w:t>
             </w:r>
-            <w:proofErr w:type="spellEnd"/>
           </w:p>
         </w:tc>
         <w:tc>
@@ -30436,14 +28303,12 @@
                 <w:rFonts w:ascii="Courier New" w:hAnsi="Courier New" w:cs="Courier New"/>
               </w:rPr>
             </w:pPr>
-            <w:proofErr w:type="spellStart"/>
             <w:r>
               <w:rPr>
                 <w:rFonts w:ascii="Courier New" w:hAnsi="Courier New" w:cs="Courier New"/>
               </w:rPr>
               <w:t>weatherProbe</w:t>
             </w:r>
-            <w:proofErr w:type="spellEnd"/>
           </w:p>
         </w:tc>
         <w:tc>
@@ -30633,14 +28498,12 @@
                 <w:rFonts w:ascii="Courier New" w:hAnsi="Courier New" w:cs="Courier New"/>
               </w:rPr>
             </w:pPr>
-            <w:proofErr w:type="spellStart"/>
             <w:r>
               <w:rPr>
                 <w:rFonts w:ascii="Courier New" w:hAnsi="Courier New" w:cs="Courier New"/>
               </w:rPr>
               <w:t>speedProfile</w:t>
             </w:r>
-            <w:proofErr w:type="spellEnd"/>
           </w:p>
         </w:tc>
         <w:tc>
@@ -30700,7 +28563,6 @@
                 <w:rFonts w:ascii="Courier New" w:hAnsi="Courier New" w:cs="Courier New"/>
               </w:rPr>
             </w:pPr>
-            <w:proofErr w:type="spellStart"/>
             <w:r>
               <w:rPr>
                 <w:rFonts w:ascii="Courier New" w:hAnsi="Courier New" w:cs="Courier New"/>
@@ -30708,7 +28570,6 @@
               <w:lastRenderedPageBreak/>
               <w:t>theRTCM</w:t>
             </w:r>
-            <w:proofErr w:type="spellEnd"/>
           </w:p>
         </w:tc>
         <w:tc>
@@ -30834,8 +28695,8 @@
       <w:pPr>
         <w:pStyle w:val="Heading4"/>
       </w:pPr>
-      <w:bookmarkStart w:id="165" w:name="_J2735PathHistory"/>
-      <w:bookmarkEnd w:id="165"/>
+      <w:bookmarkStart w:id="171" w:name="_J2735PathHistory"/>
+      <w:bookmarkEnd w:id="171"/>
       <w:r>
         <w:t>J2735PathHistory</w:t>
       </w:r>
@@ -30976,14 +28837,12 @@
                 <w:rFonts w:ascii="Courier New" w:hAnsi="Courier New" w:cs="Courier New"/>
               </w:rPr>
             </w:pPr>
-            <w:proofErr w:type="spellStart"/>
             <w:r>
               <w:rPr>
                 <w:rFonts w:ascii="Courier New" w:hAnsi="Courier New" w:cs="Courier New"/>
               </w:rPr>
               <w:t>initialPosition</w:t>
             </w:r>
-            <w:proofErr w:type="spellEnd"/>
           </w:p>
         </w:tc>
         <w:tc>
@@ -31049,14 +28908,12 @@
                 <w:rFonts w:ascii="Courier New" w:hAnsi="Courier New" w:cs="Courier New"/>
               </w:rPr>
             </w:pPr>
-            <w:proofErr w:type="spellStart"/>
             <w:r>
               <w:rPr>
                 <w:rFonts w:ascii="Courier New" w:hAnsi="Courier New" w:cs="Courier New"/>
               </w:rPr>
               <w:t>currGNSSstatus</w:t>
             </w:r>
-            <w:proofErr w:type="spellEnd"/>
           </w:p>
         </w:tc>
         <w:tc>
@@ -31136,7 +28993,6 @@
                 <w:szCs w:val="20"/>
               </w:rPr>
             </w:pPr>
-            <w:proofErr w:type="spellStart"/>
             <w:r>
               <w:rPr>
                 <w:rFonts w:ascii="Courier New" w:hAnsi="Courier New" w:cs="Courier New"/>
@@ -31144,17 +29000,7 @@
                 <w:sz w:val="20"/>
                 <w:szCs w:val="20"/>
               </w:rPr>
-              <w:t>isHealthy</w:t>
-            </w:r>
-            <w:proofErr w:type="spellEnd"/>
-            <w:r>
-              <w:rPr>
-                <w:rFonts w:ascii="Courier New" w:hAnsi="Courier New" w:cs="Courier New"/>
-                <w:color w:val="000000"/>
-                <w:sz w:val="20"/>
-                <w:szCs w:val="20"/>
-              </w:rPr>
-              <w:t xml:space="preserve"> </w:t>
+              <w:t xml:space="preserve">isHealthy </w:t>
             </w:r>
           </w:p>
           <w:p>
@@ -31175,7 +29021,6 @@
                 <w:szCs w:val="20"/>
               </w:rPr>
             </w:pPr>
-            <w:proofErr w:type="spellStart"/>
             <w:r>
               <w:rPr>
                 <w:rFonts w:ascii="Courier New" w:hAnsi="Courier New" w:cs="Courier New"/>
@@ -31185,7 +29030,6 @@
               </w:rPr>
               <w:t>isMonitored</w:t>
             </w:r>
-            <w:proofErr w:type="spellEnd"/>
           </w:p>
           <w:p>
             <w:pPr>
@@ -31205,7 +29049,6 @@
                 <w:szCs w:val="20"/>
               </w:rPr>
             </w:pPr>
-            <w:proofErr w:type="spellStart"/>
             <w:r>
               <w:rPr>
                 <w:rFonts w:ascii="Courier New" w:hAnsi="Courier New" w:cs="Courier New"/>
@@ -31213,17 +29056,7 @@
                 <w:sz w:val="20"/>
                 <w:szCs w:val="20"/>
               </w:rPr>
-              <w:t>baseStationType</w:t>
-            </w:r>
-            <w:proofErr w:type="spellEnd"/>
-            <w:r>
-              <w:rPr>
-                <w:rFonts w:ascii="Courier New" w:hAnsi="Courier New" w:cs="Courier New"/>
-                <w:color w:val="000000"/>
-                <w:sz w:val="20"/>
-                <w:szCs w:val="20"/>
-              </w:rPr>
-              <w:t xml:space="preserve"> -- Set to zero if a moving base station, or if a rover device (an OBU), set to one if it is a fixed base station </w:t>
+              <w:t xml:space="preserve">baseStationType -- Set to zero if a moving base station, or if a rover device (an OBU), set to one if it is a fixed base station </w:t>
             </w:r>
           </w:p>
           <w:p>
@@ -31300,7 +29133,6 @@
                 <w:szCs w:val="20"/>
               </w:rPr>
             </w:pPr>
-            <w:proofErr w:type="spellStart"/>
             <w:r>
               <w:rPr>
                 <w:rFonts w:ascii="Courier New" w:hAnsi="Courier New" w:cs="Courier New"/>
@@ -31308,17 +29140,7 @@
                 <w:sz w:val="20"/>
                 <w:szCs w:val="20"/>
               </w:rPr>
-              <w:t>localCorrectionsPresent</w:t>
-            </w:r>
-            <w:proofErr w:type="spellEnd"/>
-            <w:r>
-              <w:rPr>
-                <w:rFonts w:ascii="Courier New" w:hAnsi="Courier New" w:cs="Courier New"/>
-                <w:color w:val="000000"/>
-                <w:sz w:val="20"/>
-                <w:szCs w:val="20"/>
-              </w:rPr>
-              <w:t xml:space="preserve"> -- DGPS type corrections used </w:t>
+              <w:t xml:space="preserve">localCorrectionsPresent -- DGPS type corrections used </w:t>
             </w:r>
           </w:p>
           <w:p>
@@ -31329,7 +29151,6 @@
                 <w:numId w:val="29"/>
               </w:numPr>
             </w:pPr>
-            <w:proofErr w:type="spellStart"/>
             <w:r>
               <w:rPr>
                 <w:rFonts w:ascii="Courier New" w:hAnsi="Courier New" w:cs="Courier New"/>
@@ -31337,17 +29158,7 @@
                 <w:sz w:val="20"/>
                 <w:szCs w:val="20"/>
               </w:rPr>
-              <w:t>networkCorrectionsPresent</w:t>
-            </w:r>
-            <w:proofErr w:type="spellEnd"/>
-            <w:r>
-              <w:rPr>
-                <w:rFonts w:ascii="Courier New" w:hAnsi="Courier New" w:cs="Courier New"/>
-                <w:color w:val="000000"/>
-                <w:sz w:val="20"/>
-                <w:szCs w:val="20"/>
-              </w:rPr>
-              <w:t xml:space="preserve"> -- RTK type corrections used</w:t>
+              <w:t>networkCorrectionsPresent -- RTK type corrections used</w:t>
             </w:r>
           </w:p>
         </w:tc>
@@ -31363,14 +29174,12 @@
                 <w:rFonts w:ascii="Courier New" w:hAnsi="Courier New" w:cs="Courier New"/>
               </w:rPr>
             </w:pPr>
-            <w:proofErr w:type="spellStart"/>
             <w:r>
               <w:rPr>
                 <w:rFonts w:ascii="Courier New" w:hAnsi="Courier New" w:cs="Courier New"/>
               </w:rPr>
               <w:t>crumbData</w:t>
             </w:r>
-            <w:proofErr w:type="spellEnd"/>
           </w:p>
         </w:tc>
         <w:tc>
@@ -31414,8 +29223,8 @@
       <w:pPr>
         <w:pStyle w:val="Heading4"/>
       </w:pPr>
-      <w:bookmarkStart w:id="166" w:name="_J2735PathPrediction"/>
-      <w:bookmarkEnd w:id="166"/>
+      <w:bookmarkStart w:id="172" w:name="_J2735PathPrediction"/>
+      <w:bookmarkEnd w:id="172"/>
       <w:r>
         <w:t>J2735PathPrediction</w:t>
       </w:r>
@@ -31640,14 +29449,12 @@
                 <w:rFonts w:ascii="Courier New" w:hAnsi="Courier New" w:cs="Courier New"/>
               </w:rPr>
             </w:pPr>
-            <w:proofErr w:type="spellStart"/>
             <w:r>
               <w:rPr>
                 <w:rFonts w:ascii="Courier New" w:hAnsi="Courier New" w:cs="Courier New"/>
               </w:rPr>
               <w:t>radiusOfCurve</w:t>
             </w:r>
-            <w:proofErr w:type="spellEnd"/>
           </w:p>
         </w:tc>
         <w:tc>
@@ -31715,8 +29522,8 @@
       <w:pPr>
         <w:pStyle w:val="Heading4"/>
       </w:pPr>
-      <w:bookmarkStart w:id="167" w:name="_J2735EmergencyDetails"/>
-      <w:bookmarkEnd w:id="167"/>
+      <w:bookmarkStart w:id="173" w:name="_J2735EmergencyDetails"/>
+      <w:bookmarkEnd w:id="173"/>
       <w:r>
         <w:t>J2735EmergencyDetails</w:t>
       </w:r>
@@ -31857,14 +29664,12 @@
                 <w:rFonts w:ascii="Courier New" w:hAnsi="Courier New" w:cs="Courier New"/>
               </w:rPr>
             </w:pPr>
-            <w:proofErr w:type="spellStart"/>
             <w:r>
               <w:rPr>
                 <w:rFonts w:ascii="Courier New" w:hAnsi="Courier New" w:cs="Courier New"/>
               </w:rPr>
               <w:t>sspRights</w:t>
             </w:r>
-            <w:proofErr w:type="spellEnd"/>
           </w:p>
         </w:tc>
         <w:tc>
@@ -31988,7 +29793,6 @@
                 <w:szCs w:val="20"/>
               </w:rPr>
             </w:pPr>
-            <w:proofErr w:type="spellStart"/>
             <w:r>
               <w:rPr>
                 <w:rFonts w:ascii="Courier New" w:hAnsi="Courier New" w:cs="Courier New"/>
@@ -31996,17 +29800,7 @@
                 <w:sz w:val="20"/>
                 <w:szCs w:val="20"/>
               </w:rPr>
-              <w:t>peUnavailable</w:t>
-            </w:r>
-            <w:proofErr w:type="spellEnd"/>
-            <w:r>
-              <w:rPr>
-                <w:rFonts w:ascii="Courier New" w:hAnsi="Courier New" w:cs="Courier New"/>
-                <w:color w:val="000000"/>
-                <w:sz w:val="20"/>
-                <w:szCs w:val="20"/>
-              </w:rPr>
-              <w:t xml:space="preserve"> -- Not Equipped or unavailable</w:t>
+              <w:t>peUnavailable -- Not Equipped or unavailable</w:t>
             </w:r>
           </w:p>
           <w:p>
@@ -32023,8 +29817,6 @@
                 <w:szCs w:val="20"/>
               </w:rPr>
             </w:pPr>
-            <w:proofErr w:type="spellStart"/>
-            <w:proofErr w:type="gramStart"/>
             <w:r>
               <w:rPr>
                 <w:rFonts w:ascii="Courier New" w:hAnsi="Courier New" w:cs="Courier New"/>
@@ -32032,18 +29824,7 @@
                 <w:sz w:val="20"/>
                 <w:szCs w:val="20"/>
               </w:rPr>
-              <w:t>peEmergencyResponse</w:t>
-            </w:r>
-            <w:proofErr w:type="spellEnd"/>
-            <w:proofErr w:type="gramEnd"/>
-            <w:r>
-              <w:rPr>
-                <w:rFonts w:ascii="Courier New" w:hAnsi="Courier New" w:cs="Courier New"/>
-                <w:color w:val="000000"/>
-                <w:sz w:val="20"/>
-                <w:szCs w:val="20"/>
-              </w:rPr>
-              <w:t xml:space="preserve"> -- </w:t>
+              <w:t xml:space="preserve">peEmergencyResponse -- </w:t>
             </w:r>
             <w:r>
               <w:rPr>
@@ -32139,27 +29920,7 @@
                 <w:sz w:val="20"/>
                 <w:szCs w:val="20"/>
               </w:rPr>
-              <w:t xml:space="preserve">Emergency and </w:t>
-            </w:r>
-            <w:proofErr w:type="spellStart"/>
-            <w:r>
-              <w:rPr>
-                <w:rFonts w:ascii="Courier New" w:hAnsi="Courier New" w:cs="Courier New"/>
-                <w:color w:val="000000"/>
-                <w:sz w:val="20"/>
-                <w:szCs w:val="20"/>
-              </w:rPr>
-              <w:t>Non Emergency</w:t>
-            </w:r>
-            <w:proofErr w:type="spellEnd"/>
-            <w:r>
-              <w:rPr>
-                <w:rFonts w:ascii="Courier New" w:hAnsi="Courier New" w:cs="Courier New"/>
-                <w:color w:val="000000"/>
-                <w:sz w:val="20"/>
-                <w:szCs w:val="20"/>
-              </w:rPr>
-              <w:t xml:space="preserve"> Lights related</w:t>
+              <w:t>Emergency and Non Emergency Lights related</w:t>
             </w:r>
           </w:p>
           <w:p>
@@ -32176,7 +29937,6 @@
                 <w:szCs w:val="20"/>
               </w:rPr>
             </w:pPr>
-            <w:proofErr w:type="spellStart"/>
             <w:r>
               <w:rPr>
                 <w:rFonts w:ascii="Courier New" w:hAnsi="Courier New" w:cs="Courier New"/>
@@ -32186,7 +29946,6 @@
               </w:rPr>
               <w:t>peEmergencyLightsActive</w:t>
             </w:r>
-            <w:proofErr w:type="spellEnd"/>
           </w:p>
           <w:p>
             <w:pPr>
@@ -32202,7 +29961,6 @@
                 <w:szCs w:val="20"/>
               </w:rPr>
             </w:pPr>
-            <w:proofErr w:type="spellStart"/>
             <w:r>
               <w:rPr>
                 <w:rFonts w:ascii="Courier New" w:hAnsi="Courier New" w:cs="Courier New"/>
@@ -32212,7 +29970,6 @@
               </w:rPr>
               <w:t>peEmergencySoundActive</w:t>
             </w:r>
-            <w:proofErr w:type="spellEnd"/>
           </w:p>
           <w:p>
             <w:pPr>
@@ -32228,7 +29985,6 @@
                 <w:szCs w:val="20"/>
               </w:rPr>
             </w:pPr>
-            <w:proofErr w:type="spellStart"/>
             <w:r>
               <w:rPr>
                 <w:rFonts w:ascii="Courier New" w:hAnsi="Courier New" w:cs="Courier New"/>
@@ -32238,7 +29994,6 @@
               </w:rPr>
               <w:t>peNonEmergencyLightsActive</w:t>
             </w:r>
-            <w:proofErr w:type="spellEnd"/>
           </w:p>
           <w:p>
             <w:pPr>
@@ -32248,7 +30003,6 @@
                 <w:numId w:val="30"/>
               </w:numPr>
             </w:pPr>
-            <w:proofErr w:type="spellStart"/>
             <w:r>
               <w:rPr>
                 <w:rFonts w:ascii="Courier New" w:hAnsi="Courier New" w:cs="Courier New"/>
@@ -32258,7 +30012,6 @@
               </w:rPr>
               <w:t>peNonEmergencySoundActive</w:t>
             </w:r>
-            <w:proofErr w:type="spellEnd"/>
           </w:p>
         </w:tc>
       </w:tr>
@@ -32273,14 +30026,12 @@
                 <w:rFonts w:ascii="Courier New" w:hAnsi="Courier New" w:cs="Courier New"/>
               </w:rPr>
             </w:pPr>
-            <w:proofErr w:type="spellStart"/>
             <w:r>
               <w:rPr>
                 <w:rFonts w:ascii="Courier New" w:hAnsi="Courier New" w:cs="Courier New"/>
               </w:rPr>
               <w:t>lightsUse</w:t>
             </w:r>
-            <w:proofErr w:type="spellEnd"/>
           </w:p>
         </w:tc>
         <w:tc>
@@ -32293,14 +30044,12 @@
                 <w:rFonts w:ascii="Courier New" w:hAnsi="Courier New" w:cs="Courier New"/>
               </w:rPr>
             </w:pPr>
-            <w:proofErr w:type="spellStart"/>
             <w:r>
               <w:rPr>
                 <w:rFonts w:ascii="Courier New" w:hAnsi="Courier New" w:cs="Courier New"/>
               </w:rPr>
               <w:t>Enum</w:t>
             </w:r>
-            <w:proofErr w:type="spellEnd"/>
           </w:p>
         </w:tc>
         <w:tc>
@@ -32370,7 +30119,6 @@
                 <w:szCs w:val="20"/>
               </w:rPr>
             </w:pPr>
-            <w:proofErr w:type="spellStart"/>
             <w:r>
               <w:rPr>
                 <w:rFonts w:ascii="Consolas" w:hAnsi="Consolas" w:cs="Consolas"/>
@@ -32384,7 +30132,6 @@
               </w:rPr>
               <w:t>notInUse</w:t>
             </w:r>
-            <w:proofErr w:type="spellEnd"/>
             <w:r>
               <w:rPr>
                 <w:rFonts w:ascii="Consolas" w:hAnsi="Consolas" w:cs="Consolas"/>
@@ -32412,7 +30159,6 @@
                 <w:szCs w:val="20"/>
               </w:rPr>
             </w:pPr>
-            <w:proofErr w:type="spellStart"/>
             <w:r>
               <w:rPr>
                 <w:rFonts w:ascii="Consolas" w:hAnsi="Consolas" w:cs="Consolas"/>
@@ -32426,7 +30172,6 @@
               </w:rPr>
               <w:t>inUse</w:t>
             </w:r>
-            <w:proofErr w:type="spellEnd"/>
             <w:r>
               <w:rPr>
                 <w:rFonts w:ascii="Consolas" w:hAnsi="Consolas" w:cs="Consolas"/>
@@ -32454,7 +30199,6 @@
                 <w:szCs w:val="20"/>
               </w:rPr>
             </w:pPr>
-            <w:proofErr w:type="spellStart"/>
             <w:r>
               <w:rPr>
                 <w:rFonts w:ascii="Consolas" w:hAnsi="Consolas" w:cs="Consolas"/>
@@ -32468,7 +30212,6 @@
               </w:rPr>
               <w:t>yellowCautionLights</w:t>
             </w:r>
-            <w:proofErr w:type="spellEnd"/>
             <w:r>
               <w:rPr>
                 <w:rFonts w:ascii="Consolas" w:hAnsi="Consolas" w:cs="Consolas"/>
@@ -32496,7 +30239,6 @@
                 <w:szCs w:val="20"/>
               </w:rPr>
             </w:pPr>
-            <w:proofErr w:type="spellStart"/>
             <w:r>
               <w:rPr>
                 <w:rFonts w:ascii="Consolas" w:hAnsi="Consolas" w:cs="Consolas"/>
@@ -32510,7 +30252,6 @@
               </w:rPr>
               <w:t>schooldBusLights</w:t>
             </w:r>
-            <w:proofErr w:type="spellEnd"/>
             <w:r>
               <w:rPr>
                 <w:rFonts w:ascii="Consolas" w:hAnsi="Consolas" w:cs="Consolas"/>
@@ -32538,7 +30279,6 @@
                 <w:szCs w:val="20"/>
               </w:rPr>
             </w:pPr>
-            <w:proofErr w:type="spellStart"/>
             <w:r>
               <w:rPr>
                 <w:rFonts w:ascii="Consolas" w:hAnsi="Consolas" w:cs="Consolas"/>
@@ -32552,7 +30292,6 @@
               </w:rPr>
               <w:t>arrowSignsActive</w:t>
             </w:r>
-            <w:proofErr w:type="spellEnd"/>
             <w:r>
               <w:rPr>
                 <w:rFonts w:ascii="Consolas" w:hAnsi="Consolas" w:cs="Consolas"/>
@@ -32580,7 +30319,6 @@
                 <w:szCs w:val="20"/>
               </w:rPr>
             </w:pPr>
-            <w:proofErr w:type="spellStart"/>
             <w:r>
               <w:rPr>
                 <w:rFonts w:ascii="Consolas" w:hAnsi="Consolas" w:cs="Consolas"/>
@@ -32594,7 +30332,6 @@
               </w:rPr>
               <w:t>slowMovingVehicle</w:t>
             </w:r>
-            <w:proofErr w:type="spellEnd"/>
             <w:r>
               <w:rPr>
                 <w:rFonts w:ascii="Consolas" w:hAnsi="Consolas" w:cs="Consolas"/>
@@ -32613,7 +30350,6 @@
                 <w:numId w:val="31"/>
               </w:numPr>
             </w:pPr>
-            <w:proofErr w:type="spellStart"/>
             <w:r>
               <w:rPr>
                 <w:rFonts w:ascii="Consolas" w:hAnsi="Consolas" w:cs="Consolas"/>
@@ -32627,7 +30363,6 @@
               </w:rPr>
               <w:t>freqStops</w:t>
             </w:r>
-            <w:proofErr w:type="spellEnd"/>
           </w:p>
         </w:tc>
       </w:tr>
@@ -32660,14 +30395,12 @@
                 <w:rFonts w:ascii="Courier New" w:hAnsi="Courier New" w:cs="Courier New"/>
               </w:rPr>
             </w:pPr>
-            <w:proofErr w:type="spellStart"/>
             <w:r>
               <w:rPr>
                 <w:rFonts w:ascii="Courier New" w:hAnsi="Courier New" w:cs="Courier New"/>
               </w:rPr>
               <w:t>Enum</w:t>
             </w:r>
-            <w:proofErr w:type="spellEnd"/>
           </w:p>
         </w:tc>
         <w:tc>
@@ -32738,7 +30471,6 @@
                 <w:szCs w:val="20"/>
               </w:rPr>
             </w:pPr>
-            <w:proofErr w:type="spellStart"/>
             <w:r>
               <w:rPr>
                 <w:rFonts w:ascii="Consolas" w:hAnsi="Consolas" w:cs="Consolas"/>
@@ -32752,7 +30484,6 @@
               </w:rPr>
               <w:t>singleVehicle</w:t>
             </w:r>
-            <w:proofErr w:type="spellEnd"/>
             <w:r>
               <w:rPr>
                 <w:rFonts w:ascii="Consolas" w:hAnsi="Consolas" w:cs="Consolas"/>
@@ -32780,7 +30511,6 @@
                 <w:szCs w:val="20"/>
               </w:rPr>
             </w:pPr>
-            <w:proofErr w:type="spellStart"/>
             <w:r>
               <w:rPr>
                 <w:rFonts w:ascii="Consolas" w:hAnsi="Consolas" w:cs="Consolas"/>
@@ -32794,7 +30524,6 @@
               </w:rPr>
               <w:t>multiVehicle</w:t>
             </w:r>
-            <w:proofErr w:type="spellEnd"/>
             <w:r>
               <w:rPr>
                 <w:rFonts w:ascii="Consolas" w:hAnsi="Consolas" w:cs="Consolas"/>
@@ -32840,14 +30569,12 @@
                 <w:rFonts w:ascii="Courier New" w:hAnsi="Courier New" w:cs="Courier New"/>
               </w:rPr>
             </w:pPr>
-            <w:proofErr w:type="spellStart"/>
             <w:r>
               <w:rPr>
                 <w:rFonts w:ascii="Courier New" w:hAnsi="Courier New" w:cs="Courier New"/>
               </w:rPr>
               <w:t>responseType</w:t>
             </w:r>
-            <w:proofErr w:type="spellEnd"/>
           </w:p>
         </w:tc>
         <w:tc>
@@ -32860,14 +30587,12 @@
                 <w:rFonts w:ascii="Courier New" w:hAnsi="Courier New" w:cs="Courier New"/>
               </w:rPr>
             </w:pPr>
-            <w:proofErr w:type="spellStart"/>
             <w:r>
               <w:rPr>
                 <w:rFonts w:ascii="Courier New" w:hAnsi="Courier New" w:cs="Courier New"/>
               </w:rPr>
               <w:t>Enum</w:t>
             </w:r>
-            <w:proofErr w:type="spellEnd"/>
           </w:p>
         </w:tc>
         <w:tc>
@@ -32897,7 +30622,6 @@
                 <w:szCs w:val="20"/>
               </w:rPr>
             </w:pPr>
-            <w:proofErr w:type="spellStart"/>
             <w:r>
               <w:rPr>
                 <w:rFonts w:ascii="Consolas" w:hAnsi="Consolas" w:cs="Consolas"/>
@@ -32911,7 +30635,6 @@
               </w:rPr>
               <w:t>notInUseOrNotEquipped</w:t>
             </w:r>
-            <w:proofErr w:type="spellEnd"/>
             <w:r>
               <w:rPr>
                 <w:rFonts w:ascii="Consolas" w:hAnsi="Consolas" w:cs="Consolas"/>
@@ -32979,7 +30702,6 @@
                 <w:szCs w:val="20"/>
               </w:rPr>
             </w:pPr>
-            <w:proofErr w:type="spellStart"/>
             <w:r>
               <w:rPr>
                 <w:rFonts w:ascii="Consolas" w:hAnsi="Consolas" w:cs="Consolas"/>
@@ -32993,7 +30715,6 @@
               </w:rPr>
               <w:t>nonEmergency</w:t>
             </w:r>
-            <w:proofErr w:type="spellEnd"/>
             <w:r>
               <w:rPr>
                 <w:rFonts w:ascii="Consolas" w:hAnsi="Consolas" w:cs="Consolas"/>
@@ -33101,7 +30822,6 @@
                 <w:szCs w:val="20"/>
               </w:rPr>
             </w:pPr>
-            <w:proofErr w:type="spellStart"/>
             <w:r>
               <w:rPr>
                 <w:rFonts w:ascii="Consolas" w:hAnsi="Consolas" w:cs="Consolas"/>
@@ -33115,7 +30835,6 @@
               </w:rPr>
               <w:t>slowMoving</w:t>
             </w:r>
-            <w:proofErr w:type="spellEnd"/>
             <w:r>
               <w:rPr>
                 <w:rFonts w:ascii="Consolas" w:hAnsi="Consolas" w:cs="Consolas"/>
@@ -33134,7 +30853,6 @@
                 <w:numId w:val="33"/>
               </w:numPr>
             </w:pPr>
-            <w:proofErr w:type="spellStart"/>
             <w:r>
               <w:rPr>
                 <w:rFonts w:ascii="Consolas" w:hAnsi="Consolas" w:cs="Consolas"/>
@@ -33148,7 +30866,6 @@
               </w:rPr>
               <w:t>stopAndGoMovement</w:t>
             </w:r>
-            <w:proofErr w:type="spellEnd"/>
           </w:p>
         </w:tc>
       </w:tr>
@@ -33163,14 +30880,12 @@
                 <w:rFonts w:ascii="Courier New" w:hAnsi="Courier New" w:cs="Courier New"/>
               </w:rPr>
             </w:pPr>
-            <w:proofErr w:type="spellStart"/>
             <w:r>
               <w:rPr>
                 <w:rFonts w:ascii="Courier New" w:hAnsi="Courier New" w:cs="Courier New"/>
               </w:rPr>
               <w:t>sirenUse</w:t>
             </w:r>
-            <w:proofErr w:type="spellEnd"/>
           </w:p>
         </w:tc>
         <w:tc>
@@ -33183,14 +30898,12 @@
                 <w:rFonts w:ascii="Courier New" w:hAnsi="Courier New" w:cs="Courier New"/>
               </w:rPr>
             </w:pPr>
-            <w:proofErr w:type="spellStart"/>
             <w:r>
               <w:rPr>
                 <w:rFonts w:ascii="Courier New" w:hAnsi="Courier New" w:cs="Courier New"/>
               </w:rPr>
               <w:t>Enum</w:t>
             </w:r>
-            <w:proofErr w:type="spellEnd"/>
           </w:p>
         </w:tc>
         <w:tc>
@@ -33260,7 +30973,6 @@
                 <w:szCs w:val="20"/>
               </w:rPr>
             </w:pPr>
-            <w:proofErr w:type="spellStart"/>
             <w:r>
               <w:rPr>
                 <w:rFonts w:ascii="Consolas" w:hAnsi="Consolas" w:cs="Consolas"/>
@@ -33274,7 +30986,6 @@
               </w:rPr>
               <w:t>notInUse</w:t>
             </w:r>
-            <w:proofErr w:type="spellEnd"/>
             <w:r>
               <w:rPr>
                 <w:rFonts w:ascii="Consolas" w:hAnsi="Consolas" w:cs="Consolas"/>
@@ -33302,7 +31013,6 @@
                 <w:szCs w:val="20"/>
               </w:rPr>
             </w:pPr>
-            <w:proofErr w:type="spellStart"/>
             <w:r>
               <w:rPr>
                 <w:rFonts w:ascii="Consolas" w:hAnsi="Consolas" w:cs="Consolas"/>
@@ -33316,7 +31026,6 @@
               </w:rPr>
               <w:t>inUse</w:t>
             </w:r>
-            <w:proofErr w:type="spellEnd"/>
             <w:r>
               <w:rPr>
                 <w:rFonts w:ascii="Consolas" w:hAnsi="Consolas" w:cs="Consolas"/>
@@ -33366,8 +31075,8 @@
       <w:pPr>
         <w:pStyle w:val="Heading4"/>
       </w:pPr>
-      <w:bookmarkStart w:id="168" w:name="_J2735EventDescription"/>
-      <w:bookmarkEnd w:id="168"/>
+      <w:bookmarkStart w:id="174" w:name="_J2735EventDescription"/>
+      <w:bookmarkEnd w:id="174"/>
       <w:r>
         <w:t>J2735EventDescription</w:t>
       </w:r>
@@ -33544,17 +31253,8 @@
                 <w:sz w:val="20"/>
                 <w:szCs w:val="20"/>
               </w:rPr>
-              <w:t xml:space="preserve">1 to 8 </w:t>
-            </w:r>
-            <w:proofErr w:type="spellStart"/>
-            <w:r>
-              <w:rPr>
-                <w:sz w:val="20"/>
-                <w:szCs w:val="20"/>
-              </w:rPr>
-              <w:t>ITIS.ITIScodes</w:t>
-            </w:r>
-            <w:proofErr w:type="spellEnd"/>
+              <w:t>1 to 8 ITIS.ITIScodes</w:t>
+            </w:r>
           </w:p>
         </w:tc>
         <w:tc>
@@ -34074,14 +31774,12 @@
                 <w:rFonts w:ascii="Courier New" w:hAnsi="Courier New" w:cs="Courier New"/>
               </w:rPr>
             </w:pPr>
-            <w:proofErr w:type="spellStart"/>
             <w:r>
               <w:rPr>
                 <w:rFonts w:ascii="Courier New" w:hAnsi="Courier New" w:cs="Courier New"/>
               </w:rPr>
               <w:t>typeEvent</w:t>
             </w:r>
-            <w:proofErr w:type="spellEnd"/>
           </w:p>
         </w:tc>
         <w:tc>
@@ -34112,17 +31810,8 @@
                 <w:sz w:val="20"/>
                 <w:szCs w:val="20"/>
               </w:rPr>
-              <w:t xml:space="preserve">A code from the list of </w:t>
-            </w:r>
-            <w:proofErr w:type="spellStart"/>
-            <w:r>
-              <w:rPr>
-                <w:sz w:val="20"/>
-                <w:szCs w:val="20"/>
-              </w:rPr>
-              <w:t>ITIS.ITIScodes</w:t>
-            </w:r>
-            <w:proofErr w:type="spellEnd"/>
+              <w:t>A code from the list of ITIS.ITIScodes</w:t>
+            </w:r>
           </w:p>
         </w:tc>
         <w:tc>
@@ -34240,8 +31929,8 @@
       <w:pPr>
         <w:pStyle w:val="Heading4"/>
       </w:pPr>
-      <w:bookmarkStart w:id="169" w:name="_J2735TrailerData"/>
-      <w:bookmarkEnd w:id="169"/>
+      <w:bookmarkStart w:id="175" w:name="_J2735TrailerData"/>
+      <w:bookmarkEnd w:id="175"/>
       <w:r>
         <w:t>J2735TrailerData</w:t>
       </w:r>
@@ -34382,14 +32071,12 @@
                 <w:rFonts w:ascii="Courier New" w:hAnsi="Courier New" w:cs="Courier New"/>
               </w:rPr>
             </w:pPr>
-            <w:proofErr w:type="spellStart"/>
             <w:r>
               <w:rPr>
                 <w:rFonts w:ascii="Courier New" w:hAnsi="Courier New" w:cs="Courier New"/>
               </w:rPr>
               <w:t>sspRights</w:t>
             </w:r>
-            <w:proofErr w:type="spellEnd"/>
           </w:p>
         </w:tc>
         <w:tc>
@@ -34591,8 +32278,8 @@
       <w:pPr>
         <w:pStyle w:val="Heading4"/>
       </w:pPr>
-      <w:bookmarkStart w:id="170" w:name="_J2735VehicleClassification"/>
-      <w:bookmarkEnd w:id="170"/>
+      <w:bookmarkStart w:id="176" w:name="_J2735VehicleClassification"/>
+      <w:bookmarkEnd w:id="176"/>
       <w:r>
         <w:lastRenderedPageBreak/>
         <w:t>J2735VehicleClassification</w:t>
@@ -34734,14 +32421,12 @@
                 <w:rFonts w:ascii="Courier New" w:hAnsi="Courier New" w:cs="Courier New"/>
               </w:rPr>
             </w:pPr>
-            <w:proofErr w:type="spellStart"/>
             <w:r>
               <w:rPr>
                 <w:rFonts w:ascii="Courier New" w:hAnsi="Courier New" w:cs="Courier New"/>
               </w:rPr>
               <w:t>fuelType</w:t>
             </w:r>
-            <w:proofErr w:type="spellEnd"/>
           </w:p>
         </w:tc>
         <w:tc>
@@ -34754,14 +32439,12 @@
                 <w:rFonts w:ascii="Courier New" w:hAnsi="Courier New" w:cs="Courier New"/>
               </w:rPr>
             </w:pPr>
-            <w:proofErr w:type="spellStart"/>
             <w:r>
               <w:rPr>
                 <w:rFonts w:ascii="Courier New" w:hAnsi="Courier New" w:cs="Courier New"/>
               </w:rPr>
               <w:t>Enum</w:t>
             </w:r>
-            <w:proofErr w:type="spellEnd"/>
           </w:p>
         </w:tc>
         <w:tc>
@@ -34791,7 +32474,6 @@
                 <w:szCs w:val="20"/>
               </w:rPr>
             </w:pPr>
-            <w:proofErr w:type="spellStart"/>
             <w:r>
               <w:rPr>
                 <w:rFonts w:ascii="Consolas" w:hAnsi="Consolas" w:cs="Consolas"/>
@@ -34806,7 +32488,6 @@
               </w:rPr>
               <w:t>unknownFuel</w:t>
             </w:r>
-            <w:proofErr w:type="spellEnd"/>
             <w:r>
               <w:rPr>
                 <w:rFonts w:ascii="Consolas" w:hAnsi="Consolas" w:cs="Consolas"/>
@@ -34823,27 +32504,7 @@
                 <w:sz w:val="20"/>
                 <w:szCs w:val="20"/>
               </w:rPr>
-              <w:t xml:space="preserve">// </w:t>
-            </w:r>
-            <w:proofErr w:type="spellStart"/>
-            <w:r>
-              <w:rPr>
-                <w:rFonts w:ascii="Consolas" w:hAnsi="Consolas" w:cs="Consolas"/>
-                <w:color w:val="3F7F5F"/>
-                <w:sz w:val="20"/>
-                <w:szCs w:val="20"/>
-              </w:rPr>
-              <w:t>FuelType</w:t>
-            </w:r>
-            <w:proofErr w:type="spellEnd"/>
-            <w:r>
-              <w:rPr>
-                <w:rFonts w:ascii="Consolas" w:hAnsi="Consolas" w:cs="Consolas"/>
-                <w:color w:val="3F7F5F"/>
-                <w:sz w:val="20"/>
-                <w:szCs w:val="20"/>
-              </w:rPr>
-              <w:t>::= 0 -- Gasoline Powered</w:t>
+              <w:t>// FuelType::= 0 -- Gasoline Powered</w:t>
             </w:r>
           </w:p>
           <w:p>
@@ -34892,27 +32553,7 @@
                 <w:sz w:val="20"/>
                 <w:szCs w:val="20"/>
               </w:rPr>
-              <w:t xml:space="preserve">// </w:t>
-            </w:r>
-            <w:proofErr w:type="spellStart"/>
-            <w:r>
-              <w:rPr>
-                <w:rFonts w:ascii="Consolas" w:hAnsi="Consolas" w:cs="Consolas"/>
-                <w:color w:val="3F7F5F"/>
-                <w:sz w:val="20"/>
-                <w:szCs w:val="20"/>
-              </w:rPr>
-              <w:t>FuelType</w:t>
-            </w:r>
-            <w:proofErr w:type="spellEnd"/>
-            <w:r>
-              <w:rPr>
-                <w:rFonts w:ascii="Consolas" w:hAnsi="Consolas" w:cs="Consolas"/>
-                <w:color w:val="3F7F5F"/>
-                <w:sz w:val="20"/>
-                <w:szCs w:val="20"/>
-              </w:rPr>
-              <w:t>::= 1</w:t>
+              <w:t>// FuelType::= 1</w:t>
             </w:r>
           </w:p>
           <w:p>
@@ -34961,27 +32602,7 @@
                 <w:sz w:val="20"/>
                 <w:szCs w:val="20"/>
               </w:rPr>
-              <w:t xml:space="preserve">// </w:t>
-            </w:r>
-            <w:proofErr w:type="spellStart"/>
-            <w:r>
-              <w:rPr>
-                <w:rFonts w:ascii="Consolas" w:hAnsi="Consolas" w:cs="Consolas"/>
-                <w:color w:val="3F7F5F"/>
-                <w:sz w:val="20"/>
-                <w:szCs w:val="20"/>
-              </w:rPr>
-              <w:t>FuelType</w:t>
-            </w:r>
-            <w:proofErr w:type="spellEnd"/>
-            <w:r>
-              <w:rPr>
-                <w:rFonts w:ascii="Consolas" w:hAnsi="Consolas" w:cs="Consolas"/>
-                <w:color w:val="3F7F5F"/>
-                <w:sz w:val="20"/>
-                <w:szCs w:val="20"/>
-              </w:rPr>
-              <w:t>::= 2 -- Including blends</w:t>
+              <w:t>// FuelType::= 2 -- Including blends</w:t>
             </w:r>
           </w:p>
           <w:p>
@@ -35030,27 +32651,7 @@
                 <w:sz w:val="20"/>
                 <w:szCs w:val="20"/>
               </w:rPr>
-              <w:t xml:space="preserve">// </w:t>
-            </w:r>
-            <w:proofErr w:type="spellStart"/>
-            <w:r>
-              <w:rPr>
-                <w:rFonts w:ascii="Consolas" w:hAnsi="Consolas" w:cs="Consolas"/>
-                <w:color w:val="3F7F5F"/>
-                <w:sz w:val="20"/>
-                <w:szCs w:val="20"/>
-              </w:rPr>
-              <w:t>FuelType</w:t>
-            </w:r>
-            <w:proofErr w:type="spellEnd"/>
-            <w:r>
-              <w:rPr>
-                <w:rFonts w:ascii="Consolas" w:hAnsi="Consolas" w:cs="Consolas"/>
-                <w:color w:val="3F7F5F"/>
-                <w:sz w:val="20"/>
-                <w:szCs w:val="20"/>
-              </w:rPr>
-              <w:t>::= 3 -- All types</w:t>
+              <w:t>// FuelType::= 3 -- All types</w:t>
             </w:r>
           </w:p>
           <w:p>
@@ -35099,27 +32700,7 @@
                 <w:sz w:val="20"/>
                 <w:szCs w:val="20"/>
               </w:rPr>
-              <w:t xml:space="preserve">// </w:t>
-            </w:r>
-            <w:proofErr w:type="spellStart"/>
-            <w:r>
-              <w:rPr>
-                <w:rFonts w:ascii="Consolas" w:hAnsi="Consolas" w:cs="Consolas"/>
-                <w:color w:val="3F7F5F"/>
-                <w:sz w:val="20"/>
-                <w:szCs w:val="20"/>
-              </w:rPr>
-              <w:t>FuelType</w:t>
-            </w:r>
-            <w:proofErr w:type="spellEnd"/>
-            <w:r>
-              <w:rPr>
-                <w:rFonts w:ascii="Consolas" w:hAnsi="Consolas" w:cs="Consolas"/>
-                <w:color w:val="3F7F5F"/>
-                <w:sz w:val="20"/>
-                <w:szCs w:val="20"/>
-              </w:rPr>
-              <w:t>::= 4</w:t>
+              <w:t>// FuelType::= 4</w:t>
             </w:r>
           </w:p>
           <w:p>
@@ -35168,27 +32749,7 @@
                 <w:sz w:val="20"/>
                 <w:szCs w:val="20"/>
               </w:rPr>
-              <w:t xml:space="preserve">// </w:t>
-            </w:r>
-            <w:proofErr w:type="spellStart"/>
-            <w:r>
-              <w:rPr>
-                <w:rFonts w:ascii="Consolas" w:hAnsi="Consolas" w:cs="Consolas"/>
-                <w:color w:val="3F7F5F"/>
-                <w:sz w:val="20"/>
-                <w:szCs w:val="20"/>
-              </w:rPr>
-              <w:t>FuelType</w:t>
-            </w:r>
-            <w:proofErr w:type="spellEnd"/>
-            <w:r>
-              <w:rPr>
-                <w:rFonts w:ascii="Consolas" w:hAnsi="Consolas" w:cs="Consolas"/>
-                <w:color w:val="3F7F5F"/>
-                <w:sz w:val="20"/>
-                <w:szCs w:val="20"/>
-              </w:rPr>
-              <w:t>::= 5 -- All types</w:t>
+              <w:t>// FuelType::= 5 -- All types</w:t>
             </w:r>
           </w:p>
           <w:p>
@@ -35237,27 +32798,7 @@
                 <w:sz w:val="20"/>
                 <w:szCs w:val="20"/>
               </w:rPr>
-              <w:t xml:space="preserve">// </w:t>
-            </w:r>
-            <w:proofErr w:type="spellStart"/>
-            <w:r>
-              <w:rPr>
-                <w:rFonts w:ascii="Consolas" w:hAnsi="Consolas" w:cs="Consolas"/>
-                <w:color w:val="3F7F5F"/>
-                <w:sz w:val="20"/>
-                <w:szCs w:val="20"/>
-              </w:rPr>
-              <w:t>FuelType</w:t>
-            </w:r>
-            <w:proofErr w:type="spellEnd"/>
-            <w:r>
-              <w:rPr>
-                <w:rFonts w:ascii="Consolas" w:hAnsi="Consolas" w:cs="Consolas"/>
-                <w:color w:val="3F7F5F"/>
-                <w:sz w:val="20"/>
-                <w:szCs w:val="20"/>
-              </w:rPr>
-              <w:t>::= 6</w:t>
+              <w:t>// FuelType::= 6</w:t>
             </w:r>
           </w:p>
           <w:p>
@@ -35277,7 +32818,6 @@
                 <w:szCs w:val="20"/>
               </w:rPr>
             </w:pPr>
-            <w:proofErr w:type="spellStart"/>
             <w:r>
               <w:rPr>
                 <w:rFonts w:ascii="Consolas" w:hAnsi="Consolas" w:cs="Consolas"/>
@@ -35291,7 +32831,6 @@
               </w:rPr>
               <w:t>natGasLiquid</w:t>
             </w:r>
-            <w:proofErr w:type="spellEnd"/>
             <w:r>
               <w:rPr>
                 <w:rFonts w:ascii="Consolas" w:hAnsi="Consolas" w:cs="Consolas"/>
@@ -35308,27 +32847,7 @@
                 <w:sz w:val="20"/>
                 <w:szCs w:val="20"/>
               </w:rPr>
-              <w:t xml:space="preserve">// </w:t>
-            </w:r>
-            <w:proofErr w:type="spellStart"/>
-            <w:r>
-              <w:rPr>
-                <w:rFonts w:ascii="Consolas" w:hAnsi="Consolas" w:cs="Consolas"/>
-                <w:color w:val="3F7F5F"/>
-                <w:sz w:val="20"/>
-                <w:szCs w:val="20"/>
-              </w:rPr>
-              <w:t>FuelType</w:t>
-            </w:r>
-            <w:proofErr w:type="spellEnd"/>
-            <w:r>
-              <w:rPr>
-                <w:rFonts w:ascii="Consolas" w:hAnsi="Consolas" w:cs="Consolas"/>
-                <w:color w:val="3F7F5F"/>
-                <w:sz w:val="20"/>
-                <w:szCs w:val="20"/>
-              </w:rPr>
-              <w:t>::= 7 -- Liquefied</w:t>
+              <w:t>// FuelType::= 7 -- Liquefied</w:t>
             </w:r>
           </w:p>
           <w:p>
@@ -35348,7 +32867,6 @@
                 <w:szCs w:val="20"/>
               </w:rPr>
             </w:pPr>
-            <w:proofErr w:type="spellStart"/>
             <w:r>
               <w:rPr>
                 <w:rFonts w:ascii="Consolas" w:hAnsi="Consolas" w:cs="Consolas"/>
@@ -35362,7 +32880,6 @@
               </w:rPr>
               <w:t>natGasComp</w:t>
             </w:r>
-            <w:proofErr w:type="spellEnd"/>
             <w:r>
               <w:rPr>
                 <w:rFonts w:ascii="Consolas" w:hAnsi="Consolas" w:cs="Consolas"/>
@@ -35379,27 +32896,7 @@
                 <w:sz w:val="20"/>
                 <w:szCs w:val="20"/>
               </w:rPr>
-              <w:t xml:space="preserve">// </w:t>
-            </w:r>
-            <w:proofErr w:type="spellStart"/>
-            <w:r>
-              <w:rPr>
-                <w:rFonts w:ascii="Consolas" w:hAnsi="Consolas" w:cs="Consolas"/>
-                <w:color w:val="3F7F5F"/>
-                <w:sz w:val="20"/>
-                <w:szCs w:val="20"/>
-              </w:rPr>
-              <w:t>FuelType</w:t>
-            </w:r>
-            <w:proofErr w:type="spellEnd"/>
-            <w:r>
-              <w:rPr>
-                <w:rFonts w:ascii="Consolas" w:hAnsi="Consolas" w:cs="Consolas"/>
-                <w:color w:val="3F7F5F"/>
-                <w:sz w:val="20"/>
-                <w:szCs w:val="20"/>
-              </w:rPr>
-              <w:t>::= 8 -- Compressed</w:t>
+              <w:t>// FuelType::= 8 -- Compressed</w:t>
             </w:r>
           </w:p>
           <w:p>
@@ -35448,27 +32945,7 @@
                 <w:sz w:val="20"/>
                 <w:szCs w:val="20"/>
               </w:rPr>
-              <w:t xml:space="preserve">// </w:t>
-            </w:r>
-            <w:proofErr w:type="spellStart"/>
-            <w:r>
-              <w:rPr>
-                <w:rFonts w:ascii="Consolas" w:hAnsi="Consolas" w:cs="Consolas"/>
-                <w:color w:val="3F7F5F"/>
-                <w:sz w:val="20"/>
-                <w:szCs w:val="20"/>
-              </w:rPr>
-              <w:t>FuelType</w:t>
-            </w:r>
-            <w:proofErr w:type="spellEnd"/>
-            <w:r>
-              <w:rPr>
-                <w:rFonts w:ascii="Consolas" w:hAnsi="Consolas" w:cs="Consolas"/>
-                <w:color w:val="3F7F5F"/>
-                <w:sz w:val="20"/>
-                <w:szCs w:val="20"/>
-              </w:rPr>
-              <w:t>::= 9</w:t>
+              <w:t>// FuelType::= 9</w:t>
             </w:r>
           </w:p>
           <w:p/>
@@ -35485,14 +32962,12 @@
                 <w:rFonts w:ascii="Courier New" w:hAnsi="Courier New" w:cs="Courier New"/>
               </w:rPr>
             </w:pPr>
-            <w:proofErr w:type="spellStart"/>
             <w:r>
               <w:rPr>
                 <w:rFonts w:ascii="Courier New" w:hAnsi="Courier New" w:cs="Courier New"/>
               </w:rPr>
               <w:t>hpmsType</w:t>
             </w:r>
-            <w:proofErr w:type="spellEnd"/>
           </w:p>
         </w:tc>
         <w:tc>
@@ -35505,14 +32980,12 @@
                 <w:rFonts w:ascii="Courier New" w:hAnsi="Courier New" w:cs="Courier New"/>
               </w:rPr>
             </w:pPr>
-            <w:proofErr w:type="spellStart"/>
             <w:r>
               <w:rPr>
                 <w:rFonts w:ascii="Courier New" w:hAnsi="Courier New" w:cs="Courier New"/>
               </w:rPr>
               <w:t>Enum</w:t>
             </w:r>
-            <w:proofErr w:type="spellEnd"/>
           </w:p>
         </w:tc>
         <w:tc>
@@ -35742,7 +33215,6 @@
                 <w:szCs w:val="20"/>
               </w:rPr>
             </w:pPr>
-            <w:proofErr w:type="spellStart"/>
             <w:r>
               <w:rPr>
                 <w:rFonts w:ascii="Consolas" w:hAnsi="Consolas" w:cs="Consolas"/>
@@ -35756,7 +33228,6 @@
               </w:rPr>
               <w:t>carOther</w:t>
             </w:r>
-            <w:proofErr w:type="spellEnd"/>
             <w:r>
               <w:rPr>
                 <w:rFonts w:ascii="Consolas" w:hAnsi="Consolas" w:cs="Consolas"/>
@@ -36251,14 +33722,12 @@
                 <w:rFonts w:ascii="Courier New" w:hAnsi="Courier New" w:cs="Courier New"/>
               </w:rPr>
             </w:pPr>
-            <w:proofErr w:type="spellStart"/>
             <w:r>
               <w:rPr>
                 <w:rFonts w:ascii="Courier New" w:hAnsi="Courier New" w:cs="Courier New"/>
               </w:rPr>
               <w:t>keyType</w:t>
             </w:r>
-            <w:proofErr w:type="spellEnd"/>
           </w:p>
         </w:tc>
         <w:tc>
@@ -36284,11 +33753,9 @@
             <w:tcW w:w="2210" w:type="dxa"/>
           </w:tcPr>
           <w:p>
-            <w:proofErr w:type="spellStart"/>
             <w:r>
               <w:t>BasicVehicleClass</w:t>
             </w:r>
-            <w:proofErr w:type="spellEnd"/>
           </w:p>
         </w:tc>
         <w:tc>
@@ -36333,14 +33800,12 @@
                 <w:rFonts w:ascii="Courier New" w:hAnsi="Courier New" w:cs="Courier New"/>
               </w:rPr>
             </w:pPr>
-            <w:proofErr w:type="spellStart"/>
             <w:r>
               <w:rPr>
                 <w:rFonts w:ascii="Courier New" w:hAnsi="Courier New" w:cs="Courier New"/>
               </w:rPr>
               <w:t>responderType</w:t>
             </w:r>
-            <w:proofErr w:type="spellEnd"/>
           </w:p>
         </w:tc>
         <w:tc>
@@ -36353,14 +33818,12 @@
                 <w:rFonts w:ascii="Courier New" w:hAnsi="Courier New" w:cs="Courier New"/>
               </w:rPr>
             </w:pPr>
-            <w:proofErr w:type="spellStart"/>
             <w:r>
               <w:rPr>
                 <w:rFonts w:ascii="Courier New" w:hAnsi="Courier New" w:cs="Courier New"/>
               </w:rPr>
               <w:t>Enum</w:t>
             </w:r>
-            <w:proofErr w:type="spellEnd"/>
           </w:p>
         </w:tc>
         <w:tc>
@@ -36390,7 +33853,6 @@
                 <w:szCs w:val="20"/>
               </w:rPr>
             </w:pPr>
-            <w:proofErr w:type="spellStart"/>
             <w:r>
               <w:rPr>
                 <w:rFonts w:ascii="Consolas" w:hAnsi="Consolas" w:cs="Consolas"/>
@@ -36404,7 +33866,6 @@
               </w:rPr>
               <w:t>emergency_vehicle_units</w:t>
             </w:r>
-            <w:proofErr w:type="spellEnd"/>
             <w:r>
               <w:rPr>
                 <w:rFonts w:ascii="Consolas" w:hAnsi="Consolas" w:cs="Consolas"/>
@@ -36432,7 +33893,6 @@
                 <w:szCs w:val="20"/>
               </w:rPr>
             </w:pPr>
-            <w:proofErr w:type="spellStart"/>
             <w:r>
               <w:rPr>
                 <w:rFonts w:ascii="Consolas" w:hAnsi="Consolas" w:cs="Consolas"/>
@@ -36446,7 +33906,6 @@
               </w:rPr>
               <w:t>federal_law_enforcement_units</w:t>
             </w:r>
-            <w:proofErr w:type="spellEnd"/>
             <w:r>
               <w:rPr>
                 <w:rFonts w:ascii="Consolas" w:hAnsi="Consolas" w:cs="Consolas"/>
@@ -36474,7 +33933,6 @@
                 <w:szCs w:val="20"/>
               </w:rPr>
             </w:pPr>
-            <w:proofErr w:type="spellStart"/>
             <w:r>
               <w:rPr>
                 <w:rFonts w:ascii="Consolas" w:hAnsi="Consolas" w:cs="Consolas"/>
@@ -36488,7 +33946,6 @@
               </w:rPr>
               <w:t>state_police_units</w:t>
             </w:r>
-            <w:proofErr w:type="spellEnd"/>
             <w:r>
               <w:rPr>
                 <w:rFonts w:ascii="Consolas" w:hAnsi="Consolas" w:cs="Consolas"/>
@@ -36516,7 +33973,6 @@
                 <w:szCs w:val="20"/>
               </w:rPr>
             </w:pPr>
-            <w:proofErr w:type="spellStart"/>
             <w:r>
               <w:rPr>
                 <w:rFonts w:ascii="Consolas" w:hAnsi="Consolas" w:cs="Consolas"/>
@@ -36530,7 +33986,6 @@
               </w:rPr>
               <w:t>county_police_units</w:t>
             </w:r>
-            <w:proofErr w:type="spellEnd"/>
             <w:r>
               <w:rPr>
                 <w:rFonts w:ascii="Consolas" w:hAnsi="Consolas" w:cs="Consolas"/>
@@ -36558,7 +34013,6 @@
                 <w:szCs w:val="20"/>
               </w:rPr>
             </w:pPr>
-            <w:proofErr w:type="spellStart"/>
             <w:r>
               <w:rPr>
                 <w:rFonts w:ascii="Consolas" w:hAnsi="Consolas" w:cs="Consolas"/>
@@ -36572,7 +34026,6 @@
               </w:rPr>
               <w:t>local_police_units</w:t>
             </w:r>
-            <w:proofErr w:type="spellEnd"/>
             <w:r>
               <w:rPr>
                 <w:rFonts w:ascii="Consolas" w:hAnsi="Consolas" w:cs="Consolas"/>
@@ -36600,7 +34053,6 @@
                 <w:szCs w:val="20"/>
               </w:rPr>
             </w:pPr>
-            <w:proofErr w:type="spellStart"/>
             <w:r>
               <w:rPr>
                 <w:rFonts w:ascii="Consolas" w:hAnsi="Consolas" w:cs="Consolas"/>
@@ -36614,7 +34066,6 @@
               </w:rPr>
               <w:t>ambulance_units</w:t>
             </w:r>
-            <w:proofErr w:type="spellEnd"/>
             <w:r>
               <w:rPr>
                 <w:rFonts w:ascii="Consolas" w:hAnsi="Consolas" w:cs="Consolas"/>
@@ -36642,7 +34093,6 @@
                 <w:szCs w:val="20"/>
               </w:rPr>
             </w:pPr>
-            <w:proofErr w:type="spellStart"/>
             <w:r>
               <w:rPr>
                 <w:rFonts w:ascii="Consolas" w:hAnsi="Consolas" w:cs="Consolas"/>
@@ -36656,7 +34106,6 @@
               </w:rPr>
               <w:t>rescue_units</w:t>
             </w:r>
-            <w:proofErr w:type="spellEnd"/>
             <w:r>
               <w:rPr>
                 <w:rFonts w:ascii="Consolas" w:hAnsi="Consolas" w:cs="Consolas"/>
@@ -36684,7 +34133,6 @@
                 <w:szCs w:val="20"/>
               </w:rPr>
             </w:pPr>
-            <w:proofErr w:type="spellStart"/>
             <w:r>
               <w:rPr>
                 <w:rFonts w:ascii="Consolas" w:hAnsi="Consolas" w:cs="Consolas"/>
@@ -36698,7 +34146,6 @@
               </w:rPr>
               <w:t>fire_units</w:t>
             </w:r>
-            <w:proofErr w:type="spellEnd"/>
             <w:r>
               <w:rPr>
                 <w:rFonts w:ascii="Consolas" w:hAnsi="Consolas" w:cs="Consolas"/>
@@ -36726,7 +34173,6 @@
                 <w:szCs w:val="20"/>
               </w:rPr>
             </w:pPr>
-            <w:proofErr w:type="spellStart"/>
             <w:r>
               <w:rPr>
                 <w:rFonts w:ascii="Consolas" w:hAnsi="Consolas" w:cs="Consolas"/>
@@ -36740,7 +34186,6 @@
               </w:rPr>
               <w:t>hAZMAT_units</w:t>
             </w:r>
-            <w:proofErr w:type="spellEnd"/>
             <w:r>
               <w:rPr>
                 <w:rFonts w:ascii="Consolas" w:hAnsi="Consolas" w:cs="Consolas"/>
@@ -36768,7 +34213,6 @@
                 <w:szCs w:val="20"/>
               </w:rPr>
             </w:pPr>
-            <w:proofErr w:type="spellStart"/>
             <w:r>
               <w:rPr>
                 <w:rFonts w:ascii="Consolas" w:hAnsi="Consolas" w:cs="Consolas"/>
@@ -36782,7 +34226,6 @@
               </w:rPr>
               <w:t>light_tow_unit</w:t>
             </w:r>
-            <w:proofErr w:type="spellEnd"/>
             <w:r>
               <w:rPr>
                 <w:rFonts w:ascii="Consolas" w:hAnsi="Consolas" w:cs="Consolas"/>
@@ -36810,7 +34253,6 @@
                 <w:szCs w:val="20"/>
               </w:rPr>
             </w:pPr>
-            <w:proofErr w:type="spellStart"/>
             <w:r>
               <w:rPr>
                 <w:rFonts w:ascii="Consolas" w:hAnsi="Consolas" w:cs="Consolas"/>
@@ -36824,7 +34266,6 @@
               </w:rPr>
               <w:t>heavy_tow_unit</w:t>
             </w:r>
-            <w:proofErr w:type="spellEnd"/>
             <w:r>
               <w:rPr>
                 <w:rFonts w:ascii="Consolas" w:hAnsi="Consolas" w:cs="Consolas"/>
@@ -36852,7 +34293,6 @@
                 <w:szCs w:val="20"/>
               </w:rPr>
             </w:pPr>
-            <w:proofErr w:type="spellStart"/>
             <w:r>
               <w:rPr>
                 <w:rFonts w:ascii="Consolas" w:hAnsi="Consolas" w:cs="Consolas"/>
@@ -36866,7 +34306,6 @@
               </w:rPr>
               <w:t>freeway_service_patrols</w:t>
             </w:r>
-            <w:proofErr w:type="spellEnd"/>
             <w:r>
               <w:rPr>
                 <w:rFonts w:ascii="Consolas" w:hAnsi="Consolas" w:cs="Consolas"/>
@@ -36894,7 +34333,6 @@
                 <w:szCs w:val="20"/>
               </w:rPr>
             </w:pPr>
-            <w:proofErr w:type="spellStart"/>
             <w:r>
               <w:rPr>
                 <w:rFonts w:ascii="Consolas" w:hAnsi="Consolas" w:cs="Consolas"/>
@@ -36908,7 +34346,6 @@
               </w:rPr>
               <w:t>transportation_response_units</w:t>
             </w:r>
-            <w:proofErr w:type="spellEnd"/>
             <w:r>
               <w:rPr>
                 <w:rFonts w:ascii="Consolas" w:hAnsi="Consolas" w:cs="Consolas"/>
@@ -36936,7 +34373,6 @@
                 <w:szCs w:val="20"/>
               </w:rPr>
             </w:pPr>
-            <w:proofErr w:type="spellStart"/>
             <w:r>
               <w:rPr>
                 <w:rFonts w:ascii="Consolas" w:hAnsi="Consolas" w:cs="Consolas"/>
@@ -36950,7 +34386,6 @@
               </w:rPr>
               <w:t>private_contractor_response_units</w:t>
             </w:r>
-            <w:proofErr w:type="spellEnd"/>
           </w:p>
         </w:tc>
       </w:tr>
@@ -36960,8 +34395,8 @@
       <w:pPr>
         <w:pStyle w:val="Heading4"/>
       </w:pPr>
-      <w:bookmarkStart w:id="171" w:name="_J2735VehicleData"/>
-      <w:bookmarkEnd w:id="171"/>
+      <w:bookmarkStart w:id="177" w:name="_J2735VehicleData"/>
+      <w:bookmarkEnd w:id="177"/>
       <w:r>
         <w:t>J2735VehicleData</w:t>
       </w:r>
@@ -37203,8 +34638,8 @@
       <w:pPr>
         <w:pStyle w:val="Heading4"/>
       </w:pPr>
-      <w:bookmarkStart w:id="172" w:name="_J2735WeatherReport"/>
-      <w:bookmarkEnd w:id="172"/>
+      <w:bookmarkStart w:id="178" w:name="_J2735WeatherReport"/>
+      <w:bookmarkEnd w:id="178"/>
       <w:r>
         <w:t>J2735WeatherReport</w:t>
       </w:r>
@@ -37451,14 +34886,12 @@
                 <w:rFonts w:ascii="Courier New" w:hAnsi="Courier New" w:cs="Courier New"/>
               </w:rPr>
             </w:pPr>
-            <w:proofErr w:type="spellStart"/>
             <w:r>
               <w:rPr>
                 <w:rFonts w:ascii="Courier New" w:hAnsi="Courier New" w:cs="Courier New"/>
               </w:rPr>
               <w:t>weatherAirPres</w:t>
             </w:r>
-            <w:proofErr w:type="spellEnd"/>
           </w:p>
         </w:tc>
         <w:tc>
@@ -37490,21 +34923,8 @@
             <w:tcW w:w="1797" w:type="dxa"/>
           </w:tcPr>
           <w:p>
-            <w:proofErr w:type="spellStart"/>
-            <w:r>
-              <w:t>hectopascals</w:t>
-            </w:r>
-            <w:proofErr w:type="spellEnd"/>
-            <w:r>
-              <w:t xml:space="preserve"> (</w:t>
-            </w:r>
-            <w:proofErr w:type="spellStart"/>
-            <w:r>
-              <w:t>hPa</w:t>
-            </w:r>
-            <w:proofErr w:type="spellEnd"/>
-            <w:r>
-              <w:t>)</w:t>
+            <w:r>
+              <w:t>hectopascals (hPa)</w:t>
             </w:r>
           </w:p>
         </w:tc>
@@ -37540,14 +34960,12 @@
                 <w:rFonts w:ascii="Courier New" w:hAnsi="Courier New" w:cs="Courier New"/>
               </w:rPr>
             </w:pPr>
-            <w:proofErr w:type="spellStart"/>
             <w:r>
               <w:rPr>
                 <w:rFonts w:ascii="Courier New" w:hAnsi="Courier New" w:cs="Courier New"/>
               </w:rPr>
               <w:t>weatherAirTemp</w:t>
             </w:r>
-            <w:proofErr w:type="spellEnd"/>
           </w:p>
         </w:tc>
         <w:tc>
@@ -37580,15 +34998,7 @@
           </w:tcPr>
           <w:p>
             <w:r>
-              <w:t>Centigrade (</w:t>
-            </w:r>
-            <w:proofErr w:type="spellStart"/>
-            <w:r>
-              <w:t>Celcius</w:t>
-            </w:r>
-            <w:proofErr w:type="spellEnd"/>
-            <w:r>
-              <w:t>)</w:t>
+              <w:t>Centigrade (Celcius)</w:t>
             </w:r>
           </w:p>
         </w:tc>
@@ -37619,8 +35029,8 @@
       <w:pPr>
         <w:pStyle w:val="Heading4"/>
       </w:pPr>
-      <w:bookmarkStart w:id="173" w:name="_J2735WeatherProbe"/>
-      <w:bookmarkEnd w:id="173"/>
+      <w:bookmarkStart w:id="179" w:name="_J2735WeatherProbe"/>
+      <w:bookmarkEnd w:id="179"/>
       <w:r>
         <w:t>J2735WeatherProbe</w:t>
       </w:r>
@@ -37862,8 +35272,8 @@
       <w:pPr>
         <w:pStyle w:val="Heading4"/>
       </w:pPr>
-      <w:bookmarkStart w:id="174" w:name="_J2735ObstacleDetection"/>
-      <w:bookmarkEnd w:id="174"/>
+      <w:bookmarkStart w:id="180" w:name="_J2735ObstacleDetection"/>
+      <w:bookmarkEnd w:id="180"/>
       <w:r>
         <w:t>J2735ObstacleDetection</w:t>
       </w:r>
@@ -38105,8 +35515,8 @@
       <w:pPr>
         <w:pStyle w:val="Heading4"/>
       </w:pPr>
-      <w:bookmarkStart w:id="175" w:name="_J2735DisabledVehicle"/>
-      <w:bookmarkEnd w:id="175"/>
+      <w:bookmarkStart w:id="181" w:name="_J2735DisabledVehicle"/>
+      <w:bookmarkEnd w:id="181"/>
       <w:r>
         <w:t>J2735DisabledVehicle</w:t>
       </w:r>
@@ -38348,8 +35758,8 @@
       <w:pPr>
         <w:pStyle w:val="Heading4"/>
       </w:pPr>
-      <w:bookmarkStart w:id="176" w:name="_J2735SpeedProfile"/>
-      <w:bookmarkEnd w:id="176"/>
+      <w:bookmarkStart w:id="182" w:name="_J2735SpeedProfile"/>
+      <w:bookmarkEnd w:id="182"/>
       <w:r>
         <w:t>J2735SpeedProfile</w:t>
       </w:r>
@@ -38591,8 +36001,8 @@
       <w:pPr>
         <w:pStyle w:val="Heading4"/>
       </w:pPr>
-      <w:bookmarkStart w:id="177" w:name="_J2735RTCMPackage"/>
-      <w:bookmarkEnd w:id="177"/>
+      <w:bookmarkStart w:id="183" w:name="_J2735RTCMPackage"/>
+      <w:bookmarkEnd w:id="183"/>
       <w:r>
         <w:t>J2735RTCMPackage</w:t>
       </w:r>
@@ -38834,8 +36244,8 @@
       <w:pPr>
         <w:pStyle w:val="Heading4"/>
       </w:pPr>
-      <w:bookmarkStart w:id="178" w:name="_J2735RegionalContent"/>
-      <w:bookmarkEnd w:id="178"/>
+      <w:bookmarkStart w:id="184" w:name="_J2735RegionalContent"/>
+      <w:bookmarkEnd w:id="184"/>
       <w:r>
         <w:t>J2735RegionalContent</w:t>
       </w:r>
@@ -39077,8 +36487,8 @@
       <w:pPr>
         <w:pStyle w:val="Heading4"/>
       </w:pPr>
-      <w:bookmarkStart w:id="179" w:name="_J2735FullPositionVector"/>
-      <w:bookmarkEnd w:id="179"/>
+      <w:bookmarkStart w:id="185" w:name="_J2735FullPositionVector"/>
+      <w:bookmarkEnd w:id="185"/>
       <w:r>
         <w:lastRenderedPageBreak/>
         <w:t>J2735FullPositionVector</w:t>
@@ -39321,8 +36731,8 @@
       <w:pPr>
         <w:pStyle w:val="Heading4"/>
       </w:pPr>
-      <w:bookmarkStart w:id="180" w:name="_J2735PathHistoryPoint"/>
-      <w:bookmarkEnd w:id="180"/>
+      <w:bookmarkStart w:id="186" w:name="_J2735PathHistoryPoint"/>
+      <w:bookmarkEnd w:id="186"/>
       <w:r>
         <w:t>J2735PathHistoryPoint</w:t>
       </w:r>
@@ -40770,8 +38180,8 @@
       <w:pPr>
         <w:pStyle w:val="Heading4"/>
       </w:pPr>
-      <w:bookmarkStart w:id="181" w:name="_J2735Extent"/>
-      <w:bookmarkEnd w:id="181"/>
+      <w:bookmarkStart w:id="187" w:name="_J2735Extent"/>
+      <w:bookmarkEnd w:id="187"/>
       <w:r>
         <w:t>J2735Extent</w:t>
       </w:r>
@@ -41013,8 +38423,8 @@
       <w:pPr>
         <w:pStyle w:val="Heading4"/>
       </w:pPr>
-      <w:bookmarkStart w:id="182" w:name="_J2735PivotPointDescription"/>
-      <w:bookmarkEnd w:id="182"/>
+      <w:bookmarkStart w:id="188" w:name="_J2735PivotPointDescription"/>
+      <w:bookmarkEnd w:id="188"/>
       <w:r>
         <w:t>J2735PivotPointDescription</w:t>
       </w:r>
@@ -41256,8 +38666,8 @@
       <w:pPr>
         <w:pStyle w:val="Heading4"/>
       </w:pPr>
-      <w:bookmarkStart w:id="183" w:name="_J2735TrailerUnitDescription"/>
-      <w:bookmarkEnd w:id="183"/>
+      <w:bookmarkStart w:id="189" w:name="_J2735TrailerUnitDescription"/>
+      <w:bookmarkEnd w:id="189"/>
       <w:r>
         <w:t>J2735TrailerUnitDescription</w:t>
       </w:r>
@@ -42223,8 +39633,8 @@
       <w:pPr>
         <w:pStyle w:val="Caption"/>
       </w:pPr>
-      <w:bookmarkStart w:id="184" w:name="_Toc441572992"/>
-      <w:bookmarkStart w:id="185" w:name="_Toc456253320"/>
+      <w:bookmarkStart w:id="190" w:name="_Toc441572992"/>
+      <w:bookmarkStart w:id="191" w:name="_Toc456253320"/>
       <w:r>
         <w:t xml:space="preserve">Table </w:t>
       </w:r>
@@ -42258,8 +39668,8 @@
       <w:r>
         <w:t xml:space="preserve"> </w:t>
       </w:r>
-      <w:bookmarkEnd w:id="184"/>
-      <w:bookmarkEnd w:id="185"/>
+      <w:bookmarkEnd w:id="190"/>
+      <w:bookmarkEnd w:id="191"/>
       <w:r>
         <w:t>BSM Data</w:t>
       </w:r>
@@ -42268,13 +39678,11 @@
       <w:pPr>
         <w:pStyle w:val="Heading4"/>
       </w:pPr>
-      <w:bookmarkStart w:id="186" w:name="_Toc462052323"/>
-      <w:proofErr w:type="spellStart"/>
+      <w:bookmarkStart w:id="192" w:name="_Toc462052323"/>
       <w:r>
         <w:t>OdeDateTime</w:t>
       </w:r>
-      <w:bookmarkEnd w:id="186"/>
-      <w:proofErr w:type="spellEnd"/>
+      <w:bookmarkEnd w:id="192"/>
     </w:p>
     <w:p/>
     <w:p/>
@@ -42793,7 +40201,7 @@
       <w:pPr>
         <w:pStyle w:val="Caption"/>
       </w:pPr>
-      <w:bookmarkStart w:id="187" w:name="_Toc456253327"/>
+      <w:bookmarkStart w:id="193" w:name="_Toc456253327"/>
       <w:r>
         <w:t xml:space="preserve">Table </w:t>
       </w:r>
@@ -42821,12 +40229,10 @@
       <w:r>
         <w:t xml:space="preserve"> - </w:t>
       </w:r>
-      <w:proofErr w:type="spellStart"/>
       <w:r>
         <w:t>OdeDateTime</w:t>
       </w:r>
-      <w:bookmarkEnd w:id="187"/>
-      <w:proofErr w:type="spellEnd"/>
+      <w:bookmarkEnd w:id="193"/>
     </w:p>
     <w:sectPr>
       <w:pgSz w:w="15840" w:h="12240" w:orient="landscape"/>
@@ -42840,7 +40246,7 @@
 
 <file path=word/comments.xml><?xml version="1.0" encoding="utf-8"?>
 <w:comments xmlns:wpc="http://schemas.microsoft.com/office/word/2010/wordprocessingCanvas" xmlns:mc="http://schemas.openxmlformats.org/markup-compatibility/2006" xmlns:o="urn:schemas-microsoft-com:office:office" xmlns:r="http://schemas.openxmlformats.org/officeDocument/2006/relationships" xmlns:m="http://schemas.openxmlformats.org/officeDocument/2006/math" xmlns:v="urn:schemas-microsoft-com:vml" xmlns:wp14="http://schemas.microsoft.com/office/word/2010/wordprocessingDrawing" xmlns:wp="http://schemas.openxmlformats.org/drawingml/2006/wordprocessingDrawing" xmlns:w10="urn:schemas-microsoft-com:office:word" xmlns:w="http://schemas.openxmlformats.org/wordprocessingml/2006/main" xmlns:w14="http://schemas.microsoft.com/office/word/2010/wordml" xmlns:w15="http://schemas.microsoft.com/office/word/2012/wordml" xmlns:wpg="http://schemas.microsoft.com/office/word/2010/wordprocessingGroup" xmlns:wpi="http://schemas.microsoft.com/office/word/2010/wordprocessingInk" xmlns:wne="http://schemas.microsoft.com/office/word/2006/wordml" xmlns:wps="http://schemas.microsoft.com/office/word/2010/wordprocessingShape" mc:Ignorable="w14 w15 wp14">
-  <w:comment w:id="87" w:author="Musavi, Hamid [USA]" w:date="2017-03-06T19:24:00Z" w:initials="MH[">
+  <w:comment w:id="94" w:author="Musavi, Hamid [USA]" w:date="2017-03-06T19:24:00Z" w:initials="MH[">
     <w:p>
       <w:pPr>
         <w:pStyle w:val="CommentText"/>
@@ -42856,7 +40262,7 @@
       </w:r>
     </w:p>
   </w:comment>
-  <w:comment w:id="91" w:author="Musavi, Hamid [USA]" w:date="2017-03-06T19:25:00Z" w:initials="MH[">
+  <w:comment w:id="98" w:author="Musavi, Hamid [USA]" w:date="2017-03-06T19:25:00Z" w:initials="MH[">
     <w:p>
       <w:pPr>
         <w:pStyle w:val="CommentText"/>
@@ -42872,7 +40278,7 @@
       </w:r>
     </w:p>
   </w:comment>
-  <w:comment w:id="92" w:author="Musavi, Hamid [USA]" w:date="2017-03-06T19:52:00Z" w:initials="MH[">
+  <w:comment w:id="99" w:author="Musavi, Hamid [USA]" w:date="2017-03-06T19:52:00Z" w:initials="MH[">
     <w:p>
       <w:pPr>
         <w:pStyle w:val="CommentText"/>
@@ -43073,12 +40479,22 @@
       </w:rPr>
       <w:fldChar w:fldCharType="separate"/>
     </w:r>
-    <w:r>
-      <w:rPr>
-        <w:noProof/>
-      </w:rPr>
-      <w:t>April 13, 2017</w:t>
-    </w:r>
+    <w:ins w:id="2" w:author="Musavi, Hamid [USA]" w:date="2017-04-27T17:16:00Z">
+      <w:r>
+        <w:rPr>
+          <w:noProof/>
+        </w:rPr>
+        <w:t>April 26, 2017</w:t>
+      </w:r>
+    </w:ins>
+    <w:del w:id="3" w:author="Musavi, Hamid [USA]" w:date="2017-04-27T17:16:00Z">
+      <w:r>
+        <w:rPr>
+          <w:noProof/>
+        </w:rPr>
+        <w:delText>April 13, 2017</w:delText>
+      </w:r>
+    </w:del>
     <w:r>
       <w:rPr>
         <w:noProof/>
@@ -43204,7 +40620,7 @@
       <w:rPr>
         <w:noProof/>
       </w:rPr>
-      <w:t>- 30 -</w:t>
+      <w:t>- 14 -</w:t>
     </w:r>
     <w:r>
       <w:rPr>
@@ -43236,12 +40652,22 @@
       </w:rPr>
       <w:fldChar w:fldCharType="separate"/>
     </w:r>
-    <w:r>
-      <w:rPr>
-        <w:noProof/>
-      </w:rPr>
-      <w:t>April 13, 2017</w:t>
-    </w:r>
+    <w:ins w:id="42" w:author="Musavi, Hamid [USA]" w:date="2017-04-27T17:16:00Z">
+      <w:r>
+        <w:rPr>
+          <w:noProof/>
+        </w:rPr>
+        <w:t>April 26, 2017</w:t>
+      </w:r>
+    </w:ins>
+    <w:del w:id="43" w:author="Musavi, Hamid [USA]" w:date="2017-04-27T17:16:00Z">
+      <w:r>
+        <w:rPr>
+          <w:noProof/>
+        </w:rPr>
+        <w:delText>April 13, 2017</w:delText>
+      </w:r>
+    </w:del>
     <w:r>
       <w:rPr>
         <w:noProof/>
@@ -51773,15 +49199,6 @@
 </file>
 
 <file path=customXml/item1.xml><?xml version="1.0" encoding="utf-8"?>
-<?mso-contentType ?>
-<FormTemplates xmlns="http://schemas.microsoft.com/sharepoint/v3/contenttype/forms">
-  <Display>DocumentLibraryForm</Display>
-  <Edit>AssetEditForm</Edit>
-  <New>DocumentLibraryForm</New>
-</FormTemplates>
-</file>
-
-<file path=customXml/item2.xml><?xml version="1.0" encoding="utf-8"?>
 <ct:contentTypeSchema xmlns:ct="http://schemas.microsoft.com/office/2006/metadata/contentType" xmlns:ma="http://schemas.microsoft.com/office/2006/metadata/properties/metaAttributes" ct:_="" ma:_="" ma:contentTypeName="TemplateFile" ma:contentTypeID="0x0101006EDDDB5EE6D98C44930B742096920B300400F5B6D36B3EF94B4E9A635CDF2A18F5B8" ma:contentTypeVersion="72" ma:contentTypeDescription="Create a new document." ma:contentTypeScope="" ma:versionID="a23e56308344d904b51738559c3d67c9">
   <xsd:schema xmlns:xsd="http://www.w3.org/2001/XMLSchema" xmlns:xs="http://www.w3.org/2001/XMLSchema" xmlns:p="http://schemas.microsoft.com/office/2006/metadata/properties" xmlns:ns2="4873beb7-5857-4685-be1f-d57550cc96cc" targetNamespace="http://schemas.microsoft.com/office/2006/metadata/properties" ma:root="true" ma:fieldsID="cd0908cc4600e77bf5da051303e00c8d" ns2:_="">
     <xsd:import namespace="4873beb7-5857-4685-be1f-d57550cc96cc"/>
@@ -52821,6 +50238,15 @@
 </ct:contentTypeSchema>
 </file>
 
+<file path=customXml/item2.xml><?xml version="1.0" encoding="utf-8"?>
+<?mso-contentType ?>
+<FormTemplates xmlns="http://schemas.microsoft.com/sharepoint/v3/contenttype/forms">
+  <Display>DocumentLibraryForm</Display>
+  <Edit>AssetEditForm</Edit>
+  <New>DocumentLibraryForm</New>
+</FormTemplates>
+</file>
+
 <file path=customXml/item3.xml><?xml version="1.0" encoding="utf-8"?>
 <p:properties xmlns:p="http://schemas.microsoft.com/office/2006/metadata/properties" xmlns:xsi="http://www.w3.org/2001/XMLSchema-instance" xmlns:pc="http://schemas.microsoft.com/office/infopath/2007/PartnerControls">
   <documentManagement>
@@ -53001,14 +50427,6 @@
 </file>
 
 <file path=customXml/itemProps1.xml><?xml version="1.0" encoding="utf-8"?>
-<ds:datastoreItem xmlns:ds="http://schemas.openxmlformats.org/officeDocument/2006/customXml" ds:itemID="{FF740C13-C6A2-43D3-86C5-4CBB969C2CB1}">
-  <ds:schemaRefs>
-    <ds:schemaRef ds:uri="http://schemas.microsoft.com/sharepoint/v3/contenttype/forms"/>
-  </ds:schemaRefs>
-</ds:datastoreItem>
-</file>
-
-<file path=customXml/itemProps2.xml><?xml version="1.0" encoding="utf-8"?>
 <ds:datastoreItem xmlns:ds="http://schemas.openxmlformats.org/officeDocument/2006/customXml" ds:itemID="{88FF2527-3592-4DBF-9FD9-FEA06E5BF9A7}">
   <ds:schemaRefs>
     <ds:schemaRef ds:uri="http://schemas.microsoft.com/office/2006/metadata/contentType"/>
@@ -53026,6 +50444,14 @@
 </ds:datastoreItem>
 </file>
 
+<file path=customXml/itemProps2.xml><?xml version="1.0" encoding="utf-8"?>
+<ds:datastoreItem xmlns:ds="http://schemas.openxmlformats.org/officeDocument/2006/customXml" ds:itemID="{FF740C13-C6A2-43D3-86C5-4CBB969C2CB1}">
+  <ds:schemaRefs>
+    <ds:schemaRef ds:uri="http://schemas.microsoft.com/sharepoint/v3/contenttype/forms"/>
+  </ds:schemaRefs>
+</ds:datastoreItem>
+</file>
+
 <file path=customXml/itemProps3.xml><?xml version="1.0" encoding="utf-8"?>
 <ds:datastoreItem xmlns:ds="http://schemas.openxmlformats.org/officeDocument/2006/customXml" ds:itemID="{83AE4ADC-D632-40A7-A0C1-0481BB069C4F}">
   <ds:schemaRefs>
@@ -53037,7 +50463,7 @@
 </file>
 
 <file path=customXml/itemProps4.xml><?xml version="1.0" encoding="utf-8"?>
-<ds:datastoreItem xmlns:ds="http://schemas.openxmlformats.org/officeDocument/2006/customXml" ds:itemID="{247FFF3D-3B69-4071-B133-406857574CE7}">
+<ds:datastoreItem xmlns:ds="http://schemas.openxmlformats.org/officeDocument/2006/customXml" ds:itemID="{C45091E0-8738-48CC-A80E-F85BE3100CB1}">
   <ds:schemaRefs>
     <ds:schemaRef ds:uri="http://schemas.openxmlformats.org/officeDocument/2006/bibliography"/>
   </ds:schemaRefs>

--- a/docs/JPO_ODE_UserGuide.docx
+++ b/docs/JPO_ODE_UserGuide.docx
@@ -147,9 +147,9 @@
               </wp:anchor>
             </w:drawing>
           </mc:Choice>
-          <mc:Fallback xmlns:mv="urn:schemas-microsoft-com:mac:vml" xmlns:mo="http://schemas.microsoft.com/office/mac/office/2008/main">
+          <mc:Fallback>
             <w:pict>
-              <v:line w14:anchorId="10397FC4" id="Straight Connector 18" o:spid="_x0000_s1026" style="position:absolute;z-index:251661312;visibility:visible;mso-wrap-style:square;mso-width-percent:0;mso-height-percent:0;mso-wrap-distance-left:9pt;mso-wrap-distance-top:0;mso-wrap-distance-right:9pt;mso-wrap-distance-bottom:0;mso-position-horizontal:absolute;mso-position-horizontal-relative:page;mso-position-vertical:absolute;mso-position-vertical-relative:page;mso-width-percent:0;mso-height-percent:0;mso-width-relative:margin;mso-height-relative:margin" from="168pt,-.75pt" to="168pt,11in" o:gfxdata="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" strokecolor="#002060" strokeweight="4.5pt">
+              <v:line w14:anchorId="15F1B9D4" id="Straight Connector 18" o:spid="_x0000_s1026" style="position:absolute;z-index:251661312;visibility:visible;mso-wrap-style:square;mso-width-percent:0;mso-height-percent:0;mso-wrap-distance-left:9pt;mso-wrap-distance-top:0;mso-wrap-distance-right:9pt;mso-wrap-distance-bottom:0;mso-position-horizontal:absolute;mso-position-horizontal-relative:page;mso-position-vertical:absolute;mso-position-vertical-relative:page;mso-width-percent:0;mso-height-percent:0;mso-width-relative:margin;mso-height-relative:margin" from="168pt,-.75pt" to="168pt,11in" o:gfxdata="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" strokecolor="#002060" strokeweight="4.5pt">
                 <w10:wrap anchorx="page" anchory="page"/>
               </v:line>
             </w:pict>
@@ -395,26 +395,14 @@
         </w:rPr>
         <w:fldChar w:fldCharType="separate"/>
       </w:r>
-      <w:ins w:id="0" w:author="Musavi, Hamid [USA]" w:date="2017-04-27T17:16:00Z">
-        <w:r>
-          <w:rPr>
-            <w:b/>
-            <w:noProof/>
-            <w:color w:val="0070C0"/>
-          </w:rPr>
-          <w:t>April 27, 2017</w:t>
-        </w:r>
-      </w:ins>
-      <w:del w:id="1" w:author="Musavi, Hamid [USA]" w:date="2017-04-27T17:16:00Z">
-        <w:r>
-          <w:rPr>
-            <w:b/>
-            <w:noProof/>
-            <w:color w:val="0070C0"/>
-          </w:rPr>
-          <w:delText>April 26, 2017</w:delText>
-        </w:r>
-      </w:del>
+      <w:r>
+        <w:rPr>
+          <w:b/>
+          <w:noProof/>
+          <w:color w:val="0070C0"/>
+        </w:rPr>
+        <w:t>May 1, 2017</w:t>
+      </w:r>
       <w:r>
         <w:rPr>
           <w:b/>
@@ -5807,16 +5795,16 @@
           <w:numId w:val="0"/>
         </w:numPr>
       </w:pPr>
-      <w:bookmarkStart w:id="4" w:name="_Toc464836201"/>
-      <w:bookmarkStart w:id="5" w:name="_Toc478121029"/>
+      <w:bookmarkStart w:id="0" w:name="_Toc464836201"/>
+      <w:bookmarkStart w:id="1" w:name="_Toc478121029"/>
       <w:r>
         <w:t>V</w:t>
       </w:r>
       <w:r>
         <w:t>ersion History</w:t>
       </w:r>
-      <w:bookmarkEnd w:id="4"/>
-      <w:bookmarkEnd w:id="5"/>
+      <w:bookmarkEnd w:id="0"/>
+      <w:bookmarkEnd w:id="1"/>
     </w:p>
     <w:tbl>
       <w:tblPr>
@@ -6315,13 +6303,13 @@
       <w:pPr>
         <w:pStyle w:val="Heading1"/>
       </w:pPr>
-      <w:bookmarkStart w:id="6" w:name="_Toc464836202"/>
-      <w:bookmarkStart w:id="7" w:name="_Toc478121030"/>
+      <w:bookmarkStart w:id="2" w:name="_Toc464836202"/>
+      <w:bookmarkStart w:id="3" w:name="_Toc478121030"/>
       <w:r>
         <w:t>Introduction</w:t>
       </w:r>
-      <w:bookmarkEnd w:id="6"/>
-      <w:bookmarkEnd w:id="7"/>
+      <w:bookmarkEnd w:id="2"/>
+      <w:bookmarkEnd w:id="3"/>
     </w:p>
     <w:p>
       <w:pPr>
@@ -6377,14 +6365,14 @@
       <w:pPr>
         <w:pStyle w:val="Heading1"/>
       </w:pPr>
-      <w:bookmarkStart w:id="8" w:name="_Toc478121031"/>
+      <w:bookmarkStart w:id="4" w:name="_Toc478121031"/>
       <w:r>
         <w:t xml:space="preserve">Project </w:t>
       </w:r>
       <w:r>
         <w:t>Overview</w:t>
       </w:r>
-      <w:bookmarkEnd w:id="8"/>
+      <w:bookmarkEnd w:id="4"/>
     </w:p>
     <w:p>
       <w:r>
@@ -6502,14 +6490,14 @@
         <w:spacing w:before="240" w:line="259" w:lineRule="auto"/>
         <w:ind w:left="720" w:hanging="720"/>
       </w:pPr>
-      <w:bookmarkStart w:id="9" w:name="_Toc478121032"/>
+      <w:bookmarkStart w:id="5" w:name="_Toc478121032"/>
       <w:r>
         <w:t xml:space="preserve">System </w:t>
       </w:r>
       <w:r>
         <w:t>Overview</w:t>
       </w:r>
-      <w:bookmarkEnd w:id="9"/>
+      <w:bookmarkEnd w:id="5"/>
     </w:p>
     <w:p>
       <w:r>
@@ -6646,10 +6634,10 @@
             <v:path o:extrusionok="f" gradientshapeok="t" o:connecttype="rect"/>
             <o:lock v:ext="edit" aspectratio="t"/>
           </v:shapetype>
-          <v:shape id="_x0000_i1025" type="#_x0000_t75" style="width:339.85pt;height:267.55pt" o:ole="">
+          <v:shape id="_x0000_i1025" type="#_x0000_t75" style="width:339.45pt;height:267.45pt" o:ole="">
             <v:imagedata r:id="rId23" o:title=""/>
           </v:shape>
-          <o:OLEObject Type="Embed" ProgID="Visio.Drawing.15" ShapeID="_x0000_i1025" DrawAspect="Content" ObjectID="_1554820700" r:id="rId24"/>
+          <o:OLEObject Type="Embed" ProgID="Visio.Drawing.15" ShapeID="_x0000_i1025" DrawAspect="Content" ObjectID="_1555153825" r:id="rId24"/>
         </w:object>
       </w:r>
     </w:p>
@@ -6658,37 +6646,24 @@
         <w:pStyle w:val="Caption"/>
         <w:jc w:val="center"/>
       </w:pPr>
-      <w:bookmarkStart w:id="10" w:name="_Ref470259075"/>
-      <w:bookmarkStart w:id="11" w:name="_Ref470259081"/>
+      <w:bookmarkStart w:id="6" w:name="_Ref470259075"/>
+      <w:bookmarkStart w:id="7" w:name="_Ref470259081"/>
       <w:r>
         <w:t xml:space="preserve">Figure </w:t>
       </w:r>
-      <w:r>
-        <w:fldChar w:fldCharType="begin"/>
-      </w:r>
-      <w:r>
-        <w:instrText xml:space="preserve"> SEQ Figure \* ARABIC </w:instrText>
-      </w:r>
-      <w:r>
-        <w:fldChar w:fldCharType="separate"/>
-      </w:r>
-      <w:r>
-        <w:rPr>
-          <w:noProof/>
-        </w:rPr>
-        <w:t>1</w:t>
-      </w:r>
-      <w:r>
-        <w:rPr>
-          <w:noProof/>
-        </w:rPr>
-        <w:fldChar w:fldCharType="end"/>
-      </w:r>
-      <w:bookmarkEnd w:id="10"/>
+      <w:fldSimple w:instr=" SEQ Figure \* ARABIC ">
+        <w:r>
+          <w:rPr>
+            <w:noProof/>
+          </w:rPr>
+          <w:t>1</w:t>
+        </w:r>
+      </w:fldSimple>
+      <w:bookmarkEnd w:id="6"/>
       <w:r>
         <w:t xml:space="preserve"> - ODE System Data Producers and Consumers</w:t>
       </w:r>
-      <w:bookmarkEnd w:id="11"/>
+      <w:bookmarkEnd w:id="7"/>
     </w:p>
     <w:p>
       <w:r>
@@ -6700,13 +6675,13 @@
       <w:pPr>
         <w:pStyle w:val="Heading1"/>
       </w:pPr>
-      <w:bookmarkStart w:id="12" w:name="_Toc462052213"/>
-      <w:bookmarkStart w:id="13" w:name="_Toc478121033"/>
+      <w:bookmarkStart w:id="8" w:name="_Toc462052213"/>
+      <w:bookmarkStart w:id="9" w:name="_Toc478121033"/>
       <w:r>
         <w:t>Audience</w:t>
       </w:r>
-      <w:bookmarkEnd w:id="12"/>
-      <w:bookmarkEnd w:id="13"/>
+      <w:bookmarkEnd w:id="8"/>
+      <w:bookmarkEnd w:id="9"/>
     </w:p>
     <w:p>
       <w:r>
@@ -6718,13 +6693,13 @@
       <w:pPr>
         <w:pStyle w:val="Heading1"/>
       </w:pPr>
-      <w:bookmarkStart w:id="14" w:name="_Toc462052214"/>
-      <w:bookmarkStart w:id="15" w:name="_Toc478121034"/>
+      <w:bookmarkStart w:id="10" w:name="_Toc462052214"/>
+      <w:bookmarkStart w:id="11" w:name="_Toc478121034"/>
       <w:r>
         <w:t>Glossary</w:t>
       </w:r>
-      <w:bookmarkEnd w:id="14"/>
-      <w:bookmarkEnd w:id="15"/>
+      <w:bookmarkEnd w:id="10"/>
+      <w:bookmarkEnd w:id="11"/>
     </w:p>
     <w:tbl>
       <w:tblPr>
@@ -7744,31 +7719,31 @@
       <w:pPr>
         <w:pStyle w:val="Heading1"/>
       </w:pPr>
-      <w:bookmarkStart w:id="16" w:name="_Toc462052215"/>
-      <w:bookmarkStart w:id="17" w:name="_Toc478121035"/>
+      <w:bookmarkStart w:id="12" w:name="_Toc462052215"/>
+      <w:bookmarkStart w:id="13" w:name="_Toc478121035"/>
       <w:r>
         <w:t xml:space="preserve">ODE </w:t>
       </w:r>
       <w:r>
         <w:t>DEVELOPMENT ENVIRONMENT</w:t>
       </w:r>
-      <w:bookmarkEnd w:id="16"/>
-      <w:bookmarkEnd w:id="17"/>
+      <w:bookmarkEnd w:id="12"/>
+      <w:bookmarkEnd w:id="13"/>
     </w:p>
     <w:p>
       <w:pPr>
         <w:pStyle w:val="Heading2"/>
       </w:pPr>
-      <w:bookmarkStart w:id="18" w:name="_Toc462052216"/>
-      <w:bookmarkStart w:id="19" w:name="_Toc478121036"/>
+      <w:bookmarkStart w:id="14" w:name="_Toc462052216"/>
+      <w:bookmarkStart w:id="15" w:name="_Toc478121036"/>
       <w:r>
         <w:t>J</w:t>
       </w:r>
       <w:r>
         <w:t>ava Development Tools</w:t>
       </w:r>
-      <w:bookmarkEnd w:id="18"/>
-      <w:bookmarkEnd w:id="19"/>
+      <w:bookmarkEnd w:id="14"/>
+      <w:bookmarkEnd w:id="15"/>
     </w:p>
     <w:p>
       <w:r>
@@ -7861,13 +7836,13 @@
       <w:pPr>
         <w:pStyle w:val="Heading2"/>
       </w:pPr>
-      <w:bookmarkStart w:id="20" w:name="_Toc462052217"/>
-      <w:bookmarkStart w:id="21" w:name="_Toc478121037"/>
+      <w:bookmarkStart w:id="16" w:name="_Toc462052217"/>
+      <w:bookmarkStart w:id="17" w:name="_Toc478121037"/>
       <w:r>
         <w:t>Java</w:t>
       </w:r>
-      <w:bookmarkEnd w:id="20"/>
-      <w:bookmarkEnd w:id="21"/>
+      <w:bookmarkEnd w:id="16"/>
+      <w:bookmarkEnd w:id="17"/>
     </w:p>
     <w:p>
       <w:r>
@@ -7891,13 +7866,13 @@
       <w:pPr>
         <w:pStyle w:val="Heading2"/>
       </w:pPr>
-      <w:bookmarkStart w:id="22" w:name="_Toc462052218"/>
-      <w:bookmarkStart w:id="23" w:name="_Toc478121038"/>
+      <w:bookmarkStart w:id="18" w:name="_Toc462052218"/>
+      <w:bookmarkStart w:id="19" w:name="_Toc478121038"/>
       <w:r>
         <w:t>Eclipse IDE</w:t>
       </w:r>
-      <w:bookmarkEnd w:id="22"/>
-      <w:bookmarkEnd w:id="23"/>
+      <w:bookmarkEnd w:id="18"/>
+      <w:bookmarkEnd w:id="19"/>
     </w:p>
     <w:p>
       <w:r>
@@ -7926,16 +7901,16 @@
       <w:pPr>
         <w:pStyle w:val="Heading2"/>
       </w:pPr>
-      <w:bookmarkStart w:id="24" w:name="_Toc462052219"/>
-      <w:bookmarkStart w:id="25" w:name="_Toc478121039"/>
+      <w:bookmarkStart w:id="20" w:name="_Toc462052219"/>
+      <w:bookmarkStart w:id="21" w:name="_Toc478121039"/>
       <w:r>
         <w:t>M</w:t>
       </w:r>
       <w:r>
         <w:t>aven</w:t>
       </w:r>
-      <w:bookmarkEnd w:id="24"/>
-      <w:bookmarkEnd w:id="25"/>
+      <w:bookmarkEnd w:id="20"/>
+      <w:bookmarkEnd w:id="21"/>
     </w:p>
     <w:p>
       <w:r>
@@ -7962,16 +7937,16 @@
       <w:pPr>
         <w:pStyle w:val="Heading2"/>
       </w:pPr>
-      <w:bookmarkStart w:id="26" w:name="_Toc462052236"/>
-      <w:bookmarkStart w:id="27" w:name="_Toc478121040"/>
+      <w:bookmarkStart w:id="22" w:name="_Toc462052236"/>
+      <w:bookmarkStart w:id="23" w:name="_Toc478121040"/>
       <w:r>
         <w:t>Git</w:t>
       </w:r>
       <w:r>
         <w:t xml:space="preserve"> Version Control</w:t>
       </w:r>
-      <w:bookmarkEnd w:id="26"/>
-      <w:bookmarkEnd w:id="27"/>
+      <w:bookmarkEnd w:id="22"/>
+      <w:bookmarkEnd w:id="23"/>
     </w:p>
     <w:p>
       <w:r>
@@ -8059,8 +8034,8 @@
       <w:pPr>
         <w:pStyle w:val="Heading2"/>
       </w:pPr>
-      <w:bookmarkStart w:id="28" w:name="_Toc462052238"/>
-      <w:bookmarkStart w:id="29" w:name="_Toc478121041"/>
+      <w:bookmarkStart w:id="24" w:name="_Toc462052238"/>
+      <w:bookmarkStart w:id="25" w:name="_Toc478121041"/>
       <w:r>
         <w:t>Build</w:t>
       </w:r>
@@ -8070,14 +8045,14 @@
       <w:r>
         <w:t xml:space="preserve"> </w:t>
       </w:r>
-      <w:bookmarkEnd w:id="28"/>
+      <w:bookmarkEnd w:id="24"/>
       <w:r>
         <w:t xml:space="preserve">ODE </w:t>
       </w:r>
       <w:r>
         <w:t>Software Artifacts</w:t>
       </w:r>
-      <w:bookmarkEnd w:id="29"/>
+      <w:bookmarkEnd w:id="25"/>
     </w:p>
     <w:p>
       <w:r>
@@ -8134,14 +8109,14 @@
       <w:pPr>
         <w:pStyle w:val="Heading3"/>
       </w:pPr>
-      <w:bookmarkStart w:id="30" w:name="_Toc478121042"/>
+      <w:bookmarkStart w:id="26" w:name="_Toc478121042"/>
       <w:r>
         <w:t xml:space="preserve">Open-Source </w:t>
       </w:r>
       <w:r>
         <w:t>Repository</w:t>
       </w:r>
-      <w:bookmarkEnd w:id="30"/>
+      <w:bookmarkEnd w:id="26"/>
     </w:p>
     <w:p>
       <w:r>
@@ -8259,14 +8234,14 @@
       <w:pPr>
         <w:pStyle w:val="Heading3"/>
       </w:pPr>
-      <w:bookmarkStart w:id="31" w:name="_Toc478121043"/>
+      <w:bookmarkStart w:id="27" w:name="_Toc478121043"/>
       <w:r>
         <w:t>Pr</w:t>
       </w:r>
       <w:r>
         <w:t>ivate Repository</w:t>
       </w:r>
-      <w:bookmarkEnd w:id="31"/>
+      <w:bookmarkEnd w:id="27"/>
     </w:p>
     <w:p>
       <w:r>
@@ -8303,19 +8278,19 @@
           <w:b/>
         </w:rPr>
       </w:pPr>
-      <w:bookmarkStart w:id="32" w:name="_Toc462052239"/>
-      <w:bookmarkStart w:id="33" w:name="_Ref471486364"/>
-      <w:bookmarkStart w:id="34" w:name="_Ref471486373"/>
-      <w:bookmarkStart w:id="35" w:name="_Toc462052247"/>
+      <w:bookmarkStart w:id="28" w:name="_Toc462052239"